--- a/EXPORTS/DOCX/published/niveau2/Dutch/SabaStEustatiusStMaarten.docx
+++ b/EXPORTS/DOCX/published/niveau2/Dutch/SabaStEustatiusStMaarten.docx
@@ -3601,7 +3601,14 @@
           <w:color w:val="000000"/>
           <w:sz w:val="24"/>
         </w:rPr>
-        <w:t>es (n</w:t>
+        <w:hyperlink r:id="rId22" w:history="1">
+          <w:r>
+            <w:rPr>
+              <w:rStyle w:val="Hyperlink"/>
+            </w:rPr>
+            <w:t>es (n</w:t>
+          </w:r>
+        </w:hyperlink>
       </w:r>
       <w:r>
         <w:rPr>
@@ -4055,8 +4062,439 @@
           <w:i w:val="0"/>
           <w:color w:val="0066CC"/>
           <w:sz w:val="24"/>
-        </w:rPr>
-        <w:t>Inventaris van de archieven van St. Maarten, (1806) 1828-1845 (1902</w:t>
+          <w:u w:val="single"/>
+        </w:rPr>
+        <w:hyperlink r:id="rId25" w:history="1">
+          <w:r>
+            <w:rPr>
+              <w:rStyle w:val="Hyperlink"/>
+            </w:rPr>
+            <w:t>Inv</w:t>
+          </w:r>
+        </w:hyperlink>
+      </w:r>
+      <w:r>
+        <w:rPr>
+          <w:rFonts w:ascii="Charis SIL Regular" w:hAnsi="Charis SIL Regular" w:eastAsia="Charis SIL Regular"/>
+          <w:b w:val="0"/>
+          <w:i w:val="0"/>
+          <w:color w:val="0066CC"/>
+          <w:sz w:val="24"/>
+          <w:u w:val="single"/>
+        </w:rPr>
+        <w:hyperlink r:id="rId24" w:history="1">
+          <w:r>
+            <w:rPr>
+              <w:rStyle w:val="Hyperlink"/>
+            </w:rPr>
+            <w:t>entaris</w:t>
+          </w:r>
+        </w:hyperlink>
+      </w:r>
+      <w:r>
+        <w:rPr>
+          <w:rFonts w:ascii="Charis SIL Regular" w:hAnsi="Charis SIL Regular" w:eastAsia="Charis SIL Regular"/>
+          <w:b w:val="0"/>
+          <w:i w:val="0"/>
+          <w:color w:val="0066CC"/>
+          <w:sz w:val="24"/>
+          <w:u w:val="single"/>
+        </w:rPr>
+        <w:t xml:space="preserve"> </w:t>
+      </w:r>
+      <w:r>
+        <w:rPr>
+          <w:rFonts w:ascii="Charis SIL Regular" w:hAnsi="Charis SIL Regular" w:eastAsia="Charis SIL Regular"/>
+          <w:b w:val="0"/>
+          <w:i w:val="0"/>
+          <w:color w:val="0066CC"/>
+          <w:sz w:val="24"/>
+          <w:u w:val="single"/>
+        </w:rPr>
+        <w:hyperlink r:id="rId24" w:history="1">
+          <w:r>
+            <w:rPr>
+              <w:rStyle w:val="Hyperlink"/>
+            </w:rPr>
+            <w:t>va</w:t>
+          </w:r>
+        </w:hyperlink>
+      </w:r>
+      <w:r>
+        <w:rPr>
+          <w:rFonts w:ascii="Charis SIL Regular" w:hAnsi="Charis SIL Regular" w:eastAsia="Charis SIL Regular"/>
+          <w:b w:val="0"/>
+          <w:i w:val="0"/>
+          <w:color w:val="0066CC"/>
+          <w:sz w:val="24"/>
+          <w:u w:val="single"/>
+        </w:rPr>
+        <w:hyperlink r:id="rId24" w:history="1">
+          <w:r>
+            <w:rPr>
+              <w:rStyle w:val="Hyperlink"/>
+            </w:rPr>
+            <w:t>n</w:t>
+          </w:r>
+        </w:hyperlink>
+      </w:r>
+      <w:r>
+        <w:rPr>
+          <w:rFonts w:ascii="Charis SIL Regular" w:hAnsi="Charis SIL Regular" w:eastAsia="Charis SIL Regular"/>
+          <w:b w:val="0"/>
+          <w:i w:val="0"/>
+          <w:color w:val="0066CC"/>
+          <w:sz w:val="24"/>
+          <w:u w:val="single"/>
+        </w:rPr>
+        <w:t xml:space="preserve"> </w:t>
+      </w:r>
+      <w:r>
+        <w:rPr>
+          <w:rFonts w:ascii="Charis SIL Regular" w:hAnsi="Charis SIL Regular" w:eastAsia="Charis SIL Regular"/>
+          <w:b w:val="0"/>
+          <w:i w:val="0"/>
+          <w:color w:val="0066CC"/>
+          <w:sz w:val="24"/>
+          <w:u w:val="single"/>
+        </w:rPr>
+        <w:hyperlink r:id="rId24" w:history="1">
+          <w:r>
+            <w:rPr>
+              <w:rStyle w:val="Hyperlink"/>
+            </w:rPr>
+            <w:t>de</w:t>
+          </w:r>
+        </w:hyperlink>
+      </w:r>
+      <w:r>
+        <w:rPr>
+          <w:rFonts w:ascii="Charis SIL Regular" w:hAnsi="Charis SIL Regular" w:eastAsia="Charis SIL Regular"/>
+          <w:b w:val="0"/>
+          <w:i w:val="0"/>
+          <w:color w:val="0066CC"/>
+          <w:sz w:val="24"/>
+          <w:u w:val="single"/>
+        </w:rPr>
+        <w:t xml:space="preserve"> </w:t>
+      </w:r>
+      <w:r>
+        <w:rPr>
+          <w:rFonts w:ascii="Charis SIL Regular" w:hAnsi="Charis SIL Regular" w:eastAsia="Charis SIL Regular"/>
+          <w:b w:val="0"/>
+          <w:i w:val="0"/>
+          <w:color w:val="0066CC"/>
+          <w:sz w:val="24"/>
+          <w:u w:val="single"/>
+        </w:rPr>
+        <w:hyperlink r:id="rId24" w:history="1">
+          <w:r>
+            <w:rPr>
+              <w:rStyle w:val="Hyperlink"/>
+            </w:rPr>
+            <w:t>ar</w:t>
+          </w:r>
+        </w:hyperlink>
+      </w:r>
+      <w:r>
+        <w:rPr>
+          <w:rFonts w:ascii="Charis SIL Regular" w:hAnsi="Charis SIL Regular" w:eastAsia="Charis SIL Regular"/>
+          <w:b w:val="0"/>
+          <w:i w:val="0"/>
+          <w:color w:val="0066CC"/>
+          <w:sz w:val="24"/>
+          <w:u w:val="single"/>
+        </w:rPr>
+        <w:hyperlink r:id="rId24" w:history="1">
+          <w:r>
+            <w:rPr>
+              <w:rStyle w:val="Hyperlink"/>
+            </w:rPr>
+            <w:t>c</w:t>
+          </w:r>
+        </w:hyperlink>
+      </w:r>
+      <w:r>
+        <w:rPr>
+          <w:rFonts w:ascii="Charis SIL Regular" w:hAnsi="Charis SIL Regular" w:eastAsia="Charis SIL Regular"/>
+          <w:b w:val="0"/>
+          <w:i w:val="0"/>
+          <w:color w:val="0066CC"/>
+          <w:sz w:val="24"/>
+          <w:u w:val="single"/>
+        </w:rPr>
+        <w:hyperlink r:id="rId24" w:history="1">
+          <w:r>
+            <w:rPr>
+              <w:rStyle w:val="Hyperlink"/>
+            </w:rPr>
+            <w:t>hieven</w:t>
+          </w:r>
+        </w:hyperlink>
+      </w:r>
+      <w:r>
+        <w:rPr>
+          <w:rFonts w:ascii="Charis SIL Regular" w:hAnsi="Charis SIL Regular" w:eastAsia="Charis SIL Regular"/>
+          <w:b w:val="0"/>
+          <w:i w:val="0"/>
+          <w:color w:val="0066CC"/>
+          <w:sz w:val="24"/>
+          <w:u w:val="single"/>
+        </w:rPr>
+        <w:t xml:space="preserve"> </w:t>
+      </w:r>
+      <w:r>
+        <w:rPr>
+          <w:rFonts w:ascii="Charis SIL Regular" w:hAnsi="Charis SIL Regular" w:eastAsia="Charis SIL Regular"/>
+          <w:b w:val="0"/>
+          <w:i w:val="0"/>
+          <w:color w:val="0066CC"/>
+          <w:sz w:val="24"/>
+          <w:u w:val="single"/>
+        </w:rPr>
+        <w:hyperlink r:id="rId24" w:history="1">
+          <w:r>
+            <w:rPr>
+              <w:rStyle w:val="Hyperlink"/>
+            </w:rPr>
+            <w:t>va</w:t>
+          </w:r>
+        </w:hyperlink>
+      </w:r>
+      <w:r>
+        <w:rPr>
+          <w:rFonts w:ascii="Charis SIL Regular" w:hAnsi="Charis SIL Regular" w:eastAsia="Charis SIL Regular"/>
+          <w:b w:val="0"/>
+          <w:i w:val="0"/>
+          <w:color w:val="0066CC"/>
+          <w:sz w:val="24"/>
+          <w:u w:val="single"/>
+        </w:rPr>
+        <w:hyperlink r:id="rId24" w:history="1">
+          <w:r>
+            <w:rPr>
+              <w:rStyle w:val="Hyperlink"/>
+            </w:rPr>
+            <w:t>n</w:t>
+          </w:r>
+        </w:hyperlink>
+      </w:r>
+      <w:r>
+        <w:rPr>
+          <w:rFonts w:ascii="Charis SIL Regular" w:hAnsi="Charis SIL Regular" w:eastAsia="Charis SIL Regular"/>
+          <w:b w:val="0"/>
+          <w:i w:val="0"/>
+          <w:color w:val="0066CC"/>
+          <w:sz w:val="24"/>
+          <w:u w:val="single"/>
+        </w:rPr>
+        <w:t xml:space="preserve"> </w:t>
+      </w:r>
+      <w:r>
+        <w:rPr>
+          <w:rFonts w:ascii="Charis SIL Regular" w:hAnsi="Charis SIL Regular" w:eastAsia="Charis SIL Regular"/>
+          <w:b w:val="0"/>
+          <w:i w:val="0"/>
+          <w:color w:val="0066CC"/>
+          <w:sz w:val="24"/>
+          <w:u w:val="single"/>
+        </w:rPr>
+        <w:hyperlink r:id="rId24" w:history="1">
+          <w:r>
+            <w:rPr>
+              <w:rStyle w:val="Hyperlink"/>
+            </w:rPr>
+            <w:t>St.</w:t>
+          </w:r>
+        </w:hyperlink>
+      </w:r>
+      <w:r>
+        <w:rPr>
+          <w:rFonts w:ascii="Charis SIL Regular" w:hAnsi="Charis SIL Regular" w:eastAsia="Charis SIL Regular"/>
+          <w:b w:val="0"/>
+          <w:i w:val="0"/>
+          <w:color w:val="0066CC"/>
+          <w:sz w:val="24"/>
+          <w:u w:val="single"/>
+        </w:rPr>
+        <w:t xml:space="preserve"> </w:t>
+      </w:r>
+      <w:r>
+        <w:rPr>
+          <w:rFonts w:ascii="Charis SIL Regular" w:hAnsi="Charis SIL Regular" w:eastAsia="Charis SIL Regular"/>
+          <w:b w:val="0"/>
+          <w:i w:val="0"/>
+          <w:color w:val="0066CC"/>
+          <w:sz w:val="24"/>
+          <w:u w:val="single"/>
+        </w:rPr>
+        <w:hyperlink r:id="rId24" w:history="1">
+          <w:r>
+            <w:rPr>
+              <w:rStyle w:val="Hyperlink"/>
+            </w:rPr>
+            <w:t>M</w:t>
+          </w:r>
+        </w:hyperlink>
+      </w:r>
+      <w:r>
+        <w:rPr>
+          <w:rFonts w:ascii="Charis SIL Regular" w:hAnsi="Charis SIL Regular" w:eastAsia="Charis SIL Regular"/>
+          <w:b w:val="0"/>
+          <w:i w:val="0"/>
+          <w:color w:val="0066CC"/>
+          <w:sz w:val="24"/>
+          <w:u w:val="single"/>
+        </w:rPr>
+        <w:hyperlink r:id="rId24" w:history="1">
+          <w:r>
+            <w:rPr>
+              <w:rStyle w:val="Hyperlink"/>
+            </w:rPr>
+            <w:t>a</w:t>
+          </w:r>
+        </w:hyperlink>
+      </w:r>
+      <w:r>
+        <w:rPr>
+          <w:rFonts w:ascii="Charis SIL Regular" w:hAnsi="Charis SIL Regular" w:eastAsia="Charis SIL Regular"/>
+          <w:b w:val="0"/>
+          <w:i w:val="0"/>
+          <w:color w:val="0066CC"/>
+          <w:sz w:val="24"/>
+          <w:u w:val="single"/>
+        </w:rPr>
+        <w:hyperlink r:id="rId24" w:history="1">
+          <w:r>
+            <w:rPr>
+              <w:rStyle w:val="Hyperlink"/>
+            </w:rPr>
+            <w:t>arten,</w:t>
+          </w:r>
+        </w:hyperlink>
+      </w:r>
+      <w:r>
+        <w:rPr>
+          <w:rFonts w:ascii="Charis SIL Regular" w:hAnsi="Charis SIL Regular" w:eastAsia="Charis SIL Regular"/>
+          <w:b w:val="0"/>
+          <w:i w:val="0"/>
+          <w:color w:val="0066CC"/>
+          <w:sz w:val="24"/>
+          <w:u w:val="single"/>
+        </w:rPr>
+        <w:t xml:space="preserve"> </w:t>
+      </w:r>
+      <w:r>
+        <w:rPr>
+          <w:rFonts w:ascii="Charis SIL Regular" w:hAnsi="Charis SIL Regular" w:eastAsia="Charis SIL Regular"/>
+          <w:b w:val="0"/>
+          <w:i w:val="0"/>
+          <w:color w:val="0066CC"/>
+          <w:sz w:val="24"/>
+          <w:u w:val="single"/>
+        </w:rPr>
+        <w:hyperlink r:id="rId24" w:history="1">
+          <w:r>
+            <w:rPr>
+              <w:rStyle w:val="Hyperlink"/>
+            </w:rPr>
+            <w:t>(18</w:t>
+          </w:r>
+        </w:hyperlink>
+      </w:r>
+      <w:r>
+        <w:rPr>
+          <w:rFonts w:ascii="Charis SIL Regular" w:hAnsi="Charis SIL Regular" w:eastAsia="Charis SIL Regular"/>
+          <w:b w:val="0"/>
+          <w:i w:val="0"/>
+          <w:color w:val="0066CC"/>
+          <w:sz w:val="24"/>
+          <w:u w:val="single"/>
+        </w:rPr>
+        <w:hyperlink r:id="rId24" w:history="1">
+          <w:r>
+            <w:rPr>
+              <w:rStyle w:val="Hyperlink"/>
+            </w:rPr>
+            <w:t>06)</w:t>
+          </w:r>
+        </w:hyperlink>
+      </w:r>
+      <w:r>
+        <w:rPr>
+          <w:rFonts w:ascii="Charis SIL Regular" w:hAnsi="Charis SIL Regular" w:eastAsia="Charis SIL Regular"/>
+          <w:b w:val="0"/>
+          <w:i w:val="0"/>
+          <w:color w:val="0066CC"/>
+          <w:sz w:val="24"/>
+          <w:u w:val="single"/>
+        </w:rPr>
+        <w:t xml:space="preserve"> </w:t>
+      </w:r>
+      <w:r>
+        <w:rPr>
+          <w:rFonts w:ascii="Charis SIL Regular" w:hAnsi="Charis SIL Regular" w:eastAsia="Charis SIL Regular"/>
+          <w:b w:val="0"/>
+          <w:i w:val="0"/>
+          <w:color w:val="0066CC"/>
+          <w:sz w:val="24"/>
+          <w:u w:val="single"/>
+        </w:rPr>
+        <w:hyperlink r:id="rId24" w:history="1">
+          <w:r>
+            <w:rPr>
+              <w:rStyle w:val="Hyperlink"/>
+            </w:rPr>
+            <w:t>1828-18</w:t>
+          </w:r>
+        </w:hyperlink>
+      </w:r>
+      <w:r>
+        <w:rPr>
+          <w:rFonts w:ascii="Charis SIL Regular" w:hAnsi="Charis SIL Regular" w:eastAsia="Charis SIL Regular"/>
+          <w:b w:val="0"/>
+          <w:i w:val="0"/>
+          <w:color w:val="0066CC"/>
+          <w:sz w:val="24"/>
+          <w:u w:val="single"/>
+        </w:rPr>
+        <w:hyperlink r:id="rId24" w:history="1">
+          <w:r>
+            <w:rPr>
+              <w:rStyle w:val="Hyperlink"/>
+            </w:rPr>
+            <w:t>45</w:t>
+          </w:r>
+        </w:hyperlink>
+      </w:r>
+      <w:r>
+        <w:rPr>
+          <w:rFonts w:ascii="Charis SIL Regular" w:hAnsi="Charis SIL Regular" w:eastAsia="Charis SIL Regular"/>
+          <w:b w:val="0"/>
+          <w:i w:val="0"/>
+          <w:color w:val="0066CC"/>
+          <w:sz w:val="24"/>
+          <w:u w:val="single"/>
+        </w:rPr>
+        <w:t xml:space="preserve"> </w:t>
+      </w:r>
+      <w:r>
+        <w:rPr>
+          <w:rFonts w:ascii="Charis SIL Regular" w:hAnsi="Charis SIL Regular" w:eastAsia="Charis SIL Regular"/>
+          <w:b w:val="0"/>
+          <w:i w:val="0"/>
+          <w:color w:val="0066CC"/>
+          <w:sz w:val="24"/>
+          <w:u w:val="single"/>
+        </w:rPr>
+        <w:hyperlink r:id="rId24" w:history="1">
+          <w:r>
+            <w:rPr>
+              <w:rStyle w:val="Hyperlink"/>
+            </w:rPr>
+            <w:t>(1902</w:t>
+          </w:r>
+        </w:hyperlink>
       </w:r>
       <w:r>
         <w:rPr>
@@ -4078,20 +4516,14 @@
       </w:r>
       <w:r>
         <w:rPr>
+          <w:u w:val="single" w:color="0066cc"/>
           <w:rFonts w:ascii="Charis SIL Regular" w:hAnsi="Charis SIL Regular" w:eastAsia="Charis SIL Regular"/>
           <w:b w:val="0"/>
           <w:i w:val="0"/>
           <w:color w:val="000000"/>
           <w:sz w:val="24"/>
         </w:rPr>
-        <w:hyperlink r:id="rId24" w:history="1">
-          <w:r>
-            <w:rPr>
-              <w:rStyle w:val="Hyperlink"/>
-            </w:rPr>
-            <w:t xml:space="preserve"> en de </w:t>
-          </w:r>
-        </w:hyperlink>
+        <w:t xml:space="preserve"> en de </w:t>
       </w:r>
       <w:r>
         <w:rPr>
@@ -4120,7 +4552,7 @@
           <w:sz w:val="24"/>
           <w:u w:val="single"/>
         </w:rPr>
-        <w:hyperlink r:id="rId25" w:history="1">
+        <w:hyperlink r:id="rId26" w:history="1">
           <w:r>
             <w:rPr>
               <w:rStyle w:val="Hyperlink"/>
@@ -4149,7 +4581,7 @@
           <w:sz w:val="24"/>
           <w:u w:val="single"/>
         </w:rPr>
-        <w:hyperlink r:id="rId25" w:history="1">
+        <w:hyperlink r:id="rId26" w:history="1">
           <w:r>
             <w:rPr>
               <w:rStyle w:val="Hyperlink"/>
@@ -4167,7 +4599,7 @@
           <w:sz w:val="24"/>
           <w:u w:val="single"/>
         </w:rPr>
-        <w:hyperlink r:id="rId26" w:history="1">
+        <w:hyperlink r:id="rId25" w:history="1">
           <w:r>
             <w:rPr>
               <w:rStyle w:val="Hyperlink"/>
@@ -4196,7 +4628,7 @@
           <w:sz w:val="24"/>
           <w:u w:val="single"/>
         </w:rPr>
-        <w:hyperlink r:id="rId26" w:history="1">
+        <w:hyperlink r:id="rId25" w:history="1">
           <w:r>
             <w:rPr>
               <w:rStyle w:val="Hyperlink"/>
@@ -4214,7 +4646,7 @@
           <w:sz w:val="24"/>
           <w:u w:val="single"/>
         </w:rPr>
-        <w:hyperlink r:id="rId26" w:history="1">
+        <w:hyperlink r:id="rId25" w:history="1">
           <w:r>
             <w:rPr>
               <w:rStyle w:val="Hyperlink"/>
@@ -4243,7 +4675,7 @@
           <w:sz w:val="24"/>
           <w:u w:val="single"/>
         </w:rPr>
-        <w:hyperlink r:id="rId26" w:history="1">
+        <w:hyperlink r:id="rId25" w:history="1">
           <w:r>
             <w:rPr>
               <w:rStyle w:val="Hyperlink"/>
@@ -4261,7 +4693,7 @@
           <w:sz w:val="24"/>
           <w:u w:val="single"/>
         </w:rPr>
-        <w:hyperlink r:id="rId26" w:history="1">
+        <w:hyperlink r:id="rId25" w:history="1">
           <w:r>
             <w:rPr>
               <w:rStyle w:val="Hyperlink"/>
@@ -4290,7 +4722,7 @@
           <w:sz w:val="24"/>
           <w:u w:val="single"/>
         </w:rPr>
-        <w:hyperlink r:id="rId26" w:history="1">
+        <w:hyperlink r:id="rId25" w:history="1">
           <w:r>
             <w:rPr>
               <w:rStyle w:val="Hyperlink"/>
@@ -4319,7 +4751,7 @@
           <w:sz w:val="24"/>
           <w:u w:val="single"/>
         </w:rPr>
-        <w:hyperlink r:id="rId26" w:history="1">
+        <w:hyperlink r:id="rId25" w:history="1">
           <w:r>
             <w:rPr>
               <w:rStyle w:val="Hyperlink"/>
@@ -4337,7 +4769,7 @@
           <w:sz w:val="24"/>
           <w:u w:val="single"/>
         </w:rPr>
-        <w:hyperlink r:id="rId26" w:history="1">
+        <w:hyperlink r:id="rId25" w:history="1">
           <w:r>
             <w:rPr>
               <w:rStyle w:val="Hyperlink"/>
@@ -4413,7 +4845,7 @@
           <w:sz w:val="24"/>
           <w:u w:val="single"/>
         </w:rPr>
-        <w:hyperlink r:id="rId26" w:history="1">
+        <w:hyperlink r:id="rId25" w:history="1">
           <w:r>
             <w:rPr>
               <w:rStyle w:val="Hyperlink"/>
@@ -4431,7 +4863,7 @@
           <w:sz w:val="24"/>
           <w:u w:val="single"/>
         </w:rPr>
-        <w:hyperlink r:id="rId26" w:history="1">
+        <w:hyperlink r:id="rId25" w:history="1">
           <w:r>
             <w:rPr>
               <w:rStyle w:val="Hyperlink"/>
@@ -4449,7 +4881,7 @@
           <w:sz w:val="24"/>
           <w:u w:val="single"/>
         </w:rPr>
-        <w:hyperlink r:id="rId26" w:history="1">
+        <w:hyperlink r:id="rId25" w:history="1">
           <w:r>
             <w:rPr>
               <w:rStyle w:val="Hyperlink"/>
@@ -4532,7 +4964,7 @@
           <w:color w:val="000000"/>
           <w:sz w:val="24"/>
         </w:rPr>
-        <w:hyperlink r:id="rId26" w:history="1">
+        <w:hyperlink r:id="rId25" w:history="1">
           <w:r>
             <w:rPr>
               <w:rStyle w:val="Hyperlink"/>
@@ -4543,6 +4975,7 @@
       </w:r>
       <w:r>
         <w:rPr>
+          <w:u w:val="single" w:color="0066cc"/>
           <w:rFonts w:ascii="Charis SIL Regular" w:hAnsi="Charis SIL Regular" w:eastAsia="Charis SIL Regular"/>
           <w:b w:val="0"/>
           <w:i w:val="0"/>
@@ -4560,7 +4993,7 @@
           <w:color w:val="000000"/>
           <w:sz w:val="24"/>
         </w:rPr>
-        <w:hyperlink r:id="rId26" w:history="1">
+        <w:hyperlink r:id="rId25" w:history="1">
           <w:r>
             <w:rPr>
               <w:rStyle w:val="Hyperlink"/>
@@ -4578,7 +5011,7 @@
           <w:color w:val="000000"/>
           <w:sz w:val="24"/>
         </w:rPr>
-        <w:hyperlink r:id="rId26" w:history="1">
+        <w:hyperlink r:id="rId25" w:history="1">
           <w:r>
             <w:rPr>
               <w:rStyle w:val="Hyperlink"/>
@@ -4606,7 +5039,7 @@
           <w:color w:val="000000"/>
           <w:sz w:val="24"/>
         </w:rPr>
-        <w:hyperlink r:id="rId25" w:history="1">
+        <w:hyperlink r:id="rId26" w:history="1">
           <w:r>
             <w:rPr>
               <w:rStyle w:val="Hyperlink"/>
@@ -4624,14 +5057,7 @@
           <w:color w:val="000000"/>
           <w:sz w:val="24"/>
         </w:rPr>
-        <w:hyperlink r:id="rId25" w:history="1">
-          <w:r>
-            <w:rPr>
-              <w:rStyle w:val="Hyperlink"/>
-            </w:rPr>
-            <w:t>eil</w:t>
-          </w:r>
-        </w:hyperlink>
+        <w:t>eilanden onder wat toentertijd</w:t>
       </w:r>
       <w:r>
         <w:rPr>
@@ -4642,115 +5068,7 @@
           <w:color w:val="000000"/>
           <w:sz w:val="24"/>
         </w:rPr>
-        <w:hyperlink r:id="rId25" w:history="1">
-          <w:r>
-            <w:rPr>
-              <w:rStyle w:val="Hyperlink"/>
-            </w:rPr>
-            <w:t>a</w:t>
-          </w:r>
-        </w:hyperlink>
-      </w:r>
-      <w:r>
-        <w:rPr>
-          <w:u w:val="single" w:color="0066cc"/>
-          <w:rFonts w:ascii="Charis SIL Regular" w:hAnsi="Charis SIL Regular" w:eastAsia="Charis SIL Regular"/>
-          <w:b w:val="0"/>
-          <w:i w:val="0"/>
-          <w:color w:val="000000"/>
-          <w:sz w:val="24"/>
-        </w:rPr>
-        <w:hyperlink r:id="rId25" w:history="1">
-          <w:r>
-            <w:rPr>
-              <w:rStyle w:val="Hyperlink"/>
-            </w:rPr>
-            <w:t>nden ond</w:t>
-          </w:r>
-        </w:hyperlink>
-      </w:r>
-      <w:r>
-        <w:rPr>
-          <w:u w:val="single" w:color="0066cc"/>
-          <w:rFonts w:ascii="Charis SIL Regular" w:hAnsi="Charis SIL Regular" w:eastAsia="Charis SIL Regular"/>
-          <w:b w:val="0"/>
-          <w:i w:val="0"/>
-          <w:color w:val="000000"/>
-          <w:sz w:val="24"/>
-        </w:rPr>
-        <w:hyperlink r:id="rId25" w:history="1">
-          <w:r>
-            <w:rPr>
-              <w:rStyle w:val="Hyperlink"/>
-            </w:rPr>
-            <w:t>er w</w:t>
-          </w:r>
-        </w:hyperlink>
-      </w:r>
-      <w:r>
-        <w:rPr>
-          <w:u w:val="single" w:color="0066cc"/>
-          <w:rFonts w:ascii="Charis SIL Regular" w:hAnsi="Charis SIL Regular" w:eastAsia="Charis SIL Regular"/>
-          <w:b w:val="0"/>
-          <w:i w:val="0"/>
-          <w:color w:val="000000"/>
-          <w:sz w:val="24"/>
-        </w:rPr>
-        <w:hyperlink r:id="rId25" w:history="1">
-          <w:r>
-            <w:rPr>
-              <w:rStyle w:val="Hyperlink"/>
-            </w:rPr>
-            <w:t xml:space="preserve">at </w:t>
-          </w:r>
-        </w:hyperlink>
-      </w:r>
-      <w:r>
-        <w:rPr>
-          <w:u w:val="single" w:color="0066cc"/>
-          <w:rFonts w:ascii="Charis SIL Regular" w:hAnsi="Charis SIL Regular" w:eastAsia="Charis SIL Regular"/>
-          <w:b w:val="0"/>
-          <w:i w:val="0"/>
-          <w:color w:val="000000"/>
-          <w:sz w:val="24"/>
-        </w:rPr>
-        <w:hyperlink r:id="rId25" w:history="1">
-          <w:r>
-            <w:rPr>
-              <w:rStyle w:val="Hyperlink"/>
-            </w:rPr>
-            <w:t>t</w:t>
-          </w:r>
-        </w:hyperlink>
-      </w:r>
-      <w:r>
-        <w:rPr>
-          <w:u w:val="single" w:color="0066cc"/>
-          <w:rFonts w:ascii="Charis SIL Regular" w:hAnsi="Charis SIL Regular" w:eastAsia="Charis SIL Regular"/>
-          <w:b w:val="0"/>
-          <w:i w:val="0"/>
-          <w:color w:val="000000"/>
-          <w:sz w:val="24"/>
-        </w:rPr>
-        <w:hyperlink r:id="rId25" w:history="1">
-          <w:r>
-            <w:rPr>
-              <w:rStyle w:val="Hyperlink"/>
-            </w:rPr>
-            <w:t>oentertijd</w:t>
-          </w:r>
-        </w:hyperlink>
-      </w:r>
-      <w:r>
-        <w:rPr>
-          <w:u w:val="single" w:color="0066cc"/>
-          <w:rFonts w:ascii="Charis SIL Regular" w:hAnsi="Charis SIL Regular" w:eastAsia="Charis SIL Regular"/>
-          <w:b w:val="0"/>
-          <w:i w:val="0"/>
-          <w:color w:val="000000"/>
-          <w:sz w:val="24"/>
-        </w:rPr>
-        <w:hyperlink r:id="rId25" w:history="1">
+        <w:hyperlink r:id="rId26" w:history="1">
           <w:r>
             <w:rPr>
               <w:rStyle w:val="Hyperlink"/>
@@ -4761,6 +5079,16 @@
       </w:r>
       <w:r>
         <w:rPr>
+          <w:rFonts w:ascii="Charis SIL Regular" w:hAnsi="Charis SIL Regular" w:eastAsia="Charis SIL Regular"/>
+          <w:b w:val="0"/>
+          <w:i w:val="0"/>
+          <w:color w:val="000000"/>
+          <w:sz w:val="24"/>
+        </w:rPr>
+        <w:t xml:space="preserve"> Gouv</w:t>
+      </w:r>
+      <w:r>
+        <w:rPr>
           <w:u w:val="single" w:color="0066cc"/>
           <w:rFonts w:ascii="Charis SIL Regular" w:hAnsi="Charis SIL Regular" w:eastAsia="Charis SIL Regular"/>
           <w:b w:val="0"/>
@@ -4768,25 +5096,7 @@
           <w:color w:val="000000"/>
           <w:sz w:val="24"/>
         </w:rPr>
-        <w:hyperlink r:id="rId25" w:history="1">
-          <w:r>
-            <w:rPr>
-              <w:rStyle w:val="Hyperlink"/>
-            </w:rPr>
-            <w:t xml:space="preserve"> Gouv</w:t>
-          </w:r>
-        </w:hyperlink>
-      </w:r>
-      <w:r>
-        <w:rPr>
-          <w:u w:val="single" w:color="0066cc"/>
-          <w:rFonts w:ascii="Charis SIL Regular" w:hAnsi="Charis SIL Regular" w:eastAsia="Charis SIL Regular"/>
-          <w:b w:val="0"/>
-          <w:i w:val="0"/>
-          <w:color w:val="000000"/>
-          <w:sz w:val="24"/>
-        </w:rPr>
-        <w:hyperlink r:id="rId25" w:history="1">
+        <w:hyperlink r:id="rId26" w:history="1">
           <w:r>
             <w:rPr>
               <w:rStyle w:val="Hyperlink"/>

--- a/EXPORTS/DOCX/published/niveau2/Dutch/SabaStEustatiusStMaarten.docx
+++ b/EXPORTS/DOCX/published/niveau2/Dutch/SabaStEustatiusStMaarten.docx
@@ -1643,7 +1643,6 @@
       </w:r>
       <w:r>
         <w:rPr>
-          <w:u w:val="single" w:color="0066cc"/>
           <w:rFonts w:ascii="Charis SIL Regular" w:hAnsi="Charis SIL Regular" w:eastAsia="Charis SIL Regular"/>
           <w:b w:val="0"/>
           <w:i w:val="0"/>
@@ -1773,7 +1772,7 @@
             <w:rPr>
               <w:rStyle w:val="Hyperlink"/>
             </w:rPr>
-            <w:t>Onderoffici</w:t>
+            <w:t>Onderofficier</w:t>
           </w:r>
         </w:hyperlink>
       </w:r>
@@ -1784,13 +1783,36 @@
           <w:i w:val="0"/>
           <w:color w:val="0066CC"/>
           <w:sz w:val="24"/>
+          <w:u w:val="single"/>
+        </w:rPr>
+        <w:t>en</w:t>
+      </w:r>
+      <w:r>
+        <w:rPr>
+          <w:rFonts w:ascii="Charis SIL Regular" w:hAnsi="Charis SIL Regular" w:eastAsia="Charis SIL Regular"/>
+          <w:b w:val="0"/>
+          <w:i w:val="0"/>
+          <w:color w:val="0066CC"/>
+          <w:sz w:val="24"/>
+          <w:u w:val="single"/>
+        </w:rPr>
+        <w:t xml:space="preserve"> </w:t>
+      </w:r>
+      <w:r>
+        <w:rPr>
+          <w:rFonts w:ascii="Charis SIL Regular" w:hAnsi="Charis SIL Regular" w:eastAsia="Charis SIL Regular"/>
+          <w:b w:val="0"/>
+          <w:i w:val="0"/>
+          <w:color w:val="0066CC"/>
+          <w:sz w:val="24"/>
+          <w:u w:val="single"/>
         </w:rPr>
         <w:hyperlink r:id="rId17" w:history="1">
           <w:r>
             <w:rPr>
               <w:rStyle w:val="Hyperlink"/>
             </w:rPr>
-            <w:t>er</w:t>
+            <w:t>e</w:t>
           </w:r>
         </w:hyperlink>
       </w:r>
@@ -1802,47 +1824,7 @@
           <w:color w:val="0066CC"/>
           <w:sz w:val="24"/>
         </w:rPr>
-        <w:t>en</w:t>
-      </w:r>
-      <w:r>
-        <w:rPr>
-          <w:rFonts w:ascii="Charis SIL Regular" w:hAnsi="Charis SIL Regular" w:eastAsia="Charis SIL Regular"/>
-          <w:b w:val="0"/>
-          <w:i w:val="0"/>
-          <w:color w:val="0066CC"/>
-          <w:sz w:val="24"/>
-          <w:u w:val="single"/>
-        </w:rPr>
-        <w:t xml:space="preserve"> </w:t>
-      </w:r>
-      <w:r>
-        <w:rPr>
-          <w:rFonts w:ascii="Charis SIL Regular" w:hAnsi="Charis SIL Regular" w:eastAsia="Charis SIL Regular"/>
-          <w:b w:val="0"/>
-          <w:i w:val="0"/>
-          <w:color w:val="0066CC"/>
-          <w:sz w:val="24"/>
-          <w:u w:val="single"/>
-        </w:rPr>
-        <w:hyperlink r:id="rId17" w:history="1">
-          <w:r>
-            <w:rPr>
-              <w:rStyle w:val="Hyperlink"/>
-            </w:rPr>
-            <w:t>en</w:t>
-          </w:r>
-        </w:hyperlink>
-      </w:r>
-      <w:r>
-        <w:rPr>
-          <w:rFonts w:ascii="Charis SIL Regular" w:hAnsi="Charis SIL Regular" w:eastAsia="Charis SIL Regular"/>
-          <w:b w:val="0"/>
-          <w:i w:val="0"/>
-          <w:color w:val="0066CC"/>
-          <w:sz w:val="24"/>
-          <w:u w:val="single"/>
-        </w:rPr>
-        <w:t xml:space="preserve"> </w:t>
+        <w:t xml:space="preserve">n </w:t>
       </w:r>
       <w:r>
         <w:rPr>
@@ -4082,7 +4064,7 @@
           <w:sz w:val="24"/>
           <w:u w:val="single"/>
         </w:rPr>
-        <w:hyperlink r:id="rId24" w:history="1">
+        <w:hyperlink r:id="rId25" w:history="1">
           <w:r>
             <w:rPr>
               <w:rStyle w:val="Hyperlink"/>
@@ -4111,7 +4093,7 @@
           <w:sz w:val="24"/>
           <w:u w:val="single"/>
         </w:rPr>
-        <w:hyperlink r:id="rId24" w:history="1">
+        <w:hyperlink r:id="rId25" w:history="1">
           <w:r>
             <w:rPr>
               <w:rStyle w:val="Hyperlink"/>
@@ -4129,7 +4111,7 @@
           <w:sz w:val="24"/>
           <w:u w:val="single"/>
         </w:rPr>
-        <w:hyperlink r:id="rId24" w:history="1">
+        <w:hyperlink r:id="rId25" w:history="1">
           <w:r>
             <w:rPr>
               <w:rStyle w:val="Hyperlink"/>
@@ -4158,7 +4140,7 @@
           <w:sz w:val="24"/>
           <w:u w:val="single"/>
         </w:rPr>
-        <w:hyperlink r:id="rId24" w:history="1">
+        <w:hyperlink r:id="rId25" w:history="1">
           <w:r>
             <w:rPr>
               <w:rStyle w:val="Hyperlink"/>
@@ -4187,7 +4169,7 @@
           <w:sz w:val="24"/>
           <w:u w:val="single"/>
         </w:rPr>
-        <w:hyperlink r:id="rId24" w:history="1">
+        <w:hyperlink r:id="rId25" w:history="1">
           <w:r>
             <w:rPr>
               <w:rStyle w:val="Hyperlink"/>
@@ -4205,7 +4187,7 @@
           <w:sz w:val="24"/>
           <w:u w:val="single"/>
         </w:rPr>
-        <w:hyperlink r:id="rId24" w:history="1">
+        <w:hyperlink r:id="rId25" w:history="1">
           <w:r>
             <w:rPr>
               <w:rStyle w:val="Hyperlink"/>
@@ -4223,7 +4205,7 @@
           <w:sz w:val="24"/>
           <w:u w:val="single"/>
         </w:rPr>
-        <w:hyperlink r:id="rId24" w:history="1">
+        <w:hyperlink r:id="rId25" w:history="1">
           <w:r>
             <w:rPr>
               <w:rStyle w:val="Hyperlink"/>
@@ -4252,7 +4234,7 @@
           <w:sz w:val="24"/>
           <w:u w:val="single"/>
         </w:rPr>
-        <w:hyperlink r:id="rId24" w:history="1">
+        <w:hyperlink r:id="rId25" w:history="1">
           <w:r>
             <w:rPr>
               <w:rStyle w:val="Hyperlink"/>
@@ -4270,7 +4252,7 @@
           <w:sz w:val="24"/>
           <w:u w:val="single"/>
         </w:rPr>
-        <w:hyperlink r:id="rId24" w:history="1">
+        <w:hyperlink r:id="rId25" w:history="1">
           <w:r>
             <w:rPr>
               <w:rStyle w:val="Hyperlink"/>
@@ -4516,7 +4498,6 @@
       </w:r>
       <w:r>
         <w:rPr>
-          <w:u w:val="single" w:color="0066cc"/>
           <w:rFonts w:ascii="Charis SIL Regular" w:hAnsi="Charis SIL Regular" w:eastAsia="Charis SIL Regular"/>
           <w:b w:val="0"/>
           <w:i w:val="0"/>
@@ -4798,7 +4779,7 @@
           <w:sz w:val="24"/>
           <w:u w:val="single"/>
         </w:rPr>
-        <w:hyperlink r:id="rId26" w:history="1">
+        <w:hyperlink r:id="rId25" w:history="1">
           <w:r>
             <w:rPr>
               <w:rStyle w:val="Hyperlink"/>
@@ -4816,7 +4797,7 @@
           <w:sz w:val="24"/>
           <w:u w:val="single"/>
         </w:rPr>
-        <w:hyperlink r:id="rId26" w:history="1">
+        <w:hyperlink r:id="rId25" w:history="1">
           <w:r>
             <w:rPr>
               <w:rStyle w:val="Hyperlink"/>
@@ -4910,7 +4891,7 @@
           <w:sz w:val="24"/>
           <w:u w:val="single"/>
         </w:rPr>
-        <w:hyperlink r:id="rId26" w:history="1">
+        <w:hyperlink r:id="rId25" w:history="1">
           <w:r>
             <w:rPr>
               <w:rStyle w:val="Hyperlink"/>
@@ -4928,7 +4909,7 @@
           <w:sz w:val="24"/>
           <w:u w:val="single"/>
         </w:rPr>
-        <w:hyperlink r:id="rId26" w:history="1">
+        <w:hyperlink r:id="rId25" w:history="1">
           <w:r>
             <w:rPr>
               <w:rStyle w:val="Hyperlink"/>
@@ -4946,7 +4927,7 @@
           <w:sz w:val="24"/>
           <w:u w:val="single"/>
         </w:rPr>
-        <w:hyperlink r:id="rId26" w:history="1">
+        <w:hyperlink r:id="rId25" w:history="1">
           <w:r>
             <w:rPr>
               <w:rStyle w:val="Hyperlink"/>
@@ -5057,7 +5038,122 @@
           <w:color w:val="000000"/>
           <w:sz w:val="24"/>
         </w:rPr>
-        <w:t>eilanden onder wat toentertijd</w:t>
+        <w:hyperlink r:id="rId26" w:history="1">
+          <w:r>
+            <w:rPr>
+              <w:rStyle w:val="Hyperlink"/>
+            </w:rPr>
+            <w:t>eil</w:t>
+          </w:r>
+        </w:hyperlink>
+      </w:r>
+      <w:r>
+        <w:rPr>
+          <w:u w:val="single" w:color="0066cc"/>
+          <w:rFonts w:ascii="Charis SIL Regular" w:hAnsi="Charis SIL Regular" w:eastAsia="Charis SIL Regular"/>
+          <w:b w:val="0"/>
+          <w:i w:val="0"/>
+          <w:color w:val="000000"/>
+          <w:sz w:val="24"/>
+        </w:rPr>
+        <w:hyperlink r:id="rId26" w:history="1">
+          <w:r>
+            <w:rPr>
+              <w:rStyle w:val="Hyperlink"/>
+            </w:rPr>
+            <w:t>a</w:t>
+          </w:r>
+        </w:hyperlink>
+      </w:r>
+      <w:r>
+        <w:rPr>
+          <w:u w:val="single" w:color="0066cc"/>
+          <w:rFonts w:ascii="Charis SIL Regular" w:hAnsi="Charis SIL Regular" w:eastAsia="Charis SIL Regular"/>
+          <w:b w:val="0"/>
+          <w:i w:val="0"/>
+          <w:color w:val="000000"/>
+          <w:sz w:val="24"/>
+        </w:rPr>
+        <w:hyperlink r:id="rId26" w:history="1">
+          <w:r>
+            <w:rPr>
+              <w:rStyle w:val="Hyperlink"/>
+            </w:rPr>
+            <w:t>nden ond</w:t>
+          </w:r>
+        </w:hyperlink>
+      </w:r>
+      <w:r>
+        <w:rPr>
+          <w:u w:val="single" w:color="0066cc"/>
+          <w:rFonts w:ascii="Charis SIL Regular" w:hAnsi="Charis SIL Regular" w:eastAsia="Charis SIL Regular"/>
+          <w:b w:val="0"/>
+          <w:i w:val="0"/>
+          <w:color w:val="000000"/>
+          <w:sz w:val="24"/>
+        </w:rPr>
+        <w:hyperlink r:id="rId26" w:history="1">
+          <w:r>
+            <w:rPr>
+              <w:rStyle w:val="Hyperlink"/>
+            </w:rPr>
+            <w:t>er w</w:t>
+          </w:r>
+        </w:hyperlink>
+      </w:r>
+      <w:r>
+        <w:rPr>
+          <w:u w:val="single" w:color="0066cc"/>
+          <w:rFonts w:ascii="Charis SIL Regular" w:hAnsi="Charis SIL Regular" w:eastAsia="Charis SIL Regular"/>
+          <w:b w:val="0"/>
+          <w:i w:val="0"/>
+          <w:color w:val="000000"/>
+          <w:sz w:val="24"/>
+        </w:rPr>
+        <w:hyperlink r:id="rId26" w:history="1">
+          <w:r>
+            <w:rPr>
+              <w:rStyle w:val="Hyperlink"/>
+            </w:rPr>
+            <w:t xml:space="preserve">at </w:t>
+          </w:r>
+        </w:hyperlink>
+      </w:r>
+      <w:r>
+        <w:rPr>
+          <w:u w:val="single" w:color="0066cc"/>
+          <w:rFonts w:ascii="Charis SIL Regular" w:hAnsi="Charis SIL Regular" w:eastAsia="Charis SIL Regular"/>
+          <w:b w:val="0"/>
+          <w:i w:val="0"/>
+          <w:color w:val="000000"/>
+          <w:sz w:val="24"/>
+        </w:rPr>
+        <w:hyperlink r:id="rId26" w:history="1">
+          <w:r>
+            <w:rPr>
+              <w:rStyle w:val="Hyperlink"/>
+            </w:rPr>
+            <w:t>t</w:t>
+          </w:r>
+        </w:hyperlink>
+      </w:r>
+      <w:r>
+        <w:rPr>
+          <w:u w:val="single" w:color="0066cc"/>
+          <w:rFonts w:ascii="Charis SIL Regular" w:hAnsi="Charis SIL Regular" w:eastAsia="Charis SIL Regular"/>
+          <w:b w:val="0"/>
+          <w:i w:val="0"/>
+          <w:color w:val="000000"/>
+          <w:sz w:val="24"/>
+        </w:rPr>
+        <w:hyperlink r:id="rId26" w:history="1">
+          <w:r>
+            <w:rPr>
+              <w:rStyle w:val="Hyperlink"/>
+            </w:rPr>
+            <w:t>oentertijd</w:t>
+          </w:r>
+        </w:hyperlink>
       </w:r>
       <w:r>
         <w:rPr>
@@ -5079,13 +5175,21 @@
       </w:r>
       <w:r>
         <w:rPr>
+          <w:u w:val="single" w:color="0066cc"/>
           <w:rFonts w:ascii="Charis SIL Regular" w:hAnsi="Charis SIL Regular" w:eastAsia="Charis SIL Regular"/>
           <w:b w:val="0"/>
           <w:i w:val="0"/>
           <w:color w:val="000000"/>
           <w:sz w:val="24"/>
         </w:rPr>
-        <w:t xml:space="preserve"> Gouv</w:t>
+        <w:hyperlink r:id="rId26" w:history="1">
+          <w:r>
+            <w:rPr>
+              <w:rStyle w:val="Hyperlink"/>
+            </w:rPr>
+            <w:t xml:space="preserve"> Gouv</w:t>
+          </w:r>
+        </w:hyperlink>
       </w:r>
       <w:r>
         <w:rPr>

--- a/EXPORTS/DOCX/published/niveau2/Dutch/SabaStEustatiusStMaarten.docx
+++ b/EXPORTS/DOCX/published/niveau2/Dutch/SabaStEustatiusStMaarten.docx
@@ -1812,7 +1812,7 @@
             <w:rPr>
               <w:rStyle w:val="Hyperlink"/>
             </w:rPr>
-            <w:t>e</w:t>
+            <w:t>en</w:t>
           </w:r>
         </w:hyperlink>
       </w:r>
@@ -1823,8 +1823,9 @@
           <w:i w:val="0"/>
           <w:color w:val="0066CC"/>
           <w:sz w:val="24"/>
-        </w:rPr>
-        <w:t xml:space="preserve">n </w:t>
+          <w:u w:val="single"/>
+        </w:rPr>
+        <w:t xml:space="preserve"> </w:t>
       </w:r>
       <w:r>
         <w:rPr>
@@ -1985,9 +1986,19 @@
             <w:rPr>
               <w:rStyle w:val="Hyperlink"/>
             </w:rPr>
-            <w:t>West-</w:t>
+            <w:t>Wes</w:t>
           </w:r>
         </w:hyperlink>
+      </w:r>
+      <w:r>
+        <w:rPr>
+          <w:rFonts w:ascii="Charis SIL Regular" w:hAnsi="Charis SIL Regular" w:eastAsia="Charis SIL Regular"/>
+          <w:b w:val="0"/>
+          <w:i w:val="0"/>
+          <w:color w:val="0066CC"/>
+          <w:sz w:val="24"/>
+        </w:rPr>
+        <w:t>t-</w:t>
       </w:r>
       <w:r>
         <w:rPr>
@@ -4281,7 +4292,7 @@
           <w:sz w:val="24"/>
           <w:u w:val="single"/>
         </w:rPr>
-        <w:hyperlink r:id="rId24" w:history="1">
+        <w:hyperlink r:id="rId25" w:history="1">
           <w:r>
             <w:rPr>
               <w:rStyle w:val="Hyperlink"/>
@@ -4310,7 +4321,7 @@
           <w:sz w:val="24"/>
           <w:u w:val="single"/>
         </w:rPr>
-        <w:hyperlink r:id="rId24" w:history="1">
+        <w:hyperlink r:id="rId25" w:history="1">
           <w:r>
             <w:rPr>
               <w:rStyle w:val="Hyperlink"/>
@@ -4328,7 +4339,7 @@
           <w:sz w:val="24"/>
           <w:u w:val="single"/>
         </w:rPr>
-        <w:hyperlink r:id="rId24" w:history="1">
+        <w:hyperlink r:id="rId25" w:history="1">
           <w:r>
             <w:rPr>
               <w:rStyle w:val="Hyperlink"/>
@@ -4498,13 +4509,21 @@
       </w:r>
       <w:r>
         <w:rPr>
+          <w:u w:val="single" w:color="0066cc"/>
           <w:rFonts w:ascii="Charis SIL Regular" w:hAnsi="Charis SIL Regular" w:eastAsia="Charis SIL Regular"/>
           <w:b w:val="0"/>
           <w:i w:val="0"/>
           <w:color w:val="000000"/>
           <w:sz w:val="24"/>
         </w:rPr>
-        <w:t xml:space="preserve"> en de </w:t>
+        <w:hyperlink r:id="rId24" w:history="1">
+          <w:r>
+            <w:rPr>
+              <w:rStyle w:val="Hyperlink"/>
+            </w:rPr>
+            <w:t xml:space="preserve"> en de </w:t>
+          </w:r>
+        </w:hyperlink>
       </w:r>
       <w:r>
         <w:rPr>

--- a/EXPORTS/DOCX/published/niveau2/Dutch/SabaStEustatiusStMaarten.docx
+++ b/EXPORTS/DOCX/published/niveau2/Dutch/SabaStEustatiusStMaarten.docx
@@ -843,25 +843,7 @@
           <w:color w:val="000000"/>
           <w:sz w:val="24"/>
         </w:rPr>
-        <w:t xml:space="preserve"> naar relevante informatie over het sl</w:t>
-      </w:r>
-      <w:r>
-        <w:rPr>
-          <w:u w:val="single" w:color="0066cc"/>
-          <w:rFonts w:ascii="Charis SIL Regular" w:hAnsi="Charis SIL Regular" w:eastAsia="Charis SIL Regular"/>
-          <w:b w:val="0"/>
-          <w:i w:val="0"/>
-          <w:color w:val="000000"/>
-          <w:sz w:val="24"/>
-        </w:rPr>
-        <w:hyperlink r:id="rId13" w:history="1">
-          <w:r>
-            <w:rPr>
-              <w:rStyle w:val="Hyperlink"/>
-            </w:rPr>
-            <w:t>avernijverle</w:t>
-          </w:r>
-        </w:hyperlink>
+        <w:t xml:space="preserve"> naar relevante informatie over het slavernijverle</w:t>
       </w:r>
       <w:r>
         <w:rPr>
@@ -1841,9 +1823,19 @@
             <w:rPr>
               <w:rStyle w:val="Hyperlink"/>
             </w:rPr>
-            <w:t>soldaten</w:t>
+            <w:t>soldat</w:t>
           </w:r>
         </w:hyperlink>
+      </w:r>
+      <w:r>
+        <w:rPr>
+          <w:rFonts w:ascii="Charis SIL Regular" w:hAnsi="Charis SIL Regular" w:eastAsia="Charis SIL Regular"/>
+          <w:b w:val="0"/>
+          <w:i w:val="0"/>
+          <w:color w:val="0066CC"/>
+          <w:sz w:val="24"/>
+        </w:rPr>
+        <w:t>en</w:t>
       </w:r>
       <w:r>
         <w:rPr>
@@ -1986,19 +1978,9 @@
             <w:rPr>
               <w:rStyle w:val="Hyperlink"/>
             </w:rPr>
-            <w:t>Wes</w:t>
+            <w:t>West-</w:t>
           </w:r>
         </w:hyperlink>
-      </w:r>
-      <w:r>
-        <w:rPr>
-          <w:rFonts w:ascii="Charis SIL Regular" w:hAnsi="Charis SIL Regular" w:eastAsia="Charis SIL Regular"/>
-          <w:b w:val="0"/>
-          <w:i w:val="0"/>
-          <w:color w:val="0066CC"/>
-          <w:sz w:val="24"/>
-        </w:rPr>
-        <w:t>t-</w:t>
       </w:r>
       <w:r>
         <w:rPr>
@@ -2065,90 +2047,7 @@
           <w:color w:val="000000"/>
           <w:sz w:val="24"/>
         </w:rPr>
-        <w:t>naar relevant a</w:t>
-      </w:r>
-      <w:r>
-        <w:rPr>
-          <w:u w:val="single" w:color="0066cc"/>
-          <w:rFonts w:ascii="Charis SIL Regular" w:hAnsi="Charis SIL Regular" w:eastAsia="Charis SIL Regular"/>
-          <w:b w:val="0"/>
-          <w:i w:val="0"/>
-          <w:color w:val="000000"/>
-          <w:sz w:val="24"/>
-        </w:rPr>
-        <w:hyperlink r:id="rId17" w:history="1">
-          <w:r>
-            <w:rPr>
-              <w:rStyle w:val="Hyperlink"/>
-            </w:rPr>
-            <w:t>rchiefmateriaal</w:t>
-          </w:r>
-        </w:hyperlink>
-      </w:r>
-      <w:r>
-        <w:rPr>
-          <w:u w:val="single" w:color="0066cc"/>
-          <w:rFonts w:ascii="Charis SIL Regular" w:hAnsi="Charis SIL Regular" w:eastAsia="Charis SIL Regular"/>
-          <w:b w:val="0"/>
-          <w:i w:val="0"/>
-          <w:color w:val="000000"/>
-          <w:sz w:val="24"/>
-        </w:rPr>
-        <w:t xml:space="preserve"> </w:t>
-      </w:r>
-      <w:r>
-        <w:rPr>
-          <w:u w:val="single" w:color="0066cc"/>
-          <w:rFonts w:ascii="Charis SIL Regular" w:hAnsi="Charis SIL Regular" w:eastAsia="Charis SIL Regular"/>
-          <w:b w:val="0"/>
-          <w:i w:val="0"/>
-          <w:color w:val="000000"/>
-          <w:sz w:val="24"/>
-        </w:rPr>
-        <w:hyperlink r:id="rId17" w:history="1">
-          <w:r>
-            <w:rPr>
-              <w:rStyle w:val="Hyperlink"/>
-            </w:rPr>
-            <w:t>ov</w:t>
-          </w:r>
-        </w:hyperlink>
-      </w:r>
-      <w:r>
-        <w:rPr>
-          <w:u w:val="single" w:color="0066cc"/>
-          <w:rFonts w:ascii="Charis SIL Regular" w:hAnsi="Charis SIL Regular" w:eastAsia="Charis SIL Regular"/>
-          <w:b w:val="0"/>
-          <w:i w:val="0"/>
-          <w:color w:val="000000"/>
-          <w:sz w:val="24"/>
-        </w:rPr>
-        <w:hyperlink r:id="rId17" w:history="1">
-          <w:r>
-            <w:rPr>
-              <w:rStyle w:val="Hyperlink"/>
-            </w:rPr>
-            <w:t>e</w:t>
-          </w:r>
-        </w:hyperlink>
-      </w:r>
-      <w:r>
-        <w:rPr>
-          <w:u w:val="single" w:color="0066cc"/>
-          <w:rFonts w:ascii="Charis SIL Regular" w:hAnsi="Charis SIL Regular" w:eastAsia="Charis SIL Regular"/>
-          <w:b w:val="0"/>
-          <w:i w:val="0"/>
-          <w:color w:val="000000"/>
-          <w:sz w:val="24"/>
-        </w:rPr>
-        <w:hyperlink r:id="rId17" w:history="1">
-          <w:r>
-            <w:rPr>
-              <w:rStyle w:val="Hyperlink"/>
-            </w:rPr>
-            <w:t>r op Sab</w:t>
-          </w:r>
-        </w:hyperlink>
+        <w:t>naar relevant archiefmateriaal over op Sab</w:t>
       </w:r>
       <w:r>
         <w:rPr>
@@ -4509,21 +4408,13 @@
       </w:r>
       <w:r>
         <w:rPr>
-          <w:u w:val="single" w:color="0066cc"/>
           <w:rFonts w:ascii="Charis SIL Regular" w:hAnsi="Charis SIL Regular" w:eastAsia="Charis SIL Regular"/>
           <w:b w:val="0"/>
           <w:i w:val="0"/>
           <w:color w:val="000000"/>
           <w:sz w:val="24"/>
         </w:rPr>
-        <w:hyperlink r:id="rId24" w:history="1">
-          <w:r>
-            <w:rPr>
-              <w:rStyle w:val="Hyperlink"/>
-            </w:rPr>
-            <w:t xml:space="preserve"> en de </w:t>
-          </w:r>
-        </w:hyperlink>
+        <w:t xml:space="preserve"> en de </w:t>
       </w:r>
       <w:r>
         <w:rPr>

--- a/EXPORTS/DOCX/published/niveau2/Dutch/SabaStEustatiusStMaarten.docx
+++ b/EXPORTS/DOCX/published/niveau2/Dutch/SabaStEustatiusStMaarten.docx
@@ -843,7 +843,25 @@
           <w:color w:val="000000"/>
           <w:sz w:val="24"/>
         </w:rPr>
-        <w:t xml:space="preserve"> naar relevante informatie over het slavernijverle</w:t>
+        <w:t xml:space="preserve"> naar relevante informatie over het sl</w:t>
+      </w:r>
+      <w:r>
+        <w:rPr>
+          <w:u w:val="single" w:color="0066cc"/>
+          <w:rFonts w:ascii="Charis SIL Regular" w:hAnsi="Charis SIL Regular" w:eastAsia="Charis SIL Regular"/>
+          <w:b w:val="0"/>
+          <w:i w:val="0"/>
+          <w:color w:val="000000"/>
+          <w:sz w:val="24"/>
+        </w:rPr>
+        <w:hyperlink r:id="rId13" w:history="1">
+          <w:r>
+            <w:rPr>
+              <w:rStyle w:val="Hyperlink"/>
+            </w:rPr>
+            <w:t>avernijverle</w:t>
+          </w:r>
+        </w:hyperlink>
       </w:r>
       <w:r>
         <w:rPr>
@@ -1614,24 +1632,7 @@
           <w:color w:val="000000"/>
           <w:sz w:val="24"/>
         </w:rPr>
-        <w:hyperlink r:id="rId16" w:history="1">
-          <w:r>
-            <w:rPr>
-              <w:rStyle w:val="Hyperlink"/>
-            </w:rPr>
-            <w:t xml:space="preserve">eeft zijn </w:t>
-          </w:r>
-        </w:hyperlink>
-      </w:r>
-      <w:r>
-        <w:rPr>
-          <w:rFonts w:ascii="Charis SIL Regular" w:hAnsi="Charis SIL Regular" w:eastAsia="Charis SIL Regular"/>
-          <w:b w:val="0"/>
-          <w:i w:val="0"/>
-          <w:color w:val="000000"/>
-          <w:sz w:val="24"/>
-        </w:rPr>
-        <w:t>w</w:t>
+        <w:t>eeft zijn w</w:t>
       </w:r>
       <w:r>
         <w:rPr>
@@ -1754,7 +1755,7 @@
             <w:rPr>
               <w:rStyle w:val="Hyperlink"/>
             </w:rPr>
-            <w:t>Onderofficier</w:t>
+            <w:t>Onderoffici</w:t>
           </w:r>
         </w:hyperlink>
       </w:r>
@@ -1765,7 +1766,23 @@
           <w:i w:val="0"/>
           <w:color w:val="0066CC"/>
           <w:sz w:val="24"/>
-          <w:u w:val="single"/>
+        </w:rPr>
+        <w:hyperlink r:id="rId17" w:history="1">
+          <w:r>
+            <w:rPr>
+              <w:rStyle w:val="Hyperlink"/>
+            </w:rPr>
+            <w:t>er</w:t>
+          </w:r>
+        </w:hyperlink>
+      </w:r>
+      <w:r>
+        <w:rPr>
+          <w:rFonts w:ascii="Charis SIL Regular" w:hAnsi="Charis SIL Regular" w:eastAsia="Charis SIL Regular"/>
+          <w:b w:val="0"/>
+          <w:i w:val="0"/>
+          <w:color w:val="0066CC"/>
+          <w:sz w:val="24"/>
         </w:rPr>
         <w:t>en</w:t>
       </w:r>
@@ -1823,19 +1840,9 @@
             <w:rPr>
               <w:rStyle w:val="Hyperlink"/>
             </w:rPr>
-            <w:t>soldat</w:t>
+            <w:t>soldaten</w:t>
           </w:r>
         </w:hyperlink>
-      </w:r>
-      <w:r>
-        <w:rPr>
-          <w:rFonts w:ascii="Charis SIL Regular" w:hAnsi="Charis SIL Regular" w:eastAsia="Charis SIL Regular"/>
-          <w:b w:val="0"/>
-          <w:i w:val="0"/>
-          <w:color w:val="0066CC"/>
-          <w:sz w:val="24"/>
-        </w:rPr>
-        <w:t>en</w:t>
       </w:r>
       <w:r>
         <w:rPr>
@@ -2047,7 +2054,90 @@
           <w:color w:val="000000"/>
           <w:sz w:val="24"/>
         </w:rPr>
-        <w:t>naar relevant archiefmateriaal over op Sab</w:t>
+        <w:t>naar relevant a</w:t>
+      </w:r>
+      <w:r>
+        <w:rPr>
+          <w:u w:val="single" w:color="0066cc"/>
+          <w:rFonts w:ascii="Charis SIL Regular" w:hAnsi="Charis SIL Regular" w:eastAsia="Charis SIL Regular"/>
+          <w:b w:val="0"/>
+          <w:i w:val="0"/>
+          <w:color w:val="000000"/>
+          <w:sz w:val="24"/>
+        </w:rPr>
+        <w:hyperlink r:id="rId17" w:history="1">
+          <w:r>
+            <w:rPr>
+              <w:rStyle w:val="Hyperlink"/>
+            </w:rPr>
+            <w:t>rchiefmateriaal</w:t>
+          </w:r>
+        </w:hyperlink>
+      </w:r>
+      <w:r>
+        <w:rPr>
+          <w:u w:val="single" w:color="0066cc"/>
+          <w:rFonts w:ascii="Charis SIL Regular" w:hAnsi="Charis SIL Regular" w:eastAsia="Charis SIL Regular"/>
+          <w:b w:val="0"/>
+          <w:i w:val="0"/>
+          <w:color w:val="000000"/>
+          <w:sz w:val="24"/>
+        </w:rPr>
+        <w:t xml:space="preserve"> </w:t>
+      </w:r>
+      <w:r>
+        <w:rPr>
+          <w:u w:val="single" w:color="0066cc"/>
+          <w:rFonts w:ascii="Charis SIL Regular" w:hAnsi="Charis SIL Regular" w:eastAsia="Charis SIL Regular"/>
+          <w:b w:val="0"/>
+          <w:i w:val="0"/>
+          <w:color w:val="000000"/>
+          <w:sz w:val="24"/>
+        </w:rPr>
+        <w:hyperlink r:id="rId17" w:history="1">
+          <w:r>
+            <w:rPr>
+              <w:rStyle w:val="Hyperlink"/>
+            </w:rPr>
+            <w:t>ov</w:t>
+          </w:r>
+        </w:hyperlink>
+      </w:r>
+      <w:r>
+        <w:rPr>
+          <w:u w:val="single" w:color="0066cc"/>
+          <w:rFonts w:ascii="Charis SIL Regular" w:hAnsi="Charis SIL Regular" w:eastAsia="Charis SIL Regular"/>
+          <w:b w:val="0"/>
+          <w:i w:val="0"/>
+          <w:color w:val="000000"/>
+          <w:sz w:val="24"/>
+        </w:rPr>
+        <w:hyperlink r:id="rId17" w:history="1">
+          <w:r>
+            <w:rPr>
+              <w:rStyle w:val="Hyperlink"/>
+            </w:rPr>
+            <w:t>e</w:t>
+          </w:r>
+        </w:hyperlink>
+      </w:r>
+      <w:r>
+        <w:rPr>
+          <w:u w:val="single" w:color="0066cc"/>
+          <w:rFonts w:ascii="Charis SIL Regular" w:hAnsi="Charis SIL Regular" w:eastAsia="Charis SIL Regular"/>
+          <w:b w:val="0"/>
+          <w:i w:val="0"/>
+          <w:color w:val="000000"/>
+          <w:sz w:val="24"/>
+        </w:rPr>
+        <w:hyperlink r:id="rId17" w:history="1">
+          <w:r>
+            <w:rPr>
+              <w:rStyle w:val="Hyperlink"/>
+            </w:rPr>
+            <w:t>r op Sab</w:t>
+          </w:r>
+        </w:hyperlink>
       </w:r>
       <w:r>
         <w:rPr>
@@ -3974,7 +4064,7 @@
           <w:sz w:val="24"/>
           <w:u w:val="single"/>
         </w:rPr>
-        <w:hyperlink r:id="rId25" w:history="1">
+        <w:hyperlink r:id="rId24" w:history="1">
           <w:r>
             <w:rPr>
               <w:rStyle w:val="Hyperlink"/>
@@ -4003,12 +4093,698 @@
           <w:sz w:val="24"/>
           <w:u w:val="single"/>
         </w:rPr>
+        <w:hyperlink r:id="rId24" w:history="1">
+          <w:r>
+            <w:rPr>
+              <w:rStyle w:val="Hyperlink"/>
+            </w:rPr>
+            <w:t>va</w:t>
+          </w:r>
+        </w:hyperlink>
+      </w:r>
+      <w:r>
+        <w:rPr>
+          <w:rFonts w:ascii="Charis SIL Regular" w:hAnsi="Charis SIL Regular" w:eastAsia="Charis SIL Regular"/>
+          <w:b w:val="0"/>
+          <w:i w:val="0"/>
+          <w:color w:val="0066CC"/>
+          <w:sz w:val="24"/>
+          <w:u w:val="single"/>
+        </w:rPr>
+        <w:hyperlink r:id="rId24" w:history="1">
+          <w:r>
+            <w:rPr>
+              <w:rStyle w:val="Hyperlink"/>
+            </w:rPr>
+            <w:t>n</w:t>
+          </w:r>
+        </w:hyperlink>
+      </w:r>
+      <w:r>
+        <w:rPr>
+          <w:rFonts w:ascii="Charis SIL Regular" w:hAnsi="Charis SIL Regular" w:eastAsia="Charis SIL Regular"/>
+          <w:b w:val="0"/>
+          <w:i w:val="0"/>
+          <w:color w:val="0066CC"/>
+          <w:sz w:val="24"/>
+          <w:u w:val="single"/>
+        </w:rPr>
+        <w:t xml:space="preserve"> </w:t>
+      </w:r>
+      <w:r>
+        <w:rPr>
+          <w:rFonts w:ascii="Charis SIL Regular" w:hAnsi="Charis SIL Regular" w:eastAsia="Charis SIL Regular"/>
+          <w:b w:val="0"/>
+          <w:i w:val="0"/>
+          <w:color w:val="0066CC"/>
+          <w:sz w:val="24"/>
+          <w:u w:val="single"/>
+        </w:rPr>
+        <w:hyperlink r:id="rId24" w:history="1">
+          <w:r>
+            <w:rPr>
+              <w:rStyle w:val="Hyperlink"/>
+            </w:rPr>
+            <w:t>de</w:t>
+          </w:r>
+        </w:hyperlink>
+      </w:r>
+      <w:r>
+        <w:rPr>
+          <w:rFonts w:ascii="Charis SIL Regular" w:hAnsi="Charis SIL Regular" w:eastAsia="Charis SIL Regular"/>
+          <w:b w:val="0"/>
+          <w:i w:val="0"/>
+          <w:color w:val="0066CC"/>
+          <w:sz w:val="24"/>
+          <w:u w:val="single"/>
+        </w:rPr>
+        <w:t xml:space="preserve"> </w:t>
+      </w:r>
+      <w:r>
+        <w:rPr>
+          <w:rFonts w:ascii="Charis SIL Regular" w:hAnsi="Charis SIL Regular" w:eastAsia="Charis SIL Regular"/>
+          <w:b w:val="0"/>
+          <w:i w:val="0"/>
+          <w:color w:val="0066CC"/>
+          <w:sz w:val="24"/>
+          <w:u w:val="single"/>
+        </w:rPr>
+        <w:hyperlink r:id="rId24" w:history="1">
+          <w:r>
+            <w:rPr>
+              <w:rStyle w:val="Hyperlink"/>
+            </w:rPr>
+            <w:t>ar</w:t>
+          </w:r>
+        </w:hyperlink>
+      </w:r>
+      <w:r>
+        <w:rPr>
+          <w:rFonts w:ascii="Charis SIL Regular" w:hAnsi="Charis SIL Regular" w:eastAsia="Charis SIL Regular"/>
+          <w:b w:val="0"/>
+          <w:i w:val="0"/>
+          <w:color w:val="0066CC"/>
+          <w:sz w:val="24"/>
+          <w:u w:val="single"/>
+        </w:rPr>
+        <w:hyperlink r:id="rId24" w:history="1">
+          <w:r>
+            <w:rPr>
+              <w:rStyle w:val="Hyperlink"/>
+            </w:rPr>
+            <w:t>c</w:t>
+          </w:r>
+        </w:hyperlink>
+      </w:r>
+      <w:r>
+        <w:rPr>
+          <w:rFonts w:ascii="Charis SIL Regular" w:hAnsi="Charis SIL Regular" w:eastAsia="Charis SIL Regular"/>
+          <w:b w:val="0"/>
+          <w:i w:val="0"/>
+          <w:color w:val="0066CC"/>
+          <w:sz w:val="24"/>
+          <w:u w:val="single"/>
+        </w:rPr>
+        <w:hyperlink r:id="rId24" w:history="1">
+          <w:r>
+            <w:rPr>
+              <w:rStyle w:val="Hyperlink"/>
+            </w:rPr>
+            <w:t>hieven</w:t>
+          </w:r>
+        </w:hyperlink>
+      </w:r>
+      <w:r>
+        <w:rPr>
+          <w:rFonts w:ascii="Charis SIL Regular" w:hAnsi="Charis SIL Regular" w:eastAsia="Charis SIL Regular"/>
+          <w:b w:val="0"/>
+          <w:i w:val="0"/>
+          <w:color w:val="0066CC"/>
+          <w:sz w:val="24"/>
+          <w:u w:val="single"/>
+        </w:rPr>
+        <w:t xml:space="preserve"> </w:t>
+      </w:r>
+      <w:r>
+        <w:rPr>
+          <w:rFonts w:ascii="Charis SIL Regular" w:hAnsi="Charis SIL Regular" w:eastAsia="Charis SIL Regular"/>
+          <w:b w:val="0"/>
+          <w:i w:val="0"/>
+          <w:color w:val="0066CC"/>
+          <w:sz w:val="24"/>
+          <w:u w:val="single"/>
+        </w:rPr>
+        <w:hyperlink r:id="rId24" w:history="1">
+          <w:r>
+            <w:rPr>
+              <w:rStyle w:val="Hyperlink"/>
+            </w:rPr>
+            <w:t>va</w:t>
+          </w:r>
+        </w:hyperlink>
+      </w:r>
+      <w:r>
+        <w:rPr>
+          <w:rFonts w:ascii="Charis SIL Regular" w:hAnsi="Charis SIL Regular" w:eastAsia="Charis SIL Regular"/>
+          <w:b w:val="0"/>
+          <w:i w:val="0"/>
+          <w:color w:val="0066CC"/>
+          <w:sz w:val="24"/>
+          <w:u w:val="single"/>
+        </w:rPr>
+        <w:hyperlink r:id="rId24" w:history="1">
+          <w:r>
+            <w:rPr>
+              <w:rStyle w:val="Hyperlink"/>
+            </w:rPr>
+            <w:t>n</w:t>
+          </w:r>
+        </w:hyperlink>
+      </w:r>
+      <w:r>
+        <w:rPr>
+          <w:rFonts w:ascii="Charis SIL Regular" w:hAnsi="Charis SIL Regular" w:eastAsia="Charis SIL Regular"/>
+          <w:b w:val="0"/>
+          <w:i w:val="0"/>
+          <w:color w:val="0066CC"/>
+          <w:sz w:val="24"/>
+          <w:u w:val="single"/>
+        </w:rPr>
+        <w:t xml:space="preserve"> </w:t>
+      </w:r>
+      <w:r>
+        <w:rPr>
+          <w:rFonts w:ascii="Charis SIL Regular" w:hAnsi="Charis SIL Regular" w:eastAsia="Charis SIL Regular"/>
+          <w:b w:val="0"/>
+          <w:i w:val="0"/>
+          <w:color w:val="0066CC"/>
+          <w:sz w:val="24"/>
+          <w:u w:val="single"/>
+        </w:rPr>
+        <w:hyperlink r:id="rId24" w:history="1">
+          <w:r>
+            <w:rPr>
+              <w:rStyle w:val="Hyperlink"/>
+            </w:rPr>
+            <w:t>St.</w:t>
+          </w:r>
+        </w:hyperlink>
+      </w:r>
+      <w:r>
+        <w:rPr>
+          <w:rFonts w:ascii="Charis SIL Regular" w:hAnsi="Charis SIL Regular" w:eastAsia="Charis SIL Regular"/>
+          <w:b w:val="0"/>
+          <w:i w:val="0"/>
+          <w:color w:val="0066CC"/>
+          <w:sz w:val="24"/>
+          <w:u w:val="single"/>
+        </w:rPr>
+        <w:t xml:space="preserve"> </w:t>
+      </w:r>
+      <w:r>
+        <w:rPr>
+          <w:rFonts w:ascii="Charis SIL Regular" w:hAnsi="Charis SIL Regular" w:eastAsia="Charis SIL Regular"/>
+          <w:b w:val="0"/>
+          <w:i w:val="0"/>
+          <w:color w:val="0066CC"/>
+          <w:sz w:val="24"/>
+          <w:u w:val="single"/>
+        </w:rPr>
+        <w:hyperlink r:id="rId24" w:history="1">
+          <w:r>
+            <w:rPr>
+              <w:rStyle w:val="Hyperlink"/>
+            </w:rPr>
+            <w:t>M</w:t>
+          </w:r>
+        </w:hyperlink>
+      </w:r>
+      <w:r>
+        <w:rPr>
+          <w:rFonts w:ascii="Charis SIL Regular" w:hAnsi="Charis SIL Regular" w:eastAsia="Charis SIL Regular"/>
+          <w:b w:val="0"/>
+          <w:i w:val="0"/>
+          <w:color w:val="0066CC"/>
+          <w:sz w:val="24"/>
+          <w:u w:val="single"/>
+        </w:rPr>
+        <w:hyperlink r:id="rId24" w:history="1">
+          <w:r>
+            <w:rPr>
+              <w:rStyle w:val="Hyperlink"/>
+            </w:rPr>
+            <w:t>a</w:t>
+          </w:r>
+        </w:hyperlink>
+      </w:r>
+      <w:r>
+        <w:rPr>
+          <w:rFonts w:ascii="Charis SIL Regular" w:hAnsi="Charis SIL Regular" w:eastAsia="Charis SIL Regular"/>
+          <w:b w:val="0"/>
+          <w:i w:val="0"/>
+          <w:color w:val="0066CC"/>
+          <w:sz w:val="24"/>
+          <w:u w:val="single"/>
+        </w:rPr>
+        <w:hyperlink r:id="rId24" w:history="1">
+          <w:r>
+            <w:rPr>
+              <w:rStyle w:val="Hyperlink"/>
+            </w:rPr>
+            <w:t>arten,</w:t>
+          </w:r>
+        </w:hyperlink>
+      </w:r>
+      <w:r>
+        <w:rPr>
+          <w:rFonts w:ascii="Charis SIL Regular" w:hAnsi="Charis SIL Regular" w:eastAsia="Charis SIL Regular"/>
+          <w:b w:val="0"/>
+          <w:i w:val="0"/>
+          <w:color w:val="0066CC"/>
+          <w:sz w:val="24"/>
+          <w:u w:val="single"/>
+        </w:rPr>
+        <w:t xml:space="preserve"> </w:t>
+      </w:r>
+      <w:r>
+        <w:rPr>
+          <w:rFonts w:ascii="Charis SIL Regular" w:hAnsi="Charis SIL Regular" w:eastAsia="Charis SIL Regular"/>
+          <w:b w:val="0"/>
+          <w:i w:val="0"/>
+          <w:color w:val="0066CC"/>
+          <w:sz w:val="24"/>
+          <w:u w:val="single"/>
+        </w:rPr>
+        <w:hyperlink r:id="rId24" w:history="1">
+          <w:r>
+            <w:rPr>
+              <w:rStyle w:val="Hyperlink"/>
+            </w:rPr>
+            <w:t>(18</w:t>
+          </w:r>
+        </w:hyperlink>
+      </w:r>
+      <w:r>
+        <w:rPr>
+          <w:rFonts w:ascii="Charis SIL Regular" w:hAnsi="Charis SIL Regular" w:eastAsia="Charis SIL Regular"/>
+          <w:b w:val="0"/>
+          <w:i w:val="0"/>
+          <w:color w:val="0066CC"/>
+          <w:sz w:val="24"/>
+          <w:u w:val="single"/>
+        </w:rPr>
+        <w:hyperlink r:id="rId24" w:history="1">
+          <w:r>
+            <w:rPr>
+              <w:rStyle w:val="Hyperlink"/>
+            </w:rPr>
+            <w:t>06)</w:t>
+          </w:r>
+        </w:hyperlink>
+      </w:r>
+      <w:r>
+        <w:rPr>
+          <w:rFonts w:ascii="Charis SIL Regular" w:hAnsi="Charis SIL Regular" w:eastAsia="Charis SIL Regular"/>
+          <w:b w:val="0"/>
+          <w:i w:val="0"/>
+          <w:color w:val="0066CC"/>
+          <w:sz w:val="24"/>
+          <w:u w:val="single"/>
+        </w:rPr>
+        <w:t xml:space="preserve"> </w:t>
+      </w:r>
+      <w:r>
+        <w:rPr>
+          <w:rFonts w:ascii="Charis SIL Regular" w:hAnsi="Charis SIL Regular" w:eastAsia="Charis SIL Regular"/>
+          <w:b w:val="0"/>
+          <w:i w:val="0"/>
+          <w:color w:val="0066CC"/>
+          <w:sz w:val="24"/>
+          <w:u w:val="single"/>
+        </w:rPr>
+        <w:hyperlink r:id="rId24" w:history="1">
+          <w:r>
+            <w:rPr>
+              <w:rStyle w:val="Hyperlink"/>
+            </w:rPr>
+            <w:t>1828-18</w:t>
+          </w:r>
+        </w:hyperlink>
+      </w:r>
+      <w:r>
+        <w:rPr>
+          <w:rFonts w:ascii="Charis SIL Regular" w:hAnsi="Charis SIL Regular" w:eastAsia="Charis SIL Regular"/>
+          <w:b w:val="0"/>
+          <w:i w:val="0"/>
+          <w:color w:val="0066CC"/>
+          <w:sz w:val="24"/>
+          <w:u w:val="single"/>
+        </w:rPr>
+        <w:hyperlink r:id="rId24" w:history="1">
+          <w:r>
+            <w:rPr>
+              <w:rStyle w:val="Hyperlink"/>
+            </w:rPr>
+            <w:t>45</w:t>
+          </w:r>
+        </w:hyperlink>
+      </w:r>
+      <w:r>
+        <w:rPr>
+          <w:rFonts w:ascii="Charis SIL Regular" w:hAnsi="Charis SIL Regular" w:eastAsia="Charis SIL Regular"/>
+          <w:b w:val="0"/>
+          <w:i w:val="0"/>
+          <w:color w:val="0066CC"/>
+          <w:sz w:val="24"/>
+          <w:u w:val="single"/>
+        </w:rPr>
+        <w:t xml:space="preserve"> </w:t>
+      </w:r>
+      <w:r>
+        <w:rPr>
+          <w:rFonts w:ascii="Charis SIL Regular" w:hAnsi="Charis SIL Regular" w:eastAsia="Charis SIL Regular"/>
+          <w:b w:val="0"/>
+          <w:i w:val="0"/>
+          <w:color w:val="0066CC"/>
+          <w:sz w:val="24"/>
+          <w:u w:val="single"/>
+        </w:rPr>
+        <w:hyperlink r:id="rId24" w:history="1">
+          <w:r>
+            <w:rPr>
+              <w:rStyle w:val="Hyperlink"/>
+            </w:rPr>
+            <w:t>(1902</w:t>
+          </w:r>
+        </w:hyperlink>
+      </w:r>
+      <w:r>
+        <w:rPr>
+          <w:rFonts w:ascii="Charis SIL Regular" w:hAnsi="Charis SIL Regular" w:eastAsia="Charis SIL Regular"/>
+          <w:b w:val="0"/>
+          <w:i w:val="0"/>
+          <w:color w:val="0066CC"/>
+          <w:sz w:val="24"/>
+          <w:u w:val="single"/>
+        </w:rPr>
+        <w:hyperlink r:id="rId24" w:history="1">
+          <w:r>
+            <w:rPr>
+              <w:rStyle w:val="Hyperlink"/>
+            </w:rPr>
+            <w:t>)</w:t>
+          </w:r>
+        </w:hyperlink>
+      </w:r>
+      <w:r>
+        <w:rPr>
+          <w:rFonts w:ascii="Charis SIL Regular" w:hAnsi="Charis SIL Regular" w:eastAsia="Charis SIL Regular"/>
+          <w:b w:val="0"/>
+          <w:i w:val="0"/>
+          <w:color w:val="000000"/>
+          <w:sz w:val="24"/>
+        </w:rPr>
+        <w:t xml:space="preserve"> en de </w:t>
+      </w:r>
+      <w:r>
+        <w:rPr>
+          <w:rFonts w:ascii="Charis SIL Regular" w:hAnsi="Charis SIL Regular" w:eastAsia="Charis SIL Regular"/>
+          <w:b w:val="0"/>
+          <w:i w:val="0"/>
+          <w:color w:val="0066CC"/>
+          <w:sz w:val="24"/>
+          <w:u w:val="single"/>
+        </w:rPr>
+        <w:hyperlink r:id="rId24" w:history="1">
+          <w:r>
+            <w:rPr>
+              <w:rStyle w:val="Hyperlink"/>
+            </w:rPr>
+            <w:t>Inv</w:t>
+          </w:r>
+        </w:hyperlink>
+      </w:r>
+      <w:r>
+        <w:rPr>
+          <w:rFonts w:ascii="Charis SIL Regular" w:hAnsi="Charis SIL Regular" w:eastAsia="Charis SIL Regular"/>
+          <w:b w:val="0"/>
+          <w:i w:val="0"/>
+          <w:color w:val="0066CC"/>
+          <w:sz w:val="24"/>
+          <w:u w:val="single"/>
+        </w:rPr>
+        <w:hyperlink r:id="rId26" w:history="1">
+          <w:r>
+            <w:rPr>
+              <w:rStyle w:val="Hyperlink"/>
+            </w:rPr>
+            <w:t>entaris</w:t>
+          </w:r>
+        </w:hyperlink>
+      </w:r>
+      <w:r>
+        <w:rPr>
+          <w:rFonts w:ascii="Charis SIL Regular" w:hAnsi="Charis SIL Regular" w:eastAsia="Charis SIL Regular"/>
+          <w:b w:val="0"/>
+          <w:i w:val="0"/>
+          <w:color w:val="0066CC"/>
+          <w:sz w:val="24"/>
+          <w:u w:val="single"/>
+        </w:rPr>
+        <w:t xml:space="preserve"> </w:t>
+      </w:r>
+      <w:r>
+        <w:rPr>
+          <w:rFonts w:ascii="Charis SIL Regular" w:hAnsi="Charis SIL Regular" w:eastAsia="Charis SIL Regular"/>
+          <w:b w:val="0"/>
+          <w:i w:val="0"/>
+          <w:color w:val="0066CC"/>
+          <w:sz w:val="24"/>
+          <w:u w:val="single"/>
+        </w:rPr>
+        <w:hyperlink r:id="rId26" w:history="1">
+          <w:r>
+            <w:rPr>
+              <w:rStyle w:val="Hyperlink"/>
+            </w:rPr>
+            <w:t xml:space="preserve">van </w:t>
+          </w:r>
+        </w:hyperlink>
+      </w:r>
+      <w:r>
+        <w:rPr>
+          <w:rFonts w:ascii="Charis SIL Regular" w:hAnsi="Charis SIL Regular" w:eastAsia="Charis SIL Regular"/>
+          <w:b w:val="0"/>
+          <w:i w:val="0"/>
+          <w:color w:val="0066CC"/>
+          <w:sz w:val="24"/>
+          <w:u w:val="single"/>
+        </w:rPr>
         <w:hyperlink r:id="rId25" w:history="1">
           <w:r>
             <w:rPr>
               <w:rStyle w:val="Hyperlink"/>
             </w:rPr>
-            <w:t>va</w:t>
+            <w:t>de</w:t>
+          </w:r>
+        </w:hyperlink>
+      </w:r>
+      <w:r>
+        <w:rPr>
+          <w:rFonts w:ascii="Charis SIL Regular" w:hAnsi="Charis SIL Regular" w:eastAsia="Charis SIL Regular"/>
+          <w:b w:val="0"/>
+          <w:i w:val="0"/>
+          <w:color w:val="0066CC"/>
+          <w:sz w:val="24"/>
+          <w:u w:val="single"/>
+        </w:rPr>
+        <w:t xml:space="preserve"> </w:t>
+      </w:r>
+      <w:r>
+        <w:rPr>
+          <w:rFonts w:ascii="Charis SIL Regular" w:hAnsi="Charis SIL Regular" w:eastAsia="Charis SIL Regular"/>
+          <w:b w:val="0"/>
+          <w:i w:val="0"/>
+          <w:color w:val="0066CC"/>
+          <w:sz w:val="24"/>
+          <w:u w:val="single"/>
+        </w:rPr>
+        <w:hyperlink r:id="rId25" w:history="1">
+          <w:r>
+            <w:rPr>
+              <w:rStyle w:val="Hyperlink"/>
+            </w:rPr>
+            <w:t>archiev</w:t>
+          </w:r>
+        </w:hyperlink>
+      </w:r>
+      <w:r>
+        <w:rPr>
+          <w:rFonts w:ascii="Charis SIL Regular" w:hAnsi="Charis SIL Regular" w:eastAsia="Charis SIL Regular"/>
+          <w:b w:val="0"/>
+          <w:i w:val="0"/>
+          <w:color w:val="0066CC"/>
+          <w:sz w:val="24"/>
+          <w:u w:val="single"/>
+        </w:rPr>
+        <w:hyperlink r:id="rId25" w:history="1">
+          <w:r>
+            <w:rPr>
+              <w:rStyle w:val="Hyperlink"/>
+            </w:rPr>
+            <w:t>en</w:t>
+          </w:r>
+        </w:hyperlink>
+      </w:r>
+      <w:r>
+        <w:rPr>
+          <w:rFonts w:ascii="Charis SIL Regular" w:hAnsi="Charis SIL Regular" w:eastAsia="Charis SIL Regular"/>
+          <w:b w:val="0"/>
+          <w:i w:val="0"/>
+          <w:color w:val="0066CC"/>
+          <w:sz w:val="24"/>
+          <w:u w:val="single"/>
+        </w:rPr>
+        <w:t xml:space="preserve"> </w:t>
+      </w:r>
+      <w:r>
+        <w:rPr>
+          <w:rFonts w:ascii="Charis SIL Regular" w:hAnsi="Charis SIL Regular" w:eastAsia="Charis SIL Regular"/>
+          <w:b w:val="0"/>
+          <w:i w:val="0"/>
+          <w:color w:val="0066CC"/>
+          <w:sz w:val="24"/>
+          <w:u w:val="single"/>
+        </w:rPr>
+        <w:hyperlink r:id="rId25" w:history="1">
+          <w:r>
+            <w:rPr>
+              <w:rStyle w:val="Hyperlink"/>
+            </w:rPr>
+            <w:t>v</w:t>
+          </w:r>
+        </w:hyperlink>
+      </w:r>
+      <w:r>
+        <w:rPr>
+          <w:rFonts w:ascii="Charis SIL Regular" w:hAnsi="Charis SIL Regular" w:eastAsia="Charis SIL Regular"/>
+          <w:b w:val="0"/>
+          <w:i w:val="0"/>
+          <w:color w:val="0066CC"/>
+          <w:sz w:val="24"/>
+          <w:u w:val="single"/>
+        </w:rPr>
+        <w:hyperlink r:id="rId25" w:history="1">
+          <w:r>
+            <w:rPr>
+              <w:rStyle w:val="Hyperlink"/>
+            </w:rPr>
+            <w:t>an</w:t>
+          </w:r>
+        </w:hyperlink>
+      </w:r>
+      <w:r>
+        <w:rPr>
+          <w:rFonts w:ascii="Charis SIL Regular" w:hAnsi="Charis SIL Regular" w:eastAsia="Charis SIL Regular"/>
+          <w:b w:val="0"/>
+          <w:i w:val="0"/>
+          <w:color w:val="0066CC"/>
+          <w:sz w:val="24"/>
+          <w:u w:val="single"/>
+        </w:rPr>
+        <w:t xml:space="preserve"> </w:t>
+      </w:r>
+      <w:r>
+        <w:rPr>
+          <w:rFonts w:ascii="Charis SIL Regular" w:hAnsi="Charis SIL Regular" w:eastAsia="Charis SIL Regular"/>
+          <w:b w:val="0"/>
+          <w:i w:val="0"/>
+          <w:color w:val="0066CC"/>
+          <w:sz w:val="24"/>
+          <w:u w:val="single"/>
+        </w:rPr>
+        <w:hyperlink r:id="rId25" w:history="1">
+          <w:r>
+            <w:rPr>
+              <w:rStyle w:val="Hyperlink"/>
+            </w:rPr>
+            <w:t>St.</w:t>
+          </w:r>
+        </w:hyperlink>
+      </w:r>
+      <w:r>
+        <w:rPr>
+          <w:rFonts w:ascii="Charis SIL Regular" w:hAnsi="Charis SIL Regular" w:eastAsia="Charis SIL Regular"/>
+          <w:b w:val="0"/>
+          <w:i w:val="0"/>
+          <w:color w:val="0066CC"/>
+          <w:sz w:val="24"/>
+          <w:u w:val="single"/>
+        </w:rPr>
+        <w:t xml:space="preserve"> </w:t>
+      </w:r>
+      <w:r>
+        <w:rPr>
+          <w:rFonts w:ascii="Charis SIL Regular" w:hAnsi="Charis SIL Regular" w:eastAsia="Charis SIL Regular"/>
+          <w:b w:val="0"/>
+          <w:i w:val="0"/>
+          <w:color w:val="0066CC"/>
+          <w:sz w:val="24"/>
+          <w:u w:val="single"/>
+        </w:rPr>
+        <w:hyperlink r:id="rId25" w:history="1">
+          <w:r>
+            <w:rPr>
+              <w:rStyle w:val="Hyperlink"/>
+            </w:rPr>
+            <w:t>Eustati</w:t>
+          </w:r>
+        </w:hyperlink>
+      </w:r>
+      <w:r>
+        <w:rPr>
+          <w:rFonts w:ascii="Charis SIL Regular" w:hAnsi="Charis SIL Regular" w:eastAsia="Charis SIL Regular"/>
+          <w:b w:val="0"/>
+          <w:i w:val="0"/>
+          <w:color w:val="0066CC"/>
+          <w:sz w:val="24"/>
+          <w:u w:val="single"/>
+        </w:rPr>
+        <w:hyperlink r:id="rId25" w:history="1">
+          <w:r>
+            <w:rPr>
+              <w:rStyle w:val="Hyperlink"/>
+            </w:rPr>
+            <w:t>us</w:t>
+          </w:r>
+        </w:hyperlink>
+      </w:r>
+      <w:r>
+        <w:rPr>
+          <w:rFonts w:ascii="Charis SIL Regular" w:hAnsi="Charis SIL Regular" w:eastAsia="Charis SIL Regular"/>
+          <w:b w:val="0"/>
+          <w:i w:val="0"/>
+          <w:color w:val="0066CC"/>
+          <w:sz w:val="24"/>
+          <w:u w:val="single"/>
+        </w:rPr>
+        <w:t xml:space="preserve"> </w:t>
+      </w:r>
+      <w:r>
+        <w:rPr>
+          <w:rFonts w:ascii="Charis SIL Regular" w:hAnsi="Charis SIL Regular" w:eastAsia="Charis SIL Regular"/>
+          <w:b w:val="0"/>
+          <w:i w:val="0"/>
+          <w:color w:val="0066CC"/>
+          <w:sz w:val="24"/>
+          <w:u w:val="single"/>
+        </w:rPr>
+        <w:hyperlink r:id="rId25" w:history="1">
+          <w:r>
+            <w:rPr>
+              <w:rStyle w:val="Hyperlink"/>
+            </w:rPr>
+            <w:t>e</w:t>
           </w:r>
         </w:hyperlink>
       </w:r>
@@ -4050,12 +4826,12 @@
           <w:sz w:val="24"/>
           <w:u w:val="single"/>
         </w:rPr>
-        <w:hyperlink r:id="rId25" w:history="1">
+        <w:hyperlink r:id="rId26" w:history="1">
           <w:r>
             <w:rPr>
               <w:rStyle w:val="Hyperlink"/>
             </w:rPr>
-            <w:t>de</w:t>
+            <w:t>S</w:t>
           </w:r>
         </w:hyperlink>
       </w:r>
@@ -4068,177 +4844,7 @@
           <w:sz w:val="24"/>
           <w:u w:val="single"/>
         </w:rPr>
-        <w:t xml:space="preserve"> </w:t>
-      </w:r>
-      <w:r>
-        <w:rPr>
-          <w:rFonts w:ascii="Charis SIL Regular" w:hAnsi="Charis SIL Regular" w:eastAsia="Charis SIL Regular"/>
-          <w:b w:val="0"/>
-          <w:i w:val="0"/>
-          <w:color w:val="0066CC"/>
-          <w:sz w:val="24"/>
-          <w:u w:val="single"/>
-        </w:rPr>
-        <w:hyperlink r:id="rId25" w:history="1">
-          <w:r>
-            <w:rPr>
-              <w:rStyle w:val="Hyperlink"/>
-            </w:rPr>
-            <w:t>ar</w:t>
-          </w:r>
-        </w:hyperlink>
-      </w:r>
-      <w:r>
-        <w:rPr>
-          <w:rFonts w:ascii="Charis SIL Regular" w:hAnsi="Charis SIL Regular" w:eastAsia="Charis SIL Regular"/>
-          <w:b w:val="0"/>
-          <w:i w:val="0"/>
-          <w:color w:val="0066CC"/>
-          <w:sz w:val="24"/>
-          <w:u w:val="single"/>
-        </w:rPr>
-        <w:hyperlink r:id="rId25" w:history="1">
-          <w:r>
-            <w:rPr>
-              <w:rStyle w:val="Hyperlink"/>
-            </w:rPr>
-            <w:t>c</w:t>
-          </w:r>
-        </w:hyperlink>
-      </w:r>
-      <w:r>
-        <w:rPr>
-          <w:rFonts w:ascii="Charis SIL Regular" w:hAnsi="Charis SIL Regular" w:eastAsia="Charis SIL Regular"/>
-          <w:b w:val="0"/>
-          <w:i w:val="0"/>
-          <w:color w:val="0066CC"/>
-          <w:sz w:val="24"/>
-          <w:u w:val="single"/>
-        </w:rPr>
-        <w:hyperlink r:id="rId25" w:history="1">
-          <w:r>
-            <w:rPr>
-              <w:rStyle w:val="Hyperlink"/>
-            </w:rPr>
-            <w:t>hieven</w:t>
-          </w:r>
-        </w:hyperlink>
-      </w:r>
-      <w:r>
-        <w:rPr>
-          <w:rFonts w:ascii="Charis SIL Regular" w:hAnsi="Charis SIL Regular" w:eastAsia="Charis SIL Regular"/>
-          <w:b w:val="0"/>
-          <w:i w:val="0"/>
-          <w:color w:val="0066CC"/>
-          <w:sz w:val="24"/>
-          <w:u w:val="single"/>
-        </w:rPr>
-        <w:t xml:space="preserve"> </w:t>
-      </w:r>
-      <w:r>
-        <w:rPr>
-          <w:rFonts w:ascii="Charis SIL Regular" w:hAnsi="Charis SIL Regular" w:eastAsia="Charis SIL Regular"/>
-          <w:b w:val="0"/>
-          <w:i w:val="0"/>
-          <w:color w:val="0066CC"/>
-          <w:sz w:val="24"/>
-          <w:u w:val="single"/>
-        </w:rPr>
-        <w:hyperlink r:id="rId25" w:history="1">
-          <w:r>
-            <w:rPr>
-              <w:rStyle w:val="Hyperlink"/>
-            </w:rPr>
-            <w:t>va</w:t>
-          </w:r>
-        </w:hyperlink>
-      </w:r>
-      <w:r>
-        <w:rPr>
-          <w:rFonts w:ascii="Charis SIL Regular" w:hAnsi="Charis SIL Regular" w:eastAsia="Charis SIL Regular"/>
-          <w:b w:val="0"/>
-          <w:i w:val="0"/>
-          <w:color w:val="0066CC"/>
-          <w:sz w:val="24"/>
-          <w:u w:val="single"/>
-        </w:rPr>
-        <w:hyperlink r:id="rId25" w:history="1">
-          <w:r>
-            <w:rPr>
-              <w:rStyle w:val="Hyperlink"/>
-            </w:rPr>
-            <w:t>n</w:t>
-          </w:r>
-        </w:hyperlink>
-      </w:r>
-      <w:r>
-        <w:rPr>
-          <w:rFonts w:ascii="Charis SIL Regular" w:hAnsi="Charis SIL Regular" w:eastAsia="Charis SIL Regular"/>
-          <w:b w:val="0"/>
-          <w:i w:val="0"/>
-          <w:color w:val="0066CC"/>
-          <w:sz w:val="24"/>
-          <w:u w:val="single"/>
-        </w:rPr>
-        <w:t xml:space="preserve"> </w:t>
-      </w:r>
-      <w:r>
-        <w:rPr>
-          <w:rFonts w:ascii="Charis SIL Regular" w:hAnsi="Charis SIL Regular" w:eastAsia="Charis SIL Regular"/>
-          <w:b w:val="0"/>
-          <w:i w:val="0"/>
-          <w:color w:val="0066CC"/>
-          <w:sz w:val="24"/>
-          <w:u w:val="single"/>
-        </w:rPr>
-        <w:hyperlink r:id="rId25" w:history="1">
-          <w:r>
-            <w:rPr>
-              <w:rStyle w:val="Hyperlink"/>
-            </w:rPr>
-            <w:t>St.</w:t>
-          </w:r>
-        </w:hyperlink>
-      </w:r>
-      <w:r>
-        <w:rPr>
-          <w:rFonts w:ascii="Charis SIL Regular" w:hAnsi="Charis SIL Regular" w:eastAsia="Charis SIL Regular"/>
-          <w:b w:val="0"/>
-          <w:i w:val="0"/>
-          <w:color w:val="0066CC"/>
-          <w:sz w:val="24"/>
-          <w:u w:val="single"/>
-        </w:rPr>
-        <w:t xml:space="preserve"> </w:t>
-      </w:r>
-      <w:r>
-        <w:rPr>
-          <w:rFonts w:ascii="Charis SIL Regular" w:hAnsi="Charis SIL Regular" w:eastAsia="Charis SIL Regular"/>
-          <w:b w:val="0"/>
-          <w:i w:val="0"/>
-          <w:color w:val="0066CC"/>
-          <w:sz w:val="24"/>
-          <w:u w:val="single"/>
-        </w:rPr>
-        <w:hyperlink r:id="rId25" w:history="1">
-          <w:r>
-            <w:rPr>
-              <w:rStyle w:val="Hyperlink"/>
-            </w:rPr>
-            <w:t>M</w:t>
-          </w:r>
-        </w:hyperlink>
-      </w:r>
-      <w:r>
-        <w:rPr>
-          <w:rFonts w:ascii="Charis SIL Regular" w:hAnsi="Charis SIL Regular" w:eastAsia="Charis SIL Regular"/>
-          <w:b w:val="0"/>
-          <w:i w:val="0"/>
-          <w:color w:val="0066CC"/>
-          <w:sz w:val="24"/>
-          <w:u w:val="single"/>
-        </w:rPr>
-        <w:hyperlink r:id="rId25" w:history="1">
+        <w:hyperlink r:id="rId26" w:history="1">
           <w:r>
             <w:rPr>
               <w:rStyle w:val="Hyperlink"/>
@@ -4256,523 +4862,7 @@
           <w:sz w:val="24"/>
           <w:u w:val="single"/>
         </w:rPr>
-        <w:hyperlink r:id="rId24" w:history="1">
-          <w:r>
-            <w:rPr>
-              <w:rStyle w:val="Hyperlink"/>
-            </w:rPr>
-            <w:t>arten,</w:t>
-          </w:r>
-        </w:hyperlink>
-      </w:r>
-      <w:r>
-        <w:rPr>
-          <w:rFonts w:ascii="Charis SIL Regular" w:hAnsi="Charis SIL Regular" w:eastAsia="Charis SIL Regular"/>
-          <w:b w:val="0"/>
-          <w:i w:val="0"/>
-          <w:color w:val="0066CC"/>
-          <w:sz w:val="24"/>
-          <w:u w:val="single"/>
-        </w:rPr>
-        <w:t xml:space="preserve"> </w:t>
-      </w:r>
-      <w:r>
-        <w:rPr>
-          <w:rFonts w:ascii="Charis SIL Regular" w:hAnsi="Charis SIL Regular" w:eastAsia="Charis SIL Regular"/>
-          <w:b w:val="0"/>
-          <w:i w:val="0"/>
-          <w:color w:val="0066CC"/>
-          <w:sz w:val="24"/>
-          <w:u w:val="single"/>
-        </w:rPr>
-        <w:hyperlink r:id="rId24" w:history="1">
-          <w:r>
-            <w:rPr>
-              <w:rStyle w:val="Hyperlink"/>
-            </w:rPr>
-            <w:t>(18</w:t>
-          </w:r>
-        </w:hyperlink>
-      </w:r>
-      <w:r>
-        <w:rPr>
-          <w:rFonts w:ascii="Charis SIL Regular" w:hAnsi="Charis SIL Regular" w:eastAsia="Charis SIL Regular"/>
-          <w:b w:val="0"/>
-          <w:i w:val="0"/>
-          <w:color w:val="0066CC"/>
-          <w:sz w:val="24"/>
-          <w:u w:val="single"/>
-        </w:rPr>
-        <w:hyperlink r:id="rId24" w:history="1">
-          <w:r>
-            <w:rPr>
-              <w:rStyle w:val="Hyperlink"/>
-            </w:rPr>
-            <w:t>06)</w:t>
-          </w:r>
-        </w:hyperlink>
-      </w:r>
-      <w:r>
-        <w:rPr>
-          <w:rFonts w:ascii="Charis SIL Regular" w:hAnsi="Charis SIL Regular" w:eastAsia="Charis SIL Regular"/>
-          <w:b w:val="0"/>
-          <w:i w:val="0"/>
-          <w:color w:val="0066CC"/>
-          <w:sz w:val="24"/>
-          <w:u w:val="single"/>
-        </w:rPr>
-        <w:t xml:space="preserve"> </w:t>
-      </w:r>
-      <w:r>
-        <w:rPr>
-          <w:rFonts w:ascii="Charis SIL Regular" w:hAnsi="Charis SIL Regular" w:eastAsia="Charis SIL Regular"/>
-          <w:b w:val="0"/>
-          <w:i w:val="0"/>
-          <w:color w:val="0066CC"/>
-          <w:sz w:val="24"/>
-          <w:u w:val="single"/>
-        </w:rPr>
-        <w:hyperlink r:id="rId24" w:history="1">
-          <w:r>
-            <w:rPr>
-              <w:rStyle w:val="Hyperlink"/>
-            </w:rPr>
-            <w:t>1828-18</w:t>
-          </w:r>
-        </w:hyperlink>
-      </w:r>
-      <w:r>
-        <w:rPr>
-          <w:rFonts w:ascii="Charis SIL Regular" w:hAnsi="Charis SIL Regular" w:eastAsia="Charis SIL Regular"/>
-          <w:b w:val="0"/>
-          <w:i w:val="0"/>
-          <w:color w:val="0066CC"/>
-          <w:sz w:val="24"/>
-          <w:u w:val="single"/>
-        </w:rPr>
-        <w:hyperlink r:id="rId24" w:history="1">
-          <w:r>
-            <w:rPr>
-              <w:rStyle w:val="Hyperlink"/>
-            </w:rPr>
-            <w:t>45</w:t>
-          </w:r>
-        </w:hyperlink>
-      </w:r>
-      <w:r>
-        <w:rPr>
-          <w:rFonts w:ascii="Charis SIL Regular" w:hAnsi="Charis SIL Regular" w:eastAsia="Charis SIL Regular"/>
-          <w:b w:val="0"/>
-          <w:i w:val="0"/>
-          <w:color w:val="0066CC"/>
-          <w:sz w:val="24"/>
-          <w:u w:val="single"/>
-        </w:rPr>
-        <w:t xml:space="preserve"> </w:t>
-      </w:r>
-      <w:r>
-        <w:rPr>
-          <w:rFonts w:ascii="Charis SIL Regular" w:hAnsi="Charis SIL Regular" w:eastAsia="Charis SIL Regular"/>
-          <w:b w:val="0"/>
-          <w:i w:val="0"/>
-          <w:color w:val="0066CC"/>
-          <w:sz w:val="24"/>
-          <w:u w:val="single"/>
-        </w:rPr>
-        <w:hyperlink r:id="rId24" w:history="1">
-          <w:r>
-            <w:rPr>
-              <w:rStyle w:val="Hyperlink"/>
-            </w:rPr>
-            <w:t>(1902</w:t>
-          </w:r>
-        </w:hyperlink>
-      </w:r>
-      <w:r>
-        <w:rPr>
-          <w:rFonts w:ascii="Charis SIL Regular" w:hAnsi="Charis SIL Regular" w:eastAsia="Charis SIL Regular"/>
-          <w:b w:val="0"/>
-          <w:i w:val="0"/>
-          <w:color w:val="0066CC"/>
-          <w:sz w:val="24"/>
-          <w:u w:val="single"/>
-        </w:rPr>
-        <w:hyperlink r:id="rId24" w:history="1">
-          <w:r>
-            <w:rPr>
-              <w:rStyle w:val="Hyperlink"/>
-            </w:rPr>
-            <w:t>)</w:t>
-          </w:r>
-        </w:hyperlink>
-      </w:r>
-      <w:r>
-        <w:rPr>
-          <w:rFonts w:ascii="Charis SIL Regular" w:hAnsi="Charis SIL Regular" w:eastAsia="Charis SIL Regular"/>
-          <w:b w:val="0"/>
-          <w:i w:val="0"/>
-          <w:color w:val="000000"/>
-          <w:sz w:val="24"/>
-        </w:rPr>
-        <w:t xml:space="preserve"> en de </w:t>
-      </w:r>
-      <w:r>
-        <w:rPr>
-          <w:rFonts w:ascii="Charis SIL Regular" w:hAnsi="Charis SIL Regular" w:eastAsia="Charis SIL Regular"/>
-          <w:b w:val="0"/>
-          <w:i w:val="0"/>
-          <w:color w:val="0066CC"/>
-          <w:sz w:val="24"/>
-          <w:u w:val="single"/>
-        </w:rPr>
-        <w:hyperlink r:id="rId24" w:history="1">
-          <w:r>
-            <w:rPr>
-              <w:rStyle w:val="Hyperlink"/>
-            </w:rPr>
-            <w:t>Inv</w:t>
-          </w:r>
-        </w:hyperlink>
-      </w:r>
-      <w:r>
-        <w:rPr>
-          <w:rFonts w:ascii="Charis SIL Regular" w:hAnsi="Charis SIL Regular" w:eastAsia="Charis SIL Regular"/>
-          <w:b w:val="0"/>
-          <w:i w:val="0"/>
-          <w:color w:val="0066CC"/>
-          <w:sz w:val="24"/>
-          <w:u w:val="single"/>
-        </w:rPr>
         <w:hyperlink r:id="rId26" w:history="1">
-          <w:r>
-            <w:rPr>
-              <w:rStyle w:val="Hyperlink"/>
-            </w:rPr>
-            <w:t>entaris</w:t>
-          </w:r>
-        </w:hyperlink>
-      </w:r>
-      <w:r>
-        <w:rPr>
-          <w:rFonts w:ascii="Charis SIL Regular" w:hAnsi="Charis SIL Regular" w:eastAsia="Charis SIL Regular"/>
-          <w:b w:val="0"/>
-          <w:i w:val="0"/>
-          <w:color w:val="0066CC"/>
-          <w:sz w:val="24"/>
-          <w:u w:val="single"/>
-        </w:rPr>
-        <w:t xml:space="preserve"> </w:t>
-      </w:r>
-      <w:r>
-        <w:rPr>
-          <w:rFonts w:ascii="Charis SIL Regular" w:hAnsi="Charis SIL Regular" w:eastAsia="Charis SIL Regular"/>
-          <w:b w:val="0"/>
-          <w:i w:val="0"/>
-          <w:color w:val="0066CC"/>
-          <w:sz w:val="24"/>
-          <w:u w:val="single"/>
-        </w:rPr>
-        <w:hyperlink r:id="rId26" w:history="1">
-          <w:r>
-            <w:rPr>
-              <w:rStyle w:val="Hyperlink"/>
-            </w:rPr>
-            <w:t xml:space="preserve">van </w:t>
-          </w:r>
-        </w:hyperlink>
-      </w:r>
-      <w:r>
-        <w:rPr>
-          <w:rFonts w:ascii="Charis SIL Regular" w:hAnsi="Charis SIL Regular" w:eastAsia="Charis SIL Regular"/>
-          <w:b w:val="0"/>
-          <w:i w:val="0"/>
-          <w:color w:val="0066CC"/>
-          <w:sz w:val="24"/>
-          <w:u w:val="single"/>
-        </w:rPr>
-        <w:hyperlink r:id="rId25" w:history="1">
-          <w:r>
-            <w:rPr>
-              <w:rStyle w:val="Hyperlink"/>
-            </w:rPr>
-            <w:t>de</w:t>
-          </w:r>
-        </w:hyperlink>
-      </w:r>
-      <w:r>
-        <w:rPr>
-          <w:rFonts w:ascii="Charis SIL Regular" w:hAnsi="Charis SIL Regular" w:eastAsia="Charis SIL Regular"/>
-          <w:b w:val="0"/>
-          <w:i w:val="0"/>
-          <w:color w:val="0066CC"/>
-          <w:sz w:val="24"/>
-          <w:u w:val="single"/>
-        </w:rPr>
-        <w:t xml:space="preserve"> </w:t>
-      </w:r>
-      <w:r>
-        <w:rPr>
-          <w:rFonts w:ascii="Charis SIL Regular" w:hAnsi="Charis SIL Regular" w:eastAsia="Charis SIL Regular"/>
-          <w:b w:val="0"/>
-          <w:i w:val="0"/>
-          <w:color w:val="0066CC"/>
-          <w:sz w:val="24"/>
-          <w:u w:val="single"/>
-        </w:rPr>
-        <w:hyperlink r:id="rId25" w:history="1">
-          <w:r>
-            <w:rPr>
-              <w:rStyle w:val="Hyperlink"/>
-            </w:rPr>
-            <w:t>archiev</w:t>
-          </w:r>
-        </w:hyperlink>
-      </w:r>
-      <w:r>
-        <w:rPr>
-          <w:rFonts w:ascii="Charis SIL Regular" w:hAnsi="Charis SIL Regular" w:eastAsia="Charis SIL Regular"/>
-          <w:b w:val="0"/>
-          <w:i w:val="0"/>
-          <w:color w:val="0066CC"/>
-          <w:sz w:val="24"/>
-          <w:u w:val="single"/>
-        </w:rPr>
-        <w:hyperlink r:id="rId25" w:history="1">
-          <w:r>
-            <w:rPr>
-              <w:rStyle w:val="Hyperlink"/>
-            </w:rPr>
-            <w:t>en</w:t>
-          </w:r>
-        </w:hyperlink>
-      </w:r>
-      <w:r>
-        <w:rPr>
-          <w:rFonts w:ascii="Charis SIL Regular" w:hAnsi="Charis SIL Regular" w:eastAsia="Charis SIL Regular"/>
-          <w:b w:val="0"/>
-          <w:i w:val="0"/>
-          <w:color w:val="0066CC"/>
-          <w:sz w:val="24"/>
-          <w:u w:val="single"/>
-        </w:rPr>
-        <w:t xml:space="preserve"> </w:t>
-      </w:r>
-      <w:r>
-        <w:rPr>
-          <w:rFonts w:ascii="Charis SIL Regular" w:hAnsi="Charis SIL Regular" w:eastAsia="Charis SIL Regular"/>
-          <w:b w:val="0"/>
-          <w:i w:val="0"/>
-          <w:color w:val="0066CC"/>
-          <w:sz w:val="24"/>
-          <w:u w:val="single"/>
-        </w:rPr>
-        <w:hyperlink r:id="rId25" w:history="1">
-          <w:r>
-            <w:rPr>
-              <w:rStyle w:val="Hyperlink"/>
-            </w:rPr>
-            <w:t>v</w:t>
-          </w:r>
-        </w:hyperlink>
-      </w:r>
-      <w:r>
-        <w:rPr>
-          <w:rFonts w:ascii="Charis SIL Regular" w:hAnsi="Charis SIL Regular" w:eastAsia="Charis SIL Regular"/>
-          <w:b w:val="0"/>
-          <w:i w:val="0"/>
-          <w:color w:val="0066CC"/>
-          <w:sz w:val="24"/>
-          <w:u w:val="single"/>
-        </w:rPr>
-        <w:hyperlink r:id="rId25" w:history="1">
-          <w:r>
-            <w:rPr>
-              <w:rStyle w:val="Hyperlink"/>
-            </w:rPr>
-            <w:t>an</w:t>
-          </w:r>
-        </w:hyperlink>
-      </w:r>
-      <w:r>
-        <w:rPr>
-          <w:rFonts w:ascii="Charis SIL Regular" w:hAnsi="Charis SIL Regular" w:eastAsia="Charis SIL Regular"/>
-          <w:b w:val="0"/>
-          <w:i w:val="0"/>
-          <w:color w:val="0066CC"/>
-          <w:sz w:val="24"/>
-          <w:u w:val="single"/>
-        </w:rPr>
-        <w:t xml:space="preserve"> </w:t>
-      </w:r>
-      <w:r>
-        <w:rPr>
-          <w:rFonts w:ascii="Charis SIL Regular" w:hAnsi="Charis SIL Regular" w:eastAsia="Charis SIL Regular"/>
-          <w:b w:val="0"/>
-          <w:i w:val="0"/>
-          <w:color w:val="0066CC"/>
-          <w:sz w:val="24"/>
-          <w:u w:val="single"/>
-        </w:rPr>
-        <w:hyperlink r:id="rId25" w:history="1">
-          <w:r>
-            <w:rPr>
-              <w:rStyle w:val="Hyperlink"/>
-            </w:rPr>
-            <w:t>St.</w:t>
-          </w:r>
-        </w:hyperlink>
-      </w:r>
-      <w:r>
-        <w:rPr>
-          <w:rFonts w:ascii="Charis SIL Regular" w:hAnsi="Charis SIL Regular" w:eastAsia="Charis SIL Regular"/>
-          <w:b w:val="0"/>
-          <w:i w:val="0"/>
-          <w:color w:val="0066CC"/>
-          <w:sz w:val="24"/>
-          <w:u w:val="single"/>
-        </w:rPr>
-        <w:t xml:space="preserve"> </w:t>
-      </w:r>
-      <w:r>
-        <w:rPr>
-          <w:rFonts w:ascii="Charis SIL Regular" w:hAnsi="Charis SIL Regular" w:eastAsia="Charis SIL Regular"/>
-          <w:b w:val="0"/>
-          <w:i w:val="0"/>
-          <w:color w:val="0066CC"/>
-          <w:sz w:val="24"/>
-          <w:u w:val="single"/>
-        </w:rPr>
-        <w:hyperlink r:id="rId25" w:history="1">
-          <w:r>
-            <w:rPr>
-              <w:rStyle w:val="Hyperlink"/>
-            </w:rPr>
-            <w:t>Eustati</w:t>
-          </w:r>
-        </w:hyperlink>
-      </w:r>
-      <w:r>
-        <w:rPr>
-          <w:rFonts w:ascii="Charis SIL Regular" w:hAnsi="Charis SIL Regular" w:eastAsia="Charis SIL Regular"/>
-          <w:b w:val="0"/>
-          <w:i w:val="0"/>
-          <w:color w:val="0066CC"/>
-          <w:sz w:val="24"/>
-          <w:u w:val="single"/>
-        </w:rPr>
-        <w:hyperlink r:id="rId25" w:history="1">
-          <w:r>
-            <w:rPr>
-              <w:rStyle w:val="Hyperlink"/>
-            </w:rPr>
-            <w:t>us</w:t>
-          </w:r>
-        </w:hyperlink>
-      </w:r>
-      <w:r>
-        <w:rPr>
-          <w:rFonts w:ascii="Charis SIL Regular" w:hAnsi="Charis SIL Regular" w:eastAsia="Charis SIL Regular"/>
-          <w:b w:val="0"/>
-          <w:i w:val="0"/>
-          <w:color w:val="0066CC"/>
-          <w:sz w:val="24"/>
-          <w:u w:val="single"/>
-        </w:rPr>
-        <w:t xml:space="preserve"> </w:t>
-      </w:r>
-      <w:r>
-        <w:rPr>
-          <w:rFonts w:ascii="Charis SIL Regular" w:hAnsi="Charis SIL Regular" w:eastAsia="Charis SIL Regular"/>
-          <w:b w:val="0"/>
-          <w:i w:val="0"/>
-          <w:color w:val="0066CC"/>
-          <w:sz w:val="24"/>
-          <w:u w:val="single"/>
-        </w:rPr>
-        <w:hyperlink r:id="rId25" w:history="1">
-          <w:r>
-            <w:rPr>
-              <w:rStyle w:val="Hyperlink"/>
-            </w:rPr>
-            <w:t>e</w:t>
-          </w:r>
-        </w:hyperlink>
-      </w:r>
-      <w:r>
-        <w:rPr>
-          <w:rFonts w:ascii="Charis SIL Regular" w:hAnsi="Charis SIL Regular" w:eastAsia="Charis SIL Regular"/>
-          <w:b w:val="0"/>
-          <w:i w:val="0"/>
-          <w:color w:val="0066CC"/>
-          <w:sz w:val="24"/>
-          <w:u w:val="single"/>
-        </w:rPr>
-        <w:hyperlink r:id="rId25" w:history="1">
-          <w:r>
-            <w:rPr>
-              <w:rStyle w:val="Hyperlink"/>
-            </w:rPr>
-            <w:t>n</w:t>
-          </w:r>
-        </w:hyperlink>
-      </w:r>
-      <w:r>
-        <w:rPr>
-          <w:rFonts w:ascii="Charis SIL Regular" w:hAnsi="Charis SIL Regular" w:eastAsia="Charis SIL Regular"/>
-          <w:b w:val="0"/>
-          <w:i w:val="0"/>
-          <w:color w:val="0066CC"/>
-          <w:sz w:val="24"/>
-          <w:u w:val="single"/>
-        </w:rPr>
-        <w:t xml:space="preserve"> </w:t>
-      </w:r>
-      <w:r>
-        <w:rPr>
-          <w:rFonts w:ascii="Charis SIL Regular" w:hAnsi="Charis SIL Regular" w:eastAsia="Charis SIL Regular"/>
-          <w:b w:val="0"/>
-          <w:i w:val="0"/>
-          <w:color w:val="0066CC"/>
-          <w:sz w:val="24"/>
-          <w:u w:val="single"/>
-        </w:rPr>
-        <w:hyperlink r:id="rId25" w:history="1">
-          <w:r>
-            <w:rPr>
-              <w:rStyle w:val="Hyperlink"/>
-            </w:rPr>
-            <w:t>S</w:t>
-          </w:r>
-        </w:hyperlink>
-      </w:r>
-      <w:r>
-        <w:rPr>
-          <w:rFonts w:ascii="Charis SIL Regular" w:hAnsi="Charis SIL Regular" w:eastAsia="Charis SIL Regular"/>
-          <w:b w:val="0"/>
-          <w:i w:val="0"/>
-          <w:color w:val="0066CC"/>
-          <w:sz w:val="24"/>
-          <w:u w:val="single"/>
-        </w:rPr>
-        <w:hyperlink r:id="rId25" w:history="1">
-          <w:r>
-            <w:rPr>
-              <w:rStyle w:val="Hyperlink"/>
-            </w:rPr>
-            <w:t>a</w:t>
-          </w:r>
-        </w:hyperlink>
-      </w:r>
-      <w:r>
-        <w:rPr>
-          <w:rFonts w:ascii="Charis SIL Regular" w:hAnsi="Charis SIL Regular" w:eastAsia="Charis SIL Regular"/>
-          <w:b w:val="0"/>
-          <w:i w:val="0"/>
-          <w:color w:val="0066CC"/>
-          <w:sz w:val="24"/>
-          <w:u w:val="single"/>
-        </w:rPr>
-        <w:hyperlink r:id="rId25" w:history="1">
           <w:r>
             <w:rPr>
               <w:rStyle w:val="Hyperlink"/>
@@ -4801,7 +4891,7 @@
           <w:sz w:val="24"/>
           <w:u w:val="single"/>
         </w:rPr>
-        <w:hyperlink r:id="rId25" w:history="1">
+        <w:hyperlink r:id="rId26" w:history="1">
           <w:r>
             <w:rPr>
               <w:rStyle w:val="Hyperlink"/>
@@ -4819,7 +4909,7 @@
           <w:sz w:val="24"/>
           <w:u w:val="single"/>
         </w:rPr>
-        <w:hyperlink r:id="rId25" w:history="1">
+        <w:hyperlink r:id="rId26" w:history="1">
           <w:r>
             <w:rPr>
               <w:rStyle w:val="Hyperlink"/>
@@ -4837,7 +4927,7 @@
           <w:sz w:val="24"/>
           <w:u w:val="single"/>
         </w:rPr>
-        <w:hyperlink r:id="rId25" w:history="1">
+        <w:hyperlink r:id="rId26" w:history="1">
           <w:r>
             <w:rPr>
               <w:rStyle w:val="Hyperlink"/>
@@ -4941,147 +5031,13 @@
       </w:r>
       <w:r>
         <w:rPr>
-          <w:u w:val="single" w:color="0066cc"/>
           <w:rFonts w:ascii="Charis SIL Regular" w:hAnsi="Charis SIL Regular" w:eastAsia="Charis SIL Regular"/>
           <w:b w:val="0"/>
           <w:i w:val="0"/>
           <w:color w:val="000000"/>
           <w:sz w:val="24"/>
         </w:rPr>
-        <w:hyperlink r:id="rId26" w:history="1">
-          <w:r>
-            <w:rPr>
-              <w:rStyle w:val="Hyperlink"/>
-            </w:rPr>
-            <w:t>eil</w:t>
-          </w:r>
-        </w:hyperlink>
-      </w:r>
-      <w:r>
-        <w:rPr>
-          <w:u w:val="single" w:color="0066cc"/>
-          <w:rFonts w:ascii="Charis SIL Regular" w:hAnsi="Charis SIL Regular" w:eastAsia="Charis SIL Regular"/>
-          <w:b w:val="0"/>
-          <w:i w:val="0"/>
-          <w:color w:val="000000"/>
-          <w:sz w:val="24"/>
-        </w:rPr>
-        <w:hyperlink r:id="rId26" w:history="1">
-          <w:r>
-            <w:rPr>
-              <w:rStyle w:val="Hyperlink"/>
-            </w:rPr>
-            <w:t>a</w:t>
-          </w:r>
-        </w:hyperlink>
-      </w:r>
-      <w:r>
-        <w:rPr>
-          <w:u w:val="single" w:color="0066cc"/>
-          <w:rFonts w:ascii="Charis SIL Regular" w:hAnsi="Charis SIL Regular" w:eastAsia="Charis SIL Regular"/>
-          <w:b w:val="0"/>
-          <w:i w:val="0"/>
-          <w:color w:val="000000"/>
-          <w:sz w:val="24"/>
-        </w:rPr>
-        <w:hyperlink r:id="rId26" w:history="1">
-          <w:r>
-            <w:rPr>
-              <w:rStyle w:val="Hyperlink"/>
-            </w:rPr>
-            <w:t>nden ond</w:t>
-          </w:r>
-        </w:hyperlink>
-      </w:r>
-      <w:r>
-        <w:rPr>
-          <w:u w:val="single" w:color="0066cc"/>
-          <w:rFonts w:ascii="Charis SIL Regular" w:hAnsi="Charis SIL Regular" w:eastAsia="Charis SIL Regular"/>
-          <w:b w:val="0"/>
-          <w:i w:val="0"/>
-          <w:color w:val="000000"/>
-          <w:sz w:val="24"/>
-        </w:rPr>
-        <w:hyperlink r:id="rId26" w:history="1">
-          <w:r>
-            <w:rPr>
-              <w:rStyle w:val="Hyperlink"/>
-            </w:rPr>
-            <w:t>er w</w:t>
-          </w:r>
-        </w:hyperlink>
-      </w:r>
-      <w:r>
-        <w:rPr>
-          <w:u w:val="single" w:color="0066cc"/>
-          <w:rFonts w:ascii="Charis SIL Regular" w:hAnsi="Charis SIL Regular" w:eastAsia="Charis SIL Regular"/>
-          <w:b w:val="0"/>
-          <w:i w:val="0"/>
-          <w:color w:val="000000"/>
-          <w:sz w:val="24"/>
-        </w:rPr>
-        <w:hyperlink r:id="rId26" w:history="1">
-          <w:r>
-            <w:rPr>
-              <w:rStyle w:val="Hyperlink"/>
-            </w:rPr>
-            <w:t xml:space="preserve">at </w:t>
-          </w:r>
-        </w:hyperlink>
-      </w:r>
-      <w:r>
-        <w:rPr>
-          <w:u w:val="single" w:color="0066cc"/>
-          <w:rFonts w:ascii="Charis SIL Regular" w:hAnsi="Charis SIL Regular" w:eastAsia="Charis SIL Regular"/>
-          <w:b w:val="0"/>
-          <w:i w:val="0"/>
-          <w:color w:val="000000"/>
-          <w:sz w:val="24"/>
-        </w:rPr>
-        <w:hyperlink r:id="rId26" w:history="1">
-          <w:r>
-            <w:rPr>
-              <w:rStyle w:val="Hyperlink"/>
-            </w:rPr>
-            <w:t>t</w:t>
-          </w:r>
-        </w:hyperlink>
-      </w:r>
-      <w:r>
-        <w:rPr>
-          <w:u w:val="single" w:color="0066cc"/>
-          <w:rFonts w:ascii="Charis SIL Regular" w:hAnsi="Charis SIL Regular" w:eastAsia="Charis SIL Regular"/>
-          <w:b w:val="0"/>
-          <w:i w:val="0"/>
-          <w:color w:val="000000"/>
-          <w:sz w:val="24"/>
-        </w:rPr>
-        <w:hyperlink r:id="rId26" w:history="1">
-          <w:r>
-            <w:rPr>
-              <w:rStyle w:val="Hyperlink"/>
-            </w:rPr>
-            <w:t>oentertijd</w:t>
-          </w:r>
-        </w:hyperlink>
-      </w:r>
-      <w:r>
-        <w:rPr>
-          <w:u w:val="single" w:color="0066cc"/>
-          <w:rFonts w:ascii="Charis SIL Regular" w:hAnsi="Charis SIL Regular" w:eastAsia="Charis SIL Regular"/>
-          <w:b w:val="0"/>
-          <w:i w:val="0"/>
-          <w:color w:val="000000"/>
-          <w:sz w:val="24"/>
-        </w:rPr>
-        <w:hyperlink r:id="rId26" w:history="1">
-          <w:r>
-            <w:rPr>
-              <w:rStyle w:val="Hyperlink"/>
-            </w:rPr>
-            <w:t xml:space="preserve"> de</w:t>
-          </w:r>
-        </w:hyperlink>
+        <w:t>eilanden onder wat toentertijd de</w:t>
       </w:r>
       <w:r>
         <w:rPr>

--- a/EXPORTS/DOCX/published/niveau2/Dutch/SabaStEustatiusStMaarten.docx
+++ b/EXPORTS/DOCX/published/niveau2/Dutch/SabaStEustatiusStMaarten.docx
@@ -4044,363 +4044,8 @@
           <w:i w:val="0"/>
           <w:color w:val="0066CC"/>
           <w:sz w:val="24"/>
-          <w:u w:val="single"/>
-        </w:rPr>
-        <w:hyperlink r:id="rId25" w:history="1">
-          <w:r>
-            <w:rPr>
-              <w:rStyle w:val="Hyperlink"/>
-            </w:rPr>
-            <w:t>Inv</w:t>
-          </w:r>
-        </w:hyperlink>
-      </w:r>
-      <w:r>
-        <w:rPr>
-          <w:rFonts w:ascii="Charis SIL Regular" w:hAnsi="Charis SIL Regular" w:eastAsia="Charis SIL Regular"/>
-          <w:b w:val="0"/>
-          <w:i w:val="0"/>
-          <w:color w:val="0066CC"/>
-          <w:sz w:val="24"/>
-          <w:u w:val="single"/>
-        </w:rPr>
-        <w:hyperlink r:id="rId24" w:history="1">
-          <w:r>
-            <w:rPr>
-              <w:rStyle w:val="Hyperlink"/>
-            </w:rPr>
-            <w:t>entaris</w:t>
-          </w:r>
-        </w:hyperlink>
-      </w:r>
-      <w:r>
-        <w:rPr>
-          <w:rFonts w:ascii="Charis SIL Regular" w:hAnsi="Charis SIL Regular" w:eastAsia="Charis SIL Regular"/>
-          <w:b w:val="0"/>
-          <w:i w:val="0"/>
-          <w:color w:val="0066CC"/>
-          <w:sz w:val="24"/>
-          <w:u w:val="single"/>
-        </w:rPr>
-        <w:t xml:space="preserve"> </w:t>
-      </w:r>
-      <w:r>
-        <w:rPr>
-          <w:rFonts w:ascii="Charis SIL Regular" w:hAnsi="Charis SIL Regular" w:eastAsia="Charis SIL Regular"/>
-          <w:b w:val="0"/>
-          <w:i w:val="0"/>
-          <w:color w:val="0066CC"/>
-          <w:sz w:val="24"/>
-          <w:u w:val="single"/>
-        </w:rPr>
-        <w:hyperlink r:id="rId24" w:history="1">
-          <w:r>
-            <w:rPr>
-              <w:rStyle w:val="Hyperlink"/>
-            </w:rPr>
-            <w:t>va</w:t>
-          </w:r>
-        </w:hyperlink>
-      </w:r>
-      <w:r>
-        <w:rPr>
-          <w:rFonts w:ascii="Charis SIL Regular" w:hAnsi="Charis SIL Regular" w:eastAsia="Charis SIL Regular"/>
-          <w:b w:val="0"/>
-          <w:i w:val="0"/>
-          <w:color w:val="0066CC"/>
-          <w:sz w:val="24"/>
-          <w:u w:val="single"/>
-        </w:rPr>
-        <w:hyperlink r:id="rId24" w:history="1">
-          <w:r>
-            <w:rPr>
-              <w:rStyle w:val="Hyperlink"/>
-            </w:rPr>
-            <w:t>n</w:t>
-          </w:r>
-        </w:hyperlink>
-      </w:r>
-      <w:r>
-        <w:rPr>
-          <w:rFonts w:ascii="Charis SIL Regular" w:hAnsi="Charis SIL Regular" w:eastAsia="Charis SIL Regular"/>
-          <w:b w:val="0"/>
-          <w:i w:val="0"/>
-          <w:color w:val="0066CC"/>
-          <w:sz w:val="24"/>
-          <w:u w:val="single"/>
-        </w:rPr>
-        <w:t xml:space="preserve"> </w:t>
-      </w:r>
-      <w:r>
-        <w:rPr>
-          <w:rFonts w:ascii="Charis SIL Regular" w:hAnsi="Charis SIL Regular" w:eastAsia="Charis SIL Regular"/>
-          <w:b w:val="0"/>
-          <w:i w:val="0"/>
-          <w:color w:val="0066CC"/>
-          <w:sz w:val="24"/>
-          <w:u w:val="single"/>
-        </w:rPr>
-        <w:hyperlink r:id="rId24" w:history="1">
-          <w:r>
-            <w:rPr>
-              <w:rStyle w:val="Hyperlink"/>
-            </w:rPr>
-            <w:t>de</w:t>
-          </w:r>
-        </w:hyperlink>
-      </w:r>
-      <w:r>
-        <w:rPr>
-          <w:rFonts w:ascii="Charis SIL Regular" w:hAnsi="Charis SIL Regular" w:eastAsia="Charis SIL Regular"/>
-          <w:b w:val="0"/>
-          <w:i w:val="0"/>
-          <w:color w:val="0066CC"/>
-          <w:sz w:val="24"/>
-          <w:u w:val="single"/>
-        </w:rPr>
-        <w:t xml:space="preserve"> </w:t>
-      </w:r>
-      <w:r>
-        <w:rPr>
-          <w:rFonts w:ascii="Charis SIL Regular" w:hAnsi="Charis SIL Regular" w:eastAsia="Charis SIL Regular"/>
-          <w:b w:val="0"/>
-          <w:i w:val="0"/>
-          <w:color w:val="0066CC"/>
-          <w:sz w:val="24"/>
-          <w:u w:val="single"/>
-        </w:rPr>
-        <w:hyperlink r:id="rId24" w:history="1">
-          <w:r>
-            <w:rPr>
-              <w:rStyle w:val="Hyperlink"/>
-            </w:rPr>
-            <w:t>ar</w:t>
-          </w:r>
-        </w:hyperlink>
-      </w:r>
-      <w:r>
-        <w:rPr>
-          <w:rFonts w:ascii="Charis SIL Regular" w:hAnsi="Charis SIL Regular" w:eastAsia="Charis SIL Regular"/>
-          <w:b w:val="0"/>
-          <w:i w:val="0"/>
-          <w:color w:val="0066CC"/>
-          <w:sz w:val="24"/>
-          <w:u w:val="single"/>
-        </w:rPr>
-        <w:hyperlink r:id="rId24" w:history="1">
-          <w:r>
-            <w:rPr>
-              <w:rStyle w:val="Hyperlink"/>
-            </w:rPr>
-            <w:t>c</w:t>
-          </w:r>
-        </w:hyperlink>
-      </w:r>
-      <w:r>
-        <w:rPr>
-          <w:rFonts w:ascii="Charis SIL Regular" w:hAnsi="Charis SIL Regular" w:eastAsia="Charis SIL Regular"/>
-          <w:b w:val="0"/>
-          <w:i w:val="0"/>
-          <w:color w:val="0066CC"/>
-          <w:sz w:val="24"/>
-          <w:u w:val="single"/>
-        </w:rPr>
-        <w:hyperlink r:id="rId24" w:history="1">
-          <w:r>
-            <w:rPr>
-              <w:rStyle w:val="Hyperlink"/>
-            </w:rPr>
-            <w:t>hieven</w:t>
-          </w:r>
-        </w:hyperlink>
-      </w:r>
-      <w:r>
-        <w:rPr>
-          <w:rFonts w:ascii="Charis SIL Regular" w:hAnsi="Charis SIL Regular" w:eastAsia="Charis SIL Regular"/>
-          <w:b w:val="0"/>
-          <w:i w:val="0"/>
-          <w:color w:val="0066CC"/>
-          <w:sz w:val="24"/>
-          <w:u w:val="single"/>
-        </w:rPr>
-        <w:t xml:space="preserve"> </w:t>
-      </w:r>
-      <w:r>
-        <w:rPr>
-          <w:rFonts w:ascii="Charis SIL Regular" w:hAnsi="Charis SIL Regular" w:eastAsia="Charis SIL Regular"/>
-          <w:b w:val="0"/>
-          <w:i w:val="0"/>
-          <w:color w:val="0066CC"/>
-          <w:sz w:val="24"/>
-          <w:u w:val="single"/>
-        </w:rPr>
-        <w:hyperlink r:id="rId24" w:history="1">
-          <w:r>
-            <w:rPr>
-              <w:rStyle w:val="Hyperlink"/>
-            </w:rPr>
-            <w:t>va</w:t>
-          </w:r>
-        </w:hyperlink>
-      </w:r>
-      <w:r>
-        <w:rPr>
-          <w:rFonts w:ascii="Charis SIL Regular" w:hAnsi="Charis SIL Regular" w:eastAsia="Charis SIL Regular"/>
-          <w:b w:val="0"/>
-          <w:i w:val="0"/>
-          <w:color w:val="0066CC"/>
-          <w:sz w:val="24"/>
-          <w:u w:val="single"/>
-        </w:rPr>
-        <w:hyperlink r:id="rId24" w:history="1">
-          <w:r>
-            <w:rPr>
-              <w:rStyle w:val="Hyperlink"/>
-            </w:rPr>
-            <w:t>n</w:t>
-          </w:r>
-        </w:hyperlink>
-      </w:r>
-      <w:r>
-        <w:rPr>
-          <w:rFonts w:ascii="Charis SIL Regular" w:hAnsi="Charis SIL Regular" w:eastAsia="Charis SIL Regular"/>
-          <w:b w:val="0"/>
-          <w:i w:val="0"/>
-          <w:color w:val="0066CC"/>
-          <w:sz w:val="24"/>
-          <w:u w:val="single"/>
-        </w:rPr>
-        <w:t xml:space="preserve"> </w:t>
-      </w:r>
-      <w:r>
-        <w:rPr>
-          <w:rFonts w:ascii="Charis SIL Regular" w:hAnsi="Charis SIL Regular" w:eastAsia="Charis SIL Regular"/>
-          <w:b w:val="0"/>
-          <w:i w:val="0"/>
-          <w:color w:val="0066CC"/>
-          <w:sz w:val="24"/>
-          <w:u w:val="single"/>
-        </w:rPr>
-        <w:hyperlink r:id="rId24" w:history="1">
-          <w:r>
-            <w:rPr>
-              <w:rStyle w:val="Hyperlink"/>
-            </w:rPr>
-            <w:t>St.</w:t>
-          </w:r>
-        </w:hyperlink>
-      </w:r>
-      <w:r>
-        <w:rPr>
-          <w:rFonts w:ascii="Charis SIL Regular" w:hAnsi="Charis SIL Regular" w:eastAsia="Charis SIL Regular"/>
-          <w:b w:val="0"/>
-          <w:i w:val="0"/>
-          <w:color w:val="0066CC"/>
-          <w:sz w:val="24"/>
-          <w:u w:val="single"/>
-        </w:rPr>
-        <w:t xml:space="preserve"> </w:t>
-      </w:r>
-      <w:r>
-        <w:rPr>
-          <w:rFonts w:ascii="Charis SIL Regular" w:hAnsi="Charis SIL Regular" w:eastAsia="Charis SIL Regular"/>
-          <w:b w:val="0"/>
-          <w:i w:val="0"/>
-          <w:color w:val="0066CC"/>
-          <w:sz w:val="24"/>
-          <w:u w:val="single"/>
-        </w:rPr>
-        <w:hyperlink r:id="rId24" w:history="1">
-          <w:r>
-            <w:rPr>
-              <w:rStyle w:val="Hyperlink"/>
-            </w:rPr>
-            <w:t>M</w:t>
-          </w:r>
-        </w:hyperlink>
-      </w:r>
-      <w:r>
-        <w:rPr>
-          <w:rFonts w:ascii="Charis SIL Regular" w:hAnsi="Charis SIL Regular" w:eastAsia="Charis SIL Regular"/>
-          <w:b w:val="0"/>
-          <w:i w:val="0"/>
-          <w:color w:val="0066CC"/>
-          <w:sz w:val="24"/>
-          <w:u w:val="single"/>
-        </w:rPr>
-        <w:hyperlink r:id="rId24" w:history="1">
-          <w:r>
-            <w:rPr>
-              <w:rStyle w:val="Hyperlink"/>
-            </w:rPr>
-            <w:t>a</w:t>
-          </w:r>
-        </w:hyperlink>
-      </w:r>
-      <w:r>
-        <w:rPr>
-          <w:rFonts w:ascii="Charis SIL Regular" w:hAnsi="Charis SIL Regular" w:eastAsia="Charis SIL Regular"/>
-          <w:b w:val="0"/>
-          <w:i w:val="0"/>
-          <w:color w:val="0066CC"/>
-          <w:sz w:val="24"/>
-          <w:u w:val="single"/>
-        </w:rPr>
-        <w:hyperlink r:id="rId24" w:history="1">
-          <w:r>
-            <w:rPr>
-              <w:rStyle w:val="Hyperlink"/>
-            </w:rPr>
-            <w:t>arten,</w:t>
-          </w:r>
-        </w:hyperlink>
-      </w:r>
-      <w:r>
-        <w:rPr>
-          <w:rFonts w:ascii="Charis SIL Regular" w:hAnsi="Charis SIL Regular" w:eastAsia="Charis SIL Regular"/>
-          <w:b w:val="0"/>
-          <w:i w:val="0"/>
-          <w:color w:val="0066CC"/>
-          <w:sz w:val="24"/>
-          <w:u w:val="single"/>
-        </w:rPr>
-        <w:t xml:space="preserve"> </w:t>
-      </w:r>
-      <w:r>
-        <w:rPr>
-          <w:rFonts w:ascii="Charis SIL Regular" w:hAnsi="Charis SIL Regular" w:eastAsia="Charis SIL Regular"/>
-          <w:b w:val="0"/>
-          <w:i w:val="0"/>
-          <w:color w:val="0066CC"/>
-          <w:sz w:val="24"/>
-          <w:u w:val="single"/>
-        </w:rPr>
-        <w:hyperlink r:id="rId24" w:history="1">
-          <w:r>
-            <w:rPr>
-              <w:rStyle w:val="Hyperlink"/>
-            </w:rPr>
-            <w:t>(18</w:t>
-          </w:r>
-        </w:hyperlink>
-      </w:r>
-      <w:r>
-        <w:rPr>
-          <w:rFonts w:ascii="Charis SIL Regular" w:hAnsi="Charis SIL Regular" w:eastAsia="Charis SIL Regular"/>
-          <w:b w:val="0"/>
-          <w:i w:val="0"/>
-          <w:color w:val="0066CC"/>
-          <w:sz w:val="24"/>
-          <w:u w:val="single"/>
-        </w:rPr>
-        <w:hyperlink r:id="rId24" w:history="1">
-          <w:r>
-            <w:rPr>
-              <w:rStyle w:val="Hyperlink"/>
-            </w:rPr>
-            <w:t>06)</w:t>
-          </w:r>
-        </w:hyperlink>
+        </w:rPr>
+        <w:t>Inventaris van de archieven van St. Maarten, (1806)</w:t>
       </w:r>
       <w:r>
         <w:rPr>
@@ -4498,13 +4143,21 @@
       </w:r>
       <w:r>
         <w:rPr>
+          <w:u w:val="single" w:color="0066cc"/>
           <w:rFonts w:ascii="Charis SIL Regular" w:hAnsi="Charis SIL Regular" w:eastAsia="Charis SIL Regular"/>
           <w:b w:val="0"/>
           <w:i w:val="0"/>
           <w:color w:val="000000"/>
           <w:sz w:val="24"/>
         </w:rPr>
-        <w:t xml:space="preserve"> en de </w:t>
+        <w:hyperlink r:id="rId24" w:history="1">
+          <w:r>
+            <w:rPr>
+              <w:rStyle w:val="Hyperlink"/>
+            </w:rPr>
+            <w:t xml:space="preserve"> en de </w:t>
+          </w:r>
+        </w:hyperlink>
       </w:r>
       <w:r>
         <w:rPr>
@@ -4533,7 +4186,7 @@
           <w:sz w:val="24"/>
           <w:u w:val="single"/>
         </w:rPr>
-        <w:hyperlink r:id="rId26" w:history="1">
+        <w:hyperlink r:id="rId25" w:history="1">
           <w:r>
             <w:rPr>
               <w:rStyle w:val="Hyperlink"/>
@@ -4562,7 +4215,7 @@
           <w:sz w:val="24"/>
           <w:u w:val="single"/>
         </w:rPr>
-        <w:hyperlink r:id="rId26" w:history="1">
+        <w:hyperlink r:id="rId25" w:history="1">
           <w:r>
             <w:rPr>
               <w:rStyle w:val="Hyperlink"/>
@@ -4580,7 +4233,7 @@
           <w:sz w:val="24"/>
           <w:u w:val="single"/>
         </w:rPr>
-        <w:hyperlink r:id="rId25" w:history="1">
+        <w:hyperlink r:id="rId26" w:history="1">
           <w:r>
             <w:rPr>
               <w:rStyle w:val="Hyperlink"/>
@@ -4609,7 +4262,7 @@
           <w:sz w:val="24"/>
           <w:u w:val="single"/>
         </w:rPr>
-        <w:hyperlink r:id="rId25" w:history="1">
+        <w:hyperlink r:id="rId26" w:history="1">
           <w:r>
             <w:rPr>
               <w:rStyle w:val="Hyperlink"/>
@@ -4627,7 +4280,7 @@
           <w:sz w:val="24"/>
           <w:u w:val="single"/>
         </w:rPr>
-        <w:hyperlink r:id="rId25" w:history="1">
+        <w:hyperlink r:id="rId26" w:history="1">
           <w:r>
             <w:rPr>
               <w:rStyle w:val="Hyperlink"/>
@@ -4656,7 +4309,7 @@
           <w:sz w:val="24"/>
           <w:u w:val="single"/>
         </w:rPr>
-        <w:hyperlink r:id="rId25" w:history="1">
+        <w:hyperlink r:id="rId26" w:history="1">
           <w:r>
             <w:rPr>
               <w:rStyle w:val="Hyperlink"/>
@@ -4674,7 +4327,7 @@
           <w:sz w:val="24"/>
           <w:u w:val="single"/>
         </w:rPr>
-        <w:hyperlink r:id="rId25" w:history="1">
+        <w:hyperlink r:id="rId26" w:history="1">
           <w:r>
             <w:rPr>
               <w:rStyle w:val="Hyperlink"/>
@@ -4703,7 +4356,7 @@
           <w:sz w:val="24"/>
           <w:u w:val="single"/>
         </w:rPr>
-        <w:hyperlink r:id="rId25" w:history="1">
+        <w:hyperlink r:id="rId26" w:history="1">
           <w:r>
             <w:rPr>
               <w:rStyle w:val="Hyperlink"/>
@@ -4732,7 +4385,7 @@
           <w:sz w:val="24"/>
           <w:u w:val="single"/>
         </w:rPr>
-        <w:hyperlink r:id="rId25" w:history="1">
+        <w:hyperlink r:id="rId26" w:history="1">
           <w:r>
             <w:rPr>
               <w:rStyle w:val="Hyperlink"/>
@@ -4750,7 +4403,7 @@
           <w:sz w:val="24"/>
           <w:u w:val="single"/>
         </w:rPr>
-        <w:hyperlink r:id="rId25" w:history="1">
+        <w:hyperlink r:id="rId26" w:history="1">
           <w:r>
             <w:rPr>
               <w:rStyle w:val="Hyperlink"/>
@@ -4779,7 +4432,7 @@
           <w:sz w:val="24"/>
           <w:u w:val="single"/>
         </w:rPr>
-        <w:hyperlink r:id="rId25" w:history="1">
+        <w:hyperlink r:id="rId26" w:history="1">
           <w:r>
             <w:rPr>
               <w:rStyle w:val="Hyperlink"/>
@@ -4797,7 +4450,7 @@
           <w:sz w:val="24"/>
           <w:u w:val="single"/>
         </w:rPr>
-        <w:hyperlink r:id="rId25" w:history="1">
+        <w:hyperlink r:id="rId26" w:history="1">
           <w:r>
             <w:rPr>
               <w:rStyle w:val="Hyperlink"/>
@@ -4945,7 +4598,7 @@
           <w:color w:val="000000"/>
           <w:sz w:val="24"/>
         </w:rPr>
-        <w:hyperlink r:id="rId25" w:history="1">
+        <w:hyperlink r:id="rId26" w:history="1">
           <w:r>
             <w:rPr>
               <w:rStyle w:val="Hyperlink"/>
@@ -4974,7 +4627,7 @@
           <w:color w:val="000000"/>
           <w:sz w:val="24"/>
         </w:rPr>
-        <w:hyperlink r:id="rId25" w:history="1">
+        <w:hyperlink r:id="rId26" w:history="1">
           <w:r>
             <w:rPr>
               <w:rStyle w:val="Hyperlink"/>
@@ -4992,7 +4645,7 @@
           <w:color w:val="000000"/>
           <w:sz w:val="24"/>
         </w:rPr>
-        <w:hyperlink r:id="rId25" w:history="1">
+        <w:hyperlink r:id="rId26" w:history="1">
           <w:r>
             <w:rPr>
               <w:rStyle w:val="Hyperlink"/>
@@ -5020,7 +4673,7 @@
           <w:color w:val="000000"/>
           <w:sz w:val="24"/>
         </w:rPr>
-        <w:hyperlink r:id="rId26" w:history="1">
+        <w:hyperlink r:id="rId25" w:history="1">
           <w:r>
             <w:rPr>
               <w:rStyle w:val="Hyperlink"/>
@@ -5031,13 +4684,21 @@
       </w:r>
       <w:r>
         <w:rPr>
+          <w:u w:val="single" w:color="0066cc"/>
           <w:rFonts w:ascii="Charis SIL Regular" w:hAnsi="Charis SIL Regular" w:eastAsia="Charis SIL Regular"/>
           <w:b w:val="0"/>
           <w:i w:val="0"/>
           <w:color w:val="000000"/>
           <w:sz w:val="24"/>
         </w:rPr>
-        <w:t>eilanden onder wat toentertijd de</w:t>
+        <w:hyperlink r:id="rId25" w:history="1">
+          <w:r>
+            <w:rPr>
+              <w:rStyle w:val="Hyperlink"/>
+            </w:rPr>
+            <w:t>eil</w:t>
+          </w:r>
+        </w:hyperlink>
       </w:r>
       <w:r>
         <w:rPr>
@@ -5048,7 +4709,133 @@
           <w:color w:val="000000"/>
           <w:sz w:val="24"/>
         </w:rPr>
-        <w:hyperlink r:id="rId26" w:history="1">
+        <w:hyperlink r:id="rId25" w:history="1">
+          <w:r>
+            <w:rPr>
+              <w:rStyle w:val="Hyperlink"/>
+            </w:rPr>
+            <w:t>a</w:t>
+          </w:r>
+        </w:hyperlink>
+      </w:r>
+      <w:r>
+        <w:rPr>
+          <w:u w:val="single" w:color="0066cc"/>
+          <w:rFonts w:ascii="Charis SIL Regular" w:hAnsi="Charis SIL Regular" w:eastAsia="Charis SIL Regular"/>
+          <w:b w:val="0"/>
+          <w:i w:val="0"/>
+          <w:color w:val="000000"/>
+          <w:sz w:val="24"/>
+        </w:rPr>
+        <w:hyperlink r:id="rId25" w:history="1">
+          <w:r>
+            <w:rPr>
+              <w:rStyle w:val="Hyperlink"/>
+            </w:rPr>
+            <w:t>nden ond</w:t>
+          </w:r>
+        </w:hyperlink>
+      </w:r>
+      <w:r>
+        <w:rPr>
+          <w:u w:val="single" w:color="0066cc"/>
+          <w:rFonts w:ascii="Charis SIL Regular" w:hAnsi="Charis SIL Regular" w:eastAsia="Charis SIL Regular"/>
+          <w:b w:val="0"/>
+          <w:i w:val="0"/>
+          <w:color w:val="000000"/>
+          <w:sz w:val="24"/>
+        </w:rPr>
+        <w:hyperlink r:id="rId25" w:history="1">
+          <w:r>
+            <w:rPr>
+              <w:rStyle w:val="Hyperlink"/>
+            </w:rPr>
+            <w:t>er w</w:t>
+          </w:r>
+        </w:hyperlink>
+      </w:r>
+      <w:r>
+        <w:rPr>
+          <w:u w:val="single" w:color="0066cc"/>
+          <w:rFonts w:ascii="Charis SIL Regular" w:hAnsi="Charis SIL Regular" w:eastAsia="Charis SIL Regular"/>
+          <w:b w:val="0"/>
+          <w:i w:val="0"/>
+          <w:color w:val="000000"/>
+          <w:sz w:val="24"/>
+        </w:rPr>
+        <w:hyperlink r:id="rId25" w:history="1">
+          <w:r>
+            <w:rPr>
+              <w:rStyle w:val="Hyperlink"/>
+            </w:rPr>
+            <w:t xml:space="preserve">at </w:t>
+          </w:r>
+        </w:hyperlink>
+      </w:r>
+      <w:r>
+        <w:rPr>
+          <w:u w:val="single" w:color="0066cc"/>
+          <w:rFonts w:ascii="Charis SIL Regular" w:hAnsi="Charis SIL Regular" w:eastAsia="Charis SIL Regular"/>
+          <w:b w:val="0"/>
+          <w:i w:val="0"/>
+          <w:color w:val="000000"/>
+          <w:sz w:val="24"/>
+        </w:rPr>
+        <w:hyperlink r:id="rId25" w:history="1">
+          <w:r>
+            <w:rPr>
+              <w:rStyle w:val="Hyperlink"/>
+            </w:rPr>
+            <w:t>t</w:t>
+          </w:r>
+        </w:hyperlink>
+      </w:r>
+      <w:r>
+        <w:rPr>
+          <w:u w:val="single" w:color="0066cc"/>
+          <w:rFonts w:ascii="Charis SIL Regular" w:hAnsi="Charis SIL Regular" w:eastAsia="Charis SIL Regular"/>
+          <w:b w:val="0"/>
+          <w:i w:val="0"/>
+          <w:color w:val="000000"/>
+          <w:sz w:val="24"/>
+        </w:rPr>
+        <w:hyperlink r:id="rId25" w:history="1">
+          <w:r>
+            <w:rPr>
+              <w:rStyle w:val="Hyperlink"/>
+            </w:rPr>
+            <w:t>oentertijd</w:t>
+          </w:r>
+        </w:hyperlink>
+      </w:r>
+      <w:r>
+        <w:rPr>
+          <w:u w:val="single" w:color="0066cc"/>
+          <w:rFonts w:ascii="Charis SIL Regular" w:hAnsi="Charis SIL Regular" w:eastAsia="Charis SIL Regular"/>
+          <w:b w:val="0"/>
+          <w:i w:val="0"/>
+          <w:color w:val="000000"/>
+          <w:sz w:val="24"/>
+        </w:rPr>
+        <w:hyperlink r:id="rId25" w:history="1">
+          <w:r>
+            <w:rPr>
+              <w:rStyle w:val="Hyperlink"/>
+            </w:rPr>
+            <w:t xml:space="preserve"> de</w:t>
+          </w:r>
+        </w:hyperlink>
+      </w:r>
+      <w:r>
+        <w:rPr>
+          <w:u w:val="single" w:color="0066cc"/>
+          <w:rFonts w:ascii="Charis SIL Regular" w:hAnsi="Charis SIL Regular" w:eastAsia="Charis SIL Regular"/>
+          <w:b w:val="0"/>
+          <w:i w:val="0"/>
+          <w:color w:val="000000"/>
+          <w:sz w:val="24"/>
+        </w:rPr>
+        <w:hyperlink r:id="rId25" w:history="1">
           <w:r>
             <w:rPr>
               <w:rStyle w:val="Hyperlink"/>
@@ -5066,7 +4853,7 @@
           <w:color w:val="000000"/>
           <w:sz w:val="24"/>
         </w:rPr>
-        <w:hyperlink r:id="rId26" w:history="1">
+        <w:hyperlink r:id="rId25" w:history="1">
           <w:r>
             <w:rPr>
               <w:rStyle w:val="Hyperlink"/>

--- a/EXPORTS/DOCX/published/niveau2/Dutch/SabaStEustatiusStMaarten.docx
+++ b/EXPORTS/DOCX/published/niveau2/Dutch/SabaStEustatiusStMaarten.docx
@@ -843,25 +843,7 @@
           <w:color w:val="000000"/>
           <w:sz w:val="24"/>
         </w:rPr>
-        <w:t xml:space="preserve"> naar relevante informatie over het sl</w:t>
-      </w:r>
-      <w:r>
-        <w:rPr>
-          <w:u w:val="single" w:color="0066cc"/>
-          <w:rFonts w:ascii="Charis SIL Regular" w:hAnsi="Charis SIL Regular" w:eastAsia="Charis SIL Regular"/>
-          <w:b w:val="0"/>
-          <w:i w:val="0"/>
-          <w:color w:val="000000"/>
-          <w:sz w:val="24"/>
-        </w:rPr>
-        <w:hyperlink r:id="rId13" w:history="1">
-          <w:r>
-            <w:rPr>
-              <w:rStyle w:val="Hyperlink"/>
-            </w:rPr>
-            <w:t>avernijverle</w:t>
-          </w:r>
-        </w:hyperlink>
+        <w:t xml:space="preserve"> naar relevante informatie over het slavernijverle</w:t>
       </w:r>
       <w:r>
         <w:rPr>
@@ -1282,21 +1264,13 @@
       </w:r>
       <w:r>
         <w:rPr>
-          <w:u w:val="single" w:color="0066cc"/>
           <w:rFonts w:ascii="Charis SIL Regular" w:hAnsi="Charis SIL Regular" w:eastAsia="Charis SIL Regular"/>
           <w:b w:val="0"/>
           <w:i w:val="0"/>
           <w:color w:val="000000"/>
           <w:sz w:val="24"/>
         </w:rPr>
-        <w:hyperlink r:id="rId14" w:history="1">
-          <w:r>
-            <w:rPr>
-              <w:rStyle w:val="Hyperlink"/>
-            </w:rPr>
-            <w:t>onder h</w:t>
-          </w:r>
-        </w:hyperlink>
+        <w:t>onder h</w:t>
       </w:r>
       <w:r>
         <w:rPr>
@@ -1632,7 +1606,24 @@
           <w:color w:val="000000"/>
           <w:sz w:val="24"/>
         </w:rPr>
-        <w:t>eeft zijn w</w:t>
+        <w:hyperlink r:id="rId16" w:history="1">
+          <w:r>
+            <w:rPr>
+              <w:rStyle w:val="Hyperlink"/>
+            </w:rPr>
+            <w:t xml:space="preserve">eeft zijn </w:t>
+          </w:r>
+        </w:hyperlink>
+      </w:r>
+      <w:r>
+        <w:rPr>
+          <w:rFonts w:ascii="Charis SIL Regular" w:hAnsi="Charis SIL Regular" w:eastAsia="Charis SIL Regular"/>
+          <w:b w:val="0"/>
+          <w:i w:val="0"/>
+          <w:color w:val="000000"/>
+          <w:sz w:val="24"/>
+        </w:rPr>
+        <w:t>w</w:t>
       </w:r>
       <w:r>
         <w:rPr>
@@ -1755,7 +1746,7 @@
             <w:rPr>
               <w:rStyle w:val="Hyperlink"/>
             </w:rPr>
-            <w:t>Onderoffici</w:t>
+            <w:t>Onderofficier</w:t>
           </w:r>
         </w:hyperlink>
       </w:r>
@@ -1766,23 +1757,7 @@
           <w:i w:val="0"/>
           <w:color w:val="0066CC"/>
           <w:sz w:val="24"/>
-        </w:rPr>
-        <w:hyperlink r:id="rId17" w:history="1">
-          <w:r>
-            <w:rPr>
-              <w:rStyle w:val="Hyperlink"/>
-            </w:rPr>
-            <w:t>er</w:t>
-          </w:r>
-        </w:hyperlink>
-      </w:r>
-      <w:r>
-        <w:rPr>
-          <w:rFonts w:ascii="Charis SIL Regular" w:hAnsi="Charis SIL Regular" w:eastAsia="Charis SIL Regular"/>
-          <w:b w:val="0"/>
-          <w:i w:val="0"/>
-          <w:color w:val="0066CC"/>
-          <w:sz w:val="24"/>
+          <w:u w:val="single"/>
         </w:rPr>
         <w:t>en</w:t>
       </w:r>
@@ -2032,9 +2007,19 @@
             <w:rPr>
               <w:rStyle w:val="Hyperlink"/>
             </w:rPr>
-            <w:t>1815-1950</w:t>
+            <w:t>1815-19</w:t>
           </w:r>
         </w:hyperlink>
+      </w:r>
+      <w:r>
+        <w:rPr>
+          <w:rFonts w:ascii="Charis SIL Regular" w:hAnsi="Charis SIL Regular" w:eastAsia="Charis SIL Regular"/>
+          <w:b w:val="0"/>
+          <w:i w:val="0"/>
+          <w:color w:val="0066CC"/>
+          <w:sz w:val="24"/>
+        </w:rPr>
+        <w:t>50</w:t>
       </w:r>
       <w:r>
         <w:rPr>
@@ -4044,8 +4029,363 @@
           <w:i w:val="0"/>
           <w:color w:val="0066CC"/>
           <w:sz w:val="24"/>
-        </w:rPr>
-        <w:t>Inventaris van de archieven van St. Maarten, (1806)</w:t>
+          <w:u w:val="single"/>
+        </w:rPr>
+        <w:hyperlink r:id="rId25" w:history="1">
+          <w:r>
+            <w:rPr>
+              <w:rStyle w:val="Hyperlink"/>
+            </w:rPr>
+            <w:t>Inv</w:t>
+          </w:r>
+        </w:hyperlink>
+      </w:r>
+      <w:r>
+        <w:rPr>
+          <w:rFonts w:ascii="Charis SIL Regular" w:hAnsi="Charis SIL Regular" w:eastAsia="Charis SIL Regular"/>
+          <w:b w:val="0"/>
+          <w:i w:val="0"/>
+          <w:color w:val="0066CC"/>
+          <w:sz w:val="24"/>
+          <w:u w:val="single"/>
+        </w:rPr>
+        <w:hyperlink r:id="rId24" w:history="1">
+          <w:r>
+            <w:rPr>
+              <w:rStyle w:val="Hyperlink"/>
+            </w:rPr>
+            <w:t>entaris</w:t>
+          </w:r>
+        </w:hyperlink>
+      </w:r>
+      <w:r>
+        <w:rPr>
+          <w:rFonts w:ascii="Charis SIL Regular" w:hAnsi="Charis SIL Regular" w:eastAsia="Charis SIL Regular"/>
+          <w:b w:val="0"/>
+          <w:i w:val="0"/>
+          <w:color w:val="0066CC"/>
+          <w:sz w:val="24"/>
+          <w:u w:val="single"/>
+        </w:rPr>
+        <w:t xml:space="preserve"> </w:t>
+      </w:r>
+      <w:r>
+        <w:rPr>
+          <w:rFonts w:ascii="Charis SIL Regular" w:hAnsi="Charis SIL Regular" w:eastAsia="Charis SIL Regular"/>
+          <w:b w:val="0"/>
+          <w:i w:val="0"/>
+          <w:color w:val="0066CC"/>
+          <w:sz w:val="24"/>
+          <w:u w:val="single"/>
+        </w:rPr>
+        <w:hyperlink r:id="rId24" w:history="1">
+          <w:r>
+            <w:rPr>
+              <w:rStyle w:val="Hyperlink"/>
+            </w:rPr>
+            <w:t>va</w:t>
+          </w:r>
+        </w:hyperlink>
+      </w:r>
+      <w:r>
+        <w:rPr>
+          <w:rFonts w:ascii="Charis SIL Regular" w:hAnsi="Charis SIL Regular" w:eastAsia="Charis SIL Regular"/>
+          <w:b w:val="0"/>
+          <w:i w:val="0"/>
+          <w:color w:val="0066CC"/>
+          <w:sz w:val="24"/>
+          <w:u w:val="single"/>
+        </w:rPr>
+        <w:hyperlink r:id="rId24" w:history="1">
+          <w:r>
+            <w:rPr>
+              <w:rStyle w:val="Hyperlink"/>
+            </w:rPr>
+            <w:t>n</w:t>
+          </w:r>
+        </w:hyperlink>
+      </w:r>
+      <w:r>
+        <w:rPr>
+          <w:rFonts w:ascii="Charis SIL Regular" w:hAnsi="Charis SIL Regular" w:eastAsia="Charis SIL Regular"/>
+          <w:b w:val="0"/>
+          <w:i w:val="0"/>
+          <w:color w:val="0066CC"/>
+          <w:sz w:val="24"/>
+          <w:u w:val="single"/>
+        </w:rPr>
+        <w:t xml:space="preserve"> </w:t>
+      </w:r>
+      <w:r>
+        <w:rPr>
+          <w:rFonts w:ascii="Charis SIL Regular" w:hAnsi="Charis SIL Regular" w:eastAsia="Charis SIL Regular"/>
+          <w:b w:val="0"/>
+          <w:i w:val="0"/>
+          <w:color w:val="0066CC"/>
+          <w:sz w:val="24"/>
+          <w:u w:val="single"/>
+        </w:rPr>
+        <w:hyperlink r:id="rId24" w:history="1">
+          <w:r>
+            <w:rPr>
+              <w:rStyle w:val="Hyperlink"/>
+            </w:rPr>
+            <w:t>de</w:t>
+          </w:r>
+        </w:hyperlink>
+      </w:r>
+      <w:r>
+        <w:rPr>
+          <w:rFonts w:ascii="Charis SIL Regular" w:hAnsi="Charis SIL Regular" w:eastAsia="Charis SIL Regular"/>
+          <w:b w:val="0"/>
+          <w:i w:val="0"/>
+          <w:color w:val="0066CC"/>
+          <w:sz w:val="24"/>
+          <w:u w:val="single"/>
+        </w:rPr>
+        <w:t xml:space="preserve"> </w:t>
+      </w:r>
+      <w:r>
+        <w:rPr>
+          <w:rFonts w:ascii="Charis SIL Regular" w:hAnsi="Charis SIL Regular" w:eastAsia="Charis SIL Regular"/>
+          <w:b w:val="0"/>
+          <w:i w:val="0"/>
+          <w:color w:val="0066CC"/>
+          <w:sz w:val="24"/>
+          <w:u w:val="single"/>
+        </w:rPr>
+        <w:hyperlink r:id="rId24" w:history="1">
+          <w:r>
+            <w:rPr>
+              <w:rStyle w:val="Hyperlink"/>
+            </w:rPr>
+            <w:t>ar</w:t>
+          </w:r>
+        </w:hyperlink>
+      </w:r>
+      <w:r>
+        <w:rPr>
+          <w:rFonts w:ascii="Charis SIL Regular" w:hAnsi="Charis SIL Regular" w:eastAsia="Charis SIL Regular"/>
+          <w:b w:val="0"/>
+          <w:i w:val="0"/>
+          <w:color w:val="0066CC"/>
+          <w:sz w:val="24"/>
+          <w:u w:val="single"/>
+        </w:rPr>
+        <w:hyperlink r:id="rId24" w:history="1">
+          <w:r>
+            <w:rPr>
+              <w:rStyle w:val="Hyperlink"/>
+            </w:rPr>
+            <w:t>c</w:t>
+          </w:r>
+        </w:hyperlink>
+      </w:r>
+      <w:r>
+        <w:rPr>
+          <w:rFonts w:ascii="Charis SIL Regular" w:hAnsi="Charis SIL Regular" w:eastAsia="Charis SIL Regular"/>
+          <w:b w:val="0"/>
+          <w:i w:val="0"/>
+          <w:color w:val="0066CC"/>
+          <w:sz w:val="24"/>
+          <w:u w:val="single"/>
+        </w:rPr>
+        <w:hyperlink r:id="rId24" w:history="1">
+          <w:r>
+            <w:rPr>
+              <w:rStyle w:val="Hyperlink"/>
+            </w:rPr>
+            <w:t>hieven</w:t>
+          </w:r>
+        </w:hyperlink>
+      </w:r>
+      <w:r>
+        <w:rPr>
+          <w:rFonts w:ascii="Charis SIL Regular" w:hAnsi="Charis SIL Regular" w:eastAsia="Charis SIL Regular"/>
+          <w:b w:val="0"/>
+          <w:i w:val="0"/>
+          <w:color w:val="0066CC"/>
+          <w:sz w:val="24"/>
+          <w:u w:val="single"/>
+        </w:rPr>
+        <w:t xml:space="preserve"> </w:t>
+      </w:r>
+      <w:r>
+        <w:rPr>
+          <w:rFonts w:ascii="Charis SIL Regular" w:hAnsi="Charis SIL Regular" w:eastAsia="Charis SIL Regular"/>
+          <w:b w:val="0"/>
+          <w:i w:val="0"/>
+          <w:color w:val="0066CC"/>
+          <w:sz w:val="24"/>
+          <w:u w:val="single"/>
+        </w:rPr>
+        <w:hyperlink r:id="rId24" w:history="1">
+          <w:r>
+            <w:rPr>
+              <w:rStyle w:val="Hyperlink"/>
+            </w:rPr>
+            <w:t>va</w:t>
+          </w:r>
+        </w:hyperlink>
+      </w:r>
+      <w:r>
+        <w:rPr>
+          <w:rFonts w:ascii="Charis SIL Regular" w:hAnsi="Charis SIL Regular" w:eastAsia="Charis SIL Regular"/>
+          <w:b w:val="0"/>
+          <w:i w:val="0"/>
+          <w:color w:val="0066CC"/>
+          <w:sz w:val="24"/>
+          <w:u w:val="single"/>
+        </w:rPr>
+        <w:hyperlink r:id="rId24" w:history="1">
+          <w:r>
+            <w:rPr>
+              <w:rStyle w:val="Hyperlink"/>
+            </w:rPr>
+            <w:t>n</w:t>
+          </w:r>
+        </w:hyperlink>
+      </w:r>
+      <w:r>
+        <w:rPr>
+          <w:rFonts w:ascii="Charis SIL Regular" w:hAnsi="Charis SIL Regular" w:eastAsia="Charis SIL Regular"/>
+          <w:b w:val="0"/>
+          <w:i w:val="0"/>
+          <w:color w:val="0066CC"/>
+          <w:sz w:val="24"/>
+          <w:u w:val="single"/>
+        </w:rPr>
+        <w:t xml:space="preserve"> </w:t>
+      </w:r>
+      <w:r>
+        <w:rPr>
+          <w:rFonts w:ascii="Charis SIL Regular" w:hAnsi="Charis SIL Regular" w:eastAsia="Charis SIL Regular"/>
+          <w:b w:val="0"/>
+          <w:i w:val="0"/>
+          <w:color w:val="0066CC"/>
+          <w:sz w:val="24"/>
+          <w:u w:val="single"/>
+        </w:rPr>
+        <w:hyperlink r:id="rId24" w:history="1">
+          <w:r>
+            <w:rPr>
+              <w:rStyle w:val="Hyperlink"/>
+            </w:rPr>
+            <w:t>St.</w:t>
+          </w:r>
+        </w:hyperlink>
+      </w:r>
+      <w:r>
+        <w:rPr>
+          <w:rFonts w:ascii="Charis SIL Regular" w:hAnsi="Charis SIL Regular" w:eastAsia="Charis SIL Regular"/>
+          <w:b w:val="0"/>
+          <w:i w:val="0"/>
+          <w:color w:val="0066CC"/>
+          <w:sz w:val="24"/>
+          <w:u w:val="single"/>
+        </w:rPr>
+        <w:t xml:space="preserve"> </w:t>
+      </w:r>
+      <w:r>
+        <w:rPr>
+          <w:rFonts w:ascii="Charis SIL Regular" w:hAnsi="Charis SIL Regular" w:eastAsia="Charis SIL Regular"/>
+          <w:b w:val="0"/>
+          <w:i w:val="0"/>
+          <w:color w:val="0066CC"/>
+          <w:sz w:val="24"/>
+          <w:u w:val="single"/>
+        </w:rPr>
+        <w:hyperlink r:id="rId24" w:history="1">
+          <w:r>
+            <w:rPr>
+              <w:rStyle w:val="Hyperlink"/>
+            </w:rPr>
+            <w:t>M</w:t>
+          </w:r>
+        </w:hyperlink>
+      </w:r>
+      <w:r>
+        <w:rPr>
+          <w:rFonts w:ascii="Charis SIL Regular" w:hAnsi="Charis SIL Regular" w:eastAsia="Charis SIL Regular"/>
+          <w:b w:val="0"/>
+          <w:i w:val="0"/>
+          <w:color w:val="0066CC"/>
+          <w:sz w:val="24"/>
+          <w:u w:val="single"/>
+        </w:rPr>
+        <w:hyperlink r:id="rId24" w:history="1">
+          <w:r>
+            <w:rPr>
+              <w:rStyle w:val="Hyperlink"/>
+            </w:rPr>
+            <w:t>a</w:t>
+          </w:r>
+        </w:hyperlink>
+      </w:r>
+      <w:r>
+        <w:rPr>
+          <w:rFonts w:ascii="Charis SIL Regular" w:hAnsi="Charis SIL Regular" w:eastAsia="Charis SIL Regular"/>
+          <w:b w:val="0"/>
+          <w:i w:val="0"/>
+          <w:color w:val="0066CC"/>
+          <w:sz w:val="24"/>
+          <w:u w:val="single"/>
+        </w:rPr>
+        <w:hyperlink r:id="rId24" w:history="1">
+          <w:r>
+            <w:rPr>
+              <w:rStyle w:val="Hyperlink"/>
+            </w:rPr>
+            <w:t>arten,</w:t>
+          </w:r>
+        </w:hyperlink>
+      </w:r>
+      <w:r>
+        <w:rPr>
+          <w:rFonts w:ascii="Charis SIL Regular" w:hAnsi="Charis SIL Regular" w:eastAsia="Charis SIL Regular"/>
+          <w:b w:val="0"/>
+          <w:i w:val="0"/>
+          <w:color w:val="0066CC"/>
+          <w:sz w:val="24"/>
+          <w:u w:val="single"/>
+        </w:rPr>
+        <w:t xml:space="preserve"> </w:t>
+      </w:r>
+      <w:r>
+        <w:rPr>
+          <w:rFonts w:ascii="Charis SIL Regular" w:hAnsi="Charis SIL Regular" w:eastAsia="Charis SIL Regular"/>
+          <w:b w:val="0"/>
+          <w:i w:val="0"/>
+          <w:color w:val="0066CC"/>
+          <w:sz w:val="24"/>
+          <w:u w:val="single"/>
+        </w:rPr>
+        <w:hyperlink r:id="rId24" w:history="1">
+          <w:r>
+            <w:rPr>
+              <w:rStyle w:val="Hyperlink"/>
+            </w:rPr>
+            <w:t>(18</w:t>
+          </w:r>
+        </w:hyperlink>
+      </w:r>
+      <w:r>
+        <w:rPr>
+          <w:rFonts w:ascii="Charis SIL Regular" w:hAnsi="Charis SIL Regular" w:eastAsia="Charis SIL Regular"/>
+          <w:b w:val="0"/>
+          <w:i w:val="0"/>
+          <w:color w:val="0066CC"/>
+          <w:sz w:val="24"/>
+          <w:u w:val="single"/>
+        </w:rPr>
+        <w:hyperlink r:id="rId24" w:history="1">
+          <w:r>
+            <w:rPr>
+              <w:rStyle w:val="Hyperlink"/>
+            </w:rPr>
+            <w:t>06)</w:t>
+          </w:r>
+        </w:hyperlink>
       </w:r>
       <w:r>
         <w:rPr>
@@ -4150,14 +4490,7 @@
           <w:color w:val="000000"/>
           <w:sz w:val="24"/>
         </w:rPr>
-        <w:hyperlink r:id="rId24" w:history="1">
-          <w:r>
-            <w:rPr>
-              <w:rStyle w:val="Hyperlink"/>
-            </w:rPr>
-            <w:t xml:space="preserve"> en de </w:t>
-          </w:r>
-        </w:hyperlink>
+        <w:t xml:space="preserve"> en de </w:t>
       </w:r>
       <w:r>
         <w:rPr>
@@ -4186,7 +4519,7 @@
           <w:sz w:val="24"/>
           <w:u w:val="single"/>
         </w:rPr>
-        <w:hyperlink r:id="rId25" w:history="1">
+        <w:hyperlink r:id="rId26" w:history="1">
           <w:r>
             <w:rPr>
               <w:rStyle w:val="Hyperlink"/>
@@ -4215,7 +4548,7 @@
           <w:sz w:val="24"/>
           <w:u w:val="single"/>
         </w:rPr>
-        <w:hyperlink r:id="rId25" w:history="1">
+        <w:hyperlink r:id="rId26" w:history="1">
           <w:r>
             <w:rPr>
               <w:rStyle w:val="Hyperlink"/>
@@ -4598,7 +4931,7 @@
           <w:color w:val="000000"/>
           <w:sz w:val="24"/>
         </w:rPr>
-        <w:hyperlink r:id="rId26" w:history="1">
+        <w:hyperlink r:id="rId25" w:history="1">
           <w:r>
             <w:rPr>
               <w:rStyle w:val="Hyperlink"/>
@@ -4627,7 +4960,7 @@
           <w:color w:val="000000"/>
           <w:sz w:val="24"/>
         </w:rPr>
-        <w:hyperlink r:id="rId26" w:history="1">
+        <w:hyperlink r:id="rId25" w:history="1">
           <w:r>
             <w:rPr>
               <w:rStyle w:val="Hyperlink"/>
@@ -4645,7 +4978,7 @@
           <w:color w:val="000000"/>
           <w:sz w:val="24"/>
         </w:rPr>
-        <w:hyperlink r:id="rId26" w:history="1">
+        <w:hyperlink r:id="rId25" w:history="1">
           <w:r>
             <w:rPr>
               <w:rStyle w:val="Hyperlink"/>
@@ -4673,7 +5006,7 @@
           <w:color w:val="000000"/>
           <w:sz w:val="24"/>
         </w:rPr>
-        <w:hyperlink r:id="rId25" w:history="1">
+        <w:hyperlink r:id="rId26" w:history="1">
           <w:r>
             <w:rPr>
               <w:rStyle w:val="Hyperlink"/>
@@ -4691,7 +5024,7 @@
           <w:color w:val="000000"/>
           <w:sz w:val="24"/>
         </w:rPr>
-        <w:hyperlink r:id="rId25" w:history="1">
+        <w:hyperlink r:id="rId26" w:history="1">
           <w:r>
             <w:rPr>
               <w:rStyle w:val="Hyperlink"/>
@@ -4709,7 +5042,7 @@
           <w:color w:val="000000"/>
           <w:sz w:val="24"/>
         </w:rPr>
-        <w:hyperlink r:id="rId25" w:history="1">
+        <w:hyperlink r:id="rId26" w:history="1">
           <w:r>
             <w:rPr>
               <w:rStyle w:val="Hyperlink"/>
@@ -4727,7 +5060,7 @@
           <w:color w:val="000000"/>
           <w:sz w:val="24"/>
         </w:rPr>
-        <w:hyperlink r:id="rId25" w:history="1">
+        <w:hyperlink r:id="rId26" w:history="1">
           <w:r>
             <w:rPr>
               <w:rStyle w:val="Hyperlink"/>
@@ -4745,7 +5078,7 @@
           <w:color w:val="000000"/>
           <w:sz w:val="24"/>
         </w:rPr>
-        <w:hyperlink r:id="rId25" w:history="1">
+        <w:hyperlink r:id="rId26" w:history="1">
           <w:r>
             <w:rPr>
               <w:rStyle w:val="Hyperlink"/>
@@ -4763,7 +5096,7 @@
           <w:color w:val="000000"/>
           <w:sz w:val="24"/>
         </w:rPr>
-        <w:hyperlink r:id="rId25" w:history="1">
+        <w:hyperlink r:id="rId26" w:history="1">
           <w:r>
             <w:rPr>
               <w:rStyle w:val="Hyperlink"/>
@@ -4781,7 +5114,7 @@
           <w:color w:val="000000"/>
           <w:sz w:val="24"/>
         </w:rPr>
-        <w:hyperlink r:id="rId25" w:history="1">
+        <w:hyperlink r:id="rId26" w:history="1">
           <w:r>
             <w:rPr>
               <w:rStyle w:val="Hyperlink"/>
@@ -4799,7 +5132,7 @@
           <w:color w:val="000000"/>
           <w:sz w:val="24"/>
         </w:rPr>
-        <w:hyperlink r:id="rId25" w:history="1">
+        <w:hyperlink r:id="rId26" w:history="1">
           <w:r>
             <w:rPr>
               <w:rStyle w:val="Hyperlink"/>
@@ -4817,7 +5150,7 @@
           <w:color w:val="000000"/>
           <w:sz w:val="24"/>
         </w:rPr>
-        <w:hyperlink r:id="rId25" w:history="1">
+        <w:hyperlink r:id="rId26" w:history="1">
           <w:r>
             <w:rPr>
               <w:rStyle w:val="Hyperlink"/>
@@ -4835,7 +5168,7 @@
           <w:color w:val="000000"/>
           <w:sz w:val="24"/>
         </w:rPr>
-        <w:hyperlink r:id="rId25" w:history="1">
+        <w:hyperlink r:id="rId26" w:history="1">
           <w:r>
             <w:rPr>
               <w:rStyle w:val="Hyperlink"/>
@@ -4853,7 +5186,7 @@
           <w:color w:val="000000"/>
           <w:sz w:val="24"/>
         </w:rPr>
-        <w:hyperlink r:id="rId25" w:history="1">
+        <w:hyperlink r:id="rId26" w:history="1">
           <w:r>
             <w:rPr>
               <w:rStyle w:val="Hyperlink"/>

--- a/EXPORTS/DOCX/published/niveau2/Dutch/SabaStEustatiusStMaarten.docx
+++ b/EXPORTS/DOCX/published/niveau2/Dutch/SabaStEustatiusStMaarten.docx
@@ -843,7 +843,25 @@
           <w:color w:val="000000"/>
           <w:sz w:val="24"/>
         </w:rPr>
-        <w:t xml:space="preserve"> naar relevante informatie over het slavernijverle</w:t>
+        <w:t xml:space="preserve"> naar relevante informatie over het sl</w:t>
+      </w:r>
+      <w:r>
+        <w:rPr>
+          <w:u w:val="single" w:color="0066cc"/>
+          <w:rFonts w:ascii="Charis SIL Regular" w:hAnsi="Charis SIL Regular" w:eastAsia="Charis SIL Regular"/>
+          <w:b w:val="0"/>
+          <w:i w:val="0"/>
+          <w:color w:val="000000"/>
+          <w:sz w:val="24"/>
+        </w:rPr>
+        <w:hyperlink r:id="rId13" w:history="1">
+          <w:r>
+            <w:rPr>
+              <w:rStyle w:val="Hyperlink"/>
+            </w:rPr>
+            <w:t>avernijverle</w:t>
+          </w:r>
+        </w:hyperlink>
       </w:r>
       <w:r>
         <w:rPr>
@@ -1264,13 +1282,21 @@
       </w:r>
       <w:r>
         <w:rPr>
+          <w:u w:val="single" w:color="0066cc"/>
           <w:rFonts w:ascii="Charis SIL Regular" w:hAnsi="Charis SIL Regular" w:eastAsia="Charis SIL Regular"/>
           <w:b w:val="0"/>
           <w:i w:val="0"/>
           <w:color w:val="000000"/>
           <w:sz w:val="24"/>
         </w:rPr>
-        <w:t>onder h</w:t>
+        <w:hyperlink r:id="rId14" w:history="1">
+          <w:r>
+            <w:rPr>
+              <w:rStyle w:val="Hyperlink"/>
+            </w:rPr>
+            <w:t>onder h</w:t>
+          </w:r>
+        </w:hyperlink>
       </w:r>
       <w:r>
         <w:rPr>
@@ -1741,14 +1767,7 @@
           <w:sz w:val="24"/>
           <w:u w:val="single"/>
         </w:rPr>
-        <w:hyperlink r:id="rId17" w:history="1">
-          <w:r>
-            <w:rPr>
-              <w:rStyle w:val="Hyperlink"/>
-            </w:rPr>
-            <w:t>Onderofficier</w:t>
-          </w:r>
-        </w:hyperlink>
+        <w:t xml:space="preserve">Onderofficieren </w:t>
       </w:r>
       <w:r>
         <w:rPr>
@@ -1757,38 +1776,8 @@
           <w:i w:val="0"/>
           <w:color w:val="0066CC"/>
           <w:sz w:val="24"/>
-          <w:u w:val="single"/>
         </w:rPr>
         <w:t>en</w:t>
-      </w:r>
-      <w:r>
-        <w:rPr>
-          <w:rFonts w:ascii="Charis SIL Regular" w:hAnsi="Charis SIL Regular" w:eastAsia="Charis SIL Regular"/>
-          <w:b w:val="0"/>
-          <w:i w:val="0"/>
-          <w:color w:val="0066CC"/>
-          <w:sz w:val="24"/>
-          <w:u w:val="single"/>
-        </w:rPr>
-        <w:t xml:space="preserve"> </w:t>
-      </w:r>
-      <w:r>
-        <w:rPr>
-          <w:rFonts w:ascii="Charis SIL Regular" w:hAnsi="Charis SIL Regular" w:eastAsia="Charis SIL Regular"/>
-          <w:b w:val="0"/>
-          <w:i w:val="0"/>
-          <w:color w:val="0066CC"/>
-          <w:sz w:val="24"/>
-          <w:u w:val="single"/>
-        </w:rPr>
-        <w:hyperlink r:id="rId17" w:history="1">
-          <w:r>
-            <w:rPr>
-              <w:rStyle w:val="Hyperlink"/>
-            </w:rPr>
-            <w:t>en</w:t>
-          </w:r>
-        </w:hyperlink>
       </w:r>
       <w:r>
         <w:rPr>
@@ -2007,7 +1996,7 @@
             <w:rPr>
               <w:rStyle w:val="Hyperlink"/>
             </w:rPr>
-            <w:t>1815-19</w:t>
+            <w:t>1815-1950</w:t>
           </w:r>
         </w:hyperlink>
       </w:r>
@@ -2016,16 +2005,6 @@
           <w:rFonts w:ascii="Charis SIL Regular" w:hAnsi="Charis SIL Regular" w:eastAsia="Charis SIL Regular"/>
           <w:b w:val="0"/>
           <w:i w:val="0"/>
-          <w:color w:val="0066CC"/>
-          <w:sz w:val="24"/>
-        </w:rPr>
-        <w:t>50</w:t>
-      </w:r>
-      <w:r>
-        <w:rPr>
-          <w:rFonts w:ascii="Charis SIL Regular" w:hAnsi="Charis SIL Regular" w:eastAsia="Charis SIL Regular"/>
-          <w:b w:val="0"/>
-          <w:i w:val="0"/>
           <w:color w:val="000000"/>
           <w:sz w:val="24"/>
         </w:rPr>
@@ -2050,79 +2029,7 @@
           <w:color w:val="000000"/>
           <w:sz w:val="24"/>
         </w:rPr>
-        <w:hyperlink r:id="rId17" w:history="1">
-          <w:r>
-            <w:rPr>
-              <w:rStyle w:val="Hyperlink"/>
-            </w:rPr>
-            <w:t>rchiefmateriaal</w:t>
-          </w:r>
-        </w:hyperlink>
-      </w:r>
-      <w:r>
-        <w:rPr>
-          <w:u w:val="single" w:color="0066cc"/>
-          <w:rFonts w:ascii="Charis SIL Regular" w:hAnsi="Charis SIL Regular" w:eastAsia="Charis SIL Regular"/>
-          <w:b w:val="0"/>
-          <w:i w:val="0"/>
-          <w:color w:val="000000"/>
-          <w:sz w:val="24"/>
-        </w:rPr>
-        <w:t xml:space="preserve"> </w:t>
-      </w:r>
-      <w:r>
-        <w:rPr>
-          <w:u w:val="single" w:color="0066cc"/>
-          <w:rFonts w:ascii="Charis SIL Regular" w:hAnsi="Charis SIL Regular" w:eastAsia="Charis SIL Regular"/>
-          <w:b w:val="0"/>
-          <w:i w:val="0"/>
-          <w:color w:val="000000"/>
-          <w:sz w:val="24"/>
-        </w:rPr>
-        <w:hyperlink r:id="rId17" w:history="1">
-          <w:r>
-            <w:rPr>
-              <w:rStyle w:val="Hyperlink"/>
-            </w:rPr>
-            <w:t>ov</w:t>
-          </w:r>
-        </w:hyperlink>
-      </w:r>
-      <w:r>
-        <w:rPr>
-          <w:u w:val="single" w:color="0066cc"/>
-          <w:rFonts w:ascii="Charis SIL Regular" w:hAnsi="Charis SIL Regular" w:eastAsia="Charis SIL Regular"/>
-          <w:b w:val="0"/>
-          <w:i w:val="0"/>
-          <w:color w:val="000000"/>
-          <w:sz w:val="24"/>
-        </w:rPr>
-        <w:hyperlink r:id="rId17" w:history="1">
-          <w:r>
-            <w:rPr>
-              <w:rStyle w:val="Hyperlink"/>
-            </w:rPr>
-            <w:t>e</w:t>
-          </w:r>
-        </w:hyperlink>
-      </w:r>
-      <w:r>
-        <w:rPr>
-          <w:u w:val="single" w:color="0066cc"/>
-          <w:rFonts w:ascii="Charis SIL Regular" w:hAnsi="Charis SIL Regular" w:eastAsia="Charis SIL Regular"/>
-          <w:b w:val="0"/>
-          <w:i w:val="0"/>
-          <w:color w:val="000000"/>
-          <w:sz w:val="24"/>
-        </w:rPr>
-        <w:hyperlink r:id="rId17" w:history="1">
-          <w:r>
-            <w:rPr>
-              <w:rStyle w:val="Hyperlink"/>
-            </w:rPr>
-            <w:t>r op Sab</w:t>
-          </w:r>
-        </w:hyperlink>
+        <w:t>rchiefmateriaal over op Sab</w:t>
       </w:r>
       <w:r>
         <w:rPr>
@@ -4266,7 +4173,7 @@
           <w:sz w:val="24"/>
           <w:u w:val="single"/>
         </w:rPr>
-        <w:hyperlink r:id="rId24" w:history="1">
+        <w:hyperlink r:id="rId25" w:history="1">
           <w:r>
             <w:rPr>
               <w:rStyle w:val="Hyperlink"/>
@@ -4295,7 +4202,7 @@
           <w:sz w:val="24"/>
           <w:u w:val="single"/>
         </w:rPr>
-        <w:hyperlink r:id="rId24" w:history="1">
+        <w:hyperlink r:id="rId25" w:history="1">
           <w:r>
             <w:rPr>
               <w:rStyle w:val="Hyperlink"/>
@@ -4313,7 +4220,7 @@
           <w:sz w:val="24"/>
           <w:u w:val="single"/>
         </w:rPr>
-        <w:hyperlink r:id="rId24" w:history="1">
+        <w:hyperlink r:id="rId25" w:history="1">
           <w:r>
             <w:rPr>
               <w:rStyle w:val="Hyperlink"/>
@@ -4331,7 +4238,7 @@
           <w:sz w:val="24"/>
           <w:u w:val="single"/>
         </w:rPr>
-        <w:hyperlink r:id="rId24" w:history="1">
+        <w:hyperlink r:id="rId25" w:history="1">
           <w:r>
             <w:rPr>
               <w:rStyle w:val="Hyperlink"/>
@@ -4360,7 +4267,7 @@
           <w:sz w:val="24"/>
           <w:u w:val="single"/>
         </w:rPr>
-        <w:hyperlink r:id="rId24" w:history="1">
+        <w:hyperlink r:id="rId25" w:history="1">
           <w:r>
             <w:rPr>
               <w:rStyle w:val="Hyperlink"/>
@@ -4378,7 +4285,7 @@
           <w:sz w:val="24"/>
           <w:u w:val="single"/>
         </w:rPr>
-        <w:hyperlink r:id="rId24" w:history="1">
+        <w:hyperlink r:id="rId25" w:history="1">
           <w:r>
             <w:rPr>
               <w:rStyle w:val="Hyperlink"/>
@@ -4407,7 +4314,7 @@
           <w:sz w:val="24"/>
           <w:u w:val="single"/>
         </w:rPr>
-        <w:hyperlink r:id="rId24" w:history="1">
+        <w:hyperlink r:id="rId25" w:history="1">
           <w:r>
             <w:rPr>
               <w:rStyle w:val="Hyperlink"/>
@@ -4425,7 +4332,7 @@
           <w:sz w:val="24"/>
           <w:u w:val="single"/>
         </w:rPr>
-        <w:hyperlink r:id="rId24" w:history="1">
+        <w:hyperlink r:id="rId25" w:history="1">
           <w:r>
             <w:rPr>
               <w:rStyle w:val="Hyperlink"/>
@@ -4454,7 +4361,7 @@
           <w:sz w:val="24"/>
           <w:u w:val="single"/>
         </w:rPr>
-        <w:hyperlink r:id="rId24" w:history="1">
+        <w:hyperlink r:id="rId25" w:history="1">
           <w:r>
             <w:rPr>
               <w:rStyle w:val="Hyperlink"/>
@@ -4472,7 +4379,7 @@
           <w:sz w:val="24"/>
           <w:u w:val="single"/>
         </w:rPr>
-        <w:hyperlink r:id="rId24" w:history="1">
+        <w:hyperlink r:id="rId25" w:history="1">
           <w:r>
             <w:rPr>
               <w:rStyle w:val="Hyperlink"/>
@@ -4501,7 +4408,7 @@
           <w:sz w:val="24"/>
           <w:u w:val="single"/>
         </w:rPr>
-        <w:hyperlink r:id="rId24" w:history="1">
+        <w:hyperlink r:id="rId26" w:history="1">
           <w:r>
             <w:rPr>
               <w:rStyle w:val="Hyperlink"/>
@@ -4783,7 +4690,7 @@
           <w:sz w:val="24"/>
           <w:u w:val="single"/>
         </w:rPr>
-        <w:hyperlink r:id="rId26" w:history="1">
+        <w:hyperlink r:id="rId25" w:history="1">
           <w:r>
             <w:rPr>
               <w:rStyle w:val="Hyperlink"/>
@@ -4812,7 +4719,7 @@
           <w:sz w:val="24"/>
           <w:u w:val="single"/>
         </w:rPr>
-        <w:hyperlink r:id="rId26" w:history="1">
+        <w:hyperlink r:id="rId25" w:history="1">
           <w:r>
             <w:rPr>
               <w:rStyle w:val="Hyperlink"/>
@@ -4830,7 +4737,7 @@
           <w:sz w:val="24"/>
           <w:u w:val="single"/>
         </w:rPr>
-        <w:hyperlink r:id="rId26" w:history="1">
+        <w:hyperlink r:id="rId25" w:history="1">
           <w:r>
             <w:rPr>
               <w:rStyle w:val="Hyperlink"/>
@@ -4848,7 +4755,7 @@
           <w:sz w:val="24"/>
           <w:u w:val="single"/>
         </w:rPr>
-        <w:hyperlink r:id="rId26" w:history="1">
+        <w:hyperlink r:id="rId25" w:history="1">
           <w:r>
             <w:rPr>
               <w:rStyle w:val="Hyperlink"/>
@@ -4877,7 +4784,7 @@
           <w:sz w:val="24"/>
           <w:u w:val="single"/>
         </w:rPr>
-        <w:hyperlink r:id="rId26" w:history="1">
+        <w:hyperlink r:id="rId25" w:history="1">
           <w:r>
             <w:rPr>
               <w:rStyle w:val="Hyperlink"/>
@@ -4895,7 +4802,7 @@
           <w:sz w:val="24"/>
           <w:u w:val="single"/>
         </w:rPr>
-        <w:hyperlink r:id="rId26" w:history="1">
+        <w:hyperlink r:id="rId25" w:history="1">
           <w:r>
             <w:rPr>
               <w:rStyle w:val="Hyperlink"/>
@@ -4913,7 +4820,7 @@
           <w:sz w:val="24"/>
           <w:u w:val="single"/>
         </w:rPr>
-        <w:hyperlink r:id="rId26" w:history="1">
+        <w:hyperlink r:id="rId25" w:history="1">
           <w:r>
             <w:rPr>
               <w:rStyle w:val="Hyperlink"/>
@@ -4942,7 +4849,6 @@
       </w:r>
       <w:r>
         <w:rPr>
-          <w:u w:val="single" w:color="0066cc"/>
           <w:rFonts w:ascii="Charis SIL Regular" w:hAnsi="Charis SIL Regular" w:eastAsia="Charis SIL Regular"/>
           <w:b w:val="0"/>
           <w:i w:val="0"/>

--- a/EXPORTS/DOCX/published/niveau2/Dutch/SabaStEustatiusStMaarten.docx
+++ b/EXPORTS/DOCX/published/niveau2/Dutch/SabaStEustatiusStMaarten.docx
@@ -1767,7 +1767,14 @@
           <w:sz w:val="24"/>
           <w:u w:val="single"/>
         </w:rPr>
-        <w:t xml:space="preserve">Onderofficieren </w:t>
+        <w:hyperlink r:id="rId17" w:history="1">
+          <w:r>
+            <w:rPr>
+              <w:rStyle w:val="Hyperlink"/>
+            </w:rPr>
+            <w:t>Onderofficier</w:t>
+          </w:r>
+        </w:hyperlink>
       </w:r>
       <w:r>
         <w:rPr>
@@ -1776,8 +1783,38 @@
           <w:i w:val="0"/>
           <w:color w:val="0066CC"/>
           <w:sz w:val="24"/>
+          <w:u w:val="single"/>
         </w:rPr>
         <w:t>en</w:t>
+      </w:r>
+      <w:r>
+        <w:rPr>
+          <w:rFonts w:ascii="Charis SIL Regular" w:hAnsi="Charis SIL Regular" w:eastAsia="Charis SIL Regular"/>
+          <w:b w:val="0"/>
+          <w:i w:val="0"/>
+          <w:color w:val="0066CC"/>
+          <w:sz w:val="24"/>
+          <w:u w:val="single"/>
+        </w:rPr>
+        <w:t xml:space="preserve"> </w:t>
+      </w:r>
+      <w:r>
+        <w:rPr>
+          <w:rFonts w:ascii="Charis SIL Regular" w:hAnsi="Charis SIL Regular" w:eastAsia="Charis SIL Regular"/>
+          <w:b w:val="0"/>
+          <w:i w:val="0"/>
+          <w:color w:val="0066CC"/>
+          <w:sz w:val="24"/>
+          <w:u w:val="single"/>
+        </w:rPr>
+        <w:hyperlink r:id="rId17" w:history="1">
+          <w:r>
+            <w:rPr>
+              <w:rStyle w:val="Hyperlink"/>
+            </w:rPr>
+            <w:t>en</w:t>
+          </w:r>
+        </w:hyperlink>
       </w:r>
       <w:r>
         <w:rPr>
@@ -1949,9 +1986,19 @@
             <w:rPr>
               <w:rStyle w:val="Hyperlink"/>
             </w:rPr>
-            <w:t>West-</w:t>
+            <w:t>Wes</w:t>
           </w:r>
         </w:hyperlink>
+      </w:r>
+      <w:r>
+        <w:rPr>
+          <w:rFonts w:ascii="Charis SIL Regular" w:hAnsi="Charis SIL Regular" w:eastAsia="Charis SIL Regular"/>
+          <w:b w:val="0"/>
+          <w:i w:val="0"/>
+          <w:color w:val="0066CC"/>
+          <w:sz w:val="24"/>
+        </w:rPr>
+        <w:t>t-</w:t>
       </w:r>
       <w:r>
         <w:rPr>
@@ -2029,7 +2076,79 @@
           <w:color w:val="000000"/>
           <w:sz w:val="24"/>
         </w:rPr>
-        <w:t>rchiefmateriaal over op Sab</w:t>
+        <w:hyperlink r:id="rId17" w:history="1">
+          <w:r>
+            <w:rPr>
+              <w:rStyle w:val="Hyperlink"/>
+            </w:rPr>
+            <w:t>rchiefmateriaal</w:t>
+          </w:r>
+        </w:hyperlink>
+      </w:r>
+      <w:r>
+        <w:rPr>
+          <w:u w:val="single" w:color="0066cc"/>
+          <w:rFonts w:ascii="Charis SIL Regular" w:hAnsi="Charis SIL Regular" w:eastAsia="Charis SIL Regular"/>
+          <w:b w:val="0"/>
+          <w:i w:val="0"/>
+          <w:color w:val="000000"/>
+          <w:sz w:val="24"/>
+        </w:rPr>
+        <w:t xml:space="preserve"> </w:t>
+      </w:r>
+      <w:r>
+        <w:rPr>
+          <w:u w:val="single" w:color="0066cc"/>
+          <w:rFonts w:ascii="Charis SIL Regular" w:hAnsi="Charis SIL Regular" w:eastAsia="Charis SIL Regular"/>
+          <w:b w:val="0"/>
+          <w:i w:val="0"/>
+          <w:color w:val="000000"/>
+          <w:sz w:val="24"/>
+        </w:rPr>
+        <w:hyperlink r:id="rId17" w:history="1">
+          <w:r>
+            <w:rPr>
+              <w:rStyle w:val="Hyperlink"/>
+            </w:rPr>
+            <w:t>ov</w:t>
+          </w:r>
+        </w:hyperlink>
+      </w:r>
+      <w:r>
+        <w:rPr>
+          <w:u w:val="single" w:color="0066cc"/>
+          <w:rFonts w:ascii="Charis SIL Regular" w:hAnsi="Charis SIL Regular" w:eastAsia="Charis SIL Regular"/>
+          <w:b w:val="0"/>
+          <w:i w:val="0"/>
+          <w:color w:val="000000"/>
+          <w:sz w:val="24"/>
+        </w:rPr>
+        <w:hyperlink r:id="rId17" w:history="1">
+          <w:r>
+            <w:rPr>
+              <w:rStyle w:val="Hyperlink"/>
+            </w:rPr>
+            <w:t>e</w:t>
+          </w:r>
+        </w:hyperlink>
+      </w:r>
+      <w:r>
+        <w:rPr>
+          <w:u w:val="single" w:color="0066cc"/>
+          <w:rFonts w:ascii="Charis SIL Regular" w:hAnsi="Charis SIL Regular" w:eastAsia="Charis SIL Regular"/>
+          <w:b w:val="0"/>
+          <w:i w:val="0"/>
+          <w:color w:val="000000"/>
+          <w:sz w:val="24"/>
+        </w:rPr>
+        <w:hyperlink r:id="rId17" w:history="1">
+          <w:r>
+            <w:rPr>
+              <w:rStyle w:val="Hyperlink"/>
+            </w:rPr>
+            <w:t>r op Sab</w:t>
+          </w:r>
+        </w:hyperlink>
       </w:r>
       <w:r>
         <w:rPr>
@@ -3956,7 +4075,7 @@
           <w:sz w:val="24"/>
           <w:u w:val="single"/>
         </w:rPr>
-        <w:hyperlink r:id="rId24" w:history="1">
+        <w:hyperlink r:id="rId25" w:history="1">
           <w:r>
             <w:rPr>
               <w:rStyle w:val="Hyperlink"/>
@@ -3985,7 +4104,7 @@
           <w:sz w:val="24"/>
           <w:u w:val="single"/>
         </w:rPr>
-        <w:hyperlink r:id="rId24" w:history="1">
+        <w:hyperlink r:id="rId25" w:history="1">
           <w:r>
             <w:rPr>
               <w:rStyle w:val="Hyperlink"/>
@@ -4003,7 +4122,7 @@
           <w:sz w:val="24"/>
           <w:u w:val="single"/>
         </w:rPr>
-        <w:hyperlink r:id="rId24" w:history="1">
+        <w:hyperlink r:id="rId25" w:history="1">
           <w:r>
             <w:rPr>
               <w:rStyle w:val="Hyperlink"/>
@@ -4032,7 +4151,7 @@
           <w:sz w:val="24"/>
           <w:u w:val="single"/>
         </w:rPr>
-        <w:hyperlink r:id="rId24" w:history="1">
+        <w:hyperlink r:id="rId25" w:history="1">
           <w:r>
             <w:rPr>
               <w:rStyle w:val="Hyperlink"/>
@@ -4061,7 +4180,7 @@
           <w:sz w:val="24"/>
           <w:u w:val="single"/>
         </w:rPr>
-        <w:hyperlink r:id="rId24" w:history="1">
+        <w:hyperlink r:id="rId25" w:history="1">
           <w:r>
             <w:rPr>
               <w:rStyle w:val="Hyperlink"/>
@@ -4079,7 +4198,7 @@
           <w:sz w:val="24"/>
           <w:u w:val="single"/>
         </w:rPr>
-        <w:hyperlink r:id="rId24" w:history="1">
+        <w:hyperlink r:id="rId25" w:history="1">
           <w:r>
             <w:rPr>
               <w:rStyle w:val="Hyperlink"/>
@@ -4097,7 +4216,7 @@
           <w:sz w:val="24"/>
           <w:u w:val="single"/>
         </w:rPr>
-        <w:hyperlink r:id="rId24" w:history="1">
+        <w:hyperlink r:id="rId25" w:history="1">
           <w:r>
             <w:rPr>
               <w:rStyle w:val="Hyperlink"/>
@@ -4126,7 +4245,7 @@
           <w:sz w:val="24"/>
           <w:u w:val="single"/>
         </w:rPr>
-        <w:hyperlink r:id="rId24" w:history="1">
+        <w:hyperlink r:id="rId25" w:history="1">
           <w:r>
             <w:rPr>
               <w:rStyle w:val="Hyperlink"/>
@@ -4144,7 +4263,7 @@
           <w:sz w:val="24"/>
           <w:u w:val="single"/>
         </w:rPr>
-        <w:hyperlink r:id="rId24" w:history="1">
+        <w:hyperlink r:id="rId25" w:history="1">
           <w:r>
             <w:rPr>
               <w:rStyle w:val="Hyperlink"/>
@@ -4361,7 +4480,7 @@
           <w:sz w:val="24"/>
           <w:u w:val="single"/>
         </w:rPr>
-        <w:hyperlink r:id="rId25" w:history="1">
+        <w:hyperlink r:id="rId24" w:history="1">
           <w:r>
             <w:rPr>
               <w:rStyle w:val="Hyperlink"/>
@@ -4379,7 +4498,7 @@
           <w:sz w:val="24"/>
           <w:u w:val="single"/>
         </w:rPr>
-        <w:hyperlink r:id="rId25" w:history="1">
+        <w:hyperlink r:id="rId24" w:history="1">
           <w:r>
             <w:rPr>
               <w:rStyle w:val="Hyperlink"/>
@@ -4397,7 +4516,14 @@
           <w:color w:val="000000"/>
           <w:sz w:val="24"/>
         </w:rPr>
-        <w:t xml:space="preserve"> en de </w:t>
+        <w:hyperlink r:id="rId24" w:history="1">
+          <w:r>
+            <w:rPr>
+              <w:rStyle w:val="Hyperlink"/>
+            </w:rPr>
+            <w:t xml:space="preserve"> en de </w:t>
+          </w:r>
+        </w:hyperlink>
       </w:r>
       <w:r>
         <w:rPr>
@@ -4408,7 +4534,7 @@
           <w:sz w:val="24"/>
           <w:u w:val="single"/>
         </w:rPr>
-        <w:hyperlink r:id="rId26" w:history="1">
+        <w:hyperlink r:id="rId24" w:history="1">
           <w:r>
             <w:rPr>
               <w:rStyle w:val="Hyperlink"/>
@@ -4473,7 +4599,7 @@
           <w:sz w:val="24"/>
           <w:u w:val="single"/>
         </w:rPr>
-        <w:hyperlink r:id="rId26" w:history="1">
+        <w:hyperlink r:id="rId25" w:history="1">
           <w:r>
             <w:rPr>
               <w:rStyle w:val="Hyperlink"/>
@@ -4502,7 +4628,7 @@
           <w:sz w:val="24"/>
           <w:u w:val="single"/>
         </w:rPr>
-        <w:hyperlink r:id="rId26" w:history="1">
+        <w:hyperlink r:id="rId25" w:history="1">
           <w:r>
             <w:rPr>
               <w:rStyle w:val="Hyperlink"/>
@@ -4520,7 +4646,7 @@
           <w:sz w:val="24"/>
           <w:u w:val="single"/>
         </w:rPr>
-        <w:hyperlink r:id="rId26" w:history="1">
+        <w:hyperlink r:id="rId25" w:history="1">
           <w:r>
             <w:rPr>
               <w:rStyle w:val="Hyperlink"/>
@@ -4549,7 +4675,7 @@
           <w:sz w:val="24"/>
           <w:u w:val="single"/>
         </w:rPr>
-        <w:hyperlink r:id="rId26" w:history="1">
+        <w:hyperlink r:id="rId25" w:history="1">
           <w:r>
             <w:rPr>
               <w:rStyle w:val="Hyperlink"/>
@@ -4567,7 +4693,7 @@
           <w:sz w:val="24"/>
           <w:u w:val="single"/>
         </w:rPr>
-        <w:hyperlink r:id="rId26" w:history="1">
+        <w:hyperlink r:id="rId25" w:history="1">
           <w:r>
             <w:rPr>
               <w:rStyle w:val="Hyperlink"/>
@@ -4596,7 +4722,7 @@
           <w:sz w:val="24"/>
           <w:u w:val="single"/>
         </w:rPr>
-        <w:hyperlink r:id="rId26" w:history="1">
+        <w:hyperlink r:id="rId25" w:history="1">
           <w:r>
             <w:rPr>
               <w:rStyle w:val="Hyperlink"/>
@@ -4625,7 +4751,7 @@
           <w:sz w:val="24"/>
           <w:u w:val="single"/>
         </w:rPr>
-        <w:hyperlink r:id="rId26" w:history="1">
+        <w:hyperlink r:id="rId25" w:history="1">
           <w:r>
             <w:rPr>
               <w:rStyle w:val="Hyperlink"/>
@@ -4643,7 +4769,7 @@
           <w:sz w:val="24"/>
           <w:u w:val="single"/>
         </w:rPr>
-        <w:hyperlink r:id="rId26" w:history="1">
+        <w:hyperlink r:id="rId25" w:history="1">
           <w:r>
             <w:rPr>
               <w:rStyle w:val="Hyperlink"/>
@@ -4672,7 +4798,7 @@
           <w:sz w:val="24"/>
           <w:u w:val="single"/>
         </w:rPr>
-        <w:hyperlink r:id="rId26" w:history="1">
+        <w:hyperlink r:id="rId25" w:history="1">
           <w:r>
             <w:rPr>
               <w:rStyle w:val="Hyperlink"/>
@@ -4849,6 +4975,7 @@
       </w:r>
       <w:r>
         <w:rPr>
+          <w:u w:val="single" w:color="0066cc"/>
           <w:rFonts w:ascii="Charis SIL Regular" w:hAnsi="Charis SIL Regular" w:eastAsia="Charis SIL Regular"/>
           <w:b w:val="0"/>
           <w:i w:val="0"/>

--- a/EXPORTS/DOCX/published/niveau2/Dutch/SabaStEustatiusStMaarten.docx
+++ b/EXPORTS/DOCX/published/niveau2/Dutch/SabaStEustatiusStMaarten.docx
@@ -1215,25 +1215,7 @@
           <w:color w:val="000000"/>
           <w:sz w:val="24"/>
         </w:rPr>
-        <w:t xml:space="preserve"> kwamen de eilanden onder de naam Sint Eustatius en o</w:t>
-      </w:r>
-      <w:r>
-        <w:rPr>
-          <w:u w:val="single" w:color="0066cc"/>
-          <w:rFonts w:ascii="Charis SIL Regular" w:hAnsi="Charis SIL Regular" w:eastAsia="Charis SIL Regular"/>
-          <w:b w:val="0"/>
-          <w:i w:val="0"/>
-          <w:color w:val="000000"/>
-          <w:sz w:val="24"/>
-        </w:rPr>
-        <w:hyperlink r:id="rId14" w:history="1">
-          <w:r>
-            <w:rPr>
-              <w:rStyle w:val="Hyperlink"/>
-            </w:rPr>
-            <w:t>nderhori</w:t>
-          </w:r>
-        </w:hyperlink>
+        <w:t xml:space="preserve"> kwamen de eilanden onder de naam Sint Eustatius en onderhori</w:t>
       </w:r>
       <w:r>
         <w:rPr>
@@ -1643,6 +1625,7 @@
       </w:r>
       <w:r>
         <w:rPr>
+          <w:u w:val="single" w:color="0066cc"/>
           <w:rFonts w:ascii="Charis SIL Regular" w:hAnsi="Charis SIL Regular" w:eastAsia="Charis SIL Regular"/>
           <w:b w:val="0"/>
           <w:i w:val="0"/>
@@ -1986,19 +1969,9 @@
             <w:rPr>
               <w:rStyle w:val="Hyperlink"/>
             </w:rPr>
-            <w:t>Wes</w:t>
+            <w:t>West-</w:t>
           </w:r>
         </w:hyperlink>
-      </w:r>
-      <w:r>
-        <w:rPr>
-          <w:rFonts w:ascii="Charis SIL Regular" w:hAnsi="Charis SIL Regular" w:eastAsia="Charis SIL Regular"/>
-          <w:b w:val="0"/>
-          <w:i w:val="0"/>
-          <w:color w:val="0066CC"/>
-          <w:sz w:val="24"/>
-        </w:rPr>
-        <w:t>t-</w:t>
       </w:r>
       <w:r>
         <w:rPr>
@@ -2043,9 +2016,19 @@
             <w:rPr>
               <w:rStyle w:val="Hyperlink"/>
             </w:rPr>
-            <w:t>1815-1950</w:t>
+            <w:t>1815-19</w:t>
           </w:r>
         </w:hyperlink>
+      </w:r>
+      <w:r>
+        <w:rPr>
+          <w:rFonts w:ascii="Charis SIL Regular" w:hAnsi="Charis SIL Regular" w:eastAsia="Charis SIL Regular"/>
+          <w:b w:val="0"/>
+          <w:i w:val="0"/>
+          <w:color w:val="0066CC"/>
+          <w:sz w:val="24"/>
+        </w:rPr>
+        <w:t>50</w:t>
       </w:r>
       <w:r>
         <w:rPr>
@@ -4075,7 +4058,7 @@
           <w:sz w:val="24"/>
           <w:u w:val="single"/>
         </w:rPr>
-        <w:hyperlink r:id="rId25" w:history="1">
+        <w:hyperlink r:id="rId24" w:history="1">
           <w:r>
             <w:rPr>
               <w:rStyle w:val="Hyperlink"/>
@@ -4104,7 +4087,7 @@
           <w:sz w:val="24"/>
           <w:u w:val="single"/>
         </w:rPr>
-        <w:hyperlink r:id="rId25" w:history="1">
+        <w:hyperlink r:id="rId24" w:history="1">
           <w:r>
             <w:rPr>
               <w:rStyle w:val="Hyperlink"/>
@@ -4122,7 +4105,7 @@
           <w:sz w:val="24"/>
           <w:u w:val="single"/>
         </w:rPr>
-        <w:hyperlink r:id="rId25" w:history="1">
+        <w:hyperlink r:id="rId24" w:history="1">
           <w:r>
             <w:rPr>
               <w:rStyle w:val="Hyperlink"/>
@@ -4151,7 +4134,7 @@
           <w:sz w:val="24"/>
           <w:u w:val="single"/>
         </w:rPr>
-        <w:hyperlink r:id="rId25" w:history="1">
+        <w:hyperlink r:id="rId24" w:history="1">
           <w:r>
             <w:rPr>
               <w:rStyle w:val="Hyperlink"/>
@@ -4180,7 +4163,7 @@
           <w:sz w:val="24"/>
           <w:u w:val="single"/>
         </w:rPr>
-        <w:hyperlink r:id="rId25" w:history="1">
+        <w:hyperlink r:id="rId24" w:history="1">
           <w:r>
             <w:rPr>
               <w:rStyle w:val="Hyperlink"/>
@@ -4198,7 +4181,7 @@
           <w:sz w:val="24"/>
           <w:u w:val="single"/>
         </w:rPr>
-        <w:hyperlink r:id="rId25" w:history="1">
+        <w:hyperlink r:id="rId24" w:history="1">
           <w:r>
             <w:rPr>
               <w:rStyle w:val="Hyperlink"/>
@@ -4216,7 +4199,7 @@
           <w:sz w:val="24"/>
           <w:u w:val="single"/>
         </w:rPr>
-        <w:hyperlink r:id="rId25" w:history="1">
+        <w:hyperlink r:id="rId24" w:history="1">
           <w:r>
             <w:rPr>
               <w:rStyle w:val="Hyperlink"/>
@@ -4245,7 +4228,7 @@
           <w:sz w:val="24"/>
           <w:u w:val="single"/>
         </w:rPr>
-        <w:hyperlink r:id="rId25" w:history="1">
+        <w:hyperlink r:id="rId24" w:history="1">
           <w:r>
             <w:rPr>
               <w:rStyle w:val="Hyperlink"/>
@@ -4263,7 +4246,7 @@
           <w:sz w:val="24"/>
           <w:u w:val="single"/>
         </w:rPr>
-        <w:hyperlink r:id="rId25" w:history="1">
+        <w:hyperlink r:id="rId24" w:history="1">
           <w:r>
             <w:rPr>
               <w:rStyle w:val="Hyperlink"/>
@@ -4292,7 +4275,7 @@
           <w:sz w:val="24"/>
           <w:u w:val="single"/>
         </w:rPr>
-        <w:hyperlink r:id="rId25" w:history="1">
+        <w:hyperlink r:id="rId24" w:history="1">
           <w:r>
             <w:rPr>
               <w:rStyle w:val="Hyperlink"/>
@@ -4321,7 +4304,7 @@
           <w:sz w:val="24"/>
           <w:u w:val="single"/>
         </w:rPr>
-        <w:hyperlink r:id="rId25" w:history="1">
+        <w:hyperlink r:id="rId24" w:history="1">
           <w:r>
             <w:rPr>
               <w:rStyle w:val="Hyperlink"/>
@@ -4339,7 +4322,7 @@
           <w:sz w:val="24"/>
           <w:u w:val="single"/>
         </w:rPr>
-        <w:hyperlink r:id="rId25" w:history="1">
+        <w:hyperlink r:id="rId24" w:history="1">
           <w:r>
             <w:rPr>
               <w:rStyle w:val="Hyperlink"/>
@@ -4357,7 +4340,7 @@
           <w:sz w:val="24"/>
           <w:u w:val="single"/>
         </w:rPr>
-        <w:hyperlink r:id="rId25" w:history="1">
+        <w:hyperlink r:id="rId24" w:history="1">
           <w:r>
             <w:rPr>
               <w:rStyle w:val="Hyperlink"/>
@@ -4480,7 +4463,7 @@
           <w:sz w:val="24"/>
           <w:u w:val="single"/>
         </w:rPr>
-        <w:hyperlink r:id="rId24" w:history="1">
+        <w:hyperlink r:id="rId25" w:history="1">
           <w:r>
             <w:rPr>
               <w:rStyle w:val="Hyperlink"/>
@@ -4498,7 +4481,7 @@
           <w:sz w:val="24"/>
           <w:u w:val="single"/>
         </w:rPr>
-        <w:hyperlink r:id="rId24" w:history="1">
+        <w:hyperlink r:id="rId25" w:history="1">
           <w:r>
             <w:rPr>
               <w:rStyle w:val="Hyperlink"/>
@@ -4516,14 +4499,7 @@
           <w:color w:val="000000"/>
           <w:sz w:val="24"/>
         </w:rPr>
-        <w:hyperlink r:id="rId24" w:history="1">
-          <w:r>
-            <w:rPr>
-              <w:rStyle w:val="Hyperlink"/>
-            </w:rPr>
-            <w:t xml:space="preserve"> en de </w:t>
-          </w:r>
-        </w:hyperlink>
+        <w:t xml:space="preserve"> en de </w:t>
       </w:r>
       <w:r>
         <w:rPr>
@@ -4534,7 +4510,7 @@
           <w:sz w:val="24"/>
           <w:u w:val="single"/>
         </w:rPr>
-        <w:hyperlink r:id="rId24" w:history="1">
+        <w:hyperlink r:id="rId26" w:history="1">
           <w:r>
             <w:rPr>
               <w:rStyle w:val="Hyperlink"/>
@@ -4599,7 +4575,7 @@
           <w:sz w:val="24"/>
           <w:u w:val="single"/>
         </w:rPr>
-        <w:hyperlink r:id="rId25" w:history="1">
+        <w:hyperlink r:id="rId26" w:history="1">
           <w:r>
             <w:rPr>
               <w:rStyle w:val="Hyperlink"/>
@@ -4628,7 +4604,7 @@
           <w:sz w:val="24"/>
           <w:u w:val="single"/>
         </w:rPr>
-        <w:hyperlink r:id="rId25" w:history="1">
+        <w:hyperlink r:id="rId26" w:history="1">
           <w:r>
             <w:rPr>
               <w:rStyle w:val="Hyperlink"/>
@@ -4646,7 +4622,7 @@
           <w:sz w:val="24"/>
           <w:u w:val="single"/>
         </w:rPr>
-        <w:hyperlink r:id="rId25" w:history="1">
+        <w:hyperlink r:id="rId26" w:history="1">
           <w:r>
             <w:rPr>
               <w:rStyle w:val="Hyperlink"/>
@@ -4675,7 +4651,7 @@
           <w:sz w:val="24"/>
           <w:u w:val="single"/>
         </w:rPr>
-        <w:hyperlink r:id="rId25" w:history="1">
+        <w:hyperlink r:id="rId26" w:history="1">
           <w:r>
             <w:rPr>
               <w:rStyle w:val="Hyperlink"/>
@@ -4693,7 +4669,7 @@
           <w:sz w:val="24"/>
           <w:u w:val="single"/>
         </w:rPr>
-        <w:hyperlink r:id="rId25" w:history="1">
+        <w:hyperlink r:id="rId26" w:history="1">
           <w:r>
             <w:rPr>
               <w:rStyle w:val="Hyperlink"/>
@@ -4722,7 +4698,7 @@
           <w:sz w:val="24"/>
           <w:u w:val="single"/>
         </w:rPr>
-        <w:hyperlink r:id="rId25" w:history="1">
+        <w:hyperlink r:id="rId26" w:history="1">
           <w:r>
             <w:rPr>
               <w:rStyle w:val="Hyperlink"/>
@@ -4751,7 +4727,7 @@
           <w:sz w:val="24"/>
           <w:u w:val="single"/>
         </w:rPr>
-        <w:hyperlink r:id="rId25" w:history="1">
+        <w:hyperlink r:id="rId26" w:history="1">
           <w:r>
             <w:rPr>
               <w:rStyle w:val="Hyperlink"/>
@@ -4769,7 +4745,7 @@
           <w:sz w:val="24"/>
           <w:u w:val="single"/>
         </w:rPr>
-        <w:hyperlink r:id="rId25" w:history="1">
+        <w:hyperlink r:id="rId26" w:history="1">
           <w:r>
             <w:rPr>
               <w:rStyle w:val="Hyperlink"/>
@@ -4798,7 +4774,7 @@
           <w:sz w:val="24"/>
           <w:u w:val="single"/>
         </w:rPr>
-        <w:hyperlink r:id="rId25" w:history="1">
+        <w:hyperlink r:id="rId26" w:history="1">
           <w:r>
             <w:rPr>
               <w:rStyle w:val="Hyperlink"/>
@@ -4816,7 +4792,7 @@
           <w:sz w:val="24"/>
           <w:u w:val="single"/>
         </w:rPr>
-        <w:hyperlink r:id="rId25" w:history="1">
+        <w:hyperlink r:id="rId26" w:history="1">
           <w:r>
             <w:rPr>
               <w:rStyle w:val="Hyperlink"/>
@@ -4845,7 +4821,7 @@
           <w:sz w:val="24"/>
           <w:u w:val="single"/>
         </w:rPr>
-        <w:hyperlink r:id="rId25" w:history="1">
+        <w:hyperlink r:id="rId26" w:history="1">
           <w:r>
             <w:rPr>
               <w:rStyle w:val="Hyperlink"/>
@@ -4863,7 +4839,7 @@
           <w:sz w:val="24"/>
           <w:u w:val="single"/>
         </w:rPr>
-        <w:hyperlink r:id="rId25" w:history="1">
+        <w:hyperlink r:id="rId26" w:history="1">
           <w:r>
             <w:rPr>
               <w:rStyle w:val="Hyperlink"/>
@@ -4881,7 +4857,7 @@
           <w:sz w:val="24"/>
           <w:u w:val="single"/>
         </w:rPr>
-        <w:hyperlink r:id="rId25" w:history="1">
+        <w:hyperlink r:id="rId26" w:history="1">
           <w:r>
             <w:rPr>
               <w:rStyle w:val="Hyperlink"/>
@@ -4910,7 +4886,7 @@
           <w:sz w:val="24"/>
           <w:u w:val="single"/>
         </w:rPr>
-        <w:hyperlink r:id="rId25" w:history="1">
+        <w:hyperlink r:id="rId26" w:history="1">
           <w:r>
             <w:rPr>
               <w:rStyle w:val="Hyperlink"/>
@@ -4928,7 +4904,7 @@
           <w:sz w:val="24"/>
           <w:u w:val="single"/>
         </w:rPr>
-        <w:hyperlink r:id="rId25" w:history="1">
+        <w:hyperlink r:id="rId26" w:history="1">
           <w:r>
             <w:rPr>
               <w:rStyle w:val="Hyperlink"/>
@@ -4975,7 +4951,6 @@
       </w:r>
       <w:r>
         <w:rPr>
-          <w:u w:val="single" w:color="0066cc"/>
           <w:rFonts w:ascii="Charis SIL Regular" w:hAnsi="Charis SIL Regular" w:eastAsia="Charis SIL Regular"/>
           <w:b w:val="0"/>
           <w:i w:val="0"/>

--- a/EXPORTS/DOCX/published/niveau2/Dutch/SabaStEustatiusStMaarten.docx
+++ b/EXPORTS/DOCX/published/niveau2/Dutch/SabaStEustatiusStMaarten.docx
@@ -854,14 +854,7 @@
           <w:color w:val="000000"/>
           <w:sz w:val="24"/>
         </w:rPr>
-        <w:hyperlink r:id="rId13" w:history="1">
-          <w:r>
-            <w:rPr>
-              <w:rStyle w:val="Hyperlink"/>
-            </w:rPr>
-            <w:t>avernijverle</w:t>
-          </w:r>
-        </w:hyperlink>
+        <w:t>avernijverle</w:t>
       </w:r>
       <w:r>
         <w:rPr>
@@ -1215,7 +1208,25 @@
           <w:color w:val="000000"/>
           <w:sz w:val="24"/>
         </w:rPr>
-        <w:t xml:space="preserve"> kwamen de eilanden onder de naam Sint Eustatius en onderhori</w:t>
+        <w:t xml:space="preserve"> kwamen de eilanden onder de naam Sint Eustatius en o</w:t>
+      </w:r>
+      <w:r>
+        <w:rPr>
+          <w:u w:val="single" w:color="0066cc"/>
+          <w:rFonts w:ascii="Charis SIL Regular" w:hAnsi="Charis SIL Regular" w:eastAsia="Charis SIL Regular"/>
+          <w:b w:val="0"/>
+          <w:i w:val="0"/>
+          <w:color w:val="000000"/>
+          <w:sz w:val="24"/>
+        </w:rPr>
+        <w:hyperlink r:id="rId14" w:history="1">
+          <w:r>
+            <w:rPr>
+              <w:rStyle w:val="Hyperlink"/>
+            </w:rPr>
+            <w:t>nderhori</w:t>
+          </w:r>
+        </w:hyperlink>
       </w:r>
       <w:r>
         <w:rPr>
@@ -1755,7 +1766,7 @@
             <w:rPr>
               <w:rStyle w:val="Hyperlink"/>
             </w:rPr>
-            <w:t>Onderofficier</w:t>
+            <w:t>Onderoffici</w:t>
           </w:r>
         </w:hyperlink>
       </w:r>
@@ -1766,7 +1777,23 @@
           <w:i w:val="0"/>
           <w:color w:val="0066CC"/>
           <w:sz w:val="24"/>
-          <w:u w:val="single"/>
+        </w:rPr>
+        <w:hyperlink r:id="rId17" w:history="1">
+          <w:r>
+            <w:rPr>
+              <w:rStyle w:val="Hyperlink"/>
+            </w:rPr>
+            <w:t>er</w:t>
+          </w:r>
+        </w:hyperlink>
+      </w:r>
+      <w:r>
+        <w:rPr>
+          <w:rFonts w:ascii="Charis SIL Regular" w:hAnsi="Charis SIL Regular" w:eastAsia="Charis SIL Regular"/>
+          <w:b w:val="0"/>
+          <w:i w:val="0"/>
+          <w:color w:val="0066CC"/>
+          <w:sz w:val="24"/>
         </w:rPr>
         <w:t>en</w:t>
       </w:r>
@@ -2016,19 +2043,9 @@
             <w:rPr>
               <w:rStyle w:val="Hyperlink"/>
             </w:rPr>
-            <w:t>1815-19</w:t>
+            <w:t>1815-1950</w:t>
           </w:r>
         </w:hyperlink>
-      </w:r>
-      <w:r>
-        <w:rPr>
-          <w:rFonts w:ascii="Charis SIL Regular" w:hAnsi="Charis SIL Regular" w:eastAsia="Charis SIL Regular"/>
-          <w:b w:val="0"/>
-          <w:i w:val="0"/>
-          <w:color w:val="0066CC"/>
-          <w:sz w:val="24"/>
-        </w:rPr>
-        <w:t>50</w:t>
       </w:r>
       <w:r>
         <w:rPr>
@@ -4058,12 +4075,153 @@
           <w:sz w:val="24"/>
           <w:u w:val="single"/>
         </w:rPr>
+        <w:hyperlink r:id="rId25" w:history="1">
+          <w:r>
+            <w:rPr>
+              <w:rStyle w:val="Hyperlink"/>
+            </w:rPr>
+            <w:t>entaris</w:t>
+          </w:r>
+        </w:hyperlink>
+      </w:r>
+      <w:r>
+        <w:rPr>
+          <w:rFonts w:ascii="Charis SIL Regular" w:hAnsi="Charis SIL Regular" w:eastAsia="Charis SIL Regular"/>
+          <w:b w:val="0"/>
+          <w:i w:val="0"/>
+          <w:color w:val="0066CC"/>
+          <w:sz w:val="24"/>
+          <w:u w:val="single"/>
+        </w:rPr>
+        <w:t xml:space="preserve"> </w:t>
+      </w:r>
+      <w:r>
+        <w:rPr>
+          <w:rFonts w:ascii="Charis SIL Regular" w:hAnsi="Charis SIL Regular" w:eastAsia="Charis SIL Regular"/>
+          <w:b w:val="0"/>
+          <w:i w:val="0"/>
+          <w:color w:val="0066CC"/>
+          <w:sz w:val="24"/>
+          <w:u w:val="single"/>
+        </w:rPr>
+        <w:hyperlink r:id="rId25" w:history="1">
+          <w:r>
+            <w:rPr>
+              <w:rStyle w:val="Hyperlink"/>
+            </w:rPr>
+            <w:t>va</w:t>
+          </w:r>
+        </w:hyperlink>
+      </w:r>
+      <w:r>
+        <w:rPr>
+          <w:rFonts w:ascii="Charis SIL Regular" w:hAnsi="Charis SIL Regular" w:eastAsia="Charis SIL Regular"/>
+          <w:b w:val="0"/>
+          <w:i w:val="0"/>
+          <w:color w:val="0066CC"/>
+          <w:sz w:val="24"/>
+          <w:u w:val="single"/>
+        </w:rPr>
         <w:hyperlink r:id="rId24" w:history="1">
           <w:r>
             <w:rPr>
               <w:rStyle w:val="Hyperlink"/>
             </w:rPr>
-            <w:t>entaris</w:t>
+            <w:t>n</w:t>
+          </w:r>
+        </w:hyperlink>
+      </w:r>
+      <w:r>
+        <w:rPr>
+          <w:rFonts w:ascii="Charis SIL Regular" w:hAnsi="Charis SIL Regular" w:eastAsia="Charis SIL Regular"/>
+          <w:b w:val="0"/>
+          <w:i w:val="0"/>
+          <w:color w:val="0066CC"/>
+          <w:sz w:val="24"/>
+          <w:u w:val="single"/>
+        </w:rPr>
+        <w:t xml:space="preserve"> </w:t>
+      </w:r>
+      <w:r>
+        <w:rPr>
+          <w:rFonts w:ascii="Charis SIL Regular" w:hAnsi="Charis SIL Regular" w:eastAsia="Charis SIL Regular"/>
+          <w:b w:val="0"/>
+          <w:i w:val="0"/>
+          <w:color w:val="0066CC"/>
+          <w:sz w:val="24"/>
+          <w:u w:val="single"/>
+        </w:rPr>
+        <w:hyperlink r:id="rId24" w:history="1">
+          <w:r>
+            <w:rPr>
+              <w:rStyle w:val="Hyperlink"/>
+            </w:rPr>
+            <w:t>de</w:t>
+          </w:r>
+        </w:hyperlink>
+      </w:r>
+      <w:r>
+        <w:rPr>
+          <w:rFonts w:ascii="Charis SIL Regular" w:hAnsi="Charis SIL Regular" w:eastAsia="Charis SIL Regular"/>
+          <w:b w:val="0"/>
+          <w:i w:val="0"/>
+          <w:color w:val="0066CC"/>
+          <w:sz w:val="24"/>
+          <w:u w:val="single"/>
+        </w:rPr>
+        <w:t xml:space="preserve"> </w:t>
+      </w:r>
+      <w:r>
+        <w:rPr>
+          <w:rFonts w:ascii="Charis SIL Regular" w:hAnsi="Charis SIL Regular" w:eastAsia="Charis SIL Regular"/>
+          <w:b w:val="0"/>
+          <w:i w:val="0"/>
+          <w:color w:val="0066CC"/>
+          <w:sz w:val="24"/>
+          <w:u w:val="single"/>
+        </w:rPr>
+        <w:hyperlink r:id="rId24" w:history="1">
+          <w:r>
+            <w:rPr>
+              <w:rStyle w:val="Hyperlink"/>
+            </w:rPr>
+            <w:t>ar</w:t>
+          </w:r>
+        </w:hyperlink>
+      </w:r>
+      <w:r>
+        <w:rPr>
+          <w:rFonts w:ascii="Charis SIL Regular" w:hAnsi="Charis SIL Regular" w:eastAsia="Charis SIL Regular"/>
+          <w:b w:val="0"/>
+          <w:i w:val="0"/>
+          <w:color w:val="0066CC"/>
+          <w:sz w:val="24"/>
+          <w:u w:val="single"/>
+        </w:rPr>
+        <w:hyperlink r:id="rId24" w:history="1">
+          <w:r>
+            <w:rPr>
+              <w:rStyle w:val="Hyperlink"/>
+            </w:rPr>
+            <w:t>c</w:t>
+          </w:r>
+        </w:hyperlink>
+      </w:r>
+      <w:r>
+        <w:rPr>
+          <w:rFonts w:ascii="Charis SIL Regular" w:hAnsi="Charis SIL Regular" w:eastAsia="Charis SIL Regular"/>
+          <w:b w:val="0"/>
+          <w:i w:val="0"/>
+          <w:color w:val="0066CC"/>
+          <w:sz w:val="24"/>
+          <w:u w:val="single"/>
+        </w:rPr>
+        <w:hyperlink r:id="rId24" w:history="1">
+          <w:r>
+            <w:rPr>
+              <w:rStyle w:val="Hyperlink"/>
+            </w:rPr>
+            <w:t>hieven</w:t>
           </w:r>
         </w:hyperlink>
       </w:r>
@@ -4139,147 +4297,6 @@
             <w:rPr>
               <w:rStyle w:val="Hyperlink"/>
             </w:rPr>
-            <w:t>de</w:t>
-          </w:r>
-        </w:hyperlink>
-      </w:r>
-      <w:r>
-        <w:rPr>
-          <w:rFonts w:ascii="Charis SIL Regular" w:hAnsi="Charis SIL Regular" w:eastAsia="Charis SIL Regular"/>
-          <w:b w:val="0"/>
-          <w:i w:val="0"/>
-          <w:color w:val="0066CC"/>
-          <w:sz w:val="24"/>
-          <w:u w:val="single"/>
-        </w:rPr>
-        <w:t xml:space="preserve"> </w:t>
-      </w:r>
-      <w:r>
-        <w:rPr>
-          <w:rFonts w:ascii="Charis SIL Regular" w:hAnsi="Charis SIL Regular" w:eastAsia="Charis SIL Regular"/>
-          <w:b w:val="0"/>
-          <w:i w:val="0"/>
-          <w:color w:val="0066CC"/>
-          <w:sz w:val="24"/>
-          <w:u w:val="single"/>
-        </w:rPr>
-        <w:hyperlink r:id="rId24" w:history="1">
-          <w:r>
-            <w:rPr>
-              <w:rStyle w:val="Hyperlink"/>
-            </w:rPr>
-            <w:t>ar</w:t>
-          </w:r>
-        </w:hyperlink>
-      </w:r>
-      <w:r>
-        <w:rPr>
-          <w:rFonts w:ascii="Charis SIL Regular" w:hAnsi="Charis SIL Regular" w:eastAsia="Charis SIL Regular"/>
-          <w:b w:val="0"/>
-          <w:i w:val="0"/>
-          <w:color w:val="0066CC"/>
-          <w:sz w:val="24"/>
-          <w:u w:val="single"/>
-        </w:rPr>
-        <w:hyperlink r:id="rId24" w:history="1">
-          <w:r>
-            <w:rPr>
-              <w:rStyle w:val="Hyperlink"/>
-            </w:rPr>
-            <w:t>c</w:t>
-          </w:r>
-        </w:hyperlink>
-      </w:r>
-      <w:r>
-        <w:rPr>
-          <w:rFonts w:ascii="Charis SIL Regular" w:hAnsi="Charis SIL Regular" w:eastAsia="Charis SIL Regular"/>
-          <w:b w:val="0"/>
-          <w:i w:val="0"/>
-          <w:color w:val="0066CC"/>
-          <w:sz w:val="24"/>
-          <w:u w:val="single"/>
-        </w:rPr>
-        <w:hyperlink r:id="rId24" w:history="1">
-          <w:r>
-            <w:rPr>
-              <w:rStyle w:val="Hyperlink"/>
-            </w:rPr>
-            <w:t>hieven</w:t>
-          </w:r>
-        </w:hyperlink>
-      </w:r>
-      <w:r>
-        <w:rPr>
-          <w:rFonts w:ascii="Charis SIL Regular" w:hAnsi="Charis SIL Regular" w:eastAsia="Charis SIL Regular"/>
-          <w:b w:val="0"/>
-          <w:i w:val="0"/>
-          <w:color w:val="0066CC"/>
-          <w:sz w:val="24"/>
-          <w:u w:val="single"/>
-        </w:rPr>
-        <w:t xml:space="preserve"> </w:t>
-      </w:r>
-      <w:r>
-        <w:rPr>
-          <w:rFonts w:ascii="Charis SIL Regular" w:hAnsi="Charis SIL Regular" w:eastAsia="Charis SIL Regular"/>
-          <w:b w:val="0"/>
-          <w:i w:val="0"/>
-          <w:color w:val="0066CC"/>
-          <w:sz w:val="24"/>
-          <w:u w:val="single"/>
-        </w:rPr>
-        <w:hyperlink r:id="rId24" w:history="1">
-          <w:r>
-            <w:rPr>
-              <w:rStyle w:val="Hyperlink"/>
-            </w:rPr>
-            <w:t>va</w:t>
-          </w:r>
-        </w:hyperlink>
-      </w:r>
-      <w:r>
-        <w:rPr>
-          <w:rFonts w:ascii="Charis SIL Regular" w:hAnsi="Charis SIL Regular" w:eastAsia="Charis SIL Regular"/>
-          <w:b w:val="0"/>
-          <w:i w:val="0"/>
-          <w:color w:val="0066CC"/>
-          <w:sz w:val="24"/>
-          <w:u w:val="single"/>
-        </w:rPr>
-        <w:hyperlink r:id="rId24" w:history="1">
-          <w:r>
-            <w:rPr>
-              <w:rStyle w:val="Hyperlink"/>
-            </w:rPr>
-            <w:t>n</w:t>
-          </w:r>
-        </w:hyperlink>
-      </w:r>
-      <w:r>
-        <w:rPr>
-          <w:rFonts w:ascii="Charis SIL Regular" w:hAnsi="Charis SIL Regular" w:eastAsia="Charis SIL Regular"/>
-          <w:b w:val="0"/>
-          <w:i w:val="0"/>
-          <w:color w:val="0066CC"/>
-          <w:sz w:val="24"/>
-          <w:u w:val="single"/>
-        </w:rPr>
-        <w:t xml:space="preserve"> </w:t>
-      </w:r>
-      <w:r>
-        <w:rPr>
-          <w:rFonts w:ascii="Charis SIL Regular" w:hAnsi="Charis SIL Regular" w:eastAsia="Charis SIL Regular"/>
-          <w:b w:val="0"/>
-          <w:i w:val="0"/>
-          <w:color w:val="0066CC"/>
-          <w:sz w:val="24"/>
-          <w:u w:val="single"/>
-        </w:rPr>
-        <w:hyperlink r:id="rId24" w:history="1">
-          <w:r>
-            <w:rPr>
-              <w:rStyle w:val="Hyperlink"/>
-            </w:rPr>
             <w:t>St.</w:t>
           </w:r>
         </w:hyperlink>
@@ -4369,7 +4386,7 @@
           <w:sz w:val="24"/>
           <w:u w:val="single"/>
         </w:rPr>
-        <w:hyperlink r:id="rId25" w:history="1">
+        <w:hyperlink r:id="rId24" w:history="1">
           <w:r>
             <w:rPr>
               <w:rStyle w:val="Hyperlink"/>
@@ -4387,7 +4404,7 @@
           <w:sz w:val="24"/>
           <w:u w:val="single"/>
         </w:rPr>
-        <w:hyperlink r:id="rId25" w:history="1">
+        <w:hyperlink r:id="rId24" w:history="1">
           <w:r>
             <w:rPr>
               <w:rStyle w:val="Hyperlink"/>
@@ -4416,7 +4433,7 @@
           <w:sz w:val="24"/>
           <w:u w:val="single"/>
         </w:rPr>
-        <w:hyperlink r:id="rId25" w:history="1">
+        <w:hyperlink r:id="rId24" w:history="1">
           <w:r>
             <w:rPr>
               <w:rStyle w:val="Hyperlink"/>
@@ -4434,7 +4451,7 @@
           <w:sz w:val="24"/>
           <w:u w:val="single"/>
         </w:rPr>
-        <w:hyperlink r:id="rId25" w:history="1">
+        <w:hyperlink r:id="rId24" w:history="1">
           <w:r>
             <w:rPr>
               <w:rStyle w:val="Hyperlink"/>
@@ -4463,7 +4480,7 @@
           <w:sz w:val="24"/>
           <w:u w:val="single"/>
         </w:rPr>
-        <w:hyperlink r:id="rId25" w:history="1">
+        <w:hyperlink r:id="rId24" w:history="1">
           <w:r>
             <w:rPr>
               <w:rStyle w:val="Hyperlink"/>
@@ -4481,7 +4498,7 @@
           <w:sz w:val="24"/>
           <w:u w:val="single"/>
         </w:rPr>
-        <w:hyperlink r:id="rId25" w:history="1">
+        <w:hyperlink r:id="rId24" w:history="1">
           <w:r>
             <w:rPr>
               <w:rStyle w:val="Hyperlink"/>
@@ -4492,7 +4509,6 @@
       </w:r>
       <w:r>
         <w:rPr>
-          <w:u w:val="single" w:color="0066cc"/>
           <w:rFonts w:ascii="Charis SIL Regular" w:hAnsi="Charis SIL Regular" w:eastAsia="Charis SIL Regular"/>
           <w:b w:val="0"/>
           <w:i w:val="0"/>
@@ -4510,7 +4526,7 @@
           <w:sz w:val="24"/>
           <w:u w:val="single"/>
         </w:rPr>
-        <w:hyperlink r:id="rId26" w:history="1">
+        <w:hyperlink r:id="rId24" w:history="1">
           <w:r>
             <w:rPr>
               <w:rStyle w:val="Hyperlink"/>
@@ -4575,7 +4591,7 @@
           <w:sz w:val="24"/>
           <w:u w:val="single"/>
         </w:rPr>
-        <w:hyperlink r:id="rId26" w:history="1">
+        <w:hyperlink r:id="rId25" w:history="1">
           <w:r>
             <w:rPr>
               <w:rStyle w:val="Hyperlink"/>
@@ -4604,7 +4620,7 @@
           <w:sz w:val="24"/>
           <w:u w:val="single"/>
         </w:rPr>
-        <w:hyperlink r:id="rId26" w:history="1">
+        <w:hyperlink r:id="rId25" w:history="1">
           <w:r>
             <w:rPr>
               <w:rStyle w:val="Hyperlink"/>
@@ -4622,7 +4638,7 @@
           <w:sz w:val="24"/>
           <w:u w:val="single"/>
         </w:rPr>
-        <w:hyperlink r:id="rId26" w:history="1">
+        <w:hyperlink r:id="rId25" w:history="1">
           <w:r>
             <w:rPr>
               <w:rStyle w:val="Hyperlink"/>
@@ -4651,7 +4667,7 @@
           <w:sz w:val="24"/>
           <w:u w:val="single"/>
         </w:rPr>
-        <w:hyperlink r:id="rId26" w:history="1">
+        <w:hyperlink r:id="rId25" w:history="1">
           <w:r>
             <w:rPr>
               <w:rStyle w:val="Hyperlink"/>
@@ -4669,7 +4685,7 @@
           <w:sz w:val="24"/>
           <w:u w:val="single"/>
         </w:rPr>
-        <w:hyperlink r:id="rId26" w:history="1">
+        <w:hyperlink r:id="rId25" w:history="1">
           <w:r>
             <w:rPr>
               <w:rStyle w:val="Hyperlink"/>
@@ -4698,7 +4714,7 @@
           <w:sz w:val="24"/>
           <w:u w:val="single"/>
         </w:rPr>
-        <w:hyperlink r:id="rId26" w:history="1">
+        <w:hyperlink r:id="rId25" w:history="1">
           <w:r>
             <w:rPr>
               <w:rStyle w:val="Hyperlink"/>
@@ -4727,7 +4743,7 @@
           <w:sz w:val="24"/>
           <w:u w:val="single"/>
         </w:rPr>
-        <w:hyperlink r:id="rId26" w:history="1">
+        <w:hyperlink r:id="rId25" w:history="1">
           <w:r>
             <w:rPr>
               <w:rStyle w:val="Hyperlink"/>
@@ -4745,7 +4761,7 @@
           <w:sz w:val="24"/>
           <w:u w:val="single"/>
         </w:rPr>
-        <w:hyperlink r:id="rId26" w:history="1">
+        <w:hyperlink r:id="rId25" w:history="1">
           <w:r>
             <w:rPr>
               <w:rStyle w:val="Hyperlink"/>
@@ -4774,7 +4790,7 @@
           <w:sz w:val="24"/>
           <w:u w:val="single"/>
         </w:rPr>
-        <w:hyperlink r:id="rId26" w:history="1">
+        <w:hyperlink r:id="rId25" w:history="1">
           <w:r>
             <w:rPr>
               <w:rStyle w:val="Hyperlink"/>
@@ -4792,7 +4808,7 @@
           <w:sz w:val="24"/>
           <w:u w:val="single"/>
         </w:rPr>
-        <w:hyperlink r:id="rId26" w:history="1">
+        <w:hyperlink r:id="rId25" w:history="1">
           <w:r>
             <w:rPr>
               <w:rStyle w:val="Hyperlink"/>
@@ -4821,7 +4837,7 @@
           <w:sz w:val="24"/>
           <w:u w:val="single"/>
         </w:rPr>
-        <w:hyperlink r:id="rId26" w:history="1">
+        <w:hyperlink r:id="rId25" w:history="1">
           <w:r>
             <w:rPr>
               <w:rStyle w:val="Hyperlink"/>
@@ -4839,7 +4855,7 @@
           <w:sz w:val="24"/>
           <w:u w:val="single"/>
         </w:rPr>
-        <w:hyperlink r:id="rId26" w:history="1">
+        <w:hyperlink r:id="rId25" w:history="1">
           <w:r>
             <w:rPr>
               <w:rStyle w:val="Hyperlink"/>
@@ -4857,7 +4873,7 @@
           <w:sz w:val="24"/>
           <w:u w:val="single"/>
         </w:rPr>
-        <w:hyperlink r:id="rId26" w:history="1">
+        <w:hyperlink r:id="rId25" w:history="1">
           <w:r>
             <w:rPr>
               <w:rStyle w:val="Hyperlink"/>
@@ -4886,7 +4902,7 @@
           <w:sz w:val="24"/>
           <w:u w:val="single"/>
         </w:rPr>
-        <w:hyperlink r:id="rId26" w:history="1">
+        <w:hyperlink r:id="rId25" w:history="1">
           <w:r>
             <w:rPr>
               <w:rStyle w:val="Hyperlink"/>
@@ -4904,7 +4920,7 @@
           <w:sz w:val="24"/>
           <w:u w:val="single"/>
         </w:rPr>
-        <w:hyperlink r:id="rId26" w:history="1">
+        <w:hyperlink r:id="rId25" w:history="1">
           <w:r>
             <w:rPr>
               <w:rStyle w:val="Hyperlink"/>
@@ -4951,6 +4967,7 @@
       </w:r>
       <w:r>
         <w:rPr>
+          <w:u w:val="single" w:color="0066cc"/>
           <w:rFonts w:ascii="Charis SIL Regular" w:hAnsi="Charis SIL Regular" w:eastAsia="Charis SIL Regular"/>
           <w:b w:val="0"/>
           <w:i w:val="0"/>
@@ -5050,140 +5067,7 @@
           <w:color w:val="000000"/>
           <w:sz w:val="24"/>
         </w:rPr>
-        <w:hyperlink r:id="rId26" w:history="1">
-          <w:r>
-            <w:rPr>
-              <w:rStyle w:val="Hyperlink"/>
-            </w:rPr>
-            <w:t>a</w:t>
-          </w:r>
-        </w:hyperlink>
-      </w:r>
-      <w:r>
-        <w:rPr>
-          <w:u w:val="single" w:color="0066cc"/>
-          <w:rFonts w:ascii="Charis SIL Regular" w:hAnsi="Charis SIL Regular" w:eastAsia="Charis SIL Regular"/>
-          <w:b w:val="0"/>
-          <w:i w:val="0"/>
-          <w:color w:val="000000"/>
-          <w:sz w:val="24"/>
-        </w:rPr>
-        <w:hyperlink r:id="rId26" w:history="1">
-          <w:r>
-            <w:rPr>
-              <w:rStyle w:val="Hyperlink"/>
-            </w:rPr>
-            <w:t>nden ond</w:t>
-          </w:r>
-        </w:hyperlink>
-      </w:r>
-      <w:r>
-        <w:rPr>
-          <w:u w:val="single" w:color="0066cc"/>
-          <w:rFonts w:ascii="Charis SIL Regular" w:hAnsi="Charis SIL Regular" w:eastAsia="Charis SIL Regular"/>
-          <w:b w:val="0"/>
-          <w:i w:val="0"/>
-          <w:color w:val="000000"/>
-          <w:sz w:val="24"/>
-        </w:rPr>
-        <w:hyperlink r:id="rId26" w:history="1">
-          <w:r>
-            <w:rPr>
-              <w:rStyle w:val="Hyperlink"/>
-            </w:rPr>
-            <w:t>er w</w:t>
-          </w:r>
-        </w:hyperlink>
-      </w:r>
-      <w:r>
-        <w:rPr>
-          <w:u w:val="single" w:color="0066cc"/>
-          <w:rFonts w:ascii="Charis SIL Regular" w:hAnsi="Charis SIL Regular" w:eastAsia="Charis SIL Regular"/>
-          <w:b w:val="0"/>
-          <w:i w:val="0"/>
-          <w:color w:val="000000"/>
-          <w:sz w:val="24"/>
-        </w:rPr>
-        <w:hyperlink r:id="rId26" w:history="1">
-          <w:r>
-            <w:rPr>
-              <w:rStyle w:val="Hyperlink"/>
-            </w:rPr>
-            <w:t xml:space="preserve">at </w:t>
-          </w:r>
-        </w:hyperlink>
-      </w:r>
-      <w:r>
-        <w:rPr>
-          <w:u w:val="single" w:color="0066cc"/>
-          <w:rFonts w:ascii="Charis SIL Regular" w:hAnsi="Charis SIL Regular" w:eastAsia="Charis SIL Regular"/>
-          <w:b w:val="0"/>
-          <w:i w:val="0"/>
-          <w:color w:val="000000"/>
-          <w:sz w:val="24"/>
-        </w:rPr>
-        <w:hyperlink r:id="rId26" w:history="1">
-          <w:r>
-            <w:rPr>
-              <w:rStyle w:val="Hyperlink"/>
-            </w:rPr>
-            <w:t>t</w:t>
-          </w:r>
-        </w:hyperlink>
-      </w:r>
-      <w:r>
-        <w:rPr>
-          <w:u w:val="single" w:color="0066cc"/>
-          <w:rFonts w:ascii="Charis SIL Regular" w:hAnsi="Charis SIL Regular" w:eastAsia="Charis SIL Regular"/>
-          <w:b w:val="0"/>
-          <w:i w:val="0"/>
-          <w:color w:val="000000"/>
-          <w:sz w:val="24"/>
-        </w:rPr>
-        <w:hyperlink r:id="rId26" w:history="1">
-          <w:r>
-            <w:rPr>
-              <w:rStyle w:val="Hyperlink"/>
-            </w:rPr>
-            <w:t>oentertijd</w:t>
-          </w:r>
-        </w:hyperlink>
-      </w:r>
-      <w:r>
-        <w:rPr>
-          <w:u w:val="single" w:color="0066cc"/>
-          <w:rFonts w:ascii="Charis SIL Regular" w:hAnsi="Charis SIL Regular" w:eastAsia="Charis SIL Regular"/>
-          <w:b w:val="0"/>
-          <w:i w:val="0"/>
-          <w:color w:val="000000"/>
-          <w:sz w:val="24"/>
-        </w:rPr>
-        <w:hyperlink r:id="rId26" w:history="1">
-          <w:r>
-            <w:rPr>
-              <w:rStyle w:val="Hyperlink"/>
-            </w:rPr>
-            <w:t xml:space="preserve"> de</w:t>
-          </w:r>
-        </w:hyperlink>
-      </w:r>
-      <w:r>
-        <w:rPr>
-          <w:u w:val="single" w:color="0066cc"/>
-          <w:rFonts w:ascii="Charis SIL Regular" w:hAnsi="Charis SIL Regular" w:eastAsia="Charis SIL Regular"/>
-          <w:b w:val="0"/>
-          <w:i w:val="0"/>
-          <w:color w:val="000000"/>
-          <w:sz w:val="24"/>
-        </w:rPr>
-        <w:hyperlink r:id="rId26" w:history="1">
-          <w:r>
-            <w:rPr>
-              <w:rStyle w:val="Hyperlink"/>
-            </w:rPr>
-            <w:t xml:space="preserve"> Gouv</w:t>
-          </w:r>
-        </w:hyperlink>
+        <w:t>anden onder wat toentertijd de Gouv</w:t>
       </w:r>
       <w:r>
         <w:rPr>

--- a/EXPORTS/DOCX/published/niveau2/Dutch/SabaStEustatiusStMaarten.docx
+++ b/EXPORTS/DOCX/published/niveau2/Dutch/SabaStEustatiusStMaarten.docx
@@ -854,7 +854,14 @@
           <w:color w:val="000000"/>
           <w:sz w:val="24"/>
         </w:rPr>
-        <w:t>avernijverle</w:t>
+        <w:hyperlink r:id="rId13" w:history="1">
+          <w:r>
+            <w:rPr>
+              <w:rStyle w:val="Hyperlink"/>
+            </w:rPr>
+            <w:t>avernijverle</w:t>
+          </w:r>
+        </w:hyperlink>
       </w:r>
       <w:r>
         <w:rPr>
@@ -1208,25 +1215,7 @@
           <w:color w:val="000000"/>
           <w:sz w:val="24"/>
         </w:rPr>
-        <w:t xml:space="preserve"> kwamen de eilanden onder de naam Sint Eustatius en o</w:t>
-      </w:r>
-      <w:r>
-        <w:rPr>
-          <w:u w:val="single" w:color="0066cc"/>
-          <w:rFonts w:ascii="Charis SIL Regular" w:hAnsi="Charis SIL Regular" w:eastAsia="Charis SIL Regular"/>
-          <w:b w:val="0"/>
-          <w:i w:val="0"/>
-          <w:color w:val="000000"/>
-          <w:sz w:val="24"/>
-        </w:rPr>
-        <w:hyperlink r:id="rId14" w:history="1">
-          <w:r>
-            <w:rPr>
-              <w:rStyle w:val="Hyperlink"/>
-            </w:rPr>
-            <w:t>nderhori</w:t>
-          </w:r>
-        </w:hyperlink>
+        <w:t xml:space="preserve"> kwamen de eilanden onder de naam Sint Eustatius en onderhori</w:t>
       </w:r>
       <w:r>
         <w:rPr>
@@ -1777,15 +1766,9 @@
           <w:i w:val="0"/>
           <w:color w:val="0066CC"/>
           <w:sz w:val="24"/>
-        </w:rPr>
-        <w:hyperlink r:id="rId17" w:history="1">
-          <w:r>
-            <w:rPr>
-              <w:rStyle w:val="Hyperlink"/>
-            </w:rPr>
-            <w:t>er</w:t>
-          </w:r>
-        </w:hyperlink>
+          <w:u w:val="single"/>
+        </w:rPr>
+        <w:t>er</w:t>
       </w:r>
       <w:r>
         <w:rPr>
@@ -4122,6 +4105,147 @@
           <w:sz w:val="24"/>
           <w:u w:val="single"/>
         </w:rPr>
+        <w:hyperlink r:id="rId25" w:history="1">
+          <w:r>
+            <w:rPr>
+              <w:rStyle w:val="Hyperlink"/>
+            </w:rPr>
+            <w:t>n</w:t>
+          </w:r>
+        </w:hyperlink>
+      </w:r>
+      <w:r>
+        <w:rPr>
+          <w:rFonts w:ascii="Charis SIL Regular" w:hAnsi="Charis SIL Regular" w:eastAsia="Charis SIL Regular"/>
+          <w:b w:val="0"/>
+          <w:i w:val="0"/>
+          <w:color w:val="0066CC"/>
+          <w:sz w:val="24"/>
+          <w:u w:val="single"/>
+        </w:rPr>
+        <w:t xml:space="preserve"> </w:t>
+      </w:r>
+      <w:r>
+        <w:rPr>
+          <w:rFonts w:ascii="Charis SIL Regular" w:hAnsi="Charis SIL Regular" w:eastAsia="Charis SIL Regular"/>
+          <w:b w:val="0"/>
+          <w:i w:val="0"/>
+          <w:color w:val="0066CC"/>
+          <w:sz w:val="24"/>
+          <w:u w:val="single"/>
+        </w:rPr>
+        <w:hyperlink r:id="rId25" w:history="1">
+          <w:r>
+            <w:rPr>
+              <w:rStyle w:val="Hyperlink"/>
+            </w:rPr>
+            <w:t>de</w:t>
+          </w:r>
+        </w:hyperlink>
+      </w:r>
+      <w:r>
+        <w:rPr>
+          <w:rFonts w:ascii="Charis SIL Regular" w:hAnsi="Charis SIL Regular" w:eastAsia="Charis SIL Regular"/>
+          <w:b w:val="0"/>
+          <w:i w:val="0"/>
+          <w:color w:val="0066CC"/>
+          <w:sz w:val="24"/>
+          <w:u w:val="single"/>
+        </w:rPr>
+        <w:t xml:space="preserve"> </w:t>
+      </w:r>
+      <w:r>
+        <w:rPr>
+          <w:rFonts w:ascii="Charis SIL Regular" w:hAnsi="Charis SIL Regular" w:eastAsia="Charis SIL Regular"/>
+          <w:b w:val="0"/>
+          <w:i w:val="0"/>
+          <w:color w:val="0066CC"/>
+          <w:sz w:val="24"/>
+          <w:u w:val="single"/>
+        </w:rPr>
+        <w:hyperlink r:id="rId25" w:history="1">
+          <w:r>
+            <w:rPr>
+              <w:rStyle w:val="Hyperlink"/>
+            </w:rPr>
+            <w:t>ar</w:t>
+          </w:r>
+        </w:hyperlink>
+      </w:r>
+      <w:r>
+        <w:rPr>
+          <w:rFonts w:ascii="Charis SIL Regular" w:hAnsi="Charis SIL Regular" w:eastAsia="Charis SIL Regular"/>
+          <w:b w:val="0"/>
+          <w:i w:val="0"/>
+          <w:color w:val="0066CC"/>
+          <w:sz w:val="24"/>
+          <w:u w:val="single"/>
+        </w:rPr>
+        <w:hyperlink r:id="rId25" w:history="1">
+          <w:r>
+            <w:rPr>
+              <w:rStyle w:val="Hyperlink"/>
+            </w:rPr>
+            <w:t>c</w:t>
+          </w:r>
+        </w:hyperlink>
+      </w:r>
+      <w:r>
+        <w:rPr>
+          <w:rFonts w:ascii="Charis SIL Regular" w:hAnsi="Charis SIL Regular" w:eastAsia="Charis SIL Regular"/>
+          <w:b w:val="0"/>
+          <w:i w:val="0"/>
+          <w:color w:val="0066CC"/>
+          <w:sz w:val="24"/>
+          <w:u w:val="single"/>
+        </w:rPr>
+        <w:hyperlink r:id="rId24" w:history="1">
+          <w:r>
+            <w:rPr>
+              <w:rStyle w:val="Hyperlink"/>
+            </w:rPr>
+            <w:t>hieven</w:t>
+          </w:r>
+        </w:hyperlink>
+      </w:r>
+      <w:r>
+        <w:rPr>
+          <w:rFonts w:ascii="Charis SIL Regular" w:hAnsi="Charis SIL Regular" w:eastAsia="Charis SIL Regular"/>
+          <w:b w:val="0"/>
+          <w:i w:val="0"/>
+          <w:color w:val="0066CC"/>
+          <w:sz w:val="24"/>
+          <w:u w:val="single"/>
+        </w:rPr>
+        <w:t xml:space="preserve"> </w:t>
+      </w:r>
+      <w:r>
+        <w:rPr>
+          <w:rFonts w:ascii="Charis SIL Regular" w:hAnsi="Charis SIL Regular" w:eastAsia="Charis SIL Regular"/>
+          <w:b w:val="0"/>
+          <w:i w:val="0"/>
+          <w:color w:val="0066CC"/>
+          <w:sz w:val="24"/>
+          <w:u w:val="single"/>
+        </w:rPr>
+        <w:hyperlink r:id="rId24" w:history="1">
+          <w:r>
+            <w:rPr>
+              <w:rStyle w:val="Hyperlink"/>
+            </w:rPr>
+            <w:t>va</w:t>
+          </w:r>
+        </w:hyperlink>
+      </w:r>
+      <w:r>
+        <w:rPr>
+          <w:rFonts w:ascii="Charis SIL Regular" w:hAnsi="Charis SIL Regular" w:eastAsia="Charis SIL Regular"/>
+          <w:b w:val="0"/>
+          <w:i w:val="0"/>
+          <w:color w:val="0066CC"/>
+          <w:sz w:val="24"/>
+          <w:u w:val="single"/>
+        </w:rPr>
         <w:hyperlink r:id="rId24" w:history="1">
           <w:r>
             <w:rPr>
@@ -4151,148 +4275,7 @@
           <w:sz w:val="24"/>
           <w:u w:val="single"/>
         </w:rPr>
-        <w:hyperlink r:id="rId24" w:history="1">
-          <w:r>
-            <w:rPr>
-              <w:rStyle w:val="Hyperlink"/>
-            </w:rPr>
-            <w:t>de</w:t>
-          </w:r>
-        </w:hyperlink>
-      </w:r>
-      <w:r>
-        <w:rPr>
-          <w:rFonts w:ascii="Charis SIL Regular" w:hAnsi="Charis SIL Regular" w:eastAsia="Charis SIL Regular"/>
-          <w:b w:val="0"/>
-          <w:i w:val="0"/>
-          <w:color w:val="0066CC"/>
-          <w:sz w:val="24"/>
-          <w:u w:val="single"/>
-        </w:rPr>
-        <w:t xml:space="preserve"> </w:t>
-      </w:r>
-      <w:r>
-        <w:rPr>
-          <w:rFonts w:ascii="Charis SIL Regular" w:hAnsi="Charis SIL Regular" w:eastAsia="Charis SIL Regular"/>
-          <w:b w:val="0"/>
-          <w:i w:val="0"/>
-          <w:color w:val="0066CC"/>
-          <w:sz w:val="24"/>
-          <w:u w:val="single"/>
-        </w:rPr>
-        <w:hyperlink r:id="rId24" w:history="1">
-          <w:r>
-            <w:rPr>
-              <w:rStyle w:val="Hyperlink"/>
-            </w:rPr>
-            <w:t>ar</w:t>
-          </w:r>
-        </w:hyperlink>
-      </w:r>
-      <w:r>
-        <w:rPr>
-          <w:rFonts w:ascii="Charis SIL Regular" w:hAnsi="Charis SIL Regular" w:eastAsia="Charis SIL Regular"/>
-          <w:b w:val="0"/>
-          <w:i w:val="0"/>
-          <w:color w:val="0066CC"/>
-          <w:sz w:val="24"/>
-          <w:u w:val="single"/>
-        </w:rPr>
-        <w:hyperlink r:id="rId24" w:history="1">
-          <w:r>
-            <w:rPr>
-              <w:rStyle w:val="Hyperlink"/>
-            </w:rPr>
-            <w:t>c</w:t>
-          </w:r>
-        </w:hyperlink>
-      </w:r>
-      <w:r>
-        <w:rPr>
-          <w:rFonts w:ascii="Charis SIL Regular" w:hAnsi="Charis SIL Regular" w:eastAsia="Charis SIL Regular"/>
-          <w:b w:val="0"/>
-          <w:i w:val="0"/>
-          <w:color w:val="0066CC"/>
-          <w:sz w:val="24"/>
-          <w:u w:val="single"/>
-        </w:rPr>
-        <w:hyperlink r:id="rId24" w:history="1">
-          <w:r>
-            <w:rPr>
-              <w:rStyle w:val="Hyperlink"/>
-            </w:rPr>
-            <w:t>hieven</w:t>
-          </w:r>
-        </w:hyperlink>
-      </w:r>
-      <w:r>
-        <w:rPr>
-          <w:rFonts w:ascii="Charis SIL Regular" w:hAnsi="Charis SIL Regular" w:eastAsia="Charis SIL Regular"/>
-          <w:b w:val="0"/>
-          <w:i w:val="0"/>
-          <w:color w:val="0066CC"/>
-          <w:sz w:val="24"/>
-          <w:u w:val="single"/>
-        </w:rPr>
-        <w:t xml:space="preserve"> </w:t>
-      </w:r>
-      <w:r>
-        <w:rPr>
-          <w:rFonts w:ascii="Charis SIL Regular" w:hAnsi="Charis SIL Regular" w:eastAsia="Charis SIL Regular"/>
-          <w:b w:val="0"/>
-          <w:i w:val="0"/>
-          <w:color w:val="0066CC"/>
-          <w:sz w:val="24"/>
-          <w:u w:val="single"/>
-        </w:rPr>
-        <w:hyperlink r:id="rId24" w:history="1">
-          <w:r>
-            <w:rPr>
-              <w:rStyle w:val="Hyperlink"/>
-            </w:rPr>
-            <w:t>va</w:t>
-          </w:r>
-        </w:hyperlink>
-      </w:r>
-      <w:r>
-        <w:rPr>
-          <w:rFonts w:ascii="Charis SIL Regular" w:hAnsi="Charis SIL Regular" w:eastAsia="Charis SIL Regular"/>
-          <w:b w:val="0"/>
-          <w:i w:val="0"/>
-          <w:color w:val="0066CC"/>
-          <w:sz w:val="24"/>
-          <w:u w:val="single"/>
-        </w:rPr>
-        <w:hyperlink r:id="rId24" w:history="1">
-          <w:r>
-            <w:rPr>
-              <w:rStyle w:val="Hyperlink"/>
-            </w:rPr>
-            <w:t>n</w:t>
-          </w:r>
-        </w:hyperlink>
-      </w:r>
-      <w:r>
-        <w:rPr>
-          <w:rFonts w:ascii="Charis SIL Regular" w:hAnsi="Charis SIL Regular" w:eastAsia="Charis SIL Regular"/>
-          <w:b w:val="0"/>
-          <w:i w:val="0"/>
-          <w:color w:val="0066CC"/>
-          <w:sz w:val="24"/>
-          <w:u w:val="single"/>
-        </w:rPr>
-        <w:t xml:space="preserve"> </w:t>
-      </w:r>
-      <w:r>
-        <w:rPr>
-          <w:rFonts w:ascii="Charis SIL Regular" w:hAnsi="Charis SIL Regular" w:eastAsia="Charis SIL Regular"/>
-          <w:b w:val="0"/>
-          <w:i w:val="0"/>
-          <w:color w:val="0066CC"/>
-          <w:sz w:val="24"/>
-          <w:u w:val="single"/>
-        </w:rPr>
-        <w:hyperlink r:id="rId24" w:history="1">
+        <w:hyperlink r:id="rId25" w:history="1">
           <w:r>
             <w:rPr>
               <w:rStyle w:val="Hyperlink"/>
@@ -4967,7 +4950,6 @@
       </w:r>
       <w:r>
         <w:rPr>
-          <w:u w:val="single" w:color="0066cc"/>
           <w:rFonts w:ascii="Charis SIL Regular" w:hAnsi="Charis SIL Regular" w:eastAsia="Charis SIL Regular"/>
           <w:b w:val="0"/>
           <w:i w:val="0"/>
@@ -5067,7 +5049,140 @@
           <w:color w:val="000000"/>
           <w:sz w:val="24"/>
         </w:rPr>
-        <w:t>anden onder wat toentertijd de Gouv</w:t>
+        <w:hyperlink r:id="rId26" w:history="1">
+          <w:r>
+            <w:rPr>
+              <w:rStyle w:val="Hyperlink"/>
+            </w:rPr>
+            <w:t>a</w:t>
+          </w:r>
+        </w:hyperlink>
+      </w:r>
+      <w:r>
+        <w:rPr>
+          <w:u w:val="single" w:color="0066cc"/>
+          <w:rFonts w:ascii="Charis SIL Regular" w:hAnsi="Charis SIL Regular" w:eastAsia="Charis SIL Regular"/>
+          <w:b w:val="0"/>
+          <w:i w:val="0"/>
+          <w:color w:val="000000"/>
+          <w:sz w:val="24"/>
+        </w:rPr>
+        <w:hyperlink r:id="rId26" w:history="1">
+          <w:r>
+            <w:rPr>
+              <w:rStyle w:val="Hyperlink"/>
+            </w:rPr>
+            <w:t>nden ond</w:t>
+          </w:r>
+        </w:hyperlink>
+      </w:r>
+      <w:r>
+        <w:rPr>
+          <w:u w:val="single" w:color="0066cc"/>
+          <w:rFonts w:ascii="Charis SIL Regular" w:hAnsi="Charis SIL Regular" w:eastAsia="Charis SIL Regular"/>
+          <w:b w:val="0"/>
+          <w:i w:val="0"/>
+          <w:color w:val="000000"/>
+          <w:sz w:val="24"/>
+        </w:rPr>
+        <w:hyperlink r:id="rId26" w:history="1">
+          <w:r>
+            <w:rPr>
+              <w:rStyle w:val="Hyperlink"/>
+            </w:rPr>
+            <w:t>er w</w:t>
+          </w:r>
+        </w:hyperlink>
+      </w:r>
+      <w:r>
+        <w:rPr>
+          <w:u w:val="single" w:color="0066cc"/>
+          <w:rFonts w:ascii="Charis SIL Regular" w:hAnsi="Charis SIL Regular" w:eastAsia="Charis SIL Regular"/>
+          <w:b w:val="0"/>
+          <w:i w:val="0"/>
+          <w:color w:val="000000"/>
+          <w:sz w:val="24"/>
+        </w:rPr>
+        <w:hyperlink r:id="rId26" w:history="1">
+          <w:r>
+            <w:rPr>
+              <w:rStyle w:val="Hyperlink"/>
+            </w:rPr>
+            <w:t xml:space="preserve">at </w:t>
+          </w:r>
+        </w:hyperlink>
+      </w:r>
+      <w:r>
+        <w:rPr>
+          <w:u w:val="single" w:color="0066cc"/>
+          <w:rFonts w:ascii="Charis SIL Regular" w:hAnsi="Charis SIL Regular" w:eastAsia="Charis SIL Regular"/>
+          <w:b w:val="0"/>
+          <w:i w:val="0"/>
+          <w:color w:val="000000"/>
+          <w:sz w:val="24"/>
+        </w:rPr>
+        <w:hyperlink r:id="rId26" w:history="1">
+          <w:r>
+            <w:rPr>
+              <w:rStyle w:val="Hyperlink"/>
+            </w:rPr>
+            <w:t>t</w:t>
+          </w:r>
+        </w:hyperlink>
+      </w:r>
+      <w:r>
+        <w:rPr>
+          <w:u w:val="single" w:color="0066cc"/>
+          <w:rFonts w:ascii="Charis SIL Regular" w:hAnsi="Charis SIL Regular" w:eastAsia="Charis SIL Regular"/>
+          <w:b w:val="0"/>
+          <w:i w:val="0"/>
+          <w:color w:val="000000"/>
+          <w:sz w:val="24"/>
+        </w:rPr>
+        <w:hyperlink r:id="rId26" w:history="1">
+          <w:r>
+            <w:rPr>
+              <w:rStyle w:val="Hyperlink"/>
+            </w:rPr>
+            <w:t>oentertijd</w:t>
+          </w:r>
+        </w:hyperlink>
+      </w:r>
+      <w:r>
+        <w:rPr>
+          <w:u w:val="single" w:color="0066cc"/>
+          <w:rFonts w:ascii="Charis SIL Regular" w:hAnsi="Charis SIL Regular" w:eastAsia="Charis SIL Regular"/>
+          <w:b w:val="0"/>
+          <w:i w:val="0"/>
+          <w:color w:val="000000"/>
+          <w:sz w:val="24"/>
+        </w:rPr>
+        <w:hyperlink r:id="rId26" w:history="1">
+          <w:r>
+            <w:rPr>
+              <w:rStyle w:val="Hyperlink"/>
+            </w:rPr>
+            <w:t xml:space="preserve"> de</w:t>
+          </w:r>
+        </w:hyperlink>
+      </w:r>
+      <w:r>
+        <w:rPr>
+          <w:u w:val="single" w:color="0066cc"/>
+          <w:rFonts w:ascii="Charis SIL Regular" w:hAnsi="Charis SIL Regular" w:eastAsia="Charis SIL Regular"/>
+          <w:b w:val="0"/>
+          <w:i w:val="0"/>
+          <w:color w:val="000000"/>
+          <w:sz w:val="24"/>
+        </w:rPr>
+        <w:hyperlink r:id="rId26" w:history="1">
+          <w:r>
+            <w:rPr>
+              <w:rStyle w:val="Hyperlink"/>
+            </w:rPr>
+            <w:t xml:space="preserve"> Gouv</w:t>
+          </w:r>
+        </w:hyperlink>
       </w:r>
       <w:r>
         <w:rPr>

--- a/EXPORTS/DOCX/published/niveau2/Dutch/SabaStEustatiusStMaarten.docx
+++ b/EXPORTS/DOCX/published/niveau2/Dutch/SabaStEustatiusStMaarten.docx
@@ -1215,7 +1215,25 @@
           <w:color w:val="000000"/>
           <w:sz w:val="24"/>
         </w:rPr>
-        <w:t xml:space="preserve"> kwamen de eilanden onder de naam Sint Eustatius en onderhori</w:t>
+        <w:t xml:space="preserve"> kwamen de eilanden onder de naam Sint Eustatius en o</w:t>
+      </w:r>
+      <w:r>
+        <w:rPr>
+          <w:u w:val="single" w:color="0066cc"/>
+          <w:rFonts w:ascii="Charis SIL Regular" w:hAnsi="Charis SIL Regular" w:eastAsia="Charis SIL Regular"/>
+          <w:b w:val="0"/>
+          <w:i w:val="0"/>
+          <w:color w:val="000000"/>
+          <w:sz w:val="24"/>
+        </w:rPr>
+        <w:hyperlink r:id="rId14" w:history="1">
+          <w:r>
+            <w:rPr>
+              <w:rStyle w:val="Hyperlink"/>
+            </w:rPr>
+            <w:t>nderhori</w:t>
+          </w:r>
+        </w:hyperlink>
       </w:r>
       <w:r>
         <w:rPr>
@@ -1264,21 +1282,13 @@
       </w:r>
       <w:r>
         <w:rPr>
-          <w:u w:val="single" w:color="0066cc"/>
           <w:rFonts w:ascii="Charis SIL Regular" w:hAnsi="Charis SIL Regular" w:eastAsia="Charis SIL Regular"/>
           <w:b w:val="0"/>
           <w:i w:val="0"/>
           <w:color w:val="000000"/>
           <w:sz w:val="24"/>
         </w:rPr>
-        <w:hyperlink r:id="rId14" w:history="1">
-          <w:r>
-            <w:rPr>
-              <w:rStyle w:val="Hyperlink"/>
-            </w:rPr>
-            <w:t>onder h</w:t>
-          </w:r>
-        </w:hyperlink>
+        <w:t>onder h</w:t>
       </w:r>
       <w:r>
         <w:rPr>
@@ -1755,7 +1765,7 @@
             <w:rPr>
               <w:rStyle w:val="Hyperlink"/>
             </w:rPr>
-            <w:t>Onderoffici</w:t>
+            <w:t>Onderofficier</w:t>
           </w:r>
         </w:hyperlink>
       </w:r>
@@ -1767,16 +1777,6 @@
           <w:color w:val="0066CC"/>
           <w:sz w:val="24"/>
           <w:u w:val="single"/>
-        </w:rPr>
-        <w:t>er</w:t>
-      </w:r>
-      <w:r>
-        <w:rPr>
-          <w:rFonts w:ascii="Charis SIL Regular" w:hAnsi="Charis SIL Regular" w:eastAsia="Charis SIL Regular"/>
-          <w:b w:val="0"/>
-          <w:i w:val="0"/>
-          <w:color w:val="0066CC"/>
-          <w:sz w:val="24"/>
         </w:rPr>
         <w:t>en</w:t>
       </w:r>
@@ -2026,9 +2026,19 @@
             <w:rPr>
               <w:rStyle w:val="Hyperlink"/>
             </w:rPr>
-            <w:t>1815-1950</w:t>
+            <w:t>1815-19</w:t>
           </w:r>
         </w:hyperlink>
+      </w:r>
+      <w:r>
+        <w:rPr>
+          <w:rFonts w:ascii="Charis SIL Regular" w:hAnsi="Charis SIL Regular" w:eastAsia="Charis SIL Regular"/>
+          <w:b w:val="0"/>
+          <w:i w:val="0"/>
+          <w:color w:val="0066CC"/>
+          <w:sz w:val="24"/>
+        </w:rPr>
+        <w:t>50</w:t>
       </w:r>
       <w:r>
         <w:rPr>
@@ -2590,162 +2600,7 @@
           <w:color w:val="000000"/>
           <w:sz w:val="24"/>
         </w:rPr>
-        <w:t xml:space="preserve">die informatie bevat over </w:t>
-      </w:r>
-      <w:r>
-        <w:rPr>
-          <w:u w:val="single" w:color="0066cc"/>
-          <w:rFonts w:ascii="Charis SIL Regular" w:hAnsi="Charis SIL Regular" w:eastAsia="Charis SIL Regular"/>
-          <w:b w:val="0"/>
-          <w:i w:val="0"/>
-          <w:color w:val="000000"/>
-          <w:sz w:val="24"/>
-        </w:rPr>
-        <w:hyperlink r:id="rId18" w:history="1">
-          <w:r>
-            <w:rPr>
-              <w:rStyle w:val="Hyperlink"/>
-            </w:rPr>
-            <w:t>Nederlandse</w:t>
-          </w:r>
-        </w:hyperlink>
-      </w:r>
-      <w:r>
-        <w:rPr>
-          <w:u w:val="single" w:color="0066cc"/>
-          <w:rFonts w:ascii="Charis SIL Regular" w:hAnsi="Charis SIL Regular" w:eastAsia="Charis SIL Regular"/>
-          <w:b w:val="0"/>
-          <w:i w:val="0"/>
-          <w:color w:val="000000"/>
-          <w:sz w:val="24"/>
-        </w:rPr>
-        <w:t xml:space="preserve"> </w:t>
-      </w:r>
-      <w:r>
-        <w:rPr>
-          <w:u w:val="single" w:color="0066cc"/>
-          <w:rFonts w:ascii="Charis SIL Regular" w:hAnsi="Charis SIL Regular" w:eastAsia="Charis SIL Regular"/>
-          <w:b w:val="0"/>
-          <w:i w:val="0"/>
-          <w:color w:val="000000"/>
-          <w:sz w:val="24"/>
-        </w:rPr>
-        <w:hyperlink r:id="rId18" w:history="1">
-          <w:r>
-            <w:rPr>
-              <w:rStyle w:val="Hyperlink"/>
-            </w:rPr>
-            <w:t>ko</w:t>
-          </w:r>
-        </w:hyperlink>
-      </w:r>
-      <w:r>
-        <w:rPr>
-          <w:u w:val="single" w:color="0066cc"/>
-          <w:rFonts w:ascii="Charis SIL Regular" w:hAnsi="Charis SIL Regular" w:eastAsia="Charis SIL Regular"/>
-          <w:b w:val="0"/>
-          <w:i w:val="0"/>
-          <w:color w:val="000000"/>
-          <w:sz w:val="24"/>
-        </w:rPr>
-        <w:hyperlink r:id="rId18" w:history="1">
-          <w:r>
-            <w:rPr>
-              <w:rStyle w:val="Hyperlink"/>
-            </w:rPr>
-            <w:t>l</w:t>
-          </w:r>
-        </w:hyperlink>
-      </w:r>
-      <w:r>
-        <w:rPr>
-          <w:u w:val="single" w:color="0066cc"/>
-          <w:rFonts w:ascii="Charis SIL Regular" w:hAnsi="Charis SIL Regular" w:eastAsia="Charis SIL Regular"/>
-          <w:b w:val="0"/>
-          <w:i w:val="0"/>
-          <w:color w:val="000000"/>
-          <w:sz w:val="24"/>
-        </w:rPr>
-        <w:hyperlink r:id="rId18" w:history="1">
-          <w:r>
-            <w:rPr>
-              <w:rStyle w:val="Hyperlink"/>
-            </w:rPr>
-            <w:t>onial</w:t>
-          </w:r>
-        </w:hyperlink>
-      </w:r>
-      <w:r>
-        <w:rPr>
-          <w:u w:val="single" w:color="0066cc"/>
-          <w:rFonts w:ascii="Charis SIL Regular" w:hAnsi="Charis SIL Regular" w:eastAsia="Charis SIL Regular"/>
-          <w:b w:val="0"/>
-          <w:i w:val="0"/>
-          <w:color w:val="000000"/>
-          <w:sz w:val="24"/>
-        </w:rPr>
-        <w:hyperlink r:id="rId18" w:history="1">
-          <w:r>
-            <w:rPr>
-              <w:rStyle w:val="Hyperlink"/>
-            </w:rPr>
-            <w:t>e best</w:t>
-          </w:r>
-        </w:hyperlink>
-      </w:r>
-      <w:r>
-        <w:rPr>
-          <w:u w:val="single" w:color="0066cc"/>
-          <w:rFonts w:ascii="Charis SIL Regular" w:hAnsi="Charis SIL Regular" w:eastAsia="Charis SIL Regular"/>
-          <w:b w:val="0"/>
-          <w:i w:val="0"/>
-          <w:color w:val="000000"/>
-          <w:sz w:val="24"/>
-        </w:rPr>
-        <w:hyperlink r:id="rId18" w:history="1">
-          <w:r>
-            <w:rPr>
-              <w:rStyle w:val="Hyperlink"/>
-            </w:rPr>
-            <w:t>u</w:t>
-          </w:r>
-        </w:hyperlink>
-      </w:r>
-      <w:r>
-        <w:rPr>
-          <w:u w:val="single" w:color="0066cc"/>
-          <w:rFonts w:ascii="Charis SIL Regular" w:hAnsi="Charis SIL Regular" w:eastAsia="Charis SIL Regular"/>
-          <w:b w:val="0"/>
-          <w:i w:val="0"/>
-          <w:color w:val="000000"/>
-          <w:sz w:val="24"/>
-        </w:rPr>
-        <w:hyperlink r:id="rId18" w:history="1">
-          <w:r>
-            <w:rPr>
-              <w:rStyle w:val="Hyperlink"/>
-            </w:rPr>
-            <w:t>ursambte</w:t>
-          </w:r>
-        </w:hyperlink>
-      </w:r>
-      <w:r>
-        <w:rPr>
-          <w:u w:val="single" w:color="0066cc"/>
-          <w:rFonts w:ascii="Charis SIL Regular" w:hAnsi="Charis SIL Regular" w:eastAsia="Charis SIL Regular"/>
-          <w:b w:val="0"/>
-          <w:i w:val="0"/>
-          <w:color w:val="000000"/>
-          <w:sz w:val="24"/>
-        </w:rPr>
-        <w:hyperlink r:id="rId18" w:history="1">
-          <w:r>
-            <w:rPr>
-              <w:rStyle w:val="Hyperlink"/>
-            </w:rPr>
-            <w:t>nar</w:t>
-          </w:r>
-        </w:hyperlink>
+        <w:t>die informatie bevat over Nederlandse koloniale bestuursambtenar</w:t>
       </w:r>
       <w:r>
         <w:rPr>
@@ -4058,7 +3913,7 @@
           <w:sz w:val="24"/>
           <w:u w:val="single"/>
         </w:rPr>
-        <w:hyperlink r:id="rId25" w:history="1">
+        <w:hyperlink r:id="rId24" w:history="1">
           <w:r>
             <w:rPr>
               <w:rStyle w:val="Hyperlink"/>
@@ -4087,7 +3942,7 @@
           <w:sz w:val="24"/>
           <w:u w:val="single"/>
         </w:rPr>
-        <w:hyperlink r:id="rId25" w:history="1">
+        <w:hyperlink r:id="rId24" w:history="1">
           <w:r>
             <w:rPr>
               <w:rStyle w:val="Hyperlink"/>
@@ -4105,7 +3960,7 @@
           <w:sz w:val="24"/>
           <w:u w:val="single"/>
         </w:rPr>
-        <w:hyperlink r:id="rId25" w:history="1">
+        <w:hyperlink r:id="rId24" w:history="1">
           <w:r>
             <w:rPr>
               <w:rStyle w:val="Hyperlink"/>
@@ -4134,7 +3989,7 @@
           <w:sz w:val="24"/>
           <w:u w:val="single"/>
         </w:rPr>
-        <w:hyperlink r:id="rId25" w:history="1">
+        <w:hyperlink r:id="rId24" w:history="1">
           <w:r>
             <w:rPr>
               <w:rStyle w:val="Hyperlink"/>
@@ -4163,7 +4018,7 @@
           <w:sz w:val="24"/>
           <w:u w:val="single"/>
         </w:rPr>
-        <w:hyperlink r:id="rId25" w:history="1">
+        <w:hyperlink r:id="rId24" w:history="1">
           <w:r>
             <w:rPr>
               <w:rStyle w:val="Hyperlink"/>
@@ -4181,7 +4036,7 @@
           <w:sz w:val="24"/>
           <w:u w:val="single"/>
         </w:rPr>
-        <w:hyperlink r:id="rId25" w:history="1">
+        <w:hyperlink r:id="rId24" w:history="1">
           <w:r>
             <w:rPr>
               <w:rStyle w:val="Hyperlink"/>
@@ -4275,7 +4130,7 @@
           <w:sz w:val="24"/>
           <w:u w:val="single"/>
         </w:rPr>
-        <w:hyperlink r:id="rId25" w:history="1">
+        <w:hyperlink r:id="rId24" w:history="1">
           <w:r>
             <w:rPr>
               <w:rStyle w:val="Hyperlink"/>
@@ -4304,7 +4159,7 @@
           <w:sz w:val="24"/>
           <w:u w:val="single"/>
         </w:rPr>
-        <w:hyperlink r:id="rId24" w:history="1">
+        <w:hyperlink r:id="rId25" w:history="1">
           <w:r>
             <w:rPr>
               <w:rStyle w:val="Hyperlink"/>
@@ -4322,7 +4177,7 @@
           <w:sz w:val="24"/>
           <w:u w:val="single"/>
         </w:rPr>
-        <w:hyperlink r:id="rId24" w:history="1">
+        <w:hyperlink r:id="rId25" w:history="1">
           <w:r>
             <w:rPr>
               <w:rStyle w:val="Hyperlink"/>
@@ -4340,7 +4195,7 @@
           <w:sz w:val="24"/>
           <w:u w:val="single"/>
         </w:rPr>
-        <w:hyperlink r:id="rId24" w:history="1">
+        <w:hyperlink r:id="rId25" w:history="1">
           <w:r>
             <w:rPr>
               <w:rStyle w:val="Hyperlink"/>
@@ -4369,7 +4224,7 @@
           <w:sz w:val="24"/>
           <w:u w:val="single"/>
         </w:rPr>
-        <w:hyperlink r:id="rId24" w:history="1">
+        <w:hyperlink r:id="rId25" w:history="1">
           <w:r>
             <w:rPr>
               <w:rStyle w:val="Hyperlink"/>
@@ -4387,7 +4242,7 @@
           <w:sz w:val="24"/>
           <w:u w:val="single"/>
         </w:rPr>
-        <w:hyperlink r:id="rId24" w:history="1">
+        <w:hyperlink r:id="rId25" w:history="1">
           <w:r>
             <w:rPr>
               <w:rStyle w:val="Hyperlink"/>
@@ -4416,7 +4271,7 @@
           <w:sz w:val="24"/>
           <w:u w:val="single"/>
         </w:rPr>
-        <w:hyperlink r:id="rId24" w:history="1">
+        <w:hyperlink r:id="rId25" w:history="1">
           <w:r>
             <w:rPr>
               <w:rStyle w:val="Hyperlink"/>
@@ -4434,7 +4289,7 @@
           <w:sz w:val="24"/>
           <w:u w:val="single"/>
         </w:rPr>
-        <w:hyperlink r:id="rId24" w:history="1">
+        <w:hyperlink r:id="rId25" w:history="1">
           <w:r>
             <w:rPr>
               <w:rStyle w:val="Hyperlink"/>
@@ -4463,7 +4318,7 @@
           <w:sz w:val="24"/>
           <w:u w:val="single"/>
         </w:rPr>
-        <w:hyperlink r:id="rId24" w:history="1">
+        <w:hyperlink r:id="rId25" w:history="1">
           <w:r>
             <w:rPr>
               <w:rStyle w:val="Hyperlink"/>
@@ -4481,7 +4336,7 @@
           <w:sz w:val="24"/>
           <w:u w:val="single"/>
         </w:rPr>
-        <w:hyperlink r:id="rId24" w:history="1">
+        <w:hyperlink r:id="rId25" w:history="1">
           <w:r>
             <w:rPr>
               <w:rStyle w:val="Hyperlink"/>
@@ -4492,6 +4347,7 @@
       </w:r>
       <w:r>
         <w:rPr>
+          <w:u w:val="single" w:color="0066cc"/>
           <w:rFonts w:ascii="Charis SIL Regular" w:hAnsi="Charis SIL Regular" w:eastAsia="Charis SIL Regular"/>
           <w:b w:val="0"/>
           <w:i w:val="0"/>
@@ -4509,7 +4365,7 @@
           <w:sz w:val="24"/>
           <w:u w:val="single"/>
         </w:rPr>
-        <w:hyperlink r:id="rId24" w:history="1">
+        <w:hyperlink r:id="rId26" w:history="1">
           <w:r>
             <w:rPr>
               <w:rStyle w:val="Hyperlink"/>
@@ -4574,7 +4430,7 @@
           <w:sz w:val="24"/>
           <w:u w:val="single"/>
         </w:rPr>
-        <w:hyperlink r:id="rId25" w:history="1">
+        <w:hyperlink r:id="rId26" w:history="1">
           <w:r>
             <w:rPr>
               <w:rStyle w:val="Hyperlink"/>
@@ -4603,7 +4459,7 @@
           <w:sz w:val="24"/>
           <w:u w:val="single"/>
         </w:rPr>
-        <w:hyperlink r:id="rId25" w:history="1">
+        <w:hyperlink r:id="rId26" w:history="1">
           <w:r>
             <w:rPr>
               <w:rStyle w:val="Hyperlink"/>
@@ -4621,7 +4477,7 @@
           <w:sz w:val="24"/>
           <w:u w:val="single"/>
         </w:rPr>
-        <w:hyperlink r:id="rId25" w:history="1">
+        <w:hyperlink r:id="rId26" w:history="1">
           <w:r>
             <w:rPr>
               <w:rStyle w:val="Hyperlink"/>
@@ -4650,7 +4506,7 @@
           <w:sz w:val="24"/>
           <w:u w:val="single"/>
         </w:rPr>
-        <w:hyperlink r:id="rId25" w:history="1">
+        <w:hyperlink r:id="rId26" w:history="1">
           <w:r>
             <w:rPr>
               <w:rStyle w:val="Hyperlink"/>
@@ -4668,7 +4524,7 @@
           <w:sz w:val="24"/>
           <w:u w:val="single"/>
         </w:rPr>
-        <w:hyperlink r:id="rId25" w:history="1">
+        <w:hyperlink r:id="rId26" w:history="1">
           <w:r>
             <w:rPr>
               <w:rStyle w:val="Hyperlink"/>
@@ -4697,7 +4553,7 @@
           <w:sz w:val="24"/>
           <w:u w:val="single"/>
         </w:rPr>
-        <w:hyperlink r:id="rId25" w:history="1">
+        <w:hyperlink r:id="rId26" w:history="1">
           <w:r>
             <w:rPr>
               <w:rStyle w:val="Hyperlink"/>
@@ -4726,7 +4582,7 @@
           <w:sz w:val="24"/>
           <w:u w:val="single"/>
         </w:rPr>
-        <w:hyperlink r:id="rId25" w:history="1">
+        <w:hyperlink r:id="rId26" w:history="1">
           <w:r>
             <w:rPr>
               <w:rStyle w:val="Hyperlink"/>
@@ -4744,7 +4600,7 @@
           <w:sz w:val="24"/>
           <w:u w:val="single"/>
         </w:rPr>
-        <w:hyperlink r:id="rId25" w:history="1">
+        <w:hyperlink r:id="rId26" w:history="1">
           <w:r>
             <w:rPr>
               <w:rStyle w:val="Hyperlink"/>
@@ -4773,7 +4629,7 @@
           <w:sz w:val="24"/>
           <w:u w:val="single"/>
         </w:rPr>
-        <w:hyperlink r:id="rId25" w:history="1">
+        <w:hyperlink r:id="rId26" w:history="1">
           <w:r>
             <w:rPr>
               <w:rStyle w:val="Hyperlink"/>
@@ -4791,7 +4647,7 @@
           <w:sz w:val="24"/>
           <w:u w:val="single"/>
         </w:rPr>
-        <w:hyperlink r:id="rId25" w:history="1">
+        <w:hyperlink r:id="rId26" w:history="1">
           <w:r>
             <w:rPr>
               <w:rStyle w:val="Hyperlink"/>
@@ -4820,7 +4676,7 @@
           <w:sz w:val="24"/>
           <w:u w:val="single"/>
         </w:rPr>
-        <w:hyperlink r:id="rId25" w:history="1">
+        <w:hyperlink r:id="rId26" w:history="1">
           <w:r>
             <w:rPr>
               <w:rStyle w:val="Hyperlink"/>
@@ -4838,7 +4694,7 @@
           <w:sz w:val="24"/>
           <w:u w:val="single"/>
         </w:rPr>
-        <w:hyperlink r:id="rId25" w:history="1">
+        <w:hyperlink r:id="rId26" w:history="1">
           <w:r>
             <w:rPr>
               <w:rStyle w:val="Hyperlink"/>
@@ -4950,6 +4806,7 @@
       </w:r>
       <w:r>
         <w:rPr>
+          <w:u w:val="single" w:color="0066cc"/>
           <w:rFonts w:ascii="Charis SIL Regular" w:hAnsi="Charis SIL Regular" w:eastAsia="Charis SIL Regular"/>
           <w:b w:val="0"/>
           <w:i w:val="0"/>

--- a/EXPORTS/DOCX/published/niveau2/Dutch/SabaStEustatiusStMaarten.docx
+++ b/EXPORTS/DOCX/published/niveau2/Dutch/SabaStEustatiusStMaarten.docx
@@ -1282,13 +1282,21 @@
       </w:r>
       <w:r>
         <w:rPr>
+          <w:u w:val="single" w:color="0066cc"/>
           <w:rFonts w:ascii="Charis SIL Regular" w:hAnsi="Charis SIL Regular" w:eastAsia="Charis SIL Regular"/>
           <w:b w:val="0"/>
           <w:i w:val="0"/>
           <w:color w:val="000000"/>
           <w:sz w:val="24"/>
         </w:rPr>
-        <w:t>onder h</w:t>
+        <w:hyperlink r:id="rId14" w:history="1">
+          <w:r>
+            <w:rPr>
+              <w:rStyle w:val="Hyperlink"/>
+            </w:rPr>
+            <w:t>onder h</w:t>
+          </w:r>
+        </w:hyperlink>
       </w:r>
       <w:r>
         <w:rPr>
@@ -1798,16 +1806,8 @@
           <w:i w:val="0"/>
           <w:color w:val="0066CC"/>
           <w:sz w:val="24"/>
-          <w:u w:val="single"/>
-        </w:rPr>
-        <w:hyperlink r:id="rId17" w:history="1">
-          <w:r>
-            <w:rPr>
-              <w:rStyle w:val="Hyperlink"/>
-            </w:rPr>
-            <w:t>en</w:t>
-          </w:r>
-        </w:hyperlink>
+        </w:rPr>
+        <w:t>en</w:t>
       </w:r>
       <w:r>
         <w:rPr>
@@ -2026,19 +2026,9 @@
             <w:rPr>
               <w:rStyle w:val="Hyperlink"/>
             </w:rPr>
-            <w:t>1815-19</w:t>
+            <w:t>1815-1950</w:t>
           </w:r>
         </w:hyperlink>
-      </w:r>
-      <w:r>
-        <w:rPr>
-          <w:rFonts w:ascii="Charis SIL Regular" w:hAnsi="Charis SIL Regular" w:eastAsia="Charis SIL Regular"/>
-          <w:b w:val="0"/>
-          <w:i w:val="0"/>
-          <w:color w:val="0066CC"/>
-          <w:sz w:val="24"/>
-        </w:rPr>
-        <w:t>50</w:t>
       </w:r>
       <w:r>
         <w:rPr>
@@ -2600,7 +2590,162 @@
           <w:color w:val="000000"/>
           <w:sz w:val="24"/>
         </w:rPr>
-        <w:t>die informatie bevat over Nederlandse koloniale bestuursambtenar</w:t>
+        <w:t xml:space="preserve">die informatie bevat over </w:t>
+      </w:r>
+      <w:r>
+        <w:rPr>
+          <w:u w:val="single" w:color="0066cc"/>
+          <w:rFonts w:ascii="Charis SIL Regular" w:hAnsi="Charis SIL Regular" w:eastAsia="Charis SIL Regular"/>
+          <w:b w:val="0"/>
+          <w:i w:val="0"/>
+          <w:color w:val="000000"/>
+          <w:sz w:val="24"/>
+        </w:rPr>
+        <w:hyperlink r:id="rId18" w:history="1">
+          <w:r>
+            <w:rPr>
+              <w:rStyle w:val="Hyperlink"/>
+            </w:rPr>
+            <w:t>Nederlandse</w:t>
+          </w:r>
+        </w:hyperlink>
+      </w:r>
+      <w:r>
+        <w:rPr>
+          <w:u w:val="single" w:color="0066cc"/>
+          <w:rFonts w:ascii="Charis SIL Regular" w:hAnsi="Charis SIL Regular" w:eastAsia="Charis SIL Regular"/>
+          <w:b w:val="0"/>
+          <w:i w:val="0"/>
+          <w:color w:val="000000"/>
+          <w:sz w:val="24"/>
+        </w:rPr>
+        <w:t xml:space="preserve"> </w:t>
+      </w:r>
+      <w:r>
+        <w:rPr>
+          <w:u w:val="single" w:color="0066cc"/>
+          <w:rFonts w:ascii="Charis SIL Regular" w:hAnsi="Charis SIL Regular" w:eastAsia="Charis SIL Regular"/>
+          <w:b w:val="0"/>
+          <w:i w:val="0"/>
+          <w:color w:val="000000"/>
+          <w:sz w:val="24"/>
+        </w:rPr>
+        <w:hyperlink r:id="rId18" w:history="1">
+          <w:r>
+            <w:rPr>
+              <w:rStyle w:val="Hyperlink"/>
+            </w:rPr>
+            <w:t>ko</w:t>
+          </w:r>
+        </w:hyperlink>
+      </w:r>
+      <w:r>
+        <w:rPr>
+          <w:u w:val="single" w:color="0066cc"/>
+          <w:rFonts w:ascii="Charis SIL Regular" w:hAnsi="Charis SIL Regular" w:eastAsia="Charis SIL Regular"/>
+          <w:b w:val="0"/>
+          <w:i w:val="0"/>
+          <w:color w:val="000000"/>
+          <w:sz w:val="24"/>
+        </w:rPr>
+        <w:hyperlink r:id="rId18" w:history="1">
+          <w:r>
+            <w:rPr>
+              <w:rStyle w:val="Hyperlink"/>
+            </w:rPr>
+            <w:t>l</w:t>
+          </w:r>
+        </w:hyperlink>
+      </w:r>
+      <w:r>
+        <w:rPr>
+          <w:u w:val="single" w:color="0066cc"/>
+          <w:rFonts w:ascii="Charis SIL Regular" w:hAnsi="Charis SIL Regular" w:eastAsia="Charis SIL Regular"/>
+          <w:b w:val="0"/>
+          <w:i w:val="0"/>
+          <w:color w:val="000000"/>
+          <w:sz w:val="24"/>
+        </w:rPr>
+        <w:hyperlink r:id="rId18" w:history="1">
+          <w:r>
+            <w:rPr>
+              <w:rStyle w:val="Hyperlink"/>
+            </w:rPr>
+            <w:t>onial</w:t>
+          </w:r>
+        </w:hyperlink>
+      </w:r>
+      <w:r>
+        <w:rPr>
+          <w:u w:val="single" w:color="0066cc"/>
+          <w:rFonts w:ascii="Charis SIL Regular" w:hAnsi="Charis SIL Regular" w:eastAsia="Charis SIL Regular"/>
+          <w:b w:val="0"/>
+          <w:i w:val="0"/>
+          <w:color w:val="000000"/>
+          <w:sz w:val="24"/>
+        </w:rPr>
+        <w:hyperlink r:id="rId18" w:history="1">
+          <w:r>
+            <w:rPr>
+              <w:rStyle w:val="Hyperlink"/>
+            </w:rPr>
+            <w:t>e best</w:t>
+          </w:r>
+        </w:hyperlink>
+      </w:r>
+      <w:r>
+        <w:rPr>
+          <w:u w:val="single" w:color="0066cc"/>
+          <w:rFonts w:ascii="Charis SIL Regular" w:hAnsi="Charis SIL Regular" w:eastAsia="Charis SIL Regular"/>
+          <w:b w:val="0"/>
+          <w:i w:val="0"/>
+          <w:color w:val="000000"/>
+          <w:sz w:val="24"/>
+        </w:rPr>
+        <w:hyperlink r:id="rId18" w:history="1">
+          <w:r>
+            <w:rPr>
+              <w:rStyle w:val="Hyperlink"/>
+            </w:rPr>
+            <w:t>u</w:t>
+          </w:r>
+        </w:hyperlink>
+      </w:r>
+      <w:r>
+        <w:rPr>
+          <w:u w:val="single" w:color="0066cc"/>
+          <w:rFonts w:ascii="Charis SIL Regular" w:hAnsi="Charis SIL Regular" w:eastAsia="Charis SIL Regular"/>
+          <w:b w:val="0"/>
+          <w:i w:val="0"/>
+          <w:color w:val="000000"/>
+          <w:sz w:val="24"/>
+        </w:rPr>
+        <w:hyperlink r:id="rId18" w:history="1">
+          <w:r>
+            <w:rPr>
+              <w:rStyle w:val="Hyperlink"/>
+            </w:rPr>
+            <w:t>ursambte</w:t>
+          </w:r>
+        </w:hyperlink>
+      </w:r>
+      <w:r>
+        <w:rPr>
+          <w:u w:val="single" w:color="0066cc"/>
+          <w:rFonts w:ascii="Charis SIL Regular" w:hAnsi="Charis SIL Regular" w:eastAsia="Charis SIL Regular"/>
+          <w:b w:val="0"/>
+          <w:i w:val="0"/>
+          <w:color w:val="000000"/>
+          <w:sz w:val="24"/>
+        </w:rPr>
+        <w:hyperlink r:id="rId18" w:history="1">
+          <w:r>
+            <w:rPr>
+              <w:rStyle w:val="Hyperlink"/>
+            </w:rPr>
+            <w:t>nar</w:t>
+          </w:r>
+        </w:hyperlink>
       </w:r>
       <w:r>
         <w:rPr>
@@ -3913,7 +4058,7 @@
           <w:sz w:val="24"/>
           <w:u w:val="single"/>
         </w:rPr>
-        <w:hyperlink r:id="rId24" w:history="1">
+        <w:hyperlink r:id="rId25" w:history="1">
           <w:r>
             <w:rPr>
               <w:rStyle w:val="Hyperlink"/>
@@ -3942,7 +4087,7 @@
           <w:sz w:val="24"/>
           <w:u w:val="single"/>
         </w:rPr>
-        <w:hyperlink r:id="rId24" w:history="1">
+        <w:hyperlink r:id="rId25" w:history="1">
           <w:r>
             <w:rPr>
               <w:rStyle w:val="Hyperlink"/>
@@ -3960,7 +4105,7 @@
           <w:sz w:val="24"/>
           <w:u w:val="single"/>
         </w:rPr>
-        <w:hyperlink r:id="rId24" w:history="1">
+        <w:hyperlink r:id="rId25" w:history="1">
           <w:r>
             <w:rPr>
               <w:rStyle w:val="Hyperlink"/>
@@ -3989,7 +4134,7 @@
           <w:sz w:val="24"/>
           <w:u w:val="single"/>
         </w:rPr>
-        <w:hyperlink r:id="rId24" w:history="1">
+        <w:hyperlink r:id="rId25" w:history="1">
           <w:r>
             <w:rPr>
               <w:rStyle w:val="Hyperlink"/>
@@ -4018,7 +4163,7 @@
           <w:sz w:val="24"/>
           <w:u w:val="single"/>
         </w:rPr>
-        <w:hyperlink r:id="rId24" w:history="1">
+        <w:hyperlink r:id="rId25" w:history="1">
           <w:r>
             <w:rPr>
               <w:rStyle w:val="Hyperlink"/>
@@ -4036,7 +4181,7 @@
           <w:sz w:val="24"/>
           <w:u w:val="single"/>
         </w:rPr>
-        <w:hyperlink r:id="rId24" w:history="1">
+        <w:hyperlink r:id="rId25" w:history="1">
           <w:r>
             <w:rPr>
               <w:rStyle w:val="Hyperlink"/>
@@ -4054,7 +4199,7 @@
           <w:sz w:val="24"/>
           <w:u w:val="single"/>
         </w:rPr>
-        <w:hyperlink r:id="rId24" w:history="1">
+        <w:hyperlink r:id="rId25" w:history="1">
           <w:r>
             <w:rPr>
               <w:rStyle w:val="Hyperlink"/>
@@ -4083,12 +4228,12 @@
           <w:sz w:val="24"/>
           <w:u w:val="single"/>
         </w:rPr>
-        <w:hyperlink r:id="rId24" w:history="1">
+        <w:hyperlink r:id="rId25" w:history="1">
           <w:r>
             <w:rPr>
               <w:rStyle w:val="Hyperlink"/>
             </w:rPr>
-            <w:t>va</w:t>
+            <w:t>van</w:t>
           </w:r>
         </w:hyperlink>
       </w:r>
@@ -4101,14 +4246,7 @@
           <w:sz w:val="24"/>
           <w:u w:val="single"/>
         </w:rPr>
-        <w:hyperlink r:id="rId24" w:history="1">
-          <w:r>
-            <w:rPr>
-              <w:rStyle w:val="Hyperlink"/>
-            </w:rPr>
-            <w:t>n</w:t>
-          </w:r>
-        </w:hyperlink>
+        <w:t xml:space="preserve"> </w:t>
       </w:r>
       <w:r>
         <w:rPr>
@@ -4119,18 +4257,7 @@
           <w:sz w:val="24"/>
           <w:u w:val="single"/>
         </w:rPr>
-        <w:t xml:space="preserve"> </w:t>
-      </w:r>
-      <w:r>
-        <w:rPr>
-          <w:rFonts w:ascii="Charis SIL Regular" w:hAnsi="Charis SIL Regular" w:eastAsia="Charis SIL Regular"/>
-          <w:b w:val="0"/>
-          <w:i w:val="0"/>
-          <w:color w:val="0066CC"/>
-          <w:sz w:val="24"/>
-          <w:u w:val="single"/>
-        </w:rPr>
-        <w:hyperlink r:id="rId24" w:history="1">
+        <w:hyperlink r:id="rId25" w:history="1">
           <w:r>
             <w:rPr>
               <w:rStyle w:val="Hyperlink"/>
@@ -4177,7 +4304,7 @@
           <w:sz w:val="24"/>
           <w:u w:val="single"/>
         </w:rPr>
-        <w:hyperlink r:id="rId25" w:history="1">
+        <w:hyperlink r:id="rId24" w:history="1">
           <w:r>
             <w:rPr>
               <w:rStyle w:val="Hyperlink"/>
@@ -4195,7 +4322,7 @@
           <w:sz w:val="24"/>
           <w:u w:val="single"/>
         </w:rPr>
-        <w:hyperlink r:id="rId25" w:history="1">
+        <w:hyperlink r:id="rId24" w:history="1">
           <w:r>
             <w:rPr>
               <w:rStyle w:val="Hyperlink"/>
@@ -4224,7 +4351,7 @@
           <w:sz w:val="24"/>
           <w:u w:val="single"/>
         </w:rPr>
-        <w:hyperlink r:id="rId25" w:history="1">
+        <w:hyperlink r:id="rId24" w:history="1">
           <w:r>
             <w:rPr>
               <w:rStyle w:val="Hyperlink"/>
@@ -4242,7 +4369,7 @@
           <w:sz w:val="24"/>
           <w:u w:val="single"/>
         </w:rPr>
-        <w:hyperlink r:id="rId25" w:history="1">
+        <w:hyperlink r:id="rId24" w:history="1">
           <w:r>
             <w:rPr>
               <w:rStyle w:val="Hyperlink"/>
@@ -4271,7 +4398,7 @@
           <w:sz w:val="24"/>
           <w:u w:val="single"/>
         </w:rPr>
-        <w:hyperlink r:id="rId25" w:history="1">
+        <w:hyperlink r:id="rId24" w:history="1">
           <w:r>
             <w:rPr>
               <w:rStyle w:val="Hyperlink"/>
@@ -4289,7 +4416,7 @@
           <w:sz w:val="24"/>
           <w:u w:val="single"/>
         </w:rPr>
-        <w:hyperlink r:id="rId25" w:history="1">
+        <w:hyperlink r:id="rId24" w:history="1">
           <w:r>
             <w:rPr>
               <w:rStyle w:val="Hyperlink"/>
@@ -4318,7 +4445,7 @@
           <w:sz w:val="24"/>
           <w:u w:val="single"/>
         </w:rPr>
-        <w:hyperlink r:id="rId25" w:history="1">
+        <w:hyperlink r:id="rId24" w:history="1">
           <w:r>
             <w:rPr>
               <w:rStyle w:val="Hyperlink"/>
@@ -4336,7 +4463,7 @@
           <w:sz w:val="24"/>
           <w:u w:val="single"/>
         </w:rPr>
-        <w:hyperlink r:id="rId25" w:history="1">
+        <w:hyperlink r:id="rId24" w:history="1">
           <w:r>
             <w:rPr>
               <w:rStyle w:val="Hyperlink"/>
@@ -4354,7 +4481,14 @@
           <w:color w:val="000000"/>
           <w:sz w:val="24"/>
         </w:rPr>
-        <w:t xml:space="preserve"> en de </w:t>
+        <w:hyperlink r:id="rId24" w:history="1">
+          <w:r>
+            <w:rPr>
+              <w:rStyle w:val="Hyperlink"/>
+            </w:rPr>
+            <w:t xml:space="preserve"> en de </w:t>
+          </w:r>
+        </w:hyperlink>
       </w:r>
       <w:r>
         <w:rPr>
@@ -4365,7 +4499,7 @@
           <w:sz w:val="24"/>
           <w:u w:val="single"/>
         </w:rPr>
-        <w:hyperlink r:id="rId26" w:history="1">
+        <w:hyperlink r:id="rId24" w:history="1">
           <w:r>
             <w:rPr>
               <w:rStyle w:val="Hyperlink"/>
@@ -4430,7 +4564,7 @@
           <w:sz w:val="24"/>
           <w:u w:val="single"/>
         </w:rPr>
-        <w:hyperlink r:id="rId26" w:history="1">
+        <w:hyperlink r:id="rId25" w:history="1">
           <w:r>
             <w:rPr>
               <w:rStyle w:val="Hyperlink"/>
@@ -4459,7 +4593,7 @@
           <w:sz w:val="24"/>
           <w:u w:val="single"/>
         </w:rPr>
-        <w:hyperlink r:id="rId26" w:history="1">
+        <w:hyperlink r:id="rId25" w:history="1">
           <w:r>
             <w:rPr>
               <w:rStyle w:val="Hyperlink"/>
@@ -4477,7 +4611,7 @@
           <w:sz w:val="24"/>
           <w:u w:val="single"/>
         </w:rPr>
-        <w:hyperlink r:id="rId26" w:history="1">
+        <w:hyperlink r:id="rId25" w:history="1">
           <w:r>
             <w:rPr>
               <w:rStyle w:val="Hyperlink"/>
@@ -4506,7 +4640,7 @@
           <w:sz w:val="24"/>
           <w:u w:val="single"/>
         </w:rPr>
-        <w:hyperlink r:id="rId26" w:history="1">
+        <w:hyperlink r:id="rId25" w:history="1">
           <w:r>
             <w:rPr>
               <w:rStyle w:val="Hyperlink"/>
@@ -4524,7 +4658,7 @@
           <w:sz w:val="24"/>
           <w:u w:val="single"/>
         </w:rPr>
-        <w:hyperlink r:id="rId26" w:history="1">
+        <w:hyperlink r:id="rId25" w:history="1">
           <w:r>
             <w:rPr>
               <w:rStyle w:val="Hyperlink"/>
@@ -4553,7 +4687,7 @@
           <w:sz w:val="24"/>
           <w:u w:val="single"/>
         </w:rPr>
-        <w:hyperlink r:id="rId26" w:history="1">
+        <w:hyperlink r:id="rId25" w:history="1">
           <w:r>
             <w:rPr>
               <w:rStyle w:val="Hyperlink"/>
@@ -4582,7 +4716,7 @@
           <w:sz w:val="24"/>
           <w:u w:val="single"/>
         </w:rPr>
-        <w:hyperlink r:id="rId26" w:history="1">
+        <w:hyperlink r:id="rId25" w:history="1">
           <w:r>
             <w:rPr>
               <w:rStyle w:val="Hyperlink"/>
@@ -4600,7 +4734,7 @@
           <w:sz w:val="24"/>
           <w:u w:val="single"/>
         </w:rPr>
-        <w:hyperlink r:id="rId26" w:history="1">
+        <w:hyperlink r:id="rId25" w:history="1">
           <w:r>
             <w:rPr>
               <w:rStyle w:val="Hyperlink"/>
@@ -4629,7 +4763,7 @@
           <w:sz w:val="24"/>
           <w:u w:val="single"/>
         </w:rPr>
-        <w:hyperlink r:id="rId26" w:history="1">
+        <w:hyperlink r:id="rId25" w:history="1">
           <w:r>
             <w:rPr>
               <w:rStyle w:val="Hyperlink"/>
@@ -4647,7 +4781,7 @@
           <w:sz w:val="24"/>
           <w:u w:val="single"/>
         </w:rPr>
-        <w:hyperlink r:id="rId26" w:history="1">
+        <w:hyperlink r:id="rId25" w:history="1">
           <w:r>
             <w:rPr>
               <w:rStyle w:val="Hyperlink"/>
@@ -4676,7 +4810,7 @@
           <w:sz w:val="24"/>
           <w:u w:val="single"/>
         </w:rPr>
-        <w:hyperlink r:id="rId26" w:history="1">
+        <w:hyperlink r:id="rId25" w:history="1">
           <w:r>
             <w:rPr>
               <w:rStyle w:val="Hyperlink"/>
@@ -4694,7 +4828,7 @@
           <w:sz w:val="24"/>
           <w:u w:val="single"/>
         </w:rPr>
-        <w:hyperlink r:id="rId26" w:history="1">
+        <w:hyperlink r:id="rId25" w:history="1">
           <w:r>
             <w:rPr>
               <w:rStyle w:val="Hyperlink"/>

--- a/EXPORTS/DOCX/published/niveau2/Dutch/SabaStEustatiusStMaarten.docx
+++ b/EXPORTS/DOCX/published/niveau2/Dutch/SabaStEustatiusStMaarten.docx
@@ -1643,7 +1643,6 @@
       </w:r>
       <w:r>
         <w:rPr>
-          <w:u w:val="single" w:color="0066cc"/>
           <w:rFonts w:ascii="Charis SIL Regular" w:hAnsi="Charis SIL Regular" w:eastAsia="Charis SIL Regular"/>
           <w:b w:val="0"/>
           <w:i w:val="0"/>
@@ -1806,8 +1805,16 @@
           <w:i w:val="0"/>
           <w:color w:val="0066CC"/>
           <w:sz w:val="24"/>
-        </w:rPr>
-        <w:t>en</w:t>
+          <w:u w:val="single"/>
+        </w:rPr>
+        <w:hyperlink r:id="rId17" w:history="1">
+          <w:r>
+            <w:rPr>
+              <w:rStyle w:val="Hyperlink"/>
+            </w:rPr>
+            <w:t>en</w:t>
+          </w:r>
+        </w:hyperlink>
       </w:r>
       <w:r>
         <w:rPr>
@@ -1979,9 +1986,19 @@
             <w:rPr>
               <w:rStyle w:val="Hyperlink"/>
             </w:rPr>
-            <w:t>West-</w:t>
+            <w:t>Wes</w:t>
           </w:r>
         </w:hyperlink>
+      </w:r>
+      <w:r>
+        <w:rPr>
+          <w:rFonts w:ascii="Charis SIL Regular" w:hAnsi="Charis SIL Regular" w:eastAsia="Charis SIL Regular"/>
+          <w:b w:val="0"/>
+          <w:i w:val="0"/>
+          <w:color w:val="0066CC"/>
+          <w:sz w:val="24"/>
+        </w:rPr>
+        <w:t>t-</w:t>
       </w:r>
       <w:r>
         <w:rPr>
@@ -4233,7 +4250,25 @@
             <w:rPr>
               <w:rStyle w:val="Hyperlink"/>
             </w:rPr>
-            <w:t>van</w:t>
+            <w:t>va</w:t>
+          </w:r>
+        </w:hyperlink>
+      </w:r>
+      <w:r>
+        <w:rPr>
+          <w:rFonts w:ascii="Charis SIL Regular" w:hAnsi="Charis SIL Regular" w:eastAsia="Charis SIL Regular"/>
+          <w:b w:val="0"/>
+          <w:i w:val="0"/>
+          <w:color w:val="0066CC"/>
+          <w:sz w:val="24"/>
+          <w:u w:val="single"/>
+        </w:rPr>
+        <w:hyperlink r:id="rId25" w:history="1">
+          <w:r>
+            <w:rPr>
+              <w:rStyle w:val="Hyperlink"/>
+            </w:rPr>
+            <w:t>n</w:t>
           </w:r>
         </w:hyperlink>
       </w:r>
@@ -4304,7 +4339,7 @@
           <w:sz w:val="24"/>
           <w:u w:val="single"/>
         </w:rPr>
-        <w:hyperlink r:id="rId24" w:history="1">
+        <w:hyperlink r:id="rId25" w:history="1">
           <w:r>
             <w:rPr>
               <w:rStyle w:val="Hyperlink"/>
@@ -4322,7 +4357,7 @@
           <w:sz w:val="24"/>
           <w:u w:val="single"/>
         </w:rPr>
-        <w:hyperlink r:id="rId24" w:history="1">
+        <w:hyperlink r:id="rId25" w:history="1">
           <w:r>
             <w:rPr>
               <w:rStyle w:val="Hyperlink"/>
@@ -4351,7 +4386,7 @@
           <w:sz w:val="24"/>
           <w:u w:val="single"/>
         </w:rPr>
-        <w:hyperlink r:id="rId24" w:history="1">
+        <w:hyperlink r:id="rId25" w:history="1">
           <w:r>
             <w:rPr>
               <w:rStyle w:val="Hyperlink"/>
@@ -4369,7 +4404,7 @@
           <w:sz w:val="24"/>
           <w:u w:val="single"/>
         </w:rPr>
-        <w:hyperlink r:id="rId24" w:history="1">
+        <w:hyperlink r:id="rId25" w:history="1">
           <w:r>
             <w:rPr>
               <w:rStyle w:val="Hyperlink"/>
@@ -4398,7 +4433,7 @@
           <w:sz w:val="24"/>
           <w:u w:val="single"/>
         </w:rPr>
-        <w:hyperlink r:id="rId24" w:history="1">
+        <w:hyperlink r:id="rId25" w:history="1">
           <w:r>
             <w:rPr>
               <w:rStyle w:val="Hyperlink"/>
@@ -4416,7 +4451,7 @@
           <w:sz w:val="24"/>
           <w:u w:val="single"/>
         </w:rPr>
-        <w:hyperlink r:id="rId24" w:history="1">
+        <w:hyperlink r:id="rId25" w:history="1">
           <w:r>
             <w:rPr>
               <w:rStyle w:val="Hyperlink"/>

--- a/EXPORTS/DOCX/published/niveau2/Dutch/SabaStEustatiusStMaarten.docx
+++ b/EXPORTS/DOCX/published/niveau2/Dutch/SabaStEustatiusStMaarten.docx
@@ -1643,6 +1643,7 @@
       </w:r>
       <w:r>
         <w:rPr>
+          <w:u w:val="single" w:color="0066cc"/>
           <w:rFonts w:ascii="Charis SIL Regular" w:hAnsi="Charis SIL Regular" w:eastAsia="Charis SIL Regular"/>
           <w:b w:val="0"/>
           <w:i w:val="0"/>
@@ -1986,19 +1987,9 @@
             <w:rPr>
               <w:rStyle w:val="Hyperlink"/>
             </w:rPr>
-            <w:t>Wes</w:t>
+            <w:t>West-</w:t>
           </w:r>
         </w:hyperlink>
-      </w:r>
-      <w:r>
-        <w:rPr>
-          <w:rFonts w:ascii="Charis SIL Regular" w:hAnsi="Charis SIL Regular" w:eastAsia="Charis SIL Regular"/>
-          <w:b w:val="0"/>
-          <w:i w:val="0"/>
-          <w:color w:val="0066CC"/>
-          <w:sz w:val="24"/>
-        </w:rPr>
-        <w:t>t-</w:t>
       </w:r>
       <w:r>
         <w:rPr>
@@ -2043,9 +2034,19 @@
             <w:rPr>
               <w:rStyle w:val="Hyperlink"/>
             </w:rPr>
-            <w:t>1815-1950</w:t>
+            <w:t>1815-19</w:t>
           </w:r>
         </w:hyperlink>
+      </w:r>
+      <w:r>
+        <w:rPr>
+          <w:rFonts w:ascii="Charis SIL Regular" w:hAnsi="Charis SIL Regular" w:eastAsia="Charis SIL Regular"/>
+          <w:b w:val="0"/>
+          <w:i w:val="0"/>
+          <w:color w:val="0066CC"/>
+          <w:sz w:val="24"/>
+        </w:rPr>
+        <w:t>50</w:t>
       </w:r>
       <w:r>
         <w:rPr>
@@ -4075,7 +4076,7 @@
           <w:sz w:val="24"/>
           <w:u w:val="single"/>
         </w:rPr>
-        <w:hyperlink r:id="rId25" w:history="1">
+        <w:hyperlink r:id="rId24" w:history="1">
           <w:r>
             <w:rPr>
               <w:rStyle w:val="Hyperlink"/>
@@ -4104,7 +4105,7 @@
           <w:sz w:val="24"/>
           <w:u w:val="single"/>
         </w:rPr>
-        <w:hyperlink r:id="rId25" w:history="1">
+        <w:hyperlink r:id="rId24" w:history="1">
           <w:r>
             <w:rPr>
               <w:rStyle w:val="Hyperlink"/>
@@ -4122,7 +4123,7 @@
           <w:sz w:val="24"/>
           <w:u w:val="single"/>
         </w:rPr>
-        <w:hyperlink r:id="rId25" w:history="1">
+        <w:hyperlink r:id="rId24" w:history="1">
           <w:r>
             <w:rPr>
               <w:rStyle w:val="Hyperlink"/>
@@ -4141,6 +4142,447 @@
           <w:u w:val="single"/>
         </w:rPr>
         <w:t xml:space="preserve"> </w:t>
+      </w:r>
+      <w:r>
+        <w:rPr>
+          <w:rFonts w:ascii="Charis SIL Regular" w:hAnsi="Charis SIL Regular" w:eastAsia="Charis SIL Regular"/>
+          <w:b w:val="0"/>
+          <w:i w:val="0"/>
+          <w:color w:val="0066CC"/>
+          <w:sz w:val="24"/>
+          <w:u w:val="single"/>
+        </w:rPr>
+        <w:hyperlink r:id="rId24" w:history="1">
+          <w:r>
+            <w:rPr>
+              <w:rStyle w:val="Hyperlink"/>
+            </w:rPr>
+            <w:t>de</w:t>
+          </w:r>
+        </w:hyperlink>
+      </w:r>
+      <w:r>
+        <w:rPr>
+          <w:rFonts w:ascii="Charis SIL Regular" w:hAnsi="Charis SIL Regular" w:eastAsia="Charis SIL Regular"/>
+          <w:b w:val="0"/>
+          <w:i w:val="0"/>
+          <w:color w:val="0066CC"/>
+          <w:sz w:val="24"/>
+          <w:u w:val="single"/>
+        </w:rPr>
+        <w:t xml:space="preserve"> </w:t>
+      </w:r>
+      <w:r>
+        <w:rPr>
+          <w:rFonts w:ascii="Charis SIL Regular" w:hAnsi="Charis SIL Regular" w:eastAsia="Charis SIL Regular"/>
+          <w:b w:val="0"/>
+          <w:i w:val="0"/>
+          <w:color w:val="0066CC"/>
+          <w:sz w:val="24"/>
+          <w:u w:val="single"/>
+        </w:rPr>
+        <w:hyperlink r:id="rId24" w:history="1">
+          <w:r>
+            <w:rPr>
+              <w:rStyle w:val="Hyperlink"/>
+            </w:rPr>
+            <w:t>ar</w:t>
+          </w:r>
+        </w:hyperlink>
+      </w:r>
+      <w:r>
+        <w:rPr>
+          <w:rFonts w:ascii="Charis SIL Regular" w:hAnsi="Charis SIL Regular" w:eastAsia="Charis SIL Regular"/>
+          <w:b w:val="0"/>
+          <w:i w:val="0"/>
+          <w:color w:val="0066CC"/>
+          <w:sz w:val="24"/>
+          <w:u w:val="single"/>
+        </w:rPr>
+        <w:hyperlink r:id="rId24" w:history="1">
+          <w:r>
+            <w:rPr>
+              <w:rStyle w:val="Hyperlink"/>
+            </w:rPr>
+            <w:t>c</w:t>
+          </w:r>
+        </w:hyperlink>
+      </w:r>
+      <w:r>
+        <w:rPr>
+          <w:rFonts w:ascii="Charis SIL Regular" w:hAnsi="Charis SIL Regular" w:eastAsia="Charis SIL Regular"/>
+          <w:b w:val="0"/>
+          <w:i w:val="0"/>
+          <w:color w:val="0066CC"/>
+          <w:sz w:val="24"/>
+          <w:u w:val="single"/>
+        </w:rPr>
+        <w:hyperlink r:id="rId24" w:history="1">
+          <w:r>
+            <w:rPr>
+              <w:rStyle w:val="Hyperlink"/>
+            </w:rPr>
+            <w:t>hieven</w:t>
+          </w:r>
+        </w:hyperlink>
+      </w:r>
+      <w:r>
+        <w:rPr>
+          <w:rFonts w:ascii="Charis SIL Regular" w:hAnsi="Charis SIL Regular" w:eastAsia="Charis SIL Regular"/>
+          <w:b w:val="0"/>
+          <w:i w:val="0"/>
+          <w:color w:val="0066CC"/>
+          <w:sz w:val="24"/>
+          <w:u w:val="single"/>
+        </w:rPr>
+        <w:t xml:space="preserve"> </w:t>
+      </w:r>
+      <w:r>
+        <w:rPr>
+          <w:rFonts w:ascii="Charis SIL Regular" w:hAnsi="Charis SIL Regular" w:eastAsia="Charis SIL Regular"/>
+          <w:b w:val="0"/>
+          <w:i w:val="0"/>
+          <w:color w:val="0066CC"/>
+          <w:sz w:val="24"/>
+          <w:u w:val="single"/>
+        </w:rPr>
+        <w:hyperlink r:id="rId24" w:history="1">
+          <w:r>
+            <w:rPr>
+              <w:rStyle w:val="Hyperlink"/>
+            </w:rPr>
+            <w:t>va</w:t>
+          </w:r>
+        </w:hyperlink>
+      </w:r>
+      <w:r>
+        <w:rPr>
+          <w:rFonts w:ascii="Charis SIL Regular" w:hAnsi="Charis SIL Regular" w:eastAsia="Charis SIL Regular"/>
+          <w:b w:val="0"/>
+          <w:i w:val="0"/>
+          <w:color w:val="0066CC"/>
+          <w:sz w:val="24"/>
+          <w:u w:val="single"/>
+        </w:rPr>
+        <w:hyperlink r:id="rId24" w:history="1">
+          <w:r>
+            <w:rPr>
+              <w:rStyle w:val="Hyperlink"/>
+            </w:rPr>
+            <w:t>n</w:t>
+          </w:r>
+        </w:hyperlink>
+      </w:r>
+      <w:r>
+        <w:rPr>
+          <w:rFonts w:ascii="Charis SIL Regular" w:hAnsi="Charis SIL Regular" w:eastAsia="Charis SIL Regular"/>
+          <w:b w:val="0"/>
+          <w:i w:val="0"/>
+          <w:color w:val="0066CC"/>
+          <w:sz w:val="24"/>
+          <w:u w:val="single"/>
+        </w:rPr>
+        <w:t xml:space="preserve"> </w:t>
+      </w:r>
+      <w:r>
+        <w:rPr>
+          <w:rFonts w:ascii="Charis SIL Regular" w:hAnsi="Charis SIL Regular" w:eastAsia="Charis SIL Regular"/>
+          <w:b w:val="0"/>
+          <w:i w:val="0"/>
+          <w:color w:val="0066CC"/>
+          <w:sz w:val="24"/>
+          <w:u w:val="single"/>
+        </w:rPr>
+        <w:hyperlink r:id="rId24" w:history="1">
+          <w:r>
+            <w:rPr>
+              <w:rStyle w:val="Hyperlink"/>
+            </w:rPr>
+            <w:t>St.</w:t>
+          </w:r>
+        </w:hyperlink>
+      </w:r>
+      <w:r>
+        <w:rPr>
+          <w:rFonts w:ascii="Charis SIL Regular" w:hAnsi="Charis SIL Regular" w:eastAsia="Charis SIL Regular"/>
+          <w:b w:val="0"/>
+          <w:i w:val="0"/>
+          <w:color w:val="0066CC"/>
+          <w:sz w:val="24"/>
+          <w:u w:val="single"/>
+        </w:rPr>
+        <w:t xml:space="preserve"> </w:t>
+      </w:r>
+      <w:r>
+        <w:rPr>
+          <w:rFonts w:ascii="Charis SIL Regular" w:hAnsi="Charis SIL Regular" w:eastAsia="Charis SIL Regular"/>
+          <w:b w:val="0"/>
+          <w:i w:val="0"/>
+          <w:color w:val="0066CC"/>
+          <w:sz w:val="24"/>
+          <w:u w:val="single"/>
+        </w:rPr>
+        <w:hyperlink r:id="rId24" w:history="1">
+          <w:r>
+            <w:rPr>
+              <w:rStyle w:val="Hyperlink"/>
+            </w:rPr>
+            <w:t>M</w:t>
+          </w:r>
+        </w:hyperlink>
+      </w:r>
+      <w:r>
+        <w:rPr>
+          <w:rFonts w:ascii="Charis SIL Regular" w:hAnsi="Charis SIL Regular" w:eastAsia="Charis SIL Regular"/>
+          <w:b w:val="0"/>
+          <w:i w:val="0"/>
+          <w:color w:val="0066CC"/>
+          <w:sz w:val="24"/>
+          <w:u w:val="single"/>
+        </w:rPr>
+        <w:hyperlink r:id="rId24" w:history="1">
+          <w:r>
+            <w:rPr>
+              <w:rStyle w:val="Hyperlink"/>
+            </w:rPr>
+            <w:t>a</w:t>
+          </w:r>
+        </w:hyperlink>
+      </w:r>
+      <w:r>
+        <w:rPr>
+          <w:rFonts w:ascii="Charis SIL Regular" w:hAnsi="Charis SIL Regular" w:eastAsia="Charis SIL Regular"/>
+          <w:b w:val="0"/>
+          <w:i w:val="0"/>
+          <w:color w:val="0066CC"/>
+          <w:sz w:val="24"/>
+          <w:u w:val="single"/>
+        </w:rPr>
+        <w:hyperlink r:id="rId24" w:history="1">
+          <w:r>
+            <w:rPr>
+              <w:rStyle w:val="Hyperlink"/>
+            </w:rPr>
+            <w:t>arten,</w:t>
+          </w:r>
+        </w:hyperlink>
+      </w:r>
+      <w:r>
+        <w:rPr>
+          <w:rFonts w:ascii="Charis SIL Regular" w:hAnsi="Charis SIL Regular" w:eastAsia="Charis SIL Regular"/>
+          <w:b w:val="0"/>
+          <w:i w:val="0"/>
+          <w:color w:val="0066CC"/>
+          <w:sz w:val="24"/>
+          <w:u w:val="single"/>
+        </w:rPr>
+        <w:t xml:space="preserve"> </w:t>
+      </w:r>
+      <w:r>
+        <w:rPr>
+          <w:rFonts w:ascii="Charis SIL Regular" w:hAnsi="Charis SIL Regular" w:eastAsia="Charis SIL Regular"/>
+          <w:b w:val="0"/>
+          <w:i w:val="0"/>
+          <w:color w:val="0066CC"/>
+          <w:sz w:val="24"/>
+          <w:u w:val="single"/>
+        </w:rPr>
+        <w:hyperlink r:id="rId24" w:history="1">
+          <w:r>
+            <w:rPr>
+              <w:rStyle w:val="Hyperlink"/>
+            </w:rPr>
+            <w:t>(18</w:t>
+          </w:r>
+        </w:hyperlink>
+      </w:r>
+      <w:r>
+        <w:rPr>
+          <w:rFonts w:ascii="Charis SIL Regular" w:hAnsi="Charis SIL Regular" w:eastAsia="Charis SIL Regular"/>
+          <w:b w:val="0"/>
+          <w:i w:val="0"/>
+          <w:color w:val="0066CC"/>
+          <w:sz w:val="24"/>
+          <w:u w:val="single"/>
+        </w:rPr>
+        <w:hyperlink r:id="rId24" w:history="1">
+          <w:r>
+            <w:rPr>
+              <w:rStyle w:val="Hyperlink"/>
+            </w:rPr>
+            <w:t>06)</w:t>
+          </w:r>
+        </w:hyperlink>
+      </w:r>
+      <w:r>
+        <w:rPr>
+          <w:rFonts w:ascii="Charis SIL Regular" w:hAnsi="Charis SIL Regular" w:eastAsia="Charis SIL Regular"/>
+          <w:b w:val="0"/>
+          <w:i w:val="0"/>
+          <w:color w:val="0066CC"/>
+          <w:sz w:val="24"/>
+          <w:u w:val="single"/>
+        </w:rPr>
+        <w:t xml:space="preserve"> </w:t>
+      </w:r>
+      <w:r>
+        <w:rPr>
+          <w:rFonts w:ascii="Charis SIL Regular" w:hAnsi="Charis SIL Regular" w:eastAsia="Charis SIL Regular"/>
+          <w:b w:val="0"/>
+          <w:i w:val="0"/>
+          <w:color w:val="0066CC"/>
+          <w:sz w:val="24"/>
+          <w:u w:val="single"/>
+        </w:rPr>
+        <w:hyperlink r:id="rId24" w:history="1">
+          <w:r>
+            <w:rPr>
+              <w:rStyle w:val="Hyperlink"/>
+            </w:rPr>
+            <w:t>1828-18</w:t>
+          </w:r>
+        </w:hyperlink>
+      </w:r>
+      <w:r>
+        <w:rPr>
+          <w:rFonts w:ascii="Charis SIL Regular" w:hAnsi="Charis SIL Regular" w:eastAsia="Charis SIL Regular"/>
+          <w:b w:val="0"/>
+          <w:i w:val="0"/>
+          <w:color w:val="0066CC"/>
+          <w:sz w:val="24"/>
+          <w:u w:val="single"/>
+        </w:rPr>
+        <w:hyperlink r:id="rId24" w:history="1">
+          <w:r>
+            <w:rPr>
+              <w:rStyle w:val="Hyperlink"/>
+            </w:rPr>
+            <w:t>45</w:t>
+          </w:r>
+        </w:hyperlink>
+      </w:r>
+      <w:r>
+        <w:rPr>
+          <w:rFonts w:ascii="Charis SIL Regular" w:hAnsi="Charis SIL Regular" w:eastAsia="Charis SIL Regular"/>
+          <w:b w:val="0"/>
+          <w:i w:val="0"/>
+          <w:color w:val="0066CC"/>
+          <w:sz w:val="24"/>
+          <w:u w:val="single"/>
+        </w:rPr>
+        <w:t xml:space="preserve"> </w:t>
+      </w:r>
+      <w:r>
+        <w:rPr>
+          <w:rFonts w:ascii="Charis SIL Regular" w:hAnsi="Charis SIL Regular" w:eastAsia="Charis SIL Regular"/>
+          <w:b w:val="0"/>
+          <w:i w:val="0"/>
+          <w:color w:val="0066CC"/>
+          <w:sz w:val="24"/>
+          <w:u w:val="single"/>
+        </w:rPr>
+        <w:hyperlink r:id="rId24" w:history="1">
+          <w:r>
+            <w:rPr>
+              <w:rStyle w:val="Hyperlink"/>
+            </w:rPr>
+            <w:t>(1902</w:t>
+          </w:r>
+        </w:hyperlink>
+      </w:r>
+      <w:r>
+        <w:rPr>
+          <w:rFonts w:ascii="Charis SIL Regular" w:hAnsi="Charis SIL Regular" w:eastAsia="Charis SIL Regular"/>
+          <w:b w:val="0"/>
+          <w:i w:val="0"/>
+          <w:color w:val="0066CC"/>
+          <w:sz w:val="24"/>
+          <w:u w:val="single"/>
+        </w:rPr>
+        <w:hyperlink r:id="rId24" w:history="1">
+          <w:r>
+            <w:rPr>
+              <w:rStyle w:val="Hyperlink"/>
+            </w:rPr>
+            <w:t>)</w:t>
+          </w:r>
+        </w:hyperlink>
+      </w:r>
+      <w:r>
+        <w:rPr>
+          <w:u w:val="single" w:color="0066cc"/>
+          <w:rFonts w:ascii="Charis SIL Regular" w:hAnsi="Charis SIL Regular" w:eastAsia="Charis SIL Regular"/>
+          <w:b w:val="0"/>
+          <w:i w:val="0"/>
+          <w:color w:val="000000"/>
+          <w:sz w:val="24"/>
+        </w:rPr>
+        <w:t xml:space="preserve"> en de </w:t>
+      </w:r>
+      <w:r>
+        <w:rPr>
+          <w:rFonts w:ascii="Charis SIL Regular" w:hAnsi="Charis SIL Regular" w:eastAsia="Charis SIL Regular"/>
+          <w:b w:val="0"/>
+          <w:i w:val="0"/>
+          <w:color w:val="0066CC"/>
+          <w:sz w:val="24"/>
+          <w:u w:val="single"/>
+        </w:rPr>
+        <w:hyperlink r:id="rId24" w:history="1">
+          <w:r>
+            <w:rPr>
+              <w:rStyle w:val="Hyperlink"/>
+            </w:rPr>
+            <w:t>Inv</w:t>
+          </w:r>
+        </w:hyperlink>
+      </w:r>
+      <w:r>
+        <w:rPr>
+          <w:rFonts w:ascii="Charis SIL Regular" w:hAnsi="Charis SIL Regular" w:eastAsia="Charis SIL Regular"/>
+          <w:b w:val="0"/>
+          <w:i w:val="0"/>
+          <w:color w:val="0066CC"/>
+          <w:sz w:val="24"/>
+          <w:u w:val="single"/>
+        </w:rPr>
+        <w:hyperlink r:id="rId26" w:history="1">
+          <w:r>
+            <w:rPr>
+              <w:rStyle w:val="Hyperlink"/>
+            </w:rPr>
+            <w:t>entaris</w:t>
+          </w:r>
+        </w:hyperlink>
+      </w:r>
+      <w:r>
+        <w:rPr>
+          <w:rFonts w:ascii="Charis SIL Regular" w:hAnsi="Charis SIL Regular" w:eastAsia="Charis SIL Regular"/>
+          <w:b w:val="0"/>
+          <w:i w:val="0"/>
+          <w:color w:val="0066CC"/>
+          <w:sz w:val="24"/>
+          <w:u w:val="single"/>
+        </w:rPr>
+        <w:t xml:space="preserve"> </w:t>
+      </w:r>
+      <w:r>
+        <w:rPr>
+          <w:rFonts w:ascii="Charis SIL Regular" w:hAnsi="Charis SIL Regular" w:eastAsia="Charis SIL Regular"/>
+          <w:b w:val="0"/>
+          <w:i w:val="0"/>
+          <w:color w:val="0066CC"/>
+          <w:sz w:val="24"/>
+          <w:u w:val="single"/>
+        </w:rPr>
+        <w:hyperlink r:id="rId26" w:history="1">
+          <w:r>
+            <w:rPr>
+              <w:rStyle w:val="Hyperlink"/>
+            </w:rPr>
+            <w:t xml:space="preserve">van </w:t>
+          </w:r>
+        </w:hyperlink>
       </w:r>
       <w:r>
         <w:rPr>
@@ -4185,454 +4627,6 @@
             <w:rPr>
               <w:rStyle w:val="Hyperlink"/>
             </w:rPr>
-            <w:t>ar</w:t>
-          </w:r>
-        </w:hyperlink>
-      </w:r>
-      <w:r>
-        <w:rPr>
-          <w:rFonts w:ascii="Charis SIL Regular" w:hAnsi="Charis SIL Regular" w:eastAsia="Charis SIL Regular"/>
-          <w:b w:val="0"/>
-          <w:i w:val="0"/>
-          <w:color w:val="0066CC"/>
-          <w:sz w:val="24"/>
-          <w:u w:val="single"/>
-        </w:rPr>
-        <w:hyperlink r:id="rId25" w:history="1">
-          <w:r>
-            <w:rPr>
-              <w:rStyle w:val="Hyperlink"/>
-            </w:rPr>
-            <w:t>c</w:t>
-          </w:r>
-        </w:hyperlink>
-      </w:r>
-      <w:r>
-        <w:rPr>
-          <w:rFonts w:ascii="Charis SIL Regular" w:hAnsi="Charis SIL Regular" w:eastAsia="Charis SIL Regular"/>
-          <w:b w:val="0"/>
-          <w:i w:val="0"/>
-          <w:color w:val="0066CC"/>
-          <w:sz w:val="24"/>
-          <w:u w:val="single"/>
-        </w:rPr>
-        <w:hyperlink r:id="rId25" w:history="1">
-          <w:r>
-            <w:rPr>
-              <w:rStyle w:val="Hyperlink"/>
-            </w:rPr>
-            <w:t>hieven</w:t>
-          </w:r>
-        </w:hyperlink>
-      </w:r>
-      <w:r>
-        <w:rPr>
-          <w:rFonts w:ascii="Charis SIL Regular" w:hAnsi="Charis SIL Regular" w:eastAsia="Charis SIL Regular"/>
-          <w:b w:val="0"/>
-          <w:i w:val="0"/>
-          <w:color w:val="0066CC"/>
-          <w:sz w:val="24"/>
-          <w:u w:val="single"/>
-        </w:rPr>
-        <w:t xml:space="preserve"> </w:t>
-      </w:r>
-      <w:r>
-        <w:rPr>
-          <w:rFonts w:ascii="Charis SIL Regular" w:hAnsi="Charis SIL Regular" w:eastAsia="Charis SIL Regular"/>
-          <w:b w:val="0"/>
-          <w:i w:val="0"/>
-          <w:color w:val="0066CC"/>
-          <w:sz w:val="24"/>
-          <w:u w:val="single"/>
-        </w:rPr>
-        <w:hyperlink r:id="rId25" w:history="1">
-          <w:r>
-            <w:rPr>
-              <w:rStyle w:val="Hyperlink"/>
-            </w:rPr>
-            <w:t>va</w:t>
-          </w:r>
-        </w:hyperlink>
-      </w:r>
-      <w:r>
-        <w:rPr>
-          <w:rFonts w:ascii="Charis SIL Regular" w:hAnsi="Charis SIL Regular" w:eastAsia="Charis SIL Regular"/>
-          <w:b w:val="0"/>
-          <w:i w:val="0"/>
-          <w:color w:val="0066CC"/>
-          <w:sz w:val="24"/>
-          <w:u w:val="single"/>
-        </w:rPr>
-        <w:hyperlink r:id="rId25" w:history="1">
-          <w:r>
-            <w:rPr>
-              <w:rStyle w:val="Hyperlink"/>
-            </w:rPr>
-            <w:t>n</w:t>
-          </w:r>
-        </w:hyperlink>
-      </w:r>
-      <w:r>
-        <w:rPr>
-          <w:rFonts w:ascii="Charis SIL Regular" w:hAnsi="Charis SIL Regular" w:eastAsia="Charis SIL Regular"/>
-          <w:b w:val="0"/>
-          <w:i w:val="0"/>
-          <w:color w:val="0066CC"/>
-          <w:sz w:val="24"/>
-          <w:u w:val="single"/>
-        </w:rPr>
-        <w:t xml:space="preserve"> </w:t>
-      </w:r>
-      <w:r>
-        <w:rPr>
-          <w:rFonts w:ascii="Charis SIL Regular" w:hAnsi="Charis SIL Regular" w:eastAsia="Charis SIL Regular"/>
-          <w:b w:val="0"/>
-          <w:i w:val="0"/>
-          <w:color w:val="0066CC"/>
-          <w:sz w:val="24"/>
-          <w:u w:val="single"/>
-        </w:rPr>
-        <w:hyperlink r:id="rId25" w:history="1">
-          <w:r>
-            <w:rPr>
-              <w:rStyle w:val="Hyperlink"/>
-            </w:rPr>
-            <w:t>St.</w:t>
-          </w:r>
-        </w:hyperlink>
-      </w:r>
-      <w:r>
-        <w:rPr>
-          <w:rFonts w:ascii="Charis SIL Regular" w:hAnsi="Charis SIL Regular" w:eastAsia="Charis SIL Regular"/>
-          <w:b w:val="0"/>
-          <w:i w:val="0"/>
-          <w:color w:val="0066CC"/>
-          <w:sz w:val="24"/>
-          <w:u w:val="single"/>
-        </w:rPr>
-        <w:t xml:space="preserve"> </w:t>
-      </w:r>
-      <w:r>
-        <w:rPr>
-          <w:rFonts w:ascii="Charis SIL Regular" w:hAnsi="Charis SIL Regular" w:eastAsia="Charis SIL Regular"/>
-          <w:b w:val="0"/>
-          <w:i w:val="0"/>
-          <w:color w:val="0066CC"/>
-          <w:sz w:val="24"/>
-          <w:u w:val="single"/>
-        </w:rPr>
-        <w:hyperlink r:id="rId25" w:history="1">
-          <w:r>
-            <w:rPr>
-              <w:rStyle w:val="Hyperlink"/>
-            </w:rPr>
-            <w:t>M</w:t>
-          </w:r>
-        </w:hyperlink>
-      </w:r>
-      <w:r>
-        <w:rPr>
-          <w:rFonts w:ascii="Charis SIL Regular" w:hAnsi="Charis SIL Regular" w:eastAsia="Charis SIL Regular"/>
-          <w:b w:val="0"/>
-          <w:i w:val="0"/>
-          <w:color w:val="0066CC"/>
-          <w:sz w:val="24"/>
-          <w:u w:val="single"/>
-        </w:rPr>
-        <w:hyperlink r:id="rId25" w:history="1">
-          <w:r>
-            <w:rPr>
-              <w:rStyle w:val="Hyperlink"/>
-            </w:rPr>
-            <w:t>a</w:t>
-          </w:r>
-        </w:hyperlink>
-      </w:r>
-      <w:r>
-        <w:rPr>
-          <w:rFonts w:ascii="Charis SIL Regular" w:hAnsi="Charis SIL Regular" w:eastAsia="Charis SIL Regular"/>
-          <w:b w:val="0"/>
-          <w:i w:val="0"/>
-          <w:color w:val="0066CC"/>
-          <w:sz w:val="24"/>
-          <w:u w:val="single"/>
-        </w:rPr>
-        <w:hyperlink r:id="rId25" w:history="1">
-          <w:r>
-            <w:rPr>
-              <w:rStyle w:val="Hyperlink"/>
-            </w:rPr>
-            <w:t>arten,</w:t>
-          </w:r>
-        </w:hyperlink>
-      </w:r>
-      <w:r>
-        <w:rPr>
-          <w:rFonts w:ascii="Charis SIL Regular" w:hAnsi="Charis SIL Regular" w:eastAsia="Charis SIL Regular"/>
-          <w:b w:val="0"/>
-          <w:i w:val="0"/>
-          <w:color w:val="0066CC"/>
-          <w:sz w:val="24"/>
-          <w:u w:val="single"/>
-        </w:rPr>
-        <w:t xml:space="preserve"> </w:t>
-      </w:r>
-      <w:r>
-        <w:rPr>
-          <w:rFonts w:ascii="Charis SIL Regular" w:hAnsi="Charis SIL Regular" w:eastAsia="Charis SIL Regular"/>
-          <w:b w:val="0"/>
-          <w:i w:val="0"/>
-          <w:color w:val="0066CC"/>
-          <w:sz w:val="24"/>
-          <w:u w:val="single"/>
-        </w:rPr>
-        <w:hyperlink r:id="rId25" w:history="1">
-          <w:r>
-            <w:rPr>
-              <w:rStyle w:val="Hyperlink"/>
-            </w:rPr>
-            <w:t>(18</w:t>
-          </w:r>
-        </w:hyperlink>
-      </w:r>
-      <w:r>
-        <w:rPr>
-          <w:rFonts w:ascii="Charis SIL Regular" w:hAnsi="Charis SIL Regular" w:eastAsia="Charis SIL Regular"/>
-          <w:b w:val="0"/>
-          <w:i w:val="0"/>
-          <w:color w:val="0066CC"/>
-          <w:sz w:val="24"/>
-          <w:u w:val="single"/>
-        </w:rPr>
-        <w:hyperlink r:id="rId25" w:history="1">
-          <w:r>
-            <w:rPr>
-              <w:rStyle w:val="Hyperlink"/>
-            </w:rPr>
-            <w:t>06)</w:t>
-          </w:r>
-        </w:hyperlink>
-      </w:r>
-      <w:r>
-        <w:rPr>
-          <w:rFonts w:ascii="Charis SIL Regular" w:hAnsi="Charis SIL Regular" w:eastAsia="Charis SIL Regular"/>
-          <w:b w:val="0"/>
-          <w:i w:val="0"/>
-          <w:color w:val="0066CC"/>
-          <w:sz w:val="24"/>
-          <w:u w:val="single"/>
-        </w:rPr>
-        <w:t xml:space="preserve"> </w:t>
-      </w:r>
-      <w:r>
-        <w:rPr>
-          <w:rFonts w:ascii="Charis SIL Regular" w:hAnsi="Charis SIL Regular" w:eastAsia="Charis SIL Regular"/>
-          <w:b w:val="0"/>
-          <w:i w:val="0"/>
-          <w:color w:val="0066CC"/>
-          <w:sz w:val="24"/>
-          <w:u w:val="single"/>
-        </w:rPr>
-        <w:hyperlink r:id="rId25" w:history="1">
-          <w:r>
-            <w:rPr>
-              <w:rStyle w:val="Hyperlink"/>
-            </w:rPr>
-            <w:t>1828-18</w:t>
-          </w:r>
-        </w:hyperlink>
-      </w:r>
-      <w:r>
-        <w:rPr>
-          <w:rFonts w:ascii="Charis SIL Regular" w:hAnsi="Charis SIL Regular" w:eastAsia="Charis SIL Regular"/>
-          <w:b w:val="0"/>
-          <w:i w:val="0"/>
-          <w:color w:val="0066CC"/>
-          <w:sz w:val="24"/>
-          <w:u w:val="single"/>
-        </w:rPr>
-        <w:hyperlink r:id="rId25" w:history="1">
-          <w:r>
-            <w:rPr>
-              <w:rStyle w:val="Hyperlink"/>
-            </w:rPr>
-            <w:t>45</w:t>
-          </w:r>
-        </w:hyperlink>
-      </w:r>
-      <w:r>
-        <w:rPr>
-          <w:rFonts w:ascii="Charis SIL Regular" w:hAnsi="Charis SIL Regular" w:eastAsia="Charis SIL Regular"/>
-          <w:b w:val="0"/>
-          <w:i w:val="0"/>
-          <w:color w:val="0066CC"/>
-          <w:sz w:val="24"/>
-          <w:u w:val="single"/>
-        </w:rPr>
-        <w:t xml:space="preserve"> </w:t>
-      </w:r>
-      <w:r>
-        <w:rPr>
-          <w:rFonts w:ascii="Charis SIL Regular" w:hAnsi="Charis SIL Regular" w:eastAsia="Charis SIL Regular"/>
-          <w:b w:val="0"/>
-          <w:i w:val="0"/>
-          <w:color w:val="0066CC"/>
-          <w:sz w:val="24"/>
-          <w:u w:val="single"/>
-        </w:rPr>
-        <w:hyperlink r:id="rId24" w:history="1">
-          <w:r>
-            <w:rPr>
-              <w:rStyle w:val="Hyperlink"/>
-            </w:rPr>
-            <w:t>(1902</w:t>
-          </w:r>
-        </w:hyperlink>
-      </w:r>
-      <w:r>
-        <w:rPr>
-          <w:rFonts w:ascii="Charis SIL Regular" w:hAnsi="Charis SIL Regular" w:eastAsia="Charis SIL Regular"/>
-          <w:b w:val="0"/>
-          <w:i w:val="0"/>
-          <w:color w:val="0066CC"/>
-          <w:sz w:val="24"/>
-          <w:u w:val="single"/>
-        </w:rPr>
-        <w:hyperlink r:id="rId24" w:history="1">
-          <w:r>
-            <w:rPr>
-              <w:rStyle w:val="Hyperlink"/>
-            </w:rPr>
-            <w:t>)</w:t>
-          </w:r>
-        </w:hyperlink>
-      </w:r>
-      <w:r>
-        <w:rPr>
-          <w:u w:val="single" w:color="0066cc"/>
-          <w:rFonts w:ascii="Charis SIL Regular" w:hAnsi="Charis SIL Regular" w:eastAsia="Charis SIL Regular"/>
-          <w:b w:val="0"/>
-          <w:i w:val="0"/>
-          <w:color w:val="000000"/>
-          <w:sz w:val="24"/>
-        </w:rPr>
-        <w:hyperlink r:id="rId24" w:history="1">
-          <w:r>
-            <w:rPr>
-              <w:rStyle w:val="Hyperlink"/>
-            </w:rPr>
-            <w:t xml:space="preserve"> en de </w:t>
-          </w:r>
-        </w:hyperlink>
-      </w:r>
-      <w:r>
-        <w:rPr>
-          <w:rFonts w:ascii="Charis SIL Regular" w:hAnsi="Charis SIL Regular" w:eastAsia="Charis SIL Regular"/>
-          <w:b w:val="0"/>
-          <w:i w:val="0"/>
-          <w:color w:val="0066CC"/>
-          <w:sz w:val="24"/>
-          <w:u w:val="single"/>
-        </w:rPr>
-        <w:hyperlink r:id="rId24" w:history="1">
-          <w:r>
-            <w:rPr>
-              <w:rStyle w:val="Hyperlink"/>
-            </w:rPr>
-            <w:t>Inv</w:t>
-          </w:r>
-        </w:hyperlink>
-      </w:r>
-      <w:r>
-        <w:rPr>
-          <w:rFonts w:ascii="Charis SIL Regular" w:hAnsi="Charis SIL Regular" w:eastAsia="Charis SIL Regular"/>
-          <w:b w:val="0"/>
-          <w:i w:val="0"/>
-          <w:color w:val="0066CC"/>
-          <w:sz w:val="24"/>
-          <w:u w:val="single"/>
-        </w:rPr>
-        <w:hyperlink r:id="rId26" w:history="1">
-          <w:r>
-            <w:rPr>
-              <w:rStyle w:val="Hyperlink"/>
-            </w:rPr>
-            <w:t>entaris</w:t>
-          </w:r>
-        </w:hyperlink>
-      </w:r>
-      <w:r>
-        <w:rPr>
-          <w:rFonts w:ascii="Charis SIL Regular" w:hAnsi="Charis SIL Regular" w:eastAsia="Charis SIL Regular"/>
-          <w:b w:val="0"/>
-          <w:i w:val="0"/>
-          <w:color w:val="0066CC"/>
-          <w:sz w:val="24"/>
-          <w:u w:val="single"/>
-        </w:rPr>
-        <w:t xml:space="preserve"> </w:t>
-      </w:r>
-      <w:r>
-        <w:rPr>
-          <w:rFonts w:ascii="Charis SIL Regular" w:hAnsi="Charis SIL Regular" w:eastAsia="Charis SIL Regular"/>
-          <w:b w:val="0"/>
-          <w:i w:val="0"/>
-          <w:color w:val="0066CC"/>
-          <w:sz w:val="24"/>
-          <w:u w:val="single"/>
-        </w:rPr>
-        <w:hyperlink r:id="rId26" w:history="1">
-          <w:r>
-            <w:rPr>
-              <w:rStyle w:val="Hyperlink"/>
-            </w:rPr>
-            <w:t xml:space="preserve">van </w:t>
-          </w:r>
-        </w:hyperlink>
-      </w:r>
-      <w:r>
-        <w:rPr>
-          <w:rFonts w:ascii="Charis SIL Regular" w:hAnsi="Charis SIL Regular" w:eastAsia="Charis SIL Regular"/>
-          <w:b w:val="0"/>
-          <w:i w:val="0"/>
-          <w:color w:val="0066CC"/>
-          <w:sz w:val="24"/>
-          <w:u w:val="single"/>
-        </w:rPr>
-        <w:hyperlink r:id="rId25" w:history="1">
-          <w:r>
-            <w:rPr>
-              <w:rStyle w:val="Hyperlink"/>
-            </w:rPr>
-            <w:t>de</w:t>
-          </w:r>
-        </w:hyperlink>
-      </w:r>
-      <w:r>
-        <w:rPr>
-          <w:rFonts w:ascii="Charis SIL Regular" w:hAnsi="Charis SIL Regular" w:eastAsia="Charis SIL Regular"/>
-          <w:b w:val="0"/>
-          <w:i w:val="0"/>
-          <w:color w:val="0066CC"/>
-          <w:sz w:val="24"/>
-          <w:u w:val="single"/>
-        </w:rPr>
-        <w:t xml:space="preserve"> </w:t>
-      </w:r>
-      <w:r>
-        <w:rPr>
-          <w:rFonts w:ascii="Charis SIL Regular" w:hAnsi="Charis SIL Regular" w:eastAsia="Charis SIL Regular"/>
-          <w:b w:val="0"/>
-          <w:i w:val="0"/>
-          <w:color w:val="0066CC"/>
-          <w:sz w:val="24"/>
-          <w:u w:val="single"/>
-        </w:rPr>
-        <w:hyperlink r:id="rId25" w:history="1">
-          <w:r>
-            <w:rPr>
-              <w:rStyle w:val="Hyperlink"/>
-            </w:rPr>
             <w:t>archiev</w:t>
           </w:r>
         </w:hyperlink>
@@ -4722,7 +4716,7 @@
           <w:sz w:val="24"/>
           <w:u w:val="single"/>
         </w:rPr>
-        <w:hyperlink r:id="rId25" w:history="1">
+        <w:hyperlink r:id="rId26" w:history="1">
           <w:r>
             <w:rPr>
               <w:rStyle w:val="Hyperlink"/>
@@ -4751,7 +4745,7 @@
           <w:sz w:val="24"/>
           <w:u w:val="single"/>
         </w:rPr>
-        <w:hyperlink r:id="rId25" w:history="1">
+        <w:hyperlink r:id="rId26" w:history="1">
           <w:r>
             <w:rPr>
               <w:rStyle w:val="Hyperlink"/>
@@ -4769,7 +4763,7 @@
           <w:sz w:val="24"/>
           <w:u w:val="single"/>
         </w:rPr>
-        <w:hyperlink r:id="rId25" w:history="1">
+        <w:hyperlink r:id="rId26" w:history="1">
           <w:r>
             <w:rPr>
               <w:rStyle w:val="Hyperlink"/>
@@ -4798,7 +4792,7 @@
           <w:sz w:val="24"/>
           <w:u w:val="single"/>
         </w:rPr>
-        <w:hyperlink r:id="rId25" w:history="1">
+        <w:hyperlink r:id="rId26" w:history="1">
           <w:r>
             <w:rPr>
               <w:rStyle w:val="Hyperlink"/>
@@ -4816,7 +4810,7 @@
           <w:sz w:val="24"/>
           <w:u w:val="single"/>
         </w:rPr>
-        <w:hyperlink r:id="rId25" w:history="1">
+        <w:hyperlink r:id="rId26" w:history="1">
           <w:r>
             <w:rPr>
               <w:rStyle w:val="Hyperlink"/>
@@ -4845,7 +4839,7 @@
           <w:sz w:val="24"/>
           <w:u w:val="single"/>
         </w:rPr>
-        <w:hyperlink r:id="rId25" w:history="1">
+        <w:hyperlink r:id="rId26" w:history="1">
           <w:r>
             <w:rPr>
               <w:rStyle w:val="Hyperlink"/>
@@ -4863,7 +4857,7 @@
           <w:sz w:val="24"/>
           <w:u w:val="single"/>
         </w:rPr>
-        <w:hyperlink r:id="rId25" w:history="1">
+        <w:hyperlink r:id="rId26" w:history="1">
           <w:r>
             <w:rPr>
               <w:rStyle w:val="Hyperlink"/>
@@ -4881,7 +4875,7 @@
           <w:sz w:val="24"/>
           <w:u w:val="single"/>
         </w:rPr>
-        <w:hyperlink r:id="rId25" w:history="1">
+        <w:hyperlink r:id="rId26" w:history="1">
           <w:r>
             <w:rPr>
               <w:rStyle w:val="Hyperlink"/>
@@ -4910,7 +4904,7 @@
           <w:sz w:val="24"/>
           <w:u w:val="single"/>
         </w:rPr>
-        <w:hyperlink r:id="rId25" w:history="1">
+        <w:hyperlink r:id="rId26" w:history="1">
           <w:r>
             <w:rPr>
               <w:rStyle w:val="Hyperlink"/>
@@ -4928,7 +4922,7 @@
           <w:sz w:val="24"/>
           <w:u w:val="single"/>
         </w:rPr>
-        <w:hyperlink r:id="rId25" w:history="1">
+        <w:hyperlink r:id="rId26" w:history="1">
           <w:r>
             <w:rPr>
               <w:rStyle w:val="Hyperlink"/>
@@ -4946,7 +4940,7 @@
           <w:sz w:val="24"/>
           <w:u w:val="single"/>
         </w:rPr>
-        <w:hyperlink r:id="rId25" w:history="1">
+        <w:hyperlink r:id="rId26" w:history="1">
           <w:r>
             <w:rPr>
               <w:rStyle w:val="Hyperlink"/>
@@ -5050,75 +5044,13 @@
       </w:r>
       <w:r>
         <w:rPr>
-          <w:u w:val="single" w:color="0066cc"/>
           <w:rFonts w:ascii="Charis SIL Regular" w:hAnsi="Charis SIL Regular" w:eastAsia="Charis SIL Regular"/>
           <w:b w:val="0"/>
           <w:i w:val="0"/>
           <w:color w:val="000000"/>
           <w:sz w:val="24"/>
         </w:rPr>
-        <w:hyperlink r:id="rId26" w:history="1">
-          <w:r>
-            <w:rPr>
-              <w:rStyle w:val="Hyperlink"/>
-            </w:rPr>
-            <w:t>eil</w:t>
-          </w:r>
-        </w:hyperlink>
-      </w:r>
-      <w:r>
-        <w:rPr>
-          <w:u w:val="single" w:color="0066cc"/>
-          <w:rFonts w:ascii="Charis SIL Regular" w:hAnsi="Charis SIL Regular" w:eastAsia="Charis SIL Regular"/>
-          <w:b w:val="0"/>
-          <w:i w:val="0"/>
-          <w:color w:val="000000"/>
-          <w:sz w:val="24"/>
-        </w:rPr>
-        <w:hyperlink r:id="rId26" w:history="1">
-          <w:r>
-            <w:rPr>
-              <w:rStyle w:val="Hyperlink"/>
-            </w:rPr>
-            <w:t>a</w:t>
-          </w:r>
-        </w:hyperlink>
-      </w:r>
-      <w:r>
-        <w:rPr>
-          <w:u w:val="single" w:color="0066cc"/>
-          <w:rFonts w:ascii="Charis SIL Regular" w:hAnsi="Charis SIL Regular" w:eastAsia="Charis SIL Regular"/>
-          <w:b w:val="0"/>
-          <w:i w:val="0"/>
-          <w:color w:val="000000"/>
-          <w:sz w:val="24"/>
-        </w:rPr>
-        <w:hyperlink r:id="rId26" w:history="1">
-          <w:r>
-            <w:rPr>
-              <w:rStyle w:val="Hyperlink"/>
-            </w:rPr>
-            <w:t>nden ond</w:t>
-          </w:r>
-        </w:hyperlink>
-      </w:r>
-      <w:r>
-        <w:rPr>
-          <w:u w:val="single" w:color="0066cc"/>
-          <w:rFonts w:ascii="Charis SIL Regular" w:hAnsi="Charis SIL Regular" w:eastAsia="Charis SIL Regular"/>
-          <w:b w:val="0"/>
-          <w:i w:val="0"/>
-          <w:color w:val="000000"/>
-          <w:sz w:val="24"/>
-        </w:rPr>
-        <w:hyperlink r:id="rId26" w:history="1">
-          <w:r>
-            <w:rPr>
-              <w:rStyle w:val="Hyperlink"/>
-            </w:rPr>
-            <w:t>er w</w:t>
-          </w:r>
-        </w:hyperlink>
+        <w:t>eilanden onder w</w:t>
       </w:r>
       <w:r>
         <w:rPr>

--- a/EXPORTS/DOCX/published/niveau2/Dutch/SabaStEustatiusStMaarten.docx
+++ b/EXPORTS/DOCX/published/niveau2/Dutch/SabaStEustatiusStMaarten.docx
@@ -1643,7 +1643,6 @@
       </w:r>
       <w:r>
         <w:rPr>
-          <w:u w:val="single" w:color="0066cc"/>
           <w:rFonts w:ascii="Charis SIL Regular" w:hAnsi="Charis SIL Regular" w:eastAsia="Charis SIL Regular"/>
           <w:b w:val="0"/>
           <w:i w:val="0"/>
@@ -1773,7 +1772,7 @@
             <w:rPr>
               <w:rStyle w:val="Hyperlink"/>
             </w:rPr>
-            <w:t>Onderofficier</w:t>
+            <w:t>Onderoffici</w:t>
           </w:r>
         </w:hyperlink>
       </w:r>
@@ -1784,7 +1783,23 @@
           <w:i w:val="0"/>
           <w:color w:val="0066CC"/>
           <w:sz w:val="24"/>
-          <w:u w:val="single"/>
+        </w:rPr>
+        <w:hyperlink r:id="rId17" w:history="1">
+          <w:r>
+            <w:rPr>
+              <w:rStyle w:val="Hyperlink"/>
+            </w:rPr>
+            <w:t>er</w:t>
+          </w:r>
+        </w:hyperlink>
+      </w:r>
+      <w:r>
+        <w:rPr>
+          <w:rFonts w:ascii="Charis SIL Regular" w:hAnsi="Charis SIL Regular" w:eastAsia="Charis SIL Regular"/>
+          <w:b w:val="0"/>
+          <w:i w:val="0"/>
+          <w:color w:val="0066CC"/>
+          <w:sz w:val="24"/>
         </w:rPr>
         <w:t>en</w:t>
       </w:r>
@@ -2034,19 +2049,9 @@
             <w:rPr>
               <w:rStyle w:val="Hyperlink"/>
             </w:rPr>
-            <w:t>1815-19</w:t>
+            <w:t>1815-1950</w:t>
           </w:r>
         </w:hyperlink>
-      </w:r>
-      <w:r>
-        <w:rPr>
-          <w:rFonts w:ascii="Charis SIL Regular" w:hAnsi="Charis SIL Regular" w:eastAsia="Charis SIL Regular"/>
-          <w:b w:val="0"/>
-          <w:i w:val="0"/>
-          <w:color w:val="0066CC"/>
-          <w:sz w:val="24"/>
-        </w:rPr>
-        <w:t>50</w:t>
       </w:r>
       <w:r>
         <w:rPr>
@@ -4593,7 +4598,7 @@
           <w:sz w:val="24"/>
           <w:u w:val="single"/>
         </w:rPr>
-        <w:hyperlink r:id="rId25" w:history="1">
+        <w:hyperlink r:id="rId26" w:history="1">
           <w:r>
             <w:rPr>
               <w:rStyle w:val="Hyperlink"/>
@@ -4622,7 +4627,7 @@
           <w:sz w:val="24"/>
           <w:u w:val="single"/>
         </w:rPr>
-        <w:hyperlink r:id="rId25" w:history="1">
+        <w:hyperlink r:id="rId26" w:history="1">
           <w:r>
             <w:rPr>
               <w:rStyle w:val="Hyperlink"/>
@@ -4640,7 +4645,7 @@
           <w:sz w:val="24"/>
           <w:u w:val="single"/>
         </w:rPr>
-        <w:hyperlink r:id="rId25" w:history="1">
+        <w:hyperlink r:id="rId26" w:history="1">
           <w:r>
             <w:rPr>
               <w:rStyle w:val="Hyperlink"/>
@@ -4669,7 +4674,7 @@
           <w:sz w:val="24"/>
           <w:u w:val="single"/>
         </w:rPr>
-        <w:hyperlink r:id="rId25" w:history="1">
+        <w:hyperlink r:id="rId26" w:history="1">
           <w:r>
             <w:rPr>
               <w:rStyle w:val="Hyperlink"/>
@@ -4687,7 +4692,7 @@
           <w:sz w:val="24"/>
           <w:u w:val="single"/>
         </w:rPr>
-        <w:hyperlink r:id="rId25" w:history="1">
+        <w:hyperlink r:id="rId26" w:history="1">
           <w:r>
             <w:rPr>
               <w:rStyle w:val="Hyperlink"/>
@@ -5044,13 +5049,75 @@
       </w:r>
       <w:r>
         <w:rPr>
+          <w:u w:val="single" w:color="0066cc"/>
           <w:rFonts w:ascii="Charis SIL Regular" w:hAnsi="Charis SIL Regular" w:eastAsia="Charis SIL Regular"/>
           <w:b w:val="0"/>
           <w:i w:val="0"/>
           <w:color w:val="000000"/>
           <w:sz w:val="24"/>
         </w:rPr>
-        <w:t>eilanden onder w</w:t>
+        <w:hyperlink r:id="rId26" w:history="1">
+          <w:r>
+            <w:rPr>
+              <w:rStyle w:val="Hyperlink"/>
+            </w:rPr>
+            <w:t>eil</w:t>
+          </w:r>
+        </w:hyperlink>
+      </w:r>
+      <w:r>
+        <w:rPr>
+          <w:u w:val="single" w:color="0066cc"/>
+          <w:rFonts w:ascii="Charis SIL Regular" w:hAnsi="Charis SIL Regular" w:eastAsia="Charis SIL Regular"/>
+          <w:b w:val="0"/>
+          <w:i w:val="0"/>
+          <w:color w:val="000000"/>
+          <w:sz w:val="24"/>
+        </w:rPr>
+        <w:hyperlink r:id="rId26" w:history="1">
+          <w:r>
+            <w:rPr>
+              <w:rStyle w:val="Hyperlink"/>
+            </w:rPr>
+            <w:t>a</w:t>
+          </w:r>
+        </w:hyperlink>
+      </w:r>
+      <w:r>
+        <w:rPr>
+          <w:u w:val="single" w:color="0066cc"/>
+          <w:rFonts w:ascii="Charis SIL Regular" w:hAnsi="Charis SIL Regular" w:eastAsia="Charis SIL Regular"/>
+          <w:b w:val="0"/>
+          <w:i w:val="0"/>
+          <w:color w:val="000000"/>
+          <w:sz w:val="24"/>
+        </w:rPr>
+        <w:hyperlink r:id="rId26" w:history="1">
+          <w:r>
+            <w:rPr>
+              <w:rStyle w:val="Hyperlink"/>
+            </w:rPr>
+            <w:t>nden ond</w:t>
+          </w:r>
+        </w:hyperlink>
+      </w:r>
+      <w:r>
+        <w:rPr>
+          <w:u w:val="single" w:color="0066cc"/>
+          <w:rFonts w:ascii="Charis SIL Regular" w:hAnsi="Charis SIL Regular" w:eastAsia="Charis SIL Regular"/>
+          <w:b w:val="0"/>
+          <w:i w:val="0"/>
+          <w:color w:val="000000"/>
+          <w:sz w:val="24"/>
+        </w:rPr>
+        <w:hyperlink r:id="rId26" w:history="1">
+          <w:r>
+            <w:rPr>
+              <w:rStyle w:val="Hyperlink"/>
+            </w:rPr>
+            <w:t>er w</w:t>
+          </w:r>
+        </w:hyperlink>
       </w:r>
       <w:r>
         <w:rPr>

--- a/EXPORTS/DOCX/published/niveau2/Dutch/SabaStEustatiusStMaarten.docx
+++ b/EXPORTS/DOCX/published/niveau2/Dutch/SabaStEustatiusStMaarten.docx
@@ -1643,6 +1643,7 @@
       </w:r>
       <w:r>
         <w:rPr>
+          <w:u w:val="single" w:color="0066cc"/>
           <w:rFonts w:ascii="Charis SIL Regular" w:hAnsi="Charis SIL Regular" w:eastAsia="Charis SIL Regular"/>
           <w:b w:val="0"/>
           <w:i w:val="0"/>
@@ -1772,7 +1773,7 @@
             <w:rPr>
               <w:rStyle w:val="Hyperlink"/>
             </w:rPr>
-            <w:t>Onderoffici</w:t>
+            <w:t>Onderofficier</w:t>
           </w:r>
         </w:hyperlink>
       </w:r>
@@ -1783,23 +1784,7 @@
           <w:i w:val="0"/>
           <w:color w:val="0066CC"/>
           <w:sz w:val="24"/>
-        </w:rPr>
-        <w:hyperlink r:id="rId17" w:history="1">
-          <w:r>
-            <w:rPr>
-              <w:rStyle w:val="Hyperlink"/>
-            </w:rPr>
-            <w:t>er</w:t>
-          </w:r>
-        </w:hyperlink>
-      </w:r>
-      <w:r>
-        <w:rPr>
-          <w:rFonts w:ascii="Charis SIL Regular" w:hAnsi="Charis SIL Regular" w:eastAsia="Charis SIL Regular"/>
-          <w:b w:val="0"/>
-          <w:i w:val="0"/>
-          <w:color w:val="0066CC"/>
-          <w:sz w:val="24"/>
+          <w:u w:val="single"/>
         </w:rPr>
         <w:t>en</w:t>
       </w:r>
@@ -1857,7 +1842,7 @@
             <w:rPr>
               <w:rStyle w:val="Hyperlink"/>
             </w:rPr>
-            <w:t>soldaten</w:t>
+            <w:t>soldate</w:t>
           </w:r>
         </w:hyperlink>
       </w:r>
@@ -1868,9 +1853,8 @@
           <w:i w:val="0"/>
           <w:color w:val="0066CC"/>
           <w:sz w:val="24"/>
-          <w:u w:val="single"/>
-        </w:rPr>
-        <w:t xml:space="preserve"> </w:t>
+        </w:rPr>
+        <w:t xml:space="preserve">n </w:t>
       </w:r>
       <w:r>
         <w:rPr>
@@ -4081,7 +4065,7 @@
           <w:sz w:val="24"/>
           <w:u w:val="single"/>
         </w:rPr>
-        <w:hyperlink r:id="rId24" w:history="1">
+        <w:hyperlink r:id="rId25" w:history="1">
           <w:r>
             <w:rPr>
               <w:rStyle w:val="Hyperlink"/>
@@ -4110,7 +4094,7 @@
           <w:sz w:val="24"/>
           <w:u w:val="single"/>
         </w:rPr>
-        <w:hyperlink r:id="rId24" w:history="1">
+        <w:hyperlink r:id="rId25" w:history="1">
           <w:r>
             <w:rPr>
               <w:rStyle w:val="Hyperlink"/>
@@ -4128,7 +4112,7 @@
           <w:sz w:val="24"/>
           <w:u w:val="single"/>
         </w:rPr>
-        <w:hyperlink r:id="rId24" w:history="1">
+        <w:hyperlink r:id="rId25" w:history="1">
           <w:r>
             <w:rPr>
               <w:rStyle w:val="Hyperlink"/>
@@ -4157,7 +4141,7 @@
           <w:sz w:val="24"/>
           <w:u w:val="single"/>
         </w:rPr>
-        <w:hyperlink r:id="rId24" w:history="1">
+        <w:hyperlink r:id="rId25" w:history="1">
           <w:r>
             <w:rPr>
               <w:rStyle w:val="Hyperlink"/>
@@ -4186,7 +4170,7 @@
           <w:sz w:val="24"/>
           <w:u w:val="single"/>
         </w:rPr>
-        <w:hyperlink r:id="rId24" w:history="1">
+        <w:hyperlink r:id="rId25" w:history="1">
           <w:r>
             <w:rPr>
               <w:rStyle w:val="Hyperlink"/>
@@ -4204,7 +4188,7 @@
           <w:sz w:val="24"/>
           <w:u w:val="single"/>
         </w:rPr>
-        <w:hyperlink r:id="rId24" w:history="1">
+        <w:hyperlink r:id="rId25" w:history="1">
           <w:r>
             <w:rPr>
               <w:rStyle w:val="Hyperlink"/>
@@ -4222,7 +4206,7 @@
           <w:sz w:val="24"/>
           <w:u w:val="single"/>
         </w:rPr>
-        <w:hyperlink r:id="rId24" w:history="1">
+        <w:hyperlink r:id="rId25" w:history="1">
           <w:r>
             <w:rPr>
               <w:rStyle w:val="Hyperlink"/>
@@ -4251,7 +4235,7 @@
           <w:sz w:val="24"/>
           <w:u w:val="single"/>
         </w:rPr>
-        <w:hyperlink r:id="rId24" w:history="1">
+        <w:hyperlink r:id="rId25" w:history="1">
           <w:r>
             <w:rPr>
               <w:rStyle w:val="Hyperlink"/>
@@ -4269,7 +4253,7 @@
           <w:sz w:val="24"/>
           <w:u w:val="single"/>
         </w:rPr>
-        <w:hyperlink r:id="rId24" w:history="1">
+        <w:hyperlink r:id="rId25" w:history="1">
           <w:r>
             <w:rPr>
               <w:rStyle w:val="Hyperlink"/>
@@ -4298,7 +4282,7 @@
           <w:sz w:val="24"/>
           <w:u w:val="single"/>
         </w:rPr>
-        <w:hyperlink r:id="rId24" w:history="1">
+        <w:hyperlink r:id="rId25" w:history="1">
           <w:r>
             <w:rPr>
               <w:rStyle w:val="Hyperlink"/>
@@ -4327,7 +4311,7 @@
           <w:sz w:val="24"/>
           <w:u w:val="single"/>
         </w:rPr>
-        <w:hyperlink r:id="rId24" w:history="1">
+        <w:hyperlink r:id="rId25" w:history="1">
           <w:r>
             <w:rPr>
               <w:rStyle w:val="Hyperlink"/>
@@ -4515,7 +4499,6 @@
       </w:r>
       <w:r>
         <w:rPr>
-          <w:u w:val="single" w:color="0066cc"/>
           <w:rFonts w:ascii="Charis SIL Regular" w:hAnsi="Charis SIL Regular" w:eastAsia="Charis SIL Regular"/>
           <w:b w:val="0"/>
           <w:i w:val="0"/>
@@ -4598,7 +4581,7 @@
           <w:sz w:val="24"/>
           <w:u w:val="single"/>
         </w:rPr>
-        <w:hyperlink r:id="rId26" w:history="1">
+        <w:hyperlink r:id="rId25" w:history="1">
           <w:r>
             <w:rPr>
               <w:rStyle w:val="Hyperlink"/>
@@ -4627,7 +4610,7 @@
           <w:sz w:val="24"/>
           <w:u w:val="single"/>
         </w:rPr>
-        <w:hyperlink r:id="rId26" w:history="1">
+        <w:hyperlink r:id="rId25" w:history="1">
           <w:r>
             <w:rPr>
               <w:rStyle w:val="Hyperlink"/>
@@ -4645,7 +4628,7 @@
           <w:sz w:val="24"/>
           <w:u w:val="single"/>
         </w:rPr>
-        <w:hyperlink r:id="rId26" w:history="1">
+        <w:hyperlink r:id="rId25" w:history="1">
           <w:r>
             <w:rPr>
               <w:rStyle w:val="Hyperlink"/>
@@ -4674,7 +4657,7 @@
           <w:sz w:val="24"/>
           <w:u w:val="single"/>
         </w:rPr>
-        <w:hyperlink r:id="rId26" w:history="1">
+        <w:hyperlink r:id="rId25" w:history="1">
           <w:r>
             <w:rPr>
               <w:rStyle w:val="Hyperlink"/>
@@ -4692,7 +4675,7 @@
           <w:sz w:val="24"/>
           <w:u w:val="single"/>
         </w:rPr>
-        <w:hyperlink r:id="rId26" w:history="1">
+        <w:hyperlink r:id="rId25" w:history="1">
           <w:r>
             <w:rPr>
               <w:rStyle w:val="Hyperlink"/>
@@ -4721,7 +4704,7 @@
           <w:sz w:val="24"/>
           <w:u w:val="single"/>
         </w:rPr>
-        <w:hyperlink r:id="rId26" w:history="1">
+        <w:hyperlink r:id="rId25" w:history="1">
           <w:r>
             <w:rPr>
               <w:rStyle w:val="Hyperlink"/>
@@ -4750,7 +4733,7 @@
           <w:sz w:val="24"/>
           <w:u w:val="single"/>
         </w:rPr>
-        <w:hyperlink r:id="rId26" w:history="1">
+        <w:hyperlink r:id="rId25" w:history="1">
           <w:r>
             <w:rPr>
               <w:rStyle w:val="Hyperlink"/>
@@ -4768,7 +4751,7 @@
           <w:sz w:val="24"/>
           <w:u w:val="single"/>
         </w:rPr>
-        <w:hyperlink r:id="rId26" w:history="1">
+        <w:hyperlink r:id="rId25" w:history="1">
           <w:r>
             <w:rPr>
               <w:rStyle w:val="Hyperlink"/>
@@ -4797,7 +4780,7 @@
           <w:sz w:val="24"/>
           <w:u w:val="single"/>
         </w:rPr>
-        <w:hyperlink r:id="rId26" w:history="1">
+        <w:hyperlink r:id="rId25" w:history="1">
           <w:r>
             <w:rPr>
               <w:rStyle w:val="Hyperlink"/>
@@ -4815,7 +4798,7 @@
           <w:sz w:val="24"/>
           <w:u w:val="single"/>
         </w:rPr>
-        <w:hyperlink r:id="rId26" w:history="1">
+        <w:hyperlink r:id="rId25" w:history="1">
           <w:r>
             <w:rPr>
               <w:rStyle w:val="Hyperlink"/>
@@ -4844,7 +4827,7 @@
           <w:sz w:val="24"/>
           <w:u w:val="single"/>
         </w:rPr>
-        <w:hyperlink r:id="rId26" w:history="1">
+        <w:hyperlink r:id="rId25" w:history="1">
           <w:r>
             <w:rPr>
               <w:rStyle w:val="Hyperlink"/>
@@ -4862,7 +4845,7 @@
           <w:sz w:val="24"/>
           <w:u w:val="single"/>
         </w:rPr>
-        <w:hyperlink r:id="rId26" w:history="1">
+        <w:hyperlink r:id="rId25" w:history="1">
           <w:r>
             <w:rPr>
               <w:rStyle w:val="Hyperlink"/>
@@ -4880,7 +4863,7 @@
           <w:sz w:val="24"/>
           <w:u w:val="single"/>
         </w:rPr>
-        <w:hyperlink r:id="rId26" w:history="1">
+        <w:hyperlink r:id="rId25" w:history="1">
           <w:r>
             <w:rPr>
               <w:rStyle w:val="Hyperlink"/>
@@ -4909,7 +4892,7 @@
           <w:sz w:val="24"/>
           <w:u w:val="single"/>
         </w:rPr>
-        <w:hyperlink r:id="rId26" w:history="1">
+        <w:hyperlink r:id="rId25" w:history="1">
           <w:r>
             <w:rPr>
               <w:rStyle w:val="Hyperlink"/>
@@ -4927,7 +4910,7 @@
           <w:sz w:val="24"/>
           <w:u w:val="single"/>
         </w:rPr>
-        <w:hyperlink r:id="rId26" w:history="1">
+        <w:hyperlink r:id="rId25" w:history="1">
           <w:r>
             <w:rPr>
               <w:rStyle w:val="Hyperlink"/>
@@ -4945,7 +4928,7 @@
           <w:sz w:val="24"/>
           <w:u w:val="single"/>
         </w:rPr>
-        <w:hyperlink r:id="rId26" w:history="1">
+        <w:hyperlink r:id="rId25" w:history="1">
           <w:r>
             <w:rPr>
               <w:rStyle w:val="Hyperlink"/>

--- a/EXPORTS/DOCX/published/niveau2/Dutch/SabaStEustatiusStMaarten.docx
+++ b/EXPORTS/DOCX/published/niveau2/Dutch/SabaStEustatiusStMaarten.docx
@@ -1643,7 +1643,6 @@
       </w:r>
       <w:r>
         <w:rPr>
-          <w:u w:val="single" w:color="0066cc"/>
           <w:rFonts w:ascii="Charis SIL Regular" w:hAnsi="Charis SIL Regular" w:eastAsia="Charis SIL Regular"/>
           <w:b w:val="0"/>
           <w:i w:val="0"/>
@@ -1842,7 +1841,7 @@
             <w:rPr>
               <w:rStyle w:val="Hyperlink"/>
             </w:rPr>
-            <w:t>soldate</w:t>
+            <w:t>soldaten</w:t>
           </w:r>
         </w:hyperlink>
       </w:r>
@@ -1853,8 +1852,9 @@
           <w:i w:val="0"/>
           <w:color w:val="0066CC"/>
           <w:sz w:val="24"/>
-        </w:rPr>
-        <w:t xml:space="preserve">n </w:t>
+          <w:u w:val="single"/>
+        </w:rPr>
+        <w:t xml:space="preserve"> </w:t>
       </w:r>
       <w:r>
         <w:rPr>
@@ -2004,7 +2004,7 @@
             <w:rPr>
               <w:rStyle w:val="Hyperlink"/>
             </w:rPr>
-            <w:t>Indië</w:t>
+            <w:t>Indi</w:t>
           </w:r>
         </w:hyperlink>
       </w:r>
@@ -2015,9 +2015,8 @@
           <w:i w:val="0"/>
           <w:color w:val="0066CC"/>
           <w:sz w:val="24"/>
-          <w:u w:val="single"/>
-        </w:rPr>
-        <w:t xml:space="preserve"> </w:t>
+        </w:rPr>
+        <w:t xml:space="preserve">ë </w:t>
       </w:r>
       <w:r>
         <w:rPr>
@@ -4329,7 +4328,7 @@
           <w:sz w:val="24"/>
           <w:u w:val="single"/>
         </w:rPr>
-        <w:hyperlink r:id="rId24" w:history="1">
+        <w:hyperlink r:id="rId25" w:history="1">
           <w:r>
             <w:rPr>
               <w:rStyle w:val="Hyperlink"/>
@@ -4347,7 +4346,7 @@
           <w:sz w:val="24"/>
           <w:u w:val="single"/>
         </w:rPr>
-        <w:hyperlink r:id="rId24" w:history="1">
+        <w:hyperlink r:id="rId25" w:history="1">
           <w:r>
             <w:rPr>
               <w:rStyle w:val="Hyperlink"/>
@@ -4376,7 +4375,7 @@
           <w:sz w:val="24"/>
           <w:u w:val="single"/>
         </w:rPr>
-        <w:hyperlink r:id="rId24" w:history="1">
+        <w:hyperlink r:id="rId25" w:history="1">
           <w:r>
             <w:rPr>
               <w:rStyle w:val="Hyperlink"/>
@@ -4394,7 +4393,7 @@
           <w:sz w:val="24"/>
           <w:u w:val="single"/>
         </w:rPr>
-        <w:hyperlink r:id="rId24" w:history="1">
+        <w:hyperlink r:id="rId25" w:history="1">
           <w:r>
             <w:rPr>
               <w:rStyle w:val="Hyperlink"/>
@@ -4423,7 +4422,7 @@
           <w:sz w:val="24"/>
           <w:u w:val="single"/>
         </w:rPr>
-        <w:hyperlink r:id="rId24" w:history="1">
+        <w:hyperlink r:id="rId25" w:history="1">
           <w:r>
             <w:rPr>
               <w:rStyle w:val="Hyperlink"/>
@@ -4441,7 +4440,7 @@
           <w:sz w:val="24"/>
           <w:u w:val="single"/>
         </w:rPr>
-        <w:hyperlink r:id="rId24" w:history="1">
+        <w:hyperlink r:id="rId25" w:history="1">
           <w:r>
             <w:rPr>
               <w:rStyle w:val="Hyperlink"/>
@@ -4470,7 +4469,7 @@
           <w:sz w:val="24"/>
           <w:u w:val="single"/>
         </w:rPr>
-        <w:hyperlink r:id="rId24" w:history="1">
+        <w:hyperlink r:id="rId25" w:history="1">
           <w:r>
             <w:rPr>
               <w:rStyle w:val="Hyperlink"/>
@@ -4488,7 +4487,7 @@
           <w:sz w:val="24"/>
           <w:u w:val="single"/>
         </w:rPr>
-        <w:hyperlink r:id="rId24" w:history="1">
+        <w:hyperlink r:id="rId25" w:history="1">
           <w:r>
             <w:rPr>
               <w:rStyle w:val="Hyperlink"/>
@@ -4499,6 +4498,7 @@
       </w:r>
       <w:r>
         <w:rPr>
+          <w:u w:val="single" w:color="0066cc"/>
           <w:rFonts w:ascii="Charis SIL Regular" w:hAnsi="Charis SIL Regular" w:eastAsia="Charis SIL Regular"/>
           <w:b w:val="0"/>
           <w:i w:val="0"/>
@@ -4516,7 +4516,7 @@
           <w:sz w:val="24"/>
           <w:u w:val="single"/>
         </w:rPr>
-        <w:hyperlink r:id="rId24" w:history="1">
+        <w:hyperlink r:id="rId26" w:history="1">
           <w:r>
             <w:rPr>
               <w:rStyle w:val="Hyperlink"/>

--- a/EXPORTS/DOCX/published/niveau2/Dutch/SabaStEustatiusStMaarten.docx
+++ b/EXPORTS/DOCX/published/niveau2/Dutch/SabaStEustatiusStMaarten.docx
@@ -2004,7 +2004,7 @@
             <w:rPr>
               <w:rStyle w:val="Hyperlink"/>
             </w:rPr>
-            <w:t>Indi</w:t>
+            <w:t>Indië</w:t>
           </w:r>
         </w:hyperlink>
       </w:r>
@@ -2015,8 +2015,9 @@
           <w:i w:val="0"/>
           <w:color w:val="0066CC"/>
           <w:sz w:val="24"/>
-        </w:rPr>
-        <w:t xml:space="preserve">ë </w:t>
+          <w:u w:val="single"/>
+        </w:rPr>
+        <w:t xml:space="preserve"> </w:t>
       </w:r>
       <w:r>
         <w:rPr>
@@ -2032,9 +2033,19 @@
             <w:rPr>
               <w:rStyle w:val="Hyperlink"/>
             </w:rPr>
-            <w:t>1815-1950</w:t>
+            <w:t>1815-19</w:t>
           </w:r>
         </w:hyperlink>
+      </w:r>
+      <w:r>
+        <w:rPr>
+          <w:rFonts w:ascii="Charis SIL Regular" w:hAnsi="Charis SIL Regular" w:eastAsia="Charis SIL Regular"/>
+          <w:b w:val="0"/>
+          <w:i w:val="0"/>
+          <w:color w:val="0066CC"/>
+          <w:sz w:val="24"/>
+        </w:rPr>
+        <w:t>50</w:t>
       </w:r>
       <w:r>
         <w:rPr>
@@ -4064,12 +4075,153 @@
           <w:sz w:val="24"/>
           <w:u w:val="single"/>
         </w:rPr>
+        <w:hyperlink r:id="rId24" w:history="1">
+          <w:r>
+            <w:rPr>
+              <w:rStyle w:val="Hyperlink"/>
+            </w:rPr>
+            <w:t>entaris</w:t>
+          </w:r>
+        </w:hyperlink>
+      </w:r>
+      <w:r>
+        <w:rPr>
+          <w:rFonts w:ascii="Charis SIL Regular" w:hAnsi="Charis SIL Regular" w:eastAsia="Charis SIL Regular"/>
+          <w:b w:val="0"/>
+          <w:i w:val="0"/>
+          <w:color w:val="0066CC"/>
+          <w:sz w:val="24"/>
+          <w:u w:val="single"/>
+        </w:rPr>
+        <w:t xml:space="preserve"> </w:t>
+      </w:r>
+      <w:r>
+        <w:rPr>
+          <w:rFonts w:ascii="Charis SIL Regular" w:hAnsi="Charis SIL Regular" w:eastAsia="Charis SIL Regular"/>
+          <w:b w:val="0"/>
+          <w:i w:val="0"/>
+          <w:color w:val="0066CC"/>
+          <w:sz w:val="24"/>
+          <w:u w:val="single"/>
+        </w:rPr>
+        <w:hyperlink r:id="rId24" w:history="1">
+          <w:r>
+            <w:rPr>
+              <w:rStyle w:val="Hyperlink"/>
+            </w:rPr>
+            <w:t>va</w:t>
+          </w:r>
+        </w:hyperlink>
+      </w:r>
+      <w:r>
+        <w:rPr>
+          <w:rFonts w:ascii="Charis SIL Regular" w:hAnsi="Charis SIL Regular" w:eastAsia="Charis SIL Regular"/>
+          <w:b w:val="0"/>
+          <w:i w:val="0"/>
+          <w:color w:val="0066CC"/>
+          <w:sz w:val="24"/>
+          <w:u w:val="single"/>
+        </w:rPr>
+        <w:hyperlink r:id="rId24" w:history="1">
+          <w:r>
+            <w:rPr>
+              <w:rStyle w:val="Hyperlink"/>
+            </w:rPr>
+            <w:t>n</w:t>
+          </w:r>
+        </w:hyperlink>
+      </w:r>
+      <w:r>
+        <w:rPr>
+          <w:rFonts w:ascii="Charis SIL Regular" w:hAnsi="Charis SIL Regular" w:eastAsia="Charis SIL Regular"/>
+          <w:b w:val="0"/>
+          <w:i w:val="0"/>
+          <w:color w:val="0066CC"/>
+          <w:sz w:val="24"/>
+          <w:u w:val="single"/>
+        </w:rPr>
+        <w:t xml:space="preserve"> </w:t>
+      </w:r>
+      <w:r>
+        <w:rPr>
+          <w:rFonts w:ascii="Charis SIL Regular" w:hAnsi="Charis SIL Regular" w:eastAsia="Charis SIL Regular"/>
+          <w:b w:val="0"/>
+          <w:i w:val="0"/>
+          <w:color w:val="0066CC"/>
+          <w:sz w:val="24"/>
+          <w:u w:val="single"/>
+        </w:rPr>
         <w:hyperlink r:id="rId25" w:history="1">
           <w:r>
             <w:rPr>
               <w:rStyle w:val="Hyperlink"/>
             </w:rPr>
-            <w:t>entaris</w:t>
+            <w:t>de</w:t>
+          </w:r>
+        </w:hyperlink>
+      </w:r>
+      <w:r>
+        <w:rPr>
+          <w:rFonts w:ascii="Charis SIL Regular" w:hAnsi="Charis SIL Regular" w:eastAsia="Charis SIL Regular"/>
+          <w:b w:val="0"/>
+          <w:i w:val="0"/>
+          <w:color w:val="0066CC"/>
+          <w:sz w:val="24"/>
+          <w:u w:val="single"/>
+        </w:rPr>
+        <w:t xml:space="preserve"> </w:t>
+      </w:r>
+      <w:r>
+        <w:rPr>
+          <w:rFonts w:ascii="Charis SIL Regular" w:hAnsi="Charis SIL Regular" w:eastAsia="Charis SIL Regular"/>
+          <w:b w:val="0"/>
+          <w:i w:val="0"/>
+          <w:color w:val="0066CC"/>
+          <w:sz w:val="24"/>
+          <w:u w:val="single"/>
+        </w:rPr>
+        <w:hyperlink r:id="rId25" w:history="1">
+          <w:r>
+            <w:rPr>
+              <w:rStyle w:val="Hyperlink"/>
+            </w:rPr>
+            <w:t>ar</w:t>
+          </w:r>
+        </w:hyperlink>
+      </w:r>
+      <w:r>
+        <w:rPr>
+          <w:rFonts w:ascii="Charis SIL Regular" w:hAnsi="Charis SIL Regular" w:eastAsia="Charis SIL Regular"/>
+          <w:b w:val="0"/>
+          <w:i w:val="0"/>
+          <w:color w:val="0066CC"/>
+          <w:sz w:val="24"/>
+          <w:u w:val="single"/>
+        </w:rPr>
+        <w:hyperlink r:id="rId25" w:history="1">
+          <w:r>
+            <w:rPr>
+              <w:rStyle w:val="Hyperlink"/>
+            </w:rPr>
+            <w:t>c</w:t>
+          </w:r>
+        </w:hyperlink>
+      </w:r>
+      <w:r>
+        <w:rPr>
+          <w:rFonts w:ascii="Charis SIL Regular" w:hAnsi="Charis SIL Regular" w:eastAsia="Charis SIL Regular"/>
+          <w:b w:val="0"/>
+          <w:i w:val="0"/>
+          <w:color w:val="0066CC"/>
+          <w:sz w:val="24"/>
+          <w:u w:val="single"/>
+        </w:rPr>
+        <w:hyperlink r:id="rId25" w:history="1">
+          <w:r>
+            <w:rPr>
+              <w:rStyle w:val="Hyperlink"/>
+            </w:rPr>
+            <w:t>hieven</w:t>
           </w:r>
         </w:hyperlink>
       </w:r>
@@ -4145,147 +4297,6 @@
             <w:rPr>
               <w:rStyle w:val="Hyperlink"/>
             </w:rPr>
-            <w:t>de</w:t>
-          </w:r>
-        </w:hyperlink>
-      </w:r>
-      <w:r>
-        <w:rPr>
-          <w:rFonts w:ascii="Charis SIL Regular" w:hAnsi="Charis SIL Regular" w:eastAsia="Charis SIL Regular"/>
-          <w:b w:val="0"/>
-          <w:i w:val="0"/>
-          <w:color w:val="0066CC"/>
-          <w:sz w:val="24"/>
-          <w:u w:val="single"/>
-        </w:rPr>
-        <w:t xml:space="preserve"> </w:t>
-      </w:r>
-      <w:r>
-        <w:rPr>
-          <w:rFonts w:ascii="Charis SIL Regular" w:hAnsi="Charis SIL Regular" w:eastAsia="Charis SIL Regular"/>
-          <w:b w:val="0"/>
-          <w:i w:val="0"/>
-          <w:color w:val="0066CC"/>
-          <w:sz w:val="24"/>
-          <w:u w:val="single"/>
-        </w:rPr>
-        <w:hyperlink r:id="rId25" w:history="1">
-          <w:r>
-            <w:rPr>
-              <w:rStyle w:val="Hyperlink"/>
-            </w:rPr>
-            <w:t>ar</w:t>
-          </w:r>
-        </w:hyperlink>
-      </w:r>
-      <w:r>
-        <w:rPr>
-          <w:rFonts w:ascii="Charis SIL Regular" w:hAnsi="Charis SIL Regular" w:eastAsia="Charis SIL Regular"/>
-          <w:b w:val="0"/>
-          <w:i w:val="0"/>
-          <w:color w:val="0066CC"/>
-          <w:sz w:val="24"/>
-          <w:u w:val="single"/>
-        </w:rPr>
-        <w:hyperlink r:id="rId25" w:history="1">
-          <w:r>
-            <w:rPr>
-              <w:rStyle w:val="Hyperlink"/>
-            </w:rPr>
-            <w:t>c</w:t>
-          </w:r>
-        </w:hyperlink>
-      </w:r>
-      <w:r>
-        <w:rPr>
-          <w:rFonts w:ascii="Charis SIL Regular" w:hAnsi="Charis SIL Regular" w:eastAsia="Charis SIL Regular"/>
-          <w:b w:val="0"/>
-          <w:i w:val="0"/>
-          <w:color w:val="0066CC"/>
-          <w:sz w:val="24"/>
-          <w:u w:val="single"/>
-        </w:rPr>
-        <w:hyperlink r:id="rId25" w:history="1">
-          <w:r>
-            <w:rPr>
-              <w:rStyle w:val="Hyperlink"/>
-            </w:rPr>
-            <w:t>hieven</w:t>
-          </w:r>
-        </w:hyperlink>
-      </w:r>
-      <w:r>
-        <w:rPr>
-          <w:rFonts w:ascii="Charis SIL Regular" w:hAnsi="Charis SIL Regular" w:eastAsia="Charis SIL Regular"/>
-          <w:b w:val="0"/>
-          <w:i w:val="0"/>
-          <w:color w:val="0066CC"/>
-          <w:sz w:val="24"/>
-          <w:u w:val="single"/>
-        </w:rPr>
-        <w:t xml:space="preserve"> </w:t>
-      </w:r>
-      <w:r>
-        <w:rPr>
-          <w:rFonts w:ascii="Charis SIL Regular" w:hAnsi="Charis SIL Regular" w:eastAsia="Charis SIL Regular"/>
-          <w:b w:val="0"/>
-          <w:i w:val="0"/>
-          <w:color w:val="0066CC"/>
-          <w:sz w:val="24"/>
-          <w:u w:val="single"/>
-        </w:rPr>
-        <w:hyperlink r:id="rId25" w:history="1">
-          <w:r>
-            <w:rPr>
-              <w:rStyle w:val="Hyperlink"/>
-            </w:rPr>
-            <w:t>va</w:t>
-          </w:r>
-        </w:hyperlink>
-      </w:r>
-      <w:r>
-        <w:rPr>
-          <w:rFonts w:ascii="Charis SIL Regular" w:hAnsi="Charis SIL Regular" w:eastAsia="Charis SIL Regular"/>
-          <w:b w:val="0"/>
-          <w:i w:val="0"/>
-          <w:color w:val="0066CC"/>
-          <w:sz w:val="24"/>
-          <w:u w:val="single"/>
-        </w:rPr>
-        <w:hyperlink r:id="rId25" w:history="1">
-          <w:r>
-            <w:rPr>
-              <w:rStyle w:val="Hyperlink"/>
-            </w:rPr>
-            <w:t>n</w:t>
-          </w:r>
-        </w:hyperlink>
-      </w:r>
-      <w:r>
-        <w:rPr>
-          <w:rFonts w:ascii="Charis SIL Regular" w:hAnsi="Charis SIL Regular" w:eastAsia="Charis SIL Regular"/>
-          <w:b w:val="0"/>
-          <w:i w:val="0"/>
-          <w:color w:val="0066CC"/>
-          <w:sz w:val="24"/>
-          <w:u w:val="single"/>
-        </w:rPr>
-        <w:t xml:space="preserve"> </w:t>
-      </w:r>
-      <w:r>
-        <w:rPr>
-          <w:rFonts w:ascii="Charis SIL Regular" w:hAnsi="Charis SIL Regular" w:eastAsia="Charis SIL Regular"/>
-          <w:b w:val="0"/>
-          <w:i w:val="0"/>
-          <w:color w:val="0066CC"/>
-          <w:sz w:val="24"/>
-          <w:u w:val="single"/>
-        </w:rPr>
-        <w:hyperlink r:id="rId25" w:history="1">
-          <w:r>
-            <w:rPr>
-              <w:rStyle w:val="Hyperlink"/>
-            </w:rPr>
             <w:t>St.</w:t>
           </w:r>
         </w:hyperlink>
@@ -4581,7 +4592,7 @@
           <w:sz w:val="24"/>
           <w:u w:val="single"/>
         </w:rPr>
-        <w:hyperlink r:id="rId25" w:history="1">
+        <w:hyperlink r:id="rId26" w:history="1">
           <w:r>
             <w:rPr>
               <w:rStyle w:val="Hyperlink"/>
@@ -4610,7 +4621,7 @@
           <w:sz w:val="24"/>
           <w:u w:val="single"/>
         </w:rPr>
-        <w:hyperlink r:id="rId25" w:history="1">
+        <w:hyperlink r:id="rId26" w:history="1">
           <w:r>
             <w:rPr>
               <w:rStyle w:val="Hyperlink"/>
@@ -4628,7 +4639,7 @@
           <w:sz w:val="24"/>
           <w:u w:val="single"/>
         </w:rPr>
-        <w:hyperlink r:id="rId25" w:history="1">
+        <w:hyperlink r:id="rId26" w:history="1">
           <w:r>
             <w:rPr>
               <w:rStyle w:val="Hyperlink"/>
@@ -4657,7 +4668,7 @@
           <w:sz w:val="24"/>
           <w:u w:val="single"/>
         </w:rPr>
-        <w:hyperlink r:id="rId25" w:history="1">
+        <w:hyperlink r:id="rId26" w:history="1">
           <w:r>
             <w:rPr>
               <w:rStyle w:val="Hyperlink"/>

--- a/EXPORTS/DOCX/published/niveau2/Dutch/SabaStEustatiusStMaarten.docx
+++ b/EXPORTS/DOCX/published/niveau2/Dutch/SabaStEustatiusStMaarten.docx
@@ -1643,6 +1643,7 @@
       </w:r>
       <w:r>
         <w:rPr>
+          <w:u w:val="single" w:color="0066cc"/>
           <w:rFonts w:ascii="Charis SIL Regular" w:hAnsi="Charis SIL Regular" w:eastAsia="Charis SIL Regular"/>
           <w:b w:val="0"/>
           <w:i w:val="0"/>
@@ -1772,7 +1773,7 @@
             <w:rPr>
               <w:rStyle w:val="Hyperlink"/>
             </w:rPr>
-            <w:t>Onderofficier</w:t>
+            <w:t>Onderoffici</w:t>
           </w:r>
         </w:hyperlink>
       </w:r>
@@ -1783,7 +1784,23 @@
           <w:i w:val="0"/>
           <w:color w:val="0066CC"/>
           <w:sz w:val="24"/>
-          <w:u w:val="single"/>
+        </w:rPr>
+        <w:hyperlink r:id="rId17" w:history="1">
+          <w:r>
+            <w:rPr>
+              <w:rStyle w:val="Hyperlink"/>
+            </w:rPr>
+            <w:t>er</w:t>
+          </w:r>
+        </w:hyperlink>
+      </w:r>
+      <w:r>
+        <w:rPr>
+          <w:rFonts w:ascii="Charis SIL Regular" w:hAnsi="Charis SIL Regular" w:eastAsia="Charis SIL Regular"/>
+          <w:b w:val="0"/>
+          <w:i w:val="0"/>
+          <w:color w:val="0066CC"/>
+          <w:sz w:val="24"/>
         </w:rPr>
         <w:t>en</w:t>
       </w:r>
@@ -2033,19 +2050,9 @@
             <w:rPr>
               <w:rStyle w:val="Hyperlink"/>
             </w:rPr>
-            <w:t>1815-19</w:t>
+            <w:t>1815-1950</w:t>
           </w:r>
         </w:hyperlink>
-      </w:r>
-      <w:r>
-        <w:rPr>
-          <w:rFonts w:ascii="Charis SIL Regular" w:hAnsi="Charis SIL Regular" w:eastAsia="Charis SIL Regular"/>
-          <w:b w:val="0"/>
-          <w:i w:val="0"/>
-          <w:color w:val="0066CC"/>
-          <w:sz w:val="24"/>
-        </w:rPr>
-        <w:t>50</w:t>
       </w:r>
       <w:r>
         <w:rPr>
@@ -4151,6 +4158,446 @@
           <w:sz w:val="24"/>
           <w:u w:val="single"/>
         </w:rPr>
+        <w:hyperlink r:id="rId24" w:history="1">
+          <w:r>
+            <w:rPr>
+              <w:rStyle w:val="Hyperlink"/>
+            </w:rPr>
+            <w:t>de</w:t>
+          </w:r>
+        </w:hyperlink>
+      </w:r>
+      <w:r>
+        <w:rPr>
+          <w:rFonts w:ascii="Charis SIL Regular" w:hAnsi="Charis SIL Regular" w:eastAsia="Charis SIL Regular"/>
+          <w:b w:val="0"/>
+          <w:i w:val="0"/>
+          <w:color w:val="0066CC"/>
+          <w:sz w:val="24"/>
+          <w:u w:val="single"/>
+        </w:rPr>
+        <w:t xml:space="preserve"> </w:t>
+      </w:r>
+      <w:r>
+        <w:rPr>
+          <w:rFonts w:ascii="Charis SIL Regular" w:hAnsi="Charis SIL Regular" w:eastAsia="Charis SIL Regular"/>
+          <w:b w:val="0"/>
+          <w:i w:val="0"/>
+          <w:color w:val="0066CC"/>
+          <w:sz w:val="24"/>
+          <w:u w:val="single"/>
+        </w:rPr>
+        <w:hyperlink r:id="rId24" w:history="1">
+          <w:r>
+            <w:rPr>
+              <w:rStyle w:val="Hyperlink"/>
+            </w:rPr>
+            <w:t>ar</w:t>
+          </w:r>
+        </w:hyperlink>
+      </w:r>
+      <w:r>
+        <w:rPr>
+          <w:rFonts w:ascii="Charis SIL Regular" w:hAnsi="Charis SIL Regular" w:eastAsia="Charis SIL Regular"/>
+          <w:b w:val="0"/>
+          <w:i w:val="0"/>
+          <w:color w:val="0066CC"/>
+          <w:sz w:val="24"/>
+          <w:u w:val="single"/>
+        </w:rPr>
+        <w:hyperlink r:id="rId24" w:history="1">
+          <w:r>
+            <w:rPr>
+              <w:rStyle w:val="Hyperlink"/>
+            </w:rPr>
+            <w:t>c</w:t>
+          </w:r>
+        </w:hyperlink>
+      </w:r>
+      <w:r>
+        <w:rPr>
+          <w:rFonts w:ascii="Charis SIL Regular" w:hAnsi="Charis SIL Regular" w:eastAsia="Charis SIL Regular"/>
+          <w:b w:val="0"/>
+          <w:i w:val="0"/>
+          <w:color w:val="0066CC"/>
+          <w:sz w:val="24"/>
+          <w:u w:val="single"/>
+        </w:rPr>
+        <w:hyperlink r:id="rId24" w:history="1">
+          <w:r>
+            <w:rPr>
+              <w:rStyle w:val="Hyperlink"/>
+            </w:rPr>
+            <w:t>hieven</w:t>
+          </w:r>
+        </w:hyperlink>
+      </w:r>
+      <w:r>
+        <w:rPr>
+          <w:rFonts w:ascii="Charis SIL Regular" w:hAnsi="Charis SIL Regular" w:eastAsia="Charis SIL Regular"/>
+          <w:b w:val="0"/>
+          <w:i w:val="0"/>
+          <w:color w:val="0066CC"/>
+          <w:sz w:val="24"/>
+          <w:u w:val="single"/>
+        </w:rPr>
+        <w:t xml:space="preserve"> </w:t>
+      </w:r>
+      <w:r>
+        <w:rPr>
+          <w:rFonts w:ascii="Charis SIL Regular" w:hAnsi="Charis SIL Regular" w:eastAsia="Charis SIL Regular"/>
+          <w:b w:val="0"/>
+          <w:i w:val="0"/>
+          <w:color w:val="0066CC"/>
+          <w:sz w:val="24"/>
+          <w:u w:val="single"/>
+        </w:rPr>
+        <w:hyperlink r:id="rId24" w:history="1">
+          <w:r>
+            <w:rPr>
+              <w:rStyle w:val="Hyperlink"/>
+            </w:rPr>
+            <w:t>va</w:t>
+          </w:r>
+        </w:hyperlink>
+      </w:r>
+      <w:r>
+        <w:rPr>
+          <w:rFonts w:ascii="Charis SIL Regular" w:hAnsi="Charis SIL Regular" w:eastAsia="Charis SIL Regular"/>
+          <w:b w:val="0"/>
+          <w:i w:val="0"/>
+          <w:color w:val="0066CC"/>
+          <w:sz w:val="24"/>
+          <w:u w:val="single"/>
+        </w:rPr>
+        <w:hyperlink r:id="rId24" w:history="1">
+          <w:r>
+            <w:rPr>
+              <w:rStyle w:val="Hyperlink"/>
+            </w:rPr>
+            <w:t>n</w:t>
+          </w:r>
+        </w:hyperlink>
+      </w:r>
+      <w:r>
+        <w:rPr>
+          <w:rFonts w:ascii="Charis SIL Regular" w:hAnsi="Charis SIL Regular" w:eastAsia="Charis SIL Regular"/>
+          <w:b w:val="0"/>
+          <w:i w:val="0"/>
+          <w:color w:val="0066CC"/>
+          <w:sz w:val="24"/>
+          <w:u w:val="single"/>
+        </w:rPr>
+        <w:t xml:space="preserve"> </w:t>
+      </w:r>
+      <w:r>
+        <w:rPr>
+          <w:rFonts w:ascii="Charis SIL Regular" w:hAnsi="Charis SIL Regular" w:eastAsia="Charis SIL Regular"/>
+          <w:b w:val="0"/>
+          <w:i w:val="0"/>
+          <w:color w:val="0066CC"/>
+          <w:sz w:val="24"/>
+          <w:u w:val="single"/>
+        </w:rPr>
+        <w:hyperlink r:id="rId24" w:history="1">
+          <w:r>
+            <w:rPr>
+              <w:rStyle w:val="Hyperlink"/>
+            </w:rPr>
+            <w:t>St.</w:t>
+          </w:r>
+        </w:hyperlink>
+      </w:r>
+      <w:r>
+        <w:rPr>
+          <w:rFonts w:ascii="Charis SIL Regular" w:hAnsi="Charis SIL Regular" w:eastAsia="Charis SIL Regular"/>
+          <w:b w:val="0"/>
+          <w:i w:val="0"/>
+          <w:color w:val="0066CC"/>
+          <w:sz w:val="24"/>
+          <w:u w:val="single"/>
+        </w:rPr>
+        <w:t xml:space="preserve"> </w:t>
+      </w:r>
+      <w:r>
+        <w:rPr>
+          <w:rFonts w:ascii="Charis SIL Regular" w:hAnsi="Charis SIL Regular" w:eastAsia="Charis SIL Regular"/>
+          <w:b w:val="0"/>
+          <w:i w:val="0"/>
+          <w:color w:val="0066CC"/>
+          <w:sz w:val="24"/>
+          <w:u w:val="single"/>
+        </w:rPr>
+        <w:hyperlink r:id="rId24" w:history="1">
+          <w:r>
+            <w:rPr>
+              <w:rStyle w:val="Hyperlink"/>
+            </w:rPr>
+            <w:t>M</w:t>
+          </w:r>
+        </w:hyperlink>
+      </w:r>
+      <w:r>
+        <w:rPr>
+          <w:rFonts w:ascii="Charis SIL Regular" w:hAnsi="Charis SIL Regular" w:eastAsia="Charis SIL Regular"/>
+          <w:b w:val="0"/>
+          <w:i w:val="0"/>
+          <w:color w:val="0066CC"/>
+          <w:sz w:val="24"/>
+          <w:u w:val="single"/>
+        </w:rPr>
+        <w:hyperlink r:id="rId24" w:history="1">
+          <w:r>
+            <w:rPr>
+              <w:rStyle w:val="Hyperlink"/>
+            </w:rPr>
+            <w:t>a</w:t>
+          </w:r>
+        </w:hyperlink>
+      </w:r>
+      <w:r>
+        <w:rPr>
+          <w:rFonts w:ascii="Charis SIL Regular" w:hAnsi="Charis SIL Regular" w:eastAsia="Charis SIL Regular"/>
+          <w:b w:val="0"/>
+          <w:i w:val="0"/>
+          <w:color w:val="0066CC"/>
+          <w:sz w:val="24"/>
+          <w:u w:val="single"/>
+        </w:rPr>
+        <w:hyperlink r:id="rId24" w:history="1">
+          <w:r>
+            <w:rPr>
+              <w:rStyle w:val="Hyperlink"/>
+            </w:rPr>
+            <w:t>arten,</w:t>
+          </w:r>
+        </w:hyperlink>
+      </w:r>
+      <w:r>
+        <w:rPr>
+          <w:rFonts w:ascii="Charis SIL Regular" w:hAnsi="Charis SIL Regular" w:eastAsia="Charis SIL Regular"/>
+          <w:b w:val="0"/>
+          <w:i w:val="0"/>
+          <w:color w:val="0066CC"/>
+          <w:sz w:val="24"/>
+          <w:u w:val="single"/>
+        </w:rPr>
+        <w:t xml:space="preserve"> </w:t>
+      </w:r>
+      <w:r>
+        <w:rPr>
+          <w:rFonts w:ascii="Charis SIL Regular" w:hAnsi="Charis SIL Regular" w:eastAsia="Charis SIL Regular"/>
+          <w:b w:val="0"/>
+          <w:i w:val="0"/>
+          <w:color w:val="0066CC"/>
+          <w:sz w:val="24"/>
+          <w:u w:val="single"/>
+        </w:rPr>
+        <w:hyperlink r:id="rId24" w:history="1">
+          <w:r>
+            <w:rPr>
+              <w:rStyle w:val="Hyperlink"/>
+            </w:rPr>
+            <w:t>(18</w:t>
+          </w:r>
+        </w:hyperlink>
+      </w:r>
+      <w:r>
+        <w:rPr>
+          <w:rFonts w:ascii="Charis SIL Regular" w:hAnsi="Charis SIL Regular" w:eastAsia="Charis SIL Regular"/>
+          <w:b w:val="0"/>
+          <w:i w:val="0"/>
+          <w:color w:val="0066CC"/>
+          <w:sz w:val="24"/>
+          <w:u w:val="single"/>
+        </w:rPr>
+        <w:hyperlink r:id="rId24" w:history="1">
+          <w:r>
+            <w:rPr>
+              <w:rStyle w:val="Hyperlink"/>
+            </w:rPr>
+            <w:t>06)</w:t>
+          </w:r>
+        </w:hyperlink>
+      </w:r>
+      <w:r>
+        <w:rPr>
+          <w:rFonts w:ascii="Charis SIL Regular" w:hAnsi="Charis SIL Regular" w:eastAsia="Charis SIL Regular"/>
+          <w:b w:val="0"/>
+          <w:i w:val="0"/>
+          <w:color w:val="0066CC"/>
+          <w:sz w:val="24"/>
+          <w:u w:val="single"/>
+        </w:rPr>
+        <w:t xml:space="preserve"> </w:t>
+      </w:r>
+      <w:r>
+        <w:rPr>
+          <w:rFonts w:ascii="Charis SIL Regular" w:hAnsi="Charis SIL Regular" w:eastAsia="Charis SIL Regular"/>
+          <w:b w:val="0"/>
+          <w:i w:val="0"/>
+          <w:color w:val="0066CC"/>
+          <w:sz w:val="24"/>
+          <w:u w:val="single"/>
+        </w:rPr>
+        <w:hyperlink r:id="rId24" w:history="1">
+          <w:r>
+            <w:rPr>
+              <w:rStyle w:val="Hyperlink"/>
+            </w:rPr>
+            <w:t>1828-18</w:t>
+          </w:r>
+        </w:hyperlink>
+      </w:r>
+      <w:r>
+        <w:rPr>
+          <w:rFonts w:ascii="Charis SIL Regular" w:hAnsi="Charis SIL Regular" w:eastAsia="Charis SIL Regular"/>
+          <w:b w:val="0"/>
+          <w:i w:val="0"/>
+          <w:color w:val="0066CC"/>
+          <w:sz w:val="24"/>
+          <w:u w:val="single"/>
+        </w:rPr>
+        <w:hyperlink r:id="rId24" w:history="1">
+          <w:r>
+            <w:rPr>
+              <w:rStyle w:val="Hyperlink"/>
+            </w:rPr>
+            <w:t>45</w:t>
+          </w:r>
+        </w:hyperlink>
+      </w:r>
+      <w:r>
+        <w:rPr>
+          <w:rFonts w:ascii="Charis SIL Regular" w:hAnsi="Charis SIL Regular" w:eastAsia="Charis SIL Regular"/>
+          <w:b w:val="0"/>
+          <w:i w:val="0"/>
+          <w:color w:val="0066CC"/>
+          <w:sz w:val="24"/>
+          <w:u w:val="single"/>
+        </w:rPr>
+        <w:t xml:space="preserve"> </w:t>
+      </w:r>
+      <w:r>
+        <w:rPr>
+          <w:rFonts w:ascii="Charis SIL Regular" w:hAnsi="Charis SIL Regular" w:eastAsia="Charis SIL Regular"/>
+          <w:b w:val="0"/>
+          <w:i w:val="0"/>
+          <w:color w:val="0066CC"/>
+          <w:sz w:val="24"/>
+          <w:u w:val="single"/>
+        </w:rPr>
+        <w:hyperlink r:id="rId24" w:history="1">
+          <w:r>
+            <w:rPr>
+              <w:rStyle w:val="Hyperlink"/>
+            </w:rPr>
+            <w:t>(1902</w:t>
+          </w:r>
+        </w:hyperlink>
+      </w:r>
+      <w:r>
+        <w:rPr>
+          <w:rFonts w:ascii="Charis SIL Regular" w:hAnsi="Charis SIL Regular" w:eastAsia="Charis SIL Regular"/>
+          <w:b w:val="0"/>
+          <w:i w:val="0"/>
+          <w:color w:val="0066CC"/>
+          <w:sz w:val="24"/>
+          <w:u w:val="single"/>
+        </w:rPr>
+        <w:hyperlink r:id="rId24" w:history="1">
+          <w:r>
+            <w:rPr>
+              <w:rStyle w:val="Hyperlink"/>
+            </w:rPr>
+            <w:t>)</w:t>
+          </w:r>
+        </w:hyperlink>
+      </w:r>
+      <w:r>
+        <w:rPr>
+          <w:rFonts w:ascii="Charis SIL Regular" w:hAnsi="Charis SIL Regular" w:eastAsia="Charis SIL Regular"/>
+          <w:b w:val="0"/>
+          <w:i w:val="0"/>
+          <w:color w:val="000000"/>
+          <w:sz w:val="24"/>
+        </w:rPr>
+        <w:t xml:space="preserve"> en de </w:t>
+      </w:r>
+      <w:r>
+        <w:rPr>
+          <w:rFonts w:ascii="Charis SIL Regular" w:hAnsi="Charis SIL Regular" w:eastAsia="Charis SIL Regular"/>
+          <w:b w:val="0"/>
+          <w:i w:val="0"/>
+          <w:color w:val="0066CC"/>
+          <w:sz w:val="24"/>
+          <w:u w:val="single"/>
+        </w:rPr>
+        <w:hyperlink r:id="rId24" w:history="1">
+          <w:r>
+            <w:rPr>
+              <w:rStyle w:val="Hyperlink"/>
+            </w:rPr>
+            <w:t>Inv</w:t>
+          </w:r>
+        </w:hyperlink>
+      </w:r>
+      <w:r>
+        <w:rPr>
+          <w:rFonts w:ascii="Charis SIL Regular" w:hAnsi="Charis SIL Regular" w:eastAsia="Charis SIL Regular"/>
+          <w:b w:val="0"/>
+          <w:i w:val="0"/>
+          <w:color w:val="0066CC"/>
+          <w:sz w:val="24"/>
+          <w:u w:val="single"/>
+        </w:rPr>
+        <w:hyperlink r:id="rId26" w:history="1">
+          <w:r>
+            <w:rPr>
+              <w:rStyle w:val="Hyperlink"/>
+            </w:rPr>
+            <w:t>entaris</w:t>
+          </w:r>
+        </w:hyperlink>
+      </w:r>
+      <w:r>
+        <w:rPr>
+          <w:rFonts w:ascii="Charis SIL Regular" w:hAnsi="Charis SIL Regular" w:eastAsia="Charis SIL Regular"/>
+          <w:b w:val="0"/>
+          <w:i w:val="0"/>
+          <w:color w:val="0066CC"/>
+          <w:sz w:val="24"/>
+          <w:u w:val="single"/>
+        </w:rPr>
+        <w:t xml:space="preserve"> </w:t>
+      </w:r>
+      <w:r>
+        <w:rPr>
+          <w:rFonts w:ascii="Charis SIL Regular" w:hAnsi="Charis SIL Regular" w:eastAsia="Charis SIL Regular"/>
+          <w:b w:val="0"/>
+          <w:i w:val="0"/>
+          <w:color w:val="0066CC"/>
+          <w:sz w:val="24"/>
+          <w:u w:val="single"/>
+        </w:rPr>
+        <w:hyperlink r:id="rId26" w:history="1">
+          <w:r>
+            <w:rPr>
+              <w:rStyle w:val="Hyperlink"/>
+            </w:rPr>
+            <w:t xml:space="preserve">van </w:t>
+          </w:r>
+        </w:hyperlink>
+      </w:r>
+      <w:r>
+        <w:rPr>
+          <w:rFonts w:ascii="Charis SIL Regular" w:hAnsi="Charis SIL Regular" w:eastAsia="Charis SIL Regular"/>
+          <w:b w:val="0"/>
+          <w:i w:val="0"/>
+          <w:color w:val="0066CC"/>
+          <w:sz w:val="24"/>
+          <w:u w:val="single"/>
+        </w:rPr>
         <w:hyperlink r:id="rId25" w:history="1">
           <w:r>
             <w:rPr>
@@ -4185,7 +4632,7 @@
             <w:rPr>
               <w:rStyle w:val="Hyperlink"/>
             </w:rPr>
-            <w:t>ar</w:t>
+            <w:t>archiev</w:t>
           </w:r>
         </w:hyperlink>
       </w:r>
@@ -4203,9 +4650,20 @@
             <w:rPr>
               <w:rStyle w:val="Hyperlink"/>
             </w:rPr>
-            <w:t>c</w:t>
+            <w:t>en</w:t>
           </w:r>
         </w:hyperlink>
+      </w:r>
+      <w:r>
+        <w:rPr>
+          <w:rFonts w:ascii="Charis SIL Regular" w:hAnsi="Charis SIL Regular" w:eastAsia="Charis SIL Regular"/>
+          <w:b w:val="0"/>
+          <w:i w:val="0"/>
+          <w:color w:val="0066CC"/>
+          <w:sz w:val="24"/>
+          <w:u w:val="single"/>
+        </w:rPr>
+        <w:t xml:space="preserve"> </w:t>
       </w:r>
       <w:r>
         <w:rPr>
@@ -4221,20 +4679,9 @@
             <w:rPr>
               <w:rStyle w:val="Hyperlink"/>
             </w:rPr>
-            <w:t>hieven</w:t>
+            <w:t>v</w:t>
           </w:r>
         </w:hyperlink>
-      </w:r>
-      <w:r>
-        <w:rPr>
-          <w:rFonts w:ascii="Charis SIL Regular" w:hAnsi="Charis SIL Regular" w:eastAsia="Charis SIL Regular"/>
-          <w:b w:val="0"/>
-          <w:i w:val="0"/>
-          <w:color w:val="0066CC"/>
-          <w:sz w:val="24"/>
-          <w:u w:val="single"/>
-        </w:rPr>
-        <w:t xml:space="preserve"> </w:t>
       </w:r>
       <w:r>
         <w:rPr>
@@ -4250,25 +4697,7 @@
             <w:rPr>
               <w:rStyle w:val="Hyperlink"/>
             </w:rPr>
-            <w:t>va</w:t>
-          </w:r>
-        </w:hyperlink>
-      </w:r>
-      <w:r>
-        <w:rPr>
-          <w:rFonts w:ascii="Charis SIL Regular" w:hAnsi="Charis SIL Regular" w:eastAsia="Charis SIL Regular"/>
-          <w:b w:val="0"/>
-          <w:i w:val="0"/>
-          <w:color w:val="0066CC"/>
-          <w:sz w:val="24"/>
-          <w:u w:val="single"/>
-        </w:rPr>
-        <w:hyperlink r:id="rId25" w:history="1">
-          <w:r>
-            <w:rPr>
-              <w:rStyle w:val="Hyperlink"/>
-            </w:rPr>
-            <w:t>n</w:t>
+            <w:t>an</w:t>
           </w:r>
         </w:hyperlink>
       </w:r>
@@ -4326,429 +4755,6 @@
             <w:rPr>
               <w:rStyle w:val="Hyperlink"/>
             </w:rPr>
-            <w:t>M</w:t>
-          </w:r>
-        </w:hyperlink>
-      </w:r>
-      <w:r>
-        <w:rPr>
-          <w:rFonts w:ascii="Charis SIL Regular" w:hAnsi="Charis SIL Regular" w:eastAsia="Charis SIL Regular"/>
-          <w:b w:val="0"/>
-          <w:i w:val="0"/>
-          <w:color w:val="0066CC"/>
-          <w:sz w:val="24"/>
-          <w:u w:val="single"/>
-        </w:rPr>
-        <w:hyperlink r:id="rId25" w:history="1">
-          <w:r>
-            <w:rPr>
-              <w:rStyle w:val="Hyperlink"/>
-            </w:rPr>
-            <w:t>a</w:t>
-          </w:r>
-        </w:hyperlink>
-      </w:r>
-      <w:r>
-        <w:rPr>
-          <w:rFonts w:ascii="Charis SIL Regular" w:hAnsi="Charis SIL Regular" w:eastAsia="Charis SIL Regular"/>
-          <w:b w:val="0"/>
-          <w:i w:val="0"/>
-          <w:color w:val="0066CC"/>
-          <w:sz w:val="24"/>
-          <w:u w:val="single"/>
-        </w:rPr>
-        <w:hyperlink r:id="rId25" w:history="1">
-          <w:r>
-            <w:rPr>
-              <w:rStyle w:val="Hyperlink"/>
-            </w:rPr>
-            <w:t>arten,</w:t>
-          </w:r>
-        </w:hyperlink>
-      </w:r>
-      <w:r>
-        <w:rPr>
-          <w:rFonts w:ascii="Charis SIL Regular" w:hAnsi="Charis SIL Regular" w:eastAsia="Charis SIL Regular"/>
-          <w:b w:val="0"/>
-          <w:i w:val="0"/>
-          <w:color w:val="0066CC"/>
-          <w:sz w:val="24"/>
-          <w:u w:val="single"/>
-        </w:rPr>
-        <w:t xml:space="preserve"> </w:t>
-      </w:r>
-      <w:r>
-        <w:rPr>
-          <w:rFonts w:ascii="Charis SIL Regular" w:hAnsi="Charis SIL Regular" w:eastAsia="Charis SIL Regular"/>
-          <w:b w:val="0"/>
-          <w:i w:val="0"/>
-          <w:color w:val="0066CC"/>
-          <w:sz w:val="24"/>
-          <w:u w:val="single"/>
-        </w:rPr>
-        <w:hyperlink r:id="rId25" w:history="1">
-          <w:r>
-            <w:rPr>
-              <w:rStyle w:val="Hyperlink"/>
-            </w:rPr>
-            <w:t>(18</w:t>
-          </w:r>
-        </w:hyperlink>
-      </w:r>
-      <w:r>
-        <w:rPr>
-          <w:rFonts w:ascii="Charis SIL Regular" w:hAnsi="Charis SIL Regular" w:eastAsia="Charis SIL Regular"/>
-          <w:b w:val="0"/>
-          <w:i w:val="0"/>
-          <w:color w:val="0066CC"/>
-          <w:sz w:val="24"/>
-          <w:u w:val="single"/>
-        </w:rPr>
-        <w:hyperlink r:id="rId25" w:history="1">
-          <w:r>
-            <w:rPr>
-              <w:rStyle w:val="Hyperlink"/>
-            </w:rPr>
-            <w:t>06)</w:t>
-          </w:r>
-        </w:hyperlink>
-      </w:r>
-      <w:r>
-        <w:rPr>
-          <w:rFonts w:ascii="Charis SIL Regular" w:hAnsi="Charis SIL Regular" w:eastAsia="Charis SIL Regular"/>
-          <w:b w:val="0"/>
-          <w:i w:val="0"/>
-          <w:color w:val="0066CC"/>
-          <w:sz w:val="24"/>
-          <w:u w:val="single"/>
-        </w:rPr>
-        <w:t xml:space="preserve"> </w:t>
-      </w:r>
-      <w:r>
-        <w:rPr>
-          <w:rFonts w:ascii="Charis SIL Regular" w:hAnsi="Charis SIL Regular" w:eastAsia="Charis SIL Regular"/>
-          <w:b w:val="0"/>
-          <w:i w:val="0"/>
-          <w:color w:val="0066CC"/>
-          <w:sz w:val="24"/>
-          <w:u w:val="single"/>
-        </w:rPr>
-        <w:hyperlink r:id="rId25" w:history="1">
-          <w:r>
-            <w:rPr>
-              <w:rStyle w:val="Hyperlink"/>
-            </w:rPr>
-            <w:t>1828-18</w:t>
-          </w:r>
-        </w:hyperlink>
-      </w:r>
-      <w:r>
-        <w:rPr>
-          <w:rFonts w:ascii="Charis SIL Regular" w:hAnsi="Charis SIL Regular" w:eastAsia="Charis SIL Regular"/>
-          <w:b w:val="0"/>
-          <w:i w:val="0"/>
-          <w:color w:val="0066CC"/>
-          <w:sz w:val="24"/>
-          <w:u w:val="single"/>
-        </w:rPr>
-        <w:hyperlink r:id="rId25" w:history="1">
-          <w:r>
-            <w:rPr>
-              <w:rStyle w:val="Hyperlink"/>
-            </w:rPr>
-            <w:t>45</w:t>
-          </w:r>
-        </w:hyperlink>
-      </w:r>
-      <w:r>
-        <w:rPr>
-          <w:rFonts w:ascii="Charis SIL Regular" w:hAnsi="Charis SIL Regular" w:eastAsia="Charis SIL Regular"/>
-          <w:b w:val="0"/>
-          <w:i w:val="0"/>
-          <w:color w:val="0066CC"/>
-          <w:sz w:val="24"/>
-          <w:u w:val="single"/>
-        </w:rPr>
-        <w:t xml:space="preserve"> </w:t>
-      </w:r>
-      <w:r>
-        <w:rPr>
-          <w:rFonts w:ascii="Charis SIL Regular" w:hAnsi="Charis SIL Regular" w:eastAsia="Charis SIL Regular"/>
-          <w:b w:val="0"/>
-          <w:i w:val="0"/>
-          <w:color w:val="0066CC"/>
-          <w:sz w:val="24"/>
-          <w:u w:val="single"/>
-        </w:rPr>
-        <w:hyperlink r:id="rId25" w:history="1">
-          <w:r>
-            <w:rPr>
-              <w:rStyle w:val="Hyperlink"/>
-            </w:rPr>
-            <w:t>(1902</w:t>
-          </w:r>
-        </w:hyperlink>
-      </w:r>
-      <w:r>
-        <w:rPr>
-          <w:rFonts w:ascii="Charis SIL Regular" w:hAnsi="Charis SIL Regular" w:eastAsia="Charis SIL Regular"/>
-          <w:b w:val="0"/>
-          <w:i w:val="0"/>
-          <w:color w:val="0066CC"/>
-          <w:sz w:val="24"/>
-          <w:u w:val="single"/>
-        </w:rPr>
-        <w:hyperlink r:id="rId25" w:history="1">
-          <w:r>
-            <w:rPr>
-              <w:rStyle w:val="Hyperlink"/>
-            </w:rPr>
-            <w:t>)</w:t>
-          </w:r>
-        </w:hyperlink>
-      </w:r>
-      <w:r>
-        <w:rPr>
-          <w:u w:val="single" w:color="0066cc"/>
-          <w:rFonts w:ascii="Charis SIL Regular" w:hAnsi="Charis SIL Regular" w:eastAsia="Charis SIL Regular"/>
-          <w:b w:val="0"/>
-          <w:i w:val="0"/>
-          <w:color w:val="000000"/>
-          <w:sz w:val="24"/>
-        </w:rPr>
-        <w:t xml:space="preserve"> en de </w:t>
-      </w:r>
-      <w:r>
-        <w:rPr>
-          <w:rFonts w:ascii="Charis SIL Regular" w:hAnsi="Charis SIL Regular" w:eastAsia="Charis SIL Regular"/>
-          <w:b w:val="0"/>
-          <w:i w:val="0"/>
-          <w:color w:val="0066CC"/>
-          <w:sz w:val="24"/>
-          <w:u w:val="single"/>
-        </w:rPr>
-        <w:hyperlink r:id="rId26" w:history="1">
-          <w:r>
-            <w:rPr>
-              <w:rStyle w:val="Hyperlink"/>
-            </w:rPr>
-            <w:t>Inv</w:t>
-          </w:r>
-        </w:hyperlink>
-      </w:r>
-      <w:r>
-        <w:rPr>
-          <w:rFonts w:ascii="Charis SIL Regular" w:hAnsi="Charis SIL Regular" w:eastAsia="Charis SIL Regular"/>
-          <w:b w:val="0"/>
-          <w:i w:val="0"/>
-          <w:color w:val="0066CC"/>
-          <w:sz w:val="24"/>
-          <w:u w:val="single"/>
-        </w:rPr>
-        <w:hyperlink r:id="rId26" w:history="1">
-          <w:r>
-            <w:rPr>
-              <w:rStyle w:val="Hyperlink"/>
-            </w:rPr>
-            <w:t>entaris</w:t>
-          </w:r>
-        </w:hyperlink>
-      </w:r>
-      <w:r>
-        <w:rPr>
-          <w:rFonts w:ascii="Charis SIL Regular" w:hAnsi="Charis SIL Regular" w:eastAsia="Charis SIL Regular"/>
-          <w:b w:val="0"/>
-          <w:i w:val="0"/>
-          <w:color w:val="0066CC"/>
-          <w:sz w:val="24"/>
-          <w:u w:val="single"/>
-        </w:rPr>
-        <w:t xml:space="preserve"> </w:t>
-      </w:r>
-      <w:r>
-        <w:rPr>
-          <w:rFonts w:ascii="Charis SIL Regular" w:hAnsi="Charis SIL Regular" w:eastAsia="Charis SIL Regular"/>
-          <w:b w:val="0"/>
-          <w:i w:val="0"/>
-          <w:color w:val="0066CC"/>
-          <w:sz w:val="24"/>
-          <w:u w:val="single"/>
-        </w:rPr>
-        <w:hyperlink r:id="rId26" w:history="1">
-          <w:r>
-            <w:rPr>
-              <w:rStyle w:val="Hyperlink"/>
-            </w:rPr>
-            <w:t xml:space="preserve">van </w:t>
-          </w:r>
-        </w:hyperlink>
-      </w:r>
-      <w:r>
-        <w:rPr>
-          <w:rFonts w:ascii="Charis SIL Regular" w:hAnsi="Charis SIL Regular" w:eastAsia="Charis SIL Regular"/>
-          <w:b w:val="0"/>
-          <w:i w:val="0"/>
-          <w:color w:val="0066CC"/>
-          <w:sz w:val="24"/>
-          <w:u w:val="single"/>
-        </w:rPr>
-        <w:hyperlink r:id="rId26" w:history="1">
-          <w:r>
-            <w:rPr>
-              <w:rStyle w:val="Hyperlink"/>
-            </w:rPr>
-            <w:t>de</w:t>
-          </w:r>
-        </w:hyperlink>
-      </w:r>
-      <w:r>
-        <w:rPr>
-          <w:rFonts w:ascii="Charis SIL Regular" w:hAnsi="Charis SIL Regular" w:eastAsia="Charis SIL Regular"/>
-          <w:b w:val="0"/>
-          <w:i w:val="0"/>
-          <w:color w:val="0066CC"/>
-          <w:sz w:val="24"/>
-          <w:u w:val="single"/>
-        </w:rPr>
-        <w:t xml:space="preserve"> </w:t>
-      </w:r>
-      <w:r>
-        <w:rPr>
-          <w:rFonts w:ascii="Charis SIL Regular" w:hAnsi="Charis SIL Regular" w:eastAsia="Charis SIL Regular"/>
-          <w:b w:val="0"/>
-          <w:i w:val="0"/>
-          <w:color w:val="0066CC"/>
-          <w:sz w:val="24"/>
-          <w:u w:val="single"/>
-        </w:rPr>
-        <w:hyperlink r:id="rId26" w:history="1">
-          <w:r>
-            <w:rPr>
-              <w:rStyle w:val="Hyperlink"/>
-            </w:rPr>
-            <w:t>archiev</w:t>
-          </w:r>
-        </w:hyperlink>
-      </w:r>
-      <w:r>
-        <w:rPr>
-          <w:rFonts w:ascii="Charis SIL Regular" w:hAnsi="Charis SIL Regular" w:eastAsia="Charis SIL Regular"/>
-          <w:b w:val="0"/>
-          <w:i w:val="0"/>
-          <w:color w:val="0066CC"/>
-          <w:sz w:val="24"/>
-          <w:u w:val="single"/>
-        </w:rPr>
-        <w:hyperlink r:id="rId26" w:history="1">
-          <w:r>
-            <w:rPr>
-              <w:rStyle w:val="Hyperlink"/>
-            </w:rPr>
-            <w:t>en</w:t>
-          </w:r>
-        </w:hyperlink>
-      </w:r>
-      <w:r>
-        <w:rPr>
-          <w:rFonts w:ascii="Charis SIL Regular" w:hAnsi="Charis SIL Regular" w:eastAsia="Charis SIL Regular"/>
-          <w:b w:val="0"/>
-          <w:i w:val="0"/>
-          <w:color w:val="0066CC"/>
-          <w:sz w:val="24"/>
-          <w:u w:val="single"/>
-        </w:rPr>
-        <w:t xml:space="preserve"> </w:t>
-      </w:r>
-      <w:r>
-        <w:rPr>
-          <w:rFonts w:ascii="Charis SIL Regular" w:hAnsi="Charis SIL Regular" w:eastAsia="Charis SIL Regular"/>
-          <w:b w:val="0"/>
-          <w:i w:val="0"/>
-          <w:color w:val="0066CC"/>
-          <w:sz w:val="24"/>
-          <w:u w:val="single"/>
-        </w:rPr>
-        <w:hyperlink r:id="rId26" w:history="1">
-          <w:r>
-            <w:rPr>
-              <w:rStyle w:val="Hyperlink"/>
-            </w:rPr>
-            <w:t>v</w:t>
-          </w:r>
-        </w:hyperlink>
-      </w:r>
-      <w:r>
-        <w:rPr>
-          <w:rFonts w:ascii="Charis SIL Regular" w:hAnsi="Charis SIL Regular" w:eastAsia="Charis SIL Regular"/>
-          <w:b w:val="0"/>
-          <w:i w:val="0"/>
-          <w:color w:val="0066CC"/>
-          <w:sz w:val="24"/>
-          <w:u w:val="single"/>
-        </w:rPr>
-        <w:hyperlink r:id="rId25" w:history="1">
-          <w:r>
-            <w:rPr>
-              <w:rStyle w:val="Hyperlink"/>
-            </w:rPr>
-            <w:t>an</w:t>
-          </w:r>
-        </w:hyperlink>
-      </w:r>
-      <w:r>
-        <w:rPr>
-          <w:rFonts w:ascii="Charis SIL Regular" w:hAnsi="Charis SIL Regular" w:eastAsia="Charis SIL Regular"/>
-          <w:b w:val="0"/>
-          <w:i w:val="0"/>
-          <w:color w:val="0066CC"/>
-          <w:sz w:val="24"/>
-          <w:u w:val="single"/>
-        </w:rPr>
-        <w:t xml:space="preserve"> </w:t>
-      </w:r>
-      <w:r>
-        <w:rPr>
-          <w:rFonts w:ascii="Charis SIL Regular" w:hAnsi="Charis SIL Regular" w:eastAsia="Charis SIL Regular"/>
-          <w:b w:val="0"/>
-          <w:i w:val="0"/>
-          <w:color w:val="0066CC"/>
-          <w:sz w:val="24"/>
-          <w:u w:val="single"/>
-        </w:rPr>
-        <w:hyperlink r:id="rId25" w:history="1">
-          <w:r>
-            <w:rPr>
-              <w:rStyle w:val="Hyperlink"/>
-            </w:rPr>
-            <w:t>St.</w:t>
-          </w:r>
-        </w:hyperlink>
-      </w:r>
-      <w:r>
-        <w:rPr>
-          <w:rFonts w:ascii="Charis SIL Regular" w:hAnsi="Charis SIL Regular" w:eastAsia="Charis SIL Regular"/>
-          <w:b w:val="0"/>
-          <w:i w:val="0"/>
-          <w:color w:val="0066CC"/>
-          <w:sz w:val="24"/>
-          <w:u w:val="single"/>
-        </w:rPr>
-        <w:t xml:space="preserve"> </w:t>
-      </w:r>
-      <w:r>
-        <w:rPr>
-          <w:rFonts w:ascii="Charis SIL Regular" w:hAnsi="Charis SIL Regular" w:eastAsia="Charis SIL Regular"/>
-          <w:b w:val="0"/>
-          <w:i w:val="0"/>
-          <w:color w:val="0066CC"/>
-          <w:sz w:val="24"/>
-          <w:u w:val="single"/>
-        </w:rPr>
-        <w:hyperlink r:id="rId25" w:history="1">
-          <w:r>
-            <w:rPr>
-              <w:rStyle w:val="Hyperlink"/>
-            </w:rPr>
             <w:t>Eustati</w:t>
           </w:r>
         </w:hyperlink>
@@ -4791,7 +4797,7 @@
           <w:sz w:val="24"/>
           <w:u w:val="single"/>
         </w:rPr>
-        <w:hyperlink r:id="rId25" w:history="1">
+        <w:hyperlink r:id="rId26" w:history="1">
           <w:r>
             <w:rPr>
               <w:rStyle w:val="Hyperlink"/>
@@ -4809,7 +4815,7 @@
           <w:sz w:val="24"/>
           <w:u w:val="single"/>
         </w:rPr>
-        <w:hyperlink r:id="rId25" w:history="1">
+        <w:hyperlink r:id="rId26" w:history="1">
           <w:r>
             <w:rPr>
               <w:rStyle w:val="Hyperlink"/>
@@ -4838,7 +4844,7 @@
           <w:sz w:val="24"/>
           <w:u w:val="single"/>
         </w:rPr>
-        <w:hyperlink r:id="rId25" w:history="1">
+        <w:hyperlink r:id="rId26" w:history="1">
           <w:r>
             <w:rPr>
               <w:rStyle w:val="Hyperlink"/>
@@ -4856,7 +4862,7 @@
           <w:sz w:val="24"/>
           <w:u w:val="single"/>
         </w:rPr>
-        <w:hyperlink r:id="rId25" w:history="1">
+        <w:hyperlink r:id="rId26" w:history="1">
           <w:r>
             <w:rPr>
               <w:rStyle w:val="Hyperlink"/>
@@ -4874,7 +4880,7 @@
           <w:sz w:val="24"/>
           <w:u w:val="single"/>
         </w:rPr>
-        <w:hyperlink r:id="rId25" w:history="1">
+        <w:hyperlink r:id="rId26" w:history="1">
           <w:r>
             <w:rPr>
               <w:rStyle w:val="Hyperlink"/>
@@ -4903,7 +4909,7 @@
           <w:sz w:val="24"/>
           <w:u w:val="single"/>
         </w:rPr>
-        <w:hyperlink r:id="rId25" w:history="1">
+        <w:hyperlink r:id="rId26" w:history="1">
           <w:r>
             <w:rPr>
               <w:rStyle w:val="Hyperlink"/>
@@ -4921,7 +4927,7 @@
           <w:sz w:val="24"/>
           <w:u w:val="single"/>
         </w:rPr>
-        <w:hyperlink r:id="rId25" w:history="1">
+        <w:hyperlink r:id="rId26" w:history="1">
           <w:r>
             <w:rPr>
               <w:rStyle w:val="Hyperlink"/>
@@ -4939,7 +4945,7 @@
           <w:sz w:val="24"/>
           <w:u w:val="single"/>
         </w:rPr>
-        <w:hyperlink r:id="rId25" w:history="1">
+        <w:hyperlink r:id="rId26" w:history="1">
           <w:r>
             <w:rPr>
               <w:rStyle w:val="Hyperlink"/>
@@ -5043,129 +5049,13 @@
       </w:r>
       <w:r>
         <w:rPr>
-          <w:u w:val="single" w:color="0066cc"/>
           <w:rFonts w:ascii="Charis SIL Regular" w:hAnsi="Charis SIL Regular" w:eastAsia="Charis SIL Regular"/>
           <w:b w:val="0"/>
           <w:i w:val="0"/>
           <w:color w:val="000000"/>
           <w:sz w:val="24"/>
         </w:rPr>
-        <w:hyperlink r:id="rId26" w:history="1">
-          <w:r>
-            <w:rPr>
-              <w:rStyle w:val="Hyperlink"/>
-            </w:rPr>
-            <w:t>eil</w:t>
-          </w:r>
-        </w:hyperlink>
-      </w:r>
-      <w:r>
-        <w:rPr>
-          <w:u w:val="single" w:color="0066cc"/>
-          <w:rFonts w:ascii="Charis SIL Regular" w:hAnsi="Charis SIL Regular" w:eastAsia="Charis SIL Regular"/>
-          <w:b w:val="0"/>
-          <w:i w:val="0"/>
-          <w:color w:val="000000"/>
-          <w:sz w:val="24"/>
-        </w:rPr>
-        <w:hyperlink r:id="rId26" w:history="1">
-          <w:r>
-            <w:rPr>
-              <w:rStyle w:val="Hyperlink"/>
-            </w:rPr>
-            <w:t>a</w:t>
-          </w:r>
-        </w:hyperlink>
-      </w:r>
-      <w:r>
-        <w:rPr>
-          <w:u w:val="single" w:color="0066cc"/>
-          <w:rFonts w:ascii="Charis SIL Regular" w:hAnsi="Charis SIL Regular" w:eastAsia="Charis SIL Regular"/>
-          <w:b w:val="0"/>
-          <w:i w:val="0"/>
-          <w:color w:val="000000"/>
-          <w:sz w:val="24"/>
-        </w:rPr>
-        <w:hyperlink r:id="rId26" w:history="1">
-          <w:r>
-            <w:rPr>
-              <w:rStyle w:val="Hyperlink"/>
-            </w:rPr>
-            <w:t>nden ond</w:t>
-          </w:r>
-        </w:hyperlink>
-      </w:r>
-      <w:r>
-        <w:rPr>
-          <w:u w:val="single" w:color="0066cc"/>
-          <w:rFonts w:ascii="Charis SIL Regular" w:hAnsi="Charis SIL Regular" w:eastAsia="Charis SIL Regular"/>
-          <w:b w:val="0"/>
-          <w:i w:val="0"/>
-          <w:color w:val="000000"/>
-          <w:sz w:val="24"/>
-        </w:rPr>
-        <w:hyperlink r:id="rId26" w:history="1">
-          <w:r>
-            <w:rPr>
-              <w:rStyle w:val="Hyperlink"/>
-            </w:rPr>
-            <w:t>er w</w:t>
-          </w:r>
-        </w:hyperlink>
-      </w:r>
-      <w:r>
-        <w:rPr>
-          <w:u w:val="single" w:color="0066cc"/>
-          <w:rFonts w:ascii="Charis SIL Regular" w:hAnsi="Charis SIL Regular" w:eastAsia="Charis SIL Regular"/>
-          <w:b w:val="0"/>
-          <w:i w:val="0"/>
-          <w:color w:val="000000"/>
-          <w:sz w:val="24"/>
-        </w:rPr>
-        <w:hyperlink r:id="rId26" w:history="1">
-          <w:r>
-            <w:rPr>
-              <w:rStyle w:val="Hyperlink"/>
-            </w:rPr>
-            <w:t xml:space="preserve">at </w:t>
-          </w:r>
-        </w:hyperlink>
-      </w:r>
-      <w:r>
-        <w:rPr>
-          <w:u w:val="single" w:color="0066cc"/>
-          <w:rFonts w:ascii="Charis SIL Regular" w:hAnsi="Charis SIL Regular" w:eastAsia="Charis SIL Regular"/>
-          <w:b w:val="0"/>
-          <w:i w:val="0"/>
-          <w:color w:val="000000"/>
-          <w:sz w:val="24"/>
-        </w:rPr>
-        <w:hyperlink r:id="rId26" w:history="1">
-          <w:r>
-            <w:rPr>
-              <w:rStyle w:val="Hyperlink"/>
-            </w:rPr>
-            <w:t>t</w:t>
-          </w:r>
-        </w:hyperlink>
-      </w:r>
-      <w:r>
-        <w:rPr>
-          <w:u w:val="single" w:color="0066cc"/>
-          <w:rFonts w:ascii="Charis SIL Regular" w:hAnsi="Charis SIL Regular" w:eastAsia="Charis SIL Regular"/>
-          <w:b w:val="0"/>
-          <w:i w:val="0"/>
-          <w:color w:val="000000"/>
-          <w:sz w:val="24"/>
-        </w:rPr>
-        <w:hyperlink r:id="rId26" w:history="1">
-          <w:r>
-            <w:rPr>
-              <w:rStyle w:val="Hyperlink"/>
-            </w:rPr>
-            <w:t>oentertijd</w:t>
-          </w:r>
-        </w:hyperlink>
+        <w:t>eilanden onder wat toentertijd</w:t>
       </w:r>
       <w:r>
         <w:rPr>

--- a/EXPORTS/DOCX/published/niveau2/Dutch/SabaStEustatiusStMaarten.docx
+++ b/EXPORTS/DOCX/published/niveau2/Dutch/SabaStEustatiusStMaarten.docx
@@ -1773,7 +1773,7 @@
             <w:rPr>
               <w:rStyle w:val="Hyperlink"/>
             </w:rPr>
-            <w:t>Onderoffici</w:t>
+            <w:t>Onderofficier</w:t>
           </w:r>
         </w:hyperlink>
       </w:r>
@@ -1784,23 +1784,7 @@
           <w:i w:val="0"/>
           <w:color w:val="0066CC"/>
           <w:sz w:val="24"/>
-        </w:rPr>
-        <w:hyperlink r:id="rId17" w:history="1">
-          <w:r>
-            <w:rPr>
-              <w:rStyle w:val="Hyperlink"/>
-            </w:rPr>
-            <w:t>er</w:t>
-          </w:r>
-        </w:hyperlink>
-      </w:r>
-      <w:r>
-        <w:rPr>
-          <w:rFonts w:ascii="Charis SIL Regular" w:hAnsi="Charis SIL Regular" w:eastAsia="Charis SIL Regular"/>
-          <w:b w:val="0"/>
-          <w:i w:val="0"/>
-          <w:color w:val="0066CC"/>
-          <w:sz w:val="24"/>
+          <w:u w:val="single"/>
         </w:rPr>
         <w:t>en</w:t>
       </w:r>
@@ -2050,9 +2034,19 @@
             <w:rPr>
               <w:rStyle w:val="Hyperlink"/>
             </w:rPr>
-            <w:t>1815-1950</w:t>
+            <w:t>1815-19</w:t>
           </w:r>
         </w:hyperlink>
+      </w:r>
+      <w:r>
+        <w:rPr>
+          <w:rFonts w:ascii="Charis SIL Regular" w:hAnsi="Charis SIL Regular" w:eastAsia="Charis SIL Regular"/>
+          <w:b w:val="0"/>
+          <w:i w:val="0"/>
+          <w:color w:val="0066CC"/>
+          <w:sz w:val="24"/>
+        </w:rPr>
+        <w:t>50</w:t>
       </w:r>
       <w:r>
         <w:rPr>
@@ -4252,7 +4246,7 @@
           <w:sz w:val="24"/>
           <w:u w:val="single"/>
         </w:rPr>
-        <w:hyperlink r:id="rId24" w:history="1">
+        <w:hyperlink r:id="rId25" w:history="1">
           <w:r>
             <w:rPr>
               <w:rStyle w:val="Hyperlink"/>
@@ -4270,7 +4264,7 @@
           <w:sz w:val="24"/>
           <w:u w:val="single"/>
         </w:rPr>
-        <w:hyperlink r:id="rId24" w:history="1">
+        <w:hyperlink r:id="rId25" w:history="1">
           <w:r>
             <w:rPr>
               <w:rStyle w:val="Hyperlink"/>
@@ -4299,7 +4293,7 @@
           <w:sz w:val="24"/>
           <w:u w:val="single"/>
         </w:rPr>
-        <w:hyperlink r:id="rId24" w:history="1">
+        <w:hyperlink r:id="rId25" w:history="1">
           <w:r>
             <w:rPr>
               <w:rStyle w:val="Hyperlink"/>
@@ -4328,7 +4322,7 @@
           <w:sz w:val="24"/>
           <w:u w:val="single"/>
         </w:rPr>
-        <w:hyperlink r:id="rId24" w:history="1">
+        <w:hyperlink r:id="rId25" w:history="1">
           <w:r>
             <w:rPr>
               <w:rStyle w:val="Hyperlink"/>
@@ -4346,7 +4340,7 @@
           <w:sz w:val="24"/>
           <w:u w:val="single"/>
         </w:rPr>
-        <w:hyperlink r:id="rId24" w:history="1">
+        <w:hyperlink r:id="rId25" w:history="1">
           <w:r>
             <w:rPr>
               <w:rStyle w:val="Hyperlink"/>
@@ -4364,7 +4358,7 @@
           <w:sz w:val="24"/>
           <w:u w:val="single"/>
         </w:rPr>
-        <w:hyperlink r:id="rId24" w:history="1">
+        <w:hyperlink r:id="rId25" w:history="1">
           <w:r>
             <w:rPr>
               <w:rStyle w:val="Hyperlink"/>
@@ -4393,7 +4387,7 @@
           <w:sz w:val="24"/>
           <w:u w:val="single"/>
         </w:rPr>
-        <w:hyperlink r:id="rId24" w:history="1">
+        <w:hyperlink r:id="rId25" w:history="1">
           <w:r>
             <w:rPr>
               <w:rStyle w:val="Hyperlink"/>
@@ -4411,7 +4405,7 @@
           <w:sz w:val="24"/>
           <w:u w:val="single"/>
         </w:rPr>
-        <w:hyperlink r:id="rId24" w:history="1">
+        <w:hyperlink r:id="rId25" w:history="1">
           <w:r>
             <w:rPr>
               <w:rStyle w:val="Hyperlink"/>
@@ -4440,7 +4434,7 @@
           <w:sz w:val="24"/>
           <w:u w:val="single"/>
         </w:rPr>
-        <w:hyperlink r:id="rId24" w:history="1">
+        <w:hyperlink r:id="rId25" w:history="1">
           <w:r>
             <w:rPr>
               <w:rStyle w:val="Hyperlink"/>
@@ -4458,7 +4452,7 @@
           <w:sz w:val="24"/>
           <w:u w:val="single"/>
         </w:rPr>
-        <w:hyperlink r:id="rId24" w:history="1">
+        <w:hyperlink r:id="rId25" w:history="1">
           <w:r>
             <w:rPr>
               <w:rStyle w:val="Hyperlink"/>
@@ -4487,7 +4481,7 @@
           <w:sz w:val="24"/>
           <w:u w:val="single"/>
         </w:rPr>
-        <w:hyperlink r:id="rId24" w:history="1">
+        <w:hyperlink r:id="rId25" w:history="1">
           <w:r>
             <w:rPr>
               <w:rStyle w:val="Hyperlink"/>
@@ -4505,7 +4499,7 @@
           <w:sz w:val="24"/>
           <w:u w:val="single"/>
         </w:rPr>
-        <w:hyperlink r:id="rId24" w:history="1">
+        <w:hyperlink r:id="rId25" w:history="1">
           <w:r>
             <w:rPr>
               <w:rStyle w:val="Hyperlink"/>
@@ -4516,6 +4510,7 @@
       </w:r>
       <w:r>
         <w:rPr>
+          <w:u w:val="single" w:color="0066cc"/>
           <w:rFonts w:ascii="Charis SIL Regular" w:hAnsi="Charis SIL Regular" w:eastAsia="Charis SIL Regular"/>
           <w:b w:val="0"/>
           <w:i w:val="0"/>
@@ -4533,7 +4528,7 @@
           <w:sz w:val="24"/>
           <w:u w:val="single"/>
         </w:rPr>
-        <w:hyperlink r:id="rId24" w:history="1">
+        <w:hyperlink r:id="rId26" w:history="1">
           <w:r>
             <w:rPr>
               <w:rStyle w:val="Hyperlink"/>
@@ -4596,168 +4591,8 @@
           <w:i w:val="0"/>
           <w:color w:val="0066CC"/>
           <w:sz w:val="24"/>
-          <w:u w:val="single"/>
-        </w:rPr>
-        <w:hyperlink r:id="rId25" w:history="1">
-          <w:r>
-            <w:rPr>
-              <w:rStyle w:val="Hyperlink"/>
-            </w:rPr>
-            <w:t>de</w:t>
-          </w:r>
-        </w:hyperlink>
-      </w:r>
-      <w:r>
-        <w:rPr>
-          <w:rFonts w:ascii="Charis SIL Regular" w:hAnsi="Charis SIL Regular" w:eastAsia="Charis SIL Regular"/>
-          <w:b w:val="0"/>
-          <w:i w:val="0"/>
-          <w:color w:val="0066CC"/>
-          <w:sz w:val="24"/>
-          <w:u w:val="single"/>
-        </w:rPr>
-        <w:t xml:space="preserve"> </w:t>
-      </w:r>
-      <w:r>
-        <w:rPr>
-          <w:rFonts w:ascii="Charis SIL Regular" w:hAnsi="Charis SIL Regular" w:eastAsia="Charis SIL Regular"/>
-          <w:b w:val="0"/>
-          <w:i w:val="0"/>
-          <w:color w:val="0066CC"/>
-          <w:sz w:val="24"/>
-          <w:u w:val="single"/>
-        </w:rPr>
-        <w:hyperlink r:id="rId25" w:history="1">
-          <w:r>
-            <w:rPr>
-              <w:rStyle w:val="Hyperlink"/>
-            </w:rPr>
-            <w:t>archiev</w:t>
-          </w:r>
-        </w:hyperlink>
-      </w:r>
-      <w:r>
-        <w:rPr>
-          <w:rFonts w:ascii="Charis SIL Regular" w:hAnsi="Charis SIL Regular" w:eastAsia="Charis SIL Regular"/>
-          <w:b w:val="0"/>
-          <w:i w:val="0"/>
-          <w:color w:val="0066CC"/>
-          <w:sz w:val="24"/>
-          <w:u w:val="single"/>
-        </w:rPr>
-        <w:hyperlink r:id="rId25" w:history="1">
-          <w:r>
-            <w:rPr>
-              <w:rStyle w:val="Hyperlink"/>
-            </w:rPr>
-            <w:t>en</w:t>
-          </w:r>
-        </w:hyperlink>
-      </w:r>
-      <w:r>
-        <w:rPr>
-          <w:rFonts w:ascii="Charis SIL Regular" w:hAnsi="Charis SIL Regular" w:eastAsia="Charis SIL Regular"/>
-          <w:b w:val="0"/>
-          <w:i w:val="0"/>
-          <w:color w:val="0066CC"/>
-          <w:sz w:val="24"/>
-          <w:u w:val="single"/>
-        </w:rPr>
-        <w:t xml:space="preserve"> </w:t>
-      </w:r>
-      <w:r>
-        <w:rPr>
-          <w:rFonts w:ascii="Charis SIL Regular" w:hAnsi="Charis SIL Regular" w:eastAsia="Charis SIL Regular"/>
-          <w:b w:val="0"/>
-          <w:i w:val="0"/>
-          <w:color w:val="0066CC"/>
-          <w:sz w:val="24"/>
-          <w:u w:val="single"/>
-        </w:rPr>
-        <w:hyperlink r:id="rId25" w:history="1">
-          <w:r>
-            <w:rPr>
-              <w:rStyle w:val="Hyperlink"/>
-            </w:rPr>
-            <w:t>v</w:t>
-          </w:r>
-        </w:hyperlink>
-      </w:r>
-      <w:r>
-        <w:rPr>
-          <w:rFonts w:ascii="Charis SIL Regular" w:hAnsi="Charis SIL Regular" w:eastAsia="Charis SIL Regular"/>
-          <w:b w:val="0"/>
-          <w:i w:val="0"/>
-          <w:color w:val="0066CC"/>
-          <w:sz w:val="24"/>
-          <w:u w:val="single"/>
-        </w:rPr>
-        <w:hyperlink r:id="rId25" w:history="1">
-          <w:r>
-            <w:rPr>
-              <w:rStyle w:val="Hyperlink"/>
-            </w:rPr>
-            <w:t>an</w:t>
-          </w:r>
-        </w:hyperlink>
-      </w:r>
-      <w:r>
-        <w:rPr>
-          <w:rFonts w:ascii="Charis SIL Regular" w:hAnsi="Charis SIL Regular" w:eastAsia="Charis SIL Regular"/>
-          <w:b w:val="0"/>
-          <w:i w:val="0"/>
-          <w:color w:val="0066CC"/>
-          <w:sz w:val="24"/>
-          <w:u w:val="single"/>
-        </w:rPr>
-        <w:t xml:space="preserve"> </w:t>
-      </w:r>
-      <w:r>
-        <w:rPr>
-          <w:rFonts w:ascii="Charis SIL Regular" w:hAnsi="Charis SIL Regular" w:eastAsia="Charis SIL Regular"/>
-          <w:b w:val="0"/>
-          <w:i w:val="0"/>
-          <w:color w:val="0066CC"/>
-          <w:sz w:val="24"/>
-          <w:u w:val="single"/>
-        </w:rPr>
-        <w:hyperlink r:id="rId25" w:history="1">
-          <w:r>
-            <w:rPr>
-              <w:rStyle w:val="Hyperlink"/>
-            </w:rPr>
-            <w:t>St.</w:t>
-          </w:r>
-        </w:hyperlink>
-      </w:r>
-      <w:r>
-        <w:rPr>
-          <w:rFonts w:ascii="Charis SIL Regular" w:hAnsi="Charis SIL Regular" w:eastAsia="Charis SIL Regular"/>
-          <w:b w:val="0"/>
-          <w:i w:val="0"/>
-          <w:color w:val="0066CC"/>
-          <w:sz w:val="24"/>
-          <w:u w:val="single"/>
-        </w:rPr>
-        <w:t xml:space="preserve"> </w:t>
-      </w:r>
-      <w:r>
-        <w:rPr>
-          <w:rFonts w:ascii="Charis SIL Regular" w:hAnsi="Charis SIL Regular" w:eastAsia="Charis SIL Regular"/>
-          <w:b w:val="0"/>
-          <w:i w:val="0"/>
-          <w:color w:val="0066CC"/>
-          <w:sz w:val="24"/>
-          <w:u w:val="single"/>
-        </w:rPr>
-        <w:hyperlink r:id="rId25" w:history="1">
-          <w:r>
-            <w:rPr>
-              <w:rStyle w:val="Hyperlink"/>
-            </w:rPr>
-            <w:t>Eustati</w:t>
-          </w:r>
-        </w:hyperlink>
+        </w:rPr>
+        <w:t>de archieven van St. Eustati</w:t>
       </w:r>
       <w:r>
         <w:rPr>
@@ -4797,7 +4632,7 @@
           <w:sz w:val="24"/>
           <w:u w:val="single"/>
         </w:rPr>
-        <w:hyperlink r:id="rId26" w:history="1">
+        <w:hyperlink r:id="rId25" w:history="1">
           <w:r>
             <w:rPr>
               <w:rStyle w:val="Hyperlink"/>
@@ -4815,7 +4650,7 @@
           <w:sz w:val="24"/>
           <w:u w:val="single"/>
         </w:rPr>
-        <w:hyperlink r:id="rId26" w:history="1">
+        <w:hyperlink r:id="rId25" w:history="1">
           <w:r>
             <w:rPr>
               <w:rStyle w:val="Hyperlink"/>
@@ -4844,7 +4679,7 @@
           <w:sz w:val="24"/>
           <w:u w:val="single"/>
         </w:rPr>
-        <w:hyperlink r:id="rId26" w:history="1">
+        <w:hyperlink r:id="rId25" w:history="1">
           <w:r>
             <w:rPr>
               <w:rStyle w:val="Hyperlink"/>
@@ -4861,6 +4696,200 @@
           <w:color w:val="0066CC"/>
           <w:sz w:val="24"/>
           <w:u w:val="single"/>
+        </w:rPr>
+        <w:hyperlink r:id="rId25" w:history="1">
+          <w:r>
+            <w:rPr>
+              <w:rStyle w:val="Hyperlink"/>
+            </w:rPr>
+            <w:t>a</w:t>
+          </w:r>
+        </w:hyperlink>
+      </w:r>
+      <w:r>
+        <w:rPr>
+          <w:rFonts w:ascii="Charis SIL Regular" w:hAnsi="Charis SIL Regular" w:eastAsia="Charis SIL Regular"/>
+          <w:b w:val="0"/>
+          <w:i w:val="0"/>
+          <w:color w:val="0066CC"/>
+          <w:sz w:val="24"/>
+          <w:u w:val="single"/>
+        </w:rPr>
+        <w:hyperlink r:id="rId25" w:history="1">
+          <w:r>
+            <w:rPr>
+              <w:rStyle w:val="Hyperlink"/>
+            </w:rPr>
+            <w:t>ba,</w:t>
+          </w:r>
+        </w:hyperlink>
+      </w:r>
+      <w:r>
+        <w:rPr>
+          <w:rFonts w:ascii="Charis SIL Regular" w:hAnsi="Charis SIL Regular" w:eastAsia="Charis SIL Regular"/>
+          <w:b w:val="0"/>
+          <w:i w:val="0"/>
+          <w:color w:val="0066CC"/>
+          <w:sz w:val="24"/>
+          <w:u w:val="single"/>
+        </w:rPr>
+        <w:t xml:space="preserve"> </w:t>
+      </w:r>
+      <w:r>
+        <w:rPr>
+          <w:rFonts w:ascii="Charis SIL Regular" w:hAnsi="Charis SIL Regular" w:eastAsia="Charis SIL Regular"/>
+          <w:b w:val="0"/>
+          <w:i w:val="0"/>
+          <w:color w:val="0066CC"/>
+          <w:sz w:val="24"/>
+          <w:u w:val="single"/>
+        </w:rPr>
+        <w:hyperlink r:id="rId25" w:history="1">
+          <w:r>
+            <w:rPr>
+              <w:rStyle w:val="Hyperlink"/>
+            </w:rPr>
+            <w:t>1828</w:t>
+          </w:r>
+        </w:hyperlink>
+      </w:r>
+      <w:r>
+        <w:rPr>
+          <w:rFonts w:ascii="Charis SIL Regular" w:hAnsi="Charis SIL Regular" w:eastAsia="Charis SIL Regular"/>
+          <w:b w:val="0"/>
+          <w:i w:val="0"/>
+          <w:color w:val="0066CC"/>
+          <w:sz w:val="24"/>
+          <w:u w:val="single"/>
+        </w:rPr>
+        <w:hyperlink r:id="rId25" w:history="1">
+          <w:r>
+            <w:rPr>
+              <w:rStyle w:val="Hyperlink"/>
+            </w:rPr>
+            <w:t>-</w:t>
+          </w:r>
+        </w:hyperlink>
+      </w:r>
+      <w:r>
+        <w:rPr>
+          <w:rFonts w:ascii="Charis SIL Regular" w:hAnsi="Charis SIL Regular" w:eastAsia="Charis SIL Regular"/>
+          <w:b w:val="0"/>
+          <w:i w:val="0"/>
+          <w:color w:val="0066CC"/>
+          <w:sz w:val="24"/>
+          <w:u w:val="single"/>
+        </w:rPr>
+        <w:hyperlink r:id="rId25" w:history="1">
+          <w:r>
+            <w:rPr>
+              <w:rStyle w:val="Hyperlink"/>
+            </w:rPr>
+            <w:t>1845</w:t>
+          </w:r>
+        </w:hyperlink>
+      </w:r>
+      <w:r>
+        <w:rPr>
+          <w:u w:val="single" w:color="0066cc"/>
+          <w:rFonts w:ascii="Charis SIL Regular" w:hAnsi="Charis SIL Regular" w:eastAsia="Charis SIL Regular"/>
+          <w:b w:val="0"/>
+          <w:i w:val="0"/>
+          <w:color w:val="000000"/>
+          <w:sz w:val="24"/>
+        </w:rPr>
+        <w:t>. D</w:t>
+      </w:r>
+      <w:r>
+        <w:rPr>
+          <w:u w:val="single" w:color="0066cc"/>
+          <w:rFonts w:ascii="Charis SIL Regular" w:hAnsi="Charis SIL Regular" w:eastAsia="Charis SIL Regular"/>
+          <w:b w:val="0"/>
+          <w:i w:val="0"/>
+          <w:color w:val="000000"/>
+          <w:sz w:val="24"/>
+        </w:rPr>
+        <w:hyperlink r:id="rId25" w:history="1">
+          <w:r>
+            <w:rPr>
+              <w:rStyle w:val="Hyperlink"/>
+            </w:rPr>
+            <w:t xml:space="preserve">aarna viel </w:t>
+          </w:r>
+        </w:hyperlink>
+      </w:r>
+      <w:r>
+        <w:rPr>
+          <w:u w:val="single" w:color="0066cc"/>
+          <w:rFonts w:ascii="Charis SIL Regular" w:hAnsi="Charis SIL Regular" w:eastAsia="Charis SIL Regular"/>
+          <w:b w:val="0"/>
+          <w:i w:val="0"/>
+          <w:color w:val="000000"/>
+          <w:sz w:val="24"/>
+        </w:rPr>
+        <w:hyperlink r:id="rId25" w:history="1">
+          <w:r>
+            <w:rPr>
+              <w:rStyle w:val="Hyperlink"/>
+            </w:rPr>
+            <w:t>het bes</w:t>
+          </w:r>
+        </w:hyperlink>
+      </w:r>
+      <w:r>
+        <w:rPr>
+          <w:rFonts w:ascii="Charis SIL Regular" w:hAnsi="Charis SIL Regular" w:eastAsia="Charis SIL Regular"/>
+          <w:b w:val="0"/>
+          <w:i w:val="0"/>
+          <w:color w:val="000000"/>
+          <w:sz w:val="24"/>
+        </w:rPr>
+        <w:t>tuur va</w:t>
+      </w:r>
+      <w:r>
+        <w:rPr>
+          <w:u w:val="single" w:color="0066cc"/>
+          <w:rFonts w:ascii="Charis SIL Regular" w:hAnsi="Charis SIL Regular" w:eastAsia="Charis SIL Regular"/>
+          <w:b w:val="0"/>
+          <w:i w:val="0"/>
+          <w:color w:val="000000"/>
+          <w:sz w:val="24"/>
+        </w:rPr>
+        <w:hyperlink r:id="rId26" w:history="1">
+          <w:r>
+            <w:rPr>
+              <w:rStyle w:val="Hyperlink"/>
+            </w:rPr>
+            <w:t xml:space="preserve">n de drie </w:t>
+          </w:r>
+        </w:hyperlink>
+      </w:r>
+      <w:r>
+        <w:rPr>
+          <w:u w:val="single" w:color="0066cc"/>
+          <w:rFonts w:ascii="Charis SIL Regular" w:hAnsi="Charis SIL Regular" w:eastAsia="Charis SIL Regular"/>
+          <w:b w:val="0"/>
+          <w:i w:val="0"/>
+          <w:color w:val="000000"/>
+          <w:sz w:val="24"/>
+        </w:rPr>
+        <w:hyperlink r:id="rId26" w:history="1">
+          <w:r>
+            <w:rPr>
+              <w:rStyle w:val="Hyperlink"/>
+            </w:rPr>
+            <w:t>eil</w:t>
+          </w:r>
+        </w:hyperlink>
+      </w:r>
+      <w:r>
+        <w:rPr>
+          <w:u w:val="single" w:color="0066cc"/>
+          <w:rFonts w:ascii="Charis SIL Regular" w:hAnsi="Charis SIL Regular" w:eastAsia="Charis SIL Regular"/>
+          <w:b w:val="0"/>
+          <w:i w:val="0"/>
+          <w:color w:val="000000"/>
+          <w:sz w:val="24"/>
         </w:rPr>
         <w:hyperlink r:id="rId26" w:history="1">
           <w:r>
@@ -4873,161 +4902,75 @@
       </w:r>
       <w:r>
         <w:rPr>
-          <w:rFonts w:ascii="Charis SIL Regular" w:hAnsi="Charis SIL Regular" w:eastAsia="Charis SIL Regular"/>
-          <w:b w:val="0"/>
-          <w:i w:val="0"/>
-          <w:color w:val="0066CC"/>
-          <w:sz w:val="24"/>
-          <w:u w:val="single"/>
+          <w:u w:val="single" w:color="0066cc"/>
+          <w:rFonts w:ascii="Charis SIL Regular" w:hAnsi="Charis SIL Regular" w:eastAsia="Charis SIL Regular"/>
+          <w:b w:val="0"/>
+          <w:i w:val="0"/>
+          <w:color w:val="000000"/>
+          <w:sz w:val="24"/>
         </w:rPr>
         <w:hyperlink r:id="rId26" w:history="1">
           <w:r>
             <w:rPr>
               <w:rStyle w:val="Hyperlink"/>
             </w:rPr>
-            <w:t>ba,</w:t>
+            <w:t>nden ond</w:t>
           </w:r>
         </w:hyperlink>
       </w:r>
       <w:r>
         <w:rPr>
-          <w:rFonts w:ascii="Charis SIL Regular" w:hAnsi="Charis SIL Regular" w:eastAsia="Charis SIL Regular"/>
-          <w:b w:val="0"/>
-          <w:i w:val="0"/>
-          <w:color w:val="0066CC"/>
-          <w:sz w:val="24"/>
-          <w:u w:val="single"/>
-        </w:rPr>
-        <w:t xml:space="preserve"> </w:t>
-      </w:r>
-      <w:r>
-        <w:rPr>
-          <w:rFonts w:ascii="Charis SIL Regular" w:hAnsi="Charis SIL Regular" w:eastAsia="Charis SIL Regular"/>
-          <w:b w:val="0"/>
-          <w:i w:val="0"/>
-          <w:color w:val="0066CC"/>
-          <w:sz w:val="24"/>
-          <w:u w:val="single"/>
+          <w:u w:val="single" w:color="0066cc"/>
+          <w:rFonts w:ascii="Charis SIL Regular" w:hAnsi="Charis SIL Regular" w:eastAsia="Charis SIL Regular"/>
+          <w:b w:val="0"/>
+          <w:i w:val="0"/>
+          <w:color w:val="000000"/>
+          <w:sz w:val="24"/>
         </w:rPr>
         <w:hyperlink r:id="rId26" w:history="1">
           <w:r>
             <w:rPr>
               <w:rStyle w:val="Hyperlink"/>
             </w:rPr>
-            <w:t>1828</w:t>
+            <w:t>er w</w:t>
           </w:r>
         </w:hyperlink>
       </w:r>
       <w:r>
         <w:rPr>
-          <w:rFonts w:ascii="Charis SIL Regular" w:hAnsi="Charis SIL Regular" w:eastAsia="Charis SIL Regular"/>
-          <w:b w:val="0"/>
-          <w:i w:val="0"/>
-          <w:color w:val="0066CC"/>
-          <w:sz w:val="24"/>
-          <w:u w:val="single"/>
+          <w:u w:val="single" w:color="0066cc"/>
+          <w:rFonts w:ascii="Charis SIL Regular" w:hAnsi="Charis SIL Regular" w:eastAsia="Charis SIL Regular"/>
+          <w:b w:val="0"/>
+          <w:i w:val="0"/>
+          <w:color w:val="000000"/>
+          <w:sz w:val="24"/>
         </w:rPr>
         <w:hyperlink r:id="rId26" w:history="1">
           <w:r>
             <w:rPr>
               <w:rStyle w:val="Hyperlink"/>
             </w:rPr>
-            <w:t>-</w:t>
+            <w:t xml:space="preserve">at </w:t>
           </w:r>
         </w:hyperlink>
       </w:r>
       <w:r>
         <w:rPr>
-          <w:rFonts w:ascii="Charis SIL Regular" w:hAnsi="Charis SIL Regular" w:eastAsia="Charis SIL Regular"/>
-          <w:b w:val="0"/>
-          <w:i w:val="0"/>
-          <w:color w:val="0066CC"/>
-          <w:sz w:val="24"/>
-          <w:u w:val="single"/>
+          <w:u w:val="single" w:color="0066cc"/>
+          <w:rFonts w:ascii="Charis SIL Regular" w:hAnsi="Charis SIL Regular" w:eastAsia="Charis SIL Regular"/>
+          <w:b w:val="0"/>
+          <w:i w:val="0"/>
+          <w:color w:val="000000"/>
+          <w:sz w:val="24"/>
         </w:rPr>
         <w:hyperlink r:id="rId26" w:history="1">
           <w:r>
             <w:rPr>
               <w:rStyle w:val="Hyperlink"/>
             </w:rPr>
-            <w:t>1845</w:t>
+            <w:t>t</w:t>
           </w:r>
         </w:hyperlink>
-      </w:r>
-      <w:r>
-        <w:rPr>
-          <w:u w:val="single" w:color="0066cc"/>
-          <w:rFonts w:ascii="Charis SIL Regular" w:hAnsi="Charis SIL Regular" w:eastAsia="Charis SIL Regular"/>
-          <w:b w:val="0"/>
-          <w:i w:val="0"/>
-          <w:color w:val="000000"/>
-          <w:sz w:val="24"/>
-        </w:rPr>
-        <w:hyperlink r:id="rId25" w:history="1">
-          <w:r>
-            <w:rPr>
-              <w:rStyle w:val="Hyperlink"/>
-            </w:rPr>
-            <w:t xml:space="preserve">. </w:t>
-          </w:r>
-        </w:hyperlink>
-      </w:r>
-      <w:r>
-        <w:rPr>
-          <w:u w:val="single" w:color="0066cc"/>
-          <w:rFonts w:ascii="Charis SIL Regular" w:hAnsi="Charis SIL Regular" w:eastAsia="Charis SIL Regular"/>
-          <w:b w:val="0"/>
-          <w:i w:val="0"/>
-          <w:color w:val="000000"/>
-          <w:sz w:val="24"/>
-        </w:rPr>
-        <w:t>D</w:t>
-      </w:r>
-      <w:r>
-        <w:rPr>
-          <w:u w:val="single" w:color="0066cc"/>
-          <w:rFonts w:ascii="Charis SIL Regular" w:hAnsi="Charis SIL Regular" w:eastAsia="Charis SIL Regular"/>
-          <w:b w:val="0"/>
-          <w:i w:val="0"/>
-          <w:color w:val="000000"/>
-          <w:sz w:val="24"/>
-        </w:rPr>
-        <w:hyperlink r:id="rId25" w:history="1">
-          <w:r>
-            <w:rPr>
-              <w:rStyle w:val="Hyperlink"/>
-            </w:rPr>
-            <w:t xml:space="preserve">aarna viel </w:t>
-          </w:r>
-        </w:hyperlink>
-      </w:r>
-      <w:r>
-        <w:rPr>
-          <w:u w:val="single" w:color="0066cc"/>
-          <w:rFonts w:ascii="Charis SIL Regular" w:hAnsi="Charis SIL Regular" w:eastAsia="Charis SIL Regular"/>
-          <w:b w:val="0"/>
-          <w:i w:val="0"/>
-          <w:color w:val="000000"/>
-          <w:sz w:val="24"/>
-        </w:rPr>
-        <w:hyperlink r:id="rId25" w:history="1">
-          <w:r>
-            <w:rPr>
-              <w:rStyle w:val="Hyperlink"/>
-            </w:rPr>
-            <w:t>het bes</w:t>
-          </w:r>
-        </w:hyperlink>
-      </w:r>
-      <w:r>
-        <w:rPr>
-          <w:rFonts w:ascii="Charis SIL Regular" w:hAnsi="Charis SIL Regular" w:eastAsia="Charis SIL Regular"/>
-          <w:b w:val="0"/>
-          <w:i w:val="0"/>
-          <w:color w:val="000000"/>
-          <w:sz w:val="24"/>
-        </w:rPr>
-        <w:t>tuur va</w:t>
       </w:r>
       <w:r>
         <w:rPr>
@@ -5043,19 +4986,9 @@
             <w:rPr>
               <w:rStyle w:val="Hyperlink"/>
             </w:rPr>
-            <w:t xml:space="preserve">n de drie </w:t>
+            <w:t>oentertijd</w:t>
           </w:r>
         </w:hyperlink>
-      </w:r>
-      <w:r>
-        <w:rPr>
-          <w:rFonts w:ascii="Charis SIL Regular" w:hAnsi="Charis SIL Regular" w:eastAsia="Charis SIL Regular"/>
-          <w:b w:val="0"/>
-          <w:i w:val="0"/>
-          <w:color w:val="000000"/>
-          <w:sz w:val="24"/>
-        </w:rPr>
-        <w:t>eilanden onder wat toentertijd</w:t>
       </w:r>
       <w:r>
         <w:rPr>

--- a/EXPORTS/DOCX/published/niveau2/Dutch/SabaStEustatiusStMaarten.docx
+++ b/EXPORTS/DOCX/published/niveau2/Dutch/SabaStEustatiusStMaarten.docx
@@ -1643,7 +1643,6 @@
       </w:r>
       <w:r>
         <w:rPr>
-          <w:u w:val="single" w:color="0066cc"/>
           <w:rFonts w:ascii="Charis SIL Regular" w:hAnsi="Charis SIL Regular" w:eastAsia="Charis SIL Regular"/>
           <w:b w:val="0"/>
           <w:i w:val="0"/>
@@ -4058,14 +4057,7 @@
           <w:sz w:val="24"/>
           <w:u w:val="single"/>
         </w:rPr>
-        <w:hyperlink r:id="rId25" w:history="1">
-          <w:r>
-            <w:rPr>
-              <w:rStyle w:val="Hyperlink"/>
-            </w:rPr>
-            <w:t>Inv</w:t>
-          </w:r>
-        </w:hyperlink>
+        <w:t>Inv</w:t>
       </w:r>
       <w:r>
         <w:rPr>
@@ -4181,7 +4173,7 @@
           <w:sz w:val="24"/>
           <w:u w:val="single"/>
         </w:rPr>
-        <w:hyperlink r:id="rId24" w:history="1">
+        <w:hyperlink r:id="rId25" w:history="1">
           <w:r>
             <w:rPr>
               <w:rStyle w:val="Hyperlink"/>
@@ -4199,7 +4191,7 @@
           <w:sz w:val="24"/>
           <w:u w:val="single"/>
         </w:rPr>
-        <w:hyperlink r:id="rId24" w:history="1">
+        <w:hyperlink r:id="rId25" w:history="1">
           <w:r>
             <w:rPr>
               <w:rStyle w:val="Hyperlink"/>
@@ -4217,7 +4209,7 @@
           <w:sz w:val="24"/>
           <w:u w:val="single"/>
         </w:rPr>
-        <w:hyperlink r:id="rId24" w:history="1">
+        <w:hyperlink r:id="rId25" w:history="1">
           <w:r>
             <w:rPr>
               <w:rStyle w:val="Hyperlink"/>
@@ -4591,8 +4583,168 @@
           <w:i w:val="0"/>
           <w:color w:val="0066CC"/>
           <w:sz w:val="24"/>
-        </w:rPr>
-        <w:t>de archieven van St. Eustati</w:t>
+          <w:u w:val="single"/>
+        </w:rPr>
+        <w:hyperlink r:id="rId26" w:history="1">
+          <w:r>
+            <w:rPr>
+              <w:rStyle w:val="Hyperlink"/>
+            </w:rPr>
+            <w:t>de</w:t>
+          </w:r>
+        </w:hyperlink>
+      </w:r>
+      <w:r>
+        <w:rPr>
+          <w:rFonts w:ascii="Charis SIL Regular" w:hAnsi="Charis SIL Regular" w:eastAsia="Charis SIL Regular"/>
+          <w:b w:val="0"/>
+          <w:i w:val="0"/>
+          <w:color w:val="0066CC"/>
+          <w:sz w:val="24"/>
+          <w:u w:val="single"/>
+        </w:rPr>
+        <w:t xml:space="preserve"> </w:t>
+      </w:r>
+      <w:r>
+        <w:rPr>
+          <w:rFonts w:ascii="Charis SIL Regular" w:hAnsi="Charis SIL Regular" w:eastAsia="Charis SIL Regular"/>
+          <w:b w:val="0"/>
+          <w:i w:val="0"/>
+          <w:color w:val="0066CC"/>
+          <w:sz w:val="24"/>
+          <w:u w:val="single"/>
+        </w:rPr>
+        <w:hyperlink r:id="rId26" w:history="1">
+          <w:r>
+            <w:rPr>
+              <w:rStyle w:val="Hyperlink"/>
+            </w:rPr>
+            <w:t>archiev</w:t>
+          </w:r>
+        </w:hyperlink>
+      </w:r>
+      <w:r>
+        <w:rPr>
+          <w:rFonts w:ascii="Charis SIL Regular" w:hAnsi="Charis SIL Regular" w:eastAsia="Charis SIL Regular"/>
+          <w:b w:val="0"/>
+          <w:i w:val="0"/>
+          <w:color w:val="0066CC"/>
+          <w:sz w:val="24"/>
+          <w:u w:val="single"/>
+        </w:rPr>
+        <w:hyperlink r:id="rId26" w:history="1">
+          <w:r>
+            <w:rPr>
+              <w:rStyle w:val="Hyperlink"/>
+            </w:rPr>
+            <w:t>en</w:t>
+          </w:r>
+        </w:hyperlink>
+      </w:r>
+      <w:r>
+        <w:rPr>
+          <w:rFonts w:ascii="Charis SIL Regular" w:hAnsi="Charis SIL Regular" w:eastAsia="Charis SIL Regular"/>
+          <w:b w:val="0"/>
+          <w:i w:val="0"/>
+          <w:color w:val="0066CC"/>
+          <w:sz w:val="24"/>
+          <w:u w:val="single"/>
+        </w:rPr>
+        <w:t xml:space="preserve"> </w:t>
+      </w:r>
+      <w:r>
+        <w:rPr>
+          <w:rFonts w:ascii="Charis SIL Regular" w:hAnsi="Charis SIL Regular" w:eastAsia="Charis SIL Regular"/>
+          <w:b w:val="0"/>
+          <w:i w:val="0"/>
+          <w:color w:val="0066CC"/>
+          <w:sz w:val="24"/>
+          <w:u w:val="single"/>
+        </w:rPr>
+        <w:hyperlink r:id="rId26" w:history="1">
+          <w:r>
+            <w:rPr>
+              <w:rStyle w:val="Hyperlink"/>
+            </w:rPr>
+            <w:t>v</w:t>
+          </w:r>
+        </w:hyperlink>
+      </w:r>
+      <w:r>
+        <w:rPr>
+          <w:rFonts w:ascii="Charis SIL Regular" w:hAnsi="Charis SIL Regular" w:eastAsia="Charis SIL Regular"/>
+          <w:b w:val="0"/>
+          <w:i w:val="0"/>
+          <w:color w:val="0066CC"/>
+          <w:sz w:val="24"/>
+          <w:u w:val="single"/>
+        </w:rPr>
+        <w:hyperlink r:id="rId26" w:history="1">
+          <w:r>
+            <w:rPr>
+              <w:rStyle w:val="Hyperlink"/>
+            </w:rPr>
+            <w:t>an</w:t>
+          </w:r>
+        </w:hyperlink>
+      </w:r>
+      <w:r>
+        <w:rPr>
+          <w:rFonts w:ascii="Charis SIL Regular" w:hAnsi="Charis SIL Regular" w:eastAsia="Charis SIL Regular"/>
+          <w:b w:val="0"/>
+          <w:i w:val="0"/>
+          <w:color w:val="0066CC"/>
+          <w:sz w:val="24"/>
+          <w:u w:val="single"/>
+        </w:rPr>
+        <w:t xml:space="preserve"> </w:t>
+      </w:r>
+      <w:r>
+        <w:rPr>
+          <w:rFonts w:ascii="Charis SIL Regular" w:hAnsi="Charis SIL Regular" w:eastAsia="Charis SIL Regular"/>
+          <w:b w:val="0"/>
+          <w:i w:val="0"/>
+          <w:color w:val="0066CC"/>
+          <w:sz w:val="24"/>
+          <w:u w:val="single"/>
+        </w:rPr>
+        <w:hyperlink r:id="rId25" w:history="1">
+          <w:r>
+            <w:rPr>
+              <w:rStyle w:val="Hyperlink"/>
+            </w:rPr>
+            <w:t>St.</w:t>
+          </w:r>
+        </w:hyperlink>
+      </w:r>
+      <w:r>
+        <w:rPr>
+          <w:rFonts w:ascii="Charis SIL Regular" w:hAnsi="Charis SIL Regular" w:eastAsia="Charis SIL Regular"/>
+          <w:b w:val="0"/>
+          <w:i w:val="0"/>
+          <w:color w:val="0066CC"/>
+          <w:sz w:val="24"/>
+          <w:u w:val="single"/>
+        </w:rPr>
+        <w:t xml:space="preserve"> </w:t>
+      </w:r>
+      <w:r>
+        <w:rPr>
+          <w:rFonts w:ascii="Charis SIL Regular" w:hAnsi="Charis SIL Regular" w:eastAsia="Charis SIL Regular"/>
+          <w:b w:val="0"/>
+          <w:i w:val="0"/>
+          <w:color w:val="0066CC"/>
+          <w:sz w:val="24"/>
+          <w:u w:val="single"/>
+        </w:rPr>
+        <w:hyperlink r:id="rId25" w:history="1">
+          <w:r>
+            <w:rPr>
+              <w:rStyle w:val="Hyperlink"/>
+            </w:rPr>
+            <w:t>Eustati</w:t>
+          </w:r>
+        </w:hyperlink>
       </w:r>
       <w:r>
         <w:rPr>
@@ -4798,7 +4950,25 @@
           <w:color w:val="000000"/>
           <w:sz w:val="24"/>
         </w:rPr>
-        <w:t>. D</w:t>
+        <w:hyperlink r:id="rId25" w:history="1">
+          <w:r>
+            <w:rPr>
+              <w:rStyle w:val="Hyperlink"/>
+            </w:rPr>
+            <w:t xml:space="preserve">. </w:t>
+          </w:r>
+        </w:hyperlink>
+      </w:r>
+      <w:r>
+        <w:rPr>
+          <w:u w:val="single" w:color="0066cc"/>
+          <w:rFonts w:ascii="Charis SIL Regular" w:hAnsi="Charis SIL Regular" w:eastAsia="Charis SIL Regular"/>
+          <w:b w:val="0"/>
+          <w:i w:val="0"/>
+          <w:color w:val="000000"/>
+          <w:sz w:val="24"/>
+        </w:rPr>
+        <w:t>D</w:t>
       </w:r>
       <w:r>
         <w:rPr>

--- a/EXPORTS/DOCX/published/niveau2/Dutch/SabaStEustatiusStMaarten.docx
+++ b/EXPORTS/DOCX/published/niveau2/Dutch/SabaStEustatiusStMaarten.docx
@@ -1772,7 +1772,7 @@
             <w:rPr>
               <w:rStyle w:val="Hyperlink"/>
             </w:rPr>
-            <w:t>Onderofficier</w:t>
+            <w:t>Onderoffici</w:t>
           </w:r>
         </w:hyperlink>
       </w:r>
@@ -1783,7 +1783,23 @@
           <w:i w:val="0"/>
           <w:color w:val="0066CC"/>
           <w:sz w:val="24"/>
-          <w:u w:val="single"/>
+        </w:rPr>
+        <w:hyperlink r:id="rId17" w:history="1">
+          <w:r>
+            <w:rPr>
+              <w:rStyle w:val="Hyperlink"/>
+            </w:rPr>
+            <w:t>er</w:t>
+          </w:r>
+        </w:hyperlink>
+      </w:r>
+      <w:r>
+        <w:rPr>
+          <w:rFonts w:ascii="Charis SIL Regular" w:hAnsi="Charis SIL Regular" w:eastAsia="Charis SIL Regular"/>
+          <w:b w:val="0"/>
+          <w:i w:val="0"/>
+          <w:color w:val="0066CC"/>
+          <w:sz w:val="24"/>
         </w:rPr>
         <w:t>en</w:t>
       </w:r>
@@ -2033,19 +2049,9 @@
             <w:rPr>
               <w:rStyle w:val="Hyperlink"/>
             </w:rPr>
-            <w:t>1815-19</w:t>
+            <w:t>1815-1950</w:t>
           </w:r>
         </w:hyperlink>
-      </w:r>
-      <w:r>
-        <w:rPr>
-          <w:rFonts w:ascii="Charis SIL Regular" w:hAnsi="Charis SIL Regular" w:eastAsia="Charis SIL Regular"/>
-          <w:b w:val="0"/>
-          <w:i w:val="0"/>
-          <w:color w:val="0066CC"/>
-          <w:sz w:val="24"/>
-        </w:rPr>
-        <w:t>50</w:t>
       </w:r>
       <w:r>
         <w:rPr>
@@ -4057,7 +4063,90 @@
           <w:sz w:val="24"/>
           <w:u w:val="single"/>
         </w:rPr>
-        <w:t>Inv</w:t>
+        <w:hyperlink r:id="rId25" w:history="1">
+          <w:r>
+            <w:rPr>
+              <w:rStyle w:val="Hyperlink"/>
+            </w:rPr>
+            <w:t>Inv</w:t>
+          </w:r>
+        </w:hyperlink>
+      </w:r>
+      <w:r>
+        <w:rPr>
+          <w:rFonts w:ascii="Charis SIL Regular" w:hAnsi="Charis SIL Regular" w:eastAsia="Charis SIL Regular"/>
+          <w:b w:val="0"/>
+          <w:i w:val="0"/>
+          <w:color w:val="0066CC"/>
+          <w:sz w:val="24"/>
+          <w:u w:val="single"/>
+        </w:rPr>
+        <w:hyperlink r:id="rId25" w:history="1">
+          <w:r>
+            <w:rPr>
+              <w:rStyle w:val="Hyperlink"/>
+            </w:rPr>
+            <w:t>entaris</w:t>
+          </w:r>
+        </w:hyperlink>
+      </w:r>
+      <w:r>
+        <w:rPr>
+          <w:rFonts w:ascii="Charis SIL Regular" w:hAnsi="Charis SIL Regular" w:eastAsia="Charis SIL Regular"/>
+          <w:b w:val="0"/>
+          <w:i w:val="0"/>
+          <w:color w:val="0066CC"/>
+          <w:sz w:val="24"/>
+          <w:u w:val="single"/>
+        </w:rPr>
+        <w:t xml:space="preserve"> </w:t>
+      </w:r>
+      <w:r>
+        <w:rPr>
+          <w:rFonts w:ascii="Charis SIL Regular" w:hAnsi="Charis SIL Regular" w:eastAsia="Charis SIL Regular"/>
+          <w:b w:val="0"/>
+          <w:i w:val="0"/>
+          <w:color w:val="0066CC"/>
+          <w:sz w:val="24"/>
+          <w:u w:val="single"/>
+        </w:rPr>
+        <w:hyperlink r:id="rId25" w:history="1">
+          <w:r>
+            <w:rPr>
+              <w:rStyle w:val="Hyperlink"/>
+            </w:rPr>
+            <w:t>va</w:t>
+          </w:r>
+        </w:hyperlink>
+      </w:r>
+      <w:r>
+        <w:rPr>
+          <w:rFonts w:ascii="Charis SIL Regular" w:hAnsi="Charis SIL Regular" w:eastAsia="Charis SIL Regular"/>
+          <w:b w:val="0"/>
+          <w:i w:val="0"/>
+          <w:color w:val="0066CC"/>
+          <w:sz w:val="24"/>
+          <w:u w:val="single"/>
+        </w:rPr>
+        <w:hyperlink r:id="rId25" w:history="1">
+          <w:r>
+            <w:rPr>
+              <w:rStyle w:val="Hyperlink"/>
+            </w:rPr>
+            <w:t>n</w:t>
+          </w:r>
+        </w:hyperlink>
+      </w:r>
+      <w:r>
+        <w:rPr>
+          <w:rFonts w:ascii="Charis SIL Regular" w:hAnsi="Charis SIL Regular" w:eastAsia="Charis SIL Regular"/>
+          <w:b w:val="0"/>
+          <w:i w:val="0"/>
+          <w:color w:val="0066CC"/>
+          <w:sz w:val="24"/>
+          <w:u w:val="single"/>
+        </w:rPr>
+        <w:t xml:space="preserve"> </w:t>
       </w:r>
       <w:r>
         <w:rPr>
@@ -4073,7 +4162,72 @@
             <w:rPr>
               <w:rStyle w:val="Hyperlink"/>
             </w:rPr>
-            <w:t>entaris</w:t>
+            <w:t>de</w:t>
+          </w:r>
+        </w:hyperlink>
+      </w:r>
+      <w:r>
+        <w:rPr>
+          <w:rFonts w:ascii="Charis SIL Regular" w:hAnsi="Charis SIL Regular" w:eastAsia="Charis SIL Regular"/>
+          <w:b w:val="0"/>
+          <w:i w:val="0"/>
+          <w:color w:val="0066CC"/>
+          <w:sz w:val="24"/>
+          <w:u w:val="single"/>
+        </w:rPr>
+        <w:t xml:space="preserve"> </w:t>
+      </w:r>
+      <w:r>
+        <w:rPr>
+          <w:rFonts w:ascii="Charis SIL Regular" w:hAnsi="Charis SIL Regular" w:eastAsia="Charis SIL Regular"/>
+          <w:b w:val="0"/>
+          <w:i w:val="0"/>
+          <w:color w:val="0066CC"/>
+          <w:sz w:val="24"/>
+          <w:u w:val="single"/>
+        </w:rPr>
+        <w:hyperlink r:id="rId24" w:history="1">
+          <w:r>
+            <w:rPr>
+              <w:rStyle w:val="Hyperlink"/>
+            </w:rPr>
+            <w:t>ar</w:t>
+          </w:r>
+        </w:hyperlink>
+      </w:r>
+      <w:r>
+        <w:rPr>
+          <w:rFonts w:ascii="Charis SIL Regular" w:hAnsi="Charis SIL Regular" w:eastAsia="Charis SIL Regular"/>
+          <w:b w:val="0"/>
+          <w:i w:val="0"/>
+          <w:color w:val="0066CC"/>
+          <w:sz w:val="24"/>
+          <w:u w:val="single"/>
+        </w:rPr>
+        <w:hyperlink r:id="rId24" w:history="1">
+          <w:r>
+            <w:rPr>
+              <w:rStyle w:val="Hyperlink"/>
+            </w:rPr>
+            <w:t>c</w:t>
+          </w:r>
+        </w:hyperlink>
+      </w:r>
+      <w:r>
+        <w:rPr>
+          <w:rFonts w:ascii="Charis SIL Regular" w:hAnsi="Charis SIL Regular" w:eastAsia="Charis SIL Regular"/>
+          <w:b w:val="0"/>
+          <w:i w:val="0"/>
+          <w:color w:val="0066CC"/>
+          <w:sz w:val="24"/>
+          <w:u w:val="single"/>
+        </w:rPr>
+        <w:hyperlink r:id="rId24" w:history="1">
+          <w:r>
+            <w:rPr>
+              <w:rStyle w:val="Hyperlink"/>
+            </w:rPr>
+            <w:t>hieven</w:t>
           </w:r>
         </w:hyperlink>
       </w:r>
@@ -4149,147 +4303,6 @@
             <w:rPr>
               <w:rStyle w:val="Hyperlink"/>
             </w:rPr>
-            <w:t>de</w:t>
-          </w:r>
-        </w:hyperlink>
-      </w:r>
-      <w:r>
-        <w:rPr>
-          <w:rFonts w:ascii="Charis SIL Regular" w:hAnsi="Charis SIL Regular" w:eastAsia="Charis SIL Regular"/>
-          <w:b w:val="0"/>
-          <w:i w:val="0"/>
-          <w:color w:val="0066CC"/>
-          <w:sz w:val="24"/>
-          <w:u w:val="single"/>
-        </w:rPr>
-        <w:t xml:space="preserve"> </w:t>
-      </w:r>
-      <w:r>
-        <w:rPr>
-          <w:rFonts w:ascii="Charis SIL Regular" w:hAnsi="Charis SIL Regular" w:eastAsia="Charis SIL Regular"/>
-          <w:b w:val="0"/>
-          <w:i w:val="0"/>
-          <w:color w:val="0066CC"/>
-          <w:sz w:val="24"/>
-          <w:u w:val="single"/>
-        </w:rPr>
-        <w:hyperlink r:id="rId25" w:history="1">
-          <w:r>
-            <w:rPr>
-              <w:rStyle w:val="Hyperlink"/>
-            </w:rPr>
-            <w:t>ar</w:t>
-          </w:r>
-        </w:hyperlink>
-      </w:r>
-      <w:r>
-        <w:rPr>
-          <w:rFonts w:ascii="Charis SIL Regular" w:hAnsi="Charis SIL Regular" w:eastAsia="Charis SIL Regular"/>
-          <w:b w:val="0"/>
-          <w:i w:val="0"/>
-          <w:color w:val="0066CC"/>
-          <w:sz w:val="24"/>
-          <w:u w:val="single"/>
-        </w:rPr>
-        <w:hyperlink r:id="rId25" w:history="1">
-          <w:r>
-            <w:rPr>
-              <w:rStyle w:val="Hyperlink"/>
-            </w:rPr>
-            <w:t>c</w:t>
-          </w:r>
-        </w:hyperlink>
-      </w:r>
-      <w:r>
-        <w:rPr>
-          <w:rFonts w:ascii="Charis SIL Regular" w:hAnsi="Charis SIL Regular" w:eastAsia="Charis SIL Regular"/>
-          <w:b w:val="0"/>
-          <w:i w:val="0"/>
-          <w:color w:val="0066CC"/>
-          <w:sz w:val="24"/>
-          <w:u w:val="single"/>
-        </w:rPr>
-        <w:hyperlink r:id="rId25" w:history="1">
-          <w:r>
-            <w:rPr>
-              <w:rStyle w:val="Hyperlink"/>
-            </w:rPr>
-            <w:t>hieven</w:t>
-          </w:r>
-        </w:hyperlink>
-      </w:r>
-      <w:r>
-        <w:rPr>
-          <w:rFonts w:ascii="Charis SIL Regular" w:hAnsi="Charis SIL Regular" w:eastAsia="Charis SIL Regular"/>
-          <w:b w:val="0"/>
-          <w:i w:val="0"/>
-          <w:color w:val="0066CC"/>
-          <w:sz w:val="24"/>
-          <w:u w:val="single"/>
-        </w:rPr>
-        <w:t xml:space="preserve"> </w:t>
-      </w:r>
-      <w:r>
-        <w:rPr>
-          <w:rFonts w:ascii="Charis SIL Regular" w:hAnsi="Charis SIL Regular" w:eastAsia="Charis SIL Regular"/>
-          <w:b w:val="0"/>
-          <w:i w:val="0"/>
-          <w:color w:val="0066CC"/>
-          <w:sz w:val="24"/>
-          <w:u w:val="single"/>
-        </w:rPr>
-        <w:hyperlink r:id="rId25" w:history="1">
-          <w:r>
-            <w:rPr>
-              <w:rStyle w:val="Hyperlink"/>
-            </w:rPr>
-            <w:t>va</w:t>
-          </w:r>
-        </w:hyperlink>
-      </w:r>
-      <w:r>
-        <w:rPr>
-          <w:rFonts w:ascii="Charis SIL Regular" w:hAnsi="Charis SIL Regular" w:eastAsia="Charis SIL Regular"/>
-          <w:b w:val="0"/>
-          <w:i w:val="0"/>
-          <w:color w:val="0066CC"/>
-          <w:sz w:val="24"/>
-          <w:u w:val="single"/>
-        </w:rPr>
-        <w:hyperlink r:id="rId25" w:history="1">
-          <w:r>
-            <w:rPr>
-              <w:rStyle w:val="Hyperlink"/>
-            </w:rPr>
-            <w:t>n</w:t>
-          </w:r>
-        </w:hyperlink>
-      </w:r>
-      <w:r>
-        <w:rPr>
-          <w:rFonts w:ascii="Charis SIL Regular" w:hAnsi="Charis SIL Regular" w:eastAsia="Charis SIL Regular"/>
-          <w:b w:val="0"/>
-          <w:i w:val="0"/>
-          <w:color w:val="0066CC"/>
-          <w:sz w:val="24"/>
-          <w:u w:val="single"/>
-        </w:rPr>
-        <w:t xml:space="preserve"> </w:t>
-      </w:r>
-      <w:r>
-        <w:rPr>
-          <w:rFonts w:ascii="Charis SIL Regular" w:hAnsi="Charis SIL Regular" w:eastAsia="Charis SIL Regular"/>
-          <w:b w:val="0"/>
-          <w:i w:val="0"/>
-          <w:color w:val="0066CC"/>
-          <w:sz w:val="24"/>
-          <w:u w:val="single"/>
-        </w:rPr>
-        <w:hyperlink r:id="rId25" w:history="1">
-          <w:r>
-            <w:rPr>
-              <w:rStyle w:val="Hyperlink"/>
-            </w:rPr>
             <w:t>St.</w:t>
           </w:r>
         </w:hyperlink>
@@ -4314,7 +4327,7 @@
           <w:sz w:val="24"/>
           <w:u w:val="single"/>
         </w:rPr>
-        <w:hyperlink r:id="rId25" w:history="1">
+        <w:hyperlink r:id="rId24" w:history="1">
           <w:r>
             <w:rPr>
               <w:rStyle w:val="Hyperlink"/>
@@ -4332,7 +4345,7 @@
           <w:sz w:val="24"/>
           <w:u w:val="single"/>
         </w:rPr>
-        <w:hyperlink r:id="rId25" w:history="1">
+        <w:hyperlink r:id="rId24" w:history="1">
           <w:r>
             <w:rPr>
               <w:rStyle w:val="Hyperlink"/>
@@ -4350,7 +4363,7 @@
           <w:sz w:val="24"/>
           <w:u w:val="single"/>
         </w:rPr>
-        <w:hyperlink r:id="rId25" w:history="1">
+        <w:hyperlink r:id="rId24" w:history="1">
           <w:r>
             <w:rPr>
               <w:rStyle w:val="Hyperlink"/>
@@ -4379,7 +4392,7 @@
           <w:sz w:val="24"/>
           <w:u w:val="single"/>
         </w:rPr>
-        <w:hyperlink r:id="rId25" w:history="1">
+        <w:hyperlink r:id="rId24" w:history="1">
           <w:r>
             <w:rPr>
               <w:rStyle w:val="Hyperlink"/>
@@ -4397,7 +4410,7 @@
           <w:sz w:val="24"/>
           <w:u w:val="single"/>
         </w:rPr>
-        <w:hyperlink r:id="rId25" w:history="1">
+        <w:hyperlink r:id="rId24" w:history="1">
           <w:r>
             <w:rPr>
               <w:rStyle w:val="Hyperlink"/>
@@ -4426,7 +4439,7 @@
           <w:sz w:val="24"/>
           <w:u w:val="single"/>
         </w:rPr>
-        <w:hyperlink r:id="rId25" w:history="1">
+        <w:hyperlink r:id="rId24" w:history="1">
           <w:r>
             <w:rPr>
               <w:rStyle w:val="Hyperlink"/>
@@ -4444,7 +4457,7 @@
           <w:sz w:val="24"/>
           <w:u w:val="single"/>
         </w:rPr>
-        <w:hyperlink r:id="rId25" w:history="1">
+        <w:hyperlink r:id="rId24" w:history="1">
           <w:r>
             <w:rPr>
               <w:rStyle w:val="Hyperlink"/>
@@ -4473,7 +4486,7 @@
           <w:sz w:val="24"/>
           <w:u w:val="single"/>
         </w:rPr>
-        <w:hyperlink r:id="rId25" w:history="1">
+        <w:hyperlink r:id="rId24" w:history="1">
           <w:r>
             <w:rPr>
               <w:rStyle w:val="Hyperlink"/>
@@ -4491,7 +4504,7 @@
           <w:sz w:val="24"/>
           <w:u w:val="single"/>
         </w:rPr>
-        <w:hyperlink r:id="rId25" w:history="1">
+        <w:hyperlink r:id="rId24" w:history="1">
           <w:r>
             <w:rPr>
               <w:rStyle w:val="Hyperlink"/>
@@ -4502,7 +4515,6 @@
       </w:r>
       <w:r>
         <w:rPr>
-          <w:u w:val="single" w:color="0066cc"/>
           <w:rFonts w:ascii="Charis SIL Regular" w:hAnsi="Charis SIL Regular" w:eastAsia="Charis SIL Regular"/>
           <w:b w:val="0"/>
           <w:i w:val="0"/>
@@ -4520,7 +4532,7 @@
           <w:sz w:val="24"/>
           <w:u w:val="single"/>
         </w:rPr>
-        <w:hyperlink r:id="rId26" w:history="1">
+        <w:hyperlink r:id="rId24" w:history="1">
           <w:r>
             <w:rPr>
               <w:rStyle w:val="Hyperlink"/>
@@ -4585,7 +4597,7 @@
           <w:sz w:val="24"/>
           <w:u w:val="single"/>
         </w:rPr>
-        <w:hyperlink r:id="rId26" w:history="1">
+        <w:hyperlink r:id="rId25" w:history="1">
           <w:r>
             <w:rPr>
               <w:rStyle w:val="Hyperlink"/>
@@ -4614,7 +4626,7 @@
           <w:sz w:val="24"/>
           <w:u w:val="single"/>
         </w:rPr>
-        <w:hyperlink r:id="rId26" w:history="1">
+        <w:hyperlink r:id="rId25" w:history="1">
           <w:r>
             <w:rPr>
               <w:rStyle w:val="Hyperlink"/>
@@ -4632,7 +4644,7 @@
           <w:sz w:val="24"/>
           <w:u w:val="single"/>
         </w:rPr>
-        <w:hyperlink r:id="rId26" w:history="1">
+        <w:hyperlink r:id="rId25" w:history="1">
           <w:r>
             <w:rPr>
               <w:rStyle w:val="Hyperlink"/>
@@ -4661,7 +4673,7 @@
           <w:sz w:val="24"/>
           <w:u w:val="single"/>
         </w:rPr>
-        <w:hyperlink r:id="rId26" w:history="1">
+        <w:hyperlink r:id="rId25" w:history="1">
           <w:r>
             <w:rPr>
               <w:rStyle w:val="Hyperlink"/>
@@ -4679,7 +4691,7 @@
           <w:sz w:val="24"/>
           <w:u w:val="single"/>
         </w:rPr>
-        <w:hyperlink r:id="rId26" w:history="1">
+        <w:hyperlink r:id="rId25" w:history="1">
           <w:r>
             <w:rPr>
               <w:rStyle w:val="Hyperlink"/>

--- a/EXPORTS/DOCX/published/niveau2/Dutch/SabaStEustatiusStMaarten.docx
+++ b/EXPORTS/DOCX/published/niveau2/Dutch/SabaStEustatiusStMaarten.docx
@@ -472,14 +472,7 @@
           <w:color w:val="000000"/>
           <w:sz w:val="24"/>
         </w:rPr>
-        <w:hyperlink r:id="rId11" w:history="1">
-          <w:r>
-            <w:rPr>
-              <w:rStyle w:val="Hyperlink"/>
-            </w:rPr>
-            <w:t>n en Sin</w:t>
-          </w:r>
-        </w:hyperlink>
+        <w:t>n en Sin</w:t>
       </w:r>
       <w:r>
         <w:rPr>
@@ -854,14 +847,7 @@
           <w:color w:val="000000"/>
           <w:sz w:val="24"/>
         </w:rPr>
-        <w:hyperlink r:id="rId13" w:history="1">
-          <w:r>
-            <w:rPr>
-              <w:rStyle w:val="Hyperlink"/>
-            </w:rPr>
-            <w:t>avernijverle</w:t>
-          </w:r>
-        </w:hyperlink>
+        <w:t>avernijverle</w:t>
       </w:r>
       <w:r>
         <w:rPr>
@@ -1643,6 +1629,7 @@
       </w:r>
       <w:r>
         <w:rPr>
+          <w:u w:val="single" w:color="0066cc"/>
           <w:rFonts w:ascii="Charis SIL Regular" w:hAnsi="Charis SIL Regular" w:eastAsia="Charis SIL Regular"/>
           <w:b w:val="0"/>
           <w:i w:val="0"/>
@@ -1772,7 +1759,7 @@
             <w:rPr>
               <w:rStyle w:val="Hyperlink"/>
             </w:rPr>
-            <w:t>Onderoffici</w:t>
+            <w:t>Onderofficier</w:t>
           </w:r>
         </w:hyperlink>
       </w:r>
@@ -1783,23 +1770,7 @@
           <w:i w:val="0"/>
           <w:color w:val="0066CC"/>
           <w:sz w:val="24"/>
-        </w:rPr>
-        <w:hyperlink r:id="rId17" w:history="1">
-          <w:r>
-            <w:rPr>
-              <w:rStyle w:val="Hyperlink"/>
-            </w:rPr>
-            <w:t>er</w:t>
-          </w:r>
-        </w:hyperlink>
-      </w:r>
-      <w:r>
-        <w:rPr>
-          <w:rFonts w:ascii="Charis SIL Regular" w:hAnsi="Charis SIL Regular" w:eastAsia="Charis SIL Regular"/>
-          <w:b w:val="0"/>
-          <w:i w:val="0"/>
-          <w:color w:val="0066CC"/>
-          <w:sz w:val="24"/>
+          <w:u w:val="single"/>
         </w:rPr>
         <w:t>en</w:t>
       </w:r>
@@ -2049,9 +2020,19 @@
             <w:rPr>
               <w:rStyle w:val="Hyperlink"/>
             </w:rPr>
-            <w:t>1815-1950</w:t>
+            <w:t>1815-19</w:t>
           </w:r>
         </w:hyperlink>
+      </w:r>
+      <w:r>
+        <w:rPr>
+          <w:rFonts w:ascii="Charis SIL Regular" w:hAnsi="Charis SIL Regular" w:eastAsia="Charis SIL Regular"/>
+          <w:b w:val="0"/>
+          <w:i w:val="0"/>
+          <w:color w:val="0066CC"/>
+          <w:sz w:val="24"/>
+        </w:rPr>
+        <w:t>50</w:t>
       </w:r>
       <w:r>
         <w:rPr>
@@ -4081,12 +4062,153 @@
           <w:sz w:val="24"/>
           <w:u w:val="single"/>
         </w:rPr>
+        <w:hyperlink r:id="rId24" w:history="1">
+          <w:r>
+            <w:rPr>
+              <w:rStyle w:val="Hyperlink"/>
+            </w:rPr>
+            <w:t>entaris</w:t>
+          </w:r>
+        </w:hyperlink>
+      </w:r>
+      <w:r>
+        <w:rPr>
+          <w:rFonts w:ascii="Charis SIL Regular" w:hAnsi="Charis SIL Regular" w:eastAsia="Charis SIL Regular"/>
+          <w:b w:val="0"/>
+          <w:i w:val="0"/>
+          <w:color w:val="0066CC"/>
+          <w:sz w:val="24"/>
+          <w:u w:val="single"/>
+        </w:rPr>
+        <w:t xml:space="preserve"> </w:t>
+      </w:r>
+      <w:r>
+        <w:rPr>
+          <w:rFonts w:ascii="Charis SIL Regular" w:hAnsi="Charis SIL Regular" w:eastAsia="Charis SIL Regular"/>
+          <w:b w:val="0"/>
+          <w:i w:val="0"/>
+          <w:color w:val="0066CC"/>
+          <w:sz w:val="24"/>
+          <w:u w:val="single"/>
+        </w:rPr>
+        <w:hyperlink r:id="rId24" w:history="1">
+          <w:r>
+            <w:rPr>
+              <w:rStyle w:val="Hyperlink"/>
+            </w:rPr>
+            <w:t>va</w:t>
+          </w:r>
+        </w:hyperlink>
+      </w:r>
+      <w:r>
+        <w:rPr>
+          <w:rFonts w:ascii="Charis SIL Regular" w:hAnsi="Charis SIL Regular" w:eastAsia="Charis SIL Regular"/>
+          <w:b w:val="0"/>
+          <w:i w:val="0"/>
+          <w:color w:val="0066CC"/>
+          <w:sz w:val="24"/>
+          <w:u w:val="single"/>
+        </w:rPr>
+        <w:hyperlink r:id="rId24" w:history="1">
+          <w:r>
+            <w:rPr>
+              <w:rStyle w:val="Hyperlink"/>
+            </w:rPr>
+            <w:t>n</w:t>
+          </w:r>
+        </w:hyperlink>
+      </w:r>
+      <w:r>
+        <w:rPr>
+          <w:rFonts w:ascii="Charis SIL Regular" w:hAnsi="Charis SIL Regular" w:eastAsia="Charis SIL Regular"/>
+          <w:b w:val="0"/>
+          <w:i w:val="0"/>
+          <w:color w:val="0066CC"/>
+          <w:sz w:val="24"/>
+          <w:u w:val="single"/>
+        </w:rPr>
+        <w:t xml:space="preserve"> </w:t>
+      </w:r>
+      <w:r>
+        <w:rPr>
+          <w:rFonts w:ascii="Charis SIL Regular" w:hAnsi="Charis SIL Regular" w:eastAsia="Charis SIL Regular"/>
+          <w:b w:val="0"/>
+          <w:i w:val="0"/>
+          <w:color w:val="0066CC"/>
+          <w:sz w:val="24"/>
+          <w:u w:val="single"/>
+        </w:rPr>
+        <w:hyperlink r:id="rId24" w:history="1">
+          <w:r>
+            <w:rPr>
+              <w:rStyle w:val="Hyperlink"/>
+            </w:rPr>
+            <w:t>de</w:t>
+          </w:r>
+        </w:hyperlink>
+      </w:r>
+      <w:r>
+        <w:rPr>
+          <w:rFonts w:ascii="Charis SIL Regular" w:hAnsi="Charis SIL Regular" w:eastAsia="Charis SIL Regular"/>
+          <w:b w:val="0"/>
+          <w:i w:val="0"/>
+          <w:color w:val="0066CC"/>
+          <w:sz w:val="24"/>
+          <w:u w:val="single"/>
+        </w:rPr>
+        <w:t xml:space="preserve"> </w:t>
+      </w:r>
+      <w:r>
+        <w:rPr>
+          <w:rFonts w:ascii="Charis SIL Regular" w:hAnsi="Charis SIL Regular" w:eastAsia="Charis SIL Regular"/>
+          <w:b w:val="0"/>
+          <w:i w:val="0"/>
+          <w:color w:val="0066CC"/>
+          <w:sz w:val="24"/>
+          <w:u w:val="single"/>
+        </w:rPr>
         <w:hyperlink r:id="rId25" w:history="1">
           <w:r>
             <w:rPr>
               <w:rStyle w:val="Hyperlink"/>
             </w:rPr>
-            <w:t>entaris</w:t>
+            <w:t>ar</w:t>
+          </w:r>
+        </w:hyperlink>
+      </w:r>
+      <w:r>
+        <w:rPr>
+          <w:rFonts w:ascii="Charis SIL Regular" w:hAnsi="Charis SIL Regular" w:eastAsia="Charis SIL Regular"/>
+          <w:b w:val="0"/>
+          <w:i w:val="0"/>
+          <w:color w:val="0066CC"/>
+          <w:sz w:val="24"/>
+          <w:u w:val="single"/>
+        </w:rPr>
+        <w:hyperlink r:id="rId25" w:history="1">
+          <w:r>
+            <w:rPr>
+              <w:rStyle w:val="Hyperlink"/>
+            </w:rPr>
+            <w:t>c</w:t>
+          </w:r>
+        </w:hyperlink>
+      </w:r>
+      <w:r>
+        <w:rPr>
+          <w:rFonts w:ascii="Charis SIL Regular" w:hAnsi="Charis SIL Regular" w:eastAsia="Charis SIL Regular"/>
+          <w:b w:val="0"/>
+          <w:i w:val="0"/>
+          <w:color w:val="0066CC"/>
+          <w:sz w:val="24"/>
+          <w:u w:val="single"/>
+        </w:rPr>
+        <w:hyperlink r:id="rId25" w:history="1">
+          <w:r>
+            <w:rPr>
+              <w:rStyle w:val="Hyperlink"/>
+            </w:rPr>
+            <w:t>hieven</w:t>
           </w:r>
         </w:hyperlink>
       </w:r>
@@ -4157,148 +4279,7 @@
           <w:sz w:val="24"/>
           <w:u w:val="single"/>
         </w:rPr>
-        <w:hyperlink r:id="rId24" w:history="1">
-          <w:r>
-            <w:rPr>
-              <w:rStyle w:val="Hyperlink"/>
-            </w:rPr>
-            <w:t>de</w:t>
-          </w:r>
-        </w:hyperlink>
-      </w:r>
-      <w:r>
-        <w:rPr>
-          <w:rFonts w:ascii="Charis SIL Regular" w:hAnsi="Charis SIL Regular" w:eastAsia="Charis SIL Regular"/>
-          <w:b w:val="0"/>
-          <w:i w:val="0"/>
-          <w:color w:val="0066CC"/>
-          <w:sz w:val="24"/>
-          <w:u w:val="single"/>
-        </w:rPr>
-        <w:t xml:space="preserve"> </w:t>
-      </w:r>
-      <w:r>
-        <w:rPr>
-          <w:rFonts w:ascii="Charis SIL Regular" w:hAnsi="Charis SIL Regular" w:eastAsia="Charis SIL Regular"/>
-          <w:b w:val="0"/>
-          <w:i w:val="0"/>
-          <w:color w:val="0066CC"/>
-          <w:sz w:val="24"/>
-          <w:u w:val="single"/>
-        </w:rPr>
-        <w:hyperlink r:id="rId24" w:history="1">
-          <w:r>
-            <w:rPr>
-              <w:rStyle w:val="Hyperlink"/>
-            </w:rPr>
-            <w:t>ar</w:t>
-          </w:r>
-        </w:hyperlink>
-      </w:r>
-      <w:r>
-        <w:rPr>
-          <w:rFonts w:ascii="Charis SIL Regular" w:hAnsi="Charis SIL Regular" w:eastAsia="Charis SIL Regular"/>
-          <w:b w:val="0"/>
-          <w:i w:val="0"/>
-          <w:color w:val="0066CC"/>
-          <w:sz w:val="24"/>
-          <w:u w:val="single"/>
-        </w:rPr>
-        <w:hyperlink r:id="rId24" w:history="1">
-          <w:r>
-            <w:rPr>
-              <w:rStyle w:val="Hyperlink"/>
-            </w:rPr>
-            <w:t>c</w:t>
-          </w:r>
-        </w:hyperlink>
-      </w:r>
-      <w:r>
-        <w:rPr>
-          <w:rFonts w:ascii="Charis SIL Regular" w:hAnsi="Charis SIL Regular" w:eastAsia="Charis SIL Regular"/>
-          <w:b w:val="0"/>
-          <w:i w:val="0"/>
-          <w:color w:val="0066CC"/>
-          <w:sz w:val="24"/>
-          <w:u w:val="single"/>
-        </w:rPr>
-        <w:hyperlink r:id="rId24" w:history="1">
-          <w:r>
-            <w:rPr>
-              <w:rStyle w:val="Hyperlink"/>
-            </w:rPr>
-            <w:t>hieven</w:t>
-          </w:r>
-        </w:hyperlink>
-      </w:r>
-      <w:r>
-        <w:rPr>
-          <w:rFonts w:ascii="Charis SIL Regular" w:hAnsi="Charis SIL Regular" w:eastAsia="Charis SIL Regular"/>
-          <w:b w:val="0"/>
-          <w:i w:val="0"/>
-          <w:color w:val="0066CC"/>
-          <w:sz w:val="24"/>
-          <w:u w:val="single"/>
-        </w:rPr>
-        <w:t xml:space="preserve"> </w:t>
-      </w:r>
-      <w:r>
-        <w:rPr>
-          <w:rFonts w:ascii="Charis SIL Regular" w:hAnsi="Charis SIL Regular" w:eastAsia="Charis SIL Regular"/>
-          <w:b w:val="0"/>
-          <w:i w:val="0"/>
-          <w:color w:val="0066CC"/>
-          <w:sz w:val="24"/>
-          <w:u w:val="single"/>
-        </w:rPr>
-        <w:hyperlink r:id="rId24" w:history="1">
-          <w:r>
-            <w:rPr>
-              <w:rStyle w:val="Hyperlink"/>
-            </w:rPr>
-            <w:t>va</w:t>
-          </w:r>
-        </w:hyperlink>
-      </w:r>
-      <w:r>
-        <w:rPr>
-          <w:rFonts w:ascii="Charis SIL Regular" w:hAnsi="Charis SIL Regular" w:eastAsia="Charis SIL Regular"/>
-          <w:b w:val="0"/>
-          <w:i w:val="0"/>
-          <w:color w:val="0066CC"/>
-          <w:sz w:val="24"/>
-          <w:u w:val="single"/>
-        </w:rPr>
-        <w:hyperlink r:id="rId24" w:history="1">
-          <w:r>
-            <w:rPr>
-              <w:rStyle w:val="Hyperlink"/>
-            </w:rPr>
-            <w:t>n</w:t>
-          </w:r>
-        </w:hyperlink>
-      </w:r>
-      <w:r>
-        <w:rPr>
-          <w:rFonts w:ascii="Charis SIL Regular" w:hAnsi="Charis SIL Regular" w:eastAsia="Charis SIL Regular"/>
-          <w:b w:val="0"/>
-          <w:i w:val="0"/>
-          <w:color w:val="0066CC"/>
-          <w:sz w:val="24"/>
-          <w:u w:val="single"/>
-        </w:rPr>
-        <w:t xml:space="preserve"> </w:t>
-      </w:r>
-      <w:r>
-        <w:rPr>
-          <w:rFonts w:ascii="Charis SIL Regular" w:hAnsi="Charis SIL Regular" w:eastAsia="Charis SIL Regular"/>
-          <w:b w:val="0"/>
-          <w:i w:val="0"/>
-          <w:color w:val="0066CC"/>
-          <w:sz w:val="24"/>
-          <w:u w:val="single"/>
-        </w:rPr>
-        <w:hyperlink r:id="rId24" w:history="1">
+        <w:hyperlink r:id="rId25" w:history="1">
           <w:r>
             <w:rPr>
               <w:rStyle w:val="Hyperlink"/>
@@ -4327,7 +4308,7 @@
           <w:sz w:val="24"/>
           <w:u w:val="single"/>
         </w:rPr>
-        <w:hyperlink r:id="rId24" w:history="1">
+        <w:hyperlink r:id="rId25" w:history="1">
           <w:r>
             <w:rPr>
               <w:rStyle w:val="Hyperlink"/>
@@ -4345,7 +4326,7 @@
           <w:sz w:val="24"/>
           <w:u w:val="single"/>
         </w:rPr>
-        <w:hyperlink r:id="rId24" w:history="1">
+        <w:hyperlink r:id="rId25" w:history="1">
           <w:r>
             <w:rPr>
               <w:rStyle w:val="Hyperlink"/>
@@ -4363,7 +4344,7 @@
           <w:sz w:val="24"/>
           <w:u w:val="single"/>
         </w:rPr>
-        <w:hyperlink r:id="rId24" w:history="1">
+        <w:hyperlink r:id="rId25" w:history="1">
           <w:r>
             <w:rPr>
               <w:rStyle w:val="Hyperlink"/>
@@ -4392,7 +4373,7 @@
           <w:sz w:val="24"/>
           <w:u w:val="single"/>
         </w:rPr>
-        <w:hyperlink r:id="rId24" w:history="1">
+        <w:hyperlink r:id="rId25" w:history="1">
           <w:r>
             <w:rPr>
               <w:rStyle w:val="Hyperlink"/>
@@ -4410,7 +4391,7 @@
           <w:sz w:val="24"/>
           <w:u w:val="single"/>
         </w:rPr>
-        <w:hyperlink r:id="rId24" w:history="1">
+        <w:hyperlink r:id="rId25" w:history="1">
           <w:r>
             <w:rPr>
               <w:rStyle w:val="Hyperlink"/>
@@ -4439,7 +4420,7 @@
           <w:sz w:val="24"/>
           <w:u w:val="single"/>
         </w:rPr>
-        <w:hyperlink r:id="rId24" w:history="1">
+        <w:hyperlink r:id="rId25" w:history="1">
           <w:r>
             <w:rPr>
               <w:rStyle w:val="Hyperlink"/>
@@ -4457,7 +4438,7 @@
           <w:sz w:val="24"/>
           <w:u w:val="single"/>
         </w:rPr>
-        <w:hyperlink r:id="rId24" w:history="1">
+        <w:hyperlink r:id="rId25" w:history="1">
           <w:r>
             <w:rPr>
               <w:rStyle w:val="Hyperlink"/>
@@ -4486,7 +4467,7 @@
           <w:sz w:val="24"/>
           <w:u w:val="single"/>
         </w:rPr>
-        <w:hyperlink r:id="rId24" w:history="1">
+        <w:hyperlink r:id="rId25" w:history="1">
           <w:r>
             <w:rPr>
               <w:rStyle w:val="Hyperlink"/>
@@ -4504,7 +4485,7 @@
           <w:sz w:val="24"/>
           <w:u w:val="single"/>
         </w:rPr>
-        <w:hyperlink r:id="rId24" w:history="1">
+        <w:hyperlink r:id="rId25" w:history="1">
           <w:r>
             <w:rPr>
               <w:rStyle w:val="Hyperlink"/>
@@ -4515,6 +4496,7 @@
       </w:r>
       <w:r>
         <w:rPr>
+          <w:u w:val="single" w:color="0066cc"/>
           <w:rFonts w:ascii="Charis SIL Regular" w:hAnsi="Charis SIL Regular" w:eastAsia="Charis SIL Regular"/>
           <w:b w:val="0"/>
           <w:i w:val="0"/>
@@ -4532,7 +4514,7 @@
           <w:sz w:val="24"/>
           <w:u w:val="single"/>
         </w:rPr>
-        <w:hyperlink r:id="rId24" w:history="1">
+        <w:hyperlink r:id="rId26" w:history="1">
           <w:r>
             <w:rPr>
               <w:rStyle w:val="Hyperlink"/>
@@ -4597,7 +4579,7 @@
           <w:sz w:val="24"/>
           <w:u w:val="single"/>
         </w:rPr>
-        <w:hyperlink r:id="rId25" w:history="1">
+        <w:hyperlink r:id="rId26" w:history="1">
           <w:r>
             <w:rPr>
               <w:rStyle w:val="Hyperlink"/>
@@ -4626,7 +4608,7 @@
           <w:sz w:val="24"/>
           <w:u w:val="single"/>
         </w:rPr>
-        <w:hyperlink r:id="rId25" w:history="1">
+        <w:hyperlink r:id="rId26" w:history="1">
           <w:r>
             <w:rPr>
               <w:rStyle w:val="Hyperlink"/>
@@ -4644,7 +4626,7 @@
           <w:sz w:val="24"/>
           <w:u w:val="single"/>
         </w:rPr>
-        <w:hyperlink r:id="rId25" w:history="1">
+        <w:hyperlink r:id="rId26" w:history="1">
           <w:r>
             <w:rPr>
               <w:rStyle w:val="Hyperlink"/>
@@ -4673,7 +4655,7 @@
           <w:sz w:val="24"/>
           <w:u w:val="single"/>
         </w:rPr>
-        <w:hyperlink r:id="rId25" w:history="1">
+        <w:hyperlink r:id="rId26" w:history="1">
           <w:r>
             <w:rPr>
               <w:rStyle w:val="Hyperlink"/>
@@ -4691,7 +4673,7 @@
           <w:sz w:val="24"/>
           <w:u w:val="single"/>
         </w:rPr>
-        <w:hyperlink r:id="rId25" w:history="1">
+        <w:hyperlink r:id="rId26" w:history="1">
           <w:r>
             <w:rPr>
               <w:rStyle w:val="Hyperlink"/>

--- a/EXPORTS/DOCX/published/niveau2/Dutch/SabaStEustatiusStMaarten.docx
+++ b/EXPORTS/DOCX/published/niveau2/Dutch/SabaStEustatiusStMaarten.docx
@@ -472,7 +472,14 @@
           <w:color w:val="000000"/>
           <w:sz w:val="24"/>
         </w:rPr>
-        <w:t>n en Sin</w:t>
+        <w:hyperlink r:id="rId11" w:history="1">
+          <w:r>
+            <w:rPr>
+              <w:rStyle w:val="Hyperlink"/>
+            </w:rPr>
+            <w:t>n en Sin</w:t>
+          </w:r>
+        </w:hyperlink>
       </w:r>
       <w:r>
         <w:rPr>
@@ -836,18 +843,7 @@
           <w:color w:val="000000"/>
           <w:sz w:val="24"/>
         </w:rPr>
-        <w:t xml:space="preserve"> naar relevante informatie over het sl</w:t>
-      </w:r>
-      <w:r>
-        <w:rPr>
-          <w:u w:val="single" w:color="0066cc"/>
-          <w:rFonts w:ascii="Charis SIL Regular" w:hAnsi="Charis SIL Regular" w:eastAsia="Charis SIL Regular"/>
-          <w:b w:val="0"/>
-          <w:i w:val="0"/>
-          <w:color w:val="000000"/>
-          <w:sz w:val="24"/>
-        </w:rPr>
-        <w:t>avernijverle</w:t>
+        <w:t xml:space="preserve"> naar relevante informatie over het slavernijverle</w:t>
       </w:r>
       <w:r>
         <w:rPr>
@@ -1629,7 +1625,6 @@
       </w:r>
       <w:r>
         <w:rPr>
-          <w:u w:val="single" w:color="0066cc"/>
           <w:rFonts w:ascii="Charis SIL Regular" w:hAnsi="Charis SIL Regular" w:eastAsia="Charis SIL Regular"/>
           <w:b w:val="0"/>
           <w:i w:val="0"/>
@@ -1886,9 +1881,19 @@
             <w:rPr>
               <w:rStyle w:val="Hyperlink"/>
             </w:rPr>
-            <w:t>het</w:t>
+            <w:t>h</w:t>
           </w:r>
         </w:hyperlink>
+      </w:r>
+      <w:r>
+        <w:rPr>
+          <w:rFonts w:ascii="Charis SIL Regular" w:hAnsi="Charis SIL Regular" w:eastAsia="Charis SIL Regular"/>
+          <w:b w:val="0"/>
+          <w:i w:val="0"/>
+          <w:color w:val="0066CC"/>
+          <w:sz w:val="24"/>
+        </w:rPr>
+        <w:t>et</w:t>
       </w:r>
       <w:r>
         <w:rPr>
@@ -2020,7 +2025,7 @@
             <w:rPr>
               <w:rStyle w:val="Hyperlink"/>
             </w:rPr>
-            <w:t>1815-19</w:t>
+            <w:t>1815-1950</w:t>
           </w:r>
         </w:hyperlink>
       </w:r>
@@ -2029,16 +2034,6 @@
           <w:rFonts w:ascii="Charis SIL Regular" w:hAnsi="Charis SIL Regular" w:eastAsia="Charis SIL Regular"/>
           <w:b w:val="0"/>
           <w:i w:val="0"/>
-          <w:color w:val="0066CC"/>
-          <w:sz w:val="24"/>
-        </w:rPr>
-        <w:t>50</w:t>
-      </w:r>
-      <w:r>
-        <w:rPr>
-          <w:rFonts w:ascii="Charis SIL Regular" w:hAnsi="Charis SIL Regular" w:eastAsia="Charis SIL Regular"/>
-          <w:b w:val="0"/>
-          <w:i w:val="0"/>
           <w:color w:val="000000"/>
           <w:sz w:val="24"/>
         </w:rPr>
@@ -2052,126 +2047,7 @@
           <w:color w:val="000000"/>
           <w:sz w:val="24"/>
         </w:rPr>
-        <w:t>naar relevant a</w:t>
-      </w:r>
-      <w:r>
-        <w:rPr>
-          <w:u w:val="single" w:color="0066cc"/>
-          <w:rFonts w:ascii="Charis SIL Regular" w:hAnsi="Charis SIL Regular" w:eastAsia="Charis SIL Regular"/>
-          <w:b w:val="0"/>
-          <w:i w:val="0"/>
-          <w:color w:val="000000"/>
-          <w:sz w:val="24"/>
-        </w:rPr>
-        <w:hyperlink r:id="rId17" w:history="1">
-          <w:r>
-            <w:rPr>
-              <w:rStyle w:val="Hyperlink"/>
-            </w:rPr>
-            <w:t>rchiefmateriaal</w:t>
-          </w:r>
-        </w:hyperlink>
-      </w:r>
-      <w:r>
-        <w:rPr>
-          <w:u w:val="single" w:color="0066cc"/>
-          <w:rFonts w:ascii="Charis SIL Regular" w:hAnsi="Charis SIL Regular" w:eastAsia="Charis SIL Regular"/>
-          <w:b w:val="0"/>
-          <w:i w:val="0"/>
-          <w:color w:val="000000"/>
-          <w:sz w:val="24"/>
-        </w:rPr>
-        <w:t xml:space="preserve"> </w:t>
-      </w:r>
-      <w:r>
-        <w:rPr>
-          <w:u w:val="single" w:color="0066cc"/>
-          <w:rFonts w:ascii="Charis SIL Regular" w:hAnsi="Charis SIL Regular" w:eastAsia="Charis SIL Regular"/>
-          <w:b w:val="0"/>
-          <w:i w:val="0"/>
-          <w:color w:val="000000"/>
-          <w:sz w:val="24"/>
-        </w:rPr>
-        <w:hyperlink r:id="rId17" w:history="1">
-          <w:r>
-            <w:rPr>
-              <w:rStyle w:val="Hyperlink"/>
-            </w:rPr>
-            <w:t>ov</w:t>
-          </w:r>
-        </w:hyperlink>
-      </w:r>
-      <w:r>
-        <w:rPr>
-          <w:u w:val="single" w:color="0066cc"/>
-          <w:rFonts w:ascii="Charis SIL Regular" w:hAnsi="Charis SIL Regular" w:eastAsia="Charis SIL Regular"/>
-          <w:b w:val="0"/>
-          <w:i w:val="0"/>
-          <w:color w:val="000000"/>
-          <w:sz w:val="24"/>
-        </w:rPr>
-        <w:hyperlink r:id="rId17" w:history="1">
-          <w:r>
-            <w:rPr>
-              <w:rStyle w:val="Hyperlink"/>
-            </w:rPr>
-            <w:t>e</w:t>
-          </w:r>
-        </w:hyperlink>
-      </w:r>
-      <w:r>
-        <w:rPr>
-          <w:u w:val="single" w:color="0066cc"/>
-          <w:rFonts w:ascii="Charis SIL Regular" w:hAnsi="Charis SIL Regular" w:eastAsia="Charis SIL Regular"/>
-          <w:b w:val="0"/>
-          <w:i w:val="0"/>
-          <w:color w:val="000000"/>
-          <w:sz w:val="24"/>
-        </w:rPr>
-        <w:hyperlink r:id="rId17" w:history="1">
-          <w:r>
-            <w:rPr>
-              <w:rStyle w:val="Hyperlink"/>
-            </w:rPr>
-            <w:t>r op Sab</w:t>
-          </w:r>
-        </w:hyperlink>
-      </w:r>
-      <w:r>
-        <w:rPr>
-          <w:u w:val="single" w:color="0066cc"/>
-          <w:rFonts w:ascii="Charis SIL Regular" w:hAnsi="Charis SIL Regular" w:eastAsia="Charis SIL Regular"/>
-          <w:b w:val="0"/>
-          <w:i w:val="0"/>
-          <w:color w:val="000000"/>
-          <w:sz w:val="24"/>
-        </w:rPr>
-        <w:hyperlink r:id="rId17" w:history="1">
-          <w:r>
-            <w:rPr>
-              <w:rStyle w:val="Hyperlink"/>
-            </w:rPr>
-            <w:t>a, S</w:t>
-          </w:r>
-        </w:hyperlink>
-      </w:r>
-      <w:r>
-        <w:rPr>
-          <w:u w:val="single" w:color="0066cc"/>
-          <w:rFonts w:ascii="Charis SIL Regular" w:hAnsi="Charis SIL Regular" w:eastAsia="Charis SIL Regular"/>
-          <w:b w:val="0"/>
-          <w:i w:val="0"/>
-          <w:color w:val="000000"/>
-          <w:sz w:val="24"/>
-        </w:rPr>
-        <w:hyperlink r:id="rId17" w:history="1">
-          <w:r>
-            <w:rPr>
-              <w:rStyle w:val="Hyperlink"/>
-            </w:rPr>
-            <w:t xml:space="preserve">int </w:t>
-          </w:r>
-        </w:hyperlink>
+        <w:t xml:space="preserve">naar relevant archiefmateriaal over op Saba, Sint </w:t>
       </w:r>
       <w:r>
         <w:rPr>
@@ -4042,9 +3918,131 @@
           <w:i w:val="0"/>
           <w:color w:val="0066CC"/>
           <w:sz w:val="24"/>
+        </w:rPr>
+        <w:t>Inventaris van de archieven van St. Maarten, (1806)</w:t>
+      </w:r>
+      <w:r>
+        <w:rPr>
+          <w:rFonts w:ascii="Charis SIL Regular" w:hAnsi="Charis SIL Regular" w:eastAsia="Charis SIL Regular"/>
+          <w:b w:val="0"/>
+          <w:i w:val="0"/>
+          <w:color w:val="0066CC"/>
+          <w:sz w:val="24"/>
           <w:u w:val="single"/>
         </w:rPr>
-        <w:hyperlink r:id="rId25" w:history="1">
+        <w:t xml:space="preserve"> </w:t>
+      </w:r>
+      <w:r>
+        <w:rPr>
+          <w:rFonts w:ascii="Charis SIL Regular" w:hAnsi="Charis SIL Regular" w:eastAsia="Charis SIL Regular"/>
+          <w:b w:val="0"/>
+          <w:i w:val="0"/>
+          <w:color w:val="0066CC"/>
+          <w:sz w:val="24"/>
+          <w:u w:val="single"/>
+        </w:rPr>
+        <w:hyperlink r:id="rId24" w:history="1">
+          <w:r>
+            <w:rPr>
+              <w:rStyle w:val="Hyperlink"/>
+            </w:rPr>
+            <w:t>1828-18</w:t>
+          </w:r>
+        </w:hyperlink>
+      </w:r>
+      <w:r>
+        <w:rPr>
+          <w:rFonts w:ascii="Charis SIL Regular" w:hAnsi="Charis SIL Regular" w:eastAsia="Charis SIL Regular"/>
+          <w:b w:val="0"/>
+          <w:i w:val="0"/>
+          <w:color w:val="0066CC"/>
+          <w:sz w:val="24"/>
+          <w:u w:val="single"/>
+        </w:rPr>
+        <w:hyperlink r:id="rId24" w:history="1">
+          <w:r>
+            <w:rPr>
+              <w:rStyle w:val="Hyperlink"/>
+            </w:rPr>
+            <w:t>45</w:t>
+          </w:r>
+        </w:hyperlink>
+      </w:r>
+      <w:r>
+        <w:rPr>
+          <w:rFonts w:ascii="Charis SIL Regular" w:hAnsi="Charis SIL Regular" w:eastAsia="Charis SIL Regular"/>
+          <w:b w:val="0"/>
+          <w:i w:val="0"/>
+          <w:color w:val="0066CC"/>
+          <w:sz w:val="24"/>
+          <w:u w:val="single"/>
+        </w:rPr>
+        <w:t xml:space="preserve"> </w:t>
+      </w:r>
+      <w:r>
+        <w:rPr>
+          <w:rFonts w:ascii="Charis SIL Regular" w:hAnsi="Charis SIL Regular" w:eastAsia="Charis SIL Regular"/>
+          <w:b w:val="0"/>
+          <w:i w:val="0"/>
+          <w:color w:val="0066CC"/>
+          <w:sz w:val="24"/>
+          <w:u w:val="single"/>
+        </w:rPr>
+        <w:hyperlink r:id="rId24" w:history="1">
+          <w:r>
+            <w:rPr>
+              <w:rStyle w:val="Hyperlink"/>
+            </w:rPr>
+            <w:t>(1902</w:t>
+          </w:r>
+        </w:hyperlink>
+      </w:r>
+      <w:r>
+        <w:rPr>
+          <w:rFonts w:ascii="Charis SIL Regular" w:hAnsi="Charis SIL Regular" w:eastAsia="Charis SIL Regular"/>
+          <w:b w:val="0"/>
+          <w:i w:val="0"/>
+          <w:color w:val="0066CC"/>
+          <w:sz w:val="24"/>
+          <w:u w:val="single"/>
+        </w:rPr>
+        <w:hyperlink r:id="rId24" w:history="1">
+          <w:r>
+            <w:rPr>
+              <w:rStyle w:val="Hyperlink"/>
+            </w:rPr>
+            <w:t>)</w:t>
+          </w:r>
+        </w:hyperlink>
+      </w:r>
+      <w:r>
+        <w:rPr>
+          <w:u w:val="single" w:color="0066cc"/>
+          <w:rFonts w:ascii="Charis SIL Regular" w:hAnsi="Charis SIL Regular" w:eastAsia="Charis SIL Regular"/>
+          <w:b w:val="0"/>
+          <w:i w:val="0"/>
+          <w:color w:val="000000"/>
+          <w:sz w:val="24"/>
+        </w:rPr>
+        <w:hyperlink r:id="rId24" w:history="1">
+          <w:r>
+            <w:rPr>
+              <w:rStyle w:val="Hyperlink"/>
+            </w:rPr>
+            <w:t xml:space="preserve"> en de </w:t>
+          </w:r>
+        </w:hyperlink>
+      </w:r>
+      <w:r>
+        <w:rPr>
+          <w:rFonts w:ascii="Charis SIL Regular" w:hAnsi="Charis SIL Regular" w:eastAsia="Charis SIL Regular"/>
+          <w:b w:val="0"/>
+          <w:i w:val="0"/>
+          <w:color w:val="0066CC"/>
+          <w:sz w:val="24"/>
+          <w:u w:val="single"/>
+        </w:rPr>
+        <w:hyperlink r:id="rId24" w:history="1">
           <w:r>
             <w:rPr>
               <w:rStyle w:val="Hyperlink"/>
@@ -4062,7 +4060,7 @@
           <w:sz w:val="24"/>
           <w:u w:val="single"/>
         </w:rPr>
-        <w:hyperlink r:id="rId24" w:history="1">
+        <w:hyperlink r:id="rId25" w:history="1">
           <w:r>
             <w:rPr>
               <w:rStyle w:val="Hyperlink"/>
@@ -4091,12 +4089,12 @@
           <w:sz w:val="24"/>
           <w:u w:val="single"/>
         </w:rPr>
-        <w:hyperlink r:id="rId24" w:history="1">
+        <w:hyperlink r:id="rId25" w:history="1">
           <w:r>
             <w:rPr>
               <w:rStyle w:val="Hyperlink"/>
             </w:rPr>
-            <w:t>va</w:t>
+            <w:t xml:space="preserve">van </w:t>
           </w:r>
         </w:hyperlink>
       </w:r>
@@ -4109,7 +4107,224 @@
           <w:sz w:val="24"/>
           <w:u w:val="single"/>
         </w:rPr>
-        <w:hyperlink r:id="rId24" w:history="1">
+        <w:hyperlink r:id="rId26" w:history="1">
+          <w:r>
+            <w:rPr>
+              <w:rStyle w:val="Hyperlink"/>
+            </w:rPr>
+            <w:t>de</w:t>
+          </w:r>
+        </w:hyperlink>
+      </w:r>
+      <w:r>
+        <w:rPr>
+          <w:rFonts w:ascii="Charis SIL Regular" w:hAnsi="Charis SIL Regular" w:eastAsia="Charis SIL Regular"/>
+          <w:b w:val="0"/>
+          <w:i w:val="0"/>
+          <w:color w:val="0066CC"/>
+          <w:sz w:val="24"/>
+          <w:u w:val="single"/>
+        </w:rPr>
+        <w:t xml:space="preserve"> </w:t>
+      </w:r>
+      <w:r>
+        <w:rPr>
+          <w:rFonts w:ascii="Charis SIL Regular" w:hAnsi="Charis SIL Regular" w:eastAsia="Charis SIL Regular"/>
+          <w:b w:val="0"/>
+          <w:i w:val="0"/>
+          <w:color w:val="0066CC"/>
+          <w:sz w:val="24"/>
+          <w:u w:val="single"/>
+        </w:rPr>
+        <w:hyperlink r:id="rId26" w:history="1">
+          <w:r>
+            <w:rPr>
+              <w:rStyle w:val="Hyperlink"/>
+            </w:rPr>
+            <w:t>archiev</w:t>
+          </w:r>
+        </w:hyperlink>
+      </w:r>
+      <w:r>
+        <w:rPr>
+          <w:rFonts w:ascii="Charis SIL Regular" w:hAnsi="Charis SIL Regular" w:eastAsia="Charis SIL Regular"/>
+          <w:b w:val="0"/>
+          <w:i w:val="0"/>
+          <w:color w:val="0066CC"/>
+          <w:sz w:val="24"/>
+          <w:u w:val="single"/>
+        </w:rPr>
+        <w:hyperlink r:id="rId26" w:history="1">
+          <w:r>
+            <w:rPr>
+              <w:rStyle w:val="Hyperlink"/>
+            </w:rPr>
+            <w:t>en</w:t>
+          </w:r>
+        </w:hyperlink>
+      </w:r>
+      <w:r>
+        <w:rPr>
+          <w:rFonts w:ascii="Charis SIL Regular" w:hAnsi="Charis SIL Regular" w:eastAsia="Charis SIL Regular"/>
+          <w:b w:val="0"/>
+          <w:i w:val="0"/>
+          <w:color w:val="0066CC"/>
+          <w:sz w:val="24"/>
+          <w:u w:val="single"/>
+        </w:rPr>
+        <w:t xml:space="preserve"> </w:t>
+      </w:r>
+      <w:r>
+        <w:rPr>
+          <w:rFonts w:ascii="Charis SIL Regular" w:hAnsi="Charis SIL Regular" w:eastAsia="Charis SIL Regular"/>
+          <w:b w:val="0"/>
+          <w:i w:val="0"/>
+          <w:color w:val="0066CC"/>
+          <w:sz w:val="24"/>
+          <w:u w:val="single"/>
+        </w:rPr>
+        <w:hyperlink r:id="rId26" w:history="1">
+          <w:r>
+            <w:rPr>
+              <w:rStyle w:val="Hyperlink"/>
+            </w:rPr>
+            <w:t>v</w:t>
+          </w:r>
+        </w:hyperlink>
+      </w:r>
+      <w:r>
+        <w:rPr>
+          <w:rFonts w:ascii="Charis SIL Regular" w:hAnsi="Charis SIL Regular" w:eastAsia="Charis SIL Regular"/>
+          <w:b w:val="0"/>
+          <w:i w:val="0"/>
+          <w:color w:val="0066CC"/>
+          <w:sz w:val="24"/>
+          <w:u w:val="single"/>
+        </w:rPr>
+        <w:hyperlink r:id="rId26" w:history="1">
+          <w:r>
+            <w:rPr>
+              <w:rStyle w:val="Hyperlink"/>
+            </w:rPr>
+            <w:t>an</w:t>
+          </w:r>
+        </w:hyperlink>
+      </w:r>
+      <w:r>
+        <w:rPr>
+          <w:rFonts w:ascii="Charis SIL Regular" w:hAnsi="Charis SIL Regular" w:eastAsia="Charis SIL Regular"/>
+          <w:b w:val="0"/>
+          <w:i w:val="0"/>
+          <w:color w:val="0066CC"/>
+          <w:sz w:val="24"/>
+          <w:u w:val="single"/>
+        </w:rPr>
+        <w:t xml:space="preserve"> </w:t>
+      </w:r>
+      <w:r>
+        <w:rPr>
+          <w:rFonts w:ascii="Charis SIL Regular" w:hAnsi="Charis SIL Regular" w:eastAsia="Charis SIL Regular"/>
+          <w:b w:val="0"/>
+          <w:i w:val="0"/>
+          <w:color w:val="0066CC"/>
+          <w:sz w:val="24"/>
+          <w:u w:val="single"/>
+        </w:rPr>
+        <w:hyperlink r:id="rId26" w:history="1">
+          <w:r>
+            <w:rPr>
+              <w:rStyle w:val="Hyperlink"/>
+            </w:rPr>
+            <w:t>St.</w:t>
+          </w:r>
+        </w:hyperlink>
+      </w:r>
+      <w:r>
+        <w:rPr>
+          <w:rFonts w:ascii="Charis SIL Regular" w:hAnsi="Charis SIL Regular" w:eastAsia="Charis SIL Regular"/>
+          <w:b w:val="0"/>
+          <w:i w:val="0"/>
+          <w:color w:val="0066CC"/>
+          <w:sz w:val="24"/>
+          <w:u w:val="single"/>
+        </w:rPr>
+        <w:t xml:space="preserve"> </w:t>
+      </w:r>
+      <w:r>
+        <w:rPr>
+          <w:rFonts w:ascii="Charis SIL Regular" w:hAnsi="Charis SIL Regular" w:eastAsia="Charis SIL Regular"/>
+          <w:b w:val="0"/>
+          <w:i w:val="0"/>
+          <w:color w:val="0066CC"/>
+          <w:sz w:val="24"/>
+          <w:u w:val="single"/>
+        </w:rPr>
+        <w:hyperlink r:id="rId26" w:history="1">
+          <w:r>
+            <w:rPr>
+              <w:rStyle w:val="Hyperlink"/>
+            </w:rPr>
+            <w:t>Eustati</w:t>
+          </w:r>
+        </w:hyperlink>
+      </w:r>
+      <w:r>
+        <w:rPr>
+          <w:rFonts w:ascii="Charis SIL Regular" w:hAnsi="Charis SIL Regular" w:eastAsia="Charis SIL Regular"/>
+          <w:b w:val="0"/>
+          <w:i w:val="0"/>
+          <w:color w:val="0066CC"/>
+          <w:sz w:val="24"/>
+          <w:u w:val="single"/>
+        </w:rPr>
+        <w:hyperlink r:id="rId26" w:history="1">
+          <w:r>
+            <w:rPr>
+              <w:rStyle w:val="Hyperlink"/>
+            </w:rPr>
+            <w:t>us</w:t>
+          </w:r>
+        </w:hyperlink>
+      </w:r>
+      <w:r>
+        <w:rPr>
+          <w:rFonts w:ascii="Charis SIL Regular" w:hAnsi="Charis SIL Regular" w:eastAsia="Charis SIL Regular"/>
+          <w:b w:val="0"/>
+          <w:i w:val="0"/>
+          <w:color w:val="0066CC"/>
+          <w:sz w:val="24"/>
+          <w:u w:val="single"/>
+        </w:rPr>
+        <w:t xml:space="preserve"> </w:t>
+      </w:r>
+      <w:r>
+        <w:rPr>
+          <w:rFonts w:ascii="Charis SIL Regular" w:hAnsi="Charis SIL Regular" w:eastAsia="Charis SIL Regular"/>
+          <w:b w:val="0"/>
+          <w:i w:val="0"/>
+          <w:color w:val="0066CC"/>
+          <w:sz w:val="24"/>
+          <w:u w:val="single"/>
+        </w:rPr>
+        <w:hyperlink r:id="rId26" w:history="1">
+          <w:r>
+            <w:rPr>
+              <w:rStyle w:val="Hyperlink"/>
+            </w:rPr>
+            <w:t>e</w:t>
+          </w:r>
+        </w:hyperlink>
+      </w:r>
+      <w:r>
+        <w:rPr>
+          <w:rFonts w:ascii="Charis SIL Regular" w:hAnsi="Charis SIL Regular" w:eastAsia="Charis SIL Regular"/>
+          <w:b w:val="0"/>
+          <w:i w:val="0"/>
+          <w:color w:val="0066CC"/>
+          <w:sz w:val="24"/>
+          <w:u w:val="single"/>
+        </w:rPr>
+        <w:hyperlink r:id="rId26" w:history="1">
           <w:r>
             <w:rPr>
               <w:rStyle w:val="Hyperlink"/>
@@ -4138,12 +4353,12 @@
           <w:sz w:val="24"/>
           <w:u w:val="single"/>
         </w:rPr>
-        <w:hyperlink r:id="rId24" w:history="1">
+        <w:hyperlink r:id="rId26" w:history="1">
           <w:r>
             <w:rPr>
               <w:rStyle w:val="Hyperlink"/>
             </w:rPr>
-            <w:t>de</w:t>
+            <w:t>S</w:t>
           </w:r>
         </w:hyperlink>
       </w:r>
@@ -4156,6 +4371,42 @@
           <w:sz w:val="24"/>
           <w:u w:val="single"/>
         </w:rPr>
+        <w:hyperlink r:id="rId26" w:history="1">
+          <w:r>
+            <w:rPr>
+              <w:rStyle w:val="Hyperlink"/>
+            </w:rPr>
+            <w:t>a</w:t>
+          </w:r>
+        </w:hyperlink>
+      </w:r>
+      <w:r>
+        <w:rPr>
+          <w:rFonts w:ascii="Charis SIL Regular" w:hAnsi="Charis SIL Regular" w:eastAsia="Charis SIL Regular"/>
+          <w:b w:val="0"/>
+          <w:i w:val="0"/>
+          <w:color w:val="0066CC"/>
+          <w:sz w:val="24"/>
+          <w:u w:val="single"/>
+        </w:rPr>
+        <w:hyperlink r:id="rId26" w:history="1">
+          <w:r>
+            <w:rPr>
+              <w:rStyle w:val="Hyperlink"/>
+            </w:rPr>
+            <w:t>ba,</w:t>
+          </w:r>
+        </w:hyperlink>
+      </w:r>
+      <w:r>
+        <w:rPr>
+          <w:rFonts w:ascii="Charis SIL Regular" w:hAnsi="Charis SIL Regular" w:eastAsia="Charis SIL Regular"/>
+          <w:b w:val="0"/>
+          <w:i w:val="0"/>
+          <w:color w:val="0066CC"/>
+          <w:sz w:val="24"/>
+          <w:u w:val="single"/>
+        </w:rPr>
         <w:t xml:space="preserve"> </w:t>
       </w:r>
       <w:r>
@@ -4166,165 +4417,170 @@
           <w:color w:val="0066CC"/>
           <w:sz w:val="24"/>
           <w:u w:val="single"/>
+        </w:rPr>
+        <w:hyperlink r:id="rId26" w:history="1">
+          <w:r>
+            <w:rPr>
+              <w:rStyle w:val="Hyperlink"/>
+            </w:rPr>
+            <w:t>1828</w:t>
+          </w:r>
+        </w:hyperlink>
+      </w:r>
+      <w:r>
+        <w:rPr>
+          <w:rFonts w:ascii="Charis SIL Regular" w:hAnsi="Charis SIL Regular" w:eastAsia="Charis SIL Regular"/>
+          <w:b w:val="0"/>
+          <w:i w:val="0"/>
+          <w:color w:val="0066CC"/>
+          <w:sz w:val="24"/>
+          <w:u w:val="single"/>
+        </w:rPr>
+        <w:hyperlink r:id="rId26" w:history="1">
+          <w:r>
+            <w:rPr>
+              <w:rStyle w:val="Hyperlink"/>
+            </w:rPr>
+            <w:t>-</w:t>
+          </w:r>
+        </w:hyperlink>
+      </w:r>
+      <w:r>
+        <w:rPr>
+          <w:rFonts w:ascii="Charis SIL Regular" w:hAnsi="Charis SIL Regular" w:eastAsia="Charis SIL Regular"/>
+          <w:b w:val="0"/>
+          <w:i w:val="0"/>
+          <w:color w:val="0066CC"/>
+          <w:sz w:val="24"/>
+          <w:u w:val="single"/>
+        </w:rPr>
+        <w:hyperlink r:id="rId26" w:history="1">
+          <w:r>
+            <w:rPr>
+              <w:rStyle w:val="Hyperlink"/>
+            </w:rPr>
+            <w:t>1845</w:t>
+          </w:r>
+        </w:hyperlink>
+      </w:r>
+      <w:r>
+        <w:rPr>
+          <w:u w:val="single" w:color="0066cc"/>
+          <w:rFonts w:ascii="Charis SIL Regular" w:hAnsi="Charis SIL Regular" w:eastAsia="Charis SIL Regular"/>
+          <w:b w:val="0"/>
+          <w:i w:val="0"/>
+          <w:color w:val="000000"/>
+          <w:sz w:val="24"/>
+        </w:rPr>
+        <w:hyperlink r:id="rId26" w:history="1">
+          <w:r>
+            <w:rPr>
+              <w:rStyle w:val="Hyperlink"/>
+            </w:rPr>
+            <w:t xml:space="preserve">. </w:t>
+          </w:r>
+        </w:hyperlink>
+      </w:r>
+      <w:r>
+        <w:rPr>
+          <w:rFonts w:ascii="Charis SIL Regular" w:hAnsi="Charis SIL Regular" w:eastAsia="Charis SIL Regular"/>
+          <w:b w:val="0"/>
+          <w:i w:val="0"/>
+          <w:color w:val="000000"/>
+          <w:sz w:val="24"/>
+        </w:rPr>
+        <w:t>D</w:t>
+      </w:r>
+      <w:r>
+        <w:rPr>
+          <w:u w:val="single" w:color="0066cc"/>
+          <w:rFonts w:ascii="Charis SIL Regular" w:hAnsi="Charis SIL Regular" w:eastAsia="Charis SIL Regular"/>
+          <w:b w:val="0"/>
+          <w:i w:val="0"/>
+          <w:color w:val="000000"/>
+          <w:sz w:val="24"/>
+        </w:rPr>
+        <w:hyperlink r:id="rId26" w:history="1">
+          <w:r>
+            <w:rPr>
+              <w:rStyle w:val="Hyperlink"/>
+            </w:rPr>
+            <w:t xml:space="preserve">aarna viel </w:t>
+          </w:r>
+        </w:hyperlink>
+      </w:r>
+      <w:r>
+        <w:rPr>
+          <w:u w:val="single" w:color="0066cc"/>
+          <w:rFonts w:ascii="Charis SIL Regular" w:hAnsi="Charis SIL Regular" w:eastAsia="Charis SIL Regular"/>
+          <w:b w:val="0"/>
+          <w:i w:val="0"/>
+          <w:color w:val="000000"/>
+          <w:sz w:val="24"/>
+        </w:rPr>
+        <w:hyperlink r:id="rId26" w:history="1">
+          <w:r>
+            <w:rPr>
+              <w:rStyle w:val="Hyperlink"/>
+            </w:rPr>
+            <w:t>het bes</w:t>
+          </w:r>
+        </w:hyperlink>
+      </w:r>
+      <w:r>
+        <w:rPr>
+          <w:rFonts w:ascii="Charis SIL Regular" w:hAnsi="Charis SIL Regular" w:eastAsia="Charis SIL Regular"/>
+          <w:b w:val="0"/>
+          <w:i w:val="0"/>
+          <w:color w:val="000000"/>
+          <w:sz w:val="24"/>
+        </w:rPr>
+        <w:t>tuur va</w:t>
+      </w:r>
+      <w:r>
+        <w:rPr>
+          <w:u w:val="single" w:color="0066cc"/>
+          <w:rFonts w:ascii="Charis SIL Regular" w:hAnsi="Charis SIL Regular" w:eastAsia="Charis SIL Regular"/>
+          <w:b w:val="0"/>
+          <w:i w:val="0"/>
+          <w:color w:val="000000"/>
+          <w:sz w:val="24"/>
         </w:rPr>
         <w:hyperlink r:id="rId25" w:history="1">
           <w:r>
             <w:rPr>
               <w:rStyle w:val="Hyperlink"/>
             </w:rPr>
-            <w:t>ar</w:t>
+            <w:t xml:space="preserve">n de drie </w:t>
           </w:r>
         </w:hyperlink>
       </w:r>
       <w:r>
         <w:rPr>
-          <w:rFonts w:ascii="Charis SIL Regular" w:hAnsi="Charis SIL Regular" w:eastAsia="Charis SIL Regular"/>
-          <w:b w:val="0"/>
-          <w:i w:val="0"/>
-          <w:color w:val="0066CC"/>
-          <w:sz w:val="24"/>
-          <w:u w:val="single"/>
+          <w:u w:val="single" w:color="0066cc"/>
+          <w:rFonts w:ascii="Charis SIL Regular" w:hAnsi="Charis SIL Regular" w:eastAsia="Charis SIL Regular"/>
+          <w:b w:val="0"/>
+          <w:i w:val="0"/>
+          <w:color w:val="000000"/>
+          <w:sz w:val="24"/>
         </w:rPr>
         <w:hyperlink r:id="rId25" w:history="1">
           <w:r>
             <w:rPr>
               <w:rStyle w:val="Hyperlink"/>
             </w:rPr>
-            <w:t>c</w:t>
+            <w:t>eil</w:t>
           </w:r>
         </w:hyperlink>
       </w:r>
       <w:r>
         <w:rPr>
-          <w:rFonts w:ascii="Charis SIL Regular" w:hAnsi="Charis SIL Regular" w:eastAsia="Charis SIL Regular"/>
-          <w:b w:val="0"/>
-          <w:i w:val="0"/>
-          <w:color w:val="0066CC"/>
-          <w:sz w:val="24"/>
-          <w:u w:val="single"/>
-        </w:rPr>
-        <w:hyperlink r:id="rId25" w:history="1">
-          <w:r>
-            <w:rPr>
-              <w:rStyle w:val="Hyperlink"/>
-            </w:rPr>
-            <w:t>hieven</w:t>
-          </w:r>
-        </w:hyperlink>
-      </w:r>
-      <w:r>
-        <w:rPr>
-          <w:rFonts w:ascii="Charis SIL Regular" w:hAnsi="Charis SIL Regular" w:eastAsia="Charis SIL Regular"/>
-          <w:b w:val="0"/>
-          <w:i w:val="0"/>
-          <w:color w:val="0066CC"/>
-          <w:sz w:val="24"/>
-          <w:u w:val="single"/>
-        </w:rPr>
-        <w:t xml:space="preserve"> </w:t>
-      </w:r>
-      <w:r>
-        <w:rPr>
-          <w:rFonts w:ascii="Charis SIL Regular" w:hAnsi="Charis SIL Regular" w:eastAsia="Charis SIL Regular"/>
-          <w:b w:val="0"/>
-          <w:i w:val="0"/>
-          <w:color w:val="0066CC"/>
-          <w:sz w:val="24"/>
-          <w:u w:val="single"/>
-        </w:rPr>
-        <w:hyperlink r:id="rId25" w:history="1">
-          <w:r>
-            <w:rPr>
-              <w:rStyle w:val="Hyperlink"/>
-            </w:rPr>
-            <w:t>va</w:t>
-          </w:r>
-        </w:hyperlink>
-      </w:r>
-      <w:r>
-        <w:rPr>
-          <w:rFonts w:ascii="Charis SIL Regular" w:hAnsi="Charis SIL Regular" w:eastAsia="Charis SIL Regular"/>
-          <w:b w:val="0"/>
-          <w:i w:val="0"/>
-          <w:color w:val="0066CC"/>
-          <w:sz w:val="24"/>
-          <w:u w:val="single"/>
-        </w:rPr>
-        <w:hyperlink r:id="rId25" w:history="1">
-          <w:r>
-            <w:rPr>
-              <w:rStyle w:val="Hyperlink"/>
-            </w:rPr>
-            <w:t>n</w:t>
-          </w:r>
-        </w:hyperlink>
-      </w:r>
-      <w:r>
-        <w:rPr>
-          <w:rFonts w:ascii="Charis SIL Regular" w:hAnsi="Charis SIL Regular" w:eastAsia="Charis SIL Regular"/>
-          <w:b w:val="0"/>
-          <w:i w:val="0"/>
-          <w:color w:val="0066CC"/>
-          <w:sz w:val="24"/>
-          <w:u w:val="single"/>
-        </w:rPr>
-        <w:t xml:space="preserve"> </w:t>
-      </w:r>
-      <w:r>
-        <w:rPr>
-          <w:rFonts w:ascii="Charis SIL Regular" w:hAnsi="Charis SIL Regular" w:eastAsia="Charis SIL Regular"/>
-          <w:b w:val="0"/>
-          <w:i w:val="0"/>
-          <w:color w:val="0066CC"/>
-          <w:sz w:val="24"/>
-          <w:u w:val="single"/>
-        </w:rPr>
-        <w:hyperlink r:id="rId25" w:history="1">
-          <w:r>
-            <w:rPr>
-              <w:rStyle w:val="Hyperlink"/>
-            </w:rPr>
-            <w:t>St.</w:t>
-          </w:r>
-        </w:hyperlink>
-      </w:r>
-      <w:r>
-        <w:rPr>
-          <w:rFonts w:ascii="Charis SIL Regular" w:hAnsi="Charis SIL Regular" w:eastAsia="Charis SIL Regular"/>
-          <w:b w:val="0"/>
-          <w:i w:val="0"/>
-          <w:color w:val="0066CC"/>
-          <w:sz w:val="24"/>
-          <w:u w:val="single"/>
-        </w:rPr>
-        <w:t xml:space="preserve"> </w:t>
-      </w:r>
-      <w:r>
-        <w:rPr>
-          <w:rFonts w:ascii="Charis SIL Regular" w:hAnsi="Charis SIL Regular" w:eastAsia="Charis SIL Regular"/>
-          <w:b w:val="0"/>
-          <w:i w:val="0"/>
-          <w:color w:val="0066CC"/>
-          <w:sz w:val="24"/>
-          <w:u w:val="single"/>
-        </w:rPr>
-        <w:hyperlink r:id="rId25" w:history="1">
-          <w:r>
-            <w:rPr>
-              <w:rStyle w:val="Hyperlink"/>
-            </w:rPr>
-            <w:t>M</w:t>
-          </w:r>
-        </w:hyperlink>
-      </w:r>
-      <w:r>
-        <w:rPr>
-          <w:rFonts w:ascii="Charis SIL Regular" w:hAnsi="Charis SIL Regular" w:eastAsia="Charis SIL Regular"/>
-          <w:b w:val="0"/>
-          <w:i w:val="0"/>
-          <w:color w:val="0066CC"/>
-          <w:sz w:val="24"/>
-          <w:u w:val="single"/>
+          <w:u w:val="single" w:color="0066cc"/>
+          <w:rFonts w:ascii="Charis SIL Regular" w:hAnsi="Charis SIL Regular" w:eastAsia="Charis SIL Regular"/>
+          <w:b w:val="0"/>
+          <w:i w:val="0"/>
+          <w:color w:val="000000"/>
+          <w:sz w:val="24"/>
         </w:rPr>
         <w:hyperlink r:id="rId25" w:history="1">
           <w:r>
@@ -4337,743 +4593,14 @@
       </w:r>
       <w:r>
         <w:rPr>
-          <w:rFonts w:ascii="Charis SIL Regular" w:hAnsi="Charis SIL Regular" w:eastAsia="Charis SIL Regular"/>
-          <w:b w:val="0"/>
-          <w:i w:val="0"/>
-          <w:color w:val="0066CC"/>
-          <w:sz w:val="24"/>
-          <w:u w:val="single"/>
+          <w:u w:val="single" w:color="0066cc"/>
+          <w:rFonts w:ascii="Charis SIL Regular" w:hAnsi="Charis SIL Regular" w:eastAsia="Charis SIL Regular"/>
+          <w:b w:val="0"/>
+          <w:i w:val="0"/>
+          <w:color w:val="000000"/>
+          <w:sz w:val="24"/>
         </w:rPr>
         <w:hyperlink r:id="rId25" w:history="1">
-          <w:r>
-            <w:rPr>
-              <w:rStyle w:val="Hyperlink"/>
-            </w:rPr>
-            <w:t>arten,</w:t>
-          </w:r>
-        </w:hyperlink>
-      </w:r>
-      <w:r>
-        <w:rPr>
-          <w:rFonts w:ascii="Charis SIL Regular" w:hAnsi="Charis SIL Regular" w:eastAsia="Charis SIL Regular"/>
-          <w:b w:val="0"/>
-          <w:i w:val="0"/>
-          <w:color w:val="0066CC"/>
-          <w:sz w:val="24"/>
-          <w:u w:val="single"/>
-        </w:rPr>
-        <w:t xml:space="preserve"> </w:t>
-      </w:r>
-      <w:r>
-        <w:rPr>
-          <w:rFonts w:ascii="Charis SIL Regular" w:hAnsi="Charis SIL Regular" w:eastAsia="Charis SIL Regular"/>
-          <w:b w:val="0"/>
-          <w:i w:val="0"/>
-          <w:color w:val="0066CC"/>
-          <w:sz w:val="24"/>
-          <w:u w:val="single"/>
-        </w:rPr>
-        <w:hyperlink r:id="rId25" w:history="1">
-          <w:r>
-            <w:rPr>
-              <w:rStyle w:val="Hyperlink"/>
-            </w:rPr>
-            <w:t>(18</w:t>
-          </w:r>
-        </w:hyperlink>
-      </w:r>
-      <w:r>
-        <w:rPr>
-          <w:rFonts w:ascii="Charis SIL Regular" w:hAnsi="Charis SIL Regular" w:eastAsia="Charis SIL Regular"/>
-          <w:b w:val="0"/>
-          <w:i w:val="0"/>
-          <w:color w:val="0066CC"/>
-          <w:sz w:val="24"/>
-          <w:u w:val="single"/>
-        </w:rPr>
-        <w:hyperlink r:id="rId25" w:history="1">
-          <w:r>
-            <w:rPr>
-              <w:rStyle w:val="Hyperlink"/>
-            </w:rPr>
-            <w:t>06)</w:t>
-          </w:r>
-        </w:hyperlink>
-      </w:r>
-      <w:r>
-        <w:rPr>
-          <w:rFonts w:ascii="Charis SIL Regular" w:hAnsi="Charis SIL Regular" w:eastAsia="Charis SIL Regular"/>
-          <w:b w:val="0"/>
-          <w:i w:val="0"/>
-          <w:color w:val="0066CC"/>
-          <w:sz w:val="24"/>
-          <w:u w:val="single"/>
-        </w:rPr>
-        <w:t xml:space="preserve"> </w:t>
-      </w:r>
-      <w:r>
-        <w:rPr>
-          <w:rFonts w:ascii="Charis SIL Regular" w:hAnsi="Charis SIL Regular" w:eastAsia="Charis SIL Regular"/>
-          <w:b w:val="0"/>
-          <w:i w:val="0"/>
-          <w:color w:val="0066CC"/>
-          <w:sz w:val="24"/>
-          <w:u w:val="single"/>
-        </w:rPr>
-        <w:hyperlink r:id="rId25" w:history="1">
-          <w:r>
-            <w:rPr>
-              <w:rStyle w:val="Hyperlink"/>
-            </w:rPr>
-            <w:t>1828-18</w:t>
-          </w:r>
-        </w:hyperlink>
-      </w:r>
-      <w:r>
-        <w:rPr>
-          <w:rFonts w:ascii="Charis SIL Regular" w:hAnsi="Charis SIL Regular" w:eastAsia="Charis SIL Regular"/>
-          <w:b w:val="0"/>
-          <w:i w:val="0"/>
-          <w:color w:val="0066CC"/>
-          <w:sz w:val="24"/>
-          <w:u w:val="single"/>
-        </w:rPr>
-        <w:hyperlink r:id="rId25" w:history="1">
-          <w:r>
-            <w:rPr>
-              <w:rStyle w:val="Hyperlink"/>
-            </w:rPr>
-            <w:t>45</w:t>
-          </w:r>
-        </w:hyperlink>
-      </w:r>
-      <w:r>
-        <w:rPr>
-          <w:rFonts w:ascii="Charis SIL Regular" w:hAnsi="Charis SIL Regular" w:eastAsia="Charis SIL Regular"/>
-          <w:b w:val="0"/>
-          <w:i w:val="0"/>
-          <w:color w:val="0066CC"/>
-          <w:sz w:val="24"/>
-          <w:u w:val="single"/>
-        </w:rPr>
-        <w:t xml:space="preserve"> </w:t>
-      </w:r>
-      <w:r>
-        <w:rPr>
-          <w:rFonts w:ascii="Charis SIL Regular" w:hAnsi="Charis SIL Regular" w:eastAsia="Charis SIL Regular"/>
-          <w:b w:val="0"/>
-          <w:i w:val="0"/>
-          <w:color w:val="0066CC"/>
-          <w:sz w:val="24"/>
-          <w:u w:val="single"/>
-        </w:rPr>
-        <w:hyperlink r:id="rId25" w:history="1">
-          <w:r>
-            <w:rPr>
-              <w:rStyle w:val="Hyperlink"/>
-            </w:rPr>
-            <w:t>(1902</w:t>
-          </w:r>
-        </w:hyperlink>
-      </w:r>
-      <w:r>
-        <w:rPr>
-          <w:rFonts w:ascii="Charis SIL Regular" w:hAnsi="Charis SIL Regular" w:eastAsia="Charis SIL Regular"/>
-          <w:b w:val="0"/>
-          <w:i w:val="0"/>
-          <w:color w:val="0066CC"/>
-          <w:sz w:val="24"/>
-          <w:u w:val="single"/>
-        </w:rPr>
-        <w:hyperlink r:id="rId25" w:history="1">
-          <w:r>
-            <w:rPr>
-              <w:rStyle w:val="Hyperlink"/>
-            </w:rPr>
-            <w:t>)</w:t>
-          </w:r>
-        </w:hyperlink>
-      </w:r>
-      <w:r>
-        <w:rPr>
-          <w:u w:val="single" w:color="0066cc"/>
-          <w:rFonts w:ascii="Charis SIL Regular" w:hAnsi="Charis SIL Regular" w:eastAsia="Charis SIL Regular"/>
-          <w:b w:val="0"/>
-          <w:i w:val="0"/>
-          <w:color w:val="000000"/>
-          <w:sz w:val="24"/>
-        </w:rPr>
-        <w:t xml:space="preserve"> en de </w:t>
-      </w:r>
-      <w:r>
-        <w:rPr>
-          <w:rFonts w:ascii="Charis SIL Regular" w:hAnsi="Charis SIL Regular" w:eastAsia="Charis SIL Regular"/>
-          <w:b w:val="0"/>
-          <w:i w:val="0"/>
-          <w:color w:val="0066CC"/>
-          <w:sz w:val="24"/>
-          <w:u w:val="single"/>
-        </w:rPr>
-        <w:hyperlink r:id="rId26" w:history="1">
-          <w:r>
-            <w:rPr>
-              <w:rStyle w:val="Hyperlink"/>
-            </w:rPr>
-            <w:t>Inv</w:t>
-          </w:r>
-        </w:hyperlink>
-      </w:r>
-      <w:r>
-        <w:rPr>
-          <w:rFonts w:ascii="Charis SIL Regular" w:hAnsi="Charis SIL Regular" w:eastAsia="Charis SIL Regular"/>
-          <w:b w:val="0"/>
-          <w:i w:val="0"/>
-          <w:color w:val="0066CC"/>
-          <w:sz w:val="24"/>
-          <w:u w:val="single"/>
-        </w:rPr>
-        <w:hyperlink r:id="rId26" w:history="1">
-          <w:r>
-            <w:rPr>
-              <w:rStyle w:val="Hyperlink"/>
-            </w:rPr>
-            <w:t>entaris</w:t>
-          </w:r>
-        </w:hyperlink>
-      </w:r>
-      <w:r>
-        <w:rPr>
-          <w:rFonts w:ascii="Charis SIL Regular" w:hAnsi="Charis SIL Regular" w:eastAsia="Charis SIL Regular"/>
-          <w:b w:val="0"/>
-          <w:i w:val="0"/>
-          <w:color w:val="0066CC"/>
-          <w:sz w:val="24"/>
-          <w:u w:val="single"/>
-        </w:rPr>
-        <w:t xml:space="preserve"> </w:t>
-      </w:r>
-      <w:r>
-        <w:rPr>
-          <w:rFonts w:ascii="Charis SIL Regular" w:hAnsi="Charis SIL Regular" w:eastAsia="Charis SIL Regular"/>
-          <w:b w:val="0"/>
-          <w:i w:val="0"/>
-          <w:color w:val="0066CC"/>
-          <w:sz w:val="24"/>
-          <w:u w:val="single"/>
-        </w:rPr>
-        <w:hyperlink r:id="rId26" w:history="1">
-          <w:r>
-            <w:rPr>
-              <w:rStyle w:val="Hyperlink"/>
-            </w:rPr>
-            <w:t xml:space="preserve">van </w:t>
-          </w:r>
-        </w:hyperlink>
-      </w:r>
-      <w:r>
-        <w:rPr>
-          <w:rFonts w:ascii="Charis SIL Regular" w:hAnsi="Charis SIL Regular" w:eastAsia="Charis SIL Regular"/>
-          <w:b w:val="0"/>
-          <w:i w:val="0"/>
-          <w:color w:val="0066CC"/>
-          <w:sz w:val="24"/>
-          <w:u w:val="single"/>
-        </w:rPr>
-        <w:hyperlink r:id="rId26" w:history="1">
-          <w:r>
-            <w:rPr>
-              <w:rStyle w:val="Hyperlink"/>
-            </w:rPr>
-            <w:t>de</w:t>
-          </w:r>
-        </w:hyperlink>
-      </w:r>
-      <w:r>
-        <w:rPr>
-          <w:rFonts w:ascii="Charis SIL Regular" w:hAnsi="Charis SIL Regular" w:eastAsia="Charis SIL Regular"/>
-          <w:b w:val="0"/>
-          <w:i w:val="0"/>
-          <w:color w:val="0066CC"/>
-          <w:sz w:val="24"/>
-          <w:u w:val="single"/>
-        </w:rPr>
-        <w:t xml:space="preserve"> </w:t>
-      </w:r>
-      <w:r>
-        <w:rPr>
-          <w:rFonts w:ascii="Charis SIL Regular" w:hAnsi="Charis SIL Regular" w:eastAsia="Charis SIL Regular"/>
-          <w:b w:val="0"/>
-          <w:i w:val="0"/>
-          <w:color w:val="0066CC"/>
-          <w:sz w:val="24"/>
-          <w:u w:val="single"/>
-        </w:rPr>
-        <w:hyperlink r:id="rId26" w:history="1">
-          <w:r>
-            <w:rPr>
-              <w:rStyle w:val="Hyperlink"/>
-            </w:rPr>
-            <w:t>archiev</w:t>
-          </w:r>
-        </w:hyperlink>
-      </w:r>
-      <w:r>
-        <w:rPr>
-          <w:rFonts w:ascii="Charis SIL Regular" w:hAnsi="Charis SIL Regular" w:eastAsia="Charis SIL Regular"/>
-          <w:b w:val="0"/>
-          <w:i w:val="0"/>
-          <w:color w:val="0066CC"/>
-          <w:sz w:val="24"/>
-          <w:u w:val="single"/>
-        </w:rPr>
-        <w:hyperlink r:id="rId26" w:history="1">
-          <w:r>
-            <w:rPr>
-              <w:rStyle w:val="Hyperlink"/>
-            </w:rPr>
-            <w:t>en</w:t>
-          </w:r>
-        </w:hyperlink>
-      </w:r>
-      <w:r>
-        <w:rPr>
-          <w:rFonts w:ascii="Charis SIL Regular" w:hAnsi="Charis SIL Regular" w:eastAsia="Charis SIL Regular"/>
-          <w:b w:val="0"/>
-          <w:i w:val="0"/>
-          <w:color w:val="0066CC"/>
-          <w:sz w:val="24"/>
-          <w:u w:val="single"/>
-        </w:rPr>
-        <w:t xml:space="preserve"> </w:t>
-      </w:r>
-      <w:r>
-        <w:rPr>
-          <w:rFonts w:ascii="Charis SIL Regular" w:hAnsi="Charis SIL Regular" w:eastAsia="Charis SIL Regular"/>
-          <w:b w:val="0"/>
-          <w:i w:val="0"/>
-          <w:color w:val="0066CC"/>
-          <w:sz w:val="24"/>
-          <w:u w:val="single"/>
-        </w:rPr>
-        <w:hyperlink r:id="rId26" w:history="1">
-          <w:r>
-            <w:rPr>
-              <w:rStyle w:val="Hyperlink"/>
-            </w:rPr>
-            <w:t>v</w:t>
-          </w:r>
-        </w:hyperlink>
-      </w:r>
-      <w:r>
-        <w:rPr>
-          <w:rFonts w:ascii="Charis SIL Regular" w:hAnsi="Charis SIL Regular" w:eastAsia="Charis SIL Regular"/>
-          <w:b w:val="0"/>
-          <w:i w:val="0"/>
-          <w:color w:val="0066CC"/>
-          <w:sz w:val="24"/>
-          <w:u w:val="single"/>
-        </w:rPr>
-        <w:hyperlink r:id="rId26" w:history="1">
-          <w:r>
-            <w:rPr>
-              <w:rStyle w:val="Hyperlink"/>
-            </w:rPr>
-            <w:t>an</w:t>
-          </w:r>
-        </w:hyperlink>
-      </w:r>
-      <w:r>
-        <w:rPr>
-          <w:rFonts w:ascii="Charis SIL Regular" w:hAnsi="Charis SIL Regular" w:eastAsia="Charis SIL Regular"/>
-          <w:b w:val="0"/>
-          <w:i w:val="0"/>
-          <w:color w:val="0066CC"/>
-          <w:sz w:val="24"/>
-          <w:u w:val="single"/>
-        </w:rPr>
-        <w:t xml:space="preserve"> </w:t>
-      </w:r>
-      <w:r>
-        <w:rPr>
-          <w:rFonts w:ascii="Charis SIL Regular" w:hAnsi="Charis SIL Regular" w:eastAsia="Charis SIL Regular"/>
-          <w:b w:val="0"/>
-          <w:i w:val="0"/>
-          <w:color w:val="0066CC"/>
-          <w:sz w:val="24"/>
-          <w:u w:val="single"/>
-        </w:rPr>
-        <w:hyperlink r:id="rId25" w:history="1">
-          <w:r>
-            <w:rPr>
-              <w:rStyle w:val="Hyperlink"/>
-            </w:rPr>
-            <w:t>St.</w:t>
-          </w:r>
-        </w:hyperlink>
-      </w:r>
-      <w:r>
-        <w:rPr>
-          <w:rFonts w:ascii="Charis SIL Regular" w:hAnsi="Charis SIL Regular" w:eastAsia="Charis SIL Regular"/>
-          <w:b w:val="0"/>
-          <w:i w:val="0"/>
-          <w:color w:val="0066CC"/>
-          <w:sz w:val="24"/>
-          <w:u w:val="single"/>
-        </w:rPr>
-        <w:t xml:space="preserve"> </w:t>
-      </w:r>
-      <w:r>
-        <w:rPr>
-          <w:rFonts w:ascii="Charis SIL Regular" w:hAnsi="Charis SIL Regular" w:eastAsia="Charis SIL Regular"/>
-          <w:b w:val="0"/>
-          <w:i w:val="0"/>
-          <w:color w:val="0066CC"/>
-          <w:sz w:val="24"/>
-          <w:u w:val="single"/>
-        </w:rPr>
-        <w:hyperlink r:id="rId25" w:history="1">
-          <w:r>
-            <w:rPr>
-              <w:rStyle w:val="Hyperlink"/>
-            </w:rPr>
-            <w:t>Eustati</w:t>
-          </w:r>
-        </w:hyperlink>
-      </w:r>
-      <w:r>
-        <w:rPr>
-          <w:rFonts w:ascii="Charis SIL Regular" w:hAnsi="Charis SIL Regular" w:eastAsia="Charis SIL Regular"/>
-          <w:b w:val="0"/>
-          <w:i w:val="0"/>
-          <w:color w:val="0066CC"/>
-          <w:sz w:val="24"/>
-          <w:u w:val="single"/>
-        </w:rPr>
-        <w:hyperlink r:id="rId25" w:history="1">
-          <w:r>
-            <w:rPr>
-              <w:rStyle w:val="Hyperlink"/>
-            </w:rPr>
-            <w:t>us</w:t>
-          </w:r>
-        </w:hyperlink>
-      </w:r>
-      <w:r>
-        <w:rPr>
-          <w:rFonts w:ascii="Charis SIL Regular" w:hAnsi="Charis SIL Regular" w:eastAsia="Charis SIL Regular"/>
-          <w:b w:val="0"/>
-          <w:i w:val="0"/>
-          <w:color w:val="0066CC"/>
-          <w:sz w:val="24"/>
-          <w:u w:val="single"/>
-        </w:rPr>
-        <w:t xml:space="preserve"> </w:t>
-      </w:r>
-      <w:r>
-        <w:rPr>
-          <w:rFonts w:ascii="Charis SIL Regular" w:hAnsi="Charis SIL Regular" w:eastAsia="Charis SIL Regular"/>
-          <w:b w:val="0"/>
-          <w:i w:val="0"/>
-          <w:color w:val="0066CC"/>
-          <w:sz w:val="24"/>
-          <w:u w:val="single"/>
-        </w:rPr>
-        <w:hyperlink r:id="rId25" w:history="1">
-          <w:r>
-            <w:rPr>
-              <w:rStyle w:val="Hyperlink"/>
-            </w:rPr>
-            <w:t>e</w:t>
-          </w:r>
-        </w:hyperlink>
-      </w:r>
-      <w:r>
-        <w:rPr>
-          <w:rFonts w:ascii="Charis SIL Regular" w:hAnsi="Charis SIL Regular" w:eastAsia="Charis SIL Regular"/>
-          <w:b w:val="0"/>
-          <w:i w:val="0"/>
-          <w:color w:val="0066CC"/>
-          <w:sz w:val="24"/>
-          <w:u w:val="single"/>
-        </w:rPr>
-        <w:hyperlink r:id="rId25" w:history="1">
-          <w:r>
-            <w:rPr>
-              <w:rStyle w:val="Hyperlink"/>
-            </w:rPr>
-            <w:t>n</w:t>
-          </w:r>
-        </w:hyperlink>
-      </w:r>
-      <w:r>
-        <w:rPr>
-          <w:rFonts w:ascii="Charis SIL Regular" w:hAnsi="Charis SIL Regular" w:eastAsia="Charis SIL Regular"/>
-          <w:b w:val="0"/>
-          <w:i w:val="0"/>
-          <w:color w:val="0066CC"/>
-          <w:sz w:val="24"/>
-          <w:u w:val="single"/>
-        </w:rPr>
-        <w:t xml:space="preserve"> </w:t>
-      </w:r>
-      <w:r>
-        <w:rPr>
-          <w:rFonts w:ascii="Charis SIL Regular" w:hAnsi="Charis SIL Regular" w:eastAsia="Charis SIL Regular"/>
-          <w:b w:val="0"/>
-          <w:i w:val="0"/>
-          <w:color w:val="0066CC"/>
-          <w:sz w:val="24"/>
-          <w:u w:val="single"/>
-        </w:rPr>
-        <w:hyperlink r:id="rId25" w:history="1">
-          <w:r>
-            <w:rPr>
-              <w:rStyle w:val="Hyperlink"/>
-            </w:rPr>
-            <w:t>S</w:t>
-          </w:r>
-        </w:hyperlink>
-      </w:r>
-      <w:r>
-        <w:rPr>
-          <w:rFonts w:ascii="Charis SIL Regular" w:hAnsi="Charis SIL Regular" w:eastAsia="Charis SIL Regular"/>
-          <w:b w:val="0"/>
-          <w:i w:val="0"/>
-          <w:color w:val="0066CC"/>
-          <w:sz w:val="24"/>
-          <w:u w:val="single"/>
-        </w:rPr>
-        <w:hyperlink r:id="rId25" w:history="1">
-          <w:r>
-            <w:rPr>
-              <w:rStyle w:val="Hyperlink"/>
-            </w:rPr>
-            <w:t>a</w:t>
-          </w:r>
-        </w:hyperlink>
-      </w:r>
-      <w:r>
-        <w:rPr>
-          <w:rFonts w:ascii="Charis SIL Regular" w:hAnsi="Charis SIL Regular" w:eastAsia="Charis SIL Regular"/>
-          <w:b w:val="0"/>
-          <w:i w:val="0"/>
-          <w:color w:val="0066CC"/>
-          <w:sz w:val="24"/>
-          <w:u w:val="single"/>
-        </w:rPr>
-        <w:hyperlink r:id="rId25" w:history="1">
-          <w:r>
-            <w:rPr>
-              <w:rStyle w:val="Hyperlink"/>
-            </w:rPr>
-            <w:t>ba,</w:t>
-          </w:r>
-        </w:hyperlink>
-      </w:r>
-      <w:r>
-        <w:rPr>
-          <w:rFonts w:ascii="Charis SIL Regular" w:hAnsi="Charis SIL Regular" w:eastAsia="Charis SIL Regular"/>
-          <w:b w:val="0"/>
-          <w:i w:val="0"/>
-          <w:color w:val="0066CC"/>
-          <w:sz w:val="24"/>
-          <w:u w:val="single"/>
-        </w:rPr>
-        <w:t xml:space="preserve"> </w:t>
-      </w:r>
-      <w:r>
-        <w:rPr>
-          <w:rFonts w:ascii="Charis SIL Regular" w:hAnsi="Charis SIL Regular" w:eastAsia="Charis SIL Regular"/>
-          <w:b w:val="0"/>
-          <w:i w:val="0"/>
-          <w:color w:val="0066CC"/>
-          <w:sz w:val="24"/>
-          <w:u w:val="single"/>
-        </w:rPr>
-        <w:hyperlink r:id="rId25" w:history="1">
-          <w:r>
-            <w:rPr>
-              <w:rStyle w:val="Hyperlink"/>
-            </w:rPr>
-            <w:t>1828</w:t>
-          </w:r>
-        </w:hyperlink>
-      </w:r>
-      <w:r>
-        <w:rPr>
-          <w:rFonts w:ascii="Charis SIL Regular" w:hAnsi="Charis SIL Regular" w:eastAsia="Charis SIL Regular"/>
-          <w:b w:val="0"/>
-          <w:i w:val="0"/>
-          <w:color w:val="0066CC"/>
-          <w:sz w:val="24"/>
-          <w:u w:val="single"/>
-        </w:rPr>
-        <w:hyperlink r:id="rId25" w:history="1">
-          <w:r>
-            <w:rPr>
-              <w:rStyle w:val="Hyperlink"/>
-            </w:rPr>
-            <w:t>-</w:t>
-          </w:r>
-        </w:hyperlink>
-      </w:r>
-      <w:r>
-        <w:rPr>
-          <w:rFonts w:ascii="Charis SIL Regular" w:hAnsi="Charis SIL Regular" w:eastAsia="Charis SIL Regular"/>
-          <w:b w:val="0"/>
-          <w:i w:val="0"/>
-          <w:color w:val="0066CC"/>
-          <w:sz w:val="24"/>
-          <w:u w:val="single"/>
-        </w:rPr>
-        <w:hyperlink r:id="rId25" w:history="1">
-          <w:r>
-            <w:rPr>
-              <w:rStyle w:val="Hyperlink"/>
-            </w:rPr>
-            <w:t>1845</w:t>
-          </w:r>
-        </w:hyperlink>
-      </w:r>
-      <w:r>
-        <w:rPr>
-          <w:u w:val="single" w:color="0066cc"/>
-          <w:rFonts w:ascii="Charis SIL Regular" w:hAnsi="Charis SIL Regular" w:eastAsia="Charis SIL Regular"/>
-          <w:b w:val="0"/>
-          <w:i w:val="0"/>
-          <w:color w:val="000000"/>
-          <w:sz w:val="24"/>
-        </w:rPr>
-        <w:hyperlink r:id="rId25" w:history="1">
-          <w:r>
-            <w:rPr>
-              <w:rStyle w:val="Hyperlink"/>
-            </w:rPr>
-            <w:t xml:space="preserve">. </w:t>
-          </w:r>
-        </w:hyperlink>
-      </w:r>
-      <w:r>
-        <w:rPr>
-          <w:u w:val="single" w:color="0066cc"/>
-          <w:rFonts w:ascii="Charis SIL Regular" w:hAnsi="Charis SIL Regular" w:eastAsia="Charis SIL Regular"/>
-          <w:b w:val="0"/>
-          <w:i w:val="0"/>
-          <w:color w:val="000000"/>
-          <w:sz w:val="24"/>
-        </w:rPr>
-        <w:t>D</w:t>
-      </w:r>
-      <w:r>
-        <w:rPr>
-          <w:u w:val="single" w:color="0066cc"/>
-          <w:rFonts w:ascii="Charis SIL Regular" w:hAnsi="Charis SIL Regular" w:eastAsia="Charis SIL Regular"/>
-          <w:b w:val="0"/>
-          <w:i w:val="0"/>
-          <w:color w:val="000000"/>
-          <w:sz w:val="24"/>
-        </w:rPr>
-        <w:hyperlink r:id="rId25" w:history="1">
-          <w:r>
-            <w:rPr>
-              <w:rStyle w:val="Hyperlink"/>
-            </w:rPr>
-            <w:t xml:space="preserve">aarna viel </w:t>
-          </w:r>
-        </w:hyperlink>
-      </w:r>
-      <w:r>
-        <w:rPr>
-          <w:u w:val="single" w:color="0066cc"/>
-          <w:rFonts w:ascii="Charis SIL Regular" w:hAnsi="Charis SIL Regular" w:eastAsia="Charis SIL Regular"/>
-          <w:b w:val="0"/>
-          <w:i w:val="0"/>
-          <w:color w:val="000000"/>
-          <w:sz w:val="24"/>
-        </w:rPr>
-        <w:hyperlink r:id="rId25" w:history="1">
-          <w:r>
-            <w:rPr>
-              <w:rStyle w:val="Hyperlink"/>
-            </w:rPr>
-            <w:t>het bes</w:t>
-          </w:r>
-        </w:hyperlink>
-      </w:r>
-      <w:r>
-        <w:rPr>
-          <w:rFonts w:ascii="Charis SIL Regular" w:hAnsi="Charis SIL Regular" w:eastAsia="Charis SIL Regular"/>
-          <w:b w:val="0"/>
-          <w:i w:val="0"/>
-          <w:color w:val="000000"/>
-          <w:sz w:val="24"/>
-        </w:rPr>
-        <w:t>tuur va</w:t>
-      </w:r>
-      <w:r>
-        <w:rPr>
-          <w:u w:val="single" w:color="0066cc"/>
-          <w:rFonts w:ascii="Charis SIL Regular" w:hAnsi="Charis SIL Regular" w:eastAsia="Charis SIL Regular"/>
-          <w:b w:val="0"/>
-          <w:i w:val="0"/>
-          <w:color w:val="000000"/>
-          <w:sz w:val="24"/>
-        </w:rPr>
-        <w:hyperlink r:id="rId26" w:history="1">
-          <w:r>
-            <w:rPr>
-              <w:rStyle w:val="Hyperlink"/>
-            </w:rPr>
-            <w:t xml:space="preserve">n de drie </w:t>
-          </w:r>
-        </w:hyperlink>
-      </w:r>
-      <w:r>
-        <w:rPr>
-          <w:u w:val="single" w:color="0066cc"/>
-          <w:rFonts w:ascii="Charis SIL Regular" w:hAnsi="Charis SIL Regular" w:eastAsia="Charis SIL Regular"/>
-          <w:b w:val="0"/>
-          <w:i w:val="0"/>
-          <w:color w:val="000000"/>
-          <w:sz w:val="24"/>
-        </w:rPr>
-        <w:hyperlink r:id="rId26" w:history="1">
-          <w:r>
-            <w:rPr>
-              <w:rStyle w:val="Hyperlink"/>
-            </w:rPr>
-            <w:t>eil</w:t>
-          </w:r>
-        </w:hyperlink>
-      </w:r>
-      <w:r>
-        <w:rPr>
-          <w:u w:val="single" w:color="0066cc"/>
-          <w:rFonts w:ascii="Charis SIL Regular" w:hAnsi="Charis SIL Regular" w:eastAsia="Charis SIL Regular"/>
-          <w:b w:val="0"/>
-          <w:i w:val="0"/>
-          <w:color w:val="000000"/>
-          <w:sz w:val="24"/>
-        </w:rPr>
-        <w:hyperlink r:id="rId26" w:history="1">
-          <w:r>
-            <w:rPr>
-              <w:rStyle w:val="Hyperlink"/>
-            </w:rPr>
-            <w:t>a</w:t>
-          </w:r>
-        </w:hyperlink>
-      </w:r>
-      <w:r>
-        <w:rPr>
-          <w:u w:val="single" w:color="0066cc"/>
-          <w:rFonts w:ascii="Charis SIL Regular" w:hAnsi="Charis SIL Regular" w:eastAsia="Charis SIL Regular"/>
-          <w:b w:val="0"/>
-          <w:i w:val="0"/>
-          <w:color w:val="000000"/>
-          <w:sz w:val="24"/>
-        </w:rPr>
-        <w:hyperlink r:id="rId26" w:history="1">
           <w:r>
             <w:rPr>
               <w:rStyle w:val="Hyperlink"/>
@@ -5091,7 +4618,7 @@
           <w:color w:val="000000"/>
           <w:sz w:val="24"/>
         </w:rPr>
-        <w:hyperlink r:id="rId26" w:history="1">
+        <w:hyperlink r:id="rId25" w:history="1">
           <w:r>
             <w:rPr>
               <w:rStyle w:val="Hyperlink"/>
@@ -5109,7 +4636,7 @@
           <w:color w:val="000000"/>
           <w:sz w:val="24"/>
         </w:rPr>
-        <w:hyperlink r:id="rId26" w:history="1">
+        <w:hyperlink r:id="rId25" w:history="1">
           <w:r>
             <w:rPr>
               <w:rStyle w:val="Hyperlink"/>
@@ -5127,7 +4654,7 @@
           <w:color w:val="000000"/>
           <w:sz w:val="24"/>
         </w:rPr>
-        <w:hyperlink r:id="rId26" w:history="1">
+        <w:hyperlink r:id="rId25" w:history="1">
           <w:r>
             <w:rPr>
               <w:rStyle w:val="Hyperlink"/>
@@ -5145,7 +4672,7 @@
           <w:color w:val="000000"/>
           <w:sz w:val="24"/>
         </w:rPr>
-        <w:hyperlink r:id="rId26" w:history="1">
+        <w:hyperlink r:id="rId25" w:history="1">
           <w:r>
             <w:rPr>
               <w:rStyle w:val="Hyperlink"/>
@@ -5163,7 +4690,7 @@
           <w:color w:val="000000"/>
           <w:sz w:val="24"/>
         </w:rPr>
-        <w:hyperlink r:id="rId26" w:history="1">
+        <w:hyperlink r:id="rId25" w:history="1">
           <w:r>
             <w:rPr>
               <w:rStyle w:val="Hyperlink"/>
@@ -5181,7 +4708,7 @@
           <w:color w:val="000000"/>
           <w:sz w:val="24"/>
         </w:rPr>
-        <w:hyperlink r:id="rId26" w:history="1">
+        <w:hyperlink r:id="rId25" w:history="1">
           <w:r>
             <w:rPr>
               <w:rStyle w:val="Hyperlink"/>
@@ -5199,7 +4726,7 @@
           <w:color w:val="000000"/>
           <w:sz w:val="24"/>
         </w:rPr>
-        <w:hyperlink r:id="rId26" w:history="1">
+        <w:hyperlink r:id="rId25" w:history="1">
           <w:r>
             <w:rPr>
               <w:rStyle w:val="Hyperlink"/>

--- a/EXPORTS/DOCX/published/niveau2/Dutch/SabaStEustatiusStMaarten.docx
+++ b/EXPORTS/DOCX/published/niveau2/Dutch/SabaStEustatiusStMaarten.docx
@@ -843,7 +843,25 @@
           <w:color w:val="000000"/>
           <w:sz w:val="24"/>
         </w:rPr>
-        <w:t xml:space="preserve"> naar relevante informatie over het slavernijverle</w:t>
+        <w:t xml:space="preserve"> naar relevante informatie over het sl</w:t>
+      </w:r>
+      <w:r>
+        <w:rPr>
+          <w:u w:val="single" w:color="0066cc"/>
+          <w:rFonts w:ascii="Charis SIL Regular" w:hAnsi="Charis SIL Regular" w:eastAsia="Charis SIL Regular"/>
+          <w:b w:val="0"/>
+          <w:i w:val="0"/>
+          <w:color w:val="000000"/>
+          <w:sz w:val="24"/>
+        </w:rPr>
+        <w:hyperlink r:id="rId13" w:history="1">
+          <w:r>
+            <w:rPr>
+              <w:rStyle w:val="Hyperlink"/>
+            </w:rPr>
+            <w:t>avernijverle</w:t>
+          </w:r>
+        </w:hyperlink>
       </w:r>
       <w:r>
         <w:rPr>
@@ -1881,19 +1899,9 @@
             <w:rPr>
               <w:rStyle w:val="Hyperlink"/>
             </w:rPr>
-            <w:t>h</w:t>
+            <w:t>het</w:t>
           </w:r>
         </w:hyperlink>
-      </w:r>
-      <w:r>
-        <w:rPr>
-          <w:rFonts w:ascii="Charis SIL Regular" w:hAnsi="Charis SIL Regular" w:eastAsia="Charis SIL Regular"/>
-          <w:b w:val="0"/>
-          <w:i w:val="0"/>
-          <w:color w:val="0066CC"/>
-          <w:sz w:val="24"/>
-        </w:rPr>
-        <w:t>et</w:t>
       </w:r>
       <w:r>
         <w:rPr>
@@ -2025,7 +2033,7 @@
             <w:rPr>
               <w:rStyle w:val="Hyperlink"/>
             </w:rPr>
-            <w:t>1815-1950</w:t>
+            <w:t>1815-19</w:t>
           </w:r>
         </w:hyperlink>
       </w:r>
@@ -2034,6 +2042,16 @@
           <w:rFonts w:ascii="Charis SIL Regular" w:hAnsi="Charis SIL Regular" w:eastAsia="Charis SIL Regular"/>
           <w:b w:val="0"/>
           <w:i w:val="0"/>
+          <w:color w:val="0066CC"/>
+          <w:sz w:val="24"/>
+        </w:rPr>
+        <w:t>50</w:t>
+      </w:r>
+      <w:r>
+        <w:rPr>
+          <w:rFonts w:ascii="Charis SIL Regular" w:hAnsi="Charis SIL Regular" w:eastAsia="Charis SIL Regular"/>
+          <w:b w:val="0"/>
+          <w:i w:val="0"/>
           <w:color w:val="000000"/>
           <w:sz w:val="24"/>
         </w:rPr>
@@ -2047,7 +2065,126 @@
           <w:color w:val="000000"/>
           <w:sz w:val="24"/>
         </w:rPr>
-        <w:t xml:space="preserve">naar relevant archiefmateriaal over op Saba, Sint </w:t>
+        <w:t>naar relevant a</w:t>
+      </w:r>
+      <w:r>
+        <w:rPr>
+          <w:u w:val="single" w:color="0066cc"/>
+          <w:rFonts w:ascii="Charis SIL Regular" w:hAnsi="Charis SIL Regular" w:eastAsia="Charis SIL Regular"/>
+          <w:b w:val="0"/>
+          <w:i w:val="0"/>
+          <w:color w:val="000000"/>
+          <w:sz w:val="24"/>
+        </w:rPr>
+        <w:hyperlink r:id="rId17" w:history="1">
+          <w:r>
+            <w:rPr>
+              <w:rStyle w:val="Hyperlink"/>
+            </w:rPr>
+            <w:t>rchiefmateriaal</w:t>
+          </w:r>
+        </w:hyperlink>
+      </w:r>
+      <w:r>
+        <w:rPr>
+          <w:u w:val="single" w:color="0066cc"/>
+          <w:rFonts w:ascii="Charis SIL Regular" w:hAnsi="Charis SIL Regular" w:eastAsia="Charis SIL Regular"/>
+          <w:b w:val="0"/>
+          <w:i w:val="0"/>
+          <w:color w:val="000000"/>
+          <w:sz w:val="24"/>
+        </w:rPr>
+        <w:t xml:space="preserve"> </w:t>
+      </w:r>
+      <w:r>
+        <w:rPr>
+          <w:u w:val="single" w:color="0066cc"/>
+          <w:rFonts w:ascii="Charis SIL Regular" w:hAnsi="Charis SIL Regular" w:eastAsia="Charis SIL Regular"/>
+          <w:b w:val="0"/>
+          <w:i w:val="0"/>
+          <w:color w:val="000000"/>
+          <w:sz w:val="24"/>
+        </w:rPr>
+        <w:hyperlink r:id="rId17" w:history="1">
+          <w:r>
+            <w:rPr>
+              <w:rStyle w:val="Hyperlink"/>
+            </w:rPr>
+            <w:t>ov</w:t>
+          </w:r>
+        </w:hyperlink>
+      </w:r>
+      <w:r>
+        <w:rPr>
+          <w:u w:val="single" w:color="0066cc"/>
+          <w:rFonts w:ascii="Charis SIL Regular" w:hAnsi="Charis SIL Regular" w:eastAsia="Charis SIL Regular"/>
+          <w:b w:val="0"/>
+          <w:i w:val="0"/>
+          <w:color w:val="000000"/>
+          <w:sz w:val="24"/>
+        </w:rPr>
+        <w:hyperlink r:id="rId17" w:history="1">
+          <w:r>
+            <w:rPr>
+              <w:rStyle w:val="Hyperlink"/>
+            </w:rPr>
+            <w:t>e</w:t>
+          </w:r>
+        </w:hyperlink>
+      </w:r>
+      <w:r>
+        <w:rPr>
+          <w:u w:val="single" w:color="0066cc"/>
+          <w:rFonts w:ascii="Charis SIL Regular" w:hAnsi="Charis SIL Regular" w:eastAsia="Charis SIL Regular"/>
+          <w:b w:val="0"/>
+          <w:i w:val="0"/>
+          <w:color w:val="000000"/>
+          <w:sz w:val="24"/>
+        </w:rPr>
+        <w:hyperlink r:id="rId17" w:history="1">
+          <w:r>
+            <w:rPr>
+              <w:rStyle w:val="Hyperlink"/>
+            </w:rPr>
+            <w:t>r op Sab</w:t>
+          </w:r>
+        </w:hyperlink>
+      </w:r>
+      <w:r>
+        <w:rPr>
+          <w:u w:val="single" w:color="0066cc"/>
+          <w:rFonts w:ascii="Charis SIL Regular" w:hAnsi="Charis SIL Regular" w:eastAsia="Charis SIL Regular"/>
+          <w:b w:val="0"/>
+          <w:i w:val="0"/>
+          <w:color w:val="000000"/>
+          <w:sz w:val="24"/>
+        </w:rPr>
+        <w:hyperlink r:id="rId17" w:history="1">
+          <w:r>
+            <w:rPr>
+              <w:rStyle w:val="Hyperlink"/>
+            </w:rPr>
+            <w:t>a, S</w:t>
+          </w:r>
+        </w:hyperlink>
+      </w:r>
+      <w:r>
+        <w:rPr>
+          <w:u w:val="single" w:color="0066cc"/>
+          <w:rFonts w:ascii="Charis SIL Regular" w:hAnsi="Charis SIL Regular" w:eastAsia="Charis SIL Regular"/>
+          <w:b w:val="0"/>
+          <w:i w:val="0"/>
+          <w:color w:val="000000"/>
+          <w:sz w:val="24"/>
+        </w:rPr>
+        <w:hyperlink r:id="rId17" w:history="1">
+          <w:r>
+            <w:rPr>
+              <w:rStyle w:val="Hyperlink"/>
+            </w:rPr>
+            <w:t xml:space="preserve">int </w:t>
+          </w:r>
+        </w:hyperlink>
       </w:r>
       <w:r>
         <w:rPr>
@@ -3918,8 +4055,356 @@
           <w:i w:val="0"/>
           <w:color w:val="0066CC"/>
           <w:sz w:val="24"/>
-        </w:rPr>
-        <w:t>Inventaris van de archieven van St. Maarten, (1806)</w:t>
+          <w:u w:val="single"/>
+        </w:rPr>
+        <w:t>Inv</w:t>
+      </w:r>
+      <w:r>
+        <w:rPr>
+          <w:rFonts w:ascii="Charis SIL Regular" w:hAnsi="Charis SIL Regular" w:eastAsia="Charis SIL Regular"/>
+          <w:b w:val="0"/>
+          <w:i w:val="0"/>
+          <w:color w:val="0066CC"/>
+          <w:sz w:val="24"/>
+          <w:u w:val="single"/>
+        </w:rPr>
+        <w:hyperlink r:id="rId24" w:history="1">
+          <w:r>
+            <w:rPr>
+              <w:rStyle w:val="Hyperlink"/>
+            </w:rPr>
+            <w:t>entaris</w:t>
+          </w:r>
+        </w:hyperlink>
+      </w:r>
+      <w:r>
+        <w:rPr>
+          <w:rFonts w:ascii="Charis SIL Regular" w:hAnsi="Charis SIL Regular" w:eastAsia="Charis SIL Regular"/>
+          <w:b w:val="0"/>
+          <w:i w:val="0"/>
+          <w:color w:val="0066CC"/>
+          <w:sz w:val="24"/>
+          <w:u w:val="single"/>
+        </w:rPr>
+        <w:t xml:space="preserve"> </w:t>
+      </w:r>
+      <w:r>
+        <w:rPr>
+          <w:rFonts w:ascii="Charis SIL Regular" w:hAnsi="Charis SIL Regular" w:eastAsia="Charis SIL Regular"/>
+          <w:b w:val="0"/>
+          <w:i w:val="0"/>
+          <w:color w:val="0066CC"/>
+          <w:sz w:val="24"/>
+          <w:u w:val="single"/>
+        </w:rPr>
+        <w:hyperlink r:id="rId24" w:history="1">
+          <w:r>
+            <w:rPr>
+              <w:rStyle w:val="Hyperlink"/>
+            </w:rPr>
+            <w:t>va</w:t>
+          </w:r>
+        </w:hyperlink>
+      </w:r>
+      <w:r>
+        <w:rPr>
+          <w:rFonts w:ascii="Charis SIL Regular" w:hAnsi="Charis SIL Regular" w:eastAsia="Charis SIL Regular"/>
+          <w:b w:val="0"/>
+          <w:i w:val="0"/>
+          <w:color w:val="0066CC"/>
+          <w:sz w:val="24"/>
+          <w:u w:val="single"/>
+        </w:rPr>
+        <w:hyperlink r:id="rId24" w:history="1">
+          <w:r>
+            <w:rPr>
+              <w:rStyle w:val="Hyperlink"/>
+            </w:rPr>
+            <w:t>n</w:t>
+          </w:r>
+        </w:hyperlink>
+      </w:r>
+      <w:r>
+        <w:rPr>
+          <w:rFonts w:ascii="Charis SIL Regular" w:hAnsi="Charis SIL Regular" w:eastAsia="Charis SIL Regular"/>
+          <w:b w:val="0"/>
+          <w:i w:val="0"/>
+          <w:color w:val="0066CC"/>
+          <w:sz w:val="24"/>
+          <w:u w:val="single"/>
+        </w:rPr>
+        <w:t xml:space="preserve"> </w:t>
+      </w:r>
+      <w:r>
+        <w:rPr>
+          <w:rFonts w:ascii="Charis SIL Regular" w:hAnsi="Charis SIL Regular" w:eastAsia="Charis SIL Regular"/>
+          <w:b w:val="0"/>
+          <w:i w:val="0"/>
+          <w:color w:val="0066CC"/>
+          <w:sz w:val="24"/>
+          <w:u w:val="single"/>
+        </w:rPr>
+        <w:hyperlink r:id="rId24" w:history="1">
+          <w:r>
+            <w:rPr>
+              <w:rStyle w:val="Hyperlink"/>
+            </w:rPr>
+            <w:t>de</w:t>
+          </w:r>
+        </w:hyperlink>
+      </w:r>
+      <w:r>
+        <w:rPr>
+          <w:rFonts w:ascii="Charis SIL Regular" w:hAnsi="Charis SIL Regular" w:eastAsia="Charis SIL Regular"/>
+          <w:b w:val="0"/>
+          <w:i w:val="0"/>
+          <w:color w:val="0066CC"/>
+          <w:sz w:val="24"/>
+          <w:u w:val="single"/>
+        </w:rPr>
+        <w:t xml:space="preserve"> </w:t>
+      </w:r>
+      <w:r>
+        <w:rPr>
+          <w:rFonts w:ascii="Charis SIL Regular" w:hAnsi="Charis SIL Regular" w:eastAsia="Charis SIL Regular"/>
+          <w:b w:val="0"/>
+          <w:i w:val="0"/>
+          <w:color w:val="0066CC"/>
+          <w:sz w:val="24"/>
+          <w:u w:val="single"/>
+        </w:rPr>
+        <w:hyperlink r:id="rId24" w:history="1">
+          <w:r>
+            <w:rPr>
+              <w:rStyle w:val="Hyperlink"/>
+            </w:rPr>
+            <w:t>ar</w:t>
+          </w:r>
+        </w:hyperlink>
+      </w:r>
+      <w:r>
+        <w:rPr>
+          <w:rFonts w:ascii="Charis SIL Regular" w:hAnsi="Charis SIL Regular" w:eastAsia="Charis SIL Regular"/>
+          <w:b w:val="0"/>
+          <w:i w:val="0"/>
+          <w:color w:val="0066CC"/>
+          <w:sz w:val="24"/>
+          <w:u w:val="single"/>
+        </w:rPr>
+        <w:hyperlink r:id="rId24" w:history="1">
+          <w:r>
+            <w:rPr>
+              <w:rStyle w:val="Hyperlink"/>
+            </w:rPr>
+            <w:t>c</w:t>
+          </w:r>
+        </w:hyperlink>
+      </w:r>
+      <w:r>
+        <w:rPr>
+          <w:rFonts w:ascii="Charis SIL Regular" w:hAnsi="Charis SIL Regular" w:eastAsia="Charis SIL Regular"/>
+          <w:b w:val="0"/>
+          <w:i w:val="0"/>
+          <w:color w:val="0066CC"/>
+          <w:sz w:val="24"/>
+          <w:u w:val="single"/>
+        </w:rPr>
+        <w:hyperlink r:id="rId24" w:history="1">
+          <w:r>
+            <w:rPr>
+              <w:rStyle w:val="Hyperlink"/>
+            </w:rPr>
+            <w:t>hieven</w:t>
+          </w:r>
+        </w:hyperlink>
+      </w:r>
+      <w:r>
+        <w:rPr>
+          <w:rFonts w:ascii="Charis SIL Regular" w:hAnsi="Charis SIL Regular" w:eastAsia="Charis SIL Regular"/>
+          <w:b w:val="0"/>
+          <w:i w:val="0"/>
+          <w:color w:val="0066CC"/>
+          <w:sz w:val="24"/>
+          <w:u w:val="single"/>
+        </w:rPr>
+        <w:t xml:space="preserve"> </w:t>
+      </w:r>
+      <w:r>
+        <w:rPr>
+          <w:rFonts w:ascii="Charis SIL Regular" w:hAnsi="Charis SIL Regular" w:eastAsia="Charis SIL Regular"/>
+          <w:b w:val="0"/>
+          <w:i w:val="0"/>
+          <w:color w:val="0066CC"/>
+          <w:sz w:val="24"/>
+          <w:u w:val="single"/>
+        </w:rPr>
+        <w:hyperlink r:id="rId24" w:history="1">
+          <w:r>
+            <w:rPr>
+              <w:rStyle w:val="Hyperlink"/>
+            </w:rPr>
+            <w:t>va</w:t>
+          </w:r>
+        </w:hyperlink>
+      </w:r>
+      <w:r>
+        <w:rPr>
+          <w:rFonts w:ascii="Charis SIL Regular" w:hAnsi="Charis SIL Regular" w:eastAsia="Charis SIL Regular"/>
+          <w:b w:val="0"/>
+          <w:i w:val="0"/>
+          <w:color w:val="0066CC"/>
+          <w:sz w:val="24"/>
+          <w:u w:val="single"/>
+        </w:rPr>
+        <w:hyperlink r:id="rId24" w:history="1">
+          <w:r>
+            <w:rPr>
+              <w:rStyle w:val="Hyperlink"/>
+            </w:rPr>
+            <w:t>n</w:t>
+          </w:r>
+        </w:hyperlink>
+      </w:r>
+      <w:r>
+        <w:rPr>
+          <w:rFonts w:ascii="Charis SIL Regular" w:hAnsi="Charis SIL Regular" w:eastAsia="Charis SIL Regular"/>
+          <w:b w:val="0"/>
+          <w:i w:val="0"/>
+          <w:color w:val="0066CC"/>
+          <w:sz w:val="24"/>
+          <w:u w:val="single"/>
+        </w:rPr>
+        <w:t xml:space="preserve"> </w:t>
+      </w:r>
+      <w:r>
+        <w:rPr>
+          <w:rFonts w:ascii="Charis SIL Regular" w:hAnsi="Charis SIL Regular" w:eastAsia="Charis SIL Regular"/>
+          <w:b w:val="0"/>
+          <w:i w:val="0"/>
+          <w:color w:val="0066CC"/>
+          <w:sz w:val="24"/>
+          <w:u w:val="single"/>
+        </w:rPr>
+        <w:hyperlink r:id="rId24" w:history="1">
+          <w:r>
+            <w:rPr>
+              <w:rStyle w:val="Hyperlink"/>
+            </w:rPr>
+            <w:t>St.</w:t>
+          </w:r>
+        </w:hyperlink>
+      </w:r>
+      <w:r>
+        <w:rPr>
+          <w:rFonts w:ascii="Charis SIL Regular" w:hAnsi="Charis SIL Regular" w:eastAsia="Charis SIL Regular"/>
+          <w:b w:val="0"/>
+          <w:i w:val="0"/>
+          <w:color w:val="0066CC"/>
+          <w:sz w:val="24"/>
+          <w:u w:val="single"/>
+        </w:rPr>
+        <w:t xml:space="preserve"> </w:t>
+      </w:r>
+      <w:r>
+        <w:rPr>
+          <w:rFonts w:ascii="Charis SIL Regular" w:hAnsi="Charis SIL Regular" w:eastAsia="Charis SIL Regular"/>
+          <w:b w:val="0"/>
+          <w:i w:val="0"/>
+          <w:color w:val="0066CC"/>
+          <w:sz w:val="24"/>
+          <w:u w:val="single"/>
+        </w:rPr>
+        <w:hyperlink r:id="rId24" w:history="1">
+          <w:r>
+            <w:rPr>
+              <w:rStyle w:val="Hyperlink"/>
+            </w:rPr>
+            <w:t>M</w:t>
+          </w:r>
+        </w:hyperlink>
+      </w:r>
+      <w:r>
+        <w:rPr>
+          <w:rFonts w:ascii="Charis SIL Regular" w:hAnsi="Charis SIL Regular" w:eastAsia="Charis SIL Regular"/>
+          <w:b w:val="0"/>
+          <w:i w:val="0"/>
+          <w:color w:val="0066CC"/>
+          <w:sz w:val="24"/>
+          <w:u w:val="single"/>
+        </w:rPr>
+        <w:hyperlink r:id="rId24" w:history="1">
+          <w:r>
+            <w:rPr>
+              <w:rStyle w:val="Hyperlink"/>
+            </w:rPr>
+            <w:t>a</w:t>
+          </w:r>
+        </w:hyperlink>
+      </w:r>
+      <w:r>
+        <w:rPr>
+          <w:rFonts w:ascii="Charis SIL Regular" w:hAnsi="Charis SIL Regular" w:eastAsia="Charis SIL Regular"/>
+          <w:b w:val="0"/>
+          <w:i w:val="0"/>
+          <w:color w:val="0066CC"/>
+          <w:sz w:val="24"/>
+          <w:u w:val="single"/>
+        </w:rPr>
+        <w:hyperlink r:id="rId24" w:history="1">
+          <w:r>
+            <w:rPr>
+              <w:rStyle w:val="Hyperlink"/>
+            </w:rPr>
+            <w:t>arten,</w:t>
+          </w:r>
+        </w:hyperlink>
+      </w:r>
+      <w:r>
+        <w:rPr>
+          <w:rFonts w:ascii="Charis SIL Regular" w:hAnsi="Charis SIL Regular" w:eastAsia="Charis SIL Regular"/>
+          <w:b w:val="0"/>
+          <w:i w:val="0"/>
+          <w:color w:val="0066CC"/>
+          <w:sz w:val="24"/>
+          <w:u w:val="single"/>
+        </w:rPr>
+        <w:t xml:space="preserve"> </w:t>
+      </w:r>
+      <w:r>
+        <w:rPr>
+          <w:rFonts w:ascii="Charis SIL Regular" w:hAnsi="Charis SIL Regular" w:eastAsia="Charis SIL Regular"/>
+          <w:b w:val="0"/>
+          <w:i w:val="0"/>
+          <w:color w:val="0066CC"/>
+          <w:sz w:val="24"/>
+          <w:u w:val="single"/>
+        </w:rPr>
+        <w:hyperlink r:id="rId24" w:history="1">
+          <w:r>
+            <w:rPr>
+              <w:rStyle w:val="Hyperlink"/>
+            </w:rPr>
+            <w:t>(18</w:t>
+          </w:r>
+        </w:hyperlink>
+      </w:r>
+      <w:r>
+        <w:rPr>
+          <w:rFonts w:ascii="Charis SIL Regular" w:hAnsi="Charis SIL Regular" w:eastAsia="Charis SIL Regular"/>
+          <w:b w:val="0"/>
+          <w:i w:val="0"/>
+          <w:color w:val="0066CC"/>
+          <w:sz w:val="24"/>
+          <w:u w:val="single"/>
+        </w:rPr>
+        <w:hyperlink r:id="rId24" w:history="1">
+          <w:r>
+            <w:rPr>
+              <w:rStyle w:val="Hyperlink"/>
+            </w:rPr>
+            <w:t>06)</w:t>
+          </w:r>
+        </w:hyperlink>
       </w:r>
       <w:r>
         <w:rPr>
@@ -3988,7 +4473,7 @@
           <w:sz w:val="24"/>
           <w:u w:val="single"/>
         </w:rPr>
-        <w:hyperlink r:id="rId24" w:history="1">
+        <w:hyperlink r:id="rId25" w:history="1">
           <w:r>
             <w:rPr>
               <w:rStyle w:val="Hyperlink"/>
@@ -4006,7 +4491,7 @@
           <w:sz w:val="24"/>
           <w:u w:val="single"/>
         </w:rPr>
-        <w:hyperlink r:id="rId24" w:history="1">
+        <w:hyperlink r:id="rId25" w:history="1">
           <w:r>
             <w:rPr>
               <w:rStyle w:val="Hyperlink"/>
@@ -4024,14 +4509,7 @@
           <w:color w:val="000000"/>
           <w:sz w:val="24"/>
         </w:rPr>
-        <w:hyperlink r:id="rId24" w:history="1">
-          <w:r>
-            <w:rPr>
-              <w:rStyle w:val="Hyperlink"/>
-            </w:rPr>
-            <w:t xml:space="preserve"> en de </w:t>
-          </w:r>
-        </w:hyperlink>
+        <w:t xml:space="preserve"> en de </w:t>
       </w:r>
       <w:r>
         <w:rPr>
@@ -4042,7 +4520,7 @@
           <w:sz w:val="24"/>
           <w:u w:val="single"/>
         </w:rPr>
-        <w:hyperlink r:id="rId24" w:history="1">
+        <w:hyperlink r:id="rId26" w:history="1">
           <w:r>
             <w:rPr>
               <w:rStyle w:val="Hyperlink"/>
@@ -4060,7 +4538,7 @@
           <w:sz w:val="24"/>
           <w:u w:val="single"/>
         </w:rPr>
-        <w:hyperlink r:id="rId25" w:history="1">
+        <w:hyperlink r:id="rId26" w:history="1">
           <w:r>
             <w:rPr>
               <w:rStyle w:val="Hyperlink"/>
@@ -4089,7 +4567,7 @@
           <w:sz w:val="24"/>
           <w:u w:val="single"/>
         </w:rPr>
-        <w:hyperlink r:id="rId25" w:history="1">
+        <w:hyperlink r:id="rId26" w:history="1">
           <w:r>
             <w:rPr>
               <w:rStyle w:val="Hyperlink"/>
@@ -4472,7 +4950,7 @@
           <w:color w:val="000000"/>
           <w:sz w:val="24"/>
         </w:rPr>
-        <w:hyperlink r:id="rId26" w:history="1">
+        <w:hyperlink r:id="rId25" w:history="1">
           <w:r>
             <w:rPr>
               <w:rStyle w:val="Hyperlink"/>
@@ -4483,6 +4961,7 @@
       </w:r>
       <w:r>
         <w:rPr>
+          <w:u w:val="single" w:color="0066cc"/>
           <w:rFonts w:ascii="Charis SIL Regular" w:hAnsi="Charis SIL Regular" w:eastAsia="Charis SIL Regular"/>
           <w:b w:val="0"/>
           <w:i w:val="0"/>
@@ -4500,7 +4979,7 @@
           <w:color w:val="000000"/>
           <w:sz w:val="24"/>
         </w:rPr>
-        <w:hyperlink r:id="rId26" w:history="1">
+        <w:hyperlink r:id="rId25" w:history="1">
           <w:r>
             <w:rPr>
               <w:rStyle w:val="Hyperlink"/>
@@ -4518,7 +4997,7 @@
           <w:color w:val="000000"/>
           <w:sz w:val="24"/>
         </w:rPr>
-        <w:hyperlink r:id="rId26" w:history="1">
+        <w:hyperlink r:id="rId25" w:history="1">
           <w:r>
             <w:rPr>
               <w:rStyle w:val="Hyperlink"/>
@@ -4546,7 +5025,7 @@
           <w:color w:val="000000"/>
           <w:sz w:val="24"/>
         </w:rPr>
-        <w:hyperlink r:id="rId25" w:history="1">
+        <w:hyperlink r:id="rId26" w:history="1">
           <w:r>
             <w:rPr>
               <w:rStyle w:val="Hyperlink"/>
@@ -4564,7 +5043,7 @@
           <w:color w:val="000000"/>
           <w:sz w:val="24"/>
         </w:rPr>
-        <w:hyperlink r:id="rId25" w:history="1">
+        <w:hyperlink r:id="rId26" w:history="1">
           <w:r>
             <w:rPr>
               <w:rStyle w:val="Hyperlink"/>
@@ -4582,7 +5061,7 @@
           <w:color w:val="000000"/>
           <w:sz w:val="24"/>
         </w:rPr>
-        <w:hyperlink r:id="rId25" w:history="1">
+        <w:hyperlink r:id="rId26" w:history="1">
           <w:r>
             <w:rPr>
               <w:rStyle w:val="Hyperlink"/>
@@ -4600,7 +5079,7 @@
           <w:color w:val="000000"/>
           <w:sz w:val="24"/>
         </w:rPr>
-        <w:hyperlink r:id="rId25" w:history="1">
+        <w:hyperlink r:id="rId26" w:history="1">
           <w:r>
             <w:rPr>
               <w:rStyle w:val="Hyperlink"/>
@@ -4611,6 +5090,16 @@
       </w:r>
       <w:r>
         <w:rPr>
+          <w:rFonts w:ascii="Charis SIL Regular" w:hAnsi="Charis SIL Regular" w:eastAsia="Charis SIL Regular"/>
+          <w:b w:val="0"/>
+          <w:i w:val="0"/>
+          <w:color w:val="000000"/>
+          <w:sz w:val="24"/>
+        </w:rPr>
+        <w:t>er w</w:t>
+      </w:r>
+      <w:r>
+        <w:rPr>
           <w:u w:val="single" w:color="0066cc"/>
           <w:rFonts w:ascii="Charis SIL Regular" w:hAnsi="Charis SIL Regular" w:eastAsia="Charis SIL Regular"/>
           <w:b w:val="0"/>
@@ -4618,25 +5107,7 @@
           <w:color w:val="000000"/>
           <w:sz w:val="24"/>
         </w:rPr>
-        <w:hyperlink r:id="rId25" w:history="1">
-          <w:r>
-            <w:rPr>
-              <w:rStyle w:val="Hyperlink"/>
-            </w:rPr>
-            <w:t>er w</w:t>
-          </w:r>
-        </w:hyperlink>
-      </w:r>
-      <w:r>
-        <w:rPr>
-          <w:u w:val="single" w:color="0066cc"/>
-          <w:rFonts w:ascii="Charis SIL Regular" w:hAnsi="Charis SIL Regular" w:eastAsia="Charis SIL Regular"/>
-          <w:b w:val="0"/>
-          <w:i w:val="0"/>
-          <w:color w:val="000000"/>
-          <w:sz w:val="24"/>
-        </w:rPr>
-        <w:hyperlink r:id="rId25" w:history="1">
+        <w:hyperlink r:id="rId26" w:history="1">
           <w:r>
             <w:rPr>
               <w:rStyle w:val="Hyperlink"/>
@@ -4654,7 +5125,7 @@
           <w:color w:val="000000"/>
           <w:sz w:val="24"/>
         </w:rPr>
-        <w:hyperlink r:id="rId25" w:history="1">
+        <w:hyperlink r:id="rId26" w:history="1">
           <w:r>
             <w:rPr>
               <w:rStyle w:val="Hyperlink"/>
@@ -4672,7 +5143,7 @@
           <w:color w:val="000000"/>
           <w:sz w:val="24"/>
         </w:rPr>
-        <w:hyperlink r:id="rId25" w:history="1">
+        <w:hyperlink r:id="rId26" w:history="1">
           <w:r>
             <w:rPr>
               <w:rStyle w:val="Hyperlink"/>
@@ -4690,7 +5161,7 @@
           <w:color w:val="000000"/>
           <w:sz w:val="24"/>
         </w:rPr>
-        <w:hyperlink r:id="rId25" w:history="1">
+        <w:hyperlink r:id="rId26" w:history="1">
           <w:r>
             <w:rPr>
               <w:rStyle w:val="Hyperlink"/>
@@ -4708,7 +5179,7 @@
           <w:color w:val="000000"/>
           <w:sz w:val="24"/>
         </w:rPr>
-        <w:hyperlink r:id="rId25" w:history="1">
+        <w:hyperlink r:id="rId26" w:history="1">
           <w:r>
             <w:rPr>
               <w:rStyle w:val="Hyperlink"/>
@@ -4726,7 +5197,7 @@
           <w:color w:val="000000"/>
           <w:sz w:val="24"/>
         </w:rPr>
-        <w:hyperlink r:id="rId25" w:history="1">
+        <w:hyperlink r:id="rId26" w:history="1">
           <w:r>
             <w:rPr>
               <w:rStyle w:val="Hyperlink"/>

--- a/EXPORTS/DOCX/published/niveau2/Dutch/SabaStEustatiusStMaarten.docx
+++ b/EXPORTS/DOCX/published/niveau2/Dutch/SabaStEustatiusStMaarten.docx
@@ -1226,14 +1226,7 @@
           <w:color w:val="000000"/>
           <w:sz w:val="24"/>
         </w:rPr>
-        <w:hyperlink r:id="rId14" w:history="1">
-          <w:r>
-            <w:rPr>
-              <w:rStyle w:val="Hyperlink"/>
-            </w:rPr>
-            <w:t>nderhori</w:t>
-          </w:r>
-        </w:hyperlink>
+        <w:t>nderhori</w:t>
       </w:r>
       <w:r>
         <w:rPr>
@@ -1643,6 +1636,7 @@
       </w:r>
       <w:r>
         <w:rPr>
+          <w:u w:val="single" w:color="0066cc"/>
           <w:rFonts w:ascii="Charis SIL Regular" w:hAnsi="Charis SIL Regular" w:eastAsia="Charis SIL Regular"/>
           <w:b w:val="0"/>
           <w:i w:val="0"/>
@@ -3346,75 +3340,13 @@
       </w:r>
       <w:r>
         <w:rPr>
-          <w:u w:val="single" w:color="0066cc"/>
           <w:rFonts w:ascii="Charis SIL Regular" w:hAnsi="Charis SIL Regular" w:eastAsia="Charis SIL Regular"/>
           <w:b w:val="0"/>
           <w:i w:val="0"/>
           <w:color w:val="000000"/>
           <w:sz w:val="24"/>
         </w:rPr>
-        <w:hyperlink r:id="rId21" w:history="1">
-          <w:r>
-            <w:rPr>
-              <w:rStyle w:val="Hyperlink"/>
-            </w:rPr>
-            <w:t>r</w:t>
-          </w:r>
-        </w:hyperlink>
-      </w:r>
-      <w:r>
-        <w:rPr>
-          <w:u w:val="single" w:color="0066cc"/>
-          <w:rFonts w:ascii="Charis SIL Regular" w:hAnsi="Charis SIL Regular" w:eastAsia="Charis SIL Regular"/>
-          <w:b w:val="0"/>
-          <w:i w:val="0"/>
-          <w:color w:val="000000"/>
-          <w:sz w:val="24"/>
-        </w:rPr>
-        <w:hyperlink r:id="rId21" w:history="1">
-          <w:r>
-            <w:rPr>
-              <w:rStyle w:val="Hyperlink"/>
-            </w:rPr>
-            <w:t>ekkin</w:t>
-          </w:r>
-        </w:hyperlink>
-      </w:r>
-      <w:r>
-        <w:rPr>
-          <w:u w:val="single" w:color="0066cc"/>
-          <w:rFonts w:ascii="Charis SIL Regular" w:hAnsi="Charis SIL Regular" w:eastAsia="Charis SIL Regular"/>
-          <w:b w:val="0"/>
-          <w:i w:val="0"/>
-          <w:color w:val="000000"/>
-          <w:sz w:val="24"/>
-        </w:rPr>
-        <w:hyperlink r:id="rId21" w:history="1">
-          <w:r>
-            <w:rPr>
-              <w:rStyle w:val="Hyperlink"/>
-            </w:rPr>
-            <w:t>g</w:t>
-          </w:r>
-        </w:hyperlink>
-      </w:r>
-      <w:r>
-        <w:rPr>
-          <w:u w:val="single" w:color="0066cc"/>
-          <w:rFonts w:ascii="Charis SIL Regular" w:hAnsi="Charis SIL Regular" w:eastAsia="Charis SIL Regular"/>
-          <w:b w:val="0"/>
-          <w:i w:val="0"/>
-          <w:color w:val="000000"/>
-          <w:sz w:val="24"/>
-        </w:rPr>
-        <w:hyperlink r:id="rId21" w:history="1">
-          <w:r>
-            <w:rPr>
-              <w:rStyle w:val="Hyperlink"/>
-            </w:rPr>
-            <w:t xml:space="preserve"> tot </w:t>
-          </w:r>
-        </w:hyperlink>
+        <w:t xml:space="preserve">rekking tot </w:t>
       </w:r>
       <w:r>
         <w:rPr>
@@ -3594,14 +3526,7 @@
           <w:color w:val="000000"/>
           <w:sz w:val="24"/>
         </w:rPr>
-        <w:hyperlink r:id="rId22" w:history="1">
-          <w:r>
-            <w:rPr>
-              <w:rStyle w:val="Hyperlink"/>
-            </w:rPr>
-            <w:t>es (n</w:t>
-          </w:r>
-        </w:hyperlink>
+        <w:t>es (n</w:t>
       </w:r>
       <w:r>
         <w:rPr>
@@ -4055,7 +3980,6 @@
           <w:i w:val="0"/>
           <w:color w:val="0066CC"/>
           <w:sz w:val="24"/>
-          <w:u w:val="single"/>
         </w:rPr>
         <w:t>Inv</w:t>
       </w:r>
@@ -4097,7 +4021,7 @@
           <w:sz w:val="24"/>
           <w:u w:val="single"/>
         </w:rPr>
-        <w:hyperlink r:id="rId24" w:history="1">
+        <w:hyperlink r:id="rId25" w:history="1">
           <w:r>
             <w:rPr>
               <w:rStyle w:val="Hyperlink"/>
@@ -4115,7 +4039,7 @@
           <w:sz w:val="24"/>
           <w:u w:val="single"/>
         </w:rPr>
-        <w:hyperlink r:id="rId24" w:history="1">
+        <w:hyperlink r:id="rId25" w:history="1">
           <w:r>
             <w:rPr>
               <w:rStyle w:val="Hyperlink"/>
@@ -4144,7 +4068,7 @@
           <w:sz w:val="24"/>
           <w:u w:val="single"/>
         </w:rPr>
-        <w:hyperlink r:id="rId24" w:history="1">
+        <w:hyperlink r:id="rId25" w:history="1">
           <w:r>
             <w:rPr>
               <w:rStyle w:val="Hyperlink"/>
@@ -4160,161 +4084,19 @@
           <w:i w:val="0"/>
           <w:color w:val="0066CC"/>
           <w:sz w:val="24"/>
+        </w:rPr>
+        <w:t xml:space="preserve"> archieven van St. </w:t>
+      </w:r>
+      <w:r>
+        <w:rPr>
+          <w:rFonts w:ascii="Charis SIL Regular" w:hAnsi="Charis SIL Regular" w:eastAsia="Charis SIL Regular"/>
+          <w:b w:val="0"/>
+          <w:i w:val="0"/>
+          <w:color w:val="0066CC"/>
+          <w:sz w:val="24"/>
           <w:u w:val="single"/>
         </w:rPr>
-        <w:t xml:space="preserve"> </w:t>
-      </w:r>
-      <w:r>
-        <w:rPr>
-          <w:rFonts w:ascii="Charis SIL Regular" w:hAnsi="Charis SIL Regular" w:eastAsia="Charis SIL Regular"/>
-          <w:b w:val="0"/>
-          <w:i w:val="0"/>
-          <w:color w:val="0066CC"/>
-          <w:sz w:val="24"/>
-          <w:u w:val="single"/>
-        </w:rPr>
-        <w:hyperlink r:id="rId24" w:history="1">
-          <w:r>
-            <w:rPr>
-              <w:rStyle w:val="Hyperlink"/>
-            </w:rPr>
-            <w:t>ar</w:t>
-          </w:r>
-        </w:hyperlink>
-      </w:r>
-      <w:r>
-        <w:rPr>
-          <w:rFonts w:ascii="Charis SIL Regular" w:hAnsi="Charis SIL Regular" w:eastAsia="Charis SIL Regular"/>
-          <w:b w:val="0"/>
-          <w:i w:val="0"/>
-          <w:color w:val="0066CC"/>
-          <w:sz w:val="24"/>
-          <w:u w:val="single"/>
-        </w:rPr>
-        <w:hyperlink r:id="rId24" w:history="1">
-          <w:r>
-            <w:rPr>
-              <w:rStyle w:val="Hyperlink"/>
-            </w:rPr>
-            <w:t>c</w:t>
-          </w:r>
-        </w:hyperlink>
-      </w:r>
-      <w:r>
-        <w:rPr>
-          <w:rFonts w:ascii="Charis SIL Regular" w:hAnsi="Charis SIL Regular" w:eastAsia="Charis SIL Regular"/>
-          <w:b w:val="0"/>
-          <w:i w:val="0"/>
-          <w:color w:val="0066CC"/>
-          <w:sz w:val="24"/>
-          <w:u w:val="single"/>
-        </w:rPr>
-        <w:hyperlink r:id="rId24" w:history="1">
-          <w:r>
-            <w:rPr>
-              <w:rStyle w:val="Hyperlink"/>
-            </w:rPr>
-            <w:t>hieven</w:t>
-          </w:r>
-        </w:hyperlink>
-      </w:r>
-      <w:r>
-        <w:rPr>
-          <w:rFonts w:ascii="Charis SIL Regular" w:hAnsi="Charis SIL Regular" w:eastAsia="Charis SIL Regular"/>
-          <w:b w:val="0"/>
-          <w:i w:val="0"/>
-          <w:color w:val="0066CC"/>
-          <w:sz w:val="24"/>
-          <w:u w:val="single"/>
-        </w:rPr>
-        <w:t xml:space="preserve"> </w:t>
-      </w:r>
-      <w:r>
-        <w:rPr>
-          <w:rFonts w:ascii="Charis SIL Regular" w:hAnsi="Charis SIL Regular" w:eastAsia="Charis SIL Regular"/>
-          <w:b w:val="0"/>
-          <w:i w:val="0"/>
-          <w:color w:val="0066CC"/>
-          <w:sz w:val="24"/>
-          <w:u w:val="single"/>
-        </w:rPr>
-        <w:hyperlink r:id="rId24" w:history="1">
-          <w:r>
-            <w:rPr>
-              <w:rStyle w:val="Hyperlink"/>
-            </w:rPr>
-            <w:t>va</w:t>
-          </w:r>
-        </w:hyperlink>
-      </w:r>
-      <w:r>
-        <w:rPr>
-          <w:rFonts w:ascii="Charis SIL Regular" w:hAnsi="Charis SIL Regular" w:eastAsia="Charis SIL Regular"/>
-          <w:b w:val="0"/>
-          <w:i w:val="0"/>
-          <w:color w:val="0066CC"/>
-          <w:sz w:val="24"/>
-          <w:u w:val="single"/>
-        </w:rPr>
-        <w:hyperlink r:id="rId24" w:history="1">
-          <w:r>
-            <w:rPr>
-              <w:rStyle w:val="Hyperlink"/>
-            </w:rPr>
-            <w:t>n</w:t>
-          </w:r>
-        </w:hyperlink>
-      </w:r>
-      <w:r>
-        <w:rPr>
-          <w:rFonts w:ascii="Charis SIL Regular" w:hAnsi="Charis SIL Regular" w:eastAsia="Charis SIL Regular"/>
-          <w:b w:val="0"/>
-          <w:i w:val="0"/>
-          <w:color w:val="0066CC"/>
-          <w:sz w:val="24"/>
-          <w:u w:val="single"/>
-        </w:rPr>
-        <w:t xml:space="preserve"> </w:t>
-      </w:r>
-      <w:r>
-        <w:rPr>
-          <w:rFonts w:ascii="Charis SIL Regular" w:hAnsi="Charis SIL Regular" w:eastAsia="Charis SIL Regular"/>
-          <w:b w:val="0"/>
-          <w:i w:val="0"/>
-          <w:color w:val="0066CC"/>
-          <w:sz w:val="24"/>
-          <w:u w:val="single"/>
-        </w:rPr>
-        <w:hyperlink r:id="rId24" w:history="1">
-          <w:r>
-            <w:rPr>
-              <w:rStyle w:val="Hyperlink"/>
-            </w:rPr>
-            <w:t>St.</w:t>
-          </w:r>
-        </w:hyperlink>
-      </w:r>
-      <w:r>
-        <w:rPr>
-          <w:rFonts w:ascii="Charis SIL Regular" w:hAnsi="Charis SIL Regular" w:eastAsia="Charis SIL Regular"/>
-          <w:b w:val="0"/>
-          <w:i w:val="0"/>
-          <w:color w:val="0066CC"/>
-          <w:sz w:val="24"/>
-          <w:u w:val="single"/>
-        </w:rPr>
-        <w:t xml:space="preserve"> </w:t>
-      </w:r>
-      <w:r>
-        <w:rPr>
-          <w:rFonts w:ascii="Charis SIL Regular" w:hAnsi="Charis SIL Regular" w:eastAsia="Charis SIL Regular"/>
-          <w:b w:val="0"/>
-          <w:i w:val="0"/>
-          <w:color w:val="0066CC"/>
-          <w:sz w:val="24"/>
-          <w:u w:val="single"/>
-        </w:rPr>
-        <w:hyperlink r:id="rId24" w:history="1">
+        <w:hyperlink r:id="rId25" w:history="1">
           <w:r>
             <w:rPr>
               <w:rStyle w:val="Hyperlink"/>
@@ -4332,7 +4114,7 @@
           <w:sz w:val="24"/>
           <w:u w:val="single"/>
         </w:rPr>
-        <w:hyperlink r:id="rId24" w:history="1">
+        <w:hyperlink r:id="rId25" w:history="1">
           <w:r>
             <w:rPr>
               <w:rStyle w:val="Hyperlink"/>
@@ -4350,7 +4132,7 @@
           <w:sz w:val="24"/>
           <w:u w:val="single"/>
         </w:rPr>
-        <w:hyperlink r:id="rId24" w:history="1">
+        <w:hyperlink r:id="rId25" w:history="1">
           <w:r>
             <w:rPr>
               <w:rStyle w:val="Hyperlink"/>
@@ -4368,7 +4150,7 @@
           <w:sz w:val="24"/>
           <w:u w:val="single"/>
         </w:rPr>
-        <w:t xml:space="preserve"> </w:t>
+        <w:t xml:space="preserve"> (1806) 1828-1845 (1902</w:t>
       </w:r>
       <w:r>
         <w:rPr>
@@ -4380,118 +4162,6 @@
           <w:u w:val="single"/>
         </w:rPr>
         <w:hyperlink r:id="rId24" w:history="1">
-          <w:r>
-            <w:rPr>
-              <w:rStyle w:val="Hyperlink"/>
-            </w:rPr>
-            <w:t>(18</w:t>
-          </w:r>
-        </w:hyperlink>
-      </w:r>
-      <w:r>
-        <w:rPr>
-          <w:rFonts w:ascii="Charis SIL Regular" w:hAnsi="Charis SIL Regular" w:eastAsia="Charis SIL Regular"/>
-          <w:b w:val="0"/>
-          <w:i w:val="0"/>
-          <w:color w:val="0066CC"/>
-          <w:sz w:val="24"/>
-          <w:u w:val="single"/>
-        </w:rPr>
-        <w:hyperlink r:id="rId24" w:history="1">
-          <w:r>
-            <w:rPr>
-              <w:rStyle w:val="Hyperlink"/>
-            </w:rPr>
-            <w:t>06)</w:t>
-          </w:r>
-        </w:hyperlink>
-      </w:r>
-      <w:r>
-        <w:rPr>
-          <w:rFonts w:ascii="Charis SIL Regular" w:hAnsi="Charis SIL Regular" w:eastAsia="Charis SIL Regular"/>
-          <w:b w:val="0"/>
-          <w:i w:val="0"/>
-          <w:color w:val="0066CC"/>
-          <w:sz w:val="24"/>
-          <w:u w:val="single"/>
-        </w:rPr>
-        <w:t xml:space="preserve"> </w:t>
-      </w:r>
-      <w:r>
-        <w:rPr>
-          <w:rFonts w:ascii="Charis SIL Regular" w:hAnsi="Charis SIL Regular" w:eastAsia="Charis SIL Regular"/>
-          <w:b w:val="0"/>
-          <w:i w:val="0"/>
-          <w:color w:val="0066CC"/>
-          <w:sz w:val="24"/>
-          <w:u w:val="single"/>
-        </w:rPr>
-        <w:hyperlink r:id="rId24" w:history="1">
-          <w:r>
-            <w:rPr>
-              <w:rStyle w:val="Hyperlink"/>
-            </w:rPr>
-            <w:t>1828-18</w:t>
-          </w:r>
-        </w:hyperlink>
-      </w:r>
-      <w:r>
-        <w:rPr>
-          <w:rFonts w:ascii="Charis SIL Regular" w:hAnsi="Charis SIL Regular" w:eastAsia="Charis SIL Regular"/>
-          <w:b w:val="0"/>
-          <w:i w:val="0"/>
-          <w:color w:val="0066CC"/>
-          <w:sz w:val="24"/>
-          <w:u w:val="single"/>
-        </w:rPr>
-        <w:hyperlink r:id="rId24" w:history="1">
-          <w:r>
-            <w:rPr>
-              <w:rStyle w:val="Hyperlink"/>
-            </w:rPr>
-            <w:t>45</w:t>
-          </w:r>
-        </w:hyperlink>
-      </w:r>
-      <w:r>
-        <w:rPr>
-          <w:rFonts w:ascii="Charis SIL Regular" w:hAnsi="Charis SIL Regular" w:eastAsia="Charis SIL Regular"/>
-          <w:b w:val="0"/>
-          <w:i w:val="0"/>
-          <w:color w:val="0066CC"/>
-          <w:sz w:val="24"/>
-          <w:u w:val="single"/>
-        </w:rPr>
-        <w:t xml:space="preserve"> </w:t>
-      </w:r>
-      <w:r>
-        <w:rPr>
-          <w:rFonts w:ascii="Charis SIL Regular" w:hAnsi="Charis SIL Regular" w:eastAsia="Charis SIL Regular"/>
-          <w:b w:val="0"/>
-          <w:i w:val="0"/>
-          <w:color w:val="0066CC"/>
-          <w:sz w:val="24"/>
-          <w:u w:val="single"/>
-        </w:rPr>
-        <w:hyperlink r:id="rId25" w:history="1">
-          <w:r>
-            <w:rPr>
-              <w:rStyle w:val="Hyperlink"/>
-            </w:rPr>
-            <w:t>(1902</w:t>
-          </w:r>
-        </w:hyperlink>
-      </w:r>
-      <w:r>
-        <w:rPr>
-          <w:rFonts w:ascii="Charis SIL Regular" w:hAnsi="Charis SIL Regular" w:eastAsia="Charis SIL Regular"/>
-          <w:b w:val="0"/>
-          <w:i w:val="0"/>
-          <w:color w:val="0066CC"/>
-          <w:sz w:val="24"/>
-          <w:u w:val="single"/>
-        </w:rPr>
-        <w:hyperlink r:id="rId25" w:history="1">
           <w:r>
             <w:rPr>
               <w:rStyle w:val="Hyperlink"/>
@@ -4520,7 +4190,7 @@
           <w:sz w:val="24"/>
           <w:u w:val="single"/>
         </w:rPr>
-        <w:hyperlink r:id="rId26" w:history="1">
+        <w:hyperlink r:id="rId24" w:history="1">
           <w:r>
             <w:rPr>
               <w:rStyle w:val="Hyperlink"/>
@@ -4661,7 +4331,7 @@
           <w:sz w:val="24"/>
           <w:u w:val="single"/>
         </w:rPr>
-        <w:hyperlink r:id="rId26" w:history="1">
+        <w:hyperlink r:id="rId25" w:history="1">
           <w:r>
             <w:rPr>
               <w:rStyle w:val="Hyperlink"/>
@@ -4679,7 +4349,7 @@
           <w:sz w:val="24"/>
           <w:u w:val="single"/>
         </w:rPr>
-        <w:hyperlink r:id="rId26" w:history="1">
+        <w:hyperlink r:id="rId25" w:history="1">
           <w:r>
             <w:rPr>
               <w:rStyle w:val="Hyperlink"/>
@@ -4755,7 +4425,7 @@
           <w:sz w:val="24"/>
           <w:u w:val="single"/>
         </w:rPr>
-        <w:hyperlink r:id="rId26" w:history="1">
+        <w:hyperlink r:id="rId25" w:history="1">
           <w:r>
             <w:rPr>
               <w:rStyle w:val="Hyperlink"/>
@@ -4784,7 +4454,7 @@
           <w:sz w:val="24"/>
           <w:u w:val="single"/>
         </w:rPr>
-        <w:hyperlink r:id="rId26" w:history="1">
+        <w:hyperlink r:id="rId25" w:history="1">
           <w:r>
             <w:rPr>
               <w:rStyle w:val="Hyperlink"/>
@@ -4849,6 +4519,217 @@
           <w:sz w:val="24"/>
           <w:u w:val="single"/>
         </w:rPr>
+        <w:hyperlink r:id="rId25" w:history="1">
+          <w:r>
+            <w:rPr>
+              <w:rStyle w:val="Hyperlink"/>
+            </w:rPr>
+            <w:t>a</w:t>
+          </w:r>
+        </w:hyperlink>
+      </w:r>
+      <w:r>
+        <w:rPr>
+          <w:rFonts w:ascii="Charis SIL Regular" w:hAnsi="Charis SIL Regular" w:eastAsia="Charis SIL Regular"/>
+          <w:b w:val="0"/>
+          <w:i w:val="0"/>
+          <w:color w:val="0066CC"/>
+          <w:sz w:val="24"/>
+          <w:u w:val="single"/>
+        </w:rPr>
+        <w:hyperlink r:id="rId25" w:history="1">
+          <w:r>
+            <w:rPr>
+              <w:rStyle w:val="Hyperlink"/>
+            </w:rPr>
+            <w:t>ba,</w:t>
+          </w:r>
+        </w:hyperlink>
+      </w:r>
+      <w:r>
+        <w:rPr>
+          <w:rFonts w:ascii="Charis SIL Regular" w:hAnsi="Charis SIL Regular" w:eastAsia="Charis SIL Regular"/>
+          <w:b w:val="0"/>
+          <w:i w:val="0"/>
+          <w:color w:val="0066CC"/>
+          <w:sz w:val="24"/>
+          <w:u w:val="single"/>
+        </w:rPr>
+        <w:t xml:space="preserve"> </w:t>
+      </w:r>
+      <w:r>
+        <w:rPr>
+          <w:rFonts w:ascii="Charis SIL Regular" w:hAnsi="Charis SIL Regular" w:eastAsia="Charis SIL Regular"/>
+          <w:b w:val="0"/>
+          <w:i w:val="0"/>
+          <w:color w:val="0066CC"/>
+          <w:sz w:val="24"/>
+          <w:u w:val="single"/>
+        </w:rPr>
+        <w:hyperlink r:id="rId25" w:history="1">
+          <w:r>
+            <w:rPr>
+              <w:rStyle w:val="Hyperlink"/>
+            </w:rPr>
+            <w:t>1828</w:t>
+          </w:r>
+        </w:hyperlink>
+      </w:r>
+      <w:r>
+        <w:rPr>
+          <w:rFonts w:ascii="Charis SIL Regular" w:hAnsi="Charis SIL Regular" w:eastAsia="Charis SIL Regular"/>
+          <w:b w:val="0"/>
+          <w:i w:val="0"/>
+          <w:color w:val="0066CC"/>
+          <w:sz w:val="24"/>
+          <w:u w:val="single"/>
+        </w:rPr>
+        <w:hyperlink r:id="rId26" w:history="1">
+          <w:r>
+            <w:rPr>
+              <w:rStyle w:val="Hyperlink"/>
+            </w:rPr>
+            <w:t>-</w:t>
+          </w:r>
+        </w:hyperlink>
+      </w:r>
+      <w:r>
+        <w:rPr>
+          <w:rFonts w:ascii="Charis SIL Regular" w:hAnsi="Charis SIL Regular" w:eastAsia="Charis SIL Regular"/>
+          <w:b w:val="0"/>
+          <w:i w:val="0"/>
+          <w:color w:val="0066CC"/>
+          <w:sz w:val="24"/>
+          <w:u w:val="single"/>
+        </w:rPr>
+        <w:hyperlink r:id="rId26" w:history="1">
+          <w:r>
+            <w:rPr>
+              <w:rStyle w:val="Hyperlink"/>
+            </w:rPr>
+            <w:t>1845</w:t>
+          </w:r>
+        </w:hyperlink>
+      </w:r>
+      <w:r>
+        <w:rPr>
+          <w:u w:val="single" w:color="0066cc"/>
+          <w:rFonts w:ascii="Charis SIL Regular" w:hAnsi="Charis SIL Regular" w:eastAsia="Charis SIL Regular"/>
+          <w:b w:val="0"/>
+          <w:i w:val="0"/>
+          <w:color w:val="000000"/>
+          <w:sz w:val="24"/>
+        </w:rPr>
+        <w:hyperlink r:id="rId25" w:history="1">
+          <w:r>
+            <w:rPr>
+              <w:rStyle w:val="Hyperlink"/>
+            </w:rPr>
+            <w:t xml:space="preserve">. </w:t>
+          </w:r>
+        </w:hyperlink>
+      </w:r>
+      <w:r>
+        <w:rPr>
+          <w:rFonts w:ascii="Charis SIL Regular" w:hAnsi="Charis SIL Regular" w:eastAsia="Charis SIL Regular"/>
+          <w:b w:val="0"/>
+          <w:i w:val="0"/>
+          <w:color w:val="000000"/>
+          <w:sz w:val="24"/>
+        </w:rPr>
+        <w:t>D</w:t>
+      </w:r>
+      <w:r>
+        <w:rPr>
+          <w:u w:val="single" w:color="0066cc"/>
+          <w:rFonts w:ascii="Charis SIL Regular" w:hAnsi="Charis SIL Regular" w:eastAsia="Charis SIL Regular"/>
+          <w:b w:val="0"/>
+          <w:i w:val="0"/>
+          <w:color w:val="000000"/>
+          <w:sz w:val="24"/>
+        </w:rPr>
+        <w:hyperlink r:id="rId25" w:history="1">
+          <w:r>
+            <w:rPr>
+              <w:rStyle w:val="Hyperlink"/>
+            </w:rPr>
+            <w:t xml:space="preserve">aarna viel </w:t>
+          </w:r>
+        </w:hyperlink>
+      </w:r>
+      <w:r>
+        <w:rPr>
+          <w:u w:val="single" w:color="0066cc"/>
+          <w:rFonts w:ascii="Charis SIL Regular" w:hAnsi="Charis SIL Regular" w:eastAsia="Charis SIL Regular"/>
+          <w:b w:val="0"/>
+          <w:i w:val="0"/>
+          <w:color w:val="000000"/>
+          <w:sz w:val="24"/>
+        </w:rPr>
+        <w:hyperlink r:id="rId25" w:history="1">
+          <w:r>
+            <w:rPr>
+              <w:rStyle w:val="Hyperlink"/>
+            </w:rPr>
+            <w:t>het bes</w:t>
+          </w:r>
+        </w:hyperlink>
+      </w:r>
+      <w:r>
+        <w:rPr>
+          <w:rFonts w:ascii="Charis SIL Regular" w:hAnsi="Charis SIL Regular" w:eastAsia="Charis SIL Regular"/>
+          <w:b w:val="0"/>
+          <w:i w:val="0"/>
+          <w:color w:val="000000"/>
+          <w:sz w:val="24"/>
+        </w:rPr>
+        <w:t>tuur va</w:t>
+      </w:r>
+      <w:r>
+        <w:rPr>
+          <w:u w:val="single" w:color="0066cc"/>
+          <w:rFonts w:ascii="Charis SIL Regular" w:hAnsi="Charis SIL Regular" w:eastAsia="Charis SIL Regular"/>
+          <w:b w:val="0"/>
+          <w:i w:val="0"/>
+          <w:color w:val="000000"/>
+          <w:sz w:val="24"/>
+        </w:rPr>
+        <w:hyperlink r:id="rId26" w:history="1">
+          <w:r>
+            <w:rPr>
+              <w:rStyle w:val="Hyperlink"/>
+            </w:rPr>
+            <w:t xml:space="preserve">n de drie </w:t>
+          </w:r>
+        </w:hyperlink>
+      </w:r>
+      <w:r>
+        <w:rPr>
+          <w:u w:val="single" w:color="0066cc"/>
+          <w:rFonts w:ascii="Charis SIL Regular" w:hAnsi="Charis SIL Regular" w:eastAsia="Charis SIL Regular"/>
+          <w:b w:val="0"/>
+          <w:i w:val="0"/>
+          <w:color w:val="000000"/>
+          <w:sz w:val="24"/>
+        </w:rPr>
+        <w:hyperlink r:id="rId26" w:history="1">
+          <w:r>
+            <w:rPr>
+              <w:rStyle w:val="Hyperlink"/>
+            </w:rPr>
+            <w:t>eil</w:t>
+          </w:r>
+        </w:hyperlink>
+      </w:r>
+      <w:r>
+        <w:rPr>
+          <w:u w:val="single" w:color="0066cc"/>
+          <w:rFonts w:ascii="Charis SIL Regular" w:hAnsi="Charis SIL Regular" w:eastAsia="Charis SIL Regular"/>
+          <w:b w:val="0"/>
+          <w:i w:val="0"/>
+          <w:color w:val="000000"/>
+          <w:sz w:val="24"/>
+        </w:rPr>
         <w:hyperlink r:id="rId26" w:history="1">
           <w:r>
             <w:rPr>
@@ -4860,218 +4741,6 @@
       </w:r>
       <w:r>
         <w:rPr>
-          <w:rFonts w:ascii="Charis SIL Regular" w:hAnsi="Charis SIL Regular" w:eastAsia="Charis SIL Regular"/>
-          <w:b w:val="0"/>
-          <w:i w:val="0"/>
-          <w:color w:val="0066CC"/>
-          <w:sz w:val="24"/>
-          <w:u w:val="single"/>
-        </w:rPr>
-        <w:hyperlink r:id="rId26" w:history="1">
-          <w:r>
-            <w:rPr>
-              <w:rStyle w:val="Hyperlink"/>
-            </w:rPr>
-            <w:t>ba,</w:t>
-          </w:r>
-        </w:hyperlink>
-      </w:r>
-      <w:r>
-        <w:rPr>
-          <w:rFonts w:ascii="Charis SIL Regular" w:hAnsi="Charis SIL Regular" w:eastAsia="Charis SIL Regular"/>
-          <w:b w:val="0"/>
-          <w:i w:val="0"/>
-          <w:color w:val="0066CC"/>
-          <w:sz w:val="24"/>
-          <w:u w:val="single"/>
-        </w:rPr>
-        <w:t xml:space="preserve"> </w:t>
-      </w:r>
-      <w:r>
-        <w:rPr>
-          <w:rFonts w:ascii="Charis SIL Regular" w:hAnsi="Charis SIL Regular" w:eastAsia="Charis SIL Regular"/>
-          <w:b w:val="0"/>
-          <w:i w:val="0"/>
-          <w:color w:val="0066CC"/>
-          <w:sz w:val="24"/>
-          <w:u w:val="single"/>
-        </w:rPr>
-        <w:hyperlink r:id="rId26" w:history="1">
-          <w:r>
-            <w:rPr>
-              <w:rStyle w:val="Hyperlink"/>
-            </w:rPr>
-            <w:t>1828</w:t>
-          </w:r>
-        </w:hyperlink>
-      </w:r>
-      <w:r>
-        <w:rPr>
-          <w:rFonts w:ascii="Charis SIL Regular" w:hAnsi="Charis SIL Regular" w:eastAsia="Charis SIL Regular"/>
-          <w:b w:val="0"/>
-          <w:i w:val="0"/>
-          <w:color w:val="0066CC"/>
-          <w:sz w:val="24"/>
-          <w:u w:val="single"/>
-        </w:rPr>
-        <w:hyperlink r:id="rId26" w:history="1">
-          <w:r>
-            <w:rPr>
-              <w:rStyle w:val="Hyperlink"/>
-            </w:rPr>
-            <w:t>-</w:t>
-          </w:r>
-        </w:hyperlink>
-      </w:r>
-      <w:r>
-        <w:rPr>
-          <w:rFonts w:ascii="Charis SIL Regular" w:hAnsi="Charis SIL Regular" w:eastAsia="Charis SIL Regular"/>
-          <w:b w:val="0"/>
-          <w:i w:val="0"/>
-          <w:color w:val="0066CC"/>
-          <w:sz w:val="24"/>
-          <w:u w:val="single"/>
-        </w:rPr>
-        <w:hyperlink r:id="rId26" w:history="1">
-          <w:r>
-            <w:rPr>
-              <w:rStyle w:val="Hyperlink"/>
-            </w:rPr>
-            <w:t>1845</w:t>
-          </w:r>
-        </w:hyperlink>
-      </w:r>
-      <w:r>
-        <w:rPr>
-          <w:u w:val="single" w:color="0066cc"/>
-          <w:rFonts w:ascii="Charis SIL Regular" w:hAnsi="Charis SIL Regular" w:eastAsia="Charis SIL Regular"/>
-          <w:b w:val="0"/>
-          <w:i w:val="0"/>
-          <w:color w:val="000000"/>
-          <w:sz w:val="24"/>
-        </w:rPr>
-        <w:hyperlink r:id="rId25" w:history="1">
-          <w:r>
-            <w:rPr>
-              <w:rStyle w:val="Hyperlink"/>
-            </w:rPr>
-            <w:t xml:space="preserve">. </w:t>
-          </w:r>
-        </w:hyperlink>
-      </w:r>
-      <w:r>
-        <w:rPr>
-          <w:u w:val="single" w:color="0066cc"/>
-          <w:rFonts w:ascii="Charis SIL Regular" w:hAnsi="Charis SIL Regular" w:eastAsia="Charis SIL Regular"/>
-          <w:b w:val="0"/>
-          <w:i w:val="0"/>
-          <w:color w:val="000000"/>
-          <w:sz w:val="24"/>
-        </w:rPr>
-        <w:t>D</w:t>
-      </w:r>
-      <w:r>
-        <w:rPr>
-          <w:u w:val="single" w:color="0066cc"/>
-          <w:rFonts w:ascii="Charis SIL Regular" w:hAnsi="Charis SIL Regular" w:eastAsia="Charis SIL Regular"/>
-          <w:b w:val="0"/>
-          <w:i w:val="0"/>
-          <w:color w:val="000000"/>
-          <w:sz w:val="24"/>
-        </w:rPr>
-        <w:hyperlink r:id="rId25" w:history="1">
-          <w:r>
-            <w:rPr>
-              <w:rStyle w:val="Hyperlink"/>
-            </w:rPr>
-            <w:t xml:space="preserve">aarna viel </w:t>
-          </w:r>
-        </w:hyperlink>
-      </w:r>
-      <w:r>
-        <w:rPr>
-          <w:u w:val="single" w:color="0066cc"/>
-          <w:rFonts w:ascii="Charis SIL Regular" w:hAnsi="Charis SIL Regular" w:eastAsia="Charis SIL Regular"/>
-          <w:b w:val="0"/>
-          <w:i w:val="0"/>
-          <w:color w:val="000000"/>
-          <w:sz w:val="24"/>
-        </w:rPr>
-        <w:hyperlink r:id="rId25" w:history="1">
-          <w:r>
-            <w:rPr>
-              <w:rStyle w:val="Hyperlink"/>
-            </w:rPr>
-            <w:t>het bes</w:t>
-          </w:r>
-        </w:hyperlink>
-      </w:r>
-      <w:r>
-        <w:rPr>
-          <w:rFonts w:ascii="Charis SIL Regular" w:hAnsi="Charis SIL Regular" w:eastAsia="Charis SIL Regular"/>
-          <w:b w:val="0"/>
-          <w:i w:val="0"/>
-          <w:color w:val="000000"/>
-          <w:sz w:val="24"/>
-        </w:rPr>
-        <w:t>tuur va</w:t>
-      </w:r>
-      <w:r>
-        <w:rPr>
-          <w:u w:val="single" w:color="0066cc"/>
-          <w:rFonts w:ascii="Charis SIL Regular" w:hAnsi="Charis SIL Regular" w:eastAsia="Charis SIL Regular"/>
-          <w:b w:val="0"/>
-          <w:i w:val="0"/>
-          <w:color w:val="000000"/>
-          <w:sz w:val="24"/>
-        </w:rPr>
-        <w:hyperlink r:id="rId26" w:history="1">
-          <w:r>
-            <w:rPr>
-              <w:rStyle w:val="Hyperlink"/>
-            </w:rPr>
-            <w:t xml:space="preserve">n de drie </w:t>
-          </w:r>
-        </w:hyperlink>
-      </w:r>
-      <w:r>
-        <w:rPr>
-          <w:u w:val="single" w:color="0066cc"/>
-          <w:rFonts w:ascii="Charis SIL Regular" w:hAnsi="Charis SIL Regular" w:eastAsia="Charis SIL Regular"/>
-          <w:b w:val="0"/>
-          <w:i w:val="0"/>
-          <w:color w:val="000000"/>
-          <w:sz w:val="24"/>
-        </w:rPr>
-        <w:hyperlink r:id="rId26" w:history="1">
-          <w:r>
-            <w:rPr>
-              <w:rStyle w:val="Hyperlink"/>
-            </w:rPr>
-            <w:t>eil</w:t>
-          </w:r>
-        </w:hyperlink>
-      </w:r>
-      <w:r>
-        <w:rPr>
-          <w:u w:val="single" w:color="0066cc"/>
-          <w:rFonts w:ascii="Charis SIL Regular" w:hAnsi="Charis SIL Regular" w:eastAsia="Charis SIL Regular"/>
-          <w:b w:val="0"/>
-          <w:i w:val="0"/>
-          <w:color w:val="000000"/>
-          <w:sz w:val="24"/>
-        </w:rPr>
-        <w:hyperlink r:id="rId26" w:history="1">
-          <w:r>
-            <w:rPr>
-              <w:rStyle w:val="Hyperlink"/>
-            </w:rPr>
-            <w:t>a</w:t>
-          </w:r>
-        </w:hyperlink>
-      </w:r>
-      <w:r>
-        <w:rPr>
           <w:u w:val="single" w:color="0066cc"/>
           <w:rFonts w:ascii="Charis SIL Regular" w:hAnsi="Charis SIL Regular" w:eastAsia="Charis SIL Regular"/>
           <w:b w:val="0"/>
@@ -5090,13 +4759,21 @@
       </w:r>
       <w:r>
         <w:rPr>
+          <w:u w:val="single" w:color="0066cc"/>
           <w:rFonts w:ascii="Charis SIL Regular" w:hAnsi="Charis SIL Regular" w:eastAsia="Charis SIL Regular"/>
           <w:b w:val="0"/>
           <w:i w:val="0"/>
           <w:color w:val="000000"/>
           <w:sz w:val="24"/>
         </w:rPr>
-        <w:t>er w</w:t>
+        <w:hyperlink r:id="rId26" w:history="1">
+          <w:r>
+            <w:rPr>
+              <w:rStyle w:val="Hyperlink"/>
+            </w:rPr>
+            <w:t>er w</w:t>
+          </w:r>
+        </w:hyperlink>
       </w:r>
       <w:r>
         <w:rPr>
@@ -5172,21 +4849,13 @@
       </w:r>
       <w:r>
         <w:rPr>
-          <w:u w:val="single" w:color="0066cc"/>
           <w:rFonts w:ascii="Charis SIL Regular" w:hAnsi="Charis SIL Regular" w:eastAsia="Charis SIL Regular"/>
           <w:b w:val="0"/>
           <w:i w:val="0"/>
           <w:color w:val="000000"/>
           <w:sz w:val="24"/>
         </w:rPr>
-        <w:hyperlink r:id="rId26" w:history="1">
-          <w:r>
-            <w:rPr>
-              <w:rStyle w:val="Hyperlink"/>
-            </w:rPr>
-            <w:t xml:space="preserve"> Gouv</w:t>
-          </w:r>
-        </w:hyperlink>
+        <w:t xml:space="preserve"> Gouv</w:t>
       </w:r>
       <w:r>
         <w:rPr>

--- a/EXPORTS/DOCX/published/niveau2/Dutch/SabaStEustatiusStMaarten.docx
+++ b/EXPORTS/DOCX/published/niveau2/Dutch/SabaStEustatiusStMaarten.docx
@@ -1226,7 +1226,14 @@
           <w:color w:val="000000"/>
           <w:sz w:val="24"/>
         </w:rPr>
-        <w:t>nderhori</w:t>
+        <w:hyperlink r:id="rId14" w:history="1">
+          <w:r>
+            <w:rPr>
+              <w:rStyle w:val="Hyperlink"/>
+            </w:rPr>
+            <w:t>nderhori</w:t>
+          </w:r>
+        </w:hyperlink>
       </w:r>
       <w:r>
         <w:rPr>
@@ -1801,14 +1808,7 @@
           <w:sz w:val="24"/>
           <w:u w:val="single"/>
         </w:rPr>
-        <w:hyperlink r:id="rId17" w:history="1">
-          <w:r>
-            <w:rPr>
-              <w:rStyle w:val="Hyperlink"/>
-            </w:rPr>
-            <w:t>en</w:t>
-          </w:r>
-        </w:hyperlink>
+        <w:t>e</w:t>
       </w:r>
       <w:r>
         <w:rPr>
@@ -1817,9 +1817,8 @@
           <w:i w:val="0"/>
           <w:color w:val="0066CC"/>
           <w:sz w:val="24"/>
-          <w:u w:val="single"/>
-        </w:rPr>
-        <w:t xml:space="preserve"> </w:t>
+        </w:rPr>
+        <w:t xml:space="preserve">n </w:t>
       </w:r>
       <w:r>
         <w:rPr>
@@ -2027,7 +2026,7 @@
             <w:rPr>
               <w:rStyle w:val="Hyperlink"/>
             </w:rPr>
-            <w:t>1815-19</w:t>
+            <w:t>1815-1950</w:t>
           </w:r>
         </w:hyperlink>
       </w:r>
@@ -2036,16 +2035,6 @@
           <w:rFonts w:ascii="Charis SIL Regular" w:hAnsi="Charis SIL Regular" w:eastAsia="Charis SIL Regular"/>
           <w:b w:val="0"/>
           <w:i w:val="0"/>
-          <w:color w:val="0066CC"/>
-          <w:sz w:val="24"/>
-        </w:rPr>
-        <w:t>50</w:t>
-      </w:r>
-      <w:r>
-        <w:rPr>
-          <w:rFonts w:ascii="Charis SIL Regular" w:hAnsi="Charis SIL Regular" w:eastAsia="Charis SIL Regular"/>
-          <w:b w:val="0"/>
-          <w:i w:val="0"/>
           <w:color w:val="000000"/>
           <w:sz w:val="24"/>
         </w:rPr>
@@ -2059,126 +2048,7 @@
           <w:color w:val="000000"/>
           <w:sz w:val="24"/>
         </w:rPr>
-        <w:t>naar relevant a</w:t>
-      </w:r>
-      <w:r>
-        <w:rPr>
-          <w:u w:val="single" w:color="0066cc"/>
-          <w:rFonts w:ascii="Charis SIL Regular" w:hAnsi="Charis SIL Regular" w:eastAsia="Charis SIL Regular"/>
-          <w:b w:val="0"/>
-          <w:i w:val="0"/>
-          <w:color w:val="000000"/>
-          <w:sz w:val="24"/>
-        </w:rPr>
-        <w:hyperlink r:id="rId17" w:history="1">
-          <w:r>
-            <w:rPr>
-              <w:rStyle w:val="Hyperlink"/>
-            </w:rPr>
-            <w:t>rchiefmateriaal</w:t>
-          </w:r>
-        </w:hyperlink>
-      </w:r>
-      <w:r>
-        <w:rPr>
-          <w:u w:val="single" w:color="0066cc"/>
-          <w:rFonts w:ascii="Charis SIL Regular" w:hAnsi="Charis SIL Regular" w:eastAsia="Charis SIL Regular"/>
-          <w:b w:val="0"/>
-          <w:i w:val="0"/>
-          <w:color w:val="000000"/>
-          <w:sz w:val="24"/>
-        </w:rPr>
-        <w:t xml:space="preserve"> </w:t>
-      </w:r>
-      <w:r>
-        <w:rPr>
-          <w:u w:val="single" w:color="0066cc"/>
-          <w:rFonts w:ascii="Charis SIL Regular" w:hAnsi="Charis SIL Regular" w:eastAsia="Charis SIL Regular"/>
-          <w:b w:val="0"/>
-          <w:i w:val="0"/>
-          <w:color w:val="000000"/>
-          <w:sz w:val="24"/>
-        </w:rPr>
-        <w:hyperlink r:id="rId17" w:history="1">
-          <w:r>
-            <w:rPr>
-              <w:rStyle w:val="Hyperlink"/>
-            </w:rPr>
-            <w:t>ov</w:t>
-          </w:r>
-        </w:hyperlink>
-      </w:r>
-      <w:r>
-        <w:rPr>
-          <w:u w:val="single" w:color="0066cc"/>
-          <w:rFonts w:ascii="Charis SIL Regular" w:hAnsi="Charis SIL Regular" w:eastAsia="Charis SIL Regular"/>
-          <w:b w:val="0"/>
-          <w:i w:val="0"/>
-          <w:color w:val="000000"/>
-          <w:sz w:val="24"/>
-        </w:rPr>
-        <w:hyperlink r:id="rId17" w:history="1">
-          <w:r>
-            <w:rPr>
-              <w:rStyle w:val="Hyperlink"/>
-            </w:rPr>
-            <w:t>e</w:t>
-          </w:r>
-        </w:hyperlink>
-      </w:r>
-      <w:r>
-        <w:rPr>
-          <w:u w:val="single" w:color="0066cc"/>
-          <w:rFonts w:ascii="Charis SIL Regular" w:hAnsi="Charis SIL Regular" w:eastAsia="Charis SIL Regular"/>
-          <w:b w:val="0"/>
-          <w:i w:val="0"/>
-          <w:color w:val="000000"/>
-          <w:sz w:val="24"/>
-        </w:rPr>
-        <w:hyperlink r:id="rId17" w:history="1">
-          <w:r>
-            <w:rPr>
-              <w:rStyle w:val="Hyperlink"/>
-            </w:rPr>
-            <w:t>r op Sab</w:t>
-          </w:r>
-        </w:hyperlink>
-      </w:r>
-      <w:r>
-        <w:rPr>
-          <w:u w:val="single" w:color="0066cc"/>
-          <w:rFonts w:ascii="Charis SIL Regular" w:hAnsi="Charis SIL Regular" w:eastAsia="Charis SIL Regular"/>
-          <w:b w:val="0"/>
-          <w:i w:val="0"/>
-          <w:color w:val="000000"/>
-          <w:sz w:val="24"/>
-        </w:rPr>
-        <w:hyperlink r:id="rId17" w:history="1">
-          <w:r>
-            <w:rPr>
-              <w:rStyle w:val="Hyperlink"/>
-            </w:rPr>
-            <w:t>a, S</w:t>
-          </w:r>
-        </w:hyperlink>
-      </w:r>
-      <w:r>
-        <w:rPr>
-          <w:u w:val="single" w:color="0066cc"/>
-          <w:rFonts w:ascii="Charis SIL Regular" w:hAnsi="Charis SIL Regular" w:eastAsia="Charis SIL Regular"/>
-          <w:b w:val="0"/>
-          <w:i w:val="0"/>
-          <w:color w:val="000000"/>
-          <w:sz w:val="24"/>
-        </w:rPr>
-        <w:hyperlink r:id="rId17" w:history="1">
-          <w:r>
-            <w:rPr>
-              <w:rStyle w:val="Hyperlink"/>
-            </w:rPr>
-            <w:t xml:space="preserve">int </w:t>
-          </w:r>
-        </w:hyperlink>
+        <w:t xml:space="preserve">naar relevant archiefmateriaal over op Saba, Sint </w:t>
       </w:r>
       <w:r>
         <w:rPr>
@@ -3340,13 +3210,75 @@
       </w:r>
       <w:r>
         <w:rPr>
+          <w:u w:val="single" w:color="0066cc"/>
           <w:rFonts w:ascii="Charis SIL Regular" w:hAnsi="Charis SIL Regular" w:eastAsia="Charis SIL Regular"/>
           <w:b w:val="0"/>
           <w:i w:val="0"/>
           <w:color w:val="000000"/>
           <w:sz w:val="24"/>
         </w:rPr>
-        <w:t xml:space="preserve">rekking tot </w:t>
+        <w:hyperlink r:id="rId21" w:history="1">
+          <w:r>
+            <w:rPr>
+              <w:rStyle w:val="Hyperlink"/>
+            </w:rPr>
+            <w:t>r</w:t>
+          </w:r>
+        </w:hyperlink>
+      </w:r>
+      <w:r>
+        <w:rPr>
+          <w:u w:val="single" w:color="0066cc"/>
+          <w:rFonts w:ascii="Charis SIL Regular" w:hAnsi="Charis SIL Regular" w:eastAsia="Charis SIL Regular"/>
+          <w:b w:val="0"/>
+          <w:i w:val="0"/>
+          <w:color w:val="000000"/>
+          <w:sz w:val="24"/>
+        </w:rPr>
+        <w:hyperlink r:id="rId21" w:history="1">
+          <w:r>
+            <w:rPr>
+              <w:rStyle w:val="Hyperlink"/>
+            </w:rPr>
+            <w:t>ekkin</w:t>
+          </w:r>
+        </w:hyperlink>
+      </w:r>
+      <w:r>
+        <w:rPr>
+          <w:u w:val="single" w:color="0066cc"/>
+          <w:rFonts w:ascii="Charis SIL Regular" w:hAnsi="Charis SIL Regular" w:eastAsia="Charis SIL Regular"/>
+          <w:b w:val="0"/>
+          <w:i w:val="0"/>
+          <w:color w:val="000000"/>
+          <w:sz w:val="24"/>
+        </w:rPr>
+        <w:hyperlink r:id="rId21" w:history="1">
+          <w:r>
+            <w:rPr>
+              <w:rStyle w:val="Hyperlink"/>
+            </w:rPr>
+            <w:t>g</w:t>
+          </w:r>
+        </w:hyperlink>
+      </w:r>
+      <w:r>
+        <w:rPr>
+          <w:u w:val="single" w:color="0066cc"/>
+          <w:rFonts w:ascii="Charis SIL Regular" w:hAnsi="Charis SIL Regular" w:eastAsia="Charis SIL Regular"/>
+          <w:b w:val="0"/>
+          <w:i w:val="0"/>
+          <w:color w:val="000000"/>
+          <w:sz w:val="24"/>
+        </w:rPr>
+        <w:hyperlink r:id="rId21" w:history="1">
+          <w:r>
+            <w:rPr>
+              <w:rStyle w:val="Hyperlink"/>
+            </w:rPr>
+            <w:t xml:space="preserve"> tot </w:t>
+          </w:r>
+        </w:hyperlink>
       </w:r>
       <w:r>
         <w:rPr>
@@ -3526,7 +3458,14 @@
           <w:color w:val="000000"/>
           <w:sz w:val="24"/>
         </w:rPr>
-        <w:t>es (n</w:t>
+        <w:hyperlink r:id="rId22" w:history="1">
+          <w:r>
+            <w:rPr>
+              <w:rStyle w:val="Hyperlink"/>
+            </w:rPr>
+            <w:t>es (n</w:t>
+          </w:r>
+        </w:hyperlink>
       </w:r>
       <w:r>
         <w:rPr>
@@ -3980,8 +3919,16 @@
           <w:i w:val="0"/>
           <w:color w:val="0066CC"/>
           <w:sz w:val="24"/>
-        </w:rPr>
-        <w:t>Inv</w:t>
+          <w:u w:val="single"/>
+        </w:rPr>
+        <w:hyperlink r:id="rId25" w:history="1">
+          <w:r>
+            <w:rPr>
+              <w:rStyle w:val="Hyperlink"/>
+            </w:rPr>
+            <w:t>Inv</w:t>
+          </w:r>
+        </w:hyperlink>
       </w:r>
       <w:r>
         <w:rPr>
@@ -4021,6 +3968,147 @@
           <w:sz w:val="24"/>
           <w:u w:val="single"/>
         </w:rPr>
+        <w:hyperlink r:id="rId24" w:history="1">
+          <w:r>
+            <w:rPr>
+              <w:rStyle w:val="Hyperlink"/>
+            </w:rPr>
+            <w:t>va</w:t>
+          </w:r>
+        </w:hyperlink>
+      </w:r>
+      <w:r>
+        <w:rPr>
+          <w:rFonts w:ascii="Charis SIL Regular" w:hAnsi="Charis SIL Regular" w:eastAsia="Charis SIL Regular"/>
+          <w:b w:val="0"/>
+          <w:i w:val="0"/>
+          <w:color w:val="0066CC"/>
+          <w:sz w:val="24"/>
+          <w:u w:val="single"/>
+        </w:rPr>
+        <w:hyperlink r:id="rId24" w:history="1">
+          <w:r>
+            <w:rPr>
+              <w:rStyle w:val="Hyperlink"/>
+            </w:rPr>
+            <w:t>n</w:t>
+          </w:r>
+        </w:hyperlink>
+      </w:r>
+      <w:r>
+        <w:rPr>
+          <w:rFonts w:ascii="Charis SIL Regular" w:hAnsi="Charis SIL Regular" w:eastAsia="Charis SIL Regular"/>
+          <w:b w:val="0"/>
+          <w:i w:val="0"/>
+          <w:color w:val="0066CC"/>
+          <w:sz w:val="24"/>
+          <w:u w:val="single"/>
+        </w:rPr>
+        <w:t xml:space="preserve"> </w:t>
+      </w:r>
+      <w:r>
+        <w:rPr>
+          <w:rFonts w:ascii="Charis SIL Regular" w:hAnsi="Charis SIL Regular" w:eastAsia="Charis SIL Regular"/>
+          <w:b w:val="0"/>
+          <w:i w:val="0"/>
+          <w:color w:val="0066CC"/>
+          <w:sz w:val="24"/>
+          <w:u w:val="single"/>
+        </w:rPr>
+        <w:hyperlink r:id="rId24" w:history="1">
+          <w:r>
+            <w:rPr>
+              <w:rStyle w:val="Hyperlink"/>
+            </w:rPr>
+            <w:t>de</w:t>
+          </w:r>
+        </w:hyperlink>
+      </w:r>
+      <w:r>
+        <w:rPr>
+          <w:rFonts w:ascii="Charis SIL Regular" w:hAnsi="Charis SIL Regular" w:eastAsia="Charis SIL Regular"/>
+          <w:b w:val="0"/>
+          <w:i w:val="0"/>
+          <w:color w:val="0066CC"/>
+          <w:sz w:val="24"/>
+          <w:u w:val="single"/>
+        </w:rPr>
+        <w:t xml:space="preserve"> </w:t>
+      </w:r>
+      <w:r>
+        <w:rPr>
+          <w:rFonts w:ascii="Charis SIL Regular" w:hAnsi="Charis SIL Regular" w:eastAsia="Charis SIL Regular"/>
+          <w:b w:val="0"/>
+          <w:i w:val="0"/>
+          <w:color w:val="0066CC"/>
+          <w:sz w:val="24"/>
+          <w:u w:val="single"/>
+        </w:rPr>
+        <w:hyperlink r:id="rId24" w:history="1">
+          <w:r>
+            <w:rPr>
+              <w:rStyle w:val="Hyperlink"/>
+            </w:rPr>
+            <w:t>ar</w:t>
+          </w:r>
+        </w:hyperlink>
+      </w:r>
+      <w:r>
+        <w:rPr>
+          <w:rFonts w:ascii="Charis SIL Regular" w:hAnsi="Charis SIL Regular" w:eastAsia="Charis SIL Regular"/>
+          <w:b w:val="0"/>
+          <w:i w:val="0"/>
+          <w:color w:val="0066CC"/>
+          <w:sz w:val="24"/>
+          <w:u w:val="single"/>
+        </w:rPr>
+        <w:hyperlink r:id="rId24" w:history="1">
+          <w:r>
+            <w:rPr>
+              <w:rStyle w:val="Hyperlink"/>
+            </w:rPr>
+            <w:t>c</w:t>
+          </w:r>
+        </w:hyperlink>
+      </w:r>
+      <w:r>
+        <w:rPr>
+          <w:rFonts w:ascii="Charis SIL Regular" w:hAnsi="Charis SIL Regular" w:eastAsia="Charis SIL Regular"/>
+          <w:b w:val="0"/>
+          <w:i w:val="0"/>
+          <w:color w:val="0066CC"/>
+          <w:sz w:val="24"/>
+          <w:u w:val="single"/>
+        </w:rPr>
+        <w:hyperlink r:id="rId24" w:history="1">
+          <w:r>
+            <w:rPr>
+              <w:rStyle w:val="Hyperlink"/>
+            </w:rPr>
+            <w:t>hieven</w:t>
+          </w:r>
+        </w:hyperlink>
+      </w:r>
+      <w:r>
+        <w:rPr>
+          <w:rFonts w:ascii="Charis SIL Regular" w:hAnsi="Charis SIL Regular" w:eastAsia="Charis SIL Regular"/>
+          <w:b w:val="0"/>
+          <w:i w:val="0"/>
+          <w:color w:val="0066CC"/>
+          <w:sz w:val="24"/>
+          <w:u w:val="single"/>
+        </w:rPr>
+        <w:t xml:space="preserve"> </w:t>
+      </w:r>
+      <w:r>
+        <w:rPr>
+          <w:rFonts w:ascii="Charis SIL Regular" w:hAnsi="Charis SIL Regular" w:eastAsia="Charis SIL Regular"/>
+          <w:b w:val="0"/>
+          <w:i w:val="0"/>
+          <w:color w:val="0066CC"/>
+          <w:sz w:val="24"/>
+          <w:u w:val="single"/>
+        </w:rPr>
         <w:hyperlink r:id="rId25" w:history="1">
           <w:r>
             <w:rPr>
@@ -4073,7 +4161,7 @@
             <w:rPr>
               <w:rStyle w:val="Hyperlink"/>
             </w:rPr>
-            <w:t>de</w:t>
+            <w:t>St.</w:t>
           </w:r>
         </w:hyperlink>
       </w:r>
@@ -4084,8 +4172,9 @@
           <w:i w:val="0"/>
           <w:color w:val="0066CC"/>
           <w:sz w:val="24"/>
-        </w:rPr>
-        <w:t xml:space="preserve"> archieven van St. </w:t>
+          <w:u w:val="single"/>
+        </w:rPr>
+        <w:t xml:space="preserve"> </w:t>
       </w:r>
       <w:r>
         <w:rPr>
@@ -4150,7 +4239,7 @@
           <w:sz w:val="24"/>
           <w:u w:val="single"/>
         </w:rPr>
-        <w:t xml:space="preserve"> (1806) 1828-1845 (1902</w:t>
+        <w:t xml:space="preserve"> </w:t>
       </w:r>
       <w:r>
         <w:rPr>
@@ -4161,7 +4250,119 @@
           <w:sz w:val="24"/>
           <w:u w:val="single"/>
         </w:rPr>
-        <w:hyperlink r:id="rId24" w:history="1">
+        <w:hyperlink r:id="rId25" w:history="1">
+          <w:r>
+            <w:rPr>
+              <w:rStyle w:val="Hyperlink"/>
+            </w:rPr>
+            <w:t>(18</w:t>
+          </w:r>
+        </w:hyperlink>
+      </w:r>
+      <w:r>
+        <w:rPr>
+          <w:rFonts w:ascii="Charis SIL Regular" w:hAnsi="Charis SIL Regular" w:eastAsia="Charis SIL Regular"/>
+          <w:b w:val="0"/>
+          <w:i w:val="0"/>
+          <w:color w:val="0066CC"/>
+          <w:sz w:val="24"/>
+          <w:u w:val="single"/>
+        </w:rPr>
+        <w:hyperlink r:id="rId25" w:history="1">
+          <w:r>
+            <w:rPr>
+              <w:rStyle w:val="Hyperlink"/>
+            </w:rPr>
+            <w:t>06)</w:t>
+          </w:r>
+        </w:hyperlink>
+      </w:r>
+      <w:r>
+        <w:rPr>
+          <w:rFonts w:ascii="Charis SIL Regular" w:hAnsi="Charis SIL Regular" w:eastAsia="Charis SIL Regular"/>
+          <w:b w:val="0"/>
+          <w:i w:val="0"/>
+          <w:color w:val="0066CC"/>
+          <w:sz w:val="24"/>
+          <w:u w:val="single"/>
+        </w:rPr>
+        <w:t xml:space="preserve"> </w:t>
+      </w:r>
+      <w:r>
+        <w:rPr>
+          <w:rFonts w:ascii="Charis SIL Regular" w:hAnsi="Charis SIL Regular" w:eastAsia="Charis SIL Regular"/>
+          <w:b w:val="0"/>
+          <w:i w:val="0"/>
+          <w:color w:val="0066CC"/>
+          <w:sz w:val="24"/>
+          <w:u w:val="single"/>
+        </w:rPr>
+        <w:hyperlink r:id="rId25" w:history="1">
+          <w:r>
+            <w:rPr>
+              <w:rStyle w:val="Hyperlink"/>
+            </w:rPr>
+            <w:t>1828-18</w:t>
+          </w:r>
+        </w:hyperlink>
+      </w:r>
+      <w:r>
+        <w:rPr>
+          <w:rFonts w:ascii="Charis SIL Regular" w:hAnsi="Charis SIL Regular" w:eastAsia="Charis SIL Regular"/>
+          <w:b w:val="0"/>
+          <w:i w:val="0"/>
+          <w:color w:val="0066CC"/>
+          <w:sz w:val="24"/>
+          <w:u w:val="single"/>
+        </w:rPr>
+        <w:hyperlink r:id="rId25" w:history="1">
+          <w:r>
+            <w:rPr>
+              <w:rStyle w:val="Hyperlink"/>
+            </w:rPr>
+            <w:t>45</w:t>
+          </w:r>
+        </w:hyperlink>
+      </w:r>
+      <w:r>
+        <w:rPr>
+          <w:rFonts w:ascii="Charis SIL Regular" w:hAnsi="Charis SIL Regular" w:eastAsia="Charis SIL Regular"/>
+          <w:b w:val="0"/>
+          <w:i w:val="0"/>
+          <w:color w:val="0066CC"/>
+          <w:sz w:val="24"/>
+          <w:u w:val="single"/>
+        </w:rPr>
+        <w:t xml:space="preserve"> </w:t>
+      </w:r>
+      <w:r>
+        <w:rPr>
+          <w:rFonts w:ascii="Charis SIL Regular" w:hAnsi="Charis SIL Regular" w:eastAsia="Charis SIL Regular"/>
+          <w:b w:val="0"/>
+          <w:i w:val="0"/>
+          <w:color w:val="0066CC"/>
+          <w:sz w:val="24"/>
+          <w:u w:val="single"/>
+        </w:rPr>
+        <w:hyperlink r:id="rId25" w:history="1">
+          <w:r>
+            <w:rPr>
+              <w:rStyle w:val="Hyperlink"/>
+            </w:rPr>
+            <w:t>(1902</w:t>
+          </w:r>
+        </w:hyperlink>
+      </w:r>
+      <w:r>
+        <w:rPr>
+          <w:rFonts w:ascii="Charis SIL Regular" w:hAnsi="Charis SIL Regular" w:eastAsia="Charis SIL Regular"/>
+          <w:b w:val="0"/>
+          <w:i w:val="0"/>
+          <w:color w:val="0066CC"/>
+          <w:sz w:val="24"/>
+          <w:u w:val="single"/>
+        </w:rPr>
+        <w:hyperlink r:id="rId25" w:history="1">
           <w:r>
             <w:rPr>
               <w:rStyle w:val="Hyperlink"/>
@@ -4190,7 +4391,7 @@
           <w:sz w:val="24"/>
           <w:u w:val="single"/>
         </w:rPr>
-        <w:hyperlink r:id="rId24" w:history="1">
+        <w:hyperlink r:id="rId26" w:history="1">
           <w:r>
             <w:rPr>
               <w:rStyle w:val="Hyperlink"/>
@@ -4331,7 +4532,7 @@
           <w:sz w:val="24"/>
           <w:u w:val="single"/>
         </w:rPr>
-        <w:hyperlink r:id="rId25" w:history="1">
+        <w:hyperlink r:id="rId26" w:history="1">
           <w:r>
             <w:rPr>
               <w:rStyle w:val="Hyperlink"/>
@@ -4349,7 +4550,7 @@
           <w:sz w:val="24"/>
           <w:u w:val="single"/>
         </w:rPr>
-        <w:hyperlink r:id="rId25" w:history="1">
+        <w:hyperlink r:id="rId26" w:history="1">
           <w:r>
             <w:rPr>
               <w:rStyle w:val="Hyperlink"/>
@@ -4472,7 +4673,7 @@
           <w:sz w:val="24"/>
           <w:u w:val="single"/>
         </w:rPr>
-        <w:hyperlink r:id="rId26" w:history="1">
+        <w:hyperlink r:id="rId25" w:history="1">
           <w:r>
             <w:rPr>
               <w:rStyle w:val="Hyperlink"/>
@@ -4501,7 +4702,7 @@
           <w:sz w:val="24"/>
           <w:u w:val="single"/>
         </w:rPr>
-        <w:hyperlink r:id="rId26" w:history="1">
+        <w:hyperlink r:id="rId25" w:history="1">
           <w:r>
             <w:rPr>
               <w:rStyle w:val="Hyperlink"/>
@@ -4584,7 +4785,7 @@
           <w:sz w:val="24"/>
           <w:u w:val="single"/>
         </w:rPr>
-        <w:hyperlink r:id="rId26" w:history="1">
+        <w:hyperlink r:id="rId25" w:history="1">
           <w:r>
             <w:rPr>
               <w:rStyle w:val="Hyperlink"/>
@@ -4602,7 +4803,7 @@
           <w:sz w:val="24"/>
           <w:u w:val="single"/>
         </w:rPr>
-        <w:hyperlink r:id="rId26" w:history="1">
+        <w:hyperlink r:id="rId25" w:history="1">
           <w:r>
             <w:rPr>
               <w:rStyle w:val="Hyperlink"/>
@@ -4849,13 +5050,21 @@
       </w:r>
       <w:r>
         <w:rPr>
+          <w:u w:val="single" w:color="0066cc"/>
           <w:rFonts w:ascii="Charis SIL Regular" w:hAnsi="Charis SIL Regular" w:eastAsia="Charis SIL Regular"/>
           <w:b w:val="0"/>
           <w:i w:val="0"/>
           <w:color w:val="000000"/>
           <w:sz w:val="24"/>
         </w:rPr>
-        <w:t xml:space="preserve"> Gouv</w:t>
+        <w:hyperlink r:id="rId26" w:history="1">
+          <w:r>
+            <w:rPr>
+              <w:rStyle w:val="Hyperlink"/>
+            </w:rPr>
+            <w:t xml:space="preserve"> Gouv</w:t>
+          </w:r>
+        </w:hyperlink>
       </w:r>
       <w:r>
         <w:rPr>

--- a/EXPORTS/DOCX/published/niveau2/Dutch/SabaStEustatiusStMaarten.docx
+++ b/EXPORTS/DOCX/published/niveau2/Dutch/SabaStEustatiusStMaarten.docx
@@ -843,25 +843,7 @@
           <w:color w:val="000000"/>
           <w:sz w:val="24"/>
         </w:rPr>
-        <w:t xml:space="preserve"> naar relevante informatie over het sl</w:t>
-      </w:r>
-      <w:r>
-        <w:rPr>
-          <w:u w:val="single" w:color="0066cc"/>
-          <w:rFonts w:ascii="Charis SIL Regular" w:hAnsi="Charis SIL Regular" w:eastAsia="Charis SIL Regular"/>
-          <w:b w:val="0"/>
-          <w:i w:val="0"/>
-          <w:color w:val="000000"/>
-          <w:sz w:val="24"/>
-        </w:rPr>
-        <w:hyperlink r:id="rId13" w:history="1">
-          <w:r>
-            <w:rPr>
-              <w:rStyle w:val="Hyperlink"/>
-            </w:rPr>
-            <w:t>avernijverle</w:t>
-          </w:r>
-        </w:hyperlink>
+        <w:t xml:space="preserve"> naar relevante informatie over het slavernijverle</w:t>
       </w:r>
       <w:r>
         <w:rPr>
@@ -1282,21 +1264,13 @@
       </w:r>
       <w:r>
         <w:rPr>
-          <w:u w:val="single" w:color="0066cc"/>
           <w:rFonts w:ascii="Charis SIL Regular" w:hAnsi="Charis SIL Regular" w:eastAsia="Charis SIL Regular"/>
           <w:b w:val="0"/>
           <w:i w:val="0"/>
           <w:color w:val="000000"/>
           <w:sz w:val="24"/>
         </w:rPr>
-        <w:hyperlink r:id="rId14" w:history="1">
-          <w:r>
-            <w:rPr>
-              <w:rStyle w:val="Hyperlink"/>
-            </w:rPr>
-            <w:t>onder h</w:t>
-          </w:r>
-        </w:hyperlink>
+        <w:t>onder h</w:t>
       </w:r>
       <w:r>
         <w:rPr>
@@ -1643,7 +1617,6 @@
       </w:r>
       <w:r>
         <w:rPr>
-          <w:u w:val="single" w:color="0066cc"/>
           <w:rFonts w:ascii="Charis SIL Regular" w:hAnsi="Charis SIL Regular" w:eastAsia="Charis SIL Regular"/>
           <w:b w:val="0"/>
           <w:i w:val="0"/>
@@ -1808,7 +1781,14 @@
           <w:sz w:val="24"/>
           <w:u w:val="single"/>
         </w:rPr>
-        <w:t>e</w:t>
+        <w:hyperlink r:id="rId17" w:history="1">
+          <w:r>
+            <w:rPr>
+              <w:rStyle w:val="Hyperlink"/>
+            </w:rPr>
+            <w:t>en</w:t>
+          </w:r>
+        </w:hyperlink>
       </w:r>
       <w:r>
         <w:rPr>
@@ -1817,8 +1797,9 @@
           <w:i w:val="0"/>
           <w:color w:val="0066CC"/>
           <w:sz w:val="24"/>
-        </w:rPr>
-        <w:t xml:space="preserve">n </w:t>
+          <w:u w:val="single"/>
+        </w:rPr>
+        <w:t xml:space="preserve"> </w:t>
       </w:r>
       <w:r>
         <w:rPr>
@@ -1863,7 +1844,7 @@
             <w:rPr>
               <w:rStyle w:val="Hyperlink"/>
             </w:rPr>
-            <w:t>bij</w:t>
+            <w:t>bi</w:t>
           </w:r>
         </w:hyperlink>
       </w:r>
@@ -1874,9 +1855,8 @@
           <w:i w:val="0"/>
           <w:color w:val="0066CC"/>
           <w:sz w:val="24"/>
-          <w:u w:val="single"/>
-        </w:rPr>
-        <w:t xml:space="preserve"> </w:t>
+        </w:rPr>
+        <w:t xml:space="preserve">j </w:t>
       </w:r>
       <w:r>
         <w:rPr>
@@ -2048,7 +2028,126 @@
           <w:color w:val="000000"/>
           <w:sz w:val="24"/>
         </w:rPr>
-        <w:t xml:space="preserve">naar relevant archiefmateriaal over op Saba, Sint </w:t>
+        <w:t>naar relevant a</w:t>
+      </w:r>
+      <w:r>
+        <w:rPr>
+          <w:u w:val="single" w:color="0066cc"/>
+          <w:rFonts w:ascii="Charis SIL Regular" w:hAnsi="Charis SIL Regular" w:eastAsia="Charis SIL Regular"/>
+          <w:b w:val="0"/>
+          <w:i w:val="0"/>
+          <w:color w:val="000000"/>
+          <w:sz w:val="24"/>
+        </w:rPr>
+        <w:hyperlink r:id="rId17" w:history="1">
+          <w:r>
+            <w:rPr>
+              <w:rStyle w:val="Hyperlink"/>
+            </w:rPr>
+            <w:t>rchiefmateriaal</w:t>
+          </w:r>
+        </w:hyperlink>
+      </w:r>
+      <w:r>
+        <w:rPr>
+          <w:u w:val="single" w:color="0066cc"/>
+          <w:rFonts w:ascii="Charis SIL Regular" w:hAnsi="Charis SIL Regular" w:eastAsia="Charis SIL Regular"/>
+          <w:b w:val="0"/>
+          <w:i w:val="0"/>
+          <w:color w:val="000000"/>
+          <w:sz w:val="24"/>
+        </w:rPr>
+        <w:t xml:space="preserve"> </w:t>
+      </w:r>
+      <w:r>
+        <w:rPr>
+          <w:u w:val="single" w:color="0066cc"/>
+          <w:rFonts w:ascii="Charis SIL Regular" w:hAnsi="Charis SIL Regular" w:eastAsia="Charis SIL Regular"/>
+          <w:b w:val="0"/>
+          <w:i w:val="0"/>
+          <w:color w:val="000000"/>
+          <w:sz w:val="24"/>
+        </w:rPr>
+        <w:hyperlink r:id="rId17" w:history="1">
+          <w:r>
+            <w:rPr>
+              <w:rStyle w:val="Hyperlink"/>
+            </w:rPr>
+            <w:t>ov</w:t>
+          </w:r>
+        </w:hyperlink>
+      </w:r>
+      <w:r>
+        <w:rPr>
+          <w:u w:val="single" w:color="0066cc"/>
+          <w:rFonts w:ascii="Charis SIL Regular" w:hAnsi="Charis SIL Regular" w:eastAsia="Charis SIL Regular"/>
+          <w:b w:val="0"/>
+          <w:i w:val="0"/>
+          <w:color w:val="000000"/>
+          <w:sz w:val="24"/>
+        </w:rPr>
+        <w:hyperlink r:id="rId17" w:history="1">
+          <w:r>
+            <w:rPr>
+              <w:rStyle w:val="Hyperlink"/>
+            </w:rPr>
+            <w:t>e</w:t>
+          </w:r>
+        </w:hyperlink>
+      </w:r>
+      <w:r>
+        <w:rPr>
+          <w:u w:val="single" w:color="0066cc"/>
+          <w:rFonts w:ascii="Charis SIL Regular" w:hAnsi="Charis SIL Regular" w:eastAsia="Charis SIL Regular"/>
+          <w:b w:val="0"/>
+          <w:i w:val="0"/>
+          <w:color w:val="000000"/>
+          <w:sz w:val="24"/>
+        </w:rPr>
+        <w:hyperlink r:id="rId17" w:history="1">
+          <w:r>
+            <w:rPr>
+              <w:rStyle w:val="Hyperlink"/>
+            </w:rPr>
+            <w:t>r op Sab</w:t>
+          </w:r>
+        </w:hyperlink>
+      </w:r>
+      <w:r>
+        <w:rPr>
+          <w:u w:val="single" w:color="0066cc"/>
+          <w:rFonts w:ascii="Charis SIL Regular" w:hAnsi="Charis SIL Regular" w:eastAsia="Charis SIL Regular"/>
+          <w:b w:val="0"/>
+          <w:i w:val="0"/>
+          <w:color w:val="000000"/>
+          <w:sz w:val="24"/>
+        </w:rPr>
+        <w:hyperlink r:id="rId17" w:history="1">
+          <w:r>
+            <w:rPr>
+              <w:rStyle w:val="Hyperlink"/>
+            </w:rPr>
+            <w:t>a, S</w:t>
+          </w:r>
+        </w:hyperlink>
+      </w:r>
+      <w:r>
+        <w:rPr>
+          <w:u w:val="single" w:color="0066cc"/>
+          <w:rFonts w:ascii="Charis SIL Regular" w:hAnsi="Charis SIL Regular" w:eastAsia="Charis SIL Regular"/>
+          <w:b w:val="0"/>
+          <w:i w:val="0"/>
+          <w:color w:val="000000"/>
+          <w:sz w:val="24"/>
+        </w:rPr>
+        <w:hyperlink r:id="rId17" w:history="1">
+          <w:r>
+            <w:rPr>
+              <w:rStyle w:val="Hyperlink"/>
+            </w:rPr>
+            <w:t xml:space="preserve">int </w:t>
+          </w:r>
+        </w:hyperlink>
       </w:r>
       <w:r>
         <w:rPr>
@@ -3919,9 +4018,149 @@
           <w:i w:val="0"/>
           <w:color w:val="0066CC"/>
           <w:sz w:val="24"/>
+        </w:rPr>
+        <w:t>Inventaris van de archieven van St. Maarten, (18</w:t>
+      </w:r>
+      <w:r>
+        <w:rPr>
+          <w:rFonts w:ascii="Charis SIL Regular" w:hAnsi="Charis SIL Regular" w:eastAsia="Charis SIL Regular"/>
+          <w:b w:val="0"/>
+          <w:i w:val="0"/>
+          <w:color w:val="0066CC"/>
+          <w:sz w:val="24"/>
           <w:u w:val="single"/>
         </w:rPr>
-        <w:hyperlink r:id="rId25" w:history="1">
+        <w:hyperlink r:id="rId24" w:history="1">
+          <w:r>
+            <w:rPr>
+              <w:rStyle w:val="Hyperlink"/>
+            </w:rPr>
+            <w:t>06)</w:t>
+          </w:r>
+        </w:hyperlink>
+      </w:r>
+      <w:r>
+        <w:rPr>
+          <w:rFonts w:ascii="Charis SIL Regular" w:hAnsi="Charis SIL Regular" w:eastAsia="Charis SIL Regular"/>
+          <w:b w:val="0"/>
+          <w:i w:val="0"/>
+          <w:color w:val="0066CC"/>
+          <w:sz w:val="24"/>
+          <w:u w:val="single"/>
+        </w:rPr>
+        <w:t xml:space="preserve"> </w:t>
+      </w:r>
+      <w:r>
+        <w:rPr>
+          <w:rFonts w:ascii="Charis SIL Regular" w:hAnsi="Charis SIL Regular" w:eastAsia="Charis SIL Regular"/>
+          <w:b w:val="0"/>
+          <w:i w:val="0"/>
+          <w:color w:val="0066CC"/>
+          <w:sz w:val="24"/>
+          <w:u w:val="single"/>
+        </w:rPr>
+        <w:hyperlink r:id="rId24" w:history="1">
+          <w:r>
+            <w:rPr>
+              <w:rStyle w:val="Hyperlink"/>
+            </w:rPr>
+            <w:t>1828-18</w:t>
+          </w:r>
+        </w:hyperlink>
+      </w:r>
+      <w:r>
+        <w:rPr>
+          <w:rFonts w:ascii="Charis SIL Regular" w:hAnsi="Charis SIL Regular" w:eastAsia="Charis SIL Regular"/>
+          <w:b w:val="0"/>
+          <w:i w:val="0"/>
+          <w:color w:val="0066CC"/>
+          <w:sz w:val="24"/>
+          <w:u w:val="single"/>
+        </w:rPr>
+        <w:hyperlink r:id="rId24" w:history="1">
+          <w:r>
+            <w:rPr>
+              <w:rStyle w:val="Hyperlink"/>
+            </w:rPr>
+            <w:t>45</w:t>
+          </w:r>
+        </w:hyperlink>
+      </w:r>
+      <w:r>
+        <w:rPr>
+          <w:rFonts w:ascii="Charis SIL Regular" w:hAnsi="Charis SIL Regular" w:eastAsia="Charis SIL Regular"/>
+          <w:b w:val="0"/>
+          <w:i w:val="0"/>
+          <w:color w:val="0066CC"/>
+          <w:sz w:val="24"/>
+          <w:u w:val="single"/>
+        </w:rPr>
+        <w:t xml:space="preserve"> </w:t>
+      </w:r>
+      <w:r>
+        <w:rPr>
+          <w:rFonts w:ascii="Charis SIL Regular" w:hAnsi="Charis SIL Regular" w:eastAsia="Charis SIL Regular"/>
+          <w:b w:val="0"/>
+          <w:i w:val="0"/>
+          <w:color w:val="0066CC"/>
+          <w:sz w:val="24"/>
+          <w:u w:val="single"/>
+        </w:rPr>
+        <w:hyperlink r:id="rId24" w:history="1">
+          <w:r>
+            <w:rPr>
+              <w:rStyle w:val="Hyperlink"/>
+            </w:rPr>
+            <w:t>(1902</w:t>
+          </w:r>
+        </w:hyperlink>
+      </w:r>
+      <w:r>
+        <w:rPr>
+          <w:rFonts w:ascii="Charis SIL Regular" w:hAnsi="Charis SIL Regular" w:eastAsia="Charis SIL Regular"/>
+          <w:b w:val="0"/>
+          <w:i w:val="0"/>
+          <w:color w:val="0066CC"/>
+          <w:sz w:val="24"/>
+          <w:u w:val="single"/>
+        </w:rPr>
+        <w:hyperlink r:id="rId24" w:history="1">
+          <w:r>
+            <w:rPr>
+              <w:rStyle w:val="Hyperlink"/>
+            </w:rPr>
+            <w:t>)</w:t>
+          </w:r>
+        </w:hyperlink>
+      </w:r>
+      <w:r>
+        <w:rPr>
+          <w:u w:val="single" w:color="0066cc"/>
+          <w:rFonts w:ascii="Charis SIL Regular" w:hAnsi="Charis SIL Regular" w:eastAsia="Charis SIL Regular"/>
+          <w:b w:val="0"/>
+          <w:i w:val="0"/>
+          <w:color w:val="000000"/>
+          <w:sz w:val="24"/>
+        </w:rPr>
+        <w:hyperlink r:id="rId24" w:history="1">
+          <w:r>
+            <w:rPr>
+              <w:rStyle w:val="Hyperlink"/>
+            </w:rPr>
+            <w:t xml:space="preserve"> en de </w:t>
+          </w:r>
+        </w:hyperlink>
+      </w:r>
+      <w:r>
+        <w:rPr>
+          <w:rFonts w:ascii="Charis SIL Regular" w:hAnsi="Charis SIL Regular" w:eastAsia="Charis SIL Regular"/>
+          <w:b w:val="0"/>
+          <w:i w:val="0"/>
+          <w:color w:val="0066CC"/>
+          <w:sz w:val="24"/>
+          <w:u w:val="single"/>
+        </w:rPr>
+        <w:hyperlink r:id="rId24" w:history="1">
           <w:r>
             <w:rPr>
               <w:rStyle w:val="Hyperlink"/>
@@ -3939,7 +4178,7 @@
           <w:sz w:val="24"/>
           <w:u w:val="single"/>
         </w:rPr>
-        <w:hyperlink r:id="rId24" w:history="1">
+        <w:hyperlink r:id="rId25" w:history="1">
           <w:r>
             <w:rPr>
               <w:rStyle w:val="Hyperlink"/>
@@ -3968,12 +4207,12 @@
           <w:sz w:val="24"/>
           <w:u w:val="single"/>
         </w:rPr>
-        <w:hyperlink r:id="rId24" w:history="1">
+        <w:hyperlink r:id="rId25" w:history="1">
           <w:r>
             <w:rPr>
               <w:rStyle w:val="Hyperlink"/>
             </w:rPr>
-            <w:t>va</w:t>
+            <w:t xml:space="preserve">van </w:t>
           </w:r>
         </w:hyperlink>
       </w:r>
@@ -3986,7 +4225,224 @@
           <w:sz w:val="24"/>
           <w:u w:val="single"/>
         </w:rPr>
-        <w:hyperlink r:id="rId24" w:history="1">
+        <w:hyperlink r:id="rId26" w:history="1">
+          <w:r>
+            <w:rPr>
+              <w:rStyle w:val="Hyperlink"/>
+            </w:rPr>
+            <w:t>de</w:t>
+          </w:r>
+        </w:hyperlink>
+      </w:r>
+      <w:r>
+        <w:rPr>
+          <w:rFonts w:ascii="Charis SIL Regular" w:hAnsi="Charis SIL Regular" w:eastAsia="Charis SIL Regular"/>
+          <w:b w:val="0"/>
+          <w:i w:val="0"/>
+          <w:color w:val="0066CC"/>
+          <w:sz w:val="24"/>
+          <w:u w:val="single"/>
+        </w:rPr>
+        <w:t xml:space="preserve"> </w:t>
+      </w:r>
+      <w:r>
+        <w:rPr>
+          <w:rFonts w:ascii="Charis SIL Regular" w:hAnsi="Charis SIL Regular" w:eastAsia="Charis SIL Regular"/>
+          <w:b w:val="0"/>
+          <w:i w:val="0"/>
+          <w:color w:val="0066CC"/>
+          <w:sz w:val="24"/>
+          <w:u w:val="single"/>
+        </w:rPr>
+        <w:hyperlink r:id="rId26" w:history="1">
+          <w:r>
+            <w:rPr>
+              <w:rStyle w:val="Hyperlink"/>
+            </w:rPr>
+            <w:t>archiev</w:t>
+          </w:r>
+        </w:hyperlink>
+      </w:r>
+      <w:r>
+        <w:rPr>
+          <w:rFonts w:ascii="Charis SIL Regular" w:hAnsi="Charis SIL Regular" w:eastAsia="Charis SIL Regular"/>
+          <w:b w:val="0"/>
+          <w:i w:val="0"/>
+          <w:color w:val="0066CC"/>
+          <w:sz w:val="24"/>
+          <w:u w:val="single"/>
+        </w:rPr>
+        <w:hyperlink r:id="rId26" w:history="1">
+          <w:r>
+            <w:rPr>
+              <w:rStyle w:val="Hyperlink"/>
+            </w:rPr>
+            <w:t>en</w:t>
+          </w:r>
+        </w:hyperlink>
+      </w:r>
+      <w:r>
+        <w:rPr>
+          <w:rFonts w:ascii="Charis SIL Regular" w:hAnsi="Charis SIL Regular" w:eastAsia="Charis SIL Regular"/>
+          <w:b w:val="0"/>
+          <w:i w:val="0"/>
+          <w:color w:val="0066CC"/>
+          <w:sz w:val="24"/>
+          <w:u w:val="single"/>
+        </w:rPr>
+        <w:t xml:space="preserve"> </w:t>
+      </w:r>
+      <w:r>
+        <w:rPr>
+          <w:rFonts w:ascii="Charis SIL Regular" w:hAnsi="Charis SIL Regular" w:eastAsia="Charis SIL Regular"/>
+          <w:b w:val="0"/>
+          <w:i w:val="0"/>
+          <w:color w:val="0066CC"/>
+          <w:sz w:val="24"/>
+          <w:u w:val="single"/>
+        </w:rPr>
+        <w:hyperlink r:id="rId26" w:history="1">
+          <w:r>
+            <w:rPr>
+              <w:rStyle w:val="Hyperlink"/>
+            </w:rPr>
+            <w:t>v</w:t>
+          </w:r>
+        </w:hyperlink>
+      </w:r>
+      <w:r>
+        <w:rPr>
+          <w:rFonts w:ascii="Charis SIL Regular" w:hAnsi="Charis SIL Regular" w:eastAsia="Charis SIL Regular"/>
+          <w:b w:val="0"/>
+          <w:i w:val="0"/>
+          <w:color w:val="0066CC"/>
+          <w:sz w:val="24"/>
+          <w:u w:val="single"/>
+        </w:rPr>
+        <w:hyperlink r:id="rId26" w:history="1">
+          <w:r>
+            <w:rPr>
+              <w:rStyle w:val="Hyperlink"/>
+            </w:rPr>
+            <w:t>an</w:t>
+          </w:r>
+        </w:hyperlink>
+      </w:r>
+      <w:r>
+        <w:rPr>
+          <w:rFonts w:ascii="Charis SIL Regular" w:hAnsi="Charis SIL Regular" w:eastAsia="Charis SIL Regular"/>
+          <w:b w:val="0"/>
+          <w:i w:val="0"/>
+          <w:color w:val="0066CC"/>
+          <w:sz w:val="24"/>
+          <w:u w:val="single"/>
+        </w:rPr>
+        <w:t xml:space="preserve"> </w:t>
+      </w:r>
+      <w:r>
+        <w:rPr>
+          <w:rFonts w:ascii="Charis SIL Regular" w:hAnsi="Charis SIL Regular" w:eastAsia="Charis SIL Regular"/>
+          <w:b w:val="0"/>
+          <w:i w:val="0"/>
+          <w:color w:val="0066CC"/>
+          <w:sz w:val="24"/>
+          <w:u w:val="single"/>
+        </w:rPr>
+        <w:hyperlink r:id="rId26" w:history="1">
+          <w:r>
+            <w:rPr>
+              <w:rStyle w:val="Hyperlink"/>
+            </w:rPr>
+            <w:t>St.</w:t>
+          </w:r>
+        </w:hyperlink>
+      </w:r>
+      <w:r>
+        <w:rPr>
+          <w:rFonts w:ascii="Charis SIL Regular" w:hAnsi="Charis SIL Regular" w:eastAsia="Charis SIL Regular"/>
+          <w:b w:val="0"/>
+          <w:i w:val="0"/>
+          <w:color w:val="0066CC"/>
+          <w:sz w:val="24"/>
+          <w:u w:val="single"/>
+        </w:rPr>
+        <w:t xml:space="preserve"> </w:t>
+      </w:r>
+      <w:r>
+        <w:rPr>
+          <w:rFonts w:ascii="Charis SIL Regular" w:hAnsi="Charis SIL Regular" w:eastAsia="Charis SIL Regular"/>
+          <w:b w:val="0"/>
+          <w:i w:val="0"/>
+          <w:color w:val="0066CC"/>
+          <w:sz w:val="24"/>
+          <w:u w:val="single"/>
+        </w:rPr>
+        <w:hyperlink r:id="rId26" w:history="1">
+          <w:r>
+            <w:rPr>
+              <w:rStyle w:val="Hyperlink"/>
+            </w:rPr>
+            <w:t>Eustati</w:t>
+          </w:r>
+        </w:hyperlink>
+      </w:r>
+      <w:r>
+        <w:rPr>
+          <w:rFonts w:ascii="Charis SIL Regular" w:hAnsi="Charis SIL Regular" w:eastAsia="Charis SIL Regular"/>
+          <w:b w:val="0"/>
+          <w:i w:val="0"/>
+          <w:color w:val="0066CC"/>
+          <w:sz w:val="24"/>
+          <w:u w:val="single"/>
+        </w:rPr>
+        <w:hyperlink r:id="rId26" w:history="1">
+          <w:r>
+            <w:rPr>
+              <w:rStyle w:val="Hyperlink"/>
+            </w:rPr>
+            <w:t>us</w:t>
+          </w:r>
+        </w:hyperlink>
+      </w:r>
+      <w:r>
+        <w:rPr>
+          <w:rFonts w:ascii="Charis SIL Regular" w:hAnsi="Charis SIL Regular" w:eastAsia="Charis SIL Regular"/>
+          <w:b w:val="0"/>
+          <w:i w:val="0"/>
+          <w:color w:val="0066CC"/>
+          <w:sz w:val="24"/>
+          <w:u w:val="single"/>
+        </w:rPr>
+        <w:t xml:space="preserve"> </w:t>
+      </w:r>
+      <w:r>
+        <w:rPr>
+          <w:rFonts w:ascii="Charis SIL Regular" w:hAnsi="Charis SIL Regular" w:eastAsia="Charis SIL Regular"/>
+          <w:b w:val="0"/>
+          <w:i w:val="0"/>
+          <w:color w:val="0066CC"/>
+          <w:sz w:val="24"/>
+          <w:u w:val="single"/>
+        </w:rPr>
+        <w:hyperlink r:id="rId26" w:history="1">
+          <w:r>
+            <w:rPr>
+              <w:rStyle w:val="Hyperlink"/>
+            </w:rPr>
+            <w:t>e</w:t>
+          </w:r>
+        </w:hyperlink>
+      </w:r>
+      <w:r>
+        <w:rPr>
+          <w:rFonts w:ascii="Charis SIL Regular" w:hAnsi="Charis SIL Regular" w:eastAsia="Charis SIL Regular"/>
+          <w:b w:val="0"/>
+          <w:i w:val="0"/>
+          <w:color w:val="0066CC"/>
+          <w:sz w:val="24"/>
+          <w:u w:val="single"/>
+        </w:rPr>
+        <w:hyperlink r:id="rId26" w:history="1">
           <w:r>
             <w:rPr>
               <w:rStyle w:val="Hyperlink"/>
@@ -4015,12 +4471,12 @@
           <w:sz w:val="24"/>
           <w:u w:val="single"/>
         </w:rPr>
-        <w:hyperlink r:id="rId24" w:history="1">
+        <w:hyperlink r:id="rId26" w:history="1">
           <w:r>
             <w:rPr>
               <w:rStyle w:val="Hyperlink"/>
             </w:rPr>
-            <w:t>de</w:t>
+            <w:t>S</w:t>
           </w:r>
         </w:hyperlink>
       </w:r>
@@ -4033,23 +4489,12 @@
           <w:sz w:val="24"/>
           <w:u w:val="single"/>
         </w:rPr>
-        <w:t xml:space="preserve"> </w:t>
-      </w:r>
-      <w:r>
-        <w:rPr>
-          <w:rFonts w:ascii="Charis SIL Regular" w:hAnsi="Charis SIL Regular" w:eastAsia="Charis SIL Regular"/>
-          <w:b w:val="0"/>
-          <w:i w:val="0"/>
-          <w:color w:val="0066CC"/>
-          <w:sz w:val="24"/>
-          <w:u w:val="single"/>
-        </w:rPr>
-        <w:hyperlink r:id="rId24" w:history="1">
+        <w:hyperlink r:id="rId26" w:history="1">
           <w:r>
             <w:rPr>
               <w:rStyle w:val="Hyperlink"/>
             </w:rPr>
-            <w:t>ar</w:t>
+            <w:t>a</w:t>
           </w:r>
         </w:hyperlink>
       </w:r>
@@ -4062,12 +4507,12 @@
           <w:sz w:val="24"/>
           <w:u w:val="single"/>
         </w:rPr>
-        <w:hyperlink r:id="rId24" w:history="1">
+        <w:hyperlink r:id="rId26" w:history="1">
           <w:r>
             <w:rPr>
               <w:rStyle w:val="Hyperlink"/>
             </w:rPr>
-            <w:t>c</w:t>
+            <w:t>ba,</w:t>
           </w:r>
         </w:hyperlink>
       </w:r>
@@ -4080,12 +4525,23 @@
           <w:sz w:val="24"/>
           <w:u w:val="single"/>
         </w:rPr>
-        <w:hyperlink r:id="rId24" w:history="1">
+        <w:t xml:space="preserve"> </w:t>
+      </w:r>
+      <w:r>
+        <w:rPr>
+          <w:rFonts w:ascii="Charis SIL Regular" w:hAnsi="Charis SIL Regular" w:eastAsia="Charis SIL Regular"/>
+          <w:b w:val="0"/>
+          <w:i w:val="0"/>
+          <w:color w:val="0066CC"/>
+          <w:sz w:val="24"/>
+          <w:u w:val="single"/>
+        </w:rPr>
+        <w:hyperlink r:id="rId26" w:history="1">
           <w:r>
             <w:rPr>
               <w:rStyle w:val="Hyperlink"/>
             </w:rPr>
-            <w:t>hieven</w:t>
+            <w:t>1828</w:t>
           </w:r>
         </w:hyperlink>
       </w:r>
@@ -4098,7 +4554,14 @@
           <w:sz w:val="24"/>
           <w:u w:val="single"/>
         </w:rPr>
-        <w:t xml:space="preserve"> </w:t>
+        <w:hyperlink r:id="rId26" w:history="1">
+          <w:r>
+            <w:rPr>
+              <w:rStyle w:val="Hyperlink"/>
+            </w:rPr>
+            <w:t>-</w:t>
+          </w:r>
+        </w:hyperlink>
       </w:r>
       <w:r>
         <w:rPr>
@@ -4108,100 +4571,135 @@
           <w:color w:val="0066CC"/>
           <w:sz w:val="24"/>
           <w:u w:val="single"/>
+        </w:rPr>
+        <w:hyperlink r:id="rId26" w:history="1">
+          <w:r>
+            <w:rPr>
+              <w:rStyle w:val="Hyperlink"/>
+            </w:rPr>
+            <w:t>1845</w:t>
+          </w:r>
+        </w:hyperlink>
+      </w:r>
+      <w:r>
+        <w:rPr>
+          <w:u w:val="single" w:color="0066cc"/>
+          <w:rFonts w:ascii="Charis SIL Regular" w:hAnsi="Charis SIL Regular" w:eastAsia="Charis SIL Regular"/>
+          <w:b w:val="0"/>
+          <w:i w:val="0"/>
+          <w:color w:val="000000"/>
+          <w:sz w:val="24"/>
+        </w:rPr>
+        <w:hyperlink r:id="rId26" w:history="1">
+          <w:r>
+            <w:rPr>
+              <w:rStyle w:val="Hyperlink"/>
+            </w:rPr>
+            <w:t xml:space="preserve">. </w:t>
+          </w:r>
+        </w:hyperlink>
+      </w:r>
+      <w:r>
+        <w:rPr>
+          <w:u w:val="single" w:color="0066cc"/>
+          <w:rFonts w:ascii="Charis SIL Regular" w:hAnsi="Charis SIL Regular" w:eastAsia="Charis SIL Regular"/>
+          <w:b w:val="0"/>
+          <w:i w:val="0"/>
+          <w:color w:val="000000"/>
+          <w:sz w:val="24"/>
+        </w:rPr>
+        <w:t>D</w:t>
+      </w:r>
+      <w:r>
+        <w:rPr>
+          <w:u w:val="single" w:color="0066cc"/>
+          <w:rFonts w:ascii="Charis SIL Regular" w:hAnsi="Charis SIL Regular" w:eastAsia="Charis SIL Regular"/>
+          <w:b w:val="0"/>
+          <w:i w:val="0"/>
+          <w:color w:val="000000"/>
+          <w:sz w:val="24"/>
+        </w:rPr>
+        <w:hyperlink r:id="rId26" w:history="1">
+          <w:r>
+            <w:rPr>
+              <w:rStyle w:val="Hyperlink"/>
+            </w:rPr>
+            <w:t xml:space="preserve">aarna viel </w:t>
+          </w:r>
+        </w:hyperlink>
+      </w:r>
+      <w:r>
+        <w:rPr>
+          <w:u w:val="single" w:color="0066cc"/>
+          <w:rFonts w:ascii="Charis SIL Regular" w:hAnsi="Charis SIL Regular" w:eastAsia="Charis SIL Regular"/>
+          <w:b w:val="0"/>
+          <w:i w:val="0"/>
+          <w:color w:val="000000"/>
+          <w:sz w:val="24"/>
+        </w:rPr>
+        <w:hyperlink r:id="rId26" w:history="1">
+          <w:r>
+            <w:rPr>
+              <w:rStyle w:val="Hyperlink"/>
+            </w:rPr>
+            <w:t>het bes</w:t>
+          </w:r>
+        </w:hyperlink>
+      </w:r>
+      <w:r>
+        <w:rPr>
+          <w:rFonts w:ascii="Charis SIL Regular" w:hAnsi="Charis SIL Regular" w:eastAsia="Charis SIL Regular"/>
+          <w:b w:val="0"/>
+          <w:i w:val="0"/>
+          <w:color w:val="000000"/>
+          <w:sz w:val="24"/>
+        </w:rPr>
+        <w:t>tuur va</w:t>
+      </w:r>
+      <w:r>
+        <w:rPr>
+          <w:u w:val="single" w:color="0066cc"/>
+          <w:rFonts w:ascii="Charis SIL Regular" w:hAnsi="Charis SIL Regular" w:eastAsia="Charis SIL Regular"/>
+          <w:b w:val="0"/>
+          <w:i w:val="0"/>
+          <w:color w:val="000000"/>
+          <w:sz w:val="24"/>
         </w:rPr>
         <w:hyperlink r:id="rId25" w:history="1">
           <w:r>
             <w:rPr>
               <w:rStyle w:val="Hyperlink"/>
             </w:rPr>
-            <w:t>va</w:t>
+            <w:t xml:space="preserve">n de drie </w:t>
           </w:r>
         </w:hyperlink>
       </w:r>
       <w:r>
         <w:rPr>
-          <w:rFonts w:ascii="Charis SIL Regular" w:hAnsi="Charis SIL Regular" w:eastAsia="Charis SIL Regular"/>
-          <w:b w:val="0"/>
-          <w:i w:val="0"/>
-          <w:color w:val="0066CC"/>
-          <w:sz w:val="24"/>
-          <w:u w:val="single"/>
+          <w:u w:val="single" w:color="0066cc"/>
+          <w:rFonts w:ascii="Charis SIL Regular" w:hAnsi="Charis SIL Regular" w:eastAsia="Charis SIL Regular"/>
+          <w:b w:val="0"/>
+          <w:i w:val="0"/>
+          <w:color w:val="000000"/>
+          <w:sz w:val="24"/>
         </w:rPr>
         <w:hyperlink r:id="rId25" w:history="1">
           <w:r>
             <w:rPr>
               <w:rStyle w:val="Hyperlink"/>
             </w:rPr>
-            <w:t>n</w:t>
+            <w:t>eil</w:t>
           </w:r>
         </w:hyperlink>
       </w:r>
       <w:r>
         <w:rPr>
-          <w:rFonts w:ascii="Charis SIL Regular" w:hAnsi="Charis SIL Regular" w:eastAsia="Charis SIL Regular"/>
-          <w:b w:val="0"/>
-          <w:i w:val="0"/>
-          <w:color w:val="0066CC"/>
-          <w:sz w:val="24"/>
-          <w:u w:val="single"/>
-        </w:rPr>
-        <w:t xml:space="preserve"> </w:t>
-      </w:r>
-      <w:r>
-        <w:rPr>
-          <w:rFonts w:ascii="Charis SIL Regular" w:hAnsi="Charis SIL Regular" w:eastAsia="Charis SIL Regular"/>
-          <w:b w:val="0"/>
-          <w:i w:val="0"/>
-          <w:color w:val="0066CC"/>
-          <w:sz w:val="24"/>
-          <w:u w:val="single"/>
-        </w:rPr>
-        <w:hyperlink r:id="rId25" w:history="1">
-          <w:r>
-            <w:rPr>
-              <w:rStyle w:val="Hyperlink"/>
-            </w:rPr>
-            <w:t>St.</w:t>
-          </w:r>
-        </w:hyperlink>
-      </w:r>
-      <w:r>
-        <w:rPr>
-          <w:rFonts w:ascii="Charis SIL Regular" w:hAnsi="Charis SIL Regular" w:eastAsia="Charis SIL Regular"/>
-          <w:b w:val="0"/>
-          <w:i w:val="0"/>
-          <w:color w:val="0066CC"/>
-          <w:sz w:val="24"/>
-          <w:u w:val="single"/>
-        </w:rPr>
-        <w:t xml:space="preserve"> </w:t>
-      </w:r>
-      <w:r>
-        <w:rPr>
-          <w:rFonts w:ascii="Charis SIL Regular" w:hAnsi="Charis SIL Regular" w:eastAsia="Charis SIL Regular"/>
-          <w:b w:val="0"/>
-          <w:i w:val="0"/>
-          <w:color w:val="0066CC"/>
-          <w:sz w:val="24"/>
-          <w:u w:val="single"/>
-        </w:rPr>
-        <w:hyperlink r:id="rId25" w:history="1">
-          <w:r>
-            <w:rPr>
-              <w:rStyle w:val="Hyperlink"/>
-            </w:rPr>
-            <w:t>M</w:t>
-          </w:r>
-        </w:hyperlink>
-      </w:r>
-      <w:r>
-        <w:rPr>
-          <w:rFonts w:ascii="Charis SIL Regular" w:hAnsi="Charis SIL Regular" w:eastAsia="Charis SIL Regular"/>
-          <w:b w:val="0"/>
-          <w:i w:val="0"/>
-          <w:color w:val="0066CC"/>
-          <w:sz w:val="24"/>
-          <w:u w:val="single"/>
+          <w:u w:val="single" w:color="0066cc"/>
+          <w:rFonts w:ascii="Charis SIL Regular" w:hAnsi="Charis SIL Regular" w:eastAsia="Charis SIL Regular"/>
+          <w:b w:val="0"/>
+          <w:i w:val="0"/>
+          <w:color w:val="000000"/>
+          <w:sz w:val="24"/>
         </w:rPr>
         <w:hyperlink r:id="rId25" w:history="1">
           <w:r>
@@ -4214,742 +4712,14 @@
       </w:r>
       <w:r>
         <w:rPr>
-          <w:rFonts w:ascii="Charis SIL Regular" w:hAnsi="Charis SIL Regular" w:eastAsia="Charis SIL Regular"/>
-          <w:b w:val="0"/>
-          <w:i w:val="0"/>
-          <w:color w:val="0066CC"/>
-          <w:sz w:val="24"/>
-          <w:u w:val="single"/>
+          <w:u w:val="single" w:color="0066cc"/>
+          <w:rFonts w:ascii="Charis SIL Regular" w:hAnsi="Charis SIL Regular" w:eastAsia="Charis SIL Regular"/>
+          <w:b w:val="0"/>
+          <w:i w:val="0"/>
+          <w:color w:val="000000"/>
+          <w:sz w:val="24"/>
         </w:rPr>
         <w:hyperlink r:id="rId25" w:history="1">
-          <w:r>
-            <w:rPr>
-              <w:rStyle w:val="Hyperlink"/>
-            </w:rPr>
-            <w:t>arten,</w:t>
-          </w:r>
-        </w:hyperlink>
-      </w:r>
-      <w:r>
-        <w:rPr>
-          <w:rFonts w:ascii="Charis SIL Regular" w:hAnsi="Charis SIL Regular" w:eastAsia="Charis SIL Regular"/>
-          <w:b w:val="0"/>
-          <w:i w:val="0"/>
-          <w:color w:val="0066CC"/>
-          <w:sz w:val="24"/>
-          <w:u w:val="single"/>
-        </w:rPr>
-        <w:t xml:space="preserve"> </w:t>
-      </w:r>
-      <w:r>
-        <w:rPr>
-          <w:rFonts w:ascii="Charis SIL Regular" w:hAnsi="Charis SIL Regular" w:eastAsia="Charis SIL Regular"/>
-          <w:b w:val="0"/>
-          <w:i w:val="0"/>
-          <w:color w:val="0066CC"/>
-          <w:sz w:val="24"/>
-          <w:u w:val="single"/>
-        </w:rPr>
-        <w:hyperlink r:id="rId25" w:history="1">
-          <w:r>
-            <w:rPr>
-              <w:rStyle w:val="Hyperlink"/>
-            </w:rPr>
-            <w:t>(18</w:t>
-          </w:r>
-        </w:hyperlink>
-      </w:r>
-      <w:r>
-        <w:rPr>
-          <w:rFonts w:ascii="Charis SIL Regular" w:hAnsi="Charis SIL Regular" w:eastAsia="Charis SIL Regular"/>
-          <w:b w:val="0"/>
-          <w:i w:val="0"/>
-          <w:color w:val="0066CC"/>
-          <w:sz w:val="24"/>
-          <w:u w:val="single"/>
-        </w:rPr>
-        <w:hyperlink r:id="rId25" w:history="1">
-          <w:r>
-            <w:rPr>
-              <w:rStyle w:val="Hyperlink"/>
-            </w:rPr>
-            <w:t>06)</w:t>
-          </w:r>
-        </w:hyperlink>
-      </w:r>
-      <w:r>
-        <w:rPr>
-          <w:rFonts w:ascii="Charis SIL Regular" w:hAnsi="Charis SIL Regular" w:eastAsia="Charis SIL Regular"/>
-          <w:b w:val="0"/>
-          <w:i w:val="0"/>
-          <w:color w:val="0066CC"/>
-          <w:sz w:val="24"/>
-          <w:u w:val="single"/>
-        </w:rPr>
-        <w:t xml:space="preserve"> </w:t>
-      </w:r>
-      <w:r>
-        <w:rPr>
-          <w:rFonts w:ascii="Charis SIL Regular" w:hAnsi="Charis SIL Regular" w:eastAsia="Charis SIL Regular"/>
-          <w:b w:val="0"/>
-          <w:i w:val="0"/>
-          <w:color w:val="0066CC"/>
-          <w:sz w:val="24"/>
-          <w:u w:val="single"/>
-        </w:rPr>
-        <w:hyperlink r:id="rId25" w:history="1">
-          <w:r>
-            <w:rPr>
-              <w:rStyle w:val="Hyperlink"/>
-            </w:rPr>
-            <w:t>1828-18</w:t>
-          </w:r>
-        </w:hyperlink>
-      </w:r>
-      <w:r>
-        <w:rPr>
-          <w:rFonts w:ascii="Charis SIL Regular" w:hAnsi="Charis SIL Regular" w:eastAsia="Charis SIL Regular"/>
-          <w:b w:val="0"/>
-          <w:i w:val="0"/>
-          <w:color w:val="0066CC"/>
-          <w:sz w:val="24"/>
-          <w:u w:val="single"/>
-        </w:rPr>
-        <w:hyperlink r:id="rId25" w:history="1">
-          <w:r>
-            <w:rPr>
-              <w:rStyle w:val="Hyperlink"/>
-            </w:rPr>
-            <w:t>45</w:t>
-          </w:r>
-        </w:hyperlink>
-      </w:r>
-      <w:r>
-        <w:rPr>
-          <w:rFonts w:ascii="Charis SIL Regular" w:hAnsi="Charis SIL Regular" w:eastAsia="Charis SIL Regular"/>
-          <w:b w:val="0"/>
-          <w:i w:val="0"/>
-          <w:color w:val="0066CC"/>
-          <w:sz w:val="24"/>
-          <w:u w:val="single"/>
-        </w:rPr>
-        <w:t xml:space="preserve"> </w:t>
-      </w:r>
-      <w:r>
-        <w:rPr>
-          <w:rFonts w:ascii="Charis SIL Regular" w:hAnsi="Charis SIL Regular" w:eastAsia="Charis SIL Regular"/>
-          <w:b w:val="0"/>
-          <w:i w:val="0"/>
-          <w:color w:val="0066CC"/>
-          <w:sz w:val="24"/>
-          <w:u w:val="single"/>
-        </w:rPr>
-        <w:hyperlink r:id="rId25" w:history="1">
-          <w:r>
-            <w:rPr>
-              <w:rStyle w:val="Hyperlink"/>
-            </w:rPr>
-            <w:t>(1902</w:t>
-          </w:r>
-        </w:hyperlink>
-      </w:r>
-      <w:r>
-        <w:rPr>
-          <w:rFonts w:ascii="Charis SIL Regular" w:hAnsi="Charis SIL Regular" w:eastAsia="Charis SIL Regular"/>
-          <w:b w:val="0"/>
-          <w:i w:val="0"/>
-          <w:color w:val="0066CC"/>
-          <w:sz w:val="24"/>
-          <w:u w:val="single"/>
-        </w:rPr>
-        <w:hyperlink r:id="rId25" w:history="1">
-          <w:r>
-            <w:rPr>
-              <w:rStyle w:val="Hyperlink"/>
-            </w:rPr>
-            <w:t>)</w:t>
-          </w:r>
-        </w:hyperlink>
-      </w:r>
-      <w:r>
-        <w:rPr>
-          <w:u w:val="single" w:color="0066cc"/>
-          <w:rFonts w:ascii="Charis SIL Regular" w:hAnsi="Charis SIL Regular" w:eastAsia="Charis SIL Regular"/>
-          <w:b w:val="0"/>
-          <w:i w:val="0"/>
-          <w:color w:val="000000"/>
-          <w:sz w:val="24"/>
-        </w:rPr>
-        <w:t xml:space="preserve"> en de </w:t>
-      </w:r>
-      <w:r>
-        <w:rPr>
-          <w:rFonts w:ascii="Charis SIL Regular" w:hAnsi="Charis SIL Regular" w:eastAsia="Charis SIL Regular"/>
-          <w:b w:val="0"/>
-          <w:i w:val="0"/>
-          <w:color w:val="0066CC"/>
-          <w:sz w:val="24"/>
-          <w:u w:val="single"/>
-        </w:rPr>
-        <w:hyperlink r:id="rId26" w:history="1">
-          <w:r>
-            <w:rPr>
-              <w:rStyle w:val="Hyperlink"/>
-            </w:rPr>
-            <w:t>Inv</w:t>
-          </w:r>
-        </w:hyperlink>
-      </w:r>
-      <w:r>
-        <w:rPr>
-          <w:rFonts w:ascii="Charis SIL Regular" w:hAnsi="Charis SIL Regular" w:eastAsia="Charis SIL Regular"/>
-          <w:b w:val="0"/>
-          <w:i w:val="0"/>
-          <w:color w:val="0066CC"/>
-          <w:sz w:val="24"/>
-          <w:u w:val="single"/>
-        </w:rPr>
-        <w:hyperlink r:id="rId26" w:history="1">
-          <w:r>
-            <w:rPr>
-              <w:rStyle w:val="Hyperlink"/>
-            </w:rPr>
-            <w:t>entaris</w:t>
-          </w:r>
-        </w:hyperlink>
-      </w:r>
-      <w:r>
-        <w:rPr>
-          <w:rFonts w:ascii="Charis SIL Regular" w:hAnsi="Charis SIL Regular" w:eastAsia="Charis SIL Regular"/>
-          <w:b w:val="0"/>
-          <w:i w:val="0"/>
-          <w:color w:val="0066CC"/>
-          <w:sz w:val="24"/>
-          <w:u w:val="single"/>
-        </w:rPr>
-        <w:t xml:space="preserve"> </w:t>
-      </w:r>
-      <w:r>
-        <w:rPr>
-          <w:rFonts w:ascii="Charis SIL Regular" w:hAnsi="Charis SIL Regular" w:eastAsia="Charis SIL Regular"/>
-          <w:b w:val="0"/>
-          <w:i w:val="0"/>
-          <w:color w:val="0066CC"/>
-          <w:sz w:val="24"/>
-          <w:u w:val="single"/>
-        </w:rPr>
-        <w:hyperlink r:id="rId26" w:history="1">
-          <w:r>
-            <w:rPr>
-              <w:rStyle w:val="Hyperlink"/>
-            </w:rPr>
-            <w:t xml:space="preserve">van </w:t>
-          </w:r>
-        </w:hyperlink>
-      </w:r>
-      <w:r>
-        <w:rPr>
-          <w:rFonts w:ascii="Charis SIL Regular" w:hAnsi="Charis SIL Regular" w:eastAsia="Charis SIL Regular"/>
-          <w:b w:val="0"/>
-          <w:i w:val="0"/>
-          <w:color w:val="0066CC"/>
-          <w:sz w:val="24"/>
-          <w:u w:val="single"/>
-        </w:rPr>
-        <w:hyperlink r:id="rId26" w:history="1">
-          <w:r>
-            <w:rPr>
-              <w:rStyle w:val="Hyperlink"/>
-            </w:rPr>
-            <w:t>de</w:t>
-          </w:r>
-        </w:hyperlink>
-      </w:r>
-      <w:r>
-        <w:rPr>
-          <w:rFonts w:ascii="Charis SIL Regular" w:hAnsi="Charis SIL Regular" w:eastAsia="Charis SIL Regular"/>
-          <w:b w:val="0"/>
-          <w:i w:val="0"/>
-          <w:color w:val="0066CC"/>
-          <w:sz w:val="24"/>
-          <w:u w:val="single"/>
-        </w:rPr>
-        <w:t xml:space="preserve"> </w:t>
-      </w:r>
-      <w:r>
-        <w:rPr>
-          <w:rFonts w:ascii="Charis SIL Regular" w:hAnsi="Charis SIL Regular" w:eastAsia="Charis SIL Regular"/>
-          <w:b w:val="0"/>
-          <w:i w:val="0"/>
-          <w:color w:val="0066CC"/>
-          <w:sz w:val="24"/>
-          <w:u w:val="single"/>
-        </w:rPr>
-        <w:hyperlink r:id="rId26" w:history="1">
-          <w:r>
-            <w:rPr>
-              <w:rStyle w:val="Hyperlink"/>
-            </w:rPr>
-            <w:t>archiev</w:t>
-          </w:r>
-        </w:hyperlink>
-      </w:r>
-      <w:r>
-        <w:rPr>
-          <w:rFonts w:ascii="Charis SIL Regular" w:hAnsi="Charis SIL Regular" w:eastAsia="Charis SIL Regular"/>
-          <w:b w:val="0"/>
-          <w:i w:val="0"/>
-          <w:color w:val="0066CC"/>
-          <w:sz w:val="24"/>
-          <w:u w:val="single"/>
-        </w:rPr>
-        <w:hyperlink r:id="rId26" w:history="1">
-          <w:r>
-            <w:rPr>
-              <w:rStyle w:val="Hyperlink"/>
-            </w:rPr>
-            <w:t>en</w:t>
-          </w:r>
-        </w:hyperlink>
-      </w:r>
-      <w:r>
-        <w:rPr>
-          <w:rFonts w:ascii="Charis SIL Regular" w:hAnsi="Charis SIL Regular" w:eastAsia="Charis SIL Regular"/>
-          <w:b w:val="0"/>
-          <w:i w:val="0"/>
-          <w:color w:val="0066CC"/>
-          <w:sz w:val="24"/>
-          <w:u w:val="single"/>
-        </w:rPr>
-        <w:t xml:space="preserve"> </w:t>
-      </w:r>
-      <w:r>
-        <w:rPr>
-          <w:rFonts w:ascii="Charis SIL Regular" w:hAnsi="Charis SIL Regular" w:eastAsia="Charis SIL Regular"/>
-          <w:b w:val="0"/>
-          <w:i w:val="0"/>
-          <w:color w:val="0066CC"/>
-          <w:sz w:val="24"/>
-          <w:u w:val="single"/>
-        </w:rPr>
-        <w:hyperlink r:id="rId26" w:history="1">
-          <w:r>
-            <w:rPr>
-              <w:rStyle w:val="Hyperlink"/>
-            </w:rPr>
-            <w:t>v</w:t>
-          </w:r>
-        </w:hyperlink>
-      </w:r>
-      <w:r>
-        <w:rPr>
-          <w:rFonts w:ascii="Charis SIL Regular" w:hAnsi="Charis SIL Regular" w:eastAsia="Charis SIL Regular"/>
-          <w:b w:val="0"/>
-          <w:i w:val="0"/>
-          <w:color w:val="0066CC"/>
-          <w:sz w:val="24"/>
-          <w:u w:val="single"/>
-        </w:rPr>
-        <w:hyperlink r:id="rId26" w:history="1">
-          <w:r>
-            <w:rPr>
-              <w:rStyle w:val="Hyperlink"/>
-            </w:rPr>
-            <w:t>an</w:t>
-          </w:r>
-        </w:hyperlink>
-      </w:r>
-      <w:r>
-        <w:rPr>
-          <w:rFonts w:ascii="Charis SIL Regular" w:hAnsi="Charis SIL Regular" w:eastAsia="Charis SIL Regular"/>
-          <w:b w:val="0"/>
-          <w:i w:val="0"/>
-          <w:color w:val="0066CC"/>
-          <w:sz w:val="24"/>
-          <w:u w:val="single"/>
-        </w:rPr>
-        <w:t xml:space="preserve"> </w:t>
-      </w:r>
-      <w:r>
-        <w:rPr>
-          <w:rFonts w:ascii="Charis SIL Regular" w:hAnsi="Charis SIL Regular" w:eastAsia="Charis SIL Regular"/>
-          <w:b w:val="0"/>
-          <w:i w:val="0"/>
-          <w:color w:val="0066CC"/>
-          <w:sz w:val="24"/>
-          <w:u w:val="single"/>
-        </w:rPr>
-        <w:hyperlink r:id="rId26" w:history="1">
-          <w:r>
-            <w:rPr>
-              <w:rStyle w:val="Hyperlink"/>
-            </w:rPr>
-            <w:t>St.</w:t>
-          </w:r>
-        </w:hyperlink>
-      </w:r>
-      <w:r>
-        <w:rPr>
-          <w:rFonts w:ascii="Charis SIL Regular" w:hAnsi="Charis SIL Regular" w:eastAsia="Charis SIL Regular"/>
-          <w:b w:val="0"/>
-          <w:i w:val="0"/>
-          <w:color w:val="0066CC"/>
-          <w:sz w:val="24"/>
-          <w:u w:val="single"/>
-        </w:rPr>
-        <w:t xml:space="preserve"> </w:t>
-      </w:r>
-      <w:r>
-        <w:rPr>
-          <w:rFonts w:ascii="Charis SIL Regular" w:hAnsi="Charis SIL Regular" w:eastAsia="Charis SIL Regular"/>
-          <w:b w:val="0"/>
-          <w:i w:val="0"/>
-          <w:color w:val="0066CC"/>
-          <w:sz w:val="24"/>
-          <w:u w:val="single"/>
-        </w:rPr>
-        <w:hyperlink r:id="rId26" w:history="1">
-          <w:r>
-            <w:rPr>
-              <w:rStyle w:val="Hyperlink"/>
-            </w:rPr>
-            <w:t>Eustati</w:t>
-          </w:r>
-        </w:hyperlink>
-      </w:r>
-      <w:r>
-        <w:rPr>
-          <w:rFonts w:ascii="Charis SIL Regular" w:hAnsi="Charis SIL Regular" w:eastAsia="Charis SIL Regular"/>
-          <w:b w:val="0"/>
-          <w:i w:val="0"/>
-          <w:color w:val="0066CC"/>
-          <w:sz w:val="24"/>
-          <w:u w:val="single"/>
-        </w:rPr>
-        <w:hyperlink r:id="rId25" w:history="1">
-          <w:r>
-            <w:rPr>
-              <w:rStyle w:val="Hyperlink"/>
-            </w:rPr>
-            <w:t>us</w:t>
-          </w:r>
-        </w:hyperlink>
-      </w:r>
-      <w:r>
-        <w:rPr>
-          <w:rFonts w:ascii="Charis SIL Regular" w:hAnsi="Charis SIL Regular" w:eastAsia="Charis SIL Regular"/>
-          <w:b w:val="0"/>
-          <w:i w:val="0"/>
-          <w:color w:val="0066CC"/>
-          <w:sz w:val="24"/>
-          <w:u w:val="single"/>
-        </w:rPr>
-        <w:t xml:space="preserve"> </w:t>
-      </w:r>
-      <w:r>
-        <w:rPr>
-          <w:rFonts w:ascii="Charis SIL Regular" w:hAnsi="Charis SIL Regular" w:eastAsia="Charis SIL Regular"/>
-          <w:b w:val="0"/>
-          <w:i w:val="0"/>
-          <w:color w:val="0066CC"/>
-          <w:sz w:val="24"/>
-          <w:u w:val="single"/>
-        </w:rPr>
-        <w:hyperlink r:id="rId25" w:history="1">
-          <w:r>
-            <w:rPr>
-              <w:rStyle w:val="Hyperlink"/>
-            </w:rPr>
-            <w:t>e</w:t>
-          </w:r>
-        </w:hyperlink>
-      </w:r>
-      <w:r>
-        <w:rPr>
-          <w:rFonts w:ascii="Charis SIL Regular" w:hAnsi="Charis SIL Regular" w:eastAsia="Charis SIL Regular"/>
-          <w:b w:val="0"/>
-          <w:i w:val="0"/>
-          <w:color w:val="0066CC"/>
-          <w:sz w:val="24"/>
-          <w:u w:val="single"/>
-        </w:rPr>
-        <w:hyperlink r:id="rId25" w:history="1">
-          <w:r>
-            <w:rPr>
-              <w:rStyle w:val="Hyperlink"/>
-            </w:rPr>
-            <w:t>n</w:t>
-          </w:r>
-        </w:hyperlink>
-      </w:r>
-      <w:r>
-        <w:rPr>
-          <w:rFonts w:ascii="Charis SIL Regular" w:hAnsi="Charis SIL Regular" w:eastAsia="Charis SIL Regular"/>
-          <w:b w:val="0"/>
-          <w:i w:val="0"/>
-          <w:color w:val="0066CC"/>
-          <w:sz w:val="24"/>
-          <w:u w:val="single"/>
-        </w:rPr>
-        <w:t xml:space="preserve"> </w:t>
-      </w:r>
-      <w:r>
-        <w:rPr>
-          <w:rFonts w:ascii="Charis SIL Regular" w:hAnsi="Charis SIL Regular" w:eastAsia="Charis SIL Regular"/>
-          <w:b w:val="0"/>
-          <w:i w:val="0"/>
-          <w:color w:val="0066CC"/>
-          <w:sz w:val="24"/>
-          <w:u w:val="single"/>
-        </w:rPr>
-        <w:hyperlink r:id="rId25" w:history="1">
-          <w:r>
-            <w:rPr>
-              <w:rStyle w:val="Hyperlink"/>
-            </w:rPr>
-            <w:t>S</w:t>
-          </w:r>
-        </w:hyperlink>
-      </w:r>
-      <w:r>
-        <w:rPr>
-          <w:rFonts w:ascii="Charis SIL Regular" w:hAnsi="Charis SIL Regular" w:eastAsia="Charis SIL Regular"/>
-          <w:b w:val="0"/>
-          <w:i w:val="0"/>
-          <w:color w:val="0066CC"/>
-          <w:sz w:val="24"/>
-          <w:u w:val="single"/>
-        </w:rPr>
-        <w:hyperlink r:id="rId25" w:history="1">
-          <w:r>
-            <w:rPr>
-              <w:rStyle w:val="Hyperlink"/>
-            </w:rPr>
-            <w:t>a</w:t>
-          </w:r>
-        </w:hyperlink>
-      </w:r>
-      <w:r>
-        <w:rPr>
-          <w:rFonts w:ascii="Charis SIL Regular" w:hAnsi="Charis SIL Regular" w:eastAsia="Charis SIL Regular"/>
-          <w:b w:val="0"/>
-          <w:i w:val="0"/>
-          <w:color w:val="0066CC"/>
-          <w:sz w:val="24"/>
-          <w:u w:val="single"/>
-        </w:rPr>
-        <w:hyperlink r:id="rId25" w:history="1">
-          <w:r>
-            <w:rPr>
-              <w:rStyle w:val="Hyperlink"/>
-            </w:rPr>
-            <w:t>ba,</w:t>
-          </w:r>
-        </w:hyperlink>
-      </w:r>
-      <w:r>
-        <w:rPr>
-          <w:rFonts w:ascii="Charis SIL Regular" w:hAnsi="Charis SIL Regular" w:eastAsia="Charis SIL Regular"/>
-          <w:b w:val="0"/>
-          <w:i w:val="0"/>
-          <w:color w:val="0066CC"/>
-          <w:sz w:val="24"/>
-          <w:u w:val="single"/>
-        </w:rPr>
-        <w:t xml:space="preserve"> </w:t>
-      </w:r>
-      <w:r>
-        <w:rPr>
-          <w:rFonts w:ascii="Charis SIL Regular" w:hAnsi="Charis SIL Regular" w:eastAsia="Charis SIL Regular"/>
-          <w:b w:val="0"/>
-          <w:i w:val="0"/>
-          <w:color w:val="0066CC"/>
-          <w:sz w:val="24"/>
-          <w:u w:val="single"/>
-        </w:rPr>
-        <w:hyperlink r:id="rId25" w:history="1">
-          <w:r>
-            <w:rPr>
-              <w:rStyle w:val="Hyperlink"/>
-            </w:rPr>
-            <w:t>1828</w:t>
-          </w:r>
-        </w:hyperlink>
-      </w:r>
-      <w:r>
-        <w:rPr>
-          <w:rFonts w:ascii="Charis SIL Regular" w:hAnsi="Charis SIL Regular" w:eastAsia="Charis SIL Regular"/>
-          <w:b w:val="0"/>
-          <w:i w:val="0"/>
-          <w:color w:val="0066CC"/>
-          <w:sz w:val="24"/>
-          <w:u w:val="single"/>
-        </w:rPr>
-        <w:hyperlink r:id="rId25" w:history="1">
-          <w:r>
-            <w:rPr>
-              <w:rStyle w:val="Hyperlink"/>
-            </w:rPr>
-            <w:t>-</w:t>
-          </w:r>
-        </w:hyperlink>
-      </w:r>
-      <w:r>
-        <w:rPr>
-          <w:rFonts w:ascii="Charis SIL Regular" w:hAnsi="Charis SIL Regular" w:eastAsia="Charis SIL Regular"/>
-          <w:b w:val="0"/>
-          <w:i w:val="0"/>
-          <w:color w:val="0066CC"/>
-          <w:sz w:val="24"/>
-          <w:u w:val="single"/>
-        </w:rPr>
-        <w:hyperlink r:id="rId25" w:history="1">
-          <w:r>
-            <w:rPr>
-              <w:rStyle w:val="Hyperlink"/>
-            </w:rPr>
-            <w:t>1845</w:t>
-          </w:r>
-        </w:hyperlink>
-      </w:r>
-      <w:r>
-        <w:rPr>
-          <w:u w:val="single" w:color="0066cc"/>
-          <w:rFonts w:ascii="Charis SIL Regular" w:hAnsi="Charis SIL Regular" w:eastAsia="Charis SIL Regular"/>
-          <w:b w:val="0"/>
-          <w:i w:val="0"/>
-          <w:color w:val="000000"/>
-          <w:sz w:val="24"/>
-        </w:rPr>
-        <w:hyperlink r:id="rId25" w:history="1">
-          <w:r>
-            <w:rPr>
-              <w:rStyle w:val="Hyperlink"/>
-            </w:rPr>
-            <w:t xml:space="preserve">. </w:t>
-          </w:r>
-        </w:hyperlink>
-      </w:r>
-      <w:r>
-        <w:rPr>
-          <w:rFonts w:ascii="Charis SIL Regular" w:hAnsi="Charis SIL Regular" w:eastAsia="Charis SIL Regular"/>
-          <w:b w:val="0"/>
-          <w:i w:val="0"/>
-          <w:color w:val="000000"/>
-          <w:sz w:val="24"/>
-        </w:rPr>
-        <w:t>D</w:t>
-      </w:r>
-      <w:r>
-        <w:rPr>
-          <w:u w:val="single" w:color="0066cc"/>
-          <w:rFonts w:ascii="Charis SIL Regular" w:hAnsi="Charis SIL Regular" w:eastAsia="Charis SIL Regular"/>
-          <w:b w:val="0"/>
-          <w:i w:val="0"/>
-          <w:color w:val="000000"/>
-          <w:sz w:val="24"/>
-        </w:rPr>
-        <w:hyperlink r:id="rId25" w:history="1">
-          <w:r>
-            <w:rPr>
-              <w:rStyle w:val="Hyperlink"/>
-            </w:rPr>
-            <w:t xml:space="preserve">aarna viel </w:t>
-          </w:r>
-        </w:hyperlink>
-      </w:r>
-      <w:r>
-        <w:rPr>
-          <w:u w:val="single" w:color="0066cc"/>
-          <w:rFonts w:ascii="Charis SIL Regular" w:hAnsi="Charis SIL Regular" w:eastAsia="Charis SIL Regular"/>
-          <w:b w:val="0"/>
-          <w:i w:val="0"/>
-          <w:color w:val="000000"/>
-          <w:sz w:val="24"/>
-        </w:rPr>
-        <w:hyperlink r:id="rId25" w:history="1">
-          <w:r>
-            <w:rPr>
-              <w:rStyle w:val="Hyperlink"/>
-            </w:rPr>
-            <w:t>het bes</w:t>
-          </w:r>
-        </w:hyperlink>
-      </w:r>
-      <w:r>
-        <w:rPr>
-          <w:rFonts w:ascii="Charis SIL Regular" w:hAnsi="Charis SIL Regular" w:eastAsia="Charis SIL Regular"/>
-          <w:b w:val="0"/>
-          <w:i w:val="0"/>
-          <w:color w:val="000000"/>
-          <w:sz w:val="24"/>
-        </w:rPr>
-        <w:t>tuur va</w:t>
-      </w:r>
-      <w:r>
-        <w:rPr>
-          <w:u w:val="single" w:color="0066cc"/>
-          <w:rFonts w:ascii="Charis SIL Regular" w:hAnsi="Charis SIL Regular" w:eastAsia="Charis SIL Regular"/>
-          <w:b w:val="0"/>
-          <w:i w:val="0"/>
-          <w:color w:val="000000"/>
-          <w:sz w:val="24"/>
-        </w:rPr>
-        <w:hyperlink r:id="rId26" w:history="1">
-          <w:r>
-            <w:rPr>
-              <w:rStyle w:val="Hyperlink"/>
-            </w:rPr>
-            <w:t xml:space="preserve">n de drie </w:t>
-          </w:r>
-        </w:hyperlink>
-      </w:r>
-      <w:r>
-        <w:rPr>
-          <w:u w:val="single" w:color="0066cc"/>
-          <w:rFonts w:ascii="Charis SIL Regular" w:hAnsi="Charis SIL Regular" w:eastAsia="Charis SIL Regular"/>
-          <w:b w:val="0"/>
-          <w:i w:val="0"/>
-          <w:color w:val="000000"/>
-          <w:sz w:val="24"/>
-        </w:rPr>
-        <w:hyperlink r:id="rId26" w:history="1">
-          <w:r>
-            <w:rPr>
-              <w:rStyle w:val="Hyperlink"/>
-            </w:rPr>
-            <w:t>eil</w:t>
-          </w:r>
-        </w:hyperlink>
-      </w:r>
-      <w:r>
-        <w:rPr>
-          <w:u w:val="single" w:color="0066cc"/>
-          <w:rFonts w:ascii="Charis SIL Regular" w:hAnsi="Charis SIL Regular" w:eastAsia="Charis SIL Regular"/>
-          <w:b w:val="0"/>
-          <w:i w:val="0"/>
-          <w:color w:val="000000"/>
-          <w:sz w:val="24"/>
-        </w:rPr>
-        <w:hyperlink r:id="rId26" w:history="1">
-          <w:r>
-            <w:rPr>
-              <w:rStyle w:val="Hyperlink"/>
-            </w:rPr>
-            <w:t>a</w:t>
-          </w:r>
-        </w:hyperlink>
-      </w:r>
-      <w:r>
-        <w:rPr>
-          <w:u w:val="single" w:color="0066cc"/>
-          <w:rFonts w:ascii="Charis SIL Regular" w:hAnsi="Charis SIL Regular" w:eastAsia="Charis SIL Regular"/>
-          <w:b w:val="0"/>
-          <w:i w:val="0"/>
-          <w:color w:val="000000"/>
-          <w:sz w:val="24"/>
-        </w:rPr>
-        <w:hyperlink r:id="rId26" w:history="1">
           <w:r>
             <w:rPr>
               <w:rStyle w:val="Hyperlink"/>
@@ -4967,7 +4737,7 @@
           <w:color w:val="000000"/>
           <w:sz w:val="24"/>
         </w:rPr>
-        <w:hyperlink r:id="rId26" w:history="1">
+        <w:hyperlink r:id="rId25" w:history="1">
           <w:r>
             <w:rPr>
               <w:rStyle w:val="Hyperlink"/>
@@ -4985,7 +4755,7 @@
           <w:color w:val="000000"/>
           <w:sz w:val="24"/>
         </w:rPr>
-        <w:hyperlink r:id="rId26" w:history="1">
+        <w:hyperlink r:id="rId25" w:history="1">
           <w:r>
             <w:rPr>
               <w:rStyle w:val="Hyperlink"/>
@@ -5003,7 +4773,7 @@
           <w:color w:val="000000"/>
           <w:sz w:val="24"/>
         </w:rPr>
-        <w:hyperlink r:id="rId26" w:history="1">
+        <w:hyperlink r:id="rId25" w:history="1">
           <w:r>
             <w:rPr>
               <w:rStyle w:val="Hyperlink"/>
@@ -5021,7 +4791,7 @@
           <w:color w:val="000000"/>
           <w:sz w:val="24"/>
         </w:rPr>
-        <w:hyperlink r:id="rId26" w:history="1">
+        <w:hyperlink r:id="rId25" w:history="1">
           <w:r>
             <w:rPr>
               <w:rStyle w:val="Hyperlink"/>
@@ -5039,7 +4809,7 @@
           <w:color w:val="000000"/>
           <w:sz w:val="24"/>
         </w:rPr>
-        <w:hyperlink r:id="rId26" w:history="1">
+        <w:hyperlink r:id="rId25" w:history="1">
           <w:r>
             <w:rPr>
               <w:rStyle w:val="Hyperlink"/>
@@ -5057,7 +4827,7 @@
           <w:color w:val="000000"/>
           <w:sz w:val="24"/>
         </w:rPr>
-        <w:hyperlink r:id="rId26" w:history="1">
+        <w:hyperlink r:id="rId25" w:history="1">
           <w:r>
             <w:rPr>
               <w:rStyle w:val="Hyperlink"/>
@@ -5075,7 +4845,7 @@
           <w:color w:val="000000"/>
           <w:sz w:val="24"/>
         </w:rPr>
-        <w:hyperlink r:id="rId26" w:history="1">
+        <w:hyperlink r:id="rId25" w:history="1">
           <w:r>
             <w:rPr>
               <w:rStyle w:val="Hyperlink"/>

--- a/EXPORTS/DOCX/published/niveau2/Dutch/SabaStEustatiusStMaarten.docx
+++ b/EXPORTS/DOCX/published/niveau2/Dutch/SabaStEustatiusStMaarten.docx
@@ -843,7 +843,25 @@
           <w:color w:val="000000"/>
           <w:sz w:val="24"/>
         </w:rPr>
-        <w:t xml:space="preserve"> naar relevante informatie over het slavernijverle</w:t>
+        <w:t xml:space="preserve"> naar relevante informatie over het sl</w:t>
+      </w:r>
+      <w:r>
+        <w:rPr>
+          <w:u w:val="single" w:color="0066cc"/>
+          <w:rFonts w:ascii="Charis SIL Regular" w:hAnsi="Charis SIL Regular" w:eastAsia="Charis SIL Regular"/>
+          <w:b w:val="0"/>
+          <w:i w:val="0"/>
+          <w:color w:val="000000"/>
+          <w:sz w:val="24"/>
+        </w:rPr>
+        <w:hyperlink r:id="rId13" w:history="1">
+          <w:r>
+            <w:rPr>
+              <w:rStyle w:val="Hyperlink"/>
+            </w:rPr>
+            <w:t>avernijverle</w:t>
+          </w:r>
+        </w:hyperlink>
       </w:r>
       <w:r>
         <w:rPr>
@@ -1197,25 +1215,7 @@
           <w:color w:val="000000"/>
           <w:sz w:val="24"/>
         </w:rPr>
-        <w:t xml:space="preserve"> kwamen de eilanden onder de naam Sint Eustatius en o</w:t>
-      </w:r>
-      <w:r>
-        <w:rPr>
-          <w:u w:val="single" w:color="0066cc"/>
-          <w:rFonts w:ascii="Charis SIL Regular" w:hAnsi="Charis SIL Regular" w:eastAsia="Charis SIL Regular"/>
-          <w:b w:val="0"/>
-          <w:i w:val="0"/>
-          <w:color w:val="000000"/>
-          <w:sz w:val="24"/>
-        </w:rPr>
-        <w:hyperlink r:id="rId14" w:history="1">
-          <w:r>
-            <w:rPr>
-              <w:rStyle w:val="Hyperlink"/>
-            </w:rPr>
-            <w:t>nderhori</w:t>
-          </w:r>
-        </w:hyperlink>
+        <w:t xml:space="preserve"> kwamen de eilanden onder de naam Sint Eustatius en onderhori</w:t>
       </w:r>
       <w:r>
         <w:rPr>
@@ -1264,13 +1264,21 @@
       </w:r>
       <w:r>
         <w:rPr>
+          <w:u w:val="single" w:color="0066cc"/>
           <w:rFonts w:ascii="Charis SIL Regular" w:hAnsi="Charis SIL Regular" w:eastAsia="Charis SIL Regular"/>
           <w:b w:val="0"/>
           <w:i w:val="0"/>
           <w:color w:val="000000"/>
           <w:sz w:val="24"/>
         </w:rPr>
-        <w:t>onder h</w:t>
+        <w:hyperlink r:id="rId14" w:history="1">
+          <w:r>
+            <w:rPr>
+              <w:rStyle w:val="Hyperlink"/>
+            </w:rPr>
+            <w:t>onder h</w:t>
+          </w:r>
+        </w:hyperlink>
       </w:r>
       <w:r>
         <w:rPr>
@@ -1606,24 +1614,7 @@
           <w:color w:val="000000"/>
           <w:sz w:val="24"/>
         </w:rPr>
-        <w:hyperlink r:id="rId16" w:history="1">
-          <w:r>
-            <w:rPr>
-              <w:rStyle w:val="Hyperlink"/>
-            </w:rPr>
-            <w:t xml:space="preserve">eeft zijn </w:t>
-          </w:r>
-        </w:hyperlink>
-      </w:r>
-      <w:r>
-        <w:rPr>
-          <w:rFonts w:ascii="Charis SIL Regular" w:hAnsi="Charis SIL Regular" w:eastAsia="Charis SIL Regular"/>
-          <w:b w:val="0"/>
-          <w:i w:val="0"/>
-          <w:color w:val="000000"/>
-          <w:sz w:val="24"/>
-        </w:rPr>
-        <w:t>w</w:t>
+        <w:t>eeft zijn w</w:t>
       </w:r>
       <w:r>
         <w:rPr>
@@ -1746,7 +1737,7 @@
             <w:rPr>
               <w:rStyle w:val="Hyperlink"/>
             </w:rPr>
-            <w:t>Onderofficier</w:t>
+            <w:t>Onderoffici</w:t>
           </w:r>
         </w:hyperlink>
       </w:r>
@@ -1757,7 +1748,23 @@
           <w:i w:val="0"/>
           <w:color w:val="0066CC"/>
           <w:sz w:val="24"/>
-          <w:u w:val="single"/>
+        </w:rPr>
+        <w:hyperlink r:id="rId17" w:history="1">
+          <w:r>
+            <w:rPr>
+              <w:rStyle w:val="Hyperlink"/>
+            </w:rPr>
+            <w:t>er</w:t>
+          </w:r>
+        </w:hyperlink>
+      </w:r>
+      <w:r>
+        <w:rPr>
+          <w:rFonts w:ascii="Charis SIL Regular" w:hAnsi="Charis SIL Regular" w:eastAsia="Charis SIL Regular"/>
+          <w:b w:val="0"/>
+          <w:i w:val="0"/>
+          <w:color w:val="0066CC"/>
+          <w:sz w:val="24"/>
         </w:rPr>
         <w:t>en</w:t>
       </w:r>
@@ -1844,7 +1851,7 @@
             <w:rPr>
               <w:rStyle w:val="Hyperlink"/>
             </w:rPr>
-            <w:t>bi</w:t>
+            <w:t>bij</w:t>
           </w:r>
         </w:hyperlink>
       </w:r>
@@ -1855,8 +1862,9 @@
           <w:i w:val="0"/>
           <w:color w:val="0066CC"/>
           <w:sz w:val="24"/>
-        </w:rPr>
-        <w:t xml:space="preserve">j </w:t>
+          <w:u w:val="single"/>
+        </w:rPr>
+        <w:t xml:space="preserve"> </w:t>
       </w:r>
       <w:r>
         <w:rPr>
@@ -4018,8 +4026,345 @@
           <w:i w:val="0"/>
           <w:color w:val="0066CC"/>
           <w:sz w:val="24"/>
-        </w:rPr>
-        <w:t>Inventaris van de archieven van St. Maarten, (18</w:t>
+          <w:u w:val="single"/>
+        </w:rPr>
+        <w:hyperlink r:id="rId25" w:history="1">
+          <w:r>
+            <w:rPr>
+              <w:rStyle w:val="Hyperlink"/>
+            </w:rPr>
+            <w:t>Inv</w:t>
+          </w:r>
+        </w:hyperlink>
+      </w:r>
+      <w:r>
+        <w:rPr>
+          <w:rFonts w:ascii="Charis SIL Regular" w:hAnsi="Charis SIL Regular" w:eastAsia="Charis SIL Regular"/>
+          <w:b w:val="0"/>
+          <w:i w:val="0"/>
+          <w:color w:val="0066CC"/>
+          <w:sz w:val="24"/>
+          <w:u w:val="single"/>
+        </w:rPr>
+        <w:hyperlink r:id="rId24" w:history="1">
+          <w:r>
+            <w:rPr>
+              <w:rStyle w:val="Hyperlink"/>
+            </w:rPr>
+            <w:t>entaris</w:t>
+          </w:r>
+        </w:hyperlink>
+      </w:r>
+      <w:r>
+        <w:rPr>
+          <w:rFonts w:ascii="Charis SIL Regular" w:hAnsi="Charis SIL Regular" w:eastAsia="Charis SIL Regular"/>
+          <w:b w:val="0"/>
+          <w:i w:val="0"/>
+          <w:color w:val="0066CC"/>
+          <w:sz w:val="24"/>
+          <w:u w:val="single"/>
+        </w:rPr>
+        <w:t xml:space="preserve"> </w:t>
+      </w:r>
+      <w:r>
+        <w:rPr>
+          <w:rFonts w:ascii="Charis SIL Regular" w:hAnsi="Charis SIL Regular" w:eastAsia="Charis SIL Regular"/>
+          <w:b w:val="0"/>
+          <w:i w:val="0"/>
+          <w:color w:val="0066CC"/>
+          <w:sz w:val="24"/>
+          <w:u w:val="single"/>
+        </w:rPr>
+        <w:hyperlink r:id="rId24" w:history="1">
+          <w:r>
+            <w:rPr>
+              <w:rStyle w:val="Hyperlink"/>
+            </w:rPr>
+            <w:t>va</w:t>
+          </w:r>
+        </w:hyperlink>
+      </w:r>
+      <w:r>
+        <w:rPr>
+          <w:rFonts w:ascii="Charis SIL Regular" w:hAnsi="Charis SIL Regular" w:eastAsia="Charis SIL Regular"/>
+          <w:b w:val="0"/>
+          <w:i w:val="0"/>
+          <w:color w:val="0066CC"/>
+          <w:sz w:val="24"/>
+          <w:u w:val="single"/>
+        </w:rPr>
+        <w:hyperlink r:id="rId24" w:history="1">
+          <w:r>
+            <w:rPr>
+              <w:rStyle w:val="Hyperlink"/>
+            </w:rPr>
+            <w:t>n</w:t>
+          </w:r>
+        </w:hyperlink>
+      </w:r>
+      <w:r>
+        <w:rPr>
+          <w:rFonts w:ascii="Charis SIL Regular" w:hAnsi="Charis SIL Regular" w:eastAsia="Charis SIL Regular"/>
+          <w:b w:val="0"/>
+          <w:i w:val="0"/>
+          <w:color w:val="0066CC"/>
+          <w:sz w:val="24"/>
+          <w:u w:val="single"/>
+        </w:rPr>
+        <w:t xml:space="preserve"> </w:t>
+      </w:r>
+      <w:r>
+        <w:rPr>
+          <w:rFonts w:ascii="Charis SIL Regular" w:hAnsi="Charis SIL Regular" w:eastAsia="Charis SIL Regular"/>
+          <w:b w:val="0"/>
+          <w:i w:val="0"/>
+          <w:color w:val="0066CC"/>
+          <w:sz w:val="24"/>
+          <w:u w:val="single"/>
+        </w:rPr>
+        <w:hyperlink r:id="rId24" w:history="1">
+          <w:r>
+            <w:rPr>
+              <w:rStyle w:val="Hyperlink"/>
+            </w:rPr>
+            <w:t>de</w:t>
+          </w:r>
+        </w:hyperlink>
+      </w:r>
+      <w:r>
+        <w:rPr>
+          <w:rFonts w:ascii="Charis SIL Regular" w:hAnsi="Charis SIL Regular" w:eastAsia="Charis SIL Regular"/>
+          <w:b w:val="0"/>
+          <w:i w:val="0"/>
+          <w:color w:val="0066CC"/>
+          <w:sz w:val="24"/>
+          <w:u w:val="single"/>
+        </w:rPr>
+        <w:t xml:space="preserve"> </w:t>
+      </w:r>
+      <w:r>
+        <w:rPr>
+          <w:rFonts w:ascii="Charis SIL Regular" w:hAnsi="Charis SIL Regular" w:eastAsia="Charis SIL Regular"/>
+          <w:b w:val="0"/>
+          <w:i w:val="0"/>
+          <w:color w:val="0066CC"/>
+          <w:sz w:val="24"/>
+          <w:u w:val="single"/>
+        </w:rPr>
+        <w:hyperlink r:id="rId24" w:history="1">
+          <w:r>
+            <w:rPr>
+              <w:rStyle w:val="Hyperlink"/>
+            </w:rPr>
+            <w:t>ar</w:t>
+          </w:r>
+        </w:hyperlink>
+      </w:r>
+      <w:r>
+        <w:rPr>
+          <w:rFonts w:ascii="Charis SIL Regular" w:hAnsi="Charis SIL Regular" w:eastAsia="Charis SIL Regular"/>
+          <w:b w:val="0"/>
+          <w:i w:val="0"/>
+          <w:color w:val="0066CC"/>
+          <w:sz w:val="24"/>
+          <w:u w:val="single"/>
+        </w:rPr>
+        <w:hyperlink r:id="rId24" w:history="1">
+          <w:r>
+            <w:rPr>
+              <w:rStyle w:val="Hyperlink"/>
+            </w:rPr>
+            <w:t>c</w:t>
+          </w:r>
+        </w:hyperlink>
+      </w:r>
+      <w:r>
+        <w:rPr>
+          <w:rFonts w:ascii="Charis SIL Regular" w:hAnsi="Charis SIL Regular" w:eastAsia="Charis SIL Regular"/>
+          <w:b w:val="0"/>
+          <w:i w:val="0"/>
+          <w:color w:val="0066CC"/>
+          <w:sz w:val="24"/>
+          <w:u w:val="single"/>
+        </w:rPr>
+        <w:hyperlink r:id="rId24" w:history="1">
+          <w:r>
+            <w:rPr>
+              <w:rStyle w:val="Hyperlink"/>
+            </w:rPr>
+            <w:t>hieven</w:t>
+          </w:r>
+        </w:hyperlink>
+      </w:r>
+      <w:r>
+        <w:rPr>
+          <w:rFonts w:ascii="Charis SIL Regular" w:hAnsi="Charis SIL Regular" w:eastAsia="Charis SIL Regular"/>
+          <w:b w:val="0"/>
+          <w:i w:val="0"/>
+          <w:color w:val="0066CC"/>
+          <w:sz w:val="24"/>
+          <w:u w:val="single"/>
+        </w:rPr>
+        <w:t xml:space="preserve"> </w:t>
+      </w:r>
+      <w:r>
+        <w:rPr>
+          <w:rFonts w:ascii="Charis SIL Regular" w:hAnsi="Charis SIL Regular" w:eastAsia="Charis SIL Regular"/>
+          <w:b w:val="0"/>
+          <w:i w:val="0"/>
+          <w:color w:val="0066CC"/>
+          <w:sz w:val="24"/>
+          <w:u w:val="single"/>
+        </w:rPr>
+        <w:hyperlink r:id="rId24" w:history="1">
+          <w:r>
+            <w:rPr>
+              <w:rStyle w:val="Hyperlink"/>
+            </w:rPr>
+            <w:t>va</w:t>
+          </w:r>
+        </w:hyperlink>
+      </w:r>
+      <w:r>
+        <w:rPr>
+          <w:rFonts w:ascii="Charis SIL Regular" w:hAnsi="Charis SIL Regular" w:eastAsia="Charis SIL Regular"/>
+          <w:b w:val="0"/>
+          <w:i w:val="0"/>
+          <w:color w:val="0066CC"/>
+          <w:sz w:val="24"/>
+          <w:u w:val="single"/>
+        </w:rPr>
+        <w:hyperlink r:id="rId24" w:history="1">
+          <w:r>
+            <w:rPr>
+              <w:rStyle w:val="Hyperlink"/>
+            </w:rPr>
+            <w:t>n</w:t>
+          </w:r>
+        </w:hyperlink>
+      </w:r>
+      <w:r>
+        <w:rPr>
+          <w:rFonts w:ascii="Charis SIL Regular" w:hAnsi="Charis SIL Regular" w:eastAsia="Charis SIL Regular"/>
+          <w:b w:val="0"/>
+          <w:i w:val="0"/>
+          <w:color w:val="0066CC"/>
+          <w:sz w:val="24"/>
+          <w:u w:val="single"/>
+        </w:rPr>
+        <w:t xml:space="preserve"> </w:t>
+      </w:r>
+      <w:r>
+        <w:rPr>
+          <w:rFonts w:ascii="Charis SIL Regular" w:hAnsi="Charis SIL Regular" w:eastAsia="Charis SIL Regular"/>
+          <w:b w:val="0"/>
+          <w:i w:val="0"/>
+          <w:color w:val="0066CC"/>
+          <w:sz w:val="24"/>
+          <w:u w:val="single"/>
+        </w:rPr>
+        <w:hyperlink r:id="rId24" w:history="1">
+          <w:r>
+            <w:rPr>
+              <w:rStyle w:val="Hyperlink"/>
+            </w:rPr>
+            <w:t>St.</w:t>
+          </w:r>
+        </w:hyperlink>
+      </w:r>
+      <w:r>
+        <w:rPr>
+          <w:rFonts w:ascii="Charis SIL Regular" w:hAnsi="Charis SIL Regular" w:eastAsia="Charis SIL Regular"/>
+          <w:b w:val="0"/>
+          <w:i w:val="0"/>
+          <w:color w:val="0066CC"/>
+          <w:sz w:val="24"/>
+          <w:u w:val="single"/>
+        </w:rPr>
+        <w:t xml:space="preserve"> </w:t>
+      </w:r>
+      <w:r>
+        <w:rPr>
+          <w:rFonts w:ascii="Charis SIL Regular" w:hAnsi="Charis SIL Regular" w:eastAsia="Charis SIL Regular"/>
+          <w:b w:val="0"/>
+          <w:i w:val="0"/>
+          <w:color w:val="0066CC"/>
+          <w:sz w:val="24"/>
+          <w:u w:val="single"/>
+        </w:rPr>
+        <w:hyperlink r:id="rId24" w:history="1">
+          <w:r>
+            <w:rPr>
+              <w:rStyle w:val="Hyperlink"/>
+            </w:rPr>
+            <w:t>M</w:t>
+          </w:r>
+        </w:hyperlink>
+      </w:r>
+      <w:r>
+        <w:rPr>
+          <w:rFonts w:ascii="Charis SIL Regular" w:hAnsi="Charis SIL Regular" w:eastAsia="Charis SIL Regular"/>
+          <w:b w:val="0"/>
+          <w:i w:val="0"/>
+          <w:color w:val="0066CC"/>
+          <w:sz w:val="24"/>
+          <w:u w:val="single"/>
+        </w:rPr>
+        <w:hyperlink r:id="rId24" w:history="1">
+          <w:r>
+            <w:rPr>
+              <w:rStyle w:val="Hyperlink"/>
+            </w:rPr>
+            <w:t>a</w:t>
+          </w:r>
+        </w:hyperlink>
+      </w:r>
+      <w:r>
+        <w:rPr>
+          <w:rFonts w:ascii="Charis SIL Regular" w:hAnsi="Charis SIL Regular" w:eastAsia="Charis SIL Regular"/>
+          <w:b w:val="0"/>
+          <w:i w:val="0"/>
+          <w:color w:val="0066CC"/>
+          <w:sz w:val="24"/>
+          <w:u w:val="single"/>
+        </w:rPr>
+        <w:hyperlink r:id="rId24" w:history="1">
+          <w:r>
+            <w:rPr>
+              <w:rStyle w:val="Hyperlink"/>
+            </w:rPr>
+            <w:t>arten,</w:t>
+          </w:r>
+        </w:hyperlink>
+      </w:r>
+      <w:r>
+        <w:rPr>
+          <w:rFonts w:ascii="Charis SIL Regular" w:hAnsi="Charis SIL Regular" w:eastAsia="Charis SIL Regular"/>
+          <w:b w:val="0"/>
+          <w:i w:val="0"/>
+          <w:color w:val="0066CC"/>
+          <w:sz w:val="24"/>
+          <w:u w:val="single"/>
+        </w:rPr>
+        <w:t xml:space="preserve"> </w:t>
+      </w:r>
+      <w:r>
+        <w:rPr>
+          <w:rFonts w:ascii="Charis SIL Regular" w:hAnsi="Charis SIL Regular" w:eastAsia="Charis SIL Regular"/>
+          <w:b w:val="0"/>
+          <w:i w:val="0"/>
+          <w:color w:val="0066CC"/>
+          <w:sz w:val="24"/>
+          <w:u w:val="single"/>
+        </w:rPr>
+        <w:hyperlink r:id="rId24" w:history="1">
+          <w:r>
+            <w:rPr>
+              <w:rStyle w:val="Hyperlink"/>
+            </w:rPr>
+            <w:t>(18</w:t>
+          </w:r>
+        </w:hyperlink>
       </w:r>
       <w:r>
         <w:rPr>
@@ -4059,7 +4404,7 @@
           <w:sz w:val="24"/>
           <w:u w:val="single"/>
         </w:rPr>
-        <w:hyperlink r:id="rId24" w:history="1">
+        <w:hyperlink r:id="rId25" w:history="1">
           <w:r>
             <w:rPr>
               <w:rStyle w:val="Hyperlink"/>
@@ -4077,7 +4422,7 @@
           <w:sz w:val="24"/>
           <w:u w:val="single"/>
         </w:rPr>
-        <w:hyperlink r:id="rId24" w:history="1">
+        <w:hyperlink r:id="rId25" w:history="1">
           <w:r>
             <w:rPr>
               <w:rStyle w:val="Hyperlink"/>
@@ -4106,7 +4451,7 @@
           <w:sz w:val="24"/>
           <w:u w:val="single"/>
         </w:rPr>
-        <w:hyperlink r:id="rId24" w:history="1">
+        <w:hyperlink r:id="rId25" w:history="1">
           <w:r>
             <w:rPr>
               <w:rStyle w:val="Hyperlink"/>
@@ -4124,7 +4469,7 @@
           <w:sz w:val="24"/>
           <w:u w:val="single"/>
         </w:rPr>
-        <w:hyperlink r:id="rId24" w:history="1">
+        <w:hyperlink r:id="rId25" w:history="1">
           <w:r>
             <w:rPr>
               <w:rStyle w:val="Hyperlink"/>
@@ -4142,14 +4487,7 @@
           <w:color w:val="000000"/>
           <w:sz w:val="24"/>
         </w:rPr>
-        <w:hyperlink r:id="rId24" w:history="1">
-          <w:r>
-            <w:rPr>
-              <w:rStyle w:val="Hyperlink"/>
-            </w:rPr>
-            <w:t xml:space="preserve"> en de </w:t>
-          </w:r>
-        </w:hyperlink>
+        <w:t xml:space="preserve"> en de </w:t>
       </w:r>
       <w:r>
         <w:rPr>
@@ -4160,7 +4498,7 @@
           <w:sz w:val="24"/>
           <w:u w:val="single"/>
         </w:rPr>
-        <w:hyperlink r:id="rId24" w:history="1">
+        <w:hyperlink r:id="rId26" w:history="1">
           <w:r>
             <w:rPr>
               <w:rStyle w:val="Hyperlink"/>
@@ -4178,7 +4516,7 @@
           <w:sz w:val="24"/>
           <w:u w:val="single"/>
         </w:rPr>
-        <w:hyperlink r:id="rId25" w:history="1">
+        <w:hyperlink r:id="rId26" w:history="1">
           <w:r>
             <w:rPr>
               <w:rStyle w:val="Hyperlink"/>
@@ -4207,7 +4545,7 @@
           <w:sz w:val="24"/>
           <w:u w:val="single"/>
         </w:rPr>
-        <w:hyperlink r:id="rId25" w:history="1">
+        <w:hyperlink r:id="rId26" w:history="1">
           <w:r>
             <w:rPr>
               <w:rStyle w:val="Hyperlink"/>
@@ -4583,6 +4921,16 @@
       </w:r>
       <w:r>
         <w:rPr>
+          <w:rFonts w:ascii="Charis SIL Regular" w:hAnsi="Charis SIL Regular" w:eastAsia="Charis SIL Regular"/>
+          <w:b w:val="0"/>
+          <w:i w:val="0"/>
+          <w:color w:val="000000"/>
+          <w:sz w:val="24"/>
+        </w:rPr>
+        <w:t>. D</w:t>
+      </w:r>
+      <w:r>
+        <w:rPr>
           <w:u w:val="single" w:color="0066cc"/>
           <w:rFonts w:ascii="Charis SIL Regular" w:hAnsi="Charis SIL Regular" w:eastAsia="Charis SIL Regular"/>
           <w:b w:val="0"/>
@@ -4590,36 +4938,7 @@
           <w:color w:val="000000"/>
           <w:sz w:val="24"/>
         </w:rPr>
-        <w:hyperlink r:id="rId26" w:history="1">
-          <w:r>
-            <w:rPr>
-              <w:rStyle w:val="Hyperlink"/>
-            </w:rPr>
-            <w:t xml:space="preserve">. </w:t>
-          </w:r>
-        </w:hyperlink>
-      </w:r>
-      <w:r>
-        <w:rPr>
-          <w:u w:val="single" w:color="0066cc"/>
-          <w:rFonts w:ascii="Charis SIL Regular" w:hAnsi="Charis SIL Regular" w:eastAsia="Charis SIL Regular"/>
-          <w:b w:val="0"/>
-          <w:i w:val="0"/>
-          <w:color w:val="000000"/>
-          <w:sz w:val="24"/>
-        </w:rPr>
-        <w:t>D</w:t>
-      </w:r>
-      <w:r>
-        <w:rPr>
-          <w:u w:val="single" w:color="0066cc"/>
-          <w:rFonts w:ascii="Charis SIL Regular" w:hAnsi="Charis SIL Regular" w:eastAsia="Charis SIL Regular"/>
-          <w:b w:val="0"/>
-          <w:i w:val="0"/>
-          <w:color w:val="000000"/>
-          <w:sz w:val="24"/>
-        </w:rPr>
-        <w:hyperlink r:id="rId26" w:history="1">
+        <w:hyperlink r:id="rId25" w:history="1">
           <w:r>
             <w:rPr>
               <w:rStyle w:val="Hyperlink"/>
@@ -4637,7 +4956,7 @@
           <w:color w:val="000000"/>
           <w:sz w:val="24"/>
         </w:rPr>
-        <w:hyperlink r:id="rId26" w:history="1">
+        <w:hyperlink r:id="rId25" w:history="1">
           <w:r>
             <w:rPr>
               <w:rStyle w:val="Hyperlink"/>
@@ -4665,7 +4984,7 @@
           <w:color w:val="000000"/>
           <w:sz w:val="24"/>
         </w:rPr>
-        <w:hyperlink r:id="rId25" w:history="1">
+        <w:hyperlink r:id="rId26" w:history="1">
           <w:r>
             <w:rPr>
               <w:rStyle w:val="Hyperlink"/>
@@ -4683,7 +5002,7 @@
           <w:color w:val="000000"/>
           <w:sz w:val="24"/>
         </w:rPr>
-        <w:hyperlink r:id="rId25" w:history="1">
+        <w:hyperlink r:id="rId26" w:history="1">
           <w:r>
             <w:rPr>
               <w:rStyle w:val="Hyperlink"/>
@@ -4701,7 +5020,7 @@
           <w:color w:val="000000"/>
           <w:sz w:val="24"/>
         </w:rPr>
-        <w:hyperlink r:id="rId25" w:history="1">
+        <w:hyperlink r:id="rId26" w:history="1">
           <w:r>
             <w:rPr>
               <w:rStyle w:val="Hyperlink"/>
@@ -4719,7 +5038,7 @@
           <w:color w:val="000000"/>
           <w:sz w:val="24"/>
         </w:rPr>
-        <w:hyperlink r:id="rId25" w:history="1">
+        <w:hyperlink r:id="rId26" w:history="1">
           <w:r>
             <w:rPr>
               <w:rStyle w:val="Hyperlink"/>
@@ -4737,7 +5056,7 @@
           <w:color w:val="000000"/>
           <w:sz w:val="24"/>
         </w:rPr>
-        <w:hyperlink r:id="rId25" w:history="1">
+        <w:hyperlink r:id="rId26" w:history="1">
           <w:r>
             <w:rPr>
               <w:rStyle w:val="Hyperlink"/>
@@ -4755,7 +5074,7 @@
           <w:color w:val="000000"/>
           <w:sz w:val="24"/>
         </w:rPr>
-        <w:hyperlink r:id="rId25" w:history="1">
+        <w:hyperlink r:id="rId26" w:history="1">
           <w:r>
             <w:rPr>
               <w:rStyle w:val="Hyperlink"/>
@@ -4773,7 +5092,7 @@
           <w:color w:val="000000"/>
           <w:sz w:val="24"/>
         </w:rPr>
-        <w:hyperlink r:id="rId25" w:history="1">
+        <w:hyperlink r:id="rId26" w:history="1">
           <w:r>
             <w:rPr>
               <w:rStyle w:val="Hyperlink"/>
@@ -4791,7 +5110,7 @@
           <w:color w:val="000000"/>
           <w:sz w:val="24"/>
         </w:rPr>
-        <w:hyperlink r:id="rId25" w:history="1">
+        <w:hyperlink r:id="rId26" w:history="1">
           <w:r>
             <w:rPr>
               <w:rStyle w:val="Hyperlink"/>
@@ -4809,7 +5128,7 @@
           <w:color w:val="000000"/>
           <w:sz w:val="24"/>
         </w:rPr>
-        <w:hyperlink r:id="rId25" w:history="1">
+        <w:hyperlink r:id="rId26" w:history="1">
           <w:r>
             <w:rPr>
               <w:rStyle w:val="Hyperlink"/>
@@ -4827,7 +5146,7 @@
           <w:color w:val="000000"/>
           <w:sz w:val="24"/>
         </w:rPr>
-        <w:hyperlink r:id="rId25" w:history="1">
+        <w:hyperlink r:id="rId26" w:history="1">
           <w:r>
             <w:rPr>
               <w:rStyle w:val="Hyperlink"/>
@@ -4845,7 +5164,7 @@
           <w:color w:val="000000"/>
           <w:sz w:val="24"/>
         </w:rPr>
-        <w:hyperlink r:id="rId25" w:history="1">
+        <w:hyperlink r:id="rId26" w:history="1">
           <w:r>
             <w:rPr>
               <w:rStyle w:val="Hyperlink"/>

--- a/EXPORTS/DOCX/published/niveau2/Dutch/SabaStEustatiusStMaarten.docx
+++ b/EXPORTS/DOCX/published/niveau2/Dutch/SabaStEustatiusStMaarten.docx
@@ -1215,7 +1215,25 @@
           <w:color w:val="000000"/>
           <w:sz w:val="24"/>
         </w:rPr>
-        <w:t xml:space="preserve"> kwamen de eilanden onder de naam Sint Eustatius en onderhori</w:t>
+        <w:t xml:space="preserve"> kwamen de eilanden onder de naam Sint Eustatius en o</w:t>
+      </w:r>
+      <w:r>
+        <w:rPr>
+          <w:u w:val="single" w:color="0066cc"/>
+          <w:rFonts w:ascii="Charis SIL Regular" w:hAnsi="Charis SIL Regular" w:eastAsia="Charis SIL Regular"/>
+          <w:b w:val="0"/>
+          <w:i w:val="0"/>
+          <w:color w:val="000000"/>
+          <w:sz w:val="24"/>
+        </w:rPr>
+        <w:hyperlink r:id="rId14" w:history="1">
+          <w:r>
+            <w:rPr>
+              <w:rStyle w:val="Hyperlink"/>
+            </w:rPr>
+            <w:t>nderhori</w:t>
+          </w:r>
+        </w:hyperlink>
       </w:r>
       <w:r>
         <w:rPr>
@@ -1614,7 +1632,24 @@
           <w:color w:val="000000"/>
           <w:sz w:val="24"/>
         </w:rPr>
-        <w:t>eeft zijn w</w:t>
+        <w:hyperlink r:id="rId16" w:history="1">
+          <w:r>
+            <w:rPr>
+              <w:rStyle w:val="Hyperlink"/>
+            </w:rPr>
+            <w:t xml:space="preserve">eeft zijn </w:t>
+          </w:r>
+        </w:hyperlink>
+      </w:r>
+      <w:r>
+        <w:rPr>
+          <w:rFonts w:ascii="Charis SIL Regular" w:hAnsi="Charis SIL Regular" w:eastAsia="Charis SIL Regular"/>
+          <w:b w:val="0"/>
+          <w:i w:val="0"/>
+          <w:color w:val="000000"/>
+          <w:sz w:val="24"/>
+        </w:rPr>
+        <w:t>w</w:t>
       </w:r>
       <w:r>
         <w:rPr>
@@ -4216,7 +4251,7 @@
           <w:sz w:val="24"/>
           <w:u w:val="single"/>
         </w:rPr>
-        <w:hyperlink r:id="rId24" w:history="1">
+        <w:hyperlink r:id="rId25" w:history="1">
           <w:r>
             <w:rPr>
               <w:rStyle w:val="Hyperlink"/>
@@ -4234,7 +4269,7 @@
           <w:sz w:val="24"/>
           <w:u w:val="single"/>
         </w:rPr>
-        <w:hyperlink r:id="rId24" w:history="1">
+        <w:hyperlink r:id="rId25" w:history="1">
           <w:r>
             <w:rPr>
               <w:rStyle w:val="Hyperlink"/>
@@ -4263,7 +4298,7 @@
           <w:sz w:val="24"/>
           <w:u w:val="single"/>
         </w:rPr>
-        <w:hyperlink r:id="rId24" w:history="1">
+        <w:hyperlink r:id="rId25" w:history="1">
           <w:r>
             <w:rPr>
               <w:rStyle w:val="Hyperlink"/>
@@ -4292,7 +4327,7 @@
           <w:sz w:val="24"/>
           <w:u w:val="single"/>
         </w:rPr>
-        <w:hyperlink r:id="rId24" w:history="1">
+        <w:hyperlink r:id="rId25" w:history="1">
           <w:r>
             <w:rPr>
               <w:rStyle w:val="Hyperlink"/>
@@ -4310,7 +4345,7 @@
           <w:sz w:val="24"/>
           <w:u w:val="single"/>
         </w:rPr>
-        <w:hyperlink r:id="rId24" w:history="1">
+        <w:hyperlink r:id="rId25" w:history="1">
           <w:r>
             <w:rPr>
               <w:rStyle w:val="Hyperlink"/>
@@ -4328,7 +4363,7 @@
           <w:sz w:val="24"/>
           <w:u w:val="single"/>
         </w:rPr>
-        <w:hyperlink r:id="rId24" w:history="1">
+        <w:hyperlink r:id="rId25" w:history="1">
           <w:r>
             <w:rPr>
               <w:rStyle w:val="Hyperlink"/>
@@ -4357,7 +4392,7 @@
           <w:sz w:val="24"/>
           <w:u w:val="single"/>
         </w:rPr>
-        <w:hyperlink r:id="rId24" w:history="1">
+        <w:hyperlink r:id="rId25" w:history="1">
           <w:r>
             <w:rPr>
               <w:rStyle w:val="Hyperlink"/>
@@ -4375,7 +4410,7 @@
           <w:sz w:val="24"/>
           <w:u w:val="single"/>
         </w:rPr>
-        <w:hyperlink r:id="rId24" w:history="1">
+        <w:hyperlink r:id="rId25" w:history="1">
           <w:r>
             <w:rPr>
               <w:rStyle w:val="Hyperlink"/>
@@ -4733,7 +4768,7 @@
           <w:sz w:val="24"/>
           <w:u w:val="single"/>
         </w:rPr>
-        <w:hyperlink r:id="rId26" w:history="1">
+        <w:hyperlink r:id="rId25" w:history="1">
           <w:r>
             <w:rPr>
               <w:rStyle w:val="Hyperlink"/>
@@ -4762,7 +4797,7 @@
           <w:sz w:val="24"/>
           <w:u w:val="single"/>
         </w:rPr>
-        <w:hyperlink r:id="rId26" w:history="1">
+        <w:hyperlink r:id="rId25" w:history="1">
           <w:r>
             <w:rPr>
               <w:rStyle w:val="Hyperlink"/>
@@ -4780,7 +4815,7 @@
           <w:sz w:val="24"/>
           <w:u w:val="single"/>
         </w:rPr>
-        <w:hyperlink r:id="rId26" w:history="1">
+        <w:hyperlink r:id="rId25" w:history="1">
           <w:r>
             <w:rPr>
               <w:rStyle w:val="Hyperlink"/>
@@ -4809,7 +4844,7 @@
           <w:sz w:val="24"/>
           <w:u w:val="single"/>
         </w:rPr>
-        <w:hyperlink r:id="rId26" w:history="1">
+        <w:hyperlink r:id="rId25" w:history="1">
           <w:r>
             <w:rPr>
               <w:rStyle w:val="Hyperlink"/>
@@ -4827,7 +4862,7 @@
           <w:sz w:val="24"/>
           <w:u w:val="single"/>
         </w:rPr>
-        <w:hyperlink r:id="rId26" w:history="1">
+        <w:hyperlink r:id="rId25" w:history="1">
           <w:r>
             <w:rPr>
               <w:rStyle w:val="Hyperlink"/>
@@ -4845,7 +4880,7 @@
           <w:sz w:val="24"/>
           <w:u w:val="single"/>
         </w:rPr>
-        <w:hyperlink r:id="rId26" w:history="1">
+        <w:hyperlink r:id="rId25" w:history="1">
           <w:r>
             <w:rPr>
               <w:rStyle w:val="Hyperlink"/>
@@ -4874,7 +4909,7 @@
           <w:sz w:val="24"/>
           <w:u w:val="single"/>
         </w:rPr>
-        <w:hyperlink r:id="rId26" w:history="1">
+        <w:hyperlink r:id="rId25" w:history="1">
           <w:r>
             <w:rPr>
               <w:rStyle w:val="Hyperlink"/>
@@ -4892,7 +4927,7 @@
           <w:sz w:val="24"/>
           <w:u w:val="single"/>
         </w:rPr>
-        <w:hyperlink r:id="rId26" w:history="1">
+        <w:hyperlink r:id="rId25" w:history="1">
           <w:r>
             <w:rPr>
               <w:rStyle w:val="Hyperlink"/>
@@ -4910,7 +4945,7 @@
           <w:sz w:val="24"/>
           <w:u w:val="single"/>
         </w:rPr>
-        <w:hyperlink r:id="rId26" w:history="1">
+        <w:hyperlink r:id="rId25" w:history="1">
           <w:r>
             <w:rPr>
               <w:rStyle w:val="Hyperlink"/>
@@ -4921,13 +4956,32 @@
       </w:r>
       <w:r>
         <w:rPr>
+          <w:u w:val="single" w:color="0066cc"/>
           <w:rFonts w:ascii="Charis SIL Regular" w:hAnsi="Charis SIL Regular" w:eastAsia="Charis SIL Regular"/>
           <w:b w:val="0"/>
           <w:i w:val="0"/>
           <w:color w:val="000000"/>
           <w:sz w:val="24"/>
         </w:rPr>
-        <w:t>. D</w:t>
+        <w:hyperlink r:id="rId25" w:history="1">
+          <w:r>
+            <w:rPr>
+              <w:rStyle w:val="Hyperlink"/>
+            </w:rPr>
+            <w:t xml:space="preserve">. </w:t>
+          </w:r>
+        </w:hyperlink>
+      </w:r>
+      <w:r>
+        <w:rPr>
+          <w:u w:val="single" w:color="0066cc"/>
+          <w:rFonts w:ascii="Charis SIL Regular" w:hAnsi="Charis SIL Regular" w:eastAsia="Charis SIL Regular"/>
+          <w:b w:val="0"/>
+          <w:i w:val="0"/>
+          <w:color w:val="000000"/>
+          <w:sz w:val="24"/>
+        </w:rPr>
+        <w:t>D</w:t>
       </w:r>
       <w:r>
         <w:rPr>

--- a/EXPORTS/DOCX/published/niveau2/Dutch/SabaStEustatiusStMaarten.docx
+++ b/EXPORTS/DOCX/published/niveau2/Dutch/SabaStEustatiusStMaarten.docx
@@ -68,7 +68,7 @@
           <w:color w:val="000000"/>
           <w:sz w:val="24"/>
         </w:rPr>
-        <w:t xml:space="preserve">In Nederlandse museumcollecties zijn veel objecten te vinden die afkomstig zijn uit de </w:t>
+        <w:t xml:space="preserve">In Nederlandse museumcollecties zijn objecten te vinden die afkomstig zijn uit de periode dat </w:t>
       </w:r>
       <w:r>
         <w:rPr>
@@ -78,7 +78,480 @@
           <w:color w:val="000000"/>
           <w:sz w:val="24"/>
         </w:rPr>
-        <w:t>periode dat Saba, Sint Eustatius en Sint Maarten onder Nederlands koloniaal bewind stonden.</w:t>
+        <w:t xml:space="preserve">Saba, Sint Eustatius en Sint Maarten onder Nederlands koloniaal bewind stonden. Objecten </w:t>
+      </w:r>
+      <w:r>
+        <w:rPr>
+          <w:rFonts w:ascii="Charis SIL Regular" w:hAnsi="Charis SIL Regular" w:eastAsia="Charis SIL Regular"/>
+          <w:b w:val="0"/>
+          <w:i w:val="0"/>
+          <w:color w:val="000000"/>
+          <w:sz w:val="24"/>
+        </w:rPr>
+        <w:t xml:space="preserve">afkomstig van Saba, Sint Eustatius en Sint Maarten zijn in Nederlandse museumcollecties </w:t>
+      </w:r>
+      <w:r>
+        <w:rPr>
+          <w:rFonts w:ascii="Charis SIL Regular" w:hAnsi="Charis SIL Regular" w:eastAsia="Charis SIL Regular"/>
+          <w:b w:val="0"/>
+          <w:i w:val="0"/>
+          <w:color w:val="000000"/>
+          <w:sz w:val="24"/>
+        </w:rPr>
+        <w:t xml:space="preserve">vaak niet toegeschreven aan specifieke eilanden. Daarom is het van belang alternatieve </w:t>
+      </w:r>
+      <w:r>
+        <w:rPr>
+          <w:rFonts w:ascii="Charis SIL Regular" w:hAnsi="Charis SIL Regular" w:eastAsia="Charis SIL Regular"/>
+          <w:b w:val="0"/>
+          <w:i w:val="0"/>
+          <w:color w:val="000000"/>
+          <w:sz w:val="24"/>
+        </w:rPr>
+        <w:t xml:space="preserve">zoektermen te gebruiken die verwijzen naar de voormalig door Nederland gekoloniseerde </w:t>
+      </w:r>
+      <w:r>
+        <w:rPr>
+          <w:rFonts w:ascii="Charis SIL Regular" w:hAnsi="Charis SIL Regular" w:eastAsia="Charis SIL Regular"/>
+          <w:b w:val="0"/>
+          <w:i w:val="0"/>
+          <w:color w:val="000000"/>
+          <w:sz w:val="24"/>
+        </w:rPr>
+        <w:t>eilanden in het Caribisch gebied.</w:t>
+      </w:r>
+    </w:p>
+    <w:p>
+      <w:pPr>
+        <w:autoSpaceDN w:val="0"/>
+        <w:autoSpaceDE w:val="0"/>
+        <w:widowControl/>
+        <w:spacing w:line="420" w:lineRule="exact" w:before="204" w:after="0"/>
+        <w:ind w:left="10" w:right="0" w:firstLine="0"/>
+        <w:jc w:val="left"/>
+      </w:pPr>
+      <w:r>
+        <w:rPr>
+          <w:rFonts w:ascii="Charis SIL Bold" w:hAnsi="Charis SIL Bold" w:eastAsia="Charis SIL Bold"/>
+          <w:b/>
+          <w:i w:val="0"/>
+          <w:color w:val="000000"/>
+          <w:sz w:val="28"/>
+        </w:rPr>
+        <w:t>Beschrijving</w:t>
+      </w:r>
+    </w:p>
+    <w:p>
+      <w:pPr>
+        <w:autoSpaceDN w:val="0"/>
+        <w:autoSpaceDE w:val="0"/>
+        <w:widowControl/>
+        <w:spacing w:line="288" w:lineRule="exact" w:before="274" w:after="0"/>
+        <w:ind w:left="10" w:right="0" w:firstLine="0"/>
+        <w:jc w:val="left"/>
+      </w:pPr>
+      <w:r>
+        <w:rPr>
+          <w:rFonts w:ascii="Charis SIL Regular" w:hAnsi="Charis SIL Regular" w:eastAsia="Charis SIL Regular"/>
+          <w:b w:val="0"/>
+          <w:i w:val="0"/>
+          <w:color w:val="000000"/>
+          <w:sz w:val="24"/>
+        </w:rPr>
+        <w:t xml:space="preserve">Saba, Sint Eustatius en Sint Maarten (de SSS-eilanden, vanuit koloniaal oogpunt ook de </w:t>
+      </w:r>
+      <w:r>
+        <w:rPr>
+          <w:rFonts w:ascii="Charis SIL Regular" w:hAnsi="Charis SIL Regular" w:eastAsia="Charis SIL Regular"/>
+          <w:b w:val="0"/>
+          <w:i w:val="0"/>
+          <w:color w:val="000000"/>
+          <w:sz w:val="24"/>
+        </w:rPr>
+        <w:t xml:space="preserve">Bovenwindse eilanden genoemd) vormen drie eilanden van de Kleine Antillen in de </w:t>
+      </w:r>
+      <w:r>
+        <w:br/>
+      </w:r>
+      <w:r>
+        <w:rPr>
+          <w:rFonts w:ascii="Charis SIL Regular" w:hAnsi="Charis SIL Regular" w:eastAsia="Charis SIL Regular"/>
+          <w:b w:val="0"/>
+          <w:i w:val="0"/>
+          <w:color w:val="000000"/>
+          <w:sz w:val="24"/>
+        </w:rPr>
+        <w:t xml:space="preserve">Caribische Zee. Net als in de overige Kleine Antillen werd ook op Saba, Sint Eustatius en Sint </w:t>
+      </w:r>
+      <w:r>
+        <w:rPr>
+          <w:rFonts w:ascii="Charis SIL Regular" w:hAnsi="Charis SIL Regular" w:eastAsia="Charis SIL Regular"/>
+          <w:b w:val="0"/>
+          <w:i w:val="0"/>
+          <w:color w:val="000000"/>
+          <w:sz w:val="24"/>
+        </w:rPr>
+        <w:t xml:space="preserve">Maarten vanaf de dertiende eeuw de oorspronkelijke Arowakse </w:t>
+      </w:r>
+      <w:r>
+        <w:rPr>
+          <w:rFonts w:ascii="Charis SIL Regular" w:hAnsi="Charis SIL Regular" w:eastAsia="Charis SIL Regular"/>
+          <w:b w:val="0"/>
+          <w:i w:val="0"/>
+          <w:color w:val="0066CC"/>
+          <w:sz w:val="24"/>
+          <w:u w:val="single"/>
+        </w:rPr>
+        <w:hyperlink r:id="rId9" w:history="1">
+          <w:r>
+            <w:rPr>
+              <w:rStyle w:val="Hyperlink"/>
+            </w:rPr>
+            <w:t>Igneribevolking</w:t>
+          </w:r>
+        </w:hyperlink>
+      </w:r>
+      <w:r>
+        <w:rPr>
+          <w:rFonts w:ascii="Charis SIL Regular" w:hAnsi="Charis SIL Regular" w:eastAsia="Charis SIL Regular"/>
+          <w:b w:val="0"/>
+          <w:i w:val="0"/>
+          <w:color w:val="000000"/>
+          <w:sz w:val="24"/>
+        </w:rPr>
+        <w:t xml:space="preserve"> verdreven </w:t>
+      </w:r>
+      <w:r>
+        <w:rPr>
+          <w:rFonts w:ascii="Charis SIL Regular" w:hAnsi="Charis SIL Regular" w:eastAsia="Charis SIL Regular"/>
+          <w:b w:val="0"/>
+          <w:i w:val="0"/>
+          <w:color w:val="000000"/>
+          <w:sz w:val="24"/>
+        </w:rPr>
+        <w:t xml:space="preserve">door </w:t>
+      </w:r>
+      <w:r>
+        <w:rPr>
+          <w:rFonts w:ascii="Charis SIL Regular" w:hAnsi="Charis SIL Regular" w:eastAsia="Charis SIL Regular"/>
+          <w:b w:val="0"/>
+          <w:i w:val="0"/>
+          <w:color w:val="0066CC"/>
+          <w:sz w:val="24"/>
+          <w:u w:val="single"/>
+        </w:rPr>
+        <w:hyperlink r:id="rId10" w:history="1">
+          <w:r>
+            <w:rPr>
+              <w:rStyle w:val="Hyperlink"/>
+            </w:rPr>
+            <w:t>Cariben</w:t>
+          </w:r>
+        </w:hyperlink>
+      </w:r>
+      <w:r>
+        <w:rPr>
+          <w:rFonts w:ascii="Charis SIL Regular" w:hAnsi="Charis SIL Regular" w:eastAsia="Charis SIL Regular"/>
+          <w:b w:val="0"/>
+          <w:i w:val="0"/>
+          <w:color w:val="000000"/>
+          <w:sz w:val="24"/>
+        </w:rPr>
+        <w:t>, die op hun beurt vanaf de vijftiende eeuw te mak</w:t>
+      </w:r>
+      <w:r>
+        <w:rPr>
+          <w:u w:val="single" w:color="0066cc"/>
+          <w:rFonts w:ascii="Charis SIL Regular" w:hAnsi="Charis SIL Regular" w:eastAsia="Charis SIL Regular"/>
+          <w:b w:val="0"/>
+          <w:i w:val="0"/>
+          <w:color w:val="000000"/>
+          <w:sz w:val="24"/>
+        </w:rPr>
+        <w:hyperlink r:id="rId9" w:history="1">
+          <w:r>
+            <w:rPr>
+              <w:rStyle w:val="Hyperlink"/>
+            </w:rPr>
+            <w:t>en kregen met S</w:t>
+          </w:r>
+        </w:hyperlink>
+      </w:r>
+      <w:r>
+        <w:rPr>
+          <w:rFonts w:ascii="Charis SIL Regular" w:hAnsi="Charis SIL Regular" w:eastAsia="Charis SIL Regular"/>
+          <w:b w:val="0"/>
+          <w:i w:val="0"/>
+          <w:color w:val="000000"/>
+          <w:sz w:val="24"/>
+        </w:rPr>
+        <w:t xml:space="preserve">paanse </w:t>
+      </w:r>
+      <w:r>
+        <w:rPr>
+          <w:rFonts w:ascii="Charis SIL Regular" w:hAnsi="Charis SIL Regular" w:eastAsia="Charis SIL Regular"/>
+          <w:b w:val="0"/>
+          <w:i w:val="0"/>
+          <w:color w:val="000000"/>
+          <w:sz w:val="24"/>
+        </w:rPr>
+        <w:t>kolon</w:t>
+      </w:r>
+      <w:r>
+        <w:rPr>
+          <w:u w:val="single" w:color="0066cc"/>
+          <w:rFonts w:ascii="Charis SIL Regular" w:hAnsi="Charis SIL Regular" w:eastAsia="Charis SIL Regular"/>
+          <w:b w:val="0"/>
+          <w:i w:val="0"/>
+          <w:color w:val="000000"/>
+          <w:sz w:val="24"/>
+        </w:rPr>
+        <w:hyperlink r:id="rId10" w:history="1">
+          <w:r>
+            <w:rPr>
+              <w:rStyle w:val="Hyperlink"/>
+            </w:rPr>
+            <w:t>isten. V</w:t>
+          </w:r>
+        </w:hyperlink>
+      </w:r>
+      <w:r>
+        <w:rPr>
+          <w:rFonts w:ascii="Charis SIL Regular" w:hAnsi="Charis SIL Regular" w:eastAsia="Charis SIL Regular"/>
+          <w:b w:val="0"/>
+          <w:i w:val="0"/>
+          <w:color w:val="000000"/>
+          <w:sz w:val="24"/>
+        </w:rPr>
+        <w:t xml:space="preserve">anaf 1625 namen Britse, Franse en Nederlandse kolonisten bezit van de Kleine </w:t>
+      </w:r>
+      <w:r>
+        <w:rPr>
+          <w:rFonts w:ascii="Charis SIL Regular" w:hAnsi="Charis SIL Regular" w:eastAsia="Charis SIL Regular"/>
+          <w:b w:val="0"/>
+          <w:i w:val="0"/>
+          <w:color w:val="000000"/>
+          <w:sz w:val="24"/>
+        </w:rPr>
+        <w:t xml:space="preserve">Antillen, die door Spanje waren beschouwd als </w:t>
+      </w:r>
+      <w:r>
+        <w:rPr>
+          <w:rFonts w:ascii="Charis SIL Italic" w:hAnsi="Charis SIL Italic" w:eastAsia="Charis SIL Italic"/>
+          <w:b w:val="0"/>
+          <w:i/>
+          <w:color w:val="000000"/>
+          <w:sz w:val="24"/>
+        </w:rPr>
+        <w:t>islas inútiles</w:t>
+      </w:r>
+      <w:r>
+        <w:rPr>
+          <w:rFonts w:ascii="Charis SIL Regular" w:hAnsi="Charis SIL Regular" w:eastAsia="Charis SIL Regular"/>
+          <w:b w:val="0"/>
+          <w:i w:val="0"/>
+          <w:color w:val="000000"/>
+          <w:sz w:val="24"/>
+        </w:rPr>
+        <w:t xml:space="preserve"> – nutteloze eilanden – en als </w:t>
+      </w:r>
+      <w:r>
+        <w:rPr>
+          <w:rFonts w:ascii="Charis SIL Regular" w:hAnsi="Charis SIL Regular" w:eastAsia="Charis SIL Regular"/>
+          <w:b w:val="0"/>
+          <w:i w:val="0"/>
+          <w:color w:val="000000"/>
+          <w:sz w:val="24"/>
+        </w:rPr>
+        <w:t xml:space="preserve">gevolg daarvan min of meer met rust waren gelaten. De Nederlandse </w:t>
+      </w:r>
+      <w:r>
+        <w:rPr>
+          <w:rFonts w:ascii="Charis SIL Regular" w:hAnsi="Charis SIL Regular" w:eastAsia="Charis SIL Regular"/>
+          <w:b w:val="0"/>
+          <w:i w:val="0"/>
+          <w:color w:val="0066CC"/>
+          <w:sz w:val="24"/>
+          <w:u w:val="single"/>
+        </w:rPr>
+        <w:hyperlink r:id="rId11" w:history="1">
+          <w:r>
+            <w:rPr>
+              <w:rStyle w:val="Hyperlink"/>
+            </w:rPr>
+            <w:t>West-</w:t>
+          </w:r>
+        </w:hyperlink>
+      </w:r>
+      <w:r>
+        <w:rPr>
+          <w:rFonts w:ascii="Charis SIL Regular" w:hAnsi="Charis SIL Regular" w:eastAsia="Charis SIL Regular"/>
+          <w:b w:val="0"/>
+          <w:i w:val="0"/>
+          <w:color w:val="0066CC"/>
+          <w:sz w:val="24"/>
+          <w:u w:val="single"/>
+        </w:rPr>
+        <w:hyperlink r:id="rId11" w:history="1">
+          <w:r>
+            <w:rPr>
+              <w:rStyle w:val="Hyperlink"/>
+            </w:rPr>
+            <w:t xml:space="preserve">Indische </w:t>
+          </w:r>
+        </w:hyperlink>
+      </w:r>
+      <w:r>
+        <w:br/>
+      </w:r>
+      <w:r>
+        <w:rPr>
+          <w:rFonts w:ascii="Charis SIL Regular" w:hAnsi="Charis SIL Regular" w:eastAsia="Charis SIL Regular"/>
+          <w:b w:val="0"/>
+          <w:i w:val="0"/>
+          <w:color w:val="0066CC"/>
+          <w:sz w:val="24"/>
+          <w:u w:val="single"/>
+        </w:rPr>
+        <w:hyperlink r:id="rId11" w:history="1">
+          <w:r>
+            <w:rPr>
+              <w:rStyle w:val="Hyperlink"/>
+            </w:rPr>
+            <w:t>Compagnie</w:t>
+          </w:r>
+        </w:hyperlink>
+      </w:r>
+      <w:r>
+        <w:rPr>
+          <w:rFonts w:ascii="Charis SIL Regular" w:hAnsi="Charis SIL Regular" w:eastAsia="Charis SIL Regular"/>
+          <w:b w:val="0"/>
+          <w:i w:val="0"/>
+          <w:color w:val="000000"/>
+          <w:sz w:val="24"/>
+        </w:rPr>
+        <w:t xml:space="preserve"> richtte in 1632 en 1636 forten op in respectievelijk Sint M</w:t>
+      </w:r>
+      <w:r>
+        <w:rPr>
+          <w:u w:val="single" w:color="0066cc"/>
+          <w:rFonts w:ascii="Charis SIL Regular" w:hAnsi="Charis SIL Regular" w:eastAsia="Charis SIL Regular"/>
+          <w:b w:val="0"/>
+          <w:i w:val="0"/>
+          <w:color w:val="000000"/>
+          <w:sz w:val="24"/>
+        </w:rPr>
+        <w:hyperlink r:id="rId11" w:history="1">
+          <w:r>
+            <w:rPr>
+              <w:rStyle w:val="Hyperlink"/>
+            </w:rPr>
+            <w:t>aarte</w:t>
+          </w:r>
+        </w:hyperlink>
+      </w:r>
+      <w:r>
+        <w:rPr>
+          <w:u w:val="single" w:color="0066cc"/>
+          <w:rFonts w:ascii="Charis SIL Regular" w:hAnsi="Charis SIL Regular" w:eastAsia="Charis SIL Regular"/>
+          <w:b w:val="0"/>
+          <w:i w:val="0"/>
+          <w:color w:val="000000"/>
+          <w:sz w:val="24"/>
+        </w:rPr>
+        <w:hyperlink r:id="rId11" w:history="1">
+          <w:r>
+            <w:rPr>
+              <w:rStyle w:val="Hyperlink"/>
+            </w:rPr>
+            <w:t>n en Sin</w:t>
+          </w:r>
+        </w:hyperlink>
+      </w:r>
+      <w:r>
+        <w:rPr>
+          <w:rFonts w:ascii="Charis SIL Regular" w:hAnsi="Charis SIL Regular" w:eastAsia="Charis SIL Regular"/>
+          <w:b w:val="0"/>
+          <w:i w:val="0"/>
+          <w:color w:val="000000"/>
+          <w:sz w:val="24"/>
+        </w:rPr>
+        <w:hyperlink r:id="rId11" w:history="1">
+          <w:r>
+            <w:rPr>
+              <w:rStyle w:val="Hyperlink"/>
+            </w:rPr>
+            <w:t xml:space="preserve">t </w:t>
+          </w:r>
+        </w:hyperlink>
+      </w:r>
+      <w:r>
+        <w:rPr>
+          <w:u w:val="single" w:color="0066cc"/>
+          <w:rFonts w:ascii="Charis SIL Regular" w:hAnsi="Charis SIL Regular" w:eastAsia="Charis SIL Regular"/>
+          <w:b w:val="0"/>
+          <w:i w:val="0"/>
+          <w:color w:val="000000"/>
+          <w:sz w:val="24"/>
+        </w:rPr>
+        <w:hyperlink r:id="rId11" w:history="1">
+          <w:r>
+            <w:rPr>
+              <w:rStyle w:val="Hyperlink"/>
+            </w:rPr>
+            <w:t>Eustatius. I</w:t>
+          </w:r>
+        </w:hyperlink>
+      </w:r>
+      <w:r>
+        <w:rPr>
+          <w:rFonts w:ascii="Charis SIL Regular" w:hAnsi="Charis SIL Regular" w:eastAsia="Charis SIL Regular"/>
+          <w:b w:val="0"/>
+          <w:i w:val="0"/>
+          <w:color w:val="000000"/>
+          <w:sz w:val="24"/>
+        </w:rPr>
+        <w:t xml:space="preserve">n 1640 werd Saba vanuit Sint Eustatius gekoloniseerd. Gedurende de gehele </w:t>
+      </w:r>
+      <w:r>
+        <w:rPr>
+          <w:rFonts w:ascii="Charis SIL Regular" w:hAnsi="Charis SIL Regular" w:eastAsia="Charis SIL Regular"/>
+          <w:b w:val="0"/>
+          <w:i w:val="0"/>
+          <w:color w:val="000000"/>
+          <w:sz w:val="24"/>
+        </w:rPr>
+        <w:t>zeventiende eeuw wisselden de drie eilanden vaak van kolonisator.</w:t>
+      </w:r>
+    </w:p>
+    <w:p>
+      <w:pPr>
+        <w:autoSpaceDN w:val="0"/>
+        <w:autoSpaceDE w:val="0"/>
+        <w:widowControl/>
+        <w:spacing w:line="288" w:lineRule="exact" w:before="240" w:after="0"/>
+        <w:ind w:left="10" w:right="144" w:firstLine="0"/>
+        <w:jc w:val="left"/>
+      </w:pPr>
+      <w:r>
+        <w:rPr>
+          <w:rFonts w:ascii="Charis SIL Regular" w:hAnsi="Charis SIL Regular" w:eastAsia="Charis SIL Regular"/>
+          <w:b w:val="0"/>
+          <w:i w:val="0"/>
+          <w:color w:val="000000"/>
+          <w:sz w:val="24"/>
+        </w:rPr>
+        <w:t xml:space="preserve">Op Sint Eustatius werd op plantages tabak, koffie, katoen en suikerriet verbouwd, terwijl op </w:t>
+      </w:r>
+      <w:r>
+        <w:rPr>
+          <w:rFonts w:ascii="Charis SIL Regular" w:hAnsi="Charis SIL Regular" w:eastAsia="Charis SIL Regular"/>
+          <w:b w:val="0"/>
+          <w:i w:val="0"/>
+          <w:color w:val="000000"/>
+          <w:sz w:val="24"/>
+        </w:rPr>
+        <w:t>Sint Maarten vooral zout werd gewonnen op de zoutpannen bij de hoofdplaats Philipsburg.</w:t>
       </w:r>
     </w:p>
     <w:p>
@@ -98,10 +571,7 @@
           <w:color w:val="000000"/>
           <w:sz w:val="24"/>
         </w:rPr>
-        <w:t xml:space="preserve">Objecten afkomstig van Saba, Sint Eustatius en Sint Maarten zijn in Nederlandse </w:t>
-      </w:r>
-      <w:r>
-        <w:br/>
+        <w:t xml:space="preserve">Na 1650 verrichtten slaafgemaakten uit West-Afrika de zware arbeid op de plantages en </w:t>
       </w:r>
       <w:r>
         <w:rPr>
@@ -111,7 +581,25 @@
           <w:color w:val="000000"/>
           <w:sz w:val="24"/>
         </w:rPr>
-        <w:t xml:space="preserve">museumcollecties vaak niet toegeschreven aan specifieke eilanden. Daarom is het van belang </w:t>
+        <w:t xml:space="preserve">zoutpannen. Het Nationaal Archief in Den Haag heeft een uitgebreide </w:t>
+      </w:r>
+      <w:r>
+        <w:rPr>
+          <w:rFonts w:ascii="Charis SIL Regular" w:hAnsi="Charis SIL Regular" w:eastAsia="Charis SIL Regular"/>
+          <w:b w:val="0"/>
+          <w:i w:val="0"/>
+          <w:color w:val="0066CC"/>
+          <w:sz w:val="24"/>
+          <w:u w:val="single"/>
+        </w:rPr>
+        <w:hyperlink r:id="rId12" w:history="1">
+          <w:r>
+            <w:rPr>
+              <w:rStyle w:val="Hyperlink"/>
+            </w:rPr>
+            <w:t>zoekhulp</w:t>
+          </w:r>
+        </w:hyperlink>
       </w:r>
       <w:r>
         <w:rPr>
@@ -121,7 +609,7 @@
           <w:color w:val="000000"/>
           <w:sz w:val="24"/>
         </w:rPr>
-        <w:t xml:space="preserve">verschillende zoektermen te gebruiken die verwijzen naar de voormalig door Nederland </w:t>
+        <w:t xml:space="preserve"> op haar </w:t>
       </w:r>
       <w:r>
         <w:rPr>
@@ -131,7 +619,326 @@
           <w:color w:val="000000"/>
           <w:sz w:val="24"/>
         </w:rPr>
-        <w:t>gekoloniseerde eilanden in het Caribisch gebied.</w:t>
+        <w:t>website die kan helpen bij het onderzoeken van het (slavernij)verlede</w:t>
+      </w:r>
+      <w:r>
+        <w:rPr>
+          <w:u w:val="single" w:color="0066cc"/>
+          <w:rFonts w:ascii="Charis SIL Regular" w:hAnsi="Charis SIL Regular" w:eastAsia="Charis SIL Regular"/>
+          <w:b w:val="0"/>
+          <w:i w:val="0"/>
+          <w:color w:val="000000"/>
+          <w:sz w:val="24"/>
+        </w:rPr>
+        <w:t>n</w:t>
+      </w:r>
+      <w:r>
+        <w:rPr>
+          <w:u w:val="single" w:color="0066cc"/>
+          <w:rFonts w:ascii="Charis SIL Regular" w:hAnsi="Charis SIL Regular" w:eastAsia="Charis SIL Regular"/>
+          <w:b w:val="0"/>
+          <w:i w:val="0"/>
+          <w:color w:val="000000"/>
+          <w:sz w:val="24"/>
+        </w:rPr>
+        <w:hyperlink r:id="rId12" w:history="1">
+          <w:r>
+            <w:rPr>
+              <w:rStyle w:val="Hyperlink"/>
+            </w:rPr>
+            <w:t xml:space="preserve"> op Saba</w:t>
+          </w:r>
+        </w:hyperlink>
+      </w:r>
+      <w:r>
+        <w:rPr>
+          <w:rFonts w:ascii="Charis SIL Regular" w:hAnsi="Charis SIL Regular" w:eastAsia="Charis SIL Regular"/>
+          <w:b w:val="0"/>
+          <w:i w:val="0"/>
+          <w:color w:val="000000"/>
+          <w:sz w:val="24"/>
+        </w:rPr>
+        <w:t xml:space="preserve">, Sint </w:t>
+      </w:r>
+      <w:r>
+        <w:rPr>
+          <w:rFonts w:ascii="Charis SIL Regular" w:hAnsi="Charis SIL Regular" w:eastAsia="Charis SIL Regular"/>
+          <w:b w:val="0"/>
+          <w:i w:val="0"/>
+          <w:color w:val="000000"/>
+          <w:sz w:val="24"/>
+        </w:rPr>
+        <w:t xml:space="preserve">Eustatius en Sint Maarten. Daarnaast verwijst de zoekhulp </w:t>
+      </w:r>
+      <w:r>
+        <w:rPr>
+          <w:rFonts w:ascii="Charis SIL Regular" w:hAnsi="Charis SIL Regular" w:eastAsia="Charis SIL Regular"/>
+          <w:b w:val="0"/>
+          <w:i w:val="0"/>
+          <w:color w:val="0066CC"/>
+          <w:sz w:val="24"/>
+          <w:u w:val="single"/>
+        </w:rPr>
+        <w:hyperlink r:id="rId13" w:history="1">
+          <w:r>
+            <w:rPr>
+              <w:rStyle w:val="Hyperlink"/>
+            </w:rPr>
+            <w:t>Vrijgelaten</w:t>
+          </w:r>
+        </w:hyperlink>
+      </w:r>
+      <w:r>
+        <w:rPr>
+          <w:rFonts w:ascii="Charis SIL Regular" w:hAnsi="Charis SIL Regular" w:eastAsia="Charis SIL Regular"/>
+          <w:b w:val="0"/>
+          <w:i w:val="0"/>
+          <w:color w:val="0066CC"/>
+          <w:sz w:val="24"/>
+          <w:u w:val="single"/>
+        </w:rPr>
+        <w:t xml:space="preserve"> </w:t>
+      </w:r>
+      <w:r>
+        <w:rPr>
+          <w:rFonts w:ascii="Charis SIL Regular" w:hAnsi="Charis SIL Regular" w:eastAsia="Charis SIL Regular"/>
+          <w:b w:val="0"/>
+          <w:i w:val="0"/>
+          <w:color w:val="0066CC"/>
+          <w:sz w:val="24"/>
+          <w:u w:val="single"/>
+        </w:rPr>
+        <w:hyperlink r:id="rId13" w:history="1">
+          <w:r>
+            <w:rPr>
+              <w:rStyle w:val="Hyperlink"/>
+            </w:rPr>
+            <w:t>slaafgemaakten</w:t>
+          </w:r>
+        </w:hyperlink>
+      </w:r>
+      <w:r>
+        <w:rPr>
+          <w:rFonts w:ascii="Charis SIL Regular" w:hAnsi="Charis SIL Regular" w:eastAsia="Charis SIL Regular"/>
+          <w:b w:val="0"/>
+          <w:i w:val="0"/>
+          <w:color w:val="0066CC"/>
+          <w:sz w:val="24"/>
+          <w:u w:val="single"/>
+        </w:rPr>
+        <w:t xml:space="preserve"> </w:t>
+      </w:r>
+      <w:r>
+        <w:rPr>
+          <w:rFonts w:ascii="Charis SIL Regular" w:hAnsi="Charis SIL Regular" w:eastAsia="Charis SIL Regular"/>
+          <w:b w:val="0"/>
+          <w:i w:val="0"/>
+          <w:color w:val="0066CC"/>
+          <w:sz w:val="24"/>
+          <w:u w:val="single"/>
+        </w:rPr>
+        <w:hyperlink r:id="rId13" w:history="1">
+          <w:r>
+            <w:rPr>
+              <w:rStyle w:val="Hyperlink"/>
+            </w:rPr>
+            <w:t>op</w:t>
+          </w:r>
+        </w:hyperlink>
+      </w:r>
+      <w:r>
+        <w:rPr>
+          <w:rFonts w:ascii="Charis SIL Regular" w:hAnsi="Charis SIL Regular" w:eastAsia="Charis SIL Regular"/>
+          <w:b w:val="0"/>
+          <w:i w:val="0"/>
+          <w:color w:val="0066CC"/>
+          <w:sz w:val="24"/>
+          <w:u w:val="single"/>
+        </w:rPr>
+        <w:t xml:space="preserve"> </w:t>
+      </w:r>
+      <w:r>
+        <w:rPr>
+          <w:rFonts w:ascii="Charis SIL Regular" w:hAnsi="Charis SIL Regular" w:eastAsia="Charis SIL Regular"/>
+          <w:b w:val="0"/>
+          <w:i w:val="0"/>
+          <w:color w:val="0066CC"/>
+          <w:sz w:val="24"/>
+          <w:u w:val="single"/>
+        </w:rPr>
+        <w:hyperlink r:id="rId13" w:history="1">
+          <w:r>
+            <w:rPr>
+              <w:rStyle w:val="Hyperlink"/>
+            </w:rPr>
+            <w:t xml:space="preserve">Sint </w:t>
+          </w:r>
+        </w:hyperlink>
+      </w:r>
+      <w:r>
+        <w:rPr>
+          <w:rFonts w:ascii="Charis SIL Regular" w:hAnsi="Charis SIL Regular" w:eastAsia="Charis SIL Regular"/>
+          <w:b w:val="0"/>
+          <w:i w:val="0"/>
+          <w:color w:val="0066CC"/>
+          <w:sz w:val="24"/>
+          <w:u w:val="single"/>
+        </w:rPr>
+        <w:hyperlink r:id="rId13" w:history="1">
+          <w:r>
+            <w:rPr>
+              <w:rStyle w:val="Hyperlink"/>
+            </w:rPr>
+            <w:t>Eustatius,</w:t>
+          </w:r>
+        </w:hyperlink>
+      </w:r>
+      <w:r>
+        <w:rPr>
+          <w:rFonts w:ascii="Charis SIL Regular" w:hAnsi="Charis SIL Regular" w:eastAsia="Charis SIL Regular"/>
+          <w:b w:val="0"/>
+          <w:i w:val="0"/>
+          <w:color w:val="0066CC"/>
+          <w:sz w:val="24"/>
+          <w:u w:val="single"/>
+        </w:rPr>
+        <w:t xml:space="preserve"> </w:t>
+      </w:r>
+      <w:r>
+        <w:rPr>
+          <w:rFonts w:ascii="Charis SIL Regular" w:hAnsi="Charis SIL Regular" w:eastAsia="Charis SIL Regular"/>
+          <w:b w:val="0"/>
+          <w:i w:val="0"/>
+          <w:color w:val="0066CC"/>
+          <w:sz w:val="24"/>
+          <w:u w:val="single"/>
+        </w:rPr>
+        <w:hyperlink r:id="rId13" w:history="1">
+          <w:r>
+            <w:rPr>
+              <w:rStyle w:val="Hyperlink"/>
+            </w:rPr>
+            <w:t>1862-1863</w:t>
+          </w:r>
+        </w:hyperlink>
+      </w:r>
+      <w:r>
+        <w:rPr>
+          <w:rFonts w:ascii="Charis SIL Regular" w:hAnsi="Charis SIL Regular" w:eastAsia="Charis SIL Regular"/>
+          <w:b w:val="0"/>
+          <w:i w:val="0"/>
+          <w:color w:val="000000"/>
+          <w:sz w:val="24"/>
+        </w:rPr>
+        <w:t xml:space="preserve"> naar relevante informatie over het sl</w:t>
+      </w:r>
+      <w:r>
+        <w:rPr>
+          <w:u w:val="single" w:color="0066cc"/>
+          <w:rFonts w:ascii="Charis SIL Regular" w:hAnsi="Charis SIL Regular" w:eastAsia="Charis SIL Regular"/>
+          <w:b w:val="0"/>
+          <w:i w:val="0"/>
+          <w:color w:val="000000"/>
+          <w:sz w:val="24"/>
+        </w:rPr>
+        <w:hyperlink r:id="rId13" w:history="1">
+          <w:r>
+            <w:rPr>
+              <w:rStyle w:val="Hyperlink"/>
+            </w:rPr>
+            <w:t>avernijverle</w:t>
+          </w:r>
+        </w:hyperlink>
+      </w:r>
+      <w:r>
+        <w:rPr>
+          <w:u w:val="single" w:color="0066cc"/>
+          <w:rFonts w:ascii="Charis SIL Regular" w:hAnsi="Charis SIL Regular" w:eastAsia="Charis SIL Regular"/>
+          <w:b w:val="0"/>
+          <w:i w:val="0"/>
+          <w:color w:val="000000"/>
+          <w:sz w:val="24"/>
+        </w:rPr>
+        <w:hyperlink r:id="rId13" w:history="1">
+          <w:r>
+            <w:rPr>
+              <w:rStyle w:val="Hyperlink"/>
+            </w:rPr>
+            <w:t>den op Sint Eus</w:t>
+          </w:r>
+        </w:hyperlink>
+      </w:r>
+      <w:r>
+        <w:rPr>
+          <w:u w:val="single" w:color="0066cc"/>
+          <w:rFonts w:ascii="Charis SIL Regular" w:hAnsi="Charis SIL Regular" w:eastAsia="Charis SIL Regular"/>
+          <w:b w:val="0"/>
+          <w:i w:val="0"/>
+          <w:color w:val="000000"/>
+          <w:sz w:val="24"/>
+        </w:rPr>
+        <w:hyperlink r:id="rId13" w:history="1">
+          <w:r>
+            <w:rPr>
+              <w:rStyle w:val="Hyperlink"/>
+            </w:rPr>
+            <w:t>t</w:t>
+          </w:r>
+        </w:hyperlink>
+      </w:r>
+      <w:r>
+        <w:rPr>
+          <w:u w:val="single" w:color="0066cc"/>
+          <w:rFonts w:ascii="Charis SIL Regular" w:hAnsi="Charis SIL Regular" w:eastAsia="Charis SIL Regular"/>
+          <w:b w:val="0"/>
+          <w:i w:val="0"/>
+          <w:color w:val="000000"/>
+          <w:sz w:val="24"/>
+        </w:rPr>
+        <w:hyperlink r:id="rId13" w:history="1">
+          <w:r>
+            <w:rPr>
+              <w:rStyle w:val="Hyperlink"/>
+            </w:rPr>
+            <w:t>ati</w:t>
+          </w:r>
+        </w:hyperlink>
+      </w:r>
+      <w:r>
+        <w:rPr>
+          <w:u w:val="single" w:color="0066cc"/>
+          <w:rFonts w:ascii="Charis SIL Regular" w:hAnsi="Charis SIL Regular" w:eastAsia="Charis SIL Regular"/>
+          <w:b w:val="0"/>
+          <w:i w:val="0"/>
+          <w:color w:val="000000"/>
+          <w:sz w:val="24"/>
+        </w:rPr>
+        <w:hyperlink r:id="rId13" w:history="1">
+          <w:r>
+            <w:rPr>
+              <w:rStyle w:val="Hyperlink"/>
+            </w:rPr>
+            <w:t>u</w:t>
+          </w:r>
+        </w:hyperlink>
+      </w:r>
+      <w:r>
+        <w:rPr>
+          <w:u w:val="single" w:color="0066cc"/>
+          <w:rFonts w:ascii="Charis SIL Regular" w:hAnsi="Charis SIL Regular" w:eastAsia="Charis SIL Regular"/>
+          <w:b w:val="0"/>
+          <w:i w:val="0"/>
+          <w:color w:val="000000"/>
+          <w:sz w:val="24"/>
+        </w:rPr>
+        <w:hyperlink r:id="rId13" w:history="1">
+          <w:r>
+            <w:rPr>
+              <w:rStyle w:val="Hyperlink"/>
+            </w:rPr>
+            <w:t>s.</w:t>
+          </w:r>
+        </w:hyperlink>
       </w:r>
     </w:p>
     <w:p>
@@ -139,88 +946,24 @@
         <w:autoSpaceDN w:val="0"/>
         <w:autoSpaceDE w:val="0"/>
         <w:widowControl/>
-        <w:spacing w:line="420" w:lineRule="exact" w:before="204" w:after="0"/>
-        <w:ind w:left="10" w:right="0" w:firstLine="0"/>
+        <w:spacing w:line="288" w:lineRule="exact" w:before="64" w:after="0"/>
+        <w:ind w:left="10" w:right="720" w:firstLine="0"/>
         <w:jc w:val="left"/>
       </w:pPr>
       <w:r>
         <w:rPr>
-          <w:rFonts w:ascii="Charis SIL Bold" w:hAnsi="Charis SIL Bold" w:eastAsia="Charis SIL Bold"/>
-          <w:b/>
+          <w:rFonts w:ascii="Charis SIL Regular" w:hAnsi="Charis SIL Regular" w:eastAsia="Charis SIL Regular"/>
+          <w:b w:val="0"/>
           <w:i w:val="0"/>
           <w:color w:val="000000"/>
-          <w:sz w:val="28"/>
-        </w:rPr>
-        <w:t>Beschrijving</w:t>
-      </w:r>
-    </w:p>
-    <w:p>
-      <w:pPr>
-        <w:autoSpaceDN w:val="0"/>
-        <w:autoSpaceDE w:val="0"/>
-        <w:widowControl/>
-        <w:spacing w:line="288" w:lineRule="exact" w:before="274" w:after="0"/>
-        <w:ind w:left="10" w:right="0" w:firstLine="0"/>
-        <w:jc w:val="left"/>
-      </w:pPr>
-      <w:r>
-        <w:rPr>
-          <w:rFonts w:ascii="Charis SIL Regular" w:hAnsi="Charis SIL Regular" w:eastAsia="Charis SIL Regular"/>
-          <w:b w:val="0"/>
-          <w:i w:val="0"/>
-          <w:color w:val="000000"/>
-          <w:sz w:val="24"/>
-        </w:rPr>
-        <w:t xml:space="preserve">Saba, Sint Eustatius en Sint Maarten (de SSS-eilanden, vanuit koloniaal oogpunt ook de </w:t>
-      </w:r>
-      <w:r>
-        <w:rPr>
-          <w:rFonts w:ascii="Charis SIL Regular" w:hAnsi="Charis SIL Regular" w:eastAsia="Charis SIL Regular"/>
-          <w:b w:val="0"/>
-          <w:i w:val="0"/>
-          <w:color w:val="000000"/>
-          <w:sz w:val="24"/>
-        </w:rPr>
-        <w:t xml:space="preserve">Bovenwindse eilanden genoemd) vormen drie eilanden van de Kleine Antillen in de </w:t>
-      </w:r>
-      <w:r>
-        <w:br/>
-      </w:r>
-      <w:r>
-        <w:rPr>
-          <w:rFonts w:ascii="Charis SIL Regular" w:hAnsi="Charis SIL Regular" w:eastAsia="Charis SIL Regular"/>
-          <w:b w:val="0"/>
-          <w:i w:val="0"/>
-          <w:color w:val="000000"/>
-          <w:sz w:val="24"/>
-        </w:rPr>
-        <w:t xml:space="preserve">Caribische Zee. Net als in de overige Kleine Antillen werd ook op Saba, Sint Eustatius en Sint </w:t>
-      </w:r>
-      <w:r>
-        <w:rPr>
-          <w:rFonts w:ascii="Charis SIL Regular" w:hAnsi="Charis SIL Regular" w:eastAsia="Charis SIL Regular"/>
-          <w:b w:val="0"/>
-          <w:i w:val="0"/>
-          <w:color w:val="000000"/>
-          <w:sz w:val="24"/>
-        </w:rPr>
-        <w:t xml:space="preserve">Maarten vanaf de dertiende eeuw de oorspronkelijke Arowakse </w:t>
-      </w:r>
-      <w:r>
-        <w:rPr>
-          <w:rFonts w:ascii="Charis SIL Regular" w:hAnsi="Charis SIL Regular" w:eastAsia="Charis SIL Regular"/>
-          <w:b w:val="0"/>
-          <w:i w:val="0"/>
-          <w:color w:val="0066CC"/>
-          <w:sz w:val="24"/>
-          <w:u w:val="single"/>
-        </w:rPr>
-        <w:hyperlink r:id="rId9" w:history="1">
+          <w:sz w:val="24"/>
+        </w:rPr>
+        <w:hyperlink r:id="rId13" w:history="1">
           <w:r>
             <w:rPr>
               <w:rStyle w:val="Hyperlink"/>
             </w:rPr>
-            <w:t>Igneribevolking</w:t>
+            <w:t>In navolg</w:t>
           </w:r>
         </w:hyperlink>
       </w:r>
@@ -232,33 +975,12 @@
           <w:color w:val="000000"/>
           <w:sz w:val="24"/>
         </w:rPr>
-        <w:t xml:space="preserve"> verdreven </w:t>
-      </w:r>
-      <w:r>
-        <w:rPr>
-          <w:rFonts w:ascii="Charis SIL Regular" w:hAnsi="Charis SIL Regular" w:eastAsia="Charis SIL Regular"/>
-          <w:b w:val="0"/>
-          <w:i w:val="0"/>
-          <w:color w:val="000000"/>
-          <w:sz w:val="24"/>
-        </w:rPr>
-        <w:t xml:space="preserve">door </w:t>
-      </w:r>
-      <w:r>
-        <w:rPr>
-          <w:rFonts w:ascii="Charis SIL Regular" w:hAnsi="Charis SIL Regular" w:eastAsia="Charis SIL Regular"/>
-          <w:b w:val="0"/>
-          <w:i w:val="0"/>
-          <w:color w:val="0066CC"/>
-          <w:sz w:val="24"/>
-          <w:u w:val="single"/>
-        </w:rPr>
-        <w:hyperlink r:id="rId10" w:history="1">
+        <w:hyperlink r:id="rId13" w:history="1">
           <w:r>
             <w:rPr>
               <w:rStyle w:val="Hyperlink"/>
             </w:rPr>
-            <w:t>Cariben</w:t>
+            <w:t>i</w:t>
           </w:r>
         </w:hyperlink>
       </w:r>
@@ -270,23 +992,12 @@
           <w:color w:val="000000"/>
           <w:sz w:val="24"/>
         </w:rPr>
-        <w:t>, die op hun beurt vanaf de vijftiende eeuw te mak</w:t>
-      </w:r>
-      <w:r>
-        <w:rPr>
-          <w:u w:val="single" w:color="0066cc"/>
-          <w:rFonts w:ascii="Charis SIL Regular" w:hAnsi="Charis SIL Regular" w:eastAsia="Charis SIL Regular"/>
-          <w:b w:val="0"/>
-          <w:i w:val="0"/>
-          <w:color w:val="000000"/>
-          <w:sz w:val="24"/>
-        </w:rPr>
-        <w:hyperlink r:id="rId9" w:history="1">
+        <w:hyperlink r:id="rId13" w:history="1">
           <w:r>
             <w:rPr>
               <w:rStyle w:val="Hyperlink"/>
             </w:rPr>
-            <w:t>en kregen met S</w:t>
+            <w:t>ng van Cur</w:t>
           </w:r>
         </w:hyperlink>
       </w:r>
@@ -298,7 +1009,7 @@
           <w:color w:val="000000"/>
           <w:sz w:val="24"/>
         </w:rPr>
-        <w:t xml:space="preserve">paanse </w:t>
+        <w:t xml:space="preserve">açao ontwikkelde Sint Eustatius zich in de achttiende eeuw tot </w:t>
       </w:r>
       <w:r>
         <w:rPr>
@@ -308,25 +1019,17 @@
           <w:color w:val="000000"/>
           <w:sz w:val="24"/>
         </w:rPr>
-        <w:t>kolon</w:t>
-      </w:r>
-      <w:r>
-        <w:rPr>
-          <w:u w:val="single" w:color="0066cc"/>
+        <w:t xml:space="preserve">vrijhaven waarin veel slaafgemaakten werden verhandeld. De handel met Amerikaanse </w:t>
+      </w:r>
+      <w:r>
+        <w:rPr>
           <w:rFonts w:ascii="Charis SIL Regular" w:hAnsi="Charis SIL Regular" w:eastAsia="Charis SIL Regular"/>
           <w:b w:val="0"/>
           <w:i w:val="0"/>
           <w:color w:val="000000"/>
           <w:sz w:val="24"/>
         </w:rPr>
-        <w:hyperlink r:id="rId10" w:history="1">
-          <w:r>
-            <w:rPr>
-              <w:rStyle w:val="Hyperlink"/>
-            </w:rPr>
-            <w:t>isten. V</w:t>
-          </w:r>
-        </w:hyperlink>
+        <w:t xml:space="preserve">revolutionairen tijdens de Amerikaanse Onafhankelijkheidsoorlog leidde in 1781 tot de </w:t>
       </w:r>
       <w:r>
         <w:rPr>
@@ -336,205 +1039,7 @@
           <w:color w:val="000000"/>
           <w:sz w:val="24"/>
         </w:rPr>
-        <w:t xml:space="preserve">anaf 1625 namen Britse, Franse en Nederlandse kolonisten bezit van de Kleine </w:t>
-      </w:r>
-      <w:r>
-        <w:rPr>
-          <w:rFonts w:ascii="Charis SIL Regular" w:hAnsi="Charis SIL Regular" w:eastAsia="Charis SIL Regular"/>
-          <w:b w:val="0"/>
-          <w:i w:val="0"/>
-          <w:color w:val="000000"/>
-          <w:sz w:val="24"/>
-        </w:rPr>
-        <w:t xml:space="preserve">Antillen, die door Spanje waren beschouwd als </w:t>
-      </w:r>
-      <w:r>
-        <w:rPr>
-          <w:rFonts w:ascii="Charis SIL Italic" w:hAnsi="Charis SIL Italic" w:eastAsia="Charis SIL Italic"/>
-          <w:b w:val="0"/>
-          <w:i/>
-          <w:color w:val="000000"/>
-          <w:sz w:val="24"/>
-        </w:rPr>
-        <w:t>islas inútiles</w:t>
-      </w:r>
-      <w:r>
-        <w:rPr>
-          <w:rFonts w:ascii="Charis SIL Regular" w:hAnsi="Charis SIL Regular" w:eastAsia="Charis SIL Regular"/>
-          <w:b w:val="0"/>
-          <w:i w:val="0"/>
-          <w:color w:val="000000"/>
-          <w:sz w:val="24"/>
-        </w:rPr>
-        <w:t xml:space="preserve"> – nutteloze eilanden – en als </w:t>
-      </w:r>
-      <w:r>
-        <w:rPr>
-          <w:rFonts w:ascii="Charis SIL Regular" w:hAnsi="Charis SIL Regular" w:eastAsia="Charis SIL Regular"/>
-          <w:b w:val="0"/>
-          <w:i w:val="0"/>
-          <w:color w:val="000000"/>
-          <w:sz w:val="24"/>
-        </w:rPr>
-        <w:t xml:space="preserve">gevolg daarvan min of meer met rust waren gelaten. De Nederlandse </w:t>
-      </w:r>
-      <w:r>
-        <w:rPr>
-          <w:rFonts w:ascii="Charis SIL Regular" w:hAnsi="Charis SIL Regular" w:eastAsia="Charis SIL Regular"/>
-          <w:b w:val="0"/>
-          <w:i w:val="0"/>
-          <w:color w:val="0066CC"/>
-          <w:sz w:val="24"/>
-          <w:u w:val="single"/>
-        </w:rPr>
-        <w:hyperlink r:id="rId11" w:history="1">
-          <w:r>
-            <w:rPr>
-              <w:rStyle w:val="Hyperlink"/>
-            </w:rPr>
-            <w:t>West-</w:t>
-          </w:r>
-        </w:hyperlink>
-      </w:r>
-      <w:r>
-        <w:rPr>
-          <w:rFonts w:ascii="Charis SIL Regular" w:hAnsi="Charis SIL Regular" w:eastAsia="Charis SIL Regular"/>
-          <w:b w:val="0"/>
-          <w:i w:val="0"/>
-          <w:color w:val="0066CC"/>
-          <w:sz w:val="24"/>
-          <w:u w:val="single"/>
-        </w:rPr>
-        <w:hyperlink r:id="rId11" w:history="1">
-          <w:r>
-            <w:rPr>
-              <w:rStyle w:val="Hyperlink"/>
-            </w:rPr>
-            <w:t xml:space="preserve">Indische </w:t>
-          </w:r>
-        </w:hyperlink>
-      </w:r>
-      <w:r>
-        <w:br/>
-      </w:r>
-      <w:r>
-        <w:rPr>
-          <w:rFonts w:ascii="Charis SIL Regular" w:hAnsi="Charis SIL Regular" w:eastAsia="Charis SIL Regular"/>
-          <w:b w:val="0"/>
-          <w:i w:val="0"/>
-          <w:color w:val="0066CC"/>
-          <w:sz w:val="24"/>
-          <w:u w:val="single"/>
-        </w:rPr>
-        <w:hyperlink r:id="rId11" w:history="1">
-          <w:r>
-            <w:rPr>
-              <w:rStyle w:val="Hyperlink"/>
-            </w:rPr>
-            <w:t>Compagnie</w:t>
-          </w:r>
-        </w:hyperlink>
-      </w:r>
-      <w:r>
-        <w:rPr>
-          <w:rFonts w:ascii="Charis SIL Regular" w:hAnsi="Charis SIL Regular" w:eastAsia="Charis SIL Regular"/>
-          <w:b w:val="0"/>
-          <w:i w:val="0"/>
-          <w:color w:val="000000"/>
-          <w:sz w:val="24"/>
-        </w:rPr>
-        <w:t xml:space="preserve"> richtte in 1632 en 1636 forten op in respectievelijk Sint M</w:t>
-      </w:r>
-      <w:r>
-        <w:rPr>
-          <w:u w:val="single" w:color="0066cc"/>
-          <w:rFonts w:ascii="Charis SIL Regular" w:hAnsi="Charis SIL Regular" w:eastAsia="Charis SIL Regular"/>
-          <w:b w:val="0"/>
-          <w:i w:val="0"/>
-          <w:color w:val="000000"/>
-          <w:sz w:val="24"/>
-        </w:rPr>
-        <w:hyperlink r:id="rId11" w:history="1">
-          <w:r>
-            <w:rPr>
-              <w:rStyle w:val="Hyperlink"/>
-            </w:rPr>
-            <w:t>aarte</w:t>
-          </w:r>
-        </w:hyperlink>
-      </w:r>
-      <w:r>
-        <w:rPr>
-          <w:u w:val="single" w:color="0066cc"/>
-          <w:rFonts w:ascii="Charis SIL Regular" w:hAnsi="Charis SIL Regular" w:eastAsia="Charis SIL Regular"/>
-          <w:b w:val="0"/>
-          <w:i w:val="0"/>
-          <w:color w:val="000000"/>
-          <w:sz w:val="24"/>
-        </w:rPr>
-        <w:hyperlink r:id="rId11" w:history="1">
-          <w:r>
-            <w:rPr>
-              <w:rStyle w:val="Hyperlink"/>
-            </w:rPr>
-            <w:t>n en Sin</w:t>
-          </w:r>
-        </w:hyperlink>
-      </w:r>
-      <w:r>
-        <w:rPr>
-          <w:rFonts w:ascii="Charis SIL Regular" w:hAnsi="Charis SIL Regular" w:eastAsia="Charis SIL Regular"/>
-          <w:b w:val="0"/>
-          <w:i w:val="0"/>
-          <w:color w:val="000000"/>
-          <w:sz w:val="24"/>
-        </w:rPr>
-        <w:hyperlink r:id="rId11" w:history="1">
-          <w:r>
-            <w:rPr>
-              <w:rStyle w:val="Hyperlink"/>
-            </w:rPr>
-            <w:t xml:space="preserve">t </w:t>
-          </w:r>
-        </w:hyperlink>
-      </w:r>
-      <w:r>
-        <w:rPr>
-          <w:u w:val="single" w:color="0066cc"/>
-          <w:rFonts w:ascii="Charis SIL Regular" w:hAnsi="Charis SIL Regular" w:eastAsia="Charis SIL Regular"/>
-          <w:b w:val="0"/>
-          <w:i w:val="0"/>
-          <w:color w:val="000000"/>
-          <w:sz w:val="24"/>
-        </w:rPr>
-        <w:hyperlink r:id="rId11" w:history="1">
-          <w:r>
-            <w:rPr>
-              <w:rStyle w:val="Hyperlink"/>
-            </w:rPr>
-            <w:t>Eustatius. I</w:t>
-          </w:r>
-        </w:hyperlink>
-      </w:r>
-      <w:r>
-        <w:rPr>
-          <w:rFonts w:ascii="Charis SIL Regular" w:hAnsi="Charis SIL Regular" w:eastAsia="Charis SIL Regular"/>
-          <w:b w:val="0"/>
-          <w:i w:val="0"/>
-          <w:color w:val="000000"/>
-          <w:sz w:val="24"/>
-        </w:rPr>
-        <w:t xml:space="preserve">n 1640 werd Saba vanuit Sint Eustatius gekoloniseerd. Gedurende de gehele </w:t>
-      </w:r>
-      <w:r>
-        <w:rPr>
-          <w:rFonts w:ascii="Charis SIL Regular" w:hAnsi="Charis SIL Regular" w:eastAsia="Charis SIL Regular"/>
-          <w:b w:val="0"/>
-          <w:i w:val="0"/>
-          <w:color w:val="000000"/>
-          <w:sz w:val="24"/>
-        </w:rPr>
-        <w:t>zeventiende eeuw wisselden de drie eilanden vaak van bezit.</w:t>
+        <w:t>plundering van Sint Eustatius door de Britse admiraal Rodney.</w:t>
       </w:r>
     </w:p>
     <w:p>
@@ -554,524 +1059,6 @@
           <w:color w:val="000000"/>
           <w:sz w:val="24"/>
         </w:rPr>
-        <w:t xml:space="preserve">Op Sint Eustatius werd op plantages tabak, koffie, katoen en suikerriet verbouwd, terwijl op </w:t>
-      </w:r>
-      <w:r>
-        <w:rPr>
-          <w:rFonts w:ascii="Charis SIL Regular" w:hAnsi="Charis SIL Regular" w:eastAsia="Charis SIL Regular"/>
-          <w:b w:val="0"/>
-          <w:i w:val="0"/>
-          <w:color w:val="000000"/>
-          <w:sz w:val="24"/>
-        </w:rPr>
-        <w:t>Sint Maarten vooral zout werd gewonnen op de zoutpannen bij de hoofdplaats Philipsburg.</w:t>
-      </w:r>
-    </w:p>
-    <w:p>
-      <w:pPr>
-        <w:autoSpaceDN w:val="0"/>
-        <w:autoSpaceDE w:val="0"/>
-        <w:widowControl/>
-        <w:spacing w:line="288" w:lineRule="exact" w:before="64" w:after="0"/>
-        <w:ind w:left="10" w:right="0" w:firstLine="0"/>
-        <w:jc w:val="left"/>
-      </w:pPr>
-      <w:r>
-        <w:rPr>
-          <w:rFonts w:ascii="Charis SIL Regular" w:hAnsi="Charis SIL Regular" w:eastAsia="Charis SIL Regular"/>
-          <w:b w:val="0"/>
-          <w:i w:val="0"/>
-          <w:color w:val="000000"/>
-          <w:sz w:val="24"/>
-        </w:rPr>
-        <w:t xml:space="preserve">Na 1650 verrichtten slaafgemaakten uit West-Afrika de zware arbeid op de plantages en </w:t>
-      </w:r>
-      <w:r>
-        <w:rPr>
-          <w:rFonts w:ascii="Charis SIL Regular" w:hAnsi="Charis SIL Regular" w:eastAsia="Charis SIL Regular"/>
-          <w:b w:val="0"/>
-          <w:i w:val="0"/>
-          <w:color w:val="000000"/>
-          <w:sz w:val="24"/>
-        </w:rPr>
-        <w:t xml:space="preserve">zoutpannen. Het Nationaal Archief in Den Haag heeft een uitgebreide </w:t>
-      </w:r>
-      <w:r>
-        <w:rPr>
-          <w:rFonts w:ascii="Charis SIL Regular" w:hAnsi="Charis SIL Regular" w:eastAsia="Charis SIL Regular"/>
-          <w:b w:val="0"/>
-          <w:i w:val="0"/>
-          <w:color w:val="0066CC"/>
-          <w:sz w:val="24"/>
-          <w:u w:val="single"/>
-        </w:rPr>
-        <w:hyperlink r:id="rId12" w:history="1">
-          <w:r>
-            <w:rPr>
-              <w:rStyle w:val="Hyperlink"/>
-            </w:rPr>
-            <w:t>zoekhulp</w:t>
-          </w:r>
-        </w:hyperlink>
-      </w:r>
-      <w:r>
-        <w:rPr>
-          <w:rFonts w:ascii="Charis SIL Regular" w:hAnsi="Charis SIL Regular" w:eastAsia="Charis SIL Regular"/>
-          <w:b w:val="0"/>
-          <w:i w:val="0"/>
-          <w:color w:val="000000"/>
-          <w:sz w:val="24"/>
-        </w:rPr>
-        <w:t xml:space="preserve"> op haar </w:t>
-      </w:r>
-      <w:r>
-        <w:rPr>
-          <w:rFonts w:ascii="Charis SIL Regular" w:hAnsi="Charis SIL Regular" w:eastAsia="Charis SIL Regular"/>
-          <w:b w:val="0"/>
-          <w:i w:val="0"/>
-          <w:color w:val="000000"/>
-          <w:sz w:val="24"/>
-        </w:rPr>
-        <w:t>website die kan helpen bij het onderzoeken van het (slavernij)verlede</w:t>
-      </w:r>
-      <w:r>
-        <w:rPr>
-          <w:u w:val="single" w:color="0066cc"/>
-          <w:rFonts w:ascii="Charis SIL Regular" w:hAnsi="Charis SIL Regular" w:eastAsia="Charis SIL Regular"/>
-          <w:b w:val="0"/>
-          <w:i w:val="0"/>
-          <w:color w:val="000000"/>
-          <w:sz w:val="24"/>
-        </w:rPr>
-        <w:t>n</w:t>
-      </w:r>
-      <w:r>
-        <w:rPr>
-          <w:u w:val="single" w:color="0066cc"/>
-          <w:rFonts w:ascii="Charis SIL Regular" w:hAnsi="Charis SIL Regular" w:eastAsia="Charis SIL Regular"/>
-          <w:b w:val="0"/>
-          <w:i w:val="0"/>
-          <w:color w:val="000000"/>
-          <w:sz w:val="24"/>
-        </w:rPr>
-        <w:hyperlink r:id="rId12" w:history="1">
-          <w:r>
-            <w:rPr>
-              <w:rStyle w:val="Hyperlink"/>
-            </w:rPr>
-            <w:t xml:space="preserve"> op Saba</w:t>
-          </w:r>
-        </w:hyperlink>
-      </w:r>
-      <w:r>
-        <w:rPr>
-          <w:rFonts w:ascii="Charis SIL Regular" w:hAnsi="Charis SIL Regular" w:eastAsia="Charis SIL Regular"/>
-          <w:b w:val="0"/>
-          <w:i w:val="0"/>
-          <w:color w:val="000000"/>
-          <w:sz w:val="24"/>
-        </w:rPr>
-        <w:t xml:space="preserve">, Sint </w:t>
-      </w:r>
-      <w:r>
-        <w:rPr>
-          <w:rFonts w:ascii="Charis SIL Regular" w:hAnsi="Charis SIL Regular" w:eastAsia="Charis SIL Regular"/>
-          <w:b w:val="0"/>
-          <w:i w:val="0"/>
-          <w:color w:val="000000"/>
-          <w:sz w:val="24"/>
-        </w:rPr>
-        <w:t xml:space="preserve">Eustatius en Sint Maarten. Daarnaast verwijst de zoekhulp </w:t>
-      </w:r>
-      <w:r>
-        <w:rPr>
-          <w:rFonts w:ascii="Charis SIL Regular" w:hAnsi="Charis SIL Regular" w:eastAsia="Charis SIL Regular"/>
-          <w:b w:val="0"/>
-          <w:i w:val="0"/>
-          <w:color w:val="0066CC"/>
-          <w:sz w:val="24"/>
-          <w:u w:val="single"/>
-        </w:rPr>
-        <w:hyperlink r:id="rId13" w:history="1">
-          <w:r>
-            <w:rPr>
-              <w:rStyle w:val="Hyperlink"/>
-            </w:rPr>
-            <w:t>Vrijgelaten</w:t>
-          </w:r>
-        </w:hyperlink>
-      </w:r>
-      <w:r>
-        <w:rPr>
-          <w:rFonts w:ascii="Charis SIL Regular" w:hAnsi="Charis SIL Regular" w:eastAsia="Charis SIL Regular"/>
-          <w:b w:val="0"/>
-          <w:i w:val="0"/>
-          <w:color w:val="0066CC"/>
-          <w:sz w:val="24"/>
-          <w:u w:val="single"/>
-        </w:rPr>
-        <w:t xml:space="preserve"> </w:t>
-      </w:r>
-      <w:r>
-        <w:rPr>
-          <w:rFonts w:ascii="Charis SIL Regular" w:hAnsi="Charis SIL Regular" w:eastAsia="Charis SIL Regular"/>
-          <w:b w:val="0"/>
-          <w:i w:val="0"/>
-          <w:color w:val="0066CC"/>
-          <w:sz w:val="24"/>
-          <w:u w:val="single"/>
-        </w:rPr>
-        <w:hyperlink r:id="rId13" w:history="1">
-          <w:r>
-            <w:rPr>
-              <w:rStyle w:val="Hyperlink"/>
-            </w:rPr>
-            <w:t>slaafgemaakten</w:t>
-          </w:r>
-        </w:hyperlink>
-      </w:r>
-      <w:r>
-        <w:rPr>
-          <w:rFonts w:ascii="Charis SIL Regular" w:hAnsi="Charis SIL Regular" w:eastAsia="Charis SIL Regular"/>
-          <w:b w:val="0"/>
-          <w:i w:val="0"/>
-          <w:color w:val="0066CC"/>
-          <w:sz w:val="24"/>
-          <w:u w:val="single"/>
-        </w:rPr>
-        <w:t xml:space="preserve"> </w:t>
-      </w:r>
-      <w:r>
-        <w:rPr>
-          <w:rFonts w:ascii="Charis SIL Regular" w:hAnsi="Charis SIL Regular" w:eastAsia="Charis SIL Regular"/>
-          <w:b w:val="0"/>
-          <w:i w:val="0"/>
-          <w:color w:val="0066CC"/>
-          <w:sz w:val="24"/>
-          <w:u w:val="single"/>
-        </w:rPr>
-        <w:hyperlink r:id="rId13" w:history="1">
-          <w:r>
-            <w:rPr>
-              <w:rStyle w:val="Hyperlink"/>
-            </w:rPr>
-            <w:t>op</w:t>
-          </w:r>
-        </w:hyperlink>
-      </w:r>
-      <w:r>
-        <w:rPr>
-          <w:rFonts w:ascii="Charis SIL Regular" w:hAnsi="Charis SIL Regular" w:eastAsia="Charis SIL Regular"/>
-          <w:b w:val="0"/>
-          <w:i w:val="0"/>
-          <w:color w:val="0066CC"/>
-          <w:sz w:val="24"/>
-          <w:u w:val="single"/>
-        </w:rPr>
-        <w:t xml:space="preserve"> </w:t>
-      </w:r>
-      <w:r>
-        <w:rPr>
-          <w:rFonts w:ascii="Charis SIL Regular" w:hAnsi="Charis SIL Regular" w:eastAsia="Charis SIL Regular"/>
-          <w:b w:val="0"/>
-          <w:i w:val="0"/>
-          <w:color w:val="0066CC"/>
-          <w:sz w:val="24"/>
-          <w:u w:val="single"/>
-        </w:rPr>
-        <w:hyperlink r:id="rId13" w:history="1">
-          <w:r>
-            <w:rPr>
-              <w:rStyle w:val="Hyperlink"/>
-            </w:rPr>
-            <w:t xml:space="preserve">Sint </w:t>
-          </w:r>
-        </w:hyperlink>
-      </w:r>
-      <w:r>
-        <w:rPr>
-          <w:rFonts w:ascii="Charis SIL Regular" w:hAnsi="Charis SIL Regular" w:eastAsia="Charis SIL Regular"/>
-          <w:b w:val="0"/>
-          <w:i w:val="0"/>
-          <w:color w:val="0066CC"/>
-          <w:sz w:val="24"/>
-          <w:u w:val="single"/>
-        </w:rPr>
-        <w:hyperlink r:id="rId13" w:history="1">
-          <w:r>
-            <w:rPr>
-              <w:rStyle w:val="Hyperlink"/>
-            </w:rPr>
-            <w:t>Eustatius,</w:t>
-          </w:r>
-        </w:hyperlink>
-      </w:r>
-      <w:r>
-        <w:rPr>
-          <w:rFonts w:ascii="Charis SIL Regular" w:hAnsi="Charis SIL Regular" w:eastAsia="Charis SIL Regular"/>
-          <w:b w:val="0"/>
-          <w:i w:val="0"/>
-          <w:color w:val="0066CC"/>
-          <w:sz w:val="24"/>
-          <w:u w:val="single"/>
-        </w:rPr>
-        <w:t xml:space="preserve"> </w:t>
-      </w:r>
-      <w:r>
-        <w:rPr>
-          <w:rFonts w:ascii="Charis SIL Regular" w:hAnsi="Charis SIL Regular" w:eastAsia="Charis SIL Regular"/>
-          <w:b w:val="0"/>
-          <w:i w:val="0"/>
-          <w:color w:val="0066CC"/>
-          <w:sz w:val="24"/>
-          <w:u w:val="single"/>
-        </w:rPr>
-        <w:hyperlink r:id="rId13" w:history="1">
-          <w:r>
-            <w:rPr>
-              <w:rStyle w:val="Hyperlink"/>
-            </w:rPr>
-            <w:t>1862-1863</w:t>
-          </w:r>
-        </w:hyperlink>
-      </w:r>
-      <w:r>
-        <w:rPr>
-          <w:rFonts w:ascii="Charis SIL Regular" w:hAnsi="Charis SIL Regular" w:eastAsia="Charis SIL Regular"/>
-          <w:b w:val="0"/>
-          <w:i w:val="0"/>
-          <w:color w:val="000000"/>
-          <w:sz w:val="24"/>
-        </w:rPr>
-        <w:t xml:space="preserve"> naar relevante informatie over het sl</w:t>
-      </w:r>
-      <w:r>
-        <w:rPr>
-          <w:u w:val="single" w:color="0066cc"/>
-          <w:rFonts w:ascii="Charis SIL Regular" w:hAnsi="Charis SIL Regular" w:eastAsia="Charis SIL Regular"/>
-          <w:b w:val="0"/>
-          <w:i w:val="0"/>
-          <w:color w:val="000000"/>
-          <w:sz w:val="24"/>
-        </w:rPr>
-        <w:hyperlink r:id="rId13" w:history="1">
-          <w:r>
-            <w:rPr>
-              <w:rStyle w:val="Hyperlink"/>
-            </w:rPr>
-            <w:t>avernijverle</w:t>
-          </w:r>
-        </w:hyperlink>
-      </w:r>
-      <w:r>
-        <w:rPr>
-          <w:u w:val="single" w:color="0066cc"/>
-          <w:rFonts w:ascii="Charis SIL Regular" w:hAnsi="Charis SIL Regular" w:eastAsia="Charis SIL Regular"/>
-          <w:b w:val="0"/>
-          <w:i w:val="0"/>
-          <w:color w:val="000000"/>
-          <w:sz w:val="24"/>
-        </w:rPr>
-        <w:hyperlink r:id="rId13" w:history="1">
-          <w:r>
-            <w:rPr>
-              <w:rStyle w:val="Hyperlink"/>
-            </w:rPr>
-            <w:t>den op Sint Eus</w:t>
-          </w:r>
-        </w:hyperlink>
-      </w:r>
-      <w:r>
-        <w:rPr>
-          <w:u w:val="single" w:color="0066cc"/>
-          <w:rFonts w:ascii="Charis SIL Regular" w:hAnsi="Charis SIL Regular" w:eastAsia="Charis SIL Regular"/>
-          <w:b w:val="0"/>
-          <w:i w:val="0"/>
-          <w:color w:val="000000"/>
-          <w:sz w:val="24"/>
-        </w:rPr>
-        <w:hyperlink r:id="rId13" w:history="1">
-          <w:r>
-            <w:rPr>
-              <w:rStyle w:val="Hyperlink"/>
-            </w:rPr>
-            <w:t>t</w:t>
-          </w:r>
-        </w:hyperlink>
-      </w:r>
-      <w:r>
-        <w:rPr>
-          <w:u w:val="single" w:color="0066cc"/>
-          <w:rFonts w:ascii="Charis SIL Regular" w:hAnsi="Charis SIL Regular" w:eastAsia="Charis SIL Regular"/>
-          <w:b w:val="0"/>
-          <w:i w:val="0"/>
-          <w:color w:val="000000"/>
-          <w:sz w:val="24"/>
-        </w:rPr>
-        <w:hyperlink r:id="rId13" w:history="1">
-          <w:r>
-            <w:rPr>
-              <w:rStyle w:val="Hyperlink"/>
-            </w:rPr>
-            <w:t>ati</w:t>
-          </w:r>
-        </w:hyperlink>
-      </w:r>
-      <w:r>
-        <w:rPr>
-          <w:u w:val="single" w:color="0066cc"/>
-          <w:rFonts w:ascii="Charis SIL Regular" w:hAnsi="Charis SIL Regular" w:eastAsia="Charis SIL Regular"/>
-          <w:b w:val="0"/>
-          <w:i w:val="0"/>
-          <w:color w:val="000000"/>
-          <w:sz w:val="24"/>
-        </w:rPr>
-        <w:hyperlink r:id="rId13" w:history="1">
-          <w:r>
-            <w:rPr>
-              <w:rStyle w:val="Hyperlink"/>
-            </w:rPr>
-            <w:t>u</w:t>
-          </w:r>
-        </w:hyperlink>
-      </w:r>
-      <w:r>
-        <w:rPr>
-          <w:u w:val="single" w:color="0066cc"/>
-          <w:rFonts w:ascii="Charis SIL Regular" w:hAnsi="Charis SIL Regular" w:eastAsia="Charis SIL Regular"/>
-          <w:b w:val="0"/>
-          <w:i w:val="0"/>
-          <w:color w:val="000000"/>
-          <w:sz w:val="24"/>
-        </w:rPr>
-        <w:hyperlink r:id="rId13" w:history="1">
-          <w:r>
-            <w:rPr>
-              <w:rStyle w:val="Hyperlink"/>
-            </w:rPr>
-            <w:t>s.</w:t>
-          </w:r>
-        </w:hyperlink>
-      </w:r>
-    </w:p>
-    <w:p>
-      <w:pPr>
-        <w:autoSpaceDN w:val="0"/>
-        <w:autoSpaceDE w:val="0"/>
-        <w:widowControl/>
-        <w:spacing w:line="288" w:lineRule="exact" w:before="64" w:after="0"/>
-        <w:ind w:left="10" w:right="720" w:firstLine="0"/>
-        <w:jc w:val="left"/>
-      </w:pPr>
-      <w:r>
-        <w:rPr>
-          <w:rFonts w:ascii="Charis SIL Regular" w:hAnsi="Charis SIL Regular" w:eastAsia="Charis SIL Regular"/>
-          <w:b w:val="0"/>
-          <w:i w:val="0"/>
-          <w:color w:val="000000"/>
-          <w:sz w:val="24"/>
-        </w:rPr>
-        <w:hyperlink r:id="rId13" w:history="1">
-          <w:r>
-            <w:rPr>
-              <w:rStyle w:val="Hyperlink"/>
-            </w:rPr>
-            <w:t>In navolg</w:t>
-          </w:r>
-        </w:hyperlink>
-      </w:r>
-      <w:r>
-        <w:rPr>
-          <w:rFonts w:ascii="Charis SIL Regular" w:hAnsi="Charis SIL Regular" w:eastAsia="Charis SIL Regular"/>
-          <w:b w:val="0"/>
-          <w:i w:val="0"/>
-          <w:color w:val="000000"/>
-          <w:sz w:val="24"/>
-        </w:rPr>
-        <w:hyperlink r:id="rId13" w:history="1">
-          <w:r>
-            <w:rPr>
-              <w:rStyle w:val="Hyperlink"/>
-            </w:rPr>
-            <w:t>i</w:t>
-          </w:r>
-        </w:hyperlink>
-      </w:r>
-      <w:r>
-        <w:rPr>
-          <w:rFonts w:ascii="Charis SIL Regular" w:hAnsi="Charis SIL Regular" w:eastAsia="Charis SIL Regular"/>
-          <w:b w:val="0"/>
-          <w:i w:val="0"/>
-          <w:color w:val="000000"/>
-          <w:sz w:val="24"/>
-        </w:rPr>
-        <w:hyperlink r:id="rId13" w:history="1">
-          <w:r>
-            <w:rPr>
-              <w:rStyle w:val="Hyperlink"/>
-            </w:rPr>
-            <w:t>ng van Cur</w:t>
-          </w:r>
-        </w:hyperlink>
-      </w:r>
-      <w:r>
-        <w:rPr>
-          <w:rFonts w:ascii="Charis SIL Regular" w:hAnsi="Charis SIL Regular" w:eastAsia="Charis SIL Regular"/>
-          <w:b w:val="0"/>
-          <w:i w:val="0"/>
-          <w:color w:val="000000"/>
-          <w:sz w:val="24"/>
-        </w:rPr>
-        <w:t xml:space="preserve">açao ontwikkelde Sint Eustatius zich in de achttiende eeuw tot </w:t>
-      </w:r>
-      <w:r>
-        <w:rPr>
-          <w:rFonts w:ascii="Charis SIL Regular" w:hAnsi="Charis SIL Regular" w:eastAsia="Charis SIL Regular"/>
-          <w:b w:val="0"/>
-          <w:i w:val="0"/>
-          <w:color w:val="000000"/>
-          <w:sz w:val="24"/>
-        </w:rPr>
-        <w:t xml:space="preserve">vrijhaven waarin veel slaafgemaakten werden verhandeld. De handel met Amerikaanse </w:t>
-      </w:r>
-      <w:r>
-        <w:rPr>
-          <w:rFonts w:ascii="Charis SIL Regular" w:hAnsi="Charis SIL Regular" w:eastAsia="Charis SIL Regular"/>
-          <w:b w:val="0"/>
-          <w:i w:val="0"/>
-          <w:color w:val="000000"/>
-          <w:sz w:val="24"/>
-        </w:rPr>
-        <w:t xml:space="preserve">revolutionairen tijdens de Amerikaanse Onafhankelijkheidsoorlog leidde in 1781 tot de </w:t>
-      </w:r>
-      <w:r>
-        <w:rPr>
-          <w:rFonts w:ascii="Charis SIL Regular" w:hAnsi="Charis SIL Regular" w:eastAsia="Charis SIL Regular"/>
-          <w:b w:val="0"/>
-          <w:i w:val="0"/>
-          <w:color w:val="000000"/>
-          <w:sz w:val="24"/>
-        </w:rPr>
-        <w:t>plundering van Sint Eustatius door de Britse admiraal Rodney.</w:t>
-      </w:r>
-    </w:p>
-    <w:p>
-      <w:pPr>
-        <w:autoSpaceDN w:val="0"/>
-        <w:autoSpaceDE w:val="0"/>
-        <w:widowControl/>
-        <w:spacing w:line="288" w:lineRule="exact" w:before="240" w:after="0"/>
-        <w:ind w:left="10" w:right="0" w:firstLine="0"/>
-        <w:jc w:val="left"/>
-      </w:pPr>
-      <w:r>
-        <w:rPr>
-          <w:rFonts w:ascii="Charis SIL Regular" w:hAnsi="Charis SIL Regular" w:eastAsia="Charis SIL Regular"/>
-          <w:b w:val="0"/>
-          <w:i w:val="0"/>
-          <w:color w:val="000000"/>
-          <w:sz w:val="24"/>
-        </w:rPr>
         <w:t xml:space="preserve">In de woelige periode tijdens de Franse, Haïtiaanse en Amerikaanse revoluties wisselden </w:t>
       </w:r>
       <w:r>
@@ -1380,7 +1367,7 @@
           <w:color w:val="000000"/>
           <w:sz w:val="24"/>
         </w:rPr>
-        <w:t xml:space="preserve">samenvoeging deels ongedaan gemaakt, waarna Saba, Sint Eustatius en Sint Maarten werden </w:t>
+        <w:t xml:space="preserve">samenvoeging deels ongedaan gemaakt, waarna Saba, Sint Eustatius en (het zuidelijk deel </w:t>
       </w:r>
       <w:r>
         <w:rPr>
@@ -1390,7 +1377,7 @@
           <w:color w:val="000000"/>
           <w:sz w:val="24"/>
         </w:rPr>
-        <w:t xml:space="preserve">bestuurd vanuit Curaçao. Deze kolonie, in 1948 omgedoopt tot </w:t>
+        <w:t xml:space="preserve">van) Sint Maarten werden bestuurd vanuit Curaçao. Deze kolonie, in 1948 omgedoopt tot </w:t>
       </w:r>
       <w:r>
         <w:rPr>
@@ -1447,17 +1434,7 @@
           <w:color w:val="000000"/>
           <w:sz w:val="24"/>
         </w:rPr>
-        <w:t xml:space="preserve">, </w:t>
-      </w:r>
-      <w:r>
-        <w:rPr>
-          <w:rFonts w:ascii="Charis SIL Regular" w:hAnsi="Charis SIL Regular" w:eastAsia="Charis SIL Regular"/>
-          <w:b w:val="0"/>
-          <w:i w:val="0"/>
-          <w:color w:val="000000"/>
-          <w:sz w:val="24"/>
-        </w:rPr>
-        <w:t>aanvaardde in 1954 samen met Nederland en Suriname het Stat</w:t>
+        <w:t xml:space="preserve">, aanvaardde in 1954 samen met Nederland en Suriname het Statuut </w:t>
       </w:r>
       <w:r>
         <w:rPr>
@@ -1473,20 +1450,9 @@
             <w:rPr>
               <w:rStyle w:val="Hyperlink"/>
             </w:rPr>
-            <w:t>uut voor het</w:t>
+            <w:t>voor het Kon</w:t>
           </w:r>
         </w:hyperlink>
-      </w:r>
-      <w:r>
-        <w:rPr>
-          <w:u w:val="single" w:color="0066cc"/>
-          <w:rFonts w:ascii="Charis SIL Regular" w:hAnsi="Charis SIL Regular" w:eastAsia="Charis SIL Regular"/>
-          <w:b w:val="0"/>
-          <w:i w:val="0"/>
-          <w:color w:val="000000"/>
-          <w:sz w:val="24"/>
-        </w:rPr>
-        <w:t xml:space="preserve"> </w:t>
       </w:r>
       <w:r>
         <w:rPr>
@@ -1502,7 +1468,7 @@
             <w:rPr>
               <w:rStyle w:val="Hyperlink"/>
             </w:rPr>
-            <w:t>Koninkr</w:t>
+            <w:t>inkrijk d</w:t>
           </w:r>
         </w:hyperlink>
       </w:r>
@@ -1514,7 +1480,7 @@
           <w:color w:val="000000"/>
           <w:sz w:val="24"/>
         </w:rPr>
-        <w:t xml:space="preserve">ijk der </w:t>
+        <w:t xml:space="preserve">er Nederlanden, waarmee de dekolonisatie van de Nederlandse </w:t>
       </w:r>
       <w:r>
         <w:rPr>
@@ -1524,7 +1490,7 @@
           <w:color w:val="000000"/>
           <w:sz w:val="24"/>
         </w:rPr>
-        <w:t xml:space="preserve">Nederlanden, waarmee de dekolonisatie van de Nederlandse koloniën in de Cariben voltooid </w:t>
+        <w:t xml:space="preserve">koloniën in de Cariben voltooid heette te zijn. In 2010 werden de Nederlandse Antillen </w:t>
       </w:r>
       <w:r>
         <w:rPr>
@@ -1534,7 +1500,10 @@
           <w:color w:val="000000"/>
           <w:sz w:val="24"/>
         </w:rPr>
-        <w:t xml:space="preserve">heette te zijn. In 2010 werden de Nederlandse Antillen ontbonden en werd Sint Maarten een </w:t>
+        <w:t xml:space="preserve">ontbonden en werd Sint Maarten een afzonderlijk land binnen het Koninkrijk der </w:t>
+      </w:r>
+      <w:r>
+        <w:br/>
       </w:r>
       <w:r>
         <w:rPr>
@@ -1544,17 +1513,7 @@
           <w:color w:val="000000"/>
           <w:sz w:val="24"/>
         </w:rPr>
-        <w:t xml:space="preserve">afzonderlijk land binnen het Koninkrijk der Nederlanden. In hetzelfde jaar werden Saba en </w:t>
-      </w:r>
-      <w:r>
-        <w:rPr>
-          <w:rFonts w:ascii="Charis SIL Regular" w:hAnsi="Charis SIL Regular" w:eastAsia="Charis SIL Regular"/>
-          <w:b w:val="0"/>
-          <w:i w:val="0"/>
-          <w:color w:val="000000"/>
-          <w:sz w:val="24"/>
-        </w:rPr>
-        <w:t>Sint Eustatius '</w:t>
+        <w:t>Nederlanden. In hetzelfde jaar werden Saba en Sint Eustatius '</w:t>
       </w:r>
       <w:r>
         <w:rPr>
@@ -1611,7 +1570,7 @@
           <w:color w:val="000000"/>
           <w:sz w:val="24"/>
         </w:rPr>
-        <w:t xml:space="preserve">' van Nederland. Deze tamelijk ingewikkelde bestuurlijke </w:t>
+        <w:t xml:space="preserve">' van </w:t>
       </w:r>
       <w:r>
         <w:rPr>
@@ -1621,7 +1580,7 @@
           <w:color w:val="000000"/>
           <w:sz w:val="24"/>
         </w:rPr>
-        <w:t>geschiedenis h</w:t>
+        <w:t>Nederland. Deze tamelijk ingewikkelde bestuurlijke geschiede</w:t>
       </w:r>
       <w:r>
         <w:rPr>
@@ -1637,19 +1596,9 @@
             <w:rPr>
               <w:rStyle w:val="Hyperlink"/>
             </w:rPr>
-            <w:t xml:space="preserve">eeft zijn </w:t>
+            <w:t xml:space="preserve">nis heeft </w:t>
           </w:r>
         </w:hyperlink>
-      </w:r>
-      <w:r>
-        <w:rPr>
-          <w:rFonts w:ascii="Charis SIL Regular" w:hAnsi="Charis SIL Regular" w:eastAsia="Charis SIL Regular"/>
-          <w:b w:val="0"/>
-          <w:i w:val="0"/>
-          <w:color w:val="000000"/>
-          <w:sz w:val="24"/>
-        </w:rPr>
-        <w:t>w</w:t>
       </w:r>
       <w:r>
         <w:rPr>
@@ -1665,19 +1614,37 @@
             <w:rPr>
               <w:rStyle w:val="Hyperlink"/>
             </w:rPr>
-            <w:t>eerslag g</w:t>
+            <w:t>z</w:t>
           </w:r>
         </w:hyperlink>
       </w:r>
       <w:r>
         <w:rPr>
+          <w:u w:val="single" w:color="0066cc"/>
           <w:rFonts w:ascii="Charis SIL Regular" w:hAnsi="Charis SIL Regular" w:eastAsia="Charis SIL Regular"/>
           <w:b w:val="0"/>
           <w:i w:val="0"/>
           <w:color w:val="000000"/>
           <w:sz w:val="24"/>
         </w:rPr>
-        <w:t>ehad op de vorming van archieven en collecties. Houd hier</w:t>
+        <w:hyperlink r:id="rId16" w:history="1">
+          <w:r>
+            <w:rPr>
+              <w:rStyle w:val="Hyperlink"/>
+            </w:rPr>
+            <w:t>ijn weers</w:t>
+          </w:r>
+        </w:hyperlink>
+      </w:r>
+      <w:r>
+        <w:rPr>
+          <w:rFonts w:ascii="Charis SIL Regular" w:hAnsi="Charis SIL Regular" w:eastAsia="Charis SIL Regular"/>
+          <w:b w:val="0"/>
+          <w:i w:val="0"/>
+          <w:color w:val="000000"/>
+          <w:sz w:val="24"/>
+        </w:rPr>
+        <w:t>lag gehad</w:t>
       </w:r>
     </w:p>
     <w:p>
@@ -1705,7 +1672,7 @@
         <w:autoSpaceDE w:val="0"/>
         <w:widowControl/>
         <w:spacing w:line="352" w:lineRule="exact" w:before="0" w:after="0"/>
-        <w:ind w:left="20" w:right="0" w:firstLine="0"/>
+        <w:ind w:left="10" w:right="0" w:firstLine="0"/>
         <w:jc w:val="left"/>
       </w:pPr>
       <w:r>
@@ -1716,7 +1683,7 @@
           <w:color w:val="000000"/>
           <w:sz w:val="24"/>
         </w:rPr>
-        <w:t>rekening mee bij je onderzoek.</w:t>
+        <w:t>op de vorming van archieven en collecties. Houd hier rekening mee bij je onderzoek.</w:t>
       </w:r>
     </w:p>
     <w:p>
@@ -1725,7 +1692,7 @@
         <w:autoSpaceDE w:val="0"/>
         <w:widowControl/>
         <w:spacing w:line="288" w:lineRule="exact" w:before="240" w:after="0"/>
-        <w:ind w:left="20" w:right="0" w:firstLine="0"/>
+        <w:ind w:left="10" w:right="0" w:firstLine="0"/>
         <w:jc w:val="left"/>
       </w:pPr>
       <w:r>
@@ -2870,7 +2837,7 @@
         <w:autoSpaceDE w:val="0"/>
         <w:widowControl/>
         <w:spacing w:line="288" w:lineRule="exact" w:before="240" w:after="0"/>
-        <w:ind w:left="20" w:right="144" w:firstLine="0"/>
+        <w:ind w:left="10" w:right="144" w:firstLine="0"/>
         <w:jc w:val="left"/>
       </w:pPr>
       <w:r>
@@ -2960,7 +2927,7 @@
         <w:autoSpaceDE w:val="0"/>
         <w:widowControl/>
         <w:spacing w:line="288" w:lineRule="exact" w:before="240" w:after="0"/>
-        <w:ind w:left="20" w:right="0" w:firstLine="0"/>
+        <w:ind w:left="10" w:right="144" w:firstLine="0"/>
         <w:jc w:val="left"/>
       </w:pPr>
       <w:r>
@@ -2971,7 +2938,7 @@
           <w:color w:val="000000"/>
           <w:sz w:val="24"/>
         </w:rPr>
-        <w:t xml:space="preserve">Het Wereldmuseum, dat een grote collectie aan objecten uit Saba, Sint Eustatius en Sint </w:t>
+        <w:t xml:space="preserve">De online catalogus van het Wereldmuseum, dat een grote collectie aan objecten uit Saba, </w:t>
       </w:r>
       <w:r>
         <w:rPr>
@@ -2981,7 +2948,7 @@
           <w:color w:val="000000"/>
           <w:sz w:val="24"/>
         </w:rPr>
-        <w:t xml:space="preserve">Maarten beheert, heeft zijn collectie uitgesplitst op herkomstgebied. De categorie 'Caraïbisch </w:t>
+        <w:t xml:space="preserve">Sint Eustatius en Sint Maarten beheert, is uit te splitsen naar herkomstgebied. De categorie </w:t>
       </w:r>
       <w:r>
         <w:rPr>
@@ -2991,7 +2958,7 @@
           <w:color w:val="000000"/>
           <w:sz w:val="24"/>
         </w:rPr>
-        <w:t xml:space="preserve">gebied' bevat zo'n 4.500 objecten, maar niet alles is afkomstig van Saba, Sint Eustatius of Sint </w:t>
+        <w:t xml:space="preserve">'Caraïbisch gebied' bevat zo'n 11.000 objecten, maar niet alles is afkomstig van Saba, Sint </w:t>
       </w:r>
       <w:r>
         <w:rPr>
@@ -3001,18 +2968,8 @@
           <w:color w:val="000000"/>
           <w:sz w:val="24"/>
         </w:rPr>
-        <w:t>Maarten; binnen deze selectie bevinden zich ook objecten van bijvoorbeeld Jamaica of Haïti.</w:t>
-      </w:r>
-    </w:p>
-    <w:p>
-      <w:pPr>
-        <w:autoSpaceDN w:val="0"/>
-        <w:autoSpaceDE w:val="0"/>
-        <w:widowControl/>
-        <w:spacing w:line="288" w:lineRule="exact" w:before="64" w:after="0"/>
-        <w:ind w:left="20" w:right="0" w:firstLine="0"/>
-        <w:jc w:val="left"/>
-      </w:pPr>
+        <w:t xml:space="preserve">Eustatius of Sint Maarten; binnen deze selectie bevinden zich ook objecten van bijvoorbeeld </w:t>
+      </w:r>
       <w:r>
         <w:rPr>
           <w:rFonts w:ascii="Charis SIL Regular" w:hAnsi="Charis SIL Regular" w:eastAsia="Charis SIL Regular"/>
@@ -3021,112 +2978,7 @@
           <w:color w:val="000000"/>
           <w:sz w:val="24"/>
         </w:rPr>
-        <w:t xml:space="preserve">Zie voor meer informatie over het onderzoeken van museumcollecties de zoekhulp </w:t>
-      </w:r>
-      <w:r>
-        <w:br/>
-      </w:r>
-      <w:r>
-        <w:rPr>
-          <w:rFonts w:ascii="Charis SIL Regular" w:hAnsi="Charis SIL Regular" w:eastAsia="Charis SIL Regular"/>
-          <w:b w:val="0"/>
-          <w:i w:val="0"/>
-          <w:color w:val="0066CC"/>
-          <w:sz w:val="24"/>
-          <w:u w:val="single"/>
-        </w:rPr>
-        <w:hyperlink r:id="rId19" w:history="1">
-          <w:r>
-            <w:rPr>
-              <w:rStyle w:val="Hyperlink"/>
-            </w:rPr>
-            <w:t>Onderzoeken</w:t>
-          </w:r>
-        </w:hyperlink>
-      </w:r>
-      <w:r>
-        <w:rPr>
-          <w:rFonts w:ascii="Charis SIL Regular" w:hAnsi="Charis SIL Regular" w:eastAsia="Charis SIL Regular"/>
-          <w:b w:val="0"/>
-          <w:i w:val="0"/>
-          <w:color w:val="000000"/>
-          <w:sz w:val="24"/>
-        </w:rPr>
-        <w:t xml:space="preserve">. Bekijk de zoekhulp </w:t>
-      </w:r>
-      <w:r>
-        <w:rPr>
-          <w:rFonts w:ascii="Charis SIL Regular" w:hAnsi="Charis SIL Regular" w:eastAsia="Charis SIL Regular"/>
-          <w:b w:val="0"/>
-          <w:i w:val="0"/>
-          <w:color w:val="0066CC"/>
-          <w:sz w:val="24"/>
-          <w:u w:val="single"/>
-        </w:rPr>
-        <w:hyperlink r:id="rId20" w:history="1">
-          <w:r>
-            <w:rPr>
-              <w:rStyle w:val="Hyperlink"/>
-            </w:rPr>
-            <w:t>Bronnen</w:t>
-          </w:r>
-        </w:hyperlink>
-      </w:r>
-      <w:r>
-        <w:rPr>
-          <w:rFonts w:ascii="Charis SIL Regular" w:hAnsi="Charis SIL Regular" w:eastAsia="Charis SIL Regular"/>
-          <w:b w:val="0"/>
-          <w:i w:val="0"/>
-          <w:color w:val="000000"/>
-          <w:sz w:val="24"/>
-        </w:rPr>
-        <w:t xml:space="preserve"> voor meer informatie en tips over het vinden van </w:t>
-      </w:r>
-      <w:r>
-        <w:rPr>
-          <w:u w:val="single" w:color="0066cc"/>
-          <w:rFonts w:ascii="Charis SIL Regular" w:hAnsi="Charis SIL Regular" w:eastAsia="Charis SIL Regular"/>
-          <w:b w:val="0"/>
-          <w:i w:val="0"/>
-          <w:color w:val="000000"/>
-          <w:sz w:val="24"/>
-        </w:rPr>
-        <w:hyperlink r:id="rId19" w:history="1">
-          <w:r>
-            <w:rPr>
-              <w:rStyle w:val="Hyperlink"/>
-            </w:rPr>
-            <w:t>relevante bro</w:t>
-          </w:r>
-        </w:hyperlink>
-      </w:r>
-      <w:r>
-        <w:rPr>
-          <w:rFonts w:ascii="Charis SIL Regular" w:hAnsi="Charis SIL Regular" w:eastAsia="Charis SIL Regular"/>
-          <w:b w:val="0"/>
-          <w:i w:val="0"/>
-          <w:color w:val="000000"/>
-          <w:sz w:val="24"/>
-        </w:rPr>
-        <w:t>nnen voor je onderzo</w:t>
-      </w:r>
-      <w:r>
-        <w:rPr>
-          <w:u w:val="single" w:color="0066cc"/>
-          <w:rFonts w:ascii="Charis SIL Regular" w:hAnsi="Charis SIL Regular" w:eastAsia="Charis SIL Regular"/>
-          <w:b w:val="0"/>
-          <w:i w:val="0"/>
-          <w:color w:val="000000"/>
-          <w:sz w:val="24"/>
-        </w:rPr>
-        <w:hyperlink r:id="rId20" w:history="1">
-          <w:r>
-            <w:rPr>
-              <w:rStyle w:val="Hyperlink"/>
-            </w:rPr>
-            <w:t>ek.</w:t>
-          </w:r>
-        </w:hyperlink>
+        <w:t>Jamaica of Haïti.</w:t>
       </w:r>
     </w:p>
     <w:p>
@@ -3135,7 +2987,7 @@
         <w:autoSpaceDE w:val="0"/>
         <w:widowControl/>
         <w:spacing w:line="420" w:lineRule="exact" w:before="204" w:after="0"/>
-        <w:ind w:left="20" w:right="0" w:firstLine="0"/>
+        <w:ind w:left="10" w:right="0" w:firstLine="0"/>
         <w:jc w:val="left"/>
       </w:pPr>
       <w:r>
@@ -3155,7 +3007,7 @@
         <w:autoSpaceDE w:val="0"/>
         <w:widowControl/>
         <w:spacing w:line="288" w:lineRule="exact" w:before="274" w:after="0"/>
-        <w:ind w:left="20" w:right="288" w:firstLine="0"/>
+        <w:ind w:left="10" w:right="0" w:firstLine="0"/>
         <w:jc w:val="left"/>
       </w:pPr>
       <w:r>
@@ -3166,7 +3018,7 @@
           <w:color w:val="000000"/>
           <w:sz w:val="24"/>
         </w:rPr>
-        <w:t xml:space="preserve">Hieronder vind je enkele bronnen en websites waar je meer informatie kan vinden om je </w:t>
+        <w:t xml:space="preserve">Hieronder vind je enkele bronnen en websites met informatie van waaruit je onderzoek kan </w:t>
       </w:r>
       <w:r>
         <w:rPr>
@@ -3176,7 +3028,7 @@
           <w:color w:val="000000"/>
           <w:sz w:val="24"/>
         </w:rPr>
-        <w:t xml:space="preserve">onderzoek vanuit te laten starten. De </w:t>
+        <w:t xml:space="preserve">laten starten. De </w:t>
       </w:r>
       <w:r>
         <w:rPr>
@@ -3187,7 +3039,7 @@
           <w:sz w:val="24"/>
           <w:u w:val="single"/>
         </w:rPr>
-        <w:hyperlink r:id="rId21" w:history="1">
+        <w:hyperlink r:id="rId19" w:history="1">
           <w:r>
             <w:rPr>
               <w:rStyle w:val="Hyperlink"/>
@@ -3216,7 +3068,7 @@
           <w:sz w:val="24"/>
           <w:u w:val="single"/>
         </w:rPr>
-        <w:hyperlink r:id="rId21" w:history="1">
+        <w:hyperlink r:id="rId19" w:history="1">
           <w:r>
             <w:rPr>
               <w:rStyle w:val="Hyperlink"/>
@@ -3245,7 +3097,7 @@
           <w:sz w:val="24"/>
           <w:u w:val="single"/>
         </w:rPr>
-        <w:hyperlink r:id="rId21" w:history="1">
+        <w:hyperlink r:id="rId19" w:history="1">
           <w:r>
             <w:rPr>
               <w:rStyle w:val="Hyperlink"/>
@@ -3274,7 +3126,7 @@
           <w:sz w:val="24"/>
           <w:u w:val="single"/>
         </w:rPr>
-        <w:hyperlink r:id="rId21" w:history="1">
+        <w:hyperlink r:id="rId19" w:history="1">
           <w:r>
             <w:rPr>
               <w:rStyle w:val="Hyperlink"/>
@@ -3303,7 +3155,7 @@
           <w:sz w:val="24"/>
           <w:u w:val="single"/>
         </w:rPr>
-        <w:hyperlink r:id="rId21" w:history="1">
+        <w:hyperlink r:id="rId19" w:history="1">
           <w:r>
             <w:rPr>
               <w:rStyle w:val="Hyperlink"/>
@@ -3320,7 +3172,7 @@
           <w:color w:val="000000"/>
           <w:sz w:val="24"/>
         </w:rPr>
-        <w:t xml:space="preserve"> van de Universiteit </w:t>
+        <w:t xml:space="preserve"> van de Universiteit Leiden bevat veel nuttige </w:t>
       </w:r>
       <w:r>
         <w:rPr>
@@ -3330,7 +3182,7 @@
           <w:color w:val="000000"/>
           <w:sz w:val="24"/>
         </w:rPr>
-        <w:t xml:space="preserve">Leiden bevat veel nuttige informatie </w:t>
+        <w:t>informatie met b</w:t>
       </w:r>
       <w:r>
         <w:rPr>
@@ -3341,12 +3193,12 @@
           <w:color w:val="000000"/>
           <w:sz w:val="24"/>
         </w:rPr>
-        <w:hyperlink r:id="rId21" w:history="1">
+        <w:hyperlink r:id="rId19" w:history="1">
           <w:r>
             <w:rPr>
               <w:rStyle w:val="Hyperlink"/>
             </w:rPr>
-            <w:t>met bet</w:t>
+            <w:t>etrekki</w:t>
           </w:r>
         </w:hyperlink>
       </w:r>
@@ -3359,97 +3211,7 @@
           <w:color w:val="000000"/>
           <w:sz w:val="24"/>
         </w:rPr>
-        <w:hyperlink r:id="rId21" w:history="1">
-          <w:r>
-            <w:rPr>
-              <w:rStyle w:val="Hyperlink"/>
-            </w:rPr>
-            <w:t>r</w:t>
-          </w:r>
-        </w:hyperlink>
-      </w:r>
-      <w:r>
-        <w:rPr>
-          <w:u w:val="single" w:color="0066cc"/>
-          <w:rFonts w:ascii="Charis SIL Regular" w:hAnsi="Charis SIL Regular" w:eastAsia="Charis SIL Regular"/>
-          <w:b w:val="0"/>
-          <w:i w:val="0"/>
-          <w:color w:val="000000"/>
-          <w:sz w:val="24"/>
-        </w:rPr>
-        <w:hyperlink r:id="rId21" w:history="1">
-          <w:r>
-            <w:rPr>
-              <w:rStyle w:val="Hyperlink"/>
-            </w:rPr>
-            <w:t>ekkin</w:t>
-          </w:r>
-        </w:hyperlink>
-      </w:r>
-      <w:r>
-        <w:rPr>
-          <w:u w:val="single" w:color="0066cc"/>
-          <w:rFonts w:ascii="Charis SIL Regular" w:hAnsi="Charis SIL Regular" w:eastAsia="Charis SIL Regular"/>
-          <w:b w:val="0"/>
-          <w:i w:val="0"/>
-          <w:color w:val="000000"/>
-          <w:sz w:val="24"/>
-        </w:rPr>
-        <w:hyperlink r:id="rId21" w:history="1">
-          <w:r>
-            <w:rPr>
-              <w:rStyle w:val="Hyperlink"/>
-            </w:rPr>
-            <w:t>g</w:t>
-          </w:r>
-        </w:hyperlink>
-      </w:r>
-      <w:r>
-        <w:rPr>
-          <w:u w:val="single" w:color="0066cc"/>
-          <w:rFonts w:ascii="Charis SIL Regular" w:hAnsi="Charis SIL Regular" w:eastAsia="Charis SIL Regular"/>
-          <w:b w:val="0"/>
-          <w:i w:val="0"/>
-          <w:color w:val="000000"/>
-          <w:sz w:val="24"/>
-        </w:rPr>
-        <w:hyperlink r:id="rId21" w:history="1">
-          <w:r>
-            <w:rPr>
-              <w:rStyle w:val="Hyperlink"/>
-            </w:rPr>
-            <w:t xml:space="preserve"> tot </w:t>
-          </w:r>
-        </w:hyperlink>
-      </w:r>
-      <w:r>
-        <w:rPr>
-          <w:u w:val="single" w:color="0066cc"/>
-          <w:rFonts w:ascii="Charis SIL Regular" w:hAnsi="Charis SIL Regular" w:eastAsia="Charis SIL Regular"/>
-          <w:b w:val="0"/>
-          <w:i w:val="0"/>
-          <w:color w:val="000000"/>
-          <w:sz w:val="24"/>
-        </w:rPr>
-        <w:hyperlink r:id="rId21" w:history="1">
-          <w:r>
-            <w:rPr>
-              <w:rStyle w:val="Hyperlink"/>
-            </w:rPr>
-            <w:t>hu</w:t>
-          </w:r>
-        </w:hyperlink>
-      </w:r>
-      <w:r>
-        <w:rPr>
-          <w:u w:val="single" w:color="0066cc"/>
-          <w:rFonts w:ascii="Charis SIL Regular" w:hAnsi="Charis SIL Regular" w:eastAsia="Charis SIL Regular"/>
-          <w:b w:val="0"/>
-          <w:i w:val="0"/>
-          <w:color w:val="000000"/>
-          <w:sz w:val="24"/>
-        </w:rPr>
-        <w:hyperlink r:id="rId21" w:history="1">
+        <w:hyperlink r:id="rId19" w:history="1">
           <w:r>
             <w:rPr>
               <w:rStyle w:val="Hyperlink"/>
@@ -3467,34 +3229,124 @@
           <w:color w:val="000000"/>
           <w:sz w:val="24"/>
         </w:rPr>
-        <w:hyperlink r:id="rId21" w:history="1">
+        <w:hyperlink r:id="rId19" w:history="1">
           <w:r>
             <w:rPr>
               <w:rStyle w:val="Hyperlink"/>
             </w:rPr>
-            <w:t xml:space="preserve"> Caribis</w:t>
+            <w:t xml:space="preserve">g tot </w:t>
           </w:r>
         </w:hyperlink>
       </w:r>
       <w:r>
         <w:rPr>
+          <w:u w:val="single" w:color="0066cc"/>
           <w:rFonts w:ascii="Charis SIL Regular" w:hAnsi="Charis SIL Regular" w:eastAsia="Charis SIL Regular"/>
           <w:b w:val="0"/>
           <w:i w:val="0"/>
           <w:color w:val="000000"/>
           <w:sz w:val="24"/>
         </w:rPr>
-        <w:t xml:space="preserve">che collectie en andere </w:t>
-      </w:r>
-      <w:r>
-        <w:rPr>
+        <w:hyperlink r:id="rId19" w:history="1">
+          <w:r>
+            <w:rPr>
+              <w:rStyle w:val="Hyperlink"/>
+            </w:rPr>
+            <w:t>h</w:t>
+          </w:r>
+        </w:hyperlink>
+      </w:r>
+      <w:r>
+        <w:rPr>
+          <w:u w:val="single" w:color="0066cc"/>
           <w:rFonts w:ascii="Charis SIL Regular" w:hAnsi="Charis SIL Regular" w:eastAsia="Charis SIL Regular"/>
           <w:b w:val="0"/>
           <w:i w:val="0"/>
           <w:color w:val="000000"/>
           <w:sz w:val="24"/>
         </w:rPr>
-        <w:t xml:space="preserve">bronlocaties. In </w:t>
+        <w:hyperlink r:id="rId19" w:history="1">
+          <w:r>
+            <w:rPr>
+              <w:rStyle w:val="Hyperlink"/>
+            </w:rPr>
+            <w:t xml:space="preserve">un </w:t>
+          </w:r>
+        </w:hyperlink>
+      </w:r>
+      <w:r>
+        <w:rPr>
+          <w:rFonts w:ascii="Charis SIL Regular" w:hAnsi="Charis SIL Regular" w:eastAsia="Charis SIL Regular"/>
+          <w:b w:val="0"/>
+          <w:i w:val="0"/>
+          <w:color w:val="000000"/>
+          <w:sz w:val="24"/>
+        </w:rPr>
+        <w:t>C</w:t>
+      </w:r>
+      <w:r>
+        <w:rPr>
+          <w:u w:val="single" w:color="0066cc"/>
+          <w:rFonts w:ascii="Charis SIL Regular" w:hAnsi="Charis SIL Regular" w:eastAsia="Charis SIL Regular"/>
+          <w:b w:val="0"/>
+          <w:i w:val="0"/>
+          <w:color w:val="000000"/>
+          <w:sz w:val="24"/>
+        </w:rPr>
+        <w:hyperlink r:id="rId19" w:history="1">
+          <w:r>
+            <w:rPr>
+              <w:rStyle w:val="Hyperlink"/>
+            </w:rPr>
+            <w:t>ar</w:t>
+          </w:r>
+        </w:hyperlink>
+      </w:r>
+      <w:r>
+        <w:rPr>
+          <w:u w:val="single" w:color="0066cc"/>
+          <w:rFonts w:ascii="Charis SIL Regular" w:hAnsi="Charis SIL Regular" w:eastAsia="Charis SIL Regular"/>
+          <w:b w:val="0"/>
+          <w:i w:val="0"/>
+          <w:color w:val="000000"/>
+          <w:sz w:val="24"/>
+        </w:rPr>
+        <w:hyperlink r:id="rId19" w:history="1">
+          <w:r>
+            <w:rPr>
+              <w:rStyle w:val="Hyperlink"/>
+            </w:rPr>
+            <w:t>i</w:t>
+          </w:r>
+        </w:hyperlink>
+      </w:r>
+      <w:r>
+        <w:rPr>
+          <w:u w:val="single" w:color="0066cc"/>
+          <w:rFonts w:ascii="Charis SIL Regular" w:hAnsi="Charis SIL Regular" w:eastAsia="Charis SIL Regular"/>
+          <w:b w:val="0"/>
+          <w:i w:val="0"/>
+          <w:color w:val="000000"/>
+          <w:sz w:val="24"/>
+        </w:rPr>
+        <w:hyperlink r:id="rId19" w:history="1">
+          <w:r>
+            <w:rPr>
+              <w:rStyle w:val="Hyperlink"/>
+            </w:rPr>
+            <w:t>bische c</w:t>
+          </w:r>
+        </w:hyperlink>
+      </w:r>
+      <w:r>
+        <w:rPr>
+          <w:rFonts w:ascii="Charis SIL Regular" w:hAnsi="Charis SIL Regular" w:eastAsia="Charis SIL Regular"/>
+          <w:b w:val="0"/>
+          <w:i w:val="0"/>
+          <w:color w:val="000000"/>
+          <w:sz w:val="24"/>
+        </w:rPr>
+        <w:t xml:space="preserve">ollectie en andere bronlocaties. In </w:t>
       </w:r>
       <w:r>
         <w:rPr>
@@ -3505,7 +3357,7 @@
           <w:sz w:val="24"/>
           <w:u w:val="single"/>
         </w:rPr>
-        <w:hyperlink r:id="rId22" w:history="1">
+        <w:hyperlink r:id="rId20" w:history="1">
           <w:r>
             <w:rPr>
               <w:rStyle w:val="Hyperlink"/>
@@ -3534,7 +3386,7 @@
           <w:sz w:val="24"/>
           <w:u w:val="single"/>
         </w:rPr>
-        <w:hyperlink r:id="rId22" w:history="1">
+        <w:hyperlink r:id="rId20" w:history="1">
           <w:r>
             <w:rPr>
               <w:rStyle w:val="Hyperlink"/>
@@ -3551,7 +3403,17 @@
           <w:color w:val="000000"/>
           <w:sz w:val="24"/>
         </w:rPr>
-        <w:t xml:space="preserve">, samengesteld door het </w:t>
+        <w:t xml:space="preserve">, </w:t>
+      </w:r>
+      <w:r>
+        <w:rPr>
+          <w:rFonts w:ascii="Charis SIL Regular" w:hAnsi="Charis SIL Regular" w:eastAsia="Charis SIL Regular"/>
+          <w:b w:val="0"/>
+          <w:i w:val="0"/>
+          <w:color w:val="000000"/>
+          <w:sz w:val="24"/>
+        </w:rPr>
+        <w:t xml:space="preserve">samengesteld door het </w:t>
       </w:r>
       <w:r>
         <w:rPr>
@@ -3562,7 +3424,7 @@
           <w:sz w:val="24"/>
           <w:u w:val="single"/>
         </w:rPr>
-        <w:hyperlink r:id="rId23" w:history="1">
+        <w:hyperlink r:id="rId21" w:history="1">
           <w:r>
             <w:rPr>
               <w:rStyle w:val="Hyperlink"/>
@@ -3579,46 +3441,18 @@
           <w:color w:val="000000"/>
           <w:sz w:val="24"/>
         </w:rPr>
-        <w:t xml:space="preserve">, staan verschillende links naar </w:t>
-      </w:r>
-      <w:r>
-        <w:rPr>
+        <w:t>, staan verschillende links naar relevante websites (n</w:t>
+      </w:r>
+      <w:r>
+        <w:rPr>
+          <w:u w:val="single" w:color="0066cc"/>
           <w:rFonts w:ascii="Charis SIL Regular" w:hAnsi="Charis SIL Regular" w:eastAsia="Charis SIL Regular"/>
           <w:b w:val="0"/>
           <w:i w:val="0"/>
           <w:color w:val="000000"/>
           <w:sz w:val="24"/>
         </w:rPr>
-        <w:t>relevante websit</w:t>
-      </w:r>
-      <w:r>
-        <w:rPr>
-          <w:u w:val="single" w:color="0066cc"/>
-          <w:rFonts w:ascii="Charis SIL Regular" w:hAnsi="Charis SIL Regular" w:eastAsia="Charis SIL Regular"/>
-          <w:b w:val="0"/>
-          <w:i w:val="0"/>
-          <w:color w:val="000000"/>
-          <w:sz w:val="24"/>
-        </w:rPr>
-        <w:hyperlink r:id="rId22" w:history="1">
-          <w:r>
-            <w:rPr>
-              <w:rStyle w:val="Hyperlink"/>
-            </w:rPr>
-            <w:t>es (n</w:t>
-          </w:r>
-        </w:hyperlink>
-      </w:r>
-      <w:r>
-        <w:rPr>
-          <w:u w:val="single" w:color="0066cc"/>
-          <w:rFonts w:ascii="Charis SIL Regular" w:hAnsi="Charis SIL Regular" w:eastAsia="Charis SIL Regular"/>
-          <w:b w:val="0"/>
-          <w:i w:val="0"/>
-          <w:color w:val="000000"/>
-          <w:sz w:val="24"/>
-        </w:rPr>
-        <w:hyperlink r:id="rId22" w:history="1">
+        <w:hyperlink r:id="rId20" w:history="1">
           <w:r>
             <w:rPr>
               <w:rStyle w:val="Hyperlink"/>
@@ -3629,13 +3463,49 @@
       </w:r>
       <w:r>
         <w:rPr>
+          <w:u w:val="single" w:color="0066cc"/>
           <w:rFonts w:ascii="Charis SIL Regular" w:hAnsi="Charis SIL Regular" w:eastAsia="Charis SIL Regular"/>
           <w:b w:val="0"/>
           <w:i w:val="0"/>
           <w:color w:val="000000"/>
           <w:sz w:val="24"/>
         </w:rPr>
-        <w:t>lle links werken meer).</w:t>
+        <w:hyperlink r:id="rId20" w:history="1">
+          <w:r>
+            <w:rPr>
+              <w:rStyle w:val="Hyperlink"/>
+            </w:rPr>
+            <w:t>l</w:t>
+          </w:r>
+        </w:hyperlink>
+      </w:r>
+      <w:r>
+        <w:rPr>
+          <w:u w:val="single" w:color="0066cc"/>
+          <w:rFonts w:ascii="Charis SIL Regular" w:hAnsi="Charis SIL Regular" w:eastAsia="Charis SIL Regular"/>
+          <w:b w:val="0"/>
+          <w:i w:val="0"/>
+          <w:color w:val="000000"/>
+          <w:sz w:val="24"/>
+        </w:rPr>
+        <w:hyperlink r:id="rId20" w:history="1">
+          <w:r>
+            <w:rPr>
+              <w:rStyle w:val="Hyperlink"/>
+            </w:rPr>
+            <w:t xml:space="preserve">le </w:t>
+          </w:r>
+        </w:hyperlink>
+      </w:r>
+      <w:r>
+        <w:rPr>
+          <w:rFonts w:ascii="Charis SIL Regular" w:hAnsi="Charis SIL Regular" w:eastAsia="Charis SIL Regular"/>
+          <w:b w:val="0"/>
+          <w:i w:val="0"/>
+          <w:color w:val="000000"/>
+          <w:sz w:val="24"/>
+        </w:rPr>
+        <w:t>links werken meer).</w:t>
       </w:r>
     </w:p>
     <w:p>
@@ -3644,7 +3514,7 @@
         <w:autoSpaceDE w:val="0"/>
         <w:widowControl/>
         <w:spacing w:line="288" w:lineRule="exact" w:before="240" w:after="0"/>
-        <w:ind w:left="20" w:right="144" w:firstLine="0"/>
+        <w:ind w:left="10" w:right="144" w:firstLine="0"/>
         <w:jc w:val="left"/>
       </w:pPr>
       <w:r>
@@ -3684,7 +3554,7 @@
         <w:autoSpaceDE w:val="0"/>
         <w:widowControl/>
         <w:spacing w:line="288" w:lineRule="exact" w:before="240" w:after="0"/>
-        <w:ind w:left="20" w:right="144" w:firstLine="0"/>
+        <w:ind w:left="10" w:right="0" w:firstLine="0"/>
         <w:jc w:val="left"/>
       </w:pPr>
       <w:r>
@@ -3716,7 +3586,7 @@
           <w:sz w:val="24"/>
           <w:u w:val="single"/>
         </w:rPr>
-        <w:hyperlink r:id="rId24" w:history="1">
+        <w:hyperlink r:id="rId22" w:history="1">
           <w:r>
             <w:rPr>
               <w:rStyle w:val="Hyperlink"/>
@@ -3745,7 +3615,7 @@
           <w:sz w:val="24"/>
           <w:u w:val="single"/>
         </w:rPr>
-        <w:hyperlink r:id="rId24" w:history="1">
+        <w:hyperlink r:id="rId22" w:history="1">
           <w:r>
             <w:rPr>
               <w:rStyle w:val="Hyperlink"/>
@@ -3764,6 +3634,830 @@
           <w:u w:val="single"/>
         </w:rPr>
         <w:t xml:space="preserve"> </w:t>
+      </w:r>
+      <w:r>
+        <w:rPr>
+          <w:rFonts w:ascii="Charis SIL Regular" w:hAnsi="Charis SIL Regular" w:eastAsia="Charis SIL Regular"/>
+          <w:b w:val="0"/>
+          <w:i w:val="0"/>
+          <w:color w:val="0066CC"/>
+          <w:sz w:val="24"/>
+          <w:u w:val="single"/>
+        </w:rPr>
+        <w:hyperlink r:id="rId22" w:history="1">
+          <w:r>
+            <w:rPr>
+              <w:rStyle w:val="Hyperlink"/>
+            </w:rPr>
+            <w:t>de</w:t>
+          </w:r>
+        </w:hyperlink>
+      </w:r>
+      <w:r>
+        <w:rPr>
+          <w:rFonts w:ascii="Charis SIL Regular" w:hAnsi="Charis SIL Regular" w:eastAsia="Charis SIL Regular"/>
+          <w:b w:val="0"/>
+          <w:i w:val="0"/>
+          <w:color w:val="0066CC"/>
+          <w:sz w:val="24"/>
+          <w:u w:val="single"/>
+        </w:rPr>
+        <w:t xml:space="preserve"> </w:t>
+      </w:r>
+      <w:r>
+        <w:rPr>
+          <w:rFonts w:ascii="Charis SIL Regular" w:hAnsi="Charis SIL Regular" w:eastAsia="Charis SIL Regular"/>
+          <w:b w:val="0"/>
+          <w:i w:val="0"/>
+          <w:color w:val="0066CC"/>
+          <w:sz w:val="24"/>
+          <w:u w:val="single"/>
+        </w:rPr>
+        <w:hyperlink r:id="rId22" w:history="1">
+          <w:r>
+            <w:rPr>
+              <w:rStyle w:val="Hyperlink"/>
+            </w:rPr>
+            <w:t>archieven</w:t>
+          </w:r>
+        </w:hyperlink>
+      </w:r>
+      <w:r>
+        <w:rPr>
+          <w:rFonts w:ascii="Charis SIL Regular" w:hAnsi="Charis SIL Regular" w:eastAsia="Charis SIL Regular"/>
+          <w:b w:val="0"/>
+          <w:i w:val="0"/>
+          <w:color w:val="0066CC"/>
+          <w:sz w:val="24"/>
+          <w:u w:val="single"/>
+        </w:rPr>
+        <w:t xml:space="preserve"> </w:t>
+      </w:r>
+      <w:r>
+        <w:rPr>
+          <w:rFonts w:ascii="Charis SIL Regular" w:hAnsi="Charis SIL Regular" w:eastAsia="Charis SIL Regular"/>
+          <w:b w:val="0"/>
+          <w:i w:val="0"/>
+          <w:color w:val="0066CC"/>
+          <w:sz w:val="24"/>
+          <w:u w:val="single"/>
+        </w:rPr>
+        <w:hyperlink r:id="rId22" w:history="1">
+          <w:r>
+            <w:rPr>
+              <w:rStyle w:val="Hyperlink"/>
+            </w:rPr>
+            <w:t>van</w:t>
+          </w:r>
+        </w:hyperlink>
+      </w:r>
+      <w:r>
+        <w:rPr>
+          <w:rFonts w:ascii="Charis SIL Regular" w:hAnsi="Charis SIL Regular" w:eastAsia="Charis SIL Regular"/>
+          <w:b w:val="0"/>
+          <w:i w:val="0"/>
+          <w:color w:val="0066CC"/>
+          <w:sz w:val="24"/>
+          <w:u w:val="single"/>
+        </w:rPr>
+        <w:t xml:space="preserve"> </w:t>
+      </w:r>
+      <w:r>
+        <w:rPr>
+          <w:rFonts w:ascii="Charis SIL Regular" w:hAnsi="Charis SIL Regular" w:eastAsia="Charis SIL Regular"/>
+          <w:b w:val="0"/>
+          <w:i w:val="0"/>
+          <w:color w:val="0066CC"/>
+          <w:sz w:val="24"/>
+          <w:u w:val="single"/>
+        </w:rPr>
+        <w:hyperlink r:id="rId22" w:history="1">
+          <w:r>
+            <w:rPr>
+              <w:rStyle w:val="Hyperlink"/>
+            </w:rPr>
+            <w:t>St.</w:t>
+          </w:r>
+        </w:hyperlink>
+      </w:r>
+      <w:r>
+        <w:rPr>
+          <w:rFonts w:ascii="Charis SIL Regular" w:hAnsi="Charis SIL Regular" w:eastAsia="Charis SIL Regular"/>
+          <w:b w:val="0"/>
+          <w:i w:val="0"/>
+          <w:color w:val="0066CC"/>
+          <w:sz w:val="24"/>
+          <w:u w:val="single"/>
+        </w:rPr>
+        <w:t xml:space="preserve"> </w:t>
+      </w:r>
+      <w:r>
+        <w:rPr>
+          <w:rFonts w:ascii="Charis SIL Regular" w:hAnsi="Charis SIL Regular" w:eastAsia="Charis SIL Regular"/>
+          <w:b w:val="0"/>
+          <w:i w:val="0"/>
+          <w:color w:val="0066CC"/>
+          <w:sz w:val="24"/>
+          <w:u w:val="single"/>
+        </w:rPr>
+        <w:hyperlink r:id="rId22" w:history="1">
+          <w:r>
+            <w:rPr>
+              <w:rStyle w:val="Hyperlink"/>
+            </w:rPr>
+            <w:t>Eustatius,</w:t>
+          </w:r>
+        </w:hyperlink>
+      </w:r>
+      <w:r>
+        <w:rPr>
+          <w:rFonts w:ascii="Charis SIL Regular" w:hAnsi="Charis SIL Regular" w:eastAsia="Charis SIL Regular"/>
+          <w:b w:val="0"/>
+          <w:i w:val="0"/>
+          <w:color w:val="0066CC"/>
+          <w:sz w:val="24"/>
+          <w:u w:val="single"/>
+        </w:rPr>
+        <w:t xml:space="preserve"> </w:t>
+      </w:r>
+      <w:r>
+        <w:rPr>
+          <w:rFonts w:ascii="Charis SIL Regular" w:hAnsi="Charis SIL Regular" w:eastAsia="Charis SIL Regular"/>
+          <w:b w:val="0"/>
+          <w:i w:val="0"/>
+          <w:color w:val="0066CC"/>
+          <w:sz w:val="24"/>
+          <w:u w:val="single"/>
+        </w:rPr>
+        <w:hyperlink r:id="rId22" w:history="1">
+          <w:r>
+            <w:rPr>
+              <w:rStyle w:val="Hyperlink"/>
+            </w:rPr>
+            <w:t>St.</w:t>
+          </w:r>
+        </w:hyperlink>
+      </w:r>
+      <w:r>
+        <w:rPr>
+          <w:rFonts w:ascii="Charis SIL Regular" w:hAnsi="Charis SIL Regular" w:eastAsia="Charis SIL Regular"/>
+          <w:b w:val="0"/>
+          <w:i w:val="0"/>
+          <w:color w:val="0066CC"/>
+          <w:sz w:val="24"/>
+          <w:u w:val="single"/>
+        </w:rPr>
+        <w:t xml:space="preserve"> </w:t>
+      </w:r>
+      <w:r>
+        <w:rPr>
+          <w:rFonts w:ascii="Charis SIL Regular" w:hAnsi="Charis SIL Regular" w:eastAsia="Charis SIL Regular"/>
+          <w:b w:val="0"/>
+          <w:i w:val="0"/>
+          <w:color w:val="0066CC"/>
+          <w:sz w:val="24"/>
+          <w:u w:val="single"/>
+        </w:rPr>
+        <w:hyperlink r:id="rId22" w:history="1">
+          <w:r>
+            <w:rPr>
+              <w:rStyle w:val="Hyperlink"/>
+            </w:rPr>
+            <w:t>Maarten</w:t>
+          </w:r>
+        </w:hyperlink>
+      </w:r>
+      <w:r>
+        <w:rPr>
+          <w:rFonts w:ascii="Charis SIL Regular" w:hAnsi="Charis SIL Regular" w:eastAsia="Charis SIL Regular"/>
+          <w:b w:val="0"/>
+          <w:i w:val="0"/>
+          <w:color w:val="0066CC"/>
+          <w:sz w:val="24"/>
+          <w:u w:val="single"/>
+        </w:rPr>
+        <w:t xml:space="preserve"> </w:t>
+      </w:r>
+      <w:r>
+        <w:rPr>
+          <w:rFonts w:ascii="Charis SIL Regular" w:hAnsi="Charis SIL Regular" w:eastAsia="Charis SIL Regular"/>
+          <w:b w:val="0"/>
+          <w:i w:val="0"/>
+          <w:color w:val="0066CC"/>
+          <w:sz w:val="24"/>
+          <w:u w:val="single"/>
+        </w:rPr>
+        <w:hyperlink r:id="rId22" w:history="1">
+          <w:r>
+            <w:rPr>
+              <w:rStyle w:val="Hyperlink"/>
+            </w:rPr>
+            <w:t>en</w:t>
+          </w:r>
+        </w:hyperlink>
+      </w:r>
+      <w:r>
+        <w:rPr>
+          <w:rFonts w:ascii="Charis SIL Regular" w:hAnsi="Charis SIL Regular" w:eastAsia="Charis SIL Regular"/>
+          <w:b w:val="0"/>
+          <w:i w:val="0"/>
+          <w:color w:val="0066CC"/>
+          <w:sz w:val="24"/>
+          <w:u w:val="single"/>
+        </w:rPr>
+        <w:t xml:space="preserve"> </w:t>
+      </w:r>
+      <w:r>
+        <w:rPr>
+          <w:rFonts w:ascii="Charis SIL Regular" w:hAnsi="Charis SIL Regular" w:eastAsia="Charis SIL Regular"/>
+          <w:b w:val="0"/>
+          <w:i w:val="0"/>
+          <w:color w:val="0066CC"/>
+          <w:sz w:val="24"/>
+          <w:u w:val="single"/>
+        </w:rPr>
+        <w:hyperlink r:id="rId22" w:history="1">
+          <w:r>
+            <w:rPr>
+              <w:rStyle w:val="Hyperlink"/>
+            </w:rPr>
+            <w:t>Saba,</w:t>
+          </w:r>
+        </w:hyperlink>
+      </w:r>
+      <w:r>
+        <w:rPr>
+          <w:rFonts w:ascii="Charis SIL Regular" w:hAnsi="Charis SIL Regular" w:eastAsia="Charis SIL Regular"/>
+          <w:b w:val="0"/>
+          <w:i w:val="0"/>
+          <w:color w:val="0066CC"/>
+          <w:sz w:val="24"/>
+          <w:u w:val="single"/>
+        </w:rPr>
+        <w:t xml:space="preserve"> </w:t>
+      </w:r>
+      <w:r>
+        <w:rPr>
+          <w:rFonts w:ascii="Charis SIL Regular" w:hAnsi="Charis SIL Regular" w:eastAsia="Charis SIL Regular"/>
+          <w:b w:val="0"/>
+          <w:i w:val="0"/>
+          <w:color w:val="0066CC"/>
+          <w:sz w:val="24"/>
+          <w:u w:val="single"/>
+        </w:rPr>
+        <w:hyperlink r:id="rId22" w:history="1">
+          <w:r>
+            <w:rPr>
+              <w:rStyle w:val="Hyperlink"/>
+            </w:rPr>
+            <w:t>1709-1828</w:t>
+          </w:r>
+        </w:hyperlink>
+      </w:r>
+      <w:r>
+        <w:rPr>
+          <w:rFonts w:ascii="Charis SIL Regular" w:hAnsi="Charis SIL Regular" w:eastAsia="Charis SIL Regular"/>
+          <w:b w:val="0"/>
+          <w:i w:val="0"/>
+          <w:color w:val="000000"/>
+          <w:sz w:val="24"/>
+        </w:rPr>
+        <w:t xml:space="preserve"> de </w:t>
+      </w:r>
+      <w:r>
+        <w:rPr>
+          <w:rFonts w:ascii="Charis SIL Regular" w:hAnsi="Charis SIL Regular" w:eastAsia="Charis SIL Regular"/>
+          <w:b w:val="0"/>
+          <w:i w:val="0"/>
+          <w:color w:val="0066CC"/>
+          <w:sz w:val="24"/>
+          <w:u w:val="single"/>
+        </w:rPr>
+        <w:hyperlink r:id="rId23" w:history="1">
+          <w:r>
+            <w:rPr>
+              <w:rStyle w:val="Hyperlink"/>
+            </w:rPr>
+            <w:t>Inv</w:t>
+          </w:r>
+        </w:hyperlink>
+      </w:r>
+      <w:r>
+        <w:rPr>
+          <w:rFonts w:ascii="Charis SIL Regular" w:hAnsi="Charis SIL Regular" w:eastAsia="Charis SIL Regular"/>
+          <w:b w:val="0"/>
+          <w:i w:val="0"/>
+          <w:color w:val="0066CC"/>
+          <w:sz w:val="24"/>
+          <w:u w:val="single"/>
+        </w:rPr>
+        <w:hyperlink r:id="rId22" w:history="1">
+          <w:r>
+            <w:rPr>
+              <w:rStyle w:val="Hyperlink"/>
+            </w:rPr>
+            <w:t>entaris</w:t>
+          </w:r>
+        </w:hyperlink>
+      </w:r>
+      <w:r>
+        <w:rPr>
+          <w:rFonts w:ascii="Charis SIL Regular" w:hAnsi="Charis SIL Regular" w:eastAsia="Charis SIL Regular"/>
+          <w:b w:val="0"/>
+          <w:i w:val="0"/>
+          <w:color w:val="0066CC"/>
+          <w:sz w:val="24"/>
+          <w:u w:val="single"/>
+        </w:rPr>
+        <w:t xml:space="preserve"> </w:t>
+      </w:r>
+      <w:r>
+        <w:rPr>
+          <w:rFonts w:ascii="Charis SIL Regular" w:hAnsi="Charis SIL Regular" w:eastAsia="Charis SIL Regular"/>
+          <w:b w:val="0"/>
+          <w:i w:val="0"/>
+          <w:color w:val="0066CC"/>
+          <w:sz w:val="24"/>
+          <w:u w:val="single"/>
+        </w:rPr>
+        <w:hyperlink r:id="rId22" w:history="1">
+          <w:r>
+            <w:rPr>
+              <w:rStyle w:val="Hyperlink"/>
+            </w:rPr>
+            <w:t>va</w:t>
+          </w:r>
+        </w:hyperlink>
+      </w:r>
+      <w:r>
+        <w:rPr>
+          <w:rFonts w:ascii="Charis SIL Regular" w:hAnsi="Charis SIL Regular" w:eastAsia="Charis SIL Regular"/>
+          <w:b w:val="0"/>
+          <w:i w:val="0"/>
+          <w:color w:val="0066CC"/>
+          <w:sz w:val="24"/>
+          <w:u w:val="single"/>
+        </w:rPr>
+        <w:hyperlink r:id="rId22" w:history="1">
+          <w:r>
+            <w:rPr>
+              <w:rStyle w:val="Hyperlink"/>
+            </w:rPr>
+            <w:t>n</w:t>
+          </w:r>
+        </w:hyperlink>
+      </w:r>
+      <w:r>
+        <w:rPr>
+          <w:rFonts w:ascii="Charis SIL Regular" w:hAnsi="Charis SIL Regular" w:eastAsia="Charis SIL Regular"/>
+          <w:b w:val="0"/>
+          <w:i w:val="0"/>
+          <w:color w:val="0066CC"/>
+          <w:sz w:val="24"/>
+          <w:u w:val="single"/>
+        </w:rPr>
+        <w:t xml:space="preserve"> </w:t>
+      </w:r>
+      <w:r>
+        <w:rPr>
+          <w:rFonts w:ascii="Charis SIL Regular" w:hAnsi="Charis SIL Regular" w:eastAsia="Charis SIL Regular"/>
+          <w:b w:val="0"/>
+          <w:i w:val="0"/>
+          <w:color w:val="0066CC"/>
+          <w:sz w:val="24"/>
+          <w:u w:val="single"/>
+        </w:rPr>
+        <w:hyperlink r:id="rId22" w:history="1">
+          <w:r>
+            <w:rPr>
+              <w:rStyle w:val="Hyperlink"/>
+            </w:rPr>
+            <w:t>de</w:t>
+          </w:r>
+        </w:hyperlink>
+      </w:r>
+      <w:r>
+        <w:rPr>
+          <w:rFonts w:ascii="Charis SIL Regular" w:hAnsi="Charis SIL Regular" w:eastAsia="Charis SIL Regular"/>
+          <w:b w:val="0"/>
+          <w:i w:val="0"/>
+          <w:color w:val="0066CC"/>
+          <w:sz w:val="24"/>
+          <w:u w:val="single"/>
+        </w:rPr>
+        <w:t xml:space="preserve"> </w:t>
+      </w:r>
+      <w:r>
+        <w:rPr>
+          <w:rFonts w:ascii="Charis SIL Regular" w:hAnsi="Charis SIL Regular" w:eastAsia="Charis SIL Regular"/>
+          <w:b w:val="0"/>
+          <w:i w:val="0"/>
+          <w:color w:val="0066CC"/>
+          <w:sz w:val="24"/>
+          <w:u w:val="single"/>
+        </w:rPr>
+        <w:hyperlink r:id="rId22" w:history="1">
+          <w:r>
+            <w:rPr>
+              <w:rStyle w:val="Hyperlink"/>
+            </w:rPr>
+            <w:t>ar</w:t>
+          </w:r>
+        </w:hyperlink>
+      </w:r>
+      <w:r>
+        <w:rPr>
+          <w:rFonts w:ascii="Charis SIL Regular" w:hAnsi="Charis SIL Regular" w:eastAsia="Charis SIL Regular"/>
+          <w:b w:val="0"/>
+          <w:i w:val="0"/>
+          <w:color w:val="0066CC"/>
+          <w:sz w:val="24"/>
+          <w:u w:val="single"/>
+        </w:rPr>
+        <w:hyperlink r:id="rId22" w:history="1">
+          <w:r>
+            <w:rPr>
+              <w:rStyle w:val="Hyperlink"/>
+            </w:rPr>
+            <w:t>c</w:t>
+          </w:r>
+        </w:hyperlink>
+      </w:r>
+      <w:r>
+        <w:rPr>
+          <w:rFonts w:ascii="Charis SIL Regular" w:hAnsi="Charis SIL Regular" w:eastAsia="Charis SIL Regular"/>
+          <w:b w:val="0"/>
+          <w:i w:val="0"/>
+          <w:color w:val="0066CC"/>
+          <w:sz w:val="24"/>
+          <w:u w:val="single"/>
+        </w:rPr>
+        <w:hyperlink r:id="rId22" w:history="1">
+          <w:r>
+            <w:rPr>
+              <w:rStyle w:val="Hyperlink"/>
+            </w:rPr>
+            <w:t>hieven</w:t>
+          </w:r>
+        </w:hyperlink>
+      </w:r>
+      <w:r>
+        <w:rPr>
+          <w:rFonts w:ascii="Charis SIL Regular" w:hAnsi="Charis SIL Regular" w:eastAsia="Charis SIL Regular"/>
+          <w:b w:val="0"/>
+          <w:i w:val="0"/>
+          <w:color w:val="0066CC"/>
+          <w:sz w:val="24"/>
+          <w:u w:val="single"/>
+        </w:rPr>
+        <w:t xml:space="preserve"> </w:t>
+      </w:r>
+      <w:r>
+        <w:rPr>
+          <w:rFonts w:ascii="Charis SIL Regular" w:hAnsi="Charis SIL Regular" w:eastAsia="Charis SIL Regular"/>
+          <w:b w:val="0"/>
+          <w:i w:val="0"/>
+          <w:color w:val="0066CC"/>
+          <w:sz w:val="24"/>
+          <w:u w:val="single"/>
+        </w:rPr>
+        <w:hyperlink r:id="rId22" w:history="1">
+          <w:r>
+            <w:rPr>
+              <w:rStyle w:val="Hyperlink"/>
+            </w:rPr>
+            <w:t>va</w:t>
+          </w:r>
+        </w:hyperlink>
+      </w:r>
+      <w:r>
+        <w:rPr>
+          <w:rFonts w:ascii="Charis SIL Regular" w:hAnsi="Charis SIL Regular" w:eastAsia="Charis SIL Regular"/>
+          <w:b w:val="0"/>
+          <w:i w:val="0"/>
+          <w:color w:val="0066CC"/>
+          <w:sz w:val="24"/>
+          <w:u w:val="single"/>
+        </w:rPr>
+        <w:hyperlink r:id="rId22" w:history="1">
+          <w:r>
+            <w:rPr>
+              <w:rStyle w:val="Hyperlink"/>
+            </w:rPr>
+            <w:t>n</w:t>
+          </w:r>
+        </w:hyperlink>
+      </w:r>
+      <w:r>
+        <w:rPr>
+          <w:rFonts w:ascii="Charis SIL Regular" w:hAnsi="Charis SIL Regular" w:eastAsia="Charis SIL Regular"/>
+          <w:b w:val="0"/>
+          <w:i w:val="0"/>
+          <w:color w:val="0066CC"/>
+          <w:sz w:val="24"/>
+          <w:u w:val="single"/>
+        </w:rPr>
+        <w:t xml:space="preserve"> </w:t>
+      </w:r>
+      <w:r>
+        <w:rPr>
+          <w:rFonts w:ascii="Charis SIL Regular" w:hAnsi="Charis SIL Regular" w:eastAsia="Charis SIL Regular"/>
+          <w:b w:val="0"/>
+          <w:i w:val="0"/>
+          <w:color w:val="0066CC"/>
+          <w:sz w:val="24"/>
+          <w:u w:val="single"/>
+        </w:rPr>
+        <w:hyperlink r:id="rId22" w:history="1">
+          <w:r>
+            <w:rPr>
+              <w:rStyle w:val="Hyperlink"/>
+            </w:rPr>
+            <w:t>St.</w:t>
+          </w:r>
+        </w:hyperlink>
+      </w:r>
+      <w:r>
+        <w:rPr>
+          <w:rFonts w:ascii="Charis SIL Regular" w:hAnsi="Charis SIL Regular" w:eastAsia="Charis SIL Regular"/>
+          <w:b w:val="0"/>
+          <w:i w:val="0"/>
+          <w:color w:val="0066CC"/>
+          <w:sz w:val="24"/>
+          <w:u w:val="single"/>
+        </w:rPr>
+        <w:t xml:space="preserve"> </w:t>
+      </w:r>
+      <w:r>
+        <w:rPr>
+          <w:rFonts w:ascii="Charis SIL Regular" w:hAnsi="Charis SIL Regular" w:eastAsia="Charis SIL Regular"/>
+          <w:b w:val="0"/>
+          <w:i w:val="0"/>
+          <w:color w:val="0066CC"/>
+          <w:sz w:val="24"/>
+          <w:u w:val="single"/>
+        </w:rPr>
+        <w:hyperlink r:id="rId22" w:history="1">
+          <w:r>
+            <w:rPr>
+              <w:rStyle w:val="Hyperlink"/>
+            </w:rPr>
+            <w:t>M</w:t>
+          </w:r>
+        </w:hyperlink>
+      </w:r>
+      <w:r>
+        <w:rPr>
+          <w:rFonts w:ascii="Charis SIL Regular" w:hAnsi="Charis SIL Regular" w:eastAsia="Charis SIL Regular"/>
+          <w:b w:val="0"/>
+          <w:i w:val="0"/>
+          <w:color w:val="0066CC"/>
+          <w:sz w:val="24"/>
+          <w:u w:val="single"/>
+        </w:rPr>
+        <w:hyperlink r:id="rId22" w:history="1">
+          <w:r>
+            <w:rPr>
+              <w:rStyle w:val="Hyperlink"/>
+            </w:rPr>
+            <w:t>a</w:t>
+          </w:r>
+        </w:hyperlink>
+      </w:r>
+      <w:r>
+        <w:rPr>
+          <w:rFonts w:ascii="Charis SIL Regular" w:hAnsi="Charis SIL Regular" w:eastAsia="Charis SIL Regular"/>
+          <w:b w:val="0"/>
+          <w:i w:val="0"/>
+          <w:color w:val="0066CC"/>
+          <w:sz w:val="24"/>
+          <w:u w:val="single"/>
+        </w:rPr>
+        <w:hyperlink r:id="rId22" w:history="1">
+          <w:r>
+            <w:rPr>
+              <w:rStyle w:val="Hyperlink"/>
+            </w:rPr>
+            <w:t>arten,</w:t>
+          </w:r>
+        </w:hyperlink>
+      </w:r>
+      <w:r>
+        <w:rPr>
+          <w:rFonts w:ascii="Charis SIL Regular" w:hAnsi="Charis SIL Regular" w:eastAsia="Charis SIL Regular"/>
+          <w:b w:val="0"/>
+          <w:i w:val="0"/>
+          <w:color w:val="0066CC"/>
+          <w:sz w:val="24"/>
+          <w:u w:val="single"/>
+        </w:rPr>
+        <w:t xml:space="preserve"> </w:t>
+      </w:r>
+      <w:r>
+        <w:rPr>
+          <w:rFonts w:ascii="Charis SIL Regular" w:hAnsi="Charis SIL Regular" w:eastAsia="Charis SIL Regular"/>
+          <w:b w:val="0"/>
+          <w:i w:val="0"/>
+          <w:color w:val="0066CC"/>
+          <w:sz w:val="24"/>
+          <w:u w:val="single"/>
+        </w:rPr>
+        <w:hyperlink r:id="rId23" w:history="1">
+          <w:r>
+            <w:rPr>
+              <w:rStyle w:val="Hyperlink"/>
+            </w:rPr>
+            <w:t>(18</w:t>
+          </w:r>
+        </w:hyperlink>
+      </w:r>
+      <w:r>
+        <w:rPr>
+          <w:rFonts w:ascii="Charis SIL Regular" w:hAnsi="Charis SIL Regular" w:eastAsia="Charis SIL Regular"/>
+          <w:b w:val="0"/>
+          <w:i w:val="0"/>
+          <w:color w:val="0066CC"/>
+          <w:sz w:val="24"/>
+          <w:u w:val="single"/>
+        </w:rPr>
+        <w:hyperlink r:id="rId23" w:history="1">
+          <w:r>
+            <w:rPr>
+              <w:rStyle w:val="Hyperlink"/>
+            </w:rPr>
+            <w:t>06)</w:t>
+          </w:r>
+        </w:hyperlink>
+      </w:r>
+      <w:r>
+        <w:rPr>
+          <w:rFonts w:ascii="Charis SIL Regular" w:hAnsi="Charis SIL Regular" w:eastAsia="Charis SIL Regular"/>
+          <w:b w:val="0"/>
+          <w:i w:val="0"/>
+          <w:color w:val="0066CC"/>
+          <w:sz w:val="24"/>
+          <w:u w:val="single"/>
+        </w:rPr>
+        <w:t xml:space="preserve"> </w:t>
+      </w:r>
+      <w:r>
+        <w:rPr>
+          <w:rFonts w:ascii="Charis SIL Regular" w:hAnsi="Charis SIL Regular" w:eastAsia="Charis SIL Regular"/>
+          <w:b w:val="0"/>
+          <w:i w:val="0"/>
+          <w:color w:val="0066CC"/>
+          <w:sz w:val="24"/>
+          <w:u w:val="single"/>
+        </w:rPr>
+        <w:hyperlink r:id="rId23" w:history="1">
+          <w:r>
+            <w:rPr>
+              <w:rStyle w:val="Hyperlink"/>
+            </w:rPr>
+            <w:t>1828-18</w:t>
+          </w:r>
+        </w:hyperlink>
+      </w:r>
+      <w:r>
+        <w:rPr>
+          <w:rFonts w:ascii="Charis SIL Regular" w:hAnsi="Charis SIL Regular" w:eastAsia="Charis SIL Regular"/>
+          <w:b w:val="0"/>
+          <w:i w:val="0"/>
+          <w:color w:val="0066CC"/>
+          <w:sz w:val="24"/>
+          <w:u w:val="single"/>
+        </w:rPr>
+        <w:hyperlink r:id="rId23" w:history="1">
+          <w:r>
+            <w:rPr>
+              <w:rStyle w:val="Hyperlink"/>
+            </w:rPr>
+            <w:t>45</w:t>
+          </w:r>
+        </w:hyperlink>
+      </w:r>
+      <w:r>
+        <w:rPr>
+          <w:rFonts w:ascii="Charis SIL Regular" w:hAnsi="Charis SIL Regular" w:eastAsia="Charis SIL Regular"/>
+          <w:b w:val="0"/>
+          <w:i w:val="0"/>
+          <w:color w:val="0066CC"/>
+          <w:sz w:val="24"/>
+          <w:u w:val="single"/>
+        </w:rPr>
+        <w:t xml:space="preserve"> </w:t>
+      </w:r>
+      <w:r>
+        <w:rPr>
+          <w:rFonts w:ascii="Charis SIL Regular" w:hAnsi="Charis SIL Regular" w:eastAsia="Charis SIL Regular"/>
+          <w:b w:val="0"/>
+          <w:i w:val="0"/>
+          <w:color w:val="0066CC"/>
+          <w:sz w:val="24"/>
+          <w:u w:val="single"/>
+        </w:rPr>
+        <w:hyperlink r:id="rId23" w:history="1">
+          <w:r>
+            <w:rPr>
+              <w:rStyle w:val="Hyperlink"/>
+            </w:rPr>
+            <w:t>(1902</w:t>
+          </w:r>
+        </w:hyperlink>
+      </w:r>
+      <w:r>
+        <w:rPr>
+          <w:rFonts w:ascii="Charis SIL Regular" w:hAnsi="Charis SIL Regular" w:eastAsia="Charis SIL Regular"/>
+          <w:b w:val="0"/>
+          <w:i w:val="0"/>
+          <w:color w:val="0066CC"/>
+          <w:sz w:val="24"/>
+          <w:u w:val="single"/>
+        </w:rPr>
+        <w:hyperlink r:id="rId23" w:history="1">
+          <w:r>
+            <w:rPr>
+              <w:rStyle w:val="Hyperlink"/>
+            </w:rPr>
+            <w:t>)</w:t>
+          </w:r>
+        </w:hyperlink>
+      </w:r>
+      <w:r>
+        <w:rPr>
+          <w:u w:val="single" w:color="0066cc"/>
+          <w:rFonts w:ascii="Charis SIL Regular" w:hAnsi="Charis SIL Regular" w:eastAsia="Charis SIL Regular"/>
+          <w:b w:val="0"/>
+          <w:i w:val="0"/>
+          <w:color w:val="000000"/>
+          <w:sz w:val="24"/>
+        </w:rPr>
+        <w:t xml:space="preserve"> en de </w:t>
+      </w:r>
+      <w:r>
+        <w:rPr>
+          <w:rFonts w:ascii="Charis SIL Regular" w:hAnsi="Charis SIL Regular" w:eastAsia="Charis SIL Regular"/>
+          <w:b w:val="0"/>
+          <w:i w:val="0"/>
+          <w:color w:val="0066CC"/>
+          <w:sz w:val="24"/>
+          <w:u w:val="single"/>
+        </w:rPr>
+        <w:hyperlink r:id="rId24" w:history="1">
+          <w:r>
+            <w:rPr>
+              <w:rStyle w:val="Hyperlink"/>
+            </w:rPr>
+            <w:t>Inv</w:t>
+          </w:r>
+        </w:hyperlink>
+      </w:r>
+      <w:r>
+        <w:rPr>
+          <w:rFonts w:ascii="Charis SIL Regular" w:hAnsi="Charis SIL Regular" w:eastAsia="Charis SIL Regular"/>
+          <w:b w:val="0"/>
+          <w:i w:val="0"/>
+          <w:color w:val="0066CC"/>
+          <w:sz w:val="24"/>
+          <w:u w:val="single"/>
+        </w:rPr>
+        <w:hyperlink r:id="rId24" w:history="1">
+          <w:r>
+            <w:rPr>
+              <w:rStyle w:val="Hyperlink"/>
+            </w:rPr>
+            <w:t>entaris</w:t>
+          </w:r>
+        </w:hyperlink>
+      </w:r>
+      <w:r>
+        <w:rPr>
+          <w:rFonts w:ascii="Charis SIL Regular" w:hAnsi="Charis SIL Regular" w:eastAsia="Charis SIL Regular"/>
+          <w:b w:val="0"/>
+          <w:i w:val="0"/>
+          <w:color w:val="0066CC"/>
+          <w:sz w:val="24"/>
+          <w:u w:val="single"/>
+        </w:rPr>
+        <w:t xml:space="preserve"> </w:t>
+      </w:r>
+      <w:r>
+        <w:rPr>
+          <w:rFonts w:ascii="Charis SIL Regular" w:hAnsi="Charis SIL Regular" w:eastAsia="Charis SIL Regular"/>
+          <w:b w:val="0"/>
+          <w:i w:val="0"/>
+          <w:color w:val="0066CC"/>
+          <w:sz w:val="24"/>
+          <w:u w:val="single"/>
+        </w:rPr>
+        <w:hyperlink r:id="rId24" w:history="1">
+          <w:r>
+            <w:rPr>
+              <w:rStyle w:val="Hyperlink"/>
+            </w:rPr>
+            <w:t xml:space="preserve">van </w:t>
+          </w:r>
+        </w:hyperlink>
       </w:r>
       <w:r>
         <w:rPr>
@@ -3808,20 +4502,9 @@
             <w:rPr>
               <w:rStyle w:val="Hyperlink"/>
             </w:rPr>
-            <w:t>archieven</w:t>
+            <w:t>archiev</w:t>
           </w:r>
         </w:hyperlink>
-      </w:r>
-      <w:r>
-        <w:rPr>
-          <w:rFonts w:ascii="Charis SIL Regular" w:hAnsi="Charis SIL Regular" w:eastAsia="Charis SIL Regular"/>
-          <w:b w:val="0"/>
-          <w:i w:val="0"/>
-          <w:color w:val="0066CC"/>
-          <w:sz w:val="24"/>
-          <w:u w:val="single"/>
-        </w:rPr>
-        <w:t xml:space="preserve"> </w:t>
       </w:r>
       <w:r>
         <w:rPr>
@@ -3837,7 +4520,54 @@
             <w:rPr>
               <w:rStyle w:val="Hyperlink"/>
             </w:rPr>
-            <w:t>van</w:t>
+            <w:t>en</w:t>
+          </w:r>
+        </w:hyperlink>
+      </w:r>
+      <w:r>
+        <w:rPr>
+          <w:rFonts w:ascii="Charis SIL Regular" w:hAnsi="Charis SIL Regular" w:eastAsia="Charis SIL Regular"/>
+          <w:b w:val="0"/>
+          <w:i w:val="0"/>
+          <w:color w:val="0066CC"/>
+          <w:sz w:val="24"/>
+          <w:u w:val="single"/>
+        </w:rPr>
+        <w:t xml:space="preserve"> </w:t>
+      </w:r>
+      <w:r>
+        <w:rPr>
+          <w:rFonts w:ascii="Charis SIL Regular" w:hAnsi="Charis SIL Regular" w:eastAsia="Charis SIL Regular"/>
+          <w:b w:val="0"/>
+          <w:i w:val="0"/>
+          <w:color w:val="0066CC"/>
+          <w:sz w:val="24"/>
+          <w:u w:val="single"/>
+        </w:rPr>
+        <w:hyperlink r:id="rId24" w:history="1">
+          <w:r>
+            <w:rPr>
+              <w:rStyle w:val="Hyperlink"/>
+            </w:rPr>
+            <w:t>v</w:t>
+          </w:r>
+        </w:hyperlink>
+      </w:r>
+      <w:r>
+        <w:rPr>
+          <w:rFonts w:ascii="Charis SIL Regular" w:hAnsi="Charis SIL Regular" w:eastAsia="Charis SIL Regular"/>
+          <w:b w:val="0"/>
+          <w:i w:val="0"/>
+          <w:color w:val="0066CC"/>
+          <w:sz w:val="24"/>
+          <w:u w:val="single"/>
+        </w:rPr>
+        <w:hyperlink r:id="rId24" w:history="1">
+          <w:r>
+            <w:rPr>
+              <w:rStyle w:val="Hyperlink"/>
+            </w:rPr>
+            <w:t>an</w:t>
           </w:r>
         </w:hyperlink>
       </w:r>
@@ -3895,20 +4625,9 @@
             <w:rPr>
               <w:rStyle w:val="Hyperlink"/>
             </w:rPr>
-            <w:t>Eustatius,</w:t>
+            <w:t>Eustati</w:t>
           </w:r>
         </w:hyperlink>
-      </w:r>
-      <w:r>
-        <w:rPr>
-          <w:rFonts w:ascii="Charis SIL Regular" w:hAnsi="Charis SIL Regular" w:eastAsia="Charis SIL Regular"/>
-          <w:b w:val="0"/>
-          <w:i w:val="0"/>
-          <w:color w:val="0066CC"/>
-          <w:sz w:val="24"/>
-          <w:u w:val="single"/>
-        </w:rPr>
-        <w:t xml:space="preserve"> </w:t>
       </w:r>
       <w:r>
         <w:rPr>
@@ -3924,7 +4643,7 @@
             <w:rPr>
               <w:rStyle w:val="Hyperlink"/>
             </w:rPr>
-            <w:t>St.</w:t>
+            <w:t>us</w:t>
           </w:r>
         </w:hyperlink>
       </w:r>
@@ -3953,169 +4672,7 @@
             <w:rPr>
               <w:rStyle w:val="Hyperlink"/>
             </w:rPr>
-            <w:t>Maarten</w:t>
-          </w:r>
-        </w:hyperlink>
-      </w:r>
-      <w:r>
-        <w:rPr>
-          <w:rFonts w:ascii="Charis SIL Regular" w:hAnsi="Charis SIL Regular" w:eastAsia="Charis SIL Regular"/>
-          <w:b w:val="0"/>
-          <w:i w:val="0"/>
-          <w:color w:val="0066CC"/>
-          <w:sz w:val="24"/>
-          <w:u w:val="single"/>
-        </w:rPr>
-        <w:t xml:space="preserve"> </w:t>
-      </w:r>
-      <w:r>
-        <w:rPr>
-          <w:rFonts w:ascii="Charis SIL Regular" w:hAnsi="Charis SIL Regular" w:eastAsia="Charis SIL Regular"/>
-          <w:b w:val="0"/>
-          <w:i w:val="0"/>
-          <w:color w:val="0066CC"/>
-          <w:sz w:val="24"/>
-          <w:u w:val="single"/>
-        </w:rPr>
-        <w:hyperlink r:id="rId24" w:history="1">
-          <w:r>
-            <w:rPr>
-              <w:rStyle w:val="Hyperlink"/>
-            </w:rPr>
-            <w:t>en</w:t>
-          </w:r>
-        </w:hyperlink>
-      </w:r>
-      <w:r>
-        <w:rPr>
-          <w:rFonts w:ascii="Charis SIL Regular" w:hAnsi="Charis SIL Regular" w:eastAsia="Charis SIL Regular"/>
-          <w:b w:val="0"/>
-          <w:i w:val="0"/>
-          <w:color w:val="0066CC"/>
-          <w:sz w:val="24"/>
-          <w:u w:val="single"/>
-        </w:rPr>
-        <w:t xml:space="preserve"> </w:t>
-      </w:r>
-      <w:r>
-        <w:rPr>
-          <w:rFonts w:ascii="Charis SIL Regular" w:hAnsi="Charis SIL Regular" w:eastAsia="Charis SIL Regular"/>
-          <w:b w:val="0"/>
-          <w:i w:val="0"/>
-          <w:color w:val="0066CC"/>
-          <w:sz w:val="24"/>
-          <w:u w:val="single"/>
-        </w:rPr>
-        <w:hyperlink r:id="rId24" w:history="1">
-          <w:r>
-            <w:rPr>
-              <w:rStyle w:val="Hyperlink"/>
-            </w:rPr>
-            <w:t>Saba,</w:t>
-          </w:r>
-        </w:hyperlink>
-      </w:r>
-      <w:r>
-        <w:rPr>
-          <w:rFonts w:ascii="Charis SIL Regular" w:hAnsi="Charis SIL Regular" w:eastAsia="Charis SIL Regular"/>
-          <w:b w:val="0"/>
-          <w:i w:val="0"/>
-          <w:color w:val="0066CC"/>
-          <w:sz w:val="24"/>
-          <w:u w:val="single"/>
-        </w:rPr>
-        <w:t xml:space="preserve"> </w:t>
-      </w:r>
-      <w:r>
-        <w:rPr>
-          <w:rFonts w:ascii="Charis SIL Regular" w:hAnsi="Charis SIL Regular" w:eastAsia="Charis SIL Regular"/>
-          <w:b w:val="0"/>
-          <w:i w:val="0"/>
-          <w:color w:val="0066CC"/>
-          <w:sz w:val="24"/>
-          <w:u w:val="single"/>
-        </w:rPr>
-        <w:hyperlink r:id="rId24" w:history="1">
-          <w:r>
-            <w:rPr>
-              <w:rStyle w:val="Hyperlink"/>
-            </w:rPr>
-            <w:t>1709-1828</w:t>
-          </w:r>
-        </w:hyperlink>
-      </w:r>
-      <w:r>
-        <w:rPr>
-          <w:rFonts w:ascii="Charis SIL Regular" w:hAnsi="Charis SIL Regular" w:eastAsia="Charis SIL Regular"/>
-          <w:b w:val="0"/>
-          <w:i w:val="0"/>
-          <w:color w:val="000000"/>
-          <w:sz w:val="24"/>
-        </w:rPr>
-        <w:t xml:space="preserve"> de </w:t>
-      </w:r>
-      <w:r>
-        <w:rPr>
-          <w:rFonts w:ascii="Charis SIL Regular" w:hAnsi="Charis SIL Regular" w:eastAsia="Charis SIL Regular"/>
-          <w:b w:val="0"/>
-          <w:i w:val="0"/>
-          <w:color w:val="0066CC"/>
-          <w:sz w:val="24"/>
-          <w:u w:val="single"/>
-        </w:rPr>
-        <w:hyperlink r:id="rId25" w:history="1">
-          <w:r>
-            <w:rPr>
-              <w:rStyle w:val="Hyperlink"/>
-            </w:rPr>
-            <w:t>Inv</w:t>
-          </w:r>
-        </w:hyperlink>
-      </w:r>
-      <w:r>
-        <w:rPr>
-          <w:rFonts w:ascii="Charis SIL Regular" w:hAnsi="Charis SIL Regular" w:eastAsia="Charis SIL Regular"/>
-          <w:b w:val="0"/>
-          <w:i w:val="0"/>
-          <w:color w:val="0066CC"/>
-          <w:sz w:val="24"/>
-          <w:u w:val="single"/>
-        </w:rPr>
-        <w:hyperlink r:id="rId24" w:history="1">
-          <w:r>
-            <w:rPr>
-              <w:rStyle w:val="Hyperlink"/>
-            </w:rPr>
-            <w:t>entaris</w:t>
-          </w:r>
-        </w:hyperlink>
-      </w:r>
-      <w:r>
-        <w:rPr>
-          <w:rFonts w:ascii="Charis SIL Regular" w:hAnsi="Charis SIL Regular" w:eastAsia="Charis SIL Regular"/>
-          <w:b w:val="0"/>
-          <w:i w:val="0"/>
-          <w:color w:val="0066CC"/>
-          <w:sz w:val="24"/>
-          <w:u w:val="single"/>
-        </w:rPr>
-        <w:t xml:space="preserve"> </w:t>
-      </w:r>
-      <w:r>
-        <w:rPr>
-          <w:rFonts w:ascii="Charis SIL Regular" w:hAnsi="Charis SIL Regular" w:eastAsia="Charis SIL Regular"/>
-          <w:b w:val="0"/>
-          <w:i w:val="0"/>
-          <w:color w:val="0066CC"/>
-          <w:sz w:val="24"/>
-          <w:u w:val="single"/>
-        </w:rPr>
-        <w:hyperlink r:id="rId24" w:history="1">
-          <w:r>
-            <w:rPr>
-              <w:rStyle w:val="Hyperlink"/>
-            </w:rPr>
-            <w:t>va</w:t>
+            <w:t>e</w:t>
           </w:r>
         </w:hyperlink>
       </w:r>
@@ -4162,7 +4719,7 @@
             <w:rPr>
               <w:rStyle w:val="Hyperlink"/>
             </w:rPr>
-            <w:t>de</w:t>
+            <w:t>S</w:t>
           </w:r>
         </w:hyperlink>
       </w:r>
@@ -4175,177 +4732,7 @@
           <w:sz w:val="24"/>
           <w:u w:val="single"/>
         </w:rPr>
-        <w:t xml:space="preserve"> </w:t>
-      </w:r>
-      <w:r>
-        <w:rPr>
-          <w:rFonts w:ascii="Charis SIL Regular" w:hAnsi="Charis SIL Regular" w:eastAsia="Charis SIL Regular"/>
-          <w:b w:val="0"/>
-          <w:i w:val="0"/>
-          <w:color w:val="0066CC"/>
-          <w:sz w:val="24"/>
-          <w:u w:val="single"/>
-        </w:rPr>
         <w:hyperlink r:id="rId24" w:history="1">
-          <w:r>
-            <w:rPr>
-              <w:rStyle w:val="Hyperlink"/>
-            </w:rPr>
-            <w:t>ar</w:t>
-          </w:r>
-        </w:hyperlink>
-      </w:r>
-      <w:r>
-        <w:rPr>
-          <w:rFonts w:ascii="Charis SIL Regular" w:hAnsi="Charis SIL Regular" w:eastAsia="Charis SIL Regular"/>
-          <w:b w:val="0"/>
-          <w:i w:val="0"/>
-          <w:color w:val="0066CC"/>
-          <w:sz w:val="24"/>
-          <w:u w:val="single"/>
-        </w:rPr>
-        <w:hyperlink r:id="rId24" w:history="1">
-          <w:r>
-            <w:rPr>
-              <w:rStyle w:val="Hyperlink"/>
-            </w:rPr>
-            <w:t>c</w:t>
-          </w:r>
-        </w:hyperlink>
-      </w:r>
-      <w:r>
-        <w:rPr>
-          <w:rFonts w:ascii="Charis SIL Regular" w:hAnsi="Charis SIL Regular" w:eastAsia="Charis SIL Regular"/>
-          <w:b w:val="0"/>
-          <w:i w:val="0"/>
-          <w:color w:val="0066CC"/>
-          <w:sz w:val="24"/>
-          <w:u w:val="single"/>
-        </w:rPr>
-        <w:hyperlink r:id="rId24" w:history="1">
-          <w:r>
-            <w:rPr>
-              <w:rStyle w:val="Hyperlink"/>
-            </w:rPr>
-            <w:t>hieven</w:t>
-          </w:r>
-        </w:hyperlink>
-      </w:r>
-      <w:r>
-        <w:rPr>
-          <w:rFonts w:ascii="Charis SIL Regular" w:hAnsi="Charis SIL Regular" w:eastAsia="Charis SIL Regular"/>
-          <w:b w:val="0"/>
-          <w:i w:val="0"/>
-          <w:color w:val="0066CC"/>
-          <w:sz w:val="24"/>
-          <w:u w:val="single"/>
-        </w:rPr>
-        <w:t xml:space="preserve"> </w:t>
-      </w:r>
-      <w:r>
-        <w:rPr>
-          <w:rFonts w:ascii="Charis SIL Regular" w:hAnsi="Charis SIL Regular" w:eastAsia="Charis SIL Regular"/>
-          <w:b w:val="0"/>
-          <w:i w:val="0"/>
-          <w:color w:val="0066CC"/>
-          <w:sz w:val="24"/>
-          <w:u w:val="single"/>
-        </w:rPr>
-        <w:hyperlink r:id="rId25" w:history="1">
-          <w:r>
-            <w:rPr>
-              <w:rStyle w:val="Hyperlink"/>
-            </w:rPr>
-            <w:t>va</w:t>
-          </w:r>
-        </w:hyperlink>
-      </w:r>
-      <w:r>
-        <w:rPr>
-          <w:rFonts w:ascii="Charis SIL Regular" w:hAnsi="Charis SIL Regular" w:eastAsia="Charis SIL Regular"/>
-          <w:b w:val="0"/>
-          <w:i w:val="0"/>
-          <w:color w:val="0066CC"/>
-          <w:sz w:val="24"/>
-          <w:u w:val="single"/>
-        </w:rPr>
-        <w:hyperlink r:id="rId25" w:history="1">
-          <w:r>
-            <w:rPr>
-              <w:rStyle w:val="Hyperlink"/>
-            </w:rPr>
-            <w:t>n</w:t>
-          </w:r>
-        </w:hyperlink>
-      </w:r>
-      <w:r>
-        <w:rPr>
-          <w:rFonts w:ascii="Charis SIL Regular" w:hAnsi="Charis SIL Regular" w:eastAsia="Charis SIL Regular"/>
-          <w:b w:val="0"/>
-          <w:i w:val="0"/>
-          <w:color w:val="0066CC"/>
-          <w:sz w:val="24"/>
-          <w:u w:val="single"/>
-        </w:rPr>
-        <w:t xml:space="preserve"> </w:t>
-      </w:r>
-      <w:r>
-        <w:rPr>
-          <w:rFonts w:ascii="Charis SIL Regular" w:hAnsi="Charis SIL Regular" w:eastAsia="Charis SIL Regular"/>
-          <w:b w:val="0"/>
-          <w:i w:val="0"/>
-          <w:color w:val="0066CC"/>
-          <w:sz w:val="24"/>
-          <w:u w:val="single"/>
-        </w:rPr>
-        <w:hyperlink r:id="rId25" w:history="1">
-          <w:r>
-            <w:rPr>
-              <w:rStyle w:val="Hyperlink"/>
-            </w:rPr>
-            <w:t>St.</w:t>
-          </w:r>
-        </w:hyperlink>
-      </w:r>
-      <w:r>
-        <w:rPr>
-          <w:rFonts w:ascii="Charis SIL Regular" w:hAnsi="Charis SIL Regular" w:eastAsia="Charis SIL Regular"/>
-          <w:b w:val="0"/>
-          <w:i w:val="0"/>
-          <w:color w:val="0066CC"/>
-          <w:sz w:val="24"/>
-          <w:u w:val="single"/>
-        </w:rPr>
-        <w:t xml:space="preserve"> </w:t>
-      </w:r>
-      <w:r>
-        <w:rPr>
-          <w:rFonts w:ascii="Charis SIL Regular" w:hAnsi="Charis SIL Regular" w:eastAsia="Charis SIL Regular"/>
-          <w:b w:val="0"/>
-          <w:i w:val="0"/>
-          <w:color w:val="0066CC"/>
-          <w:sz w:val="24"/>
-          <w:u w:val="single"/>
-        </w:rPr>
-        <w:hyperlink r:id="rId25" w:history="1">
-          <w:r>
-            <w:rPr>
-              <w:rStyle w:val="Hyperlink"/>
-            </w:rPr>
-            <w:t>M</w:t>
-          </w:r>
-        </w:hyperlink>
-      </w:r>
-      <w:r>
-        <w:rPr>
-          <w:rFonts w:ascii="Charis SIL Regular" w:hAnsi="Charis SIL Regular" w:eastAsia="Charis SIL Regular"/>
-          <w:b w:val="0"/>
-          <w:i w:val="0"/>
-          <w:color w:val="0066CC"/>
-          <w:sz w:val="24"/>
-          <w:u w:val="single"/>
-        </w:rPr>
-        <w:hyperlink r:id="rId25" w:history="1">
           <w:r>
             <w:rPr>
               <w:rStyle w:val="Hyperlink"/>
@@ -4363,12 +4750,12 @@
           <w:sz w:val="24"/>
           <w:u w:val="single"/>
         </w:rPr>
-        <w:hyperlink r:id="rId25" w:history="1">
+        <w:hyperlink r:id="rId24" w:history="1">
           <w:r>
             <w:rPr>
               <w:rStyle w:val="Hyperlink"/>
             </w:rPr>
-            <w:t>arten,</w:t>
+            <w:t>ba,</w:t>
           </w:r>
         </w:hyperlink>
       </w:r>
@@ -4392,12 +4779,12 @@
           <w:sz w:val="24"/>
           <w:u w:val="single"/>
         </w:rPr>
-        <w:hyperlink r:id="rId25" w:history="1">
+        <w:hyperlink r:id="rId24" w:history="1">
           <w:r>
             <w:rPr>
               <w:rStyle w:val="Hyperlink"/>
             </w:rPr>
-            <w:t>(18</w:t>
+            <w:t>1828</w:t>
           </w:r>
         </w:hyperlink>
       </w:r>
@@ -4410,12 +4797,12 @@
           <w:sz w:val="24"/>
           <w:u w:val="single"/>
         </w:rPr>
-        <w:hyperlink r:id="rId25" w:history="1">
+        <w:hyperlink r:id="rId23" w:history="1">
           <w:r>
             <w:rPr>
               <w:rStyle w:val="Hyperlink"/>
             </w:rPr>
-            <w:t>06)</w:t>
+            <w:t>-</w:t>
           </w:r>
         </w:hyperlink>
       </w:r>
@@ -4428,93 +4815,92 @@
           <w:sz w:val="24"/>
           <w:u w:val="single"/>
         </w:rPr>
-        <w:t xml:space="preserve"> </w:t>
-      </w:r>
-      <w:r>
-        <w:rPr>
-          <w:rFonts w:ascii="Charis SIL Regular" w:hAnsi="Charis SIL Regular" w:eastAsia="Charis SIL Regular"/>
-          <w:b w:val="0"/>
-          <w:i w:val="0"/>
-          <w:color w:val="0066CC"/>
-          <w:sz w:val="24"/>
-          <w:u w:val="single"/>
-        </w:rPr>
-        <w:hyperlink r:id="rId25" w:history="1">
+        <w:hyperlink r:id="rId23" w:history="1">
           <w:r>
             <w:rPr>
               <w:rStyle w:val="Hyperlink"/>
             </w:rPr>
-            <w:t>1828-18</w:t>
+            <w:t>1845</w:t>
           </w:r>
         </w:hyperlink>
       </w:r>
       <w:r>
         <w:rPr>
-          <w:rFonts w:ascii="Charis SIL Regular" w:hAnsi="Charis SIL Regular" w:eastAsia="Charis SIL Regular"/>
-          <w:b w:val="0"/>
-          <w:i w:val="0"/>
-          <w:color w:val="0066CC"/>
-          <w:sz w:val="24"/>
-          <w:u w:val="single"/>
-        </w:rPr>
-        <w:hyperlink r:id="rId25" w:history="1">
+          <w:u w:val="single" w:color="0066cc"/>
+          <w:rFonts w:ascii="Charis SIL Regular" w:hAnsi="Charis SIL Regular" w:eastAsia="Charis SIL Regular"/>
+          <w:b w:val="0"/>
+          <w:i w:val="0"/>
+          <w:color w:val="000000"/>
+          <w:sz w:val="24"/>
+        </w:rPr>
+        <w:hyperlink r:id="rId23" w:history="1">
           <w:r>
             <w:rPr>
               <w:rStyle w:val="Hyperlink"/>
             </w:rPr>
-            <w:t>45</w:t>
+            <w:t xml:space="preserve">. </w:t>
           </w:r>
         </w:hyperlink>
       </w:r>
       <w:r>
         <w:rPr>
-          <w:rFonts w:ascii="Charis SIL Regular" w:hAnsi="Charis SIL Regular" w:eastAsia="Charis SIL Regular"/>
-          <w:b w:val="0"/>
-          <w:i w:val="0"/>
-          <w:color w:val="0066CC"/>
-          <w:sz w:val="24"/>
-          <w:u w:val="single"/>
-        </w:rPr>
-        <w:t xml:space="preserve"> </w:t>
-      </w:r>
-      <w:r>
-        <w:rPr>
-          <w:rFonts w:ascii="Charis SIL Regular" w:hAnsi="Charis SIL Regular" w:eastAsia="Charis SIL Regular"/>
-          <w:b w:val="0"/>
-          <w:i w:val="0"/>
-          <w:color w:val="0066CC"/>
-          <w:sz w:val="24"/>
-          <w:u w:val="single"/>
-        </w:rPr>
-        <w:hyperlink r:id="rId25" w:history="1">
+          <w:u w:val="single" w:color="0066cc"/>
+          <w:rFonts w:ascii="Charis SIL Regular" w:hAnsi="Charis SIL Regular" w:eastAsia="Charis SIL Regular"/>
+          <w:b w:val="0"/>
+          <w:i w:val="0"/>
+          <w:color w:val="000000"/>
+          <w:sz w:val="24"/>
+        </w:rPr>
+        <w:t>D</w:t>
+      </w:r>
+      <w:r>
+        <w:rPr>
+          <w:u w:val="single" w:color="0066cc"/>
+          <w:rFonts w:ascii="Charis SIL Regular" w:hAnsi="Charis SIL Regular" w:eastAsia="Charis SIL Regular"/>
+          <w:b w:val="0"/>
+          <w:i w:val="0"/>
+          <w:color w:val="000000"/>
+          <w:sz w:val="24"/>
+        </w:rPr>
+        <w:hyperlink r:id="rId23" w:history="1">
           <w:r>
             <w:rPr>
               <w:rStyle w:val="Hyperlink"/>
             </w:rPr>
-            <w:t>(1902</w:t>
+            <w:t xml:space="preserve">aarna viel </w:t>
           </w:r>
         </w:hyperlink>
       </w:r>
       <w:r>
         <w:rPr>
-          <w:rFonts w:ascii="Charis SIL Regular" w:hAnsi="Charis SIL Regular" w:eastAsia="Charis SIL Regular"/>
-          <w:b w:val="0"/>
-          <w:i w:val="0"/>
-          <w:color w:val="0066CC"/>
-          <w:sz w:val="24"/>
-          <w:u w:val="single"/>
-        </w:rPr>
-        <w:hyperlink r:id="rId25" w:history="1">
+          <w:u w:val="single" w:color="0066cc"/>
+          <w:rFonts w:ascii="Charis SIL Regular" w:hAnsi="Charis SIL Regular" w:eastAsia="Charis SIL Regular"/>
+          <w:b w:val="0"/>
+          <w:i w:val="0"/>
+          <w:color w:val="000000"/>
+          <w:sz w:val="24"/>
+        </w:rPr>
+        <w:hyperlink r:id="rId23" w:history="1">
           <w:r>
             <w:rPr>
               <w:rStyle w:val="Hyperlink"/>
             </w:rPr>
-            <w:t>)</w:t>
+            <w:t>het bes</w:t>
           </w:r>
         </w:hyperlink>
       </w:r>
       <w:r>
         <w:rPr>
+          <w:rFonts w:ascii="Charis SIL Regular" w:hAnsi="Charis SIL Regular" w:eastAsia="Charis SIL Regular"/>
+          <w:b w:val="0"/>
+          <w:i w:val="0"/>
+          <w:color w:val="000000"/>
+          <w:sz w:val="24"/>
+        </w:rPr>
+        <w:t>tuur va</w:t>
+      </w:r>
+      <w:r>
+        <w:rPr>
           <w:u w:val="single" w:color="0066cc"/>
           <w:rFonts w:ascii="Charis SIL Regular" w:hAnsi="Charis SIL Regular" w:eastAsia="Charis SIL Regular"/>
           <w:b w:val="0"/>
@@ -4522,282 +4908,97 @@
           <w:color w:val="000000"/>
           <w:sz w:val="24"/>
         </w:rPr>
-        <w:t xml:space="preserve"> en de </w:t>
-      </w:r>
-      <w:r>
-        <w:rPr>
-          <w:rFonts w:ascii="Charis SIL Regular" w:hAnsi="Charis SIL Regular" w:eastAsia="Charis SIL Regular"/>
-          <w:b w:val="0"/>
-          <w:i w:val="0"/>
-          <w:color w:val="0066CC"/>
-          <w:sz w:val="24"/>
-          <w:u w:val="single"/>
-        </w:rPr>
-        <w:hyperlink r:id="rId26" w:history="1">
+        <w:hyperlink r:id="rId24" w:history="1">
           <w:r>
             <w:rPr>
               <w:rStyle w:val="Hyperlink"/>
             </w:rPr>
-            <w:t>Inv</w:t>
+            <w:t xml:space="preserve">n de drie </w:t>
           </w:r>
         </w:hyperlink>
       </w:r>
       <w:r>
         <w:rPr>
-          <w:rFonts w:ascii="Charis SIL Regular" w:hAnsi="Charis SIL Regular" w:eastAsia="Charis SIL Regular"/>
-          <w:b w:val="0"/>
-          <w:i w:val="0"/>
-          <w:color w:val="0066CC"/>
-          <w:sz w:val="24"/>
-          <w:u w:val="single"/>
-        </w:rPr>
-        <w:hyperlink r:id="rId26" w:history="1">
+          <w:u w:val="single" w:color="0066cc"/>
+          <w:rFonts w:ascii="Charis SIL Regular" w:hAnsi="Charis SIL Regular" w:eastAsia="Charis SIL Regular"/>
+          <w:b w:val="0"/>
+          <w:i w:val="0"/>
+          <w:color w:val="000000"/>
+          <w:sz w:val="24"/>
+        </w:rPr>
+        <w:hyperlink r:id="rId24" w:history="1">
           <w:r>
             <w:rPr>
               <w:rStyle w:val="Hyperlink"/>
             </w:rPr>
-            <w:t>entaris</w:t>
+            <w:t>eil</w:t>
           </w:r>
         </w:hyperlink>
       </w:r>
       <w:r>
         <w:rPr>
-          <w:rFonts w:ascii="Charis SIL Regular" w:hAnsi="Charis SIL Regular" w:eastAsia="Charis SIL Regular"/>
-          <w:b w:val="0"/>
-          <w:i w:val="0"/>
-          <w:color w:val="0066CC"/>
-          <w:sz w:val="24"/>
-          <w:u w:val="single"/>
-        </w:rPr>
-        <w:t xml:space="preserve"> </w:t>
-      </w:r>
-      <w:r>
-        <w:rPr>
-          <w:rFonts w:ascii="Charis SIL Regular" w:hAnsi="Charis SIL Regular" w:eastAsia="Charis SIL Regular"/>
-          <w:b w:val="0"/>
-          <w:i w:val="0"/>
-          <w:color w:val="0066CC"/>
-          <w:sz w:val="24"/>
-          <w:u w:val="single"/>
-        </w:rPr>
-        <w:hyperlink r:id="rId26" w:history="1">
+          <w:u w:val="single" w:color="0066cc"/>
+          <w:rFonts w:ascii="Charis SIL Regular" w:hAnsi="Charis SIL Regular" w:eastAsia="Charis SIL Regular"/>
+          <w:b w:val="0"/>
+          <w:i w:val="0"/>
+          <w:color w:val="000000"/>
+          <w:sz w:val="24"/>
+        </w:rPr>
+        <w:hyperlink r:id="rId24" w:history="1">
           <w:r>
             <w:rPr>
               <w:rStyle w:val="Hyperlink"/>
             </w:rPr>
-            <w:t xml:space="preserve">van </w:t>
+            <w:t>a</w:t>
           </w:r>
         </w:hyperlink>
       </w:r>
       <w:r>
         <w:rPr>
-          <w:rFonts w:ascii="Charis SIL Regular" w:hAnsi="Charis SIL Regular" w:eastAsia="Charis SIL Regular"/>
-          <w:b w:val="0"/>
-          <w:i w:val="0"/>
-          <w:color w:val="0066CC"/>
-          <w:sz w:val="24"/>
-          <w:u w:val="single"/>
-        </w:rPr>
-        <w:hyperlink r:id="rId26" w:history="1">
+          <w:u w:val="single" w:color="0066cc"/>
+          <w:rFonts w:ascii="Charis SIL Regular" w:hAnsi="Charis SIL Regular" w:eastAsia="Charis SIL Regular"/>
+          <w:b w:val="0"/>
+          <w:i w:val="0"/>
+          <w:color w:val="000000"/>
+          <w:sz w:val="24"/>
+        </w:rPr>
+        <w:hyperlink r:id="rId24" w:history="1">
           <w:r>
             <w:rPr>
               <w:rStyle w:val="Hyperlink"/>
             </w:rPr>
-            <w:t>de</w:t>
+            <w:t>nden ond</w:t>
           </w:r>
         </w:hyperlink>
       </w:r>
       <w:r>
         <w:rPr>
-          <w:rFonts w:ascii="Charis SIL Regular" w:hAnsi="Charis SIL Regular" w:eastAsia="Charis SIL Regular"/>
-          <w:b w:val="0"/>
-          <w:i w:val="0"/>
-          <w:color w:val="0066CC"/>
-          <w:sz w:val="24"/>
-          <w:u w:val="single"/>
-        </w:rPr>
-        <w:t xml:space="preserve"> </w:t>
-      </w:r>
-      <w:r>
-        <w:rPr>
-          <w:rFonts w:ascii="Charis SIL Regular" w:hAnsi="Charis SIL Regular" w:eastAsia="Charis SIL Regular"/>
-          <w:b w:val="0"/>
-          <w:i w:val="0"/>
-          <w:color w:val="0066CC"/>
-          <w:sz w:val="24"/>
-          <w:u w:val="single"/>
-        </w:rPr>
-        <w:hyperlink r:id="rId26" w:history="1">
+          <w:u w:val="single" w:color="0066cc"/>
+          <w:rFonts w:ascii="Charis SIL Regular" w:hAnsi="Charis SIL Regular" w:eastAsia="Charis SIL Regular"/>
+          <w:b w:val="0"/>
+          <w:i w:val="0"/>
+          <w:color w:val="000000"/>
+          <w:sz w:val="24"/>
+        </w:rPr>
+        <w:hyperlink r:id="rId24" w:history="1">
           <w:r>
             <w:rPr>
               <w:rStyle w:val="Hyperlink"/>
             </w:rPr>
-            <w:t>archiev</w:t>
+            <w:t>er d</w:t>
           </w:r>
         </w:hyperlink>
       </w:r>
       <w:r>
         <w:rPr>
-          <w:rFonts w:ascii="Charis SIL Regular" w:hAnsi="Charis SIL Regular" w:eastAsia="Charis SIL Regular"/>
-          <w:b w:val="0"/>
-          <w:i w:val="0"/>
-          <w:color w:val="0066CC"/>
-          <w:sz w:val="24"/>
-          <w:u w:val="single"/>
-        </w:rPr>
-        <w:hyperlink r:id="rId26" w:history="1">
-          <w:r>
-            <w:rPr>
-              <w:rStyle w:val="Hyperlink"/>
-            </w:rPr>
-            <w:t>en</w:t>
-          </w:r>
-        </w:hyperlink>
-      </w:r>
-      <w:r>
-        <w:rPr>
-          <w:rFonts w:ascii="Charis SIL Regular" w:hAnsi="Charis SIL Regular" w:eastAsia="Charis SIL Regular"/>
-          <w:b w:val="0"/>
-          <w:i w:val="0"/>
-          <w:color w:val="0066CC"/>
-          <w:sz w:val="24"/>
-          <w:u w:val="single"/>
-        </w:rPr>
-        <w:t xml:space="preserve"> </w:t>
-      </w:r>
-      <w:r>
-        <w:rPr>
-          <w:rFonts w:ascii="Charis SIL Regular" w:hAnsi="Charis SIL Regular" w:eastAsia="Charis SIL Regular"/>
-          <w:b w:val="0"/>
-          <w:i w:val="0"/>
-          <w:color w:val="0066CC"/>
-          <w:sz w:val="24"/>
-          <w:u w:val="single"/>
-        </w:rPr>
-        <w:hyperlink r:id="rId26" w:history="1">
-          <w:r>
-            <w:rPr>
-              <w:rStyle w:val="Hyperlink"/>
-            </w:rPr>
-            <w:t>v</w:t>
-          </w:r>
-        </w:hyperlink>
-      </w:r>
-      <w:r>
-        <w:rPr>
-          <w:rFonts w:ascii="Charis SIL Regular" w:hAnsi="Charis SIL Regular" w:eastAsia="Charis SIL Regular"/>
-          <w:b w:val="0"/>
-          <w:i w:val="0"/>
-          <w:color w:val="0066CC"/>
-          <w:sz w:val="24"/>
-          <w:u w:val="single"/>
-        </w:rPr>
-        <w:hyperlink r:id="rId26" w:history="1">
-          <w:r>
-            <w:rPr>
-              <w:rStyle w:val="Hyperlink"/>
-            </w:rPr>
-            <w:t>an</w:t>
-          </w:r>
-        </w:hyperlink>
-      </w:r>
-      <w:r>
-        <w:rPr>
-          <w:rFonts w:ascii="Charis SIL Regular" w:hAnsi="Charis SIL Regular" w:eastAsia="Charis SIL Regular"/>
-          <w:b w:val="0"/>
-          <w:i w:val="0"/>
-          <w:color w:val="0066CC"/>
-          <w:sz w:val="24"/>
-          <w:u w:val="single"/>
-        </w:rPr>
-        <w:t xml:space="preserve"> </w:t>
-      </w:r>
-      <w:r>
-        <w:rPr>
-          <w:rFonts w:ascii="Charis SIL Regular" w:hAnsi="Charis SIL Regular" w:eastAsia="Charis SIL Regular"/>
-          <w:b w:val="0"/>
-          <w:i w:val="0"/>
-          <w:color w:val="0066CC"/>
-          <w:sz w:val="24"/>
-          <w:u w:val="single"/>
-        </w:rPr>
-        <w:hyperlink r:id="rId26" w:history="1">
-          <w:r>
-            <w:rPr>
-              <w:rStyle w:val="Hyperlink"/>
-            </w:rPr>
-            <w:t>St.</w:t>
-          </w:r>
-        </w:hyperlink>
-      </w:r>
-      <w:r>
-        <w:rPr>
-          <w:rFonts w:ascii="Charis SIL Regular" w:hAnsi="Charis SIL Regular" w:eastAsia="Charis SIL Regular"/>
-          <w:b w:val="0"/>
-          <w:i w:val="0"/>
-          <w:color w:val="0066CC"/>
-          <w:sz w:val="24"/>
-          <w:u w:val="single"/>
-        </w:rPr>
-        <w:t xml:space="preserve"> </w:t>
-      </w:r>
-      <w:r>
-        <w:rPr>
-          <w:rFonts w:ascii="Charis SIL Regular" w:hAnsi="Charis SIL Regular" w:eastAsia="Charis SIL Regular"/>
-          <w:b w:val="0"/>
-          <w:i w:val="0"/>
-          <w:color w:val="0066CC"/>
-          <w:sz w:val="24"/>
-          <w:u w:val="single"/>
-        </w:rPr>
-        <w:hyperlink r:id="rId26" w:history="1">
-          <w:r>
-            <w:rPr>
-              <w:rStyle w:val="Hyperlink"/>
-            </w:rPr>
-            <w:t>Eustati</w:t>
-          </w:r>
-        </w:hyperlink>
-      </w:r>
-      <w:r>
-        <w:rPr>
-          <w:rFonts w:ascii="Charis SIL Regular" w:hAnsi="Charis SIL Regular" w:eastAsia="Charis SIL Regular"/>
-          <w:b w:val="0"/>
-          <w:i w:val="0"/>
-          <w:color w:val="0066CC"/>
-          <w:sz w:val="24"/>
-          <w:u w:val="single"/>
-        </w:rPr>
-        <w:hyperlink r:id="rId25" w:history="1">
-          <w:r>
-            <w:rPr>
-              <w:rStyle w:val="Hyperlink"/>
-            </w:rPr>
-            <w:t>us</w:t>
-          </w:r>
-        </w:hyperlink>
-      </w:r>
-      <w:r>
-        <w:rPr>
-          <w:rFonts w:ascii="Charis SIL Regular" w:hAnsi="Charis SIL Regular" w:eastAsia="Charis SIL Regular"/>
-          <w:b w:val="0"/>
-          <w:i w:val="0"/>
-          <w:color w:val="0066CC"/>
-          <w:sz w:val="24"/>
-          <w:u w:val="single"/>
-        </w:rPr>
-        <w:t xml:space="preserve"> </w:t>
-      </w:r>
-      <w:r>
-        <w:rPr>
-          <w:rFonts w:ascii="Charis SIL Regular" w:hAnsi="Charis SIL Regular" w:eastAsia="Charis SIL Regular"/>
-          <w:b w:val="0"/>
-          <w:i w:val="0"/>
-          <w:color w:val="0066CC"/>
-          <w:sz w:val="24"/>
-          <w:u w:val="single"/>
-        </w:rPr>
-        <w:hyperlink r:id="rId25" w:history="1">
+          <w:u w:val="single" w:color="0066cc"/>
+          <w:rFonts w:ascii="Charis SIL Regular" w:hAnsi="Charis SIL Regular" w:eastAsia="Charis SIL Regular"/>
+          <w:b w:val="0"/>
+          <w:i w:val="0"/>
+          <w:color w:val="000000"/>
+          <w:sz w:val="24"/>
+        </w:rPr>
+        <w:hyperlink r:id="rId24" w:history="1">
           <w:r>
             <w:rPr>
               <w:rStyle w:val="Hyperlink"/>
@@ -4808,48 +5009,37 @@
       </w:r>
       <w:r>
         <w:rPr>
-          <w:rFonts w:ascii="Charis SIL Regular" w:hAnsi="Charis SIL Regular" w:eastAsia="Charis SIL Regular"/>
-          <w:b w:val="0"/>
-          <w:i w:val="0"/>
-          <w:color w:val="0066CC"/>
-          <w:sz w:val="24"/>
-          <w:u w:val="single"/>
-        </w:rPr>
-        <w:hyperlink r:id="rId25" w:history="1">
+          <w:u w:val="single" w:color="0066cc"/>
+          <w:rFonts w:ascii="Charis SIL Regular" w:hAnsi="Charis SIL Regular" w:eastAsia="Charis SIL Regular"/>
+          <w:b w:val="0"/>
+          <w:i w:val="0"/>
+          <w:color w:val="000000"/>
+          <w:sz w:val="24"/>
+        </w:rPr>
+        <w:hyperlink r:id="rId24" w:history="1">
           <w:r>
             <w:rPr>
               <w:rStyle w:val="Hyperlink"/>
             </w:rPr>
-            <w:t>n</w:t>
+            <w:t xml:space="preserve"> zo</w:t>
           </w:r>
         </w:hyperlink>
       </w:r>
       <w:r>
         <w:rPr>
-          <w:rFonts w:ascii="Charis SIL Regular" w:hAnsi="Charis SIL Regular" w:eastAsia="Charis SIL Regular"/>
-          <w:b w:val="0"/>
-          <w:i w:val="0"/>
-          <w:color w:val="0066CC"/>
-          <w:sz w:val="24"/>
-          <w:u w:val="single"/>
-        </w:rPr>
-        <w:t xml:space="preserve"> </w:t>
-      </w:r>
-      <w:r>
-        <w:rPr>
-          <w:rFonts w:ascii="Charis SIL Regular" w:hAnsi="Charis SIL Regular" w:eastAsia="Charis SIL Regular"/>
-          <w:b w:val="0"/>
-          <w:i w:val="0"/>
-          <w:color w:val="0066CC"/>
-          <w:sz w:val="24"/>
-          <w:u w:val="single"/>
-        </w:rPr>
-        <w:hyperlink r:id="rId25" w:history="1">
+          <w:u w:val="single" w:color="0066cc"/>
+          <w:rFonts w:ascii="Charis SIL Regular" w:hAnsi="Charis SIL Regular" w:eastAsia="Charis SIL Regular"/>
+          <w:b w:val="0"/>
+          <w:i w:val="0"/>
+          <w:color w:val="000000"/>
+          <w:sz w:val="24"/>
+        </w:rPr>
+        <w:hyperlink r:id="rId24" w:history="1">
           <w:r>
             <w:rPr>
               <w:rStyle w:val="Hyperlink"/>
             </w:rPr>
-            <w:t>S</w:t>
+            <w:t xml:space="preserve">geheten </w:t>
           </w:r>
         </w:hyperlink>
       </w:r>
@@ -4858,81 +5048,80 @@
           <w:rFonts w:ascii="Charis SIL Regular" w:hAnsi="Charis SIL Regular" w:eastAsia="Charis SIL Regular"/>
           <w:b w:val="0"/>
           <w:i w:val="0"/>
-          <w:color w:val="0066CC"/>
-          <w:sz w:val="24"/>
-          <w:u w:val="single"/>
-        </w:rPr>
-        <w:hyperlink r:id="rId25" w:history="1">
+          <w:color w:val="000000"/>
+          <w:sz w:val="24"/>
+        </w:rPr>
+        <w:t>G</w:t>
+      </w:r>
+      <w:r>
+        <w:rPr>
+          <w:u w:val="single" w:color="0066cc"/>
+          <w:rFonts w:ascii="Charis SIL Regular" w:hAnsi="Charis SIL Regular" w:eastAsia="Charis SIL Regular"/>
+          <w:b w:val="0"/>
+          <w:i w:val="0"/>
+          <w:color w:val="000000"/>
+          <w:sz w:val="24"/>
+        </w:rPr>
+        <w:hyperlink r:id="rId24" w:history="1">
           <w:r>
             <w:rPr>
               <w:rStyle w:val="Hyperlink"/>
             </w:rPr>
-            <w:t>a</w:t>
+            <w:t>ou</w:t>
           </w:r>
         </w:hyperlink>
       </w:r>
       <w:r>
         <w:rPr>
-          <w:rFonts w:ascii="Charis SIL Regular" w:hAnsi="Charis SIL Regular" w:eastAsia="Charis SIL Regular"/>
-          <w:b w:val="0"/>
-          <w:i w:val="0"/>
-          <w:color w:val="0066CC"/>
-          <w:sz w:val="24"/>
-          <w:u w:val="single"/>
-        </w:rPr>
-        <w:hyperlink r:id="rId25" w:history="1">
+          <w:u w:val="single" w:color="0066cc"/>
+          <w:rFonts w:ascii="Charis SIL Regular" w:hAnsi="Charis SIL Regular" w:eastAsia="Charis SIL Regular"/>
+          <w:b w:val="0"/>
+          <w:i w:val="0"/>
+          <w:color w:val="000000"/>
+          <w:sz w:val="24"/>
+        </w:rPr>
+        <w:hyperlink r:id="rId24" w:history="1">
           <w:r>
             <w:rPr>
               <w:rStyle w:val="Hyperlink"/>
             </w:rPr>
-            <w:t>ba,</w:t>
+            <w:t>verne</w:t>
           </w:r>
         </w:hyperlink>
       </w:r>
       <w:r>
         <w:rPr>
-          <w:rFonts w:ascii="Charis SIL Regular" w:hAnsi="Charis SIL Regular" w:eastAsia="Charis SIL Regular"/>
-          <w:b w:val="0"/>
-          <w:i w:val="0"/>
-          <w:color w:val="0066CC"/>
-          <w:sz w:val="24"/>
-          <w:u w:val="single"/>
-        </w:rPr>
-        <w:t xml:space="preserve"> </w:t>
-      </w:r>
-      <w:r>
-        <w:rPr>
-          <w:rFonts w:ascii="Charis SIL Regular" w:hAnsi="Charis SIL Regular" w:eastAsia="Charis SIL Regular"/>
-          <w:b w:val="0"/>
-          <w:i w:val="0"/>
-          <w:color w:val="0066CC"/>
-          <w:sz w:val="24"/>
-          <w:u w:val="single"/>
-        </w:rPr>
-        <w:hyperlink r:id="rId25" w:history="1">
+          <w:u w:val="single" w:color="0066cc"/>
+          <w:rFonts w:ascii="Charis SIL Regular" w:hAnsi="Charis SIL Regular" w:eastAsia="Charis SIL Regular"/>
+          <w:b w:val="0"/>
+          <w:i w:val="0"/>
+          <w:color w:val="000000"/>
+          <w:sz w:val="24"/>
+        </w:rPr>
+        <w:hyperlink r:id="rId24" w:history="1">
           <w:r>
             <w:rPr>
               <w:rStyle w:val="Hyperlink"/>
             </w:rPr>
-            <w:t>1828</w:t>
+            <w:t>u</w:t>
           </w:r>
         </w:hyperlink>
       </w:r>
       <w:r>
         <w:rPr>
-          <w:rFonts w:ascii="Charis SIL Regular" w:hAnsi="Charis SIL Regular" w:eastAsia="Charis SIL Regular"/>
-          <w:b w:val="0"/>
-          <w:i w:val="0"/>
-          <w:color w:val="0066CC"/>
-          <w:sz w:val="24"/>
-          <w:u w:val="single"/>
-        </w:rPr>
-        <w:hyperlink r:id="rId25" w:history="1">
+          <w:u w:val="single" w:color="0066cc"/>
+          <w:rFonts w:ascii="Charis SIL Regular" w:hAnsi="Charis SIL Regular" w:eastAsia="Charis SIL Regular"/>
+          <w:b w:val="0"/>
+          <w:i w:val="0"/>
+          <w:color w:val="000000"/>
+          <w:sz w:val="24"/>
+        </w:rPr>
+        <w:hyperlink r:id="rId24" w:history="1">
           <w:r>
             <w:rPr>
               <w:rStyle w:val="Hyperlink"/>
             </w:rPr>
-            <w:t>-</w:t>
+            <w:t>r van Cura</w:t>
           </w:r>
         </w:hyperlink>
       </w:r>
@@ -4941,311 +5130,20 @@
           <w:rFonts w:ascii="Charis SIL Regular" w:hAnsi="Charis SIL Regular" w:eastAsia="Charis SIL Regular"/>
           <w:b w:val="0"/>
           <w:i w:val="0"/>
-          <w:color w:val="0066CC"/>
-          <w:sz w:val="24"/>
-          <w:u w:val="single"/>
-        </w:rPr>
-        <w:hyperlink r:id="rId25" w:history="1">
-          <w:r>
-            <w:rPr>
-              <w:rStyle w:val="Hyperlink"/>
-            </w:rPr>
-            <w:t>1845</w:t>
-          </w:r>
-        </w:hyperlink>
-      </w:r>
-      <w:r>
-        <w:rPr>
-          <w:u w:val="single" w:color="0066cc"/>
-          <w:rFonts w:ascii="Charis SIL Regular" w:hAnsi="Charis SIL Regular" w:eastAsia="Charis SIL Regular"/>
-          <w:b w:val="0"/>
-          <w:i w:val="0"/>
           <w:color w:val="000000"/>
           <w:sz w:val="24"/>
         </w:rPr>
-        <w:hyperlink r:id="rId25" w:history="1">
-          <w:r>
-            <w:rPr>
-              <w:rStyle w:val="Hyperlink"/>
-            </w:rPr>
-            <w:t xml:space="preserve">. </w:t>
-          </w:r>
-        </w:hyperlink>
-      </w:r>
-      <w:r>
-        <w:rPr>
-          <w:u w:val="single" w:color="0066cc"/>
+        <w:t xml:space="preserve">çao en Onderhorigheden. Zie voor </w:t>
+      </w:r>
+      <w:r>
+        <w:rPr>
           <w:rFonts w:ascii="Charis SIL Regular" w:hAnsi="Charis SIL Regular" w:eastAsia="Charis SIL Regular"/>
           <w:b w:val="0"/>
           <w:i w:val="0"/>
           <w:color w:val="000000"/>
           <w:sz w:val="24"/>
         </w:rPr>
-        <w:t>D</w:t>
-      </w:r>
-      <w:r>
-        <w:rPr>
-          <w:u w:val="single" w:color="0066cc"/>
-          <w:rFonts w:ascii="Charis SIL Regular" w:hAnsi="Charis SIL Regular" w:eastAsia="Charis SIL Regular"/>
-          <w:b w:val="0"/>
-          <w:i w:val="0"/>
-          <w:color w:val="000000"/>
-          <w:sz w:val="24"/>
-        </w:rPr>
-        <w:hyperlink r:id="rId25" w:history="1">
-          <w:r>
-            <w:rPr>
-              <w:rStyle w:val="Hyperlink"/>
-            </w:rPr>
-            <w:t xml:space="preserve">aarna viel </w:t>
-          </w:r>
-        </w:hyperlink>
-      </w:r>
-      <w:r>
-        <w:rPr>
-          <w:u w:val="single" w:color="0066cc"/>
-          <w:rFonts w:ascii="Charis SIL Regular" w:hAnsi="Charis SIL Regular" w:eastAsia="Charis SIL Regular"/>
-          <w:b w:val="0"/>
-          <w:i w:val="0"/>
-          <w:color w:val="000000"/>
-          <w:sz w:val="24"/>
-        </w:rPr>
-        <w:hyperlink r:id="rId25" w:history="1">
-          <w:r>
-            <w:rPr>
-              <w:rStyle w:val="Hyperlink"/>
-            </w:rPr>
-            <w:t>het bes</w:t>
-          </w:r>
-        </w:hyperlink>
-      </w:r>
-      <w:r>
-        <w:rPr>
-          <w:rFonts w:ascii="Charis SIL Regular" w:hAnsi="Charis SIL Regular" w:eastAsia="Charis SIL Regular"/>
-          <w:b w:val="0"/>
-          <w:i w:val="0"/>
-          <w:color w:val="000000"/>
-          <w:sz w:val="24"/>
-        </w:rPr>
-        <w:t>tuur va</w:t>
-      </w:r>
-      <w:r>
-        <w:rPr>
-          <w:u w:val="single" w:color="0066cc"/>
-          <w:rFonts w:ascii="Charis SIL Regular" w:hAnsi="Charis SIL Regular" w:eastAsia="Charis SIL Regular"/>
-          <w:b w:val="0"/>
-          <w:i w:val="0"/>
-          <w:color w:val="000000"/>
-          <w:sz w:val="24"/>
-        </w:rPr>
-        <w:hyperlink r:id="rId26" w:history="1">
-          <w:r>
-            <w:rPr>
-              <w:rStyle w:val="Hyperlink"/>
-            </w:rPr>
-            <w:t xml:space="preserve">n de drie </w:t>
-          </w:r>
-        </w:hyperlink>
-      </w:r>
-      <w:r>
-        <w:rPr>
-          <w:u w:val="single" w:color="0066cc"/>
-          <w:rFonts w:ascii="Charis SIL Regular" w:hAnsi="Charis SIL Regular" w:eastAsia="Charis SIL Regular"/>
-          <w:b w:val="0"/>
-          <w:i w:val="0"/>
-          <w:color w:val="000000"/>
-          <w:sz w:val="24"/>
-        </w:rPr>
-        <w:hyperlink r:id="rId26" w:history="1">
-          <w:r>
-            <w:rPr>
-              <w:rStyle w:val="Hyperlink"/>
-            </w:rPr>
-            <w:t>eil</w:t>
-          </w:r>
-        </w:hyperlink>
-      </w:r>
-      <w:r>
-        <w:rPr>
-          <w:u w:val="single" w:color="0066cc"/>
-          <w:rFonts w:ascii="Charis SIL Regular" w:hAnsi="Charis SIL Regular" w:eastAsia="Charis SIL Regular"/>
-          <w:b w:val="0"/>
-          <w:i w:val="0"/>
-          <w:color w:val="000000"/>
-          <w:sz w:val="24"/>
-        </w:rPr>
-        <w:hyperlink r:id="rId26" w:history="1">
-          <w:r>
-            <w:rPr>
-              <w:rStyle w:val="Hyperlink"/>
-            </w:rPr>
-            <w:t>a</w:t>
-          </w:r>
-        </w:hyperlink>
-      </w:r>
-      <w:r>
-        <w:rPr>
-          <w:u w:val="single" w:color="0066cc"/>
-          <w:rFonts w:ascii="Charis SIL Regular" w:hAnsi="Charis SIL Regular" w:eastAsia="Charis SIL Regular"/>
-          <w:b w:val="0"/>
-          <w:i w:val="0"/>
-          <w:color w:val="000000"/>
-          <w:sz w:val="24"/>
-        </w:rPr>
-        <w:hyperlink r:id="rId26" w:history="1">
-          <w:r>
-            <w:rPr>
-              <w:rStyle w:val="Hyperlink"/>
-            </w:rPr>
-            <w:t>nden ond</w:t>
-          </w:r>
-        </w:hyperlink>
-      </w:r>
-      <w:r>
-        <w:rPr>
-          <w:u w:val="single" w:color="0066cc"/>
-          <w:rFonts w:ascii="Charis SIL Regular" w:hAnsi="Charis SIL Regular" w:eastAsia="Charis SIL Regular"/>
-          <w:b w:val="0"/>
-          <w:i w:val="0"/>
-          <w:color w:val="000000"/>
-          <w:sz w:val="24"/>
-        </w:rPr>
-        <w:hyperlink r:id="rId26" w:history="1">
-          <w:r>
-            <w:rPr>
-              <w:rStyle w:val="Hyperlink"/>
-            </w:rPr>
-            <w:t>er w</w:t>
-          </w:r>
-        </w:hyperlink>
-      </w:r>
-      <w:r>
-        <w:rPr>
-          <w:u w:val="single" w:color="0066cc"/>
-          <w:rFonts w:ascii="Charis SIL Regular" w:hAnsi="Charis SIL Regular" w:eastAsia="Charis SIL Regular"/>
-          <w:b w:val="0"/>
-          <w:i w:val="0"/>
-          <w:color w:val="000000"/>
-          <w:sz w:val="24"/>
-        </w:rPr>
-        <w:hyperlink r:id="rId26" w:history="1">
-          <w:r>
-            <w:rPr>
-              <w:rStyle w:val="Hyperlink"/>
-            </w:rPr>
-            <w:t xml:space="preserve">at </w:t>
-          </w:r>
-        </w:hyperlink>
-      </w:r>
-      <w:r>
-        <w:rPr>
-          <w:u w:val="single" w:color="0066cc"/>
-          <w:rFonts w:ascii="Charis SIL Regular" w:hAnsi="Charis SIL Regular" w:eastAsia="Charis SIL Regular"/>
-          <w:b w:val="0"/>
-          <w:i w:val="0"/>
-          <w:color w:val="000000"/>
-          <w:sz w:val="24"/>
-        </w:rPr>
-        <w:hyperlink r:id="rId26" w:history="1">
-          <w:r>
-            <w:rPr>
-              <w:rStyle w:val="Hyperlink"/>
-            </w:rPr>
-            <w:t>t</w:t>
-          </w:r>
-        </w:hyperlink>
-      </w:r>
-      <w:r>
-        <w:rPr>
-          <w:u w:val="single" w:color="0066cc"/>
-          <w:rFonts w:ascii="Charis SIL Regular" w:hAnsi="Charis SIL Regular" w:eastAsia="Charis SIL Regular"/>
-          <w:b w:val="0"/>
-          <w:i w:val="0"/>
-          <w:color w:val="000000"/>
-          <w:sz w:val="24"/>
-        </w:rPr>
-        <w:hyperlink r:id="rId26" w:history="1">
-          <w:r>
-            <w:rPr>
-              <w:rStyle w:val="Hyperlink"/>
-            </w:rPr>
-            <w:t>oentertijd</w:t>
-          </w:r>
-        </w:hyperlink>
-      </w:r>
-      <w:r>
-        <w:rPr>
-          <w:u w:val="single" w:color="0066cc"/>
-          <w:rFonts w:ascii="Charis SIL Regular" w:hAnsi="Charis SIL Regular" w:eastAsia="Charis SIL Regular"/>
-          <w:b w:val="0"/>
-          <w:i w:val="0"/>
-          <w:color w:val="000000"/>
-          <w:sz w:val="24"/>
-        </w:rPr>
-        <w:hyperlink r:id="rId26" w:history="1">
-          <w:r>
-            <w:rPr>
-              <w:rStyle w:val="Hyperlink"/>
-            </w:rPr>
-            <w:t xml:space="preserve"> de</w:t>
-          </w:r>
-        </w:hyperlink>
-      </w:r>
-      <w:r>
-        <w:rPr>
-          <w:u w:val="single" w:color="0066cc"/>
-          <w:rFonts w:ascii="Charis SIL Regular" w:hAnsi="Charis SIL Regular" w:eastAsia="Charis SIL Regular"/>
-          <w:b w:val="0"/>
-          <w:i w:val="0"/>
-          <w:color w:val="000000"/>
-          <w:sz w:val="24"/>
-        </w:rPr>
-        <w:hyperlink r:id="rId26" w:history="1">
-          <w:r>
-            <w:rPr>
-              <w:rStyle w:val="Hyperlink"/>
-            </w:rPr>
-            <w:t xml:space="preserve"> Gouv</w:t>
-          </w:r>
-        </w:hyperlink>
-      </w:r>
-      <w:r>
-        <w:rPr>
-          <w:u w:val="single" w:color="0066cc"/>
-          <w:rFonts w:ascii="Charis SIL Regular" w:hAnsi="Charis SIL Regular" w:eastAsia="Charis SIL Regular"/>
-          <w:b w:val="0"/>
-          <w:i w:val="0"/>
-          <w:color w:val="000000"/>
-          <w:sz w:val="24"/>
-        </w:rPr>
-        <w:hyperlink r:id="rId26" w:history="1">
-          <w:r>
-            <w:rPr>
-              <w:rStyle w:val="Hyperlink"/>
-            </w:rPr>
-            <w:t xml:space="preserve">erneur van </w:t>
-          </w:r>
-        </w:hyperlink>
-      </w:r>
-      <w:r>
-        <w:rPr>
-          <w:rFonts w:ascii="Charis SIL Regular" w:hAnsi="Charis SIL Regular" w:eastAsia="Charis SIL Regular"/>
-          <w:b w:val="0"/>
-          <w:i w:val="0"/>
-          <w:color w:val="000000"/>
-          <w:sz w:val="24"/>
-        </w:rPr>
-        <w:t xml:space="preserve">Curaçao en Onderhorigheden werd </w:t>
-      </w:r>
-      <w:r>
-        <w:rPr>
-          <w:rFonts w:ascii="Charis SIL Regular" w:hAnsi="Charis SIL Regular" w:eastAsia="Charis SIL Regular"/>
-          <w:b w:val="0"/>
-          <w:i w:val="0"/>
-          <w:color w:val="000000"/>
-          <w:sz w:val="24"/>
-        </w:rPr>
-        <w:t xml:space="preserve">genoemd. Zie voor relevante archieven uit de periode na 1845 de zoekhulp </w:t>
+        <w:t xml:space="preserve">relevante archieven uit de periode na 1845 de zoekhulp </w:t>
       </w:r>
       <w:r>
         <w:rPr>
@@ -5303,6 +5201,17 @@
           <w:sz w:val="24"/>
           <w:u w:val="single"/>
         </w:rPr>
+        <w:t xml:space="preserve"> </w:t>
+      </w:r>
+      <w:r>
+        <w:rPr>
+          <w:rFonts w:ascii="Charis SIL Regular" w:hAnsi="Charis SIL Regular" w:eastAsia="Charis SIL Regular"/>
+          <w:b w:val="0"/>
+          <w:i w:val="0"/>
+          <w:color w:val="0066CC"/>
+          <w:sz w:val="24"/>
+          <w:u w:val="single"/>
+        </w:rPr>
         <w:hyperlink r:id="rId12" w:history="1">
           <w:r>
             <w:rPr>
@@ -5329,7 +5238,7 @@
         <w:autoSpaceDE w:val="0"/>
         <w:widowControl/>
         <w:spacing w:line="288" w:lineRule="exact" w:before="240" w:after="0"/>
-        <w:ind w:left="20" w:right="864" w:firstLine="0"/>
+        <w:ind w:left="10" w:right="720" w:firstLine="0"/>
         <w:jc w:val="left"/>
       </w:pPr>
       <w:r>
@@ -5350,7 +5259,7 @@
           <w:color w:val="000000"/>
           <w:sz w:val="24"/>
         </w:rPr>
-        <w:t xml:space="preserve">museum op het eiland, de </w:t>
+        <w:t xml:space="preserve">museum op het eiland. De </w:t>
       </w:r>
       <w:r>
         <w:rPr>
@@ -5361,7 +5270,7 @@
           <w:sz w:val="24"/>
           <w:u w:val="single"/>
         </w:rPr>
-        <w:hyperlink r:id="rId27" w:history="1">
+        <w:hyperlink r:id="rId25" w:history="1">
           <w:r>
             <w:rPr>
               <w:rStyle w:val="Hyperlink"/>
@@ -5387,7 +5296,7 @@
         <w:autoSpaceDE w:val="0"/>
         <w:widowControl/>
         <w:spacing w:line="352" w:lineRule="exact" w:before="176" w:after="0"/>
-        <w:ind w:left="20" w:right="0" w:firstLine="0"/>
+        <w:ind w:left="10" w:right="0" w:firstLine="0"/>
         <w:jc w:val="left"/>
       </w:pPr>
       <w:r>
@@ -5405,12 +5314,12 @@
       <w:pPr>
         <w:autoSpaceDN w:val="0"/>
         <w:tabs>
-          <w:tab w:pos="620" w:val="left"/>
+          <w:tab w:pos="610" w:val="left"/>
         </w:tabs>
         <w:autoSpaceDE w:val="0"/>
         <w:widowControl/>
         <w:spacing w:line="288" w:lineRule="exact" w:before="240" w:after="0"/>
-        <w:ind w:left="408" w:right="0" w:firstLine="0"/>
+        <w:ind w:left="398" w:right="0" w:firstLine="0"/>
         <w:jc w:val="left"/>
       </w:pPr>
       <w:r>
@@ -5432,7 +5341,7 @@
           <w:sz w:val="24"/>
           <w:u w:val="single"/>
         </w:rPr>
-        <w:hyperlink r:id="rId28" w:history="1">
+        <w:hyperlink r:id="rId26" w:history="1">
           <w:r>
             <w:rPr>
               <w:rStyle w:val="Hyperlink"/>
@@ -5481,7 +5390,7 @@
           <w:color w:val="000000"/>
           <w:sz w:val="24"/>
         </w:rPr>
-        <w:hyperlink r:id="rId28" w:history="1">
+        <w:hyperlink r:id="rId26" w:history="1">
           <w:r>
             <w:rPr>
               <w:rStyle w:val="Hyperlink"/>
@@ -5503,30 +5412,11 @@
     </w:p>
     <w:p>
       <w:pPr>
-        <w:sectPr>
-          <w:pgSz w:w="11900" w:h="16840"/>
-          <w:pgMar w:top="324" w:right="974" w:bottom="462" w:left="940" w:header="720" w:footer="720" w:gutter="0"/>
-          <w:cols/>
-          <w:docGrid w:linePitch="360"/>
-        </w:sectPr>
-      </w:pPr>
-    </w:p>
-    <w:p>
-      <w:pPr>
         <w:autoSpaceDN w:val="0"/>
         <w:autoSpaceDE w:val="0"/>
         <w:widowControl/>
-        <w:spacing w:line="220" w:lineRule="exact" w:before="0" w:after="86"/>
-        <w:ind w:left="0" w:right="0"/>
-      </w:pPr>
-    </w:p>
-    <w:p>
-      <w:pPr>
-        <w:autoSpaceDN w:val="0"/>
-        <w:autoSpaceDE w:val="0"/>
-        <w:widowControl/>
-        <w:spacing w:line="538" w:lineRule="exact" w:before="0" w:after="0"/>
-        <w:ind w:left="0" w:right="0" w:firstLine="0"/>
+        <w:spacing w:line="540" w:lineRule="exact" w:before="198" w:after="0"/>
+        <w:ind w:left="10" w:right="0" w:firstLine="0"/>
         <w:jc w:val="left"/>
       </w:pPr>
       <w:r>
@@ -5538,941 +5428,13 @@
           <w:sz w:val="36"/>
         </w:rPr>
         <w:t>Related Aids</w:t>
-      </w:r>
-    </w:p>
-    <w:p>
-      <w:pPr>
-        <w:autoSpaceDN w:val="0"/>
-        <w:autoSpaceDE w:val="0"/>
-        <w:widowControl/>
-        <w:spacing w:line="288" w:lineRule="exact" w:before="294" w:after="0"/>
-        <w:ind w:left="388" w:right="3168" w:firstLine="0"/>
-        <w:jc w:val="left"/>
-      </w:pPr>
-      <w:r>
-        <w:rPr>
-          <w:rFonts w:ascii="Charis SIL Regular" w:hAnsi="Charis SIL Regular" w:eastAsia="Charis SIL Regular"/>
-          <w:b w:val="0"/>
-          <w:i w:val="0"/>
-          <w:color w:val="000000"/>
-          <w:sz w:val="24"/>
-        </w:rPr>
-        <w:t xml:space="preserve">•  </w:t>
-      </w:r>
-      <w:r>
-        <w:rPr>
-          <w:rFonts w:ascii="Charis SIL Regular" w:hAnsi="Charis SIL Regular" w:eastAsia="Charis SIL Regular"/>
-          <w:b w:val="0"/>
-          <w:i w:val="0"/>
-          <w:color w:val="0066CC"/>
-          <w:sz w:val="24"/>
-          <w:u w:val="single"/>
-        </w:rPr>
-        <w:t>Selecteren en afbakenen</w:t>
-      </w:r>
-      <w:r>
-        <w:br/>
-      </w:r>
-      <w:r>
-        <w:rPr>
-          <w:rFonts w:ascii="Charis SIL Regular" w:hAnsi="Charis SIL Regular" w:eastAsia="Charis SIL Regular"/>
-          <w:b w:val="0"/>
-          <w:i w:val="0"/>
-          <w:color w:val="000000"/>
-          <w:sz w:val="24"/>
-        </w:rPr>
-        <w:t xml:space="preserve">•  </w:t>
-      </w:r>
-      <w:r>
-        <w:rPr>
-          <w:rFonts w:ascii="Charis SIL Regular" w:hAnsi="Charis SIL Regular" w:eastAsia="Charis SIL Regular"/>
-          <w:b w:val="0"/>
-          <w:i w:val="0"/>
-          <w:color w:val="0066CC"/>
-          <w:sz w:val="24"/>
-          <w:u w:val="single"/>
-        </w:rPr>
-        <w:t>Ambtenaren</w:t>
-      </w:r>
-      <w:r>
-        <w:br/>
-      </w:r>
-      <w:r>
-        <w:rPr>
-          <w:rFonts w:ascii="Charis SIL Regular" w:hAnsi="Charis SIL Regular" w:eastAsia="Charis SIL Regular"/>
-          <w:b w:val="0"/>
-          <w:i w:val="0"/>
-          <w:color w:val="000000"/>
-          <w:sz w:val="24"/>
-        </w:rPr>
-        <w:t xml:space="preserve">•  </w:t>
-      </w:r>
-      <w:r>
-        <w:rPr>
-          <w:rFonts w:ascii="Charis SIL Regular" w:hAnsi="Charis SIL Regular" w:eastAsia="Charis SIL Regular"/>
-          <w:b w:val="0"/>
-          <w:i w:val="0"/>
-          <w:color w:val="0066CC"/>
-          <w:sz w:val="24"/>
-          <w:u w:val="single"/>
-        </w:rPr>
-        <w:t>Aruba, Bonaire en Curaçao</w:t>
-      </w:r>
-      <w:r>
-        <w:br/>
-      </w:r>
-      <w:r>
-        <w:rPr>
-          <w:rFonts w:ascii="Charis SIL Regular" w:hAnsi="Charis SIL Regular" w:eastAsia="Charis SIL Regular"/>
-          <w:b w:val="0"/>
-          <w:i w:val="0"/>
-          <w:color w:val="000000"/>
-          <w:sz w:val="24"/>
-        </w:rPr>
-        <w:t xml:space="preserve">•  </w:t>
-      </w:r>
-      <w:r>
-        <w:rPr>
-          <w:rFonts w:ascii="Charis SIL Regular" w:hAnsi="Charis SIL Regular" w:eastAsia="Charis SIL Regular"/>
-          <w:b w:val="0"/>
-          <w:i w:val="0"/>
-          <w:color w:val="0066CC"/>
-          <w:sz w:val="24"/>
-          <w:u w:val="single"/>
-        </w:rPr>
-        <w:t>Koninklijk Instituut voor T</w:t>
-      </w:r>
-      <w:r>
-        <w:rPr>
-          <w:rFonts w:ascii="Charis SIL Regular" w:hAnsi="Charis SIL Regular" w:eastAsia="Charis SIL Regular"/>
-          <w:b w:val="0"/>
-          <w:i w:val="0"/>
-          <w:color w:val="0066CC"/>
-          <w:sz w:val="24"/>
-          <w:u w:val="single"/>
-        </w:rPr>
-        <w:t>aal-, Land en Volkenkunde</w:t>
-      </w:r>
-      <w:r>
-        <w:rPr>
-          <w:rFonts w:ascii="Charis SIL Regular" w:hAnsi="Charis SIL Regular" w:eastAsia="Charis SIL Regular"/>
-          <w:b w:val="0"/>
-          <w:i w:val="0"/>
-          <w:color w:val="000000"/>
-          <w:sz w:val="24"/>
-        </w:rPr>
-        <w:t xml:space="preserve">•  </w:t>
-      </w:r>
-      <w:r>
-        <w:rPr>
-          <w:rFonts w:ascii="Charis SIL Regular" w:hAnsi="Charis SIL Regular" w:eastAsia="Charis SIL Regular"/>
-          <w:b w:val="0"/>
-          <w:i w:val="0"/>
-          <w:color w:val="0066CC"/>
-          <w:sz w:val="24"/>
-          <w:u w:val="single"/>
-        </w:rPr>
-        <w:t>Rijksmuseum Amsterdam</w:t>
-      </w:r>
-      <w:r>
-        <w:br/>
-      </w:r>
-      <w:r>
-        <w:rPr>
-          <w:rFonts w:ascii="Charis SIL Regular" w:hAnsi="Charis SIL Regular" w:eastAsia="Charis SIL Regular"/>
-          <w:b w:val="0"/>
-          <w:i w:val="0"/>
-          <w:color w:val="000000"/>
-          <w:sz w:val="24"/>
-        </w:rPr>
-        <w:t xml:space="preserve">•  </w:t>
-      </w:r>
-      <w:r>
-        <w:rPr>
-          <w:rFonts w:ascii="Charis SIL Regular" w:hAnsi="Charis SIL Regular" w:eastAsia="Charis SIL Regular"/>
-          <w:b w:val="0"/>
-          <w:i w:val="0"/>
-          <w:color w:val="0066CC"/>
-          <w:sz w:val="24"/>
-          <w:u w:val="single"/>
-        </w:rPr>
-        <w:t>Wereldmuseum Amsterda</w:t>
-      </w:r>
-      <w:r>
-        <w:rPr>
-          <w:rFonts w:ascii="Charis SIL Regular" w:hAnsi="Charis SIL Regular" w:eastAsia="Charis SIL Regular"/>
-          <w:b w:val="0"/>
-          <w:i w:val="0"/>
-          <w:color w:val="0066CC"/>
-          <w:sz w:val="24"/>
-          <w:u w:val="single"/>
-        </w:rPr>
-        <w:t>m</w:t>
-      </w:r>
-      <w:r>
-        <w:br/>
-      </w:r>
-      <w:r>
-        <w:rPr>
-          <w:rFonts w:ascii="Charis SIL Regular" w:hAnsi="Charis SIL Regular" w:eastAsia="Charis SIL Regular"/>
-          <w:b w:val="0"/>
-          <w:i w:val="0"/>
-          <w:color w:val="000000"/>
-          <w:sz w:val="24"/>
-        </w:rPr>
-        <w:t xml:space="preserve">•  </w:t>
-      </w:r>
-      <w:r>
-        <w:rPr>
-          <w:rFonts w:ascii="Charis SIL Regular" w:hAnsi="Charis SIL Regular" w:eastAsia="Charis SIL Regular"/>
-          <w:b w:val="0"/>
-          <w:i w:val="0"/>
-          <w:color w:val="0066CC"/>
-          <w:sz w:val="24"/>
-          <w:u w:val="single"/>
-        </w:rPr>
-        <w:t>Wereldmuseum Leiden</w:t>
-      </w:r>
-      <w:r>
-        <w:br/>
-      </w:r>
-      <w:r>
-        <w:rPr>
-          <w:rFonts w:ascii="Charis SIL Regular" w:hAnsi="Charis SIL Regular" w:eastAsia="Charis SIL Regular"/>
-          <w:b w:val="0"/>
-          <w:i w:val="0"/>
-          <w:color w:val="000000"/>
-          <w:sz w:val="24"/>
-        </w:rPr>
-        <w:t xml:space="preserve">•  </w:t>
-      </w:r>
-      <w:r>
-        <w:rPr>
-          <w:rFonts w:ascii="Charis SIL Regular" w:hAnsi="Charis SIL Regular" w:eastAsia="Charis SIL Regular"/>
-          <w:b w:val="0"/>
-          <w:i w:val="0"/>
-          <w:color w:val="0066CC"/>
-          <w:sz w:val="24"/>
-          <w:u w:val="single"/>
-        </w:rPr>
-        <w:t>Wereldmuseum Rotter</w:t>
-      </w:r>
-      <w:r>
-        <w:rPr>
-          <w:rFonts w:ascii="Charis SIL Regular" w:hAnsi="Charis SIL Regular" w:eastAsia="Charis SIL Regular"/>
-          <w:b w:val="0"/>
-          <w:i w:val="0"/>
-          <w:color w:val="0066CC"/>
-          <w:sz w:val="24"/>
-          <w:u w:val="single"/>
-        </w:rPr>
-        <w:t>dam</w:t>
-      </w:r>
-    </w:p>
-    <w:p>
-      <w:pPr>
-        <w:autoSpaceDN w:val="0"/>
-        <w:autoSpaceDE w:val="0"/>
-        <w:widowControl/>
-        <w:spacing w:line="540" w:lineRule="exact" w:before="196" w:after="0"/>
-        <w:ind w:left="0" w:right="0" w:firstLine="0"/>
-        <w:jc w:val="left"/>
-      </w:pPr>
-      <w:r>
-        <w:rPr>
-          <w:rFonts w:ascii="Charis SIL Bold" w:hAnsi="Charis SIL Bold" w:eastAsia="Charis SIL Bold"/>
-          <w:b/>
-          <w:i w:val="0"/>
-          <w:color w:val="000000"/>
-          <w:sz w:val="36"/>
-        </w:rPr>
-        <w:t>Primary sources</w:t>
-      </w:r>
-    </w:p>
-    <w:p>
-      <w:pPr>
-        <w:autoSpaceDN w:val="0"/>
-        <w:autoSpaceDE w:val="0"/>
-        <w:widowControl/>
-        <w:spacing w:line="538" w:lineRule="exact" w:before="192" w:after="0"/>
-        <w:ind w:left="0" w:right="0" w:firstLine="0"/>
-        <w:jc w:val="left"/>
-      </w:pPr>
-      <w:r>
-        <w:rPr>
-          <w:rFonts w:ascii="Charis SIL Bold" w:hAnsi="Charis SIL Bold" w:eastAsia="Charis SIL Bold"/>
-          <w:b/>
-          <w:i w:val="0"/>
-          <w:color w:val="000000"/>
-          <w:sz w:val="36"/>
-        </w:rPr>
-        <w:t>Secondary sources</w:t>
-      </w:r>
-    </w:p>
-    <w:p>
-      <w:pPr>
-        <w:autoSpaceDN w:val="0"/>
-        <w:autoSpaceDE w:val="0"/>
-        <w:widowControl/>
-        <w:spacing w:line="354" w:lineRule="exact" w:before="228" w:after="0"/>
-        <w:ind w:left="0" w:right="0" w:firstLine="0"/>
-        <w:jc w:val="left"/>
-      </w:pPr>
-      <w:r>
-        <w:rPr>
-          <w:rFonts w:ascii="Charis SIL Regular" w:hAnsi="Charis SIL Regular" w:eastAsia="Charis SIL Regular"/>
-          <w:b w:val="0"/>
-          <w:i w:val="0"/>
-          <w:color w:val="000000"/>
-          <w:sz w:val="24"/>
-        </w:rPr>
-        <w:t>Boek:</w:t>
-      </w:r>
-    </w:p>
-    <w:p>
-      <w:pPr>
-        <w:autoSpaceDN w:val="0"/>
-        <w:autoSpaceDE w:val="0"/>
-        <w:widowControl/>
-        <w:spacing w:line="288" w:lineRule="exact" w:before="240" w:after="0"/>
-        <w:ind w:left="800" w:right="288" w:firstLine="0"/>
-        <w:jc w:val="left"/>
-      </w:pPr>
-      <w:r>
-        <w:rPr>
-          <w:rFonts w:ascii="Charis SIL Italic" w:hAnsi="Charis SIL Italic" w:eastAsia="Charis SIL Italic"/>
-          <w:b w:val="0"/>
-          <w:i/>
-          <w:color w:val="000000"/>
-          <w:sz w:val="24"/>
-        </w:rPr>
-        <w:t xml:space="preserve">Heijer, H. J. den. Geschiedenis van de WIC: opkomst, bloei en ondergang. Vierde </w:t>
-      </w:r>
-      <w:r>
-        <w:rPr>
-          <w:rFonts w:ascii="Charis SIL Italic" w:hAnsi="Charis SIL Italic" w:eastAsia="Charis SIL Italic"/>
-          <w:b w:val="0"/>
-          <w:i/>
-          <w:color w:val="000000"/>
-          <w:sz w:val="24"/>
-        </w:rPr>
-        <w:t>herziende druk. Walburg Pers, 2013.</w:t>
-      </w:r>
-      <w:r>
-        <w:rPr>
-          <w:rFonts w:ascii="Charis SIL Italic" w:hAnsi="Charis SIL Italic" w:eastAsia="Charis SIL Italic"/>
-          <w:b w:val="0"/>
-          <w:i/>
-          <w:color w:val="000000"/>
-          <w:sz w:val="24"/>
-        </w:rPr>
-        <w:t xml:space="preserve">Boek uit 2013 over de geschiedenis van de </w:t>
-      </w:r>
-      <w:r>
-        <w:rPr>
-          <w:rFonts w:ascii="Charis SIL Italic" w:hAnsi="Charis SIL Italic" w:eastAsia="Charis SIL Italic"/>
-          <w:b w:val="0"/>
-          <w:i/>
-          <w:color w:val="000000"/>
-          <w:sz w:val="24"/>
-        </w:rPr>
-        <w:t xml:space="preserve">West-Indische Compagnie (WIC) die actief was in de kolonisatie van het Caribische </w:t>
-      </w:r>
-      <w:r>
-        <w:rPr>
-          <w:rFonts w:ascii="Charis SIL Italic" w:hAnsi="Charis SIL Italic" w:eastAsia="Charis SIL Italic"/>
-          <w:b w:val="0"/>
-          <w:i/>
-          <w:color w:val="000000"/>
-          <w:sz w:val="24"/>
-        </w:rPr>
-        <w:t>gebied.</w:t>
-      </w:r>
-    </w:p>
-    <w:p>
-      <w:pPr>
-        <w:autoSpaceDN w:val="0"/>
-        <w:autoSpaceDE w:val="0"/>
-        <w:widowControl/>
-        <w:spacing w:line="354" w:lineRule="exact" w:before="174" w:after="0"/>
-        <w:ind w:left="800" w:right="0" w:firstLine="0"/>
-        <w:jc w:val="left"/>
-      </w:pPr>
-      <w:r>
-        <w:rPr>
-          <w:rFonts w:ascii="Charis SIL Regular" w:hAnsi="Charis SIL Regular" w:eastAsia="Charis SIL Regular"/>
-          <w:b w:val="0"/>
-          <w:i w:val="0"/>
-          <w:color w:val="0066CC"/>
-          <w:sz w:val="24"/>
-          <w:u w:val="single"/>
-        </w:rPr>
-        <w:hyperlink r:id="rId29" w:history="1">
-          <w:r>
-            <w:rPr>
-              <w:rStyle w:val="Hyperlink"/>
-            </w:rPr>
-            <w:t>https://</w:t>
-          </w:r>
-        </w:hyperlink>
-      </w:r>
-      <w:r>
-        <w:rPr>
-          <w:rFonts w:ascii="Charis SIL Regular" w:hAnsi="Charis SIL Regular" w:eastAsia="Charis SIL Regular"/>
-          <w:b w:val="0"/>
-          <w:i w:val="0"/>
-          <w:color w:val="0066CC"/>
-          <w:sz w:val="24"/>
-          <w:u w:val="single"/>
-        </w:rPr>
-        <w:hyperlink r:id="rId29" w:history="1">
-          <w:r>
-            <w:rPr>
-              <w:rStyle w:val="Hyperlink"/>
-            </w:rPr>
-            <w:t>search.worldcat.org/</w:t>
-          </w:r>
-        </w:hyperlink>
-      </w:r>
-      <w:r>
-        <w:rPr>
-          <w:rFonts w:ascii="Charis SIL Regular" w:hAnsi="Charis SIL Regular" w:eastAsia="Charis SIL Regular"/>
-          <w:b w:val="0"/>
-          <w:i w:val="0"/>
-          <w:color w:val="0066CC"/>
-          <w:sz w:val="24"/>
-          <w:u w:val="single"/>
-        </w:rPr>
-        <w:hyperlink r:id="rId29" w:history="1">
-          <w:r>
-            <w:rPr>
-              <w:rStyle w:val="Hyperlink"/>
-            </w:rPr>
-            <w:t>title/861797634</w:t>
-          </w:r>
-        </w:hyperlink>
-      </w:r>
-    </w:p>
-    <w:p>
-      <w:pPr>
-        <w:autoSpaceDN w:val="0"/>
-        <w:autoSpaceDE w:val="0"/>
-        <w:widowControl/>
-        <w:spacing w:line="354" w:lineRule="exact" w:before="174" w:after="0"/>
-        <w:ind w:left="0" w:right="0" w:firstLine="0"/>
-        <w:jc w:val="left"/>
-      </w:pPr>
-      <w:r>
-        <w:rPr>
-          <w:rFonts w:ascii="Charis SIL Regular" w:hAnsi="Charis SIL Regular" w:eastAsia="Charis SIL Regular"/>
-          <w:b w:val="0"/>
-          <w:i w:val="0"/>
-          <w:color w:val="000000"/>
-          <w:sz w:val="24"/>
-        </w:rPr>
-        <w:t>Boek:</w:t>
-      </w:r>
-    </w:p>
-    <w:p>
-      <w:pPr>
-        <w:autoSpaceDN w:val="0"/>
-        <w:autoSpaceDE w:val="0"/>
-        <w:widowControl/>
-        <w:spacing w:line="288" w:lineRule="exact" w:before="240" w:after="0"/>
-        <w:ind w:left="800" w:right="864" w:firstLine="0"/>
-        <w:jc w:val="left"/>
-      </w:pPr>
-      <w:r>
-        <w:rPr>
-          <w:rFonts w:ascii="Charis SIL Italic" w:hAnsi="Charis SIL Italic" w:eastAsia="Charis SIL Italic"/>
-          <w:b w:val="0"/>
-          <w:i/>
-          <w:color w:val="000000"/>
-          <w:sz w:val="24"/>
-        </w:rPr>
-        <w:t>Oostindie, Gert. Paradise Overseas: The Dutch Caribbean</w:t>
-      </w:r>
-      <w:r>
-        <w:rPr>
-          <w:rFonts w:ascii="Charis SIL Italic" w:hAnsi="Charis SIL Italic" w:eastAsia="Charis SIL Italic"/>
-          <w:b w:val="0"/>
-          <w:i/>
-          <w:color w:val="000000"/>
-          <w:sz w:val="24"/>
-        </w:rPr>
-        <w:t xml:space="preserve">: Colonialism and Its </w:t>
-      </w:r>
-      <w:r>
-        <w:rPr>
-          <w:rFonts w:ascii="Charis SIL Italic" w:hAnsi="Charis SIL Italic" w:eastAsia="Charis SIL Italic"/>
-          <w:b w:val="0"/>
-          <w:i/>
-          <w:color w:val="000000"/>
-          <w:sz w:val="24"/>
-        </w:rPr>
-        <w:t xml:space="preserve">Transatlantic Legacies. Warwick University Caribbean Studies. Macmillan </w:t>
-      </w:r>
-      <w:r>
-        <w:rPr>
-          <w:rFonts w:ascii="Charis SIL Italic" w:hAnsi="Charis SIL Italic" w:eastAsia="Charis SIL Italic"/>
-          <w:b w:val="0"/>
-          <w:i/>
-          <w:color w:val="000000"/>
-          <w:sz w:val="24"/>
-        </w:rPr>
-        <w:t>Caribbean, 2005.</w:t>
-      </w:r>
-      <w:r>
-        <w:rPr>
-          <w:rFonts w:ascii="Charis SIL Italic" w:hAnsi="Charis SIL Italic" w:eastAsia="Charis SIL Italic"/>
-          <w:b w:val="0"/>
-          <w:i/>
-          <w:color w:val="000000"/>
-          <w:sz w:val="24"/>
-        </w:rPr>
-        <w:t xml:space="preserve">Boek uit 2005 dat in zeven essays de geschiedenis van de </w:t>
-      </w:r>
-      <w:r>
-        <w:rPr>
-          <w:rFonts w:ascii="Charis SIL Italic" w:hAnsi="Charis SIL Italic" w:eastAsia="Charis SIL Italic"/>
-          <w:b w:val="0"/>
-          <w:i/>
-          <w:color w:val="000000"/>
-          <w:sz w:val="24"/>
-        </w:rPr>
-        <w:t>kolonisatie van onder andere de ABC-eilanden door Nederland beschrijft.</w:t>
-      </w:r>
-    </w:p>
-    <w:p>
-      <w:pPr>
-        <w:autoSpaceDN w:val="0"/>
-        <w:autoSpaceDE w:val="0"/>
-        <w:widowControl/>
-        <w:spacing w:line="354" w:lineRule="exact" w:before="174" w:after="0"/>
-        <w:ind w:left="800" w:right="0" w:firstLine="0"/>
-        <w:jc w:val="left"/>
-      </w:pPr>
-      <w:r>
-        <w:rPr>
-          <w:rFonts w:ascii="Charis SIL Regular" w:hAnsi="Charis SIL Regular" w:eastAsia="Charis SIL Regular"/>
-          <w:b w:val="0"/>
-          <w:i w:val="0"/>
-          <w:color w:val="0066CC"/>
-          <w:sz w:val="24"/>
-          <w:u w:val="single"/>
-        </w:rPr>
-        <w:hyperlink r:id="rId30" w:history="1">
-          <w:r>
-            <w:rPr>
-              <w:rStyle w:val="Hyperlink"/>
-            </w:rPr>
-            <w:t>https://</w:t>
-          </w:r>
-        </w:hyperlink>
-      </w:r>
-      <w:r>
-        <w:rPr>
-          <w:rFonts w:ascii="Charis SIL Regular" w:hAnsi="Charis SIL Regular" w:eastAsia="Charis SIL Regular"/>
-          <w:b w:val="0"/>
-          <w:i w:val="0"/>
-          <w:color w:val="0066CC"/>
-          <w:sz w:val="24"/>
-          <w:u w:val="single"/>
-        </w:rPr>
-        <w:hyperlink r:id="rId30" w:history="1">
-          <w:r>
-            <w:rPr>
-              <w:rStyle w:val="Hyperlink"/>
-            </w:rPr>
-            <w:t>search.worldcat.org/</w:t>
-          </w:r>
-        </w:hyperlink>
-      </w:r>
-      <w:r>
-        <w:rPr>
-          <w:rFonts w:ascii="Charis SIL Regular" w:hAnsi="Charis SIL Regular" w:eastAsia="Charis SIL Regular"/>
-          <w:b w:val="0"/>
-          <w:i w:val="0"/>
-          <w:color w:val="0066CC"/>
-          <w:sz w:val="24"/>
-          <w:u w:val="single"/>
-        </w:rPr>
-        <w:hyperlink r:id="rId30" w:history="1">
-          <w:r>
-            <w:rPr>
-              <w:rStyle w:val="Hyperlink"/>
-            </w:rPr>
-            <w:t>title/61483105</w:t>
-          </w:r>
-        </w:hyperlink>
-      </w:r>
-    </w:p>
-    <w:p>
-      <w:pPr>
-        <w:autoSpaceDN w:val="0"/>
-        <w:autoSpaceDE w:val="0"/>
-        <w:widowControl/>
-        <w:spacing w:line="354" w:lineRule="exact" w:before="174" w:after="0"/>
-        <w:ind w:left="0" w:right="0" w:firstLine="0"/>
-        <w:jc w:val="left"/>
-      </w:pPr>
-      <w:r>
-        <w:rPr>
-          <w:rFonts w:ascii="Charis SIL Regular" w:hAnsi="Charis SIL Regular" w:eastAsia="Charis SIL Regular"/>
-          <w:b w:val="0"/>
-          <w:i w:val="0"/>
-          <w:color w:val="000000"/>
-          <w:sz w:val="24"/>
-        </w:rPr>
-        <w:t>Boek:</w:t>
-      </w:r>
-    </w:p>
-    <w:p>
-      <w:pPr>
-        <w:autoSpaceDN w:val="0"/>
-        <w:autoSpaceDE w:val="0"/>
-        <w:widowControl/>
-        <w:spacing w:line="288" w:lineRule="exact" w:before="240" w:after="0"/>
-        <w:ind w:left="800" w:right="576" w:firstLine="0"/>
-        <w:jc w:val="left"/>
-      </w:pPr>
-      <w:r>
-        <w:rPr>
-          <w:rFonts w:ascii="Charis SIL Italic" w:hAnsi="Charis SIL Italic" w:eastAsia="Charis SIL Italic"/>
-          <w:b w:val="0"/>
-          <w:i/>
-          <w:color w:val="000000"/>
-          <w:sz w:val="24"/>
-        </w:rPr>
-        <w:t xml:space="preserve">Oostindie, Gert, en Jessica V. Roitman, red. Dutch Atlantic Connections, </w:t>
-      </w:r>
-      <w:r>
-        <w:br/>
-      </w:r>
-      <w:r>
-        <w:rPr>
-          <w:rFonts w:ascii="Charis SIL Italic" w:hAnsi="Charis SIL Italic" w:eastAsia="Charis SIL Italic"/>
-          <w:b w:val="0"/>
-          <w:i/>
-          <w:color w:val="000000"/>
-          <w:sz w:val="24"/>
-        </w:rPr>
-        <w:t>1680-1800. Brill, 2014.</w:t>
-      </w:r>
-      <w:r>
-        <w:rPr>
-          <w:rFonts w:ascii="Charis SIL Italic" w:hAnsi="Charis SIL Italic" w:eastAsia="Charis SIL Italic"/>
-          <w:b w:val="0"/>
-          <w:i/>
-          <w:color w:val="000000"/>
-          <w:sz w:val="24"/>
-        </w:rPr>
-        <w:t xml:space="preserve">Boek uit 2014 dat ingaat op de rol van Nederland in de </w:t>
-      </w:r>
-      <w:r>
-        <w:rPr>
-          <w:rFonts w:ascii="Charis SIL Italic" w:hAnsi="Charis SIL Italic" w:eastAsia="Charis SIL Italic"/>
-          <w:b w:val="0"/>
-          <w:i/>
-          <w:color w:val="000000"/>
-          <w:sz w:val="24"/>
-        </w:rPr>
-        <w:t>kolonisatie van de Atlantische wereld.</w:t>
-      </w:r>
-    </w:p>
-    <w:p>
-      <w:pPr>
-        <w:autoSpaceDN w:val="0"/>
-        <w:autoSpaceDE w:val="0"/>
-        <w:widowControl/>
-        <w:spacing w:line="354" w:lineRule="exact" w:before="174" w:after="0"/>
-        <w:ind w:left="800" w:right="0" w:firstLine="0"/>
-        <w:jc w:val="left"/>
-      </w:pPr>
-      <w:r>
-        <w:rPr>
-          <w:rFonts w:ascii="Charis SIL Regular" w:hAnsi="Charis SIL Regular" w:eastAsia="Charis SIL Regular"/>
-          <w:b w:val="0"/>
-          <w:i w:val="0"/>
-          <w:color w:val="0066CC"/>
-          <w:sz w:val="24"/>
-          <w:u w:val="single"/>
-        </w:rPr>
-        <w:hyperlink r:id="rId31" w:history="1">
-          <w:r>
-            <w:rPr>
-              <w:rStyle w:val="Hyperlink"/>
-            </w:rPr>
-            <w:t>https://</w:t>
-          </w:r>
-        </w:hyperlink>
-      </w:r>
-      <w:r>
-        <w:rPr>
-          <w:rFonts w:ascii="Charis SIL Regular" w:hAnsi="Charis SIL Regular" w:eastAsia="Charis SIL Regular"/>
-          <w:b w:val="0"/>
-          <w:i w:val="0"/>
-          <w:color w:val="0066CC"/>
-          <w:sz w:val="24"/>
-          <w:u w:val="single"/>
-        </w:rPr>
-        <w:hyperlink r:id="rId31" w:history="1">
-          <w:r>
-            <w:rPr>
-              <w:rStyle w:val="Hyperlink"/>
-            </w:rPr>
-            <w:t>brill.com/</w:t>
-          </w:r>
-        </w:hyperlink>
-      </w:r>
-      <w:r>
-        <w:rPr>
-          <w:rFonts w:ascii="Charis SIL Regular" w:hAnsi="Charis SIL Regular" w:eastAsia="Charis SIL Regular"/>
-          <w:b w:val="0"/>
-          <w:i w:val="0"/>
-          <w:color w:val="0066CC"/>
-          <w:sz w:val="24"/>
-          <w:u w:val="single"/>
-        </w:rPr>
-        <w:hyperlink r:id="rId31" w:history="1">
-          <w:r>
-            <w:rPr>
-              <w:rStyle w:val="Hyperlink"/>
-            </w:rPr>
-            <w:t>edcollbook-</w:t>
-          </w:r>
-        </w:hyperlink>
-      </w:r>
-      <w:r>
-        <w:rPr>
-          <w:rFonts w:ascii="Charis SIL Regular" w:hAnsi="Charis SIL Regular" w:eastAsia="Charis SIL Regular"/>
-          <w:b w:val="0"/>
-          <w:i w:val="0"/>
-          <w:color w:val="0066CC"/>
-          <w:sz w:val="24"/>
-          <w:u w:val="single"/>
-        </w:rPr>
-        <w:hyperlink r:id="rId31" w:history="1">
-          <w:r>
-            <w:rPr>
-              <w:rStyle w:val="Hyperlink"/>
-            </w:rPr>
-            <w:t>oa/</w:t>
-          </w:r>
-        </w:hyperlink>
-      </w:r>
-      <w:r>
-        <w:rPr>
-          <w:rFonts w:ascii="Charis SIL Regular" w:hAnsi="Charis SIL Regular" w:eastAsia="Charis SIL Regular"/>
-          <w:b w:val="0"/>
-          <w:i w:val="0"/>
-          <w:color w:val="0066CC"/>
-          <w:sz w:val="24"/>
-          <w:u w:val="single"/>
-        </w:rPr>
-        <w:hyperlink r:id="rId31" w:history="1">
-          <w:r>
-            <w:rPr>
-              <w:rStyle w:val="Hyperlink"/>
-            </w:rPr>
-            <w:t>title/25367</w:t>
-          </w:r>
-        </w:hyperlink>
-      </w:r>
-    </w:p>
-    <w:p>
-      <w:pPr>
-        <w:autoSpaceDN w:val="0"/>
-        <w:autoSpaceDE w:val="0"/>
-        <w:widowControl/>
-        <w:spacing w:line="354" w:lineRule="exact" w:before="174" w:after="0"/>
-        <w:ind w:left="0" w:right="0" w:firstLine="0"/>
-        <w:jc w:val="left"/>
-      </w:pPr>
-      <w:r>
-        <w:rPr>
-          <w:rFonts w:ascii="Charis SIL Regular" w:hAnsi="Charis SIL Regular" w:eastAsia="Charis SIL Regular"/>
-          <w:b w:val="0"/>
-          <w:i w:val="0"/>
-          <w:color w:val="000000"/>
-          <w:sz w:val="24"/>
-        </w:rPr>
-        <w:t>Boek:</w:t>
-      </w:r>
-    </w:p>
-    <w:p>
-      <w:pPr>
-        <w:autoSpaceDN w:val="0"/>
-        <w:autoSpaceDE w:val="0"/>
-        <w:widowControl/>
-        <w:spacing w:line="288" w:lineRule="exact" w:before="240" w:after="0"/>
-        <w:ind w:left="800" w:right="432" w:firstLine="0"/>
-        <w:jc w:val="left"/>
-      </w:pPr>
-      <w:r>
-        <w:rPr>
-          <w:rFonts w:ascii="Charis SIL Italic" w:hAnsi="Charis SIL Italic" w:eastAsia="Charis SIL Italic"/>
-          <w:b w:val="0"/>
-          <w:i/>
-          <w:color w:val="000000"/>
-          <w:sz w:val="24"/>
-        </w:rPr>
-        <w:t xml:space="preserve">Martis, A. De geschiedenis van Aruba tot 1816: van zustereiland tot imperium in </w:t>
-      </w:r>
-      <w:r>
-        <w:rPr>
-          <w:rFonts w:ascii="Charis SIL Italic" w:hAnsi="Charis SIL Italic" w:eastAsia="Charis SIL Italic"/>
-          <w:b w:val="0"/>
-          <w:i/>
-          <w:color w:val="000000"/>
-          <w:sz w:val="24"/>
-        </w:rPr>
-        <w:t>imperio. LM Publishers, 2018.</w:t>
-      </w:r>
-      <w:r>
-        <w:rPr>
-          <w:rFonts w:ascii="Charis SIL Italic" w:hAnsi="Charis SIL Italic" w:eastAsia="Charis SIL Italic"/>
-          <w:b w:val="0"/>
-          <w:i/>
-          <w:color w:val="000000"/>
-          <w:sz w:val="24"/>
-        </w:rPr>
-        <w:t xml:space="preserve">Boek uit 2018 dat de geschiedenis van het eiland </w:t>
-      </w:r>
-      <w:r>
-        <w:rPr>
-          <w:rFonts w:ascii="Charis SIL Italic" w:hAnsi="Charis SIL Italic" w:eastAsia="Charis SIL Italic"/>
-          <w:b w:val="0"/>
-          <w:i/>
-          <w:color w:val="000000"/>
-          <w:sz w:val="24"/>
-        </w:rPr>
-        <w:t xml:space="preserve">Aruba behandelt tot het jaar 1816. Het beschrijft de pre-koloniale periode (2500 </w:t>
-      </w:r>
-      <w:r>
-        <w:rPr>
-          <w:rFonts w:ascii="Charis SIL Italic" w:hAnsi="Charis SIL Italic" w:eastAsia="Charis SIL Italic"/>
-          <w:b w:val="0"/>
-          <w:i/>
-          <w:color w:val="000000"/>
-          <w:sz w:val="24"/>
-        </w:rPr>
-        <w:t xml:space="preserve">v.Chr-1500), de jaren dat het eiland het bezit was van Spanje (1499-1634) en de </w:t>
-      </w:r>
-      <w:r>
-        <w:rPr>
-          <w:rFonts w:ascii="Charis SIL Italic" w:hAnsi="Charis SIL Italic" w:eastAsia="Charis SIL Italic"/>
-          <w:b w:val="0"/>
-          <w:i/>
-          <w:color w:val="000000"/>
-          <w:sz w:val="24"/>
-        </w:rPr>
-        <w:t xml:space="preserve">periode onder het bestuur van de West-Indische Compagnie (1636-1791) en de </w:t>
-      </w:r>
-      <w:r>
-        <w:rPr>
-          <w:rFonts w:ascii="Charis SIL Italic" w:hAnsi="Charis SIL Italic" w:eastAsia="Charis SIL Italic"/>
-          <w:b w:val="0"/>
-          <w:i/>
-          <w:color w:val="000000"/>
-          <w:sz w:val="24"/>
-        </w:rPr>
-        <w:t xml:space="preserve">overgangsjaren die daarop volgden tot de overdracht van het eiland door de </w:t>
-      </w:r>
-      <w:r>
-        <w:rPr>
-          <w:rFonts w:ascii="Charis SIL Italic" w:hAnsi="Charis SIL Italic" w:eastAsia="Charis SIL Italic"/>
-          <w:b w:val="0"/>
-          <w:i/>
-          <w:color w:val="000000"/>
-          <w:sz w:val="24"/>
-        </w:rPr>
-        <w:t>Engelsen aan Nederland (1792-1816).</w:t>
-      </w:r>
-    </w:p>
-    <w:p>
-      <w:pPr>
-        <w:autoSpaceDN w:val="0"/>
-        <w:autoSpaceDE w:val="0"/>
-        <w:widowControl/>
-        <w:spacing w:line="354" w:lineRule="exact" w:before="174" w:after="0"/>
-        <w:ind w:left="800" w:right="0" w:firstLine="0"/>
-        <w:jc w:val="left"/>
-      </w:pPr>
-      <w:r>
-        <w:rPr>
-          <w:rFonts w:ascii="Charis SIL Regular" w:hAnsi="Charis SIL Regular" w:eastAsia="Charis SIL Regular"/>
-          <w:b w:val="0"/>
-          <w:i w:val="0"/>
-          <w:color w:val="0066CC"/>
-          <w:sz w:val="24"/>
-        </w:rPr>
-        <w:hyperlink r:id="rId32" w:history="1">
-          <w:r>
-            <w:rPr>
-              <w:rStyle w:val="Hyperlink"/>
-            </w:rPr>
-            <w:t>https://</w:t>
-          </w:r>
-        </w:hyperlink>
-      </w:r>
-      <w:r>
-        <w:rPr>
-          <w:rFonts w:ascii="Charis SIL Regular" w:hAnsi="Charis SIL Regular" w:eastAsia="Charis SIL Regular"/>
-          <w:b w:val="0"/>
-          <w:i w:val="0"/>
-          <w:color w:val="0066CC"/>
-          <w:sz w:val="24"/>
-        </w:rPr>
-        <w:hyperlink r:id="rId32" w:history="1">
-          <w:r>
-            <w:rPr>
-              <w:rStyle w:val="Hyperlink"/>
-            </w:rPr>
-            <w:t>search.worldcat.org/</w:t>
-          </w:r>
-        </w:hyperlink>
-      </w:r>
-      <w:r>
-        <w:rPr>
-          <w:rFonts w:ascii="Charis SIL Regular" w:hAnsi="Charis SIL Regular" w:eastAsia="Charis SIL Regular"/>
-          <w:b w:val="0"/>
-          <w:i w:val="0"/>
-          <w:color w:val="0066CC"/>
-          <w:sz w:val="24"/>
-        </w:rPr>
-        <w:hyperlink r:id="rId32" w:history="1">
-          <w:r>
-            <w:rPr>
-              <w:rStyle w:val="Hyperlink"/>
-            </w:rPr>
-            <w:t>title/1051752557?</w:t>
-          </w:r>
-        </w:hyperlink>
-      </w:r>
-      <w:r>
-        <w:rPr>
-          <w:rFonts w:ascii="Charis SIL Regular" w:hAnsi="Charis SIL Regular" w:eastAsia="Charis SIL Regular"/>
-          <w:b w:val="0"/>
-          <w:i w:val="0"/>
-          <w:color w:val="0066CC"/>
-          <w:sz w:val="24"/>
-        </w:rPr>
-        <w:hyperlink r:id="rId32" w:history="1">
-          <w:r>
-            <w:rPr>
-              <w:rStyle w:val="Hyperlink"/>
-            </w:rPr>
-            <w:t>oclcNum=1051752557</w:t>
-          </w:r>
-        </w:hyperlink>
       </w:r>
     </w:p>
     <w:p>
       <w:pPr>
         <w:sectPr>
           <w:pgSz w:w="11900" w:h="16840"/>
-          <w:pgMar w:top="306" w:right="1440" w:bottom="602" w:left="960" w:header="720" w:footer="720" w:gutter="0"/>
+          <w:pgMar w:top="324" w:right="1016" w:bottom="526" w:left="950" w:header="720" w:footer="720" w:gutter="0"/>
           <w:cols/>
           <w:docGrid w:linePitch="360"/>
         </w:sectPr>
@@ -6492,8 +5454,8 @@
         <w:autoSpaceDN w:val="0"/>
         <w:autoSpaceDE w:val="0"/>
         <w:widowControl/>
-        <w:spacing w:line="364" w:lineRule="exact" w:before="0" w:after="0"/>
-        <w:ind w:left="800" w:right="864" w:hanging="800"/>
+        <w:spacing w:line="288" w:lineRule="exact" w:before="64" w:after="0"/>
+        <w:ind w:left="388" w:right="3168" w:firstLine="0"/>
         <w:jc w:val="left"/>
       </w:pPr>
       <w:r>
@@ -6504,66 +5466,111 @@
           <w:color w:val="000000"/>
           <w:sz w:val="24"/>
         </w:rPr>
-        <w:t xml:space="preserve">Boek: </w:t>
+        <w:t xml:space="preserve">•  </w:t>
+      </w:r>
+      <w:r>
+        <w:rPr>
+          <w:rFonts w:ascii="Charis SIL Regular" w:hAnsi="Charis SIL Regular" w:eastAsia="Charis SIL Regular"/>
+          <w:b w:val="0"/>
+          <w:i w:val="0"/>
+          <w:color w:val="0066CC"/>
+          <w:sz w:val="24"/>
+          <w:u w:val="single"/>
+        </w:rPr>
+        <w:t>Selecteren en afbakenen</w:t>
       </w:r>
       <w:r>
         <w:br/>
       </w:r>
       <w:r>
         <w:rPr>
-          <w:rFonts w:ascii="Charis SIL Italic" w:hAnsi="Charis SIL Italic" w:eastAsia="Charis SIL Italic"/>
-          <w:b w:val="0"/>
-          <w:i/>
+          <w:rFonts w:ascii="Charis SIL Regular" w:hAnsi="Charis SIL Regular" w:eastAsia="Charis SIL Regular"/>
+          <w:b w:val="0"/>
+          <w:i w:val="0"/>
           <w:color w:val="000000"/>
           <w:sz w:val="24"/>
         </w:rPr>
-        <w:t xml:space="preserve">Alofs, Luc. Koloniale mythen en Benedenwindse feiten: Curaçao, Aruba en Bonaire </w:t>
-      </w:r>
-      <w:r>
-        <w:rPr>
-          <w:rFonts w:ascii="Charis SIL Italic" w:hAnsi="Charis SIL Italic" w:eastAsia="Charis SIL Italic"/>
-          <w:b w:val="0"/>
-          <w:i/>
+        <w:t xml:space="preserve">•  </w:t>
+      </w:r>
+      <w:r>
+        <w:rPr>
+          <w:rFonts w:ascii="Charis SIL Regular" w:hAnsi="Charis SIL Regular" w:eastAsia="Charis SIL Regular"/>
+          <w:b w:val="0"/>
+          <w:i w:val="0"/>
+          <w:color w:val="0066CC"/>
+          <w:sz w:val="24"/>
+          <w:u w:val="single"/>
+        </w:rPr>
+        <w:t>Ambtenaren</w:t>
+      </w:r>
+      <w:r>
+        <w:br/>
+      </w:r>
+      <w:r>
+        <w:rPr>
+          <w:rFonts w:ascii="Charis SIL Regular" w:hAnsi="Charis SIL Regular" w:eastAsia="Charis SIL Regular"/>
+          <w:b w:val="0"/>
+          <w:i w:val="0"/>
           <w:color w:val="000000"/>
           <w:sz w:val="24"/>
         </w:rPr>
-        <w:t>in inheems Atlantisch perspectief, ca. 1499-1636. Sidestone Press, 2018.</w:t>
-      </w:r>
-      <w:r>
-        <w:rPr>
-          <w:rFonts w:ascii="Charis SIL Italic" w:hAnsi="Charis SIL Italic" w:eastAsia="Charis SIL Italic"/>
-          <w:b w:val="0"/>
-          <w:i/>
+        <w:t xml:space="preserve">•  </w:t>
+      </w:r>
+      <w:r>
+        <w:rPr>
+          <w:rFonts w:ascii="Charis SIL Regular" w:hAnsi="Charis SIL Regular" w:eastAsia="Charis SIL Regular"/>
+          <w:b w:val="0"/>
+          <w:i w:val="0"/>
+          <w:color w:val="0066CC"/>
+          <w:sz w:val="24"/>
+          <w:u w:val="single"/>
+        </w:rPr>
+        <w:t>Aruba, Bonaire en Curaçao</w:t>
+      </w:r>
+      <w:r>
+        <w:br/>
+      </w:r>
+      <w:r>
+        <w:rPr>
+          <w:rFonts w:ascii="Charis SIL Regular" w:hAnsi="Charis SIL Regular" w:eastAsia="Charis SIL Regular"/>
+          <w:b w:val="0"/>
+          <w:i w:val="0"/>
           <w:color w:val="000000"/>
           <w:sz w:val="24"/>
         </w:rPr>
-        <w:t xml:space="preserve">Boek uit </w:t>
-      </w:r>
-      <w:r>
-        <w:rPr>
-          <w:rFonts w:ascii="Charis SIL Italic" w:hAnsi="Charis SIL Italic" w:eastAsia="Charis SIL Italic"/>
-          <w:b w:val="0"/>
-          <w:i/>
+        <w:t xml:space="preserve">•  </w:t>
+      </w:r>
+      <w:r>
+        <w:rPr>
+          <w:rFonts w:ascii="Charis SIL Regular" w:hAnsi="Charis SIL Regular" w:eastAsia="Charis SIL Regular"/>
+          <w:b w:val="0"/>
+          <w:i w:val="0"/>
+          <w:color w:val="0066CC"/>
+          <w:sz w:val="24"/>
+          <w:u w:val="single"/>
+        </w:rPr>
+        <w:t>Koninklijk Instituut voor T</w:t>
+      </w:r>
+      <w:r>
+        <w:rPr>
+          <w:rFonts w:ascii="Charis SIL Regular" w:hAnsi="Charis SIL Regular" w:eastAsia="Charis SIL Regular"/>
+          <w:b w:val="0"/>
+          <w:i w:val="0"/>
+          <w:color w:val="0066CC"/>
+          <w:sz w:val="24"/>
+          <w:u w:val="single"/>
+        </w:rPr>
+        <w:t>aal-, Land en Volkenkunde</w:t>
+      </w:r>
+      <w:r>
+        <w:rPr>
+          <w:rFonts w:ascii="Charis SIL Regular" w:hAnsi="Charis SIL Regular" w:eastAsia="Charis SIL Regular"/>
+          <w:b w:val="0"/>
+          <w:i w:val="0"/>
           <w:color w:val="000000"/>
           <w:sz w:val="24"/>
         </w:rPr>
-        <w:t>2018 dat de periode van Spaanse overheersing op de ABC-eilanden beschrijft.</w:t>
-      </w:r>
-    </w:p>
-    <w:p>
-      <w:pPr>
-        <w:autoSpaceDN w:val="0"/>
-        <w:tabs>
-          <w:tab w:pos="800" w:val="left"/>
-        </w:tabs>
-        <w:autoSpaceDE w:val="0"/>
-        <w:widowControl/>
-        <w:spacing w:line="384" w:lineRule="exact" w:before="144" w:after="0"/>
-        <w:ind w:left="0" w:right="1152" w:firstLine="0"/>
-        <w:jc w:val="left"/>
-      </w:pPr>
-      <w:r>
-        <w:tab/>
+        <w:t xml:space="preserve">•  </w:t>
       </w:r>
       <w:r>
         <w:rPr>
@@ -6574,14 +5581,20 @@
           <w:sz w:val="24"/>
           <w:u w:val="single"/>
         </w:rPr>
-        <w:hyperlink r:id="rId33" w:history="1">
-          <w:r>
-            <w:rPr>
-              <w:rStyle w:val="Hyperlink"/>
-            </w:rPr>
-            <w:t>https://</w:t>
-          </w:r>
-        </w:hyperlink>
+        <w:t>Rijksmuseum Amsterdam</w:t>
+      </w:r>
+      <w:r>
+        <w:br/>
+      </w:r>
+      <w:r>
+        <w:rPr>
+          <w:rFonts w:ascii="Charis SIL Regular" w:hAnsi="Charis SIL Regular" w:eastAsia="Charis SIL Regular"/>
+          <w:b w:val="0"/>
+          <w:i w:val="0"/>
+          <w:color w:val="000000"/>
+          <w:sz w:val="24"/>
+        </w:rPr>
+        <w:t xml:space="preserve">•  </w:t>
       </w:r>
       <w:r>
         <w:rPr>
@@ -6592,14 +5605,7 @@
           <w:sz w:val="24"/>
           <w:u w:val="single"/>
         </w:rPr>
-        <w:hyperlink r:id="rId33" w:history="1">
-          <w:r>
-            <w:rPr>
-              <w:rStyle w:val="Hyperlink"/>
-            </w:rPr>
-            <w:t>search.worldcat.org/</w:t>
-          </w:r>
-        </w:hyperlink>
+        <w:t>Wereldmuseum Amsterda</w:t>
       </w:r>
       <w:r>
         <w:rPr>
@@ -6610,14 +5616,7 @@
           <w:sz w:val="24"/>
           <w:u w:val="single"/>
         </w:rPr>
-        <w:hyperlink r:id="rId33" w:history="1">
-          <w:r>
-            <w:rPr>
-              <w:rStyle w:val="Hyperlink"/>
-            </w:rPr>
-            <w:t xml:space="preserve">title/1050133765 </w:t>
-          </w:r>
-        </w:hyperlink>
+        <w:t>m</w:t>
       </w:r>
       <w:r>
         <w:br/>
@@ -6630,88 +5629,31 @@
           <w:color w:val="000000"/>
           <w:sz w:val="24"/>
         </w:rPr>
-        <w:t xml:space="preserve">Boek: </w:t>
+        <w:t xml:space="preserve">•  </w:t>
+      </w:r>
+      <w:r>
+        <w:rPr>
+          <w:rFonts w:ascii="Charis SIL Regular" w:hAnsi="Charis SIL Regular" w:eastAsia="Charis SIL Regular"/>
+          <w:b w:val="0"/>
+          <w:i w:val="0"/>
+          <w:color w:val="0066CC"/>
+          <w:sz w:val="24"/>
+          <w:u w:val="single"/>
+        </w:rPr>
+        <w:t>Wereldmuseum Leiden</w:t>
       </w:r>
       <w:r>
         <w:br/>
       </w:r>
       <w:r>
-        <w:tab/>
-      </w:r>
-      <w:r>
-        <w:rPr>
-          <w:rFonts w:ascii="Charis SIL Italic" w:hAnsi="Charis SIL Italic" w:eastAsia="Charis SIL Italic"/>
-          <w:b w:val="0"/>
-          <w:i/>
+        <w:rPr>
+          <w:rFonts w:ascii="Charis SIL Regular" w:hAnsi="Charis SIL Regular" w:eastAsia="Charis SIL Regular"/>
+          <w:b w:val="0"/>
+          <w:i w:val="0"/>
           <w:color w:val="000000"/>
           <w:sz w:val="24"/>
         </w:rPr>
-        <w:t xml:space="preserve">Smeulders, Valika, red. Ons koloniale verleden: in 50 voorwerpen. Alfabet </w:t>
-      </w:r>
-      <w:r>
-        <w:tab/>
-      </w:r>
-      <w:r>
-        <w:rPr>
-          <w:rFonts w:ascii="Charis SIL Italic" w:hAnsi="Charis SIL Italic" w:eastAsia="Charis SIL Italic"/>
-          <w:b w:val="0"/>
-          <w:i/>
-          <w:color w:val="000000"/>
-          <w:sz w:val="24"/>
-        </w:rPr>
-        <w:t>Uitgevers, 2023.</w:t>
-      </w:r>
-      <w:r>
-        <w:rPr>
-          <w:rFonts w:ascii="Charis SIL Italic" w:hAnsi="Charis SIL Italic" w:eastAsia="Charis SIL Italic"/>
-          <w:b w:val="0"/>
-          <w:i/>
-          <w:color w:val="000000"/>
-          <w:sz w:val="24"/>
-        </w:rPr>
-        <w:t xml:space="preserve">Boek uit 2023 naar aanleiding van het project 'Ons koloniale </w:t>
-      </w:r>
-      <w:r>
-        <w:tab/>
-      </w:r>
-      <w:r>
-        <w:rPr>
-          <w:rFonts w:ascii="Charis SIL Italic" w:hAnsi="Charis SIL Italic" w:eastAsia="Charis SIL Italic"/>
-          <w:b w:val="0"/>
-          <w:i/>
-          <w:color w:val="000000"/>
-          <w:sz w:val="24"/>
-        </w:rPr>
-        <w:t xml:space="preserve">verleden in 50 voorwerpen', waarin ook verschillende objecten afkomstig van de </w:t>
-      </w:r>
-      <w:r>
-        <w:tab/>
-      </w:r>
-      <w:r>
-        <w:rPr>
-          <w:rFonts w:ascii="Charis SIL Italic" w:hAnsi="Charis SIL Italic" w:eastAsia="Charis SIL Italic"/>
-          <w:b w:val="0"/>
-          <w:i/>
-          <w:color w:val="000000"/>
-          <w:sz w:val="24"/>
-        </w:rPr>
-        <w:t>ABC-eilanden worden behandeld.</w:t>
-      </w:r>
-    </w:p>
-    <w:p>
-      <w:pPr>
-        <w:autoSpaceDN w:val="0"/>
-        <w:tabs>
-          <w:tab w:pos="800" w:val="left"/>
-        </w:tabs>
-        <w:autoSpaceDE w:val="0"/>
-        <w:widowControl/>
-        <w:spacing w:line="448" w:lineRule="exact" w:before="80" w:after="0"/>
-        <w:ind w:left="0" w:right="1152" w:firstLine="0"/>
-        <w:jc w:val="left"/>
-      </w:pPr>
-      <w:r>
-        <w:tab/>
+        <w:t xml:space="preserve">•  </w:t>
       </w:r>
       <w:r>
         <w:rPr>
@@ -6722,14 +5664,7 @@
           <w:sz w:val="24"/>
           <w:u w:val="single"/>
         </w:rPr>
-        <w:hyperlink r:id="rId34" w:history="1">
-          <w:r>
-            <w:rPr>
-              <w:rStyle w:val="Hyperlink"/>
-            </w:rPr>
-            <w:t>https://</w:t>
-          </w:r>
-        </w:hyperlink>
+        <w:t>Wereldmuseum Rotter</w:t>
       </w:r>
       <w:r>
         <w:rPr>
@@ -6740,74 +5675,7 @@
           <w:sz w:val="24"/>
           <w:u w:val="single"/>
         </w:rPr>
-        <w:hyperlink r:id="rId34" w:history="1">
-          <w:r>
-            <w:rPr>
-              <w:rStyle w:val="Hyperlink"/>
-            </w:rPr>
-            <w:t>search.worldcat.org/</w:t>
-          </w:r>
-        </w:hyperlink>
-      </w:r>
-      <w:r>
-        <w:rPr>
-          <w:rFonts w:ascii="Charis SIL Regular" w:hAnsi="Charis SIL Regular" w:eastAsia="Charis SIL Regular"/>
-          <w:b w:val="0"/>
-          <w:i w:val="0"/>
-          <w:color w:val="0066CC"/>
-          <w:sz w:val="24"/>
-          <w:u w:val="single"/>
-        </w:rPr>
-        <w:hyperlink r:id="rId34" w:history="1">
-          <w:r>
-            <w:rPr>
-              <w:rStyle w:val="Hyperlink"/>
-            </w:rPr>
-            <w:t xml:space="preserve">title/1452966194 </w:t>
-          </w:r>
-        </w:hyperlink>
-      </w:r>
-      <w:r>
-        <w:br/>
-      </w:r>
-      <w:r>
-        <w:rPr>
-          <w:rFonts w:ascii="Charis SIL Regular" w:hAnsi="Charis SIL Regular" w:eastAsia="Charis SIL Regular"/>
-          <w:b w:val="0"/>
-          <w:i w:val="0"/>
-          <w:color w:val="000000"/>
-          <w:sz w:val="24"/>
-        </w:rPr>
-        <w:t xml:space="preserve">Boek: </w:t>
-      </w:r>
-      <w:r>
-        <w:br/>
-      </w:r>
-      <w:r>
-        <w:tab/>
-      </w:r>
-      <w:r>
-        <w:rPr>
-          <w:rFonts w:ascii="Charis SIL Italic" w:hAnsi="Charis SIL Italic" w:eastAsia="Charis SIL Italic"/>
-          <w:b w:val="0"/>
-          <w:i/>
-          <w:color w:val="000000"/>
-          <w:sz w:val="24"/>
-        </w:rPr>
-        <w:t xml:space="preserve">Stipriaan, Alex van, Luc Alofs, en Francio Guadeloupe, red. Caribbean Cultural </w:t>
-      </w:r>
-      <w:r>
-        <w:tab/>
-      </w:r>
-      <w:r>
-        <w:rPr>
-          <w:rFonts w:ascii="Charis SIL Italic" w:hAnsi="Charis SIL Italic" w:eastAsia="Charis SIL Italic"/>
-          <w:b w:val="0"/>
-          <w:i/>
-          <w:color w:val="000000"/>
-          <w:sz w:val="24"/>
-        </w:rPr>
-        <w:t>Heritage and the Nation: Aruba, Bonaire, and Curaçao in a Regional Context.</w:t>
+        <w:t>dam</w:t>
       </w:r>
     </w:p>
     <w:p>
@@ -6815,19 +5683,79 @@
         <w:autoSpaceDN w:val="0"/>
         <w:autoSpaceDE w:val="0"/>
         <w:widowControl/>
-        <w:spacing w:line="288" w:lineRule="exact" w:before="64" w:after="0"/>
-        <w:ind w:left="800" w:right="1296" w:firstLine="0"/>
+        <w:spacing w:line="538" w:lineRule="exact" w:before="198" w:after="0"/>
+        <w:ind w:left="0" w:right="0" w:firstLine="0"/>
         <w:jc w:val="left"/>
       </w:pPr>
       <w:r>
         <w:rPr>
+          <w:rFonts w:ascii="Charis SIL Bold" w:hAnsi="Charis SIL Bold" w:eastAsia="Charis SIL Bold"/>
+          <w:b/>
+          <w:i w:val="0"/>
+          <w:color w:val="000000"/>
+          <w:sz w:val="36"/>
+        </w:rPr>
+        <w:t>Primary sources</w:t>
+      </w:r>
+    </w:p>
+    <w:p>
+      <w:pPr>
+        <w:autoSpaceDN w:val="0"/>
+        <w:autoSpaceDE w:val="0"/>
+        <w:widowControl/>
+        <w:spacing w:line="540" w:lineRule="exact" w:before="192" w:after="0"/>
+        <w:ind w:left="0" w:right="0" w:firstLine="0"/>
+        <w:jc w:val="left"/>
+      </w:pPr>
+      <w:r>
+        <w:rPr>
+          <w:rFonts w:ascii="Charis SIL Bold" w:hAnsi="Charis SIL Bold" w:eastAsia="Charis SIL Bold"/>
+          <w:b/>
+          <w:i w:val="0"/>
+          <w:color w:val="000000"/>
+          <w:sz w:val="36"/>
+        </w:rPr>
+        <w:t>Secondary sources</w:t>
+      </w:r>
+    </w:p>
+    <w:p>
+      <w:pPr>
+        <w:autoSpaceDN w:val="0"/>
+        <w:autoSpaceDE w:val="0"/>
+        <w:widowControl/>
+        <w:spacing w:line="352" w:lineRule="exact" w:before="228" w:after="0"/>
+        <w:ind w:left="0" w:right="0" w:firstLine="0"/>
+        <w:jc w:val="left"/>
+      </w:pPr>
+      <w:r>
+        <w:rPr>
+          <w:rFonts w:ascii="Charis SIL Regular" w:hAnsi="Charis SIL Regular" w:eastAsia="Charis SIL Regular"/>
+          <w:b w:val="0"/>
+          <w:i w:val="0"/>
+          <w:color w:val="000000"/>
+          <w:sz w:val="24"/>
+        </w:rPr>
+        <w:t>Boek:</w:t>
+      </w:r>
+    </w:p>
+    <w:p>
+      <w:pPr>
+        <w:autoSpaceDN w:val="0"/>
+        <w:autoSpaceDE w:val="0"/>
+        <w:widowControl/>
+        <w:spacing w:line="288" w:lineRule="exact" w:before="240" w:after="0"/>
+        <w:ind w:left="800" w:right="288" w:firstLine="0"/>
+        <w:jc w:val="left"/>
+      </w:pPr>
+      <w:r>
+        <w:rPr>
           <w:rFonts w:ascii="Charis SIL Italic" w:hAnsi="Charis SIL Italic" w:eastAsia="Charis SIL Italic"/>
           <w:b w:val="0"/>
           <w:i/>
           <w:color w:val="000000"/>
           <w:sz w:val="24"/>
         </w:rPr>
-        <w:t>Leiden University Press, 2023.</w:t>
+        <w:t xml:space="preserve">Heijer, H. J. den. Geschiedenis van de WIC: opkomst, bloei en ondergang. Vierde </w:t>
       </w:r>
       <w:r>
         <w:rPr>
@@ -6837,7 +5765,7 @@
           <w:color w:val="000000"/>
           <w:sz w:val="24"/>
         </w:rPr>
-        <w:t xml:space="preserve">Boek over de geschiedenis van gedeeld cultureel </w:t>
+        <w:t>herziende druk. Walburg Pers, 2013.</w:t>
       </w:r>
       <w:r>
         <w:rPr>
@@ -6847,7 +5775,27 @@
           <w:color w:val="000000"/>
           <w:sz w:val="24"/>
         </w:rPr>
-        <w:t>erfgoed van de ABC-eilanden.</w:t>
+        <w:t xml:space="preserve">Boek uit 2013 over de geschiedenis van de </w:t>
+      </w:r>
+      <w:r>
+        <w:rPr>
+          <w:rFonts w:ascii="Charis SIL Italic" w:hAnsi="Charis SIL Italic" w:eastAsia="Charis SIL Italic"/>
+          <w:b w:val="0"/>
+          <w:i/>
+          <w:color w:val="000000"/>
+          <w:sz w:val="24"/>
+        </w:rPr>
+        <w:t xml:space="preserve">West-Indische Compagnie (WIC) die actief was in de kolonisatie van het Caribische </w:t>
+      </w:r>
+      <w:r>
+        <w:rPr>
+          <w:rFonts w:ascii="Charis SIL Italic" w:hAnsi="Charis SIL Italic" w:eastAsia="Charis SIL Italic"/>
+          <w:b w:val="0"/>
+          <w:i/>
+          <w:color w:val="000000"/>
+          <w:sz w:val="24"/>
+        </w:rPr>
+        <w:t>gebied.</w:t>
       </w:r>
     </w:p>
     <w:p>
@@ -6868,7 +5816,7 @@
           <w:sz w:val="24"/>
           <w:u w:val="single"/>
         </w:rPr>
-        <w:hyperlink r:id="rId35" w:history="1">
+        <w:hyperlink r:id="rId27" w:history="1">
           <w:r>
             <w:rPr>
               <w:rStyle w:val="Hyperlink"/>
@@ -6886,7 +5834,973 @@
           <w:sz w:val="24"/>
           <w:u w:val="single"/>
         </w:rPr>
-        <w:hyperlink r:id="rId35" w:history="1">
+        <w:hyperlink r:id="rId27" w:history="1">
+          <w:r>
+            <w:rPr>
+              <w:rStyle w:val="Hyperlink"/>
+            </w:rPr>
+            <w:t>search.worldcat.org/</w:t>
+          </w:r>
+        </w:hyperlink>
+      </w:r>
+      <w:r>
+        <w:rPr>
+          <w:rFonts w:ascii="Charis SIL Regular" w:hAnsi="Charis SIL Regular" w:eastAsia="Charis SIL Regular"/>
+          <w:b w:val="0"/>
+          <w:i w:val="0"/>
+          <w:color w:val="0066CC"/>
+          <w:sz w:val="24"/>
+          <w:u w:val="single"/>
+        </w:rPr>
+        <w:hyperlink r:id="rId27" w:history="1">
+          <w:r>
+            <w:rPr>
+              <w:rStyle w:val="Hyperlink"/>
+            </w:rPr>
+            <w:t>title/861797634</w:t>
+          </w:r>
+        </w:hyperlink>
+      </w:r>
+    </w:p>
+    <w:p>
+      <w:pPr>
+        <w:autoSpaceDN w:val="0"/>
+        <w:autoSpaceDE w:val="0"/>
+        <w:widowControl/>
+        <w:spacing w:line="352" w:lineRule="exact" w:before="176" w:after="0"/>
+        <w:ind w:left="0" w:right="0" w:firstLine="0"/>
+        <w:jc w:val="left"/>
+      </w:pPr>
+      <w:r>
+        <w:rPr>
+          <w:rFonts w:ascii="Charis SIL Regular" w:hAnsi="Charis SIL Regular" w:eastAsia="Charis SIL Regular"/>
+          <w:b w:val="0"/>
+          <w:i w:val="0"/>
+          <w:color w:val="000000"/>
+          <w:sz w:val="24"/>
+        </w:rPr>
+        <w:t>Boek:</w:t>
+      </w:r>
+    </w:p>
+    <w:p>
+      <w:pPr>
+        <w:autoSpaceDN w:val="0"/>
+        <w:autoSpaceDE w:val="0"/>
+        <w:widowControl/>
+        <w:spacing w:line="288" w:lineRule="exact" w:before="240" w:after="0"/>
+        <w:ind w:left="800" w:right="864" w:firstLine="0"/>
+        <w:jc w:val="left"/>
+      </w:pPr>
+      <w:r>
+        <w:rPr>
+          <w:rFonts w:ascii="Charis SIL Italic" w:hAnsi="Charis SIL Italic" w:eastAsia="Charis SIL Italic"/>
+          <w:b w:val="0"/>
+          <w:i/>
+          <w:color w:val="000000"/>
+          <w:sz w:val="24"/>
+        </w:rPr>
+        <w:t>Oostindie, Gert. Paradise Overseas: The Dutch Caribbean</w:t>
+      </w:r>
+      <w:r>
+        <w:rPr>
+          <w:rFonts w:ascii="Charis SIL Italic" w:hAnsi="Charis SIL Italic" w:eastAsia="Charis SIL Italic"/>
+          <w:b w:val="0"/>
+          <w:i/>
+          <w:color w:val="000000"/>
+          <w:sz w:val="24"/>
+        </w:rPr>
+        <w:t xml:space="preserve">: Colonialism and Its </w:t>
+      </w:r>
+      <w:r>
+        <w:rPr>
+          <w:rFonts w:ascii="Charis SIL Italic" w:hAnsi="Charis SIL Italic" w:eastAsia="Charis SIL Italic"/>
+          <w:b w:val="0"/>
+          <w:i/>
+          <w:color w:val="000000"/>
+          <w:sz w:val="24"/>
+        </w:rPr>
+        <w:t xml:space="preserve">Transatlantic Legacies. Warwick University Caribbean Studies. Macmillan </w:t>
+      </w:r>
+      <w:r>
+        <w:rPr>
+          <w:rFonts w:ascii="Charis SIL Italic" w:hAnsi="Charis SIL Italic" w:eastAsia="Charis SIL Italic"/>
+          <w:b w:val="0"/>
+          <w:i/>
+          <w:color w:val="000000"/>
+          <w:sz w:val="24"/>
+        </w:rPr>
+        <w:t>Caribbean, 2005.</w:t>
+      </w:r>
+      <w:r>
+        <w:rPr>
+          <w:rFonts w:ascii="Charis SIL Italic" w:hAnsi="Charis SIL Italic" w:eastAsia="Charis SIL Italic"/>
+          <w:b w:val="0"/>
+          <w:i/>
+          <w:color w:val="000000"/>
+          <w:sz w:val="24"/>
+        </w:rPr>
+        <w:t xml:space="preserve">Boek uit 2005 dat in zeven essays de geschiedenis van de </w:t>
+      </w:r>
+      <w:r>
+        <w:rPr>
+          <w:rFonts w:ascii="Charis SIL Italic" w:hAnsi="Charis SIL Italic" w:eastAsia="Charis SIL Italic"/>
+          <w:b w:val="0"/>
+          <w:i/>
+          <w:color w:val="000000"/>
+          <w:sz w:val="24"/>
+        </w:rPr>
+        <w:t>kolonisatie van onder andere de ABC-eilanden door Nederland beschrijft.</w:t>
+      </w:r>
+    </w:p>
+    <w:p>
+      <w:pPr>
+        <w:autoSpaceDN w:val="0"/>
+        <w:autoSpaceDE w:val="0"/>
+        <w:widowControl/>
+        <w:spacing w:line="352" w:lineRule="exact" w:before="176" w:after="0"/>
+        <w:ind w:left="800" w:right="0" w:firstLine="0"/>
+        <w:jc w:val="left"/>
+      </w:pPr>
+      <w:r>
+        <w:rPr>
+          <w:rFonts w:ascii="Charis SIL Regular" w:hAnsi="Charis SIL Regular" w:eastAsia="Charis SIL Regular"/>
+          <w:b w:val="0"/>
+          <w:i w:val="0"/>
+          <w:color w:val="0066CC"/>
+          <w:sz w:val="24"/>
+          <w:u w:val="single"/>
+        </w:rPr>
+        <w:hyperlink r:id="rId28" w:history="1">
+          <w:r>
+            <w:rPr>
+              <w:rStyle w:val="Hyperlink"/>
+            </w:rPr>
+            <w:t>https://</w:t>
+          </w:r>
+        </w:hyperlink>
+      </w:r>
+      <w:r>
+        <w:rPr>
+          <w:rFonts w:ascii="Charis SIL Regular" w:hAnsi="Charis SIL Regular" w:eastAsia="Charis SIL Regular"/>
+          <w:b w:val="0"/>
+          <w:i w:val="0"/>
+          <w:color w:val="0066CC"/>
+          <w:sz w:val="24"/>
+          <w:u w:val="single"/>
+        </w:rPr>
+        <w:hyperlink r:id="rId28" w:history="1">
+          <w:r>
+            <w:rPr>
+              <w:rStyle w:val="Hyperlink"/>
+            </w:rPr>
+            <w:t>search.worldcat.org/</w:t>
+          </w:r>
+        </w:hyperlink>
+      </w:r>
+      <w:r>
+        <w:rPr>
+          <w:rFonts w:ascii="Charis SIL Regular" w:hAnsi="Charis SIL Regular" w:eastAsia="Charis SIL Regular"/>
+          <w:b w:val="0"/>
+          <w:i w:val="0"/>
+          <w:color w:val="0066CC"/>
+          <w:sz w:val="24"/>
+          <w:u w:val="single"/>
+        </w:rPr>
+        <w:hyperlink r:id="rId28" w:history="1">
+          <w:r>
+            <w:rPr>
+              <w:rStyle w:val="Hyperlink"/>
+            </w:rPr>
+            <w:t>title/61483105</w:t>
+          </w:r>
+        </w:hyperlink>
+      </w:r>
+    </w:p>
+    <w:p>
+      <w:pPr>
+        <w:autoSpaceDN w:val="0"/>
+        <w:autoSpaceDE w:val="0"/>
+        <w:widowControl/>
+        <w:spacing w:line="352" w:lineRule="exact" w:before="176" w:after="0"/>
+        <w:ind w:left="0" w:right="0" w:firstLine="0"/>
+        <w:jc w:val="left"/>
+      </w:pPr>
+      <w:r>
+        <w:rPr>
+          <w:rFonts w:ascii="Charis SIL Regular" w:hAnsi="Charis SIL Regular" w:eastAsia="Charis SIL Regular"/>
+          <w:b w:val="0"/>
+          <w:i w:val="0"/>
+          <w:color w:val="000000"/>
+          <w:sz w:val="24"/>
+        </w:rPr>
+        <w:t>Boek:</w:t>
+      </w:r>
+    </w:p>
+    <w:p>
+      <w:pPr>
+        <w:autoSpaceDN w:val="0"/>
+        <w:autoSpaceDE w:val="0"/>
+        <w:widowControl/>
+        <w:spacing w:line="288" w:lineRule="exact" w:before="240" w:after="0"/>
+        <w:ind w:left="800" w:right="576" w:firstLine="0"/>
+        <w:jc w:val="left"/>
+      </w:pPr>
+      <w:r>
+        <w:rPr>
+          <w:rFonts w:ascii="Charis SIL Italic" w:hAnsi="Charis SIL Italic" w:eastAsia="Charis SIL Italic"/>
+          <w:b w:val="0"/>
+          <w:i/>
+          <w:color w:val="000000"/>
+          <w:sz w:val="24"/>
+        </w:rPr>
+        <w:t xml:space="preserve">Oostindie, Gert, en Jessica V. Roitman, red. Dutch Atlantic Connections, </w:t>
+      </w:r>
+      <w:r>
+        <w:br/>
+      </w:r>
+      <w:r>
+        <w:rPr>
+          <w:rFonts w:ascii="Charis SIL Italic" w:hAnsi="Charis SIL Italic" w:eastAsia="Charis SIL Italic"/>
+          <w:b w:val="0"/>
+          <w:i/>
+          <w:color w:val="000000"/>
+          <w:sz w:val="24"/>
+        </w:rPr>
+        <w:t>1680-1800. Brill, 2014.</w:t>
+      </w:r>
+      <w:r>
+        <w:rPr>
+          <w:rFonts w:ascii="Charis SIL Italic" w:hAnsi="Charis SIL Italic" w:eastAsia="Charis SIL Italic"/>
+          <w:b w:val="0"/>
+          <w:i/>
+          <w:color w:val="000000"/>
+          <w:sz w:val="24"/>
+        </w:rPr>
+        <w:t xml:space="preserve">Boek uit 2014 dat ingaat op de rol van Nederland in de </w:t>
+      </w:r>
+      <w:r>
+        <w:rPr>
+          <w:rFonts w:ascii="Charis SIL Italic" w:hAnsi="Charis SIL Italic" w:eastAsia="Charis SIL Italic"/>
+          <w:b w:val="0"/>
+          <w:i/>
+          <w:color w:val="000000"/>
+          <w:sz w:val="24"/>
+        </w:rPr>
+        <w:t>kolonisatie van de Atlantische wereld.</w:t>
+      </w:r>
+    </w:p>
+    <w:p>
+      <w:pPr>
+        <w:autoSpaceDN w:val="0"/>
+        <w:autoSpaceDE w:val="0"/>
+        <w:widowControl/>
+        <w:spacing w:line="352" w:lineRule="exact" w:before="176" w:after="0"/>
+        <w:ind w:left="800" w:right="0" w:firstLine="0"/>
+        <w:jc w:val="left"/>
+      </w:pPr>
+      <w:r>
+        <w:rPr>
+          <w:rFonts w:ascii="Charis SIL Regular" w:hAnsi="Charis SIL Regular" w:eastAsia="Charis SIL Regular"/>
+          <w:b w:val="0"/>
+          <w:i w:val="0"/>
+          <w:color w:val="0066CC"/>
+          <w:sz w:val="24"/>
+          <w:u w:val="single"/>
+        </w:rPr>
+        <w:hyperlink r:id="rId29" w:history="1">
+          <w:r>
+            <w:rPr>
+              <w:rStyle w:val="Hyperlink"/>
+            </w:rPr>
+            <w:t>https://</w:t>
+          </w:r>
+        </w:hyperlink>
+      </w:r>
+      <w:r>
+        <w:rPr>
+          <w:rFonts w:ascii="Charis SIL Regular" w:hAnsi="Charis SIL Regular" w:eastAsia="Charis SIL Regular"/>
+          <w:b w:val="0"/>
+          <w:i w:val="0"/>
+          <w:color w:val="0066CC"/>
+          <w:sz w:val="24"/>
+          <w:u w:val="single"/>
+        </w:rPr>
+        <w:hyperlink r:id="rId29" w:history="1">
+          <w:r>
+            <w:rPr>
+              <w:rStyle w:val="Hyperlink"/>
+            </w:rPr>
+            <w:t>brill.com/</w:t>
+          </w:r>
+        </w:hyperlink>
+      </w:r>
+      <w:r>
+        <w:rPr>
+          <w:rFonts w:ascii="Charis SIL Regular" w:hAnsi="Charis SIL Regular" w:eastAsia="Charis SIL Regular"/>
+          <w:b w:val="0"/>
+          <w:i w:val="0"/>
+          <w:color w:val="0066CC"/>
+          <w:sz w:val="24"/>
+          <w:u w:val="single"/>
+        </w:rPr>
+        <w:hyperlink r:id="rId29" w:history="1">
+          <w:r>
+            <w:rPr>
+              <w:rStyle w:val="Hyperlink"/>
+            </w:rPr>
+            <w:t>edcollbook-</w:t>
+          </w:r>
+        </w:hyperlink>
+      </w:r>
+      <w:r>
+        <w:rPr>
+          <w:rFonts w:ascii="Charis SIL Regular" w:hAnsi="Charis SIL Regular" w:eastAsia="Charis SIL Regular"/>
+          <w:b w:val="0"/>
+          <w:i w:val="0"/>
+          <w:color w:val="0066CC"/>
+          <w:sz w:val="24"/>
+          <w:u w:val="single"/>
+        </w:rPr>
+        <w:hyperlink r:id="rId29" w:history="1">
+          <w:r>
+            <w:rPr>
+              <w:rStyle w:val="Hyperlink"/>
+            </w:rPr>
+            <w:t>oa/</w:t>
+          </w:r>
+        </w:hyperlink>
+      </w:r>
+      <w:r>
+        <w:rPr>
+          <w:rFonts w:ascii="Charis SIL Regular" w:hAnsi="Charis SIL Regular" w:eastAsia="Charis SIL Regular"/>
+          <w:b w:val="0"/>
+          <w:i w:val="0"/>
+          <w:color w:val="0066CC"/>
+          <w:sz w:val="24"/>
+          <w:u w:val="single"/>
+        </w:rPr>
+        <w:hyperlink r:id="rId29" w:history="1">
+          <w:r>
+            <w:rPr>
+              <w:rStyle w:val="Hyperlink"/>
+            </w:rPr>
+            <w:t>title/25367</w:t>
+          </w:r>
+        </w:hyperlink>
+      </w:r>
+    </w:p>
+    <w:p>
+      <w:pPr>
+        <w:autoSpaceDN w:val="0"/>
+        <w:autoSpaceDE w:val="0"/>
+        <w:widowControl/>
+        <w:spacing w:line="352" w:lineRule="exact" w:before="176" w:after="0"/>
+        <w:ind w:left="0" w:right="0" w:firstLine="0"/>
+        <w:jc w:val="left"/>
+      </w:pPr>
+      <w:r>
+        <w:rPr>
+          <w:rFonts w:ascii="Charis SIL Regular" w:hAnsi="Charis SIL Regular" w:eastAsia="Charis SIL Regular"/>
+          <w:b w:val="0"/>
+          <w:i w:val="0"/>
+          <w:color w:val="000000"/>
+          <w:sz w:val="24"/>
+        </w:rPr>
+        <w:t>Boek:</w:t>
+      </w:r>
+    </w:p>
+    <w:p>
+      <w:pPr>
+        <w:autoSpaceDN w:val="0"/>
+        <w:autoSpaceDE w:val="0"/>
+        <w:widowControl/>
+        <w:spacing w:line="288" w:lineRule="exact" w:before="240" w:after="0"/>
+        <w:ind w:left="800" w:right="432" w:firstLine="0"/>
+        <w:jc w:val="left"/>
+      </w:pPr>
+      <w:r>
+        <w:rPr>
+          <w:rFonts w:ascii="Charis SIL Italic" w:hAnsi="Charis SIL Italic" w:eastAsia="Charis SIL Italic"/>
+          <w:b w:val="0"/>
+          <w:i/>
+          <w:color w:val="000000"/>
+          <w:sz w:val="24"/>
+        </w:rPr>
+        <w:t xml:space="preserve">Martis, A. De geschiedenis van Aruba tot 1816: van zustereiland tot imperium in </w:t>
+      </w:r>
+      <w:r>
+        <w:rPr>
+          <w:rFonts w:ascii="Charis SIL Italic" w:hAnsi="Charis SIL Italic" w:eastAsia="Charis SIL Italic"/>
+          <w:b w:val="0"/>
+          <w:i/>
+          <w:color w:val="000000"/>
+          <w:sz w:val="24"/>
+        </w:rPr>
+        <w:t>imperio. LM Publishers, 2018.</w:t>
+      </w:r>
+      <w:r>
+        <w:rPr>
+          <w:rFonts w:ascii="Charis SIL Italic" w:hAnsi="Charis SIL Italic" w:eastAsia="Charis SIL Italic"/>
+          <w:b w:val="0"/>
+          <w:i/>
+          <w:color w:val="000000"/>
+          <w:sz w:val="24"/>
+        </w:rPr>
+        <w:t xml:space="preserve">Boek uit 2018 dat de geschiedenis van het eiland </w:t>
+      </w:r>
+      <w:r>
+        <w:rPr>
+          <w:rFonts w:ascii="Charis SIL Italic" w:hAnsi="Charis SIL Italic" w:eastAsia="Charis SIL Italic"/>
+          <w:b w:val="0"/>
+          <w:i/>
+          <w:color w:val="000000"/>
+          <w:sz w:val="24"/>
+        </w:rPr>
+        <w:t xml:space="preserve">Aruba behandelt tot het jaar 1816. Het beschrijft de pre-koloniale periode (2500 </w:t>
+      </w:r>
+      <w:r>
+        <w:rPr>
+          <w:rFonts w:ascii="Charis SIL Italic" w:hAnsi="Charis SIL Italic" w:eastAsia="Charis SIL Italic"/>
+          <w:b w:val="0"/>
+          <w:i/>
+          <w:color w:val="000000"/>
+          <w:sz w:val="24"/>
+        </w:rPr>
+        <w:t xml:space="preserve">v.Chr-1500), de jaren dat het eiland het bezit was van Spanje (1499-1634) en de </w:t>
+      </w:r>
+      <w:r>
+        <w:rPr>
+          <w:rFonts w:ascii="Charis SIL Italic" w:hAnsi="Charis SIL Italic" w:eastAsia="Charis SIL Italic"/>
+          <w:b w:val="0"/>
+          <w:i/>
+          <w:color w:val="000000"/>
+          <w:sz w:val="24"/>
+        </w:rPr>
+        <w:t xml:space="preserve">periode onder het bestuur van de West-Indische Compagnie (1636-1791) en de </w:t>
+      </w:r>
+      <w:r>
+        <w:rPr>
+          <w:rFonts w:ascii="Charis SIL Italic" w:hAnsi="Charis SIL Italic" w:eastAsia="Charis SIL Italic"/>
+          <w:b w:val="0"/>
+          <w:i/>
+          <w:color w:val="000000"/>
+          <w:sz w:val="24"/>
+        </w:rPr>
+        <w:t xml:space="preserve">overgangsjaren die daarop volgden tot de overdracht van het eiland door de </w:t>
+      </w:r>
+      <w:r>
+        <w:rPr>
+          <w:rFonts w:ascii="Charis SIL Italic" w:hAnsi="Charis SIL Italic" w:eastAsia="Charis SIL Italic"/>
+          <w:b w:val="0"/>
+          <w:i/>
+          <w:color w:val="000000"/>
+          <w:sz w:val="24"/>
+        </w:rPr>
+        <w:t>Engelsen aan Nederland (1792-1816).</w:t>
+      </w:r>
+    </w:p>
+    <w:p>
+      <w:pPr>
+        <w:autoSpaceDN w:val="0"/>
+        <w:autoSpaceDE w:val="0"/>
+        <w:widowControl/>
+        <w:spacing w:line="352" w:lineRule="exact" w:before="176" w:after="0"/>
+        <w:ind w:left="800" w:right="0" w:firstLine="0"/>
+        <w:jc w:val="left"/>
+      </w:pPr>
+      <w:r>
+        <w:rPr>
+          <w:rFonts w:ascii="Charis SIL Regular" w:hAnsi="Charis SIL Regular" w:eastAsia="Charis SIL Regular"/>
+          <w:b w:val="0"/>
+          <w:i w:val="0"/>
+          <w:color w:val="0066CC"/>
+          <w:sz w:val="24"/>
+        </w:rPr>
+        <w:hyperlink r:id="rId30" w:history="1">
+          <w:r>
+            <w:rPr>
+              <w:rStyle w:val="Hyperlink"/>
+            </w:rPr>
+            <w:t>https://</w:t>
+          </w:r>
+        </w:hyperlink>
+      </w:r>
+      <w:r>
+        <w:rPr>
+          <w:rFonts w:ascii="Charis SIL Regular" w:hAnsi="Charis SIL Regular" w:eastAsia="Charis SIL Regular"/>
+          <w:b w:val="0"/>
+          <w:i w:val="0"/>
+          <w:color w:val="0066CC"/>
+          <w:sz w:val="24"/>
+        </w:rPr>
+        <w:hyperlink r:id="rId30" w:history="1">
+          <w:r>
+            <w:rPr>
+              <w:rStyle w:val="Hyperlink"/>
+            </w:rPr>
+            <w:t>search.worldcat.org/</w:t>
+          </w:r>
+        </w:hyperlink>
+      </w:r>
+      <w:r>
+        <w:rPr>
+          <w:rFonts w:ascii="Charis SIL Regular" w:hAnsi="Charis SIL Regular" w:eastAsia="Charis SIL Regular"/>
+          <w:b w:val="0"/>
+          <w:i w:val="0"/>
+          <w:color w:val="0066CC"/>
+          <w:sz w:val="24"/>
+        </w:rPr>
+        <w:hyperlink r:id="rId30" w:history="1">
+          <w:r>
+            <w:rPr>
+              <w:rStyle w:val="Hyperlink"/>
+            </w:rPr>
+            <w:t>title/1051752557?</w:t>
+          </w:r>
+        </w:hyperlink>
+      </w:r>
+      <w:r>
+        <w:rPr>
+          <w:rFonts w:ascii="Charis SIL Regular" w:hAnsi="Charis SIL Regular" w:eastAsia="Charis SIL Regular"/>
+          <w:b w:val="0"/>
+          <w:i w:val="0"/>
+          <w:color w:val="0066CC"/>
+          <w:sz w:val="24"/>
+        </w:rPr>
+        <w:hyperlink r:id="rId30" w:history="1">
+          <w:r>
+            <w:rPr>
+              <w:rStyle w:val="Hyperlink"/>
+            </w:rPr>
+            <w:t>oclcNum=1051752557</w:t>
+          </w:r>
+        </w:hyperlink>
+      </w:r>
+    </w:p>
+    <w:p>
+      <w:pPr>
+        <w:autoSpaceDN w:val="0"/>
+        <w:autoSpaceDE w:val="0"/>
+        <w:widowControl/>
+        <w:spacing w:line="352" w:lineRule="exact" w:before="176" w:after="0"/>
+        <w:ind w:left="0" w:right="0" w:firstLine="0"/>
+        <w:jc w:val="left"/>
+      </w:pPr>
+      <w:r>
+        <w:rPr>
+          <w:rFonts w:ascii="Charis SIL Regular" w:hAnsi="Charis SIL Regular" w:eastAsia="Charis SIL Regular"/>
+          <w:b w:val="0"/>
+          <w:i w:val="0"/>
+          <w:color w:val="000000"/>
+          <w:sz w:val="24"/>
+        </w:rPr>
+        <w:t>Boek:</w:t>
+      </w:r>
+    </w:p>
+    <w:p>
+      <w:pPr>
+        <w:autoSpaceDN w:val="0"/>
+        <w:autoSpaceDE w:val="0"/>
+        <w:widowControl/>
+        <w:spacing w:line="352" w:lineRule="exact" w:before="176" w:after="0"/>
+        <w:ind w:left="800" w:right="0" w:firstLine="0"/>
+        <w:jc w:val="left"/>
+      </w:pPr>
+      <w:r>
+        <w:rPr>
+          <w:rFonts w:ascii="Charis SIL Italic" w:hAnsi="Charis SIL Italic" w:eastAsia="Charis SIL Italic"/>
+          <w:b w:val="0"/>
+          <w:i/>
+          <w:color w:val="000000"/>
+          <w:sz w:val="24"/>
+        </w:rPr>
+        <w:t>Alofs, Luc. Koloniale mythen en Benedenwindse feiten: Curaçao, Aruba en Bonaire</w:t>
+      </w:r>
+    </w:p>
+    <w:p>
+      <w:pPr>
+        <w:sectPr>
+          <w:pgSz w:w="11900" w:h="16840"/>
+          <w:pgMar w:top="324" w:right="1440" w:bottom="440" w:left="960" w:header="720" w:footer="720" w:gutter="0"/>
+          <w:cols/>
+          <w:docGrid w:linePitch="360"/>
+        </w:sectPr>
+      </w:pPr>
+    </w:p>
+    <w:p>
+      <w:pPr>
+        <w:autoSpaceDN w:val="0"/>
+        <w:autoSpaceDE w:val="0"/>
+        <w:widowControl/>
+        <w:spacing w:line="220" w:lineRule="exact" w:before="0" w:after="104"/>
+        <w:ind w:left="0" w:right="0"/>
+      </w:pPr>
+    </w:p>
+    <w:p>
+      <w:pPr>
+        <w:autoSpaceDN w:val="0"/>
+        <w:autoSpaceDE w:val="0"/>
+        <w:widowControl/>
+        <w:spacing w:line="288" w:lineRule="exact" w:before="64" w:after="0"/>
+        <w:ind w:left="800" w:right="1008" w:firstLine="0"/>
+        <w:jc w:val="left"/>
+      </w:pPr>
+      <w:r>
+        <w:rPr>
+          <w:rFonts w:ascii="Charis SIL Italic" w:hAnsi="Charis SIL Italic" w:eastAsia="Charis SIL Italic"/>
+          <w:b w:val="0"/>
+          <w:i/>
+          <w:color w:val="000000"/>
+          <w:sz w:val="24"/>
+        </w:rPr>
+        <w:t>in inheems Atlantisch perspectief, ca. 1499-1636. Sidestone Press, 2018.</w:t>
+      </w:r>
+      <w:r>
+        <w:rPr>
+          <w:rFonts w:ascii="Charis SIL Italic" w:hAnsi="Charis SIL Italic" w:eastAsia="Charis SIL Italic"/>
+          <w:b w:val="0"/>
+          <w:i/>
+          <w:color w:val="000000"/>
+          <w:sz w:val="24"/>
+        </w:rPr>
+        <w:t xml:space="preserve">Boek uit </w:t>
+      </w:r>
+      <w:r>
+        <w:rPr>
+          <w:rFonts w:ascii="Charis SIL Italic" w:hAnsi="Charis SIL Italic" w:eastAsia="Charis SIL Italic"/>
+          <w:b w:val="0"/>
+          <w:i/>
+          <w:color w:val="000000"/>
+          <w:sz w:val="24"/>
+        </w:rPr>
+        <w:t>2018 dat de periode van Spaanse overheersing op de ABC-eilanden beschrijft.</w:t>
+      </w:r>
+    </w:p>
+    <w:p>
+      <w:pPr>
+        <w:autoSpaceDN w:val="0"/>
+        <w:autoSpaceDE w:val="0"/>
+        <w:widowControl/>
+        <w:spacing w:line="352" w:lineRule="exact" w:before="176" w:after="0"/>
+        <w:ind w:left="800" w:right="0" w:firstLine="0"/>
+        <w:jc w:val="left"/>
+      </w:pPr>
+      <w:r>
+        <w:rPr>
+          <w:rFonts w:ascii="Charis SIL Regular" w:hAnsi="Charis SIL Regular" w:eastAsia="Charis SIL Regular"/>
+          <w:b w:val="0"/>
+          <w:i w:val="0"/>
+          <w:color w:val="0066CC"/>
+          <w:sz w:val="24"/>
+          <w:u w:val="single"/>
+        </w:rPr>
+        <w:hyperlink r:id="rId31" w:history="1">
+          <w:r>
+            <w:rPr>
+              <w:rStyle w:val="Hyperlink"/>
+            </w:rPr>
+            <w:t>https://</w:t>
+          </w:r>
+        </w:hyperlink>
+      </w:r>
+      <w:r>
+        <w:rPr>
+          <w:rFonts w:ascii="Charis SIL Regular" w:hAnsi="Charis SIL Regular" w:eastAsia="Charis SIL Regular"/>
+          <w:b w:val="0"/>
+          <w:i w:val="0"/>
+          <w:color w:val="0066CC"/>
+          <w:sz w:val="24"/>
+          <w:u w:val="single"/>
+        </w:rPr>
+        <w:hyperlink r:id="rId31" w:history="1">
+          <w:r>
+            <w:rPr>
+              <w:rStyle w:val="Hyperlink"/>
+            </w:rPr>
+            <w:t>search.worldcat.org/</w:t>
+          </w:r>
+        </w:hyperlink>
+      </w:r>
+      <w:r>
+        <w:rPr>
+          <w:rFonts w:ascii="Charis SIL Regular" w:hAnsi="Charis SIL Regular" w:eastAsia="Charis SIL Regular"/>
+          <w:b w:val="0"/>
+          <w:i w:val="0"/>
+          <w:color w:val="0066CC"/>
+          <w:sz w:val="24"/>
+          <w:u w:val="single"/>
+        </w:rPr>
+        <w:hyperlink r:id="rId31" w:history="1">
+          <w:r>
+            <w:rPr>
+              <w:rStyle w:val="Hyperlink"/>
+            </w:rPr>
+            <w:t>title/1050133765</w:t>
+          </w:r>
+        </w:hyperlink>
+      </w:r>
+    </w:p>
+    <w:p>
+      <w:pPr>
+        <w:autoSpaceDN w:val="0"/>
+        <w:autoSpaceDE w:val="0"/>
+        <w:widowControl/>
+        <w:spacing w:line="352" w:lineRule="exact" w:before="176" w:after="0"/>
+        <w:ind w:left="0" w:right="0" w:firstLine="0"/>
+        <w:jc w:val="left"/>
+      </w:pPr>
+      <w:r>
+        <w:rPr>
+          <w:rFonts w:ascii="Charis SIL Regular" w:hAnsi="Charis SIL Regular" w:eastAsia="Charis SIL Regular"/>
+          <w:b w:val="0"/>
+          <w:i w:val="0"/>
+          <w:color w:val="000000"/>
+          <w:sz w:val="24"/>
+        </w:rPr>
+        <w:t>Boek:</w:t>
+      </w:r>
+    </w:p>
+    <w:p>
+      <w:pPr>
+        <w:autoSpaceDN w:val="0"/>
+        <w:autoSpaceDE w:val="0"/>
+        <w:widowControl/>
+        <w:spacing w:line="288" w:lineRule="exact" w:before="240" w:after="0"/>
+        <w:ind w:left="800" w:right="1152" w:firstLine="0"/>
+        <w:jc w:val="left"/>
+      </w:pPr>
+      <w:r>
+        <w:rPr>
+          <w:rFonts w:ascii="Charis SIL Italic" w:hAnsi="Charis SIL Italic" w:eastAsia="Charis SIL Italic"/>
+          <w:b w:val="0"/>
+          <w:i/>
+          <w:color w:val="000000"/>
+          <w:sz w:val="24"/>
+        </w:rPr>
+        <w:t xml:space="preserve">Smeulders, Valika, red. Ons koloniale verleden: in 50 voorwerpen. Alfabet </w:t>
+      </w:r>
+      <w:r>
+        <w:rPr>
+          <w:rFonts w:ascii="Charis SIL Italic" w:hAnsi="Charis SIL Italic" w:eastAsia="Charis SIL Italic"/>
+          <w:b w:val="0"/>
+          <w:i/>
+          <w:color w:val="000000"/>
+          <w:sz w:val="24"/>
+        </w:rPr>
+        <w:t>Uitgevers, 2023.</w:t>
+      </w:r>
+      <w:r>
+        <w:rPr>
+          <w:rFonts w:ascii="Charis SIL Italic" w:hAnsi="Charis SIL Italic" w:eastAsia="Charis SIL Italic"/>
+          <w:b w:val="0"/>
+          <w:i/>
+          <w:color w:val="000000"/>
+          <w:sz w:val="24"/>
+        </w:rPr>
+        <w:t xml:space="preserve">Boek uit 2023 naar aanleiding van het project 'Ons koloniale </w:t>
+      </w:r>
+      <w:r>
+        <w:rPr>
+          <w:rFonts w:ascii="Charis SIL Italic" w:hAnsi="Charis SIL Italic" w:eastAsia="Charis SIL Italic"/>
+          <w:b w:val="0"/>
+          <w:i/>
+          <w:color w:val="000000"/>
+          <w:sz w:val="24"/>
+        </w:rPr>
+        <w:t xml:space="preserve">verleden in 50 voorwerpen', waarin ook verschillende objecten afkomstig van de </w:t>
+      </w:r>
+      <w:r>
+        <w:rPr>
+          <w:rFonts w:ascii="Charis SIL Italic" w:hAnsi="Charis SIL Italic" w:eastAsia="Charis SIL Italic"/>
+          <w:b w:val="0"/>
+          <w:i/>
+          <w:color w:val="000000"/>
+          <w:sz w:val="24"/>
+        </w:rPr>
+        <w:t>ABC-eilanden worden behandeld.</w:t>
+      </w:r>
+    </w:p>
+    <w:p>
+      <w:pPr>
+        <w:autoSpaceDN w:val="0"/>
+        <w:autoSpaceDE w:val="0"/>
+        <w:widowControl/>
+        <w:spacing w:line="352" w:lineRule="exact" w:before="176" w:after="0"/>
+        <w:ind w:left="800" w:right="0" w:firstLine="0"/>
+        <w:jc w:val="left"/>
+      </w:pPr>
+      <w:r>
+        <w:rPr>
+          <w:rFonts w:ascii="Charis SIL Regular" w:hAnsi="Charis SIL Regular" w:eastAsia="Charis SIL Regular"/>
+          <w:b w:val="0"/>
+          <w:i w:val="0"/>
+          <w:color w:val="0066CC"/>
+          <w:sz w:val="24"/>
+          <w:u w:val="single"/>
+        </w:rPr>
+        <w:hyperlink r:id="rId32" w:history="1">
+          <w:r>
+            <w:rPr>
+              <w:rStyle w:val="Hyperlink"/>
+            </w:rPr>
+            <w:t>https://</w:t>
+          </w:r>
+        </w:hyperlink>
+      </w:r>
+      <w:r>
+        <w:rPr>
+          <w:rFonts w:ascii="Charis SIL Regular" w:hAnsi="Charis SIL Regular" w:eastAsia="Charis SIL Regular"/>
+          <w:b w:val="0"/>
+          <w:i w:val="0"/>
+          <w:color w:val="0066CC"/>
+          <w:sz w:val="24"/>
+          <w:u w:val="single"/>
+        </w:rPr>
+        <w:hyperlink r:id="rId32" w:history="1">
+          <w:r>
+            <w:rPr>
+              <w:rStyle w:val="Hyperlink"/>
+            </w:rPr>
+            <w:t>search.worldcat.org/</w:t>
+          </w:r>
+        </w:hyperlink>
+      </w:r>
+      <w:r>
+        <w:rPr>
+          <w:rFonts w:ascii="Charis SIL Regular" w:hAnsi="Charis SIL Regular" w:eastAsia="Charis SIL Regular"/>
+          <w:b w:val="0"/>
+          <w:i w:val="0"/>
+          <w:color w:val="0066CC"/>
+          <w:sz w:val="24"/>
+          <w:u w:val="single"/>
+        </w:rPr>
+        <w:hyperlink r:id="rId32" w:history="1">
+          <w:r>
+            <w:rPr>
+              <w:rStyle w:val="Hyperlink"/>
+            </w:rPr>
+            <w:t>title/1452966194</w:t>
+          </w:r>
+        </w:hyperlink>
+      </w:r>
+    </w:p>
+    <w:p>
+      <w:pPr>
+        <w:autoSpaceDN w:val="0"/>
+        <w:autoSpaceDE w:val="0"/>
+        <w:widowControl/>
+        <w:spacing w:line="352" w:lineRule="exact" w:before="176" w:after="0"/>
+        <w:ind w:left="0" w:right="0" w:firstLine="0"/>
+        <w:jc w:val="left"/>
+      </w:pPr>
+      <w:r>
+        <w:rPr>
+          <w:rFonts w:ascii="Charis SIL Regular" w:hAnsi="Charis SIL Regular" w:eastAsia="Charis SIL Regular"/>
+          <w:b w:val="0"/>
+          <w:i w:val="0"/>
+          <w:color w:val="000000"/>
+          <w:sz w:val="24"/>
+        </w:rPr>
+        <w:t>Boek:</w:t>
+      </w:r>
+    </w:p>
+    <w:p>
+      <w:pPr>
+        <w:autoSpaceDN w:val="0"/>
+        <w:autoSpaceDE w:val="0"/>
+        <w:widowControl/>
+        <w:spacing w:line="288" w:lineRule="exact" w:before="240" w:after="0"/>
+        <w:ind w:left="800" w:right="1152" w:firstLine="0"/>
+        <w:jc w:val="left"/>
+      </w:pPr>
+      <w:r>
+        <w:rPr>
+          <w:rFonts w:ascii="Charis SIL Italic" w:hAnsi="Charis SIL Italic" w:eastAsia="Charis SIL Italic"/>
+          <w:b w:val="0"/>
+          <w:i/>
+          <w:color w:val="000000"/>
+          <w:sz w:val="24"/>
+        </w:rPr>
+        <w:t xml:space="preserve">Stipriaan, Alex van, Luc Alofs, en Francio Guadeloupe, red. Caribbean Cultural </w:t>
+      </w:r>
+      <w:r>
+        <w:rPr>
+          <w:rFonts w:ascii="Charis SIL Italic" w:hAnsi="Charis SIL Italic" w:eastAsia="Charis SIL Italic"/>
+          <w:b w:val="0"/>
+          <w:i/>
+          <w:color w:val="000000"/>
+          <w:sz w:val="24"/>
+        </w:rPr>
+        <w:t xml:space="preserve">Heritage and the Nation: Aruba, Bonaire, and Curaçao in a Regional Context. </w:t>
+      </w:r>
+      <w:r>
+        <w:rPr>
+          <w:rFonts w:ascii="Charis SIL Italic" w:hAnsi="Charis SIL Italic" w:eastAsia="Charis SIL Italic"/>
+          <w:b w:val="0"/>
+          <w:i/>
+          <w:color w:val="000000"/>
+          <w:sz w:val="24"/>
+        </w:rPr>
+        <w:t>Leiden University Press, 2023.</w:t>
+      </w:r>
+      <w:r>
+        <w:rPr>
+          <w:rFonts w:ascii="Charis SIL Italic" w:hAnsi="Charis SIL Italic" w:eastAsia="Charis SIL Italic"/>
+          <w:b w:val="0"/>
+          <w:i/>
+          <w:color w:val="000000"/>
+          <w:sz w:val="24"/>
+        </w:rPr>
+        <w:t xml:space="preserve">Boek over de geschiedenis van gedeeld cultureel </w:t>
+      </w:r>
+      <w:r>
+        <w:rPr>
+          <w:rFonts w:ascii="Charis SIL Italic" w:hAnsi="Charis SIL Italic" w:eastAsia="Charis SIL Italic"/>
+          <w:b w:val="0"/>
+          <w:i/>
+          <w:color w:val="000000"/>
+          <w:sz w:val="24"/>
+        </w:rPr>
+        <w:t>erfgoed van de ABC-eilanden.</w:t>
+      </w:r>
+    </w:p>
+    <w:p>
+      <w:pPr>
+        <w:autoSpaceDN w:val="0"/>
+        <w:autoSpaceDE w:val="0"/>
+        <w:widowControl/>
+        <w:spacing w:line="352" w:lineRule="exact" w:before="176" w:after="0"/>
+        <w:ind w:left="800" w:right="0" w:firstLine="0"/>
+        <w:jc w:val="left"/>
+      </w:pPr>
+      <w:r>
+        <w:rPr>
+          <w:rFonts w:ascii="Charis SIL Regular" w:hAnsi="Charis SIL Regular" w:eastAsia="Charis SIL Regular"/>
+          <w:b w:val="0"/>
+          <w:i w:val="0"/>
+          <w:color w:val="0066CC"/>
+          <w:sz w:val="24"/>
+          <w:u w:val="single"/>
+        </w:rPr>
+        <w:hyperlink r:id="rId33" w:history="1">
+          <w:r>
+            <w:rPr>
+              <w:rStyle w:val="Hyperlink"/>
+            </w:rPr>
+            <w:t>https://</w:t>
+          </w:r>
+        </w:hyperlink>
+      </w:r>
+      <w:r>
+        <w:rPr>
+          <w:rFonts w:ascii="Charis SIL Regular" w:hAnsi="Charis SIL Regular" w:eastAsia="Charis SIL Regular"/>
+          <w:b w:val="0"/>
+          <w:i w:val="0"/>
+          <w:color w:val="0066CC"/>
+          <w:sz w:val="24"/>
+          <w:u w:val="single"/>
+        </w:rPr>
+        <w:hyperlink r:id="rId33" w:history="1">
           <w:r>
             <w:rPr>
               <w:rStyle w:val="Hyperlink"/>
@@ -6904,7 +6818,7 @@
           <w:sz w:val="24"/>
           <w:u w:val="single"/>
         </w:rPr>
-        <w:hyperlink r:id="rId35" w:history="1">
+        <w:hyperlink r:id="rId33" w:history="1">
           <w:r>
             <w:rPr>
               <w:rStyle w:val="Hyperlink"/>
@@ -6922,7 +6836,7 @@
           <w:sz w:val="24"/>
           <w:u w:val="single"/>
         </w:rPr>
-        <w:hyperlink r:id="rId35" w:history="1">
+        <w:hyperlink r:id="rId33" w:history="1">
           <w:r>
             <w:rPr>
               <w:rStyle w:val="Hyperlink"/>
@@ -6957,8 +6871,8 @@
         <w:autoSpaceDN w:val="0"/>
         <w:autoSpaceDE w:val="0"/>
         <w:widowControl/>
-        <w:spacing w:line="408" w:lineRule="exact" w:before="174" w:after="0"/>
-        <w:ind w:left="0" w:right="864" w:firstLine="0"/>
+        <w:spacing w:line="352" w:lineRule="exact" w:before="230" w:after="0"/>
+        <w:ind w:left="0" w:right="0" w:firstLine="0"/>
         <w:jc w:val="left"/>
       </w:pPr>
       <w:r>
@@ -6969,11 +6883,18 @@
           <w:color w:val="000000"/>
           <w:sz w:val="24"/>
         </w:rPr>
-        <w:t xml:space="preserve">TO BE FILLED </w:t>
-      </w:r>
-      <w:r>
-        <w:br/>
-      </w:r>
+        <w:t>TO BE FILLED</w:t>
+      </w:r>
+    </w:p>
+    <w:p>
+      <w:pPr>
+        <w:autoSpaceDN w:val="0"/>
+        <w:autoSpaceDE w:val="0"/>
+        <w:widowControl/>
+        <w:spacing w:line="288" w:lineRule="exact" w:before="240" w:after="0"/>
+        <w:ind w:left="0" w:right="3744" w:firstLine="0"/>
+        <w:jc w:val="center"/>
+      </w:pPr>
       <w:r>
         <w:rPr>
           <w:rFonts w:ascii="Charis SIL Italic" w:hAnsi="Charis SIL Italic" w:eastAsia="Charis SIL Italic"/>
@@ -6985,9 +6906,6 @@
         <w:t xml:space="preserve">first edited by Wiebe Reints as original_author on 2024-11-25 </w:t>
       </w:r>
       <w:r>
-        <w:br/>
-      </w:r>
-      <w:r>
         <w:rPr>
           <w:rFonts w:ascii="Charis SIL Italic" w:hAnsi="Charis SIL Italic" w:eastAsia="Charis SIL Italic"/>
           <w:b w:val="0"/>
@@ -6995,7 +6913,7 @@
           <w:color w:val="000000"/>
           <w:sz w:val="24"/>
         </w:rPr>
-        <w:t>last edited by Maarten van der Bent as editor on 2025-06-19 (applies to section: Content)</w:t>
+        <w:t>last edited by Wiebe Reints as original_author on 2025-12-16</w:t>
       </w:r>
     </w:p>
     <w:sectPr>

--- a/EXPORTS/DOCX/published/niveau2/Dutch/SabaStEustatiusStMaarten.docx
+++ b/EXPORTS/DOCX/published/niveau2/Dutch/SabaStEustatiusStMaarten.docx
@@ -3276,6 +3276,7 @@
       </w:r>
       <w:r>
         <w:rPr>
+          <w:u w:val="single" w:color="0066cc"/>
           <w:rFonts w:ascii="Charis SIL Regular" w:hAnsi="Charis SIL Regular" w:eastAsia="Charis SIL Regular"/>
           <w:b w:val="0"/>
           <w:i w:val="0"/>
@@ -4262,7 +4263,7 @@
           <w:sz w:val="24"/>
           <w:u w:val="single"/>
         </w:rPr>
-        <w:hyperlink r:id="rId23" w:history="1">
+        <w:hyperlink r:id="rId22" w:history="1">
           <w:r>
             <w:rPr>
               <w:rStyle w:val="Hyperlink"/>
@@ -4280,7 +4281,7 @@
           <w:sz w:val="24"/>
           <w:u w:val="single"/>
         </w:rPr>
-        <w:hyperlink r:id="rId23" w:history="1">
+        <w:hyperlink r:id="rId22" w:history="1">
           <w:r>
             <w:rPr>
               <w:rStyle w:val="Hyperlink"/>
@@ -4309,7 +4310,7 @@
           <w:sz w:val="24"/>
           <w:u w:val="single"/>
         </w:rPr>
-        <w:hyperlink r:id="rId23" w:history="1">
+        <w:hyperlink r:id="rId22" w:history="1">
           <w:r>
             <w:rPr>
               <w:rStyle w:val="Hyperlink"/>
@@ -4327,7 +4328,7 @@
           <w:sz w:val="24"/>
           <w:u w:val="single"/>
         </w:rPr>
-        <w:hyperlink r:id="rId23" w:history="1">
+        <w:hyperlink r:id="rId22" w:history="1">
           <w:r>
             <w:rPr>
               <w:rStyle w:val="Hyperlink"/>
@@ -4356,7 +4357,7 @@
           <w:sz w:val="24"/>
           <w:u w:val="single"/>
         </w:rPr>
-        <w:hyperlink r:id="rId23" w:history="1">
+        <w:hyperlink r:id="rId22" w:history="1">
           <w:r>
             <w:rPr>
               <w:rStyle w:val="Hyperlink"/>
@@ -4374,7 +4375,7 @@
           <w:sz w:val="24"/>
           <w:u w:val="single"/>
         </w:rPr>
-        <w:hyperlink r:id="rId23" w:history="1">
+        <w:hyperlink r:id="rId22" w:history="1">
           <w:r>
             <w:rPr>
               <w:rStyle w:val="Hyperlink"/>
@@ -4403,7 +4404,7 @@
           <w:sz w:val="24"/>
           <w:u w:val="single"/>
         </w:rPr>
-        <w:hyperlink r:id="rId24" w:history="1">
+        <w:hyperlink r:id="rId22" w:history="1">
           <w:r>
             <w:rPr>
               <w:rStyle w:val="Hyperlink"/>
@@ -4468,7 +4469,7 @@
           <w:sz w:val="24"/>
           <w:u w:val="single"/>
         </w:rPr>
-        <w:hyperlink r:id="rId24" w:history="1">
+        <w:hyperlink r:id="rId23" w:history="1">
           <w:r>
             <w:rPr>
               <w:rStyle w:val="Hyperlink"/>
@@ -4497,7 +4498,7 @@
           <w:sz w:val="24"/>
           <w:u w:val="single"/>
         </w:rPr>
-        <w:hyperlink r:id="rId24" w:history="1">
+        <w:hyperlink r:id="rId23" w:history="1">
           <w:r>
             <w:rPr>
               <w:rStyle w:val="Hyperlink"/>
@@ -4515,7 +4516,7 @@
           <w:sz w:val="24"/>
           <w:u w:val="single"/>
         </w:rPr>
-        <w:hyperlink r:id="rId24" w:history="1">
+        <w:hyperlink r:id="rId23" w:history="1">
           <w:r>
             <w:rPr>
               <w:rStyle w:val="Hyperlink"/>
@@ -4544,7 +4545,7 @@
           <w:sz w:val="24"/>
           <w:u w:val="single"/>
         </w:rPr>
-        <w:hyperlink r:id="rId24" w:history="1">
+        <w:hyperlink r:id="rId23" w:history="1">
           <w:r>
             <w:rPr>
               <w:rStyle w:val="Hyperlink"/>
@@ -4562,7 +4563,7 @@
           <w:sz w:val="24"/>
           <w:u w:val="single"/>
         </w:rPr>
-        <w:hyperlink r:id="rId24" w:history="1">
+        <w:hyperlink r:id="rId23" w:history="1">
           <w:r>
             <w:rPr>
               <w:rStyle w:val="Hyperlink"/>
@@ -4797,7 +4798,7 @@
           <w:sz w:val="24"/>
           <w:u w:val="single"/>
         </w:rPr>
-        <w:hyperlink r:id="rId23" w:history="1">
+        <w:hyperlink r:id="rId24" w:history="1">
           <w:r>
             <w:rPr>
               <w:rStyle w:val="Hyperlink"/>
@@ -4815,7 +4816,7 @@
           <w:sz w:val="24"/>
           <w:u w:val="single"/>
         </w:rPr>
-        <w:hyperlink r:id="rId23" w:history="1">
+        <w:hyperlink r:id="rId24" w:history="1">
           <w:r>
             <w:rPr>
               <w:rStyle w:val="Hyperlink"/>

--- a/EXPORTS/DOCX/published/niveau2/Dutch/SabaStEustatiusStMaarten.docx
+++ b/EXPORTS/DOCX/published/niveau2/Dutch/SabaStEustatiusStMaarten.docx
@@ -830,25 +830,7 @@
           <w:color w:val="000000"/>
           <w:sz w:val="24"/>
         </w:rPr>
-        <w:t xml:space="preserve"> naar relevante informatie over het sl</w:t>
-      </w:r>
-      <w:r>
-        <w:rPr>
-          <w:u w:val="single" w:color="0066cc"/>
-          <w:rFonts w:ascii="Charis SIL Regular" w:hAnsi="Charis SIL Regular" w:eastAsia="Charis SIL Regular"/>
-          <w:b w:val="0"/>
-          <w:i w:val="0"/>
-          <w:color w:val="000000"/>
-          <w:sz w:val="24"/>
-        </w:rPr>
-        <w:hyperlink r:id="rId13" w:history="1">
-          <w:r>
-            <w:rPr>
-              <w:rStyle w:val="Hyperlink"/>
-            </w:rPr>
-            <w:t>avernijverle</w:t>
-          </w:r>
-        </w:hyperlink>
+        <w:t xml:space="preserve"> naar relevante informatie over het slavernijverle</w:t>
       </w:r>
       <w:r>
         <w:rPr>
@@ -3952,7 +3934,7 @@
           <w:sz w:val="24"/>
           <w:u w:val="single"/>
         </w:rPr>
-        <w:hyperlink r:id="rId22" w:history="1">
+        <w:hyperlink r:id="rId23" w:history="1">
           <w:r>
             <w:rPr>
               <w:rStyle w:val="Hyperlink"/>
@@ -3981,7 +3963,7 @@
           <w:sz w:val="24"/>
           <w:u w:val="single"/>
         </w:rPr>
-        <w:hyperlink r:id="rId22" w:history="1">
+        <w:hyperlink r:id="rId23" w:history="1">
           <w:r>
             <w:rPr>
               <w:rStyle w:val="Hyperlink"/>
@@ -3999,7 +3981,7 @@
           <w:sz w:val="24"/>
           <w:u w:val="single"/>
         </w:rPr>
-        <w:hyperlink r:id="rId22" w:history="1">
+        <w:hyperlink r:id="rId23" w:history="1">
           <w:r>
             <w:rPr>
               <w:rStyle w:val="Hyperlink"/>
@@ -4028,7 +4010,7 @@
           <w:sz w:val="24"/>
           <w:u w:val="single"/>
         </w:rPr>
-        <w:hyperlink r:id="rId22" w:history="1">
+        <w:hyperlink r:id="rId23" w:history="1">
           <w:r>
             <w:rPr>
               <w:rStyle w:val="Hyperlink"/>
@@ -4057,7 +4039,7 @@
           <w:sz w:val="24"/>
           <w:u w:val="single"/>
         </w:rPr>
-        <w:hyperlink r:id="rId22" w:history="1">
+        <w:hyperlink r:id="rId23" w:history="1">
           <w:r>
             <w:rPr>
               <w:rStyle w:val="Hyperlink"/>
@@ -4075,7 +4057,7 @@
           <w:sz w:val="24"/>
           <w:u w:val="single"/>
         </w:rPr>
-        <w:hyperlink r:id="rId22" w:history="1">
+        <w:hyperlink r:id="rId23" w:history="1">
           <w:r>
             <w:rPr>
               <w:rStyle w:val="Hyperlink"/>
@@ -4093,7 +4075,7 @@
           <w:sz w:val="24"/>
           <w:u w:val="single"/>
         </w:rPr>
-        <w:hyperlink r:id="rId22" w:history="1">
+        <w:hyperlink r:id="rId23" w:history="1">
           <w:r>
             <w:rPr>
               <w:rStyle w:val="Hyperlink"/>
@@ -4122,7 +4104,7 @@
           <w:sz w:val="24"/>
           <w:u w:val="single"/>
         </w:rPr>
-        <w:hyperlink r:id="rId22" w:history="1">
+        <w:hyperlink r:id="rId23" w:history="1">
           <w:r>
             <w:rPr>
               <w:rStyle w:val="Hyperlink"/>
@@ -4140,7 +4122,7 @@
           <w:sz w:val="24"/>
           <w:u w:val="single"/>
         </w:rPr>
-        <w:hyperlink r:id="rId22" w:history="1">
+        <w:hyperlink r:id="rId23" w:history="1">
           <w:r>
             <w:rPr>
               <w:rStyle w:val="Hyperlink"/>
@@ -4169,7 +4151,7 @@
           <w:sz w:val="24"/>
           <w:u w:val="single"/>
         </w:rPr>
-        <w:hyperlink r:id="rId22" w:history="1">
+        <w:hyperlink r:id="rId23" w:history="1">
           <w:r>
             <w:rPr>
               <w:rStyle w:val="Hyperlink"/>
@@ -4198,7 +4180,7 @@
           <w:sz w:val="24"/>
           <w:u w:val="single"/>
         </w:rPr>
-        <w:hyperlink r:id="rId22" w:history="1">
+        <w:hyperlink r:id="rId23" w:history="1">
           <w:r>
             <w:rPr>
               <w:rStyle w:val="Hyperlink"/>
@@ -4216,7 +4198,7 @@
           <w:sz w:val="24"/>
           <w:u w:val="single"/>
         </w:rPr>
-        <w:hyperlink r:id="rId22" w:history="1">
+        <w:hyperlink r:id="rId23" w:history="1">
           <w:r>
             <w:rPr>
               <w:rStyle w:val="Hyperlink"/>
@@ -4234,7 +4216,7 @@
           <w:sz w:val="24"/>
           <w:u w:val="single"/>
         </w:rPr>
-        <w:hyperlink r:id="rId22" w:history="1">
+        <w:hyperlink r:id="rId23" w:history="1">
           <w:r>
             <w:rPr>
               <w:rStyle w:val="Hyperlink"/>
@@ -4263,7 +4245,7 @@
           <w:sz w:val="24"/>
           <w:u w:val="single"/>
         </w:rPr>
-        <w:hyperlink r:id="rId22" w:history="1">
+        <w:hyperlink r:id="rId23" w:history="1">
           <w:r>
             <w:rPr>
               <w:rStyle w:val="Hyperlink"/>
@@ -4281,7 +4263,7 @@
           <w:sz w:val="24"/>
           <w:u w:val="single"/>
         </w:rPr>
-        <w:hyperlink r:id="rId22" w:history="1">
+        <w:hyperlink r:id="rId23" w:history="1">
           <w:r>
             <w:rPr>
               <w:rStyle w:val="Hyperlink"/>
@@ -4310,7 +4292,7 @@
           <w:sz w:val="24"/>
           <w:u w:val="single"/>
         </w:rPr>
-        <w:hyperlink r:id="rId22" w:history="1">
+        <w:hyperlink r:id="rId23" w:history="1">
           <w:r>
             <w:rPr>
               <w:rStyle w:val="Hyperlink"/>
@@ -4328,7 +4310,7 @@
           <w:sz w:val="24"/>
           <w:u w:val="single"/>
         </w:rPr>
-        <w:hyperlink r:id="rId22" w:history="1">
+        <w:hyperlink r:id="rId23" w:history="1">
           <w:r>
             <w:rPr>
               <w:rStyle w:val="Hyperlink"/>
@@ -4357,7 +4339,7 @@
           <w:sz w:val="24"/>
           <w:u w:val="single"/>
         </w:rPr>
-        <w:hyperlink r:id="rId22" w:history="1">
+        <w:hyperlink r:id="rId23" w:history="1">
           <w:r>
             <w:rPr>
               <w:rStyle w:val="Hyperlink"/>
@@ -4393,7 +4375,14 @@
           <w:color w:val="000000"/>
           <w:sz w:val="24"/>
         </w:rPr>
-        <w:t xml:space="preserve"> en de </w:t>
+        <w:hyperlink r:id="rId22" w:history="1">
+          <w:r>
+            <w:rPr>
+              <w:rStyle w:val="Hyperlink"/>
+            </w:rPr>
+            <w:t xml:space="preserve"> en de </w:t>
+          </w:r>
+        </w:hyperlink>
       </w:r>
       <w:r>
         <w:rPr>
@@ -4592,7 +4581,7 @@
           <w:sz w:val="24"/>
           <w:u w:val="single"/>
         </w:rPr>
-        <w:hyperlink r:id="rId24" w:history="1">
+        <w:hyperlink r:id="rId23" w:history="1">
           <w:r>
             <w:rPr>
               <w:rStyle w:val="Hyperlink"/>
@@ -4621,7 +4610,7 @@
           <w:sz w:val="24"/>
           <w:u w:val="single"/>
         </w:rPr>
-        <w:hyperlink r:id="rId24" w:history="1">
+        <w:hyperlink r:id="rId23" w:history="1">
           <w:r>
             <w:rPr>
               <w:rStyle w:val="Hyperlink"/>
@@ -4639,7 +4628,7 @@
           <w:sz w:val="24"/>
           <w:u w:val="single"/>
         </w:rPr>
-        <w:hyperlink r:id="rId24" w:history="1">
+        <w:hyperlink r:id="rId23" w:history="1">
           <w:r>
             <w:rPr>
               <w:rStyle w:val="Hyperlink"/>
@@ -4668,7 +4657,7 @@
           <w:sz w:val="24"/>
           <w:u w:val="single"/>
         </w:rPr>
-        <w:hyperlink r:id="rId24" w:history="1">
+        <w:hyperlink r:id="rId23" w:history="1">
           <w:r>
             <w:rPr>
               <w:rStyle w:val="Hyperlink"/>
@@ -4686,7 +4675,7 @@
           <w:sz w:val="24"/>
           <w:u w:val="single"/>
         </w:rPr>
-        <w:hyperlink r:id="rId24" w:history="1">
+        <w:hyperlink r:id="rId23" w:history="1">
           <w:r>
             <w:rPr>
               <w:rStyle w:val="Hyperlink"/>
@@ -4715,7 +4704,7 @@
           <w:sz w:val="24"/>
           <w:u w:val="single"/>
         </w:rPr>
-        <w:hyperlink r:id="rId24" w:history="1">
+        <w:hyperlink r:id="rId23" w:history="1">
           <w:r>
             <w:rPr>
               <w:rStyle w:val="Hyperlink"/>
@@ -4733,7 +4722,7 @@
           <w:sz w:val="24"/>
           <w:u w:val="single"/>
         </w:rPr>
-        <w:hyperlink r:id="rId24" w:history="1">
+        <w:hyperlink r:id="rId23" w:history="1">
           <w:r>
             <w:rPr>
               <w:rStyle w:val="Hyperlink"/>
@@ -4751,7 +4740,7 @@
           <w:sz w:val="24"/>
           <w:u w:val="single"/>
         </w:rPr>
-        <w:hyperlink r:id="rId24" w:history="1">
+        <w:hyperlink r:id="rId23" w:history="1">
           <w:r>
             <w:rPr>
               <w:rStyle w:val="Hyperlink"/>
@@ -4780,7 +4769,7 @@
           <w:sz w:val="24"/>
           <w:u w:val="single"/>
         </w:rPr>
-        <w:hyperlink r:id="rId24" w:history="1">
+        <w:hyperlink r:id="rId23" w:history="1">
           <w:r>
             <w:rPr>
               <w:rStyle w:val="Hyperlink"/>
@@ -4798,7 +4787,7 @@
           <w:sz w:val="24"/>
           <w:u w:val="single"/>
         </w:rPr>
-        <w:hyperlink r:id="rId24" w:history="1">
+        <w:hyperlink r:id="rId23" w:history="1">
           <w:r>
             <w:rPr>
               <w:rStyle w:val="Hyperlink"/>
@@ -4816,7 +4805,7 @@
           <w:sz w:val="24"/>
           <w:u w:val="single"/>
         </w:rPr>
-        <w:hyperlink r:id="rId24" w:history="1">
+        <w:hyperlink r:id="rId23" w:history="1">
           <w:r>
             <w:rPr>
               <w:rStyle w:val="Hyperlink"/>

--- a/EXPORTS/DOCX/published/niveau2/Dutch/SabaStEustatiusStMaarten.docx
+++ b/EXPORTS/DOCX/published/niveau2/Dutch/SabaStEustatiusStMaarten.docx
@@ -830,7 +830,25 @@
           <w:color w:val="000000"/>
           <w:sz w:val="24"/>
         </w:rPr>
-        <w:t xml:space="preserve"> naar relevante informatie over het slavernijverle</w:t>
+        <w:t xml:space="preserve"> naar relevante informatie over het sl</w:t>
+      </w:r>
+      <w:r>
+        <w:rPr>
+          <w:u w:val="single" w:color="0066cc"/>
+          <w:rFonts w:ascii="Charis SIL Regular" w:hAnsi="Charis SIL Regular" w:eastAsia="Charis SIL Regular"/>
+          <w:b w:val="0"/>
+          <w:i w:val="0"/>
+          <w:color w:val="000000"/>
+          <w:sz w:val="24"/>
+        </w:rPr>
+        <w:hyperlink r:id="rId13" w:history="1">
+          <w:r>
+            <w:rPr>
+              <w:rStyle w:val="Hyperlink"/>
+            </w:rPr>
+            <w:t>avernijverle</w:t>
+          </w:r>
+        </w:hyperlink>
       </w:r>
       <w:r>
         <w:rPr>
@@ -1184,25 +1202,7 @@
           <w:color w:val="000000"/>
           <w:sz w:val="24"/>
         </w:rPr>
-        <w:t xml:space="preserve"> kwamen de eilanden onder de naam Sint Eustatius en o</w:t>
-      </w:r>
-      <w:r>
-        <w:rPr>
-          <w:u w:val="single" w:color="0066cc"/>
-          <w:rFonts w:ascii="Charis SIL Regular" w:hAnsi="Charis SIL Regular" w:eastAsia="Charis SIL Regular"/>
-          <w:b w:val="0"/>
-          <w:i w:val="0"/>
-          <w:color w:val="000000"/>
-          <w:sz w:val="24"/>
-        </w:rPr>
-        <w:hyperlink r:id="rId14" w:history="1">
-          <w:r>
-            <w:rPr>
-              <w:rStyle w:val="Hyperlink"/>
-            </w:rPr>
-            <w:t>nderhori</w:t>
-          </w:r>
-        </w:hyperlink>
+        <w:t xml:space="preserve"> kwamen de eilanden onder de naam Sint Eustatius en onderhori</w:t>
       </w:r>
       <w:r>
         <w:rPr>
@@ -1258,14 +1258,7 @@
           <w:color w:val="000000"/>
           <w:sz w:val="24"/>
         </w:rPr>
-        <w:hyperlink r:id="rId14" w:history="1">
-          <w:r>
-            <w:rPr>
-              <w:rStyle w:val="Hyperlink"/>
-            </w:rPr>
-            <w:t>onder h</w:t>
-          </w:r>
-        </w:hyperlink>
+        <w:t>onder h</w:t>
       </w:r>
       <w:r>
         <w:rPr>
@@ -1427,14 +1420,7 @@
           <w:color w:val="000000"/>
           <w:sz w:val="24"/>
         </w:rPr>
-        <w:hyperlink r:id="rId15" w:history="1">
-          <w:r>
-            <w:rPr>
-              <w:rStyle w:val="Hyperlink"/>
-            </w:rPr>
-            <w:t>voor het Kon</w:t>
-          </w:r>
-        </w:hyperlink>
+        <w:t>voor het Kon</w:t>
       </w:r>
       <w:r>
         <w:rPr>
@@ -1721,7 +1707,7 @@
             <w:rPr>
               <w:rStyle w:val="Hyperlink"/>
             </w:rPr>
-            <w:t>Onderoffici</w:t>
+            <w:t>Onderofficier</w:t>
           </w:r>
         </w:hyperlink>
       </w:r>
@@ -1732,23 +1718,7 @@
           <w:i w:val="0"/>
           <w:color w:val="0066CC"/>
           <w:sz w:val="24"/>
-        </w:rPr>
-        <w:hyperlink r:id="rId17" w:history="1">
-          <w:r>
-            <w:rPr>
-              <w:rStyle w:val="Hyperlink"/>
-            </w:rPr>
-            <w:t>er</w:t>
-          </w:r>
-        </w:hyperlink>
-      </w:r>
-      <w:r>
-        <w:rPr>
-          <w:rFonts w:ascii="Charis SIL Regular" w:hAnsi="Charis SIL Regular" w:eastAsia="Charis SIL Regular"/>
-          <w:b w:val="0"/>
-          <w:i w:val="0"/>
-          <w:color w:val="0066CC"/>
-          <w:sz w:val="24"/>
+          <w:u w:val="single"/>
         </w:rPr>
         <w:t>en</w:t>
       </w:r>
@@ -1998,9 +1968,19 @@
             <w:rPr>
               <w:rStyle w:val="Hyperlink"/>
             </w:rPr>
-            <w:t>1815-1950</w:t>
+            <w:t>1815-19</w:t>
           </w:r>
         </w:hyperlink>
+      </w:r>
+      <w:r>
+        <w:rPr>
+          <w:rFonts w:ascii="Charis SIL Regular" w:hAnsi="Charis SIL Regular" w:eastAsia="Charis SIL Regular"/>
+          <w:b w:val="0"/>
+          <w:i w:val="0"/>
+          <w:color w:val="0066CC"/>
+          <w:sz w:val="24"/>
+        </w:rPr>
+        <w:t>50</w:t>
       </w:r>
       <w:r>
         <w:rPr>
@@ -3258,7 +3238,6 @@
       </w:r>
       <w:r>
         <w:rPr>
-          <w:u w:val="single" w:color="0066cc"/>
           <w:rFonts w:ascii="Charis SIL Regular" w:hAnsi="Charis SIL Regular" w:eastAsia="Charis SIL Regular"/>
           <w:b w:val="0"/>
           <w:i w:val="0"/>
@@ -3934,7 +3913,7 @@
           <w:sz w:val="24"/>
           <w:u w:val="single"/>
         </w:rPr>
-        <w:hyperlink r:id="rId23" w:history="1">
+        <w:hyperlink r:id="rId22" w:history="1">
           <w:r>
             <w:rPr>
               <w:rStyle w:val="Hyperlink"/>
@@ -3963,7 +3942,7 @@
           <w:sz w:val="24"/>
           <w:u w:val="single"/>
         </w:rPr>
-        <w:hyperlink r:id="rId23" w:history="1">
+        <w:hyperlink r:id="rId22" w:history="1">
           <w:r>
             <w:rPr>
               <w:rStyle w:val="Hyperlink"/>
@@ -3981,7 +3960,7 @@
           <w:sz w:val="24"/>
           <w:u w:val="single"/>
         </w:rPr>
-        <w:hyperlink r:id="rId23" w:history="1">
+        <w:hyperlink r:id="rId22" w:history="1">
           <w:r>
             <w:rPr>
               <w:rStyle w:val="Hyperlink"/>
@@ -4010,7 +3989,7 @@
           <w:sz w:val="24"/>
           <w:u w:val="single"/>
         </w:rPr>
-        <w:hyperlink r:id="rId23" w:history="1">
+        <w:hyperlink r:id="rId22" w:history="1">
           <w:r>
             <w:rPr>
               <w:rStyle w:val="Hyperlink"/>
@@ -4039,7 +4018,7 @@
           <w:sz w:val="24"/>
           <w:u w:val="single"/>
         </w:rPr>
-        <w:hyperlink r:id="rId23" w:history="1">
+        <w:hyperlink r:id="rId22" w:history="1">
           <w:r>
             <w:rPr>
               <w:rStyle w:val="Hyperlink"/>
@@ -4057,7 +4036,7 @@
           <w:sz w:val="24"/>
           <w:u w:val="single"/>
         </w:rPr>
-        <w:hyperlink r:id="rId23" w:history="1">
+        <w:hyperlink r:id="rId22" w:history="1">
           <w:r>
             <w:rPr>
               <w:rStyle w:val="Hyperlink"/>
@@ -4075,7 +4054,7 @@
           <w:sz w:val="24"/>
           <w:u w:val="single"/>
         </w:rPr>
-        <w:hyperlink r:id="rId23" w:history="1">
+        <w:hyperlink r:id="rId22" w:history="1">
           <w:r>
             <w:rPr>
               <w:rStyle w:val="Hyperlink"/>
@@ -4104,7 +4083,7 @@
           <w:sz w:val="24"/>
           <w:u w:val="single"/>
         </w:rPr>
-        <w:hyperlink r:id="rId23" w:history="1">
+        <w:hyperlink r:id="rId22" w:history="1">
           <w:r>
             <w:rPr>
               <w:rStyle w:val="Hyperlink"/>
@@ -4122,7 +4101,7 @@
           <w:sz w:val="24"/>
           <w:u w:val="single"/>
         </w:rPr>
-        <w:hyperlink r:id="rId23" w:history="1">
+        <w:hyperlink r:id="rId22" w:history="1">
           <w:r>
             <w:rPr>
               <w:rStyle w:val="Hyperlink"/>
@@ -4151,7 +4130,7 @@
           <w:sz w:val="24"/>
           <w:u w:val="single"/>
         </w:rPr>
-        <w:hyperlink r:id="rId23" w:history="1">
+        <w:hyperlink r:id="rId22" w:history="1">
           <w:r>
             <w:rPr>
               <w:rStyle w:val="Hyperlink"/>
@@ -4180,7 +4159,7 @@
           <w:sz w:val="24"/>
           <w:u w:val="single"/>
         </w:rPr>
-        <w:hyperlink r:id="rId23" w:history="1">
+        <w:hyperlink r:id="rId22" w:history="1">
           <w:r>
             <w:rPr>
               <w:rStyle w:val="Hyperlink"/>
@@ -4198,7 +4177,7 @@
           <w:sz w:val="24"/>
           <w:u w:val="single"/>
         </w:rPr>
-        <w:hyperlink r:id="rId23" w:history="1">
+        <w:hyperlink r:id="rId22" w:history="1">
           <w:r>
             <w:rPr>
               <w:rStyle w:val="Hyperlink"/>
@@ -4216,7 +4195,7 @@
           <w:sz w:val="24"/>
           <w:u w:val="single"/>
         </w:rPr>
-        <w:hyperlink r:id="rId23" w:history="1">
+        <w:hyperlink r:id="rId22" w:history="1">
           <w:r>
             <w:rPr>
               <w:rStyle w:val="Hyperlink"/>
@@ -4245,7 +4224,7 @@
           <w:sz w:val="24"/>
           <w:u w:val="single"/>
         </w:rPr>
-        <w:hyperlink r:id="rId23" w:history="1">
+        <w:hyperlink r:id="rId22" w:history="1">
           <w:r>
             <w:rPr>
               <w:rStyle w:val="Hyperlink"/>
@@ -4263,7 +4242,7 @@
           <w:sz w:val="24"/>
           <w:u w:val="single"/>
         </w:rPr>
-        <w:hyperlink r:id="rId23" w:history="1">
+        <w:hyperlink r:id="rId22" w:history="1">
           <w:r>
             <w:rPr>
               <w:rStyle w:val="Hyperlink"/>
@@ -4292,7 +4271,7 @@
           <w:sz w:val="24"/>
           <w:u w:val="single"/>
         </w:rPr>
-        <w:hyperlink r:id="rId23" w:history="1">
+        <w:hyperlink r:id="rId22" w:history="1">
           <w:r>
             <w:rPr>
               <w:rStyle w:val="Hyperlink"/>
@@ -4310,7 +4289,7 @@
           <w:sz w:val="24"/>
           <w:u w:val="single"/>
         </w:rPr>
-        <w:hyperlink r:id="rId23" w:history="1">
+        <w:hyperlink r:id="rId22" w:history="1">
           <w:r>
             <w:rPr>
               <w:rStyle w:val="Hyperlink"/>
@@ -4357,7 +4336,7 @@
           <w:sz w:val="24"/>
           <w:u w:val="single"/>
         </w:rPr>
-        <w:hyperlink r:id="rId22" w:history="1">
+        <w:hyperlink r:id="rId23" w:history="1">
           <w:r>
             <w:rPr>
               <w:rStyle w:val="Hyperlink"/>
@@ -4375,14 +4354,7 @@
           <w:color w:val="000000"/>
           <w:sz w:val="24"/>
         </w:rPr>
-        <w:hyperlink r:id="rId22" w:history="1">
-          <w:r>
-            <w:rPr>
-              <w:rStyle w:val="Hyperlink"/>
-            </w:rPr>
-            <w:t xml:space="preserve"> en de </w:t>
-          </w:r>
-        </w:hyperlink>
+        <w:t xml:space="preserve"> en de </w:t>
       </w:r>
       <w:r>
         <w:rPr>
@@ -4393,7 +4365,7 @@
           <w:sz w:val="24"/>
           <w:u w:val="single"/>
         </w:rPr>
-        <w:hyperlink r:id="rId22" w:history="1">
+        <w:hyperlink r:id="rId24" w:history="1">
           <w:r>
             <w:rPr>
               <w:rStyle w:val="Hyperlink"/>
@@ -4458,7 +4430,7 @@
           <w:sz w:val="24"/>
           <w:u w:val="single"/>
         </w:rPr>
-        <w:hyperlink r:id="rId23" w:history="1">
+        <w:hyperlink r:id="rId24" w:history="1">
           <w:r>
             <w:rPr>
               <w:rStyle w:val="Hyperlink"/>
@@ -4487,7 +4459,7 @@
           <w:sz w:val="24"/>
           <w:u w:val="single"/>
         </w:rPr>
-        <w:hyperlink r:id="rId23" w:history="1">
+        <w:hyperlink r:id="rId24" w:history="1">
           <w:r>
             <w:rPr>
               <w:rStyle w:val="Hyperlink"/>
@@ -4505,7 +4477,7 @@
           <w:sz w:val="24"/>
           <w:u w:val="single"/>
         </w:rPr>
-        <w:hyperlink r:id="rId23" w:history="1">
+        <w:hyperlink r:id="rId24" w:history="1">
           <w:r>
             <w:rPr>
               <w:rStyle w:val="Hyperlink"/>
@@ -4534,7 +4506,7 @@
           <w:sz w:val="24"/>
           <w:u w:val="single"/>
         </w:rPr>
-        <w:hyperlink r:id="rId23" w:history="1">
+        <w:hyperlink r:id="rId24" w:history="1">
           <w:r>
             <w:rPr>
               <w:rStyle w:val="Hyperlink"/>
@@ -4552,7 +4524,7 @@
           <w:sz w:val="24"/>
           <w:u w:val="single"/>
         </w:rPr>
-        <w:hyperlink r:id="rId23" w:history="1">
+        <w:hyperlink r:id="rId24" w:history="1">
           <w:r>
             <w:rPr>
               <w:rStyle w:val="Hyperlink"/>
@@ -4581,7 +4553,7 @@
           <w:sz w:val="24"/>
           <w:u w:val="single"/>
         </w:rPr>
-        <w:hyperlink r:id="rId23" w:history="1">
+        <w:hyperlink r:id="rId24" w:history="1">
           <w:r>
             <w:rPr>
               <w:rStyle w:val="Hyperlink"/>
@@ -4610,7 +4582,7 @@
           <w:sz w:val="24"/>
           <w:u w:val="single"/>
         </w:rPr>
-        <w:hyperlink r:id="rId23" w:history="1">
+        <w:hyperlink r:id="rId24" w:history="1">
           <w:r>
             <w:rPr>
               <w:rStyle w:val="Hyperlink"/>
@@ -4628,7 +4600,7 @@
           <w:sz w:val="24"/>
           <w:u w:val="single"/>
         </w:rPr>
-        <w:hyperlink r:id="rId23" w:history="1">
+        <w:hyperlink r:id="rId24" w:history="1">
           <w:r>
             <w:rPr>
               <w:rStyle w:val="Hyperlink"/>
@@ -4657,7 +4629,7 @@
           <w:sz w:val="24"/>
           <w:u w:val="single"/>
         </w:rPr>
-        <w:hyperlink r:id="rId23" w:history="1">
+        <w:hyperlink r:id="rId24" w:history="1">
           <w:r>
             <w:rPr>
               <w:rStyle w:val="Hyperlink"/>
@@ -4675,7 +4647,7 @@
           <w:sz w:val="24"/>
           <w:u w:val="single"/>
         </w:rPr>
-        <w:hyperlink r:id="rId23" w:history="1">
+        <w:hyperlink r:id="rId24" w:history="1">
           <w:r>
             <w:rPr>
               <w:rStyle w:val="Hyperlink"/>
@@ -4704,7 +4676,7 @@
           <w:sz w:val="24"/>
           <w:u w:val="single"/>
         </w:rPr>
-        <w:hyperlink r:id="rId23" w:history="1">
+        <w:hyperlink r:id="rId24" w:history="1">
           <w:r>
             <w:rPr>
               <w:rStyle w:val="Hyperlink"/>
@@ -4722,7 +4694,7 @@
           <w:sz w:val="24"/>
           <w:u w:val="single"/>
         </w:rPr>
-        <w:hyperlink r:id="rId23" w:history="1">
+        <w:hyperlink r:id="rId24" w:history="1">
           <w:r>
             <w:rPr>
               <w:rStyle w:val="Hyperlink"/>
@@ -4740,7 +4712,7 @@
           <w:sz w:val="24"/>
           <w:u w:val="single"/>
         </w:rPr>
-        <w:hyperlink r:id="rId23" w:history="1">
+        <w:hyperlink r:id="rId24" w:history="1">
           <w:r>
             <w:rPr>
               <w:rStyle w:val="Hyperlink"/>
@@ -4769,7 +4741,7 @@
           <w:sz w:val="24"/>
           <w:u w:val="single"/>
         </w:rPr>
-        <w:hyperlink r:id="rId23" w:history="1">
+        <w:hyperlink r:id="rId24" w:history="1">
           <w:r>
             <w:rPr>
               <w:rStyle w:val="Hyperlink"/>
@@ -4787,7 +4759,7 @@
           <w:sz w:val="24"/>
           <w:u w:val="single"/>
         </w:rPr>
-        <w:hyperlink r:id="rId23" w:history="1">
+        <w:hyperlink r:id="rId24" w:history="1">
           <w:r>
             <w:rPr>
               <w:rStyle w:val="Hyperlink"/>
@@ -4805,7 +4777,7 @@
           <w:sz w:val="24"/>
           <w:u w:val="single"/>
         </w:rPr>
-        <w:hyperlink r:id="rId23" w:history="1">
+        <w:hyperlink r:id="rId24" w:history="1">
           <w:r>
             <w:rPr>
               <w:rStyle w:val="Hyperlink"/>
@@ -4816,50 +4788,13 @@
       </w:r>
       <w:r>
         <w:rPr>
-          <w:u w:val="single" w:color="0066cc"/>
           <w:rFonts w:ascii="Charis SIL Regular" w:hAnsi="Charis SIL Regular" w:eastAsia="Charis SIL Regular"/>
           <w:b w:val="0"/>
           <w:i w:val="0"/>
           <w:color w:val="000000"/>
           <w:sz w:val="24"/>
         </w:rPr>
-        <w:hyperlink r:id="rId23" w:history="1">
-          <w:r>
-            <w:rPr>
-              <w:rStyle w:val="Hyperlink"/>
-            </w:rPr>
-            <w:t xml:space="preserve">. </w:t>
-          </w:r>
-        </w:hyperlink>
-      </w:r>
-      <w:r>
-        <w:rPr>
-          <w:u w:val="single" w:color="0066cc"/>
-          <w:rFonts w:ascii="Charis SIL Regular" w:hAnsi="Charis SIL Regular" w:eastAsia="Charis SIL Regular"/>
-          <w:b w:val="0"/>
-          <w:i w:val="0"/>
-          <w:color w:val="000000"/>
-          <w:sz w:val="24"/>
-        </w:rPr>
-        <w:t>D</w:t>
-      </w:r>
-      <w:r>
-        <w:rPr>
-          <w:u w:val="single" w:color="0066cc"/>
-          <w:rFonts w:ascii="Charis SIL Regular" w:hAnsi="Charis SIL Regular" w:eastAsia="Charis SIL Regular"/>
-          <w:b w:val="0"/>
-          <w:i w:val="0"/>
-          <w:color w:val="000000"/>
-          <w:sz w:val="24"/>
-        </w:rPr>
-        <w:hyperlink r:id="rId23" w:history="1">
-          <w:r>
-            <w:rPr>
-              <w:rStyle w:val="Hyperlink"/>
-            </w:rPr>
-            <w:t xml:space="preserve">aarna viel </w:t>
-          </w:r>
-        </w:hyperlink>
+        <w:t xml:space="preserve">. Daarna viel </w:t>
       </w:r>
       <w:r>
         <w:rPr>

--- a/EXPORTS/DOCX/published/niveau2/Dutch/SabaStEustatiusStMaarten.docx
+++ b/EXPORTS/DOCX/published/niveau2/Dutch/SabaStEustatiusStMaarten.docx
@@ -1202,7 +1202,25 @@
           <w:color w:val="000000"/>
           <w:sz w:val="24"/>
         </w:rPr>
-        <w:t xml:space="preserve"> kwamen de eilanden onder de naam Sint Eustatius en onderhori</w:t>
+        <w:t xml:space="preserve"> kwamen de eilanden onder de naam Sint Eustatius en o</w:t>
+      </w:r>
+      <w:r>
+        <w:rPr>
+          <w:u w:val="single" w:color="0066cc"/>
+          <w:rFonts w:ascii="Charis SIL Regular" w:hAnsi="Charis SIL Regular" w:eastAsia="Charis SIL Regular"/>
+          <w:b w:val="0"/>
+          <w:i w:val="0"/>
+          <w:color w:val="000000"/>
+          <w:sz w:val="24"/>
+        </w:rPr>
+        <w:hyperlink r:id="rId14" w:history="1">
+          <w:r>
+            <w:rPr>
+              <w:rStyle w:val="Hyperlink"/>
+            </w:rPr>
+            <w:t>nderhori</w:t>
+          </w:r>
+        </w:hyperlink>
       </w:r>
       <w:r>
         <w:rPr>
@@ -1258,7 +1276,14 @@
           <w:color w:val="000000"/>
           <w:sz w:val="24"/>
         </w:rPr>
-        <w:t>onder h</w:t>
+        <w:hyperlink r:id="rId14" w:history="1">
+          <w:r>
+            <w:rPr>
+              <w:rStyle w:val="Hyperlink"/>
+            </w:rPr>
+            <w:t>onder h</w:t>
+          </w:r>
+        </w:hyperlink>
       </w:r>
       <w:r>
         <w:rPr>
@@ -1420,7 +1445,14 @@
           <w:color w:val="000000"/>
           <w:sz w:val="24"/>
         </w:rPr>
-        <w:t>voor het Kon</w:t>
+        <w:hyperlink r:id="rId15" w:history="1">
+          <w:r>
+            <w:rPr>
+              <w:rStyle w:val="Hyperlink"/>
+            </w:rPr>
+            <w:t>voor het Kon</w:t>
+          </w:r>
+        </w:hyperlink>
       </w:r>
       <w:r>
         <w:rPr>
@@ -1707,7 +1739,7 @@
             <w:rPr>
               <w:rStyle w:val="Hyperlink"/>
             </w:rPr>
-            <w:t>Onderofficier</w:t>
+            <w:t>Onderoffici</w:t>
           </w:r>
         </w:hyperlink>
       </w:r>
@@ -1718,7 +1750,23 @@
           <w:i w:val="0"/>
           <w:color w:val="0066CC"/>
           <w:sz w:val="24"/>
-          <w:u w:val="single"/>
+        </w:rPr>
+        <w:hyperlink r:id="rId17" w:history="1">
+          <w:r>
+            <w:rPr>
+              <w:rStyle w:val="Hyperlink"/>
+            </w:rPr>
+            <w:t>er</w:t>
+          </w:r>
+        </w:hyperlink>
+      </w:r>
+      <w:r>
+        <w:rPr>
+          <w:rFonts w:ascii="Charis SIL Regular" w:hAnsi="Charis SIL Regular" w:eastAsia="Charis SIL Regular"/>
+          <w:b w:val="0"/>
+          <w:i w:val="0"/>
+          <w:color w:val="0066CC"/>
+          <w:sz w:val="24"/>
         </w:rPr>
         <w:t>en</w:t>
       </w:r>
@@ -1968,19 +2016,9 @@
             <w:rPr>
               <w:rStyle w:val="Hyperlink"/>
             </w:rPr>
-            <w:t>1815-19</w:t>
+            <w:t>1815-1950</w:t>
           </w:r>
         </w:hyperlink>
-      </w:r>
-      <w:r>
-        <w:rPr>
-          <w:rFonts w:ascii="Charis SIL Regular" w:hAnsi="Charis SIL Regular" w:eastAsia="Charis SIL Regular"/>
-          <w:b w:val="0"/>
-          <w:i w:val="0"/>
-          <w:color w:val="0066CC"/>
-          <w:sz w:val="24"/>
-        </w:rPr>
-        <w:t>50</w:t>
       </w:r>
       <w:r>
         <w:rPr>
@@ -3144,107 +3182,7 @@
           <w:color w:val="000000"/>
           <w:sz w:val="24"/>
         </w:rPr>
-        <w:t>informatie met b</w:t>
-      </w:r>
-      <w:r>
-        <w:rPr>
-          <w:u w:val="single" w:color="0066cc"/>
-          <w:rFonts w:ascii="Charis SIL Regular" w:hAnsi="Charis SIL Regular" w:eastAsia="Charis SIL Regular"/>
-          <w:b w:val="0"/>
-          <w:i w:val="0"/>
-          <w:color w:val="000000"/>
-          <w:sz w:val="24"/>
-        </w:rPr>
-        <w:hyperlink r:id="rId19" w:history="1">
-          <w:r>
-            <w:rPr>
-              <w:rStyle w:val="Hyperlink"/>
-            </w:rPr>
-            <w:t>etrekki</w:t>
-          </w:r>
-        </w:hyperlink>
-      </w:r>
-      <w:r>
-        <w:rPr>
-          <w:u w:val="single" w:color="0066cc"/>
-          <w:rFonts w:ascii="Charis SIL Regular" w:hAnsi="Charis SIL Regular" w:eastAsia="Charis SIL Regular"/>
-          <w:b w:val="0"/>
-          <w:i w:val="0"/>
-          <w:color w:val="000000"/>
-          <w:sz w:val="24"/>
-        </w:rPr>
-        <w:hyperlink r:id="rId19" w:history="1">
-          <w:r>
-            <w:rPr>
-              <w:rStyle w:val="Hyperlink"/>
-            </w:rPr>
-            <w:t>n</w:t>
-          </w:r>
-        </w:hyperlink>
-      </w:r>
-      <w:r>
-        <w:rPr>
-          <w:u w:val="single" w:color="0066cc"/>
-          <w:rFonts w:ascii="Charis SIL Regular" w:hAnsi="Charis SIL Regular" w:eastAsia="Charis SIL Regular"/>
-          <w:b w:val="0"/>
-          <w:i w:val="0"/>
-          <w:color w:val="000000"/>
-          <w:sz w:val="24"/>
-        </w:rPr>
-        <w:hyperlink r:id="rId19" w:history="1">
-          <w:r>
-            <w:rPr>
-              <w:rStyle w:val="Hyperlink"/>
-            </w:rPr>
-            <w:t xml:space="preserve">g tot </w:t>
-          </w:r>
-        </w:hyperlink>
-      </w:r>
-      <w:r>
-        <w:rPr>
-          <w:u w:val="single" w:color="0066cc"/>
-          <w:rFonts w:ascii="Charis SIL Regular" w:hAnsi="Charis SIL Regular" w:eastAsia="Charis SIL Regular"/>
-          <w:b w:val="0"/>
-          <w:i w:val="0"/>
-          <w:color w:val="000000"/>
-          <w:sz w:val="24"/>
-        </w:rPr>
-        <w:hyperlink r:id="rId19" w:history="1">
-          <w:r>
-            <w:rPr>
-              <w:rStyle w:val="Hyperlink"/>
-            </w:rPr>
-            <w:t>h</w:t>
-          </w:r>
-        </w:hyperlink>
-      </w:r>
-      <w:r>
-        <w:rPr>
-          <w:u w:val="single" w:color="0066cc"/>
-          <w:rFonts w:ascii="Charis SIL Regular" w:hAnsi="Charis SIL Regular" w:eastAsia="Charis SIL Regular"/>
-          <w:b w:val="0"/>
-          <w:i w:val="0"/>
-          <w:color w:val="000000"/>
-          <w:sz w:val="24"/>
-        </w:rPr>
-        <w:hyperlink r:id="rId19" w:history="1">
-          <w:r>
-            <w:rPr>
-              <w:rStyle w:val="Hyperlink"/>
-            </w:rPr>
-            <w:t xml:space="preserve">un </w:t>
-          </w:r>
-        </w:hyperlink>
-      </w:r>
-      <w:r>
-        <w:rPr>
-          <w:rFonts w:ascii="Charis SIL Regular" w:hAnsi="Charis SIL Regular" w:eastAsia="Charis SIL Regular"/>
-          <w:b w:val="0"/>
-          <w:i w:val="0"/>
-          <w:color w:val="000000"/>
-          <w:sz w:val="24"/>
-        </w:rPr>
-        <w:t>C</w:t>
+        <w:t>informatie met betrekking tot hun C</w:t>
       </w:r>
       <w:r>
         <w:rPr>
@@ -4318,7 +4256,7 @@
           <w:sz w:val="24"/>
           <w:u w:val="single"/>
         </w:rPr>
-        <w:hyperlink r:id="rId23" w:history="1">
+        <w:hyperlink r:id="rId22" w:history="1">
           <w:r>
             <w:rPr>
               <w:rStyle w:val="Hyperlink"/>
@@ -4336,7 +4274,7 @@
           <w:sz w:val="24"/>
           <w:u w:val="single"/>
         </w:rPr>
-        <w:hyperlink r:id="rId23" w:history="1">
+        <w:hyperlink r:id="rId22" w:history="1">
           <w:r>
             <w:rPr>
               <w:rStyle w:val="Hyperlink"/>
@@ -4365,7 +4303,7 @@
           <w:sz w:val="24"/>
           <w:u w:val="single"/>
         </w:rPr>
-        <w:hyperlink r:id="rId24" w:history="1">
+        <w:hyperlink r:id="rId22" w:history="1">
           <w:r>
             <w:rPr>
               <w:rStyle w:val="Hyperlink"/>
@@ -4430,7 +4368,7 @@
           <w:sz w:val="24"/>
           <w:u w:val="single"/>
         </w:rPr>
-        <w:hyperlink r:id="rId24" w:history="1">
+        <w:hyperlink r:id="rId23" w:history="1">
           <w:r>
             <w:rPr>
               <w:rStyle w:val="Hyperlink"/>
@@ -4459,7 +4397,7 @@
           <w:sz w:val="24"/>
           <w:u w:val="single"/>
         </w:rPr>
-        <w:hyperlink r:id="rId24" w:history="1">
+        <w:hyperlink r:id="rId23" w:history="1">
           <w:r>
             <w:rPr>
               <w:rStyle w:val="Hyperlink"/>
@@ -4477,7 +4415,7 @@
           <w:sz w:val="24"/>
           <w:u w:val="single"/>
         </w:rPr>
-        <w:hyperlink r:id="rId24" w:history="1">
+        <w:hyperlink r:id="rId23" w:history="1">
           <w:r>
             <w:rPr>
               <w:rStyle w:val="Hyperlink"/>
@@ -4788,13 +4726,50 @@
       </w:r>
       <w:r>
         <w:rPr>
+          <w:u w:val="single" w:color="0066cc"/>
           <w:rFonts w:ascii="Charis SIL Regular" w:hAnsi="Charis SIL Regular" w:eastAsia="Charis SIL Regular"/>
           <w:b w:val="0"/>
           <w:i w:val="0"/>
           <w:color w:val="000000"/>
           <w:sz w:val="24"/>
         </w:rPr>
-        <w:t xml:space="preserve">. Daarna viel </w:t>
+        <w:hyperlink r:id="rId23" w:history="1">
+          <w:r>
+            <w:rPr>
+              <w:rStyle w:val="Hyperlink"/>
+            </w:rPr>
+            <w:t xml:space="preserve">. </w:t>
+          </w:r>
+        </w:hyperlink>
+      </w:r>
+      <w:r>
+        <w:rPr>
+          <w:u w:val="single" w:color="0066cc"/>
+          <w:rFonts w:ascii="Charis SIL Regular" w:hAnsi="Charis SIL Regular" w:eastAsia="Charis SIL Regular"/>
+          <w:b w:val="0"/>
+          <w:i w:val="0"/>
+          <w:color w:val="000000"/>
+          <w:sz w:val="24"/>
+        </w:rPr>
+        <w:t>D</w:t>
+      </w:r>
+      <w:r>
+        <w:rPr>
+          <w:u w:val="single" w:color="0066cc"/>
+          <w:rFonts w:ascii="Charis SIL Regular" w:hAnsi="Charis SIL Regular" w:eastAsia="Charis SIL Regular"/>
+          <w:b w:val="0"/>
+          <w:i w:val="0"/>
+          <w:color w:val="000000"/>
+          <w:sz w:val="24"/>
+        </w:rPr>
+        <w:hyperlink r:id="rId23" w:history="1">
+          <w:r>
+            <w:rPr>
+              <w:rStyle w:val="Hyperlink"/>
+            </w:rPr>
+            <w:t xml:space="preserve">aarna viel </w:t>
+          </w:r>
+        </w:hyperlink>
       </w:r>
       <w:r>
         <w:rPr>
@@ -4844,57 +4819,13 @@
       </w:r>
       <w:r>
         <w:rPr>
-          <w:u w:val="single" w:color="0066cc"/>
           <w:rFonts w:ascii="Charis SIL Regular" w:hAnsi="Charis SIL Regular" w:eastAsia="Charis SIL Regular"/>
           <w:b w:val="0"/>
           <w:i w:val="0"/>
           <w:color w:val="000000"/>
           <w:sz w:val="24"/>
         </w:rPr>
-        <w:hyperlink r:id="rId24" w:history="1">
-          <w:r>
-            <w:rPr>
-              <w:rStyle w:val="Hyperlink"/>
-            </w:rPr>
-            <w:t>eil</w:t>
-          </w:r>
-        </w:hyperlink>
-      </w:r>
-      <w:r>
-        <w:rPr>
-          <w:u w:val="single" w:color="0066cc"/>
-          <w:rFonts w:ascii="Charis SIL Regular" w:hAnsi="Charis SIL Regular" w:eastAsia="Charis SIL Regular"/>
-          <w:b w:val="0"/>
-          <w:i w:val="0"/>
-          <w:color w:val="000000"/>
-          <w:sz w:val="24"/>
-        </w:rPr>
-        <w:hyperlink r:id="rId24" w:history="1">
-          <w:r>
-            <w:rPr>
-              <w:rStyle w:val="Hyperlink"/>
-            </w:rPr>
-            <w:t>a</w:t>
-          </w:r>
-        </w:hyperlink>
-      </w:r>
-      <w:r>
-        <w:rPr>
-          <w:u w:val="single" w:color="0066cc"/>
-          <w:rFonts w:ascii="Charis SIL Regular" w:hAnsi="Charis SIL Regular" w:eastAsia="Charis SIL Regular"/>
-          <w:b w:val="0"/>
-          <w:i w:val="0"/>
-          <w:color w:val="000000"/>
-          <w:sz w:val="24"/>
-        </w:rPr>
-        <w:hyperlink r:id="rId24" w:history="1">
-          <w:r>
-            <w:rPr>
-              <w:rStyle w:val="Hyperlink"/>
-            </w:rPr>
-            <w:t>nden ond</w:t>
-          </w:r>
-        </w:hyperlink>
+        <w:t>eilanden ond</w:t>
       </w:r>
       <w:r>
         <w:rPr>

--- a/EXPORTS/DOCX/published/niveau2/Dutch/SabaStEustatiusStMaarten.docx
+++ b/EXPORTS/DOCX/published/niveau2/Dutch/SabaStEustatiusStMaarten.docx
@@ -3182,7 +3182,108 @@
           <w:color w:val="000000"/>
           <w:sz w:val="24"/>
         </w:rPr>
-        <w:t>informatie met betrekking tot hun C</w:t>
+        <w:t>informatie met b</w:t>
+      </w:r>
+      <w:r>
+        <w:rPr>
+          <w:u w:val="single" w:color="0066cc"/>
+          <w:rFonts w:ascii="Charis SIL Regular" w:hAnsi="Charis SIL Regular" w:eastAsia="Charis SIL Regular"/>
+          <w:b w:val="0"/>
+          <w:i w:val="0"/>
+          <w:color w:val="000000"/>
+          <w:sz w:val="24"/>
+        </w:rPr>
+        <w:hyperlink r:id="rId19" w:history="1">
+          <w:r>
+            <w:rPr>
+              <w:rStyle w:val="Hyperlink"/>
+            </w:rPr>
+            <w:t>etrekki</w:t>
+          </w:r>
+        </w:hyperlink>
+      </w:r>
+      <w:r>
+        <w:rPr>
+          <w:u w:val="single" w:color="0066cc"/>
+          <w:rFonts w:ascii="Charis SIL Regular" w:hAnsi="Charis SIL Regular" w:eastAsia="Charis SIL Regular"/>
+          <w:b w:val="0"/>
+          <w:i w:val="0"/>
+          <w:color w:val="000000"/>
+          <w:sz w:val="24"/>
+        </w:rPr>
+        <w:hyperlink r:id="rId19" w:history="1">
+          <w:r>
+            <w:rPr>
+              <w:rStyle w:val="Hyperlink"/>
+            </w:rPr>
+            <w:t>n</w:t>
+          </w:r>
+        </w:hyperlink>
+      </w:r>
+      <w:r>
+        <w:rPr>
+          <w:u w:val="single" w:color="0066cc"/>
+          <w:rFonts w:ascii="Charis SIL Regular" w:hAnsi="Charis SIL Regular" w:eastAsia="Charis SIL Regular"/>
+          <w:b w:val="0"/>
+          <w:i w:val="0"/>
+          <w:color w:val="000000"/>
+          <w:sz w:val="24"/>
+        </w:rPr>
+        <w:hyperlink r:id="rId19" w:history="1">
+          <w:r>
+            <w:rPr>
+              <w:rStyle w:val="Hyperlink"/>
+            </w:rPr>
+            <w:t xml:space="preserve">g tot </w:t>
+          </w:r>
+        </w:hyperlink>
+      </w:r>
+      <w:r>
+        <w:rPr>
+          <w:u w:val="single" w:color="0066cc"/>
+          <w:rFonts w:ascii="Charis SIL Regular" w:hAnsi="Charis SIL Regular" w:eastAsia="Charis SIL Regular"/>
+          <w:b w:val="0"/>
+          <w:i w:val="0"/>
+          <w:color w:val="000000"/>
+          <w:sz w:val="24"/>
+        </w:rPr>
+        <w:hyperlink r:id="rId19" w:history="1">
+          <w:r>
+            <w:rPr>
+              <w:rStyle w:val="Hyperlink"/>
+            </w:rPr>
+            <w:t>h</w:t>
+          </w:r>
+        </w:hyperlink>
+      </w:r>
+      <w:r>
+        <w:rPr>
+          <w:u w:val="single" w:color="0066cc"/>
+          <w:rFonts w:ascii="Charis SIL Regular" w:hAnsi="Charis SIL Regular" w:eastAsia="Charis SIL Regular"/>
+          <w:b w:val="0"/>
+          <w:i w:val="0"/>
+          <w:color w:val="000000"/>
+          <w:sz w:val="24"/>
+        </w:rPr>
+        <w:hyperlink r:id="rId19" w:history="1">
+          <w:r>
+            <w:rPr>
+              <w:rStyle w:val="Hyperlink"/>
+            </w:rPr>
+            <w:t xml:space="preserve">un </w:t>
+          </w:r>
+        </w:hyperlink>
+      </w:r>
+      <w:r>
+        <w:rPr>
+          <w:u w:val="single" w:color="0066cc"/>
+          <w:rFonts w:ascii="Charis SIL Regular" w:hAnsi="Charis SIL Regular" w:eastAsia="Charis SIL Regular"/>
+          <w:b w:val="0"/>
+          <w:i w:val="0"/>
+          <w:color w:val="000000"/>
+          <w:sz w:val="24"/>
+        </w:rPr>
+        <w:t>C</w:t>
       </w:r>
       <w:r>
         <w:rPr>
@@ -4444,7 +4545,7 @@
           <w:sz w:val="24"/>
           <w:u w:val="single"/>
         </w:rPr>
-        <w:hyperlink r:id="rId24" w:history="1">
+        <w:hyperlink r:id="rId23" w:history="1">
           <w:r>
             <w:rPr>
               <w:rStyle w:val="Hyperlink"/>
@@ -4462,7 +4563,7 @@
           <w:sz w:val="24"/>
           <w:u w:val="single"/>
         </w:rPr>
-        <w:hyperlink r:id="rId24" w:history="1">
+        <w:hyperlink r:id="rId23" w:history="1">
           <w:r>
             <w:rPr>
               <w:rStyle w:val="Hyperlink"/>
@@ -4819,13 +4920,57 @@
       </w:r>
       <w:r>
         <w:rPr>
+          <w:u w:val="single" w:color="0066cc"/>
           <w:rFonts w:ascii="Charis SIL Regular" w:hAnsi="Charis SIL Regular" w:eastAsia="Charis SIL Regular"/>
           <w:b w:val="0"/>
           <w:i w:val="0"/>
           <w:color w:val="000000"/>
           <w:sz w:val="24"/>
         </w:rPr>
-        <w:t>eilanden ond</w:t>
+        <w:hyperlink r:id="rId24" w:history="1">
+          <w:r>
+            <w:rPr>
+              <w:rStyle w:val="Hyperlink"/>
+            </w:rPr>
+            <w:t>eil</w:t>
+          </w:r>
+        </w:hyperlink>
+      </w:r>
+      <w:r>
+        <w:rPr>
+          <w:u w:val="single" w:color="0066cc"/>
+          <w:rFonts w:ascii="Charis SIL Regular" w:hAnsi="Charis SIL Regular" w:eastAsia="Charis SIL Regular"/>
+          <w:b w:val="0"/>
+          <w:i w:val="0"/>
+          <w:color w:val="000000"/>
+          <w:sz w:val="24"/>
+        </w:rPr>
+        <w:hyperlink r:id="rId24" w:history="1">
+          <w:r>
+            <w:rPr>
+              <w:rStyle w:val="Hyperlink"/>
+            </w:rPr>
+            <w:t>a</w:t>
+          </w:r>
+        </w:hyperlink>
+      </w:r>
+      <w:r>
+        <w:rPr>
+          <w:u w:val="single" w:color="0066cc"/>
+          <w:rFonts w:ascii="Charis SIL Regular" w:hAnsi="Charis SIL Regular" w:eastAsia="Charis SIL Regular"/>
+          <w:b w:val="0"/>
+          <w:i w:val="0"/>
+          <w:color w:val="000000"/>
+          <w:sz w:val="24"/>
+        </w:rPr>
+        <w:hyperlink r:id="rId24" w:history="1">
+          <w:r>
+            <w:rPr>
+              <w:rStyle w:val="Hyperlink"/>
+            </w:rPr>
+            <w:t>nden ond</w:t>
+          </w:r>
+        </w:hyperlink>
       </w:r>
       <w:r>
         <w:rPr>

--- a/EXPORTS/DOCX/published/niveau2/Dutch/SabaStEustatiusStMaarten.docx
+++ b/EXPORTS/DOCX/published/niveau2/Dutch/SabaStEustatiusStMaarten.docx
@@ -1739,7 +1739,7 @@
             <w:rPr>
               <w:rStyle w:val="Hyperlink"/>
             </w:rPr>
-            <w:t>Onderoffici</w:t>
+            <w:t>Onderofficier</w:t>
           </w:r>
         </w:hyperlink>
       </w:r>
@@ -1750,23 +1750,7 @@
           <w:i w:val="0"/>
           <w:color w:val="0066CC"/>
           <w:sz w:val="24"/>
-        </w:rPr>
-        <w:hyperlink r:id="rId17" w:history="1">
-          <w:r>
-            <w:rPr>
-              <w:rStyle w:val="Hyperlink"/>
-            </w:rPr>
-            <w:t>er</w:t>
-          </w:r>
-        </w:hyperlink>
-      </w:r>
-      <w:r>
-        <w:rPr>
-          <w:rFonts w:ascii="Charis SIL Regular" w:hAnsi="Charis SIL Regular" w:eastAsia="Charis SIL Regular"/>
-          <w:b w:val="0"/>
-          <w:i w:val="0"/>
-          <w:color w:val="0066CC"/>
-          <w:sz w:val="24"/>
+          <w:u w:val="single"/>
         </w:rPr>
         <w:t>en</w:t>
       </w:r>
@@ -2016,9 +2000,19 @@
             <w:rPr>
               <w:rStyle w:val="Hyperlink"/>
             </w:rPr>
-            <w:t>1815-1950</w:t>
+            <w:t>1815-19</w:t>
           </w:r>
         </w:hyperlink>
+      </w:r>
+      <w:r>
+        <w:rPr>
+          <w:rFonts w:ascii="Charis SIL Regular" w:hAnsi="Charis SIL Regular" w:eastAsia="Charis SIL Regular"/>
+          <w:b w:val="0"/>
+          <w:i w:val="0"/>
+          <w:color w:val="0066CC"/>
+          <w:sz w:val="24"/>
+        </w:rPr>
+        <w:t>50</w:t>
       </w:r>
       <w:r>
         <w:rPr>
@@ -3934,14 +3928,7 @@
           <w:sz w:val="24"/>
           <w:u w:val="single"/>
         </w:rPr>
-        <w:hyperlink r:id="rId23" w:history="1">
-          <w:r>
-            <w:rPr>
-              <w:rStyle w:val="Hyperlink"/>
-            </w:rPr>
-            <w:t>Inv</w:t>
-          </w:r>
-        </w:hyperlink>
+        <w:t>Inv</w:t>
       </w:r>
       <w:r>
         <w:rPr>
@@ -4028,7 +4015,7 @@
           <w:sz w:val="24"/>
           <w:u w:val="single"/>
         </w:rPr>
-        <w:hyperlink r:id="rId22" w:history="1">
+        <w:hyperlink r:id="rId23" w:history="1">
           <w:r>
             <w:rPr>
               <w:rStyle w:val="Hyperlink"/>
@@ -4057,7 +4044,7 @@
           <w:sz w:val="24"/>
           <w:u w:val="single"/>
         </w:rPr>
-        <w:hyperlink r:id="rId22" w:history="1">
+        <w:hyperlink r:id="rId23" w:history="1">
           <w:r>
             <w:rPr>
               <w:rStyle w:val="Hyperlink"/>
@@ -4075,7 +4062,7 @@
           <w:sz w:val="24"/>
           <w:u w:val="single"/>
         </w:rPr>
-        <w:hyperlink r:id="rId22" w:history="1">
+        <w:hyperlink r:id="rId23" w:history="1">
           <w:r>
             <w:rPr>
               <w:rStyle w:val="Hyperlink"/>
@@ -4093,7 +4080,7 @@
           <w:sz w:val="24"/>
           <w:u w:val="single"/>
         </w:rPr>
-        <w:hyperlink r:id="rId22" w:history="1">
+        <w:hyperlink r:id="rId23" w:history="1">
           <w:r>
             <w:rPr>
               <w:rStyle w:val="Hyperlink"/>
@@ -4122,7 +4109,7 @@
           <w:sz w:val="24"/>
           <w:u w:val="single"/>
         </w:rPr>
-        <w:hyperlink r:id="rId22" w:history="1">
+        <w:hyperlink r:id="rId23" w:history="1">
           <w:r>
             <w:rPr>
               <w:rStyle w:val="Hyperlink"/>
@@ -4140,7 +4127,7 @@
           <w:sz w:val="24"/>
           <w:u w:val="single"/>
         </w:rPr>
-        <w:hyperlink r:id="rId22" w:history="1">
+        <w:hyperlink r:id="rId23" w:history="1">
           <w:r>
             <w:rPr>
               <w:rStyle w:val="Hyperlink"/>
@@ -4169,7 +4156,7 @@
           <w:sz w:val="24"/>
           <w:u w:val="single"/>
         </w:rPr>
-        <w:hyperlink r:id="rId22" w:history="1">
+        <w:hyperlink r:id="rId23" w:history="1">
           <w:r>
             <w:rPr>
               <w:rStyle w:val="Hyperlink"/>
@@ -4198,7 +4185,7 @@
           <w:sz w:val="24"/>
           <w:u w:val="single"/>
         </w:rPr>
-        <w:hyperlink r:id="rId22" w:history="1">
+        <w:hyperlink r:id="rId23" w:history="1">
           <w:r>
             <w:rPr>
               <w:rStyle w:val="Hyperlink"/>
@@ -4216,7 +4203,7 @@
           <w:sz w:val="24"/>
           <w:u w:val="single"/>
         </w:rPr>
-        <w:hyperlink r:id="rId22" w:history="1">
+        <w:hyperlink r:id="rId23" w:history="1">
           <w:r>
             <w:rPr>
               <w:rStyle w:val="Hyperlink"/>
@@ -4234,7 +4221,7 @@
           <w:sz w:val="24"/>
           <w:u w:val="single"/>
         </w:rPr>
-        <w:hyperlink r:id="rId22" w:history="1">
+        <w:hyperlink r:id="rId23" w:history="1">
           <w:r>
             <w:rPr>
               <w:rStyle w:val="Hyperlink"/>
@@ -4263,7 +4250,7 @@
           <w:sz w:val="24"/>
           <w:u w:val="single"/>
         </w:rPr>
-        <w:hyperlink r:id="rId22" w:history="1">
+        <w:hyperlink r:id="rId23" w:history="1">
           <w:r>
             <w:rPr>
               <w:rStyle w:val="Hyperlink"/>
@@ -4281,7 +4268,7 @@
           <w:sz w:val="24"/>
           <w:u w:val="single"/>
         </w:rPr>
-        <w:hyperlink r:id="rId22" w:history="1">
+        <w:hyperlink r:id="rId23" w:history="1">
           <w:r>
             <w:rPr>
               <w:rStyle w:val="Hyperlink"/>
@@ -4310,7 +4297,7 @@
           <w:sz w:val="24"/>
           <w:u w:val="single"/>
         </w:rPr>
-        <w:hyperlink r:id="rId22" w:history="1">
+        <w:hyperlink r:id="rId23" w:history="1">
           <w:r>
             <w:rPr>
               <w:rStyle w:val="Hyperlink"/>
@@ -4328,7 +4315,7 @@
           <w:sz w:val="24"/>
           <w:u w:val="single"/>
         </w:rPr>
-        <w:hyperlink r:id="rId22" w:history="1">
+        <w:hyperlink r:id="rId23" w:history="1">
           <w:r>
             <w:rPr>
               <w:rStyle w:val="Hyperlink"/>
@@ -4357,7 +4344,7 @@
           <w:sz w:val="24"/>
           <w:u w:val="single"/>
         </w:rPr>
-        <w:hyperlink r:id="rId22" w:history="1">
+        <w:hyperlink r:id="rId23" w:history="1">
           <w:r>
             <w:rPr>
               <w:rStyle w:val="Hyperlink"/>
@@ -4375,7 +4362,7 @@
           <w:sz w:val="24"/>
           <w:u w:val="single"/>
         </w:rPr>
-        <w:hyperlink r:id="rId22" w:history="1">
+        <w:hyperlink r:id="rId23" w:history="1">
           <w:r>
             <w:rPr>
               <w:rStyle w:val="Hyperlink"/>
@@ -4404,7 +4391,7 @@
           <w:sz w:val="24"/>
           <w:u w:val="single"/>
         </w:rPr>
-        <w:hyperlink r:id="rId22" w:history="1">
+        <w:hyperlink r:id="rId24" w:history="1">
           <w:r>
             <w:rPr>
               <w:rStyle w:val="Hyperlink"/>
@@ -4469,7 +4456,7 @@
           <w:sz w:val="24"/>
           <w:u w:val="single"/>
         </w:rPr>
-        <w:hyperlink r:id="rId23" w:history="1">
+        <w:hyperlink r:id="rId24" w:history="1">
           <w:r>
             <w:rPr>
               <w:rStyle w:val="Hyperlink"/>
@@ -4498,7 +4485,7 @@
           <w:sz w:val="24"/>
           <w:u w:val="single"/>
         </w:rPr>
-        <w:hyperlink r:id="rId23" w:history="1">
+        <w:hyperlink r:id="rId24" w:history="1">
           <w:r>
             <w:rPr>
               <w:rStyle w:val="Hyperlink"/>
@@ -4516,7 +4503,7 @@
           <w:sz w:val="24"/>
           <w:u w:val="single"/>
         </w:rPr>
-        <w:hyperlink r:id="rId23" w:history="1">
+        <w:hyperlink r:id="rId24" w:history="1">
           <w:r>
             <w:rPr>
               <w:rStyle w:val="Hyperlink"/>
@@ -4545,7 +4532,7 @@
           <w:sz w:val="24"/>
           <w:u w:val="single"/>
         </w:rPr>
-        <w:hyperlink r:id="rId23" w:history="1">
+        <w:hyperlink r:id="rId24" w:history="1">
           <w:r>
             <w:rPr>
               <w:rStyle w:val="Hyperlink"/>
@@ -4592,7 +4579,7 @@
           <w:sz w:val="24"/>
           <w:u w:val="single"/>
         </w:rPr>
-        <w:hyperlink r:id="rId24" w:history="1">
+        <w:hyperlink r:id="rId23" w:history="1">
           <w:r>
             <w:rPr>
               <w:rStyle w:val="Hyperlink"/>
@@ -4621,7 +4608,7 @@
           <w:sz w:val="24"/>
           <w:u w:val="single"/>
         </w:rPr>
-        <w:hyperlink r:id="rId24" w:history="1">
+        <w:hyperlink r:id="rId23" w:history="1">
           <w:r>
             <w:rPr>
               <w:rStyle w:val="Hyperlink"/>
@@ -4639,7 +4626,7 @@
           <w:sz w:val="24"/>
           <w:u w:val="single"/>
         </w:rPr>
-        <w:hyperlink r:id="rId24" w:history="1">
+        <w:hyperlink r:id="rId23" w:history="1">
           <w:r>
             <w:rPr>
               <w:rStyle w:val="Hyperlink"/>
@@ -4668,7 +4655,7 @@
           <w:sz w:val="24"/>
           <w:u w:val="single"/>
         </w:rPr>
-        <w:hyperlink r:id="rId24" w:history="1">
+        <w:hyperlink r:id="rId23" w:history="1">
           <w:r>
             <w:rPr>
               <w:rStyle w:val="Hyperlink"/>
@@ -4686,7 +4673,7 @@
           <w:sz w:val="24"/>
           <w:u w:val="single"/>
         </w:rPr>
-        <w:hyperlink r:id="rId24" w:history="1">
+        <w:hyperlink r:id="rId23" w:history="1">
           <w:r>
             <w:rPr>
               <w:rStyle w:val="Hyperlink"/>
@@ -4715,7 +4702,7 @@
           <w:sz w:val="24"/>
           <w:u w:val="single"/>
         </w:rPr>
-        <w:hyperlink r:id="rId24" w:history="1">
+        <w:hyperlink r:id="rId23" w:history="1">
           <w:r>
             <w:rPr>
               <w:rStyle w:val="Hyperlink"/>
@@ -4733,7 +4720,7 @@
           <w:sz w:val="24"/>
           <w:u w:val="single"/>
         </w:rPr>
-        <w:hyperlink r:id="rId24" w:history="1">
+        <w:hyperlink r:id="rId23" w:history="1">
           <w:r>
             <w:rPr>
               <w:rStyle w:val="Hyperlink"/>
@@ -4751,7 +4738,7 @@
           <w:sz w:val="24"/>
           <w:u w:val="single"/>
         </w:rPr>
-        <w:hyperlink r:id="rId24" w:history="1">
+        <w:hyperlink r:id="rId23" w:history="1">
           <w:r>
             <w:rPr>
               <w:rStyle w:val="Hyperlink"/>
@@ -4780,7 +4767,7 @@
           <w:sz w:val="24"/>
           <w:u w:val="single"/>
         </w:rPr>
-        <w:hyperlink r:id="rId24" w:history="1">
+        <w:hyperlink r:id="rId23" w:history="1">
           <w:r>
             <w:rPr>
               <w:rStyle w:val="Hyperlink"/>
@@ -4798,7 +4785,7 @@
           <w:sz w:val="24"/>
           <w:u w:val="single"/>
         </w:rPr>
-        <w:hyperlink r:id="rId24" w:history="1">
+        <w:hyperlink r:id="rId23" w:history="1">
           <w:r>
             <w:rPr>
               <w:rStyle w:val="Hyperlink"/>
@@ -4816,7 +4803,7 @@
           <w:sz w:val="24"/>
           <w:u w:val="single"/>
         </w:rPr>
-        <w:hyperlink r:id="rId24" w:history="1">
+        <w:hyperlink r:id="rId23" w:history="1">
           <w:r>
             <w:rPr>
               <w:rStyle w:val="Hyperlink"/>
@@ -4845,7 +4832,6 @@
       </w:r>
       <w:r>
         <w:rPr>
-          <w:u w:val="single" w:color="0066cc"/>
           <w:rFonts w:ascii="Charis SIL Regular" w:hAnsi="Charis SIL Regular" w:eastAsia="Charis SIL Regular"/>
           <w:b w:val="0"/>
           <w:i w:val="0"/>

--- a/EXPORTS/DOCX/published/niveau2/Dutch/SabaStEustatiusStMaarten.docx
+++ b/EXPORTS/DOCX/published/niveau2/Dutch/SabaStEustatiusStMaarten.docx
@@ -1202,25 +1202,7 @@
           <w:color w:val="000000"/>
           <w:sz w:val="24"/>
         </w:rPr>
-        <w:t xml:space="preserve"> kwamen de eilanden onder de naam Sint Eustatius en o</w:t>
-      </w:r>
-      <w:r>
-        <w:rPr>
-          <w:u w:val="single" w:color="0066cc"/>
-          <w:rFonts w:ascii="Charis SIL Regular" w:hAnsi="Charis SIL Regular" w:eastAsia="Charis SIL Regular"/>
-          <w:b w:val="0"/>
-          <w:i w:val="0"/>
-          <w:color w:val="000000"/>
-          <w:sz w:val="24"/>
-        </w:rPr>
-        <w:hyperlink r:id="rId14" w:history="1">
-          <w:r>
-            <w:rPr>
-              <w:rStyle w:val="Hyperlink"/>
-            </w:rPr>
-            <w:t>nderhori</w:t>
-          </w:r>
-        </w:hyperlink>
+        <w:t xml:space="preserve"> kwamen de eilanden onder de naam Sint Eustatius en onderhori</w:t>
       </w:r>
       <w:r>
         <w:rPr>
@@ -1866,9 +1848,19 @@
             <w:rPr>
               <w:rStyle w:val="Hyperlink"/>
             </w:rPr>
-            <w:t>het</w:t>
+            <w:t>h</w:t>
           </w:r>
         </w:hyperlink>
+      </w:r>
+      <w:r>
+        <w:rPr>
+          <w:rFonts w:ascii="Charis SIL Regular" w:hAnsi="Charis SIL Regular" w:eastAsia="Charis SIL Regular"/>
+          <w:b w:val="0"/>
+          <w:i w:val="0"/>
+          <w:color w:val="0066CC"/>
+          <w:sz w:val="24"/>
+        </w:rPr>
+        <w:t>et</w:t>
       </w:r>
       <w:r>
         <w:rPr>
@@ -2000,7 +1992,7 @@
             <w:rPr>
               <w:rStyle w:val="Hyperlink"/>
             </w:rPr>
-            <w:t>1815-19</w:t>
+            <w:t>1815-1950</w:t>
           </w:r>
         </w:hyperlink>
       </w:r>
@@ -2009,16 +2001,6 @@
           <w:rFonts w:ascii="Charis SIL Regular" w:hAnsi="Charis SIL Regular" w:eastAsia="Charis SIL Regular"/>
           <w:b w:val="0"/>
           <w:i w:val="0"/>
-          <w:color w:val="0066CC"/>
-          <w:sz w:val="24"/>
-        </w:rPr>
-        <w:t>50</w:t>
-      </w:r>
-      <w:r>
-        <w:rPr>
-          <w:rFonts w:ascii="Charis SIL Regular" w:hAnsi="Charis SIL Regular" w:eastAsia="Charis SIL Regular"/>
-          <w:b w:val="0"/>
-          <w:i w:val="0"/>
           <w:color w:val="000000"/>
           <w:sz w:val="24"/>
         </w:rPr>
@@ -2032,126 +2014,7 @@
           <w:color w:val="000000"/>
           <w:sz w:val="24"/>
         </w:rPr>
-        <w:t>naar relevant a</w:t>
-      </w:r>
-      <w:r>
-        <w:rPr>
-          <w:u w:val="single" w:color="0066cc"/>
-          <w:rFonts w:ascii="Charis SIL Regular" w:hAnsi="Charis SIL Regular" w:eastAsia="Charis SIL Regular"/>
-          <w:b w:val="0"/>
-          <w:i w:val="0"/>
-          <w:color w:val="000000"/>
-          <w:sz w:val="24"/>
-        </w:rPr>
-        <w:hyperlink r:id="rId17" w:history="1">
-          <w:r>
-            <w:rPr>
-              <w:rStyle w:val="Hyperlink"/>
-            </w:rPr>
-            <w:t>rchiefmateriaal</w:t>
-          </w:r>
-        </w:hyperlink>
-      </w:r>
-      <w:r>
-        <w:rPr>
-          <w:u w:val="single" w:color="0066cc"/>
-          <w:rFonts w:ascii="Charis SIL Regular" w:hAnsi="Charis SIL Regular" w:eastAsia="Charis SIL Regular"/>
-          <w:b w:val="0"/>
-          <w:i w:val="0"/>
-          <w:color w:val="000000"/>
-          <w:sz w:val="24"/>
-        </w:rPr>
-        <w:t xml:space="preserve"> </w:t>
-      </w:r>
-      <w:r>
-        <w:rPr>
-          <w:u w:val="single" w:color="0066cc"/>
-          <w:rFonts w:ascii="Charis SIL Regular" w:hAnsi="Charis SIL Regular" w:eastAsia="Charis SIL Regular"/>
-          <w:b w:val="0"/>
-          <w:i w:val="0"/>
-          <w:color w:val="000000"/>
-          <w:sz w:val="24"/>
-        </w:rPr>
-        <w:hyperlink r:id="rId17" w:history="1">
-          <w:r>
-            <w:rPr>
-              <w:rStyle w:val="Hyperlink"/>
-            </w:rPr>
-            <w:t>ov</w:t>
-          </w:r>
-        </w:hyperlink>
-      </w:r>
-      <w:r>
-        <w:rPr>
-          <w:u w:val="single" w:color="0066cc"/>
-          <w:rFonts w:ascii="Charis SIL Regular" w:hAnsi="Charis SIL Regular" w:eastAsia="Charis SIL Regular"/>
-          <w:b w:val="0"/>
-          <w:i w:val="0"/>
-          <w:color w:val="000000"/>
-          <w:sz w:val="24"/>
-        </w:rPr>
-        <w:hyperlink r:id="rId17" w:history="1">
-          <w:r>
-            <w:rPr>
-              <w:rStyle w:val="Hyperlink"/>
-            </w:rPr>
-            <w:t>e</w:t>
-          </w:r>
-        </w:hyperlink>
-      </w:r>
-      <w:r>
-        <w:rPr>
-          <w:u w:val="single" w:color="0066cc"/>
-          <w:rFonts w:ascii="Charis SIL Regular" w:hAnsi="Charis SIL Regular" w:eastAsia="Charis SIL Regular"/>
-          <w:b w:val="0"/>
-          <w:i w:val="0"/>
-          <w:color w:val="000000"/>
-          <w:sz w:val="24"/>
-        </w:rPr>
-        <w:hyperlink r:id="rId17" w:history="1">
-          <w:r>
-            <w:rPr>
-              <w:rStyle w:val="Hyperlink"/>
-            </w:rPr>
-            <w:t>r op Sab</w:t>
-          </w:r>
-        </w:hyperlink>
-      </w:r>
-      <w:r>
-        <w:rPr>
-          <w:u w:val="single" w:color="0066cc"/>
-          <w:rFonts w:ascii="Charis SIL Regular" w:hAnsi="Charis SIL Regular" w:eastAsia="Charis SIL Regular"/>
-          <w:b w:val="0"/>
-          <w:i w:val="0"/>
-          <w:color w:val="000000"/>
-          <w:sz w:val="24"/>
-        </w:rPr>
-        <w:hyperlink r:id="rId17" w:history="1">
-          <w:r>
-            <w:rPr>
-              <w:rStyle w:val="Hyperlink"/>
-            </w:rPr>
-            <w:t>a, S</w:t>
-          </w:r>
-        </w:hyperlink>
-      </w:r>
-      <w:r>
-        <w:rPr>
-          <w:u w:val="single" w:color="0066cc"/>
-          <w:rFonts w:ascii="Charis SIL Regular" w:hAnsi="Charis SIL Regular" w:eastAsia="Charis SIL Regular"/>
-          <w:b w:val="0"/>
-          <w:i w:val="0"/>
-          <w:color w:val="000000"/>
-          <w:sz w:val="24"/>
-        </w:rPr>
-        <w:hyperlink r:id="rId17" w:history="1">
-          <w:r>
-            <w:rPr>
-              <w:rStyle w:val="Hyperlink"/>
-            </w:rPr>
-            <w:t xml:space="preserve">int </w:t>
-          </w:r>
-        </w:hyperlink>
+        <w:t xml:space="preserve">naar relevant archiefmateriaal over op Saba, Sint </w:t>
       </w:r>
       <w:r>
         <w:rPr>
@@ -3928,7 +3791,14 @@
           <w:sz w:val="24"/>
           <w:u w:val="single"/>
         </w:rPr>
-        <w:t>Inv</w:t>
+        <w:hyperlink r:id="rId23" w:history="1">
+          <w:r>
+            <w:rPr>
+              <w:rStyle w:val="Hyperlink"/>
+            </w:rPr>
+            <w:t>Inv</w:t>
+          </w:r>
+        </w:hyperlink>
       </w:r>
       <w:r>
         <w:rPr>
@@ -3939,7 +3809,7 @@
           <w:sz w:val="24"/>
           <w:u w:val="single"/>
         </w:rPr>
-        <w:hyperlink r:id="rId22" w:history="1">
+        <w:hyperlink r:id="rId23" w:history="1">
           <w:r>
             <w:rPr>
               <w:rStyle w:val="Hyperlink"/>
@@ -3968,7 +3838,7 @@
           <w:sz w:val="24"/>
           <w:u w:val="single"/>
         </w:rPr>
-        <w:hyperlink r:id="rId22" w:history="1">
+        <w:hyperlink r:id="rId23" w:history="1">
           <w:r>
             <w:rPr>
               <w:rStyle w:val="Hyperlink"/>
@@ -3986,7 +3856,7 @@
           <w:sz w:val="24"/>
           <w:u w:val="single"/>
         </w:rPr>
-        <w:hyperlink r:id="rId22" w:history="1">
+        <w:hyperlink r:id="rId23" w:history="1">
           <w:r>
             <w:rPr>
               <w:rStyle w:val="Hyperlink"/>
@@ -4297,7 +4167,7 @@
           <w:sz w:val="24"/>
           <w:u w:val="single"/>
         </w:rPr>
-        <w:hyperlink r:id="rId23" w:history="1">
+        <w:hyperlink r:id="rId22" w:history="1">
           <w:r>
             <w:rPr>
               <w:rStyle w:val="Hyperlink"/>
@@ -4315,7 +4185,7 @@
           <w:sz w:val="24"/>
           <w:u w:val="single"/>
         </w:rPr>
-        <w:hyperlink r:id="rId23" w:history="1">
+        <w:hyperlink r:id="rId22" w:history="1">
           <w:r>
             <w:rPr>
               <w:rStyle w:val="Hyperlink"/>
@@ -4344,7 +4214,7 @@
           <w:sz w:val="24"/>
           <w:u w:val="single"/>
         </w:rPr>
-        <w:hyperlink r:id="rId23" w:history="1">
+        <w:hyperlink r:id="rId22" w:history="1">
           <w:r>
             <w:rPr>
               <w:rStyle w:val="Hyperlink"/>
@@ -4362,7 +4232,7 @@
           <w:sz w:val="24"/>
           <w:u w:val="single"/>
         </w:rPr>
-        <w:hyperlink r:id="rId23" w:history="1">
+        <w:hyperlink r:id="rId22" w:history="1">
           <w:r>
             <w:rPr>
               <w:rStyle w:val="Hyperlink"/>
@@ -4380,7 +4250,14 @@
           <w:color w:val="000000"/>
           <w:sz w:val="24"/>
         </w:rPr>
-        <w:t xml:space="preserve"> en de </w:t>
+        <w:hyperlink r:id="rId22" w:history="1">
+          <w:r>
+            <w:rPr>
+              <w:rStyle w:val="Hyperlink"/>
+            </w:rPr>
+            <w:t xml:space="preserve"> en de </w:t>
+          </w:r>
+        </w:hyperlink>
       </w:r>
       <w:r>
         <w:rPr>
@@ -4391,7 +4268,7 @@
           <w:sz w:val="24"/>
           <w:u w:val="single"/>
         </w:rPr>
-        <w:hyperlink r:id="rId24" w:history="1">
+        <w:hyperlink r:id="rId22" w:history="1">
           <w:r>
             <w:rPr>
               <w:rStyle w:val="Hyperlink"/>
@@ -4456,7 +4333,7 @@
           <w:sz w:val="24"/>
           <w:u w:val="single"/>
         </w:rPr>
-        <w:hyperlink r:id="rId24" w:history="1">
+        <w:hyperlink r:id="rId23" w:history="1">
           <w:r>
             <w:rPr>
               <w:rStyle w:val="Hyperlink"/>
@@ -4485,7 +4362,7 @@
           <w:sz w:val="24"/>
           <w:u w:val="single"/>
         </w:rPr>
-        <w:hyperlink r:id="rId24" w:history="1">
+        <w:hyperlink r:id="rId23" w:history="1">
           <w:r>
             <w:rPr>
               <w:rStyle w:val="Hyperlink"/>
@@ -4503,7 +4380,7 @@
           <w:sz w:val="24"/>
           <w:u w:val="single"/>
         </w:rPr>
-        <w:hyperlink r:id="rId24" w:history="1">
+        <w:hyperlink r:id="rId23" w:history="1">
           <w:r>
             <w:rPr>
               <w:rStyle w:val="Hyperlink"/>
@@ -4532,7 +4409,7 @@
           <w:sz w:val="24"/>
           <w:u w:val="single"/>
         </w:rPr>
-        <w:hyperlink r:id="rId24" w:history="1">
+        <w:hyperlink r:id="rId23" w:history="1">
           <w:r>
             <w:rPr>
               <w:rStyle w:val="Hyperlink"/>
@@ -4832,6 +4709,7 @@
       </w:r>
       <w:r>
         <w:rPr>
+          <w:u w:val="single" w:color="0066cc"/>
           <w:rFonts w:ascii="Charis SIL Regular" w:hAnsi="Charis SIL Regular" w:eastAsia="Charis SIL Regular"/>
           <w:b w:val="0"/>
           <w:i w:val="0"/>
@@ -5032,6 +4910,7 @@
       </w:r>
       <w:r>
         <w:rPr>
+          <w:u w:val="single" w:color="0066cc"/>
           <w:rFonts w:ascii="Charis SIL Regular" w:hAnsi="Charis SIL Regular" w:eastAsia="Charis SIL Regular"/>
           <w:b w:val="0"/>
           <w:i w:val="0"/>

--- a/EXPORTS/DOCX/published/niveau2/Dutch/SabaStEustatiusStMaarten.docx
+++ b/EXPORTS/DOCX/published/niveau2/Dutch/SabaStEustatiusStMaarten.docx
@@ -1202,7 +1202,25 @@
           <w:color w:val="000000"/>
           <w:sz w:val="24"/>
         </w:rPr>
-        <w:t xml:space="preserve"> kwamen de eilanden onder de naam Sint Eustatius en onderhori</w:t>
+        <w:t xml:space="preserve"> kwamen de eilanden onder de naam Sint Eustatius en o</w:t>
+      </w:r>
+      <w:r>
+        <w:rPr>
+          <w:u w:val="single" w:color="0066cc"/>
+          <w:rFonts w:ascii="Charis SIL Regular" w:hAnsi="Charis SIL Regular" w:eastAsia="Charis SIL Regular"/>
+          <w:b w:val="0"/>
+          <w:i w:val="0"/>
+          <w:color w:val="000000"/>
+          <w:sz w:val="24"/>
+        </w:rPr>
+        <w:hyperlink r:id="rId14" w:history="1">
+          <w:r>
+            <w:rPr>
+              <w:rStyle w:val="Hyperlink"/>
+            </w:rPr>
+            <w:t>nderhori</w:t>
+          </w:r>
+        </w:hyperlink>
       </w:r>
       <w:r>
         <w:rPr>
@@ -1721,7 +1739,7 @@
             <w:rPr>
               <w:rStyle w:val="Hyperlink"/>
             </w:rPr>
-            <w:t>Onderofficier</w:t>
+            <w:t>Onderoffici</w:t>
           </w:r>
         </w:hyperlink>
       </w:r>
@@ -1732,7 +1750,23 @@
           <w:i w:val="0"/>
           <w:color w:val="0066CC"/>
           <w:sz w:val="24"/>
-          <w:u w:val="single"/>
+        </w:rPr>
+        <w:hyperlink r:id="rId17" w:history="1">
+          <w:r>
+            <w:rPr>
+              <w:rStyle w:val="Hyperlink"/>
+            </w:rPr>
+            <w:t>er</w:t>
+          </w:r>
+        </w:hyperlink>
+      </w:r>
+      <w:r>
+        <w:rPr>
+          <w:rFonts w:ascii="Charis SIL Regular" w:hAnsi="Charis SIL Regular" w:eastAsia="Charis SIL Regular"/>
+          <w:b w:val="0"/>
+          <w:i w:val="0"/>
+          <w:color w:val="0066CC"/>
+          <w:sz w:val="24"/>
         </w:rPr>
         <w:t>en</w:t>
       </w:r>
@@ -1848,19 +1882,9 @@
             <w:rPr>
               <w:rStyle w:val="Hyperlink"/>
             </w:rPr>
-            <w:t>h</w:t>
+            <w:t>het</w:t>
           </w:r>
         </w:hyperlink>
-      </w:r>
-      <w:r>
-        <w:rPr>
-          <w:rFonts w:ascii="Charis SIL Regular" w:hAnsi="Charis SIL Regular" w:eastAsia="Charis SIL Regular"/>
-          <w:b w:val="0"/>
-          <w:i w:val="0"/>
-          <w:color w:val="0066CC"/>
-          <w:sz w:val="24"/>
-        </w:rPr>
-        <w:t>et</w:t>
       </w:r>
       <w:r>
         <w:rPr>
@@ -2014,7 +2038,126 @@
           <w:color w:val="000000"/>
           <w:sz w:val="24"/>
         </w:rPr>
-        <w:t xml:space="preserve">naar relevant archiefmateriaal over op Saba, Sint </w:t>
+        <w:t>naar relevant a</w:t>
+      </w:r>
+      <w:r>
+        <w:rPr>
+          <w:u w:val="single" w:color="0066cc"/>
+          <w:rFonts w:ascii="Charis SIL Regular" w:hAnsi="Charis SIL Regular" w:eastAsia="Charis SIL Regular"/>
+          <w:b w:val="0"/>
+          <w:i w:val="0"/>
+          <w:color w:val="000000"/>
+          <w:sz w:val="24"/>
+        </w:rPr>
+        <w:hyperlink r:id="rId17" w:history="1">
+          <w:r>
+            <w:rPr>
+              <w:rStyle w:val="Hyperlink"/>
+            </w:rPr>
+            <w:t>rchiefmateriaal</w:t>
+          </w:r>
+        </w:hyperlink>
+      </w:r>
+      <w:r>
+        <w:rPr>
+          <w:u w:val="single" w:color="0066cc"/>
+          <w:rFonts w:ascii="Charis SIL Regular" w:hAnsi="Charis SIL Regular" w:eastAsia="Charis SIL Regular"/>
+          <w:b w:val="0"/>
+          <w:i w:val="0"/>
+          <w:color w:val="000000"/>
+          <w:sz w:val="24"/>
+        </w:rPr>
+        <w:t xml:space="preserve"> </w:t>
+      </w:r>
+      <w:r>
+        <w:rPr>
+          <w:u w:val="single" w:color="0066cc"/>
+          <w:rFonts w:ascii="Charis SIL Regular" w:hAnsi="Charis SIL Regular" w:eastAsia="Charis SIL Regular"/>
+          <w:b w:val="0"/>
+          <w:i w:val="0"/>
+          <w:color w:val="000000"/>
+          <w:sz w:val="24"/>
+        </w:rPr>
+        <w:hyperlink r:id="rId17" w:history="1">
+          <w:r>
+            <w:rPr>
+              <w:rStyle w:val="Hyperlink"/>
+            </w:rPr>
+            <w:t>ov</w:t>
+          </w:r>
+        </w:hyperlink>
+      </w:r>
+      <w:r>
+        <w:rPr>
+          <w:u w:val="single" w:color="0066cc"/>
+          <w:rFonts w:ascii="Charis SIL Regular" w:hAnsi="Charis SIL Regular" w:eastAsia="Charis SIL Regular"/>
+          <w:b w:val="0"/>
+          <w:i w:val="0"/>
+          <w:color w:val="000000"/>
+          <w:sz w:val="24"/>
+        </w:rPr>
+        <w:hyperlink r:id="rId17" w:history="1">
+          <w:r>
+            <w:rPr>
+              <w:rStyle w:val="Hyperlink"/>
+            </w:rPr>
+            <w:t>e</w:t>
+          </w:r>
+        </w:hyperlink>
+      </w:r>
+      <w:r>
+        <w:rPr>
+          <w:u w:val="single" w:color="0066cc"/>
+          <w:rFonts w:ascii="Charis SIL Regular" w:hAnsi="Charis SIL Regular" w:eastAsia="Charis SIL Regular"/>
+          <w:b w:val="0"/>
+          <w:i w:val="0"/>
+          <w:color w:val="000000"/>
+          <w:sz w:val="24"/>
+        </w:rPr>
+        <w:hyperlink r:id="rId17" w:history="1">
+          <w:r>
+            <w:rPr>
+              <w:rStyle w:val="Hyperlink"/>
+            </w:rPr>
+            <w:t>r op Sab</w:t>
+          </w:r>
+        </w:hyperlink>
+      </w:r>
+      <w:r>
+        <w:rPr>
+          <w:u w:val="single" w:color="0066cc"/>
+          <w:rFonts w:ascii="Charis SIL Regular" w:hAnsi="Charis SIL Regular" w:eastAsia="Charis SIL Regular"/>
+          <w:b w:val="0"/>
+          <w:i w:val="0"/>
+          <w:color w:val="000000"/>
+          <w:sz w:val="24"/>
+        </w:rPr>
+        <w:hyperlink r:id="rId17" w:history="1">
+          <w:r>
+            <w:rPr>
+              <w:rStyle w:val="Hyperlink"/>
+            </w:rPr>
+            <w:t>a, S</w:t>
+          </w:r>
+        </w:hyperlink>
+      </w:r>
+      <w:r>
+        <w:rPr>
+          <w:u w:val="single" w:color="0066cc"/>
+          <w:rFonts w:ascii="Charis SIL Regular" w:hAnsi="Charis SIL Regular" w:eastAsia="Charis SIL Regular"/>
+          <w:b w:val="0"/>
+          <w:i w:val="0"/>
+          <w:color w:val="000000"/>
+          <w:sz w:val="24"/>
+        </w:rPr>
+        <w:hyperlink r:id="rId17" w:history="1">
+          <w:r>
+            <w:rPr>
+              <w:rStyle w:val="Hyperlink"/>
+            </w:rPr>
+            <w:t xml:space="preserve">int </w:t>
+          </w:r>
+        </w:hyperlink>
       </w:r>
       <w:r>
         <w:rPr>
@@ -2437,162 +2580,7 @@
           <w:color w:val="000000"/>
           <w:sz w:val="24"/>
         </w:rPr>
-        <w:t xml:space="preserve">die informatie bevat over </w:t>
-      </w:r>
-      <w:r>
-        <w:rPr>
-          <w:u w:val="single" w:color="0066cc"/>
-          <w:rFonts w:ascii="Charis SIL Regular" w:hAnsi="Charis SIL Regular" w:eastAsia="Charis SIL Regular"/>
-          <w:b w:val="0"/>
-          <w:i w:val="0"/>
-          <w:color w:val="000000"/>
-          <w:sz w:val="24"/>
-        </w:rPr>
-        <w:hyperlink r:id="rId18" w:history="1">
-          <w:r>
-            <w:rPr>
-              <w:rStyle w:val="Hyperlink"/>
-            </w:rPr>
-            <w:t>Nederlandse</w:t>
-          </w:r>
-        </w:hyperlink>
-      </w:r>
-      <w:r>
-        <w:rPr>
-          <w:u w:val="single" w:color="0066cc"/>
-          <w:rFonts w:ascii="Charis SIL Regular" w:hAnsi="Charis SIL Regular" w:eastAsia="Charis SIL Regular"/>
-          <w:b w:val="0"/>
-          <w:i w:val="0"/>
-          <w:color w:val="000000"/>
-          <w:sz w:val="24"/>
-        </w:rPr>
-        <w:t xml:space="preserve"> </w:t>
-      </w:r>
-      <w:r>
-        <w:rPr>
-          <w:u w:val="single" w:color="0066cc"/>
-          <w:rFonts w:ascii="Charis SIL Regular" w:hAnsi="Charis SIL Regular" w:eastAsia="Charis SIL Regular"/>
-          <w:b w:val="0"/>
-          <w:i w:val="0"/>
-          <w:color w:val="000000"/>
-          <w:sz w:val="24"/>
-        </w:rPr>
-        <w:hyperlink r:id="rId18" w:history="1">
-          <w:r>
-            <w:rPr>
-              <w:rStyle w:val="Hyperlink"/>
-            </w:rPr>
-            <w:t>ko</w:t>
-          </w:r>
-        </w:hyperlink>
-      </w:r>
-      <w:r>
-        <w:rPr>
-          <w:u w:val="single" w:color="0066cc"/>
-          <w:rFonts w:ascii="Charis SIL Regular" w:hAnsi="Charis SIL Regular" w:eastAsia="Charis SIL Regular"/>
-          <w:b w:val="0"/>
-          <w:i w:val="0"/>
-          <w:color w:val="000000"/>
-          <w:sz w:val="24"/>
-        </w:rPr>
-        <w:hyperlink r:id="rId18" w:history="1">
-          <w:r>
-            <w:rPr>
-              <w:rStyle w:val="Hyperlink"/>
-            </w:rPr>
-            <w:t>l</w:t>
-          </w:r>
-        </w:hyperlink>
-      </w:r>
-      <w:r>
-        <w:rPr>
-          <w:u w:val="single" w:color="0066cc"/>
-          <w:rFonts w:ascii="Charis SIL Regular" w:hAnsi="Charis SIL Regular" w:eastAsia="Charis SIL Regular"/>
-          <w:b w:val="0"/>
-          <w:i w:val="0"/>
-          <w:color w:val="000000"/>
-          <w:sz w:val="24"/>
-        </w:rPr>
-        <w:hyperlink r:id="rId18" w:history="1">
-          <w:r>
-            <w:rPr>
-              <w:rStyle w:val="Hyperlink"/>
-            </w:rPr>
-            <w:t>onial</w:t>
-          </w:r>
-        </w:hyperlink>
-      </w:r>
-      <w:r>
-        <w:rPr>
-          <w:u w:val="single" w:color="0066cc"/>
-          <w:rFonts w:ascii="Charis SIL Regular" w:hAnsi="Charis SIL Regular" w:eastAsia="Charis SIL Regular"/>
-          <w:b w:val="0"/>
-          <w:i w:val="0"/>
-          <w:color w:val="000000"/>
-          <w:sz w:val="24"/>
-        </w:rPr>
-        <w:hyperlink r:id="rId18" w:history="1">
-          <w:r>
-            <w:rPr>
-              <w:rStyle w:val="Hyperlink"/>
-            </w:rPr>
-            <w:t>e best</w:t>
-          </w:r>
-        </w:hyperlink>
-      </w:r>
-      <w:r>
-        <w:rPr>
-          <w:u w:val="single" w:color="0066cc"/>
-          <w:rFonts w:ascii="Charis SIL Regular" w:hAnsi="Charis SIL Regular" w:eastAsia="Charis SIL Regular"/>
-          <w:b w:val="0"/>
-          <w:i w:val="0"/>
-          <w:color w:val="000000"/>
-          <w:sz w:val="24"/>
-        </w:rPr>
-        <w:hyperlink r:id="rId18" w:history="1">
-          <w:r>
-            <w:rPr>
-              <w:rStyle w:val="Hyperlink"/>
-            </w:rPr>
-            <w:t>u</w:t>
-          </w:r>
-        </w:hyperlink>
-      </w:r>
-      <w:r>
-        <w:rPr>
-          <w:u w:val="single" w:color="0066cc"/>
-          <w:rFonts w:ascii="Charis SIL Regular" w:hAnsi="Charis SIL Regular" w:eastAsia="Charis SIL Regular"/>
-          <w:b w:val="0"/>
-          <w:i w:val="0"/>
-          <w:color w:val="000000"/>
-          <w:sz w:val="24"/>
-        </w:rPr>
-        <w:hyperlink r:id="rId18" w:history="1">
-          <w:r>
-            <w:rPr>
-              <w:rStyle w:val="Hyperlink"/>
-            </w:rPr>
-            <w:t>ursambte</w:t>
-          </w:r>
-        </w:hyperlink>
-      </w:r>
-      <w:r>
-        <w:rPr>
-          <w:u w:val="single" w:color="0066cc"/>
-          <w:rFonts w:ascii="Charis SIL Regular" w:hAnsi="Charis SIL Regular" w:eastAsia="Charis SIL Regular"/>
-          <w:b w:val="0"/>
-          <w:i w:val="0"/>
-          <w:color w:val="000000"/>
-          <w:sz w:val="24"/>
-        </w:rPr>
-        <w:hyperlink r:id="rId18" w:history="1">
-          <w:r>
-            <w:rPr>
-              <w:rStyle w:val="Hyperlink"/>
-            </w:rPr>
-            <w:t>nar</w:t>
-          </w:r>
-        </w:hyperlink>
+        <w:t>die informatie bevat over Nederlandse koloniale bestuursambtenar</w:t>
       </w:r>
       <w:r>
         <w:rPr>
@@ -3791,14 +3779,7 @@
           <w:sz w:val="24"/>
           <w:u w:val="single"/>
         </w:rPr>
-        <w:hyperlink r:id="rId23" w:history="1">
-          <w:r>
-            <w:rPr>
-              <w:rStyle w:val="Hyperlink"/>
-            </w:rPr>
-            <w:t>Inv</w:t>
-          </w:r>
-        </w:hyperlink>
+        <w:t>Inv</w:t>
       </w:r>
       <w:r>
         <w:rPr>
@@ -3809,7 +3790,7 @@
           <w:sz w:val="24"/>
           <w:u w:val="single"/>
         </w:rPr>
-        <w:hyperlink r:id="rId23" w:history="1">
+        <w:hyperlink r:id="rId22" w:history="1">
           <w:r>
             <w:rPr>
               <w:rStyle w:val="Hyperlink"/>
@@ -3838,7 +3819,7 @@
           <w:sz w:val="24"/>
           <w:u w:val="single"/>
         </w:rPr>
-        <w:hyperlink r:id="rId23" w:history="1">
+        <w:hyperlink r:id="rId22" w:history="1">
           <w:r>
             <w:rPr>
               <w:rStyle w:val="Hyperlink"/>
@@ -3856,7 +3837,7 @@
           <w:sz w:val="24"/>
           <w:u w:val="single"/>
         </w:rPr>
-        <w:hyperlink r:id="rId23" w:history="1">
+        <w:hyperlink r:id="rId22" w:history="1">
           <w:r>
             <w:rPr>
               <w:rStyle w:val="Hyperlink"/>
@@ -3885,7 +3866,7 @@
           <w:sz w:val="24"/>
           <w:u w:val="single"/>
         </w:rPr>
-        <w:hyperlink r:id="rId23" w:history="1">
+        <w:hyperlink r:id="rId22" w:history="1">
           <w:r>
             <w:rPr>
               <w:rStyle w:val="Hyperlink"/>
@@ -3914,7 +3895,7 @@
           <w:sz w:val="24"/>
           <w:u w:val="single"/>
         </w:rPr>
-        <w:hyperlink r:id="rId23" w:history="1">
+        <w:hyperlink r:id="rId22" w:history="1">
           <w:r>
             <w:rPr>
               <w:rStyle w:val="Hyperlink"/>
@@ -3932,7 +3913,7 @@
           <w:sz w:val="24"/>
           <w:u w:val="single"/>
         </w:rPr>
-        <w:hyperlink r:id="rId23" w:history="1">
+        <w:hyperlink r:id="rId22" w:history="1">
           <w:r>
             <w:rPr>
               <w:rStyle w:val="Hyperlink"/>
@@ -3950,7 +3931,7 @@
           <w:sz w:val="24"/>
           <w:u w:val="single"/>
         </w:rPr>
-        <w:hyperlink r:id="rId23" w:history="1">
+        <w:hyperlink r:id="rId22" w:history="1">
           <w:r>
             <w:rPr>
               <w:rStyle w:val="Hyperlink"/>
@@ -3979,7 +3960,7 @@
           <w:sz w:val="24"/>
           <w:u w:val="single"/>
         </w:rPr>
-        <w:hyperlink r:id="rId23" w:history="1">
+        <w:hyperlink r:id="rId22" w:history="1">
           <w:r>
             <w:rPr>
               <w:rStyle w:val="Hyperlink"/>
@@ -3997,7 +3978,7 @@
           <w:sz w:val="24"/>
           <w:u w:val="single"/>
         </w:rPr>
-        <w:hyperlink r:id="rId23" w:history="1">
+        <w:hyperlink r:id="rId22" w:history="1">
           <w:r>
             <w:rPr>
               <w:rStyle w:val="Hyperlink"/>
@@ -4026,7 +4007,7 @@
           <w:sz w:val="24"/>
           <w:u w:val="single"/>
         </w:rPr>
-        <w:hyperlink r:id="rId23" w:history="1">
+        <w:hyperlink r:id="rId22" w:history="1">
           <w:r>
             <w:rPr>
               <w:rStyle w:val="Hyperlink"/>
@@ -4055,7 +4036,7 @@
           <w:sz w:val="24"/>
           <w:u w:val="single"/>
         </w:rPr>
-        <w:hyperlink r:id="rId23" w:history="1">
+        <w:hyperlink r:id="rId22" w:history="1">
           <w:r>
             <w:rPr>
               <w:rStyle w:val="Hyperlink"/>
@@ -4073,7 +4054,7 @@
           <w:sz w:val="24"/>
           <w:u w:val="single"/>
         </w:rPr>
-        <w:hyperlink r:id="rId23" w:history="1">
+        <w:hyperlink r:id="rId22" w:history="1">
           <w:r>
             <w:rPr>
               <w:rStyle w:val="Hyperlink"/>
@@ -4091,7 +4072,7 @@
           <w:sz w:val="24"/>
           <w:u w:val="single"/>
         </w:rPr>
-        <w:hyperlink r:id="rId23" w:history="1">
+        <w:hyperlink r:id="rId22" w:history="1">
           <w:r>
             <w:rPr>
               <w:rStyle w:val="Hyperlink"/>
@@ -4167,7 +4148,7 @@
           <w:sz w:val="24"/>
           <w:u w:val="single"/>
         </w:rPr>
-        <w:hyperlink r:id="rId22" w:history="1">
+        <w:hyperlink r:id="rId23" w:history="1">
           <w:r>
             <w:rPr>
               <w:rStyle w:val="Hyperlink"/>
@@ -4185,7 +4166,7 @@
           <w:sz w:val="24"/>
           <w:u w:val="single"/>
         </w:rPr>
-        <w:hyperlink r:id="rId22" w:history="1">
+        <w:hyperlink r:id="rId23" w:history="1">
           <w:r>
             <w:rPr>
               <w:rStyle w:val="Hyperlink"/>
@@ -4214,7 +4195,7 @@
           <w:sz w:val="24"/>
           <w:u w:val="single"/>
         </w:rPr>
-        <w:hyperlink r:id="rId22" w:history="1">
+        <w:hyperlink r:id="rId23" w:history="1">
           <w:r>
             <w:rPr>
               <w:rStyle w:val="Hyperlink"/>
@@ -4232,7 +4213,7 @@
           <w:sz w:val="24"/>
           <w:u w:val="single"/>
         </w:rPr>
-        <w:hyperlink r:id="rId22" w:history="1">
+        <w:hyperlink r:id="rId23" w:history="1">
           <w:r>
             <w:rPr>
               <w:rStyle w:val="Hyperlink"/>
@@ -4243,21 +4224,13 @@
       </w:r>
       <w:r>
         <w:rPr>
-          <w:u w:val="single" w:color="0066cc"/>
           <w:rFonts w:ascii="Charis SIL Regular" w:hAnsi="Charis SIL Regular" w:eastAsia="Charis SIL Regular"/>
           <w:b w:val="0"/>
           <w:i w:val="0"/>
           <w:color w:val="000000"/>
           <w:sz w:val="24"/>
         </w:rPr>
-        <w:hyperlink r:id="rId22" w:history="1">
-          <w:r>
-            <w:rPr>
-              <w:rStyle w:val="Hyperlink"/>
-            </w:rPr>
-            <w:t xml:space="preserve"> en de </w:t>
-          </w:r>
-        </w:hyperlink>
+        <w:t xml:space="preserve"> en de </w:t>
       </w:r>
       <w:r>
         <w:rPr>
@@ -4268,7 +4241,7 @@
           <w:sz w:val="24"/>
           <w:u w:val="single"/>
         </w:rPr>
-        <w:hyperlink r:id="rId22" w:history="1">
+        <w:hyperlink r:id="rId24" w:history="1">
           <w:r>
             <w:rPr>
               <w:rStyle w:val="Hyperlink"/>
@@ -4333,7 +4306,7 @@
           <w:sz w:val="24"/>
           <w:u w:val="single"/>
         </w:rPr>
-        <w:hyperlink r:id="rId23" w:history="1">
+        <w:hyperlink r:id="rId24" w:history="1">
           <w:r>
             <w:rPr>
               <w:rStyle w:val="Hyperlink"/>
@@ -4362,7 +4335,7 @@
           <w:sz w:val="24"/>
           <w:u w:val="single"/>
         </w:rPr>
-        <w:hyperlink r:id="rId23" w:history="1">
+        <w:hyperlink r:id="rId24" w:history="1">
           <w:r>
             <w:rPr>
               <w:rStyle w:val="Hyperlink"/>
@@ -4380,7 +4353,7 @@
           <w:sz w:val="24"/>
           <w:u w:val="single"/>
         </w:rPr>
-        <w:hyperlink r:id="rId23" w:history="1">
+        <w:hyperlink r:id="rId24" w:history="1">
           <w:r>
             <w:rPr>
               <w:rStyle w:val="Hyperlink"/>
@@ -4409,7 +4382,7 @@
           <w:sz w:val="24"/>
           <w:u w:val="single"/>
         </w:rPr>
-        <w:hyperlink r:id="rId23" w:history="1">
+        <w:hyperlink r:id="rId24" w:history="1">
           <w:r>
             <w:rPr>
               <w:rStyle w:val="Hyperlink"/>
@@ -4427,7 +4400,7 @@
           <w:sz w:val="24"/>
           <w:u w:val="single"/>
         </w:rPr>
-        <w:hyperlink r:id="rId23" w:history="1">
+        <w:hyperlink r:id="rId24" w:history="1">
           <w:r>
             <w:rPr>
               <w:rStyle w:val="Hyperlink"/>
@@ -4456,7 +4429,7 @@
           <w:sz w:val="24"/>
           <w:u w:val="single"/>
         </w:rPr>
-        <w:hyperlink r:id="rId23" w:history="1">
+        <w:hyperlink r:id="rId24" w:history="1">
           <w:r>
             <w:rPr>
               <w:rStyle w:val="Hyperlink"/>
@@ -4485,7 +4458,7 @@
           <w:sz w:val="24"/>
           <w:u w:val="single"/>
         </w:rPr>
-        <w:hyperlink r:id="rId23" w:history="1">
+        <w:hyperlink r:id="rId24" w:history="1">
           <w:r>
             <w:rPr>
               <w:rStyle w:val="Hyperlink"/>
@@ -4503,7 +4476,7 @@
           <w:sz w:val="24"/>
           <w:u w:val="single"/>
         </w:rPr>
-        <w:hyperlink r:id="rId23" w:history="1">
+        <w:hyperlink r:id="rId24" w:history="1">
           <w:r>
             <w:rPr>
               <w:rStyle w:val="Hyperlink"/>
@@ -4532,7 +4505,7 @@
           <w:sz w:val="24"/>
           <w:u w:val="single"/>
         </w:rPr>
-        <w:hyperlink r:id="rId23" w:history="1">
+        <w:hyperlink r:id="rId24" w:history="1">
           <w:r>
             <w:rPr>
               <w:rStyle w:val="Hyperlink"/>
@@ -4550,7 +4523,7 @@
           <w:sz w:val="24"/>
           <w:u w:val="single"/>
         </w:rPr>
-        <w:hyperlink r:id="rId23" w:history="1">
+        <w:hyperlink r:id="rId24" w:history="1">
           <w:r>
             <w:rPr>
               <w:rStyle w:val="Hyperlink"/>
@@ -4579,7 +4552,7 @@
           <w:sz w:val="24"/>
           <w:u w:val="single"/>
         </w:rPr>
-        <w:hyperlink r:id="rId23" w:history="1">
+        <w:hyperlink r:id="rId24" w:history="1">
           <w:r>
             <w:rPr>
               <w:rStyle w:val="Hyperlink"/>
@@ -4597,7 +4570,7 @@
           <w:sz w:val="24"/>
           <w:u w:val="single"/>
         </w:rPr>
-        <w:hyperlink r:id="rId23" w:history="1">
+        <w:hyperlink r:id="rId24" w:history="1">
           <w:r>
             <w:rPr>
               <w:rStyle w:val="Hyperlink"/>
@@ -4615,7 +4588,7 @@
           <w:sz w:val="24"/>
           <w:u w:val="single"/>
         </w:rPr>
-        <w:hyperlink r:id="rId23" w:history="1">
+        <w:hyperlink r:id="rId24" w:history="1">
           <w:r>
             <w:rPr>
               <w:rStyle w:val="Hyperlink"/>
@@ -4644,7 +4617,7 @@
           <w:sz w:val="24"/>
           <w:u w:val="single"/>
         </w:rPr>
-        <w:hyperlink r:id="rId23" w:history="1">
+        <w:hyperlink r:id="rId24" w:history="1">
           <w:r>
             <w:rPr>
               <w:rStyle w:val="Hyperlink"/>
@@ -4662,7 +4635,7 @@
           <w:sz w:val="24"/>
           <w:u w:val="single"/>
         </w:rPr>
-        <w:hyperlink r:id="rId23" w:history="1">
+        <w:hyperlink r:id="rId24" w:history="1">
           <w:r>
             <w:rPr>
               <w:rStyle w:val="Hyperlink"/>
@@ -4709,7 +4682,6 @@
       </w:r>
       <w:r>
         <w:rPr>
-          <w:u w:val="single" w:color="0066cc"/>
           <w:rFonts w:ascii="Charis SIL Regular" w:hAnsi="Charis SIL Regular" w:eastAsia="Charis SIL Regular"/>
           <w:b w:val="0"/>
           <w:i w:val="0"/>
@@ -4910,7 +4882,6 @@
       </w:r>
       <w:r>
         <w:rPr>
-          <w:u w:val="single" w:color="0066cc"/>
           <w:rFonts w:ascii="Charis SIL Regular" w:hAnsi="Charis SIL Regular" w:eastAsia="Charis SIL Regular"/>
           <w:b w:val="0"/>
           <w:i w:val="0"/>

--- a/EXPORTS/DOCX/published/niveau2/Dutch/SabaStEustatiusStMaarten.docx
+++ b/EXPORTS/DOCX/published/niveau2/Dutch/SabaStEustatiusStMaarten.docx
@@ -2580,7 +2580,162 @@
           <w:color w:val="000000"/>
           <w:sz w:val="24"/>
         </w:rPr>
-        <w:t>die informatie bevat over Nederlandse koloniale bestuursambtenar</w:t>
+        <w:t xml:space="preserve">die informatie bevat over </w:t>
+      </w:r>
+      <w:r>
+        <w:rPr>
+          <w:u w:val="single" w:color="0066cc"/>
+          <w:rFonts w:ascii="Charis SIL Regular" w:hAnsi="Charis SIL Regular" w:eastAsia="Charis SIL Regular"/>
+          <w:b w:val="0"/>
+          <w:i w:val="0"/>
+          <w:color w:val="000000"/>
+          <w:sz w:val="24"/>
+        </w:rPr>
+        <w:hyperlink r:id="rId18" w:history="1">
+          <w:r>
+            <w:rPr>
+              <w:rStyle w:val="Hyperlink"/>
+            </w:rPr>
+            <w:t>Nederlandse</w:t>
+          </w:r>
+        </w:hyperlink>
+      </w:r>
+      <w:r>
+        <w:rPr>
+          <w:u w:val="single" w:color="0066cc"/>
+          <w:rFonts w:ascii="Charis SIL Regular" w:hAnsi="Charis SIL Regular" w:eastAsia="Charis SIL Regular"/>
+          <w:b w:val="0"/>
+          <w:i w:val="0"/>
+          <w:color w:val="000000"/>
+          <w:sz w:val="24"/>
+        </w:rPr>
+        <w:t xml:space="preserve"> </w:t>
+      </w:r>
+      <w:r>
+        <w:rPr>
+          <w:u w:val="single" w:color="0066cc"/>
+          <w:rFonts w:ascii="Charis SIL Regular" w:hAnsi="Charis SIL Regular" w:eastAsia="Charis SIL Regular"/>
+          <w:b w:val="0"/>
+          <w:i w:val="0"/>
+          <w:color w:val="000000"/>
+          <w:sz w:val="24"/>
+        </w:rPr>
+        <w:hyperlink r:id="rId18" w:history="1">
+          <w:r>
+            <w:rPr>
+              <w:rStyle w:val="Hyperlink"/>
+            </w:rPr>
+            <w:t>ko</w:t>
+          </w:r>
+        </w:hyperlink>
+      </w:r>
+      <w:r>
+        <w:rPr>
+          <w:u w:val="single" w:color="0066cc"/>
+          <w:rFonts w:ascii="Charis SIL Regular" w:hAnsi="Charis SIL Regular" w:eastAsia="Charis SIL Regular"/>
+          <w:b w:val="0"/>
+          <w:i w:val="0"/>
+          <w:color w:val="000000"/>
+          <w:sz w:val="24"/>
+        </w:rPr>
+        <w:hyperlink r:id="rId18" w:history="1">
+          <w:r>
+            <w:rPr>
+              <w:rStyle w:val="Hyperlink"/>
+            </w:rPr>
+            <w:t>l</w:t>
+          </w:r>
+        </w:hyperlink>
+      </w:r>
+      <w:r>
+        <w:rPr>
+          <w:u w:val="single" w:color="0066cc"/>
+          <w:rFonts w:ascii="Charis SIL Regular" w:hAnsi="Charis SIL Regular" w:eastAsia="Charis SIL Regular"/>
+          <w:b w:val="0"/>
+          <w:i w:val="0"/>
+          <w:color w:val="000000"/>
+          <w:sz w:val="24"/>
+        </w:rPr>
+        <w:hyperlink r:id="rId18" w:history="1">
+          <w:r>
+            <w:rPr>
+              <w:rStyle w:val="Hyperlink"/>
+            </w:rPr>
+            <w:t>onial</w:t>
+          </w:r>
+        </w:hyperlink>
+      </w:r>
+      <w:r>
+        <w:rPr>
+          <w:u w:val="single" w:color="0066cc"/>
+          <w:rFonts w:ascii="Charis SIL Regular" w:hAnsi="Charis SIL Regular" w:eastAsia="Charis SIL Regular"/>
+          <w:b w:val="0"/>
+          <w:i w:val="0"/>
+          <w:color w:val="000000"/>
+          <w:sz w:val="24"/>
+        </w:rPr>
+        <w:hyperlink r:id="rId18" w:history="1">
+          <w:r>
+            <w:rPr>
+              <w:rStyle w:val="Hyperlink"/>
+            </w:rPr>
+            <w:t>e best</w:t>
+          </w:r>
+        </w:hyperlink>
+      </w:r>
+      <w:r>
+        <w:rPr>
+          <w:u w:val="single" w:color="0066cc"/>
+          <w:rFonts w:ascii="Charis SIL Regular" w:hAnsi="Charis SIL Regular" w:eastAsia="Charis SIL Regular"/>
+          <w:b w:val="0"/>
+          <w:i w:val="0"/>
+          <w:color w:val="000000"/>
+          <w:sz w:val="24"/>
+        </w:rPr>
+        <w:hyperlink r:id="rId18" w:history="1">
+          <w:r>
+            <w:rPr>
+              <w:rStyle w:val="Hyperlink"/>
+            </w:rPr>
+            <w:t>u</w:t>
+          </w:r>
+        </w:hyperlink>
+      </w:r>
+      <w:r>
+        <w:rPr>
+          <w:u w:val="single" w:color="0066cc"/>
+          <w:rFonts w:ascii="Charis SIL Regular" w:hAnsi="Charis SIL Regular" w:eastAsia="Charis SIL Regular"/>
+          <w:b w:val="0"/>
+          <w:i w:val="0"/>
+          <w:color w:val="000000"/>
+          <w:sz w:val="24"/>
+        </w:rPr>
+        <w:hyperlink r:id="rId18" w:history="1">
+          <w:r>
+            <w:rPr>
+              <w:rStyle w:val="Hyperlink"/>
+            </w:rPr>
+            <w:t>ursambte</w:t>
+          </w:r>
+        </w:hyperlink>
+      </w:r>
+      <w:r>
+        <w:rPr>
+          <w:u w:val="single" w:color="0066cc"/>
+          <w:rFonts w:ascii="Charis SIL Regular" w:hAnsi="Charis SIL Regular" w:eastAsia="Charis SIL Regular"/>
+          <w:b w:val="0"/>
+          <w:i w:val="0"/>
+          <w:color w:val="000000"/>
+          <w:sz w:val="24"/>
+        </w:rPr>
+        <w:hyperlink r:id="rId18" w:history="1">
+          <w:r>
+            <w:rPr>
+              <w:rStyle w:val="Hyperlink"/>
+            </w:rPr>
+            <w:t>nar</w:t>
+          </w:r>
+        </w:hyperlink>
       </w:r>
       <w:r>
         <w:rPr>
@@ -3779,7 +3934,61 @@
           <w:sz w:val="24"/>
           <w:u w:val="single"/>
         </w:rPr>
-        <w:t>Inv</w:t>
+        <w:hyperlink r:id="rId23" w:history="1">
+          <w:r>
+            <w:rPr>
+              <w:rStyle w:val="Hyperlink"/>
+            </w:rPr>
+            <w:t>Inv</w:t>
+          </w:r>
+        </w:hyperlink>
+      </w:r>
+      <w:r>
+        <w:rPr>
+          <w:rFonts w:ascii="Charis SIL Regular" w:hAnsi="Charis SIL Regular" w:eastAsia="Charis SIL Regular"/>
+          <w:b w:val="0"/>
+          <w:i w:val="0"/>
+          <w:color w:val="0066CC"/>
+          <w:sz w:val="24"/>
+          <w:u w:val="single"/>
+        </w:rPr>
+        <w:hyperlink r:id="rId23" w:history="1">
+          <w:r>
+            <w:rPr>
+              <w:rStyle w:val="Hyperlink"/>
+            </w:rPr>
+            <w:t>entaris</w:t>
+          </w:r>
+        </w:hyperlink>
+      </w:r>
+      <w:r>
+        <w:rPr>
+          <w:rFonts w:ascii="Charis SIL Regular" w:hAnsi="Charis SIL Regular" w:eastAsia="Charis SIL Regular"/>
+          <w:b w:val="0"/>
+          <w:i w:val="0"/>
+          <w:color w:val="0066CC"/>
+          <w:sz w:val="24"/>
+          <w:u w:val="single"/>
+        </w:rPr>
+        <w:t xml:space="preserve"> </w:t>
+      </w:r>
+      <w:r>
+        <w:rPr>
+          <w:rFonts w:ascii="Charis SIL Regular" w:hAnsi="Charis SIL Regular" w:eastAsia="Charis SIL Regular"/>
+          <w:b w:val="0"/>
+          <w:i w:val="0"/>
+          <w:color w:val="0066CC"/>
+          <w:sz w:val="24"/>
+          <w:u w:val="single"/>
+        </w:rPr>
+        <w:hyperlink r:id="rId23" w:history="1">
+          <w:r>
+            <w:rPr>
+              <w:rStyle w:val="Hyperlink"/>
+            </w:rPr>
+            <w:t>va</w:t>
+          </w:r>
+        </w:hyperlink>
       </w:r>
       <w:r>
         <w:rPr>
@@ -3795,7 +4004,101 @@
             <w:rPr>
               <w:rStyle w:val="Hyperlink"/>
             </w:rPr>
-            <w:t>entaris</w:t>
+            <w:t>n</w:t>
+          </w:r>
+        </w:hyperlink>
+      </w:r>
+      <w:r>
+        <w:rPr>
+          <w:rFonts w:ascii="Charis SIL Regular" w:hAnsi="Charis SIL Regular" w:eastAsia="Charis SIL Regular"/>
+          <w:b w:val="0"/>
+          <w:i w:val="0"/>
+          <w:color w:val="0066CC"/>
+          <w:sz w:val="24"/>
+          <w:u w:val="single"/>
+        </w:rPr>
+        <w:t xml:space="preserve"> </w:t>
+      </w:r>
+      <w:r>
+        <w:rPr>
+          <w:rFonts w:ascii="Charis SIL Regular" w:hAnsi="Charis SIL Regular" w:eastAsia="Charis SIL Regular"/>
+          <w:b w:val="0"/>
+          <w:i w:val="0"/>
+          <w:color w:val="0066CC"/>
+          <w:sz w:val="24"/>
+          <w:u w:val="single"/>
+        </w:rPr>
+        <w:hyperlink r:id="rId22" w:history="1">
+          <w:r>
+            <w:rPr>
+              <w:rStyle w:val="Hyperlink"/>
+            </w:rPr>
+            <w:t>de</w:t>
+          </w:r>
+        </w:hyperlink>
+      </w:r>
+      <w:r>
+        <w:rPr>
+          <w:rFonts w:ascii="Charis SIL Regular" w:hAnsi="Charis SIL Regular" w:eastAsia="Charis SIL Regular"/>
+          <w:b w:val="0"/>
+          <w:i w:val="0"/>
+          <w:color w:val="0066CC"/>
+          <w:sz w:val="24"/>
+          <w:u w:val="single"/>
+        </w:rPr>
+        <w:t xml:space="preserve"> </w:t>
+      </w:r>
+      <w:r>
+        <w:rPr>
+          <w:rFonts w:ascii="Charis SIL Regular" w:hAnsi="Charis SIL Regular" w:eastAsia="Charis SIL Regular"/>
+          <w:b w:val="0"/>
+          <w:i w:val="0"/>
+          <w:color w:val="0066CC"/>
+          <w:sz w:val="24"/>
+          <w:u w:val="single"/>
+        </w:rPr>
+        <w:hyperlink r:id="rId22" w:history="1">
+          <w:r>
+            <w:rPr>
+              <w:rStyle w:val="Hyperlink"/>
+            </w:rPr>
+            <w:t>ar</w:t>
+          </w:r>
+        </w:hyperlink>
+      </w:r>
+      <w:r>
+        <w:rPr>
+          <w:rFonts w:ascii="Charis SIL Regular" w:hAnsi="Charis SIL Regular" w:eastAsia="Charis SIL Regular"/>
+          <w:b w:val="0"/>
+          <w:i w:val="0"/>
+          <w:color w:val="0066CC"/>
+          <w:sz w:val="24"/>
+          <w:u w:val="single"/>
+        </w:rPr>
+        <w:hyperlink r:id="rId22" w:history="1">
+          <w:r>
+            <w:rPr>
+              <w:rStyle w:val="Hyperlink"/>
+            </w:rPr>
+            <w:t>c</w:t>
+          </w:r>
+        </w:hyperlink>
+      </w:r>
+      <w:r>
+        <w:rPr>
+          <w:rFonts w:ascii="Charis SIL Regular" w:hAnsi="Charis SIL Regular" w:eastAsia="Charis SIL Regular"/>
+          <w:b w:val="0"/>
+          <w:i w:val="0"/>
+          <w:color w:val="0066CC"/>
+          <w:sz w:val="24"/>
+          <w:u w:val="single"/>
+        </w:rPr>
+        <w:hyperlink r:id="rId22" w:history="1">
+          <w:r>
+            <w:rPr>
+              <w:rStyle w:val="Hyperlink"/>
+            </w:rPr>
+            <w:t>hieven</w:t>
           </w:r>
         </w:hyperlink>
       </w:r>
@@ -3871,147 +4174,6 @@
             <w:rPr>
               <w:rStyle w:val="Hyperlink"/>
             </w:rPr>
-            <w:t>de</w:t>
-          </w:r>
-        </w:hyperlink>
-      </w:r>
-      <w:r>
-        <w:rPr>
-          <w:rFonts w:ascii="Charis SIL Regular" w:hAnsi="Charis SIL Regular" w:eastAsia="Charis SIL Regular"/>
-          <w:b w:val="0"/>
-          <w:i w:val="0"/>
-          <w:color w:val="0066CC"/>
-          <w:sz w:val="24"/>
-          <w:u w:val="single"/>
-        </w:rPr>
-        <w:t xml:space="preserve"> </w:t>
-      </w:r>
-      <w:r>
-        <w:rPr>
-          <w:rFonts w:ascii="Charis SIL Regular" w:hAnsi="Charis SIL Regular" w:eastAsia="Charis SIL Regular"/>
-          <w:b w:val="0"/>
-          <w:i w:val="0"/>
-          <w:color w:val="0066CC"/>
-          <w:sz w:val="24"/>
-          <w:u w:val="single"/>
-        </w:rPr>
-        <w:hyperlink r:id="rId22" w:history="1">
-          <w:r>
-            <w:rPr>
-              <w:rStyle w:val="Hyperlink"/>
-            </w:rPr>
-            <w:t>ar</w:t>
-          </w:r>
-        </w:hyperlink>
-      </w:r>
-      <w:r>
-        <w:rPr>
-          <w:rFonts w:ascii="Charis SIL Regular" w:hAnsi="Charis SIL Regular" w:eastAsia="Charis SIL Regular"/>
-          <w:b w:val="0"/>
-          <w:i w:val="0"/>
-          <w:color w:val="0066CC"/>
-          <w:sz w:val="24"/>
-          <w:u w:val="single"/>
-        </w:rPr>
-        <w:hyperlink r:id="rId22" w:history="1">
-          <w:r>
-            <w:rPr>
-              <w:rStyle w:val="Hyperlink"/>
-            </w:rPr>
-            <w:t>c</w:t>
-          </w:r>
-        </w:hyperlink>
-      </w:r>
-      <w:r>
-        <w:rPr>
-          <w:rFonts w:ascii="Charis SIL Regular" w:hAnsi="Charis SIL Regular" w:eastAsia="Charis SIL Regular"/>
-          <w:b w:val="0"/>
-          <w:i w:val="0"/>
-          <w:color w:val="0066CC"/>
-          <w:sz w:val="24"/>
-          <w:u w:val="single"/>
-        </w:rPr>
-        <w:hyperlink r:id="rId22" w:history="1">
-          <w:r>
-            <w:rPr>
-              <w:rStyle w:val="Hyperlink"/>
-            </w:rPr>
-            <w:t>hieven</w:t>
-          </w:r>
-        </w:hyperlink>
-      </w:r>
-      <w:r>
-        <w:rPr>
-          <w:rFonts w:ascii="Charis SIL Regular" w:hAnsi="Charis SIL Regular" w:eastAsia="Charis SIL Regular"/>
-          <w:b w:val="0"/>
-          <w:i w:val="0"/>
-          <w:color w:val="0066CC"/>
-          <w:sz w:val="24"/>
-          <w:u w:val="single"/>
-        </w:rPr>
-        <w:t xml:space="preserve"> </w:t>
-      </w:r>
-      <w:r>
-        <w:rPr>
-          <w:rFonts w:ascii="Charis SIL Regular" w:hAnsi="Charis SIL Regular" w:eastAsia="Charis SIL Regular"/>
-          <w:b w:val="0"/>
-          <w:i w:val="0"/>
-          <w:color w:val="0066CC"/>
-          <w:sz w:val="24"/>
-          <w:u w:val="single"/>
-        </w:rPr>
-        <w:hyperlink r:id="rId22" w:history="1">
-          <w:r>
-            <w:rPr>
-              <w:rStyle w:val="Hyperlink"/>
-            </w:rPr>
-            <w:t>va</w:t>
-          </w:r>
-        </w:hyperlink>
-      </w:r>
-      <w:r>
-        <w:rPr>
-          <w:rFonts w:ascii="Charis SIL Regular" w:hAnsi="Charis SIL Regular" w:eastAsia="Charis SIL Regular"/>
-          <w:b w:val="0"/>
-          <w:i w:val="0"/>
-          <w:color w:val="0066CC"/>
-          <w:sz w:val="24"/>
-          <w:u w:val="single"/>
-        </w:rPr>
-        <w:hyperlink r:id="rId22" w:history="1">
-          <w:r>
-            <w:rPr>
-              <w:rStyle w:val="Hyperlink"/>
-            </w:rPr>
-            <w:t>n</w:t>
-          </w:r>
-        </w:hyperlink>
-      </w:r>
-      <w:r>
-        <w:rPr>
-          <w:rFonts w:ascii="Charis SIL Regular" w:hAnsi="Charis SIL Regular" w:eastAsia="Charis SIL Regular"/>
-          <w:b w:val="0"/>
-          <w:i w:val="0"/>
-          <w:color w:val="0066CC"/>
-          <w:sz w:val="24"/>
-          <w:u w:val="single"/>
-        </w:rPr>
-        <w:t xml:space="preserve"> </w:t>
-      </w:r>
-      <w:r>
-        <w:rPr>
-          <w:rFonts w:ascii="Charis SIL Regular" w:hAnsi="Charis SIL Regular" w:eastAsia="Charis SIL Regular"/>
-          <w:b w:val="0"/>
-          <w:i w:val="0"/>
-          <w:color w:val="0066CC"/>
-          <w:sz w:val="24"/>
-          <w:u w:val="single"/>
-        </w:rPr>
-        <w:hyperlink r:id="rId22" w:history="1">
-          <w:r>
-            <w:rPr>
-              <w:rStyle w:val="Hyperlink"/>
-            </w:rPr>
             <w:t>St.</w:t>
           </w:r>
         </w:hyperlink>
@@ -4101,7 +4263,7 @@
           <w:sz w:val="24"/>
           <w:u w:val="single"/>
         </w:rPr>
-        <w:hyperlink r:id="rId23" w:history="1">
+        <w:hyperlink r:id="rId22" w:history="1">
           <w:r>
             <w:rPr>
               <w:rStyle w:val="Hyperlink"/>
@@ -4119,7 +4281,7 @@
           <w:sz w:val="24"/>
           <w:u w:val="single"/>
         </w:rPr>
-        <w:hyperlink r:id="rId23" w:history="1">
+        <w:hyperlink r:id="rId22" w:history="1">
           <w:r>
             <w:rPr>
               <w:rStyle w:val="Hyperlink"/>
@@ -4148,7 +4310,7 @@
           <w:sz w:val="24"/>
           <w:u w:val="single"/>
         </w:rPr>
-        <w:hyperlink r:id="rId23" w:history="1">
+        <w:hyperlink r:id="rId22" w:history="1">
           <w:r>
             <w:rPr>
               <w:rStyle w:val="Hyperlink"/>
@@ -4166,7 +4328,7 @@
           <w:sz w:val="24"/>
           <w:u w:val="single"/>
         </w:rPr>
-        <w:hyperlink r:id="rId23" w:history="1">
+        <w:hyperlink r:id="rId22" w:history="1">
           <w:r>
             <w:rPr>
               <w:rStyle w:val="Hyperlink"/>
@@ -4195,7 +4357,7 @@
           <w:sz w:val="24"/>
           <w:u w:val="single"/>
         </w:rPr>
-        <w:hyperlink r:id="rId23" w:history="1">
+        <w:hyperlink r:id="rId22" w:history="1">
           <w:r>
             <w:rPr>
               <w:rStyle w:val="Hyperlink"/>
@@ -4213,7 +4375,7 @@
           <w:sz w:val="24"/>
           <w:u w:val="single"/>
         </w:rPr>
-        <w:hyperlink r:id="rId23" w:history="1">
+        <w:hyperlink r:id="rId22" w:history="1">
           <w:r>
             <w:rPr>
               <w:rStyle w:val="Hyperlink"/>
@@ -4241,7 +4403,7 @@
           <w:sz w:val="24"/>
           <w:u w:val="single"/>
         </w:rPr>
-        <w:hyperlink r:id="rId24" w:history="1">
+        <w:hyperlink r:id="rId22" w:history="1">
           <w:r>
             <w:rPr>
               <w:rStyle w:val="Hyperlink"/>
@@ -4306,7 +4468,7 @@
           <w:sz w:val="24"/>
           <w:u w:val="single"/>
         </w:rPr>
-        <w:hyperlink r:id="rId24" w:history="1">
+        <w:hyperlink r:id="rId23" w:history="1">
           <w:r>
             <w:rPr>
               <w:rStyle w:val="Hyperlink"/>
@@ -4335,7 +4497,7 @@
           <w:sz w:val="24"/>
           <w:u w:val="single"/>
         </w:rPr>
-        <w:hyperlink r:id="rId24" w:history="1">
+        <w:hyperlink r:id="rId23" w:history="1">
           <w:r>
             <w:rPr>
               <w:rStyle w:val="Hyperlink"/>
@@ -4353,7 +4515,7 @@
           <w:sz w:val="24"/>
           <w:u w:val="single"/>
         </w:rPr>
-        <w:hyperlink r:id="rId24" w:history="1">
+        <w:hyperlink r:id="rId23" w:history="1">
           <w:r>
             <w:rPr>
               <w:rStyle w:val="Hyperlink"/>
@@ -4382,7 +4544,7 @@
           <w:sz w:val="24"/>
           <w:u w:val="single"/>
         </w:rPr>
-        <w:hyperlink r:id="rId24" w:history="1">
+        <w:hyperlink r:id="rId23" w:history="1">
           <w:r>
             <w:rPr>
               <w:rStyle w:val="Hyperlink"/>
@@ -4400,7 +4562,7 @@
           <w:sz w:val="24"/>
           <w:u w:val="single"/>
         </w:rPr>
-        <w:hyperlink r:id="rId24" w:history="1">
+        <w:hyperlink r:id="rId23" w:history="1">
           <w:r>
             <w:rPr>
               <w:rStyle w:val="Hyperlink"/>
@@ -4429,7 +4591,7 @@
           <w:sz w:val="24"/>
           <w:u w:val="single"/>
         </w:rPr>
-        <w:hyperlink r:id="rId24" w:history="1">
+        <w:hyperlink r:id="rId23" w:history="1">
           <w:r>
             <w:rPr>
               <w:rStyle w:val="Hyperlink"/>
@@ -4458,7 +4620,7 @@
           <w:sz w:val="24"/>
           <w:u w:val="single"/>
         </w:rPr>
-        <w:hyperlink r:id="rId24" w:history="1">
+        <w:hyperlink r:id="rId23" w:history="1">
           <w:r>
             <w:rPr>
               <w:rStyle w:val="Hyperlink"/>
@@ -4476,7 +4638,7 @@
           <w:sz w:val="24"/>
           <w:u w:val="single"/>
         </w:rPr>
-        <w:hyperlink r:id="rId24" w:history="1">
+        <w:hyperlink r:id="rId23" w:history="1">
           <w:r>
             <w:rPr>
               <w:rStyle w:val="Hyperlink"/>
@@ -4653,7 +4815,7 @@
           <w:sz w:val="24"/>
           <w:u w:val="single"/>
         </w:rPr>
-        <w:hyperlink r:id="rId23" w:history="1">
+        <w:hyperlink r:id="rId24" w:history="1">
           <w:r>
             <w:rPr>
               <w:rStyle w:val="Hyperlink"/>
@@ -4682,6 +4844,7 @@
       </w:r>
       <w:r>
         <w:rPr>
+          <w:u w:val="single" w:color="0066cc"/>
           <w:rFonts w:ascii="Charis SIL Regular" w:hAnsi="Charis SIL Regular" w:eastAsia="Charis SIL Regular"/>
           <w:b w:val="0"/>
           <w:i w:val="0"/>
@@ -4882,6 +5045,7 @@
       </w:r>
       <w:r>
         <w:rPr>
+          <w:u w:val="single" w:color="0066cc"/>
           <w:rFonts w:ascii="Charis SIL Regular" w:hAnsi="Charis SIL Regular" w:eastAsia="Charis SIL Regular"/>
           <w:b w:val="0"/>
           <w:i w:val="0"/>

--- a/EXPORTS/DOCX/published/niveau2/Dutch/SabaStEustatiusStMaarten.docx
+++ b/EXPORTS/DOCX/published/niveau2/Dutch/SabaStEustatiusStMaarten.docx
@@ -1269,21 +1269,13 @@
       </w:r>
       <w:r>
         <w:rPr>
-          <w:u w:val="single" w:color="0066cc"/>
           <w:rFonts w:ascii="Charis SIL Regular" w:hAnsi="Charis SIL Regular" w:eastAsia="Charis SIL Regular"/>
           <w:b w:val="0"/>
           <w:i w:val="0"/>
           <w:color w:val="000000"/>
           <w:sz w:val="24"/>
         </w:rPr>
-        <w:hyperlink r:id="rId14" w:history="1">
-          <w:r>
-            <w:rPr>
-              <w:rStyle w:val="Hyperlink"/>
-            </w:rPr>
-            <w:t>onder h</w:t>
-          </w:r>
-        </w:hyperlink>
+        <w:t>onder h</w:t>
       </w:r>
       <w:r>
         <w:rPr>
@@ -2580,144 +2572,7 @@
           <w:color w:val="000000"/>
           <w:sz w:val="24"/>
         </w:rPr>
-        <w:t xml:space="preserve">die informatie bevat over </w:t>
-      </w:r>
-      <w:r>
-        <w:rPr>
-          <w:u w:val="single" w:color="0066cc"/>
-          <w:rFonts w:ascii="Charis SIL Regular" w:hAnsi="Charis SIL Regular" w:eastAsia="Charis SIL Regular"/>
-          <w:b w:val="0"/>
-          <w:i w:val="0"/>
-          <w:color w:val="000000"/>
-          <w:sz w:val="24"/>
-        </w:rPr>
-        <w:hyperlink r:id="rId18" w:history="1">
-          <w:r>
-            <w:rPr>
-              <w:rStyle w:val="Hyperlink"/>
-            </w:rPr>
-            <w:t>Nederlandse</w:t>
-          </w:r>
-        </w:hyperlink>
-      </w:r>
-      <w:r>
-        <w:rPr>
-          <w:u w:val="single" w:color="0066cc"/>
-          <w:rFonts w:ascii="Charis SIL Regular" w:hAnsi="Charis SIL Regular" w:eastAsia="Charis SIL Regular"/>
-          <w:b w:val="0"/>
-          <w:i w:val="0"/>
-          <w:color w:val="000000"/>
-          <w:sz w:val="24"/>
-        </w:rPr>
-        <w:t xml:space="preserve"> </w:t>
-      </w:r>
-      <w:r>
-        <w:rPr>
-          <w:u w:val="single" w:color="0066cc"/>
-          <w:rFonts w:ascii="Charis SIL Regular" w:hAnsi="Charis SIL Regular" w:eastAsia="Charis SIL Regular"/>
-          <w:b w:val="0"/>
-          <w:i w:val="0"/>
-          <w:color w:val="000000"/>
-          <w:sz w:val="24"/>
-        </w:rPr>
-        <w:hyperlink r:id="rId18" w:history="1">
-          <w:r>
-            <w:rPr>
-              <w:rStyle w:val="Hyperlink"/>
-            </w:rPr>
-            <w:t>ko</w:t>
-          </w:r>
-        </w:hyperlink>
-      </w:r>
-      <w:r>
-        <w:rPr>
-          <w:u w:val="single" w:color="0066cc"/>
-          <w:rFonts w:ascii="Charis SIL Regular" w:hAnsi="Charis SIL Regular" w:eastAsia="Charis SIL Regular"/>
-          <w:b w:val="0"/>
-          <w:i w:val="0"/>
-          <w:color w:val="000000"/>
-          <w:sz w:val="24"/>
-        </w:rPr>
-        <w:hyperlink r:id="rId18" w:history="1">
-          <w:r>
-            <w:rPr>
-              <w:rStyle w:val="Hyperlink"/>
-            </w:rPr>
-            <w:t>l</w:t>
-          </w:r>
-        </w:hyperlink>
-      </w:r>
-      <w:r>
-        <w:rPr>
-          <w:u w:val="single" w:color="0066cc"/>
-          <w:rFonts w:ascii="Charis SIL Regular" w:hAnsi="Charis SIL Regular" w:eastAsia="Charis SIL Regular"/>
-          <w:b w:val="0"/>
-          <w:i w:val="0"/>
-          <w:color w:val="000000"/>
-          <w:sz w:val="24"/>
-        </w:rPr>
-        <w:hyperlink r:id="rId18" w:history="1">
-          <w:r>
-            <w:rPr>
-              <w:rStyle w:val="Hyperlink"/>
-            </w:rPr>
-            <w:t>onial</w:t>
-          </w:r>
-        </w:hyperlink>
-      </w:r>
-      <w:r>
-        <w:rPr>
-          <w:u w:val="single" w:color="0066cc"/>
-          <w:rFonts w:ascii="Charis SIL Regular" w:hAnsi="Charis SIL Regular" w:eastAsia="Charis SIL Regular"/>
-          <w:b w:val="0"/>
-          <w:i w:val="0"/>
-          <w:color w:val="000000"/>
-          <w:sz w:val="24"/>
-        </w:rPr>
-        <w:hyperlink r:id="rId18" w:history="1">
-          <w:r>
-            <w:rPr>
-              <w:rStyle w:val="Hyperlink"/>
-            </w:rPr>
-            <w:t>e best</w:t>
-          </w:r>
-        </w:hyperlink>
-      </w:r>
-      <w:r>
-        <w:rPr>
-          <w:u w:val="single" w:color="0066cc"/>
-          <w:rFonts w:ascii="Charis SIL Regular" w:hAnsi="Charis SIL Regular" w:eastAsia="Charis SIL Regular"/>
-          <w:b w:val="0"/>
-          <w:i w:val="0"/>
-          <w:color w:val="000000"/>
-          <w:sz w:val="24"/>
-        </w:rPr>
-        <w:hyperlink r:id="rId18" w:history="1">
-          <w:r>
-            <w:rPr>
-              <w:rStyle w:val="Hyperlink"/>
-            </w:rPr>
-            <w:t>u</w:t>
-          </w:r>
-        </w:hyperlink>
-      </w:r>
-      <w:r>
-        <w:rPr>
-          <w:u w:val="single" w:color="0066cc"/>
-          <w:rFonts w:ascii="Charis SIL Regular" w:hAnsi="Charis SIL Regular" w:eastAsia="Charis SIL Regular"/>
-          <w:b w:val="0"/>
-          <w:i w:val="0"/>
-          <w:color w:val="000000"/>
-          <w:sz w:val="24"/>
-        </w:rPr>
-        <w:hyperlink r:id="rId18" w:history="1">
-          <w:r>
-            <w:rPr>
-              <w:rStyle w:val="Hyperlink"/>
-            </w:rPr>
-            <w:t>ursambte</w:t>
-          </w:r>
-        </w:hyperlink>
+        <w:t>die informatie bevat over Nederlandse koloniale bestuursambte</w:t>
       </w:r>
       <w:r>
         <w:rPr>
@@ -3276,7 +3131,6 @@
       </w:r>
       <w:r>
         <w:rPr>
-          <w:u w:val="single" w:color="0066cc"/>
           <w:rFonts w:ascii="Charis SIL Regular" w:hAnsi="Charis SIL Regular" w:eastAsia="Charis SIL Regular"/>
           <w:b w:val="0"/>
           <w:i w:val="0"/>
@@ -3952,7 +3806,7 @@
           <w:sz w:val="24"/>
           <w:u w:val="single"/>
         </w:rPr>
-        <w:hyperlink r:id="rId23" w:history="1">
+        <w:hyperlink r:id="rId22" w:history="1">
           <w:r>
             <w:rPr>
               <w:rStyle w:val="Hyperlink"/>
@@ -3981,7 +3835,7 @@
           <w:sz w:val="24"/>
           <w:u w:val="single"/>
         </w:rPr>
-        <w:hyperlink r:id="rId23" w:history="1">
+        <w:hyperlink r:id="rId22" w:history="1">
           <w:r>
             <w:rPr>
               <w:rStyle w:val="Hyperlink"/>
@@ -4198,7 +4052,7 @@
           <w:sz w:val="24"/>
           <w:u w:val="single"/>
         </w:rPr>
-        <w:hyperlink r:id="rId22" w:history="1">
+        <w:hyperlink r:id="rId23" w:history="1">
           <w:r>
             <w:rPr>
               <w:rStyle w:val="Hyperlink"/>
@@ -4216,7 +4070,7 @@
           <w:sz w:val="24"/>
           <w:u w:val="single"/>
         </w:rPr>
-        <w:hyperlink r:id="rId22" w:history="1">
+        <w:hyperlink r:id="rId23" w:history="1">
           <w:r>
             <w:rPr>
               <w:rStyle w:val="Hyperlink"/>
@@ -4234,7 +4088,7 @@
           <w:sz w:val="24"/>
           <w:u w:val="single"/>
         </w:rPr>
-        <w:hyperlink r:id="rId22" w:history="1">
+        <w:hyperlink r:id="rId23" w:history="1">
           <w:r>
             <w:rPr>
               <w:rStyle w:val="Hyperlink"/>
@@ -4263,7 +4117,7 @@
           <w:sz w:val="24"/>
           <w:u w:val="single"/>
         </w:rPr>
-        <w:hyperlink r:id="rId22" w:history="1">
+        <w:hyperlink r:id="rId23" w:history="1">
           <w:r>
             <w:rPr>
               <w:rStyle w:val="Hyperlink"/>
@@ -4281,7 +4135,7 @@
           <w:sz w:val="24"/>
           <w:u w:val="single"/>
         </w:rPr>
-        <w:hyperlink r:id="rId22" w:history="1">
+        <w:hyperlink r:id="rId23" w:history="1">
           <w:r>
             <w:rPr>
               <w:rStyle w:val="Hyperlink"/>
@@ -4310,7 +4164,7 @@
           <w:sz w:val="24"/>
           <w:u w:val="single"/>
         </w:rPr>
-        <w:hyperlink r:id="rId22" w:history="1">
+        <w:hyperlink r:id="rId23" w:history="1">
           <w:r>
             <w:rPr>
               <w:rStyle w:val="Hyperlink"/>
@@ -4328,7 +4182,7 @@
           <w:sz w:val="24"/>
           <w:u w:val="single"/>
         </w:rPr>
-        <w:hyperlink r:id="rId22" w:history="1">
+        <w:hyperlink r:id="rId23" w:history="1">
           <w:r>
             <w:rPr>
               <w:rStyle w:val="Hyperlink"/>
@@ -4357,7 +4211,7 @@
           <w:sz w:val="24"/>
           <w:u w:val="single"/>
         </w:rPr>
-        <w:hyperlink r:id="rId22" w:history="1">
+        <w:hyperlink r:id="rId23" w:history="1">
           <w:r>
             <w:rPr>
               <w:rStyle w:val="Hyperlink"/>
@@ -4375,7 +4229,7 @@
           <w:sz w:val="24"/>
           <w:u w:val="single"/>
         </w:rPr>
-        <w:hyperlink r:id="rId22" w:history="1">
+        <w:hyperlink r:id="rId23" w:history="1">
           <w:r>
             <w:rPr>
               <w:rStyle w:val="Hyperlink"/>
@@ -4386,6 +4240,7 @@
       </w:r>
       <w:r>
         <w:rPr>
+          <w:u w:val="single" w:color="0066cc"/>
           <w:rFonts w:ascii="Charis SIL Regular" w:hAnsi="Charis SIL Regular" w:eastAsia="Charis SIL Regular"/>
           <w:b w:val="0"/>
           <w:i w:val="0"/>
@@ -4403,7 +4258,7 @@
           <w:sz w:val="24"/>
           <w:u w:val="single"/>
         </w:rPr>
-        <w:hyperlink r:id="rId22" w:history="1">
+        <w:hyperlink r:id="rId24" w:history="1">
           <w:r>
             <w:rPr>
               <w:rStyle w:val="Hyperlink"/>
@@ -4468,7 +4323,7 @@
           <w:sz w:val="24"/>
           <w:u w:val="single"/>
         </w:rPr>
-        <w:hyperlink r:id="rId23" w:history="1">
+        <w:hyperlink r:id="rId24" w:history="1">
           <w:r>
             <w:rPr>
               <w:rStyle w:val="Hyperlink"/>
@@ -4497,7 +4352,7 @@
           <w:sz w:val="24"/>
           <w:u w:val="single"/>
         </w:rPr>
-        <w:hyperlink r:id="rId23" w:history="1">
+        <w:hyperlink r:id="rId24" w:history="1">
           <w:r>
             <w:rPr>
               <w:rStyle w:val="Hyperlink"/>
@@ -4515,7 +4370,7 @@
           <w:sz w:val="24"/>
           <w:u w:val="single"/>
         </w:rPr>
-        <w:hyperlink r:id="rId23" w:history="1">
+        <w:hyperlink r:id="rId24" w:history="1">
           <w:r>
             <w:rPr>
               <w:rStyle w:val="Hyperlink"/>
@@ -4544,7 +4399,7 @@
           <w:sz w:val="24"/>
           <w:u w:val="single"/>
         </w:rPr>
-        <w:hyperlink r:id="rId23" w:history="1">
+        <w:hyperlink r:id="rId24" w:history="1">
           <w:r>
             <w:rPr>
               <w:rStyle w:val="Hyperlink"/>
@@ -4562,7 +4417,7 @@
           <w:sz w:val="24"/>
           <w:u w:val="single"/>
         </w:rPr>
-        <w:hyperlink r:id="rId23" w:history="1">
+        <w:hyperlink r:id="rId24" w:history="1">
           <w:r>
             <w:rPr>
               <w:rStyle w:val="Hyperlink"/>
@@ -4591,7 +4446,7 @@
           <w:sz w:val="24"/>
           <w:u w:val="single"/>
         </w:rPr>
-        <w:hyperlink r:id="rId23" w:history="1">
+        <w:hyperlink r:id="rId24" w:history="1">
           <w:r>
             <w:rPr>
               <w:rStyle w:val="Hyperlink"/>
@@ -4620,7 +4475,7 @@
           <w:sz w:val="24"/>
           <w:u w:val="single"/>
         </w:rPr>
-        <w:hyperlink r:id="rId23" w:history="1">
+        <w:hyperlink r:id="rId24" w:history="1">
           <w:r>
             <w:rPr>
               <w:rStyle w:val="Hyperlink"/>
@@ -4638,7 +4493,7 @@
           <w:sz w:val="24"/>
           <w:u w:val="single"/>
         </w:rPr>
-        <w:hyperlink r:id="rId23" w:history="1">
+        <w:hyperlink r:id="rId24" w:history="1">
           <w:r>
             <w:rPr>
               <w:rStyle w:val="Hyperlink"/>
@@ -4750,7 +4605,7 @@
           <w:sz w:val="24"/>
           <w:u w:val="single"/>
         </w:rPr>
-        <w:hyperlink r:id="rId24" w:history="1">
+        <w:hyperlink r:id="rId23" w:history="1">
           <w:r>
             <w:rPr>
               <w:rStyle w:val="Hyperlink"/>
@@ -4779,7 +4634,7 @@
           <w:sz w:val="24"/>
           <w:u w:val="single"/>
         </w:rPr>
-        <w:hyperlink r:id="rId24" w:history="1">
+        <w:hyperlink r:id="rId23" w:history="1">
           <w:r>
             <w:rPr>
               <w:rStyle w:val="Hyperlink"/>
@@ -4797,7 +4652,7 @@
           <w:sz w:val="24"/>
           <w:u w:val="single"/>
         </w:rPr>
-        <w:hyperlink r:id="rId24" w:history="1">
+        <w:hyperlink r:id="rId23" w:history="1">
           <w:r>
             <w:rPr>
               <w:rStyle w:val="Hyperlink"/>
@@ -4815,7 +4670,7 @@
           <w:sz w:val="24"/>
           <w:u w:val="single"/>
         </w:rPr>
-        <w:hyperlink r:id="rId24" w:history="1">
+        <w:hyperlink r:id="rId23" w:history="1">
           <w:r>
             <w:rPr>
               <w:rStyle w:val="Hyperlink"/>
@@ -5045,7 +4900,6 @@
       </w:r>
       <w:r>
         <w:rPr>
-          <w:u w:val="single" w:color="0066cc"/>
           <w:rFonts w:ascii="Charis SIL Regular" w:hAnsi="Charis SIL Regular" w:eastAsia="Charis SIL Regular"/>
           <w:b w:val="0"/>
           <w:i w:val="0"/>

--- a/EXPORTS/DOCX/published/niveau2/Dutch/SabaStEustatiusStMaarten.docx
+++ b/EXPORTS/DOCX/published/niveau2/Dutch/SabaStEustatiusStMaarten.docx
@@ -830,25 +830,7 @@
           <w:color w:val="000000"/>
           <w:sz w:val="24"/>
         </w:rPr>
-        <w:t xml:space="preserve"> naar relevante informatie over het sl</w:t>
-      </w:r>
-      <w:r>
-        <w:rPr>
-          <w:u w:val="single" w:color="0066cc"/>
-          <w:rFonts w:ascii="Charis SIL Regular" w:hAnsi="Charis SIL Regular" w:eastAsia="Charis SIL Regular"/>
-          <w:b w:val="0"/>
-          <w:i w:val="0"/>
-          <w:color w:val="000000"/>
-          <w:sz w:val="24"/>
-        </w:rPr>
-        <w:hyperlink r:id="rId13" w:history="1">
-          <w:r>
-            <w:rPr>
-              <w:rStyle w:val="Hyperlink"/>
-            </w:rPr>
-            <w:t>avernijverle</w:t>
-          </w:r>
-        </w:hyperlink>
+        <w:t xml:space="preserve"> naar relevante informatie over het slavernijverle</w:t>
       </w:r>
       <w:r>
         <w:rPr>
@@ -1269,13 +1251,21 @@
       </w:r>
       <w:r>
         <w:rPr>
+          <w:u w:val="single" w:color="0066cc"/>
           <w:rFonts w:ascii="Charis SIL Regular" w:hAnsi="Charis SIL Regular" w:eastAsia="Charis SIL Regular"/>
           <w:b w:val="0"/>
           <w:i w:val="0"/>
           <w:color w:val="000000"/>
           <w:sz w:val="24"/>
         </w:rPr>
-        <w:t>onder h</w:t>
+        <w:hyperlink r:id="rId14" w:history="1">
+          <w:r>
+            <w:rPr>
+              <w:rStyle w:val="Hyperlink"/>
+            </w:rPr>
+            <w:t>onder h</w:t>
+          </w:r>
+        </w:hyperlink>
       </w:r>
       <w:r>
         <w:rPr>
@@ -1731,7 +1721,7 @@
             <w:rPr>
               <w:rStyle w:val="Hyperlink"/>
             </w:rPr>
-            <w:t>Onderoffici</w:t>
+            <w:t>Onderofficier</w:t>
           </w:r>
         </w:hyperlink>
       </w:r>
@@ -1742,23 +1732,7 @@
           <w:i w:val="0"/>
           <w:color w:val="0066CC"/>
           <w:sz w:val="24"/>
-        </w:rPr>
-        <w:hyperlink r:id="rId17" w:history="1">
-          <w:r>
-            <w:rPr>
-              <w:rStyle w:val="Hyperlink"/>
-            </w:rPr>
-            <w:t>er</w:t>
-          </w:r>
-        </w:hyperlink>
-      </w:r>
-      <w:r>
-        <w:rPr>
-          <w:rFonts w:ascii="Charis SIL Regular" w:hAnsi="Charis SIL Regular" w:eastAsia="Charis SIL Regular"/>
-          <w:b w:val="0"/>
-          <w:i w:val="0"/>
-          <w:color w:val="0066CC"/>
-          <w:sz w:val="24"/>
+          <w:u w:val="single"/>
         </w:rPr>
         <w:t>en</w:t>
       </w:r>
@@ -1932,7 +1906,7 @@
             <w:rPr>
               <w:rStyle w:val="Hyperlink"/>
             </w:rPr>
-            <w:t>in</w:t>
+            <w:t>i</w:t>
           </w:r>
         </w:hyperlink>
       </w:r>
@@ -1943,9 +1917,8 @@
           <w:i w:val="0"/>
           <w:color w:val="0066CC"/>
           <w:sz w:val="24"/>
-          <w:u w:val="single"/>
-        </w:rPr>
-        <w:t xml:space="preserve"> </w:t>
+        </w:rPr>
+        <w:t xml:space="preserve">n </w:t>
       </w:r>
       <w:r>
         <w:rPr>
@@ -2572,7 +2545,144 @@
           <w:color w:val="000000"/>
           <w:sz w:val="24"/>
         </w:rPr>
-        <w:t>die informatie bevat over Nederlandse koloniale bestuursambte</w:t>
+        <w:t xml:space="preserve">die informatie bevat over </w:t>
+      </w:r>
+      <w:r>
+        <w:rPr>
+          <w:u w:val="single" w:color="0066cc"/>
+          <w:rFonts w:ascii="Charis SIL Regular" w:hAnsi="Charis SIL Regular" w:eastAsia="Charis SIL Regular"/>
+          <w:b w:val="0"/>
+          <w:i w:val="0"/>
+          <w:color w:val="000000"/>
+          <w:sz w:val="24"/>
+        </w:rPr>
+        <w:hyperlink r:id="rId18" w:history="1">
+          <w:r>
+            <w:rPr>
+              <w:rStyle w:val="Hyperlink"/>
+            </w:rPr>
+            <w:t>Nederlandse</w:t>
+          </w:r>
+        </w:hyperlink>
+      </w:r>
+      <w:r>
+        <w:rPr>
+          <w:u w:val="single" w:color="0066cc"/>
+          <w:rFonts w:ascii="Charis SIL Regular" w:hAnsi="Charis SIL Regular" w:eastAsia="Charis SIL Regular"/>
+          <w:b w:val="0"/>
+          <w:i w:val="0"/>
+          <w:color w:val="000000"/>
+          <w:sz w:val="24"/>
+        </w:rPr>
+        <w:t xml:space="preserve"> </w:t>
+      </w:r>
+      <w:r>
+        <w:rPr>
+          <w:u w:val="single" w:color="0066cc"/>
+          <w:rFonts w:ascii="Charis SIL Regular" w:hAnsi="Charis SIL Regular" w:eastAsia="Charis SIL Regular"/>
+          <w:b w:val="0"/>
+          <w:i w:val="0"/>
+          <w:color w:val="000000"/>
+          <w:sz w:val="24"/>
+        </w:rPr>
+        <w:hyperlink r:id="rId18" w:history="1">
+          <w:r>
+            <w:rPr>
+              <w:rStyle w:val="Hyperlink"/>
+            </w:rPr>
+            <w:t>ko</w:t>
+          </w:r>
+        </w:hyperlink>
+      </w:r>
+      <w:r>
+        <w:rPr>
+          <w:u w:val="single" w:color="0066cc"/>
+          <w:rFonts w:ascii="Charis SIL Regular" w:hAnsi="Charis SIL Regular" w:eastAsia="Charis SIL Regular"/>
+          <w:b w:val="0"/>
+          <w:i w:val="0"/>
+          <w:color w:val="000000"/>
+          <w:sz w:val="24"/>
+        </w:rPr>
+        <w:hyperlink r:id="rId18" w:history="1">
+          <w:r>
+            <w:rPr>
+              <w:rStyle w:val="Hyperlink"/>
+            </w:rPr>
+            <w:t>l</w:t>
+          </w:r>
+        </w:hyperlink>
+      </w:r>
+      <w:r>
+        <w:rPr>
+          <w:u w:val="single" w:color="0066cc"/>
+          <w:rFonts w:ascii="Charis SIL Regular" w:hAnsi="Charis SIL Regular" w:eastAsia="Charis SIL Regular"/>
+          <w:b w:val="0"/>
+          <w:i w:val="0"/>
+          <w:color w:val="000000"/>
+          <w:sz w:val="24"/>
+        </w:rPr>
+        <w:hyperlink r:id="rId18" w:history="1">
+          <w:r>
+            <w:rPr>
+              <w:rStyle w:val="Hyperlink"/>
+            </w:rPr>
+            <w:t>onial</w:t>
+          </w:r>
+        </w:hyperlink>
+      </w:r>
+      <w:r>
+        <w:rPr>
+          <w:u w:val="single" w:color="0066cc"/>
+          <w:rFonts w:ascii="Charis SIL Regular" w:hAnsi="Charis SIL Regular" w:eastAsia="Charis SIL Regular"/>
+          <w:b w:val="0"/>
+          <w:i w:val="0"/>
+          <w:color w:val="000000"/>
+          <w:sz w:val="24"/>
+        </w:rPr>
+        <w:hyperlink r:id="rId18" w:history="1">
+          <w:r>
+            <w:rPr>
+              <w:rStyle w:val="Hyperlink"/>
+            </w:rPr>
+            <w:t>e best</w:t>
+          </w:r>
+        </w:hyperlink>
+      </w:r>
+      <w:r>
+        <w:rPr>
+          <w:u w:val="single" w:color="0066cc"/>
+          <w:rFonts w:ascii="Charis SIL Regular" w:hAnsi="Charis SIL Regular" w:eastAsia="Charis SIL Regular"/>
+          <w:b w:val="0"/>
+          <w:i w:val="0"/>
+          <w:color w:val="000000"/>
+          <w:sz w:val="24"/>
+        </w:rPr>
+        <w:hyperlink r:id="rId18" w:history="1">
+          <w:r>
+            <w:rPr>
+              <w:rStyle w:val="Hyperlink"/>
+            </w:rPr>
+            <w:t>u</w:t>
+          </w:r>
+        </w:hyperlink>
+      </w:r>
+      <w:r>
+        <w:rPr>
+          <w:u w:val="single" w:color="0066cc"/>
+          <w:rFonts w:ascii="Charis SIL Regular" w:hAnsi="Charis SIL Regular" w:eastAsia="Charis SIL Regular"/>
+          <w:b w:val="0"/>
+          <w:i w:val="0"/>
+          <w:color w:val="000000"/>
+          <w:sz w:val="24"/>
+        </w:rPr>
+        <w:hyperlink r:id="rId18" w:history="1">
+          <w:r>
+            <w:rPr>
+              <w:rStyle w:val="Hyperlink"/>
+            </w:rPr>
+            <w:t>ursambte</w:t>
+          </w:r>
+        </w:hyperlink>
       </w:r>
       <w:r>
         <w:rPr>
@@ -3131,6 +3241,7 @@
       </w:r>
       <w:r>
         <w:rPr>
+          <w:u w:val="single" w:color="0066cc"/>
           <w:rFonts w:ascii="Charis SIL Regular" w:hAnsi="Charis SIL Regular" w:eastAsia="Charis SIL Regular"/>
           <w:b w:val="0"/>
           <w:i w:val="0"/>
@@ -3786,9 +3897,55 @@
           <w:i w:val="0"/>
           <w:color w:val="0066CC"/>
           <w:sz w:val="24"/>
+        </w:rPr>
+        <w:t>Inventaris van de archieven van St. Maarten, (1806) 1828-1845 (1902</w:t>
+      </w:r>
+      <w:r>
+        <w:rPr>
+          <w:rFonts w:ascii="Charis SIL Regular" w:hAnsi="Charis SIL Regular" w:eastAsia="Charis SIL Regular"/>
+          <w:b w:val="0"/>
+          <w:i w:val="0"/>
+          <w:color w:val="0066CC"/>
+          <w:sz w:val="24"/>
           <w:u w:val="single"/>
         </w:rPr>
-        <w:hyperlink r:id="rId23" w:history="1">
+        <w:hyperlink r:id="rId22" w:history="1">
+          <w:r>
+            <w:rPr>
+              <w:rStyle w:val="Hyperlink"/>
+            </w:rPr>
+            <w:t>)</w:t>
+          </w:r>
+        </w:hyperlink>
+      </w:r>
+      <w:r>
+        <w:rPr>
+          <w:u w:val="single" w:color="0066cc"/>
+          <w:rFonts w:ascii="Charis SIL Regular" w:hAnsi="Charis SIL Regular" w:eastAsia="Charis SIL Regular"/>
+          <w:b w:val="0"/>
+          <w:i w:val="0"/>
+          <w:color w:val="000000"/>
+          <w:sz w:val="24"/>
+        </w:rPr>
+        <w:hyperlink r:id="rId22" w:history="1">
+          <w:r>
+            <w:rPr>
+              <w:rStyle w:val="Hyperlink"/>
+            </w:rPr>
+            <w:t xml:space="preserve"> en de </w:t>
+          </w:r>
+        </w:hyperlink>
+      </w:r>
+      <w:r>
+        <w:rPr>
+          <w:rFonts w:ascii="Charis SIL Regular" w:hAnsi="Charis SIL Regular" w:eastAsia="Charis SIL Regular"/>
+          <w:b w:val="0"/>
+          <w:i w:val="0"/>
+          <w:color w:val="0066CC"/>
+          <w:sz w:val="24"/>
+          <w:u w:val="single"/>
+        </w:rPr>
+        <w:hyperlink r:id="rId22" w:history="1">
           <w:r>
             <w:rPr>
               <w:rStyle w:val="Hyperlink"/>
@@ -3806,7 +3963,7 @@
           <w:sz w:val="24"/>
           <w:u w:val="single"/>
         </w:rPr>
-        <w:hyperlink r:id="rId22" w:history="1">
+        <w:hyperlink r:id="rId23" w:history="1">
           <w:r>
             <w:rPr>
               <w:rStyle w:val="Hyperlink"/>
@@ -3835,12 +3992,12 @@
           <w:sz w:val="24"/>
           <w:u w:val="single"/>
         </w:rPr>
-        <w:hyperlink r:id="rId22" w:history="1">
+        <w:hyperlink r:id="rId23" w:history="1">
           <w:r>
             <w:rPr>
               <w:rStyle w:val="Hyperlink"/>
             </w:rPr>
-            <w:t>va</w:t>
+            <w:t xml:space="preserve">van </w:t>
           </w:r>
         </w:hyperlink>
       </w:r>
@@ -3853,7 +4010,224 @@
           <w:sz w:val="24"/>
           <w:u w:val="single"/>
         </w:rPr>
-        <w:hyperlink r:id="rId22" w:history="1">
+        <w:hyperlink r:id="rId24" w:history="1">
+          <w:r>
+            <w:rPr>
+              <w:rStyle w:val="Hyperlink"/>
+            </w:rPr>
+            <w:t>de</w:t>
+          </w:r>
+        </w:hyperlink>
+      </w:r>
+      <w:r>
+        <w:rPr>
+          <w:rFonts w:ascii="Charis SIL Regular" w:hAnsi="Charis SIL Regular" w:eastAsia="Charis SIL Regular"/>
+          <w:b w:val="0"/>
+          <w:i w:val="0"/>
+          <w:color w:val="0066CC"/>
+          <w:sz w:val="24"/>
+          <w:u w:val="single"/>
+        </w:rPr>
+        <w:t xml:space="preserve"> </w:t>
+      </w:r>
+      <w:r>
+        <w:rPr>
+          <w:rFonts w:ascii="Charis SIL Regular" w:hAnsi="Charis SIL Regular" w:eastAsia="Charis SIL Regular"/>
+          <w:b w:val="0"/>
+          <w:i w:val="0"/>
+          <w:color w:val="0066CC"/>
+          <w:sz w:val="24"/>
+          <w:u w:val="single"/>
+        </w:rPr>
+        <w:hyperlink r:id="rId24" w:history="1">
+          <w:r>
+            <w:rPr>
+              <w:rStyle w:val="Hyperlink"/>
+            </w:rPr>
+            <w:t>archiev</w:t>
+          </w:r>
+        </w:hyperlink>
+      </w:r>
+      <w:r>
+        <w:rPr>
+          <w:rFonts w:ascii="Charis SIL Regular" w:hAnsi="Charis SIL Regular" w:eastAsia="Charis SIL Regular"/>
+          <w:b w:val="0"/>
+          <w:i w:val="0"/>
+          <w:color w:val="0066CC"/>
+          <w:sz w:val="24"/>
+          <w:u w:val="single"/>
+        </w:rPr>
+        <w:hyperlink r:id="rId24" w:history="1">
+          <w:r>
+            <w:rPr>
+              <w:rStyle w:val="Hyperlink"/>
+            </w:rPr>
+            <w:t>en</w:t>
+          </w:r>
+        </w:hyperlink>
+      </w:r>
+      <w:r>
+        <w:rPr>
+          <w:rFonts w:ascii="Charis SIL Regular" w:hAnsi="Charis SIL Regular" w:eastAsia="Charis SIL Regular"/>
+          <w:b w:val="0"/>
+          <w:i w:val="0"/>
+          <w:color w:val="0066CC"/>
+          <w:sz w:val="24"/>
+          <w:u w:val="single"/>
+        </w:rPr>
+        <w:t xml:space="preserve"> </w:t>
+      </w:r>
+      <w:r>
+        <w:rPr>
+          <w:rFonts w:ascii="Charis SIL Regular" w:hAnsi="Charis SIL Regular" w:eastAsia="Charis SIL Regular"/>
+          <w:b w:val="0"/>
+          <w:i w:val="0"/>
+          <w:color w:val="0066CC"/>
+          <w:sz w:val="24"/>
+          <w:u w:val="single"/>
+        </w:rPr>
+        <w:hyperlink r:id="rId24" w:history="1">
+          <w:r>
+            <w:rPr>
+              <w:rStyle w:val="Hyperlink"/>
+            </w:rPr>
+            <w:t>v</w:t>
+          </w:r>
+        </w:hyperlink>
+      </w:r>
+      <w:r>
+        <w:rPr>
+          <w:rFonts w:ascii="Charis SIL Regular" w:hAnsi="Charis SIL Regular" w:eastAsia="Charis SIL Regular"/>
+          <w:b w:val="0"/>
+          <w:i w:val="0"/>
+          <w:color w:val="0066CC"/>
+          <w:sz w:val="24"/>
+          <w:u w:val="single"/>
+        </w:rPr>
+        <w:hyperlink r:id="rId24" w:history="1">
+          <w:r>
+            <w:rPr>
+              <w:rStyle w:val="Hyperlink"/>
+            </w:rPr>
+            <w:t>an</w:t>
+          </w:r>
+        </w:hyperlink>
+      </w:r>
+      <w:r>
+        <w:rPr>
+          <w:rFonts w:ascii="Charis SIL Regular" w:hAnsi="Charis SIL Regular" w:eastAsia="Charis SIL Regular"/>
+          <w:b w:val="0"/>
+          <w:i w:val="0"/>
+          <w:color w:val="0066CC"/>
+          <w:sz w:val="24"/>
+          <w:u w:val="single"/>
+        </w:rPr>
+        <w:t xml:space="preserve"> </w:t>
+      </w:r>
+      <w:r>
+        <w:rPr>
+          <w:rFonts w:ascii="Charis SIL Regular" w:hAnsi="Charis SIL Regular" w:eastAsia="Charis SIL Regular"/>
+          <w:b w:val="0"/>
+          <w:i w:val="0"/>
+          <w:color w:val="0066CC"/>
+          <w:sz w:val="24"/>
+          <w:u w:val="single"/>
+        </w:rPr>
+        <w:hyperlink r:id="rId24" w:history="1">
+          <w:r>
+            <w:rPr>
+              <w:rStyle w:val="Hyperlink"/>
+            </w:rPr>
+            <w:t>St.</w:t>
+          </w:r>
+        </w:hyperlink>
+      </w:r>
+      <w:r>
+        <w:rPr>
+          <w:rFonts w:ascii="Charis SIL Regular" w:hAnsi="Charis SIL Regular" w:eastAsia="Charis SIL Regular"/>
+          <w:b w:val="0"/>
+          <w:i w:val="0"/>
+          <w:color w:val="0066CC"/>
+          <w:sz w:val="24"/>
+          <w:u w:val="single"/>
+        </w:rPr>
+        <w:t xml:space="preserve"> </w:t>
+      </w:r>
+      <w:r>
+        <w:rPr>
+          <w:rFonts w:ascii="Charis SIL Regular" w:hAnsi="Charis SIL Regular" w:eastAsia="Charis SIL Regular"/>
+          <w:b w:val="0"/>
+          <w:i w:val="0"/>
+          <w:color w:val="0066CC"/>
+          <w:sz w:val="24"/>
+          <w:u w:val="single"/>
+        </w:rPr>
+        <w:hyperlink r:id="rId24" w:history="1">
+          <w:r>
+            <w:rPr>
+              <w:rStyle w:val="Hyperlink"/>
+            </w:rPr>
+            <w:t>Eustati</w:t>
+          </w:r>
+        </w:hyperlink>
+      </w:r>
+      <w:r>
+        <w:rPr>
+          <w:rFonts w:ascii="Charis SIL Regular" w:hAnsi="Charis SIL Regular" w:eastAsia="Charis SIL Regular"/>
+          <w:b w:val="0"/>
+          <w:i w:val="0"/>
+          <w:color w:val="0066CC"/>
+          <w:sz w:val="24"/>
+          <w:u w:val="single"/>
+        </w:rPr>
+        <w:hyperlink r:id="rId24" w:history="1">
+          <w:r>
+            <w:rPr>
+              <w:rStyle w:val="Hyperlink"/>
+            </w:rPr>
+            <w:t>us</w:t>
+          </w:r>
+        </w:hyperlink>
+      </w:r>
+      <w:r>
+        <w:rPr>
+          <w:rFonts w:ascii="Charis SIL Regular" w:hAnsi="Charis SIL Regular" w:eastAsia="Charis SIL Regular"/>
+          <w:b w:val="0"/>
+          <w:i w:val="0"/>
+          <w:color w:val="0066CC"/>
+          <w:sz w:val="24"/>
+          <w:u w:val="single"/>
+        </w:rPr>
+        <w:t xml:space="preserve"> </w:t>
+      </w:r>
+      <w:r>
+        <w:rPr>
+          <w:rFonts w:ascii="Charis SIL Regular" w:hAnsi="Charis SIL Regular" w:eastAsia="Charis SIL Regular"/>
+          <w:b w:val="0"/>
+          <w:i w:val="0"/>
+          <w:color w:val="0066CC"/>
+          <w:sz w:val="24"/>
+          <w:u w:val="single"/>
+        </w:rPr>
+        <w:hyperlink r:id="rId24" w:history="1">
+          <w:r>
+            <w:rPr>
+              <w:rStyle w:val="Hyperlink"/>
+            </w:rPr>
+            <w:t>e</w:t>
+          </w:r>
+        </w:hyperlink>
+      </w:r>
+      <w:r>
+        <w:rPr>
+          <w:rFonts w:ascii="Charis SIL Regular" w:hAnsi="Charis SIL Regular" w:eastAsia="Charis SIL Regular"/>
+          <w:b w:val="0"/>
+          <w:i w:val="0"/>
+          <w:color w:val="0066CC"/>
+          <w:sz w:val="24"/>
+          <w:u w:val="single"/>
+        </w:rPr>
+        <w:hyperlink r:id="rId24" w:history="1">
           <w:r>
             <w:rPr>
               <w:rStyle w:val="Hyperlink"/>
@@ -3882,12 +4256,12 @@
           <w:sz w:val="24"/>
           <w:u w:val="single"/>
         </w:rPr>
-        <w:hyperlink r:id="rId22" w:history="1">
+        <w:hyperlink r:id="rId24" w:history="1">
           <w:r>
             <w:rPr>
               <w:rStyle w:val="Hyperlink"/>
             </w:rPr>
-            <w:t>de</w:t>
+            <w:t>S</w:t>
           </w:r>
         </w:hyperlink>
       </w:r>
@@ -3900,23 +4274,12 @@
           <w:sz w:val="24"/>
           <w:u w:val="single"/>
         </w:rPr>
-        <w:t xml:space="preserve"> </w:t>
-      </w:r>
-      <w:r>
-        <w:rPr>
-          <w:rFonts w:ascii="Charis SIL Regular" w:hAnsi="Charis SIL Regular" w:eastAsia="Charis SIL Regular"/>
-          <w:b w:val="0"/>
-          <w:i w:val="0"/>
-          <w:color w:val="0066CC"/>
-          <w:sz w:val="24"/>
-          <w:u w:val="single"/>
-        </w:rPr>
-        <w:hyperlink r:id="rId22" w:history="1">
+        <w:hyperlink r:id="rId24" w:history="1">
           <w:r>
             <w:rPr>
               <w:rStyle w:val="Hyperlink"/>
             </w:rPr>
-            <w:t>ar</w:t>
+            <w:t>a</w:t>
           </w:r>
         </w:hyperlink>
       </w:r>
@@ -3929,12 +4292,12 @@
           <w:sz w:val="24"/>
           <w:u w:val="single"/>
         </w:rPr>
-        <w:hyperlink r:id="rId22" w:history="1">
+        <w:hyperlink r:id="rId24" w:history="1">
           <w:r>
             <w:rPr>
               <w:rStyle w:val="Hyperlink"/>
             </w:rPr>
-            <w:t>c</w:t>
+            <w:t>ba,</w:t>
           </w:r>
         </w:hyperlink>
       </w:r>
@@ -3947,12 +4310,23 @@
           <w:sz w:val="24"/>
           <w:u w:val="single"/>
         </w:rPr>
-        <w:hyperlink r:id="rId22" w:history="1">
+        <w:t xml:space="preserve"> </w:t>
+      </w:r>
+      <w:r>
+        <w:rPr>
+          <w:rFonts w:ascii="Charis SIL Regular" w:hAnsi="Charis SIL Regular" w:eastAsia="Charis SIL Regular"/>
+          <w:b w:val="0"/>
+          <w:i w:val="0"/>
+          <w:color w:val="0066CC"/>
+          <w:sz w:val="24"/>
+          <w:u w:val="single"/>
+        </w:rPr>
+        <w:hyperlink r:id="rId24" w:history="1">
           <w:r>
             <w:rPr>
               <w:rStyle w:val="Hyperlink"/>
             </w:rPr>
-            <w:t>hieven</w:t>
+            <w:t>1828</w:t>
           </w:r>
         </w:hyperlink>
       </w:r>
@@ -3965,23 +4339,12 @@
           <w:sz w:val="24"/>
           <w:u w:val="single"/>
         </w:rPr>
-        <w:t xml:space="preserve"> </w:t>
-      </w:r>
-      <w:r>
-        <w:rPr>
-          <w:rFonts w:ascii="Charis SIL Regular" w:hAnsi="Charis SIL Regular" w:eastAsia="Charis SIL Regular"/>
-          <w:b w:val="0"/>
-          <w:i w:val="0"/>
-          <w:color w:val="0066CC"/>
-          <w:sz w:val="24"/>
-          <w:u w:val="single"/>
-        </w:rPr>
-        <w:hyperlink r:id="rId22" w:history="1">
+        <w:hyperlink r:id="rId24" w:history="1">
           <w:r>
             <w:rPr>
               <w:rStyle w:val="Hyperlink"/>
             </w:rPr>
-            <w:t>va</w:t>
+            <w:t>-</w:t>
           </w:r>
         </w:hyperlink>
       </w:r>
@@ -3994,81 +4357,134 @@
           <w:sz w:val="24"/>
           <w:u w:val="single"/>
         </w:rPr>
-        <w:hyperlink r:id="rId22" w:history="1">
+        <w:hyperlink r:id="rId24" w:history="1">
           <w:r>
             <w:rPr>
               <w:rStyle w:val="Hyperlink"/>
             </w:rPr>
-            <w:t>n</w:t>
+            <w:t>1845</w:t>
           </w:r>
         </w:hyperlink>
       </w:r>
       <w:r>
         <w:rPr>
-          <w:rFonts w:ascii="Charis SIL Regular" w:hAnsi="Charis SIL Regular" w:eastAsia="Charis SIL Regular"/>
-          <w:b w:val="0"/>
-          <w:i w:val="0"/>
-          <w:color w:val="0066CC"/>
-          <w:sz w:val="24"/>
-          <w:u w:val="single"/>
-        </w:rPr>
-        <w:t xml:space="preserve"> </w:t>
-      </w:r>
-      <w:r>
-        <w:rPr>
-          <w:rFonts w:ascii="Charis SIL Regular" w:hAnsi="Charis SIL Regular" w:eastAsia="Charis SIL Regular"/>
-          <w:b w:val="0"/>
-          <w:i w:val="0"/>
-          <w:color w:val="0066CC"/>
-          <w:sz w:val="24"/>
-          <w:u w:val="single"/>
-        </w:rPr>
-        <w:hyperlink r:id="rId22" w:history="1">
+          <w:u w:val="single" w:color="0066cc"/>
+          <w:rFonts w:ascii="Charis SIL Regular" w:hAnsi="Charis SIL Regular" w:eastAsia="Charis SIL Regular"/>
+          <w:b w:val="0"/>
+          <w:i w:val="0"/>
+          <w:color w:val="000000"/>
+          <w:sz w:val="24"/>
+        </w:rPr>
+        <w:hyperlink r:id="rId24" w:history="1">
           <w:r>
             <w:rPr>
               <w:rStyle w:val="Hyperlink"/>
             </w:rPr>
-            <w:t>St.</w:t>
+            <w:t xml:space="preserve">. </w:t>
           </w:r>
         </w:hyperlink>
       </w:r>
       <w:r>
         <w:rPr>
-          <w:rFonts w:ascii="Charis SIL Regular" w:hAnsi="Charis SIL Regular" w:eastAsia="Charis SIL Regular"/>
-          <w:b w:val="0"/>
-          <w:i w:val="0"/>
-          <w:color w:val="0066CC"/>
-          <w:sz w:val="24"/>
-          <w:u w:val="single"/>
-        </w:rPr>
-        <w:t xml:space="preserve"> </w:t>
-      </w:r>
-      <w:r>
-        <w:rPr>
-          <w:rFonts w:ascii="Charis SIL Regular" w:hAnsi="Charis SIL Regular" w:eastAsia="Charis SIL Regular"/>
-          <w:b w:val="0"/>
-          <w:i w:val="0"/>
-          <w:color w:val="0066CC"/>
-          <w:sz w:val="24"/>
-          <w:u w:val="single"/>
+          <w:u w:val="single" w:color="0066cc"/>
+          <w:rFonts w:ascii="Charis SIL Regular" w:hAnsi="Charis SIL Regular" w:eastAsia="Charis SIL Regular"/>
+          <w:b w:val="0"/>
+          <w:i w:val="0"/>
+          <w:color w:val="000000"/>
+          <w:sz w:val="24"/>
+        </w:rPr>
+        <w:t>D</w:t>
+      </w:r>
+      <w:r>
+        <w:rPr>
+          <w:u w:val="single" w:color="0066cc"/>
+          <w:rFonts w:ascii="Charis SIL Regular" w:hAnsi="Charis SIL Regular" w:eastAsia="Charis SIL Regular"/>
+          <w:b w:val="0"/>
+          <w:i w:val="0"/>
+          <w:color w:val="000000"/>
+          <w:sz w:val="24"/>
+        </w:rPr>
+        <w:hyperlink r:id="rId24" w:history="1">
+          <w:r>
+            <w:rPr>
+              <w:rStyle w:val="Hyperlink"/>
+            </w:rPr>
+            <w:t xml:space="preserve">aarna viel </w:t>
+          </w:r>
+        </w:hyperlink>
+      </w:r>
+      <w:r>
+        <w:rPr>
+          <w:u w:val="single" w:color="0066cc"/>
+          <w:rFonts w:ascii="Charis SIL Regular" w:hAnsi="Charis SIL Regular" w:eastAsia="Charis SIL Regular"/>
+          <w:b w:val="0"/>
+          <w:i w:val="0"/>
+          <w:color w:val="000000"/>
+          <w:sz w:val="24"/>
+        </w:rPr>
+        <w:hyperlink r:id="rId24" w:history="1">
+          <w:r>
+            <w:rPr>
+              <w:rStyle w:val="Hyperlink"/>
+            </w:rPr>
+            <w:t>het bes</w:t>
+          </w:r>
+        </w:hyperlink>
+      </w:r>
+      <w:r>
+        <w:rPr>
+          <w:rFonts w:ascii="Charis SIL Regular" w:hAnsi="Charis SIL Regular" w:eastAsia="Charis SIL Regular"/>
+          <w:b w:val="0"/>
+          <w:i w:val="0"/>
+          <w:color w:val="000000"/>
+          <w:sz w:val="24"/>
+        </w:rPr>
+        <w:t>tuur va</w:t>
+      </w:r>
+      <w:r>
+        <w:rPr>
+          <w:u w:val="single" w:color="0066cc"/>
+          <w:rFonts w:ascii="Charis SIL Regular" w:hAnsi="Charis SIL Regular" w:eastAsia="Charis SIL Regular"/>
+          <w:b w:val="0"/>
+          <w:i w:val="0"/>
+          <w:color w:val="000000"/>
+          <w:sz w:val="24"/>
         </w:rPr>
         <w:hyperlink r:id="rId23" w:history="1">
           <w:r>
             <w:rPr>
               <w:rStyle w:val="Hyperlink"/>
             </w:rPr>
-            <w:t>M</w:t>
+            <w:t xml:space="preserve">n de drie </w:t>
           </w:r>
         </w:hyperlink>
       </w:r>
       <w:r>
         <w:rPr>
-          <w:rFonts w:ascii="Charis SIL Regular" w:hAnsi="Charis SIL Regular" w:eastAsia="Charis SIL Regular"/>
-          <w:b w:val="0"/>
-          <w:i w:val="0"/>
-          <w:color w:val="0066CC"/>
-          <w:sz w:val="24"/>
-          <w:u w:val="single"/>
+          <w:u w:val="single" w:color="0066cc"/>
+          <w:rFonts w:ascii="Charis SIL Regular" w:hAnsi="Charis SIL Regular" w:eastAsia="Charis SIL Regular"/>
+          <w:b w:val="0"/>
+          <w:i w:val="0"/>
+          <w:color w:val="000000"/>
+          <w:sz w:val="24"/>
+        </w:rPr>
+        <w:hyperlink r:id="rId23" w:history="1">
+          <w:r>
+            <w:rPr>
+              <w:rStyle w:val="Hyperlink"/>
+            </w:rPr>
+            <w:t>eil</w:t>
+          </w:r>
+        </w:hyperlink>
+      </w:r>
+      <w:r>
+        <w:rPr>
+          <w:u w:val="single" w:color="0066cc"/>
+          <w:rFonts w:ascii="Charis SIL Regular" w:hAnsi="Charis SIL Regular" w:eastAsia="Charis SIL Regular"/>
+          <w:b w:val="0"/>
+          <w:i w:val="0"/>
+          <w:color w:val="000000"/>
+          <w:sz w:val="24"/>
         </w:rPr>
         <w:hyperlink r:id="rId23" w:history="1">
           <w:r>
@@ -4081,448 +4497,50 @@
       </w:r>
       <w:r>
         <w:rPr>
-          <w:rFonts w:ascii="Charis SIL Regular" w:hAnsi="Charis SIL Regular" w:eastAsia="Charis SIL Regular"/>
-          <w:b w:val="0"/>
-          <w:i w:val="0"/>
-          <w:color w:val="0066CC"/>
-          <w:sz w:val="24"/>
-          <w:u w:val="single"/>
+          <w:u w:val="single" w:color="0066cc"/>
+          <w:rFonts w:ascii="Charis SIL Regular" w:hAnsi="Charis SIL Regular" w:eastAsia="Charis SIL Regular"/>
+          <w:b w:val="0"/>
+          <w:i w:val="0"/>
+          <w:color w:val="000000"/>
+          <w:sz w:val="24"/>
         </w:rPr>
         <w:hyperlink r:id="rId23" w:history="1">
           <w:r>
             <w:rPr>
               <w:rStyle w:val="Hyperlink"/>
             </w:rPr>
-            <w:t>arten,</w:t>
+            <w:t>nden ond</w:t>
           </w:r>
         </w:hyperlink>
       </w:r>
       <w:r>
         <w:rPr>
-          <w:rFonts w:ascii="Charis SIL Regular" w:hAnsi="Charis SIL Regular" w:eastAsia="Charis SIL Regular"/>
-          <w:b w:val="0"/>
-          <w:i w:val="0"/>
-          <w:color w:val="0066CC"/>
-          <w:sz w:val="24"/>
-          <w:u w:val="single"/>
-        </w:rPr>
-        <w:t xml:space="preserve"> </w:t>
-      </w:r>
-      <w:r>
-        <w:rPr>
-          <w:rFonts w:ascii="Charis SIL Regular" w:hAnsi="Charis SIL Regular" w:eastAsia="Charis SIL Regular"/>
-          <w:b w:val="0"/>
-          <w:i w:val="0"/>
-          <w:color w:val="0066CC"/>
-          <w:sz w:val="24"/>
-          <w:u w:val="single"/>
+          <w:u w:val="single" w:color="0066cc"/>
+          <w:rFonts w:ascii="Charis SIL Regular" w:hAnsi="Charis SIL Regular" w:eastAsia="Charis SIL Regular"/>
+          <w:b w:val="0"/>
+          <w:i w:val="0"/>
+          <w:color w:val="000000"/>
+          <w:sz w:val="24"/>
         </w:rPr>
         <w:hyperlink r:id="rId23" w:history="1">
           <w:r>
             <w:rPr>
               <w:rStyle w:val="Hyperlink"/>
             </w:rPr>
-            <w:t>(18</w:t>
+            <w:t>er d</w:t>
           </w:r>
         </w:hyperlink>
       </w:r>
       <w:r>
         <w:rPr>
-          <w:rFonts w:ascii="Charis SIL Regular" w:hAnsi="Charis SIL Regular" w:eastAsia="Charis SIL Regular"/>
-          <w:b w:val="0"/>
-          <w:i w:val="0"/>
-          <w:color w:val="0066CC"/>
-          <w:sz w:val="24"/>
-          <w:u w:val="single"/>
+          <w:u w:val="single" w:color="0066cc"/>
+          <w:rFonts w:ascii="Charis SIL Regular" w:hAnsi="Charis SIL Regular" w:eastAsia="Charis SIL Regular"/>
+          <w:b w:val="0"/>
+          <w:i w:val="0"/>
+          <w:color w:val="000000"/>
+          <w:sz w:val="24"/>
         </w:rPr>
         <w:hyperlink r:id="rId23" w:history="1">
-          <w:r>
-            <w:rPr>
-              <w:rStyle w:val="Hyperlink"/>
-            </w:rPr>
-            <w:t>06)</w:t>
-          </w:r>
-        </w:hyperlink>
-      </w:r>
-      <w:r>
-        <w:rPr>
-          <w:rFonts w:ascii="Charis SIL Regular" w:hAnsi="Charis SIL Regular" w:eastAsia="Charis SIL Regular"/>
-          <w:b w:val="0"/>
-          <w:i w:val="0"/>
-          <w:color w:val="0066CC"/>
-          <w:sz w:val="24"/>
-          <w:u w:val="single"/>
-        </w:rPr>
-        <w:t xml:space="preserve"> </w:t>
-      </w:r>
-      <w:r>
-        <w:rPr>
-          <w:rFonts w:ascii="Charis SIL Regular" w:hAnsi="Charis SIL Regular" w:eastAsia="Charis SIL Regular"/>
-          <w:b w:val="0"/>
-          <w:i w:val="0"/>
-          <w:color w:val="0066CC"/>
-          <w:sz w:val="24"/>
-          <w:u w:val="single"/>
-        </w:rPr>
-        <w:hyperlink r:id="rId23" w:history="1">
-          <w:r>
-            <w:rPr>
-              <w:rStyle w:val="Hyperlink"/>
-            </w:rPr>
-            <w:t>1828-18</w:t>
-          </w:r>
-        </w:hyperlink>
-      </w:r>
-      <w:r>
-        <w:rPr>
-          <w:rFonts w:ascii="Charis SIL Regular" w:hAnsi="Charis SIL Regular" w:eastAsia="Charis SIL Regular"/>
-          <w:b w:val="0"/>
-          <w:i w:val="0"/>
-          <w:color w:val="0066CC"/>
-          <w:sz w:val="24"/>
-          <w:u w:val="single"/>
-        </w:rPr>
-        <w:hyperlink r:id="rId23" w:history="1">
-          <w:r>
-            <w:rPr>
-              <w:rStyle w:val="Hyperlink"/>
-            </w:rPr>
-            <w:t>45</w:t>
-          </w:r>
-        </w:hyperlink>
-      </w:r>
-      <w:r>
-        <w:rPr>
-          <w:rFonts w:ascii="Charis SIL Regular" w:hAnsi="Charis SIL Regular" w:eastAsia="Charis SIL Regular"/>
-          <w:b w:val="0"/>
-          <w:i w:val="0"/>
-          <w:color w:val="0066CC"/>
-          <w:sz w:val="24"/>
-          <w:u w:val="single"/>
-        </w:rPr>
-        <w:t xml:space="preserve"> </w:t>
-      </w:r>
-      <w:r>
-        <w:rPr>
-          <w:rFonts w:ascii="Charis SIL Regular" w:hAnsi="Charis SIL Regular" w:eastAsia="Charis SIL Regular"/>
-          <w:b w:val="0"/>
-          <w:i w:val="0"/>
-          <w:color w:val="0066CC"/>
-          <w:sz w:val="24"/>
-          <w:u w:val="single"/>
-        </w:rPr>
-        <w:hyperlink r:id="rId23" w:history="1">
-          <w:r>
-            <w:rPr>
-              <w:rStyle w:val="Hyperlink"/>
-            </w:rPr>
-            <w:t>(1902</w:t>
-          </w:r>
-        </w:hyperlink>
-      </w:r>
-      <w:r>
-        <w:rPr>
-          <w:rFonts w:ascii="Charis SIL Regular" w:hAnsi="Charis SIL Regular" w:eastAsia="Charis SIL Regular"/>
-          <w:b w:val="0"/>
-          <w:i w:val="0"/>
-          <w:color w:val="0066CC"/>
-          <w:sz w:val="24"/>
-          <w:u w:val="single"/>
-        </w:rPr>
-        <w:hyperlink r:id="rId23" w:history="1">
-          <w:r>
-            <w:rPr>
-              <w:rStyle w:val="Hyperlink"/>
-            </w:rPr>
-            <w:t>)</w:t>
-          </w:r>
-        </w:hyperlink>
-      </w:r>
-      <w:r>
-        <w:rPr>
-          <w:u w:val="single" w:color="0066cc"/>
-          <w:rFonts w:ascii="Charis SIL Regular" w:hAnsi="Charis SIL Regular" w:eastAsia="Charis SIL Regular"/>
-          <w:b w:val="0"/>
-          <w:i w:val="0"/>
-          <w:color w:val="000000"/>
-          <w:sz w:val="24"/>
-        </w:rPr>
-        <w:t xml:space="preserve"> en de </w:t>
-      </w:r>
-      <w:r>
-        <w:rPr>
-          <w:rFonts w:ascii="Charis SIL Regular" w:hAnsi="Charis SIL Regular" w:eastAsia="Charis SIL Regular"/>
-          <w:b w:val="0"/>
-          <w:i w:val="0"/>
-          <w:color w:val="0066CC"/>
-          <w:sz w:val="24"/>
-          <w:u w:val="single"/>
-        </w:rPr>
-        <w:hyperlink r:id="rId24" w:history="1">
-          <w:r>
-            <w:rPr>
-              <w:rStyle w:val="Hyperlink"/>
-            </w:rPr>
-            <w:t>Inv</w:t>
-          </w:r>
-        </w:hyperlink>
-      </w:r>
-      <w:r>
-        <w:rPr>
-          <w:rFonts w:ascii="Charis SIL Regular" w:hAnsi="Charis SIL Regular" w:eastAsia="Charis SIL Regular"/>
-          <w:b w:val="0"/>
-          <w:i w:val="0"/>
-          <w:color w:val="0066CC"/>
-          <w:sz w:val="24"/>
-          <w:u w:val="single"/>
-        </w:rPr>
-        <w:hyperlink r:id="rId24" w:history="1">
-          <w:r>
-            <w:rPr>
-              <w:rStyle w:val="Hyperlink"/>
-            </w:rPr>
-            <w:t>entaris</w:t>
-          </w:r>
-        </w:hyperlink>
-      </w:r>
-      <w:r>
-        <w:rPr>
-          <w:rFonts w:ascii="Charis SIL Regular" w:hAnsi="Charis SIL Regular" w:eastAsia="Charis SIL Regular"/>
-          <w:b w:val="0"/>
-          <w:i w:val="0"/>
-          <w:color w:val="0066CC"/>
-          <w:sz w:val="24"/>
-          <w:u w:val="single"/>
-        </w:rPr>
-        <w:t xml:space="preserve"> </w:t>
-      </w:r>
-      <w:r>
-        <w:rPr>
-          <w:rFonts w:ascii="Charis SIL Regular" w:hAnsi="Charis SIL Regular" w:eastAsia="Charis SIL Regular"/>
-          <w:b w:val="0"/>
-          <w:i w:val="0"/>
-          <w:color w:val="0066CC"/>
-          <w:sz w:val="24"/>
-          <w:u w:val="single"/>
-        </w:rPr>
-        <w:hyperlink r:id="rId24" w:history="1">
-          <w:r>
-            <w:rPr>
-              <w:rStyle w:val="Hyperlink"/>
-            </w:rPr>
-            <w:t xml:space="preserve">van </w:t>
-          </w:r>
-        </w:hyperlink>
-      </w:r>
-      <w:r>
-        <w:rPr>
-          <w:rFonts w:ascii="Charis SIL Regular" w:hAnsi="Charis SIL Regular" w:eastAsia="Charis SIL Regular"/>
-          <w:b w:val="0"/>
-          <w:i w:val="0"/>
-          <w:color w:val="0066CC"/>
-          <w:sz w:val="24"/>
-          <w:u w:val="single"/>
-        </w:rPr>
-        <w:hyperlink r:id="rId24" w:history="1">
-          <w:r>
-            <w:rPr>
-              <w:rStyle w:val="Hyperlink"/>
-            </w:rPr>
-            <w:t>de</w:t>
-          </w:r>
-        </w:hyperlink>
-      </w:r>
-      <w:r>
-        <w:rPr>
-          <w:rFonts w:ascii="Charis SIL Regular" w:hAnsi="Charis SIL Regular" w:eastAsia="Charis SIL Regular"/>
-          <w:b w:val="0"/>
-          <w:i w:val="0"/>
-          <w:color w:val="0066CC"/>
-          <w:sz w:val="24"/>
-          <w:u w:val="single"/>
-        </w:rPr>
-        <w:t xml:space="preserve"> </w:t>
-      </w:r>
-      <w:r>
-        <w:rPr>
-          <w:rFonts w:ascii="Charis SIL Regular" w:hAnsi="Charis SIL Regular" w:eastAsia="Charis SIL Regular"/>
-          <w:b w:val="0"/>
-          <w:i w:val="0"/>
-          <w:color w:val="0066CC"/>
-          <w:sz w:val="24"/>
-          <w:u w:val="single"/>
-        </w:rPr>
-        <w:hyperlink r:id="rId24" w:history="1">
-          <w:r>
-            <w:rPr>
-              <w:rStyle w:val="Hyperlink"/>
-            </w:rPr>
-            <w:t>archiev</w:t>
-          </w:r>
-        </w:hyperlink>
-      </w:r>
-      <w:r>
-        <w:rPr>
-          <w:rFonts w:ascii="Charis SIL Regular" w:hAnsi="Charis SIL Regular" w:eastAsia="Charis SIL Regular"/>
-          <w:b w:val="0"/>
-          <w:i w:val="0"/>
-          <w:color w:val="0066CC"/>
-          <w:sz w:val="24"/>
-          <w:u w:val="single"/>
-        </w:rPr>
-        <w:hyperlink r:id="rId24" w:history="1">
-          <w:r>
-            <w:rPr>
-              <w:rStyle w:val="Hyperlink"/>
-            </w:rPr>
-            <w:t>en</w:t>
-          </w:r>
-        </w:hyperlink>
-      </w:r>
-      <w:r>
-        <w:rPr>
-          <w:rFonts w:ascii="Charis SIL Regular" w:hAnsi="Charis SIL Regular" w:eastAsia="Charis SIL Regular"/>
-          <w:b w:val="0"/>
-          <w:i w:val="0"/>
-          <w:color w:val="0066CC"/>
-          <w:sz w:val="24"/>
-          <w:u w:val="single"/>
-        </w:rPr>
-        <w:t xml:space="preserve"> </w:t>
-      </w:r>
-      <w:r>
-        <w:rPr>
-          <w:rFonts w:ascii="Charis SIL Regular" w:hAnsi="Charis SIL Regular" w:eastAsia="Charis SIL Regular"/>
-          <w:b w:val="0"/>
-          <w:i w:val="0"/>
-          <w:color w:val="0066CC"/>
-          <w:sz w:val="24"/>
-          <w:u w:val="single"/>
-        </w:rPr>
-        <w:hyperlink r:id="rId24" w:history="1">
-          <w:r>
-            <w:rPr>
-              <w:rStyle w:val="Hyperlink"/>
-            </w:rPr>
-            <w:t>v</w:t>
-          </w:r>
-        </w:hyperlink>
-      </w:r>
-      <w:r>
-        <w:rPr>
-          <w:rFonts w:ascii="Charis SIL Regular" w:hAnsi="Charis SIL Regular" w:eastAsia="Charis SIL Regular"/>
-          <w:b w:val="0"/>
-          <w:i w:val="0"/>
-          <w:color w:val="0066CC"/>
-          <w:sz w:val="24"/>
-          <w:u w:val="single"/>
-        </w:rPr>
-        <w:hyperlink r:id="rId24" w:history="1">
-          <w:r>
-            <w:rPr>
-              <w:rStyle w:val="Hyperlink"/>
-            </w:rPr>
-            <w:t>an</w:t>
-          </w:r>
-        </w:hyperlink>
-      </w:r>
-      <w:r>
-        <w:rPr>
-          <w:rFonts w:ascii="Charis SIL Regular" w:hAnsi="Charis SIL Regular" w:eastAsia="Charis SIL Regular"/>
-          <w:b w:val="0"/>
-          <w:i w:val="0"/>
-          <w:color w:val="0066CC"/>
-          <w:sz w:val="24"/>
-          <w:u w:val="single"/>
-        </w:rPr>
-        <w:t xml:space="preserve"> </w:t>
-      </w:r>
-      <w:r>
-        <w:rPr>
-          <w:rFonts w:ascii="Charis SIL Regular" w:hAnsi="Charis SIL Regular" w:eastAsia="Charis SIL Regular"/>
-          <w:b w:val="0"/>
-          <w:i w:val="0"/>
-          <w:color w:val="0066CC"/>
-          <w:sz w:val="24"/>
-          <w:u w:val="single"/>
-        </w:rPr>
-        <w:hyperlink r:id="rId24" w:history="1">
-          <w:r>
-            <w:rPr>
-              <w:rStyle w:val="Hyperlink"/>
-            </w:rPr>
-            <w:t>St.</w:t>
-          </w:r>
-        </w:hyperlink>
-      </w:r>
-      <w:r>
-        <w:rPr>
-          <w:rFonts w:ascii="Charis SIL Regular" w:hAnsi="Charis SIL Regular" w:eastAsia="Charis SIL Regular"/>
-          <w:b w:val="0"/>
-          <w:i w:val="0"/>
-          <w:color w:val="0066CC"/>
-          <w:sz w:val="24"/>
-          <w:u w:val="single"/>
-        </w:rPr>
-        <w:t xml:space="preserve"> </w:t>
-      </w:r>
-      <w:r>
-        <w:rPr>
-          <w:rFonts w:ascii="Charis SIL Regular" w:hAnsi="Charis SIL Regular" w:eastAsia="Charis SIL Regular"/>
-          <w:b w:val="0"/>
-          <w:i w:val="0"/>
-          <w:color w:val="0066CC"/>
-          <w:sz w:val="24"/>
-          <w:u w:val="single"/>
-        </w:rPr>
-        <w:hyperlink r:id="rId24" w:history="1">
-          <w:r>
-            <w:rPr>
-              <w:rStyle w:val="Hyperlink"/>
-            </w:rPr>
-            <w:t>Eustati</w:t>
-          </w:r>
-        </w:hyperlink>
-      </w:r>
-      <w:r>
-        <w:rPr>
-          <w:rFonts w:ascii="Charis SIL Regular" w:hAnsi="Charis SIL Regular" w:eastAsia="Charis SIL Regular"/>
-          <w:b w:val="0"/>
-          <w:i w:val="0"/>
-          <w:color w:val="0066CC"/>
-          <w:sz w:val="24"/>
-          <w:u w:val="single"/>
-        </w:rPr>
-        <w:hyperlink r:id="rId24" w:history="1">
-          <w:r>
-            <w:rPr>
-              <w:rStyle w:val="Hyperlink"/>
-            </w:rPr>
-            <w:t>us</w:t>
-          </w:r>
-        </w:hyperlink>
-      </w:r>
-      <w:r>
-        <w:rPr>
-          <w:rFonts w:ascii="Charis SIL Regular" w:hAnsi="Charis SIL Regular" w:eastAsia="Charis SIL Regular"/>
-          <w:b w:val="0"/>
-          <w:i w:val="0"/>
-          <w:color w:val="0066CC"/>
-          <w:sz w:val="24"/>
-          <w:u w:val="single"/>
-        </w:rPr>
-        <w:t xml:space="preserve"> </w:t>
-      </w:r>
-      <w:r>
-        <w:rPr>
-          <w:rFonts w:ascii="Charis SIL Regular" w:hAnsi="Charis SIL Regular" w:eastAsia="Charis SIL Regular"/>
-          <w:b w:val="0"/>
-          <w:i w:val="0"/>
-          <w:color w:val="0066CC"/>
-          <w:sz w:val="24"/>
-          <w:u w:val="single"/>
-        </w:rPr>
-        <w:hyperlink r:id="rId24" w:history="1">
           <w:r>
             <w:rPr>
               <w:rStyle w:val="Hyperlink"/>
@@ -4533,345 +4551,14 @@
       </w:r>
       <w:r>
         <w:rPr>
-          <w:rFonts w:ascii="Charis SIL Regular" w:hAnsi="Charis SIL Regular" w:eastAsia="Charis SIL Regular"/>
-          <w:b w:val="0"/>
-          <w:i w:val="0"/>
-          <w:color w:val="0066CC"/>
-          <w:sz w:val="24"/>
-          <w:u w:val="single"/>
-        </w:rPr>
-        <w:hyperlink r:id="rId24" w:history="1">
-          <w:r>
-            <w:rPr>
-              <w:rStyle w:val="Hyperlink"/>
-            </w:rPr>
-            <w:t>n</w:t>
-          </w:r>
-        </w:hyperlink>
-      </w:r>
-      <w:r>
-        <w:rPr>
-          <w:rFonts w:ascii="Charis SIL Regular" w:hAnsi="Charis SIL Regular" w:eastAsia="Charis SIL Regular"/>
-          <w:b w:val="0"/>
-          <w:i w:val="0"/>
-          <w:color w:val="0066CC"/>
-          <w:sz w:val="24"/>
-          <w:u w:val="single"/>
-        </w:rPr>
-        <w:t xml:space="preserve"> </w:t>
-      </w:r>
-      <w:r>
-        <w:rPr>
-          <w:rFonts w:ascii="Charis SIL Regular" w:hAnsi="Charis SIL Regular" w:eastAsia="Charis SIL Regular"/>
-          <w:b w:val="0"/>
-          <w:i w:val="0"/>
-          <w:color w:val="0066CC"/>
-          <w:sz w:val="24"/>
-          <w:u w:val="single"/>
-        </w:rPr>
-        <w:hyperlink r:id="rId24" w:history="1">
-          <w:r>
-            <w:rPr>
-              <w:rStyle w:val="Hyperlink"/>
-            </w:rPr>
-            <w:t>S</w:t>
-          </w:r>
-        </w:hyperlink>
-      </w:r>
-      <w:r>
-        <w:rPr>
-          <w:rFonts w:ascii="Charis SIL Regular" w:hAnsi="Charis SIL Regular" w:eastAsia="Charis SIL Regular"/>
-          <w:b w:val="0"/>
-          <w:i w:val="0"/>
-          <w:color w:val="0066CC"/>
-          <w:sz w:val="24"/>
-          <w:u w:val="single"/>
-        </w:rPr>
-        <w:hyperlink r:id="rId24" w:history="1">
-          <w:r>
-            <w:rPr>
-              <w:rStyle w:val="Hyperlink"/>
-            </w:rPr>
-            <w:t>a</w:t>
-          </w:r>
-        </w:hyperlink>
-      </w:r>
-      <w:r>
-        <w:rPr>
-          <w:rFonts w:ascii="Charis SIL Regular" w:hAnsi="Charis SIL Regular" w:eastAsia="Charis SIL Regular"/>
-          <w:b w:val="0"/>
-          <w:i w:val="0"/>
-          <w:color w:val="0066CC"/>
-          <w:sz w:val="24"/>
-          <w:u w:val="single"/>
+          <w:u w:val="single" w:color="0066cc"/>
+          <w:rFonts w:ascii="Charis SIL Regular" w:hAnsi="Charis SIL Regular" w:eastAsia="Charis SIL Regular"/>
+          <w:b w:val="0"/>
+          <w:i w:val="0"/>
+          <w:color w:val="000000"/>
+          <w:sz w:val="24"/>
         </w:rPr>
         <w:hyperlink r:id="rId23" w:history="1">
-          <w:r>
-            <w:rPr>
-              <w:rStyle w:val="Hyperlink"/>
-            </w:rPr>
-            <w:t>ba,</w:t>
-          </w:r>
-        </w:hyperlink>
-      </w:r>
-      <w:r>
-        <w:rPr>
-          <w:rFonts w:ascii="Charis SIL Regular" w:hAnsi="Charis SIL Regular" w:eastAsia="Charis SIL Regular"/>
-          <w:b w:val="0"/>
-          <w:i w:val="0"/>
-          <w:color w:val="0066CC"/>
-          <w:sz w:val="24"/>
-          <w:u w:val="single"/>
-        </w:rPr>
-        <w:t xml:space="preserve"> </w:t>
-      </w:r>
-      <w:r>
-        <w:rPr>
-          <w:rFonts w:ascii="Charis SIL Regular" w:hAnsi="Charis SIL Regular" w:eastAsia="Charis SIL Regular"/>
-          <w:b w:val="0"/>
-          <w:i w:val="0"/>
-          <w:color w:val="0066CC"/>
-          <w:sz w:val="24"/>
-          <w:u w:val="single"/>
-        </w:rPr>
-        <w:hyperlink r:id="rId23" w:history="1">
-          <w:r>
-            <w:rPr>
-              <w:rStyle w:val="Hyperlink"/>
-            </w:rPr>
-            <w:t>1828</w:t>
-          </w:r>
-        </w:hyperlink>
-      </w:r>
-      <w:r>
-        <w:rPr>
-          <w:rFonts w:ascii="Charis SIL Regular" w:hAnsi="Charis SIL Regular" w:eastAsia="Charis SIL Regular"/>
-          <w:b w:val="0"/>
-          <w:i w:val="0"/>
-          <w:color w:val="0066CC"/>
-          <w:sz w:val="24"/>
-          <w:u w:val="single"/>
-        </w:rPr>
-        <w:hyperlink r:id="rId23" w:history="1">
-          <w:r>
-            <w:rPr>
-              <w:rStyle w:val="Hyperlink"/>
-            </w:rPr>
-            <w:t>-</w:t>
-          </w:r>
-        </w:hyperlink>
-      </w:r>
-      <w:r>
-        <w:rPr>
-          <w:rFonts w:ascii="Charis SIL Regular" w:hAnsi="Charis SIL Regular" w:eastAsia="Charis SIL Regular"/>
-          <w:b w:val="0"/>
-          <w:i w:val="0"/>
-          <w:color w:val="0066CC"/>
-          <w:sz w:val="24"/>
-          <w:u w:val="single"/>
-        </w:rPr>
-        <w:hyperlink r:id="rId23" w:history="1">
-          <w:r>
-            <w:rPr>
-              <w:rStyle w:val="Hyperlink"/>
-            </w:rPr>
-            <w:t>1845</w:t>
-          </w:r>
-        </w:hyperlink>
-      </w:r>
-      <w:r>
-        <w:rPr>
-          <w:u w:val="single" w:color="0066cc"/>
-          <w:rFonts w:ascii="Charis SIL Regular" w:hAnsi="Charis SIL Regular" w:eastAsia="Charis SIL Regular"/>
-          <w:b w:val="0"/>
-          <w:i w:val="0"/>
-          <w:color w:val="000000"/>
-          <w:sz w:val="24"/>
-        </w:rPr>
-        <w:hyperlink r:id="rId23" w:history="1">
-          <w:r>
-            <w:rPr>
-              <w:rStyle w:val="Hyperlink"/>
-            </w:rPr>
-            <w:t xml:space="preserve">. </w:t>
-          </w:r>
-        </w:hyperlink>
-      </w:r>
-      <w:r>
-        <w:rPr>
-          <w:u w:val="single" w:color="0066cc"/>
-          <w:rFonts w:ascii="Charis SIL Regular" w:hAnsi="Charis SIL Regular" w:eastAsia="Charis SIL Regular"/>
-          <w:b w:val="0"/>
-          <w:i w:val="0"/>
-          <w:color w:val="000000"/>
-          <w:sz w:val="24"/>
-        </w:rPr>
-        <w:t>D</w:t>
-      </w:r>
-      <w:r>
-        <w:rPr>
-          <w:u w:val="single" w:color="0066cc"/>
-          <w:rFonts w:ascii="Charis SIL Regular" w:hAnsi="Charis SIL Regular" w:eastAsia="Charis SIL Regular"/>
-          <w:b w:val="0"/>
-          <w:i w:val="0"/>
-          <w:color w:val="000000"/>
-          <w:sz w:val="24"/>
-        </w:rPr>
-        <w:hyperlink r:id="rId23" w:history="1">
-          <w:r>
-            <w:rPr>
-              <w:rStyle w:val="Hyperlink"/>
-            </w:rPr>
-            <w:t xml:space="preserve">aarna viel </w:t>
-          </w:r>
-        </w:hyperlink>
-      </w:r>
-      <w:r>
-        <w:rPr>
-          <w:u w:val="single" w:color="0066cc"/>
-          <w:rFonts w:ascii="Charis SIL Regular" w:hAnsi="Charis SIL Regular" w:eastAsia="Charis SIL Regular"/>
-          <w:b w:val="0"/>
-          <w:i w:val="0"/>
-          <w:color w:val="000000"/>
-          <w:sz w:val="24"/>
-        </w:rPr>
-        <w:hyperlink r:id="rId23" w:history="1">
-          <w:r>
-            <w:rPr>
-              <w:rStyle w:val="Hyperlink"/>
-            </w:rPr>
-            <w:t>het bes</w:t>
-          </w:r>
-        </w:hyperlink>
-      </w:r>
-      <w:r>
-        <w:rPr>
-          <w:rFonts w:ascii="Charis SIL Regular" w:hAnsi="Charis SIL Regular" w:eastAsia="Charis SIL Regular"/>
-          <w:b w:val="0"/>
-          <w:i w:val="0"/>
-          <w:color w:val="000000"/>
-          <w:sz w:val="24"/>
-        </w:rPr>
-        <w:t>tuur va</w:t>
-      </w:r>
-      <w:r>
-        <w:rPr>
-          <w:u w:val="single" w:color="0066cc"/>
-          <w:rFonts w:ascii="Charis SIL Regular" w:hAnsi="Charis SIL Regular" w:eastAsia="Charis SIL Regular"/>
-          <w:b w:val="0"/>
-          <w:i w:val="0"/>
-          <w:color w:val="000000"/>
-          <w:sz w:val="24"/>
-        </w:rPr>
-        <w:hyperlink r:id="rId24" w:history="1">
-          <w:r>
-            <w:rPr>
-              <w:rStyle w:val="Hyperlink"/>
-            </w:rPr>
-            <w:t xml:space="preserve">n de drie </w:t>
-          </w:r>
-        </w:hyperlink>
-      </w:r>
-      <w:r>
-        <w:rPr>
-          <w:u w:val="single" w:color="0066cc"/>
-          <w:rFonts w:ascii="Charis SIL Regular" w:hAnsi="Charis SIL Regular" w:eastAsia="Charis SIL Regular"/>
-          <w:b w:val="0"/>
-          <w:i w:val="0"/>
-          <w:color w:val="000000"/>
-          <w:sz w:val="24"/>
-        </w:rPr>
-        <w:hyperlink r:id="rId24" w:history="1">
-          <w:r>
-            <w:rPr>
-              <w:rStyle w:val="Hyperlink"/>
-            </w:rPr>
-            <w:t>eil</w:t>
-          </w:r>
-        </w:hyperlink>
-      </w:r>
-      <w:r>
-        <w:rPr>
-          <w:u w:val="single" w:color="0066cc"/>
-          <w:rFonts w:ascii="Charis SIL Regular" w:hAnsi="Charis SIL Regular" w:eastAsia="Charis SIL Regular"/>
-          <w:b w:val="0"/>
-          <w:i w:val="0"/>
-          <w:color w:val="000000"/>
-          <w:sz w:val="24"/>
-        </w:rPr>
-        <w:hyperlink r:id="rId24" w:history="1">
-          <w:r>
-            <w:rPr>
-              <w:rStyle w:val="Hyperlink"/>
-            </w:rPr>
-            <w:t>a</w:t>
-          </w:r>
-        </w:hyperlink>
-      </w:r>
-      <w:r>
-        <w:rPr>
-          <w:u w:val="single" w:color="0066cc"/>
-          <w:rFonts w:ascii="Charis SIL Regular" w:hAnsi="Charis SIL Regular" w:eastAsia="Charis SIL Regular"/>
-          <w:b w:val="0"/>
-          <w:i w:val="0"/>
-          <w:color w:val="000000"/>
-          <w:sz w:val="24"/>
-        </w:rPr>
-        <w:hyperlink r:id="rId24" w:history="1">
-          <w:r>
-            <w:rPr>
-              <w:rStyle w:val="Hyperlink"/>
-            </w:rPr>
-            <w:t>nden ond</w:t>
-          </w:r>
-        </w:hyperlink>
-      </w:r>
-      <w:r>
-        <w:rPr>
-          <w:u w:val="single" w:color="0066cc"/>
-          <w:rFonts w:ascii="Charis SIL Regular" w:hAnsi="Charis SIL Regular" w:eastAsia="Charis SIL Regular"/>
-          <w:b w:val="0"/>
-          <w:i w:val="0"/>
-          <w:color w:val="000000"/>
-          <w:sz w:val="24"/>
-        </w:rPr>
-        <w:hyperlink r:id="rId24" w:history="1">
-          <w:r>
-            <w:rPr>
-              <w:rStyle w:val="Hyperlink"/>
-            </w:rPr>
-            <w:t>er d</w:t>
-          </w:r>
-        </w:hyperlink>
-      </w:r>
-      <w:r>
-        <w:rPr>
-          <w:u w:val="single" w:color="0066cc"/>
-          <w:rFonts w:ascii="Charis SIL Regular" w:hAnsi="Charis SIL Regular" w:eastAsia="Charis SIL Regular"/>
-          <w:b w:val="0"/>
-          <w:i w:val="0"/>
-          <w:color w:val="000000"/>
-          <w:sz w:val="24"/>
-        </w:rPr>
-        <w:hyperlink r:id="rId24" w:history="1">
-          <w:r>
-            <w:rPr>
-              <w:rStyle w:val="Hyperlink"/>
-            </w:rPr>
-            <w:t>e</w:t>
-          </w:r>
-        </w:hyperlink>
-      </w:r>
-      <w:r>
-        <w:rPr>
-          <w:u w:val="single" w:color="0066cc"/>
-          <w:rFonts w:ascii="Charis SIL Regular" w:hAnsi="Charis SIL Regular" w:eastAsia="Charis SIL Regular"/>
-          <w:b w:val="0"/>
-          <w:i w:val="0"/>
-          <w:color w:val="000000"/>
-          <w:sz w:val="24"/>
-        </w:rPr>
-        <w:hyperlink r:id="rId24" w:history="1">
           <w:r>
             <w:rPr>
               <w:rStyle w:val="Hyperlink"/>
@@ -4889,7 +4576,7 @@
           <w:color w:val="000000"/>
           <w:sz w:val="24"/>
         </w:rPr>
-        <w:hyperlink r:id="rId24" w:history="1">
+        <w:hyperlink r:id="rId23" w:history="1">
           <w:r>
             <w:rPr>
               <w:rStyle w:val="Hyperlink"/>
@@ -4917,7 +4604,7 @@
           <w:color w:val="000000"/>
           <w:sz w:val="24"/>
         </w:rPr>
-        <w:hyperlink r:id="rId24" w:history="1">
+        <w:hyperlink r:id="rId23" w:history="1">
           <w:r>
             <w:rPr>
               <w:rStyle w:val="Hyperlink"/>
@@ -4935,7 +4622,7 @@
           <w:color w:val="000000"/>
           <w:sz w:val="24"/>
         </w:rPr>
-        <w:hyperlink r:id="rId24" w:history="1">
+        <w:hyperlink r:id="rId23" w:history="1">
           <w:r>
             <w:rPr>
               <w:rStyle w:val="Hyperlink"/>
@@ -4953,7 +4640,7 @@
           <w:color w:val="000000"/>
           <w:sz w:val="24"/>
         </w:rPr>
-        <w:hyperlink r:id="rId24" w:history="1">
+        <w:hyperlink r:id="rId23" w:history="1">
           <w:r>
             <w:rPr>
               <w:rStyle w:val="Hyperlink"/>
@@ -4971,7 +4658,7 @@
           <w:color w:val="000000"/>
           <w:sz w:val="24"/>
         </w:rPr>
-        <w:hyperlink r:id="rId24" w:history="1">
+        <w:hyperlink r:id="rId23" w:history="1">
           <w:r>
             <w:rPr>
               <w:rStyle w:val="Hyperlink"/>

--- a/EXPORTS/DOCX/published/niveau2/Dutch/SabaStEustatiusStMaarten.docx
+++ b/EXPORTS/DOCX/published/niveau2/Dutch/SabaStEustatiusStMaarten.docx
@@ -1251,21 +1251,13 @@
       </w:r>
       <w:r>
         <w:rPr>
-          <w:u w:val="single" w:color="0066cc"/>
           <w:rFonts w:ascii="Charis SIL Regular" w:hAnsi="Charis SIL Regular" w:eastAsia="Charis SIL Regular"/>
           <w:b w:val="0"/>
           <w:i w:val="0"/>
           <w:color w:val="000000"/>
           <w:sz w:val="24"/>
         </w:rPr>
-        <w:hyperlink r:id="rId14" w:history="1">
-          <w:r>
-            <w:rPr>
-              <w:rStyle w:val="Hyperlink"/>
-            </w:rPr>
-            <w:t>onder h</w:t>
-          </w:r>
-        </w:hyperlink>
+        <w:t>onder h</w:t>
       </w:r>
       <w:r>
         <w:rPr>
@@ -1734,36 +1726,17 @@
           <w:sz w:val="24"/>
           <w:u w:val="single"/>
         </w:rPr>
+        <w:t xml:space="preserve">en </w:t>
+      </w:r>
+      <w:r>
+        <w:rPr>
+          <w:rFonts w:ascii="Charis SIL Regular" w:hAnsi="Charis SIL Regular" w:eastAsia="Charis SIL Regular"/>
+          <w:b w:val="0"/>
+          <w:i w:val="0"/>
+          <w:color w:val="0066CC"/>
+          <w:sz w:val="24"/>
+        </w:rPr>
         <w:t>en</w:t>
-      </w:r>
-      <w:r>
-        <w:rPr>
-          <w:rFonts w:ascii="Charis SIL Regular" w:hAnsi="Charis SIL Regular" w:eastAsia="Charis SIL Regular"/>
-          <w:b w:val="0"/>
-          <w:i w:val="0"/>
-          <w:color w:val="0066CC"/>
-          <w:sz w:val="24"/>
-          <w:u w:val="single"/>
-        </w:rPr>
-        <w:t xml:space="preserve"> </w:t>
-      </w:r>
-      <w:r>
-        <w:rPr>
-          <w:rFonts w:ascii="Charis SIL Regular" w:hAnsi="Charis SIL Regular" w:eastAsia="Charis SIL Regular"/>
-          <w:b w:val="0"/>
-          <w:i w:val="0"/>
-          <w:color w:val="0066CC"/>
-          <w:sz w:val="24"/>
-          <w:u w:val="single"/>
-        </w:rPr>
-        <w:hyperlink r:id="rId17" w:history="1">
-          <w:r>
-            <w:rPr>
-              <w:rStyle w:val="Hyperlink"/>
-            </w:rPr>
-            <w:t>en</w:t>
-          </w:r>
-        </w:hyperlink>
       </w:r>
       <w:r>
         <w:rPr>
@@ -1906,7 +1879,7 @@
             <w:rPr>
               <w:rStyle w:val="Hyperlink"/>
             </w:rPr>
-            <w:t>i</w:t>
+            <w:t>in</w:t>
           </w:r>
         </w:hyperlink>
       </w:r>
@@ -1917,8 +1890,9 @@
           <w:i w:val="0"/>
           <w:color w:val="0066CC"/>
           <w:sz w:val="24"/>
-        </w:rPr>
-        <w:t xml:space="preserve">n </w:t>
+          <w:u w:val="single"/>
+        </w:rPr>
+        <w:t xml:space="preserve"> </w:t>
       </w:r>
       <w:r>
         <w:rPr>
@@ -2003,90 +1977,7 @@
           <w:color w:val="000000"/>
           <w:sz w:val="24"/>
         </w:rPr>
-        <w:t>naar relevant a</w:t>
-      </w:r>
-      <w:r>
-        <w:rPr>
-          <w:u w:val="single" w:color="0066cc"/>
-          <w:rFonts w:ascii="Charis SIL Regular" w:hAnsi="Charis SIL Regular" w:eastAsia="Charis SIL Regular"/>
-          <w:b w:val="0"/>
-          <w:i w:val="0"/>
-          <w:color w:val="000000"/>
-          <w:sz w:val="24"/>
-        </w:rPr>
-        <w:hyperlink r:id="rId17" w:history="1">
-          <w:r>
-            <w:rPr>
-              <w:rStyle w:val="Hyperlink"/>
-            </w:rPr>
-            <w:t>rchiefmateriaal</w:t>
-          </w:r>
-        </w:hyperlink>
-      </w:r>
-      <w:r>
-        <w:rPr>
-          <w:u w:val="single" w:color="0066cc"/>
-          <w:rFonts w:ascii="Charis SIL Regular" w:hAnsi="Charis SIL Regular" w:eastAsia="Charis SIL Regular"/>
-          <w:b w:val="0"/>
-          <w:i w:val="0"/>
-          <w:color w:val="000000"/>
-          <w:sz w:val="24"/>
-        </w:rPr>
-        <w:t xml:space="preserve"> </w:t>
-      </w:r>
-      <w:r>
-        <w:rPr>
-          <w:u w:val="single" w:color="0066cc"/>
-          <w:rFonts w:ascii="Charis SIL Regular" w:hAnsi="Charis SIL Regular" w:eastAsia="Charis SIL Regular"/>
-          <w:b w:val="0"/>
-          <w:i w:val="0"/>
-          <w:color w:val="000000"/>
-          <w:sz w:val="24"/>
-        </w:rPr>
-        <w:hyperlink r:id="rId17" w:history="1">
-          <w:r>
-            <w:rPr>
-              <w:rStyle w:val="Hyperlink"/>
-            </w:rPr>
-            <w:t>ov</w:t>
-          </w:r>
-        </w:hyperlink>
-      </w:r>
-      <w:r>
-        <w:rPr>
-          <w:u w:val="single" w:color="0066cc"/>
-          <w:rFonts w:ascii="Charis SIL Regular" w:hAnsi="Charis SIL Regular" w:eastAsia="Charis SIL Regular"/>
-          <w:b w:val="0"/>
-          <w:i w:val="0"/>
-          <w:color w:val="000000"/>
-          <w:sz w:val="24"/>
-        </w:rPr>
-        <w:hyperlink r:id="rId17" w:history="1">
-          <w:r>
-            <w:rPr>
-              <w:rStyle w:val="Hyperlink"/>
-            </w:rPr>
-            <w:t>e</w:t>
-          </w:r>
-        </w:hyperlink>
-      </w:r>
-      <w:r>
-        <w:rPr>
-          <w:u w:val="single" w:color="0066cc"/>
-          <w:rFonts w:ascii="Charis SIL Regular" w:hAnsi="Charis SIL Regular" w:eastAsia="Charis SIL Regular"/>
-          <w:b w:val="0"/>
-          <w:i w:val="0"/>
-          <w:color w:val="000000"/>
-          <w:sz w:val="24"/>
-        </w:rPr>
-        <w:hyperlink r:id="rId17" w:history="1">
-          <w:r>
-            <w:rPr>
-              <w:rStyle w:val="Hyperlink"/>
-            </w:rPr>
-            <w:t>r op Sab</w:t>
-          </w:r>
-        </w:hyperlink>
+        <w:t>naar relevant archiefmateriaal over op Sab</w:t>
       </w:r>
       <w:r>
         <w:rPr>
@@ -2686,21 +2577,13 @@
       </w:r>
       <w:r>
         <w:rPr>
-          <w:u w:val="single" w:color="0066cc"/>
           <w:rFonts w:ascii="Charis SIL Regular" w:hAnsi="Charis SIL Regular" w:eastAsia="Charis SIL Regular"/>
           <w:b w:val="0"/>
           <w:i w:val="0"/>
           <w:color w:val="000000"/>
           <w:sz w:val="24"/>
         </w:rPr>
-        <w:hyperlink r:id="rId18" w:history="1">
-          <w:r>
-            <w:rPr>
-              <w:rStyle w:val="Hyperlink"/>
-            </w:rPr>
-            <w:t>nar</w:t>
-          </w:r>
-        </w:hyperlink>
+        <w:t>nar</w:t>
       </w:r>
       <w:r>
         <w:rPr>
@@ -3241,7 +3124,6 @@
       </w:r>
       <w:r>
         <w:rPr>
-          <w:u w:val="single" w:color="0066cc"/>
           <w:rFonts w:ascii="Charis SIL Regular" w:hAnsi="Charis SIL Regular" w:eastAsia="Charis SIL Regular"/>
           <w:b w:val="0"/>
           <w:i w:val="0"/>
@@ -3897,8 +3779,16 @@
           <w:i w:val="0"/>
           <w:color w:val="0066CC"/>
           <w:sz w:val="24"/>
-        </w:rPr>
-        <w:t>Inventaris van de archieven van St. Maarten, (1806) 1828-1845 (1902</w:t>
+          <w:u w:val="single"/>
+        </w:rPr>
+        <w:hyperlink r:id="rId23" w:history="1">
+          <w:r>
+            <w:rPr>
+              <w:rStyle w:val="Hyperlink"/>
+            </w:rPr>
+            <w:t>Inv</w:t>
+          </w:r>
+        </w:hyperlink>
       </w:r>
       <w:r>
         <w:rPr>
@@ -3909,7 +3799,402 @@
           <w:sz w:val="24"/>
           <w:u w:val="single"/>
         </w:rPr>
+        <w:hyperlink r:id="rId23" w:history="1">
+          <w:r>
+            <w:rPr>
+              <w:rStyle w:val="Hyperlink"/>
+            </w:rPr>
+            <w:t>entaris</w:t>
+          </w:r>
+        </w:hyperlink>
+      </w:r>
+      <w:r>
+        <w:rPr>
+          <w:rFonts w:ascii="Charis SIL Regular" w:hAnsi="Charis SIL Regular" w:eastAsia="Charis SIL Regular"/>
+          <w:b w:val="0"/>
+          <w:i w:val="0"/>
+          <w:color w:val="0066CC"/>
+          <w:sz w:val="24"/>
+          <w:u w:val="single"/>
+        </w:rPr>
+        <w:t xml:space="preserve"> </w:t>
+      </w:r>
+      <w:r>
+        <w:rPr>
+          <w:rFonts w:ascii="Charis SIL Regular" w:hAnsi="Charis SIL Regular" w:eastAsia="Charis SIL Regular"/>
+          <w:b w:val="0"/>
+          <w:i w:val="0"/>
+          <w:color w:val="0066CC"/>
+          <w:sz w:val="24"/>
+          <w:u w:val="single"/>
+        </w:rPr>
         <w:hyperlink r:id="rId22" w:history="1">
+          <w:r>
+            <w:rPr>
+              <w:rStyle w:val="Hyperlink"/>
+            </w:rPr>
+            <w:t>va</w:t>
+          </w:r>
+        </w:hyperlink>
+      </w:r>
+      <w:r>
+        <w:rPr>
+          <w:rFonts w:ascii="Charis SIL Regular" w:hAnsi="Charis SIL Regular" w:eastAsia="Charis SIL Regular"/>
+          <w:b w:val="0"/>
+          <w:i w:val="0"/>
+          <w:color w:val="0066CC"/>
+          <w:sz w:val="24"/>
+          <w:u w:val="single"/>
+        </w:rPr>
+        <w:hyperlink r:id="rId22" w:history="1">
+          <w:r>
+            <w:rPr>
+              <w:rStyle w:val="Hyperlink"/>
+            </w:rPr>
+            <w:t>n</w:t>
+          </w:r>
+        </w:hyperlink>
+      </w:r>
+      <w:r>
+        <w:rPr>
+          <w:rFonts w:ascii="Charis SIL Regular" w:hAnsi="Charis SIL Regular" w:eastAsia="Charis SIL Regular"/>
+          <w:b w:val="0"/>
+          <w:i w:val="0"/>
+          <w:color w:val="0066CC"/>
+          <w:sz w:val="24"/>
+          <w:u w:val="single"/>
+        </w:rPr>
+        <w:t xml:space="preserve"> </w:t>
+      </w:r>
+      <w:r>
+        <w:rPr>
+          <w:rFonts w:ascii="Charis SIL Regular" w:hAnsi="Charis SIL Regular" w:eastAsia="Charis SIL Regular"/>
+          <w:b w:val="0"/>
+          <w:i w:val="0"/>
+          <w:color w:val="0066CC"/>
+          <w:sz w:val="24"/>
+          <w:u w:val="single"/>
+        </w:rPr>
+        <w:hyperlink r:id="rId23" w:history="1">
+          <w:r>
+            <w:rPr>
+              <w:rStyle w:val="Hyperlink"/>
+            </w:rPr>
+            <w:t>de</w:t>
+          </w:r>
+        </w:hyperlink>
+      </w:r>
+      <w:r>
+        <w:rPr>
+          <w:rFonts w:ascii="Charis SIL Regular" w:hAnsi="Charis SIL Regular" w:eastAsia="Charis SIL Regular"/>
+          <w:b w:val="0"/>
+          <w:i w:val="0"/>
+          <w:color w:val="0066CC"/>
+          <w:sz w:val="24"/>
+          <w:u w:val="single"/>
+        </w:rPr>
+        <w:t xml:space="preserve"> </w:t>
+      </w:r>
+      <w:r>
+        <w:rPr>
+          <w:rFonts w:ascii="Charis SIL Regular" w:hAnsi="Charis SIL Regular" w:eastAsia="Charis SIL Regular"/>
+          <w:b w:val="0"/>
+          <w:i w:val="0"/>
+          <w:color w:val="0066CC"/>
+          <w:sz w:val="24"/>
+          <w:u w:val="single"/>
+        </w:rPr>
+        <w:hyperlink r:id="rId22" w:history="1">
+          <w:r>
+            <w:rPr>
+              <w:rStyle w:val="Hyperlink"/>
+            </w:rPr>
+            <w:t>ar</w:t>
+          </w:r>
+        </w:hyperlink>
+      </w:r>
+      <w:r>
+        <w:rPr>
+          <w:rFonts w:ascii="Charis SIL Regular" w:hAnsi="Charis SIL Regular" w:eastAsia="Charis SIL Regular"/>
+          <w:b w:val="0"/>
+          <w:i w:val="0"/>
+          <w:color w:val="0066CC"/>
+          <w:sz w:val="24"/>
+          <w:u w:val="single"/>
+        </w:rPr>
+        <w:hyperlink r:id="rId22" w:history="1">
+          <w:r>
+            <w:rPr>
+              <w:rStyle w:val="Hyperlink"/>
+            </w:rPr>
+            <w:t>c</w:t>
+          </w:r>
+        </w:hyperlink>
+      </w:r>
+      <w:r>
+        <w:rPr>
+          <w:rFonts w:ascii="Charis SIL Regular" w:hAnsi="Charis SIL Regular" w:eastAsia="Charis SIL Regular"/>
+          <w:b w:val="0"/>
+          <w:i w:val="0"/>
+          <w:color w:val="0066CC"/>
+          <w:sz w:val="24"/>
+          <w:u w:val="single"/>
+        </w:rPr>
+        <w:hyperlink r:id="rId22" w:history="1">
+          <w:r>
+            <w:rPr>
+              <w:rStyle w:val="Hyperlink"/>
+            </w:rPr>
+            <w:t>hieven</w:t>
+          </w:r>
+        </w:hyperlink>
+      </w:r>
+      <w:r>
+        <w:rPr>
+          <w:rFonts w:ascii="Charis SIL Regular" w:hAnsi="Charis SIL Regular" w:eastAsia="Charis SIL Regular"/>
+          <w:b w:val="0"/>
+          <w:i w:val="0"/>
+          <w:color w:val="0066CC"/>
+          <w:sz w:val="24"/>
+          <w:u w:val="single"/>
+        </w:rPr>
+        <w:t xml:space="preserve"> </w:t>
+      </w:r>
+      <w:r>
+        <w:rPr>
+          <w:rFonts w:ascii="Charis SIL Regular" w:hAnsi="Charis SIL Regular" w:eastAsia="Charis SIL Regular"/>
+          <w:b w:val="0"/>
+          <w:i w:val="0"/>
+          <w:color w:val="0066CC"/>
+          <w:sz w:val="24"/>
+          <w:u w:val="single"/>
+        </w:rPr>
+        <w:hyperlink r:id="rId23" w:history="1">
+          <w:r>
+            <w:rPr>
+              <w:rStyle w:val="Hyperlink"/>
+            </w:rPr>
+            <w:t>va</w:t>
+          </w:r>
+        </w:hyperlink>
+      </w:r>
+      <w:r>
+        <w:rPr>
+          <w:rFonts w:ascii="Charis SIL Regular" w:hAnsi="Charis SIL Regular" w:eastAsia="Charis SIL Regular"/>
+          <w:b w:val="0"/>
+          <w:i w:val="0"/>
+          <w:color w:val="0066CC"/>
+          <w:sz w:val="24"/>
+          <w:u w:val="single"/>
+        </w:rPr>
+        <w:hyperlink r:id="rId23" w:history="1">
+          <w:r>
+            <w:rPr>
+              <w:rStyle w:val="Hyperlink"/>
+            </w:rPr>
+            <w:t>n</w:t>
+          </w:r>
+        </w:hyperlink>
+      </w:r>
+      <w:r>
+        <w:rPr>
+          <w:rFonts w:ascii="Charis SIL Regular" w:hAnsi="Charis SIL Regular" w:eastAsia="Charis SIL Regular"/>
+          <w:b w:val="0"/>
+          <w:i w:val="0"/>
+          <w:color w:val="0066CC"/>
+          <w:sz w:val="24"/>
+          <w:u w:val="single"/>
+        </w:rPr>
+        <w:t xml:space="preserve"> </w:t>
+      </w:r>
+      <w:r>
+        <w:rPr>
+          <w:rFonts w:ascii="Charis SIL Regular" w:hAnsi="Charis SIL Regular" w:eastAsia="Charis SIL Regular"/>
+          <w:b w:val="0"/>
+          <w:i w:val="0"/>
+          <w:color w:val="0066CC"/>
+          <w:sz w:val="24"/>
+        </w:rPr>
+        <w:hyperlink r:id="rId23" w:history="1">
+          <w:r>
+            <w:rPr>
+              <w:rStyle w:val="Hyperlink"/>
+            </w:rPr>
+            <w:t>St.</w:t>
+          </w:r>
+        </w:hyperlink>
+      </w:r>
+      <w:r>
+        <w:rPr>
+          <w:rFonts w:ascii="Charis SIL Regular" w:hAnsi="Charis SIL Regular" w:eastAsia="Charis SIL Regular"/>
+          <w:b w:val="0"/>
+          <w:i w:val="0"/>
+          <w:color w:val="0066CC"/>
+          <w:sz w:val="24"/>
+        </w:rPr>
+        <w:t xml:space="preserve"> </w:t>
+      </w:r>
+      <w:r>
+        <w:rPr>
+          <w:rFonts w:ascii="Charis SIL Regular" w:hAnsi="Charis SIL Regular" w:eastAsia="Charis SIL Regular"/>
+          <w:b w:val="0"/>
+          <w:i w:val="0"/>
+          <w:color w:val="0066CC"/>
+          <w:sz w:val="24"/>
+          <w:u w:val="single"/>
+        </w:rPr>
+        <w:hyperlink r:id="rId23" w:history="1">
+          <w:r>
+            <w:rPr>
+              <w:rStyle w:val="Hyperlink"/>
+            </w:rPr>
+            <w:t>M</w:t>
+          </w:r>
+        </w:hyperlink>
+      </w:r>
+      <w:r>
+        <w:rPr>
+          <w:rFonts w:ascii="Charis SIL Regular" w:hAnsi="Charis SIL Regular" w:eastAsia="Charis SIL Regular"/>
+          <w:b w:val="0"/>
+          <w:i w:val="0"/>
+          <w:color w:val="0066CC"/>
+          <w:sz w:val="24"/>
+          <w:u w:val="single"/>
+        </w:rPr>
+        <w:hyperlink r:id="rId23" w:history="1">
+          <w:r>
+            <w:rPr>
+              <w:rStyle w:val="Hyperlink"/>
+            </w:rPr>
+            <w:t>a</w:t>
+          </w:r>
+        </w:hyperlink>
+      </w:r>
+      <w:r>
+        <w:rPr>
+          <w:rFonts w:ascii="Charis SIL Regular" w:hAnsi="Charis SIL Regular" w:eastAsia="Charis SIL Regular"/>
+          <w:b w:val="0"/>
+          <w:i w:val="0"/>
+          <w:color w:val="0066CC"/>
+          <w:sz w:val="24"/>
+          <w:u w:val="single"/>
+        </w:rPr>
+        <w:hyperlink r:id="rId23" w:history="1">
+          <w:r>
+            <w:rPr>
+              <w:rStyle w:val="Hyperlink"/>
+            </w:rPr>
+            <w:t>arten,</w:t>
+          </w:r>
+        </w:hyperlink>
+      </w:r>
+      <w:r>
+        <w:rPr>
+          <w:rFonts w:ascii="Charis SIL Regular" w:hAnsi="Charis SIL Regular" w:eastAsia="Charis SIL Regular"/>
+          <w:b w:val="0"/>
+          <w:i w:val="0"/>
+          <w:color w:val="0066CC"/>
+          <w:sz w:val="24"/>
+          <w:u w:val="single"/>
+        </w:rPr>
+        <w:t xml:space="preserve"> </w:t>
+      </w:r>
+      <w:r>
+        <w:rPr>
+          <w:rFonts w:ascii="Charis SIL Regular" w:hAnsi="Charis SIL Regular" w:eastAsia="Charis SIL Regular"/>
+          <w:b w:val="0"/>
+          <w:i w:val="0"/>
+          <w:color w:val="0066CC"/>
+          <w:sz w:val="24"/>
+          <w:u w:val="single"/>
+        </w:rPr>
+        <w:hyperlink r:id="rId23" w:history="1">
+          <w:r>
+            <w:rPr>
+              <w:rStyle w:val="Hyperlink"/>
+            </w:rPr>
+            <w:t>(1806)</w:t>
+          </w:r>
+        </w:hyperlink>
+      </w:r>
+      <w:r>
+        <w:rPr>
+          <w:rFonts w:ascii="Charis SIL Regular" w:hAnsi="Charis SIL Regular" w:eastAsia="Charis SIL Regular"/>
+          <w:b w:val="0"/>
+          <w:i w:val="0"/>
+          <w:color w:val="0066CC"/>
+          <w:sz w:val="24"/>
+          <w:u w:val="single"/>
+        </w:rPr>
+        <w:t xml:space="preserve"> </w:t>
+      </w:r>
+      <w:r>
+        <w:rPr>
+          <w:rFonts w:ascii="Charis SIL Regular" w:hAnsi="Charis SIL Regular" w:eastAsia="Charis SIL Regular"/>
+          <w:b w:val="0"/>
+          <w:i w:val="0"/>
+          <w:color w:val="0066CC"/>
+          <w:sz w:val="24"/>
+        </w:rPr>
+        <w:t>1828-18</w:t>
+      </w:r>
+      <w:r>
+        <w:rPr>
+          <w:rFonts w:ascii="Charis SIL Regular" w:hAnsi="Charis SIL Regular" w:eastAsia="Charis SIL Regular"/>
+          <w:b w:val="0"/>
+          <w:i w:val="0"/>
+          <w:color w:val="0066CC"/>
+          <w:sz w:val="24"/>
+          <w:u w:val="single"/>
+        </w:rPr>
+        <w:hyperlink r:id="rId22" w:history="1">
+          <w:r>
+            <w:rPr>
+              <w:rStyle w:val="Hyperlink"/>
+            </w:rPr>
+            <w:t>45</w:t>
+          </w:r>
+        </w:hyperlink>
+      </w:r>
+      <w:r>
+        <w:rPr>
+          <w:rFonts w:ascii="Charis SIL Regular" w:hAnsi="Charis SIL Regular" w:eastAsia="Charis SIL Regular"/>
+          <w:b w:val="0"/>
+          <w:i w:val="0"/>
+          <w:color w:val="0066CC"/>
+          <w:sz w:val="24"/>
+          <w:u w:val="single"/>
+        </w:rPr>
+        <w:t xml:space="preserve"> </w:t>
+      </w:r>
+      <w:r>
+        <w:rPr>
+          <w:rFonts w:ascii="Charis SIL Regular" w:hAnsi="Charis SIL Regular" w:eastAsia="Charis SIL Regular"/>
+          <w:b w:val="0"/>
+          <w:i w:val="0"/>
+          <w:color w:val="0066CC"/>
+          <w:sz w:val="24"/>
+          <w:u w:val="single"/>
+        </w:rPr>
+        <w:hyperlink r:id="rId23" w:history="1">
+          <w:r>
+            <w:rPr>
+              <w:rStyle w:val="Hyperlink"/>
+            </w:rPr>
+            <w:t>(1902</w:t>
+          </w:r>
+        </w:hyperlink>
+      </w:r>
+      <w:r>
+        <w:rPr>
+          <w:rFonts w:ascii="Charis SIL Regular" w:hAnsi="Charis SIL Regular" w:eastAsia="Charis SIL Regular"/>
+          <w:b w:val="0"/>
+          <w:i w:val="0"/>
+          <w:color w:val="0066CC"/>
+          <w:sz w:val="24"/>
+          <w:u w:val="single"/>
+        </w:rPr>
+        <w:hyperlink r:id="rId23" w:history="1">
           <w:r>
             <w:rPr>
               <w:rStyle w:val="Hyperlink"/>
@@ -3920,21 +4205,13 @@
       </w:r>
       <w:r>
         <w:rPr>
-          <w:u w:val="single" w:color="0066cc"/>
           <w:rFonts w:ascii="Charis SIL Regular" w:hAnsi="Charis SIL Regular" w:eastAsia="Charis SIL Regular"/>
           <w:b w:val="0"/>
           <w:i w:val="0"/>
           <w:color w:val="000000"/>
           <w:sz w:val="24"/>
         </w:rPr>
-        <w:hyperlink r:id="rId22" w:history="1">
-          <w:r>
-            <w:rPr>
-              <w:rStyle w:val="Hyperlink"/>
-            </w:rPr>
-            <w:t xml:space="preserve"> en de </w:t>
-          </w:r>
-        </w:hyperlink>
+        <w:t xml:space="preserve"> en de </w:t>
       </w:r>
       <w:r>
         <w:rPr>
@@ -3963,7 +4240,7 @@
           <w:sz w:val="24"/>
           <w:u w:val="single"/>
         </w:rPr>
-        <w:hyperlink r:id="rId23" w:history="1">
+        <w:hyperlink r:id="rId24" w:history="1">
           <w:r>
             <w:rPr>
               <w:rStyle w:val="Hyperlink"/>
@@ -3992,7 +4269,7 @@
           <w:sz w:val="24"/>
           <w:u w:val="single"/>
         </w:rPr>
-        <w:hyperlink r:id="rId23" w:history="1">
+        <w:hyperlink r:id="rId24" w:history="1">
           <w:r>
             <w:rPr>
               <w:rStyle w:val="Hyperlink"/>
@@ -4010,7 +4287,7 @@
           <w:sz w:val="24"/>
           <w:u w:val="single"/>
         </w:rPr>
-        <w:hyperlink r:id="rId24" w:history="1">
+        <w:hyperlink r:id="rId23" w:history="1">
           <w:r>
             <w:rPr>
               <w:rStyle w:val="Hyperlink"/>
@@ -4039,7 +4316,7 @@
           <w:sz w:val="24"/>
           <w:u w:val="single"/>
         </w:rPr>
-        <w:hyperlink r:id="rId24" w:history="1">
+        <w:hyperlink r:id="rId23" w:history="1">
           <w:r>
             <w:rPr>
               <w:rStyle w:val="Hyperlink"/>
@@ -4057,61 +4334,7 @@
           <w:sz w:val="24"/>
           <w:u w:val="single"/>
         </w:rPr>
-        <w:hyperlink r:id="rId24" w:history="1">
-          <w:r>
-            <w:rPr>
-              <w:rStyle w:val="Hyperlink"/>
-            </w:rPr>
-            <w:t>en</w:t>
-          </w:r>
-        </w:hyperlink>
-      </w:r>
-      <w:r>
-        <w:rPr>
-          <w:rFonts w:ascii="Charis SIL Regular" w:hAnsi="Charis SIL Regular" w:eastAsia="Charis SIL Regular"/>
-          <w:b w:val="0"/>
-          <w:i w:val="0"/>
-          <w:color w:val="0066CC"/>
-          <w:sz w:val="24"/>
-          <w:u w:val="single"/>
-        </w:rPr>
-        <w:t xml:space="preserve"> </w:t>
-      </w:r>
-      <w:r>
-        <w:rPr>
-          <w:rFonts w:ascii="Charis SIL Regular" w:hAnsi="Charis SIL Regular" w:eastAsia="Charis SIL Regular"/>
-          <w:b w:val="0"/>
-          <w:i w:val="0"/>
-          <w:color w:val="0066CC"/>
-          <w:sz w:val="24"/>
-          <w:u w:val="single"/>
-        </w:rPr>
-        <w:hyperlink r:id="rId24" w:history="1">
-          <w:r>
-            <w:rPr>
-              <w:rStyle w:val="Hyperlink"/>
-            </w:rPr>
-            <w:t>v</w:t>
-          </w:r>
-        </w:hyperlink>
-      </w:r>
-      <w:r>
-        <w:rPr>
-          <w:rFonts w:ascii="Charis SIL Regular" w:hAnsi="Charis SIL Regular" w:eastAsia="Charis SIL Regular"/>
-          <w:b w:val="0"/>
-          <w:i w:val="0"/>
-          <w:color w:val="0066CC"/>
-          <w:sz w:val="24"/>
-          <w:u w:val="single"/>
-        </w:rPr>
-        <w:hyperlink r:id="rId24" w:history="1">
-          <w:r>
-            <w:rPr>
-              <w:rStyle w:val="Hyperlink"/>
-            </w:rPr>
-            <w:t>an</w:t>
-          </w:r>
-        </w:hyperlink>
+        <w:t>en van</w:t>
       </w:r>
       <w:r>
         <w:rPr>
@@ -4180,7 +4403,7 @@
           <w:sz w:val="24"/>
           <w:u w:val="single"/>
         </w:rPr>
-        <w:hyperlink r:id="rId24" w:history="1">
+        <w:hyperlink r:id="rId23" w:history="1">
           <w:r>
             <w:rPr>
               <w:rStyle w:val="Hyperlink"/>
@@ -4209,7 +4432,7 @@
           <w:sz w:val="24"/>
           <w:u w:val="single"/>
         </w:rPr>
-        <w:hyperlink r:id="rId24" w:history="1">
+        <w:hyperlink r:id="rId23" w:history="1">
           <w:r>
             <w:rPr>
               <w:rStyle w:val="Hyperlink"/>
@@ -4256,7 +4479,7 @@
           <w:sz w:val="24"/>
           <w:u w:val="single"/>
         </w:rPr>
-        <w:hyperlink r:id="rId24" w:history="1">
+        <w:hyperlink r:id="rId23" w:history="1">
           <w:r>
             <w:rPr>
               <w:rStyle w:val="Hyperlink"/>
@@ -4273,218 +4496,6 @@
           <w:color w:val="0066CC"/>
           <w:sz w:val="24"/>
           <w:u w:val="single"/>
-        </w:rPr>
-        <w:hyperlink r:id="rId24" w:history="1">
-          <w:r>
-            <w:rPr>
-              <w:rStyle w:val="Hyperlink"/>
-            </w:rPr>
-            <w:t>a</w:t>
-          </w:r>
-        </w:hyperlink>
-      </w:r>
-      <w:r>
-        <w:rPr>
-          <w:rFonts w:ascii="Charis SIL Regular" w:hAnsi="Charis SIL Regular" w:eastAsia="Charis SIL Regular"/>
-          <w:b w:val="0"/>
-          <w:i w:val="0"/>
-          <w:color w:val="0066CC"/>
-          <w:sz w:val="24"/>
-          <w:u w:val="single"/>
-        </w:rPr>
-        <w:hyperlink r:id="rId24" w:history="1">
-          <w:r>
-            <w:rPr>
-              <w:rStyle w:val="Hyperlink"/>
-            </w:rPr>
-            <w:t>ba,</w:t>
-          </w:r>
-        </w:hyperlink>
-      </w:r>
-      <w:r>
-        <w:rPr>
-          <w:rFonts w:ascii="Charis SIL Regular" w:hAnsi="Charis SIL Regular" w:eastAsia="Charis SIL Regular"/>
-          <w:b w:val="0"/>
-          <w:i w:val="0"/>
-          <w:color w:val="0066CC"/>
-          <w:sz w:val="24"/>
-          <w:u w:val="single"/>
-        </w:rPr>
-        <w:t xml:space="preserve"> </w:t>
-      </w:r>
-      <w:r>
-        <w:rPr>
-          <w:rFonts w:ascii="Charis SIL Regular" w:hAnsi="Charis SIL Regular" w:eastAsia="Charis SIL Regular"/>
-          <w:b w:val="0"/>
-          <w:i w:val="0"/>
-          <w:color w:val="0066CC"/>
-          <w:sz w:val="24"/>
-          <w:u w:val="single"/>
-        </w:rPr>
-        <w:hyperlink r:id="rId24" w:history="1">
-          <w:r>
-            <w:rPr>
-              <w:rStyle w:val="Hyperlink"/>
-            </w:rPr>
-            <w:t>1828</w:t>
-          </w:r>
-        </w:hyperlink>
-      </w:r>
-      <w:r>
-        <w:rPr>
-          <w:rFonts w:ascii="Charis SIL Regular" w:hAnsi="Charis SIL Regular" w:eastAsia="Charis SIL Regular"/>
-          <w:b w:val="0"/>
-          <w:i w:val="0"/>
-          <w:color w:val="0066CC"/>
-          <w:sz w:val="24"/>
-          <w:u w:val="single"/>
-        </w:rPr>
-        <w:hyperlink r:id="rId24" w:history="1">
-          <w:r>
-            <w:rPr>
-              <w:rStyle w:val="Hyperlink"/>
-            </w:rPr>
-            <w:t>-</w:t>
-          </w:r>
-        </w:hyperlink>
-      </w:r>
-      <w:r>
-        <w:rPr>
-          <w:rFonts w:ascii="Charis SIL Regular" w:hAnsi="Charis SIL Regular" w:eastAsia="Charis SIL Regular"/>
-          <w:b w:val="0"/>
-          <w:i w:val="0"/>
-          <w:color w:val="0066CC"/>
-          <w:sz w:val="24"/>
-          <w:u w:val="single"/>
-        </w:rPr>
-        <w:hyperlink r:id="rId24" w:history="1">
-          <w:r>
-            <w:rPr>
-              <w:rStyle w:val="Hyperlink"/>
-            </w:rPr>
-            <w:t>1845</w:t>
-          </w:r>
-        </w:hyperlink>
-      </w:r>
-      <w:r>
-        <w:rPr>
-          <w:u w:val="single" w:color="0066cc"/>
-          <w:rFonts w:ascii="Charis SIL Regular" w:hAnsi="Charis SIL Regular" w:eastAsia="Charis SIL Regular"/>
-          <w:b w:val="0"/>
-          <w:i w:val="0"/>
-          <w:color w:val="000000"/>
-          <w:sz w:val="24"/>
-        </w:rPr>
-        <w:hyperlink r:id="rId24" w:history="1">
-          <w:r>
-            <w:rPr>
-              <w:rStyle w:val="Hyperlink"/>
-            </w:rPr>
-            <w:t xml:space="preserve">. </w:t>
-          </w:r>
-        </w:hyperlink>
-      </w:r>
-      <w:r>
-        <w:rPr>
-          <w:u w:val="single" w:color="0066cc"/>
-          <w:rFonts w:ascii="Charis SIL Regular" w:hAnsi="Charis SIL Regular" w:eastAsia="Charis SIL Regular"/>
-          <w:b w:val="0"/>
-          <w:i w:val="0"/>
-          <w:color w:val="000000"/>
-          <w:sz w:val="24"/>
-        </w:rPr>
-        <w:t>D</w:t>
-      </w:r>
-      <w:r>
-        <w:rPr>
-          <w:u w:val="single" w:color="0066cc"/>
-          <w:rFonts w:ascii="Charis SIL Regular" w:hAnsi="Charis SIL Regular" w:eastAsia="Charis SIL Regular"/>
-          <w:b w:val="0"/>
-          <w:i w:val="0"/>
-          <w:color w:val="000000"/>
-          <w:sz w:val="24"/>
-        </w:rPr>
-        <w:hyperlink r:id="rId24" w:history="1">
-          <w:r>
-            <w:rPr>
-              <w:rStyle w:val="Hyperlink"/>
-            </w:rPr>
-            <w:t xml:space="preserve">aarna viel </w:t>
-          </w:r>
-        </w:hyperlink>
-      </w:r>
-      <w:r>
-        <w:rPr>
-          <w:u w:val="single" w:color="0066cc"/>
-          <w:rFonts w:ascii="Charis SIL Regular" w:hAnsi="Charis SIL Regular" w:eastAsia="Charis SIL Regular"/>
-          <w:b w:val="0"/>
-          <w:i w:val="0"/>
-          <w:color w:val="000000"/>
-          <w:sz w:val="24"/>
-        </w:rPr>
-        <w:hyperlink r:id="rId24" w:history="1">
-          <w:r>
-            <w:rPr>
-              <w:rStyle w:val="Hyperlink"/>
-            </w:rPr>
-            <w:t>het bes</w:t>
-          </w:r>
-        </w:hyperlink>
-      </w:r>
-      <w:r>
-        <w:rPr>
-          <w:rFonts w:ascii="Charis SIL Regular" w:hAnsi="Charis SIL Regular" w:eastAsia="Charis SIL Regular"/>
-          <w:b w:val="0"/>
-          <w:i w:val="0"/>
-          <w:color w:val="000000"/>
-          <w:sz w:val="24"/>
-        </w:rPr>
-        <w:t>tuur va</w:t>
-      </w:r>
-      <w:r>
-        <w:rPr>
-          <w:u w:val="single" w:color="0066cc"/>
-          <w:rFonts w:ascii="Charis SIL Regular" w:hAnsi="Charis SIL Regular" w:eastAsia="Charis SIL Regular"/>
-          <w:b w:val="0"/>
-          <w:i w:val="0"/>
-          <w:color w:val="000000"/>
-          <w:sz w:val="24"/>
-        </w:rPr>
-        <w:hyperlink r:id="rId23" w:history="1">
-          <w:r>
-            <w:rPr>
-              <w:rStyle w:val="Hyperlink"/>
-            </w:rPr>
-            <w:t xml:space="preserve">n de drie </w:t>
-          </w:r>
-        </w:hyperlink>
-      </w:r>
-      <w:r>
-        <w:rPr>
-          <w:u w:val="single" w:color="0066cc"/>
-          <w:rFonts w:ascii="Charis SIL Regular" w:hAnsi="Charis SIL Regular" w:eastAsia="Charis SIL Regular"/>
-          <w:b w:val="0"/>
-          <w:i w:val="0"/>
-          <w:color w:val="000000"/>
-          <w:sz w:val="24"/>
-        </w:rPr>
-        <w:hyperlink r:id="rId23" w:history="1">
-          <w:r>
-            <w:rPr>
-              <w:rStyle w:val="Hyperlink"/>
-            </w:rPr>
-            <w:t>eil</w:t>
-          </w:r>
-        </w:hyperlink>
-      </w:r>
-      <w:r>
-        <w:rPr>
-          <w:u w:val="single" w:color="0066cc"/>
-          <w:rFonts w:ascii="Charis SIL Regular" w:hAnsi="Charis SIL Regular" w:eastAsia="Charis SIL Regular"/>
-          <w:b w:val="0"/>
-          <w:i w:val="0"/>
-          <w:color w:val="000000"/>
-          <w:sz w:val="24"/>
         </w:rPr>
         <w:hyperlink r:id="rId23" w:history="1">
           <w:r>
@@ -4497,78 +4508,99 @@
       </w:r>
       <w:r>
         <w:rPr>
-          <w:u w:val="single" w:color="0066cc"/>
-          <w:rFonts w:ascii="Charis SIL Regular" w:hAnsi="Charis SIL Regular" w:eastAsia="Charis SIL Regular"/>
-          <w:b w:val="0"/>
-          <w:i w:val="0"/>
-          <w:color w:val="000000"/>
-          <w:sz w:val="24"/>
+          <w:rFonts w:ascii="Charis SIL Regular" w:hAnsi="Charis SIL Regular" w:eastAsia="Charis SIL Regular"/>
+          <w:b w:val="0"/>
+          <w:i w:val="0"/>
+          <w:color w:val="0066CC"/>
+          <w:sz w:val="24"/>
+          <w:u w:val="single"/>
         </w:rPr>
         <w:hyperlink r:id="rId23" w:history="1">
           <w:r>
             <w:rPr>
               <w:rStyle w:val="Hyperlink"/>
             </w:rPr>
-            <w:t>nden ond</w:t>
+            <w:t>ba,</w:t>
           </w:r>
         </w:hyperlink>
       </w:r>
       <w:r>
         <w:rPr>
-          <w:u w:val="single" w:color="0066cc"/>
-          <w:rFonts w:ascii="Charis SIL Regular" w:hAnsi="Charis SIL Regular" w:eastAsia="Charis SIL Regular"/>
-          <w:b w:val="0"/>
-          <w:i w:val="0"/>
-          <w:color w:val="000000"/>
-          <w:sz w:val="24"/>
+          <w:rFonts w:ascii="Charis SIL Regular" w:hAnsi="Charis SIL Regular" w:eastAsia="Charis SIL Regular"/>
+          <w:b w:val="0"/>
+          <w:i w:val="0"/>
+          <w:color w:val="0066CC"/>
+          <w:sz w:val="24"/>
+          <w:u w:val="single"/>
+        </w:rPr>
+        <w:t xml:space="preserve"> </w:t>
+      </w:r>
+      <w:r>
+        <w:rPr>
+          <w:rFonts w:ascii="Charis SIL Regular" w:hAnsi="Charis SIL Regular" w:eastAsia="Charis SIL Regular"/>
+          <w:b w:val="0"/>
+          <w:i w:val="0"/>
+          <w:color w:val="0066CC"/>
+          <w:sz w:val="24"/>
+          <w:u w:val="single"/>
         </w:rPr>
         <w:hyperlink r:id="rId23" w:history="1">
           <w:r>
             <w:rPr>
               <w:rStyle w:val="Hyperlink"/>
             </w:rPr>
-            <w:t>er d</w:t>
+            <w:t>1828</w:t>
           </w:r>
         </w:hyperlink>
       </w:r>
       <w:r>
         <w:rPr>
-          <w:u w:val="single" w:color="0066cc"/>
-          <w:rFonts w:ascii="Charis SIL Regular" w:hAnsi="Charis SIL Regular" w:eastAsia="Charis SIL Regular"/>
-          <w:b w:val="0"/>
-          <w:i w:val="0"/>
-          <w:color w:val="000000"/>
-          <w:sz w:val="24"/>
+          <w:rFonts w:ascii="Charis SIL Regular" w:hAnsi="Charis SIL Regular" w:eastAsia="Charis SIL Regular"/>
+          <w:b w:val="0"/>
+          <w:i w:val="0"/>
+          <w:color w:val="0066CC"/>
+          <w:sz w:val="24"/>
+          <w:u w:val="single"/>
         </w:rPr>
         <w:hyperlink r:id="rId23" w:history="1">
           <w:r>
             <w:rPr>
               <w:rStyle w:val="Hyperlink"/>
             </w:rPr>
-            <w:t>e</w:t>
+            <w:t>-</w:t>
           </w:r>
         </w:hyperlink>
       </w:r>
       <w:r>
         <w:rPr>
-          <w:u w:val="single" w:color="0066cc"/>
-          <w:rFonts w:ascii="Charis SIL Regular" w:hAnsi="Charis SIL Regular" w:eastAsia="Charis SIL Regular"/>
-          <w:b w:val="0"/>
-          <w:i w:val="0"/>
-          <w:color w:val="000000"/>
-          <w:sz w:val="24"/>
+          <w:rFonts w:ascii="Charis SIL Regular" w:hAnsi="Charis SIL Regular" w:eastAsia="Charis SIL Regular"/>
+          <w:b w:val="0"/>
+          <w:i w:val="0"/>
+          <w:color w:val="0066CC"/>
+          <w:sz w:val="24"/>
+          <w:u w:val="single"/>
         </w:rPr>
         <w:hyperlink r:id="rId23" w:history="1">
           <w:r>
             <w:rPr>
               <w:rStyle w:val="Hyperlink"/>
             </w:rPr>
-            <w:t xml:space="preserve"> zo</w:t>
+            <w:t>1845</w:t>
           </w:r>
         </w:hyperlink>
       </w:r>
       <w:r>
         <w:rPr>
+          <w:rFonts w:ascii="Charis SIL Regular" w:hAnsi="Charis SIL Regular" w:eastAsia="Charis SIL Regular"/>
+          <w:b w:val="0"/>
+          <w:i w:val="0"/>
+          <w:color w:val="000000"/>
+          <w:sz w:val="24"/>
+        </w:rPr>
+        <w:t>. D</w:t>
+      </w:r>
+      <w:r>
+        <w:rPr>
           <w:u w:val="single" w:color="0066cc"/>
           <w:rFonts w:ascii="Charis SIL Regular" w:hAnsi="Charis SIL Regular" w:eastAsia="Charis SIL Regular"/>
           <w:b w:val="0"/>
@@ -4577,6 +4609,81 @@
           <w:sz w:val="24"/>
         </w:rPr>
         <w:hyperlink r:id="rId23" w:history="1">
+          <w:r>
+            <w:rPr>
+              <w:rStyle w:val="Hyperlink"/>
+            </w:rPr>
+            <w:t xml:space="preserve">aarna viel </w:t>
+          </w:r>
+        </w:hyperlink>
+      </w:r>
+      <w:r>
+        <w:rPr>
+          <w:u w:val="single" w:color="0066cc"/>
+          <w:rFonts w:ascii="Charis SIL Regular" w:hAnsi="Charis SIL Regular" w:eastAsia="Charis SIL Regular"/>
+          <w:b w:val="0"/>
+          <w:i w:val="0"/>
+          <w:color w:val="000000"/>
+          <w:sz w:val="24"/>
+        </w:rPr>
+        <w:hyperlink r:id="rId23" w:history="1">
+          <w:r>
+            <w:rPr>
+              <w:rStyle w:val="Hyperlink"/>
+            </w:rPr>
+            <w:t>het bes</w:t>
+          </w:r>
+        </w:hyperlink>
+      </w:r>
+      <w:r>
+        <w:rPr>
+          <w:rFonts w:ascii="Charis SIL Regular" w:hAnsi="Charis SIL Regular" w:eastAsia="Charis SIL Regular"/>
+          <w:b w:val="0"/>
+          <w:i w:val="0"/>
+          <w:color w:val="000000"/>
+          <w:sz w:val="24"/>
+        </w:rPr>
+        <w:t>tuur va</w:t>
+      </w:r>
+      <w:r>
+        <w:rPr>
+          <w:u w:val="single" w:color="0066cc"/>
+          <w:rFonts w:ascii="Charis SIL Regular" w:hAnsi="Charis SIL Regular" w:eastAsia="Charis SIL Regular"/>
+          <w:b w:val="0"/>
+          <w:i w:val="0"/>
+          <w:color w:val="000000"/>
+          <w:sz w:val="24"/>
+        </w:rPr>
+        <w:hyperlink r:id="rId24" w:history="1">
+          <w:r>
+            <w:rPr>
+              <w:rStyle w:val="Hyperlink"/>
+            </w:rPr>
+            <w:t xml:space="preserve">n de drie </w:t>
+          </w:r>
+        </w:hyperlink>
+      </w:r>
+      <w:r>
+        <w:rPr>
+          <w:u w:val="single" w:color="0066cc"/>
+          <w:rFonts w:ascii="Charis SIL Regular" w:hAnsi="Charis SIL Regular" w:eastAsia="Charis SIL Regular"/>
+          <w:b w:val="0"/>
+          <w:i w:val="0"/>
+          <w:color w:val="000000"/>
+          <w:sz w:val="24"/>
+        </w:rPr>
+        <w:t>eilanden onder de zo</w:t>
+      </w:r>
+      <w:r>
+        <w:rPr>
+          <w:u w:val="single" w:color="0066cc"/>
+          <w:rFonts w:ascii="Charis SIL Regular" w:hAnsi="Charis SIL Regular" w:eastAsia="Charis SIL Regular"/>
+          <w:b w:val="0"/>
+          <w:i w:val="0"/>
+          <w:color w:val="000000"/>
+          <w:sz w:val="24"/>
+        </w:rPr>
+        <w:hyperlink r:id="rId24" w:history="1">
           <w:r>
             <w:rPr>
               <w:rStyle w:val="Hyperlink"/>
@@ -4587,13 +4694,14 @@
       </w:r>
       <w:r>
         <w:rPr>
+          <w:u w:val="single" w:color="0066cc"/>
           <w:rFonts w:ascii="Charis SIL Regular" w:hAnsi="Charis SIL Regular" w:eastAsia="Charis SIL Regular"/>
           <w:b w:val="0"/>
           <w:i w:val="0"/>
           <w:color w:val="000000"/>
           <w:sz w:val="24"/>
         </w:rPr>
-        <w:t>G</w:t>
+        <w:t>Gou</w:t>
       </w:r>
       <w:r>
         <w:rPr>
@@ -4604,25 +4712,7 @@
           <w:color w:val="000000"/>
           <w:sz w:val="24"/>
         </w:rPr>
-        <w:hyperlink r:id="rId23" w:history="1">
-          <w:r>
-            <w:rPr>
-              <w:rStyle w:val="Hyperlink"/>
-            </w:rPr>
-            <w:t>ou</w:t>
-          </w:r>
-        </w:hyperlink>
-      </w:r>
-      <w:r>
-        <w:rPr>
-          <w:u w:val="single" w:color="0066cc"/>
-          <w:rFonts w:ascii="Charis SIL Regular" w:hAnsi="Charis SIL Regular" w:eastAsia="Charis SIL Regular"/>
-          <w:b w:val="0"/>
-          <w:i w:val="0"/>
-          <w:color w:val="000000"/>
-          <w:sz w:val="24"/>
-        </w:rPr>
-        <w:hyperlink r:id="rId23" w:history="1">
+        <w:hyperlink r:id="rId24" w:history="1">
           <w:r>
             <w:rPr>
               <w:rStyle w:val="Hyperlink"/>
@@ -4640,7 +4730,7 @@
           <w:color w:val="000000"/>
           <w:sz w:val="24"/>
         </w:rPr>
-        <w:hyperlink r:id="rId23" w:history="1">
+        <w:hyperlink r:id="rId24" w:history="1">
           <w:r>
             <w:rPr>
               <w:rStyle w:val="Hyperlink"/>
@@ -4658,7 +4748,7 @@
           <w:color w:val="000000"/>
           <w:sz w:val="24"/>
         </w:rPr>
-        <w:hyperlink r:id="rId23" w:history="1">
+        <w:hyperlink r:id="rId24" w:history="1">
           <w:r>
             <w:rPr>
               <w:rStyle w:val="Hyperlink"/>

--- a/EXPORTS/DOCX/published/niveau2/Dutch/SabaStEustatiusStMaarten.docx
+++ b/EXPORTS/DOCX/published/niveau2/Dutch/SabaStEustatiusStMaarten.docx
@@ -459,14 +459,7 @@
           <w:color w:val="000000"/>
           <w:sz w:val="24"/>
         </w:rPr>
-        <w:hyperlink r:id="rId11" w:history="1">
-          <w:r>
-            <w:rPr>
-              <w:rStyle w:val="Hyperlink"/>
-            </w:rPr>
-            <w:t>n en Sin</w:t>
-          </w:r>
-        </w:hyperlink>
+        <w:t>n en Sin</w:t>
       </w:r>
       <w:r>
         <w:rPr>
@@ -830,7 +823,25 @@
           <w:color w:val="000000"/>
           <w:sz w:val="24"/>
         </w:rPr>
-        <w:t xml:space="preserve"> naar relevante informatie over het slavernijverle</w:t>
+        <w:t xml:space="preserve"> naar relevante informatie over het sl</w:t>
+      </w:r>
+      <w:r>
+        <w:rPr>
+          <w:u w:val="single" w:color="0066cc"/>
+          <w:rFonts w:ascii="Charis SIL Regular" w:hAnsi="Charis SIL Regular" w:eastAsia="Charis SIL Regular"/>
+          <w:b w:val="0"/>
+          <w:i w:val="0"/>
+          <w:color w:val="000000"/>
+          <w:sz w:val="24"/>
+        </w:rPr>
+        <w:hyperlink r:id="rId13" w:history="1">
+          <w:r>
+            <w:rPr>
+              <w:rStyle w:val="Hyperlink"/>
+            </w:rPr>
+            <w:t>avernijverle</w:t>
+          </w:r>
+        </w:hyperlink>
       </w:r>
       <w:r>
         <w:rPr>
@@ -1184,25 +1195,7 @@
           <w:color w:val="000000"/>
           <w:sz w:val="24"/>
         </w:rPr>
-        <w:t xml:space="preserve"> kwamen de eilanden onder de naam Sint Eustatius en o</w:t>
-      </w:r>
-      <w:r>
-        <w:rPr>
-          <w:u w:val="single" w:color="0066cc"/>
-          <w:rFonts w:ascii="Charis SIL Regular" w:hAnsi="Charis SIL Regular" w:eastAsia="Charis SIL Regular"/>
-          <w:b w:val="0"/>
-          <w:i w:val="0"/>
-          <w:color w:val="000000"/>
-          <w:sz w:val="24"/>
-        </w:rPr>
-        <w:hyperlink r:id="rId14" w:history="1">
-          <w:r>
-            <w:rPr>
-              <w:rStyle w:val="Hyperlink"/>
-            </w:rPr>
-            <w:t>nderhori</w:t>
-          </w:r>
-        </w:hyperlink>
+        <w:t xml:space="preserve"> kwamen de eilanden onder de naam Sint Eustatius en onderhori</w:t>
       </w:r>
       <w:r>
         <w:rPr>
@@ -1251,13 +1244,21 @@
       </w:r>
       <w:r>
         <w:rPr>
+          <w:u w:val="single" w:color="0066cc"/>
           <w:rFonts w:ascii="Charis SIL Regular" w:hAnsi="Charis SIL Regular" w:eastAsia="Charis SIL Regular"/>
           <w:b w:val="0"/>
           <w:i w:val="0"/>
           <w:color w:val="000000"/>
           <w:sz w:val="24"/>
         </w:rPr>
-        <w:t>onder h</w:t>
+        <w:hyperlink r:id="rId14" w:history="1">
+          <w:r>
+            <w:rPr>
+              <w:rStyle w:val="Hyperlink"/>
+            </w:rPr>
+            <w:t>onder h</w:t>
+          </w:r>
+        </w:hyperlink>
       </w:r>
       <w:r>
         <w:rPr>
@@ -1726,7 +1727,7 @@
           <w:sz w:val="24"/>
           <w:u w:val="single"/>
         </w:rPr>
-        <w:t xml:space="preserve">en </w:t>
+        <w:t>en</w:t>
       </w:r>
       <w:r>
         <w:rPr>
@@ -1735,8 +1736,27 @@
           <w:i w:val="0"/>
           <w:color w:val="0066CC"/>
           <w:sz w:val="24"/>
-        </w:rPr>
-        <w:t>en</w:t>
+          <w:u w:val="single"/>
+        </w:rPr>
+        <w:t xml:space="preserve"> </w:t>
+      </w:r>
+      <w:r>
+        <w:rPr>
+          <w:rFonts w:ascii="Charis SIL Regular" w:hAnsi="Charis SIL Regular" w:eastAsia="Charis SIL Regular"/>
+          <w:b w:val="0"/>
+          <w:i w:val="0"/>
+          <w:color w:val="0066CC"/>
+          <w:sz w:val="24"/>
+          <w:u w:val="single"/>
+        </w:rPr>
+        <w:hyperlink r:id="rId17" w:history="1">
+          <w:r>
+            <w:rPr>
+              <w:rStyle w:val="Hyperlink"/>
+            </w:rPr>
+            <w:t>en</w:t>
+          </w:r>
+        </w:hyperlink>
       </w:r>
       <w:r>
         <w:rPr>
@@ -1908,9 +1928,19 @@
             <w:rPr>
               <w:rStyle w:val="Hyperlink"/>
             </w:rPr>
-            <w:t>West-</w:t>
+            <w:t>Wes</w:t>
           </w:r>
         </w:hyperlink>
+      </w:r>
+      <w:r>
+        <w:rPr>
+          <w:rFonts w:ascii="Charis SIL Regular" w:hAnsi="Charis SIL Regular" w:eastAsia="Charis SIL Regular"/>
+          <w:b w:val="0"/>
+          <w:i w:val="0"/>
+          <w:color w:val="0066CC"/>
+          <w:sz w:val="24"/>
+        </w:rPr>
+        <w:t>t-</w:t>
       </w:r>
       <w:r>
         <w:rPr>
@@ -1977,7 +2007,90 @@
           <w:color w:val="000000"/>
           <w:sz w:val="24"/>
         </w:rPr>
-        <w:t>naar relevant archiefmateriaal over op Sab</w:t>
+        <w:t>naar relevant a</w:t>
+      </w:r>
+      <w:r>
+        <w:rPr>
+          <w:u w:val="single" w:color="0066cc"/>
+          <w:rFonts w:ascii="Charis SIL Regular" w:hAnsi="Charis SIL Regular" w:eastAsia="Charis SIL Regular"/>
+          <w:b w:val="0"/>
+          <w:i w:val="0"/>
+          <w:color w:val="000000"/>
+          <w:sz w:val="24"/>
+        </w:rPr>
+        <w:hyperlink r:id="rId17" w:history="1">
+          <w:r>
+            <w:rPr>
+              <w:rStyle w:val="Hyperlink"/>
+            </w:rPr>
+            <w:t>rchiefmateriaal</w:t>
+          </w:r>
+        </w:hyperlink>
+      </w:r>
+      <w:r>
+        <w:rPr>
+          <w:u w:val="single" w:color="0066cc"/>
+          <w:rFonts w:ascii="Charis SIL Regular" w:hAnsi="Charis SIL Regular" w:eastAsia="Charis SIL Regular"/>
+          <w:b w:val="0"/>
+          <w:i w:val="0"/>
+          <w:color w:val="000000"/>
+          <w:sz w:val="24"/>
+        </w:rPr>
+        <w:t xml:space="preserve"> </w:t>
+      </w:r>
+      <w:r>
+        <w:rPr>
+          <w:u w:val="single" w:color="0066cc"/>
+          <w:rFonts w:ascii="Charis SIL Regular" w:hAnsi="Charis SIL Regular" w:eastAsia="Charis SIL Regular"/>
+          <w:b w:val="0"/>
+          <w:i w:val="0"/>
+          <w:color w:val="000000"/>
+          <w:sz w:val="24"/>
+        </w:rPr>
+        <w:hyperlink r:id="rId17" w:history="1">
+          <w:r>
+            <w:rPr>
+              <w:rStyle w:val="Hyperlink"/>
+            </w:rPr>
+            <w:t>ov</w:t>
+          </w:r>
+        </w:hyperlink>
+      </w:r>
+      <w:r>
+        <w:rPr>
+          <w:u w:val="single" w:color="0066cc"/>
+          <w:rFonts w:ascii="Charis SIL Regular" w:hAnsi="Charis SIL Regular" w:eastAsia="Charis SIL Regular"/>
+          <w:b w:val="0"/>
+          <w:i w:val="0"/>
+          <w:color w:val="000000"/>
+          <w:sz w:val="24"/>
+        </w:rPr>
+        <w:hyperlink r:id="rId17" w:history="1">
+          <w:r>
+            <w:rPr>
+              <w:rStyle w:val="Hyperlink"/>
+            </w:rPr>
+            <w:t>e</w:t>
+          </w:r>
+        </w:hyperlink>
+      </w:r>
+      <w:r>
+        <w:rPr>
+          <w:u w:val="single" w:color="0066cc"/>
+          <w:rFonts w:ascii="Charis SIL Regular" w:hAnsi="Charis SIL Regular" w:eastAsia="Charis SIL Regular"/>
+          <w:b w:val="0"/>
+          <w:i w:val="0"/>
+          <w:color w:val="000000"/>
+          <w:sz w:val="24"/>
+        </w:rPr>
+        <w:hyperlink r:id="rId17" w:history="1">
+          <w:r>
+            <w:rPr>
+              <w:rStyle w:val="Hyperlink"/>
+            </w:rPr>
+            <w:t>r op Sab</w:t>
+          </w:r>
+        </w:hyperlink>
       </w:r>
       <w:r>
         <w:rPr>
@@ -2577,13 +2690,21 @@
       </w:r>
       <w:r>
         <w:rPr>
+          <w:u w:val="single" w:color="0066cc"/>
           <w:rFonts w:ascii="Charis SIL Regular" w:hAnsi="Charis SIL Regular" w:eastAsia="Charis SIL Regular"/>
           <w:b w:val="0"/>
           <w:i w:val="0"/>
           <w:color w:val="000000"/>
           <w:sz w:val="24"/>
         </w:rPr>
-        <w:t>nar</w:t>
+        <w:hyperlink r:id="rId18" w:history="1">
+          <w:r>
+            <w:rPr>
+              <w:rStyle w:val="Hyperlink"/>
+            </w:rPr>
+            <w:t>nar</w:t>
+          </w:r>
+        </w:hyperlink>
       </w:r>
       <w:r>
         <w:rPr>
@@ -3124,6 +3245,7 @@
       </w:r>
       <w:r>
         <w:rPr>
+          <w:u w:val="single" w:color="0066cc"/>
           <w:rFonts w:ascii="Charis SIL Regular" w:hAnsi="Charis SIL Regular" w:eastAsia="Charis SIL Regular"/>
           <w:b w:val="0"/>
           <w:i w:val="0"/>
@@ -3799,7 +3921,7 @@
           <w:sz w:val="24"/>
           <w:u w:val="single"/>
         </w:rPr>
-        <w:hyperlink r:id="rId23" w:history="1">
+        <w:hyperlink r:id="rId22" w:history="1">
           <w:r>
             <w:rPr>
               <w:rStyle w:val="Hyperlink"/>
@@ -3828,7 +3950,7 @@
           <w:sz w:val="24"/>
           <w:u w:val="single"/>
         </w:rPr>
-        <w:hyperlink r:id="rId22" w:history="1">
+        <w:hyperlink r:id="rId23" w:history="1">
           <w:r>
             <w:rPr>
               <w:rStyle w:val="Hyperlink"/>
@@ -3846,7 +3968,7 @@
           <w:sz w:val="24"/>
           <w:u w:val="single"/>
         </w:rPr>
-        <w:hyperlink r:id="rId22" w:history="1">
+        <w:hyperlink r:id="rId23" w:history="1">
           <w:r>
             <w:rPr>
               <w:rStyle w:val="Hyperlink"/>
@@ -3904,7 +4026,7 @@
           <w:sz w:val="24"/>
           <w:u w:val="single"/>
         </w:rPr>
-        <w:hyperlink r:id="rId22" w:history="1">
+        <w:hyperlink r:id="rId23" w:history="1">
           <w:r>
             <w:rPr>
               <w:rStyle w:val="Hyperlink"/>
@@ -3922,7 +4044,7 @@
           <w:sz w:val="24"/>
           <w:u w:val="single"/>
         </w:rPr>
-        <w:hyperlink r:id="rId22" w:history="1">
+        <w:hyperlink r:id="rId23" w:history="1">
           <w:r>
             <w:rPr>
               <w:rStyle w:val="Hyperlink"/>
@@ -3940,7 +4062,7 @@
           <w:sz w:val="24"/>
           <w:u w:val="single"/>
         </w:rPr>
-        <w:hyperlink r:id="rId22" w:history="1">
+        <w:hyperlink r:id="rId23" w:history="1">
           <w:r>
             <w:rPr>
               <w:rStyle w:val="Hyperlink"/>
@@ -4014,6 +4136,7 @@
           <w:i w:val="0"/>
           <w:color w:val="0066CC"/>
           <w:sz w:val="24"/>
+          <w:u w:val="single"/>
         </w:rPr>
         <w:hyperlink r:id="rId23" w:history="1">
           <w:r>
@@ -4031,6 +4154,7 @@
           <w:i w:val="0"/>
           <w:color w:val="0066CC"/>
           <w:sz w:val="24"/>
+          <w:u w:val="single"/>
         </w:rPr>
         <w:t xml:space="preserve"> </w:t>
       </w:r>
@@ -4113,7 +4237,7 @@
             <w:rPr>
               <w:rStyle w:val="Hyperlink"/>
             </w:rPr>
-            <w:t>(1806)</w:t>
+            <w:t>(18</w:t>
           </w:r>
         </w:hyperlink>
       </w:r>
@@ -4126,6 +4250,24 @@
           <w:sz w:val="24"/>
           <w:u w:val="single"/>
         </w:rPr>
+        <w:hyperlink r:id="rId23" w:history="1">
+          <w:r>
+            <w:rPr>
+              <w:rStyle w:val="Hyperlink"/>
+            </w:rPr>
+            <w:t>06)</w:t>
+          </w:r>
+        </w:hyperlink>
+      </w:r>
+      <w:r>
+        <w:rPr>
+          <w:rFonts w:ascii="Charis SIL Regular" w:hAnsi="Charis SIL Regular" w:eastAsia="Charis SIL Regular"/>
+          <w:b w:val="0"/>
+          <w:i w:val="0"/>
+          <w:color w:val="0066CC"/>
+          <w:sz w:val="24"/>
+          <w:u w:val="single"/>
+        </w:rPr>
         <w:t xml:space="preserve"> </w:t>
       </w:r>
       <w:r>
@@ -4135,8 +4277,16 @@
           <w:i w:val="0"/>
           <w:color w:val="0066CC"/>
           <w:sz w:val="24"/>
-        </w:rPr>
-        <w:t>1828-18</w:t>
+          <w:u w:val="single"/>
+        </w:rPr>
+        <w:hyperlink r:id="rId23" w:history="1">
+          <w:r>
+            <w:rPr>
+              <w:rStyle w:val="Hyperlink"/>
+            </w:rPr>
+            <w:t>1828-18</w:t>
+          </w:r>
+        </w:hyperlink>
       </w:r>
       <w:r>
         <w:rPr>
@@ -4147,7 +4297,7 @@
           <w:sz w:val="24"/>
           <w:u w:val="single"/>
         </w:rPr>
-        <w:hyperlink r:id="rId22" w:history="1">
+        <w:hyperlink r:id="rId23" w:history="1">
           <w:r>
             <w:rPr>
               <w:rStyle w:val="Hyperlink"/>
@@ -4205,6 +4355,7 @@
       </w:r>
       <w:r>
         <w:rPr>
+          <w:u w:val="single" w:color="0066cc"/>
           <w:rFonts w:ascii="Charis SIL Regular" w:hAnsi="Charis SIL Regular" w:eastAsia="Charis SIL Regular"/>
           <w:b w:val="0"/>
           <w:i w:val="0"/>
@@ -4222,7 +4373,7 @@
           <w:sz w:val="24"/>
           <w:u w:val="single"/>
         </w:rPr>
-        <w:hyperlink r:id="rId22" w:history="1">
+        <w:hyperlink r:id="rId24" w:history="1">
           <w:r>
             <w:rPr>
               <w:rStyle w:val="Hyperlink"/>
@@ -4287,7 +4438,7 @@
           <w:sz w:val="24"/>
           <w:u w:val="single"/>
         </w:rPr>
-        <w:hyperlink r:id="rId23" w:history="1">
+        <w:hyperlink r:id="rId24" w:history="1">
           <w:r>
             <w:rPr>
               <w:rStyle w:val="Hyperlink"/>
@@ -4316,7 +4467,7 @@
           <w:sz w:val="24"/>
           <w:u w:val="single"/>
         </w:rPr>
-        <w:hyperlink r:id="rId23" w:history="1">
+        <w:hyperlink r:id="rId24" w:history="1">
           <w:r>
             <w:rPr>
               <w:rStyle w:val="Hyperlink"/>
@@ -4334,7 +4485,14 @@
           <w:sz w:val="24"/>
           <w:u w:val="single"/>
         </w:rPr>
-        <w:t>en van</w:t>
+        <w:hyperlink r:id="rId23" w:history="1">
+          <w:r>
+            <w:rPr>
+              <w:rStyle w:val="Hyperlink"/>
+            </w:rPr>
+            <w:t>en</w:t>
+          </w:r>
+        </w:hyperlink>
       </w:r>
       <w:r>
         <w:rPr>
@@ -4356,7 +4514,54 @@
           <w:sz w:val="24"/>
           <w:u w:val="single"/>
         </w:rPr>
-        <w:hyperlink r:id="rId24" w:history="1">
+        <w:hyperlink r:id="rId23" w:history="1">
+          <w:r>
+            <w:rPr>
+              <w:rStyle w:val="Hyperlink"/>
+            </w:rPr>
+            <w:t>v</w:t>
+          </w:r>
+        </w:hyperlink>
+      </w:r>
+      <w:r>
+        <w:rPr>
+          <w:rFonts w:ascii="Charis SIL Regular" w:hAnsi="Charis SIL Regular" w:eastAsia="Charis SIL Regular"/>
+          <w:b w:val="0"/>
+          <w:i w:val="0"/>
+          <w:color w:val="0066CC"/>
+          <w:sz w:val="24"/>
+          <w:u w:val="single"/>
+        </w:rPr>
+        <w:hyperlink r:id="rId23" w:history="1">
+          <w:r>
+            <w:rPr>
+              <w:rStyle w:val="Hyperlink"/>
+            </w:rPr>
+            <w:t>an</w:t>
+          </w:r>
+        </w:hyperlink>
+      </w:r>
+      <w:r>
+        <w:rPr>
+          <w:rFonts w:ascii="Charis SIL Regular" w:hAnsi="Charis SIL Regular" w:eastAsia="Charis SIL Regular"/>
+          <w:b w:val="0"/>
+          <w:i w:val="0"/>
+          <w:color w:val="0066CC"/>
+          <w:sz w:val="24"/>
+          <w:u w:val="single"/>
+        </w:rPr>
+        <w:t xml:space="preserve"> </w:t>
+      </w:r>
+      <w:r>
+        <w:rPr>
+          <w:rFonts w:ascii="Charis SIL Regular" w:hAnsi="Charis SIL Regular" w:eastAsia="Charis SIL Regular"/>
+          <w:b w:val="0"/>
+          <w:i w:val="0"/>
+          <w:color w:val="0066CC"/>
+          <w:sz w:val="24"/>
+          <w:u w:val="single"/>
+        </w:rPr>
+        <w:hyperlink r:id="rId23" w:history="1">
           <w:r>
             <w:rPr>
               <w:rStyle w:val="Hyperlink"/>
@@ -4385,7 +4590,7 @@
           <w:sz w:val="24"/>
           <w:u w:val="single"/>
         </w:rPr>
-        <w:hyperlink r:id="rId24" w:history="1">
+        <w:hyperlink r:id="rId23" w:history="1">
           <w:r>
             <w:rPr>
               <w:rStyle w:val="Hyperlink"/>
@@ -4450,7 +4655,7 @@
           <w:sz w:val="24"/>
           <w:u w:val="single"/>
         </w:rPr>
-        <w:hyperlink r:id="rId24" w:history="1">
+        <w:hyperlink r:id="rId23" w:history="1">
           <w:r>
             <w:rPr>
               <w:rStyle w:val="Hyperlink"/>
@@ -4591,13 +4796,32 @@
       </w:r>
       <w:r>
         <w:rPr>
+          <w:u w:val="single" w:color="0066cc"/>
           <w:rFonts w:ascii="Charis SIL Regular" w:hAnsi="Charis SIL Regular" w:eastAsia="Charis SIL Regular"/>
           <w:b w:val="0"/>
           <w:i w:val="0"/>
           <w:color w:val="000000"/>
           <w:sz w:val="24"/>
         </w:rPr>
-        <w:t>. D</w:t>
+        <w:hyperlink r:id="rId23" w:history="1">
+          <w:r>
+            <w:rPr>
+              <w:rStyle w:val="Hyperlink"/>
+            </w:rPr>
+            <w:t xml:space="preserve">. </w:t>
+          </w:r>
+        </w:hyperlink>
+      </w:r>
+      <w:r>
+        <w:rPr>
+          <w:u w:val="single" w:color="0066cc"/>
+          <w:rFonts w:ascii="Charis SIL Regular" w:hAnsi="Charis SIL Regular" w:eastAsia="Charis SIL Regular"/>
+          <w:b w:val="0"/>
+          <w:i w:val="0"/>
+          <w:color w:val="000000"/>
+          <w:sz w:val="24"/>
+        </w:rPr>
+        <w:t>D</w:t>
       </w:r>
       <w:r>
         <w:rPr>
@@ -4672,7 +4896,104 @@
           <w:color w:val="000000"/>
           <w:sz w:val="24"/>
         </w:rPr>
-        <w:t>eilanden onder de zo</w:t>
+        <w:hyperlink r:id="rId24" w:history="1">
+          <w:r>
+            <w:rPr>
+              <w:rStyle w:val="Hyperlink"/>
+            </w:rPr>
+            <w:t>eil</w:t>
+          </w:r>
+        </w:hyperlink>
+      </w:r>
+      <w:r>
+        <w:rPr>
+          <w:u w:val="single" w:color="0066cc"/>
+          <w:rFonts w:ascii="Charis SIL Regular" w:hAnsi="Charis SIL Regular" w:eastAsia="Charis SIL Regular"/>
+          <w:b w:val="0"/>
+          <w:i w:val="0"/>
+          <w:color w:val="000000"/>
+          <w:sz w:val="24"/>
+        </w:rPr>
+        <w:hyperlink r:id="rId24" w:history="1">
+          <w:r>
+            <w:rPr>
+              <w:rStyle w:val="Hyperlink"/>
+            </w:rPr>
+            <w:t>a</w:t>
+          </w:r>
+        </w:hyperlink>
+      </w:r>
+      <w:r>
+        <w:rPr>
+          <w:u w:val="single" w:color="0066cc"/>
+          <w:rFonts w:ascii="Charis SIL Regular" w:hAnsi="Charis SIL Regular" w:eastAsia="Charis SIL Regular"/>
+          <w:b w:val="0"/>
+          <w:i w:val="0"/>
+          <w:color w:val="000000"/>
+          <w:sz w:val="24"/>
+        </w:rPr>
+        <w:hyperlink r:id="rId24" w:history="1">
+          <w:r>
+            <w:rPr>
+              <w:rStyle w:val="Hyperlink"/>
+            </w:rPr>
+            <w:t>nden ond</w:t>
+          </w:r>
+        </w:hyperlink>
+      </w:r>
+      <w:r>
+        <w:rPr>
+          <w:u w:val="single" w:color="0066cc"/>
+          <w:rFonts w:ascii="Charis SIL Regular" w:hAnsi="Charis SIL Regular" w:eastAsia="Charis SIL Regular"/>
+          <w:b w:val="0"/>
+          <w:i w:val="0"/>
+          <w:color w:val="000000"/>
+          <w:sz w:val="24"/>
+        </w:rPr>
+        <w:hyperlink r:id="rId24" w:history="1">
+          <w:r>
+            <w:rPr>
+              <w:rStyle w:val="Hyperlink"/>
+            </w:rPr>
+            <w:t>er d</w:t>
+          </w:r>
+        </w:hyperlink>
+      </w:r>
+      <w:r>
+        <w:rPr>
+          <w:u w:val="single" w:color="0066cc"/>
+          <w:rFonts w:ascii="Charis SIL Regular" w:hAnsi="Charis SIL Regular" w:eastAsia="Charis SIL Regular"/>
+          <w:b w:val="0"/>
+          <w:i w:val="0"/>
+          <w:color w:val="000000"/>
+          <w:sz w:val="24"/>
+        </w:rPr>
+        <w:hyperlink r:id="rId24" w:history="1">
+          <w:r>
+            <w:rPr>
+              <w:rStyle w:val="Hyperlink"/>
+            </w:rPr>
+            <w:t>e</w:t>
+          </w:r>
+        </w:hyperlink>
+      </w:r>
+      <w:r>
+        <w:rPr>
+          <w:u w:val="single" w:color="0066cc"/>
+          <w:rFonts w:ascii="Charis SIL Regular" w:hAnsi="Charis SIL Regular" w:eastAsia="Charis SIL Regular"/>
+          <w:b w:val="0"/>
+          <w:i w:val="0"/>
+          <w:color w:val="000000"/>
+          <w:sz w:val="24"/>
+        </w:rPr>
+        <w:hyperlink r:id="rId24" w:history="1">
+          <w:r>
+            <w:rPr>
+              <w:rStyle w:val="Hyperlink"/>
+            </w:rPr>
+            <w:t xml:space="preserve"> zo</w:t>
+          </w:r>
+        </w:hyperlink>
       </w:r>
       <w:r>
         <w:rPr>
@@ -4694,6 +5015,16 @@
       </w:r>
       <w:r>
         <w:rPr>
+          <w:rFonts w:ascii="Charis SIL Regular" w:hAnsi="Charis SIL Regular" w:eastAsia="Charis SIL Regular"/>
+          <w:b w:val="0"/>
+          <w:i w:val="0"/>
+          <w:color w:val="000000"/>
+          <w:sz w:val="24"/>
+        </w:rPr>
+        <w:t>G</w:t>
+      </w:r>
+      <w:r>
+        <w:rPr>
           <w:u w:val="single" w:color="0066cc"/>
           <w:rFonts w:ascii="Charis SIL Regular" w:hAnsi="Charis SIL Regular" w:eastAsia="Charis SIL Regular"/>
           <w:b w:val="0"/>
@@ -4701,7 +5032,14 @@
           <w:color w:val="000000"/>
           <w:sz w:val="24"/>
         </w:rPr>
-        <w:t>Gou</w:t>
+        <w:hyperlink r:id="rId24" w:history="1">
+          <w:r>
+            <w:rPr>
+              <w:rStyle w:val="Hyperlink"/>
+            </w:rPr>
+            <w:t>ou</w:t>
+          </w:r>
+        </w:hyperlink>
       </w:r>
       <w:r>
         <w:rPr>

--- a/EXPORTS/DOCX/published/niveau2/Dutch/SabaStEustatiusStMaarten.docx
+++ b/EXPORTS/DOCX/published/niveau2/Dutch/SabaStEustatiusStMaarten.docx
@@ -459,7 +459,14 @@
           <w:color w:val="000000"/>
           <w:sz w:val="24"/>
         </w:rPr>
-        <w:t>n en Sin</w:t>
+        <w:hyperlink r:id="rId11" w:history="1">
+          <w:r>
+            <w:rPr>
+              <w:rStyle w:val="Hyperlink"/>
+            </w:rPr>
+            <w:t>n en Sin</w:t>
+          </w:r>
+        </w:hyperlink>
       </w:r>
       <w:r>
         <w:rPr>
@@ -1195,7 +1202,25 @@
           <w:color w:val="000000"/>
           <w:sz w:val="24"/>
         </w:rPr>
-        <w:t xml:space="preserve"> kwamen de eilanden onder de naam Sint Eustatius en onderhori</w:t>
+        <w:t xml:space="preserve"> kwamen de eilanden onder de naam Sint Eustatius en o</w:t>
+      </w:r>
+      <w:r>
+        <w:rPr>
+          <w:u w:val="single" w:color="0066cc"/>
+          <w:rFonts w:ascii="Charis SIL Regular" w:hAnsi="Charis SIL Regular" w:eastAsia="Charis SIL Regular"/>
+          <w:b w:val="0"/>
+          <w:i w:val="0"/>
+          <w:color w:val="000000"/>
+          <w:sz w:val="24"/>
+        </w:rPr>
+        <w:hyperlink r:id="rId14" w:history="1">
+          <w:r>
+            <w:rPr>
+              <w:rStyle w:val="Hyperlink"/>
+            </w:rPr>
+            <w:t>nderhori</w:t>
+          </w:r>
+        </w:hyperlink>
       </w:r>
       <w:r>
         <w:rPr>
@@ -1714,7 +1739,7 @@
             <w:rPr>
               <w:rStyle w:val="Hyperlink"/>
             </w:rPr>
-            <w:t>Onderofficier</w:t>
+            <w:t>Onderoffici</w:t>
           </w:r>
         </w:hyperlink>
       </w:r>
@@ -1725,7 +1750,23 @@
           <w:i w:val="0"/>
           <w:color w:val="0066CC"/>
           <w:sz w:val="24"/>
-          <w:u w:val="single"/>
+        </w:rPr>
+        <w:hyperlink r:id="rId17" w:history="1">
+          <w:r>
+            <w:rPr>
+              <w:rStyle w:val="Hyperlink"/>
+            </w:rPr>
+            <w:t>er</w:t>
+          </w:r>
+        </w:hyperlink>
+      </w:r>
+      <w:r>
+        <w:rPr>
+          <w:rFonts w:ascii="Charis SIL Regular" w:hAnsi="Charis SIL Regular" w:eastAsia="Charis SIL Regular"/>
+          <w:b w:val="0"/>
+          <w:i w:val="0"/>
+          <w:color w:val="0066CC"/>
+          <w:sz w:val="24"/>
         </w:rPr>
         <w:t>en</w:t>
       </w:r>
@@ -1928,19 +1969,9 @@
             <w:rPr>
               <w:rStyle w:val="Hyperlink"/>
             </w:rPr>
-            <w:t>Wes</w:t>
+            <w:t>West-</w:t>
           </w:r>
         </w:hyperlink>
-      </w:r>
-      <w:r>
-        <w:rPr>
-          <w:rFonts w:ascii="Charis SIL Regular" w:hAnsi="Charis SIL Regular" w:eastAsia="Charis SIL Regular"/>
-          <w:b w:val="0"/>
-          <w:i w:val="0"/>
-          <w:color w:val="0066CC"/>
-          <w:sz w:val="24"/>
-        </w:rPr>
-        <w:t>t-</w:t>
       </w:r>
       <w:r>
         <w:rPr>
@@ -3921,7 +3952,7 @@
           <w:sz w:val="24"/>
           <w:u w:val="single"/>
         </w:rPr>
-        <w:hyperlink r:id="rId22" w:history="1">
+        <w:hyperlink r:id="rId23" w:history="1">
           <w:r>
             <w:rPr>
               <w:rStyle w:val="Hyperlink"/>
@@ -4344,7 +4375,7 @@
           <w:sz w:val="24"/>
           <w:u w:val="single"/>
         </w:rPr>
-        <w:hyperlink r:id="rId23" w:history="1">
+        <w:hyperlink r:id="rId22" w:history="1">
           <w:r>
             <w:rPr>
               <w:rStyle w:val="Hyperlink"/>
@@ -4362,7 +4393,14 @@
           <w:color w:val="000000"/>
           <w:sz w:val="24"/>
         </w:rPr>
-        <w:t xml:space="preserve"> en de </w:t>
+        <w:hyperlink r:id="rId22" w:history="1">
+          <w:r>
+            <w:rPr>
+              <w:rStyle w:val="Hyperlink"/>
+            </w:rPr>
+            <w:t xml:space="preserve"> en de </w:t>
+          </w:r>
+        </w:hyperlink>
       </w:r>
       <w:r>
         <w:rPr>
@@ -4373,7 +4411,7 @@
           <w:sz w:val="24"/>
           <w:u w:val="single"/>
         </w:rPr>
-        <w:hyperlink r:id="rId24" w:history="1">
+        <w:hyperlink r:id="rId22" w:history="1">
           <w:r>
             <w:rPr>
               <w:rStyle w:val="Hyperlink"/>
@@ -4438,7 +4476,7 @@
           <w:sz w:val="24"/>
           <w:u w:val="single"/>
         </w:rPr>
-        <w:hyperlink r:id="rId24" w:history="1">
+        <w:hyperlink r:id="rId23" w:history="1">
           <w:r>
             <w:rPr>
               <w:rStyle w:val="Hyperlink"/>
@@ -4467,7 +4505,7 @@
           <w:sz w:val="24"/>
           <w:u w:val="single"/>
         </w:rPr>
-        <w:hyperlink r:id="rId24" w:history="1">
+        <w:hyperlink r:id="rId23" w:history="1">
           <w:r>
             <w:rPr>
               <w:rStyle w:val="Hyperlink"/>

--- a/EXPORTS/DOCX/published/niveau2/Dutch/SabaStEustatiusStMaarten.docx
+++ b/EXPORTS/DOCX/published/niveau2/Dutch/SabaStEustatiusStMaarten.docx
@@ -830,25 +830,7 @@
           <w:color w:val="000000"/>
           <w:sz w:val="24"/>
         </w:rPr>
-        <w:t xml:space="preserve"> naar relevante informatie over het sl</w:t>
-      </w:r>
-      <w:r>
-        <w:rPr>
-          <w:u w:val="single" w:color="0066cc"/>
-          <w:rFonts w:ascii="Charis SIL Regular" w:hAnsi="Charis SIL Regular" w:eastAsia="Charis SIL Regular"/>
-          <w:b w:val="0"/>
-          <w:i w:val="0"/>
-          <w:color w:val="000000"/>
-          <w:sz w:val="24"/>
-        </w:rPr>
-        <w:hyperlink r:id="rId13" w:history="1">
-          <w:r>
-            <w:rPr>
-              <w:rStyle w:val="Hyperlink"/>
-            </w:rPr>
-            <w:t>avernijverle</w:t>
-          </w:r>
-        </w:hyperlink>
+        <w:t xml:space="preserve"> naar relevante informatie over het slavernijverle</w:t>
       </w:r>
       <w:r>
         <w:rPr>
@@ -1438,21 +1420,13 @@
       </w:r>
       <w:r>
         <w:rPr>
-          <w:u w:val="single" w:color="0066cc"/>
           <w:rFonts w:ascii="Charis SIL Regular" w:hAnsi="Charis SIL Regular" w:eastAsia="Charis SIL Regular"/>
           <w:b w:val="0"/>
           <w:i w:val="0"/>
           <w:color w:val="000000"/>
           <w:sz w:val="24"/>
         </w:rPr>
-        <w:hyperlink r:id="rId15" w:history="1">
-          <w:r>
-            <w:rPr>
-              <w:rStyle w:val="Hyperlink"/>
-            </w:rPr>
-            <w:t>voor het Kon</w:t>
-          </w:r>
-        </w:hyperlink>
+        <w:t>voor het Kon</w:t>
       </w:r>
       <w:r>
         <w:rPr>
@@ -1739,7 +1713,7 @@
             <w:rPr>
               <w:rStyle w:val="Hyperlink"/>
             </w:rPr>
-            <w:t>Onderoffici</w:t>
+            <w:t>Onderofficier</w:t>
           </w:r>
         </w:hyperlink>
       </w:r>
@@ -1750,23 +1724,7 @@
           <w:i w:val="0"/>
           <w:color w:val="0066CC"/>
           <w:sz w:val="24"/>
-        </w:rPr>
-        <w:hyperlink r:id="rId17" w:history="1">
-          <w:r>
-            <w:rPr>
-              <w:rStyle w:val="Hyperlink"/>
-            </w:rPr>
-            <w:t>er</w:t>
-          </w:r>
-        </w:hyperlink>
-      </w:r>
-      <w:r>
-        <w:rPr>
-          <w:rFonts w:ascii="Charis SIL Regular" w:hAnsi="Charis SIL Regular" w:eastAsia="Charis SIL Regular"/>
-          <w:b w:val="0"/>
-          <w:i w:val="0"/>
-          <w:color w:val="0066CC"/>
-          <w:sz w:val="24"/>
+          <w:u w:val="single"/>
         </w:rPr>
         <w:t>en</w:t>
       </w:r>
@@ -1987,7 +1945,7 @@
             <w:rPr>
               <w:rStyle w:val="Hyperlink"/>
             </w:rPr>
-            <w:t>Indië</w:t>
+            <w:t>Indi</w:t>
           </w:r>
         </w:hyperlink>
       </w:r>
@@ -1998,9 +1956,8 @@
           <w:i w:val="0"/>
           <w:color w:val="0066CC"/>
           <w:sz w:val="24"/>
-          <w:u w:val="single"/>
-        </w:rPr>
-        <w:t xml:space="preserve"> </w:t>
+        </w:rPr>
+        <w:t xml:space="preserve">ë </w:t>
       </w:r>
       <w:r>
         <w:rPr>
@@ -3952,12 +3909,153 @@
           <w:sz w:val="24"/>
           <w:u w:val="single"/>
         </w:rPr>
+        <w:hyperlink r:id="rId22" w:history="1">
+          <w:r>
+            <w:rPr>
+              <w:rStyle w:val="Hyperlink"/>
+            </w:rPr>
+            <w:t>entaris</w:t>
+          </w:r>
+        </w:hyperlink>
+      </w:r>
+      <w:r>
+        <w:rPr>
+          <w:rFonts w:ascii="Charis SIL Regular" w:hAnsi="Charis SIL Regular" w:eastAsia="Charis SIL Regular"/>
+          <w:b w:val="0"/>
+          <w:i w:val="0"/>
+          <w:color w:val="0066CC"/>
+          <w:sz w:val="24"/>
+          <w:u w:val="single"/>
+        </w:rPr>
+        <w:t xml:space="preserve"> </w:t>
+      </w:r>
+      <w:r>
+        <w:rPr>
+          <w:rFonts w:ascii="Charis SIL Regular" w:hAnsi="Charis SIL Regular" w:eastAsia="Charis SIL Regular"/>
+          <w:b w:val="0"/>
+          <w:i w:val="0"/>
+          <w:color w:val="0066CC"/>
+          <w:sz w:val="24"/>
+          <w:u w:val="single"/>
+        </w:rPr>
+        <w:hyperlink r:id="rId22" w:history="1">
+          <w:r>
+            <w:rPr>
+              <w:rStyle w:val="Hyperlink"/>
+            </w:rPr>
+            <w:t>va</w:t>
+          </w:r>
+        </w:hyperlink>
+      </w:r>
+      <w:r>
+        <w:rPr>
+          <w:rFonts w:ascii="Charis SIL Regular" w:hAnsi="Charis SIL Regular" w:eastAsia="Charis SIL Regular"/>
+          <w:b w:val="0"/>
+          <w:i w:val="0"/>
+          <w:color w:val="0066CC"/>
+          <w:sz w:val="24"/>
+          <w:u w:val="single"/>
+        </w:rPr>
+        <w:hyperlink r:id="rId22" w:history="1">
+          <w:r>
+            <w:rPr>
+              <w:rStyle w:val="Hyperlink"/>
+            </w:rPr>
+            <w:t>n</w:t>
+          </w:r>
+        </w:hyperlink>
+      </w:r>
+      <w:r>
+        <w:rPr>
+          <w:rFonts w:ascii="Charis SIL Regular" w:hAnsi="Charis SIL Regular" w:eastAsia="Charis SIL Regular"/>
+          <w:b w:val="0"/>
+          <w:i w:val="0"/>
+          <w:color w:val="0066CC"/>
+          <w:sz w:val="24"/>
+          <w:u w:val="single"/>
+        </w:rPr>
+        <w:t xml:space="preserve"> </w:t>
+      </w:r>
+      <w:r>
+        <w:rPr>
+          <w:rFonts w:ascii="Charis SIL Regular" w:hAnsi="Charis SIL Regular" w:eastAsia="Charis SIL Regular"/>
+          <w:b w:val="0"/>
+          <w:i w:val="0"/>
+          <w:color w:val="0066CC"/>
+          <w:sz w:val="24"/>
+          <w:u w:val="single"/>
+        </w:rPr>
         <w:hyperlink r:id="rId23" w:history="1">
           <w:r>
             <w:rPr>
               <w:rStyle w:val="Hyperlink"/>
             </w:rPr>
-            <w:t>entaris</w:t>
+            <w:t>de</w:t>
+          </w:r>
+        </w:hyperlink>
+      </w:r>
+      <w:r>
+        <w:rPr>
+          <w:rFonts w:ascii="Charis SIL Regular" w:hAnsi="Charis SIL Regular" w:eastAsia="Charis SIL Regular"/>
+          <w:b w:val="0"/>
+          <w:i w:val="0"/>
+          <w:color w:val="0066CC"/>
+          <w:sz w:val="24"/>
+          <w:u w:val="single"/>
+        </w:rPr>
+        <w:t xml:space="preserve"> </w:t>
+      </w:r>
+      <w:r>
+        <w:rPr>
+          <w:rFonts w:ascii="Charis SIL Regular" w:hAnsi="Charis SIL Regular" w:eastAsia="Charis SIL Regular"/>
+          <w:b w:val="0"/>
+          <w:i w:val="0"/>
+          <w:color w:val="0066CC"/>
+          <w:sz w:val="24"/>
+          <w:u w:val="single"/>
+        </w:rPr>
+        <w:hyperlink r:id="rId23" w:history="1">
+          <w:r>
+            <w:rPr>
+              <w:rStyle w:val="Hyperlink"/>
+            </w:rPr>
+            <w:t>ar</w:t>
+          </w:r>
+        </w:hyperlink>
+      </w:r>
+      <w:r>
+        <w:rPr>
+          <w:rFonts w:ascii="Charis SIL Regular" w:hAnsi="Charis SIL Regular" w:eastAsia="Charis SIL Regular"/>
+          <w:b w:val="0"/>
+          <w:i w:val="0"/>
+          <w:color w:val="0066CC"/>
+          <w:sz w:val="24"/>
+          <w:u w:val="single"/>
+        </w:rPr>
+        <w:hyperlink r:id="rId23" w:history="1">
+          <w:r>
+            <w:rPr>
+              <w:rStyle w:val="Hyperlink"/>
+            </w:rPr>
+            <w:t>c</w:t>
+          </w:r>
+        </w:hyperlink>
+      </w:r>
+      <w:r>
+        <w:rPr>
+          <w:rFonts w:ascii="Charis SIL Regular" w:hAnsi="Charis SIL Regular" w:eastAsia="Charis SIL Regular"/>
+          <w:b w:val="0"/>
+          <w:i w:val="0"/>
+          <w:color w:val="0066CC"/>
+          <w:sz w:val="24"/>
+          <w:u w:val="single"/>
+        </w:rPr>
+        <w:hyperlink r:id="rId23" w:history="1">
+          <w:r>
+            <w:rPr>
+              <w:rStyle w:val="Hyperlink"/>
+            </w:rPr>
+            <w:t>hieven</w:t>
           </w:r>
         </w:hyperlink>
       </w:r>
@@ -4033,147 +4131,6 @@
             <w:rPr>
               <w:rStyle w:val="Hyperlink"/>
             </w:rPr>
-            <w:t>de</w:t>
-          </w:r>
-        </w:hyperlink>
-      </w:r>
-      <w:r>
-        <w:rPr>
-          <w:rFonts w:ascii="Charis SIL Regular" w:hAnsi="Charis SIL Regular" w:eastAsia="Charis SIL Regular"/>
-          <w:b w:val="0"/>
-          <w:i w:val="0"/>
-          <w:color w:val="0066CC"/>
-          <w:sz w:val="24"/>
-          <w:u w:val="single"/>
-        </w:rPr>
-        <w:t xml:space="preserve"> </w:t>
-      </w:r>
-      <w:r>
-        <w:rPr>
-          <w:rFonts w:ascii="Charis SIL Regular" w:hAnsi="Charis SIL Regular" w:eastAsia="Charis SIL Regular"/>
-          <w:b w:val="0"/>
-          <w:i w:val="0"/>
-          <w:color w:val="0066CC"/>
-          <w:sz w:val="24"/>
-          <w:u w:val="single"/>
-        </w:rPr>
-        <w:hyperlink r:id="rId23" w:history="1">
-          <w:r>
-            <w:rPr>
-              <w:rStyle w:val="Hyperlink"/>
-            </w:rPr>
-            <w:t>ar</w:t>
-          </w:r>
-        </w:hyperlink>
-      </w:r>
-      <w:r>
-        <w:rPr>
-          <w:rFonts w:ascii="Charis SIL Regular" w:hAnsi="Charis SIL Regular" w:eastAsia="Charis SIL Regular"/>
-          <w:b w:val="0"/>
-          <w:i w:val="0"/>
-          <w:color w:val="0066CC"/>
-          <w:sz w:val="24"/>
-          <w:u w:val="single"/>
-        </w:rPr>
-        <w:hyperlink r:id="rId23" w:history="1">
-          <w:r>
-            <w:rPr>
-              <w:rStyle w:val="Hyperlink"/>
-            </w:rPr>
-            <w:t>c</w:t>
-          </w:r>
-        </w:hyperlink>
-      </w:r>
-      <w:r>
-        <w:rPr>
-          <w:rFonts w:ascii="Charis SIL Regular" w:hAnsi="Charis SIL Regular" w:eastAsia="Charis SIL Regular"/>
-          <w:b w:val="0"/>
-          <w:i w:val="0"/>
-          <w:color w:val="0066CC"/>
-          <w:sz w:val="24"/>
-          <w:u w:val="single"/>
-        </w:rPr>
-        <w:hyperlink r:id="rId23" w:history="1">
-          <w:r>
-            <w:rPr>
-              <w:rStyle w:val="Hyperlink"/>
-            </w:rPr>
-            <w:t>hieven</w:t>
-          </w:r>
-        </w:hyperlink>
-      </w:r>
-      <w:r>
-        <w:rPr>
-          <w:rFonts w:ascii="Charis SIL Regular" w:hAnsi="Charis SIL Regular" w:eastAsia="Charis SIL Regular"/>
-          <w:b w:val="0"/>
-          <w:i w:val="0"/>
-          <w:color w:val="0066CC"/>
-          <w:sz w:val="24"/>
-          <w:u w:val="single"/>
-        </w:rPr>
-        <w:t xml:space="preserve"> </w:t>
-      </w:r>
-      <w:r>
-        <w:rPr>
-          <w:rFonts w:ascii="Charis SIL Regular" w:hAnsi="Charis SIL Regular" w:eastAsia="Charis SIL Regular"/>
-          <w:b w:val="0"/>
-          <w:i w:val="0"/>
-          <w:color w:val="0066CC"/>
-          <w:sz w:val="24"/>
-          <w:u w:val="single"/>
-        </w:rPr>
-        <w:hyperlink r:id="rId23" w:history="1">
-          <w:r>
-            <w:rPr>
-              <w:rStyle w:val="Hyperlink"/>
-            </w:rPr>
-            <w:t>va</w:t>
-          </w:r>
-        </w:hyperlink>
-      </w:r>
-      <w:r>
-        <w:rPr>
-          <w:rFonts w:ascii="Charis SIL Regular" w:hAnsi="Charis SIL Regular" w:eastAsia="Charis SIL Regular"/>
-          <w:b w:val="0"/>
-          <w:i w:val="0"/>
-          <w:color w:val="0066CC"/>
-          <w:sz w:val="24"/>
-          <w:u w:val="single"/>
-        </w:rPr>
-        <w:hyperlink r:id="rId23" w:history="1">
-          <w:r>
-            <w:rPr>
-              <w:rStyle w:val="Hyperlink"/>
-            </w:rPr>
-            <w:t>n</w:t>
-          </w:r>
-        </w:hyperlink>
-      </w:r>
-      <w:r>
-        <w:rPr>
-          <w:rFonts w:ascii="Charis SIL Regular" w:hAnsi="Charis SIL Regular" w:eastAsia="Charis SIL Regular"/>
-          <w:b w:val="0"/>
-          <w:i w:val="0"/>
-          <w:color w:val="0066CC"/>
-          <w:sz w:val="24"/>
-          <w:u w:val="single"/>
-        </w:rPr>
-        <w:t xml:space="preserve"> </w:t>
-      </w:r>
-      <w:r>
-        <w:rPr>
-          <w:rFonts w:ascii="Charis SIL Regular" w:hAnsi="Charis SIL Regular" w:eastAsia="Charis SIL Regular"/>
-          <w:b w:val="0"/>
-          <w:i w:val="0"/>
-          <w:color w:val="0066CC"/>
-          <w:sz w:val="24"/>
-          <w:u w:val="single"/>
-        </w:rPr>
-        <w:hyperlink r:id="rId23" w:history="1">
-          <w:r>
-            <w:rPr>
-              <w:rStyle w:val="Hyperlink"/>
-            </w:rPr>
             <w:t>St.</w:t>
           </w:r>
         </w:hyperlink>
@@ -4375,7 +4332,7 @@
           <w:sz w:val="24"/>
           <w:u w:val="single"/>
         </w:rPr>
-        <w:hyperlink r:id="rId22" w:history="1">
+        <w:hyperlink r:id="rId23" w:history="1">
           <w:r>
             <w:rPr>
               <w:rStyle w:val="Hyperlink"/>
@@ -4393,14 +4350,7 @@
           <w:color w:val="000000"/>
           <w:sz w:val="24"/>
         </w:rPr>
-        <w:hyperlink r:id="rId22" w:history="1">
-          <w:r>
-            <w:rPr>
-              <w:rStyle w:val="Hyperlink"/>
-            </w:rPr>
-            <w:t xml:space="preserve"> en de </w:t>
-          </w:r>
-        </w:hyperlink>
+        <w:t xml:space="preserve"> en de </w:t>
       </w:r>
       <w:r>
         <w:rPr>
@@ -4411,7 +4361,7 @@
           <w:sz w:val="24"/>
           <w:u w:val="single"/>
         </w:rPr>
-        <w:hyperlink r:id="rId22" w:history="1">
+        <w:hyperlink r:id="rId24" w:history="1">
           <w:r>
             <w:rPr>
               <w:rStyle w:val="Hyperlink"/>
@@ -4474,92 +4424,8 @@
           <w:i w:val="0"/>
           <w:color w:val="0066CC"/>
           <w:sz w:val="24"/>
-          <w:u w:val="single"/>
-        </w:rPr>
-        <w:hyperlink r:id="rId23" w:history="1">
-          <w:r>
-            <w:rPr>
-              <w:rStyle w:val="Hyperlink"/>
-            </w:rPr>
-            <w:t>de</w:t>
-          </w:r>
-        </w:hyperlink>
-      </w:r>
-      <w:r>
-        <w:rPr>
-          <w:rFonts w:ascii="Charis SIL Regular" w:hAnsi="Charis SIL Regular" w:eastAsia="Charis SIL Regular"/>
-          <w:b w:val="0"/>
-          <w:i w:val="0"/>
-          <w:color w:val="0066CC"/>
-          <w:sz w:val="24"/>
-          <w:u w:val="single"/>
-        </w:rPr>
-        <w:t xml:space="preserve"> </w:t>
-      </w:r>
-      <w:r>
-        <w:rPr>
-          <w:rFonts w:ascii="Charis SIL Regular" w:hAnsi="Charis SIL Regular" w:eastAsia="Charis SIL Regular"/>
-          <w:b w:val="0"/>
-          <w:i w:val="0"/>
-          <w:color w:val="0066CC"/>
-          <w:sz w:val="24"/>
-          <w:u w:val="single"/>
-        </w:rPr>
-        <w:hyperlink r:id="rId23" w:history="1">
-          <w:r>
-            <w:rPr>
-              <w:rStyle w:val="Hyperlink"/>
-            </w:rPr>
-            <w:t>archiev</w:t>
-          </w:r>
-        </w:hyperlink>
-      </w:r>
-      <w:r>
-        <w:rPr>
-          <w:rFonts w:ascii="Charis SIL Regular" w:hAnsi="Charis SIL Regular" w:eastAsia="Charis SIL Regular"/>
-          <w:b w:val="0"/>
-          <w:i w:val="0"/>
-          <w:color w:val="0066CC"/>
-          <w:sz w:val="24"/>
-          <w:u w:val="single"/>
-        </w:rPr>
-        <w:hyperlink r:id="rId23" w:history="1">
-          <w:r>
-            <w:rPr>
-              <w:rStyle w:val="Hyperlink"/>
-            </w:rPr>
-            <w:t>en</w:t>
-          </w:r>
-        </w:hyperlink>
-      </w:r>
-      <w:r>
-        <w:rPr>
-          <w:rFonts w:ascii="Charis SIL Regular" w:hAnsi="Charis SIL Regular" w:eastAsia="Charis SIL Regular"/>
-          <w:b w:val="0"/>
-          <w:i w:val="0"/>
-          <w:color w:val="0066CC"/>
-          <w:sz w:val="24"/>
-          <w:u w:val="single"/>
-        </w:rPr>
-        <w:t xml:space="preserve"> </w:t>
-      </w:r>
-      <w:r>
-        <w:rPr>
-          <w:rFonts w:ascii="Charis SIL Regular" w:hAnsi="Charis SIL Regular" w:eastAsia="Charis SIL Regular"/>
-          <w:b w:val="0"/>
-          <w:i w:val="0"/>
-          <w:color w:val="0066CC"/>
-          <w:sz w:val="24"/>
-          <w:u w:val="single"/>
-        </w:rPr>
-        <w:hyperlink r:id="rId23" w:history="1">
-          <w:r>
-            <w:rPr>
-              <w:rStyle w:val="Hyperlink"/>
-            </w:rPr>
-            <w:t>v</w:t>
-          </w:r>
-        </w:hyperlink>
+        </w:rPr>
+        <w:t>de archieven v</w:t>
       </w:r>
       <w:r>
         <w:rPr>

--- a/EXPORTS/DOCX/published/niveau2/Dutch/SabaStEustatiusStMaarten.docx
+++ b/EXPORTS/DOCX/published/niveau2/Dutch/SabaStEustatiusStMaarten.docx
@@ -459,14 +459,7 @@
           <w:color w:val="000000"/>
           <w:sz w:val="24"/>
         </w:rPr>
-        <w:hyperlink r:id="rId11" w:history="1">
-          <w:r>
-            <w:rPr>
-              <w:rStyle w:val="Hyperlink"/>
-            </w:rPr>
-            <w:t>n en Sin</w:t>
-          </w:r>
-        </w:hyperlink>
+        <w:t>n en Sin</w:t>
       </w:r>
       <w:r>
         <w:rPr>
@@ -830,7 +823,18 @@
           <w:color w:val="000000"/>
           <w:sz w:val="24"/>
         </w:rPr>
-        <w:t xml:space="preserve"> naar relevante informatie over het slavernijverle</w:t>
+        <w:t xml:space="preserve"> naar relevante informatie over het sl</w:t>
+      </w:r>
+      <w:r>
+        <w:rPr>
+          <w:u w:val="single" w:color="0066cc"/>
+          <w:rFonts w:ascii="Charis SIL Regular" w:hAnsi="Charis SIL Regular" w:eastAsia="Charis SIL Regular"/>
+          <w:b w:val="0"/>
+          <w:i w:val="0"/>
+          <w:color w:val="000000"/>
+          <w:sz w:val="24"/>
+        </w:rPr>
+        <w:t>avernijverle</w:t>
       </w:r>
       <w:r>
         <w:rPr>
@@ -1753,7 +1757,7 @@
             <w:rPr>
               <w:rStyle w:val="Hyperlink"/>
             </w:rPr>
-            <w:t>en</w:t>
+            <w:t>e</w:t>
           </w:r>
         </w:hyperlink>
       </w:r>
@@ -1764,9 +1768,8 @@
           <w:i w:val="0"/>
           <w:color w:val="0066CC"/>
           <w:sz w:val="24"/>
-          <w:u w:val="single"/>
-        </w:rPr>
-        <w:t xml:space="preserve"> </w:t>
+        </w:rPr>
+        <w:t xml:space="preserve">n </w:t>
       </w:r>
       <w:r>
         <w:rPr>
@@ -1945,7 +1948,7 @@
             <w:rPr>
               <w:rStyle w:val="Hyperlink"/>
             </w:rPr>
-            <w:t>Indi</w:t>
+            <w:t>Indië</w:t>
           </w:r>
         </w:hyperlink>
       </w:r>
@@ -1956,8 +1959,9 @@
           <w:i w:val="0"/>
           <w:color w:val="0066CC"/>
           <w:sz w:val="24"/>
-        </w:rPr>
-        <w:t xml:space="preserve">ë </w:t>
+          <w:u w:val="single"/>
+        </w:rPr>
+        <w:t xml:space="preserve"> </w:t>
       </w:r>
       <w:r>
         <w:rPr>
@@ -3889,9 +3893,149 @@
           <w:i w:val="0"/>
           <w:color w:val="0066CC"/>
           <w:sz w:val="24"/>
+        </w:rPr>
+        <w:t>Inventaris van de archieven van St. Maarten, (18</w:t>
+      </w:r>
+      <w:r>
+        <w:rPr>
+          <w:rFonts w:ascii="Charis SIL Regular" w:hAnsi="Charis SIL Regular" w:eastAsia="Charis SIL Regular"/>
+          <w:b w:val="0"/>
+          <w:i w:val="0"/>
+          <w:color w:val="0066CC"/>
+          <w:sz w:val="24"/>
           <w:u w:val="single"/>
         </w:rPr>
-        <w:hyperlink r:id="rId23" w:history="1">
+        <w:hyperlink r:id="rId22" w:history="1">
+          <w:r>
+            <w:rPr>
+              <w:rStyle w:val="Hyperlink"/>
+            </w:rPr>
+            <w:t>06)</w:t>
+          </w:r>
+        </w:hyperlink>
+      </w:r>
+      <w:r>
+        <w:rPr>
+          <w:rFonts w:ascii="Charis SIL Regular" w:hAnsi="Charis SIL Regular" w:eastAsia="Charis SIL Regular"/>
+          <w:b w:val="0"/>
+          <w:i w:val="0"/>
+          <w:color w:val="0066CC"/>
+          <w:sz w:val="24"/>
+          <w:u w:val="single"/>
+        </w:rPr>
+        <w:t xml:space="preserve"> </w:t>
+      </w:r>
+      <w:r>
+        <w:rPr>
+          <w:rFonts w:ascii="Charis SIL Regular" w:hAnsi="Charis SIL Regular" w:eastAsia="Charis SIL Regular"/>
+          <w:b w:val="0"/>
+          <w:i w:val="0"/>
+          <w:color w:val="0066CC"/>
+          <w:sz w:val="24"/>
+          <w:u w:val="single"/>
+        </w:rPr>
+        <w:hyperlink r:id="rId22" w:history="1">
+          <w:r>
+            <w:rPr>
+              <w:rStyle w:val="Hyperlink"/>
+            </w:rPr>
+            <w:t>1828-18</w:t>
+          </w:r>
+        </w:hyperlink>
+      </w:r>
+      <w:r>
+        <w:rPr>
+          <w:rFonts w:ascii="Charis SIL Regular" w:hAnsi="Charis SIL Regular" w:eastAsia="Charis SIL Regular"/>
+          <w:b w:val="0"/>
+          <w:i w:val="0"/>
+          <w:color w:val="0066CC"/>
+          <w:sz w:val="24"/>
+          <w:u w:val="single"/>
+        </w:rPr>
+        <w:hyperlink r:id="rId22" w:history="1">
+          <w:r>
+            <w:rPr>
+              <w:rStyle w:val="Hyperlink"/>
+            </w:rPr>
+            <w:t>45</w:t>
+          </w:r>
+        </w:hyperlink>
+      </w:r>
+      <w:r>
+        <w:rPr>
+          <w:rFonts w:ascii="Charis SIL Regular" w:hAnsi="Charis SIL Regular" w:eastAsia="Charis SIL Regular"/>
+          <w:b w:val="0"/>
+          <w:i w:val="0"/>
+          <w:color w:val="0066CC"/>
+          <w:sz w:val="24"/>
+          <w:u w:val="single"/>
+        </w:rPr>
+        <w:t xml:space="preserve"> </w:t>
+      </w:r>
+      <w:r>
+        <w:rPr>
+          <w:rFonts w:ascii="Charis SIL Regular" w:hAnsi="Charis SIL Regular" w:eastAsia="Charis SIL Regular"/>
+          <w:b w:val="0"/>
+          <w:i w:val="0"/>
+          <w:color w:val="0066CC"/>
+          <w:sz w:val="24"/>
+          <w:u w:val="single"/>
+        </w:rPr>
+        <w:hyperlink r:id="rId22" w:history="1">
+          <w:r>
+            <w:rPr>
+              <w:rStyle w:val="Hyperlink"/>
+            </w:rPr>
+            <w:t>(1902</w:t>
+          </w:r>
+        </w:hyperlink>
+      </w:r>
+      <w:r>
+        <w:rPr>
+          <w:rFonts w:ascii="Charis SIL Regular" w:hAnsi="Charis SIL Regular" w:eastAsia="Charis SIL Regular"/>
+          <w:b w:val="0"/>
+          <w:i w:val="0"/>
+          <w:color w:val="0066CC"/>
+          <w:sz w:val="24"/>
+          <w:u w:val="single"/>
+        </w:rPr>
+        <w:hyperlink r:id="rId22" w:history="1">
+          <w:r>
+            <w:rPr>
+              <w:rStyle w:val="Hyperlink"/>
+            </w:rPr>
+            <w:t>)</w:t>
+          </w:r>
+        </w:hyperlink>
+      </w:r>
+      <w:r>
+        <w:rPr>
+          <w:u w:val="single" w:color="0066cc"/>
+          <w:rFonts w:ascii="Charis SIL Regular" w:hAnsi="Charis SIL Regular" w:eastAsia="Charis SIL Regular"/>
+          <w:b w:val="0"/>
+          <w:i w:val="0"/>
+          <w:color w:val="000000"/>
+          <w:sz w:val="24"/>
+        </w:rPr>
+        <w:hyperlink r:id="rId22" w:history="1">
+          <w:r>
+            <w:rPr>
+              <w:rStyle w:val="Hyperlink"/>
+            </w:rPr>
+            <w:t xml:space="preserve"> en de </w:t>
+          </w:r>
+        </w:hyperlink>
+      </w:r>
+      <w:r>
+        <w:rPr>
+          <w:rFonts w:ascii="Charis SIL Regular" w:hAnsi="Charis SIL Regular" w:eastAsia="Charis SIL Regular"/>
+          <w:b w:val="0"/>
+          <w:i w:val="0"/>
+          <w:color w:val="0066CC"/>
+          <w:sz w:val="24"/>
+          <w:u w:val="single"/>
+        </w:rPr>
+        <w:hyperlink r:id="rId22" w:history="1">
           <w:r>
             <w:rPr>
               <w:rStyle w:val="Hyperlink"/>
@@ -3909,7 +4053,7 @@
           <w:sz w:val="24"/>
           <w:u w:val="single"/>
         </w:rPr>
-        <w:hyperlink r:id="rId22" w:history="1">
+        <w:hyperlink r:id="rId23" w:history="1">
           <w:r>
             <w:rPr>
               <w:rStyle w:val="Hyperlink"/>
@@ -3938,12 +4082,12 @@
           <w:sz w:val="24"/>
           <w:u w:val="single"/>
         </w:rPr>
-        <w:hyperlink r:id="rId22" w:history="1">
+        <w:hyperlink r:id="rId23" w:history="1">
           <w:r>
             <w:rPr>
               <w:rStyle w:val="Hyperlink"/>
             </w:rPr>
-            <w:t>va</w:t>
+            <w:t xml:space="preserve">van </w:t>
           </w:r>
         </w:hyperlink>
       </w:r>
@@ -3954,9 +4098,189 @@
           <w:i w:val="0"/>
           <w:color w:val="0066CC"/>
           <w:sz w:val="24"/>
+        </w:rPr>
+        <w:t>de archiev</w:t>
+      </w:r>
+      <w:r>
+        <w:rPr>
+          <w:rFonts w:ascii="Charis SIL Regular" w:hAnsi="Charis SIL Regular" w:eastAsia="Charis SIL Regular"/>
+          <w:b w:val="0"/>
+          <w:i w:val="0"/>
+          <w:color w:val="0066CC"/>
+          <w:sz w:val="24"/>
           <w:u w:val="single"/>
         </w:rPr>
-        <w:hyperlink r:id="rId22" w:history="1">
+        <w:hyperlink r:id="rId24" w:history="1">
+          <w:r>
+            <w:rPr>
+              <w:rStyle w:val="Hyperlink"/>
+            </w:rPr>
+            <w:t>en</w:t>
+          </w:r>
+        </w:hyperlink>
+      </w:r>
+      <w:r>
+        <w:rPr>
+          <w:rFonts w:ascii="Charis SIL Regular" w:hAnsi="Charis SIL Regular" w:eastAsia="Charis SIL Regular"/>
+          <w:b w:val="0"/>
+          <w:i w:val="0"/>
+          <w:color w:val="0066CC"/>
+          <w:sz w:val="24"/>
+          <w:u w:val="single"/>
+        </w:rPr>
+        <w:t xml:space="preserve"> </w:t>
+      </w:r>
+      <w:r>
+        <w:rPr>
+          <w:rFonts w:ascii="Charis SIL Regular" w:hAnsi="Charis SIL Regular" w:eastAsia="Charis SIL Regular"/>
+          <w:b w:val="0"/>
+          <w:i w:val="0"/>
+          <w:color w:val="0066CC"/>
+          <w:sz w:val="24"/>
+          <w:u w:val="single"/>
+        </w:rPr>
+        <w:hyperlink r:id="rId24" w:history="1">
+          <w:r>
+            <w:rPr>
+              <w:rStyle w:val="Hyperlink"/>
+            </w:rPr>
+            <w:t>v</w:t>
+          </w:r>
+        </w:hyperlink>
+      </w:r>
+      <w:r>
+        <w:rPr>
+          <w:rFonts w:ascii="Charis SIL Regular" w:hAnsi="Charis SIL Regular" w:eastAsia="Charis SIL Regular"/>
+          <w:b w:val="0"/>
+          <w:i w:val="0"/>
+          <w:color w:val="0066CC"/>
+          <w:sz w:val="24"/>
+          <w:u w:val="single"/>
+        </w:rPr>
+        <w:hyperlink r:id="rId24" w:history="1">
+          <w:r>
+            <w:rPr>
+              <w:rStyle w:val="Hyperlink"/>
+            </w:rPr>
+            <w:t>an</w:t>
+          </w:r>
+        </w:hyperlink>
+      </w:r>
+      <w:r>
+        <w:rPr>
+          <w:rFonts w:ascii="Charis SIL Regular" w:hAnsi="Charis SIL Regular" w:eastAsia="Charis SIL Regular"/>
+          <w:b w:val="0"/>
+          <w:i w:val="0"/>
+          <w:color w:val="0066CC"/>
+          <w:sz w:val="24"/>
+          <w:u w:val="single"/>
+        </w:rPr>
+        <w:t xml:space="preserve"> </w:t>
+      </w:r>
+      <w:r>
+        <w:rPr>
+          <w:rFonts w:ascii="Charis SIL Regular" w:hAnsi="Charis SIL Regular" w:eastAsia="Charis SIL Regular"/>
+          <w:b w:val="0"/>
+          <w:i w:val="0"/>
+          <w:color w:val="0066CC"/>
+          <w:sz w:val="24"/>
+          <w:u w:val="single"/>
+        </w:rPr>
+        <w:hyperlink r:id="rId24" w:history="1">
+          <w:r>
+            <w:rPr>
+              <w:rStyle w:val="Hyperlink"/>
+            </w:rPr>
+            <w:t>St.</w:t>
+          </w:r>
+        </w:hyperlink>
+      </w:r>
+      <w:r>
+        <w:rPr>
+          <w:rFonts w:ascii="Charis SIL Regular" w:hAnsi="Charis SIL Regular" w:eastAsia="Charis SIL Regular"/>
+          <w:b w:val="0"/>
+          <w:i w:val="0"/>
+          <w:color w:val="0066CC"/>
+          <w:sz w:val="24"/>
+          <w:u w:val="single"/>
+        </w:rPr>
+        <w:t xml:space="preserve"> </w:t>
+      </w:r>
+      <w:r>
+        <w:rPr>
+          <w:rFonts w:ascii="Charis SIL Regular" w:hAnsi="Charis SIL Regular" w:eastAsia="Charis SIL Regular"/>
+          <w:b w:val="0"/>
+          <w:i w:val="0"/>
+          <w:color w:val="0066CC"/>
+          <w:sz w:val="24"/>
+          <w:u w:val="single"/>
+        </w:rPr>
+        <w:hyperlink r:id="rId24" w:history="1">
+          <w:r>
+            <w:rPr>
+              <w:rStyle w:val="Hyperlink"/>
+            </w:rPr>
+            <w:t>Eustati</w:t>
+          </w:r>
+        </w:hyperlink>
+      </w:r>
+      <w:r>
+        <w:rPr>
+          <w:rFonts w:ascii="Charis SIL Regular" w:hAnsi="Charis SIL Regular" w:eastAsia="Charis SIL Regular"/>
+          <w:b w:val="0"/>
+          <w:i w:val="0"/>
+          <w:color w:val="0066CC"/>
+          <w:sz w:val="24"/>
+          <w:u w:val="single"/>
+        </w:rPr>
+        <w:hyperlink r:id="rId24" w:history="1">
+          <w:r>
+            <w:rPr>
+              <w:rStyle w:val="Hyperlink"/>
+            </w:rPr>
+            <w:t>us</w:t>
+          </w:r>
+        </w:hyperlink>
+      </w:r>
+      <w:r>
+        <w:rPr>
+          <w:rFonts w:ascii="Charis SIL Regular" w:hAnsi="Charis SIL Regular" w:eastAsia="Charis SIL Regular"/>
+          <w:b w:val="0"/>
+          <w:i w:val="0"/>
+          <w:color w:val="0066CC"/>
+          <w:sz w:val="24"/>
+          <w:u w:val="single"/>
+        </w:rPr>
+        <w:t xml:space="preserve"> </w:t>
+      </w:r>
+      <w:r>
+        <w:rPr>
+          <w:rFonts w:ascii="Charis SIL Regular" w:hAnsi="Charis SIL Regular" w:eastAsia="Charis SIL Regular"/>
+          <w:b w:val="0"/>
+          <w:i w:val="0"/>
+          <w:color w:val="0066CC"/>
+          <w:sz w:val="24"/>
+          <w:u w:val="single"/>
+        </w:rPr>
+        <w:hyperlink r:id="rId24" w:history="1">
+          <w:r>
+            <w:rPr>
+              <w:rStyle w:val="Hyperlink"/>
+            </w:rPr>
+            <w:t>e</w:t>
+          </w:r>
+        </w:hyperlink>
+      </w:r>
+      <w:r>
+        <w:rPr>
+          <w:rFonts w:ascii="Charis SIL Regular" w:hAnsi="Charis SIL Regular" w:eastAsia="Charis SIL Regular"/>
+          <w:b w:val="0"/>
+          <w:i w:val="0"/>
+          <w:color w:val="0066CC"/>
+          <w:sz w:val="24"/>
+          <w:u w:val="single"/>
+        </w:rPr>
+        <w:hyperlink r:id="rId24" w:history="1">
           <w:r>
             <w:rPr>
               <w:rStyle w:val="Hyperlink"/>
@@ -3985,193 +4309,234 @@
           <w:sz w:val="24"/>
           <w:u w:val="single"/>
         </w:rPr>
+        <w:hyperlink r:id="rId24" w:history="1">
+          <w:r>
+            <w:rPr>
+              <w:rStyle w:val="Hyperlink"/>
+            </w:rPr>
+            <w:t>S</w:t>
+          </w:r>
+        </w:hyperlink>
+      </w:r>
+      <w:r>
+        <w:rPr>
+          <w:rFonts w:ascii="Charis SIL Regular" w:hAnsi="Charis SIL Regular" w:eastAsia="Charis SIL Regular"/>
+          <w:b w:val="0"/>
+          <w:i w:val="0"/>
+          <w:color w:val="0066CC"/>
+          <w:sz w:val="24"/>
+          <w:u w:val="single"/>
+        </w:rPr>
+        <w:hyperlink r:id="rId24" w:history="1">
+          <w:r>
+            <w:rPr>
+              <w:rStyle w:val="Hyperlink"/>
+            </w:rPr>
+            <w:t>a</w:t>
+          </w:r>
+        </w:hyperlink>
+      </w:r>
+      <w:r>
+        <w:rPr>
+          <w:rFonts w:ascii="Charis SIL Regular" w:hAnsi="Charis SIL Regular" w:eastAsia="Charis SIL Regular"/>
+          <w:b w:val="0"/>
+          <w:i w:val="0"/>
+          <w:color w:val="0066CC"/>
+          <w:sz w:val="24"/>
+          <w:u w:val="single"/>
+        </w:rPr>
+        <w:hyperlink r:id="rId24" w:history="1">
+          <w:r>
+            <w:rPr>
+              <w:rStyle w:val="Hyperlink"/>
+            </w:rPr>
+            <w:t>ba,</w:t>
+          </w:r>
+        </w:hyperlink>
+      </w:r>
+      <w:r>
+        <w:rPr>
+          <w:rFonts w:ascii="Charis SIL Regular" w:hAnsi="Charis SIL Regular" w:eastAsia="Charis SIL Regular"/>
+          <w:b w:val="0"/>
+          <w:i w:val="0"/>
+          <w:color w:val="0066CC"/>
+          <w:sz w:val="24"/>
+          <w:u w:val="single"/>
+        </w:rPr>
+        <w:t xml:space="preserve"> </w:t>
+      </w:r>
+      <w:r>
+        <w:rPr>
+          <w:rFonts w:ascii="Charis SIL Regular" w:hAnsi="Charis SIL Regular" w:eastAsia="Charis SIL Regular"/>
+          <w:b w:val="0"/>
+          <w:i w:val="0"/>
+          <w:color w:val="0066CC"/>
+          <w:sz w:val="24"/>
+          <w:u w:val="single"/>
+        </w:rPr>
+        <w:hyperlink r:id="rId24" w:history="1">
+          <w:r>
+            <w:rPr>
+              <w:rStyle w:val="Hyperlink"/>
+            </w:rPr>
+            <w:t>1828</w:t>
+          </w:r>
+        </w:hyperlink>
+      </w:r>
+      <w:r>
+        <w:rPr>
+          <w:rFonts w:ascii="Charis SIL Regular" w:hAnsi="Charis SIL Regular" w:eastAsia="Charis SIL Regular"/>
+          <w:b w:val="0"/>
+          <w:i w:val="0"/>
+          <w:color w:val="0066CC"/>
+          <w:sz w:val="24"/>
+          <w:u w:val="single"/>
+        </w:rPr>
+        <w:hyperlink r:id="rId24" w:history="1">
+          <w:r>
+            <w:rPr>
+              <w:rStyle w:val="Hyperlink"/>
+            </w:rPr>
+            <w:t>-</w:t>
+          </w:r>
+        </w:hyperlink>
+      </w:r>
+      <w:r>
+        <w:rPr>
+          <w:rFonts w:ascii="Charis SIL Regular" w:hAnsi="Charis SIL Regular" w:eastAsia="Charis SIL Regular"/>
+          <w:b w:val="0"/>
+          <w:i w:val="0"/>
+          <w:color w:val="0066CC"/>
+          <w:sz w:val="24"/>
+          <w:u w:val="single"/>
+        </w:rPr>
+        <w:hyperlink r:id="rId24" w:history="1">
+          <w:r>
+            <w:rPr>
+              <w:rStyle w:val="Hyperlink"/>
+            </w:rPr>
+            <w:t>1845</w:t>
+          </w:r>
+        </w:hyperlink>
+      </w:r>
+      <w:r>
+        <w:rPr>
+          <w:u w:val="single" w:color="0066cc"/>
+          <w:rFonts w:ascii="Charis SIL Regular" w:hAnsi="Charis SIL Regular" w:eastAsia="Charis SIL Regular"/>
+          <w:b w:val="0"/>
+          <w:i w:val="0"/>
+          <w:color w:val="000000"/>
+          <w:sz w:val="24"/>
+        </w:rPr>
+        <w:hyperlink r:id="rId24" w:history="1">
+          <w:r>
+            <w:rPr>
+              <w:rStyle w:val="Hyperlink"/>
+            </w:rPr>
+            <w:t xml:space="preserve">. </w:t>
+          </w:r>
+        </w:hyperlink>
+      </w:r>
+      <w:r>
+        <w:rPr>
+          <w:rFonts w:ascii="Charis SIL Regular" w:hAnsi="Charis SIL Regular" w:eastAsia="Charis SIL Regular"/>
+          <w:b w:val="0"/>
+          <w:i w:val="0"/>
+          <w:color w:val="000000"/>
+          <w:sz w:val="24"/>
+        </w:rPr>
+        <w:t>D</w:t>
+      </w:r>
+      <w:r>
+        <w:rPr>
+          <w:u w:val="single" w:color="0066cc"/>
+          <w:rFonts w:ascii="Charis SIL Regular" w:hAnsi="Charis SIL Regular" w:eastAsia="Charis SIL Regular"/>
+          <w:b w:val="0"/>
+          <w:i w:val="0"/>
+          <w:color w:val="000000"/>
+          <w:sz w:val="24"/>
+        </w:rPr>
+        <w:hyperlink r:id="rId24" w:history="1">
+          <w:r>
+            <w:rPr>
+              <w:rStyle w:val="Hyperlink"/>
+            </w:rPr>
+            <w:t xml:space="preserve">aarna viel </w:t>
+          </w:r>
+        </w:hyperlink>
+      </w:r>
+      <w:r>
+        <w:rPr>
+          <w:u w:val="single" w:color="0066cc"/>
+          <w:rFonts w:ascii="Charis SIL Regular" w:hAnsi="Charis SIL Regular" w:eastAsia="Charis SIL Regular"/>
+          <w:b w:val="0"/>
+          <w:i w:val="0"/>
+          <w:color w:val="000000"/>
+          <w:sz w:val="24"/>
+        </w:rPr>
+        <w:hyperlink r:id="rId24" w:history="1">
+          <w:r>
+            <w:rPr>
+              <w:rStyle w:val="Hyperlink"/>
+            </w:rPr>
+            <w:t>het bes</w:t>
+          </w:r>
+        </w:hyperlink>
+      </w:r>
+      <w:r>
+        <w:rPr>
+          <w:rFonts w:ascii="Charis SIL Regular" w:hAnsi="Charis SIL Regular" w:eastAsia="Charis SIL Regular"/>
+          <w:b w:val="0"/>
+          <w:i w:val="0"/>
+          <w:color w:val="000000"/>
+          <w:sz w:val="24"/>
+        </w:rPr>
+        <w:t>tuur va</w:t>
+      </w:r>
+      <w:r>
+        <w:rPr>
+          <w:u w:val="single" w:color="0066cc"/>
+          <w:rFonts w:ascii="Charis SIL Regular" w:hAnsi="Charis SIL Regular" w:eastAsia="Charis SIL Regular"/>
+          <w:b w:val="0"/>
+          <w:i w:val="0"/>
+          <w:color w:val="000000"/>
+          <w:sz w:val="24"/>
+        </w:rPr>
         <w:hyperlink r:id="rId23" w:history="1">
           <w:r>
             <w:rPr>
               <w:rStyle w:val="Hyperlink"/>
             </w:rPr>
-            <w:t>de</w:t>
+            <w:t xml:space="preserve">n de drie </w:t>
           </w:r>
         </w:hyperlink>
       </w:r>
       <w:r>
         <w:rPr>
-          <w:rFonts w:ascii="Charis SIL Regular" w:hAnsi="Charis SIL Regular" w:eastAsia="Charis SIL Regular"/>
-          <w:b w:val="0"/>
-          <w:i w:val="0"/>
-          <w:color w:val="0066CC"/>
-          <w:sz w:val="24"/>
-          <w:u w:val="single"/>
-        </w:rPr>
-        <w:t xml:space="preserve"> </w:t>
-      </w:r>
-      <w:r>
-        <w:rPr>
-          <w:rFonts w:ascii="Charis SIL Regular" w:hAnsi="Charis SIL Regular" w:eastAsia="Charis SIL Regular"/>
-          <w:b w:val="0"/>
-          <w:i w:val="0"/>
-          <w:color w:val="0066CC"/>
-          <w:sz w:val="24"/>
-          <w:u w:val="single"/>
+          <w:u w:val="single" w:color="0066cc"/>
+          <w:rFonts w:ascii="Charis SIL Regular" w:hAnsi="Charis SIL Regular" w:eastAsia="Charis SIL Regular"/>
+          <w:b w:val="0"/>
+          <w:i w:val="0"/>
+          <w:color w:val="000000"/>
+          <w:sz w:val="24"/>
         </w:rPr>
         <w:hyperlink r:id="rId23" w:history="1">
           <w:r>
             <w:rPr>
               <w:rStyle w:val="Hyperlink"/>
             </w:rPr>
-            <w:t>ar</w:t>
+            <w:t>eil</w:t>
           </w:r>
         </w:hyperlink>
       </w:r>
       <w:r>
         <w:rPr>
-          <w:rFonts w:ascii="Charis SIL Regular" w:hAnsi="Charis SIL Regular" w:eastAsia="Charis SIL Regular"/>
-          <w:b w:val="0"/>
-          <w:i w:val="0"/>
-          <w:color w:val="0066CC"/>
-          <w:sz w:val="24"/>
-          <w:u w:val="single"/>
-        </w:rPr>
-        <w:hyperlink r:id="rId23" w:history="1">
-          <w:r>
-            <w:rPr>
-              <w:rStyle w:val="Hyperlink"/>
-            </w:rPr>
-            <w:t>c</w:t>
-          </w:r>
-        </w:hyperlink>
-      </w:r>
-      <w:r>
-        <w:rPr>
-          <w:rFonts w:ascii="Charis SIL Regular" w:hAnsi="Charis SIL Regular" w:eastAsia="Charis SIL Regular"/>
-          <w:b w:val="0"/>
-          <w:i w:val="0"/>
-          <w:color w:val="0066CC"/>
-          <w:sz w:val="24"/>
-          <w:u w:val="single"/>
-        </w:rPr>
-        <w:hyperlink r:id="rId23" w:history="1">
-          <w:r>
-            <w:rPr>
-              <w:rStyle w:val="Hyperlink"/>
-            </w:rPr>
-            <w:t>hieven</w:t>
-          </w:r>
-        </w:hyperlink>
-      </w:r>
-      <w:r>
-        <w:rPr>
-          <w:rFonts w:ascii="Charis SIL Regular" w:hAnsi="Charis SIL Regular" w:eastAsia="Charis SIL Regular"/>
-          <w:b w:val="0"/>
-          <w:i w:val="0"/>
-          <w:color w:val="0066CC"/>
-          <w:sz w:val="24"/>
-          <w:u w:val="single"/>
-        </w:rPr>
-        <w:t xml:space="preserve"> </w:t>
-      </w:r>
-      <w:r>
-        <w:rPr>
-          <w:rFonts w:ascii="Charis SIL Regular" w:hAnsi="Charis SIL Regular" w:eastAsia="Charis SIL Regular"/>
-          <w:b w:val="0"/>
-          <w:i w:val="0"/>
-          <w:color w:val="0066CC"/>
-          <w:sz w:val="24"/>
-          <w:u w:val="single"/>
-        </w:rPr>
-        <w:hyperlink r:id="rId23" w:history="1">
-          <w:r>
-            <w:rPr>
-              <w:rStyle w:val="Hyperlink"/>
-            </w:rPr>
-            <w:t>va</w:t>
-          </w:r>
-        </w:hyperlink>
-      </w:r>
-      <w:r>
-        <w:rPr>
-          <w:rFonts w:ascii="Charis SIL Regular" w:hAnsi="Charis SIL Regular" w:eastAsia="Charis SIL Regular"/>
-          <w:b w:val="0"/>
-          <w:i w:val="0"/>
-          <w:color w:val="0066CC"/>
-          <w:sz w:val="24"/>
-          <w:u w:val="single"/>
-        </w:rPr>
-        <w:hyperlink r:id="rId23" w:history="1">
-          <w:r>
-            <w:rPr>
-              <w:rStyle w:val="Hyperlink"/>
-            </w:rPr>
-            <w:t>n</w:t>
-          </w:r>
-        </w:hyperlink>
-      </w:r>
-      <w:r>
-        <w:rPr>
-          <w:rFonts w:ascii="Charis SIL Regular" w:hAnsi="Charis SIL Regular" w:eastAsia="Charis SIL Regular"/>
-          <w:b w:val="0"/>
-          <w:i w:val="0"/>
-          <w:color w:val="0066CC"/>
-          <w:sz w:val="24"/>
-          <w:u w:val="single"/>
-        </w:rPr>
-        <w:t xml:space="preserve"> </w:t>
-      </w:r>
-      <w:r>
-        <w:rPr>
-          <w:rFonts w:ascii="Charis SIL Regular" w:hAnsi="Charis SIL Regular" w:eastAsia="Charis SIL Regular"/>
-          <w:b w:val="0"/>
-          <w:i w:val="0"/>
-          <w:color w:val="0066CC"/>
-          <w:sz w:val="24"/>
-          <w:u w:val="single"/>
-        </w:rPr>
-        <w:hyperlink r:id="rId23" w:history="1">
-          <w:r>
-            <w:rPr>
-              <w:rStyle w:val="Hyperlink"/>
-            </w:rPr>
-            <w:t>St.</w:t>
-          </w:r>
-        </w:hyperlink>
-      </w:r>
-      <w:r>
-        <w:rPr>
-          <w:rFonts w:ascii="Charis SIL Regular" w:hAnsi="Charis SIL Regular" w:eastAsia="Charis SIL Regular"/>
-          <w:b w:val="0"/>
-          <w:i w:val="0"/>
-          <w:color w:val="0066CC"/>
-          <w:sz w:val="24"/>
-          <w:u w:val="single"/>
-        </w:rPr>
-        <w:t xml:space="preserve"> </w:t>
-      </w:r>
-      <w:r>
-        <w:rPr>
-          <w:rFonts w:ascii="Charis SIL Regular" w:hAnsi="Charis SIL Regular" w:eastAsia="Charis SIL Regular"/>
-          <w:b w:val="0"/>
-          <w:i w:val="0"/>
-          <w:color w:val="0066CC"/>
-          <w:sz w:val="24"/>
-          <w:u w:val="single"/>
-        </w:rPr>
-        <w:hyperlink r:id="rId23" w:history="1">
-          <w:r>
-            <w:rPr>
-              <w:rStyle w:val="Hyperlink"/>
-            </w:rPr>
-            <w:t>M</w:t>
-          </w:r>
-        </w:hyperlink>
-      </w:r>
-      <w:r>
-        <w:rPr>
-          <w:rFonts w:ascii="Charis SIL Regular" w:hAnsi="Charis SIL Regular" w:eastAsia="Charis SIL Regular"/>
-          <w:b w:val="0"/>
-          <w:i w:val="0"/>
-          <w:color w:val="0066CC"/>
-          <w:sz w:val="24"/>
-          <w:u w:val="single"/>
+          <w:u w:val="single" w:color="0066cc"/>
+          <w:rFonts w:ascii="Charis SIL Regular" w:hAnsi="Charis SIL Regular" w:eastAsia="Charis SIL Regular"/>
+          <w:b w:val="0"/>
+          <w:i w:val="0"/>
+          <w:color w:val="000000"/>
+          <w:sz w:val="24"/>
         </w:rPr>
         <w:hyperlink r:id="rId23" w:history="1">
           <w:r>
@@ -4184,362 +4549,48 @@
       </w:r>
       <w:r>
         <w:rPr>
-          <w:rFonts w:ascii="Charis SIL Regular" w:hAnsi="Charis SIL Regular" w:eastAsia="Charis SIL Regular"/>
-          <w:b w:val="0"/>
-          <w:i w:val="0"/>
-          <w:color w:val="0066CC"/>
-          <w:sz w:val="24"/>
-          <w:u w:val="single"/>
+          <w:u w:val="single" w:color="0066cc"/>
+          <w:rFonts w:ascii="Charis SIL Regular" w:hAnsi="Charis SIL Regular" w:eastAsia="Charis SIL Regular"/>
+          <w:b w:val="0"/>
+          <w:i w:val="0"/>
+          <w:color w:val="000000"/>
+          <w:sz w:val="24"/>
         </w:rPr>
         <w:hyperlink r:id="rId23" w:history="1">
           <w:r>
             <w:rPr>
               <w:rStyle w:val="Hyperlink"/>
             </w:rPr>
-            <w:t>arten,</w:t>
+            <w:t>nden ond</w:t>
           </w:r>
         </w:hyperlink>
       </w:r>
       <w:r>
         <w:rPr>
-          <w:rFonts w:ascii="Charis SIL Regular" w:hAnsi="Charis SIL Regular" w:eastAsia="Charis SIL Regular"/>
-          <w:b w:val="0"/>
-          <w:i w:val="0"/>
-          <w:color w:val="0066CC"/>
-          <w:sz w:val="24"/>
-          <w:u w:val="single"/>
-        </w:rPr>
-        <w:t xml:space="preserve"> </w:t>
-      </w:r>
-      <w:r>
-        <w:rPr>
-          <w:rFonts w:ascii="Charis SIL Regular" w:hAnsi="Charis SIL Regular" w:eastAsia="Charis SIL Regular"/>
-          <w:b w:val="0"/>
-          <w:i w:val="0"/>
-          <w:color w:val="0066CC"/>
-          <w:sz w:val="24"/>
-          <w:u w:val="single"/>
+          <w:u w:val="single" w:color="0066cc"/>
+          <w:rFonts w:ascii="Charis SIL Regular" w:hAnsi="Charis SIL Regular" w:eastAsia="Charis SIL Regular"/>
+          <w:b w:val="0"/>
+          <w:i w:val="0"/>
+          <w:color w:val="000000"/>
+          <w:sz w:val="24"/>
         </w:rPr>
         <w:hyperlink r:id="rId23" w:history="1">
           <w:r>
             <w:rPr>
               <w:rStyle w:val="Hyperlink"/>
             </w:rPr>
-            <w:t>(18</w:t>
+            <w:t>er d</w:t>
           </w:r>
         </w:hyperlink>
       </w:r>
       <w:r>
         <w:rPr>
-          <w:rFonts w:ascii="Charis SIL Regular" w:hAnsi="Charis SIL Regular" w:eastAsia="Charis SIL Regular"/>
-          <w:b w:val="0"/>
-          <w:i w:val="0"/>
-          <w:color w:val="0066CC"/>
-          <w:sz w:val="24"/>
-          <w:u w:val="single"/>
-        </w:rPr>
-        <w:hyperlink r:id="rId23" w:history="1">
-          <w:r>
-            <w:rPr>
-              <w:rStyle w:val="Hyperlink"/>
-            </w:rPr>
-            <w:t>06)</w:t>
-          </w:r>
-        </w:hyperlink>
-      </w:r>
-      <w:r>
-        <w:rPr>
-          <w:rFonts w:ascii="Charis SIL Regular" w:hAnsi="Charis SIL Regular" w:eastAsia="Charis SIL Regular"/>
-          <w:b w:val="0"/>
-          <w:i w:val="0"/>
-          <w:color w:val="0066CC"/>
-          <w:sz w:val="24"/>
-          <w:u w:val="single"/>
-        </w:rPr>
-        <w:t xml:space="preserve"> </w:t>
-      </w:r>
-      <w:r>
-        <w:rPr>
-          <w:rFonts w:ascii="Charis SIL Regular" w:hAnsi="Charis SIL Regular" w:eastAsia="Charis SIL Regular"/>
-          <w:b w:val="0"/>
-          <w:i w:val="0"/>
-          <w:color w:val="0066CC"/>
-          <w:sz w:val="24"/>
-          <w:u w:val="single"/>
-        </w:rPr>
-        <w:hyperlink r:id="rId23" w:history="1">
-          <w:r>
-            <w:rPr>
-              <w:rStyle w:val="Hyperlink"/>
-            </w:rPr>
-            <w:t>1828-18</w:t>
-          </w:r>
-        </w:hyperlink>
-      </w:r>
-      <w:r>
-        <w:rPr>
-          <w:rFonts w:ascii="Charis SIL Regular" w:hAnsi="Charis SIL Regular" w:eastAsia="Charis SIL Regular"/>
-          <w:b w:val="0"/>
-          <w:i w:val="0"/>
-          <w:color w:val="0066CC"/>
-          <w:sz w:val="24"/>
-          <w:u w:val="single"/>
-        </w:rPr>
-        <w:hyperlink r:id="rId23" w:history="1">
-          <w:r>
-            <w:rPr>
-              <w:rStyle w:val="Hyperlink"/>
-            </w:rPr>
-            <w:t>45</w:t>
-          </w:r>
-        </w:hyperlink>
-      </w:r>
-      <w:r>
-        <w:rPr>
-          <w:rFonts w:ascii="Charis SIL Regular" w:hAnsi="Charis SIL Regular" w:eastAsia="Charis SIL Regular"/>
-          <w:b w:val="0"/>
-          <w:i w:val="0"/>
-          <w:color w:val="0066CC"/>
-          <w:sz w:val="24"/>
-          <w:u w:val="single"/>
-        </w:rPr>
-        <w:t xml:space="preserve"> </w:t>
-      </w:r>
-      <w:r>
-        <w:rPr>
-          <w:rFonts w:ascii="Charis SIL Regular" w:hAnsi="Charis SIL Regular" w:eastAsia="Charis SIL Regular"/>
-          <w:b w:val="0"/>
-          <w:i w:val="0"/>
-          <w:color w:val="0066CC"/>
-          <w:sz w:val="24"/>
-          <w:u w:val="single"/>
-        </w:rPr>
-        <w:hyperlink r:id="rId23" w:history="1">
-          <w:r>
-            <w:rPr>
-              <w:rStyle w:val="Hyperlink"/>
-            </w:rPr>
-            <w:t>(1902</w:t>
-          </w:r>
-        </w:hyperlink>
-      </w:r>
-      <w:r>
-        <w:rPr>
-          <w:rFonts w:ascii="Charis SIL Regular" w:hAnsi="Charis SIL Regular" w:eastAsia="Charis SIL Regular"/>
-          <w:b w:val="0"/>
-          <w:i w:val="0"/>
-          <w:color w:val="0066CC"/>
-          <w:sz w:val="24"/>
-          <w:u w:val="single"/>
-        </w:rPr>
-        <w:hyperlink r:id="rId23" w:history="1">
-          <w:r>
-            <w:rPr>
-              <w:rStyle w:val="Hyperlink"/>
-            </w:rPr>
-            <w:t>)</w:t>
-          </w:r>
-        </w:hyperlink>
-      </w:r>
-      <w:r>
-        <w:rPr>
           <w:u w:val="single" w:color="0066cc"/>
           <w:rFonts w:ascii="Charis SIL Regular" w:hAnsi="Charis SIL Regular" w:eastAsia="Charis SIL Regular"/>
           <w:b w:val="0"/>
           <w:i w:val="0"/>
           <w:color w:val="000000"/>
           <w:sz w:val="24"/>
-        </w:rPr>
-        <w:t xml:space="preserve"> en de </w:t>
-      </w:r>
-      <w:r>
-        <w:rPr>
-          <w:rFonts w:ascii="Charis SIL Regular" w:hAnsi="Charis SIL Regular" w:eastAsia="Charis SIL Regular"/>
-          <w:b w:val="0"/>
-          <w:i w:val="0"/>
-          <w:color w:val="0066CC"/>
-          <w:sz w:val="24"/>
-          <w:u w:val="single"/>
-        </w:rPr>
-        <w:hyperlink r:id="rId24" w:history="1">
-          <w:r>
-            <w:rPr>
-              <w:rStyle w:val="Hyperlink"/>
-            </w:rPr>
-            <w:t>Inv</w:t>
-          </w:r>
-        </w:hyperlink>
-      </w:r>
-      <w:r>
-        <w:rPr>
-          <w:rFonts w:ascii="Charis SIL Regular" w:hAnsi="Charis SIL Regular" w:eastAsia="Charis SIL Regular"/>
-          <w:b w:val="0"/>
-          <w:i w:val="0"/>
-          <w:color w:val="0066CC"/>
-          <w:sz w:val="24"/>
-          <w:u w:val="single"/>
-        </w:rPr>
-        <w:hyperlink r:id="rId24" w:history="1">
-          <w:r>
-            <w:rPr>
-              <w:rStyle w:val="Hyperlink"/>
-            </w:rPr>
-            <w:t>entaris</w:t>
-          </w:r>
-        </w:hyperlink>
-      </w:r>
-      <w:r>
-        <w:rPr>
-          <w:rFonts w:ascii="Charis SIL Regular" w:hAnsi="Charis SIL Regular" w:eastAsia="Charis SIL Regular"/>
-          <w:b w:val="0"/>
-          <w:i w:val="0"/>
-          <w:color w:val="0066CC"/>
-          <w:sz w:val="24"/>
-          <w:u w:val="single"/>
-        </w:rPr>
-        <w:t xml:space="preserve"> </w:t>
-      </w:r>
-      <w:r>
-        <w:rPr>
-          <w:rFonts w:ascii="Charis SIL Regular" w:hAnsi="Charis SIL Regular" w:eastAsia="Charis SIL Regular"/>
-          <w:b w:val="0"/>
-          <w:i w:val="0"/>
-          <w:color w:val="0066CC"/>
-          <w:sz w:val="24"/>
-          <w:u w:val="single"/>
-        </w:rPr>
-        <w:hyperlink r:id="rId24" w:history="1">
-          <w:r>
-            <w:rPr>
-              <w:rStyle w:val="Hyperlink"/>
-            </w:rPr>
-            <w:t xml:space="preserve">van </w:t>
-          </w:r>
-        </w:hyperlink>
-      </w:r>
-      <w:r>
-        <w:rPr>
-          <w:rFonts w:ascii="Charis SIL Regular" w:hAnsi="Charis SIL Regular" w:eastAsia="Charis SIL Regular"/>
-          <w:b w:val="0"/>
-          <w:i w:val="0"/>
-          <w:color w:val="0066CC"/>
-          <w:sz w:val="24"/>
-        </w:rPr>
-        <w:t>de archieven v</w:t>
-      </w:r>
-      <w:r>
-        <w:rPr>
-          <w:rFonts w:ascii="Charis SIL Regular" w:hAnsi="Charis SIL Regular" w:eastAsia="Charis SIL Regular"/>
-          <w:b w:val="0"/>
-          <w:i w:val="0"/>
-          <w:color w:val="0066CC"/>
-          <w:sz w:val="24"/>
-          <w:u w:val="single"/>
-        </w:rPr>
-        <w:hyperlink r:id="rId23" w:history="1">
-          <w:r>
-            <w:rPr>
-              <w:rStyle w:val="Hyperlink"/>
-            </w:rPr>
-            <w:t>an</w:t>
-          </w:r>
-        </w:hyperlink>
-      </w:r>
-      <w:r>
-        <w:rPr>
-          <w:rFonts w:ascii="Charis SIL Regular" w:hAnsi="Charis SIL Regular" w:eastAsia="Charis SIL Regular"/>
-          <w:b w:val="0"/>
-          <w:i w:val="0"/>
-          <w:color w:val="0066CC"/>
-          <w:sz w:val="24"/>
-          <w:u w:val="single"/>
-        </w:rPr>
-        <w:t xml:space="preserve"> </w:t>
-      </w:r>
-      <w:r>
-        <w:rPr>
-          <w:rFonts w:ascii="Charis SIL Regular" w:hAnsi="Charis SIL Regular" w:eastAsia="Charis SIL Regular"/>
-          <w:b w:val="0"/>
-          <w:i w:val="0"/>
-          <w:color w:val="0066CC"/>
-          <w:sz w:val="24"/>
-          <w:u w:val="single"/>
-        </w:rPr>
-        <w:hyperlink r:id="rId23" w:history="1">
-          <w:r>
-            <w:rPr>
-              <w:rStyle w:val="Hyperlink"/>
-            </w:rPr>
-            <w:t>St.</w:t>
-          </w:r>
-        </w:hyperlink>
-      </w:r>
-      <w:r>
-        <w:rPr>
-          <w:rFonts w:ascii="Charis SIL Regular" w:hAnsi="Charis SIL Regular" w:eastAsia="Charis SIL Regular"/>
-          <w:b w:val="0"/>
-          <w:i w:val="0"/>
-          <w:color w:val="0066CC"/>
-          <w:sz w:val="24"/>
-          <w:u w:val="single"/>
-        </w:rPr>
-        <w:t xml:space="preserve"> </w:t>
-      </w:r>
-      <w:r>
-        <w:rPr>
-          <w:rFonts w:ascii="Charis SIL Regular" w:hAnsi="Charis SIL Regular" w:eastAsia="Charis SIL Regular"/>
-          <w:b w:val="0"/>
-          <w:i w:val="0"/>
-          <w:color w:val="0066CC"/>
-          <w:sz w:val="24"/>
-          <w:u w:val="single"/>
-        </w:rPr>
-        <w:hyperlink r:id="rId23" w:history="1">
-          <w:r>
-            <w:rPr>
-              <w:rStyle w:val="Hyperlink"/>
-            </w:rPr>
-            <w:t>Eustati</w:t>
-          </w:r>
-        </w:hyperlink>
-      </w:r>
-      <w:r>
-        <w:rPr>
-          <w:rFonts w:ascii="Charis SIL Regular" w:hAnsi="Charis SIL Regular" w:eastAsia="Charis SIL Regular"/>
-          <w:b w:val="0"/>
-          <w:i w:val="0"/>
-          <w:color w:val="0066CC"/>
-          <w:sz w:val="24"/>
-          <w:u w:val="single"/>
-        </w:rPr>
-        <w:hyperlink r:id="rId23" w:history="1">
-          <w:r>
-            <w:rPr>
-              <w:rStyle w:val="Hyperlink"/>
-            </w:rPr>
-            <w:t>us</w:t>
-          </w:r>
-        </w:hyperlink>
-      </w:r>
-      <w:r>
-        <w:rPr>
-          <w:rFonts w:ascii="Charis SIL Regular" w:hAnsi="Charis SIL Regular" w:eastAsia="Charis SIL Regular"/>
-          <w:b w:val="0"/>
-          <w:i w:val="0"/>
-          <w:color w:val="0066CC"/>
-          <w:sz w:val="24"/>
-          <w:u w:val="single"/>
-        </w:rPr>
-        <w:t xml:space="preserve"> </w:t>
-      </w:r>
-      <w:r>
-        <w:rPr>
-          <w:rFonts w:ascii="Charis SIL Regular" w:hAnsi="Charis SIL Regular" w:eastAsia="Charis SIL Regular"/>
-          <w:b w:val="0"/>
-          <w:i w:val="0"/>
-          <w:color w:val="0066CC"/>
-          <w:sz w:val="24"/>
-          <w:u w:val="single"/>
         </w:rPr>
         <w:hyperlink r:id="rId23" w:history="1">
           <w:r>
@@ -4552,345 +4603,14 @@
       </w:r>
       <w:r>
         <w:rPr>
-          <w:rFonts w:ascii="Charis SIL Regular" w:hAnsi="Charis SIL Regular" w:eastAsia="Charis SIL Regular"/>
-          <w:b w:val="0"/>
-          <w:i w:val="0"/>
-          <w:color w:val="0066CC"/>
-          <w:sz w:val="24"/>
-          <w:u w:val="single"/>
+          <w:u w:val="single" w:color="0066cc"/>
+          <w:rFonts w:ascii="Charis SIL Regular" w:hAnsi="Charis SIL Regular" w:eastAsia="Charis SIL Regular"/>
+          <w:b w:val="0"/>
+          <w:i w:val="0"/>
+          <w:color w:val="000000"/>
+          <w:sz w:val="24"/>
         </w:rPr>
         <w:hyperlink r:id="rId23" w:history="1">
-          <w:r>
-            <w:rPr>
-              <w:rStyle w:val="Hyperlink"/>
-            </w:rPr>
-            <w:t>n</w:t>
-          </w:r>
-        </w:hyperlink>
-      </w:r>
-      <w:r>
-        <w:rPr>
-          <w:rFonts w:ascii="Charis SIL Regular" w:hAnsi="Charis SIL Regular" w:eastAsia="Charis SIL Regular"/>
-          <w:b w:val="0"/>
-          <w:i w:val="0"/>
-          <w:color w:val="0066CC"/>
-          <w:sz w:val="24"/>
-          <w:u w:val="single"/>
-        </w:rPr>
-        <w:t xml:space="preserve"> </w:t>
-      </w:r>
-      <w:r>
-        <w:rPr>
-          <w:rFonts w:ascii="Charis SIL Regular" w:hAnsi="Charis SIL Regular" w:eastAsia="Charis SIL Regular"/>
-          <w:b w:val="0"/>
-          <w:i w:val="0"/>
-          <w:color w:val="0066CC"/>
-          <w:sz w:val="24"/>
-          <w:u w:val="single"/>
-        </w:rPr>
-        <w:hyperlink r:id="rId23" w:history="1">
-          <w:r>
-            <w:rPr>
-              <w:rStyle w:val="Hyperlink"/>
-            </w:rPr>
-            <w:t>S</w:t>
-          </w:r>
-        </w:hyperlink>
-      </w:r>
-      <w:r>
-        <w:rPr>
-          <w:rFonts w:ascii="Charis SIL Regular" w:hAnsi="Charis SIL Regular" w:eastAsia="Charis SIL Regular"/>
-          <w:b w:val="0"/>
-          <w:i w:val="0"/>
-          <w:color w:val="0066CC"/>
-          <w:sz w:val="24"/>
-          <w:u w:val="single"/>
-        </w:rPr>
-        <w:hyperlink r:id="rId23" w:history="1">
-          <w:r>
-            <w:rPr>
-              <w:rStyle w:val="Hyperlink"/>
-            </w:rPr>
-            <w:t>a</w:t>
-          </w:r>
-        </w:hyperlink>
-      </w:r>
-      <w:r>
-        <w:rPr>
-          <w:rFonts w:ascii="Charis SIL Regular" w:hAnsi="Charis SIL Regular" w:eastAsia="Charis SIL Regular"/>
-          <w:b w:val="0"/>
-          <w:i w:val="0"/>
-          <w:color w:val="0066CC"/>
-          <w:sz w:val="24"/>
-          <w:u w:val="single"/>
-        </w:rPr>
-        <w:hyperlink r:id="rId23" w:history="1">
-          <w:r>
-            <w:rPr>
-              <w:rStyle w:val="Hyperlink"/>
-            </w:rPr>
-            <w:t>ba,</w:t>
-          </w:r>
-        </w:hyperlink>
-      </w:r>
-      <w:r>
-        <w:rPr>
-          <w:rFonts w:ascii="Charis SIL Regular" w:hAnsi="Charis SIL Regular" w:eastAsia="Charis SIL Regular"/>
-          <w:b w:val="0"/>
-          <w:i w:val="0"/>
-          <w:color w:val="0066CC"/>
-          <w:sz w:val="24"/>
-          <w:u w:val="single"/>
-        </w:rPr>
-        <w:t xml:space="preserve"> </w:t>
-      </w:r>
-      <w:r>
-        <w:rPr>
-          <w:rFonts w:ascii="Charis SIL Regular" w:hAnsi="Charis SIL Regular" w:eastAsia="Charis SIL Regular"/>
-          <w:b w:val="0"/>
-          <w:i w:val="0"/>
-          <w:color w:val="0066CC"/>
-          <w:sz w:val="24"/>
-          <w:u w:val="single"/>
-        </w:rPr>
-        <w:hyperlink r:id="rId23" w:history="1">
-          <w:r>
-            <w:rPr>
-              <w:rStyle w:val="Hyperlink"/>
-            </w:rPr>
-            <w:t>1828</w:t>
-          </w:r>
-        </w:hyperlink>
-      </w:r>
-      <w:r>
-        <w:rPr>
-          <w:rFonts w:ascii="Charis SIL Regular" w:hAnsi="Charis SIL Regular" w:eastAsia="Charis SIL Regular"/>
-          <w:b w:val="0"/>
-          <w:i w:val="0"/>
-          <w:color w:val="0066CC"/>
-          <w:sz w:val="24"/>
-          <w:u w:val="single"/>
-        </w:rPr>
-        <w:hyperlink r:id="rId23" w:history="1">
-          <w:r>
-            <w:rPr>
-              <w:rStyle w:val="Hyperlink"/>
-            </w:rPr>
-            <w:t>-</w:t>
-          </w:r>
-        </w:hyperlink>
-      </w:r>
-      <w:r>
-        <w:rPr>
-          <w:rFonts w:ascii="Charis SIL Regular" w:hAnsi="Charis SIL Regular" w:eastAsia="Charis SIL Regular"/>
-          <w:b w:val="0"/>
-          <w:i w:val="0"/>
-          <w:color w:val="0066CC"/>
-          <w:sz w:val="24"/>
-          <w:u w:val="single"/>
-        </w:rPr>
-        <w:hyperlink r:id="rId23" w:history="1">
-          <w:r>
-            <w:rPr>
-              <w:rStyle w:val="Hyperlink"/>
-            </w:rPr>
-            <w:t>1845</w:t>
-          </w:r>
-        </w:hyperlink>
-      </w:r>
-      <w:r>
-        <w:rPr>
-          <w:u w:val="single" w:color="0066cc"/>
-          <w:rFonts w:ascii="Charis SIL Regular" w:hAnsi="Charis SIL Regular" w:eastAsia="Charis SIL Regular"/>
-          <w:b w:val="0"/>
-          <w:i w:val="0"/>
-          <w:color w:val="000000"/>
-          <w:sz w:val="24"/>
-        </w:rPr>
-        <w:hyperlink r:id="rId23" w:history="1">
-          <w:r>
-            <w:rPr>
-              <w:rStyle w:val="Hyperlink"/>
-            </w:rPr>
-            <w:t xml:space="preserve">. </w:t>
-          </w:r>
-        </w:hyperlink>
-      </w:r>
-      <w:r>
-        <w:rPr>
-          <w:u w:val="single" w:color="0066cc"/>
-          <w:rFonts w:ascii="Charis SIL Regular" w:hAnsi="Charis SIL Regular" w:eastAsia="Charis SIL Regular"/>
-          <w:b w:val="0"/>
-          <w:i w:val="0"/>
-          <w:color w:val="000000"/>
-          <w:sz w:val="24"/>
-        </w:rPr>
-        <w:t>D</w:t>
-      </w:r>
-      <w:r>
-        <w:rPr>
-          <w:u w:val="single" w:color="0066cc"/>
-          <w:rFonts w:ascii="Charis SIL Regular" w:hAnsi="Charis SIL Regular" w:eastAsia="Charis SIL Regular"/>
-          <w:b w:val="0"/>
-          <w:i w:val="0"/>
-          <w:color w:val="000000"/>
-          <w:sz w:val="24"/>
-        </w:rPr>
-        <w:hyperlink r:id="rId23" w:history="1">
-          <w:r>
-            <w:rPr>
-              <w:rStyle w:val="Hyperlink"/>
-            </w:rPr>
-            <w:t xml:space="preserve">aarna viel </w:t>
-          </w:r>
-        </w:hyperlink>
-      </w:r>
-      <w:r>
-        <w:rPr>
-          <w:u w:val="single" w:color="0066cc"/>
-          <w:rFonts w:ascii="Charis SIL Regular" w:hAnsi="Charis SIL Regular" w:eastAsia="Charis SIL Regular"/>
-          <w:b w:val="0"/>
-          <w:i w:val="0"/>
-          <w:color w:val="000000"/>
-          <w:sz w:val="24"/>
-        </w:rPr>
-        <w:hyperlink r:id="rId23" w:history="1">
-          <w:r>
-            <w:rPr>
-              <w:rStyle w:val="Hyperlink"/>
-            </w:rPr>
-            <w:t>het bes</w:t>
-          </w:r>
-        </w:hyperlink>
-      </w:r>
-      <w:r>
-        <w:rPr>
-          <w:rFonts w:ascii="Charis SIL Regular" w:hAnsi="Charis SIL Regular" w:eastAsia="Charis SIL Regular"/>
-          <w:b w:val="0"/>
-          <w:i w:val="0"/>
-          <w:color w:val="000000"/>
-          <w:sz w:val="24"/>
-        </w:rPr>
-        <w:t>tuur va</w:t>
-      </w:r>
-      <w:r>
-        <w:rPr>
-          <w:u w:val="single" w:color="0066cc"/>
-          <w:rFonts w:ascii="Charis SIL Regular" w:hAnsi="Charis SIL Regular" w:eastAsia="Charis SIL Regular"/>
-          <w:b w:val="0"/>
-          <w:i w:val="0"/>
-          <w:color w:val="000000"/>
-          <w:sz w:val="24"/>
-        </w:rPr>
-        <w:hyperlink r:id="rId24" w:history="1">
-          <w:r>
-            <w:rPr>
-              <w:rStyle w:val="Hyperlink"/>
-            </w:rPr>
-            <w:t xml:space="preserve">n de drie </w:t>
-          </w:r>
-        </w:hyperlink>
-      </w:r>
-      <w:r>
-        <w:rPr>
-          <w:u w:val="single" w:color="0066cc"/>
-          <w:rFonts w:ascii="Charis SIL Regular" w:hAnsi="Charis SIL Regular" w:eastAsia="Charis SIL Regular"/>
-          <w:b w:val="0"/>
-          <w:i w:val="0"/>
-          <w:color w:val="000000"/>
-          <w:sz w:val="24"/>
-        </w:rPr>
-        <w:hyperlink r:id="rId24" w:history="1">
-          <w:r>
-            <w:rPr>
-              <w:rStyle w:val="Hyperlink"/>
-            </w:rPr>
-            <w:t>eil</w:t>
-          </w:r>
-        </w:hyperlink>
-      </w:r>
-      <w:r>
-        <w:rPr>
-          <w:u w:val="single" w:color="0066cc"/>
-          <w:rFonts w:ascii="Charis SIL Regular" w:hAnsi="Charis SIL Regular" w:eastAsia="Charis SIL Regular"/>
-          <w:b w:val="0"/>
-          <w:i w:val="0"/>
-          <w:color w:val="000000"/>
-          <w:sz w:val="24"/>
-        </w:rPr>
-        <w:hyperlink r:id="rId24" w:history="1">
-          <w:r>
-            <w:rPr>
-              <w:rStyle w:val="Hyperlink"/>
-            </w:rPr>
-            <w:t>a</w:t>
-          </w:r>
-        </w:hyperlink>
-      </w:r>
-      <w:r>
-        <w:rPr>
-          <w:u w:val="single" w:color="0066cc"/>
-          <w:rFonts w:ascii="Charis SIL Regular" w:hAnsi="Charis SIL Regular" w:eastAsia="Charis SIL Regular"/>
-          <w:b w:val="0"/>
-          <w:i w:val="0"/>
-          <w:color w:val="000000"/>
-          <w:sz w:val="24"/>
-        </w:rPr>
-        <w:hyperlink r:id="rId24" w:history="1">
-          <w:r>
-            <w:rPr>
-              <w:rStyle w:val="Hyperlink"/>
-            </w:rPr>
-            <w:t>nden ond</w:t>
-          </w:r>
-        </w:hyperlink>
-      </w:r>
-      <w:r>
-        <w:rPr>
-          <w:u w:val="single" w:color="0066cc"/>
-          <w:rFonts w:ascii="Charis SIL Regular" w:hAnsi="Charis SIL Regular" w:eastAsia="Charis SIL Regular"/>
-          <w:b w:val="0"/>
-          <w:i w:val="0"/>
-          <w:color w:val="000000"/>
-          <w:sz w:val="24"/>
-        </w:rPr>
-        <w:hyperlink r:id="rId24" w:history="1">
-          <w:r>
-            <w:rPr>
-              <w:rStyle w:val="Hyperlink"/>
-            </w:rPr>
-            <w:t>er d</w:t>
-          </w:r>
-        </w:hyperlink>
-      </w:r>
-      <w:r>
-        <w:rPr>
-          <w:u w:val="single" w:color="0066cc"/>
-          <w:rFonts w:ascii="Charis SIL Regular" w:hAnsi="Charis SIL Regular" w:eastAsia="Charis SIL Regular"/>
-          <w:b w:val="0"/>
-          <w:i w:val="0"/>
-          <w:color w:val="000000"/>
-          <w:sz w:val="24"/>
-        </w:rPr>
-        <w:hyperlink r:id="rId24" w:history="1">
-          <w:r>
-            <w:rPr>
-              <w:rStyle w:val="Hyperlink"/>
-            </w:rPr>
-            <w:t>e</w:t>
-          </w:r>
-        </w:hyperlink>
-      </w:r>
-      <w:r>
-        <w:rPr>
-          <w:u w:val="single" w:color="0066cc"/>
-          <w:rFonts w:ascii="Charis SIL Regular" w:hAnsi="Charis SIL Regular" w:eastAsia="Charis SIL Regular"/>
-          <w:b w:val="0"/>
-          <w:i w:val="0"/>
-          <w:color w:val="000000"/>
-          <w:sz w:val="24"/>
-        </w:rPr>
-        <w:hyperlink r:id="rId24" w:history="1">
           <w:r>
             <w:rPr>
               <w:rStyle w:val="Hyperlink"/>
@@ -4908,7 +4628,7 @@
           <w:color w:val="000000"/>
           <w:sz w:val="24"/>
         </w:rPr>
-        <w:hyperlink r:id="rId24" w:history="1">
+        <w:hyperlink r:id="rId23" w:history="1">
           <w:r>
             <w:rPr>
               <w:rStyle w:val="Hyperlink"/>
@@ -4919,6 +4639,7 @@
       </w:r>
       <w:r>
         <w:rPr>
+          <w:u w:val="single" w:color="0066cc"/>
           <w:rFonts w:ascii="Charis SIL Regular" w:hAnsi="Charis SIL Regular" w:eastAsia="Charis SIL Regular"/>
           <w:b w:val="0"/>
           <w:i w:val="0"/>
@@ -4936,7 +4657,7 @@
           <w:color w:val="000000"/>
           <w:sz w:val="24"/>
         </w:rPr>
-        <w:hyperlink r:id="rId24" w:history="1">
+        <w:hyperlink r:id="rId23" w:history="1">
           <w:r>
             <w:rPr>
               <w:rStyle w:val="Hyperlink"/>
@@ -4954,7 +4675,7 @@
           <w:color w:val="000000"/>
           <w:sz w:val="24"/>
         </w:rPr>
-        <w:hyperlink r:id="rId24" w:history="1">
+        <w:hyperlink r:id="rId23" w:history="1">
           <w:r>
             <w:rPr>
               <w:rStyle w:val="Hyperlink"/>
@@ -4972,7 +4693,7 @@
           <w:color w:val="000000"/>
           <w:sz w:val="24"/>
         </w:rPr>
-        <w:hyperlink r:id="rId24" w:history="1">
+        <w:hyperlink r:id="rId23" w:history="1">
           <w:r>
             <w:rPr>
               <w:rStyle w:val="Hyperlink"/>
@@ -4990,7 +4711,7 @@
           <w:color w:val="000000"/>
           <w:sz w:val="24"/>
         </w:rPr>
-        <w:hyperlink r:id="rId24" w:history="1">
+        <w:hyperlink r:id="rId23" w:history="1">
           <w:r>
             <w:rPr>
               <w:rStyle w:val="Hyperlink"/>

--- a/EXPORTS/DOCX/published/niveau2/Dutch/SabaStEustatiusStMaarten.docx
+++ b/EXPORTS/DOCX/published/niveau2/Dutch/SabaStEustatiusStMaarten.docx
@@ -823,18 +823,7 @@
           <w:color w:val="000000"/>
           <w:sz w:val="24"/>
         </w:rPr>
-        <w:t xml:space="preserve"> naar relevante informatie over het sl</w:t>
-      </w:r>
-      <w:r>
-        <w:rPr>
-          <w:u w:val="single" w:color="0066cc"/>
-          <w:rFonts w:ascii="Charis SIL Regular" w:hAnsi="Charis SIL Regular" w:eastAsia="Charis SIL Regular"/>
-          <w:b w:val="0"/>
-          <w:i w:val="0"/>
-          <w:color w:val="000000"/>
-          <w:sz w:val="24"/>
-        </w:rPr>
-        <w:t>avernijverle</w:t>
+        <w:t xml:space="preserve"> naar relevante informatie over het slavernijverle</w:t>
       </w:r>
       <w:r>
         <w:rPr>
@@ -1255,21 +1244,13 @@
       </w:r>
       <w:r>
         <w:rPr>
-          <w:u w:val="single" w:color="0066cc"/>
           <w:rFonts w:ascii="Charis SIL Regular" w:hAnsi="Charis SIL Regular" w:eastAsia="Charis SIL Regular"/>
           <w:b w:val="0"/>
           <w:i w:val="0"/>
           <w:color w:val="000000"/>
           <w:sz w:val="24"/>
         </w:rPr>
-        <w:hyperlink r:id="rId14" w:history="1">
-          <w:r>
-            <w:rPr>
-              <w:rStyle w:val="Hyperlink"/>
-            </w:rPr>
-            <w:t>onder h</w:t>
-          </w:r>
-        </w:hyperlink>
+        <w:t>onder h</w:t>
       </w:r>
       <w:r>
         <w:rPr>
@@ -1424,13 +1405,21 @@
       </w:r>
       <w:r>
         <w:rPr>
+          <w:u w:val="single" w:color="0066cc"/>
           <w:rFonts w:ascii="Charis SIL Regular" w:hAnsi="Charis SIL Regular" w:eastAsia="Charis SIL Regular"/>
           <w:b w:val="0"/>
           <w:i w:val="0"/>
           <w:color w:val="000000"/>
           <w:sz w:val="24"/>
         </w:rPr>
-        <w:t>voor het Kon</w:t>
+        <w:hyperlink r:id="rId15" w:history="1">
+          <w:r>
+            <w:rPr>
+              <w:rStyle w:val="Hyperlink"/>
+            </w:rPr>
+            <w:t>voor het Kon</w:t>
+          </w:r>
+        </w:hyperlink>
       </w:r>
       <w:r>
         <w:rPr>
@@ -1757,7 +1746,7 @@
             <w:rPr>
               <w:rStyle w:val="Hyperlink"/>
             </w:rPr>
-            <w:t>e</w:t>
+            <w:t>en</w:t>
           </w:r>
         </w:hyperlink>
       </w:r>
@@ -1768,8 +1757,9 @@
           <w:i w:val="0"/>
           <w:color w:val="0066CC"/>
           <w:sz w:val="24"/>
-        </w:rPr>
-        <w:t xml:space="preserve">n </w:t>
+          <w:u w:val="single"/>
+        </w:rPr>
+        <w:t xml:space="preserve"> </w:t>
       </w:r>
       <w:r>
         <w:rPr>
@@ -1948,9 +1938,19 @@
             <w:rPr>
               <w:rStyle w:val="Hyperlink"/>
             </w:rPr>
-            <w:t>Indië</w:t>
+            <w:t>Ind</w:t>
           </w:r>
         </w:hyperlink>
+      </w:r>
+      <w:r>
+        <w:rPr>
+          <w:rFonts w:ascii="Charis SIL Regular" w:hAnsi="Charis SIL Regular" w:eastAsia="Charis SIL Regular"/>
+          <w:b w:val="0"/>
+          <w:i w:val="0"/>
+          <w:color w:val="0066CC"/>
+          <w:sz w:val="24"/>
+        </w:rPr>
+        <w:t>ië</w:t>
       </w:r>
       <w:r>
         <w:rPr>
@@ -3893,8 +3893,16 @@
           <w:i w:val="0"/>
           <w:color w:val="0066CC"/>
           <w:sz w:val="24"/>
-        </w:rPr>
-        <w:t>Inventaris van de archieven van St. Maarten, (18</w:t>
+          <w:u w:val="single"/>
+        </w:rPr>
+        <w:hyperlink r:id="rId23" w:history="1">
+          <w:r>
+            <w:rPr>
+              <w:rStyle w:val="Hyperlink"/>
+            </w:rPr>
+            <w:t>Inv</w:t>
+          </w:r>
+        </w:hyperlink>
       </w:r>
       <w:r>
         <w:rPr>
@@ -3906,6 +3914,335 @@
           <w:u w:val="single"/>
         </w:rPr>
         <w:hyperlink r:id="rId22" w:history="1">
+          <w:r>
+            <w:rPr>
+              <w:rStyle w:val="Hyperlink"/>
+            </w:rPr>
+            <w:t>entaris</w:t>
+          </w:r>
+        </w:hyperlink>
+      </w:r>
+      <w:r>
+        <w:rPr>
+          <w:rFonts w:ascii="Charis SIL Regular" w:hAnsi="Charis SIL Regular" w:eastAsia="Charis SIL Regular"/>
+          <w:b w:val="0"/>
+          <w:i w:val="0"/>
+          <w:color w:val="0066CC"/>
+          <w:sz w:val="24"/>
+          <w:u w:val="single"/>
+        </w:rPr>
+        <w:t xml:space="preserve"> </w:t>
+      </w:r>
+      <w:r>
+        <w:rPr>
+          <w:rFonts w:ascii="Charis SIL Regular" w:hAnsi="Charis SIL Regular" w:eastAsia="Charis SIL Regular"/>
+          <w:b w:val="0"/>
+          <w:i w:val="0"/>
+          <w:color w:val="0066CC"/>
+          <w:sz w:val="24"/>
+          <w:u w:val="single"/>
+        </w:rPr>
+        <w:hyperlink r:id="rId22" w:history="1">
+          <w:r>
+            <w:rPr>
+              <w:rStyle w:val="Hyperlink"/>
+            </w:rPr>
+            <w:t>va</w:t>
+          </w:r>
+        </w:hyperlink>
+      </w:r>
+      <w:r>
+        <w:rPr>
+          <w:rFonts w:ascii="Charis SIL Regular" w:hAnsi="Charis SIL Regular" w:eastAsia="Charis SIL Regular"/>
+          <w:b w:val="0"/>
+          <w:i w:val="0"/>
+          <w:color w:val="0066CC"/>
+          <w:sz w:val="24"/>
+          <w:u w:val="single"/>
+        </w:rPr>
+        <w:hyperlink r:id="rId22" w:history="1">
+          <w:r>
+            <w:rPr>
+              <w:rStyle w:val="Hyperlink"/>
+            </w:rPr>
+            <w:t>n</w:t>
+          </w:r>
+        </w:hyperlink>
+      </w:r>
+      <w:r>
+        <w:rPr>
+          <w:rFonts w:ascii="Charis SIL Regular" w:hAnsi="Charis SIL Regular" w:eastAsia="Charis SIL Regular"/>
+          <w:b w:val="0"/>
+          <w:i w:val="0"/>
+          <w:color w:val="0066CC"/>
+          <w:sz w:val="24"/>
+          <w:u w:val="single"/>
+        </w:rPr>
+        <w:t xml:space="preserve"> </w:t>
+      </w:r>
+      <w:r>
+        <w:rPr>
+          <w:rFonts w:ascii="Charis SIL Regular" w:hAnsi="Charis SIL Regular" w:eastAsia="Charis SIL Regular"/>
+          <w:b w:val="0"/>
+          <w:i w:val="0"/>
+          <w:color w:val="0066CC"/>
+          <w:sz w:val="24"/>
+          <w:u w:val="single"/>
+        </w:rPr>
+        <w:hyperlink r:id="rId23" w:history="1">
+          <w:r>
+            <w:rPr>
+              <w:rStyle w:val="Hyperlink"/>
+            </w:rPr>
+            <w:t>de</w:t>
+          </w:r>
+        </w:hyperlink>
+      </w:r>
+      <w:r>
+        <w:rPr>
+          <w:rFonts w:ascii="Charis SIL Regular" w:hAnsi="Charis SIL Regular" w:eastAsia="Charis SIL Regular"/>
+          <w:b w:val="0"/>
+          <w:i w:val="0"/>
+          <w:color w:val="0066CC"/>
+          <w:sz w:val="24"/>
+          <w:u w:val="single"/>
+        </w:rPr>
+        <w:t xml:space="preserve"> </w:t>
+      </w:r>
+      <w:r>
+        <w:rPr>
+          <w:rFonts w:ascii="Charis SIL Regular" w:hAnsi="Charis SIL Regular" w:eastAsia="Charis SIL Regular"/>
+          <w:b w:val="0"/>
+          <w:i w:val="0"/>
+          <w:color w:val="0066CC"/>
+          <w:sz w:val="24"/>
+          <w:u w:val="single"/>
+        </w:rPr>
+        <w:hyperlink r:id="rId23" w:history="1">
+          <w:r>
+            <w:rPr>
+              <w:rStyle w:val="Hyperlink"/>
+            </w:rPr>
+            <w:t>ar</w:t>
+          </w:r>
+        </w:hyperlink>
+      </w:r>
+      <w:r>
+        <w:rPr>
+          <w:rFonts w:ascii="Charis SIL Regular" w:hAnsi="Charis SIL Regular" w:eastAsia="Charis SIL Regular"/>
+          <w:b w:val="0"/>
+          <w:i w:val="0"/>
+          <w:color w:val="0066CC"/>
+          <w:sz w:val="24"/>
+          <w:u w:val="single"/>
+        </w:rPr>
+        <w:hyperlink r:id="rId23" w:history="1">
+          <w:r>
+            <w:rPr>
+              <w:rStyle w:val="Hyperlink"/>
+            </w:rPr>
+            <w:t>c</w:t>
+          </w:r>
+        </w:hyperlink>
+      </w:r>
+      <w:r>
+        <w:rPr>
+          <w:rFonts w:ascii="Charis SIL Regular" w:hAnsi="Charis SIL Regular" w:eastAsia="Charis SIL Regular"/>
+          <w:b w:val="0"/>
+          <w:i w:val="0"/>
+          <w:color w:val="0066CC"/>
+          <w:sz w:val="24"/>
+          <w:u w:val="single"/>
+        </w:rPr>
+        <w:hyperlink r:id="rId23" w:history="1">
+          <w:r>
+            <w:rPr>
+              <w:rStyle w:val="Hyperlink"/>
+            </w:rPr>
+            <w:t>hieven</w:t>
+          </w:r>
+        </w:hyperlink>
+      </w:r>
+      <w:r>
+        <w:rPr>
+          <w:rFonts w:ascii="Charis SIL Regular" w:hAnsi="Charis SIL Regular" w:eastAsia="Charis SIL Regular"/>
+          <w:b w:val="0"/>
+          <w:i w:val="0"/>
+          <w:color w:val="0066CC"/>
+          <w:sz w:val="24"/>
+          <w:u w:val="single"/>
+        </w:rPr>
+        <w:t xml:space="preserve"> </w:t>
+      </w:r>
+      <w:r>
+        <w:rPr>
+          <w:rFonts w:ascii="Charis SIL Regular" w:hAnsi="Charis SIL Regular" w:eastAsia="Charis SIL Regular"/>
+          <w:b w:val="0"/>
+          <w:i w:val="0"/>
+          <w:color w:val="0066CC"/>
+          <w:sz w:val="24"/>
+          <w:u w:val="single"/>
+        </w:rPr>
+        <w:hyperlink r:id="rId23" w:history="1">
+          <w:r>
+            <w:rPr>
+              <w:rStyle w:val="Hyperlink"/>
+            </w:rPr>
+            <w:t>va</w:t>
+          </w:r>
+        </w:hyperlink>
+      </w:r>
+      <w:r>
+        <w:rPr>
+          <w:rFonts w:ascii="Charis SIL Regular" w:hAnsi="Charis SIL Regular" w:eastAsia="Charis SIL Regular"/>
+          <w:b w:val="0"/>
+          <w:i w:val="0"/>
+          <w:color w:val="0066CC"/>
+          <w:sz w:val="24"/>
+          <w:u w:val="single"/>
+        </w:rPr>
+        <w:hyperlink r:id="rId23" w:history="1">
+          <w:r>
+            <w:rPr>
+              <w:rStyle w:val="Hyperlink"/>
+            </w:rPr>
+            <w:t>n</w:t>
+          </w:r>
+        </w:hyperlink>
+      </w:r>
+      <w:r>
+        <w:rPr>
+          <w:rFonts w:ascii="Charis SIL Regular" w:hAnsi="Charis SIL Regular" w:eastAsia="Charis SIL Regular"/>
+          <w:b w:val="0"/>
+          <w:i w:val="0"/>
+          <w:color w:val="0066CC"/>
+          <w:sz w:val="24"/>
+          <w:u w:val="single"/>
+        </w:rPr>
+        <w:t xml:space="preserve"> </w:t>
+      </w:r>
+      <w:r>
+        <w:rPr>
+          <w:rFonts w:ascii="Charis SIL Regular" w:hAnsi="Charis SIL Regular" w:eastAsia="Charis SIL Regular"/>
+          <w:b w:val="0"/>
+          <w:i w:val="0"/>
+          <w:color w:val="0066CC"/>
+          <w:sz w:val="24"/>
+          <w:u w:val="single"/>
+        </w:rPr>
+        <w:hyperlink r:id="rId23" w:history="1">
+          <w:r>
+            <w:rPr>
+              <w:rStyle w:val="Hyperlink"/>
+            </w:rPr>
+            <w:t>St.</w:t>
+          </w:r>
+        </w:hyperlink>
+      </w:r>
+      <w:r>
+        <w:rPr>
+          <w:rFonts w:ascii="Charis SIL Regular" w:hAnsi="Charis SIL Regular" w:eastAsia="Charis SIL Regular"/>
+          <w:b w:val="0"/>
+          <w:i w:val="0"/>
+          <w:color w:val="0066CC"/>
+          <w:sz w:val="24"/>
+          <w:u w:val="single"/>
+        </w:rPr>
+        <w:t xml:space="preserve"> </w:t>
+      </w:r>
+      <w:r>
+        <w:rPr>
+          <w:rFonts w:ascii="Charis SIL Regular" w:hAnsi="Charis SIL Regular" w:eastAsia="Charis SIL Regular"/>
+          <w:b w:val="0"/>
+          <w:i w:val="0"/>
+          <w:color w:val="0066CC"/>
+          <w:sz w:val="24"/>
+          <w:u w:val="single"/>
+        </w:rPr>
+        <w:hyperlink r:id="rId23" w:history="1">
+          <w:r>
+            <w:rPr>
+              <w:rStyle w:val="Hyperlink"/>
+            </w:rPr>
+            <w:t>M</w:t>
+          </w:r>
+        </w:hyperlink>
+      </w:r>
+      <w:r>
+        <w:rPr>
+          <w:rFonts w:ascii="Charis SIL Regular" w:hAnsi="Charis SIL Regular" w:eastAsia="Charis SIL Regular"/>
+          <w:b w:val="0"/>
+          <w:i w:val="0"/>
+          <w:color w:val="0066CC"/>
+          <w:sz w:val="24"/>
+          <w:u w:val="single"/>
+        </w:rPr>
+        <w:hyperlink r:id="rId23" w:history="1">
+          <w:r>
+            <w:rPr>
+              <w:rStyle w:val="Hyperlink"/>
+            </w:rPr>
+            <w:t>a</w:t>
+          </w:r>
+        </w:hyperlink>
+      </w:r>
+      <w:r>
+        <w:rPr>
+          <w:rFonts w:ascii="Charis SIL Regular" w:hAnsi="Charis SIL Regular" w:eastAsia="Charis SIL Regular"/>
+          <w:b w:val="0"/>
+          <w:i w:val="0"/>
+          <w:color w:val="0066CC"/>
+          <w:sz w:val="24"/>
+          <w:u w:val="single"/>
+        </w:rPr>
+        <w:hyperlink r:id="rId23" w:history="1">
+          <w:r>
+            <w:rPr>
+              <w:rStyle w:val="Hyperlink"/>
+            </w:rPr>
+            <w:t>arten,</w:t>
+          </w:r>
+        </w:hyperlink>
+      </w:r>
+      <w:r>
+        <w:rPr>
+          <w:rFonts w:ascii="Charis SIL Regular" w:hAnsi="Charis SIL Regular" w:eastAsia="Charis SIL Regular"/>
+          <w:b w:val="0"/>
+          <w:i w:val="0"/>
+          <w:color w:val="0066CC"/>
+          <w:sz w:val="24"/>
+          <w:u w:val="single"/>
+        </w:rPr>
+        <w:t xml:space="preserve"> </w:t>
+      </w:r>
+      <w:r>
+        <w:rPr>
+          <w:rFonts w:ascii="Charis SIL Regular" w:hAnsi="Charis SIL Regular" w:eastAsia="Charis SIL Regular"/>
+          <w:b w:val="0"/>
+          <w:i w:val="0"/>
+          <w:color w:val="0066CC"/>
+          <w:sz w:val="24"/>
+          <w:u w:val="single"/>
+        </w:rPr>
+        <w:hyperlink r:id="rId23" w:history="1">
+          <w:r>
+            <w:rPr>
+              <w:rStyle w:val="Hyperlink"/>
+            </w:rPr>
+            <w:t>(18</w:t>
+          </w:r>
+        </w:hyperlink>
+      </w:r>
+      <w:r>
+        <w:rPr>
+          <w:rFonts w:ascii="Charis SIL Regular" w:hAnsi="Charis SIL Regular" w:eastAsia="Charis SIL Regular"/>
+          <w:b w:val="0"/>
+          <w:i w:val="0"/>
+          <w:color w:val="0066CC"/>
+          <w:sz w:val="24"/>
+          <w:u w:val="single"/>
+        </w:rPr>
+        <w:hyperlink r:id="rId23" w:history="1">
           <w:r>
             <w:rPr>
               <w:rStyle w:val="Hyperlink"/>
@@ -3934,7 +4271,7 @@
           <w:sz w:val="24"/>
           <w:u w:val="single"/>
         </w:rPr>
-        <w:hyperlink r:id="rId22" w:history="1">
+        <w:hyperlink r:id="rId23" w:history="1">
           <w:r>
             <w:rPr>
               <w:rStyle w:val="Hyperlink"/>
@@ -3952,7 +4289,7 @@
           <w:sz w:val="24"/>
           <w:u w:val="single"/>
         </w:rPr>
-        <w:hyperlink r:id="rId22" w:history="1">
+        <w:hyperlink r:id="rId23" w:history="1">
           <w:r>
             <w:rPr>
               <w:rStyle w:val="Hyperlink"/>
@@ -3981,7 +4318,7 @@
           <w:sz w:val="24"/>
           <w:u w:val="single"/>
         </w:rPr>
-        <w:hyperlink r:id="rId22" w:history="1">
+        <w:hyperlink r:id="rId23" w:history="1">
           <w:r>
             <w:rPr>
               <w:rStyle w:val="Hyperlink"/>
@@ -3999,7 +4336,7 @@
           <w:sz w:val="24"/>
           <w:u w:val="single"/>
         </w:rPr>
-        <w:hyperlink r:id="rId22" w:history="1">
+        <w:hyperlink r:id="rId23" w:history="1">
           <w:r>
             <w:rPr>
               <w:rStyle w:val="Hyperlink"/>
@@ -4017,14 +4354,7 @@
           <w:color w:val="000000"/>
           <w:sz w:val="24"/>
         </w:rPr>
-        <w:hyperlink r:id="rId22" w:history="1">
-          <w:r>
-            <w:rPr>
-              <w:rStyle w:val="Hyperlink"/>
-            </w:rPr>
-            <w:t xml:space="preserve"> en de </w:t>
-          </w:r>
-        </w:hyperlink>
+        <w:t xml:space="preserve"> en de </w:t>
       </w:r>
       <w:r>
         <w:rPr>
@@ -4035,7 +4365,7 @@
           <w:sz w:val="24"/>
           <w:u w:val="single"/>
         </w:rPr>
-        <w:hyperlink r:id="rId22" w:history="1">
+        <w:hyperlink r:id="rId24" w:history="1">
           <w:r>
             <w:rPr>
               <w:rStyle w:val="Hyperlink"/>
@@ -4053,7 +4383,7 @@
           <w:sz w:val="24"/>
           <w:u w:val="single"/>
         </w:rPr>
-        <w:hyperlink r:id="rId23" w:history="1">
+        <w:hyperlink r:id="rId24" w:history="1">
           <w:r>
             <w:rPr>
               <w:rStyle w:val="Hyperlink"/>
@@ -4082,7 +4412,7 @@
           <w:sz w:val="24"/>
           <w:u w:val="single"/>
         </w:rPr>
-        <w:hyperlink r:id="rId23" w:history="1">
+        <w:hyperlink r:id="rId24" w:history="1">
           <w:r>
             <w:rPr>
               <w:rStyle w:val="Hyperlink"/>
@@ -4099,7 +4429,7 @@
           <w:color w:val="0066CC"/>
           <w:sz w:val="24"/>
         </w:rPr>
-        <w:t>de archiev</w:t>
+        <w:t>de archieven v</w:t>
       </w:r>
       <w:r>
         <w:rPr>
@@ -4110,54 +4440,7 @@
           <w:sz w:val="24"/>
           <w:u w:val="single"/>
         </w:rPr>
-        <w:hyperlink r:id="rId24" w:history="1">
-          <w:r>
-            <w:rPr>
-              <w:rStyle w:val="Hyperlink"/>
-            </w:rPr>
-            <w:t>en</w:t>
-          </w:r>
-        </w:hyperlink>
-      </w:r>
-      <w:r>
-        <w:rPr>
-          <w:rFonts w:ascii="Charis SIL Regular" w:hAnsi="Charis SIL Regular" w:eastAsia="Charis SIL Regular"/>
-          <w:b w:val="0"/>
-          <w:i w:val="0"/>
-          <w:color w:val="0066CC"/>
-          <w:sz w:val="24"/>
-          <w:u w:val="single"/>
-        </w:rPr>
-        <w:t xml:space="preserve"> </w:t>
-      </w:r>
-      <w:r>
-        <w:rPr>
-          <w:rFonts w:ascii="Charis SIL Regular" w:hAnsi="Charis SIL Regular" w:eastAsia="Charis SIL Regular"/>
-          <w:b w:val="0"/>
-          <w:i w:val="0"/>
-          <w:color w:val="0066CC"/>
-          <w:sz w:val="24"/>
-          <w:u w:val="single"/>
-        </w:rPr>
-        <w:hyperlink r:id="rId24" w:history="1">
-          <w:r>
-            <w:rPr>
-              <w:rStyle w:val="Hyperlink"/>
-            </w:rPr>
-            <w:t>v</w:t>
-          </w:r>
-        </w:hyperlink>
-      </w:r>
-      <w:r>
-        <w:rPr>
-          <w:rFonts w:ascii="Charis SIL Regular" w:hAnsi="Charis SIL Regular" w:eastAsia="Charis SIL Regular"/>
-          <w:b w:val="0"/>
-          <w:i w:val="0"/>
-          <w:color w:val="0066CC"/>
-          <w:sz w:val="24"/>
-          <w:u w:val="single"/>
-        </w:rPr>
-        <w:hyperlink r:id="rId24" w:history="1">
+        <w:hyperlink r:id="rId23" w:history="1">
           <w:r>
             <w:rPr>
               <w:rStyle w:val="Hyperlink"/>
@@ -4186,7 +4469,7 @@
           <w:sz w:val="24"/>
           <w:u w:val="single"/>
         </w:rPr>
-        <w:hyperlink r:id="rId24" w:history="1">
+        <w:hyperlink r:id="rId23" w:history="1">
           <w:r>
             <w:rPr>
               <w:rStyle w:val="Hyperlink"/>
@@ -4215,7 +4498,7 @@
           <w:sz w:val="24"/>
           <w:u w:val="single"/>
         </w:rPr>
-        <w:hyperlink r:id="rId24" w:history="1">
+        <w:hyperlink r:id="rId23" w:history="1">
           <w:r>
             <w:rPr>
               <w:rStyle w:val="Hyperlink"/>
@@ -4233,7 +4516,7 @@
           <w:sz w:val="24"/>
           <w:u w:val="single"/>
         </w:rPr>
-        <w:hyperlink r:id="rId24" w:history="1">
+        <w:hyperlink r:id="rId23" w:history="1">
           <w:r>
             <w:rPr>
               <w:rStyle w:val="Hyperlink"/>
@@ -4261,6 +4544,337 @@
           <w:color w:val="0066CC"/>
           <w:sz w:val="24"/>
           <w:u w:val="single"/>
+        </w:rPr>
+        <w:hyperlink r:id="rId23" w:history="1">
+          <w:r>
+            <w:rPr>
+              <w:rStyle w:val="Hyperlink"/>
+            </w:rPr>
+            <w:t>e</w:t>
+          </w:r>
+        </w:hyperlink>
+      </w:r>
+      <w:r>
+        <w:rPr>
+          <w:rFonts w:ascii="Charis SIL Regular" w:hAnsi="Charis SIL Regular" w:eastAsia="Charis SIL Regular"/>
+          <w:b w:val="0"/>
+          <w:i w:val="0"/>
+          <w:color w:val="0066CC"/>
+          <w:sz w:val="24"/>
+          <w:u w:val="single"/>
+        </w:rPr>
+        <w:hyperlink r:id="rId23" w:history="1">
+          <w:r>
+            <w:rPr>
+              <w:rStyle w:val="Hyperlink"/>
+            </w:rPr>
+            <w:t>n</w:t>
+          </w:r>
+        </w:hyperlink>
+      </w:r>
+      <w:r>
+        <w:rPr>
+          <w:rFonts w:ascii="Charis SIL Regular" w:hAnsi="Charis SIL Regular" w:eastAsia="Charis SIL Regular"/>
+          <w:b w:val="0"/>
+          <w:i w:val="0"/>
+          <w:color w:val="0066CC"/>
+          <w:sz w:val="24"/>
+          <w:u w:val="single"/>
+        </w:rPr>
+        <w:t xml:space="preserve"> </w:t>
+      </w:r>
+      <w:r>
+        <w:rPr>
+          <w:rFonts w:ascii="Charis SIL Regular" w:hAnsi="Charis SIL Regular" w:eastAsia="Charis SIL Regular"/>
+          <w:b w:val="0"/>
+          <w:i w:val="0"/>
+          <w:color w:val="0066CC"/>
+          <w:sz w:val="24"/>
+          <w:u w:val="single"/>
+        </w:rPr>
+        <w:hyperlink r:id="rId23" w:history="1">
+          <w:r>
+            <w:rPr>
+              <w:rStyle w:val="Hyperlink"/>
+            </w:rPr>
+            <w:t>S</w:t>
+          </w:r>
+        </w:hyperlink>
+      </w:r>
+      <w:r>
+        <w:rPr>
+          <w:rFonts w:ascii="Charis SIL Regular" w:hAnsi="Charis SIL Regular" w:eastAsia="Charis SIL Regular"/>
+          <w:b w:val="0"/>
+          <w:i w:val="0"/>
+          <w:color w:val="0066CC"/>
+          <w:sz w:val="24"/>
+          <w:u w:val="single"/>
+        </w:rPr>
+        <w:hyperlink r:id="rId23" w:history="1">
+          <w:r>
+            <w:rPr>
+              <w:rStyle w:val="Hyperlink"/>
+            </w:rPr>
+            <w:t>a</w:t>
+          </w:r>
+        </w:hyperlink>
+      </w:r>
+      <w:r>
+        <w:rPr>
+          <w:rFonts w:ascii="Charis SIL Regular" w:hAnsi="Charis SIL Regular" w:eastAsia="Charis SIL Regular"/>
+          <w:b w:val="0"/>
+          <w:i w:val="0"/>
+          <w:color w:val="0066CC"/>
+          <w:sz w:val="24"/>
+          <w:u w:val="single"/>
+        </w:rPr>
+        <w:hyperlink r:id="rId23" w:history="1">
+          <w:r>
+            <w:rPr>
+              <w:rStyle w:val="Hyperlink"/>
+            </w:rPr>
+            <w:t>ba,</w:t>
+          </w:r>
+        </w:hyperlink>
+      </w:r>
+      <w:r>
+        <w:rPr>
+          <w:rFonts w:ascii="Charis SIL Regular" w:hAnsi="Charis SIL Regular" w:eastAsia="Charis SIL Regular"/>
+          <w:b w:val="0"/>
+          <w:i w:val="0"/>
+          <w:color w:val="0066CC"/>
+          <w:sz w:val="24"/>
+          <w:u w:val="single"/>
+        </w:rPr>
+        <w:t xml:space="preserve"> </w:t>
+      </w:r>
+      <w:r>
+        <w:rPr>
+          <w:rFonts w:ascii="Charis SIL Regular" w:hAnsi="Charis SIL Regular" w:eastAsia="Charis SIL Regular"/>
+          <w:b w:val="0"/>
+          <w:i w:val="0"/>
+          <w:color w:val="0066CC"/>
+          <w:sz w:val="24"/>
+          <w:u w:val="single"/>
+        </w:rPr>
+        <w:hyperlink r:id="rId23" w:history="1">
+          <w:r>
+            <w:rPr>
+              <w:rStyle w:val="Hyperlink"/>
+            </w:rPr>
+            <w:t>1828</w:t>
+          </w:r>
+        </w:hyperlink>
+      </w:r>
+      <w:r>
+        <w:rPr>
+          <w:rFonts w:ascii="Charis SIL Regular" w:hAnsi="Charis SIL Regular" w:eastAsia="Charis SIL Regular"/>
+          <w:b w:val="0"/>
+          <w:i w:val="0"/>
+          <w:color w:val="0066CC"/>
+          <w:sz w:val="24"/>
+          <w:u w:val="single"/>
+        </w:rPr>
+        <w:hyperlink r:id="rId23" w:history="1">
+          <w:r>
+            <w:rPr>
+              <w:rStyle w:val="Hyperlink"/>
+            </w:rPr>
+            <w:t>-</w:t>
+          </w:r>
+        </w:hyperlink>
+      </w:r>
+      <w:r>
+        <w:rPr>
+          <w:rFonts w:ascii="Charis SIL Regular" w:hAnsi="Charis SIL Regular" w:eastAsia="Charis SIL Regular"/>
+          <w:b w:val="0"/>
+          <w:i w:val="0"/>
+          <w:color w:val="0066CC"/>
+          <w:sz w:val="24"/>
+          <w:u w:val="single"/>
+        </w:rPr>
+        <w:hyperlink r:id="rId23" w:history="1">
+          <w:r>
+            <w:rPr>
+              <w:rStyle w:val="Hyperlink"/>
+            </w:rPr>
+            <w:t>1845</w:t>
+          </w:r>
+        </w:hyperlink>
+      </w:r>
+      <w:r>
+        <w:rPr>
+          <w:u w:val="single" w:color="0066cc"/>
+          <w:rFonts w:ascii="Charis SIL Regular" w:hAnsi="Charis SIL Regular" w:eastAsia="Charis SIL Regular"/>
+          <w:b w:val="0"/>
+          <w:i w:val="0"/>
+          <w:color w:val="000000"/>
+          <w:sz w:val="24"/>
+        </w:rPr>
+        <w:hyperlink r:id="rId23" w:history="1">
+          <w:r>
+            <w:rPr>
+              <w:rStyle w:val="Hyperlink"/>
+            </w:rPr>
+            <w:t xml:space="preserve">. </w:t>
+          </w:r>
+        </w:hyperlink>
+      </w:r>
+      <w:r>
+        <w:rPr>
+          <w:u w:val="single" w:color="0066cc"/>
+          <w:rFonts w:ascii="Charis SIL Regular" w:hAnsi="Charis SIL Regular" w:eastAsia="Charis SIL Regular"/>
+          <w:b w:val="0"/>
+          <w:i w:val="0"/>
+          <w:color w:val="000000"/>
+          <w:sz w:val="24"/>
+        </w:rPr>
+        <w:t>D</w:t>
+      </w:r>
+      <w:r>
+        <w:rPr>
+          <w:u w:val="single" w:color="0066cc"/>
+          <w:rFonts w:ascii="Charis SIL Regular" w:hAnsi="Charis SIL Regular" w:eastAsia="Charis SIL Regular"/>
+          <w:b w:val="0"/>
+          <w:i w:val="0"/>
+          <w:color w:val="000000"/>
+          <w:sz w:val="24"/>
+        </w:rPr>
+        <w:hyperlink r:id="rId23" w:history="1">
+          <w:r>
+            <w:rPr>
+              <w:rStyle w:val="Hyperlink"/>
+            </w:rPr>
+            <w:t xml:space="preserve">aarna viel </w:t>
+          </w:r>
+        </w:hyperlink>
+      </w:r>
+      <w:r>
+        <w:rPr>
+          <w:u w:val="single" w:color="0066cc"/>
+          <w:rFonts w:ascii="Charis SIL Regular" w:hAnsi="Charis SIL Regular" w:eastAsia="Charis SIL Regular"/>
+          <w:b w:val="0"/>
+          <w:i w:val="0"/>
+          <w:color w:val="000000"/>
+          <w:sz w:val="24"/>
+        </w:rPr>
+        <w:hyperlink r:id="rId23" w:history="1">
+          <w:r>
+            <w:rPr>
+              <w:rStyle w:val="Hyperlink"/>
+            </w:rPr>
+            <w:t>het bes</w:t>
+          </w:r>
+        </w:hyperlink>
+      </w:r>
+      <w:r>
+        <w:rPr>
+          <w:rFonts w:ascii="Charis SIL Regular" w:hAnsi="Charis SIL Regular" w:eastAsia="Charis SIL Regular"/>
+          <w:b w:val="0"/>
+          <w:i w:val="0"/>
+          <w:color w:val="000000"/>
+          <w:sz w:val="24"/>
+        </w:rPr>
+        <w:t>tuur va</w:t>
+      </w:r>
+      <w:r>
+        <w:rPr>
+          <w:u w:val="single" w:color="0066cc"/>
+          <w:rFonts w:ascii="Charis SIL Regular" w:hAnsi="Charis SIL Regular" w:eastAsia="Charis SIL Regular"/>
+          <w:b w:val="0"/>
+          <w:i w:val="0"/>
+          <w:color w:val="000000"/>
+          <w:sz w:val="24"/>
+        </w:rPr>
+        <w:hyperlink r:id="rId24" w:history="1">
+          <w:r>
+            <w:rPr>
+              <w:rStyle w:val="Hyperlink"/>
+            </w:rPr>
+            <w:t xml:space="preserve">n de drie </w:t>
+          </w:r>
+        </w:hyperlink>
+      </w:r>
+      <w:r>
+        <w:rPr>
+          <w:u w:val="single" w:color="0066cc"/>
+          <w:rFonts w:ascii="Charis SIL Regular" w:hAnsi="Charis SIL Regular" w:eastAsia="Charis SIL Regular"/>
+          <w:b w:val="0"/>
+          <w:i w:val="0"/>
+          <w:color w:val="000000"/>
+          <w:sz w:val="24"/>
+        </w:rPr>
+        <w:hyperlink r:id="rId24" w:history="1">
+          <w:r>
+            <w:rPr>
+              <w:rStyle w:val="Hyperlink"/>
+            </w:rPr>
+            <w:t>eil</w:t>
+          </w:r>
+        </w:hyperlink>
+      </w:r>
+      <w:r>
+        <w:rPr>
+          <w:u w:val="single" w:color="0066cc"/>
+          <w:rFonts w:ascii="Charis SIL Regular" w:hAnsi="Charis SIL Regular" w:eastAsia="Charis SIL Regular"/>
+          <w:b w:val="0"/>
+          <w:i w:val="0"/>
+          <w:color w:val="000000"/>
+          <w:sz w:val="24"/>
+        </w:rPr>
+        <w:hyperlink r:id="rId24" w:history="1">
+          <w:r>
+            <w:rPr>
+              <w:rStyle w:val="Hyperlink"/>
+            </w:rPr>
+            <w:t>a</w:t>
+          </w:r>
+        </w:hyperlink>
+      </w:r>
+      <w:r>
+        <w:rPr>
+          <w:u w:val="single" w:color="0066cc"/>
+          <w:rFonts w:ascii="Charis SIL Regular" w:hAnsi="Charis SIL Regular" w:eastAsia="Charis SIL Regular"/>
+          <w:b w:val="0"/>
+          <w:i w:val="0"/>
+          <w:color w:val="000000"/>
+          <w:sz w:val="24"/>
+        </w:rPr>
+        <w:hyperlink r:id="rId24" w:history="1">
+          <w:r>
+            <w:rPr>
+              <w:rStyle w:val="Hyperlink"/>
+            </w:rPr>
+            <w:t>nden ond</w:t>
+          </w:r>
+        </w:hyperlink>
+      </w:r>
+      <w:r>
+        <w:rPr>
+          <w:u w:val="single" w:color="0066cc"/>
+          <w:rFonts w:ascii="Charis SIL Regular" w:hAnsi="Charis SIL Regular" w:eastAsia="Charis SIL Regular"/>
+          <w:b w:val="0"/>
+          <w:i w:val="0"/>
+          <w:color w:val="000000"/>
+          <w:sz w:val="24"/>
+        </w:rPr>
+        <w:hyperlink r:id="rId24" w:history="1">
+          <w:r>
+            <w:rPr>
+              <w:rStyle w:val="Hyperlink"/>
+            </w:rPr>
+            <w:t>er d</w:t>
+          </w:r>
+        </w:hyperlink>
+      </w:r>
+      <w:r>
+        <w:rPr>
+          <w:u w:val="single" w:color="0066cc"/>
+          <w:rFonts w:ascii="Charis SIL Regular" w:hAnsi="Charis SIL Regular" w:eastAsia="Charis SIL Regular"/>
+          <w:b w:val="0"/>
+          <w:i w:val="0"/>
+          <w:color w:val="000000"/>
+          <w:sz w:val="24"/>
         </w:rPr>
         <w:hyperlink r:id="rId24" w:history="1">
           <w:r>
@@ -4273,344 +4887,14 @@
       </w:r>
       <w:r>
         <w:rPr>
-          <w:rFonts w:ascii="Charis SIL Regular" w:hAnsi="Charis SIL Regular" w:eastAsia="Charis SIL Regular"/>
-          <w:b w:val="0"/>
-          <w:i w:val="0"/>
-          <w:color w:val="0066CC"/>
-          <w:sz w:val="24"/>
-          <w:u w:val="single"/>
+          <w:u w:val="single" w:color="0066cc"/>
+          <w:rFonts w:ascii="Charis SIL Regular" w:hAnsi="Charis SIL Regular" w:eastAsia="Charis SIL Regular"/>
+          <w:b w:val="0"/>
+          <w:i w:val="0"/>
+          <w:color w:val="000000"/>
+          <w:sz w:val="24"/>
         </w:rPr>
         <w:hyperlink r:id="rId24" w:history="1">
-          <w:r>
-            <w:rPr>
-              <w:rStyle w:val="Hyperlink"/>
-            </w:rPr>
-            <w:t>n</w:t>
-          </w:r>
-        </w:hyperlink>
-      </w:r>
-      <w:r>
-        <w:rPr>
-          <w:rFonts w:ascii="Charis SIL Regular" w:hAnsi="Charis SIL Regular" w:eastAsia="Charis SIL Regular"/>
-          <w:b w:val="0"/>
-          <w:i w:val="0"/>
-          <w:color w:val="0066CC"/>
-          <w:sz w:val="24"/>
-          <w:u w:val="single"/>
-        </w:rPr>
-        <w:t xml:space="preserve"> </w:t>
-      </w:r>
-      <w:r>
-        <w:rPr>
-          <w:rFonts w:ascii="Charis SIL Regular" w:hAnsi="Charis SIL Regular" w:eastAsia="Charis SIL Regular"/>
-          <w:b w:val="0"/>
-          <w:i w:val="0"/>
-          <w:color w:val="0066CC"/>
-          <w:sz w:val="24"/>
-          <w:u w:val="single"/>
-        </w:rPr>
-        <w:hyperlink r:id="rId24" w:history="1">
-          <w:r>
-            <w:rPr>
-              <w:rStyle w:val="Hyperlink"/>
-            </w:rPr>
-            <w:t>S</w:t>
-          </w:r>
-        </w:hyperlink>
-      </w:r>
-      <w:r>
-        <w:rPr>
-          <w:rFonts w:ascii="Charis SIL Regular" w:hAnsi="Charis SIL Regular" w:eastAsia="Charis SIL Regular"/>
-          <w:b w:val="0"/>
-          <w:i w:val="0"/>
-          <w:color w:val="0066CC"/>
-          <w:sz w:val="24"/>
-          <w:u w:val="single"/>
-        </w:rPr>
-        <w:hyperlink r:id="rId24" w:history="1">
-          <w:r>
-            <w:rPr>
-              <w:rStyle w:val="Hyperlink"/>
-            </w:rPr>
-            <w:t>a</w:t>
-          </w:r>
-        </w:hyperlink>
-      </w:r>
-      <w:r>
-        <w:rPr>
-          <w:rFonts w:ascii="Charis SIL Regular" w:hAnsi="Charis SIL Regular" w:eastAsia="Charis SIL Regular"/>
-          <w:b w:val="0"/>
-          <w:i w:val="0"/>
-          <w:color w:val="0066CC"/>
-          <w:sz w:val="24"/>
-          <w:u w:val="single"/>
-        </w:rPr>
-        <w:hyperlink r:id="rId24" w:history="1">
-          <w:r>
-            <w:rPr>
-              <w:rStyle w:val="Hyperlink"/>
-            </w:rPr>
-            <w:t>ba,</w:t>
-          </w:r>
-        </w:hyperlink>
-      </w:r>
-      <w:r>
-        <w:rPr>
-          <w:rFonts w:ascii="Charis SIL Regular" w:hAnsi="Charis SIL Regular" w:eastAsia="Charis SIL Regular"/>
-          <w:b w:val="0"/>
-          <w:i w:val="0"/>
-          <w:color w:val="0066CC"/>
-          <w:sz w:val="24"/>
-          <w:u w:val="single"/>
-        </w:rPr>
-        <w:t xml:space="preserve"> </w:t>
-      </w:r>
-      <w:r>
-        <w:rPr>
-          <w:rFonts w:ascii="Charis SIL Regular" w:hAnsi="Charis SIL Regular" w:eastAsia="Charis SIL Regular"/>
-          <w:b w:val="0"/>
-          <w:i w:val="0"/>
-          <w:color w:val="0066CC"/>
-          <w:sz w:val="24"/>
-          <w:u w:val="single"/>
-        </w:rPr>
-        <w:hyperlink r:id="rId24" w:history="1">
-          <w:r>
-            <w:rPr>
-              <w:rStyle w:val="Hyperlink"/>
-            </w:rPr>
-            <w:t>1828</w:t>
-          </w:r>
-        </w:hyperlink>
-      </w:r>
-      <w:r>
-        <w:rPr>
-          <w:rFonts w:ascii="Charis SIL Regular" w:hAnsi="Charis SIL Regular" w:eastAsia="Charis SIL Regular"/>
-          <w:b w:val="0"/>
-          <w:i w:val="0"/>
-          <w:color w:val="0066CC"/>
-          <w:sz w:val="24"/>
-          <w:u w:val="single"/>
-        </w:rPr>
-        <w:hyperlink r:id="rId24" w:history="1">
-          <w:r>
-            <w:rPr>
-              <w:rStyle w:val="Hyperlink"/>
-            </w:rPr>
-            <w:t>-</w:t>
-          </w:r>
-        </w:hyperlink>
-      </w:r>
-      <w:r>
-        <w:rPr>
-          <w:rFonts w:ascii="Charis SIL Regular" w:hAnsi="Charis SIL Regular" w:eastAsia="Charis SIL Regular"/>
-          <w:b w:val="0"/>
-          <w:i w:val="0"/>
-          <w:color w:val="0066CC"/>
-          <w:sz w:val="24"/>
-          <w:u w:val="single"/>
-        </w:rPr>
-        <w:hyperlink r:id="rId24" w:history="1">
-          <w:r>
-            <w:rPr>
-              <w:rStyle w:val="Hyperlink"/>
-            </w:rPr>
-            <w:t>1845</w:t>
-          </w:r>
-        </w:hyperlink>
-      </w:r>
-      <w:r>
-        <w:rPr>
-          <w:u w:val="single" w:color="0066cc"/>
-          <w:rFonts w:ascii="Charis SIL Regular" w:hAnsi="Charis SIL Regular" w:eastAsia="Charis SIL Regular"/>
-          <w:b w:val="0"/>
-          <w:i w:val="0"/>
-          <w:color w:val="000000"/>
-          <w:sz w:val="24"/>
-        </w:rPr>
-        <w:hyperlink r:id="rId24" w:history="1">
-          <w:r>
-            <w:rPr>
-              <w:rStyle w:val="Hyperlink"/>
-            </w:rPr>
-            <w:t xml:space="preserve">. </w:t>
-          </w:r>
-        </w:hyperlink>
-      </w:r>
-      <w:r>
-        <w:rPr>
-          <w:rFonts w:ascii="Charis SIL Regular" w:hAnsi="Charis SIL Regular" w:eastAsia="Charis SIL Regular"/>
-          <w:b w:val="0"/>
-          <w:i w:val="0"/>
-          <w:color w:val="000000"/>
-          <w:sz w:val="24"/>
-        </w:rPr>
-        <w:t>D</w:t>
-      </w:r>
-      <w:r>
-        <w:rPr>
-          <w:u w:val="single" w:color="0066cc"/>
-          <w:rFonts w:ascii="Charis SIL Regular" w:hAnsi="Charis SIL Regular" w:eastAsia="Charis SIL Regular"/>
-          <w:b w:val="0"/>
-          <w:i w:val="0"/>
-          <w:color w:val="000000"/>
-          <w:sz w:val="24"/>
-        </w:rPr>
-        <w:hyperlink r:id="rId24" w:history="1">
-          <w:r>
-            <w:rPr>
-              <w:rStyle w:val="Hyperlink"/>
-            </w:rPr>
-            <w:t xml:space="preserve">aarna viel </w:t>
-          </w:r>
-        </w:hyperlink>
-      </w:r>
-      <w:r>
-        <w:rPr>
-          <w:u w:val="single" w:color="0066cc"/>
-          <w:rFonts w:ascii="Charis SIL Regular" w:hAnsi="Charis SIL Regular" w:eastAsia="Charis SIL Regular"/>
-          <w:b w:val="0"/>
-          <w:i w:val="0"/>
-          <w:color w:val="000000"/>
-          <w:sz w:val="24"/>
-        </w:rPr>
-        <w:hyperlink r:id="rId24" w:history="1">
-          <w:r>
-            <w:rPr>
-              <w:rStyle w:val="Hyperlink"/>
-            </w:rPr>
-            <w:t>het bes</w:t>
-          </w:r>
-        </w:hyperlink>
-      </w:r>
-      <w:r>
-        <w:rPr>
-          <w:rFonts w:ascii="Charis SIL Regular" w:hAnsi="Charis SIL Regular" w:eastAsia="Charis SIL Regular"/>
-          <w:b w:val="0"/>
-          <w:i w:val="0"/>
-          <w:color w:val="000000"/>
-          <w:sz w:val="24"/>
-        </w:rPr>
-        <w:t>tuur va</w:t>
-      </w:r>
-      <w:r>
-        <w:rPr>
-          <w:u w:val="single" w:color="0066cc"/>
-          <w:rFonts w:ascii="Charis SIL Regular" w:hAnsi="Charis SIL Regular" w:eastAsia="Charis SIL Regular"/>
-          <w:b w:val="0"/>
-          <w:i w:val="0"/>
-          <w:color w:val="000000"/>
-          <w:sz w:val="24"/>
-        </w:rPr>
-        <w:hyperlink r:id="rId23" w:history="1">
-          <w:r>
-            <w:rPr>
-              <w:rStyle w:val="Hyperlink"/>
-            </w:rPr>
-            <w:t xml:space="preserve">n de drie </w:t>
-          </w:r>
-        </w:hyperlink>
-      </w:r>
-      <w:r>
-        <w:rPr>
-          <w:u w:val="single" w:color="0066cc"/>
-          <w:rFonts w:ascii="Charis SIL Regular" w:hAnsi="Charis SIL Regular" w:eastAsia="Charis SIL Regular"/>
-          <w:b w:val="0"/>
-          <w:i w:val="0"/>
-          <w:color w:val="000000"/>
-          <w:sz w:val="24"/>
-        </w:rPr>
-        <w:hyperlink r:id="rId23" w:history="1">
-          <w:r>
-            <w:rPr>
-              <w:rStyle w:val="Hyperlink"/>
-            </w:rPr>
-            <w:t>eil</w:t>
-          </w:r>
-        </w:hyperlink>
-      </w:r>
-      <w:r>
-        <w:rPr>
-          <w:u w:val="single" w:color="0066cc"/>
-          <w:rFonts w:ascii="Charis SIL Regular" w:hAnsi="Charis SIL Regular" w:eastAsia="Charis SIL Regular"/>
-          <w:b w:val="0"/>
-          <w:i w:val="0"/>
-          <w:color w:val="000000"/>
-          <w:sz w:val="24"/>
-        </w:rPr>
-        <w:hyperlink r:id="rId23" w:history="1">
-          <w:r>
-            <w:rPr>
-              <w:rStyle w:val="Hyperlink"/>
-            </w:rPr>
-            <w:t>a</w:t>
-          </w:r>
-        </w:hyperlink>
-      </w:r>
-      <w:r>
-        <w:rPr>
-          <w:u w:val="single" w:color="0066cc"/>
-          <w:rFonts w:ascii="Charis SIL Regular" w:hAnsi="Charis SIL Regular" w:eastAsia="Charis SIL Regular"/>
-          <w:b w:val="0"/>
-          <w:i w:val="0"/>
-          <w:color w:val="000000"/>
-          <w:sz w:val="24"/>
-        </w:rPr>
-        <w:hyperlink r:id="rId23" w:history="1">
-          <w:r>
-            <w:rPr>
-              <w:rStyle w:val="Hyperlink"/>
-            </w:rPr>
-            <w:t>nden ond</w:t>
-          </w:r>
-        </w:hyperlink>
-      </w:r>
-      <w:r>
-        <w:rPr>
-          <w:u w:val="single" w:color="0066cc"/>
-          <w:rFonts w:ascii="Charis SIL Regular" w:hAnsi="Charis SIL Regular" w:eastAsia="Charis SIL Regular"/>
-          <w:b w:val="0"/>
-          <w:i w:val="0"/>
-          <w:color w:val="000000"/>
-          <w:sz w:val="24"/>
-        </w:rPr>
-        <w:hyperlink r:id="rId23" w:history="1">
-          <w:r>
-            <w:rPr>
-              <w:rStyle w:val="Hyperlink"/>
-            </w:rPr>
-            <w:t>er d</w:t>
-          </w:r>
-        </w:hyperlink>
-      </w:r>
-      <w:r>
-        <w:rPr>
-          <w:u w:val="single" w:color="0066cc"/>
-          <w:rFonts w:ascii="Charis SIL Regular" w:hAnsi="Charis SIL Regular" w:eastAsia="Charis SIL Regular"/>
-          <w:b w:val="0"/>
-          <w:i w:val="0"/>
-          <w:color w:val="000000"/>
-          <w:sz w:val="24"/>
-        </w:rPr>
-        <w:hyperlink r:id="rId23" w:history="1">
-          <w:r>
-            <w:rPr>
-              <w:rStyle w:val="Hyperlink"/>
-            </w:rPr>
-            <w:t>e</w:t>
-          </w:r>
-        </w:hyperlink>
-      </w:r>
-      <w:r>
-        <w:rPr>
-          <w:u w:val="single" w:color="0066cc"/>
-          <w:rFonts w:ascii="Charis SIL Regular" w:hAnsi="Charis SIL Regular" w:eastAsia="Charis SIL Regular"/>
-          <w:b w:val="0"/>
-          <w:i w:val="0"/>
-          <w:color w:val="000000"/>
-          <w:sz w:val="24"/>
-        </w:rPr>
-        <w:hyperlink r:id="rId23" w:history="1">
           <w:r>
             <w:rPr>
               <w:rStyle w:val="Hyperlink"/>
@@ -4628,7 +4912,7 @@
           <w:color w:val="000000"/>
           <w:sz w:val="24"/>
         </w:rPr>
-        <w:hyperlink r:id="rId23" w:history="1">
+        <w:hyperlink r:id="rId24" w:history="1">
           <w:r>
             <w:rPr>
               <w:rStyle w:val="Hyperlink"/>
@@ -4639,6 +4923,16 @@
       </w:r>
       <w:r>
         <w:rPr>
+          <w:rFonts w:ascii="Charis SIL Regular" w:hAnsi="Charis SIL Regular" w:eastAsia="Charis SIL Regular"/>
+          <w:b w:val="0"/>
+          <w:i w:val="0"/>
+          <w:color w:val="000000"/>
+          <w:sz w:val="24"/>
+        </w:rPr>
+        <w:t>G</w:t>
+      </w:r>
+      <w:r>
+        <w:rPr>
           <w:u w:val="single" w:color="0066cc"/>
           <w:rFonts w:ascii="Charis SIL Regular" w:hAnsi="Charis SIL Regular" w:eastAsia="Charis SIL Regular"/>
           <w:b w:val="0"/>
@@ -4646,18 +4940,7 @@
           <w:color w:val="000000"/>
           <w:sz w:val="24"/>
         </w:rPr>
-        <w:t>G</w:t>
-      </w:r>
-      <w:r>
-        <w:rPr>
-          <w:u w:val="single" w:color="0066cc"/>
-          <w:rFonts w:ascii="Charis SIL Regular" w:hAnsi="Charis SIL Regular" w:eastAsia="Charis SIL Regular"/>
-          <w:b w:val="0"/>
-          <w:i w:val="0"/>
-          <w:color w:val="000000"/>
-          <w:sz w:val="24"/>
-        </w:rPr>
-        <w:hyperlink r:id="rId23" w:history="1">
+        <w:hyperlink r:id="rId24" w:history="1">
           <w:r>
             <w:rPr>
               <w:rStyle w:val="Hyperlink"/>
@@ -4675,7 +4958,7 @@
           <w:color w:val="000000"/>
           <w:sz w:val="24"/>
         </w:rPr>
-        <w:hyperlink r:id="rId23" w:history="1">
+        <w:hyperlink r:id="rId24" w:history="1">
           <w:r>
             <w:rPr>
               <w:rStyle w:val="Hyperlink"/>
@@ -4693,7 +4976,7 @@
           <w:color w:val="000000"/>
           <w:sz w:val="24"/>
         </w:rPr>
-        <w:hyperlink r:id="rId23" w:history="1">
+        <w:hyperlink r:id="rId24" w:history="1">
           <w:r>
             <w:rPr>
               <w:rStyle w:val="Hyperlink"/>
@@ -4711,7 +4994,7 @@
           <w:color w:val="000000"/>
           <w:sz w:val="24"/>
         </w:rPr>
-        <w:hyperlink r:id="rId23" w:history="1">
+        <w:hyperlink r:id="rId24" w:history="1">
           <w:r>
             <w:rPr>
               <w:rStyle w:val="Hyperlink"/>

--- a/EXPORTS/DOCX/published/niveau2/Dutch/SabaStEustatiusStMaarten.docx
+++ b/EXPORTS/DOCX/published/niveau2/Dutch/SabaStEustatiusStMaarten.docx
@@ -823,7 +823,25 @@
           <w:color w:val="000000"/>
           <w:sz w:val="24"/>
         </w:rPr>
-        <w:t xml:space="preserve"> naar relevante informatie over het slavernijverle</w:t>
+        <w:t xml:space="preserve"> naar relevante informatie over het sl</w:t>
+      </w:r>
+      <w:r>
+        <w:rPr>
+          <w:u w:val="single" w:color="0066cc"/>
+          <w:rFonts w:ascii="Charis SIL Regular" w:hAnsi="Charis SIL Regular" w:eastAsia="Charis SIL Regular"/>
+          <w:b w:val="0"/>
+          <w:i w:val="0"/>
+          <w:color w:val="000000"/>
+          <w:sz w:val="24"/>
+        </w:rPr>
+        <w:hyperlink r:id="rId13" w:history="1">
+          <w:r>
+            <w:rPr>
+              <w:rStyle w:val="Hyperlink"/>
+            </w:rPr>
+            <w:t>avernijverle</w:t>
+          </w:r>
+        </w:hyperlink>
       </w:r>
       <w:r>
         <w:rPr>
@@ -1177,25 +1195,7 @@
           <w:color w:val="000000"/>
           <w:sz w:val="24"/>
         </w:rPr>
-        <w:t xml:space="preserve"> kwamen de eilanden onder de naam Sint Eustatius en o</w:t>
-      </w:r>
-      <w:r>
-        <w:rPr>
-          <w:u w:val="single" w:color="0066cc"/>
-          <w:rFonts w:ascii="Charis SIL Regular" w:hAnsi="Charis SIL Regular" w:eastAsia="Charis SIL Regular"/>
-          <w:b w:val="0"/>
-          <w:i w:val="0"/>
-          <w:color w:val="000000"/>
-          <w:sz w:val="24"/>
-        </w:rPr>
-        <w:hyperlink r:id="rId14" w:history="1">
-          <w:r>
-            <w:rPr>
-              <w:rStyle w:val="Hyperlink"/>
-            </w:rPr>
-            <w:t>nderhori</w:t>
-          </w:r>
-        </w:hyperlink>
+        <w:t xml:space="preserve"> kwamen de eilanden onder de naam Sint Eustatius en onderhori</w:t>
       </w:r>
       <w:r>
         <w:rPr>
@@ -1244,6 +1244,7 @@
       </w:r>
       <w:r>
         <w:rPr>
+          <w:u w:val="single" w:color="0066cc"/>
           <w:rFonts w:ascii="Charis SIL Regular" w:hAnsi="Charis SIL Regular" w:eastAsia="Charis SIL Regular"/>
           <w:b w:val="0"/>
           <w:i w:val="0"/>
@@ -1938,19 +1939,9 @@
             <w:rPr>
               <w:rStyle w:val="Hyperlink"/>
             </w:rPr>
-            <w:t>Ind</w:t>
+            <w:t>Indië</w:t>
           </w:r>
         </w:hyperlink>
-      </w:r>
-      <w:r>
-        <w:rPr>
-          <w:rFonts w:ascii="Charis SIL Regular" w:hAnsi="Charis SIL Regular" w:eastAsia="Charis SIL Regular"/>
-          <w:b w:val="0"/>
-          <w:i w:val="0"/>
-          <w:color w:val="0066CC"/>
-          <w:sz w:val="24"/>
-        </w:rPr>
-        <w:t>ië</w:t>
       </w:r>
       <w:r>
         <w:rPr>
@@ -1977,9 +1968,19 @@
             <w:rPr>
               <w:rStyle w:val="Hyperlink"/>
             </w:rPr>
-            <w:t>1815-1950</w:t>
+            <w:t>1815-19</w:t>
           </w:r>
         </w:hyperlink>
+      </w:r>
+      <w:r>
+        <w:rPr>
+          <w:rFonts w:ascii="Charis SIL Regular" w:hAnsi="Charis SIL Regular" w:eastAsia="Charis SIL Regular"/>
+          <w:b w:val="0"/>
+          <w:i w:val="0"/>
+          <w:color w:val="0066CC"/>
+          <w:sz w:val="24"/>
+        </w:rPr>
+        <w:t>50</w:t>
       </w:r>
       <w:r>
         <w:rPr>
@@ -3237,7 +3238,6 @@
       </w:r>
       <w:r>
         <w:rPr>
-          <w:u w:val="single" w:color="0066cc"/>
           <w:rFonts w:ascii="Charis SIL Regular" w:hAnsi="Charis SIL Regular" w:eastAsia="Charis SIL Regular"/>
           <w:b w:val="0"/>
           <w:i w:val="0"/>
@@ -3989,7 +3989,7 @@
           <w:sz w:val="24"/>
           <w:u w:val="single"/>
         </w:rPr>
-        <w:hyperlink r:id="rId23" w:history="1">
+        <w:hyperlink r:id="rId22" w:history="1">
           <w:r>
             <w:rPr>
               <w:rStyle w:val="Hyperlink"/>
@@ -4018,7 +4018,7 @@
           <w:sz w:val="24"/>
           <w:u w:val="single"/>
         </w:rPr>
-        <w:hyperlink r:id="rId23" w:history="1">
+        <w:hyperlink r:id="rId22" w:history="1">
           <w:r>
             <w:rPr>
               <w:rStyle w:val="Hyperlink"/>
@@ -4036,7 +4036,7 @@
           <w:sz w:val="24"/>
           <w:u w:val="single"/>
         </w:rPr>
-        <w:hyperlink r:id="rId23" w:history="1">
+        <w:hyperlink r:id="rId22" w:history="1">
           <w:r>
             <w:rPr>
               <w:rStyle w:val="Hyperlink"/>
@@ -4054,7 +4054,7 @@
           <w:sz w:val="24"/>
           <w:u w:val="single"/>
         </w:rPr>
-        <w:hyperlink r:id="rId23" w:history="1">
+        <w:hyperlink r:id="rId22" w:history="1">
           <w:r>
             <w:rPr>
               <w:rStyle w:val="Hyperlink"/>
@@ -4429,83 +4429,7 @@
           <w:color w:val="0066CC"/>
           <w:sz w:val="24"/>
         </w:rPr>
-        <w:t>de archieven v</w:t>
-      </w:r>
-      <w:r>
-        <w:rPr>
-          <w:rFonts w:ascii="Charis SIL Regular" w:hAnsi="Charis SIL Regular" w:eastAsia="Charis SIL Regular"/>
-          <w:b w:val="0"/>
-          <w:i w:val="0"/>
-          <w:color w:val="0066CC"/>
-          <w:sz w:val="24"/>
-          <w:u w:val="single"/>
-        </w:rPr>
-        <w:hyperlink r:id="rId23" w:history="1">
-          <w:r>
-            <w:rPr>
-              <w:rStyle w:val="Hyperlink"/>
-            </w:rPr>
-            <w:t>an</w:t>
-          </w:r>
-        </w:hyperlink>
-      </w:r>
-      <w:r>
-        <w:rPr>
-          <w:rFonts w:ascii="Charis SIL Regular" w:hAnsi="Charis SIL Regular" w:eastAsia="Charis SIL Regular"/>
-          <w:b w:val="0"/>
-          <w:i w:val="0"/>
-          <w:color w:val="0066CC"/>
-          <w:sz w:val="24"/>
-          <w:u w:val="single"/>
-        </w:rPr>
-        <w:t xml:space="preserve"> </w:t>
-      </w:r>
-      <w:r>
-        <w:rPr>
-          <w:rFonts w:ascii="Charis SIL Regular" w:hAnsi="Charis SIL Regular" w:eastAsia="Charis SIL Regular"/>
-          <w:b w:val="0"/>
-          <w:i w:val="0"/>
-          <w:color w:val="0066CC"/>
-          <w:sz w:val="24"/>
-          <w:u w:val="single"/>
-        </w:rPr>
-        <w:hyperlink r:id="rId23" w:history="1">
-          <w:r>
-            <w:rPr>
-              <w:rStyle w:val="Hyperlink"/>
-            </w:rPr>
-            <w:t>St.</w:t>
-          </w:r>
-        </w:hyperlink>
-      </w:r>
-      <w:r>
-        <w:rPr>
-          <w:rFonts w:ascii="Charis SIL Regular" w:hAnsi="Charis SIL Regular" w:eastAsia="Charis SIL Regular"/>
-          <w:b w:val="0"/>
-          <w:i w:val="0"/>
-          <w:color w:val="0066CC"/>
-          <w:sz w:val="24"/>
-          <w:u w:val="single"/>
-        </w:rPr>
-        <w:t xml:space="preserve"> </w:t>
-      </w:r>
-      <w:r>
-        <w:rPr>
-          <w:rFonts w:ascii="Charis SIL Regular" w:hAnsi="Charis SIL Regular" w:eastAsia="Charis SIL Regular"/>
-          <w:b w:val="0"/>
-          <w:i w:val="0"/>
-          <w:color w:val="0066CC"/>
-          <w:sz w:val="24"/>
-          <w:u w:val="single"/>
-        </w:rPr>
-        <w:hyperlink r:id="rId23" w:history="1">
-          <w:r>
-            <w:rPr>
-              <w:rStyle w:val="Hyperlink"/>
-            </w:rPr>
-            <w:t>Eustati</w:t>
-          </w:r>
-        </w:hyperlink>
+        <w:t>de archieven van St. Eustati</w:t>
       </w:r>
       <w:r>
         <w:rPr>

--- a/EXPORTS/DOCX/published/niveau2/Dutch/SabaStEustatiusStMaarten.docx
+++ b/EXPORTS/DOCX/published/niveau2/Dutch/SabaStEustatiusStMaarten.docx
@@ -459,7 +459,14 @@
           <w:color w:val="000000"/>
           <w:sz w:val="24"/>
         </w:rPr>
-        <w:t>n en Sin</w:t>
+        <w:hyperlink r:id="rId11" w:history="1">
+          <w:r>
+            <w:rPr>
+              <w:rStyle w:val="Hyperlink"/>
+            </w:rPr>
+            <w:t>n en Sin</w:t>
+          </w:r>
+        </w:hyperlink>
       </w:r>
       <w:r>
         <w:rPr>
@@ -823,25 +830,7 @@
           <w:color w:val="000000"/>
           <w:sz w:val="24"/>
         </w:rPr>
-        <w:t xml:space="preserve"> naar relevante informatie over het sl</w:t>
-      </w:r>
-      <w:r>
-        <w:rPr>
-          <w:u w:val="single" w:color="0066cc"/>
-          <w:rFonts w:ascii="Charis SIL Regular" w:hAnsi="Charis SIL Regular" w:eastAsia="Charis SIL Regular"/>
-          <w:b w:val="0"/>
-          <w:i w:val="0"/>
-          <w:color w:val="000000"/>
-          <w:sz w:val="24"/>
-        </w:rPr>
-        <w:hyperlink r:id="rId13" w:history="1">
-          <w:r>
-            <w:rPr>
-              <w:rStyle w:val="Hyperlink"/>
-            </w:rPr>
-            <w:t>avernijverle</w:t>
-          </w:r>
-        </w:hyperlink>
+        <w:t xml:space="preserve"> naar relevante informatie over het slavernijverle</w:t>
       </w:r>
       <w:r>
         <w:rPr>
@@ -1195,7 +1184,7 @@
           <w:color w:val="000000"/>
           <w:sz w:val="24"/>
         </w:rPr>
-        <w:t xml:space="preserve"> kwamen de eilanden onder de naam Sint Eustatius en onderhori</w:t>
+        <w:t xml:space="preserve"> kwamen de eilanden onder de naam Sint Eustatius en o</w:t>
       </w:r>
       <w:r>
         <w:rPr>
@@ -1206,14 +1195,7 @@
           <w:color w:val="000000"/>
           <w:sz w:val="24"/>
         </w:rPr>
-        <w:hyperlink r:id="rId14" w:history="1">
-          <w:r>
-            <w:rPr>
-              <w:rStyle w:val="Hyperlink"/>
-            </w:rPr>
-            <w:t>ghe</w:t>
-          </w:r>
-        </w:hyperlink>
+        <w:t>nderhorighe</w:t>
       </w:r>
       <w:r>
         <w:rPr>
@@ -1251,7 +1233,14 @@
           <w:color w:val="000000"/>
           <w:sz w:val="24"/>
         </w:rPr>
-        <w:t>onder h</w:t>
+        <w:hyperlink r:id="rId14" w:history="1">
+          <w:r>
+            <w:rPr>
+              <w:rStyle w:val="Hyperlink"/>
+            </w:rPr>
+            <w:t>onder h</w:t>
+          </w:r>
+        </w:hyperlink>
       </w:r>
       <w:r>
         <w:rPr>
@@ -1413,14 +1402,7 @@
           <w:color w:val="000000"/>
           <w:sz w:val="24"/>
         </w:rPr>
-        <w:hyperlink r:id="rId15" w:history="1">
-          <w:r>
-            <w:rPr>
-              <w:rStyle w:val="Hyperlink"/>
-            </w:rPr>
-            <w:t>voor het Kon</w:t>
-          </w:r>
-        </w:hyperlink>
+        <w:t>voor het Kon</w:t>
       </w:r>
       <w:r>
         <w:rPr>
@@ -1707,7 +1689,7 @@
             <w:rPr>
               <w:rStyle w:val="Hyperlink"/>
             </w:rPr>
-            <w:t>Onderofficier</w:t>
+            <w:t>Onderoffici</w:t>
           </w:r>
         </w:hyperlink>
       </w:r>
@@ -1718,7 +1700,23 @@
           <w:i w:val="0"/>
           <w:color w:val="0066CC"/>
           <w:sz w:val="24"/>
-          <w:u w:val="single"/>
+        </w:rPr>
+        <w:hyperlink r:id="rId17" w:history="1">
+          <w:r>
+            <w:rPr>
+              <w:rStyle w:val="Hyperlink"/>
+            </w:rPr>
+            <w:t>er</w:t>
+          </w:r>
+        </w:hyperlink>
+      </w:r>
+      <w:r>
+        <w:rPr>
+          <w:rFonts w:ascii="Charis SIL Regular" w:hAnsi="Charis SIL Regular" w:eastAsia="Charis SIL Regular"/>
+          <w:b w:val="0"/>
+          <w:i w:val="0"/>
+          <w:color w:val="0066CC"/>
+          <w:sz w:val="24"/>
         </w:rPr>
         <w:t>en</w:t>
       </w:r>
@@ -1968,19 +1966,9 @@
             <w:rPr>
               <w:rStyle w:val="Hyperlink"/>
             </w:rPr>
-            <w:t>1815-19</w:t>
+            <w:t>1815-1950</w:t>
           </w:r>
         </w:hyperlink>
-      </w:r>
-      <w:r>
-        <w:rPr>
-          <w:rFonts w:ascii="Charis SIL Regular" w:hAnsi="Charis SIL Regular" w:eastAsia="Charis SIL Regular"/>
-          <w:b w:val="0"/>
-          <w:i w:val="0"/>
-          <w:color w:val="0066CC"/>
-          <w:sz w:val="24"/>
-        </w:rPr>
-        <w:t>50</w:t>
       </w:r>
       <w:r>
         <w:rPr>
@@ -3238,6 +3226,7 @@
       </w:r>
       <w:r>
         <w:rPr>
+          <w:u w:val="single" w:color="0066cc"/>
           <w:rFonts w:ascii="Charis SIL Regular" w:hAnsi="Charis SIL Regular" w:eastAsia="Charis SIL Regular"/>
           <w:b w:val="0"/>
           <w:i w:val="0"/>
@@ -3989,7 +3978,7 @@
           <w:sz w:val="24"/>
           <w:u w:val="single"/>
         </w:rPr>
-        <w:hyperlink r:id="rId22" w:history="1">
+        <w:hyperlink r:id="rId23" w:history="1">
           <w:r>
             <w:rPr>
               <w:rStyle w:val="Hyperlink"/>
@@ -4018,7 +4007,7 @@
           <w:sz w:val="24"/>
           <w:u w:val="single"/>
         </w:rPr>
-        <w:hyperlink r:id="rId22" w:history="1">
+        <w:hyperlink r:id="rId23" w:history="1">
           <w:r>
             <w:rPr>
               <w:rStyle w:val="Hyperlink"/>
@@ -4036,7 +4025,7 @@
           <w:sz w:val="24"/>
           <w:u w:val="single"/>
         </w:rPr>
-        <w:hyperlink r:id="rId22" w:history="1">
+        <w:hyperlink r:id="rId23" w:history="1">
           <w:r>
             <w:rPr>
               <w:rStyle w:val="Hyperlink"/>
@@ -4054,7 +4043,7 @@
           <w:sz w:val="24"/>
           <w:u w:val="single"/>
         </w:rPr>
-        <w:hyperlink r:id="rId22" w:history="1">
+        <w:hyperlink r:id="rId23" w:history="1">
           <w:r>
             <w:rPr>
               <w:rStyle w:val="Hyperlink"/>
@@ -4428,8 +4417,168 @@
           <w:i w:val="0"/>
           <w:color w:val="0066CC"/>
           <w:sz w:val="24"/>
-        </w:rPr>
-        <w:t>de archieven van St. Eustati</w:t>
+          <w:u w:val="single"/>
+        </w:rPr>
+        <w:hyperlink r:id="rId24" w:history="1">
+          <w:r>
+            <w:rPr>
+              <w:rStyle w:val="Hyperlink"/>
+            </w:rPr>
+            <w:t>de</w:t>
+          </w:r>
+        </w:hyperlink>
+      </w:r>
+      <w:r>
+        <w:rPr>
+          <w:rFonts w:ascii="Charis SIL Regular" w:hAnsi="Charis SIL Regular" w:eastAsia="Charis SIL Regular"/>
+          <w:b w:val="0"/>
+          <w:i w:val="0"/>
+          <w:color w:val="0066CC"/>
+          <w:sz w:val="24"/>
+          <w:u w:val="single"/>
+        </w:rPr>
+        <w:t xml:space="preserve"> </w:t>
+      </w:r>
+      <w:r>
+        <w:rPr>
+          <w:rFonts w:ascii="Charis SIL Regular" w:hAnsi="Charis SIL Regular" w:eastAsia="Charis SIL Regular"/>
+          <w:b w:val="0"/>
+          <w:i w:val="0"/>
+          <w:color w:val="0066CC"/>
+          <w:sz w:val="24"/>
+          <w:u w:val="single"/>
+        </w:rPr>
+        <w:hyperlink r:id="rId24" w:history="1">
+          <w:r>
+            <w:rPr>
+              <w:rStyle w:val="Hyperlink"/>
+            </w:rPr>
+            <w:t>archiev</w:t>
+          </w:r>
+        </w:hyperlink>
+      </w:r>
+      <w:r>
+        <w:rPr>
+          <w:rFonts w:ascii="Charis SIL Regular" w:hAnsi="Charis SIL Regular" w:eastAsia="Charis SIL Regular"/>
+          <w:b w:val="0"/>
+          <w:i w:val="0"/>
+          <w:color w:val="0066CC"/>
+          <w:sz w:val="24"/>
+          <w:u w:val="single"/>
+        </w:rPr>
+        <w:hyperlink r:id="rId24" w:history="1">
+          <w:r>
+            <w:rPr>
+              <w:rStyle w:val="Hyperlink"/>
+            </w:rPr>
+            <w:t>en</w:t>
+          </w:r>
+        </w:hyperlink>
+      </w:r>
+      <w:r>
+        <w:rPr>
+          <w:rFonts w:ascii="Charis SIL Regular" w:hAnsi="Charis SIL Regular" w:eastAsia="Charis SIL Regular"/>
+          <w:b w:val="0"/>
+          <w:i w:val="0"/>
+          <w:color w:val="0066CC"/>
+          <w:sz w:val="24"/>
+          <w:u w:val="single"/>
+        </w:rPr>
+        <w:t xml:space="preserve"> </w:t>
+      </w:r>
+      <w:r>
+        <w:rPr>
+          <w:rFonts w:ascii="Charis SIL Regular" w:hAnsi="Charis SIL Regular" w:eastAsia="Charis SIL Regular"/>
+          <w:b w:val="0"/>
+          <w:i w:val="0"/>
+          <w:color w:val="0066CC"/>
+          <w:sz w:val="24"/>
+          <w:u w:val="single"/>
+        </w:rPr>
+        <w:hyperlink r:id="rId24" w:history="1">
+          <w:r>
+            <w:rPr>
+              <w:rStyle w:val="Hyperlink"/>
+            </w:rPr>
+            <w:t>v</w:t>
+          </w:r>
+        </w:hyperlink>
+      </w:r>
+      <w:r>
+        <w:rPr>
+          <w:rFonts w:ascii="Charis SIL Regular" w:hAnsi="Charis SIL Regular" w:eastAsia="Charis SIL Regular"/>
+          <w:b w:val="0"/>
+          <w:i w:val="0"/>
+          <w:color w:val="0066CC"/>
+          <w:sz w:val="24"/>
+          <w:u w:val="single"/>
+        </w:rPr>
+        <w:hyperlink r:id="rId23" w:history="1">
+          <w:r>
+            <w:rPr>
+              <w:rStyle w:val="Hyperlink"/>
+            </w:rPr>
+            <w:t>an</w:t>
+          </w:r>
+        </w:hyperlink>
+      </w:r>
+      <w:r>
+        <w:rPr>
+          <w:rFonts w:ascii="Charis SIL Regular" w:hAnsi="Charis SIL Regular" w:eastAsia="Charis SIL Regular"/>
+          <w:b w:val="0"/>
+          <w:i w:val="0"/>
+          <w:color w:val="0066CC"/>
+          <w:sz w:val="24"/>
+          <w:u w:val="single"/>
+        </w:rPr>
+        <w:t xml:space="preserve"> </w:t>
+      </w:r>
+      <w:r>
+        <w:rPr>
+          <w:rFonts w:ascii="Charis SIL Regular" w:hAnsi="Charis SIL Regular" w:eastAsia="Charis SIL Regular"/>
+          <w:b w:val="0"/>
+          <w:i w:val="0"/>
+          <w:color w:val="0066CC"/>
+          <w:sz w:val="24"/>
+          <w:u w:val="single"/>
+        </w:rPr>
+        <w:hyperlink r:id="rId23" w:history="1">
+          <w:r>
+            <w:rPr>
+              <w:rStyle w:val="Hyperlink"/>
+            </w:rPr>
+            <w:t>St.</w:t>
+          </w:r>
+        </w:hyperlink>
+      </w:r>
+      <w:r>
+        <w:rPr>
+          <w:rFonts w:ascii="Charis SIL Regular" w:hAnsi="Charis SIL Regular" w:eastAsia="Charis SIL Regular"/>
+          <w:b w:val="0"/>
+          <w:i w:val="0"/>
+          <w:color w:val="0066CC"/>
+          <w:sz w:val="24"/>
+          <w:u w:val="single"/>
+        </w:rPr>
+        <w:t xml:space="preserve"> </w:t>
+      </w:r>
+      <w:r>
+        <w:rPr>
+          <w:rFonts w:ascii="Charis SIL Regular" w:hAnsi="Charis SIL Regular" w:eastAsia="Charis SIL Regular"/>
+          <w:b w:val="0"/>
+          <w:i w:val="0"/>
+          <w:color w:val="0066CC"/>
+          <w:sz w:val="24"/>
+          <w:u w:val="single"/>
+        </w:rPr>
+        <w:hyperlink r:id="rId23" w:history="1">
+          <w:r>
+            <w:rPr>
+              <w:rStyle w:val="Hyperlink"/>
+            </w:rPr>
+            <w:t>Eustati</w:t>
+          </w:r>
+        </w:hyperlink>
       </w:r>
       <w:r>
         <w:rPr>

--- a/EXPORTS/DOCX/published/niveau2/Dutch/SabaStEustatiusStMaarten.docx
+++ b/EXPORTS/DOCX/published/niveau2/Dutch/SabaStEustatiusStMaarten.docx
@@ -830,7 +830,18 @@
           <w:color w:val="000000"/>
           <w:sz w:val="24"/>
         </w:rPr>
-        <w:t xml:space="preserve"> naar relevante informatie over het slavernijverle</w:t>
+        <w:t xml:space="preserve"> naar relevante informatie over het sl</w:t>
+      </w:r>
+      <w:r>
+        <w:rPr>
+          <w:u w:val="single" w:color="0066cc"/>
+          <w:rFonts w:ascii="Charis SIL Regular" w:hAnsi="Charis SIL Regular" w:eastAsia="Charis SIL Regular"/>
+          <w:b w:val="0"/>
+          <w:i w:val="0"/>
+          <w:color w:val="000000"/>
+          <w:sz w:val="24"/>
+        </w:rPr>
+        <w:t>avernijverle</w:t>
       </w:r>
       <w:r>
         <w:rPr>
@@ -1195,7 +1206,25 @@
           <w:color w:val="000000"/>
           <w:sz w:val="24"/>
         </w:rPr>
-        <w:t>nderhorighe</w:t>
+        <w:t>nderhori</w:t>
+      </w:r>
+      <w:r>
+        <w:rPr>
+          <w:u w:val="single" w:color="0066cc"/>
+          <w:rFonts w:ascii="Charis SIL Regular" w:hAnsi="Charis SIL Regular" w:eastAsia="Charis SIL Regular"/>
+          <w:b w:val="0"/>
+          <w:i w:val="0"/>
+          <w:color w:val="000000"/>
+          <w:sz w:val="24"/>
+        </w:rPr>
+        <w:hyperlink r:id="rId14" w:history="1">
+          <w:r>
+            <w:rPr>
+              <w:rStyle w:val="Hyperlink"/>
+            </w:rPr>
+            <w:t>ghe</w:t>
+          </w:r>
+        </w:hyperlink>
       </w:r>
       <w:r>
         <w:rPr>
@@ -1395,7 +1424,6 @@
       </w:r>
       <w:r>
         <w:rPr>
-          <w:u w:val="single" w:color="0066cc"/>
           <w:rFonts w:ascii="Charis SIL Regular" w:hAnsi="Charis SIL Regular" w:eastAsia="Charis SIL Regular"/>
           <w:b w:val="0"/>
           <w:i w:val="0"/>
@@ -1717,6 +1745,7 @@
           <w:i w:val="0"/>
           <w:color w:val="0066CC"/>
           <w:sz w:val="24"/>
+          <w:u w:val="single"/>
         </w:rPr>
         <w:t>en</w:t>
       </w:r>
@@ -3226,7 +3255,6 @@
       </w:r>
       <w:r>
         <w:rPr>
-          <w:u w:val="single" w:color="0066cc"/>
           <w:rFonts w:ascii="Charis SIL Regular" w:hAnsi="Charis SIL Regular" w:eastAsia="Charis SIL Regular"/>
           <w:b w:val="0"/>
           <w:i w:val="0"/>
@@ -3931,6 +3959,147 @@
           <w:sz w:val="24"/>
           <w:u w:val="single"/>
         </w:rPr>
+        <w:hyperlink r:id="rId23" w:history="1">
+          <w:r>
+            <w:rPr>
+              <w:rStyle w:val="Hyperlink"/>
+            </w:rPr>
+            <w:t>va</w:t>
+          </w:r>
+        </w:hyperlink>
+      </w:r>
+      <w:r>
+        <w:rPr>
+          <w:rFonts w:ascii="Charis SIL Regular" w:hAnsi="Charis SIL Regular" w:eastAsia="Charis SIL Regular"/>
+          <w:b w:val="0"/>
+          <w:i w:val="0"/>
+          <w:color w:val="0066CC"/>
+          <w:sz w:val="24"/>
+          <w:u w:val="single"/>
+        </w:rPr>
+        <w:hyperlink r:id="rId23" w:history="1">
+          <w:r>
+            <w:rPr>
+              <w:rStyle w:val="Hyperlink"/>
+            </w:rPr>
+            <w:t>n</w:t>
+          </w:r>
+        </w:hyperlink>
+      </w:r>
+      <w:r>
+        <w:rPr>
+          <w:rFonts w:ascii="Charis SIL Regular" w:hAnsi="Charis SIL Regular" w:eastAsia="Charis SIL Regular"/>
+          <w:b w:val="0"/>
+          <w:i w:val="0"/>
+          <w:color w:val="0066CC"/>
+          <w:sz w:val="24"/>
+          <w:u w:val="single"/>
+        </w:rPr>
+        <w:t xml:space="preserve"> </w:t>
+      </w:r>
+      <w:r>
+        <w:rPr>
+          <w:rFonts w:ascii="Charis SIL Regular" w:hAnsi="Charis SIL Regular" w:eastAsia="Charis SIL Regular"/>
+          <w:b w:val="0"/>
+          <w:i w:val="0"/>
+          <w:color w:val="0066CC"/>
+          <w:sz w:val="24"/>
+          <w:u w:val="single"/>
+        </w:rPr>
+        <w:hyperlink r:id="rId22" w:history="1">
+          <w:r>
+            <w:rPr>
+              <w:rStyle w:val="Hyperlink"/>
+            </w:rPr>
+            <w:t>de</w:t>
+          </w:r>
+        </w:hyperlink>
+      </w:r>
+      <w:r>
+        <w:rPr>
+          <w:rFonts w:ascii="Charis SIL Regular" w:hAnsi="Charis SIL Regular" w:eastAsia="Charis SIL Regular"/>
+          <w:b w:val="0"/>
+          <w:i w:val="0"/>
+          <w:color w:val="0066CC"/>
+          <w:sz w:val="24"/>
+          <w:u w:val="single"/>
+        </w:rPr>
+        <w:t xml:space="preserve"> </w:t>
+      </w:r>
+      <w:r>
+        <w:rPr>
+          <w:rFonts w:ascii="Charis SIL Regular" w:hAnsi="Charis SIL Regular" w:eastAsia="Charis SIL Regular"/>
+          <w:b w:val="0"/>
+          <w:i w:val="0"/>
+          <w:color w:val="0066CC"/>
+          <w:sz w:val="24"/>
+          <w:u w:val="single"/>
+        </w:rPr>
+        <w:hyperlink r:id="rId22" w:history="1">
+          <w:r>
+            <w:rPr>
+              <w:rStyle w:val="Hyperlink"/>
+            </w:rPr>
+            <w:t>ar</w:t>
+          </w:r>
+        </w:hyperlink>
+      </w:r>
+      <w:r>
+        <w:rPr>
+          <w:rFonts w:ascii="Charis SIL Regular" w:hAnsi="Charis SIL Regular" w:eastAsia="Charis SIL Regular"/>
+          <w:b w:val="0"/>
+          <w:i w:val="0"/>
+          <w:color w:val="0066CC"/>
+          <w:sz w:val="24"/>
+          <w:u w:val="single"/>
+        </w:rPr>
+        <w:hyperlink r:id="rId22" w:history="1">
+          <w:r>
+            <w:rPr>
+              <w:rStyle w:val="Hyperlink"/>
+            </w:rPr>
+            <w:t>c</w:t>
+          </w:r>
+        </w:hyperlink>
+      </w:r>
+      <w:r>
+        <w:rPr>
+          <w:rFonts w:ascii="Charis SIL Regular" w:hAnsi="Charis SIL Regular" w:eastAsia="Charis SIL Regular"/>
+          <w:b w:val="0"/>
+          <w:i w:val="0"/>
+          <w:color w:val="0066CC"/>
+          <w:sz w:val="24"/>
+          <w:u w:val="single"/>
+        </w:rPr>
+        <w:hyperlink r:id="rId22" w:history="1">
+          <w:r>
+            <w:rPr>
+              <w:rStyle w:val="Hyperlink"/>
+            </w:rPr>
+            <w:t>hieven</w:t>
+          </w:r>
+        </w:hyperlink>
+      </w:r>
+      <w:r>
+        <w:rPr>
+          <w:rFonts w:ascii="Charis SIL Regular" w:hAnsi="Charis SIL Regular" w:eastAsia="Charis SIL Regular"/>
+          <w:b w:val="0"/>
+          <w:i w:val="0"/>
+          <w:color w:val="0066CC"/>
+          <w:sz w:val="24"/>
+          <w:u w:val="single"/>
+        </w:rPr>
+        <w:t xml:space="preserve"> </w:t>
+      </w:r>
+      <w:r>
+        <w:rPr>
+          <w:rFonts w:ascii="Charis SIL Regular" w:hAnsi="Charis SIL Regular" w:eastAsia="Charis SIL Regular"/>
+          <w:b w:val="0"/>
+          <w:i w:val="0"/>
+          <w:color w:val="0066CC"/>
+          <w:sz w:val="24"/>
+          <w:u w:val="single"/>
+        </w:rPr>
         <w:hyperlink r:id="rId22" w:history="1">
           <w:r>
             <w:rPr>
@@ -3978,148 +4147,7 @@
           <w:sz w:val="24"/>
           <w:u w:val="single"/>
         </w:rPr>
-        <w:hyperlink r:id="rId23" w:history="1">
-          <w:r>
-            <w:rPr>
-              <w:rStyle w:val="Hyperlink"/>
-            </w:rPr>
-            <w:t>de</w:t>
-          </w:r>
-        </w:hyperlink>
-      </w:r>
-      <w:r>
-        <w:rPr>
-          <w:rFonts w:ascii="Charis SIL Regular" w:hAnsi="Charis SIL Regular" w:eastAsia="Charis SIL Regular"/>
-          <w:b w:val="0"/>
-          <w:i w:val="0"/>
-          <w:color w:val="0066CC"/>
-          <w:sz w:val="24"/>
-          <w:u w:val="single"/>
-        </w:rPr>
-        <w:t xml:space="preserve"> </w:t>
-      </w:r>
-      <w:r>
-        <w:rPr>
-          <w:rFonts w:ascii="Charis SIL Regular" w:hAnsi="Charis SIL Regular" w:eastAsia="Charis SIL Regular"/>
-          <w:b w:val="0"/>
-          <w:i w:val="0"/>
-          <w:color w:val="0066CC"/>
-          <w:sz w:val="24"/>
-          <w:u w:val="single"/>
-        </w:rPr>
-        <w:hyperlink r:id="rId23" w:history="1">
-          <w:r>
-            <w:rPr>
-              <w:rStyle w:val="Hyperlink"/>
-            </w:rPr>
-            <w:t>ar</w:t>
-          </w:r>
-        </w:hyperlink>
-      </w:r>
-      <w:r>
-        <w:rPr>
-          <w:rFonts w:ascii="Charis SIL Regular" w:hAnsi="Charis SIL Regular" w:eastAsia="Charis SIL Regular"/>
-          <w:b w:val="0"/>
-          <w:i w:val="0"/>
-          <w:color w:val="0066CC"/>
-          <w:sz w:val="24"/>
-          <w:u w:val="single"/>
-        </w:rPr>
-        <w:hyperlink r:id="rId23" w:history="1">
-          <w:r>
-            <w:rPr>
-              <w:rStyle w:val="Hyperlink"/>
-            </w:rPr>
-            <w:t>c</w:t>
-          </w:r>
-        </w:hyperlink>
-      </w:r>
-      <w:r>
-        <w:rPr>
-          <w:rFonts w:ascii="Charis SIL Regular" w:hAnsi="Charis SIL Regular" w:eastAsia="Charis SIL Regular"/>
-          <w:b w:val="0"/>
-          <w:i w:val="0"/>
-          <w:color w:val="0066CC"/>
-          <w:sz w:val="24"/>
-          <w:u w:val="single"/>
-        </w:rPr>
-        <w:hyperlink r:id="rId23" w:history="1">
-          <w:r>
-            <w:rPr>
-              <w:rStyle w:val="Hyperlink"/>
-            </w:rPr>
-            <w:t>hieven</w:t>
-          </w:r>
-        </w:hyperlink>
-      </w:r>
-      <w:r>
-        <w:rPr>
-          <w:rFonts w:ascii="Charis SIL Regular" w:hAnsi="Charis SIL Regular" w:eastAsia="Charis SIL Regular"/>
-          <w:b w:val="0"/>
-          <w:i w:val="0"/>
-          <w:color w:val="0066CC"/>
-          <w:sz w:val="24"/>
-          <w:u w:val="single"/>
-        </w:rPr>
-        <w:t xml:space="preserve"> </w:t>
-      </w:r>
-      <w:r>
-        <w:rPr>
-          <w:rFonts w:ascii="Charis SIL Regular" w:hAnsi="Charis SIL Regular" w:eastAsia="Charis SIL Regular"/>
-          <w:b w:val="0"/>
-          <w:i w:val="0"/>
-          <w:color w:val="0066CC"/>
-          <w:sz w:val="24"/>
-          <w:u w:val="single"/>
-        </w:rPr>
-        <w:hyperlink r:id="rId23" w:history="1">
-          <w:r>
-            <w:rPr>
-              <w:rStyle w:val="Hyperlink"/>
-            </w:rPr>
-            <w:t>va</w:t>
-          </w:r>
-        </w:hyperlink>
-      </w:r>
-      <w:r>
-        <w:rPr>
-          <w:rFonts w:ascii="Charis SIL Regular" w:hAnsi="Charis SIL Regular" w:eastAsia="Charis SIL Regular"/>
-          <w:b w:val="0"/>
-          <w:i w:val="0"/>
-          <w:color w:val="0066CC"/>
-          <w:sz w:val="24"/>
-          <w:u w:val="single"/>
-        </w:rPr>
-        <w:hyperlink r:id="rId23" w:history="1">
-          <w:r>
-            <w:rPr>
-              <w:rStyle w:val="Hyperlink"/>
-            </w:rPr>
-            <w:t>n</w:t>
-          </w:r>
-        </w:hyperlink>
-      </w:r>
-      <w:r>
-        <w:rPr>
-          <w:rFonts w:ascii="Charis SIL Regular" w:hAnsi="Charis SIL Regular" w:eastAsia="Charis SIL Regular"/>
-          <w:b w:val="0"/>
-          <w:i w:val="0"/>
-          <w:color w:val="0066CC"/>
-          <w:sz w:val="24"/>
-          <w:u w:val="single"/>
-        </w:rPr>
-        <w:t xml:space="preserve"> </w:t>
-      </w:r>
-      <w:r>
-        <w:rPr>
-          <w:rFonts w:ascii="Charis SIL Regular" w:hAnsi="Charis SIL Regular" w:eastAsia="Charis SIL Regular"/>
-          <w:b w:val="0"/>
-          <w:i w:val="0"/>
-          <w:color w:val="0066CC"/>
-          <w:sz w:val="24"/>
-          <w:u w:val="single"/>
-        </w:rPr>
-        <w:hyperlink r:id="rId23" w:history="1">
+        <w:hyperlink r:id="rId22" w:history="1">
           <w:r>
             <w:rPr>
               <w:rStyle w:val="Hyperlink"/>
@@ -4148,7 +4176,7 @@
           <w:sz w:val="24"/>
           <w:u w:val="single"/>
         </w:rPr>
-        <w:hyperlink r:id="rId23" w:history="1">
+        <w:hyperlink r:id="rId22" w:history="1">
           <w:r>
             <w:rPr>
               <w:rStyle w:val="Hyperlink"/>
@@ -4166,7 +4194,7 @@
           <w:sz w:val="24"/>
           <w:u w:val="single"/>
         </w:rPr>
-        <w:hyperlink r:id="rId23" w:history="1">
+        <w:hyperlink r:id="rId22" w:history="1">
           <w:r>
             <w:rPr>
               <w:rStyle w:val="Hyperlink"/>
@@ -4184,7 +4212,7 @@
           <w:sz w:val="24"/>
           <w:u w:val="single"/>
         </w:rPr>
-        <w:hyperlink r:id="rId23" w:history="1">
+        <w:hyperlink r:id="rId22" w:history="1">
           <w:r>
             <w:rPr>
               <w:rStyle w:val="Hyperlink"/>
@@ -4213,7 +4241,7 @@
           <w:sz w:val="24"/>
           <w:u w:val="single"/>
         </w:rPr>
-        <w:hyperlink r:id="rId23" w:history="1">
+        <w:hyperlink r:id="rId22" w:history="1">
           <w:r>
             <w:rPr>
               <w:rStyle w:val="Hyperlink"/>
@@ -4231,7 +4259,7 @@
           <w:sz w:val="24"/>
           <w:u w:val="single"/>
         </w:rPr>
-        <w:hyperlink r:id="rId23" w:history="1">
+        <w:hyperlink r:id="rId22" w:history="1">
           <w:r>
             <w:rPr>
               <w:rStyle w:val="Hyperlink"/>
@@ -4260,7 +4288,7 @@
           <w:sz w:val="24"/>
           <w:u w:val="single"/>
         </w:rPr>
-        <w:hyperlink r:id="rId23" w:history="1">
+        <w:hyperlink r:id="rId22" w:history="1">
           <w:r>
             <w:rPr>
               <w:rStyle w:val="Hyperlink"/>
@@ -4278,7 +4306,7 @@
           <w:sz w:val="24"/>
           <w:u w:val="single"/>
         </w:rPr>
-        <w:hyperlink r:id="rId23" w:history="1">
+        <w:hyperlink r:id="rId22" w:history="1">
           <w:r>
             <w:rPr>
               <w:rStyle w:val="Hyperlink"/>
@@ -4307,7 +4335,7 @@
           <w:sz w:val="24"/>
           <w:u w:val="single"/>
         </w:rPr>
-        <w:hyperlink r:id="rId23" w:history="1">
+        <w:hyperlink r:id="rId22" w:history="1">
           <w:r>
             <w:rPr>
               <w:rStyle w:val="Hyperlink"/>
@@ -4325,7 +4353,7 @@
           <w:sz w:val="24"/>
           <w:u w:val="single"/>
         </w:rPr>
-        <w:hyperlink r:id="rId23" w:history="1">
+        <w:hyperlink r:id="rId22" w:history="1">
           <w:r>
             <w:rPr>
               <w:rStyle w:val="Hyperlink"/>
@@ -4354,7 +4382,7 @@
           <w:sz w:val="24"/>
           <w:u w:val="single"/>
         </w:rPr>
-        <w:hyperlink r:id="rId24" w:history="1">
+        <w:hyperlink r:id="rId22" w:history="1">
           <w:r>
             <w:rPr>
               <w:rStyle w:val="Hyperlink"/>
@@ -4466,7 +4494,7 @@
           <w:sz w:val="24"/>
           <w:u w:val="single"/>
         </w:rPr>
-        <w:hyperlink r:id="rId24" w:history="1">
+        <w:hyperlink r:id="rId23" w:history="1">
           <w:r>
             <w:rPr>
               <w:rStyle w:val="Hyperlink"/>
@@ -4495,7 +4523,7 @@
           <w:sz w:val="24"/>
           <w:u w:val="single"/>
         </w:rPr>
-        <w:hyperlink r:id="rId24" w:history="1">
+        <w:hyperlink r:id="rId23" w:history="1">
           <w:r>
             <w:rPr>
               <w:rStyle w:val="Hyperlink"/>
@@ -4513,7 +4541,7 @@
           <w:sz w:val="24"/>
           <w:u w:val="single"/>
         </w:rPr>
-        <w:hyperlink r:id="rId23" w:history="1">
+        <w:hyperlink r:id="rId24" w:history="1">
           <w:r>
             <w:rPr>
               <w:rStyle w:val="Hyperlink"/>
@@ -4542,7 +4570,7 @@
           <w:sz w:val="24"/>
           <w:u w:val="single"/>
         </w:rPr>
-        <w:hyperlink r:id="rId23" w:history="1">
+        <w:hyperlink r:id="rId24" w:history="1">
           <w:r>
             <w:rPr>
               <w:rStyle w:val="Hyperlink"/>
@@ -4571,7 +4599,7 @@
           <w:sz w:val="24"/>
           <w:u w:val="single"/>
         </w:rPr>
-        <w:hyperlink r:id="rId23" w:history="1">
+        <w:hyperlink r:id="rId24" w:history="1">
           <w:r>
             <w:rPr>
               <w:rStyle w:val="Hyperlink"/>
@@ -4589,7 +4617,7 @@
           <w:sz w:val="24"/>
           <w:u w:val="single"/>
         </w:rPr>
-        <w:hyperlink r:id="rId23" w:history="1">
+        <w:hyperlink r:id="rId24" w:history="1">
           <w:r>
             <w:rPr>
               <w:rStyle w:val="Hyperlink"/>
@@ -4618,7 +4646,7 @@
           <w:sz w:val="24"/>
           <w:u w:val="single"/>
         </w:rPr>
-        <w:hyperlink r:id="rId23" w:history="1">
+        <w:hyperlink r:id="rId24" w:history="1">
           <w:r>
             <w:rPr>
               <w:rStyle w:val="Hyperlink"/>
@@ -4636,7 +4664,7 @@
           <w:sz w:val="24"/>
           <w:u w:val="single"/>
         </w:rPr>
-        <w:hyperlink r:id="rId23" w:history="1">
+        <w:hyperlink r:id="rId24" w:history="1">
           <w:r>
             <w:rPr>
               <w:rStyle w:val="Hyperlink"/>
@@ -4665,7 +4693,7 @@
           <w:sz w:val="24"/>
           <w:u w:val="single"/>
         </w:rPr>
-        <w:hyperlink r:id="rId23" w:history="1">
+        <w:hyperlink r:id="rId24" w:history="1">
           <w:r>
             <w:rPr>
               <w:rStyle w:val="Hyperlink"/>
@@ -4683,7 +4711,7 @@
           <w:sz w:val="24"/>
           <w:u w:val="single"/>
         </w:rPr>
-        <w:hyperlink r:id="rId23" w:history="1">
+        <w:hyperlink r:id="rId24" w:history="1">
           <w:r>
             <w:rPr>
               <w:rStyle w:val="Hyperlink"/>
@@ -4701,7 +4729,7 @@
           <w:sz w:val="24"/>
           <w:u w:val="single"/>
         </w:rPr>
-        <w:hyperlink r:id="rId23" w:history="1">
+        <w:hyperlink r:id="rId24" w:history="1">
           <w:r>
             <w:rPr>
               <w:rStyle w:val="Hyperlink"/>
@@ -4730,7 +4758,7 @@
           <w:sz w:val="24"/>
           <w:u w:val="single"/>
         </w:rPr>
-        <w:hyperlink r:id="rId23" w:history="1">
+        <w:hyperlink r:id="rId24" w:history="1">
           <w:r>
             <w:rPr>
               <w:rStyle w:val="Hyperlink"/>
@@ -4748,7 +4776,7 @@
           <w:sz w:val="24"/>
           <w:u w:val="single"/>
         </w:rPr>
-        <w:hyperlink r:id="rId23" w:history="1">
+        <w:hyperlink r:id="rId24" w:history="1">
           <w:r>
             <w:rPr>
               <w:rStyle w:val="Hyperlink"/>
@@ -4766,7 +4794,7 @@
           <w:sz w:val="24"/>
           <w:u w:val="single"/>
         </w:rPr>
-        <w:hyperlink r:id="rId23" w:history="1">
+        <w:hyperlink r:id="rId24" w:history="1">
           <w:r>
             <w:rPr>
               <w:rStyle w:val="Hyperlink"/>

--- a/EXPORTS/DOCX/published/niveau2/Dutch/SabaStEustatiusStMaarten.docx
+++ b/EXPORTS/DOCX/published/niveau2/Dutch/SabaStEustatiusStMaarten.docx
@@ -441,32 +441,7 @@
           <w:color w:val="000000"/>
           <w:sz w:val="24"/>
         </w:rPr>
-        <w:hyperlink r:id="rId11" w:history="1">
-          <w:r>
-            <w:rPr>
-              <w:rStyle w:val="Hyperlink"/>
-            </w:rPr>
-            <w:t>aarte</w:t>
-          </w:r>
-        </w:hyperlink>
-      </w:r>
-      <w:r>
-        <w:rPr>
-          <w:u w:val="single" w:color="0066cc"/>
-          <w:rFonts w:ascii="Charis SIL Regular" w:hAnsi="Charis SIL Regular" w:eastAsia="Charis SIL Regular"/>
-          <w:b w:val="0"/>
-          <w:i w:val="0"/>
-          <w:color w:val="000000"/>
-          <w:sz w:val="24"/>
-        </w:rPr>
-        <w:hyperlink r:id="rId11" w:history="1">
-          <w:r>
-            <w:rPr>
-              <w:rStyle w:val="Hyperlink"/>
-            </w:rPr>
-            <w:t>n en Sin</w:t>
-          </w:r>
-        </w:hyperlink>
+        <w:t>aarten en Sin</w:t>
       </w:r>
       <w:r>
         <w:rPr>
@@ -841,7 +816,14 @@
           <w:color w:val="000000"/>
           <w:sz w:val="24"/>
         </w:rPr>
-        <w:t>avernijverle</w:t>
+        <w:hyperlink r:id="rId13" w:history="1">
+          <w:r>
+            <w:rPr>
+              <w:rStyle w:val="Hyperlink"/>
+            </w:rPr>
+            <w:t>avernijverle</w:t>
+          </w:r>
+        </w:hyperlink>
       </w:r>
       <w:r>
         <w:rPr>
@@ -1206,25 +1188,25 @@
           <w:color w:val="000000"/>
           <w:sz w:val="24"/>
         </w:rPr>
-        <w:t>nderhori</w:t>
-      </w:r>
-      <w:r>
-        <w:rPr>
-          <w:u w:val="single" w:color="0066cc"/>
-          <w:rFonts w:ascii="Charis SIL Regular" w:hAnsi="Charis SIL Regular" w:eastAsia="Charis SIL Regular"/>
-          <w:b w:val="0"/>
-          <w:i w:val="0"/>
-          <w:color w:val="000000"/>
-          <w:sz w:val="24"/>
-        </w:rPr>
         <w:hyperlink r:id="rId14" w:history="1">
           <w:r>
             <w:rPr>
               <w:rStyle w:val="Hyperlink"/>
             </w:rPr>
-            <w:t>ghe</w:t>
+            <w:t>nderhori</w:t>
           </w:r>
         </w:hyperlink>
+      </w:r>
+      <w:r>
+        <w:rPr>
+          <w:u w:val="single" w:color="0066cc"/>
+          <w:rFonts w:ascii="Charis SIL Regular" w:hAnsi="Charis SIL Regular" w:eastAsia="Charis SIL Regular"/>
+          <w:b w:val="0"/>
+          <w:i w:val="0"/>
+          <w:color w:val="000000"/>
+          <w:sz w:val="24"/>
+        </w:rPr>
+        <w:t>ghe</w:t>
       </w:r>
       <w:r>
         <w:rPr>
@@ -1262,14 +1244,7 @@
           <w:color w:val="000000"/>
           <w:sz w:val="24"/>
         </w:rPr>
-        <w:hyperlink r:id="rId14" w:history="1">
-          <w:r>
-            <w:rPr>
-              <w:rStyle w:val="Hyperlink"/>
-            </w:rPr>
-            <w:t>onder h</w:t>
-          </w:r>
-        </w:hyperlink>
+        <w:t>onder h</w:t>
       </w:r>
       <w:r>
         <w:rPr>
@@ -1424,13 +1399,21 @@
       </w:r>
       <w:r>
         <w:rPr>
+          <w:u w:val="single" w:color="0066cc"/>
           <w:rFonts w:ascii="Charis SIL Regular" w:hAnsi="Charis SIL Regular" w:eastAsia="Charis SIL Regular"/>
           <w:b w:val="0"/>
           <w:i w:val="0"/>
           <w:color w:val="000000"/>
           <w:sz w:val="24"/>
         </w:rPr>
-        <w:t>voor het Kon</w:t>
+        <w:hyperlink r:id="rId15" w:history="1">
+          <w:r>
+            <w:rPr>
+              <w:rStyle w:val="Hyperlink"/>
+            </w:rPr>
+            <w:t>voor het Kon</w:t>
+          </w:r>
+        </w:hyperlink>
       </w:r>
       <w:r>
         <w:rPr>
@@ -2689,32 +2672,7 @@
           <w:color w:val="000000"/>
           <w:sz w:val="24"/>
         </w:rPr>
-        <w:hyperlink r:id="rId18" w:history="1">
-          <w:r>
-            <w:rPr>
-              <w:rStyle w:val="Hyperlink"/>
-            </w:rPr>
-            <w:t>ursambte</w:t>
-          </w:r>
-        </w:hyperlink>
-      </w:r>
-      <w:r>
-        <w:rPr>
-          <w:u w:val="single" w:color="0066cc"/>
-          <w:rFonts w:ascii="Charis SIL Regular" w:hAnsi="Charis SIL Regular" w:eastAsia="Charis SIL Regular"/>
-          <w:b w:val="0"/>
-          <w:i w:val="0"/>
-          <w:color w:val="000000"/>
-          <w:sz w:val="24"/>
-        </w:rPr>
-        <w:hyperlink r:id="rId18" w:history="1">
-          <w:r>
-            <w:rPr>
-              <w:rStyle w:val="Hyperlink"/>
-            </w:rPr>
-            <w:t>nar</w:t>
-          </w:r>
-        </w:hyperlink>
+        <w:t>ursambtenar</w:t>
       </w:r>
       <w:r>
         <w:rPr>
@@ -3255,6 +3213,7 @@
       </w:r>
       <w:r>
         <w:rPr>
+          <w:u w:val="single" w:color="0066cc"/>
           <w:rFonts w:ascii="Charis SIL Regular" w:hAnsi="Charis SIL Regular" w:eastAsia="Charis SIL Regular"/>
           <w:b w:val="0"/>
           <w:i w:val="0"/>
@@ -3930,7 +3889,7 @@
           <w:sz w:val="24"/>
           <w:u w:val="single"/>
         </w:rPr>
-        <w:hyperlink r:id="rId22" w:history="1">
+        <w:hyperlink r:id="rId23" w:history="1">
           <w:r>
             <w:rPr>
               <w:rStyle w:val="Hyperlink"/>
@@ -4006,7 +3965,7 @@
           <w:sz w:val="24"/>
           <w:u w:val="single"/>
         </w:rPr>
-        <w:hyperlink r:id="rId22" w:history="1">
+        <w:hyperlink r:id="rId23" w:history="1">
           <w:r>
             <w:rPr>
               <w:rStyle w:val="Hyperlink"/>
@@ -4035,7 +3994,7 @@
           <w:sz w:val="24"/>
           <w:u w:val="single"/>
         </w:rPr>
-        <w:hyperlink r:id="rId22" w:history="1">
+        <w:hyperlink r:id="rId23" w:history="1">
           <w:r>
             <w:rPr>
               <w:rStyle w:val="Hyperlink"/>
@@ -4053,7 +4012,7 @@
           <w:sz w:val="24"/>
           <w:u w:val="single"/>
         </w:rPr>
-        <w:hyperlink r:id="rId22" w:history="1">
+        <w:hyperlink r:id="rId23" w:history="1">
           <w:r>
             <w:rPr>
               <w:rStyle w:val="Hyperlink"/>
@@ -4071,7 +4030,7 @@
           <w:sz w:val="24"/>
           <w:u w:val="single"/>
         </w:rPr>
-        <w:hyperlink r:id="rId22" w:history="1">
+        <w:hyperlink r:id="rId23" w:history="1">
           <w:r>
             <w:rPr>
               <w:rStyle w:val="Hyperlink"/>
@@ -4100,12 +4059,12 @@
           <w:sz w:val="24"/>
           <w:u w:val="single"/>
         </w:rPr>
-        <w:hyperlink r:id="rId22" w:history="1">
+        <w:hyperlink r:id="rId23" w:history="1">
           <w:r>
             <w:rPr>
               <w:rStyle w:val="Hyperlink"/>
             </w:rPr>
-            <w:t>va</w:t>
+            <w:t>van</w:t>
           </w:r>
         </w:hyperlink>
       </w:r>
@@ -4118,14 +4077,7 @@
           <w:sz w:val="24"/>
           <w:u w:val="single"/>
         </w:rPr>
-        <w:hyperlink r:id="rId22" w:history="1">
-          <w:r>
-            <w:rPr>
-              <w:rStyle w:val="Hyperlink"/>
-            </w:rPr>
-            <w:t>n</w:t>
-          </w:r>
-        </w:hyperlink>
+        <w:t xml:space="preserve"> </w:t>
       </w:r>
       <w:r>
         <w:rPr>
@@ -4136,18 +4088,7 @@
           <w:sz w:val="24"/>
           <w:u w:val="single"/>
         </w:rPr>
-        <w:t xml:space="preserve"> </w:t>
-      </w:r>
-      <w:r>
-        <w:rPr>
-          <w:rFonts w:ascii="Charis SIL Regular" w:hAnsi="Charis SIL Regular" w:eastAsia="Charis SIL Regular"/>
-          <w:b w:val="0"/>
-          <w:i w:val="0"/>
-          <w:color w:val="0066CC"/>
-          <w:sz w:val="24"/>
-          <w:u w:val="single"/>
-        </w:rPr>
-        <w:hyperlink r:id="rId22" w:history="1">
+        <w:hyperlink r:id="rId23" w:history="1">
           <w:r>
             <w:rPr>
               <w:rStyle w:val="Hyperlink"/>
@@ -4176,7 +4117,7 @@
           <w:sz w:val="24"/>
           <w:u w:val="single"/>
         </w:rPr>
-        <w:hyperlink r:id="rId22" w:history="1">
+        <w:hyperlink r:id="rId23" w:history="1">
           <w:r>
             <w:rPr>
               <w:rStyle w:val="Hyperlink"/>
@@ -4194,7 +4135,7 @@
           <w:sz w:val="24"/>
           <w:u w:val="single"/>
         </w:rPr>
-        <w:hyperlink r:id="rId22" w:history="1">
+        <w:hyperlink r:id="rId23" w:history="1">
           <w:r>
             <w:rPr>
               <w:rStyle w:val="Hyperlink"/>
@@ -4212,7 +4153,7 @@
           <w:sz w:val="24"/>
           <w:u w:val="single"/>
         </w:rPr>
-        <w:hyperlink r:id="rId22" w:history="1">
+        <w:hyperlink r:id="rId23" w:history="1">
           <w:r>
             <w:rPr>
               <w:rStyle w:val="Hyperlink"/>
@@ -4230,7 +4171,7 @@
           <w:sz w:val="24"/>
           <w:u w:val="single"/>
         </w:rPr>
-        <w:t xml:space="preserve"> </w:t>
+        <w:t xml:space="preserve"> (1806) 1828-1845 </w:t>
       </w:r>
       <w:r>
         <w:rPr>
@@ -4241,101 +4182,7 @@
           <w:sz w:val="24"/>
           <w:u w:val="single"/>
         </w:rPr>
-        <w:hyperlink r:id="rId22" w:history="1">
-          <w:r>
-            <w:rPr>
-              <w:rStyle w:val="Hyperlink"/>
-            </w:rPr>
-            <w:t>(18</w:t>
-          </w:r>
-        </w:hyperlink>
-      </w:r>
-      <w:r>
-        <w:rPr>
-          <w:rFonts w:ascii="Charis SIL Regular" w:hAnsi="Charis SIL Regular" w:eastAsia="Charis SIL Regular"/>
-          <w:b w:val="0"/>
-          <w:i w:val="0"/>
-          <w:color w:val="0066CC"/>
-          <w:sz w:val="24"/>
-          <w:u w:val="single"/>
-        </w:rPr>
-        <w:hyperlink r:id="rId22" w:history="1">
-          <w:r>
-            <w:rPr>
-              <w:rStyle w:val="Hyperlink"/>
-            </w:rPr>
-            <w:t>06)</w:t>
-          </w:r>
-        </w:hyperlink>
-      </w:r>
-      <w:r>
-        <w:rPr>
-          <w:rFonts w:ascii="Charis SIL Regular" w:hAnsi="Charis SIL Regular" w:eastAsia="Charis SIL Regular"/>
-          <w:b w:val="0"/>
-          <w:i w:val="0"/>
-          <w:color w:val="0066CC"/>
-          <w:sz w:val="24"/>
-          <w:u w:val="single"/>
-        </w:rPr>
-        <w:t xml:space="preserve"> </w:t>
-      </w:r>
-      <w:r>
-        <w:rPr>
-          <w:rFonts w:ascii="Charis SIL Regular" w:hAnsi="Charis SIL Regular" w:eastAsia="Charis SIL Regular"/>
-          <w:b w:val="0"/>
-          <w:i w:val="0"/>
-          <w:color w:val="0066CC"/>
-          <w:sz w:val="24"/>
-          <w:u w:val="single"/>
-        </w:rPr>
-        <w:hyperlink r:id="rId22" w:history="1">
-          <w:r>
-            <w:rPr>
-              <w:rStyle w:val="Hyperlink"/>
-            </w:rPr>
-            <w:t>1828-18</w:t>
-          </w:r>
-        </w:hyperlink>
-      </w:r>
-      <w:r>
-        <w:rPr>
-          <w:rFonts w:ascii="Charis SIL Regular" w:hAnsi="Charis SIL Regular" w:eastAsia="Charis SIL Regular"/>
-          <w:b w:val="0"/>
-          <w:i w:val="0"/>
-          <w:color w:val="0066CC"/>
-          <w:sz w:val="24"/>
-          <w:u w:val="single"/>
-        </w:rPr>
-        <w:hyperlink r:id="rId22" w:history="1">
-          <w:r>
-            <w:rPr>
-              <w:rStyle w:val="Hyperlink"/>
-            </w:rPr>
-            <w:t>45</w:t>
-          </w:r>
-        </w:hyperlink>
-      </w:r>
-      <w:r>
-        <w:rPr>
-          <w:rFonts w:ascii="Charis SIL Regular" w:hAnsi="Charis SIL Regular" w:eastAsia="Charis SIL Regular"/>
-          <w:b w:val="0"/>
-          <w:i w:val="0"/>
-          <w:color w:val="0066CC"/>
-          <w:sz w:val="24"/>
-          <w:u w:val="single"/>
-        </w:rPr>
-        <w:t xml:space="preserve"> </w:t>
-      </w:r>
-      <w:r>
-        <w:rPr>
-          <w:rFonts w:ascii="Charis SIL Regular" w:hAnsi="Charis SIL Regular" w:eastAsia="Charis SIL Regular"/>
-          <w:b w:val="0"/>
-          <w:i w:val="0"/>
-          <w:color w:val="0066CC"/>
-          <w:sz w:val="24"/>
-          <w:u w:val="single"/>
-        </w:rPr>
-        <w:hyperlink r:id="rId22" w:history="1">
+        <w:hyperlink r:id="rId23" w:history="1">
           <w:r>
             <w:rPr>
               <w:rStyle w:val="Hyperlink"/>
@@ -4353,7 +4200,7 @@
           <w:sz w:val="24"/>
           <w:u w:val="single"/>
         </w:rPr>
-        <w:hyperlink r:id="rId22" w:history="1">
+        <w:hyperlink r:id="rId23" w:history="1">
           <w:r>
             <w:rPr>
               <w:rStyle w:val="Hyperlink"/>
@@ -4371,7 +4218,14 @@
           <w:color w:val="000000"/>
           <w:sz w:val="24"/>
         </w:rPr>
-        <w:t xml:space="preserve"> en de </w:t>
+        <w:hyperlink r:id="rId22" w:history="1">
+          <w:r>
+            <w:rPr>
+              <w:rStyle w:val="Hyperlink"/>
+            </w:rPr>
+            <w:t xml:space="preserve"> en de </w:t>
+          </w:r>
+        </w:hyperlink>
       </w:r>
       <w:r>
         <w:rPr>
@@ -4382,7 +4236,7 @@
           <w:sz w:val="24"/>
           <w:u w:val="single"/>
         </w:rPr>
-        <w:hyperlink r:id="rId22" w:history="1">
+        <w:hyperlink r:id="rId24" w:history="1">
           <w:r>
             <w:rPr>
               <w:rStyle w:val="Hyperlink"/>
@@ -4447,7 +4301,7 @@
           <w:sz w:val="24"/>
           <w:u w:val="single"/>
         </w:rPr>
-        <w:hyperlink r:id="rId24" w:history="1">
+        <w:hyperlink r:id="rId23" w:history="1">
           <w:r>
             <w:rPr>
               <w:rStyle w:val="Hyperlink"/>
@@ -4476,7 +4330,7 @@
           <w:sz w:val="24"/>
           <w:u w:val="single"/>
         </w:rPr>
-        <w:hyperlink r:id="rId24" w:history="1">
+        <w:hyperlink r:id="rId23" w:history="1">
           <w:r>
             <w:rPr>
               <w:rStyle w:val="Hyperlink"/>
@@ -4541,7 +4395,7 @@
           <w:sz w:val="24"/>
           <w:u w:val="single"/>
         </w:rPr>
-        <w:hyperlink r:id="rId24" w:history="1">
+        <w:hyperlink r:id="rId23" w:history="1">
           <w:r>
             <w:rPr>
               <w:rStyle w:val="Hyperlink"/>
@@ -4570,7 +4424,7 @@
           <w:sz w:val="24"/>
           <w:u w:val="single"/>
         </w:rPr>
-        <w:hyperlink r:id="rId24" w:history="1">
+        <w:hyperlink r:id="rId23" w:history="1">
           <w:r>
             <w:rPr>
               <w:rStyle w:val="Hyperlink"/>
@@ -4599,7 +4453,7 @@
           <w:sz w:val="24"/>
           <w:u w:val="single"/>
         </w:rPr>
-        <w:hyperlink r:id="rId24" w:history="1">
+        <w:hyperlink r:id="rId23" w:history="1">
           <w:r>
             <w:rPr>
               <w:rStyle w:val="Hyperlink"/>
@@ -4617,7 +4471,7 @@
           <w:sz w:val="24"/>
           <w:u w:val="single"/>
         </w:rPr>
-        <w:hyperlink r:id="rId24" w:history="1">
+        <w:hyperlink r:id="rId23" w:history="1">
           <w:r>
             <w:rPr>
               <w:rStyle w:val="Hyperlink"/>
@@ -4645,6 +4499,329 @@
           <w:color w:val="0066CC"/>
           <w:sz w:val="24"/>
           <w:u w:val="single"/>
+        </w:rPr>
+        <w:hyperlink r:id="rId23" w:history="1">
+          <w:r>
+            <w:rPr>
+              <w:rStyle w:val="Hyperlink"/>
+            </w:rPr>
+            <w:t>e</w:t>
+          </w:r>
+        </w:hyperlink>
+      </w:r>
+      <w:r>
+        <w:rPr>
+          <w:rFonts w:ascii="Charis SIL Regular" w:hAnsi="Charis SIL Regular" w:eastAsia="Charis SIL Regular"/>
+          <w:b w:val="0"/>
+          <w:i w:val="0"/>
+          <w:color w:val="0066CC"/>
+          <w:sz w:val="24"/>
+          <w:u w:val="single"/>
+        </w:rPr>
+        <w:hyperlink r:id="rId23" w:history="1">
+          <w:r>
+            <w:rPr>
+              <w:rStyle w:val="Hyperlink"/>
+            </w:rPr>
+            <w:t>n</w:t>
+          </w:r>
+        </w:hyperlink>
+      </w:r>
+      <w:r>
+        <w:rPr>
+          <w:rFonts w:ascii="Charis SIL Regular" w:hAnsi="Charis SIL Regular" w:eastAsia="Charis SIL Regular"/>
+          <w:b w:val="0"/>
+          <w:i w:val="0"/>
+          <w:color w:val="0066CC"/>
+          <w:sz w:val="24"/>
+          <w:u w:val="single"/>
+        </w:rPr>
+        <w:t xml:space="preserve"> </w:t>
+      </w:r>
+      <w:r>
+        <w:rPr>
+          <w:rFonts w:ascii="Charis SIL Regular" w:hAnsi="Charis SIL Regular" w:eastAsia="Charis SIL Regular"/>
+          <w:b w:val="0"/>
+          <w:i w:val="0"/>
+          <w:color w:val="0066CC"/>
+          <w:sz w:val="24"/>
+          <w:u w:val="single"/>
+        </w:rPr>
+        <w:hyperlink r:id="rId23" w:history="1">
+          <w:r>
+            <w:rPr>
+              <w:rStyle w:val="Hyperlink"/>
+            </w:rPr>
+            <w:t>S</w:t>
+          </w:r>
+        </w:hyperlink>
+      </w:r>
+      <w:r>
+        <w:rPr>
+          <w:rFonts w:ascii="Charis SIL Regular" w:hAnsi="Charis SIL Regular" w:eastAsia="Charis SIL Regular"/>
+          <w:b w:val="0"/>
+          <w:i w:val="0"/>
+          <w:color w:val="0066CC"/>
+          <w:sz w:val="24"/>
+          <w:u w:val="single"/>
+        </w:rPr>
+        <w:hyperlink r:id="rId23" w:history="1">
+          <w:r>
+            <w:rPr>
+              <w:rStyle w:val="Hyperlink"/>
+            </w:rPr>
+            <w:t>a</w:t>
+          </w:r>
+        </w:hyperlink>
+      </w:r>
+      <w:r>
+        <w:rPr>
+          <w:rFonts w:ascii="Charis SIL Regular" w:hAnsi="Charis SIL Regular" w:eastAsia="Charis SIL Regular"/>
+          <w:b w:val="0"/>
+          <w:i w:val="0"/>
+          <w:color w:val="0066CC"/>
+          <w:sz w:val="24"/>
+          <w:u w:val="single"/>
+        </w:rPr>
+        <w:hyperlink r:id="rId23" w:history="1">
+          <w:r>
+            <w:rPr>
+              <w:rStyle w:val="Hyperlink"/>
+            </w:rPr>
+            <w:t>ba,</w:t>
+          </w:r>
+        </w:hyperlink>
+      </w:r>
+      <w:r>
+        <w:rPr>
+          <w:rFonts w:ascii="Charis SIL Regular" w:hAnsi="Charis SIL Regular" w:eastAsia="Charis SIL Regular"/>
+          <w:b w:val="0"/>
+          <w:i w:val="0"/>
+          <w:color w:val="0066CC"/>
+          <w:sz w:val="24"/>
+          <w:u w:val="single"/>
+        </w:rPr>
+        <w:t xml:space="preserve"> </w:t>
+      </w:r>
+      <w:r>
+        <w:rPr>
+          <w:rFonts w:ascii="Charis SIL Regular" w:hAnsi="Charis SIL Regular" w:eastAsia="Charis SIL Regular"/>
+          <w:b w:val="0"/>
+          <w:i w:val="0"/>
+          <w:color w:val="0066CC"/>
+          <w:sz w:val="24"/>
+          <w:u w:val="single"/>
+        </w:rPr>
+        <w:hyperlink r:id="rId23" w:history="1">
+          <w:r>
+            <w:rPr>
+              <w:rStyle w:val="Hyperlink"/>
+            </w:rPr>
+            <w:t>1828</w:t>
+          </w:r>
+        </w:hyperlink>
+      </w:r>
+      <w:r>
+        <w:rPr>
+          <w:rFonts w:ascii="Charis SIL Regular" w:hAnsi="Charis SIL Regular" w:eastAsia="Charis SIL Regular"/>
+          <w:b w:val="0"/>
+          <w:i w:val="0"/>
+          <w:color w:val="0066CC"/>
+          <w:sz w:val="24"/>
+          <w:u w:val="single"/>
+        </w:rPr>
+        <w:hyperlink r:id="rId23" w:history="1">
+          <w:r>
+            <w:rPr>
+              <w:rStyle w:val="Hyperlink"/>
+            </w:rPr>
+            <w:t>-</w:t>
+          </w:r>
+        </w:hyperlink>
+      </w:r>
+      <w:r>
+        <w:rPr>
+          <w:rFonts w:ascii="Charis SIL Regular" w:hAnsi="Charis SIL Regular" w:eastAsia="Charis SIL Regular"/>
+          <w:b w:val="0"/>
+          <w:i w:val="0"/>
+          <w:color w:val="0066CC"/>
+          <w:sz w:val="24"/>
+          <w:u w:val="single"/>
+        </w:rPr>
+        <w:hyperlink r:id="rId23" w:history="1">
+          <w:r>
+            <w:rPr>
+              <w:rStyle w:val="Hyperlink"/>
+            </w:rPr>
+            <w:t>1845</w:t>
+          </w:r>
+        </w:hyperlink>
+      </w:r>
+      <w:r>
+        <w:rPr>
+          <w:u w:val="single" w:color="0066cc"/>
+          <w:rFonts w:ascii="Charis SIL Regular" w:hAnsi="Charis SIL Regular" w:eastAsia="Charis SIL Regular"/>
+          <w:b w:val="0"/>
+          <w:i w:val="0"/>
+          <w:color w:val="000000"/>
+          <w:sz w:val="24"/>
+        </w:rPr>
+        <w:hyperlink r:id="rId23" w:history="1">
+          <w:r>
+            <w:rPr>
+              <w:rStyle w:val="Hyperlink"/>
+            </w:rPr>
+            <w:t xml:space="preserve">. </w:t>
+          </w:r>
+        </w:hyperlink>
+      </w:r>
+      <w:r>
+        <w:rPr>
+          <w:u w:val="single" w:color="0066cc"/>
+          <w:rFonts w:ascii="Charis SIL Regular" w:hAnsi="Charis SIL Regular" w:eastAsia="Charis SIL Regular"/>
+          <w:b w:val="0"/>
+          <w:i w:val="0"/>
+          <w:color w:val="000000"/>
+          <w:sz w:val="24"/>
+        </w:rPr>
+        <w:t>D</w:t>
+      </w:r>
+      <w:r>
+        <w:rPr>
+          <w:u w:val="single" w:color="0066cc"/>
+          <w:rFonts w:ascii="Charis SIL Regular" w:hAnsi="Charis SIL Regular" w:eastAsia="Charis SIL Regular"/>
+          <w:b w:val="0"/>
+          <w:i w:val="0"/>
+          <w:color w:val="000000"/>
+          <w:sz w:val="24"/>
+        </w:rPr>
+        <w:hyperlink r:id="rId23" w:history="1">
+          <w:r>
+            <w:rPr>
+              <w:rStyle w:val="Hyperlink"/>
+            </w:rPr>
+            <w:t xml:space="preserve">aarna viel </w:t>
+          </w:r>
+        </w:hyperlink>
+      </w:r>
+      <w:r>
+        <w:rPr>
+          <w:u w:val="single" w:color="0066cc"/>
+          <w:rFonts w:ascii="Charis SIL Regular" w:hAnsi="Charis SIL Regular" w:eastAsia="Charis SIL Regular"/>
+          <w:b w:val="0"/>
+          <w:i w:val="0"/>
+          <w:color w:val="000000"/>
+          <w:sz w:val="24"/>
+        </w:rPr>
+        <w:hyperlink r:id="rId23" w:history="1">
+          <w:r>
+            <w:rPr>
+              <w:rStyle w:val="Hyperlink"/>
+            </w:rPr>
+            <w:t>het bes</w:t>
+          </w:r>
+        </w:hyperlink>
+      </w:r>
+      <w:r>
+        <w:rPr>
+          <w:rFonts w:ascii="Charis SIL Regular" w:hAnsi="Charis SIL Regular" w:eastAsia="Charis SIL Regular"/>
+          <w:b w:val="0"/>
+          <w:i w:val="0"/>
+          <w:color w:val="000000"/>
+          <w:sz w:val="24"/>
+        </w:rPr>
+        <w:t>tuur va</w:t>
+      </w:r>
+      <w:r>
+        <w:rPr>
+          <w:u w:val="single" w:color="0066cc"/>
+          <w:rFonts w:ascii="Charis SIL Regular" w:hAnsi="Charis SIL Regular" w:eastAsia="Charis SIL Regular"/>
+          <w:b w:val="0"/>
+          <w:i w:val="0"/>
+          <w:color w:val="000000"/>
+          <w:sz w:val="24"/>
+        </w:rPr>
+        <w:hyperlink r:id="rId24" w:history="1">
+          <w:r>
+            <w:rPr>
+              <w:rStyle w:val="Hyperlink"/>
+            </w:rPr>
+            <w:t xml:space="preserve">n de drie </w:t>
+          </w:r>
+        </w:hyperlink>
+      </w:r>
+      <w:r>
+        <w:rPr>
+          <w:u w:val="single" w:color="0066cc"/>
+          <w:rFonts w:ascii="Charis SIL Regular" w:hAnsi="Charis SIL Regular" w:eastAsia="Charis SIL Regular"/>
+          <w:b w:val="0"/>
+          <w:i w:val="0"/>
+          <w:color w:val="000000"/>
+          <w:sz w:val="24"/>
+        </w:rPr>
+        <w:hyperlink r:id="rId24" w:history="1">
+          <w:r>
+            <w:rPr>
+              <w:rStyle w:val="Hyperlink"/>
+            </w:rPr>
+            <w:t>eil</w:t>
+          </w:r>
+        </w:hyperlink>
+      </w:r>
+      <w:r>
+        <w:rPr>
+          <w:u w:val="single" w:color="0066cc"/>
+          <w:rFonts w:ascii="Charis SIL Regular" w:hAnsi="Charis SIL Regular" w:eastAsia="Charis SIL Regular"/>
+          <w:b w:val="0"/>
+          <w:i w:val="0"/>
+          <w:color w:val="000000"/>
+          <w:sz w:val="24"/>
+        </w:rPr>
+        <w:hyperlink r:id="rId24" w:history="1">
+          <w:r>
+            <w:rPr>
+              <w:rStyle w:val="Hyperlink"/>
+            </w:rPr>
+            <w:t>a</w:t>
+          </w:r>
+        </w:hyperlink>
+      </w:r>
+      <w:r>
+        <w:rPr>
+          <w:rFonts w:ascii="Charis SIL Regular" w:hAnsi="Charis SIL Regular" w:eastAsia="Charis SIL Regular"/>
+          <w:b w:val="0"/>
+          <w:i w:val="0"/>
+          <w:color w:val="000000"/>
+          <w:sz w:val="24"/>
+        </w:rPr>
+        <w:t>nden ond</w:t>
+      </w:r>
+      <w:r>
+        <w:rPr>
+          <w:u w:val="single" w:color="0066cc"/>
+          <w:rFonts w:ascii="Charis SIL Regular" w:hAnsi="Charis SIL Regular" w:eastAsia="Charis SIL Regular"/>
+          <w:b w:val="0"/>
+          <w:i w:val="0"/>
+          <w:color w:val="000000"/>
+          <w:sz w:val="24"/>
+        </w:rPr>
+        <w:hyperlink r:id="rId24" w:history="1">
+          <w:r>
+            <w:rPr>
+              <w:rStyle w:val="Hyperlink"/>
+            </w:rPr>
+            <w:t>er d</w:t>
+          </w:r>
+        </w:hyperlink>
+      </w:r>
+      <w:r>
+        <w:rPr>
+          <w:u w:val="single" w:color="0066cc"/>
+          <w:rFonts w:ascii="Charis SIL Regular" w:hAnsi="Charis SIL Regular" w:eastAsia="Charis SIL Regular"/>
+          <w:b w:val="0"/>
+          <w:i w:val="0"/>
+          <w:color w:val="000000"/>
+          <w:sz w:val="24"/>
         </w:rPr>
         <w:hyperlink r:id="rId24" w:history="1">
           <w:r>
@@ -4660,395 +4837,10 @@
           <w:rFonts w:ascii="Charis SIL Regular" w:hAnsi="Charis SIL Regular" w:eastAsia="Charis SIL Regular"/>
           <w:b w:val="0"/>
           <w:i w:val="0"/>
-          <w:color w:val="0066CC"/>
-          <w:sz w:val="24"/>
-          <w:u w:val="single"/>
-        </w:rPr>
-        <w:hyperlink r:id="rId24" w:history="1">
-          <w:r>
-            <w:rPr>
-              <w:rStyle w:val="Hyperlink"/>
-            </w:rPr>
-            <w:t>n</w:t>
-          </w:r>
-        </w:hyperlink>
-      </w:r>
-      <w:r>
-        <w:rPr>
-          <w:rFonts w:ascii="Charis SIL Regular" w:hAnsi="Charis SIL Regular" w:eastAsia="Charis SIL Regular"/>
-          <w:b w:val="0"/>
-          <w:i w:val="0"/>
-          <w:color w:val="0066CC"/>
-          <w:sz w:val="24"/>
-          <w:u w:val="single"/>
-        </w:rPr>
-        <w:t xml:space="preserve"> </w:t>
-      </w:r>
-      <w:r>
-        <w:rPr>
-          <w:rFonts w:ascii="Charis SIL Regular" w:hAnsi="Charis SIL Regular" w:eastAsia="Charis SIL Regular"/>
-          <w:b w:val="0"/>
-          <w:i w:val="0"/>
-          <w:color w:val="0066CC"/>
-          <w:sz w:val="24"/>
-          <w:u w:val="single"/>
-        </w:rPr>
-        <w:hyperlink r:id="rId24" w:history="1">
-          <w:r>
-            <w:rPr>
-              <w:rStyle w:val="Hyperlink"/>
-            </w:rPr>
-            <w:t>S</w:t>
-          </w:r>
-        </w:hyperlink>
-      </w:r>
-      <w:r>
-        <w:rPr>
-          <w:rFonts w:ascii="Charis SIL Regular" w:hAnsi="Charis SIL Regular" w:eastAsia="Charis SIL Regular"/>
-          <w:b w:val="0"/>
-          <w:i w:val="0"/>
-          <w:color w:val="0066CC"/>
-          <w:sz w:val="24"/>
-          <w:u w:val="single"/>
-        </w:rPr>
-        <w:hyperlink r:id="rId24" w:history="1">
-          <w:r>
-            <w:rPr>
-              <w:rStyle w:val="Hyperlink"/>
-            </w:rPr>
-            <w:t>a</w:t>
-          </w:r>
-        </w:hyperlink>
-      </w:r>
-      <w:r>
-        <w:rPr>
-          <w:rFonts w:ascii="Charis SIL Regular" w:hAnsi="Charis SIL Regular" w:eastAsia="Charis SIL Regular"/>
-          <w:b w:val="0"/>
-          <w:i w:val="0"/>
-          <w:color w:val="0066CC"/>
-          <w:sz w:val="24"/>
-          <w:u w:val="single"/>
-        </w:rPr>
-        <w:hyperlink r:id="rId24" w:history="1">
-          <w:r>
-            <w:rPr>
-              <w:rStyle w:val="Hyperlink"/>
-            </w:rPr>
-            <w:t>ba,</w:t>
-          </w:r>
-        </w:hyperlink>
-      </w:r>
-      <w:r>
-        <w:rPr>
-          <w:rFonts w:ascii="Charis SIL Regular" w:hAnsi="Charis SIL Regular" w:eastAsia="Charis SIL Regular"/>
-          <w:b w:val="0"/>
-          <w:i w:val="0"/>
-          <w:color w:val="0066CC"/>
-          <w:sz w:val="24"/>
-          <w:u w:val="single"/>
-        </w:rPr>
-        <w:t xml:space="preserve"> </w:t>
-      </w:r>
-      <w:r>
-        <w:rPr>
-          <w:rFonts w:ascii="Charis SIL Regular" w:hAnsi="Charis SIL Regular" w:eastAsia="Charis SIL Regular"/>
-          <w:b w:val="0"/>
-          <w:i w:val="0"/>
-          <w:color w:val="0066CC"/>
-          <w:sz w:val="24"/>
-          <w:u w:val="single"/>
-        </w:rPr>
-        <w:hyperlink r:id="rId24" w:history="1">
-          <w:r>
-            <w:rPr>
-              <w:rStyle w:val="Hyperlink"/>
-            </w:rPr>
-            <w:t>1828</w:t>
-          </w:r>
-        </w:hyperlink>
-      </w:r>
-      <w:r>
-        <w:rPr>
-          <w:rFonts w:ascii="Charis SIL Regular" w:hAnsi="Charis SIL Regular" w:eastAsia="Charis SIL Regular"/>
-          <w:b w:val="0"/>
-          <w:i w:val="0"/>
-          <w:color w:val="0066CC"/>
-          <w:sz w:val="24"/>
-          <w:u w:val="single"/>
-        </w:rPr>
-        <w:hyperlink r:id="rId24" w:history="1">
-          <w:r>
-            <w:rPr>
-              <w:rStyle w:val="Hyperlink"/>
-            </w:rPr>
-            <w:t>-</w:t>
-          </w:r>
-        </w:hyperlink>
-      </w:r>
-      <w:r>
-        <w:rPr>
-          <w:rFonts w:ascii="Charis SIL Regular" w:hAnsi="Charis SIL Regular" w:eastAsia="Charis SIL Regular"/>
-          <w:b w:val="0"/>
-          <w:i w:val="0"/>
-          <w:color w:val="0066CC"/>
-          <w:sz w:val="24"/>
-          <w:u w:val="single"/>
-        </w:rPr>
-        <w:hyperlink r:id="rId24" w:history="1">
-          <w:r>
-            <w:rPr>
-              <w:rStyle w:val="Hyperlink"/>
-            </w:rPr>
-            <w:t>1845</w:t>
-          </w:r>
-        </w:hyperlink>
-      </w:r>
-      <w:r>
-        <w:rPr>
-          <w:u w:val="single" w:color="0066cc"/>
-          <w:rFonts w:ascii="Charis SIL Regular" w:hAnsi="Charis SIL Regular" w:eastAsia="Charis SIL Regular"/>
-          <w:b w:val="0"/>
-          <w:i w:val="0"/>
           <w:color w:val="000000"/>
           <w:sz w:val="24"/>
         </w:rPr>
-        <w:hyperlink r:id="rId23" w:history="1">
-          <w:r>
-            <w:rPr>
-              <w:rStyle w:val="Hyperlink"/>
-            </w:rPr>
-            <w:t xml:space="preserve">. </w:t>
-          </w:r>
-        </w:hyperlink>
-      </w:r>
-      <w:r>
-        <w:rPr>
-          <w:u w:val="single" w:color="0066cc"/>
-          <w:rFonts w:ascii="Charis SIL Regular" w:hAnsi="Charis SIL Regular" w:eastAsia="Charis SIL Regular"/>
-          <w:b w:val="0"/>
-          <w:i w:val="0"/>
-          <w:color w:val="000000"/>
-          <w:sz w:val="24"/>
-        </w:rPr>
-        <w:t>D</w:t>
-      </w:r>
-      <w:r>
-        <w:rPr>
-          <w:u w:val="single" w:color="0066cc"/>
-          <w:rFonts w:ascii="Charis SIL Regular" w:hAnsi="Charis SIL Regular" w:eastAsia="Charis SIL Regular"/>
-          <w:b w:val="0"/>
-          <w:i w:val="0"/>
-          <w:color w:val="000000"/>
-          <w:sz w:val="24"/>
-        </w:rPr>
-        <w:hyperlink r:id="rId23" w:history="1">
-          <w:r>
-            <w:rPr>
-              <w:rStyle w:val="Hyperlink"/>
-            </w:rPr>
-            <w:t xml:space="preserve">aarna viel </w:t>
-          </w:r>
-        </w:hyperlink>
-      </w:r>
-      <w:r>
-        <w:rPr>
-          <w:u w:val="single" w:color="0066cc"/>
-          <w:rFonts w:ascii="Charis SIL Regular" w:hAnsi="Charis SIL Regular" w:eastAsia="Charis SIL Regular"/>
-          <w:b w:val="0"/>
-          <w:i w:val="0"/>
-          <w:color w:val="000000"/>
-          <w:sz w:val="24"/>
-        </w:rPr>
-        <w:hyperlink r:id="rId23" w:history="1">
-          <w:r>
-            <w:rPr>
-              <w:rStyle w:val="Hyperlink"/>
-            </w:rPr>
-            <w:t>het bes</w:t>
-          </w:r>
-        </w:hyperlink>
-      </w:r>
-      <w:r>
-        <w:rPr>
-          <w:rFonts w:ascii="Charis SIL Regular" w:hAnsi="Charis SIL Regular" w:eastAsia="Charis SIL Regular"/>
-          <w:b w:val="0"/>
-          <w:i w:val="0"/>
-          <w:color w:val="000000"/>
-          <w:sz w:val="24"/>
-        </w:rPr>
-        <w:t>tuur va</w:t>
-      </w:r>
-      <w:r>
-        <w:rPr>
-          <w:u w:val="single" w:color="0066cc"/>
-          <w:rFonts w:ascii="Charis SIL Regular" w:hAnsi="Charis SIL Regular" w:eastAsia="Charis SIL Regular"/>
-          <w:b w:val="0"/>
-          <w:i w:val="0"/>
-          <w:color w:val="000000"/>
-          <w:sz w:val="24"/>
-        </w:rPr>
-        <w:hyperlink r:id="rId24" w:history="1">
-          <w:r>
-            <w:rPr>
-              <w:rStyle w:val="Hyperlink"/>
-            </w:rPr>
-            <w:t xml:space="preserve">n de drie </w:t>
-          </w:r>
-        </w:hyperlink>
-      </w:r>
-      <w:r>
-        <w:rPr>
-          <w:u w:val="single" w:color="0066cc"/>
-          <w:rFonts w:ascii="Charis SIL Regular" w:hAnsi="Charis SIL Regular" w:eastAsia="Charis SIL Regular"/>
-          <w:b w:val="0"/>
-          <w:i w:val="0"/>
-          <w:color w:val="000000"/>
-          <w:sz w:val="24"/>
-        </w:rPr>
-        <w:hyperlink r:id="rId24" w:history="1">
-          <w:r>
-            <w:rPr>
-              <w:rStyle w:val="Hyperlink"/>
-            </w:rPr>
-            <w:t>eil</w:t>
-          </w:r>
-        </w:hyperlink>
-      </w:r>
-      <w:r>
-        <w:rPr>
-          <w:u w:val="single" w:color="0066cc"/>
-          <w:rFonts w:ascii="Charis SIL Regular" w:hAnsi="Charis SIL Regular" w:eastAsia="Charis SIL Regular"/>
-          <w:b w:val="0"/>
-          <w:i w:val="0"/>
-          <w:color w:val="000000"/>
-          <w:sz w:val="24"/>
-        </w:rPr>
-        <w:hyperlink r:id="rId24" w:history="1">
-          <w:r>
-            <w:rPr>
-              <w:rStyle w:val="Hyperlink"/>
-            </w:rPr>
-            <w:t>a</w:t>
-          </w:r>
-        </w:hyperlink>
-      </w:r>
-      <w:r>
-        <w:rPr>
-          <w:u w:val="single" w:color="0066cc"/>
-          <w:rFonts w:ascii="Charis SIL Regular" w:hAnsi="Charis SIL Regular" w:eastAsia="Charis SIL Regular"/>
-          <w:b w:val="0"/>
-          <w:i w:val="0"/>
-          <w:color w:val="000000"/>
-          <w:sz w:val="24"/>
-        </w:rPr>
-        <w:hyperlink r:id="rId24" w:history="1">
-          <w:r>
-            <w:rPr>
-              <w:rStyle w:val="Hyperlink"/>
-            </w:rPr>
-            <w:t>nden ond</w:t>
-          </w:r>
-        </w:hyperlink>
-      </w:r>
-      <w:r>
-        <w:rPr>
-          <w:u w:val="single" w:color="0066cc"/>
-          <w:rFonts w:ascii="Charis SIL Regular" w:hAnsi="Charis SIL Regular" w:eastAsia="Charis SIL Regular"/>
-          <w:b w:val="0"/>
-          <w:i w:val="0"/>
-          <w:color w:val="000000"/>
-          <w:sz w:val="24"/>
-        </w:rPr>
-        <w:hyperlink r:id="rId24" w:history="1">
-          <w:r>
-            <w:rPr>
-              <w:rStyle w:val="Hyperlink"/>
-            </w:rPr>
-            <w:t>er d</w:t>
-          </w:r>
-        </w:hyperlink>
-      </w:r>
-      <w:r>
-        <w:rPr>
-          <w:u w:val="single" w:color="0066cc"/>
-          <w:rFonts w:ascii="Charis SIL Regular" w:hAnsi="Charis SIL Regular" w:eastAsia="Charis SIL Regular"/>
-          <w:b w:val="0"/>
-          <w:i w:val="0"/>
-          <w:color w:val="000000"/>
-          <w:sz w:val="24"/>
-        </w:rPr>
-        <w:hyperlink r:id="rId24" w:history="1">
-          <w:r>
-            <w:rPr>
-              <w:rStyle w:val="Hyperlink"/>
-            </w:rPr>
-            <w:t>e</w:t>
-          </w:r>
-        </w:hyperlink>
-      </w:r>
-      <w:r>
-        <w:rPr>
-          <w:u w:val="single" w:color="0066cc"/>
-          <w:rFonts w:ascii="Charis SIL Regular" w:hAnsi="Charis SIL Regular" w:eastAsia="Charis SIL Regular"/>
-          <w:b w:val="0"/>
-          <w:i w:val="0"/>
-          <w:color w:val="000000"/>
-          <w:sz w:val="24"/>
-        </w:rPr>
-        <w:hyperlink r:id="rId24" w:history="1">
-          <w:r>
-            <w:rPr>
-              <w:rStyle w:val="Hyperlink"/>
-            </w:rPr>
-            <w:t xml:space="preserve"> zo</w:t>
-          </w:r>
-        </w:hyperlink>
-      </w:r>
-      <w:r>
-        <w:rPr>
-          <w:u w:val="single" w:color="0066cc"/>
-          <w:rFonts w:ascii="Charis SIL Regular" w:hAnsi="Charis SIL Regular" w:eastAsia="Charis SIL Regular"/>
-          <w:b w:val="0"/>
-          <w:i w:val="0"/>
-          <w:color w:val="000000"/>
-          <w:sz w:val="24"/>
-        </w:rPr>
-        <w:hyperlink r:id="rId24" w:history="1">
-          <w:r>
-            <w:rPr>
-              <w:rStyle w:val="Hyperlink"/>
-            </w:rPr>
-            <w:t xml:space="preserve">geheten </w:t>
-          </w:r>
-        </w:hyperlink>
-      </w:r>
-      <w:r>
-        <w:rPr>
-          <w:rFonts w:ascii="Charis SIL Regular" w:hAnsi="Charis SIL Regular" w:eastAsia="Charis SIL Regular"/>
-          <w:b w:val="0"/>
-          <w:i w:val="0"/>
-          <w:color w:val="000000"/>
-          <w:sz w:val="24"/>
-        </w:rPr>
-        <w:t>G</w:t>
-      </w:r>
-      <w:r>
-        <w:rPr>
-          <w:u w:val="single" w:color="0066cc"/>
-          <w:rFonts w:ascii="Charis SIL Regular" w:hAnsi="Charis SIL Regular" w:eastAsia="Charis SIL Regular"/>
-          <w:b w:val="0"/>
-          <w:i w:val="0"/>
-          <w:color w:val="000000"/>
-          <w:sz w:val="24"/>
-        </w:rPr>
-        <w:hyperlink r:id="rId24" w:history="1">
-          <w:r>
-            <w:rPr>
-              <w:rStyle w:val="Hyperlink"/>
-            </w:rPr>
-            <w:t>ou</w:t>
-          </w:r>
-        </w:hyperlink>
+        <w:t xml:space="preserve"> zogeheten Gou</w:t>
       </w:r>
       <w:r>
         <w:rPr>

--- a/EXPORTS/DOCX/published/niveau2/Dutch/SabaStEustatiusStMaarten.docx
+++ b/EXPORTS/DOCX/published/niveau2/Dutch/SabaStEustatiusStMaarten.docx
@@ -441,7 +441,32 @@
           <w:color w:val="000000"/>
           <w:sz w:val="24"/>
         </w:rPr>
-        <w:t>aarten en Sin</w:t>
+        <w:hyperlink r:id="rId11" w:history="1">
+          <w:r>
+            <w:rPr>
+              <w:rStyle w:val="Hyperlink"/>
+            </w:rPr>
+            <w:t>aarte</w:t>
+          </w:r>
+        </w:hyperlink>
+      </w:r>
+      <w:r>
+        <w:rPr>
+          <w:u w:val="single" w:color="0066cc"/>
+          <w:rFonts w:ascii="Charis SIL Regular" w:hAnsi="Charis SIL Regular" w:eastAsia="Charis SIL Regular"/>
+          <w:b w:val="0"/>
+          <w:i w:val="0"/>
+          <w:color w:val="000000"/>
+          <w:sz w:val="24"/>
+        </w:rPr>
+        <w:hyperlink r:id="rId11" w:history="1">
+          <w:r>
+            <w:rPr>
+              <w:rStyle w:val="Hyperlink"/>
+            </w:rPr>
+            <w:t>n en Sin</w:t>
+          </w:r>
+        </w:hyperlink>
       </w:r>
       <w:r>
         <w:rPr>
@@ -1206,7 +1231,14 @@
           <w:color w:val="000000"/>
           <w:sz w:val="24"/>
         </w:rPr>
-        <w:t>ghe</w:t>
+        <w:hyperlink r:id="rId14" w:history="1">
+          <w:r>
+            <w:rPr>
+              <w:rStyle w:val="Hyperlink"/>
+            </w:rPr>
+            <w:t>ghe</w:t>
+          </w:r>
+        </w:hyperlink>
       </w:r>
       <w:r>
         <w:rPr>
@@ -1244,7 +1276,14 @@
           <w:color w:val="000000"/>
           <w:sz w:val="24"/>
         </w:rPr>
-        <w:t>onder h</w:t>
+        <w:hyperlink r:id="rId14" w:history="1">
+          <w:r>
+            <w:rPr>
+              <w:rStyle w:val="Hyperlink"/>
+            </w:rPr>
+            <w:t>onder h</w:t>
+          </w:r>
+        </w:hyperlink>
       </w:r>
       <w:r>
         <w:rPr>
@@ -1700,24 +1739,7 @@
             <w:rPr>
               <w:rStyle w:val="Hyperlink"/>
             </w:rPr>
-            <w:t>Onderoffici</w:t>
-          </w:r>
-        </w:hyperlink>
-      </w:r>
-      <w:r>
-        <w:rPr>
-          <w:rFonts w:ascii="Charis SIL Regular" w:hAnsi="Charis SIL Regular" w:eastAsia="Charis SIL Regular"/>
-          <w:b w:val="0"/>
-          <w:i w:val="0"/>
-          <w:color w:val="0066CC"/>
-          <w:sz w:val="24"/>
-        </w:rPr>
-        <w:hyperlink r:id="rId17" w:history="1">
-          <w:r>
-            <w:rPr>
-              <w:rStyle w:val="Hyperlink"/>
-            </w:rPr>
-            <w:t>er</w:t>
+            <w:t>Onderofficier</w:t>
           </w:r>
         </w:hyperlink>
       </w:r>
@@ -1978,7 +2000,7 @@
             <w:rPr>
               <w:rStyle w:val="Hyperlink"/>
             </w:rPr>
-            <w:t>1815-1950</w:t>
+            <w:t>1815-19</w:t>
           </w:r>
         </w:hyperlink>
       </w:r>
@@ -1987,6 +2009,16 @@
           <w:rFonts w:ascii="Charis SIL Regular" w:hAnsi="Charis SIL Regular" w:eastAsia="Charis SIL Regular"/>
           <w:b w:val="0"/>
           <w:i w:val="0"/>
+          <w:color w:val="0066CC"/>
+          <w:sz w:val="24"/>
+        </w:rPr>
+        <w:t>50</w:t>
+      </w:r>
+      <w:r>
+        <w:rPr>
+          <w:rFonts w:ascii="Charis SIL Regular" w:hAnsi="Charis SIL Regular" w:eastAsia="Charis SIL Regular"/>
+          <w:b w:val="0"/>
+          <w:i w:val="0"/>
           <w:color w:val="000000"/>
           <w:sz w:val="24"/>
         </w:rPr>
@@ -2011,97 +2043,7 @@
           <w:color w:val="000000"/>
           <w:sz w:val="24"/>
         </w:rPr>
-        <w:hyperlink r:id="rId17" w:history="1">
-          <w:r>
-            <w:rPr>
-              <w:rStyle w:val="Hyperlink"/>
-            </w:rPr>
-            <w:t>rchiefmateriaal</w:t>
-          </w:r>
-        </w:hyperlink>
-      </w:r>
-      <w:r>
-        <w:rPr>
-          <w:u w:val="single" w:color="0066cc"/>
-          <w:rFonts w:ascii="Charis SIL Regular" w:hAnsi="Charis SIL Regular" w:eastAsia="Charis SIL Regular"/>
-          <w:b w:val="0"/>
-          <w:i w:val="0"/>
-          <w:color w:val="000000"/>
-          <w:sz w:val="24"/>
-        </w:rPr>
-        <w:t xml:space="preserve"> </w:t>
-      </w:r>
-      <w:r>
-        <w:rPr>
-          <w:u w:val="single" w:color="0066cc"/>
-          <w:rFonts w:ascii="Charis SIL Regular" w:hAnsi="Charis SIL Regular" w:eastAsia="Charis SIL Regular"/>
-          <w:b w:val="0"/>
-          <w:i w:val="0"/>
-          <w:color w:val="000000"/>
-          <w:sz w:val="24"/>
-        </w:rPr>
-        <w:hyperlink r:id="rId17" w:history="1">
-          <w:r>
-            <w:rPr>
-              <w:rStyle w:val="Hyperlink"/>
-            </w:rPr>
-            <w:t>ov</w:t>
-          </w:r>
-        </w:hyperlink>
-      </w:r>
-      <w:r>
-        <w:rPr>
-          <w:u w:val="single" w:color="0066cc"/>
-          <w:rFonts w:ascii="Charis SIL Regular" w:hAnsi="Charis SIL Regular" w:eastAsia="Charis SIL Regular"/>
-          <w:b w:val="0"/>
-          <w:i w:val="0"/>
-          <w:color w:val="000000"/>
-          <w:sz w:val="24"/>
-        </w:rPr>
-        <w:hyperlink r:id="rId17" w:history="1">
-          <w:r>
-            <w:rPr>
-              <w:rStyle w:val="Hyperlink"/>
-            </w:rPr>
-            <w:t>e</w:t>
-          </w:r>
-        </w:hyperlink>
-      </w:r>
-      <w:r>
-        <w:rPr>
-          <w:u w:val="single" w:color="0066cc"/>
-          <w:rFonts w:ascii="Charis SIL Regular" w:hAnsi="Charis SIL Regular" w:eastAsia="Charis SIL Regular"/>
-          <w:b w:val="0"/>
-          <w:i w:val="0"/>
-          <w:color w:val="000000"/>
-          <w:sz w:val="24"/>
-        </w:rPr>
-        <w:hyperlink r:id="rId17" w:history="1">
-          <w:r>
-            <w:rPr>
-              <w:rStyle w:val="Hyperlink"/>
-            </w:rPr>
-            <w:t>r op Sab</w:t>
-          </w:r>
-        </w:hyperlink>
-      </w:r>
-      <w:r>
-        <w:rPr>
-          <w:u w:val="single" w:color="0066cc"/>
-          <w:rFonts w:ascii="Charis SIL Regular" w:hAnsi="Charis SIL Regular" w:eastAsia="Charis SIL Regular"/>
-          <w:b w:val="0"/>
-          <w:i w:val="0"/>
-          <w:color w:val="000000"/>
-          <w:sz w:val="24"/>
-        </w:rPr>
-        <w:hyperlink r:id="rId17" w:history="1">
-          <w:r>
-            <w:rPr>
-              <w:rStyle w:val="Hyperlink"/>
-            </w:rPr>
-            <w:t>a, S</w:t>
-          </w:r>
-        </w:hyperlink>
+        <w:t>rchiefmateriaal over op Saba, S</w:t>
       </w:r>
       <w:r>
         <w:rPr>
@@ -2672,7 +2614,32 @@
           <w:color w:val="000000"/>
           <w:sz w:val="24"/>
         </w:rPr>
-        <w:t>ursambtenar</w:t>
+        <w:hyperlink r:id="rId18" w:history="1">
+          <w:r>
+            <w:rPr>
+              <w:rStyle w:val="Hyperlink"/>
+            </w:rPr>
+            <w:t>ursambte</w:t>
+          </w:r>
+        </w:hyperlink>
+      </w:r>
+      <w:r>
+        <w:rPr>
+          <w:u w:val="single" w:color="0066cc"/>
+          <w:rFonts w:ascii="Charis SIL Regular" w:hAnsi="Charis SIL Regular" w:eastAsia="Charis SIL Regular"/>
+          <w:b w:val="0"/>
+          <w:i w:val="0"/>
+          <w:color w:val="000000"/>
+          <w:sz w:val="24"/>
+        </w:rPr>
+        <w:hyperlink r:id="rId18" w:history="1">
+          <w:r>
+            <w:rPr>
+              <w:rStyle w:val="Hyperlink"/>
+            </w:rPr>
+            <w:t>nar</w:t>
+          </w:r>
+        </w:hyperlink>
       </w:r>
       <w:r>
         <w:rPr>
@@ -3213,7 +3180,6 @@
       </w:r>
       <w:r>
         <w:rPr>
-          <w:u w:val="single" w:color="0066cc"/>
           <w:rFonts w:ascii="Charis SIL Regular" w:hAnsi="Charis SIL Regular" w:eastAsia="Charis SIL Regular"/>
           <w:b w:val="0"/>
           <w:i w:val="0"/>
@@ -4064,7 +4030,25 @@
             <w:rPr>
               <w:rStyle w:val="Hyperlink"/>
             </w:rPr>
-            <w:t>van</w:t>
+            <w:t>va</w:t>
+          </w:r>
+        </w:hyperlink>
+      </w:r>
+      <w:r>
+        <w:rPr>
+          <w:rFonts w:ascii="Charis SIL Regular" w:hAnsi="Charis SIL Regular" w:eastAsia="Charis SIL Regular"/>
+          <w:b w:val="0"/>
+          <w:i w:val="0"/>
+          <w:color w:val="0066CC"/>
+          <w:sz w:val="24"/>
+          <w:u w:val="single"/>
+        </w:rPr>
+        <w:hyperlink r:id="rId23" w:history="1">
+          <w:r>
+            <w:rPr>
+              <w:rStyle w:val="Hyperlink"/>
+            </w:rPr>
+            <w:t>n</w:t>
           </w:r>
         </w:hyperlink>
       </w:r>
@@ -4171,7 +4155,7 @@
           <w:sz w:val="24"/>
           <w:u w:val="single"/>
         </w:rPr>
-        <w:t xml:space="preserve"> (1806) 1828-1845 </w:t>
+        <w:t xml:space="preserve"> </w:t>
       </w:r>
       <w:r>
         <w:rPr>
@@ -4183,6 +4167,100 @@
           <w:u w:val="single"/>
         </w:rPr>
         <w:hyperlink r:id="rId23" w:history="1">
+          <w:r>
+            <w:rPr>
+              <w:rStyle w:val="Hyperlink"/>
+            </w:rPr>
+            <w:t>(18</w:t>
+          </w:r>
+        </w:hyperlink>
+      </w:r>
+      <w:r>
+        <w:rPr>
+          <w:rFonts w:ascii="Charis SIL Regular" w:hAnsi="Charis SIL Regular" w:eastAsia="Charis SIL Regular"/>
+          <w:b w:val="0"/>
+          <w:i w:val="0"/>
+          <w:color w:val="0066CC"/>
+          <w:sz w:val="24"/>
+          <w:u w:val="single"/>
+        </w:rPr>
+        <w:hyperlink r:id="rId22" w:history="1">
+          <w:r>
+            <w:rPr>
+              <w:rStyle w:val="Hyperlink"/>
+            </w:rPr>
+            <w:t>06)</w:t>
+          </w:r>
+        </w:hyperlink>
+      </w:r>
+      <w:r>
+        <w:rPr>
+          <w:rFonts w:ascii="Charis SIL Regular" w:hAnsi="Charis SIL Regular" w:eastAsia="Charis SIL Regular"/>
+          <w:b w:val="0"/>
+          <w:i w:val="0"/>
+          <w:color w:val="0066CC"/>
+          <w:sz w:val="24"/>
+          <w:u w:val="single"/>
+        </w:rPr>
+        <w:t xml:space="preserve"> </w:t>
+      </w:r>
+      <w:r>
+        <w:rPr>
+          <w:rFonts w:ascii="Charis SIL Regular" w:hAnsi="Charis SIL Regular" w:eastAsia="Charis SIL Regular"/>
+          <w:b w:val="0"/>
+          <w:i w:val="0"/>
+          <w:color w:val="0066CC"/>
+          <w:sz w:val="24"/>
+          <w:u w:val="single"/>
+        </w:rPr>
+        <w:hyperlink r:id="rId22" w:history="1">
+          <w:r>
+            <w:rPr>
+              <w:rStyle w:val="Hyperlink"/>
+            </w:rPr>
+            <w:t>1828-18</w:t>
+          </w:r>
+        </w:hyperlink>
+      </w:r>
+      <w:r>
+        <w:rPr>
+          <w:rFonts w:ascii="Charis SIL Regular" w:hAnsi="Charis SIL Regular" w:eastAsia="Charis SIL Regular"/>
+          <w:b w:val="0"/>
+          <w:i w:val="0"/>
+          <w:color w:val="0066CC"/>
+          <w:sz w:val="24"/>
+          <w:u w:val="single"/>
+        </w:rPr>
+        <w:hyperlink r:id="rId22" w:history="1">
+          <w:r>
+            <w:rPr>
+              <w:rStyle w:val="Hyperlink"/>
+            </w:rPr>
+            <w:t>45</w:t>
+          </w:r>
+        </w:hyperlink>
+      </w:r>
+      <w:r>
+        <w:rPr>
+          <w:rFonts w:ascii="Charis SIL Regular" w:hAnsi="Charis SIL Regular" w:eastAsia="Charis SIL Regular"/>
+          <w:b w:val="0"/>
+          <w:i w:val="0"/>
+          <w:color w:val="0066CC"/>
+          <w:sz w:val="24"/>
+          <w:u w:val="single"/>
+        </w:rPr>
+        <w:t xml:space="preserve"> </w:t>
+      </w:r>
+      <w:r>
+        <w:rPr>
+          <w:rFonts w:ascii="Charis SIL Regular" w:hAnsi="Charis SIL Regular" w:eastAsia="Charis SIL Regular"/>
+          <w:b w:val="0"/>
+          <w:i w:val="0"/>
+          <w:color w:val="0066CC"/>
+          <w:sz w:val="24"/>
+          <w:u w:val="single"/>
+        </w:rPr>
+        <w:hyperlink r:id="rId22" w:history="1">
           <w:r>
             <w:rPr>
               <w:rStyle w:val="Hyperlink"/>
@@ -4200,7 +4278,7 @@
           <w:sz w:val="24"/>
           <w:u w:val="single"/>
         </w:rPr>
-        <w:hyperlink r:id="rId23" w:history="1">
+        <w:hyperlink r:id="rId22" w:history="1">
           <w:r>
             <w:rPr>
               <w:rStyle w:val="Hyperlink"/>
@@ -4236,7 +4314,7 @@
           <w:sz w:val="24"/>
           <w:u w:val="single"/>
         </w:rPr>
-        <w:hyperlink r:id="rId24" w:history="1">
+        <w:hyperlink r:id="rId22" w:history="1">
           <w:r>
             <w:rPr>
               <w:rStyle w:val="Hyperlink"/>
@@ -4788,13 +4866,21 @@
       </w:r>
       <w:r>
         <w:rPr>
+          <w:u w:val="single" w:color="0066cc"/>
           <w:rFonts w:ascii="Charis SIL Regular" w:hAnsi="Charis SIL Regular" w:eastAsia="Charis SIL Regular"/>
           <w:b w:val="0"/>
           <w:i w:val="0"/>
           <w:color w:val="000000"/>
           <w:sz w:val="24"/>
         </w:rPr>
-        <w:t>nden ond</w:t>
+        <w:hyperlink r:id="rId24" w:history="1">
+          <w:r>
+            <w:rPr>
+              <w:rStyle w:val="Hyperlink"/>
+            </w:rPr>
+            <w:t>nden ond</w:t>
+          </w:r>
+        </w:hyperlink>
       </w:r>
       <w:r>
         <w:rPr>
@@ -4834,13 +4920,68 @@
       </w:r>
       <w:r>
         <w:rPr>
+          <w:u w:val="single" w:color="0066cc"/>
           <w:rFonts w:ascii="Charis SIL Regular" w:hAnsi="Charis SIL Regular" w:eastAsia="Charis SIL Regular"/>
           <w:b w:val="0"/>
           <w:i w:val="0"/>
           <w:color w:val="000000"/>
           <w:sz w:val="24"/>
         </w:rPr>
-        <w:t xml:space="preserve"> zogeheten Gou</w:t>
+        <w:hyperlink r:id="rId24" w:history="1">
+          <w:r>
+            <w:rPr>
+              <w:rStyle w:val="Hyperlink"/>
+            </w:rPr>
+            <w:t xml:space="preserve"> zo</w:t>
+          </w:r>
+        </w:hyperlink>
+      </w:r>
+      <w:r>
+        <w:rPr>
+          <w:u w:val="single" w:color="0066cc"/>
+          <w:rFonts w:ascii="Charis SIL Regular" w:hAnsi="Charis SIL Regular" w:eastAsia="Charis SIL Regular"/>
+          <w:b w:val="0"/>
+          <w:i w:val="0"/>
+          <w:color w:val="000000"/>
+          <w:sz w:val="24"/>
+        </w:rPr>
+        <w:hyperlink r:id="rId24" w:history="1">
+          <w:r>
+            <w:rPr>
+              <w:rStyle w:val="Hyperlink"/>
+            </w:rPr>
+            <w:t xml:space="preserve">geheten </w:t>
+          </w:r>
+        </w:hyperlink>
+      </w:r>
+      <w:r>
+        <w:rPr>
+          <w:u w:val="single" w:color="0066cc"/>
+          <w:rFonts w:ascii="Charis SIL Regular" w:hAnsi="Charis SIL Regular" w:eastAsia="Charis SIL Regular"/>
+          <w:b w:val="0"/>
+          <w:i w:val="0"/>
+          <w:color w:val="000000"/>
+          <w:sz w:val="24"/>
+        </w:rPr>
+        <w:t>G</w:t>
+      </w:r>
+      <w:r>
+        <w:rPr>
+          <w:u w:val="single" w:color="0066cc"/>
+          <w:rFonts w:ascii="Charis SIL Regular" w:hAnsi="Charis SIL Regular" w:eastAsia="Charis SIL Regular"/>
+          <w:b w:val="0"/>
+          <w:i w:val="0"/>
+          <w:color w:val="000000"/>
+          <w:sz w:val="24"/>
+        </w:rPr>
+        <w:hyperlink r:id="rId24" w:history="1">
+          <w:r>
+            <w:rPr>
+              <w:rStyle w:val="Hyperlink"/>
+            </w:rPr>
+            <w:t>ou</w:t>
+          </w:r>
+        </w:hyperlink>
       </w:r>
       <w:r>
         <w:rPr>

--- a/EXPORTS/DOCX/published/niveau2/Dutch/SabaStEustatiusStMaarten.docx
+++ b/EXPORTS/DOCX/published/niveau2/Dutch/SabaStEustatiusStMaarten.docx
@@ -1953,9 +1953,19 @@
             <w:rPr>
               <w:rStyle w:val="Hyperlink"/>
             </w:rPr>
-            <w:t>West-</w:t>
+            <w:t>Wes</w:t>
           </w:r>
         </w:hyperlink>
+      </w:r>
+      <w:r>
+        <w:rPr>
+          <w:rFonts w:ascii="Charis SIL Regular" w:hAnsi="Charis SIL Regular" w:eastAsia="Charis SIL Regular"/>
+          <w:b w:val="0"/>
+          <w:i w:val="0"/>
+          <w:color w:val="0066CC"/>
+          <w:sz w:val="24"/>
+        </w:rPr>
+        <w:t>t-</w:t>
       </w:r>
       <w:r>
         <w:rPr>
@@ -2000,7 +2010,7 @@
             <w:rPr>
               <w:rStyle w:val="Hyperlink"/>
             </w:rPr>
-            <w:t>1815-19</w:t>
+            <w:t>1815-1950</w:t>
           </w:r>
         </w:hyperlink>
       </w:r>
@@ -2009,16 +2019,6 @@
           <w:rFonts w:ascii="Charis SIL Regular" w:hAnsi="Charis SIL Regular" w:eastAsia="Charis SIL Regular"/>
           <w:b w:val="0"/>
           <w:i w:val="0"/>
-          <w:color w:val="0066CC"/>
-          <w:sz w:val="24"/>
-        </w:rPr>
-        <w:t>50</w:t>
-      </w:r>
-      <w:r>
-        <w:rPr>
-          <w:rFonts w:ascii="Charis SIL Regular" w:hAnsi="Charis SIL Regular" w:eastAsia="Charis SIL Regular"/>
-          <w:b w:val="0"/>
-          <w:i w:val="0"/>
           <w:color w:val="000000"/>
           <w:sz w:val="24"/>
         </w:rPr>
@@ -2043,7 +2043,97 @@
           <w:color w:val="000000"/>
           <w:sz w:val="24"/>
         </w:rPr>
-        <w:t>rchiefmateriaal over op Saba, S</w:t>
+        <w:hyperlink r:id="rId17" w:history="1">
+          <w:r>
+            <w:rPr>
+              <w:rStyle w:val="Hyperlink"/>
+            </w:rPr>
+            <w:t>rchiefmateriaal</w:t>
+          </w:r>
+        </w:hyperlink>
+      </w:r>
+      <w:r>
+        <w:rPr>
+          <w:u w:val="single" w:color="0066cc"/>
+          <w:rFonts w:ascii="Charis SIL Regular" w:hAnsi="Charis SIL Regular" w:eastAsia="Charis SIL Regular"/>
+          <w:b w:val="0"/>
+          <w:i w:val="0"/>
+          <w:color w:val="000000"/>
+          <w:sz w:val="24"/>
+        </w:rPr>
+        <w:t xml:space="preserve"> </w:t>
+      </w:r>
+      <w:r>
+        <w:rPr>
+          <w:u w:val="single" w:color="0066cc"/>
+          <w:rFonts w:ascii="Charis SIL Regular" w:hAnsi="Charis SIL Regular" w:eastAsia="Charis SIL Regular"/>
+          <w:b w:val="0"/>
+          <w:i w:val="0"/>
+          <w:color w:val="000000"/>
+          <w:sz w:val="24"/>
+        </w:rPr>
+        <w:hyperlink r:id="rId17" w:history="1">
+          <w:r>
+            <w:rPr>
+              <w:rStyle w:val="Hyperlink"/>
+            </w:rPr>
+            <w:t>ov</w:t>
+          </w:r>
+        </w:hyperlink>
+      </w:r>
+      <w:r>
+        <w:rPr>
+          <w:u w:val="single" w:color="0066cc"/>
+          <w:rFonts w:ascii="Charis SIL Regular" w:hAnsi="Charis SIL Regular" w:eastAsia="Charis SIL Regular"/>
+          <w:b w:val="0"/>
+          <w:i w:val="0"/>
+          <w:color w:val="000000"/>
+          <w:sz w:val="24"/>
+        </w:rPr>
+        <w:hyperlink r:id="rId17" w:history="1">
+          <w:r>
+            <w:rPr>
+              <w:rStyle w:val="Hyperlink"/>
+            </w:rPr>
+            <w:t>e</w:t>
+          </w:r>
+        </w:hyperlink>
+      </w:r>
+      <w:r>
+        <w:rPr>
+          <w:u w:val="single" w:color="0066cc"/>
+          <w:rFonts w:ascii="Charis SIL Regular" w:hAnsi="Charis SIL Regular" w:eastAsia="Charis SIL Regular"/>
+          <w:b w:val="0"/>
+          <w:i w:val="0"/>
+          <w:color w:val="000000"/>
+          <w:sz w:val="24"/>
+        </w:rPr>
+        <w:hyperlink r:id="rId17" w:history="1">
+          <w:r>
+            <w:rPr>
+              <w:rStyle w:val="Hyperlink"/>
+            </w:rPr>
+            <w:t>r op Sab</w:t>
+          </w:r>
+        </w:hyperlink>
+      </w:r>
+      <w:r>
+        <w:rPr>
+          <w:u w:val="single" w:color="0066cc"/>
+          <w:rFonts w:ascii="Charis SIL Regular" w:hAnsi="Charis SIL Regular" w:eastAsia="Charis SIL Regular"/>
+          <w:b w:val="0"/>
+          <w:i w:val="0"/>
+          <w:color w:val="000000"/>
+          <w:sz w:val="24"/>
+        </w:rPr>
+        <w:hyperlink r:id="rId17" w:history="1">
+          <w:r>
+            <w:rPr>
+              <w:rStyle w:val="Hyperlink"/>
+            </w:rPr>
+            <w:t>a, S</w:t>
+          </w:r>
+        </w:hyperlink>
       </w:r>
       <w:r>
         <w:rPr>
@@ -3180,6 +3270,7 @@
       </w:r>
       <w:r>
         <w:rPr>
+          <w:u w:val="single" w:color="0066cc"/>
           <w:rFonts w:ascii="Charis SIL Regular" w:hAnsi="Charis SIL Regular" w:eastAsia="Charis SIL Regular"/>
           <w:b w:val="0"/>
           <w:i w:val="0"/>
@@ -3835,9 +3926,55 @@
           <w:i w:val="0"/>
           <w:color w:val="0066CC"/>
           <w:sz w:val="24"/>
+        </w:rPr>
+        <w:t>Inventaris van de archieven van St. Maarten, (1806) 1828-1845 (1902</w:t>
+      </w:r>
+      <w:r>
+        <w:rPr>
+          <w:rFonts w:ascii="Charis SIL Regular" w:hAnsi="Charis SIL Regular" w:eastAsia="Charis SIL Regular"/>
+          <w:b w:val="0"/>
+          <w:i w:val="0"/>
+          <w:color w:val="0066CC"/>
+          <w:sz w:val="24"/>
           <w:u w:val="single"/>
         </w:rPr>
-        <w:hyperlink r:id="rId23" w:history="1">
+        <w:hyperlink r:id="rId22" w:history="1">
+          <w:r>
+            <w:rPr>
+              <w:rStyle w:val="Hyperlink"/>
+            </w:rPr>
+            <w:t>)</w:t>
+          </w:r>
+        </w:hyperlink>
+      </w:r>
+      <w:r>
+        <w:rPr>
+          <w:u w:val="single" w:color="0066cc"/>
+          <w:rFonts w:ascii="Charis SIL Regular" w:hAnsi="Charis SIL Regular" w:eastAsia="Charis SIL Regular"/>
+          <w:b w:val="0"/>
+          <w:i w:val="0"/>
+          <w:color w:val="000000"/>
+          <w:sz w:val="24"/>
+        </w:rPr>
+        <w:hyperlink r:id="rId22" w:history="1">
+          <w:r>
+            <w:rPr>
+              <w:rStyle w:val="Hyperlink"/>
+            </w:rPr>
+            <w:t xml:space="preserve"> en de </w:t>
+          </w:r>
+        </w:hyperlink>
+      </w:r>
+      <w:r>
+        <w:rPr>
+          <w:rFonts w:ascii="Charis SIL Regular" w:hAnsi="Charis SIL Regular" w:eastAsia="Charis SIL Regular"/>
+          <w:b w:val="0"/>
+          <w:i w:val="0"/>
+          <w:color w:val="0066CC"/>
+          <w:sz w:val="24"/>
+          <w:u w:val="single"/>
+        </w:rPr>
+        <w:hyperlink r:id="rId22" w:history="1">
           <w:r>
             <w:rPr>
               <w:rStyle w:val="Hyperlink"/>
@@ -3889,7 +4026,7 @@
             <w:rPr>
               <w:rStyle w:val="Hyperlink"/>
             </w:rPr>
-            <w:t>va</w:t>
+            <w:t xml:space="preserve">van </w:t>
           </w:r>
         </w:hyperlink>
       </w:r>
@@ -3902,7 +4039,224 @@
           <w:sz w:val="24"/>
           <w:u w:val="single"/>
         </w:rPr>
-        <w:hyperlink r:id="rId23" w:history="1">
+        <w:hyperlink r:id="rId24" w:history="1">
+          <w:r>
+            <w:rPr>
+              <w:rStyle w:val="Hyperlink"/>
+            </w:rPr>
+            <w:t>de</w:t>
+          </w:r>
+        </w:hyperlink>
+      </w:r>
+      <w:r>
+        <w:rPr>
+          <w:rFonts w:ascii="Charis SIL Regular" w:hAnsi="Charis SIL Regular" w:eastAsia="Charis SIL Regular"/>
+          <w:b w:val="0"/>
+          <w:i w:val="0"/>
+          <w:color w:val="0066CC"/>
+          <w:sz w:val="24"/>
+          <w:u w:val="single"/>
+        </w:rPr>
+        <w:t xml:space="preserve"> </w:t>
+      </w:r>
+      <w:r>
+        <w:rPr>
+          <w:rFonts w:ascii="Charis SIL Regular" w:hAnsi="Charis SIL Regular" w:eastAsia="Charis SIL Regular"/>
+          <w:b w:val="0"/>
+          <w:i w:val="0"/>
+          <w:color w:val="0066CC"/>
+          <w:sz w:val="24"/>
+          <w:u w:val="single"/>
+        </w:rPr>
+        <w:hyperlink r:id="rId24" w:history="1">
+          <w:r>
+            <w:rPr>
+              <w:rStyle w:val="Hyperlink"/>
+            </w:rPr>
+            <w:t>archiev</w:t>
+          </w:r>
+        </w:hyperlink>
+      </w:r>
+      <w:r>
+        <w:rPr>
+          <w:rFonts w:ascii="Charis SIL Regular" w:hAnsi="Charis SIL Regular" w:eastAsia="Charis SIL Regular"/>
+          <w:b w:val="0"/>
+          <w:i w:val="0"/>
+          <w:color w:val="0066CC"/>
+          <w:sz w:val="24"/>
+          <w:u w:val="single"/>
+        </w:rPr>
+        <w:hyperlink r:id="rId24" w:history="1">
+          <w:r>
+            <w:rPr>
+              <w:rStyle w:val="Hyperlink"/>
+            </w:rPr>
+            <w:t>en</w:t>
+          </w:r>
+        </w:hyperlink>
+      </w:r>
+      <w:r>
+        <w:rPr>
+          <w:rFonts w:ascii="Charis SIL Regular" w:hAnsi="Charis SIL Regular" w:eastAsia="Charis SIL Regular"/>
+          <w:b w:val="0"/>
+          <w:i w:val="0"/>
+          <w:color w:val="0066CC"/>
+          <w:sz w:val="24"/>
+          <w:u w:val="single"/>
+        </w:rPr>
+        <w:t xml:space="preserve"> </w:t>
+      </w:r>
+      <w:r>
+        <w:rPr>
+          <w:rFonts w:ascii="Charis SIL Regular" w:hAnsi="Charis SIL Regular" w:eastAsia="Charis SIL Regular"/>
+          <w:b w:val="0"/>
+          <w:i w:val="0"/>
+          <w:color w:val="0066CC"/>
+          <w:sz w:val="24"/>
+          <w:u w:val="single"/>
+        </w:rPr>
+        <w:hyperlink r:id="rId24" w:history="1">
+          <w:r>
+            <w:rPr>
+              <w:rStyle w:val="Hyperlink"/>
+            </w:rPr>
+            <w:t>v</w:t>
+          </w:r>
+        </w:hyperlink>
+      </w:r>
+      <w:r>
+        <w:rPr>
+          <w:rFonts w:ascii="Charis SIL Regular" w:hAnsi="Charis SIL Regular" w:eastAsia="Charis SIL Regular"/>
+          <w:b w:val="0"/>
+          <w:i w:val="0"/>
+          <w:color w:val="0066CC"/>
+          <w:sz w:val="24"/>
+          <w:u w:val="single"/>
+        </w:rPr>
+        <w:hyperlink r:id="rId24" w:history="1">
+          <w:r>
+            <w:rPr>
+              <w:rStyle w:val="Hyperlink"/>
+            </w:rPr>
+            <w:t>an</w:t>
+          </w:r>
+        </w:hyperlink>
+      </w:r>
+      <w:r>
+        <w:rPr>
+          <w:rFonts w:ascii="Charis SIL Regular" w:hAnsi="Charis SIL Regular" w:eastAsia="Charis SIL Regular"/>
+          <w:b w:val="0"/>
+          <w:i w:val="0"/>
+          <w:color w:val="0066CC"/>
+          <w:sz w:val="24"/>
+          <w:u w:val="single"/>
+        </w:rPr>
+        <w:t xml:space="preserve"> </w:t>
+      </w:r>
+      <w:r>
+        <w:rPr>
+          <w:rFonts w:ascii="Charis SIL Regular" w:hAnsi="Charis SIL Regular" w:eastAsia="Charis SIL Regular"/>
+          <w:b w:val="0"/>
+          <w:i w:val="0"/>
+          <w:color w:val="0066CC"/>
+          <w:sz w:val="24"/>
+          <w:u w:val="single"/>
+        </w:rPr>
+        <w:hyperlink r:id="rId24" w:history="1">
+          <w:r>
+            <w:rPr>
+              <w:rStyle w:val="Hyperlink"/>
+            </w:rPr>
+            <w:t>St.</w:t>
+          </w:r>
+        </w:hyperlink>
+      </w:r>
+      <w:r>
+        <w:rPr>
+          <w:rFonts w:ascii="Charis SIL Regular" w:hAnsi="Charis SIL Regular" w:eastAsia="Charis SIL Regular"/>
+          <w:b w:val="0"/>
+          <w:i w:val="0"/>
+          <w:color w:val="0066CC"/>
+          <w:sz w:val="24"/>
+          <w:u w:val="single"/>
+        </w:rPr>
+        <w:t xml:space="preserve"> </w:t>
+      </w:r>
+      <w:r>
+        <w:rPr>
+          <w:rFonts w:ascii="Charis SIL Regular" w:hAnsi="Charis SIL Regular" w:eastAsia="Charis SIL Regular"/>
+          <w:b w:val="0"/>
+          <w:i w:val="0"/>
+          <w:color w:val="0066CC"/>
+          <w:sz w:val="24"/>
+          <w:u w:val="single"/>
+        </w:rPr>
+        <w:hyperlink r:id="rId24" w:history="1">
+          <w:r>
+            <w:rPr>
+              <w:rStyle w:val="Hyperlink"/>
+            </w:rPr>
+            <w:t>Eustati</w:t>
+          </w:r>
+        </w:hyperlink>
+      </w:r>
+      <w:r>
+        <w:rPr>
+          <w:rFonts w:ascii="Charis SIL Regular" w:hAnsi="Charis SIL Regular" w:eastAsia="Charis SIL Regular"/>
+          <w:b w:val="0"/>
+          <w:i w:val="0"/>
+          <w:color w:val="0066CC"/>
+          <w:sz w:val="24"/>
+          <w:u w:val="single"/>
+        </w:rPr>
+        <w:hyperlink r:id="rId24" w:history="1">
+          <w:r>
+            <w:rPr>
+              <w:rStyle w:val="Hyperlink"/>
+            </w:rPr>
+            <w:t>us</w:t>
+          </w:r>
+        </w:hyperlink>
+      </w:r>
+      <w:r>
+        <w:rPr>
+          <w:rFonts w:ascii="Charis SIL Regular" w:hAnsi="Charis SIL Regular" w:eastAsia="Charis SIL Regular"/>
+          <w:b w:val="0"/>
+          <w:i w:val="0"/>
+          <w:color w:val="0066CC"/>
+          <w:sz w:val="24"/>
+          <w:u w:val="single"/>
+        </w:rPr>
+        <w:t xml:space="preserve"> </w:t>
+      </w:r>
+      <w:r>
+        <w:rPr>
+          <w:rFonts w:ascii="Charis SIL Regular" w:hAnsi="Charis SIL Regular" w:eastAsia="Charis SIL Regular"/>
+          <w:b w:val="0"/>
+          <w:i w:val="0"/>
+          <w:color w:val="0066CC"/>
+          <w:sz w:val="24"/>
+          <w:u w:val="single"/>
+        </w:rPr>
+        <w:hyperlink r:id="rId24" w:history="1">
+          <w:r>
+            <w:rPr>
+              <w:rStyle w:val="Hyperlink"/>
+            </w:rPr>
+            <w:t>e</w:t>
+          </w:r>
+        </w:hyperlink>
+      </w:r>
+      <w:r>
+        <w:rPr>
+          <w:rFonts w:ascii="Charis SIL Regular" w:hAnsi="Charis SIL Regular" w:eastAsia="Charis SIL Regular"/>
+          <w:b w:val="0"/>
+          <w:i w:val="0"/>
+          <w:color w:val="0066CC"/>
+          <w:sz w:val="24"/>
+          <w:u w:val="single"/>
+        </w:rPr>
+        <w:hyperlink r:id="rId24" w:history="1">
           <w:r>
             <w:rPr>
               <w:rStyle w:val="Hyperlink"/>
@@ -3931,193 +4285,235 @@
           <w:sz w:val="24"/>
           <w:u w:val="single"/>
         </w:rPr>
+        <w:hyperlink r:id="rId24" w:history="1">
+          <w:r>
+            <w:rPr>
+              <w:rStyle w:val="Hyperlink"/>
+            </w:rPr>
+            <w:t>S</w:t>
+          </w:r>
+        </w:hyperlink>
+      </w:r>
+      <w:r>
+        <w:rPr>
+          <w:rFonts w:ascii="Charis SIL Regular" w:hAnsi="Charis SIL Regular" w:eastAsia="Charis SIL Regular"/>
+          <w:b w:val="0"/>
+          <w:i w:val="0"/>
+          <w:color w:val="0066CC"/>
+          <w:sz w:val="24"/>
+          <w:u w:val="single"/>
+        </w:rPr>
+        <w:hyperlink r:id="rId24" w:history="1">
+          <w:r>
+            <w:rPr>
+              <w:rStyle w:val="Hyperlink"/>
+            </w:rPr>
+            <w:t>a</w:t>
+          </w:r>
+        </w:hyperlink>
+      </w:r>
+      <w:r>
+        <w:rPr>
+          <w:rFonts w:ascii="Charis SIL Regular" w:hAnsi="Charis SIL Regular" w:eastAsia="Charis SIL Regular"/>
+          <w:b w:val="0"/>
+          <w:i w:val="0"/>
+          <w:color w:val="0066CC"/>
+          <w:sz w:val="24"/>
+          <w:u w:val="single"/>
+        </w:rPr>
+        <w:hyperlink r:id="rId24" w:history="1">
+          <w:r>
+            <w:rPr>
+              <w:rStyle w:val="Hyperlink"/>
+            </w:rPr>
+            <w:t>ba,</w:t>
+          </w:r>
+        </w:hyperlink>
+      </w:r>
+      <w:r>
+        <w:rPr>
+          <w:rFonts w:ascii="Charis SIL Regular" w:hAnsi="Charis SIL Regular" w:eastAsia="Charis SIL Regular"/>
+          <w:b w:val="0"/>
+          <w:i w:val="0"/>
+          <w:color w:val="0066CC"/>
+          <w:sz w:val="24"/>
+          <w:u w:val="single"/>
+        </w:rPr>
+        <w:t xml:space="preserve"> </w:t>
+      </w:r>
+      <w:r>
+        <w:rPr>
+          <w:rFonts w:ascii="Charis SIL Regular" w:hAnsi="Charis SIL Regular" w:eastAsia="Charis SIL Regular"/>
+          <w:b w:val="0"/>
+          <w:i w:val="0"/>
+          <w:color w:val="0066CC"/>
+          <w:sz w:val="24"/>
+          <w:u w:val="single"/>
+        </w:rPr>
+        <w:hyperlink r:id="rId24" w:history="1">
+          <w:r>
+            <w:rPr>
+              <w:rStyle w:val="Hyperlink"/>
+            </w:rPr>
+            <w:t>1828</w:t>
+          </w:r>
+        </w:hyperlink>
+      </w:r>
+      <w:r>
+        <w:rPr>
+          <w:rFonts w:ascii="Charis SIL Regular" w:hAnsi="Charis SIL Regular" w:eastAsia="Charis SIL Regular"/>
+          <w:b w:val="0"/>
+          <w:i w:val="0"/>
+          <w:color w:val="0066CC"/>
+          <w:sz w:val="24"/>
+          <w:u w:val="single"/>
+        </w:rPr>
+        <w:hyperlink r:id="rId24" w:history="1">
+          <w:r>
+            <w:rPr>
+              <w:rStyle w:val="Hyperlink"/>
+            </w:rPr>
+            <w:t>-</w:t>
+          </w:r>
+        </w:hyperlink>
+      </w:r>
+      <w:r>
+        <w:rPr>
+          <w:rFonts w:ascii="Charis SIL Regular" w:hAnsi="Charis SIL Regular" w:eastAsia="Charis SIL Regular"/>
+          <w:b w:val="0"/>
+          <w:i w:val="0"/>
+          <w:color w:val="0066CC"/>
+          <w:sz w:val="24"/>
+          <w:u w:val="single"/>
+        </w:rPr>
+        <w:hyperlink r:id="rId24" w:history="1">
+          <w:r>
+            <w:rPr>
+              <w:rStyle w:val="Hyperlink"/>
+            </w:rPr>
+            <w:t>1845</w:t>
+          </w:r>
+        </w:hyperlink>
+      </w:r>
+      <w:r>
+        <w:rPr>
+          <w:u w:val="single" w:color="0066cc"/>
+          <w:rFonts w:ascii="Charis SIL Regular" w:hAnsi="Charis SIL Regular" w:eastAsia="Charis SIL Regular"/>
+          <w:b w:val="0"/>
+          <w:i w:val="0"/>
+          <w:color w:val="000000"/>
+          <w:sz w:val="24"/>
+        </w:rPr>
+        <w:hyperlink r:id="rId24" w:history="1">
+          <w:r>
+            <w:rPr>
+              <w:rStyle w:val="Hyperlink"/>
+            </w:rPr>
+            <w:t xml:space="preserve">. </w:t>
+          </w:r>
+        </w:hyperlink>
+      </w:r>
+      <w:r>
+        <w:rPr>
+          <w:u w:val="single" w:color="0066cc"/>
+          <w:rFonts w:ascii="Charis SIL Regular" w:hAnsi="Charis SIL Regular" w:eastAsia="Charis SIL Regular"/>
+          <w:b w:val="0"/>
+          <w:i w:val="0"/>
+          <w:color w:val="000000"/>
+          <w:sz w:val="24"/>
+        </w:rPr>
+        <w:t>D</w:t>
+      </w:r>
+      <w:r>
+        <w:rPr>
+          <w:u w:val="single" w:color="0066cc"/>
+          <w:rFonts w:ascii="Charis SIL Regular" w:hAnsi="Charis SIL Regular" w:eastAsia="Charis SIL Regular"/>
+          <w:b w:val="0"/>
+          <w:i w:val="0"/>
+          <w:color w:val="000000"/>
+          <w:sz w:val="24"/>
+        </w:rPr>
+        <w:hyperlink r:id="rId24" w:history="1">
+          <w:r>
+            <w:rPr>
+              <w:rStyle w:val="Hyperlink"/>
+            </w:rPr>
+            <w:t xml:space="preserve">aarna viel </w:t>
+          </w:r>
+        </w:hyperlink>
+      </w:r>
+      <w:r>
+        <w:rPr>
+          <w:u w:val="single" w:color="0066cc"/>
+          <w:rFonts w:ascii="Charis SIL Regular" w:hAnsi="Charis SIL Regular" w:eastAsia="Charis SIL Regular"/>
+          <w:b w:val="0"/>
+          <w:i w:val="0"/>
+          <w:color w:val="000000"/>
+          <w:sz w:val="24"/>
+        </w:rPr>
+        <w:hyperlink r:id="rId24" w:history="1">
+          <w:r>
+            <w:rPr>
+              <w:rStyle w:val="Hyperlink"/>
+            </w:rPr>
+            <w:t>het bes</w:t>
+          </w:r>
+        </w:hyperlink>
+      </w:r>
+      <w:r>
+        <w:rPr>
+          <w:rFonts w:ascii="Charis SIL Regular" w:hAnsi="Charis SIL Regular" w:eastAsia="Charis SIL Regular"/>
+          <w:b w:val="0"/>
+          <w:i w:val="0"/>
+          <w:color w:val="000000"/>
+          <w:sz w:val="24"/>
+        </w:rPr>
+        <w:t>tuur va</w:t>
+      </w:r>
+      <w:r>
+        <w:rPr>
+          <w:u w:val="single" w:color="0066cc"/>
+          <w:rFonts w:ascii="Charis SIL Regular" w:hAnsi="Charis SIL Regular" w:eastAsia="Charis SIL Regular"/>
+          <w:b w:val="0"/>
+          <w:i w:val="0"/>
+          <w:color w:val="000000"/>
+          <w:sz w:val="24"/>
+        </w:rPr>
         <w:hyperlink r:id="rId23" w:history="1">
           <w:r>
             <w:rPr>
               <w:rStyle w:val="Hyperlink"/>
             </w:rPr>
-            <w:t>de</w:t>
+            <w:t xml:space="preserve">n de drie </w:t>
           </w:r>
         </w:hyperlink>
       </w:r>
       <w:r>
         <w:rPr>
-          <w:rFonts w:ascii="Charis SIL Regular" w:hAnsi="Charis SIL Regular" w:eastAsia="Charis SIL Regular"/>
-          <w:b w:val="0"/>
-          <w:i w:val="0"/>
-          <w:color w:val="0066CC"/>
-          <w:sz w:val="24"/>
-          <w:u w:val="single"/>
-        </w:rPr>
-        <w:t xml:space="preserve"> </w:t>
-      </w:r>
-      <w:r>
-        <w:rPr>
-          <w:rFonts w:ascii="Charis SIL Regular" w:hAnsi="Charis SIL Regular" w:eastAsia="Charis SIL Regular"/>
-          <w:b w:val="0"/>
-          <w:i w:val="0"/>
-          <w:color w:val="0066CC"/>
-          <w:sz w:val="24"/>
-          <w:u w:val="single"/>
+          <w:u w:val="single" w:color="0066cc"/>
+          <w:rFonts w:ascii="Charis SIL Regular" w:hAnsi="Charis SIL Regular" w:eastAsia="Charis SIL Regular"/>
+          <w:b w:val="0"/>
+          <w:i w:val="0"/>
+          <w:color w:val="000000"/>
+          <w:sz w:val="24"/>
         </w:rPr>
         <w:hyperlink r:id="rId23" w:history="1">
           <w:r>
             <w:rPr>
               <w:rStyle w:val="Hyperlink"/>
             </w:rPr>
-            <w:t>ar</w:t>
+            <w:t>eil</w:t>
           </w:r>
         </w:hyperlink>
       </w:r>
       <w:r>
         <w:rPr>
-          <w:rFonts w:ascii="Charis SIL Regular" w:hAnsi="Charis SIL Regular" w:eastAsia="Charis SIL Regular"/>
-          <w:b w:val="0"/>
-          <w:i w:val="0"/>
-          <w:color w:val="0066CC"/>
-          <w:sz w:val="24"/>
-          <w:u w:val="single"/>
-        </w:rPr>
-        <w:hyperlink r:id="rId23" w:history="1">
-          <w:r>
-            <w:rPr>
-              <w:rStyle w:val="Hyperlink"/>
-            </w:rPr>
-            <w:t>c</w:t>
-          </w:r>
-        </w:hyperlink>
-      </w:r>
-      <w:r>
-        <w:rPr>
-          <w:rFonts w:ascii="Charis SIL Regular" w:hAnsi="Charis SIL Regular" w:eastAsia="Charis SIL Regular"/>
-          <w:b w:val="0"/>
-          <w:i w:val="0"/>
-          <w:color w:val="0066CC"/>
-          <w:sz w:val="24"/>
-          <w:u w:val="single"/>
-        </w:rPr>
-        <w:hyperlink r:id="rId23" w:history="1">
-          <w:r>
-            <w:rPr>
-              <w:rStyle w:val="Hyperlink"/>
-            </w:rPr>
-            <w:t>hieven</w:t>
-          </w:r>
-        </w:hyperlink>
-      </w:r>
-      <w:r>
-        <w:rPr>
-          <w:rFonts w:ascii="Charis SIL Regular" w:hAnsi="Charis SIL Regular" w:eastAsia="Charis SIL Regular"/>
-          <w:b w:val="0"/>
-          <w:i w:val="0"/>
-          <w:color w:val="0066CC"/>
-          <w:sz w:val="24"/>
-          <w:u w:val="single"/>
-        </w:rPr>
-        <w:t xml:space="preserve"> </w:t>
-      </w:r>
-      <w:r>
-        <w:rPr>
-          <w:rFonts w:ascii="Charis SIL Regular" w:hAnsi="Charis SIL Regular" w:eastAsia="Charis SIL Regular"/>
-          <w:b w:val="0"/>
-          <w:i w:val="0"/>
-          <w:color w:val="0066CC"/>
-          <w:sz w:val="24"/>
-          <w:u w:val="single"/>
-        </w:rPr>
-        <w:hyperlink r:id="rId23" w:history="1">
-          <w:r>
-            <w:rPr>
-              <w:rStyle w:val="Hyperlink"/>
-            </w:rPr>
-            <w:t>va</w:t>
-          </w:r>
-        </w:hyperlink>
-      </w:r>
-      <w:r>
-        <w:rPr>
-          <w:rFonts w:ascii="Charis SIL Regular" w:hAnsi="Charis SIL Regular" w:eastAsia="Charis SIL Regular"/>
-          <w:b w:val="0"/>
-          <w:i w:val="0"/>
-          <w:color w:val="0066CC"/>
-          <w:sz w:val="24"/>
-          <w:u w:val="single"/>
-        </w:rPr>
-        <w:hyperlink r:id="rId23" w:history="1">
-          <w:r>
-            <w:rPr>
-              <w:rStyle w:val="Hyperlink"/>
-            </w:rPr>
-            <w:t>n</w:t>
-          </w:r>
-        </w:hyperlink>
-      </w:r>
-      <w:r>
-        <w:rPr>
-          <w:rFonts w:ascii="Charis SIL Regular" w:hAnsi="Charis SIL Regular" w:eastAsia="Charis SIL Regular"/>
-          <w:b w:val="0"/>
-          <w:i w:val="0"/>
-          <w:color w:val="0066CC"/>
-          <w:sz w:val="24"/>
-          <w:u w:val="single"/>
-        </w:rPr>
-        <w:t xml:space="preserve"> </w:t>
-      </w:r>
-      <w:r>
-        <w:rPr>
-          <w:rFonts w:ascii="Charis SIL Regular" w:hAnsi="Charis SIL Regular" w:eastAsia="Charis SIL Regular"/>
-          <w:b w:val="0"/>
-          <w:i w:val="0"/>
-          <w:color w:val="0066CC"/>
-          <w:sz w:val="24"/>
-          <w:u w:val="single"/>
-        </w:rPr>
-        <w:hyperlink r:id="rId23" w:history="1">
-          <w:r>
-            <w:rPr>
-              <w:rStyle w:val="Hyperlink"/>
-            </w:rPr>
-            <w:t>St.</w:t>
-          </w:r>
-        </w:hyperlink>
-      </w:r>
-      <w:r>
-        <w:rPr>
-          <w:rFonts w:ascii="Charis SIL Regular" w:hAnsi="Charis SIL Regular" w:eastAsia="Charis SIL Regular"/>
-          <w:b w:val="0"/>
-          <w:i w:val="0"/>
-          <w:color w:val="0066CC"/>
-          <w:sz w:val="24"/>
-          <w:u w:val="single"/>
-        </w:rPr>
-        <w:t xml:space="preserve"> </w:t>
-      </w:r>
-      <w:r>
-        <w:rPr>
-          <w:rFonts w:ascii="Charis SIL Regular" w:hAnsi="Charis SIL Regular" w:eastAsia="Charis SIL Regular"/>
-          <w:b w:val="0"/>
-          <w:i w:val="0"/>
-          <w:color w:val="0066CC"/>
-          <w:sz w:val="24"/>
-          <w:u w:val="single"/>
-        </w:rPr>
-        <w:hyperlink r:id="rId23" w:history="1">
-          <w:r>
-            <w:rPr>
-              <w:rStyle w:val="Hyperlink"/>
-            </w:rPr>
-            <w:t>M</w:t>
-          </w:r>
-        </w:hyperlink>
-      </w:r>
-      <w:r>
-        <w:rPr>
-          <w:rFonts w:ascii="Charis SIL Regular" w:hAnsi="Charis SIL Regular" w:eastAsia="Charis SIL Regular"/>
-          <w:b w:val="0"/>
-          <w:i w:val="0"/>
-          <w:color w:val="0066CC"/>
-          <w:sz w:val="24"/>
-          <w:u w:val="single"/>
+          <w:u w:val="single" w:color="0066cc"/>
+          <w:rFonts w:ascii="Charis SIL Regular" w:hAnsi="Charis SIL Regular" w:eastAsia="Charis SIL Regular"/>
+          <w:b w:val="0"/>
+          <w:i w:val="0"/>
+          <w:color w:val="000000"/>
+          <w:sz w:val="24"/>
         </w:rPr>
         <w:hyperlink r:id="rId23" w:history="1">
           <w:r>
@@ -4130,453 +4526,48 @@
       </w:r>
       <w:r>
         <w:rPr>
-          <w:rFonts w:ascii="Charis SIL Regular" w:hAnsi="Charis SIL Regular" w:eastAsia="Charis SIL Regular"/>
-          <w:b w:val="0"/>
-          <w:i w:val="0"/>
-          <w:color w:val="0066CC"/>
-          <w:sz w:val="24"/>
-          <w:u w:val="single"/>
+          <w:u w:val="single" w:color="0066cc"/>
+          <w:rFonts w:ascii="Charis SIL Regular" w:hAnsi="Charis SIL Regular" w:eastAsia="Charis SIL Regular"/>
+          <w:b w:val="0"/>
+          <w:i w:val="0"/>
+          <w:color w:val="000000"/>
+          <w:sz w:val="24"/>
         </w:rPr>
         <w:hyperlink r:id="rId23" w:history="1">
           <w:r>
             <w:rPr>
               <w:rStyle w:val="Hyperlink"/>
             </w:rPr>
-            <w:t>arten,</w:t>
+            <w:t>nden ond</w:t>
           </w:r>
         </w:hyperlink>
       </w:r>
       <w:r>
         <w:rPr>
-          <w:rFonts w:ascii="Charis SIL Regular" w:hAnsi="Charis SIL Regular" w:eastAsia="Charis SIL Regular"/>
-          <w:b w:val="0"/>
-          <w:i w:val="0"/>
-          <w:color w:val="0066CC"/>
-          <w:sz w:val="24"/>
-          <w:u w:val="single"/>
-        </w:rPr>
-        <w:t xml:space="preserve"> </w:t>
-      </w:r>
-      <w:r>
-        <w:rPr>
-          <w:rFonts w:ascii="Charis SIL Regular" w:hAnsi="Charis SIL Regular" w:eastAsia="Charis SIL Regular"/>
-          <w:b w:val="0"/>
-          <w:i w:val="0"/>
-          <w:color w:val="0066CC"/>
-          <w:sz w:val="24"/>
-          <w:u w:val="single"/>
+          <w:u w:val="single" w:color="0066cc"/>
+          <w:rFonts w:ascii="Charis SIL Regular" w:hAnsi="Charis SIL Regular" w:eastAsia="Charis SIL Regular"/>
+          <w:b w:val="0"/>
+          <w:i w:val="0"/>
+          <w:color w:val="000000"/>
+          <w:sz w:val="24"/>
         </w:rPr>
         <w:hyperlink r:id="rId23" w:history="1">
           <w:r>
             <w:rPr>
               <w:rStyle w:val="Hyperlink"/>
             </w:rPr>
-            <w:t>(18</w:t>
+            <w:t>er d</w:t>
           </w:r>
         </w:hyperlink>
       </w:r>
       <w:r>
         <w:rPr>
-          <w:rFonts w:ascii="Charis SIL Regular" w:hAnsi="Charis SIL Regular" w:eastAsia="Charis SIL Regular"/>
-          <w:b w:val="0"/>
-          <w:i w:val="0"/>
-          <w:color w:val="0066CC"/>
-          <w:sz w:val="24"/>
-          <w:u w:val="single"/>
-        </w:rPr>
-        <w:hyperlink r:id="rId22" w:history="1">
-          <w:r>
-            <w:rPr>
-              <w:rStyle w:val="Hyperlink"/>
-            </w:rPr>
-            <w:t>06)</w:t>
-          </w:r>
-        </w:hyperlink>
-      </w:r>
-      <w:r>
-        <w:rPr>
-          <w:rFonts w:ascii="Charis SIL Regular" w:hAnsi="Charis SIL Regular" w:eastAsia="Charis SIL Regular"/>
-          <w:b w:val="0"/>
-          <w:i w:val="0"/>
-          <w:color w:val="0066CC"/>
-          <w:sz w:val="24"/>
-          <w:u w:val="single"/>
-        </w:rPr>
-        <w:t xml:space="preserve"> </w:t>
-      </w:r>
-      <w:r>
-        <w:rPr>
-          <w:rFonts w:ascii="Charis SIL Regular" w:hAnsi="Charis SIL Regular" w:eastAsia="Charis SIL Regular"/>
-          <w:b w:val="0"/>
-          <w:i w:val="0"/>
-          <w:color w:val="0066CC"/>
-          <w:sz w:val="24"/>
-          <w:u w:val="single"/>
-        </w:rPr>
-        <w:hyperlink r:id="rId22" w:history="1">
-          <w:r>
-            <w:rPr>
-              <w:rStyle w:val="Hyperlink"/>
-            </w:rPr>
-            <w:t>1828-18</w:t>
-          </w:r>
-        </w:hyperlink>
-      </w:r>
-      <w:r>
-        <w:rPr>
-          <w:rFonts w:ascii="Charis SIL Regular" w:hAnsi="Charis SIL Regular" w:eastAsia="Charis SIL Regular"/>
-          <w:b w:val="0"/>
-          <w:i w:val="0"/>
-          <w:color w:val="0066CC"/>
-          <w:sz w:val="24"/>
-          <w:u w:val="single"/>
-        </w:rPr>
-        <w:hyperlink r:id="rId22" w:history="1">
-          <w:r>
-            <w:rPr>
-              <w:rStyle w:val="Hyperlink"/>
-            </w:rPr>
-            <w:t>45</w:t>
-          </w:r>
-        </w:hyperlink>
-      </w:r>
-      <w:r>
-        <w:rPr>
-          <w:rFonts w:ascii="Charis SIL Regular" w:hAnsi="Charis SIL Regular" w:eastAsia="Charis SIL Regular"/>
-          <w:b w:val="0"/>
-          <w:i w:val="0"/>
-          <w:color w:val="0066CC"/>
-          <w:sz w:val="24"/>
-          <w:u w:val="single"/>
-        </w:rPr>
-        <w:t xml:space="preserve"> </w:t>
-      </w:r>
-      <w:r>
-        <w:rPr>
-          <w:rFonts w:ascii="Charis SIL Regular" w:hAnsi="Charis SIL Regular" w:eastAsia="Charis SIL Regular"/>
-          <w:b w:val="0"/>
-          <w:i w:val="0"/>
-          <w:color w:val="0066CC"/>
-          <w:sz w:val="24"/>
-          <w:u w:val="single"/>
-        </w:rPr>
-        <w:hyperlink r:id="rId22" w:history="1">
-          <w:r>
-            <w:rPr>
-              <w:rStyle w:val="Hyperlink"/>
-            </w:rPr>
-            <w:t>(1902</w:t>
-          </w:r>
-        </w:hyperlink>
-      </w:r>
-      <w:r>
-        <w:rPr>
-          <w:rFonts w:ascii="Charis SIL Regular" w:hAnsi="Charis SIL Regular" w:eastAsia="Charis SIL Regular"/>
-          <w:b w:val="0"/>
-          <w:i w:val="0"/>
-          <w:color w:val="0066CC"/>
-          <w:sz w:val="24"/>
-          <w:u w:val="single"/>
-        </w:rPr>
-        <w:hyperlink r:id="rId22" w:history="1">
-          <w:r>
-            <w:rPr>
-              <w:rStyle w:val="Hyperlink"/>
-            </w:rPr>
-            <w:t>)</w:t>
-          </w:r>
-        </w:hyperlink>
-      </w:r>
-      <w:r>
-        <w:rPr>
           <w:u w:val="single" w:color="0066cc"/>
           <w:rFonts w:ascii="Charis SIL Regular" w:hAnsi="Charis SIL Regular" w:eastAsia="Charis SIL Regular"/>
           <w:b w:val="0"/>
           <w:i w:val="0"/>
           <w:color w:val="000000"/>
           <w:sz w:val="24"/>
-        </w:rPr>
-        <w:hyperlink r:id="rId22" w:history="1">
-          <w:r>
-            <w:rPr>
-              <w:rStyle w:val="Hyperlink"/>
-            </w:rPr>
-            <w:t xml:space="preserve"> en de </w:t>
-          </w:r>
-        </w:hyperlink>
-      </w:r>
-      <w:r>
-        <w:rPr>
-          <w:rFonts w:ascii="Charis SIL Regular" w:hAnsi="Charis SIL Regular" w:eastAsia="Charis SIL Regular"/>
-          <w:b w:val="0"/>
-          <w:i w:val="0"/>
-          <w:color w:val="0066CC"/>
-          <w:sz w:val="24"/>
-          <w:u w:val="single"/>
-        </w:rPr>
-        <w:hyperlink r:id="rId22" w:history="1">
-          <w:r>
-            <w:rPr>
-              <w:rStyle w:val="Hyperlink"/>
-            </w:rPr>
-            <w:t>Inv</w:t>
-          </w:r>
-        </w:hyperlink>
-      </w:r>
-      <w:r>
-        <w:rPr>
-          <w:rFonts w:ascii="Charis SIL Regular" w:hAnsi="Charis SIL Regular" w:eastAsia="Charis SIL Regular"/>
-          <w:b w:val="0"/>
-          <w:i w:val="0"/>
-          <w:color w:val="0066CC"/>
-          <w:sz w:val="24"/>
-          <w:u w:val="single"/>
-        </w:rPr>
-        <w:hyperlink r:id="rId24" w:history="1">
-          <w:r>
-            <w:rPr>
-              <w:rStyle w:val="Hyperlink"/>
-            </w:rPr>
-            <w:t>entaris</w:t>
-          </w:r>
-        </w:hyperlink>
-      </w:r>
-      <w:r>
-        <w:rPr>
-          <w:rFonts w:ascii="Charis SIL Regular" w:hAnsi="Charis SIL Regular" w:eastAsia="Charis SIL Regular"/>
-          <w:b w:val="0"/>
-          <w:i w:val="0"/>
-          <w:color w:val="0066CC"/>
-          <w:sz w:val="24"/>
-          <w:u w:val="single"/>
-        </w:rPr>
-        <w:t xml:space="preserve"> </w:t>
-      </w:r>
-      <w:r>
-        <w:rPr>
-          <w:rFonts w:ascii="Charis SIL Regular" w:hAnsi="Charis SIL Regular" w:eastAsia="Charis SIL Regular"/>
-          <w:b w:val="0"/>
-          <w:i w:val="0"/>
-          <w:color w:val="0066CC"/>
-          <w:sz w:val="24"/>
-          <w:u w:val="single"/>
-        </w:rPr>
-        <w:hyperlink r:id="rId24" w:history="1">
-          <w:r>
-            <w:rPr>
-              <w:rStyle w:val="Hyperlink"/>
-            </w:rPr>
-            <w:t xml:space="preserve">van </w:t>
-          </w:r>
-        </w:hyperlink>
-      </w:r>
-      <w:r>
-        <w:rPr>
-          <w:rFonts w:ascii="Charis SIL Regular" w:hAnsi="Charis SIL Regular" w:eastAsia="Charis SIL Regular"/>
-          <w:b w:val="0"/>
-          <w:i w:val="0"/>
-          <w:color w:val="0066CC"/>
-          <w:sz w:val="24"/>
-          <w:u w:val="single"/>
-        </w:rPr>
-        <w:hyperlink r:id="rId23" w:history="1">
-          <w:r>
-            <w:rPr>
-              <w:rStyle w:val="Hyperlink"/>
-            </w:rPr>
-            <w:t>de</w:t>
-          </w:r>
-        </w:hyperlink>
-      </w:r>
-      <w:r>
-        <w:rPr>
-          <w:rFonts w:ascii="Charis SIL Regular" w:hAnsi="Charis SIL Regular" w:eastAsia="Charis SIL Regular"/>
-          <w:b w:val="0"/>
-          <w:i w:val="0"/>
-          <w:color w:val="0066CC"/>
-          <w:sz w:val="24"/>
-          <w:u w:val="single"/>
-        </w:rPr>
-        <w:t xml:space="preserve"> </w:t>
-      </w:r>
-      <w:r>
-        <w:rPr>
-          <w:rFonts w:ascii="Charis SIL Regular" w:hAnsi="Charis SIL Regular" w:eastAsia="Charis SIL Regular"/>
-          <w:b w:val="0"/>
-          <w:i w:val="0"/>
-          <w:color w:val="0066CC"/>
-          <w:sz w:val="24"/>
-          <w:u w:val="single"/>
-        </w:rPr>
-        <w:hyperlink r:id="rId23" w:history="1">
-          <w:r>
-            <w:rPr>
-              <w:rStyle w:val="Hyperlink"/>
-            </w:rPr>
-            <w:t>archiev</w:t>
-          </w:r>
-        </w:hyperlink>
-      </w:r>
-      <w:r>
-        <w:rPr>
-          <w:rFonts w:ascii="Charis SIL Regular" w:hAnsi="Charis SIL Regular" w:eastAsia="Charis SIL Regular"/>
-          <w:b w:val="0"/>
-          <w:i w:val="0"/>
-          <w:color w:val="0066CC"/>
-          <w:sz w:val="24"/>
-          <w:u w:val="single"/>
-        </w:rPr>
-        <w:hyperlink r:id="rId23" w:history="1">
-          <w:r>
-            <w:rPr>
-              <w:rStyle w:val="Hyperlink"/>
-            </w:rPr>
-            <w:t>en</w:t>
-          </w:r>
-        </w:hyperlink>
-      </w:r>
-      <w:r>
-        <w:rPr>
-          <w:rFonts w:ascii="Charis SIL Regular" w:hAnsi="Charis SIL Regular" w:eastAsia="Charis SIL Regular"/>
-          <w:b w:val="0"/>
-          <w:i w:val="0"/>
-          <w:color w:val="0066CC"/>
-          <w:sz w:val="24"/>
-          <w:u w:val="single"/>
-        </w:rPr>
-        <w:t xml:space="preserve"> </w:t>
-      </w:r>
-      <w:r>
-        <w:rPr>
-          <w:rFonts w:ascii="Charis SIL Regular" w:hAnsi="Charis SIL Regular" w:eastAsia="Charis SIL Regular"/>
-          <w:b w:val="0"/>
-          <w:i w:val="0"/>
-          <w:color w:val="0066CC"/>
-          <w:sz w:val="24"/>
-          <w:u w:val="single"/>
-        </w:rPr>
-        <w:hyperlink r:id="rId23" w:history="1">
-          <w:r>
-            <w:rPr>
-              <w:rStyle w:val="Hyperlink"/>
-            </w:rPr>
-            <w:t>v</w:t>
-          </w:r>
-        </w:hyperlink>
-      </w:r>
-      <w:r>
-        <w:rPr>
-          <w:rFonts w:ascii="Charis SIL Regular" w:hAnsi="Charis SIL Regular" w:eastAsia="Charis SIL Regular"/>
-          <w:b w:val="0"/>
-          <w:i w:val="0"/>
-          <w:color w:val="0066CC"/>
-          <w:sz w:val="24"/>
-          <w:u w:val="single"/>
-        </w:rPr>
-        <w:hyperlink r:id="rId23" w:history="1">
-          <w:r>
-            <w:rPr>
-              <w:rStyle w:val="Hyperlink"/>
-            </w:rPr>
-            <w:t>an</w:t>
-          </w:r>
-        </w:hyperlink>
-      </w:r>
-      <w:r>
-        <w:rPr>
-          <w:rFonts w:ascii="Charis SIL Regular" w:hAnsi="Charis SIL Regular" w:eastAsia="Charis SIL Regular"/>
-          <w:b w:val="0"/>
-          <w:i w:val="0"/>
-          <w:color w:val="0066CC"/>
-          <w:sz w:val="24"/>
-          <w:u w:val="single"/>
-        </w:rPr>
-        <w:t xml:space="preserve"> </w:t>
-      </w:r>
-      <w:r>
-        <w:rPr>
-          <w:rFonts w:ascii="Charis SIL Regular" w:hAnsi="Charis SIL Regular" w:eastAsia="Charis SIL Regular"/>
-          <w:b w:val="0"/>
-          <w:i w:val="0"/>
-          <w:color w:val="0066CC"/>
-          <w:sz w:val="24"/>
-          <w:u w:val="single"/>
-        </w:rPr>
-        <w:hyperlink r:id="rId23" w:history="1">
-          <w:r>
-            <w:rPr>
-              <w:rStyle w:val="Hyperlink"/>
-            </w:rPr>
-            <w:t>St.</w:t>
-          </w:r>
-        </w:hyperlink>
-      </w:r>
-      <w:r>
-        <w:rPr>
-          <w:rFonts w:ascii="Charis SIL Regular" w:hAnsi="Charis SIL Regular" w:eastAsia="Charis SIL Regular"/>
-          <w:b w:val="0"/>
-          <w:i w:val="0"/>
-          <w:color w:val="0066CC"/>
-          <w:sz w:val="24"/>
-          <w:u w:val="single"/>
-        </w:rPr>
-        <w:t xml:space="preserve"> </w:t>
-      </w:r>
-      <w:r>
-        <w:rPr>
-          <w:rFonts w:ascii="Charis SIL Regular" w:hAnsi="Charis SIL Regular" w:eastAsia="Charis SIL Regular"/>
-          <w:b w:val="0"/>
-          <w:i w:val="0"/>
-          <w:color w:val="0066CC"/>
-          <w:sz w:val="24"/>
-          <w:u w:val="single"/>
-        </w:rPr>
-        <w:hyperlink r:id="rId23" w:history="1">
-          <w:r>
-            <w:rPr>
-              <w:rStyle w:val="Hyperlink"/>
-            </w:rPr>
-            <w:t>Eustati</w:t>
-          </w:r>
-        </w:hyperlink>
-      </w:r>
-      <w:r>
-        <w:rPr>
-          <w:rFonts w:ascii="Charis SIL Regular" w:hAnsi="Charis SIL Regular" w:eastAsia="Charis SIL Regular"/>
-          <w:b w:val="0"/>
-          <w:i w:val="0"/>
-          <w:color w:val="0066CC"/>
-          <w:sz w:val="24"/>
-          <w:u w:val="single"/>
-        </w:rPr>
-        <w:hyperlink r:id="rId23" w:history="1">
-          <w:r>
-            <w:rPr>
-              <w:rStyle w:val="Hyperlink"/>
-            </w:rPr>
-            <w:t>us</w:t>
-          </w:r>
-        </w:hyperlink>
-      </w:r>
-      <w:r>
-        <w:rPr>
-          <w:rFonts w:ascii="Charis SIL Regular" w:hAnsi="Charis SIL Regular" w:eastAsia="Charis SIL Regular"/>
-          <w:b w:val="0"/>
-          <w:i w:val="0"/>
-          <w:color w:val="0066CC"/>
-          <w:sz w:val="24"/>
-          <w:u w:val="single"/>
-        </w:rPr>
-        <w:t xml:space="preserve"> </w:t>
-      </w:r>
-      <w:r>
-        <w:rPr>
-          <w:rFonts w:ascii="Charis SIL Regular" w:hAnsi="Charis SIL Regular" w:eastAsia="Charis SIL Regular"/>
-          <w:b w:val="0"/>
-          <w:i w:val="0"/>
-          <w:color w:val="0066CC"/>
-          <w:sz w:val="24"/>
-          <w:u w:val="single"/>
         </w:rPr>
         <w:hyperlink r:id="rId23" w:history="1">
           <w:r>
@@ -4589,345 +4580,14 @@
       </w:r>
       <w:r>
         <w:rPr>
-          <w:rFonts w:ascii="Charis SIL Regular" w:hAnsi="Charis SIL Regular" w:eastAsia="Charis SIL Regular"/>
-          <w:b w:val="0"/>
-          <w:i w:val="0"/>
-          <w:color w:val="0066CC"/>
-          <w:sz w:val="24"/>
-          <w:u w:val="single"/>
+          <w:u w:val="single" w:color="0066cc"/>
+          <w:rFonts w:ascii="Charis SIL Regular" w:hAnsi="Charis SIL Regular" w:eastAsia="Charis SIL Regular"/>
+          <w:b w:val="0"/>
+          <w:i w:val="0"/>
+          <w:color w:val="000000"/>
+          <w:sz w:val="24"/>
         </w:rPr>
         <w:hyperlink r:id="rId23" w:history="1">
-          <w:r>
-            <w:rPr>
-              <w:rStyle w:val="Hyperlink"/>
-            </w:rPr>
-            <w:t>n</w:t>
-          </w:r>
-        </w:hyperlink>
-      </w:r>
-      <w:r>
-        <w:rPr>
-          <w:rFonts w:ascii="Charis SIL Regular" w:hAnsi="Charis SIL Regular" w:eastAsia="Charis SIL Regular"/>
-          <w:b w:val="0"/>
-          <w:i w:val="0"/>
-          <w:color w:val="0066CC"/>
-          <w:sz w:val="24"/>
-          <w:u w:val="single"/>
-        </w:rPr>
-        <w:t xml:space="preserve"> </w:t>
-      </w:r>
-      <w:r>
-        <w:rPr>
-          <w:rFonts w:ascii="Charis SIL Regular" w:hAnsi="Charis SIL Regular" w:eastAsia="Charis SIL Regular"/>
-          <w:b w:val="0"/>
-          <w:i w:val="0"/>
-          <w:color w:val="0066CC"/>
-          <w:sz w:val="24"/>
-          <w:u w:val="single"/>
-        </w:rPr>
-        <w:hyperlink r:id="rId23" w:history="1">
-          <w:r>
-            <w:rPr>
-              <w:rStyle w:val="Hyperlink"/>
-            </w:rPr>
-            <w:t>S</w:t>
-          </w:r>
-        </w:hyperlink>
-      </w:r>
-      <w:r>
-        <w:rPr>
-          <w:rFonts w:ascii="Charis SIL Regular" w:hAnsi="Charis SIL Regular" w:eastAsia="Charis SIL Regular"/>
-          <w:b w:val="0"/>
-          <w:i w:val="0"/>
-          <w:color w:val="0066CC"/>
-          <w:sz w:val="24"/>
-          <w:u w:val="single"/>
-        </w:rPr>
-        <w:hyperlink r:id="rId23" w:history="1">
-          <w:r>
-            <w:rPr>
-              <w:rStyle w:val="Hyperlink"/>
-            </w:rPr>
-            <w:t>a</w:t>
-          </w:r>
-        </w:hyperlink>
-      </w:r>
-      <w:r>
-        <w:rPr>
-          <w:rFonts w:ascii="Charis SIL Regular" w:hAnsi="Charis SIL Regular" w:eastAsia="Charis SIL Regular"/>
-          <w:b w:val="0"/>
-          <w:i w:val="0"/>
-          <w:color w:val="0066CC"/>
-          <w:sz w:val="24"/>
-          <w:u w:val="single"/>
-        </w:rPr>
-        <w:hyperlink r:id="rId23" w:history="1">
-          <w:r>
-            <w:rPr>
-              <w:rStyle w:val="Hyperlink"/>
-            </w:rPr>
-            <w:t>ba,</w:t>
-          </w:r>
-        </w:hyperlink>
-      </w:r>
-      <w:r>
-        <w:rPr>
-          <w:rFonts w:ascii="Charis SIL Regular" w:hAnsi="Charis SIL Regular" w:eastAsia="Charis SIL Regular"/>
-          <w:b w:val="0"/>
-          <w:i w:val="0"/>
-          <w:color w:val="0066CC"/>
-          <w:sz w:val="24"/>
-          <w:u w:val="single"/>
-        </w:rPr>
-        <w:t xml:space="preserve"> </w:t>
-      </w:r>
-      <w:r>
-        <w:rPr>
-          <w:rFonts w:ascii="Charis SIL Regular" w:hAnsi="Charis SIL Regular" w:eastAsia="Charis SIL Regular"/>
-          <w:b w:val="0"/>
-          <w:i w:val="0"/>
-          <w:color w:val="0066CC"/>
-          <w:sz w:val="24"/>
-          <w:u w:val="single"/>
-        </w:rPr>
-        <w:hyperlink r:id="rId23" w:history="1">
-          <w:r>
-            <w:rPr>
-              <w:rStyle w:val="Hyperlink"/>
-            </w:rPr>
-            <w:t>1828</w:t>
-          </w:r>
-        </w:hyperlink>
-      </w:r>
-      <w:r>
-        <w:rPr>
-          <w:rFonts w:ascii="Charis SIL Regular" w:hAnsi="Charis SIL Regular" w:eastAsia="Charis SIL Regular"/>
-          <w:b w:val="0"/>
-          <w:i w:val="0"/>
-          <w:color w:val="0066CC"/>
-          <w:sz w:val="24"/>
-          <w:u w:val="single"/>
-        </w:rPr>
-        <w:hyperlink r:id="rId23" w:history="1">
-          <w:r>
-            <w:rPr>
-              <w:rStyle w:val="Hyperlink"/>
-            </w:rPr>
-            <w:t>-</w:t>
-          </w:r>
-        </w:hyperlink>
-      </w:r>
-      <w:r>
-        <w:rPr>
-          <w:rFonts w:ascii="Charis SIL Regular" w:hAnsi="Charis SIL Regular" w:eastAsia="Charis SIL Regular"/>
-          <w:b w:val="0"/>
-          <w:i w:val="0"/>
-          <w:color w:val="0066CC"/>
-          <w:sz w:val="24"/>
-          <w:u w:val="single"/>
-        </w:rPr>
-        <w:hyperlink r:id="rId23" w:history="1">
-          <w:r>
-            <w:rPr>
-              <w:rStyle w:val="Hyperlink"/>
-            </w:rPr>
-            <w:t>1845</w:t>
-          </w:r>
-        </w:hyperlink>
-      </w:r>
-      <w:r>
-        <w:rPr>
-          <w:u w:val="single" w:color="0066cc"/>
-          <w:rFonts w:ascii="Charis SIL Regular" w:hAnsi="Charis SIL Regular" w:eastAsia="Charis SIL Regular"/>
-          <w:b w:val="0"/>
-          <w:i w:val="0"/>
-          <w:color w:val="000000"/>
-          <w:sz w:val="24"/>
-        </w:rPr>
-        <w:hyperlink r:id="rId23" w:history="1">
-          <w:r>
-            <w:rPr>
-              <w:rStyle w:val="Hyperlink"/>
-            </w:rPr>
-            <w:t xml:space="preserve">. </w:t>
-          </w:r>
-        </w:hyperlink>
-      </w:r>
-      <w:r>
-        <w:rPr>
-          <w:u w:val="single" w:color="0066cc"/>
-          <w:rFonts w:ascii="Charis SIL Regular" w:hAnsi="Charis SIL Regular" w:eastAsia="Charis SIL Regular"/>
-          <w:b w:val="0"/>
-          <w:i w:val="0"/>
-          <w:color w:val="000000"/>
-          <w:sz w:val="24"/>
-        </w:rPr>
-        <w:t>D</w:t>
-      </w:r>
-      <w:r>
-        <w:rPr>
-          <w:u w:val="single" w:color="0066cc"/>
-          <w:rFonts w:ascii="Charis SIL Regular" w:hAnsi="Charis SIL Regular" w:eastAsia="Charis SIL Regular"/>
-          <w:b w:val="0"/>
-          <w:i w:val="0"/>
-          <w:color w:val="000000"/>
-          <w:sz w:val="24"/>
-        </w:rPr>
-        <w:hyperlink r:id="rId23" w:history="1">
-          <w:r>
-            <w:rPr>
-              <w:rStyle w:val="Hyperlink"/>
-            </w:rPr>
-            <w:t xml:space="preserve">aarna viel </w:t>
-          </w:r>
-        </w:hyperlink>
-      </w:r>
-      <w:r>
-        <w:rPr>
-          <w:u w:val="single" w:color="0066cc"/>
-          <w:rFonts w:ascii="Charis SIL Regular" w:hAnsi="Charis SIL Regular" w:eastAsia="Charis SIL Regular"/>
-          <w:b w:val="0"/>
-          <w:i w:val="0"/>
-          <w:color w:val="000000"/>
-          <w:sz w:val="24"/>
-        </w:rPr>
-        <w:hyperlink r:id="rId23" w:history="1">
-          <w:r>
-            <w:rPr>
-              <w:rStyle w:val="Hyperlink"/>
-            </w:rPr>
-            <w:t>het bes</w:t>
-          </w:r>
-        </w:hyperlink>
-      </w:r>
-      <w:r>
-        <w:rPr>
-          <w:rFonts w:ascii="Charis SIL Regular" w:hAnsi="Charis SIL Regular" w:eastAsia="Charis SIL Regular"/>
-          <w:b w:val="0"/>
-          <w:i w:val="0"/>
-          <w:color w:val="000000"/>
-          <w:sz w:val="24"/>
-        </w:rPr>
-        <w:t>tuur va</w:t>
-      </w:r>
-      <w:r>
-        <w:rPr>
-          <w:u w:val="single" w:color="0066cc"/>
-          <w:rFonts w:ascii="Charis SIL Regular" w:hAnsi="Charis SIL Regular" w:eastAsia="Charis SIL Regular"/>
-          <w:b w:val="0"/>
-          <w:i w:val="0"/>
-          <w:color w:val="000000"/>
-          <w:sz w:val="24"/>
-        </w:rPr>
-        <w:hyperlink r:id="rId24" w:history="1">
-          <w:r>
-            <w:rPr>
-              <w:rStyle w:val="Hyperlink"/>
-            </w:rPr>
-            <w:t xml:space="preserve">n de drie </w:t>
-          </w:r>
-        </w:hyperlink>
-      </w:r>
-      <w:r>
-        <w:rPr>
-          <w:u w:val="single" w:color="0066cc"/>
-          <w:rFonts w:ascii="Charis SIL Regular" w:hAnsi="Charis SIL Regular" w:eastAsia="Charis SIL Regular"/>
-          <w:b w:val="0"/>
-          <w:i w:val="0"/>
-          <w:color w:val="000000"/>
-          <w:sz w:val="24"/>
-        </w:rPr>
-        <w:hyperlink r:id="rId24" w:history="1">
-          <w:r>
-            <w:rPr>
-              <w:rStyle w:val="Hyperlink"/>
-            </w:rPr>
-            <w:t>eil</w:t>
-          </w:r>
-        </w:hyperlink>
-      </w:r>
-      <w:r>
-        <w:rPr>
-          <w:u w:val="single" w:color="0066cc"/>
-          <w:rFonts w:ascii="Charis SIL Regular" w:hAnsi="Charis SIL Regular" w:eastAsia="Charis SIL Regular"/>
-          <w:b w:val="0"/>
-          <w:i w:val="0"/>
-          <w:color w:val="000000"/>
-          <w:sz w:val="24"/>
-        </w:rPr>
-        <w:hyperlink r:id="rId24" w:history="1">
-          <w:r>
-            <w:rPr>
-              <w:rStyle w:val="Hyperlink"/>
-            </w:rPr>
-            <w:t>a</w:t>
-          </w:r>
-        </w:hyperlink>
-      </w:r>
-      <w:r>
-        <w:rPr>
-          <w:u w:val="single" w:color="0066cc"/>
-          <w:rFonts w:ascii="Charis SIL Regular" w:hAnsi="Charis SIL Regular" w:eastAsia="Charis SIL Regular"/>
-          <w:b w:val="0"/>
-          <w:i w:val="0"/>
-          <w:color w:val="000000"/>
-          <w:sz w:val="24"/>
-        </w:rPr>
-        <w:hyperlink r:id="rId24" w:history="1">
-          <w:r>
-            <w:rPr>
-              <w:rStyle w:val="Hyperlink"/>
-            </w:rPr>
-            <w:t>nden ond</w:t>
-          </w:r>
-        </w:hyperlink>
-      </w:r>
-      <w:r>
-        <w:rPr>
-          <w:u w:val="single" w:color="0066cc"/>
-          <w:rFonts w:ascii="Charis SIL Regular" w:hAnsi="Charis SIL Regular" w:eastAsia="Charis SIL Regular"/>
-          <w:b w:val="0"/>
-          <w:i w:val="0"/>
-          <w:color w:val="000000"/>
-          <w:sz w:val="24"/>
-        </w:rPr>
-        <w:hyperlink r:id="rId24" w:history="1">
-          <w:r>
-            <w:rPr>
-              <w:rStyle w:val="Hyperlink"/>
-            </w:rPr>
-            <w:t>er d</w:t>
-          </w:r>
-        </w:hyperlink>
-      </w:r>
-      <w:r>
-        <w:rPr>
-          <w:u w:val="single" w:color="0066cc"/>
-          <w:rFonts w:ascii="Charis SIL Regular" w:hAnsi="Charis SIL Regular" w:eastAsia="Charis SIL Regular"/>
-          <w:b w:val="0"/>
-          <w:i w:val="0"/>
-          <w:color w:val="000000"/>
-          <w:sz w:val="24"/>
-        </w:rPr>
-        <w:hyperlink r:id="rId24" w:history="1">
-          <w:r>
-            <w:rPr>
-              <w:rStyle w:val="Hyperlink"/>
-            </w:rPr>
-            <w:t>e</w:t>
-          </w:r>
-        </w:hyperlink>
-      </w:r>
-      <w:r>
-        <w:rPr>
-          <w:u w:val="single" w:color="0066cc"/>
-          <w:rFonts w:ascii="Charis SIL Regular" w:hAnsi="Charis SIL Regular" w:eastAsia="Charis SIL Regular"/>
-          <w:b w:val="0"/>
-          <w:i w:val="0"/>
-          <w:color w:val="000000"/>
-          <w:sz w:val="24"/>
-        </w:rPr>
-        <w:hyperlink r:id="rId24" w:history="1">
           <w:r>
             <w:rPr>
               <w:rStyle w:val="Hyperlink"/>
@@ -4945,7 +4605,7 @@
           <w:color w:val="000000"/>
           <w:sz w:val="24"/>
         </w:rPr>
-        <w:hyperlink r:id="rId24" w:history="1">
+        <w:hyperlink r:id="rId23" w:history="1">
           <w:r>
             <w:rPr>
               <w:rStyle w:val="Hyperlink"/>
@@ -4956,6 +4616,16 @@
       </w:r>
       <w:r>
         <w:rPr>
+          <w:rFonts w:ascii="Charis SIL Regular" w:hAnsi="Charis SIL Regular" w:eastAsia="Charis SIL Regular"/>
+          <w:b w:val="0"/>
+          <w:i w:val="0"/>
+          <w:color w:val="000000"/>
+          <w:sz w:val="24"/>
+        </w:rPr>
+        <w:t>G</w:t>
+      </w:r>
+      <w:r>
+        <w:rPr>
           <w:u w:val="single" w:color="0066cc"/>
           <w:rFonts w:ascii="Charis SIL Regular" w:hAnsi="Charis SIL Regular" w:eastAsia="Charis SIL Regular"/>
           <w:b w:val="0"/>
@@ -4963,18 +4633,7 @@
           <w:color w:val="000000"/>
           <w:sz w:val="24"/>
         </w:rPr>
-        <w:t>G</w:t>
-      </w:r>
-      <w:r>
-        <w:rPr>
-          <w:u w:val="single" w:color="0066cc"/>
-          <w:rFonts w:ascii="Charis SIL Regular" w:hAnsi="Charis SIL Regular" w:eastAsia="Charis SIL Regular"/>
-          <w:b w:val="0"/>
-          <w:i w:val="0"/>
-          <w:color w:val="000000"/>
-          <w:sz w:val="24"/>
-        </w:rPr>
-        <w:hyperlink r:id="rId24" w:history="1">
+        <w:hyperlink r:id="rId23" w:history="1">
           <w:r>
             <w:rPr>
               <w:rStyle w:val="Hyperlink"/>
@@ -4992,7 +4651,7 @@
           <w:color w:val="000000"/>
           <w:sz w:val="24"/>
         </w:rPr>
-        <w:hyperlink r:id="rId24" w:history="1">
+        <w:hyperlink r:id="rId23" w:history="1">
           <w:r>
             <w:rPr>
               <w:rStyle w:val="Hyperlink"/>
@@ -5010,7 +4669,7 @@
           <w:color w:val="000000"/>
           <w:sz w:val="24"/>
         </w:rPr>
-        <w:hyperlink r:id="rId24" w:history="1">
+        <w:hyperlink r:id="rId23" w:history="1">
           <w:r>
             <w:rPr>
               <w:rStyle w:val="Hyperlink"/>
@@ -5028,7 +4687,7 @@
           <w:color w:val="000000"/>
           <w:sz w:val="24"/>
         </w:rPr>
-        <w:hyperlink r:id="rId24" w:history="1">
+        <w:hyperlink r:id="rId23" w:history="1">
           <w:r>
             <w:rPr>
               <w:rStyle w:val="Hyperlink"/>

--- a/EXPORTS/DOCX/published/niveau2/Dutch/SabaStEustatiusStMaarten.docx
+++ b/EXPORTS/DOCX/published/niveau2/Dutch/SabaStEustatiusStMaarten.docx
@@ -441,32 +441,7 @@
           <w:color w:val="000000"/>
           <w:sz w:val="24"/>
         </w:rPr>
-        <w:hyperlink r:id="rId11" w:history="1">
-          <w:r>
-            <w:rPr>
-              <w:rStyle w:val="Hyperlink"/>
-            </w:rPr>
-            <w:t>aarte</w:t>
-          </w:r>
-        </w:hyperlink>
-      </w:r>
-      <w:r>
-        <w:rPr>
-          <w:u w:val="single" w:color="0066cc"/>
-          <w:rFonts w:ascii="Charis SIL Regular" w:hAnsi="Charis SIL Regular" w:eastAsia="Charis SIL Regular"/>
-          <w:b w:val="0"/>
-          <w:i w:val="0"/>
-          <w:color w:val="000000"/>
-          <w:sz w:val="24"/>
-        </w:rPr>
-        <w:hyperlink r:id="rId11" w:history="1">
-          <w:r>
-            <w:rPr>
-              <w:rStyle w:val="Hyperlink"/>
-            </w:rPr>
-            <w:t>n en Sin</w:t>
-          </w:r>
-        </w:hyperlink>
+        <w:t>aarten en Sin</w:t>
       </w:r>
       <w:r>
         <w:rPr>
@@ -830,25 +805,7 @@
           <w:color w:val="000000"/>
           <w:sz w:val="24"/>
         </w:rPr>
-        <w:t xml:space="preserve"> naar relevante informatie over het sl</w:t>
-      </w:r>
-      <w:r>
-        <w:rPr>
-          <w:u w:val="single" w:color="0066cc"/>
-          <w:rFonts w:ascii="Charis SIL Regular" w:hAnsi="Charis SIL Regular" w:eastAsia="Charis SIL Regular"/>
-          <w:b w:val="0"/>
-          <w:i w:val="0"/>
-          <w:color w:val="000000"/>
-          <w:sz w:val="24"/>
-        </w:rPr>
-        <w:hyperlink r:id="rId13" w:history="1">
-          <w:r>
-            <w:rPr>
-              <w:rStyle w:val="Hyperlink"/>
-            </w:rPr>
-            <w:t>avernijverle</w:t>
-          </w:r>
-        </w:hyperlink>
+        <w:t xml:space="preserve"> naar relevante informatie over het slavernijverle</w:t>
       </w:r>
       <w:r>
         <w:rPr>
@@ -1276,14 +1233,7 @@
           <w:color w:val="000000"/>
           <w:sz w:val="24"/>
         </w:rPr>
-        <w:hyperlink r:id="rId14" w:history="1">
-          <w:r>
-            <w:rPr>
-              <w:rStyle w:val="Hyperlink"/>
-            </w:rPr>
-            <w:t>onder h</w:t>
-          </w:r>
-        </w:hyperlink>
+        <w:t>onder h</w:t>
       </w:r>
       <w:r>
         <w:rPr>
@@ -1438,21 +1388,13 @@
       </w:r>
       <w:r>
         <w:rPr>
-          <w:u w:val="single" w:color="0066cc"/>
           <w:rFonts w:ascii="Charis SIL Regular" w:hAnsi="Charis SIL Regular" w:eastAsia="Charis SIL Regular"/>
           <w:b w:val="0"/>
           <w:i w:val="0"/>
           <w:color w:val="000000"/>
           <w:sz w:val="24"/>
         </w:rPr>
-        <w:hyperlink r:id="rId15" w:history="1">
-          <w:r>
-            <w:rPr>
-              <w:rStyle w:val="Hyperlink"/>
-            </w:rPr>
-            <w:t>voor het Kon</w:t>
-          </w:r>
-        </w:hyperlink>
+        <w:t>voor het Kon</w:t>
       </w:r>
       <w:r>
         <w:rPr>
@@ -1739,7 +1681,7 @@
             <w:rPr>
               <w:rStyle w:val="Hyperlink"/>
             </w:rPr>
-            <w:t>Onderofficier</w:t>
+            <w:t>Onderoffici</w:t>
           </w:r>
         </w:hyperlink>
       </w:r>
@@ -1751,6 +1693,16 @@
           <w:color w:val="0066CC"/>
           <w:sz w:val="24"/>
           <w:u w:val="single"/>
+        </w:rPr>
+        <w:t>er</w:t>
+      </w:r>
+      <w:r>
+        <w:rPr>
+          <w:rFonts w:ascii="Charis SIL Regular" w:hAnsi="Charis SIL Regular" w:eastAsia="Charis SIL Regular"/>
+          <w:b w:val="0"/>
+          <w:i w:val="0"/>
+          <w:color w:val="0066CC"/>
+          <w:sz w:val="24"/>
         </w:rPr>
         <w:t>en</w:t>
       </w:r>
@@ -1953,19 +1905,9 @@
             <w:rPr>
               <w:rStyle w:val="Hyperlink"/>
             </w:rPr>
-            <w:t>Wes</w:t>
+            <w:t>West-</w:t>
           </w:r>
         </w:hyperlink>
-      </w:r>
-      <w:r>
-        <w:rPr>
-          <w:rFonts w:ascii="Charis SIL Regular" w:hAnsi="Charis SIL Regular" w:eastAsia="Charis SIL Regular"/>
-          <w:b w:val="0"/>
-          <w:i w:val="0"/>
-          <w:color w:val="0066CC"/>
-          <w:sz w:val="24"/>
-        </w:rPr>
-        <w:t>t-</w:t>
       </w:r>
       <w:r>
         <w:rPr>
@@ -2072,50 +2014,7 @@
           <w:color w:val="000000"/>
           <w:sz w:val="24"/>
         </w:rPr>
-        <w:hyperlink r:id="rId17" w:history="1">
-          <w:r>
-            <w:rPr>
-              <w:rStyle w:val="Hyperlink"/>
-            </w:rPr>
-            <w:t>ov</w:t>
-          </w:r>
-        </w:hyperlink>
-      </w:r>
-      <w:r>
-        <w:rPr>
-          <w:u w:val="single" w:color="0066cc"/>
-          <w:rFonts w:ascii="Charis SIL Regular" w:hAnsi="Charis SIL Regular" w:eastAsia="Charis SIL Regular"/>
-          <w:b w:val="0"/>
-          <w:i w:val="0"/>
-          <w:color w:val="000000"/>
-          <w:sz w:val="24"/>
-        </w:rPr>
-        <w:hyperlink r:id="rId17" w:history="1">
-          <w:r>
-            <w:rPr>
-              <w:rStyle w:val="Hyperlink"/>
-            </w:rPr>
-            <w:t>e</w:t>
-          </w:r>
-        </w:hyperlink>
-      </w:r>
-      <w:r>
-        <w:rPr>
-          <w:u w:val="single" w:color="0066cc"/>
-          <w:rFonts w:ascii="Charis SIL Regular" w:hAnsi="Charis SIL Regular" w:eastAsia="Charis SIL Regular"/>
-          <w:b w:val="0"/>
-          <w:i w:val="0"/>
-          <w:color w:val="000000"/>
-          <w:sz w:val="24"/>
-        </w:rPr>
-        <w:hyperlink r:id="rId17" w:history="1">
-          <w:r>
-            <w:rPr>
-              <w:rStyle w:val="Hyperlink"/>
-            </w:rPr>
-            <w:t>r op Sab</w:t>
-          </w:r>
-        </w:hyperlink>
+        <w:t>over op Sab</w:t>
       </w:r>
       <w:r>
         <w:rPr>
@@ -3926,8 +3825,439 @@
           <w:i w:val="0"/>
           <w:color w:val="0066CC"/>
           <w:sz w:val="24"/>
-        </w:rPr>
-        <w:t>Inventaris van de archieven van St. Maarten, (1806) 1828-1845 (1902</w:t>
+          <w:u w:val="single"/>
+        </w:rPr>
+        <w:hyperlink r:id="rId23" w:history="1">
+          <w:r>
+            <w:rPr>
+              <w:rStyle w:val="Hyperlink"/>
+            </w:rPr>
+            <w:t>Inv</w:t>
+          </w:r>
+        </w:hyperlink>
+      </w:r>
+      <w:r>
+        <w:rPr>
+          <w:rFonts w:ascii="Charis SIL Regular" w:hAnsi="Charis SIL Regular" w:eastAsia="Charis SIL Regular"/>
+          <w:b w:val="0"/>
+          <w:i w:val="0"/>
+          <w:color w:val="0066CC"/>
+          <w:sz w:val="24"/>
+          <w:u w:val="single"/>
+        </w:rPr>
+        <w:hyperlink r:id="rId23" w:history="1">
+          <w:r>
+            <w:rPr>
+              <w:rStyle w:val="Hyperlink"/>
+            </w:rPr>
+            <w:t>entaris</w:t>
+          </w:r>
+        </w:hyperlink>
+      </w:r>
+      <w:r>
+        <w:rPr>
+          <w:rFonts w:ascii="Charis SIL Regular" w:hAnsi="Charis SIL Regular" w:eastAsia="Charis SIL Regular"/>
+          <w:b w:val="0"/>
+          <w:i w:val="0"/>
+          <w:color w:val="0066CC"/>
+          <w:sz w:val="24"/>
+          <w:u w:val="single"/>
+        </w:rPr>
+        <w:t xml:space="preserve"> </w:t>
+      </w:r>
+      <w:r>
+        <w:rPr>
+          <w:rFonts w:ascii="Charis SIL Regular" w:hAnsi="Charis SIL Regular" w:eastAsia="Charis SIL Regular"/>
+          <w:b w:val="0"/>
+          <w:i w:val="0"/>
+          <w:color w:val="0066CC"/>
+          <w:sz w:val="24"/>
+          <w:u w:val="single"/>
+        </w:rPr>
+        <w:hyperlink r:id="rId23" w:history="1">
+          <w:r>
+            <w:rPr>
+              <w:rStyle w:val="Hyperlink"/>
+            </w:rPr>
+            <w:t>va</w:t>
+          </w:r>
+        </w:hyperlink>
+      </w:r>
+      <w:r>
+        <w:rPr>
+          <w:rFonts w:ascii="Charis SIL Regular" w:hAnsi="Charis SIL Regular" w:eastAsia="Charis SIL Regular"/>
+          <w:b w:val="0"/>
+          <w:i w:val="0"/>
+          <w:color w:val="0066CC"/>
+          <w:sz w:val="24"/>
+          <w:u w:val="single"/>
+        </w:rPr>
+        <w:hyperlink r:id="rId23" w:history="1">
+          <w:r>
+            <w:rPr>
+              <w:rStyle w:val="Hyperlink"/>
+            </w:rPr>
+            <w:t>n</w:t>
+          </w:r>
+        </w:hyperlink>
+      </w:r>
+      <w:r>
+        <w:rPr>
+          <w:rFonts w:ascii="Charis SIL Regular" w:hAnsi="Charis SIL Regular" w:eastAsia="Charis SIL Regular"/>
+          <w:b w:val="0"/>
+          <w:i w:val="0"/>
+          <w:color w:val="0066CC"/>
+          <w:sz w:val="24"/>
+          <w:u w:val="single"/>
+        </w:rPr>
+        <w:t xml:space="preserve"> </w:t>
+      </w:r>
+      <w:r>
+        <w:rPr>
+          <w:rFonts w:ascii="Charis SIL Regular" w:hAnsi="Charis SIL Regular" w:eastAsia="Charis SIL Regular"/>
+          <w:b w:val="0"/>
+          <w:i w:val="0"/>
+          <w:color w:val="0066CC"/>
+          <w:sz w:val="24"/>
+          <w:u w:val="single"/>
+        </w:rPr>
+        <w:hyperlink r:id="rId23" w:history="1">
+          <w:r>
+            <w:rPr>
+              <w:rStyle w:val="Hyperlink"/>
+            </w:rPr>
+            <w:t>de</w:t>
+          </w:r>
+        </w:hyperlink>
+      </w:r>
+      <w:r>
+        <w:rPr>
+          <w:rFonts w:ascii="Charis SIL Regular" w:hAnsi="Charis SIL Regular" w:eastAsia="Charis SIL Regular"/>
+          <w:b w:val="0"/>
+          <w:i w:val="0"/>
+          <w:color w:val="0066CC"/>
+          <w:sz w:val="24"/>
+          <w:u w:val="single"/>
+        </w:rPr>
+        <w:t xml:space="preserve"> </w:t>
+      </w:r>
+      <w:r>
+        <w:rPr>
+          <w:rFonts w:ascii="Charis SIL Regular" w:hAnsi="Charis SIL Regular" w:eastAsia="Charis SIL Regular"/>
+          <w:b w:val="0"/>
+          <w:i w:val="0"/>
+          <w:color w:val="0066CC"/>
+          <w:sz w:val="24"/>
+          <w:u w:val="single"/>
+        </w:rPr>
+        <w:hyperlink r:id="rId23" w:history="1">
+          <w:r>
+            <w:rPr>
+              <w:rStyle w:val="Hyperlink"/>
+            </w:rPr>
+            <w:t>ar</w:t>
+          </w:r>
+        </w:hyperlink>
+      </w:r>
+      <w:r>
+        <w:rPr>
+          <w:rFonts w:ascii="Charis SIL Regular" w:hAnsi="Charis SIL Regular" w:eastAsia="Charis SIL Regular"/>
+          <w:b w:val="0"/>
+          <w:i w:val="0"/>
+          <w:color w:val="0066CC"/>
+          <w:sz w:val="24"/>
+          <w:u w:val="single"/>
+        </w:rPr>
+        <w:hyperlink r:id="rId23" w:history="1">
+          <w:r>
+            <w:rPr>
+              <w:rStyle w:val="Hyperlink"/>
+            </w:rPr>
+            <w:t>c</w:t>
+          </w:r>
+        </w:hyperlink>
+      </w:r>
+      <w:r>
+        <w:rPr>
+          <w:rFonts w:ascii="Charis SIL Regular" w:hAnsi="Charis SIL Regular" w:eastAsia="Charis SIL Regular"/>
+          <w:b w:val="0"/>
+          <w:i w:val="0"/>
+          <w:color w:val="0066CC"/>
+          <w:sz w:val="24"/>
+          <w:u w:val="single"/>
+        </w:rPr>
+        <w:hyperlink r:id="rId23" w:history="1">
+          <w:r>
+            <w:rPr>
+              <w:rStyle w:val="Hyperlink"/>
+            </w:rPr>
+            <w:t>hieven</w:t>
+          </w:r>
+        </w:hyperlink>
+      </w:r>
+      <w:r>
+        <w:rPr>
+          <w:rFonts w:ascii="Charis SIL Regular" w:hAnsi="Charis SIL Regular" w:eastAsia="Charis SIL Regular"/>
+          <w:b w:val="0"/>
+          <w:i w:val="0"/>
+          <w:color w:val="0066CC"/>
+          <w:sz w:val="24"/>
+          <w:u w:val="single"/>
+        </w:rPr>
+        <w:t xml:space="preserve"> </w:t>
+      </w:r>
+      <w:r>
+        <w:rPr>
+          <w:rFonts w:ascii="Charis SIL Regular" w:hAnsi="Charis SIL Regular" w:eastAsia="Charis SIL Regular"/>
+          <w:b w:val="0"/>
+          <w:i w:val="0"/>
+          <w:color w:val="0066CC"/>
+          <w:sz w:val="24"/>
+          <w:u w:val="single"/>
+        </w:rPr>
+        <w:hyperlink r:id="rId23" w:history="1">
+          <w:r>
+            <w:rPr>
+              <w:rStyle w:val="Hyperlink"/>
+            </w:rPr>
+            <w:t>va</w:t>
+          </w:r>
+        </w:hyperlink>
+      </w:r>
+      <w:r>
+        <w:rPr>
+          <w:rFonts w:ascii="Charis SIL Regular" w:hAnsi="Charis SIL Regular" w:eastAsia="Charis SIL Regular"/>
+          <w:b w:val="0"/>
+          <w:i w:val="0"/>
+          <w:color w:val="0066CC"/>
+          <w:sz w:val="24"/>
+          <w:u w:val="single"/>
+        </w:rPr>
+        <w:hyperlink r:id="rId23" w:history="1">
+          <w:r>
+            <w:rPr>
+              <w:rStyle w:val="Hyperlink"/>
+            </w:rPr>
+            <w:t>n</w:t>
+          </w:r>
+        </w:hyperlink>
+      </w:r>
+      <w:r>
+        <w:rPr>
+          <w:rFonts w:ascii="Charis SIL Regular" w:hAnsi="Charis SIL Regular" w:eastAsia="Charis SIL Regular"/>
+          <w:b w:val="0"/>
+          <w:i w:val="0"/>
+          <w:color w:val="0066CC"/>
+          <w:sz w:val="24"/>
+          <w:u w:val="single"/>
+        </w:rPr>
+        <w:t xml:space="preserve"> </w:t>
+      </w:r>
+      <w:r>
+        <w:rPr>
+          <w:rFonts w:ascii="Charis SIL Regular" w:hAnsi="Charis SIL Regular" w:eastAsia="Charis SIL Regular"/>
+          <w:b w:val="0"/>
+          <w:i w:val="0"/>
+          <w:color w:val="0066CC"/>
+          <w:sz w:val="24"/>
+          <w:u w:val="single"/>
+        </w:rPr>
+        <w:hyperlink r:id="rId23" w:history="1">
+          <w:r>
+            <w:rPr>
+              <w:rStyle w:val="Hyperlink"/>
+            </w:rPr>
+            <w:t>St.</w:t>
+          </w:r>
+        </w:hyperlink>
+      </w:r>
+      <w:r>
+        <w:rPr>
+          <w:rFonts w:ascii="Charis SIL Regular" w:hAnsi="Charis SIL Regular" w:eastAsia="Charis SIL Regular"/>
+          <w:b w:val="0"/>
+          <w:i w:val="0"/>
+          <w:color w:val="0066CC"/>
+          <w:sz w:val="24"/>
+          <w:u w:val="single"/>
+        </w:rPr>
+        <w:t xml:space="preserve"> </w:t>
+      </w:r>
+      <w:r>
+        <w:rPr>
+          <w:rFonts w:ascii="Charis SIL Regular" w:hAnsi="Charis SIL Regular" w:eastAsia="Charis SIL Regular"/>
+          <w:b w:val="0"/>
+          <w:i w:val="0"/>
+          <w:color w:val="0066CC"/>
+          <w:sz w:val="24"/>
+          <w:u w:val="single"/>
+        </w:rPr>
+        <w:hyperlink r:id="rId23" w:history="1">
+          <w:r>
+            <w:rPr>
+              <w:rStyle w:val="Hyperlink"/>
+            </w:rPr>
+            <w:t>M</w:t>
+          </w:r>
+        </w:hyperlink>
+      </w:r>
+      <w:r>
+        <w:rPr>
+          <w:rFonts w:ascii="Charis SIL Regular" w:hAnsi="Charis SIL Regular" w:eastAsia="Charis SIL Regular"/>
+          <w:b w:val="0"/>
+          <w:i w:val="0"/>
+          <w:color w:val="0066CC"/>
+          <w:sz w:val="24"/>
+          <w:u w:val="single"/>
+        </w:rPr>
+        <w:hyperlink r:id="rId23" w:history="1">
+          <w:r>
+            <w:rPr>
+              <w:rStyle w:val="Hyperlink"/>
+            </w:rPr>
+            <w:t>a</w:t>
+          </w:r>
+        </w:hyperlink>
+      </w:r>
+      <w:r>
+        <w:rPr>
+          <w:rFonts w:ascii="Charis SIL Regular" w:hAnsi="Charis SIL Regular" w:eastAsia="Charis SIL Regular"/>
+          <w:b w:val="0"/>
+          <w:i w:val="0"/>
+          <w:color w:val="0066CC"/>
+          <w:sz w:val="24"/>
+          <w:u w:val="single"/>
+        </w:rPr>
+        <w:hyperlink r:id="rId23" w:history="1">
+          <w:r>
+            <w:rPr>
+              <w:rStyle w:val="Hyperlink"/>
+            </w:rPr>
+            <w:t>arten,</w:t>
+          </w:r>
+        </w:hyperlink>
+      </w:r>
+      <w:r>
+        <w:rPr>
+          <w:rFonts w:ascii="Charis SIL Regular" w:hAnsi="Charis SIL Regular" w:eastAsia="Charis SIL Regular"/>
+          <w:b w:val="0"/>
+          <w:i w:val="0"/>
+          <w:color w:val="0066CC"/>
+          <w:sz w:val="24"/>
+          <w:u w:val="single"/>
+        </w:rPr>
+        <w:t xml:space="preserve"> </w:t>
+      </w:r>
+      <w:r>
+        <w:rPr>
+          <w:rFonts w:ascii="Charis SIL Regular" w:hAnsi="Charis SIL Regular" w:eastAsia="Charis SIL Regular"/>
+          <w:b w:val="0"/>
+          <w:i w:val="0"/>
+          <w:color w:val="0066CC"/>
+          <w:sz w:val="24"/>
+          <w:u w:val="single"/>
+        </w:rPr>
+        <w:hyperlink r:id="rId23" w:history="1">
+          <w:r>
+            <w:rPr>
+              <w:rStyle w:val="Hyperlink"/>
+            </w:rPr>
+            <w:t>(18</w:t>
+          </w:r>
+        </w:hyperlink>
+      </w:r>
+      <w:r>
+        <w:rPr>
+          <w:rFonts w:ascii="Charis SIL Regular" w:hAnsi="Charis SIL Regular" w:eastAsia="Charis SIL Regular"/>
+          <w:b w:val="0"/>
+          <w:i w:val="0"/>
+          <w:color w:val="0066CC"/>
+          <w:sz w:val="24"/>
+          <w:u w:val="single"/>
+        </w:rPr>
+        <w:hyperlink r:id="rId22" w:history="1">
+          <w:r>
+            <w:rPr>
+              <w:rStyle w:val="Hyperlink"/>
+            </w:rPr>
+            <w:t>06)</w:t>
+          </w:r>
+        </w:hyperlink>
+      </w:r>
+      <w:r>
+        <w:rPr>
+          <w:rFonts w:ascii="Charis SIL Regular" w:hAnsi="Charis SIL Regular" w:eastAsia="Charis SIL Regular"/>
+          <w:b w:val="0"/>
+          <w:i w:val="0"/>
+          <w:color w:val="0066CC"/>
+          <w:sz w:val="24"/>
+          <w:u w:val="single"/>
+        </w:rPr>
+        <w:t xml:space="preserve"> </w:t>
+      </w:r>
+      <w:r>
+        <w:rPr>
+          <w:rFonts w:ascii="Charis SIL Regular" w:hAnsi="Charis SIL Regular" w:eastAsia="Charis SIL Regular"/>
+          <w:b w:val="0"/>
+          <w:i w:val="0"/>
+          <w:color w:val="0066CC"/>
+          <w:sz w:val="24"/>
+          <w:u w:val="single"/>
+        </w:rPr>
+        <w:hyperlink r:id="rId22" w:history="1">
+          <w:r>
+            <w:rPr>
+              <w:rStyle w:val="Hyperlink"/>
+            </w:rPr>
+            <w:t>1828-18</w:t>
+          </w:r>
+        </w:hyperlink>
+      </w:r>
+      <w:r>
+        <w:rPr>
+          <w:rFonts w:ascii="Charis SIL Regular" w:hAnsi="Charis SIL Regular" w:eastAsia="Charis SIL Regular"/>
+          <w:b w:val="0"/>
+          <w:i w:val="0"/>
+          <w:color w:val="0066CC"/>
+          <w:sz w:val="24"/>
+          <w:u w:val="single"/>
+        </w:rPr>
+        <w:hyperlink r:id="rId22" w:history="1">
+          <w:r>
+            <w:rPr>
+              <w:rStyle w:val="Hyperlink"/>
+            </w:rPr>
+            <w:t>45</w:t>
+          </w:r>
+        </w:hyperlink>
+      </w:r>
+      <w:r>
+        <w:rPr>
+          <w:rFonts w:ascii="Charis SIL Regular" w:hAnsi="Charis SIL Regular" w:eastAsia="Charis SIL Regular"/>
+          <w:b w:val="0"/>
+          <w:i w:val="0"/>
+          <w:color w:val="0066CC"/>
+          <w:sz w:val="24"/>
+          <w:u w:val="single"/>
+        </w:rPr>
+        <w:t xml:space="preserve"> </w:t>
+      </w:r>
+      <w:r>
+        <w:rPr>
+          <w:rFonts w:ascii="Charis SIL Regular" w:hAnsi="Charis SIL Regular" w:eastAsia="Charis SIL Regular"/>
+          <w:b w:val="0"/>
+          <w:i w:val="0"/>
+          <w:color w:val="0066CC"/>
+          <w:sz w:val="24"/>
+          <w:u w:val="single"/>
+        </w:rPr>
+        <w:hyperlink r:id="rId22" w:history="1">
+          <w:r>
+            <w:rPr>
+              <w:rStyle w:val="Hyperlink"/>
+            </w:rPr>
+            <w:t>(1902</w:t>
+          </w:r>
+        </w:hyperlink>
       </w:r>
       <w:r>
         <w:rPr>
@@ -3949,7 +4279,6 @@
       </w:r>
       <w:r>
         <w:rPr>
-          <w:u w:val="single" w:color="0066cc"/>
           <w:rFonts w:ascii="Charis SIL Regular" w:hAnsi="Charis SIL Regular" w:eastAsia="Charis SIL Regular"/>
           <w:b w:val="0"/>
           <w:i w:val="0"/>
@@ -3992,7 +4321,7 @@
           <w:sz w:val="24"/>
           <w:u w:val="single"/>
         </w:rPr>
-        <w:hyperlink r:id="rId23" w:history="1">
+        <w:hyperlink r:id="rId24" w:history="1">
           <w:r>
             <w:rPr>
               <w:rStyle w:val="Hyperlink"/>
@@ -4021,7 +4350,7 @@
           <w:sz w:val="24"/>
           <w:u w:val="single"/>
         </w:rPr>
-        <w:hyperlink r:id="rId23" w:history="1">
+        <w:hyperlink r:id="rId24" w:history="1">
           <w:r>
             <w:rPr>
               <w:rStyle w:val="Hyperlink"/>
@@ -4039,7 +4368,7 @@
           <w:sz w:val="24"/>
           <w:u w:val="single"/>
         </w:rPr>
-        <w:hyperlink r:id="rId24" w:history="1">
+        <w:hyperlink r:id="rId23" w:history="1">
           <w:r>
             <w:rPr>
               <w:rStyle w:val="Hyperlink"/>
@@ -4068,7 +4397,7 @@
           <w:sz w:val="24"/>
           <w:u w:val="single"/>
         </w:rPr>
-        <w:hyperlink r:id="rId24" w:history="1">
+        <w:hyperlink r:id="rId23" w:history="1">
           <w:r>
             <w:rPr>
               <w:rStyle w:val="Hyperlink"/>
@@ -4086,7 +4415,7 @@
           <w:sz w:val="24"/>
           <w:u w:val="single"/>
         </w:rPr>
-        <w:hyperlink r:id="rId24" w:history="1">
+        <w:hyperlink r:id="rId23" w:history="1">
           <w:r>
             <w:rPr>
               <w:rStyle w:val="Hyperlink"/>
@@ -4115,7 +4444,7 @@
           <w:sz w:val="24"/>
           <w:u w:val="single"/>
         </w:rPr>
-        <w:hyperlink r:id="rId24" w:history="1">
+        <w:hyperlink r:id="rId23" w:history="1">
           <w:r>
             <w:rPr>
               <w:rStyle w:val="Hyperlink"/>
@@ -4133,7 +4462,7 @@
           <w:sz w:val="24"/>
           <w:u w:val="single"/>
         </w:rPr>
-        <w:hyperlink r:id="rId24" w:history="1">
+        <w:hyperlink r:id="rId23" w:history="1">
           <w:r>
             <w:rPr>
               <w:rStyle w:val="Hyperlink"/>
@@ -4162,7 +4491,7 @@
           <w:sz w:val="24"/>
           <w:u w:val="single"/>
         </w:rPr>
-        <w:hyperlink r:id="rId24" w:history="1">
+        <w:hyperlink r:id="rId23" w:history="1">
           <w:r>
             <w:rPr>
               <w:rStyle w:val="Hyperlink"/>
@@ -4191,7 +4520,7 @@
           <w:sz w:val="24"/>
           <w:u w:val="single"/>
         </w:rPr>
-        <w:hyperlink r:id="rId24" w:history="1">
+        <w:hyperlink r:id="rId23" w:history="1">
           <w:r>
             <w:rPr>
               <w:rStyle w:val="Hyperlink"/>
@@ -4209,7 +4538,7 @@
           <w:sz w:val="24"/>
           <w:u w:val="single"/>
         </w:rPr>
-        <w:hyperlink r:id="rId24" w:history="1">
+        <w:hyperlink r:id="rId23" w:history="1">
           <w:r>
             <w:rPr>
               <w:rStyle w:val="Hyperlink"/>
@@ -4237,6 +4566,337 @@
           <w:color w:val="0066CC"/>
           <w:sz w:val="24"/>
           <w:u w:val="single"/>
+        </w:rPr>
+        <w:hyperlink r:id="rId23" w:history="1">
+          <w:r>
+            <w:rPr>
+              <w:rStyle w:val="Hyperlink"/>
+            </w:rPr>
+            <w:t>e</w:t>
+          </w:r>
+        </w:hyperlink>
+      </w:r>
+      <w:r>
+        <w:rPr>
+          <w:rFonts w:ascii="Charis SIL Regular" w:hAnsi="Charis SIL Regular" w:eastAsia="Charis SIL Regular"/>
+          <w:b w:val="0"/>
+          <w:i w:val="0"/>
+          <w:color w:val="0066CC"/>
+          <w:sz w:val="24"/>
+          <w:u w:val="single"/>
+        </w:rPr>
+        <w:hyperlink r:id="rId23" w:history="1">
+          <w:r>
+            <w:rPr>
+              <w:rStyle w:val="Hyperlink"/>
+            </w:rPr>
+            <w:t>n</w:t>
+          </w:r>
+        </w:hyperlink>
+      </w:r>
+      <w:r>
+        <w:rPr>
+          <w:rFonts w:ascii="Charis SIL Regular" w:hAnsi="Charis SIL Regular" w:eastAsia="Charis SIL Regular"/>
+          <w:b w:val="0"/>
+          <w:i w:val="0"/>
+          <w:color w:val="0066CC"/>
+          <w:sz w:val="24"/>
+          <w:u w:val="single"/>
+        </w:rPr>
+        <w:t xml:space="preserve"> </w:t>
+      </w:r>
+      <w:r>
+        <w:rPr>
+          <w:rFonts w:ascii="Charis SIL Regular" w:hAnsi="Charis SIL Regular" w:eastAsia="Charis SIL Regular"/>
+          <w:b w:val="0"/>
+          <w:i w:val="0"/>
+          <w:color w:val="0066CC"/>
+          <w:sz w:val="24"/>
+          <w:u w:val="single"/>
+        </w:rPr>
+        <w:hyperlink r:id="rId23" w:history="1">
+          <w:r>
+            <w:rPr>
+              <w:rStyle w:val="Hyperlink"/>
+            </w:rPr>
+            <w:t>S</w:t>
+          </w:r>
+        </w:hyperlink>
+      </w:r>
+      <w:r>
+        <w:rPr>
+          <w:rFonts w:ascii="Charis SIL Regular" w:hAnsi="Charis SIL Regular" w:eastAsia="Charis SIL Regular"/>
+          <w:b w:val="0"/>
+          <w:i w:val="0"/>
+          <w:color w:val="0066CC"/>
+          <w:sz w:val="24"/>
+          <w:u w:val="single"/>
+        </w:rPr>
+        <w:hyperlink r:id="rId23" w:history="1">
+          <w:r>
+            <w:rPr>
+              <w:rStyle w:val="Hyperlink"/>
+            </w:rPr>
+            <w:t>a</w:t>
+          </w:r>
+        </w:hyperlink>
+      </w:r>
+      <w:r>
+        <w:rPr>
+          <w:rFonts w:ascii="Charis SIL Regular" w:hAnsi="Charis SIL Regular" w:eastAsia="Charis SIL Regular"/>
+          <w:b w:val="0"/>
+          <w:i w:val="0"/>
+          <w:color w:val="0066CC"/>
+          <w:sz w:val="24"/>
+          <w:u w:val="single"/>
+        </w:rPr>
+        <w:hyperlink r:id="rId23" w:history="1">
+          <w:r>
+            <w:rPr>
+              <w:rStyle w:val="Hyperlink"/>
+            </w:rPr>
+            <w:t>ba,</w:t>
+          </w:r>
+        </w:hyperlink>
+      </w:r>
+      <w:r>
+        <w:rPr>
+          <w:rFonts w:ascii="Charis SIL Regular" w:hAnsi="Charis SIL Regular" w:eastAsia="Charis SIL Regular"/>
+          <w:b w:val="0"/>
+          <w:i w:val="0"/>
+          <w:color w:val="0066CC"/>
+          <w:sz w:val="24"/>
+          <w:u w:val="single"/>
+        </w:rPr>
+        <w:t xml:space="preserve"> </w:t>
+      </w:r>
+      <w:r>
+        <w:rPr>
+          <w:rFonts w:ascii="Charis SIL Regular" w:hAnsi="Charis SIL Regular" w:eastAsia="Charis SIL Regular"/>
+          <w:b w:val="0"/>
+          <w:i w:val="0"/>
+          <w:color w:val="0066CC"/>
+          <w:sz w:val="24"/>
+          <w:u w:val="single"/>
+        </w:rPr>
+        <w:hyperlink r:id="rId23" w:history="1">
+          <w:r>
+            <w:rPr>
+              <w:rStyle w:val="Hyperlink"/>
+            </w:rPr>
+            <w:t>1828</w:t>
+          </w:r>
+        </w:hyperlink>
+      </w:r>
+      <w:r>
+        <w:rPr>
+          <w:rFonts w:ascii="Charis SIL Regular" w:hAnsi="Charis SIL Regular" w:eastAsia="Charis SIL Regular"/>
+          <w:b w:val="0"/>
+          <w:i w:val="0"/>
+          <w:color w:val="0066CC"/>
+          <w:sz w:val="24"/>
+          <w:u w:val="single"/>
+        </w:rPr>
+        <w:hyperlink r:id="rId23" w:history="1">
+          <w:r>
+            <w:rPr>
+              <w:rStyle w:val="Hyperlink"/>
+            </w:rPr>
+            <w:t>-</w:t>
+          </w:r>
+        </w:hyperlink>
+      </w:r>
+      <w:r>
+        <w:rPr>
+          <w:rFonts w:ascii="Charis SIL Regular" w:hAnsi="Charis SIL Regular" w:eastAsia="Charis SIL Regular"/>
+          <w:b w:val="0"/>
+          <w:i w:val="0"/>
+          <w:color w:val="0066CC"/>
+          <w:sz w:val="24"/>
+          <w:u w:val="single"/>
+        </w:rPr>
+        <w:hyperlink r:id="rId23" w:history="1">
+          <w:r>
+            <w:rPr>
+              <w:rStyle w:val="Hyperlink"/>
+            </w:rPr>
+            <w:t>1845</w:t>
+          </w:r>
+        </w:hyperlink>
+      </w:r>
+      <w:r>
+        <w:rPr>
+          <w:u w:val="single" w:color="0066cc"/>
+          <w:rFonts w:ascii="Charis SIL Regular" w:hAnsi="Charis SIL Regular" w:eastAsia="Charis SIL Regular"/>
+          <w:b w:val="0"/>
+          <w:i w:val="0"/>
+          <w:color w:val="000000"/>
+          <w:sz w:val="24"/>
+        </w:rPr>
+        <w:hyperlink r:id="rId23" w:history="1">
+          <w:r>
+            <w:rPr>
+              <w:rStyle w:val="Hyperlink"/>
+            </w:rPr>
+            <w:t xml:space="preserve">. </w:t>
+          </w:r>
+        </w:hyperlink>
+      </w:r>
+      <w:r>
+        <w:rPr>
+          <w:u w:val="single" w:color="0066cc"/>
+          <w:rFonts w:ascii="Charis SIL Regular" w:hAnsi="Charis SIL Regular" w:eastAsia="Charis SIL Regular"/>
+          <w:b w:val="0"/>
+          <w:i w:val="0"/>
+          <w:color w:val="000000"/>
+          <w:sz w:val="24"/>
+        </w:rPr>
+        <w:t>D</w:t>
+      </w:r>
+      <w:r>
+        <w:rPr>
+          <w:u w:val="single" w:color="0066cc"/>
+          <w:rFonts w:ascii="Charis SIL Regular" w:hAnsi="Charis SIL Regular" w:eastAsia="Charis SIL Regular"/>
+          <w:b w:val="0"/>
+          <w:i w:val="0"/>
+          <w:color w:val="000000"/>
+          <w:sz w:val="24"/>
+        </w:rPr>
+        <w:hyperlink r:id="rId23" w:history="1">
+          <w:r>
+            <w:rPr>
+              <w:rStyle w:val="Hyperlink"/>
+            </w:rPr>
+            <w:t xml:space="preserve">aarna viel </w:t>
+          </w:r>
+        </w:hyperlink>
+      </w:r>
+      <w:r>
+        <w:rPr>
+          <w:u w:val="single" w:color="0066cc"/>
+          <w:rFonts w:ascii="Charis SIL Regular" w:hAnsi="Charis SIL Regular" w:eastAsia="Charis SIL Regular"/>
+          <w:b w:val="0"/>
+          <w:i w:val="0"/>
+          <w:color w:val="000000"/>
+          <w:sz w:val="24"/>
+        </w:rPr>
+        <w:hyperlink r:id="rId23" w:history="1">
+          <w:r>
+            <w:rPr>
+              <w:rStyle w:val="Hyperlink"/>
+            </w:rPr>
+            <w:t>het bes</w:t>
+          </w:r>
+        </w:hyperlink>
+      </w:r>
+      <w:r>
+        <w:rPr>
+          <w:rFonts w:ascii="Charis SIL Regular" w:hAnsi="Charis SIL Regular" w:eastAsia="Charis SIL Regular"/>
+          <w:b w:val="0"/>
+          <w:i w:val="0"/>
+          <w:color w:val="000000"/>
+          <w:sz w:val="24"/>
+        </w:rPr>
+        <w:t>tuur va</w:t>
+      </w:r>
+      <w:r>
+        <w:rPr>
+          <w:u w:val="single" w:color="0066cc"/>
+          <w:rFonts w:ascii="Charis SIL Regular" w:hAnsi="Charis SIL Regular" w:eastAsia="Charis SIL Regular"/>
+          <w:b w:val="0"/>
+          <w:i w:val="0"/>
+          <w:color w:val="000000"/>
+          <w:sz w:val="24"/>
+        </w:rPr>
+        <w:hyperlink r:id="rId24" w:history="1">
+          <w:r>
+            <w:rPr>
+              <w:rStyle w:val="Hyperlink"/>
+            </w:rPr>
+            <w:t xml:space="preserve">n de drie </w:t>
+          </w:r>
+        </w:hyperlink>
+      </w:r>
+      <w:r>
+        <w:rPr>
+          <w:u w:val="single" w:color="0066cc"/>
+          <w:rFonts w:ascii="Charis SIL Regular" w:hAnsi="Charis SIL Regular" w:eastAsia="Charis SIL Regular"/>
+          <w:b w:val="0"/>
+          <w:i w:val="0"/>
+          <w:color w:val="000000"/>
+          <w:sz w:val="24"/>
+        </w:rPr>
+        <w:hyperlink r:id="rId24" w:history="1">
+          <w:r>
+            <w:rPr>
+              <w:rStyle w:val="Hyperlink"/>
+            </w:rPr>
+            <w:t>eil</w:t>
+          </w:r>
+        </w:hyperlink>
+      </w:r>
+      <w:r>
+        <w:rPr>
+          <w:u w:val="single" w:color="0066cc"/>
+          <w:rFonts w:ascii="Charis SIL Regular" w:hAnsi="Charis SIL Regular" w:eastAsia="Charis SIL Regular"/>
+          <w:b w:val="0"/>
+          <w:i w:val="0"/>
+          <w:color w:val="000000"/>
+          <w:sz w:val="24"/>
+        </w:rPr>
+        <w:hyperlink r:id="rId24" w:history="1">
+          <w:r>
+            <w:rPr>
+              <w:rStyle w:val="Hyperlink"/>
+            </w:rPr>
+            <w:t>a</w:t>
+          </w:r>
+        </w:hyperlink>
+      </w:r>
+      <w:r>
+        <w:rPr>
+          <w:u w:val="single" w:color="0066cc"/>
+          <w:rFonts w:ascii="Charis SIL Regular" w:hAnsi="Charis SIL Regular" w:eastAsia="Charis SIL Regular"/>
+          <w:b w:val="0"/>
+          <w:i w:val="0"/>
+          <w:color w:val="000000"/>
+          <w:sz w:val="24"/>
+        </w:rPr>
+        <w:hyperlink r:id="rId24" w:history="1">
+          <w:r>
+            <w:rPr>
+              <w:rStyle w:val="Hyperlink"/>
+            </w:rPr>
+            <w:t>nden ond</w:t>
+          </w:r>
+        </w:hyperlink>
+      </w:r>
+      <w:r>
+        <w:rPr>
+          <w:u w:val="single" w:color="0066cc"/>
+          <w:rFonts w:ascii="Charis SIL Regular" w:hAnsi="Charis SIL Regular" w:eastAsia="Charis SIL Regular"/>
+          <w:b w:val="0"/>
+          <w:i w:val="0"/>
+          <w:color w:val="000000"/>
+          <w:sz w:val="24"/>
+        </w:rPr>
+        <w:hyperlink r:id="rId24" w:history="1">
+          <w:r>
+            <w:rPr>
+              <w:rStyle w:val="Hyperlink"/>
+            </w:rPr>
+            <w:t>er d</w:t>
+          </w:r>
+        </w:hyperlink>
+      </w:r>
+      <w:r>
+        <w:rPr>
+          <w:u w:val="single" w:color="0066cc"/>
+          <w:rFonts w:ascii="Charis SIL Regular" w:hAnsi="Charis SIL Regular" w:eastAsia="Charis SIL Regular"/>
+          <w:b w:val="0"/>
+          <w:i w:val="0"/>
+          <w:color w:val="000000"/>
+          <w:sz w:val="24"/>
         </w:rPr>
         <w:hyperlink r:id="rId24" w:history="1">
           <w:r>
@@ -4249,345 +4909,14 @@
       </w:r>
       <w:r>
         <w:rPr>
-          <w:rFonts w:ascii="Charis SIL Regular" w:hAnsi="Charis SIL Regular" w:eastAsia="Charis SIL Regular"/>
-          <w:b w:val="0"/>
-          <w:i w:val="0"/>
-          <w:color w:val="0066CC"/>
-          <w:sz w:val="24"/>
-          <w:u w:val="single"/>
+          <w:u w:val="single" w:color="0066cc"/>
+          <w:rFonts w:ascii="Charis SIL Regular" w:hAnsi="Charis SIL Regular" w:eastAsia="Charis SIL Regular"/>
+          <w:b w:val="0"/>
+          <w:i w:val="0"/>
+          <w:color w:val="000000"/>
+          <w:sz w:val="24"/>
         </w:rPr>
         <w:hyperlink r:id="rId24" w:history="1">
-          <w:r>
-            <w:rPr>
-              <w:rStyle w:val="Hyperlink"/>
-            </w:rPr>
-            <w:t>n</w:t>
-          </w:r>
-        </w:hyperlink>
-      </w:r>
-      <w:r>
-        <w:rPr>
-          <w:rFonts w:ascii="Charis SIL Regular" w:hAnsi="Charis SIL Regular" w:eastAsia="Charis SIL Regular"/>
-          <w:b w:val="0"/>
-          <w:i w:val="0"/>
-          <w:color w:val="0066CC"/>
-          <w:sz w:val="24"/>
-          <w:u w:val="single"/>
-        </w:rPr>
-        <w:t xml:space="preserve"> </w:t>
-      </w:r>
-      <w:r>
-        <w:rPr>
-          <w:rFonts w:ascii="Charis SIL Regular" w:hAnsi="Charis SIL Regular" w:eastAsia="Charis SIL Regular"/>
-          <w:b w:val="0"/>
-          <w:i w:val="0"/>
-          <w:color w:val="0066CC"/>
-          <w:sz w:val="24"/>
-          <w:u w:val="single"/>
-        </w:rPr>
-        <w:hyperlink r:id="rId24" w:history="1">
-          <w:r>
-            <w:rPr>
-              <w:rStyle w:val="Hyperlink"/>
-            </w:rPr>
-            <w:t>S</w:t>
-          </w:r>
-        </w:hyperlink>
-      </w:r>
-      <w:r>
-        <w:rPr>
-          <w:rFonts w:ascii="Charis SIL Regular" w:hAnsi="Charis SIL Regular" w:eastAsia="Charis SIL Regular"/>
-          <w:b w:val="0"/>
-          <w:i w:val="0"/>
-          <w:color w:val="0066CC"/>
-          <w:sz w:val="24"/>
-          <w:u w:val="single"/>
-        </w:rPr>
-        <w:hyperlink r:id="rId24" w:history="1">
-          <w:r>
-            <w:rPr>
-              <w:rStyle w:val="Hyperlink"/>
-            </w:rPr>
-            <w:t>a</w:t>
-          </w:r>
-        </w:hyperlink>
-      </w:r>
-      <w:r>
-        <w:rPr>
-          <w:rFonts w:ascii="Charis SIL Regular" w:hAnsi="Charis SIL Regular" w:eastAsia="Charis SIL Regular"/>
-          <w:b w:val="0"/>
-          <w:i w:val="0"/>
-          <w:color w:val="0066CC"/>
-          <w:sz w:val="24"/>
-          <w:u w:val="single"/>
-        </w:rPr>
-        <w:hyperlink r:id="rId24" w:history="1">
-          <w:r>
-            <w:rPr>
-              <w:rStyle w:val="Hyperlink"/>
-            </w:rPr>
-            <w:t>ba,</w:t>
-          </w:r>
-        </w:hyperlink>
-      </w:r>
-      <w:r>
-        <w:rPr>
-          <w:rFonts w:ascii="Charis SIL Regular" w:hAnsi="Charis SIL Regular" w:eastAsia="Charis SIL Regular"/>
-          <w:b w:val="0"/>
-          <w:i w:val="0"/>
-          <w:color w:val="0066CC"/>
-          <w:sz w:val="24"/>
-          <w:u w:val="single"/>
-        </w:rPr>
-        <w:t xml:space="preserve"> </w:t>
-      </w:r>
-      <w:r>
-        <w:rPr>
-          <w:rFonts w:ascii="Charis SIL Regular" w:hAnsi="Charis SIL Regular" w:eastAsia="Charis SIL Regular"/>
-          <w:b w:val="0"/>
-          <w:i w:val="0"/>
-          <w:color w:val="0066CC"/>
-          <w:sz w:val="24"/>
-          <w:u w:val="single"/>
-        </w:rPr>
-        <w:hyperlink r:id="rId24" w:history="1">
-          <w:r>
-            <w:rPr>
-              <w:rStyle w:val="Hyperlink"/>
-            </w:rPr>
-            <w:t>1828</w:t>
-          </w:r>
-        </w:hyperlink>
-      </w:r>
-      <w:r>
-        <w:rPr>
-          <w:rFonts w:ascii="Charis SIL Regular" w:hAnsi="Charis SIL Regular" w:eastAsia="Charis SIL Regular"/>
-          <w:b w:val="0"/>
-          <w:i w:val="0"/>
-          <w:color w:val="0066CC"/>
-          <w:sz w:val="24"/>
-          <w:u w:val="single"/>
-        </w:rPr>
-        <w:hyperlink r:id="rId24" w:history="1">
-          <w:r>
-            <w:rPr>
-              <w:rStyle w:val="Hyperlink"/>
-            </w:rPr>
-            <w:t>-</w:t>
-          </w:r>
-        </w:hyperlink>
-      </w:r>
-      <w:r>
-        <w:rPr>
-          <w:rFonts w:ascii="Charis SIL Regular" w:hAnsi="Charis SIL Regular" w:eastAsia="Charis SIL Regular"/>
-          <w:b w:val="0"/>
-          <w:i w:val="0"/>
-          <w:color w:val="0066CC"/>
-          <w:sz w:val="24"/>
-          <w:u w:val="single"/>
-        </w:rPr>
-        <w:hyperlink r:id="rId24" w:history="1">
-          <w:r>
-            <w:rPr>
-              <w:rStyle w:val="Hyperlink"/>
-            </w:rPr>
-            <w:t>1845</w:t>
-          </w:r>
-        </w:hyperlink>
-      </w:r>
-      <w:r>
-        <w:rPr>
-          <w:u w:val="single" w:color="0066cc"/>
-          <w:rFonts w:ascii="Charis SIL Regular" w:hAnsi="Charis SIL Regular" w:eastAsia="Charis SIL Regular"/>
-          <w:b w:val="0"/>
-          <w:i w:val="0"/>
-          <w:color w:val="000000"/>
-          <w:sz w:val="24"/>
-        </w:rPr>
-        <w:hyperlink r:id="rId24" w:history="1">
-          <w:r>
-            <w:rPr>
-              <w:rStyle w:val="Hyperlink"/>
-            </w:rPr>
-            <w:t xml:space="preserve">. </w:t>
-          </w:r>
-        </w:hyperlink>
-      </w:r>
-      <w:r>
-        <w:rPr>
-          <w:u w:val="single" w:color="0066cc"/>
-          <w:rFonts w:ascii="Charis SIL Regular" w:hAnsi="Charis SIL Regular" w:eastAsia="Charis SIL Regular"/>
-          <w:b w:val="0"/>
-          <w:i w:val="0"/>
-          <w:color w:val="000000"/>
-          <w:sz w:val="24"/>
-        </w:rPr>
-        <w:t>D</w:t>
-      </w:r>
-      <w:r>
-        <w:rPr>
-          <w:u w:val="single" w:color="0066cc"/>
-          <w:rFonts w:ascii="Charis SIL Regular" w:hAnsi="Charis SIL Regular" w:eastAsia="Charis SIL Regular"/>
-          <w:b w:val="0"/>
-          <w:i w:val="0"/>
-          <w:color w:val="000000"/>
-          <w:sz w:val="24"/>
-        </w:rPr>
-        <w:hyperlink r:id="rId24" w:history="1">
-          <w:r>
-            <w:rPr>
-              <w:rStyle w:val="Hyperlink"/>
-            </w:rPr>
-            <w:t xml:space="preserve">aarna viel </w:t>
-          </w:r>
-        </w:hyperlink>
-      </w:r>
-      <w:r>
-        <w:rPr>
-          <w:u w:val="single" w:color="0066cc"/>
-          <w:rFonts w:ascii="Charis SIL Regular" w:hAnsi="Charis SIL Regular" w:eastAsia="Charis SIL Regular"/>
-          <w:b w:val="0"/>
-          <w:i w:val="0"/>
-          <w:color w:val="000000"/>
-          <w:sz w:val="24"/>
-        </w:rPr>
-        <w:hyperlink r:id="rId24" w:history="1">
-          <w:r>
-            <w:rPr>
-              <w:rStyle w:val="Hyperlink"/>
-            </w:rPr>
-            <w:t>het bes</w:t>
-          </w:r>
-        </w:hyperlink>
-      </w:r>
-      <w:r>
-        <w:rPr>
-          <w:rFonts w:ascii="Charis SIL Regular" w:hAnsi="Charis SIL Regular" w:eastAsia="Charis SIL Regular"/>
-          <w:b w:val="0"/>
-          <w:i w:val="0"/>
-          <w:color w:val="000000"/>
-          <w:sz w:val="24"/>
-        </w:rPr>
-        <w:t>tuur va</w:t>
-      </w:r>
-      <w:r>
-        <w:rPr>
-          <w:u w:val="single" w:color="0066cc"/>
-          <w:rFonts w:ascii="Charis SIL Regular" w:hAnsi="Charis SIL Regular" w:eastAsia="Charis SIL Regular"/>
-          <w:b w:val="0"/>
-          <w:i w:val="0"/>
-          <w:color w:val="000000"/>
-          <w:sz w:val="24"/>
-        </w:rPr>
-        <w:hyperlink r:id="rId23" w:history="1">
-          <w:r>
-            <w:rPr>
-              <w:rStyle w:val="Hyperlink"/>
-            </w:rPr>
-            <w:t xml:space="preserve">n de drie </w:t>
-          </w:r>
-        </w:hyperlink>
-      </w:r>
-      <w:r>
-        <w:rPr>
-          <w:u w:val="single" w:color="0066cc"/>
-          <w:rFonts w:ascii="Charis SIL Regular" w:hAnsi="Charis SIL Regular" w:eastAsia="Charis SIL Regular"/>
-          <w:b w:val="0"/>
-          <w:i w:val="0"/>
-          <w:color w:val="000000"/>
-          <w:sz w:val="24"/>
-        </w:rPr>
-        <w:hyperlink r:id="rId23" w:history="1">
-          <w:r>
-            <w:rPr>
-              <w:rStyle w:val="Hyperlink"/>
-            </w:rPr>
-            <w:t>eil</w:t>
-          </w:r>
-        </w:hyperlink>
-      </w:r>
-      <w:r>
-        <w:rPr>
-          <w:u w:val="single" w:color="0066cc"/>
-          <w:rFonts w:ascii="Charis SIL Regular" w:hAnsi="Charis SIL Regular" w:eastAsia="Charis SIL Regular"/>
-          <w:b w:val="0"/>
-          <w:i w:val="0"/>
-          <w:color w:val="000000"/>
-          <w:sz w:val="24"/>
-        </w:rPr>
-        <w:hyperlink r:id="rId23" w:history="1">
-          <w:r>
-            <w:rPr>
-              <w:rStyle w:val="Hyperlink"/>
-            </w:rPr>
-            <w:t>a</w:t>
-          </w:r>
-        </w:hyperlink>
-      </w:r>
-      <w:r>
-        <w:rPr>
-          <w:u w:val="single" w:color="0066cc"/>
-          <w:rFonts w:ascii="Charis SIL Regular" w:hAnsi="Charis SIL Regular" w:eastAsia="Charis SIL Regular"/>
-          <w:b w:val="0"/>
-          <w:i w:val="0"/>
-          <w:color w:val="000000"/>
-          <w:sz w:val="24"/>
-        </w:rPr>
-        <w:hyperlink r:id="rId23" w:history="1">
-          <w:r>
-            <w:rPr>
-              <w:rStyle w:val="Hyperlink"/>
-            </w:rPr>
-            <w:t>nden ond</w:t>
-          </w:r>
-        </w:hyperlink>
-      </w:r>
-      <w:r>
-        <w:rPr>
-          <w:u w:val="single" w:color="0066cc"/>
-          <w:rFonts w:ascii="Charis SIL Regular" w:hAnsi="Charis SIL Regular" w:eastAsia="Charis SIL Regular"/>
-          <w:b w:val="0"/>
-          <w:i w:val="0"/>
-          <w:color w:val="000000"/>
-          <w:sz w:val="24"/>
-        </w:rPr>
-        <w:hyperlink r:id="rId23" w:history="1">
-          <w:r>
-            <w:rPr>
-              <w:rStyle w:val="Hyperlink"/>
-            </w:rPr>
-            <w:t>er d</w:t>
-          </w:r>
-        </w:hyperlink>
-      </w:r>
-      <w:r>
-        <w:rPr>
-          <w:u w:val="single" w:color="0066cc"/>
-          <w:rFonts w:ascii="Charis SIL Regular" w:hAnsi="Charis SIL Regular" w:eastAsia="Charis SIL Regular"/>
-          <w:b w:val="0"/>
-          <w:i w:val="0"/>
-          <w:color w:val="000000"/>
-          <w:sz w:val="24"/>
-        </w:rPr>
-        <w:hyperlink r:id="rId23" w:history="1">
-          <w:r>
-            <w:rPr>
-              <w:rStyle w:val="Hyperlink"/>
-            </w:rPr>
-            <w:t>e</w:t>
-          </w:r>
-        </w:hyperlink>
-      </w:r>
-      <w:r>
-        <w:rPr>
-          <w:u w:val="single" w:color="0066cc"/>
-          <w:rFonts w:ascii="Charis SIL Regular" w:hAnsi="Charis SIL Regular" w:eastAsia="Charis SIL Regular"/>
-          <w:b w:val="0"/>
-          <w:i w:val="0"/>
-          <w:color w:val="000000"/>
-          <w:sz w:val="24"/>
-        </w:rPr>
-        <w:hyperlink r:id="rId23" w:history="1">
           <w:r>
             <w:rPr>
               <w:rStyle w:val="Hyperlink"/>
@@ -4605,7 +4934,7 @@
           <w:color w:val="000000"/>
           <w:sz w:val="24"/>
         </w:rPr>
-        <w:hyperlink r:id="rId23" w:history="1">
+        <w:hyperlink r:id="rId24" w:history="1">
           <w:r>
             <w:rPr>
               <w:rStyle w:val="Hyperlink"/>
@@ -4633,7 +4962,7 @@
           <w:color w:val="000000"/>
           <w:sz w:val="24"/>
         </w:rPr>
-        <w:hyperlink r:id="rId23" w:history="1">
+        <w:hyperlink r:id="rId24" w:history="1">
           <w:r>
             <w:rPr>
               <w:rStyle w:val="Hyperlink"/>
@@ -4651,7 +4980,7 @@
           <w:color w:val="000000"/>
           <w:sz w:val="24"/>
         </w:rPr>
-        <w:hyperlink r:id="rId23" w:history="1">
+        <w:hyperlink r:id="rId24" w:history="1">
           <w:r>
             <w:rPr>
               <w:rStyle w:val="Hyperlink"/>
@@ -4669,7 +4998,7 @@
           <w:color w:val="000000"/>
           <w:sz w:val="24"/>
         </w:rPr>
-        <w:hyperlink r:id="rId23" w:history="1">
+        <w:hyperlink r:id="rId24" w:history="1">
           <w:r>
             <w:rPr>
               <w:rStyle w:val="Hyperlink"/>
@@ -4687,7 +5016,7 @@
           <w:color w:val="000000"/>
           <w:sz w:val="24"/>
         </w:rPr>
-        <w:hyperlink r:id="rId23" w:history="1">
+        <w:hyperlink r:id="rId24" w:history="1">
           <w:r>
             <w:rPr>
               <w:rStyle w:val="Hyperlink"/>

--- a/EXPORTS/DOCX/published/niveau2/Dutch/SabaStEustatiusStMaarten.docx
+++ b/EXPORTS/DOCX/published/niveau2/Dutch/SabaStEustatiusStMaarten.docx
@@ -441,7 +441,32 @@
           <w:color w:val="000000"/>
           <w:sz w:val="24"/>
         </w:rPr>
-        <w:t>aarten en Sin</w:t>
+        <w:hyperlink r:id="rId11" w:history="1">
+          <w:r>
+            <w:rPr>
+              <w:rStyle w:val="Hyperlink"/>
+            </w:rPr>
+            <w:t>aarte</w:t>
+          </w:r>
+        </w:hyperlink>
+      </w:r>
+      <w:r>
+        <w:rPr>
+          <w:u w:val="single" w:color="0066cc"/>
+          <w:rFonts w:ascii="Charis SIL Regular" w:hAnsi="Charis SIL Regular" w:eastAsia="Charis SIL Regular"/>
+          <w:b w:val="0"/>
+          <w:i w:val="0"/>
+          <w:color w:val="000000"/>
+          <w:sz w:val="24"/>
+        </w:rPr>
+        <w:hyperlink r:id="rId11" w:history="1">
+          <w:r>
+            <w:rPr>
+              <w:rStyle w:val="Hyperlink"/>
+            </w:rPr>
+            <w:t>n en Sin</w:t>
+          </w:r>
+        </w:hyperlink>
       </w:r>
       <w:r>
         <w:rPr>
@@ -805,7 +830,25 @@
           <w:color w:val="000000"/>
           <w:sz w:val="24"/>
         </w:rPr>
-        <w:t xml:space="preserve"> naar relevante informatie over het slavernijverle</w:t>
+        <w:t xml:space="preserve"> naar relevante informatie over het sl</w:t>
+      </w:r>
+      <w:r>
+        <w:rPr>
+          <w:u w:val="single" w:color="0066cc"/>
+          <w:rFonts w:ascii="Charis SIL Regular" w:hAnsi="Charis SIL Regular" w:eastAsia="Charis SIL Regular"/>
+          <w:b w:val="0"/>
+          <w:i w:val="0"/>
+          <w:color w:val="000000"/>
+          <w:sz w:val="24"/>
+        </w:rPr>
+        <w:hyperlink r:id="rId13" w:history="1">
+          <w:r>
+            <w:rPr>
+              <w:rStyle w:val="Hyperlink"/>
+            </w:rPr>
+            <w:t>avernijverle</w:t>
+          </w:r>
+        </w:hyperlink>
       </w:r>
       <w:r>
         <w:rPr>
@@ -1233,7 +1276,14 @@
           <w:color w:val="000000"/>
           <w:sz w:val="24"/>
         </w:rPr>
-        <w:t>onder h</w:t>
+        <w:hyperlink r:id="rId14" w:history="1">
+          <w:r>
+            <w:rPr>
+              <w:rStyle w:val="Hyperlink"/>
+            </w:rPr>
+            <w:t>onder h</w:t>
+          </w:r>
+        </w:hyperlink>
       </w:r>
       <w:r>
         <w:rPr>
@@ -1681,7 +1731,7 @@
             <w:rPr>
               <w:rStyle w:val="Hyperlink"/>
             </w:rPr>
-            <w:t>Onderoffici</w:t>
+            <w:t>Onderofficier</w:t>
           </w:r>
         </w:hyperlink>
       </w:r>
@@ -1693,16 +1743,6 @@
           <w:color w:val="0066CC"/>
           <w:sz w:val="24"/>
           <w:u w:val="single"/>
-        </w:rPr>
-        <w:t>er</w:t>
-      </w:r>
-      <w:r>
-        <w:rPr>
-          <w:rFonts w:ascii="Charis SIL Regular" w:hAnsi="Charis SIL Regular" w:eastAsia="Charis SIL Regular"/>
-          <w:b w:val="0"/>
-          <w:i w:val="0"/>
-          <w:color w:val="0066CC"/>
-          <w:sz w:val="24"/>
         </w:rPr>
         <w:t>en</w:t>
       </w:r>
@@ -1952,9 +1992,19 @@
             <w:rPr>
               <w:rStyle w:val="Hyperlink"/>
             </w:rPr>
-            <w:t>1815-1950</w:t>
+            <w:t>1815-19</w:t>
           </w:r>
         </w:hyperlink>
+      </w:r>
+      <w:r>
+        <w:rPr>
+          <w:rFonts w:ascii="Charis SIL Regular" w:hAnsi="Charis SIL Regular" w:eastAsia="Charis SIL Regular"/>
+          <w:b w:val="0"/>
+          <w:i w:val="0"/>
+          <w:color w:val="0066CC"/>
+          <w:sz w:val="24"/>
+        </w:rPr>
+        <w:t>50</w:t>
       </w:r>
       <w:r>
         <w:rPr>
@@ -2014,7 +2064,50 @@
           <w:color w:val="000000"/>
           <w:sz w:val="24"/>
         </w:rPr>
-        <w:t>over op Sab</w:t>
+        <w:hyperlink r:id="rId17" w:history="1">
+          <w:r>
+            <w:rPr>
+              <w:rStyle w:val="Hyperlink"/>
+            </w:rPr>
+            <w:t>ov</w:t>
+          </w:r>
+        </w:hyperlink>
+      </w:r>
+      <w:r>
+        <w:rPr>
+          <w:u w:val="single" w:color="0066cc"/>
+          <w:rFonts w:ascii="Charis SIL Regular" w:hAnsi="Charis SIL Regular" w:eastAsia="Charis SIL Regular"/>
+          <w:b w:val="0"/>
+          <w:i w:val="0"/>
+          <w:color w:val="000000"/>
+          <w:sz w:val="24"/>
+        </w:rPr>
+        <w:hyperlink r:id="rId17" w:history="1">
+          <w:r>
+            <w:rPr>
+              <w:rStyle w:val="Hyperlink"/>
+            </w:rPr>
+            <w:t>e</w:t>
+          </w:r>
+        </w:hyperlink>
+      </w:r>
+      <w:r>
+        <w:rPr>
+          <w:u w:val="single" w:color="0066cc"/>
+          <w:rFonts w:ascii="Charis SIL Regular" w:hAnsi="Charis SIL Regular" w:eastAsia="Charis SIL Regular"/>
+          <w:b w:val="0"/>
+          <w:i w:val="0"/>
+          <w:color w:val="000000"/>
+          <w:sz w:val="24"/>
+        </w:rPr>
+        <w:hyperlink r:id="rId17" w:history="1">
+          <w:r>
+            <w:rPr>
+              <w:rStyle w:val="Hyperlink"/>
+            </w:rPr>
+            <w:t>r op Sab</w:t>
+          </w:r>
+        </w:hyperlink>
       </w:r>
       <w:r>
         <w:rPr>
@@ -3169,7 +3262,6 @@
       </w:r>
       <w:r>
         <w:rPr>
-          <w:u w:val="single" w:color="0066cc"/>
           <w:rFonts w:ascii="Charis SIL Regular" w:hAnsi="Charis SIL Regular" w:eastAsia="Charis SIL Regular"/>
           <w:b w:val="0"/>
           <w:i w:val="0"/>
@@ -3845,7 +3937,7 @@
           <w:sz w:val="24"/>
           <w:u w:val="single"/>
         </w:rPr>
-        <w:hyperlink r:id="rId23" w:history="1">
+        <w:hyperlink r:id="rId22" w:history="1">
           <w:r>
             <w:rPr>
               <w:rStyle w:val="Hyperlink"/>
@@ -3874,7 +3966,7 @@
           <w:sz w:val="24"/>
           <w:u w:val="single"/>
         </w:rPr>
-        <w:hyperlink r:id="rId23" w:history="1">
+        <w:hyperlink r:id="rId22" w:history="1">
           <w:r>
             <w:rPr>
               <w:rStyle w:val="Hyperlink"/>
@@ -3892,7 +3984,7 @@
           <w:sz w:val="24"/>
           <w:u w:val="single"/>
         </w:rPr>
-        <w:hyperlink r:id="rId23" w:history="1">
+        <w:hyperlink r:id="rId22" w:history="1">
           <w:r>
             <w:rPr>
               <w:rStyle w:val="Hyperlink"/>
@@ -3921,7 +4013,7 @@
           <w:sz w:val="24"/>
           <w:u w:val="single"/>
         </w:rPr>
-        <w:hyperlink r:id="rId23" w:history="1">
+        <w:hyperlink r:id="rId22" w:history="1">
           <w:r>
             <w:rPr>
               <w:rStyle w:val="Hyperlink"/>
@@ -3950,7 +4042,7 @@
           <w:sz w:val="24"/>
           <w:u w:val="single"/>
         </w:rPr>
-        <w:hyperlink r:id="rId23" w:history="1">
+        <w:hyperlink r:id="rId22" w:history="1">
           <w:r>
             <w:rPr>
               <w:rStyle w:val="Hyperlink"/>
@@ -3968,7 +4060,7 @@
           <w:sz w:val="24"/>
           <w:u w:val="single"/>
         </w:rPr>
-        <w:hyperlink r:id="rId23" w:history="1">
+        <w:hyperlink r:id="rId22" w:history="1">
           <w:r>
             <w:rPr>
               <w:rStyle w:val="Hyperlink"/>
@@ -3986,7 +4078,7 @@
           <w:sz w:val="24"/>
           <w:u w:val="single"/>
         </w:rPr>
-        <w:hyperlink r:id="rId23" w:history="1">
+        <w:hyperlink r:id="rId22" w:history="1">
           <w:r>
             <w:rPr>
               <w:rStyle w:val="Hyperlink"/>
@@ -4015,7 +4107,7 @@
           <w:sz w:val="24"/>
           <w:u w:val="single"/>
         </w:rPr>
-        <w:hyperlink r:id="rId23" w:history="1">
+        <w:hyperlink r:id="rId22" w:history="1">
           <w:r>
             <w:rPr>
               <w:rStyle w:val="Hyperlink"/>
@@ -4033,7 +4125,7 @@
           <w:sz w:val="24"/>
           <w:u w:val="single"/>
         </w:rPr>
-        <w:hyperlink r:id="rId23" w:history="1">
+        <w:hyperlink r:id="rId22" w:history="1">
           <w:r>
             <w:rPr>
               <w:rStyle w:val="Hyperlink"/>
@@ -4062,7 +4154,7 @@
           <w:sz w:val="24"/>
           <w:u w:val="single"/>
         </w:rPr>
-        <w:hyperlink r:id="rId23" w:history="1">
+        <w:hyperlink r:id="rId22" w:history="1">
           <w:r>
             <w:rPr>
               <w:rStyle w:val="Hyperlink"/>
@@ -4091,7 +4183,7 @@
           <w:sz w:val="24"/>
           <w:u w:val="single"/>
         </w:rPr>
-        <w:hyperlink r:id="rId23" w:history="1">
+        <w:hyperlink r:id="rId22" w:history="1">
           <w:r>
             <w:rPr>
               <w:rStyle w:val="Hyperlink"/>
@@ -4109,7 +4201,7 @@
           <w:sz w:val="24"/>
           <w:u w:val="single"/>
         </w:rPr>
-        <w:hyperlink r:id="rId23" w:history="1">
+        <w:hyperlink r:id="rId22" w:history="1">
           <w:r>
             <w:rPr>
               <w:rStyle w:val="Hyperlink"/>
@@ -4127,7 +4219,7 @@
           <w:sz w:val="24"/>
           <w:u w:val="single"/>
         </w:rPr>
-        <w:hyperlink r:id="rId23" w:history="1">
+        <w:hyperlink r:id="rId22" w:history="1">
           <w:r>
             <w:rPr>
               <w:rStyle w:val="Hyperlink"/>
@@ -4174,7 +4266,7 @@
           <w:sz w:val="24"/>
           <w:u w:val="single"/>
         </w:rPr>
-        <w:hyperlink r:id="rId22" w:history="1">
+        <w:hyperlink r:id="rId23" w:history="1">
           <w:r>
             <w:rPr>
               <w:rStyle w:val="Hyperlink"/>
@@ -4203,7 +4295,7 @@
           <w:sz w:val="24"/>
           <w:u w:val="single"/>
         </w:rPr>
-        <w:hyperlink r:id="rId22" w:history="1">
+        <w:hyperlink r:id="rId23" w:history="1">
           <w:r>
             <w:rPr>
               <w:rStyle w:val="Hyperlink"/>
@@ -4221,7 +4313,7 @@
           <w:sz w:val="24"/>
           <w:u w:val="single"/>
         </w:rPr>
-        <w:hyperlink r:id="rId22" w:history="1">
+        <w:hyperlink r:id="rId23" w:history="1">
           <w:r>
             <w:rPr>
               <w:rStyle w:val="Hyperlink"/>
@@ -4250,7 +4342,7 @@
           <w:sz w:val="24"/>
           <w:u w:val="single"/>
         </w:rPr>
-        <w:hyperlink r:id="rId22" w:history="1">
+        <w:hyperlink r:id="rId23" w:history="1">
           <w:r>
             <w:rPr>
               <w:rStyle w:val="Hyperlink"/>
@@ -4268,7 +4360,7 @@
           <w:sz w:val="24"/>
           <w:u w:val="single"/>
         </w:rPr>
-        <w:hyperlink r:id="rId22" w:history="1">
+        <w:hyperlink r:id="rId23" w:history="1">
           <w:r>
             <w:rPr>
               <w:rStyle w:val="Hyperlink"/>
@@ -4279,20 +4371,14 @@
       </w:r>
       <w:r>
         <w:rPr>
+          <w:u w:val="single" w:color="0066cc"/>
           <w:rFonts w:ascii="Charis SIL Regular" w:hAnsi="Charis SIL Regular" w:eastAsia="Charis SIL Regular"/>
           <w:b w:val="0"/>
           <w:i w:val="0"/>
           <w:color w:val="000000"/>
           <w:sz w:val="24"/>
         </w:rPr>
-        <w:hyperlink r:id="rId22" w:history="1">
-          <w:r>
-            <w:rPr>
-              <w:rStyle w:val="Hyperlink"/>
-            </w:rPr>
-            <w:t xml:space="preserve"> en de </w:t>
-          </w:r>
-        </w:hyperlink>
+        <w:t xml:space="preserve"> en de </w:t>
       </w:r>
       <w:r>
         <w:rPr>
@@ -4303,7 +4389,7 @@
           <w:sz w:val="24"/>
           <w:u w:val="single"/>
         </w:rPr>
-        <w:hyperlink r:id="rId22" w:history="1">
+        <w:hyperlink r:id="rId24" w:history="1">
           <w:r>
             <w:rPr>
               <w:rStyle w:val="Hyperlink"/>
@@ -4368,7 +4454,7 @@
           <w:sz w:val="24"/>
           <w:u w:val="single"/>
         </w:rPr>
-        <w:hyperlink r:id="rId23" w:history="1">
+        <w:hyperlink r:id="rId24" w:history="1">
           <w:r>
             <w:rPr>
               <w:rStyle w:val="Hyperlink"/>
@@ -4444,7 +4530,7 @@
           <w:sz w:val="24"/>
           <w:u w:val="single"/>
         </w:rPr>
-        <w:hyperlink r:id="rId23" w:history="1">
+        <w:hyperlink r:id="rId24" w:history="1">
           <w:r>
             <w:rPr>
               <w:rStyle w:val="Hyperlink"/>
@@ -4462,7 +4548,7 @@
           <w:sz w:val="24"/>
           <w:u w:val="single"/>
         </w:rPr>
-        <w:hyperlink r:id="rId23" w:history="1">
+        <w:hyperlink r:id="rId24" w:history="1">
           <w:r>
             <w:rPr>
               <w:rStyle w:val="Hyperlink"/>
@@ -4491,7 +4577,7 @@
           <w:sz w:val="24"/>
           <w:u w:val="single"/>
         </w:rPr>
-        <w:hyperlink r:id="rId23" w:history="1">
+        <w:hyperlink r:id="rId24" w:history="1">
           <w:r>
             <w:rPr>
               <w:rStyle w:val="Hyperlink"/>
@@ -4520,7 +4606,7 @@
           <w:sz w:val="24"/>
           <w:u w:val="single"/>
         </w:rPr>
-        <w:hyperlink r:id="rId23" w:history="1">
+        <w:hyperlink r:id="rId24" w:history="1">
           <w:r>
             <w:rPr>
               <w:rStyle w:val="Hyperlink"/>
@@ -4538,7 +4624,7 @@
           <w:sz w:val="24"/>
           <w:u w:val="single"/>
         </w:rPr>
-        <w:hyperlink r:id="rId23" w:history="1">
+        <w:hyperlink r:id="rId24" w:history="1">
           <w:r>
             <w:rPr>
               <w:rStyle w:val="Hyperlink"/>
@@ -4567,7 +4653,7 @@
           <w:sz w:val="24"/>
           <w:u w:val="single"/>
         </w:rPr>
-        <w:hyperlink r:id="rId23" w:history="1">
+        <w:hyperlink r:id="rId24" w:history="1">
           <w:r>
             <w:rPr>
               <w:rStyle w:val="Hyperlink"/>
@@ -4585,7 +4671,7 @@
           <w:sz w:val="24"/>
           <w:u w:val="single"/>
         </w:rPr>
-        <w:hyperlink r:id="rId23" w:history="1">
+        <w:hyperlink r:id="rId24" w:history="1">
           <w:r>
             <w:rPr>
               <w:rStyle w:val="Hyperlink"/>
@@ -4614,7 +4700,7 @@
           <w:sz w:val="24"/>
           <w:u w:val="single"/>
         </w:rPr>
-        <w:hyperlink r:id="rId23" w:history="1">
+        <w:hyperlink r:id="rId24" w:history="1">
           <w:r>
             <w:rPr>
               <w:rStyle w:val="Hyperlink"/>
@@ -4632,7 +4718,7 @@
           <w:sz w:val="24"/>
           <w:u w:val="single"/>
         </w:rPr>
-        <w:hyperlink r:id="rId23" w:history="1">
+        <w:hyperlink r:id="rId24" w:history="1">
           <w:r>
             <w:rPr>
               <w:rStyle w:val="Hyperlink"/>
@@ -4650,7 +4736,7 @@
           <w:sz w:val="24"/>
           <w:u w:val="single"/>
         </w:rPr>
-        <w:hyperlink r:id="rId23" w:history="1">
+        <w:hyperlink r:id="rId24" w:history="1">
           <w:r>
             <w:rPr>
               <w:rStyle w:val="Hyperlink"/>
@@ -4679,7 +4765,7 @@
           <w:sz w:val="24"/>
           <w:u w:val="single"/>
         </w:rPr>
-        <w:hyperlink r:id="rId23" w:history="1">
+        <w:hyperlink r:id="rId24" w:history="1">
           <w:r>
             <w:rPr>
               <w:rStyle w:val="Hyperlink"/>
@@ -4891,39 +4977,13 @@
       </w:r>
       <w:r>
         <w:rPr>
-          <w:u w:val="single" w:color="0066cc"/>
           <w:rFonts w:ascii="Charis SIL Regular" w:hAnsi="Charis SIL Regular" w:eastAsia="Charis SIL Regular"/>
           <w:b w:val="0"/>
           <w:i w:val="0"/>
           <w:color w:val="000000"/>
           <w:sz w:val="24"/>
         </w:rPr>
-        <w:hyperlink r:id="rId24" w:history="1">
-          <w:r>
-            <w:rPr>
-              <w:rStyle w:val="Hyperlink"/>
-            </w:rPr>
-            <w:t>e</w:t>
-          </w:r>
-        </w:hyperlink>
-      </w:r>
-      <w:r>
-        <w:rPr>
-          <w:u w:val="single" w:color="0066cc"/>
-          <w:rFonts w:ascii="Charis SIL Regular" w:hAnsi="Charis SIL Regular" w:eastAsia="Charis SIL Regular"/>
-          <w:b w:val="0"/>
-          <w:i w:val="0"/>
-          <w:color w:val="000000"/>
-          <w:sz w:val="24"/>
-        </w:rPr>
-        <w:hyperlink r:id="rId24" w:history="1">
-          <w:r>
-            <w:rPr>
-              <w:rStyle w:val="Hyperlink"/>
-            </w:rPr>
-            <w:t xml:space="preserve"> zo</w:t>
-          </w:r>
-        </w:hyperlink>
+        <w:t>e zo</w:t>
       </w:r>
       <w:r>
         <w:rPr>
@@ -4945,6 +5005,7 @@
       </w:r>
       <w:r>
         <w:rPr>
+          <w:u w:val="single" w:color="0066cc"/>
           <w:rFonts w:ascii="Charis SIL Regular" w:hAnsi="Charis SIL Regular" w:eastAsia="Charis SIL Regular"/>
           <w:b w:val="0"/>
           <w:i w:val="0"/>

--- a/EXPORTS/DOCX/published/niveau2/Dutch/SabaStEustatiusStMaarten.docx
+++ b/EXPORTS/DOCX/published/niveau2/Dutch/SabaStEustatiusStMaarten.docx
@@ -830,25 +830,7 @@
           <w:color w:val="000000"/>
           <w:sz w:val="24"/>
         </w:rPr>
-        <w:t xml:space="preserve"> naar relevante informatie over het sl</w:t>
-      </w:r>
-      <w:r>
-        <w:rPr>
-          <w:u w:val="single" w:color="0066cc"/>
-          <w:rFonts w:ascii="Charis SIL Regular" w:hAnsi="Charis SIL Regular" w:eastAsia="Charis SIL Regular"/>
-          <w:b w:val="0"/>
-          <w:i w:val="0"/>
-          <w:color w:val="000000"/>
-          <w:sz w:val="24"/>
-        </w:rPr>
-        <w:hyperlink r:id="rId13" w:history="1">
-          <w:r>
-            <w:rPr>
-              <w:rStyle w:val="Hyperlink"/>
-            </w:rPr>
-            <w:t>avernijverle</w:t>
-          </w:r>
-        </w:hyperlink>
+        <w:t xml:space="preserve"> naar relevante informatie over het slavernijverle</w:t>
       </w:r>
       <w:r>
         <w:rPr>
@@ -1438,13 +1420,21 @@
       </w:r>
       <w:r>
         <w:rPr>
+          <w:u w:val="single" w:color="0066cc"/>
           <w:rFonts w:ascii="Charis SIL Regular" w:hAnsi="Charis SIL Regular" w:eastAsia="Charis SIL Regular"/>
           <w:b w:val="0"/>
           <w:i w:val="0"/>
           <w:color w:val="000000"/>
           <w:sz w:val="24"/>
         </w:rPr>
-        <w:t>voor het Kon</w:t>
+        <w:hyperlink r:id="rId15" w:history="1">
+          <w:r>
+            <w:rPr>
+              <w:rStyle w:val="Hyperlink"/>
+            </w:rPr>
+            <w:t>voor het Kon</w:t>
+          </w:r>
+        </w:hyperlink>
       </w:r>
       <w:r>
         <w:rPr>
@@ -4483,7 +4473,7 @@
           <w:sz w:val="24"/>
           <w:u w:val="single"/>
         </w:rPr>
-        <w:hyperlink r:id="rId23" w:history="1">
+        <w:hyperlink r:id="rId24" w:history="1">
           <w:r>
             <w:rPr>
               <w:rStyle w:val="Hyperlink"/>
@@ -4501,7 +4491,7 @@
           <w:sz w:val="24"/>
           <w:u w:val="single"/>
         </w:rPr>
-        <w:hyperlink r:id="rId23" w:history="1">
+        <w:hyperlink r:id="rId24" w:history="1">
           <w:r>
             <w:rPr>
               <w:rStyle w:val="Hyperlink"/>
@@ -4977,13 +4967,39 @@
       </w:r>
       <w:r>
         <w:rPr>
+          <w:u w:val="single" w:color="0066cc"/>
           <w:rFonts w:ascii="Charis SIL Regular" w:hAnsi="Charis SIL Regular" w:eastAsia="Charis SIL Regular"/>
           <w:b w:val="0"/>
           <w:i w:val="0"/>
           <w:color w:val="000000"/>
           <w:sz w:val="24"/>
         </w:rPr>
-        <w:t>e zo</w:t>
+        <w:hyperlink r:id="rId24" w:history="1">
+          <w:r>
+            <w:rPr>
+              <w:rStyle w:val="Hyperlink"/>
+            </w:rPr>
+            <w:t>e</w:t>
+          </w:r>
+        </w:hyperlink>
+      </w:r>
+      <w:r>
+        <w:rPr>
+          <w:u w:val="single" w:color="0066cc"/>
+          <w:rFonts w:ascii="Charis SIL Regular" w:hAnsi="Charis SIL Regular" w:eastAsia="Charis SIL Regular"/>
+          <w:b w:val="0"/>
+          <w:i w:val="0"/>
+          <w:color w:val="000000"/>
+          <w:sz w:val="24"/>
+        </w:rPr>
+        <w:hyperlink r:id="rId24" w:history="1">
+          <w:r>
+            <w:rPr>
+              <w:rStyle w:val="Hyperlink"/>
+            </w:rPr>
+            <w:t xml:space="preserve"> zo</w:t>
+          </w:r>
+        </w:hyperlink>
       </w:r>
       <w:r>
         <w:rPr>
@@ -5005,7 +5021,6 @@
       </w:r>
       <w:r>
         <w:rPr>
-          <w:u w:val="single" w:color="0066cc"/>
           <w:rFonts w:ascii="Charis SIL Regular" w:hAnsi="Charis SIL Regular" w:eastAsia="Charis SIL Regular"/>
           <w:b w:val="0"/>
           <w:i w:val="0"/>

--- a/EXPORTS/DOCX/published/niveau2/Dutch/SabaStEustatiusStMaarten.docx
+++ b/EXPORTS/DOCX/published/niveau2/Dutch/SabaStEustatiusStMaarten.docx
@@ -830,7 +830,25 @@
           <w:color w:val="000000"/>
           <w:sz w:val="24"/>
         </w:rPr>
-        <w:t xml:space="preserve"> naar relevante informatie over het slavernijverle</w:t>
+        <w:t xml:space="preserve"> naar relevante informatie over het sl</w:t>
+      </w:r>
+      <w:r>
+        <w:rPr>
+          <w:u w:val="single" w:color="0066cc"/>
+          <w:rFonts w:ascii="Charis SIL Regular" w:hAnsi="Charis SIL Regular" w:eastAsia="Charis SIL Regular"/>
+          <w:b w:val="0"/>
+          <w:i w:val="0"/>
+          <w:color w:val="000000"/>
+          <w:sz w:val="24"/>
+        </w:rPr>
+        <w:hyperlink r:id="rId13" w:history="1">
+          <w:r>
+            <w:rPr>
+              <w:rStyle w:val="Hyperlink"/>
+            </w:rPr>
+            <w:t>avernijverle</w:t>
+          </w:r>
+        </w:hyperlink>
       </w:r>
       <w:r>
         <w:rPr>
@@ -3252,6 +3270,7 @@
       </w:r>
       <w:r>
         <w:rPr>
+          <w:u w:val="single" w:color="0066cc"/>
           <w:rFonts w:ascii="Charis SIL Regular" w:hAnsi="Charis SIL Regular" w:eastAsia="Charis SIL Regular"/>
           <w:b w:val="0"/>
           <w:i w:val="0"/>
@@ -3927,12 +3946,153 @@
           <w:sz w:val="24"/>
           <w:u w:val="single"/>
         </w:rPr>
+        <w:hyperlink r:id="rId23" w:history="1">
+          <w:r>
+            <w:rPr>
+              <w:rStyle w:val="Hyperlink"/>
+            </w:rPr>
+            <w:t>entaris</w:t>
+          </w:r>
+        </w:hyperlink>
+      </w:r>
+      <w:r>
+        <w:rPr>
+          <w:rFonts w:ascii="Charis SIL Regular" w:hAnsi="Charis SIL Regular" w:eastAsia="Charis SIL Regular"/>
+          <w:b w:val="0"/>
+          <w:i w:val="0"/>
+          <w:color w:val="0066CC"/>
+          <w:sz w:val="24"/>
+          <w:u w:val="single"/>
+        </w:rPr>
+        <w:t xml:space="preserve"> </w:t>
+      </w:r>
+      <w:r>
+        <w:rPr>
+          <w:rFonts w:ascii="Charis SIL Regular" w:hAnsi="Charis SIL Regular" w:eastAsia="Charis SIL Regular"/>
+          <w:b w:val="0"/>
+          <w:i w:val="0"/>
+          <w:color w:val="0066CC"/>
+          <w:sz w:val="24"/>
+          <w:u w:val="single"/>
+        </w:rPr>
+        <w:hyperlink r:id="rId23" w:history="1">
+          <w:r>
+            <w:rPr>
+              <w:rStyle w:val="Hyperlink"/>
+            </w:rPr>
+            <w:t>va</w:t>
+          </w:r>
+        </w:hyperlink>
+      </w:r>
+      <w:r>
+        <w:rPr>
+          <w:rFonts w:ascii="Charis SIL Regular" w:hAnsi="Charis SIL Regular" w:eastAsia="Charis SIL Regular"/>
+          <w:b w:val="0"/>
+          <w:i w:val="0"/>
+          <w:color w:val="0066CC"/>
+          <w:sz w:val="24"/>
+          <w:u w:val="single"/>
+        </w:rPr>
+        <w:hyperlink r:id="rId23" w:history="1">
+          <w:r>
+            <w:rPr>
+              <w:rStyle w:val="Hyperlink"/>
+            </w:rPr>
+            <w:t>n</w:t>
+          </w:r>
+        </w:hyperlink>
+      </w:r>
+      <w:r>
+        <w:rPr>
+          <w:rFonts w:ascii="Charis SIL Regular" w:hAnsi="Charis SIL Regular" w:eastAsia="Charis SIL Regular"/>
+          <w:b w:val="0"/>
+          <w:i w:val="0"/>
+          <w:color w:val="0066CC"/>
+          <w:sz w:val="24"/>
+          <w:u w:val="single"/>
+        </w:rPr>
+        <w:t xml:space="preserve"> </w:t>
+      </w:r>
+      <w:r>
+        <w:rPr>
+          <w:rFonts w:ascii="Charis SIL Regular" w:hAnsi="Charis SIL Regular" w:eastAsia="Charis SIL Regular"/>
+          <w:b w:val="0"/>
+          <w:i w:val="0"/>
+          <w:color w:val="0066CC"/>
+          <w:sz w:val="24"/>
+          <w:u w:val="single"/>
+        </w:rPr>
         <w:hyperlink r:id="rId22" w:history="1">
           <w:r>
             <w:rPr>
               <w:rStyle w:val="Hyperlink"/>
             </w:rPr>
-            <w:t>entaris</w:t>
+            <w:t>de</w:t>
+          </w:r>
+        </w:hyperlink>
+      </w:r>
+      <w:r>
+        <w:rPr>
+          <w:rFonts w:ascii="Charis SIL Regular" w:hAnsi="Charis SIL Regular" w:eastAsia="Charis SIL Regular"/>
+          <w:b w:val="0"/>
+          <w:i w:val="0"/>
+          <w:color w:val="0066CC"/>
+          <w:sz w:val="24"/>
+          <w:u w:val="single"/>
+        </w:rPr>
+        <w:t xml:space="preserve"> </w:t>
+      </w:r>
+      <w:r>
+        <w:rPr>
+          <w:rFonts w:ascii="Charis SIL Regular" w:hAnsi="Charis SIL Regular" w:eastAsia="Charis SIL Regular"/>
+          <w:b w:val="0"/>
+          <w:i w:val="0"/>
+          <w:color w:val="0066CC"/>
+          <w:sz w:val="24"/>
+          <w:u w:val="single"/>
+        </w:rPr>
+        <w:hyperlink r:id="rId22" w:history="1">
+          <w:r>
+            <w:rPr>
+              <w:rStyle w:val="Hyperlink"/>
+            </w:rPr>
+            <w:t>ar</w:t>
+          </w:r>
+        </w:hyperlink>
+      </w:r>
+      <w:r>
+        <w:rPr>
+          <w:rFonts w:ascii="Charis SIL Regular" w:hAnsi="Charis SIL Regular" w:eastAsia="Charis SIL Regular"/>
+          <w:b w:val="0"/>
+          <w:i w:val="0"/>
+          <w:color w:val="0066CC"/>
+          <w:sz w:val="24"/>
+          <w:u w:val="single"/>
+        </w:rPr>
+        <w:hyperlink r:id="rId22" w:history="1">
+          <w:r>
+            <w:rPr>
+              <w:rStyle w:val="Hyperlink"/>
+            </w:rPr>
+            <w:t>c</w:t>
+          </w:r>
+        </w:hyperlink>
+      </w:r>
+      <w:r>
+        <w:rPr>
+          <w:rFonts w:ascii="Charis SIL Regular" w:hAnsi="Charis SIL Regular" w:eastAsia="Charis SIL Regular"/>
+          <w:b w:val="0"/>
+          <w:i w:val="0"/>
+          <w:color w:val="0066CC"/>
+          <w:sz w:val="24"/>
+          <w:u w:val="single"/>
+        </w:rPr>
+        <w:hyperlink r:id="rId22" w:history="1">
+          <w:r>
+            <w:rPr>
+              <w:rStyle w:val="Hyperlink"/>
+            </w:rPr>
+            <w:t>hieven</w:t>
           </w:r>
         </w:hyperlink>
       </w:r>
@@ -4008,147 +4168,6 @@
             <w:rPr>
               <w:rStyle w:val="Hyperlink"/>
             </w:rPr>
-            <w:t>de</w:t>
-          </w:r>
-        </w:hyperlink>
-      </w:r>
-      <w:r>
-        <w:rPr>
-          <w:rFonts w:ascii="Charis SIL Regular" w:hAnsi="Charis SIL Regular" w:eastAsia="Charis SIL Regular"/>
-          <w:b w:val="0"/>
-          <w:i w:val="0"/>
-          <w:color w:val="0066CC"/>
-          <w:sz w:val="24"/>
-          <w:u w:val="single"/>
-        </w:rPr>
-        <w:t xml:space="preserve"> </w:t>
-      </w:r>
-      <w:r>
-        <w:rPr>
-          <w:rFonts w:ascii="Charis SIL Regular" w:hAnsi="Charis SIL Regular" w:eastAsia="Charis SIL Regular"/>
-          <w:b w:val="0"/>
-          <w:i w:val="0"/>
-          <w:color w:val="0066CC"/>
-          <w:sz w:val="24"/>
-          <w:u w:val="single"/>
-        </w:rPr>
-        <w:hyperlink r:id="rId22" w:history="1">
-          <w:r>
-            <w:rPr>
-              <w:rStyle w:val="Hyperlink"/>
-            </w:rPr>
-            <w:t>ar</w:t>
-          </w:r>
-        </w:hyperlink>
-      </w:r>
-      <w:r>
-        <w:rPr>
-          <w:rFonts w:ascii="Charis SIL Regular" w:hAnsi="Charis SIL Regular" w:eastAsia="Charis SIL Regular"/>
-          <w:b w:val="0"/>
-          <w:i w:val="0"/>
-          <w:color w:val="0066CC"/>
-          <w:sz w:val="24"/>
-          <w:u w:val="single"/>
-        </w:rPr>
-        <w:hyperlink r:id="rId22" w:history="1">
-          <w:r>
-            <w:rPr>
-              <w:rStyle w:val="Hyperlink"/>
-            </w:rPr>
-            <w:t>c</w:t>
-          </w:r>
-        </w:hyperlink>
-      </w:r>
-      <w:r>
-        <w:rPr>
-          <w:rFonts w:ascii="Charis SIL Regular" w:hAnsi="Charis SIL Regular" w:eastAsia="Charis SIL Regular"/>
-          <w:b w:val="0"/>
-          <w:i w:val="0"/>
-          <w:color w:val="0066CC"/>
-          <w:sz w:val="24"/>
-          <w:u w:val="single"/>
-        </w:rPr>
-        <w:hyperlink r:id="rId22" w:history="1">
-          <w:r>
-            <w:rPr>
-              <w:rStyle w:val="Hyperlink"/>
-            </w:rPr>
-            <w:t>hieven</w:t>
-          </w:r>
-        </w:hyperlink>
-      </w:r>
-      <w:r>
-        <w:rPr>
-          <w:rFonts w:ascii="Charis SIL Regular" w:hAnsi="Charis SIL Regular" w:eastAsia="Charis SIL Regular"/>
-          <w:b w:val="0"/>
-          <w:i w:val="0"/>
-          <w:color w:val="0066CC"/>
-          <w:sz w:val="24"/>
-          <w:u w:val="single"/>
-        </w:rPr>
-        <w:t xml:space="preserve"> </w:t>
-      </w:r>
-      <w:r>
-        <w:rPr>
-          <w:rFonts w:ascii="Charis SIL Regular" w:hAnsi="Charis SIL Regular" w:eastAsia="Charis SIL Regular"/>
-          <w:b w:val="0"/>
-          <w:i w:val="0"/>
-          <w:color w:val="0066CC"/>
-          <w:sz w:val="24"/>
-          <w:u w:val="single"/>
-        </w:rPr>
-        <w:hyperlink r:id="rId22" w:history="1">
-          <w:r>
-            <w:rPr>
-              <w:rStyle w:val="Hyperlink"/>
-            </w:rPr>
-            <w:t>va</w:t>
-          </w:r>
-        </w:hyperlink>
-      </w:r>
-      <w:r>
-        <w:rPr>
-          <w:rFonts w:ascii="Charis SIL Regular" w:hAnsi="Charis SIL Regular" w:eastAsia="Charis SIL Regular"/>
-          <w:b w:val="0"/>
-          <w:i w:val="0"/>
-          <w:color w:val="0066CC"/>
-          <w:sz w:val="24"/>
-          <w:u w:val="single"/>
-        </w:rPr>
-        <w:hyperlink r:id="rId22" w:history="1">
-          <w:r>
-            <w:rPr>
-              <w:rStyle w:val="Hyperlink"/>
-            </w:rPr>
-            <w:t>n</w:t>
-          </w:r>
-        </w:hyperlink>
-      </w:r>
-      <w:r>
-        <w:rPr>
-          <w:rFonts w:ascii="Charis SIL Regular" w:hAnsi="Charis SIL Regular" w:eastAsia="Charis SIL Regular"/>
-          <w:b w:val="0"/>
-          <w:i w:val="0"/>
-          <w:color w:val="0066CC"/>
-          <w:sz w:val="24"/>
-          <w:u w:val="single"/>
-        </w:rPr>
-        <w:t xml:space="preserve"> </w:t>
-      </w:r>
-      <w:r>
-        <w:rPr>
-          <w:rFonts w:ascii="Charis SIL Regular" w:hAnsi="Charis SIL Regular" w:eastAsia="Charis SIL Regular"/>
-          <w:b w:val="0"/>
-          <w:i w:val="0"/>
-          <w:color w:val="0066CC"/>
-          <w:sz w:val="24"/>
-          <w:u w:val="single"/>
-        </w:rPr>
-        <w:hyperlink r:id="rId22" w:history="1">
-          <w:r>
-            <w:rPr>
-              <w:rStyle w:val="Hyperlink"/>
-            </w:rPr>
             <w:t>St.</w:t>
           </w:r>
         </w:hyperlink>
@@ -4238,7 +4257,7 @@
           <w:sz w:val="24"/>
           <w:u w:val="single"/>
         </w:rPr>
-        <w:hyperlink r:id="rId23" w:history="1">
+        <w:hyperlink r:id="rId22" w:history="1">
           <w:r>
             <w:rPr>
               <w:rStyle w:val="Hyperlink"/>
@@ -4256,7 +4275,7 @@
           <w:sz w:val="24"/>
           <w:u w:val="single"/>
         </w:rPr>
-        <w:hyperlink r:id="rId23" w:history="1">
+        <w:hyperlink r:id="rId22" w:history="1">
           <w:r>
             <w:rPr>
               <w:rStyle w:val="Hyperlink"/>
@@ -4285,7 +4304,7 @@
           <w:sz w:val="24"/>
           <w:u w:val="single"/>
         </w:rPr>
-        <w:hyperlink r:id="rId23" w:history="1">
+        <w:hyperlink r:id="rId22" w:history="1">
           <w:r>
             <w:rPr>
               <w:rStyle w:val="Hyperlink"/>
@@ -4303,7 +4322,7 @@
           <w:sz w:val="24"/>
           <w:u w:val="single"/>
         </w:rPr>
-        <w:hyperlink r:id="rId23" w:history="1">
+        <w:hyperlink r:id="rId22" w:history="1">
           <w:r>
             <w:rPr>
               <w:rStyle w:val="Hyperlink"/>
@@ -4332,7 +4351,7 @@
           <w:sz w:val="24"/>
           <w:u w:val="single"/>
         </w:rPr>
-        <w:hyperlink r:id="rId23" w:history="1">
+        <w:hyperlink r:id="rId22" w:history="1">
           <w:r>
             <w:rPr>
               <w:rStyle w:val="Hyperlink"/>
@@ -4350,7 +4369,7 @@
           <w:sz w:val="24"/>
           <w:u w:val="single"/>
         </w:rPr>
-        <w:hyperlink r:id="rId23" w:history="1">
+        <w:hyperlink r:id="rId22" w:history="1">
           <w:r>
             <w:rPr>
               <w:rStyle w:val="Hyperlink"/>
@@ -4361,7 +4380,6 @@
       </w:r>
       <w:r>
         <w:rPr>
-          <w:u w:val="single" w:color="0066cc"/>
           <w:rFonts w:ascii="Charis SIL Regular" w:hAnsi="Charis SIL Regular" w:eastAsia="Charis SIL Regular"/>
           <w:b w:val="0"/>
           <w:i w:val="0"/>
@@ -4379,7 +4397,7 @@
           <w:sz w:val="24"/>
           <w:u w:val="single"/>
         </w:rPr>
-        <w:hyperlink r:id="rId24" w:history="1">
+        <w:hyperlink r:id="rId22" w:history="1">
           <w:r>
             <w:rPr>
               <w:rStyle w:val="Hyperlink"/>
@@ -4444,7 +4462,7 @@
           <w:sz w:val="24"/>
           <w:u w:val="single"/>
         </w:rPr>
-        <w:hyperlink r:id="rId24" w:history="1">
+        <w:hyperlink r:id="rId23" w:history="1">
           <w:r>
             <w:rPr>
               <w:rStyle w:val="Hyperlink"/>
@@ -4473,7 +4491,7 @@
           <w:sz w:val="24"/>
           <w:u w:val="single"/>
         </w:rPr>
-        <w:hyperlink r:id="rId24" w:history="1">
+        <w:hyperlink r:id="rId23" w:history="1">
           <w:r>
             <w:rPr>
               <w:rStyle w:val="Hyperlink"/>
@@ -4491,7 +4509,7 @@
           <w:sz w:val="24"/>
           <w:u w:val="single"/>
         </w:rPr>
-        <w:hyperlink r:id="rId24" w:history="1">
+        <w:hyperlink r:id="rId23" w:history="1">
           <w:r>
             <w:rPr>
               <w:rStyle w:val="Hyperlink"/>
@@ -4520,7 +4538,7 @@
           <w:sz w:val="24"/>
           <w:u w:val="single"/>
         </w:rPr>
-        <w:hyperlink r:id="rId24" w:history="1">
+        <w:hyperlink r:id="rId23" w:history="1">
           <w:r>
             <w:rPr>
               <w:rStyle w:val="Hyperlink"/>
@@ -4538,7 +4556,7 @@
           <w:sz w:val="24"/>
           <w:u w:val="single"/>
         </w:rPr>
-        <w:hyperlink r:id="rId24" w:history="1">
+        <w:hyperlink r:id="rId23" w:history="1">
           <w:r>
             <w:rPr>
               <w:rStyle w:val="Hyperlink"/>
@@ -4567,7 +4585,7 @@
           <w:sz w:val="24"/>
           <w:u w:val="single"/>
         </w:rPr>
-        <w:hyperlink r:id="rId24" w:history="1">
+        <w:hyperlink r:id="rId23" w:history="1">
           <w:r>
             <w:rPr>
               <w:rStyle w:val="Hyperlink"/>
@@ -4596,7 +4614,7 @@
           <w:sz w:val="24"/>
           <w:u w:val="single"/>
         </w:rPr>
-        <w:hyperlink r:id="rId24" w:history="1">
+        <w:hyperlink r:id="rId23" w:history="1">
           <w:r>
             <w:rPr>
               <w:rStyle w:val="Hyperlink"/>
@@ -4614,7 +4632,7 @@
           <w:sz w:val="24"/>
           <w:u w:val="single"/>
         </w:rPr>
-        <w:hyperlink r:id="rId24" w:history="1">
+        <w:hyperlink r:id="rId23" w:history="1">
           <w:r>
             <w:rPr>
               <w:rStyle w:val="Hyperlink"/>
@@ -4642,6 +4660,337 @@
           <w:color w:val="0066CC"/>
           <w:sz w:val="24"/>
           <w:u w:val="single"/>
+        </w:rPr>
+        <w:hyperlink r:id="rId23" w:history="1">
+          <w:r>
+            <w:rPr>
+              <w:rStyle w:val="Hyperlink"/>
+            </w:rPr>
+            <w:t>e</w:t>
+          </w:r>
+        </w:hyperlink>
+      </w:r>
+      <w:r>
+        <w:rPr>
+          <w:rFonts w:ascii="Charis SIL Regular" w:hAnsi="Charis SIL Regular" w:eastAsia="Charis SIL Regular"/>
+          <w:b w:val="0"/>
+          <w:i w:val="0"/>
+          <w:color w:val="0066CC"/>
+          <w:sz w:val="24"/>
+          <w:u w:val="single"/>
+        </w:rPr>
+        <w:hyperlink r:id="rId23" w:history="1">
+          <w:r>
+            <w:rPr>
+              <w:rStyle w:val="Hyperlink"/>
+            </w:rPr>
+            <w:t>n</w:t>
+          </w:r>
+        </w:hyperlink>
+      </w:r>
+      <w:r>
+        <w:rPr>
+          <w:rFonts w:ascii="Charis SIL Regular" w:hAnsi="Charis SIL Regular" w:eastAsia="Charis SIL Regular"/>
+          <w:b w:val="0"/>
+          <w:i w:val="0"/>
+          <w:color w:val="0066CC"/>
+          <w:sz w:val="24"/>
+          <w:u w:val="single"/>
+        </w:rPr>
+        <w:t xml:space="preserve"> </w:t>
+      </w:r>
+      <w:r>
+        <w:rPr>
+          <w:rFonts w:ascii="Charis SIL Regular" w:hAnsi="Charis SIL Regular" w:eastAsia="Charis SIL Regular"/>
+          <w:b w:val="0"/>
+          <w:i w:val="0"/>
+          <w:color w:val="0066CC"/>
+          <w:sz w:val="24"/>
+          <w:u w:val="single"/>
+        </w:rPr>
+        <w:hyperlink r:id="rId23" w:history="1">
+          <w:r>
+            <w:rPr>
+              <w:rStyle w:val="Hyperlink"/>
+            </w:rPr>
+            <w:t>S</w:t>
+          </w:r>
+        </w:hyperlink>
+      </w:r>
+      <w:r>
+        <w:rPr>
+          <w:rFonts w:ascii="Charis SIL Regular" w:hAnsi="Charis SIL Regular" w:eastAsia="Charis SIL Regular"/>
+          <w:b w:val="0"/>
+          <w:i w:val="0"/>
+          <w:color w:val="0066CC"/>
+          <w:sz w:val="24"/>
+          <w:u w:val="single"/>
+        </w:rPr>
+        <w:hyperlink r:id="rId23" w:history="1">
+          <w:r>
+            <w:rPr>
+              <w:rStyle w:val="Hyperlink"/>
+            </w:rPr>
+            <w:t>a</w:t>
+          </w:r>
+        </w:hyperlink>
+      </w:r>
+      <w:r>
+        <w:rPr>
+          <w:rFonts w:ascii="Charis SIL Regular" w:hAnsi="Charis SIL Regular" w:eastAsia="Charis SIL Regular"/>
+          <w:b w:val="0"/>
+          <w:i w:val="0"/>
+          <w:color w:val="0066CC"/>
+          <w:sz w:val="24"/>
+          <w:u w:val="single"/>
+        </w:rPr>
+        <w:hyperlink r:id="rId23" w:history="1">
+          <w:r>
+            <w:rPr>
+              <w:rStyle w:val="Hyperlink"/>
+            </w:rPr>
+            <w:t>ba,</w:t>
+          </w:r>
+        </w:hyperlink>
+      </w:r>
+      <w:r>
+        <w:rPr>
+          <w:rFonts w:ascii="Charis SIL Regular" w:hAnsi="Charis SIL Regular" w:eastAsia="Charis SIL Regular"/>
+          <w:b w:val="0"/>
+          <w:i w:val="0"/>
+          <w:color w:val="0066CC"/>
+          <w:sz w:val="24"/>
+          <w:u w:val="single"/>
+        </w:rPr>
+        <w:t xml:space="preserve"> </w:t>
+      </w:r>
+      <w:r>
+        <w:rPr>
+          <w:rFonts w:ascii="Charis SIL Regular" w:hAnsi="Charis SIL Regular" w:eastAsia="Charis SIL Regular"/>
+          <w:b w:val="0"/>
+          <w:i w:val="0"/>
+          <w:color w:val="0066CC"/>
+          <w:sz w:val="24"/>
+          <w:u w:val="single"/>
+        </w:rPr>
+        <w:hyperlink r:id="rId24" w:history="1">
+          <w:r>
+            <w:rPr>
+              <w:rStyle w:val="Hyperlink"/>
+            </w:rPr>
+            <w:t>1828</w:t>
+          </w:r>
+        </w:hyperlink>
+      </w:r>
+      <w:r>
+        <w:rPr>
+          <w:rFonts w:ascii="Charis SIL Regular" w:hAnsi="Charis SIL Regular" w:eastAsia="Charis SIL Regular"/>
+          <w:b w:val="0"/>
+          <w:i w:val="0"/>
+          <w:color w:val="0066CC"/>
+          <w:sz w:val="24"/>
+          <w:u w:val="single"/>
+        </w:rPr>
+        <w:hyperlink r:id="rId24" w:history="1">
+          <w:r>
+            <w:rPr>
+              <w:rStyle w:val="Hyperlink"/>
+            </w:rPr>
+            <w:t>-</w:t>
+          </w:r>
+        </w:hyperlink>
+      </w:r>
+      <w:r>
+        <w:rPr>
+          <w:rFonts w:ascii="Charis SIL Regular" w:hAnsi="Charis SIL Regular" w:eastAsia="Charis SIL Regular"/>
+          <w:b w:val="0"/>
+          <w:i w:val="0"/>
+          <w:color w:val="0066CC"/>
+          <w:sz w:val="24"/>
+          <w:u w:val="single"/>
+        </w:rPr>
+        <w:hyperlink r:id="rId24" w:history="1">
+          <w:r>
+            <w:rPr>
+              <w:rStyle w:val="Hyperlink"/>
+            </w:rPr>
+            <w:t>1845</w:t>
+          </w:r>
+        </w:hyperlink>
+      </w:r>
+      <w:r>
+        <w:rPr>
+          <w:u w:val="single" w:color="0066cc"/>
+          <w:rFonts w:ascii="Charis SIL Regular" w:hAnsi="Charis SIL Regular" w:eastAsia="Charis SIL Regular"/>
+          <w:b w:val="0"/>
+          <w:i w:val="0"/>
+          <w:color w:val="000000"/>
+          <w:sz w:val="24"/>
+        </w:rPr>
+        <w:hyperlink r:id="rId23" w:history="1">
+          <w:r>
+            <w:rPr>
+              <w:rStyle w:val="Hyperlink"/>
+            </w:rPr>
+            <w:t xml:space="preserve">. </w:t>
+          </w:r>
+        </w:hyperlink>
+      </w:r>
+      <w:r>
+        <w:rPr>
+          <w:u w:val="single" w:color="0066cc"/>
+          <w:rFonts w:ascii="Charis SIL Regular" w:hAnsi="Charis SIL Regular" w:eastAsia="Charis SIL Regular"/>
+          <w:b w:val="0"/>
+          <w:i w:val="0"/>
+          <w:color w:val="000000"/>
+          <w:sz w:val="24"/>
+        </w:rPr>
+        <w:t>D</w:t>
+      </w:r>
+      <w:r>
+        <w:rPr>
+          <w:u w:val="single" w:color="0066cc"/>
+          <w:rFonts w:ascii="Charis SIL Regular" w:hAnsi="Charis SIL Regular" w:eastAsia="Charis SIL Regular"/>
+          <w:b w:val="0"/>
+          <w:i w:val="0"/>
+          <w:color w:val="000000"/>
+          <w:sz w:val="24"/>
+        </w:rPr>
+        <w:hyperlink r:id="rId23" w:history="1">
+          <w:r>
+            <w:rPr>
+              <w:rStyle w:val="Hyperlink"/>
+            </w:rPr>
+            <w:t xml:space="preserve">aarna viel </w:t>
+          </w:r>
+        </w:hyperlink>
+      </w:r>
+      <w:r>
+        <w:rPr>
+          <w:u w:val="single" w:color="0066cc"/>
+          <w:rFonts w:ascii="Charis SIL Regular" w:hAnsi="Charis SIL Regular" w:eastAsia="Charis SIL Regular"/>
+          <w:b w:val="0"/>
+          <w:i w:val="0"/>
+          <w:color w:val="000000"/>
+          <w:sz w:val="24"/>
+        </w:rPr>
+        <w:hyperlink r:id="rId23" w:history="1">
+          <w:r>
+            <w:rPr>
+              <w:rStyle w:val="Hyperlink"/>
+            </w:rPr>
+            <w:t>het bes</w:t>
+          </w:r>
+        </w:hyperlink>
+      </w:r>
+      <w:r>
+        <w:rPr>
+          <w:rFonts w:ascii="Charis SIL Regular" w:hAnsi="Charis SIL Regular" w:eastAsia="Charis SIL Regular"/>
+          <w:b w:val="0"/>
+          <w:i w:val="0"/>
+          <w:color w:val="000000"/>
+          <w:sz w:val="24"/>
+        </w:rPr>
+        <w:t>tuur va</w:t>
+      </w:r>
+      <w:r>
+        <w:rPr>
+          <w:u w:val="single" w:color="0066cc"/>
+          <w:rFonts w:ascii="Charis SIL Regular" w:hAnsi="Charis SIL Regular" w:eastAsia="Charis SIL Regular"/>
+          <w:b w:val="0"/>
+          <w:i w:val="0"/>
+          <w:color w:val="000000"/>
+          <w:sz w:val="24"/>
+        </w:rPr>
+        <w:hyperlink r:id="rId24" w:history="1">
+          <w:r>
+            <w:rPr>
+              <w:rStyle w:val="Hyperlink"/>
+            </w:rPr>
+            <w:t xml:space="preserve">n de drie </w:t>
+          </w:r>
+        </w:hyperlink>
+      </w:r>
+      <w:r>
+        <w:rPr>
+          <w:u w:val="single" w:color="0066cc"/>
+          <w:rFonts w:ascii="Charis SIL Regular" w:hAnsi="Charis SIL Regular" w:eastAsia="Charis SIL Regular"/>
+          <w:b w:val="0"/>
+          <w:i w:val="0"/>
+          <w:color w:val="000000"/>
+          <w:sz w:val="24"/>
+        </w:rPr>
+        <w:hyperlink r:id="rId24" w:history="1">
+          <w:r>
+            <w:rPr>
+              <w:rStyle w:val="Hyperlink"/>
+            </w:rPr>
+            <w:t>eil</w:t>
+          </w:r>
+        </w:hyperlink>
+      </w:r>
+      <w:r>
+        <w:rPr>
+          <w:u w:val="single" w:color="0066cc"/>
+          <w:rFonts w:ascii="Charis SIL Regular" w:hAnsi="Charis SIL Regular" w:eastAsia="Charis SIL Regular"/>
+          <w:b w:val="0"/>
+          <w:i w:val="0"/>
+          <w:color w:val="000000"/>
+          <w:sz w:val="24"/>
+        </w:rPr>
+        <w:hyperlink r:id="rId24" w:history="1">
+          <w:r>
+            <w:rPr>
+              <w:rStyle w:val="Hyperlink"/>
+            </w:rPr>
+            <w:t>a</w:t>
+          </w:r>
+        </w:hyperlink>
+      </w:r>
+      <w:r>
+        <w:rPr>
+          <w:u w:val="single" w:color="0066cc"/>
+          <w:rFonts w:ascii="Charis SIL Regular" w:hAnsi="Charis SIL Regular" w:eastAsia="Charis SIL Regular"/>
+          <w:b w:val="0"/>
+          <w:i w:val="0"/>
+          <w:color w:val="000000"/>
+          <w:sz w:val="24"/>
+        </w:rPr>
+        <w:hyperlink r:id="rId24" w:history="1">
+          <w:r>
+            <w:rPr>
+              <w:rStyle w:val="Hyperlink"/>
+            </w:rPr>
+            <w:t>nden ond</w:t>
+          </w:r>
+        </w:hyperlink>
+      </w:r>
+      <w:r>
+        <w:rPr>
+          <w:u w:val="single" w:color="0066cc"/>
+          <w:rFonts w:ascii="Charis SIL Regular" w:hAnsi="Charis SIL Regular" w:eastAsia="Charis SIL Regular"/>
+          <w:b w:val="0"/>
+          <w:i w:val="0"/>
+          <w:color w:val="000000"/>
+          <w:sz w:val="24"/>
+        </w:rPr>
+        <w:hyperlink r:id="rId24" w:history="1">
+          <w:r>
+            <w:rPr>
+              <w:rStyle w:val="Hyperlink"/>
+            </w:rPr>
+            <w:t>er d</w:t>
+          </w:r>
+        </w:hyperlink>
+      </w:r>
+      <w:r>
+        <w:rPr>
+          <w:u w:val="single" w:color="0066cc"/>
+          <w:rFonts w:ascii="Charis SIL Regular" w:hAnsi="Charis SIL Regular" w:eastAsia="Charis SIL Regular"/>
+          <w:b w:val="0"/>
+          <w:i w:val="0"/>
+          <w:color w:val="000000"/>
+          <w:sz w:val="24"/>
         </w:rPr>
         <w:hyperlink r:id="rId24" w:history="1">
           <w:r>
@@ -4654,337 +5003,6 @@
       </w:r>
       <w:r>
         <w:rPr>
-          <w:rFonts w:ascii="Charis SIL Regular" w:hAnsi="Charis SIL Regular" w:eastAsia="Charis SIL Regular"/>
-          <w:b w:val="0"/>
-          <w:i w:val="0"/>
-          <w:color w:val="0066CC"/>
-          <w:sz w:val="24"/>
-          <w:u w:val="single"/>
-        </w:rPr>
-        <w:hyperlink r:id="rId24" w:history="1">
-          <w:r>
-            <w:rPr>
-              <w:rStyle w:val="Hyperlink"/>
-            </w:rPr>
-            <w:t>n</w:t>
-          </w:r>
-        </w:hyperlink>
-      </w:r>
-      <w:r>
-        <w:rPr>
-          <w:rFonts w:ascii="Charis SIL Regular" w:hAnsi="Charis SIL Regular" w:eastAsia="Charis SIL Regular"/>
-          <w:b w:val="0"/>
-          <w:i w:val="0"/>
-          <w:color w:val="0066CC"/>
-          <w:sz w:val="24"/>
-          <w:u w:val="single"/>
-        </w:rPr>
-        <w:t xml:space="preserve"> </w:t>
-      </w:r>
-      <w:r>
-        <w:rPr>
-          <w:rFonts w:ascii="Charis SIL Regular" w:hAnsi="Charis SIL Regular" w:eastAsia="Charis SIL Regular"/>
-          <w:b w:val="0"/>
-          <w:i w:val="0"/>
-          <w:color w:val="0066CC"/>
-          <w:sz w:val="24"/>
-          <w:u w:val="single"/>
-        </w:rPr>
-        <w:hyperlink r:id="rId24" w:history="1">
-          <w:r>
-            <w:rPr>
-              <w:rStyle w:val="Hyperlink"/>
-            </w:rPr>
-            <w:t>S</w:t>
-          </w:r>
-        </w:hyperlink>
-      </w:r>
-      <w:r>
-        <w:rPr>
-          <w:rFonts w:ascii="Charis SIL Regular" w:hAnsi="Charis SIL Regular" w:eastAsia="Charis SIL Regular"/>
-          <w:b w:val="0"/>
-          <w:i w:val="0"/>
-          <w:color w:val="0066CC"/>
-          <w:sz w:val="24"/>
-          <w:u w:val="single"/>
-        </w:rPr>
-        <w:hyperlink r:id="rId24" w:history="1">
-          <w:r>
-            <w:rPr>
-              <w:rStyle w:val="Hyperlink"/>
-            </w:rPr>
-            <w:t>a</w:t>
-          </w:r>
-        </w:hyperlink>
-      </w:r>
-      <w:r>
-        <w:rPr>
-          <w:rFonts w:ascii="Charis SIL Regular" w:hAnsi="Charis SIL Regular" w:eastAsia="Charis SIL Regular"/>
-          <w:b w:val="0"/>
-          <w:i w:val="0"/>
-          <w:color w:val="0066CC"/>
-          <w:sz w:val="24"/>
-          <w:u w:val="single"/>
-        </w:rPr>
-        <w:hyperlink r:id="rId24" w:history="1">
-          <w:r>
-            <w:rPr>
-              <w:rStyle w:val="Hyperlink"/>
-            </w:rPr>
-            <w:t>ba,</w:t>
-          </w:r>
-        </w:hyperlink>
-      </w:r>
-      <w:r>
-        <w:rPr>
-          <w:rFonts w:ascii="Charis SIL Regular" w:hAnsi="Charis SIL Regular" w:eastAsia="Charis SIL Regular"/>
-          <w:b w:val="0"/>
-          <w:i w:val="0"/>
-          <w:color w:val="0066CC"/>
-          <w:sz w:val="24"/>
-          <w:u w:val="single"/>
-        </w:rPr>
-        <w:t xml:space="preserve"> </w:t>
-      </w:r>
-      <w:r>
-        <w:rPr>
-          <w:rFonts w:ascii="Charis SIL Regular" w:hAnsi="Charis SIL Regular" w:eastAsia="Charis SIL Regular"/>
-          <w:b w:val="0"/>
-          <w:i w:val="0"/>
-          <w:color w:val="0066CC"/>
-          <w:sz w:val="24"/>
-          <w:u w:val="single"/>
-        </w:rPr>
-        <w:hyperlink r:id="rId24" w:history="1">
-          <w:r>
-            <w:rPr>
-              <w:rStyle w:val="Hyperlink"/>
-            </w:rPr>
-            <w:t>1828</w:t>
-          </w:r>
-        </w:hyperlink>
-      </w:r>
-      <w:r>
-        <w:rPr>
-          <w:rFonts w:ascii="Charis SIL Regular" w:hAnsi="Charis SIL Regular" w:eastAsia="Charis SIL Regular"/>
-          <w:b w:val="0"/>
-          <w:i w:val="0"/>
-          <w:color w:val="0066CC"/>
-          <w:sz w:val="24"/>
-          <w:u w:val="single"/>
-        </w:rPr>
-        <w:hyperlink r:id="rId23" w:history="1">
-          <w:r>
-            <w:rPr>
-              <w:rStyle w:val="Hyperlink"/>
-            </w:rPr>
-            <w:t>-</w:t>
-          </w:r>
-        </w:hyperlink>
-      </w:r>
-      <w:r>
-        <w:rPr>
-          <w:rFonts w:ascii="Charis SIL Regular" w:hAnsi="Charis SIL Regular" w:eastAsia="Charis SIL Regular"/>
-          <w:b w:val="0"/>
-          <w:i w:val="0"/>
-          <w:color w:val="0066CC"/>
-          <w:sz w:val="24"/>
-          <w:u w:val="single"/>
-        </w:rPr>
-        <w:hyperlink r:id="rId23" w:history="1">
-          <w:r>
-            <w:rPr>
-              <w:rStyle w:val="Hyperlink"/>
-            </w:rPr>
-            <w:t>1845</w:t>
-          </w:r>
-        </w:hyperlink>
-      </w:r>
-      <w:r>
-        <w:rPr>
-          <w:u w:val="single" w:color="0066cc"/>
-          <w:rFonts w:ascii="Charis SIL Regular" w:hAnsi="Charis SIL Regular" w:eastAsia="Charis SIL Regular"/>
-          <w:b w:val="0"/>
-          <w:i w:val="0"/>
-          <w:color w:val="000000"/>
-          <w:sz w:val="24"/>
-        </w:rPr>
-        <w:hyperlink r:id="rId23" w:history="1">
-          <w:r>
-            <w:rPr>
-              <w:rStyle w:val="Hyperlink"/>
-            </w:rPr>
-            <w:t xml:space="preserve">. </w:t>
-          </w:r>
-        </w:hyperlink>
-      </w:r>
-      <w:r>
-        <w:rPr>
-          <w:u w:val="single" w:color="0066cc"/>
-          <w:rFonts w:ascii="Charis SIL Regular" w:hAnsi="Charis SIL Regular" w:eastAsia="Charis SIL Regular"/>
-          <w:b w:val="0"/>
-          <w:i w:val="0"/>
-          <w:color w:val="000000"/>
-          <w:sz w:val="24"/>
-        </w:rPr>
-        <w:t>D</w:t>
-      </w:r>
-      <w:r>
-        <w:rPr>
-          <w:u w:val="single" w:color="0066cc"/>
-          <w:rFonts w:ascii="Charis SIL Regular" w:hAnsi="Charis SIL Regular" w:eastAsia="Charis SIL Regular"/>
-          <w:b w:val="0"/>
-          <w:i w:val="0"/>
-          <w:color w:val="000000"/>
-          <w:sz w:val="24"/>
-        </w:rPr>
-        <w:hyperlink r:id="rId23" w:history="1">
-          <w:r>
-            <w:rPr>
-              <w:rStyle w:val="Hyperlink"/>
-            </w:rPr>
-            <w:t xml:space="preserve">aarna viel </w:t>
-          </w:r>
-        </w:hyperlink>
-      </w:r>
-      <w:r>
-        <w:rPr>
-          <w:u w:val="single" w:color="0066cc"/>
-          <w:rFonts w:ascii="Charis SIL Regular" w:hAnsi="Charis SIL Regular" w:eastAsia="Charis SIL Regular"/>
-          <w:b w:val="0"/>
-          <w:i w:val="0"/>
-          <w:color w:val="000000"/>
-          <w:sz w:val="24"/>
-        </w:rPr>
-        <w:hyperlink r:id="rId23" w:history="1">
-          <w:r>
-            <w:rPr>
-              <w:rStyle w:val="Hyperlink"/>
-            </w:rPr>
-            <w:t>het bes</w:t>
-          </w:r>
-        </w:hyperlink>
-      </w:r>
-      <w:r>
-        <w:rPr>
-          <w:rFonts w:ascii="Charis SIL Regular" w:hAnsi="Charis SIL Regular" w:eastAsia="Charis SIL Regular"/>
-          <w:b w:val="0"/>
-          <w:i w:val="0"/>
-          <w:color w:val="000000"/>
-          <w:sz w:val="24"/>
-        </w:rPr>
-        <w:t>tuur va</w:t>
-      </w:r>
-      <w:r>
-        <w:rPr>
-          <w:u w:val="single" w:color="0066cc"/>
-          <w:rFonts w:ascii="Charis SIL Regular" w:hAnsi="Charis SIL Regular" w:eastAsia="Charis SIL Regular"/>
-          <w:b w:val="0"/>
-          <w:i w:val="0"/>
-          <w:color w:val="000000"/>
-          <w:sz w:val="24"/>
-        </w:rPr>
-        <w:hyperlink r:id="rId24" w:history="1">
-          <w:r>
-            <w:rPr>
-              <w:rStyle w:val="Hyperlink"/>
-            </w:rPr>
-            <w:t xml:space="preserve">n de drie </w:t>
-          </w:r>
-        </w:hyperlink>
-      </w:r>
-      <w:r>
-        <w:rPr>
-          <w:u w:val="single" w:color="0066cc"/>
-          <w:rFonts w:ascii="Charis SIL Regular" w:hAnsi="Charis SIL Regular" w:eastAsia="Charis SIL Regular"/>
-          <w:b w:val="0"/>
-          <w:i w:val="0"/>
-          <w:color w:val="000000"/>
-          <w:sz w:val="24"/>
-        </w:rPr>
-        <w:hyperlink r:id="rId24" w:history="1">
-          <w:r>
-            <w:rPr>
-              <w:rStyle w:val="Hyperlink"/>
-            </w:rPr>
-            <w:t>eil</w:t>
-          </w:r>
-        </w:hyperlink>
-      </w:r>
-      <w:r>
-        <w:rPr>
-          <w:u w:val="single" w:color="0066cc"/>
-          <w:rFonts w:ascii="Charis SIL Regular" w:hAnsi="Charis SIL Regular" w:eastAsia="Charis SIL Regular"/>
-          <w:b w:val="0"/>
-          <w:i w:val="0"/>
-          <w:color w:val="000000"/>
-          <w:sz w:val="24"/>
-        </w:rPr>
-        <w:hyperlink r:id="rId24" w:history="1">
-          <w:r>
-            <w:rPr>
-              <w:rStyle w:val="Hyperlink"/>
-            </w:rPr>
-            <w:t>a</w:t>
-          </w:r>
-        </w:hyperlink>
-      </w:r>
-      <w:r>
-        <w:rPr>
-          <w:u w:val="single" w:color="0066cc"/>
-          <w:rFonts w:ascii="Charis SIL Regular" w:hAnsi="Charis SIL Regular" w:eastAsia="Charis SIL Regular"/>
-          <w:b w:val="0"/>
-          <w:i w:val="0"/>
-          <w:color w:val="000000"/>
-          <w:sz w:val="24"/>
-        </w:rPr>
-        <w:hyperlink r:id="rId24" w:history="1">
-          <w:r>
-            <w:rPr>
-              <w:rStyle w:val="Hyperlink"/>
-            </w:rPr>
-            <w:t>nden ond</w:t>
-          </w:r>
-        </w:hyperlink>
-      </w:r>
-      <w:r>
-        <w:rPr>
-          <w:u w:val="single" w:color="0066cc"/>
-          <w:rFonts w:ascii="Charis SIL Regular" w:hAnsi="Charis SIL Regular" w:eastAsia="Charis SIL Regular"/>
-          <w:b w:val="0"/>
-          <w:i w:val="0"/>
-          <w:color w:val="000000"/>
-          <w:sz w:val="24"/>
-        </w:rPr>
-        <w:hyperlink r:id="rId24" w:history="1">
-          <w:r>
-            <w:rPr>
-              <w:rStyle w:val="Hyperlink"/>
-            </w:rPr>
-            <w:t>er d</w:t>
-          </w:r>
-        </w:hyperlink>
-      </w:r>
-      <w:r>
-        <w:rPr>
-          <w:u w:val="single" w:color="0066cc"/>
-          <w:rFonts w:ascii="Charis SIL Regular" w:hAnsi="Charis SIL Regular" w:eastAsia="Charis SIL Regular"/>
-          <w:b w:val="0"/>
-          <w:i w:val="0"/>
-          <w:color w:val="000000"/>
-          <w:sz w:val="24"/>
-        </w:rPr>
-        <w:hyperlink r:id="rId24" w:history="1">
-          <w:r>
-            <w:rPr>
-              <w:rStyle w:val="Hyperlink"/>
-            </w:rPr>
-            <w:t>e</w:t>
-          </w:r>
-        </w:hyperlink>
-      </w:r>
-      <w:r>
-        <w:rPr>
           <w:u w:val="single" w:color="0066cc"/>
           <w:rFonts w:ascii="Charis SIL Regular" w:hAnsi="Charis SIL Regular" w:eastAsia="Charis SIL Regular"/>
           <w:b w:val="0"/>
@@ -5021,6 +5039,7 @@
       </w:r>
       <w:r>
         <w:rPr>
+          <w:u w:val="single" w:color="0066cc"/>
           <w:rFonts w:ascii="Charis SIL Regular" w:hAnsi="Charis SIL Regular" w:eastAsia="Charis SIL Regular"/>
           <w:b w:val="0"/>
           <w:i w:val="0"/>

--- a/EXPORTS/DOCX/published/niveau2/Dutch/SabaStEustatiusStMaarten.docx
+++ b/EXPORTS/DOCX/published/niveau2/Dutch/SabaStEustatiusStMaarten.docx
@@ -1739,7 +1739,7 @@
             <w:rPr>
               <w:rStyle w:val="Hyperlink"/>
             </w:rPr>
-            <w:t>Onderofficier</w:t>
+            <w:t>Onderoffici</w:t>
           </w:r>
         </w:hyperlink>
       </w:r>
@@ -1750,7 +1750,23 @@
           <w:i w:val="0"/>
           <w:color w:val="0066CC"/>
           <w:sz w:val="24"/>
-          <w:u w:val="single"/>
+        </w:rPr>
+        <w:hyperlink r:id="rId17" w:history="1">
+          <w:r>
+            <w:rPr>
+              <w:rStyle w:val="Hyperlink"/>
+            </w:rPr>
+            <w:t>er</w:t>
+          </w:r>
+        </w:hyperlink>
+      </w:r>
+      <w:r>
+        <w:rPr>
+          <w:rFonts w:ascii="Charis SIL Regular" w:hAnsi="Charis SIL Regular" w:eastAsia="Charis SIL Regular"/>
+          <w:b w:val="0"/>
+          <w:i w:val="0"/>
+          <w:color w:val="0066CC"/>
+          <w:sz w:val="24"/>
         </w:rPr>
         <w:t>en</w:t>
       </w:r>
@@ -2000,7 +2016,7 @@
             <w:rPr>
               <w:rStyle w:val="Hyperlink"/>
             </w:rPr>
-            <w:t>1815-19</w:t>
+            <w:t>1815-1950</w:t>
           </w:r>
         </w:hyperlink>
       </w:r>
@@ -2009,16 +2025,6 @@
           <w:rFonts w:ascii="Charis SIL Regular" w:hAnsi="Charis SIL Regular" w:eastAsia="Charis SIL Regular"/>
           <w:b w:val="0"/>
           <w:i w:val="0"/>
-          <w:color w:val="0066CC"/>
-          <w:sz w:val="24"/>
-        </w:rPr>
-        <w:t>50</w:t>
-      </w:r>
-      <w:r>
-        <w:rPr>
-          <w:rFonts w:ascii="Charis SIL Regular" w:hAnsi="Charis SIL Regular" w:eastAsia="Charis SIL Regular"/>
-          <w:b w:val="0"/>
-          <w:i w:val="0"/>
           <w:color w:val="000000"/>
           <w:sz w:val="24"/>
         </w:rPr>
@@ -2032,108 +2038,7 @@
           <w:color w:val="000000"/>
           <w:sz w:val="24"/>
         </w:rPr>
-        <w:t>naar relevant a</w:t>
-      </w:r>
-      <w:r>
-        <w:rPr>
-          <w:u w:val="single" w:color="0066cc"/>
-          <w:rFonts w:ascii="Charis SIL Regular" w:hAnsi="Charis SIL Regular" w:eastAsia="Charis SIL Regular"/>
-          <w:b w:val="0"/>
-          <w:i w:val="0"/>
-          <w:color w:val="000000"/>
-          <w:sz w:val="24"/>
-        </w:rPr>
-        <w:hyperlink r:id="rId17" w:history="1">
-          <w:r>
-            <w:rPr>
-              <w:rStyle w:val="Hyperlink"/>
-            </w:rPr>
-            <w:t>rchiefmateriaal</w:t>
-          </w:r>
-        </w:hyperlink>
-      </w:r>
-      <w:r>
-        <w:rPr>
-          <w:u w:val="single" w:color="0066cc"/>
-          <w:rFonts w:ascii="Charis SIL Regular" w:hAnsi="Charis SIL Regular" w:eastAsia="Charis SIL Regular"/>
-          <w:b w:val="0"/>
-          <w:i w:val="0"/>
-          <w:color w:val="000000"/>
-          <w:sz w:val="24"/>
-        </w:rPr>
-        <w:t xml:space="preserve"> </w:t>
-      </w:r>
-      <w:r>
-        <w:rPr>
-          <w:u w:val="single" w:color="0066cc"/>
-          <w:rFonts w:ascii="Charis SIL Regular" w:hAnsi="Charis SIL Regular" w:eastAsia="Charis SIL Regular"/>
-          <w:b w:val="0"/>
-          <w:i w:val="0"/>
-          <w:color w:val="000000"/>
-          <w:sz w:val="24"/>
-        </w:rPr>
-        <w:hyperlink r:id="rId17" w:history="1">
-          <w:r>
-            <w:rPr>
-              <w:rStyle w:val="Hyperlink"/>
-            </w:rPr>
-            <w:t>ov</w:t>
-          </w:r>
-        </w:hyperlink>
-      </w:r>
-      <w:r>
-        <w:rPr>
-          <w:u w:val="single" w:color="0066cc"/>
-          <w:rFonts w:ascii="Charis SIL Regular" w:hAnsi="Charis SIL Regular" w:eastAsia="Charis SIL Regular"/>
-          <w:b w:val="0"/>
-          <w:i w:val="0"/>
-          <w:color w:val="000000"/>
-          <w:sz w:val="24"/>
-        </w:rPr>
-        <w:hyperlink r:id="rId17" w:history="1">
-          <w:r>
-            <w:rPr>
-              <w:rStyle w:val="Hyperlink"/>
-            </w:rPr>
-            <w:t>e</w:t>
-          </w:r>
-        </w:hyperlink>
-      </w:r>
-      <w:r>
-        <w:rPr>
-          <w:u w:val="single" w:color="0066cc"/>
-          <w:rFonts w:ascii="Charis SIL Regular" w:hAnsi="Charis SIL Regular" w:eastAsia="Charis SIL Regular"/>
-          <w:b w:val="0"/>
-          <w:i w:val="0"/>
-          <w:color w:val="000000"/>
-          <w:sz w:val="24"/>
-        </w:rPr>
-        <w:hyperlink r:id="rId17" w:history="1">
-          <w:r>
-            <w:rPr>
-              <w:rStyle w:val="Hyperlink"/>
-            </w:rPr>
-            <w:t>r op Sab</w:t>
-          </w:r>
-        </w:hyperlink>
-      </w:r>
-      <w:r>
-        <w:rPr>
-          <w:u w:val="single" w:color="0066cc"/>
-          <w:rFonts w:ascii="Charis SIL Regular" w:hAnsi="Charis SIL Regular" w:eastAsia="Charis SIL Regular"/>
-          <w:b w:val="0"/>
-          <w:i w:val="0"/>
-          <w:color w:val="000000"/>
-          <w:sz w:val="24"/>
-        </w:rPr>
-        <w:hyperlink r:id="rId17" w:history="1">
-          <w:r>
-            <w:rPr>
-              <w:rStyle w:val="Hyperlink"/>
-            </w:rPr>
-            <w:t>a, S</w:t>
-          </w:r>
-        </w:hyperlink>
+        <w:t>naar relevant archiefmateriaal over op Saba, S</w:t>
       </w:r>
       <w:r>
         <w:rPr>
@@ -3926,9 +3831,149 @@
           <w:i w:val="0"/>
           <w:color w:val="0066CC"/>
           <w:sz w:val="24"/>
+        </w:rPr>
+        <w:t>Inventaris van de archieven van St. Maarten, (18</w:t>
+      </w:r>
+      <w:r>
+        <w:rPr>
+          <w:rFonts w:ascii="Charis SIL Regular" w:hAnsi="Charis SIL Regular" w:eastAsia="Charis SIL Regular"/>
+          <w:b w:val="0"/>
+          <w:i w:val="0"/>
+          <w:color w:val="0066CC"/>
+          <w:sz w:val="24"/>
           <w:u w:val="single"/>
         </w:rPr>
-        <w:hyperlink r:id="rId23" w:history="1">
+        <w:hyperlink r:id="rId22" w:history="1">
+          <w:r>
+            <w:rPr>
+              <w:rStyle w:val="Hyperlink"/>
+            </w:rPr>
+            <w:t>06)</w:t>
+          </w:r>
+        </w:hyperlink>
+      </w:r>
+      <w:r>
+        <w:rPr>
+          <w:rFonts w:ascii="Charis SIL Regular" w:hAnsi="Charis SIL Regular" w:eastAsia="Charis SIL Regular"/>
+          <w:b w:val="0"/>
+          <w:i w:val="0"/>
+          <w:color w:val="0066CC"/>
+          <w:sz w:val="24"/>
+          <w:u w:val="single"/>
+        </w:rPr>
+        <w:t xml:space="preserve"> </w:t>
+      </w:r>
+      <w:r>
+        <w:rPr>
+          <w:rFonts w:ascii="Charis SIL Regular" w:hAnsi="Charis SIL Regular" w:eastAsia="Charis SIL Regular"/>
+          <w:b w:val="0"/>
+          <w:i w:val="0"/>
+          <w:color w:val="0066CC"/>
+          <w:sz w:val="24"/>
+          <w:u w:val="single"/>
+        </w:rPr>
+        <w:hyperlink r:id="rId22" w:history="1">
+          <w:r>
+            <w:rPr>
+              <w:rStyle w:val="Hyperlink"/>
+            </w:rPr>
+            <w:t>1828-18</w:t>
+          </w:r>
+        </w:hyperlink>
+      </w:r>
+      <w:r>
+        <w:rPr>
+          <w:rFonts w:ascii="Charis SIL Regular" w:hAnsi="Charis SIL Regular" w:eastAsia="Charis SIL Regular"/>
+          <w:b w:val="0"/>
+          <w:i w:val="0"/>
+          <w:color w:val="0066CC"/>
+          <w:sz w:val="24"/>
+          <w:u w:val="single"/>
+        </w:rPr>
+        <w:hyperlink r:id="rId22" w:history="1">
+          <w:r>
+            <w:rPr>
+              <w:rStyle w:val="Hyperlink"/>
+            </w:rPr>
+            <w:t>45</w:t>
+          </w:r>
+        </w:hyperlink>
+      </w:r>
+      <w:r>
+        <w:rPr>
+          <w:rFonts w:ascii="Charis SIL Regular" w:hAnsi="Charis SIL Regular" w:eastAsia="Charis SIL Regular"/>
+          <w:b w:val="0"/>
+          <w:i w:val="0"/>
+          <w:color w:val="0066CC"/>
+          <w:sz w:val="24"/>
+          <w:u w:val="single"/>
+        </w:rPr>
+        <w:t xml:space="preserve"> </w:t>
+      </w:r>
+      <w:r>
+        <w:rPr>
+          <w:rFonts w:ascii="Charis SIL Regular" w:hAnsi="Charis SIL Regular" w:eastAsia="Charis SIL Regular"/>
+          <w:b w:val="0"/>
+          <w:i w:val="0"/>
+          <w:color w:val="0066CC"/>
+          <w:sz w:val="24"/>
+          <w:u w:val="single"/>
+        </w:rPr>
+        <w:hyperlink r:id="rId22" w:history="1">
+          <w:r>
+            <w:rPr>
+              <w:rStyle w:val="Hyperlink"/>
+            </w:rPr>
+            <w:t>(1902</w:t>
+          </w:r>
+        </w:hyperlink>
+      </w:r>
+      <w:r>
+        <w:rPr>
+          <w:rFonts w:ascii="Charis SIL Regular" w:hAnsi="Charis SIL Regular" w:eastAsia="Charis SIL Regular"/>
+          <w:b w:val="0"/>
+          <w:i w:val="0"/>
+          <w:color w:val="0066CC"/>
+          <w:sz w:val="24"/>
+          <w:u w:val="single"/>
+        </w:rPr>
+        <w:hyperlink r:id="rId22" w:history="1">
+          <w:r>
+            <w:rPr>
+              <w:rStyle w:val="Hyperlink"/>
+            </w:rPr>
+            <w:t>)</w:t>
+          </w:r>
+        </w:hyperlink>
+      </w:r>
+      <w:r>
+        <w:rPr>
+          <w:u w:val="single" w:color="0066cc"/>
+          <w:rFonts w:ascii="Charis SIL Regular" w:hAnsi="Charis SIL Regular" w:eastAsia="Charis SIL Regular"/>
+          <w:b w:val="0"/>
+          <w:i w:val="0"/>
+          <w:color w:val="000000"/>
+          <w:sz w:val="24"/>
+        </w:rPr>
+        <w:hyperlink r:id="rId22" w:history="1">
+          <w:r>
+            <w:rPr>
+              <w:rStyle w:val="Hyperlink"/>
+            </w:rPr>
+            <w:t xml:space="preserve"> en de </w:t>
+          </w:r>
+        </w:hyperlink>
+      </w:r>
+      <w:r>
+        <w:rPr>
+          <w:rFonts w:ascii="Charis SIL Regular" w:hAnsi="Charis SIL Regular" w:eastAsia="Charis SIL Regular"/>
+          <w:b w:val="0"/>
+          <w:i w:val="0"/>
+          <w:color w:val="0066CC"/>
+          <w:sz w:val="24"/>
+          <w:u w:val="single"/>
+        </w:rPr>
+        <w:hyperlink r:id="rId22" w:history="1">
           <w:r>
             <w:rPr>
               <w:rStyle w:val="Hyperlink"/>
@@ -3980,7 +4025,7 @@
             <w:rPr>
               <w:rStyle w:val="Hyperlink"/>
             </w:rPr>
-            <w:t>va</w:t>
+            <w:t xml:space="preserve">van </w:t>
           </w:r>
         </w:hyperlink>
       </w:r>
@@ -3993,36 +4038,7 @@
           <w:sz w:val="24"/>
           <w:u w:val="single"/>
         </w:rPr>
-        <w:hyperlink r:id="rId23" w:history="1">
-          <w:r>
-            <w:rPr>
-              <w:rStyle w:val="Hyperlink"/>
-            </w:rPr>
-            <w:t>n</w:t>
-          </w:r>
-        </w:hyperlink>
-      </w:r>
-      <w:r>
-        <w:rPr>
-          <w:rFonts w:ascii="Charis SIL Regular" w:hAnsi="Charis SIL Regular" w:eastAsia="Charis SIL Regular"/>
-          <w:b w:val="0"/>
-          <w:i w:val="0"/>
-          <w:color w:val="0066CC"/>
-          <w:sz w:val="24"/>
-          <w:u w:val="single"/>
-        </w:rPr>
-        <w:t xml:space="preserve"> </w:t>
-      </w:r>
-      <w:r>
-        <w:rPr>
-          <w:rFonts w:ascii="Charis SIL Regular" w:hAnsi="Charis SIL Regular" w:eastAsia="Charis SIL Regular"/>
-          <w:b w:val="0"/>
-          <w:i w:val="0"/>
-          <w:color w:val="0066CC"/>
-          <w:sz w:val="24"/>
-          <w:u w:val="single"/>
-        </w:rPr>
-        <w:hyperlink r:id="rId22" w:history="1">
+        <w:hyperlink r:id="rId24" w:history="1">
           <w:r>
             <w:rPr>
               <w:rStyle w:val="Hyperlink"/>
@@ -4051,12 +4067,12 @@
           <w:sz w:val="24"/>
           <w:u w:val="single"/>
         </w:rPr>
-        <w:hyperlink r:id="rId22" w:history="1">
+        <w:hyperlink r:id="rId24" w:history="1">
           <w:r>
             <w:rPr>
               <w:rStyle w:val="Hyperlink"/>
             </w:rPr>
-            <w:t>ar</w:t>
+            <w:t>archiev</w:t>
           </w:r>
         </w:hyperlink>
       </w:r>
@@ -4069,12 +4085,23 @@
           <w:sz w:val="24"/>
           <w:u w:val="single"/>
         </w:rPr>
-        <w:hyperlink r:id="rId22" w:history="1">
+        <w:t>en v</w:t>
+      </w:r>
+      <w:r>
+        <w:rPr>
+          <w:rFonts w:ascii="Charis SIL Regular" w:hAnsi="Charis SIL Regular" w:eastAsia="Charis SIL Regular"/>
+          <w:b w:val="0"/>
+          <w:i w:val="0"/>
+          <w:color w:val="0066CC"/>
+          <w:sz w:val="24"/>
+          <w:u w:val="single"/>
+        </w:rPr>
+        <w:hyperlink r:id="rId24" w:history="1">
           <w:r>
             <w:rPr>
               <w:rStyle w:val="Hyperlink"/>
             </w:rPr>
-            <w:t>c</w:t>
+            <w:t>an</w:t>
           </w:r>
         </w:hyperlink>
       </w:r>
@@ -4087,14 +4114,7 @@
           <w:sz w:val="24"/>
           <w:u w:val="single"/>
         </w:rPr>
-        <w:hyperlink r:id="rId22" w:history="1">
-          <w:r>
-            <w:rPr>
-              <w:rStyle w:val="Hyperlink"/>
-            </w:rPr>
-            <w:t>hieven</w:t>
-          </w:r>
-        </w:hyperlink>
+        <w:t xml:space="preserve"> </w:t>
       </w:r>
       <w:r>
         <w:rPr>
@@ -4105,65 +4125,7 @@
           <w:sz w:val="24"/>
           <w:u w:val="single"/>
         </w:rPr>
-        <w:t xml:space="preserve"> </w:t>
-      </w:r>
-      <w:r>
-        <w:rPr>
-          <w:rFonts w:ascii="Charis SIL Regular" w:hAnsi="Charis SIL Regular" w:eastAsia="Charis SIL Regular"/>
-          <w:b w:val="0"/>
-          <w:i w:val="0"/>
-          <w:color w:val="0066CC"/>
-          <w:sz w:val="24"/>
-          <w:u w:val="single"/>
-        </w:rPr>
-        <w:hyperlink r:id="rId22" w:history="1">
-          <w:r>
-            <w:rPr>
-              <w:rStyle w:val="Hyperlink"/>
-            </w:rPr>
-            <w:t>va</w:t>
-          </w:r>
-        </w:hyperlink>
-      </w:r>
-      <w:r>
-        <w:rPr>
-          <w:rFonts w:ascii="Charis SIL Regular" w:hAnsi="Charis SIL Regular" w:eastAsia="Charis SIL Regular"/>
-          <w:b w:val="0"/>
-          <w:i w:val="0"/>
-          <w:color w:val="0066CC"/>
-          <w:sz w:val="24"/>
-          <w:u w:val="single"/>
-        </w:rPr>
-        <w:hyperlink r:id="rId22" w:history="1">
-          <w:r>
-            <w:rPr>
-              <w:rStyle w:val="Hyperlink"/>
-            </w:rPr>
-            <w:t>n</w:t>
-          </w:r>
-        </w:hyperlink>
-      </w:r>
-      <w:r>
-        <w:rPr>
-          <w:rFonts w:ascii="Charis SIL Regular" w:hAnsi="Charis SIL Regular" w:eastAsia="Charis SIL Regular"/>
-          <w:b w:val="0"/>
-          <w:i w:val="0"/>
-          <w:color w:val="0066CC"/>
-          <w:sz w:val="24"/>
-          <w:u w:val="single"/>
-        </w:rPr>
-        <w:t xml:space="preserve"> </w:t>
-      </w:r>
-      <w:r>
-        <w:rPr>
-          <w:rFonts w:ascii="Charis SIL Regular" w:hAnsi="Charis SIL Regular" w:eastAsia="Charis SIL Regular"/>
-          <w:b w:val="0"/>
-          <w:i w:val="0"/>
-          <w:color w:val="0066CC"/>
-          <w:sz w:val="24"/>
-          <w:u w:val="single"/>
-        </w:rPr>
-        <w:hyperlink r:id="rId22" w:history="1">
+        <w:hyperlink r:id="rId24" w:history="1">
           <w:r>
             <w:rPr>
               <w:rStyle w:val="Hyperlink"/>
@@ -4192,429 +4154,7 @@
           <w:sz w:val="24"/>
           <w:u w:val="single"/>
         </w:rPr>
-        <w:hyperlink r:id="rId22" w:history="1">
-          <w:r>
-            <w:rPr>
-              <w:rStyle w:val="Hyperlink"/>
-            </w:rPr>
-            <w:t>M</w:t>
-          </w:r>
-        </w:hyperlink>
-      </w:r>
-      <w:r>
-        <w:rPr>
-          <w:rFonts w:ascii="Charis SIL Regular" w:hAnsi="Charis SIL Regular" w:eastAsia="Charis SIL Regular"/>
-          <w:b w:val="0"/>
-          <w:i w:val="0"/>
-          <w:color w:val="0066CC"/>
-          <w:sz w:val="24"/>
-          <w:u w:val="single"/>
-        </w:rPr>
-        <w:hyperlink r:id="rId22" w:history="1">
-          <w:r>
-            <w:rPr>
-              <w:rStyle w:val="Hyperlink"/>
-            </w:rPr>
-            <w:t>a</w:t>
-          </w:r>
-        </w:hyperlink>
-      </w:r>
-      <w:r>
-        <w:rPr>
-          <w:rFonts w:ascii="Charis SIL Regular" w:hAnsi="Charis SIL Regular" w:eastAsia="Charis SIL Regular"/>
-          <w:b w:val="0"/>
-          <w:i w:val="0"/>
-          <w:color w:val="0066CC"/>
-          <w:sz w:val="24"/>
-          <w:u w:val="single"/>
-        </w:rPr>
-        <w:hyperlink r:id="rId22" w:history="1">
-          <w:r>
-            <w:rPr>
-              <w:rStyle w:val="Hyperlink"/>
-            </w:rPr>
-            <w:t>arten,</w:t>
-          </w:r>
-        </w:hyperlink>
-      </w:r>
-      <w:r>
-        <w:rPr>
-          <w:rFonts w:ascii="Charis SIL Regular" w:hAnsi="Charis SIL Regular" w:eastAsia="Charis SIL Regular"/>
-          <w:b w:val="0"/>
-          <w:i w:val="0"/>
-          <w:color w:val="0066CC"/>
-          <w:sz w:val="24"/>
-          <w:u w:val="single"/>
-        </w:rPr>
-        <w:t xml:space="preserve"> </w:t>
-      </w:r>
-      <w:r>
-        <w:rPr>
-          <w:rFonts w:ascii="Charis SIL Regular" w:hAnsi="Charis SIL Regular" w:eastAsia="Charis SIL Regular"/>
-          <w:b w:val="0"/>
-          <w:i w:val="0"/>
-          <w:color w:val="0066CC"/>
-          <w:sz w:val="24"/>
-          <w:u w:val="single"/>
-        </w:rPr>
-        <w:hyperlink r:id="rId22" w:history="1">
-          <w:r>
-            <w:rPr>
-              <w:rStyle w:val="Hyperlink"/>
-            </w:rPr>
-            <w:t>(18</w:t>
-          </w:r>
-        </w:hyperlink>
-      </w:r>
-      <w:r>
-        <w:rPr>
-          <w:rFonts w:ascii="Charis SIL Regular" w:hAnsi="Charis SIL Regular" w:eastAsia="Charis SIL Regular"/>
-          <w:b w:val="0"/>
-          <w:i w:val="0"/>
-          <w:color w:val="0066CC"/>
-          <w:sz w:val="24"/>
-          <w:u w:val="single"/>
-        </w:rPr>
-        <w:hyperlink r:id="rId22" w:history="1">
-          <w:r>
-            <w:rPr>
-              <w:rStyle w:val="Hyperlink"/>
-            </w:rPr>
-            <w:t>06)</w:t>
-          </w:r>
-        </w:hyperlink>
-      </w:r>
-      <w:r>
-        <w:rPr>
-          <w:rFonts w:ascii="Charis SIL Regular" w:hAnsi="Charis SIL Regular" w:eastAsia="Charis SIL Regular"/>
-          <w:b w:val="0"/>
-          <w:i w:val="0"/>
-          <w:color w:val="0066CC"/>
-          <w:sz w:val="24"/>
-          <w:u w:val="single"/>
-        </w:rPr>
-        <w:t xml:space="preserve"> </w:t>
-      </w:r>
-      <w:r>
-        <w:rPr>
-          <w:rFonts w:ascii="Charis SIL Regular" w:hAnsi="Charis SIL Regular" w:eastAsia="Charis SIL Regular"/>
-          <w:b w:val="0"/>
-          <w:i w:val="0"/>
-          <w:color w:val="0066CC"/>
-          <w:sz w:val="24"/>
-          <w:u w:val="single"/>
-        </w:rPr>
-        <w:hyperlink r:id="rId22" w:history="1">
-          <w:r>
-            <w:rPr>
-              <w:rStyle w:val="Hyperlink"/>
-            </w:rPr>
-            <w:t>1828-18</w:t>
-          </w:r>
-        </w:hyperlink>
-      </w:r>
-      <w:r>
-        <w:rPr>
-          <w:rFonts w:ascii="Charis SIL Regular" w:hAnsi="Charis SIL Regular" w:eastAsia="Charis SIL Regular"/>
-          <w:b w:val="0"/>
-          <w:i w:val="0"/>
-          <w:color w:val="0066CC"/>
-          <w:sz w:val="24"/>
-          <w:u w:val="single"/>
-        </w:rPr>
-        <w:hyperlink r:id="rId22" w:history="1">
-          <w:r>
-            <w:rPr>
-              <w:rStyle w:val="Hyperlink"/>
-            </w:rPr>
-            <w:t>45</w:t>
-          </w:r>
-        </w:hyperlink>
-      </w:r>
-      <w:r>
-        <w:rPr>
-          <w:rFonts w:ascii="Charis SIL Regular" w:hAnsi="Charis SIL Regular" w:eastAsia="Charis SIL Regular"/>
-          <w:b w:val="0"/>
-          <w:i w:val="0"/>
-          <w:color w:val="0066CC"/>
-          <w:sz w:val="24"/>
-          <w:u w:val="single"/>
-        </w:rPr>
-        <w:t xml:space="preserve"> </w:t>
-      </w:r>
-      <w:r>
-        <w:rPr>
-          <w:rFonts w:ascii="Charis SIL Regular" w:hAnsi="Charis SIL Regular" w:eastAsia="Charis SIL Regular"/>
-          <w:b w:val="0"/>
-          <w:i w:val="0"/>
-          <w:color w:val="0066CC"/>
-          <w:sz w:val="24"/>
-          <w:u w:val="single"/>
-        </w:rPr>
-        <w:hyperlink r:id="rId22" w:history="1">
-          <w:r>
-            <w:rPr>
-              <w:rStyle w:val="Hyperlink"/>
-            </w:rPr>
-            <w:t>(1902</w:t>
-          </w:r>
-        </w:hyperlink>
-      </w:r>
-      <w:r>
-        <w:rPr>
-          <w:rFonts w:ascii="Charis SIL Regular" w:hAnsi="Charis SIL Regular" w:eastAsia="Charis SIL Regular"/>
-          <w:b w:val="0"/>
-          <w:i w:val="0"/>
-          <w:color w:val="0066CC"/>
-          <w:sz w:val="24"/>
-          <w:u w:val="single"/>
-        </w:rPr>
-        <w:hyperlink r:id="rId22" w:history="1">
-          <w:r>
-            <w:rPr>
-              <w:rStyle w:val="Hyperlink"/>
-            </w:rPr>
-            <w:t>)</w:t>
-          </w:r>
-        </w:hyperlink>
-      </w:r>
-      <w:r>
-        <w:rPr>
-          <w:rFonts w:ascii="Charis SIL Regular" w:hAnsi="Charis SIL Regular" w:eastAsia="Charis SIL Regular"/>
-          <w:b w:val="0"/>
-          <w:i w:val="0"/>
-          <w:color w:val="000000"/>
-          <w:sz w:val="24"/>
-        </w:rPr>
-        <w:t xml:space="preserve"> en de </w:t>
-      </w:r>
-      <w:r>
-        <w:rPr>
-          <w:rFonts w:ascii="Charis SIL Regular" w:hAnsi="Charis SIL Regular" w:eastAsia="Charis SIL Regular"/>
-          <w:b w:val="0"/>
-          <w:i w:val="0"/>
-          <w:color w:val="0066CC"/>
-          <w:sz w:val="24"/>
-          <w:u w:val="single"/>
-        </w:rPr>
-        <w:hyperlink r:id="rId22" w:history="1">
-          <w:r>
-            <w:rPr>
-              <w:rStyle w:val="Hyperlink"/>
-            </w:rPr>
-            <w:t>Inv</w:t>
-          </w:r>
-        </w:hyperlink>
-      </w:r>
-      <w:r>
-        <w:rPr>
-          <w:rFonts w:ascii="Charis SIL Regular" w:hAnsi="Charis SIL Regular" w:eastAsia="Charis SIL Regular"/>
-          <w:b w:val="0"/>
-          <w:i w:val="0"/>
-          <w:color w:val="0066CC"/>
-          <w:sz w:val="24"/>
-          <w:u w:val="single"/>
-        </w:rPr>
         <w:hyperlink r:id="rId24" w:history="1">
-          <w:r>
-            <w:rPr>
-              <w:rStyle w:val="Hyperlink"/>
-            </w:rPr>
-            <w:t>entaris</w:t>
-          </w:r>
-        </w:hyperlink>
-      </w:r>
-      <w:r>
-        <w:rPr>
-          <w:rFonts w:ascii="Charis SIL Regular" w:hAnsi="Charis SIL Regular" w:eastAsia="Charis SIL Regular"/>
-          <w:b w:val="0"/>
-          <w:i w:val="0"/>
-          <w:color w:val="0066CC"/>
-          <w:sz w:val="24"/>
-          <w:u w:val="single"/>
-        </w:rPr>
-        <w:t xml:space="preserve"> </w:t>
-      </w:r>
-      <w:r>
-        <w:rPr>
-          <w:rFonts w:ascii="Charis SIL Regular" w:hAnsi="Charis SIL Regular" w:eastAsia="Charis SIL Regular"/>
-          <w:b w:val="0"/>
-          <w:i w:val="0"/>
-          <w:color w:val="0066CC"/>
-          <w:sz w:val="24"/>
-          <w:u w:val="single"/>
-        </w:rPr>
-        <w:hyperlink r:id="rId24" w:history="1">
-          <w:r>
-            <w:rPr>
-              <w:rStyle w:val="Hyperlink"/>
-            </w:rPr>
-            <w:t xml:space="preserve">van </w:t>
-          </w:r>
-        </w:hyperlink>
-      </w:r>
-      <w:r>
-        <w:rPr>
-          <w:rFonts w:ascii="Charis SIL Regular" w:hAnsi="Charis SIL Regular" w:eastAsia="Charis SIL Regular"/>
-          <w:b w:val="0"/>
-          <w:i w:val="0"/>
-          <w:color w:val="0066CC"/>
-          <w:sz w:val="24"/>
-          <w:u w:val="single"/>
-        </w:rPr>
-        <w:hyperlink r:id="rId23" w:history="1">
-          <w:r>
-            <w:rPr>
-              <w:rStyle w:val="Hyperlink"/>
-            </w:rPr>
-            <w:t>de</w:t>
-          </w:r>
-        </w:hyperlink>
-      </w:r>
-      <w:r>
-        <w:rPr>
-          <w:rFonts w:ascii="Charis SIL Regular" w:hAnsi="Charis SIL Regular" w:eastAsia="Charis SIL Regular"/>
-          <w:b w:val="0"/>
-          <w:i w:val="0"/>
-          <w:color w:val="0066CC"/>
-          <w:sz w:val="24"/>
-          <w:u w:val="single"/>
-        </w:rPr>
-        <w:t xml:space="preserve"> </w:t>
-      </w:r>
-      <w:r>
-        <w:rPr>
-          <w:rFonts w:ascii="Charis SIL Regular" w:hAnsi="Charis SIL Regular" w:eastAsia="Charis SIL Regular"/>
-          <w:b w:val="0"/>
-          <w:i w:val="0"/>
-          <w:color w:val="0066CC"/>
-          <w:sz w:val="24"/>
-          <w:u w:val="single"/>
-        </w:rPr>
-        <w:hyperlink r:id="rId23" w:history="1">
-          <w:r>
-            <w:rPr>
-              <w:rStyle w:val="Hyperlink"/>
-            </w:rPr>
-            <w:t>archiev</w:t>
-          </w:r>
-        </w:hyperlink>
-      </w:r>
-      <w:r>
-        <w:rPr>
-          <w:rFonts w:ascii="Charis SIL Regular" w:hAnsi="Charis SIL Regular" w:eastAsia="Charis SIL Regular"/>
-          <w:b w:val="0"/>
-          <w:i w:val="0"/>
-          <w:color w:val="0066CC"/>
-          <w:sz w:val="24"/>
-          <w:u w:val="single"/>
-        </w:rPr>
-        <w:hyperlink r:id="rId23" w:history="1">
-          <w:r>
-            <w:rPr>
-              <w:rStyle w:val="Hyperlink"/>
-            </w:rPr>
-            <w:t>en</w:t>
-          </w:r>
-        </w:hyperlink>
-      </w:r>
-      <w:r>
-        <w:rPr>
-          <w:rFonts w:ascii="Charis SIL Regular" w:hAnsi="Charis SIL Regular" w:eastAsia="Charis SIL Regular"/>
-          <w:b w:val="0"/>
-          <w:i w:val="0"/>
-          <w:color w:val="0066CC"/>
-          <w:sz w:val="24"/>
-          <w:u w:val="single"/>
-        </w:rPr>
-        <w:t xml:space="preserve"> </w:t>
-      </w:r>
-      <w:r>
-        <w:rPr>
-          <w:rFonts w:ascii="Charis SIL Regular" w:hAnsi="Charis SIL Regular" w:eastAsia="Charis SIL Regular"/>
-          <w:b w:val="0"/>
-          <w:i w:val="0"/>
-          <w:color w:val="0066CC"/>
-          <w:sz w:val="24"/>
-          <w:u w:val="single"/>
-        </w:rPr>
-        <w:hyperlink r:id="rId23" w:history="1">
-          <w:r>
-            <w:rPr>
-              <w:rStyle w:val="Hyperlink"/>
-            </w:rPr>
-            <w:t>v</w:t>
-          </w:r>
-        </w:hyperlink>
-      </w:r>
-      <w:r>
-        <w:rPr>
-          <w:rFonts w:ascii="Charis SIL Regular" w:hAnsi="Charis SIL Regular" w:eastAsia="Charis SIL Regular"/>
-          <w:b w:val="0"/>
-          <w:i w:val="0"/>
-          <w:color w:val="0066CC"/>
-          <w:sz w:val="24"/>
-          <w:u w:val="single"/>
-        </w:rPr>
-        <w:hyperlink r:id="rId23" w:history="1">
-          <w:r>
-            <w:rPr>
-              <w:rStyle w:val="Hyperlink"/>
-            </w:rPr>
-            <w:t>an</w:t>
-          </w:r>
-        </w:hyperlink>
-      </w:r>
-      <w:r>
-        <w:rPr>
-          <w:rFonts w:ascii="Charis SIL Regular" w:hAnsi="Charis SIL Regular" w:eastAsia="Charis SIL Regular"/>
-          <w:b w:val="0"/>
-          <w:i w:val="0"/>
-          <w:color w:val="0066CC"/>
-          <w:sz w:val="24"/>
-          <w:u w:val="single"/>
-        </w:rPr>
-        <w:t xml:space="preserve"> </w:t>
-      </w:r>
-      <w:r>
-        <w:rPr>
-          <w:rFonts w:ascii="Charis SIL Regular" w:hAnsi="Charis SIL Regular" w:eastAsia="Charis SIL Regular"/>
-          <w:b w:val="0"/>
-          <w:i w:val="0"/>
-          <w:color w:val="0066CC"/>
-          <w:sz w:val="24"/>
-          <w:u w:val="single"/>
-        </w:rPr>
-        <w:hyperlink r:id="rId23" w:history="1">
-          <w:r>
-            <w:rPr>
-              <w:rStyle w:val="Hyperlink"/>
-            </w:rPr>
-            <w:t>St.</w:t>
-          </w:r>
-        </w:hyperlink>
-      </w:r>
-      <w:r>
-        <w:rPr>
-          <w:rFonts w:ascii="Charis SIL Regular" w:hAnsi="Charis SIL Regular" w:eastAsia="Charis SIL Regular"/>
-          <w:b w:val="0"/>
-          <w:i w:val="0"/>
-          <w:color w:val="0066CC"/>
-          <w:sz w:val="24"/>
-          <w:u w:val="single"/>
-        </w:rPr>
-        <w:t xml:space="preserve"> </w:t>
-      </w:r>
-      <w:r>
-        <w:rPr>
-          <w:rFonts w:ascii="Charis SIL Regular" w:hAnsi="Charis SIL Regular" w:eastAsia="Charis SIL Regular"/>
-          <w:b w:val="0"/>
-          <w:i w:val="0"/>
-          <w:color w:val="0066CC"/>
-          <w:sz w:val="24"/>
-          <w:u w:val="single"/>
-        </w:rPr>
-        <w:hyperlink r:id="rId23" w:history="1">
           <w:r>
             <w:rPr>
               <w:rStyle w:val="Hyperlink"/>
@@ -4632,7 +4172,7 @@
           <w:sz w:val="24"/>
           <w:u w:val="single"/>
         </w:rPr>
-        <w:hyperlink r:id="rId23" w:history="1">
+        <w:hyperlink r:id="rId24" w:history="1">
           <w:r>
             <w:rPr>
               <w:rStyle w:val="Hyperlink"/>
@@ -4661,7 +4201,7 @@
           <w:sz w:val="24"/>
           <w:u w:val="single"/>
         </w:rPr>
-        <w:hyperlink r:id="rId23" w:history="1">
+        <w:hyperlink r:id="rId24" w:history="1">
           <w:r>
             <w:rPr>
               <w:rStyle w:val="Hyperlink"/>
@@ -4679,7 +4219,7 @@
           <w:sz w:val="24"/>
           <w:u w:val="single"/>
         </w:rPr>
-        <w:hyperlink r:id="rId23" w:history="1">
+        <w:hyperlink r:id="rId24" w:history="1">
           <w:r>
             <w:rPr>
               <w:rStyle w:val="Hyperlink"/>
@@ -4773,7 +4313,7 @@
           <w:sz w:val="24"/>
           <w:u w:val="single"/>
         </w:rPr>
-        <w:hyperlink r:id="rId24" w:history="1">
+        <w:hyperlink r:id="rId23" w:history="1">
           <w:r>
             <w:rPr>
               <w:rStyle w:val="Hyperlink"/>
@@ -4791,7 +4331,7 @@
           <w:sz w:val="24"/>
           <w:u w:val="single"/>
         </w:rPr>
-        <w:hyperlink r:id="rId24" w:history="1">
+        <w:hyperlink r:id="rId23" w:history="1">
           <w:r>
             <w:rPr>
               <w:rStyle w:val="Hyperlink"/>
@@ -4809,7 +4349,7 @@
           <w:sz w:val="24"/>
           <w:u w:val="single"/>
         </w:rPr>
-        <w:hyperlink r:id="rId24" w:history="1">
+        <w:hyperlink r:id="rId23" w:history="1">
           <w:r>
             <w:rPr>
               <w:rStyle w:val="Hyperlink"/>
@@ -4827,7 +4367,7 @@
           <w:color w:val="000000"/>
           <w:sz w:val="24"/>
         </w:rPr>
-        <w:hyperlink r:id="rId23" w:history="1">
+        <w:hyperlink r:id="rId24" w:history="1">
           <w:r>
             <w:rPr>
               <w:rStyle w:val="Hyperlink"/>
@@ -4856,7 +4396,7 @@
           <w:color w:val="000000"/>
           <w:sz w:val="24"/>
         </w:rPr>
-        <w:hyperlink r:id="rId23" w:history="1">
+        <w:hyperlink r:id="rId24" w:history="1">
           <w:r>
             <w:rPr>
               <w:rStyle w:val="Hyperlink"/>
@@ -4874,7 +4414,7 @@
           <w:color w:val="000000"/>
           <w:sz w:val="24"/>
         </w:rPr>
-        <w:hyperlink r:id="rId23" w:history="1">
+        <w:hyperlink r:id="rId24" w:history="1">
           <w:r>
             <w:rPr>
               <w:rStyle w:val="Hyperlink"/>
@@ -4902,7 +4442,7 @@
           <w:color w:val="000000"/>
           <w:sz w:val="24"/>
         </w:rPr>
-        <w:hyperlink r:id="rId24" w:history="1">
+        <w:hyperlink r:id="rId23" w:history="1">
           <w:r>
             <w:rPr>
               <w:rStyle w:val="Hyperlink"/>
@@ -4913,6 +4453,16 @@
       </w:r>
       <w:r>
         <w:rPr>
+          <w:rFonts w:ascii="Charis SIL Regular" w:hAnsi="Charis SIL Regular" w:eastAsia="Charis SIL Regular"/>
+          <w:b w:val="0"/>
+          <w:i w:val="0"/>
+          <w:color w:val="000000"/>
+          <w:sz w:val="24"/>
+        </w:rPr>
+        <w:t>eilanden onder de zogeheten Gou</w:t>
+      </w:r>
+      <w:r>
+        <w:rPr>
           <w:u w:val="single" w:color="0066cc"/>
           <w:rFonts w:ascii="Charis SIL Regular" w:hAnsi="Charis SIL Regular" w:eastAsia="Charis SIL Regular"/>
           <w:b w:val="0"/>
@@ -4920,162 +4470,7 @@
           <w:color w:val="000000"/>
           <w:sz w:val="24"/>
         </w:rPr>
-        <w:hyperlink r:id="rId24" w:history="1">
-          <w:r>
-            <w:rPr>
-              <w:rStyle w:val="Hyperlink"/>
-            </w:rPr>
-            <w:t>eil</w:t>
-          </w:r>
-        </w:hyperlink>
-      </w:r>
-      <w:r>
-        <w:rPr>
-          <w:u w:val="single" w:color="0066cc"/>
-          <w:rFonts w:ascii="Charis SIL Regular" w:hAnsi="Charis SIL Regular" w:eastAsia="Charis SIL Regular"/>
-          <w:b w:val="0"/>
-          <w:i w:val="0"/>
-          <w:color w:val="000000"/>
-          <w:sz w:val="24"/>
-        </w:rPr>
-        <w:hyperlink r:id="rId24" w:history="1">
-          <w:r>
-            <w:rPr>
-              <w:rStyle w:val="Hyperlink"/>
-            </w:rPr>
-            <w:t>a</w:t>
-          </w:r>
-        </w:hyperlink>
-      </w:r>
-      <w:r>
-        <w:rPr>
-          <w:u w:val="single" w:color="0066cc"/>
-          <w:rFonts w:ascii="Charis SIL Regular" w:hAnsi="Charis SIL Regular" w:eastAsia="Charis SIL Regular"/>
-          <w:b w:val="0"/>
-          <w:i w:val="0"/>
-          <w:color w:val="000000"/>
-          <w:sz w:val="24"/>
-        </w:rPr>
-        <w:hyperlink r:id="rId24" w:history="1">
-          <w:r>
-            <w:rPr>
-              <w:rStyle w:val="Hyperlink"/>
-            </w:rPr>
-            <w:t>nden ond</w:t>
-          </w:r>
-        </w:hyperlink>
-      </w:r>
-      <w:r>
-        <w:rPr>
-          <w:u w:val="single" w:color="0066cc"/>
-          <w:rFonts w:ascii="Charis SIL Regular" w:hAnsi="Charis SIL Regular" w:eastAsia="Charis SIL Regular"/>
-          <w:b w:val="0"/>
-          <w:i w:val="0"/>
-          <w:color w:val="000000"/>
-          <w:sz w:val="24"/>
-        </w:rPr>
-        <w:hyperlink r:id="rId24" w:history="1">
-          <w:r>
-            <w:rPr>
-              <w:rStyle w:val="Hyperlink"/>
-            </w:rPr>
-            <w:t>er d</w:t>
-          </w:r>
-        </w:hyperlink>
-      </w:r>
-      <w:r>
-        <w:rPr>
-          <w:u w:val="single" w:color="0066cc"/>
-          <w:rFonts w:ascii="Charis SIL Regular" w:hAnsi="Charis SIL Regular" w:eastAsia="Charis SIL Regular"/>
-          <w:b w:val="0"/>
-          <w:i w:val="0"/>
-          <w:color w:val="000000"/>
-          <w:sz w:val="24"/>
-        </w:rPr>
-        <w:hyperlink r:id="rId24" w:history="1">
-          <w:r>
-            <w:rPr>
-              <w:rStyle w:val="Hyperlink"/>
-            </w:rPr>
-            <w:t>e</w:t>
-          </w:r>
-        </w:hyperlink>
-      </w:r>
-      <w:r>
-        <w:rPr>
-          <w:u w:val="single" w:color="0066cc"/>
-          <w:rFonts w:ascii="Charis SIL Regular" w:hAnsi="Charis SIL Regular" w:eastAsia="Charis SIL Regular"/>
-          <w:b w:val="0"/>
-          <w:i w:val="0"/>
-          <w:color w:val="000000"/>
-          <w:sz w:val="24"/>
-        </w:rPr>
-        <w:hyperlink r:id="rId24" w:history="1">
-          <w:r>
-            <w:rPr>
-              <w:rStyle w:val="Hyperlink"/>
-            </w:rPr>
-            <w:t xml:space="preserve"> zo</w:t>
-          </w:r>
-        </w:hyperlink>
-      </w:r>
-      <w:r>
-        <w:rPr>
-          <w:u w:val="single" w:color="0066cc"/>
-          <w:rFonts w:ascii="Charis SIL Regular" w:hAnsi="Charis SIL Regular" w:eastAsia="Charis SIL Regular"/>
-          <w:b w:val="0"/>
-          <w:i w:val="0"/>
-          <w:color w:val="000000"/>
-          <w:sz w:val="24"/>
-        </w:rPr>
-        <w:hyperlink r:id="rId24" w:history="1">
-          <w:r>
-            <w:rPr>
-              <w:rStyle w:val="Hyperlink"/>
-            </w:rPr>
-            <w:t xml:space="preserve">geheten </w:t>
-          </w:r>
-        </w:hyperlink>
-      </w:r>
-      <w:r>
-        <w:rPr>
-          <w:u w:val="single" w:color="0066cc"/>
-          <w:rFonts w:ascii="Charis SIL Regular" w:hAnsi="Charis SIL Regular" w:eastAsia="Charis SIL Regular"/>
-          <w:b w:val="0"/>
-          <w:i w:val="0"/>
-          <w:color w:val="000000"/>
-          <w:sz w:val="24"/>
-        </w:rPr>
-        <w:t>G</w:t>
-      </w:r>
-      <w:r>
-        <w:rPr>
-          <w:u w:val="single" w:color="0066cc"/>
-          <w:rFonts w:ascii="Charis SIL Regular" w:hAnsi="Charis SIL Regular" w:eastAsia="Charis SIL Regular"/>
-          <w:b w:val="0"/>
-          <w:i w:val="0"/>
-          <w:color w:val="000000"/>
-          <w:sz w:val="24"/>
-        </w:rPr>
-        <w:hyperlink r:id="rId24" w:history="1">
-          <w:r>
-            <w:rPr>
-              <w:rStyle w:val="Hyperlink"/>
-            </w:rPr>
-            <w:t>ou</w:t>
-          </w:r>
-        </w:hyperlink>
-      </w:r>
-      <w:r>
-        <w:rPr>
-          <w:u w:val="single" w:color="0066cc"/>
-          <w:rFonts w:ascii="Charis SIL Regular" w:hAnsi="Charis SIL Regular" w:eastAsia="Charis SIL Regular"/>
-          <w:b w:val="0"/>
-          <w:i w:val="0"/>
-          <w:color w:val="000000"/>
-          <w:sz w:val="24"/>
-        </w:rPr>
-        <w:hyperlink r:id="rId24" w:history="1">
+        <w:hyperlink r:id="rId23" w:history="1">
           <w:r>
             <w:rPr>
               <w:rStyle w:val="Hyperlink"/>
@@ -5093,7 +4488,7 @@
           <w:color w:val="000000"/>
           <w:sz w:val="24"/>
         </w:rPr>
-        <w:hyperlink r:id="rId24" w:history="1">
+        <w:hyperlink r:id="rId23" w:history="1">
           <w:r>
             <w:rPr>
               <w:rStyle w:val="Hyperlink"/>
@@ -5111,7 +4506,7 @@
           <w:color w:val="000000"/>
           <w:sz w:val="24"/>
         </w:rPr>
-        <w:hyperlink r:id="rId24" w:history="1">
+        <w:hyperlink r:id="rId23" w:history="1">
           <w:r>
             <w:rPr>
               <w:rStyle w:val="Hyperlink"/>

--- a/EXPORTS/DOCX/published/niveau2/Dutch/SabaStEustatiusStMaarten.docx
+++ b/EXPORTS/DOCX/published/niveau2/Dutch/SabaStEustatiusStMaarten.docx
@@ -1213,14 +1213,7 @@
           <w:color w:val="000000"/>
           <w:sz w:val="24"/>
         </w:rPr>
-        <w:hyperlink r:id="rId14" w:history="1">
-          <w:r>
-            <w:rPr>
-              <w:rStyle w:val="Hyperlink"/>
-            </w:rPr>
-            <w:t>nderhori</w:t>
-          </w:r>
-        </w:hyperlink>
+        <w:t>nderhori</w:t>
       </w:r>
       <w:r>
         <w:rPr>
@@ -1276,14 +1269,7 @@
           <w:color w:val="000000"/>
           <w:sz w:val="24"/>
         </w:rPr>
-        <w:hyperlink r:id="rId14" w:history="1">
-          <w:r>
-            <w:rPr>
-              <w:rStyle w:val="Hyperlink"/>
-            </w:rPr>
-            <w:t>onder h</w:t>
-          </w:r>
-        </w:hyperlink>
+        <w:t>onder h</w:t>
       </w:r>
       <w:r>
         <w:rPr>
@@ -1739,7 +1725,7 @@
             <w:rPr>
               <w:rStyle w:val="Hyperlink"/>
             </w:rPr>
-            <w:t>Onderoffici</w:t>
+            <w:t>Onderofficier</w:t>
           </w:r>
         </w:hyperlink>
       </w:r>
@@ -1750,23 +1736,7 @@
           <w:i w:val="0"/>
           <w:color w:val="0066CC"/>
           <w:sz w:val="24"/>
-        </w:rPr>
-        <w:hyperlink r:id="rId17" w:history="1">
-          <w:r>
-            <w:rPr>
-              <w:rStyle w:val="Hyperlink"/>
-            </w:rPr>
-            <w:t>er</w:t>
-          </w:r>
-        </w:hyperlink>
-      </w:r>
-      <w:r>
-        <w:rPr>
-          <w:rFonts w:ascii="Charis SIL Regular" w:hAnsi="Charis SIL Regular" w:eastAsia="Charis SIL Regular"/>
-          <w:b w:val="0"/>
-          <w:i w:val="0"/>
-          <w:color w:val="0066CC"/>
-          <w:sz w:val="24"/>
+          <w:u w:val="single"/>
         </w:rPr>
         <w:t>en</w:t>
       </w:r>
@@ -1824,7 +1794,7 @@
             <w:rPr>
               <w:rStyle w:val="Hyperlink"/>
             </w:rPr>
-            <w:t>soldaten</w:t>
+            <w:t>soldate</w:t>
           </w:r>
         </w:hyperlink>
       </w:r>
@@ -1835,9 +1805,8 @@
           <w:i w:val="0"/>
           <w:color w:val="0066CC"/>
           <w:sz w:val="24"/>
-          <w:u w:val="single"/>
-        </w:rPr>
-        <w:t xml:space="preserve"> </w:t>
+        </w:rPr>
+        <w:t xml:space="preserve">n </w:t>
       </w:r>
       <w:r>
         <w:rPr>
@@ -2038,7 +2007,108 @@
           <w:color w:val="000000"/>
           <w:sz w:val="24"/>
         </w:rPr>
-        <w:t>naar relevant archiefmateriaal over op Saba, S</w:t>
+        <w:t>naar relevant a</w:t>
+      </w:r>
+      <w:r>
+        <w:rPr>
+          <w:u w:val="single" w:color="0066cc"/>
+          <w:rFonts w:ascii="Charis SIL Regular" w:hAnsi="Charis SIL Regular" w:eastAsia="Charis SIL Regular"/>
+          <w:b w:val="0"/>
+          <w:i w:val="0"/>
+          <w:color w:val="000000"/>
+          <w:sz w:val="24"/>
+        </w:rPr>
+        <w:hyperlink r:id="rId17" w:history="1">
+          <w:r>
+            <w:rPr>
+              <w:rStyle w:val="Hyperlink"/>
+            </w:rPr>
+            <w:t>rchiefmateriaal</w:t>
+          </w:r>
+        </w:hyperlink>
+      </w:r>
+      <w:r>
+        <w:rPr>
+          <w:u w:val="single" w:color="0066cc"/>
+          <w:rFonts w:ascii="Charis SIL Regular" w:hAnsi="Charis SIL Regular" w:eastAsia="Charis SIL Regular"/>
+          <w:b w:val="0"/>
+          <w:i w:val="0"/>
+          <w:color w:val="000000"/>
+          <w:sz w:val="24"/>
+        </w:rPr>
+        <w:t xml:space="preserve"> </w:t>
+      </w:r>
+      <w:r>
+        <w:rPr>
+          <w:u w:val="single" w:color="0066cc"/>
+          <w:rFonts w:ascii="Charis SIL Regular" w:hAnsi="Charis SIL Regular" w:eastAsia="Charis SIL Regular"/>
+          <w:b w:val="0"/>
+          <w:i w:val="0"/>
+          <w:color w:val="000000"/>
+          <w:sz w:val="24"/>
+        </w:rPr>
+        <w:hyperlink r:id="rId17" w:history="1">
+          <w:r>
+            <w:rPr>
+              <w:rStyle w:val="Hyperlink"/>
+            </w:rPr>
+            <w:t>ov</w:t>
+          </w:r>
+        </w:hyperlink>
+      </w:r>
+      <w:r>
+        <w:rPr>
+          <w:u w:val="single" w:color="0066cc"/>
+          <w:rFonts w:ascii="Charis SIL Regular" w:hAnsi="Charis SIL Regular" w:eastAsia="Charis SIL Regular"/>
+          <w:b w:val="0"/>
+          <w:i w:val="0"/>
+          <w:color w:val="000000"/>
+          <w:sz w:val="24"/>
+        </w:rPr>
+        <w:hyperlink r:id="rId17" w:history="1">
+          <w:r>
+            <w:rPr>
+              <w:rStyle w:val="Hyperlink"/>
+            </w:rPr>
+            <w:t>e</w:t>
+          </w:r>
+        </w:hyperlink>
+      </w:r>
+      <w:r>
+        <w:rPr>
+          <w:u w:val="single" w:color="0066cc"/>
+          <w:rFonts w:ascii="Charis SIL Regular" w:hAnsi="Charis SIL Regular" w:eastAsia="Charis SIL Regular"/>
+          <w:b w:val="0"/>
+          <w:i w:val="0"/>
+          <w:color w:val="000000"/>
+          <w:sz w:val="24"/>
+        </w:rPr>
+        <w:hyperlink r:id="rId17" w:history="1">
+          <w:r>
+            <w:rPr>
+              <w:rStyle w:val="Hyperlink"/>
+            </w:rPr>
+            <w:t>r op Sab</w:t>
+          </w:r>
+        </w:hyperlink>
+      </w:r>
+      <w:r>
+        <w:rPr>
+          <w:u w:val="single" w:color="0066cc"/>
+          <w:rFonts w:ascii="Charis SIL Regular" w:hAnsi="Charis SIL Regular" w:eastAsia="Charis SIL Regular"/>
+          <w:b w:val="0"/>
+          <w:i w:val="0"/>
+          <w:color w:val="000000"/>
+          <w:sz w:val="24"/>
+        </w:rPr>
+        <w:hyperlink r:id="rId17" w:history="1">
+          <w:r>
+            <w:rPr>
+              <w:rStyle w:val="Hyperlink"/>
+            </w:rPr>
+            <w:t>a, S</w:t>
+          </w:r>
+        </w:hyperlink>
       </w:r>
       <w:r>
         <w:rPr>
@@ -3832,25 +3902,7 @@
           <w:color w:val="0066CC"/>
           <w:sz w:val="24"/>
         </w:rPr>
-        <w:t>Inventaris van de archieven van St. Maarten, (18</w:t>
-      </w:r>
-      <w:r>
-        <w:rPr>
-          <w:rFonts w:ascii="Charis SIL Regular" w:hAnsi="Charis SIL Regular" w:eastAsia="Charis SIL Regular"/>
-          <w:b w:val="0"/>
-          <w:i w:val="0"/>
-          <w:color w:val="0066CC"/>
-          <w:sz w:val="24"/>
-          <w:u w:val="single"/>
-        </w:rPr>
-        <w:hyperlink r:id="rId22" w:history="1">
-          <w:r>
-            <w:rPr>
-              <w:rStyle w:val="Hyperlink"/>
-            </w:rPr>
-            <w:t>06)</w:t>
-          </w:r>
-        </w:hyperlink>
+        <w:t>Inventaris van de archieven van St. Maarten, (1806)</w:t>
       </w:r>
       <w:r>
         <w:rPr>
@@ -4085,7 +4137,43 @@
           <w:sz w:val="24"/>
           <w:u w:val="single"/>
         </w:rPr>
-        <w:t>en v</w:t>
+        <w:hyperlink r:id="rId24" w:history="1">
+          <w:r>
+            <w:rPr>
+              <w:rStyle w:val="Hyperlink"/>
+            </w:rPr>
+            <w:t>en</w:t>
+          </w:r>
+        </w:hyperlink>
+      </w:r>
+      <w:r>
+        <w:rPr>
+          <w:rFonts w:ascii="Charis SIL Regular" w:hAnsi="Charis SIL Regular" w:eastAsia="Charis SIL Regular"/>
+          <w:b w:val="0"/>
+          <w:i w:val="0"/>
+          <w:color w:val="0066CC"/>
+          <w:sz w:val="24"/>
+          <w:u w:val="single"/>
+        </w:rPr>
+        <w:t xml:space="preserve"> </w:t>
+      </w:r>
+      <w:r>
+        <w:rPr>
+          <w:rFonts w:ascii="Charis SIL Regular" w:hAnsi="Charis SIL Regular" w:eastAsia="Charis SIL Regular"/>
+          <w:b w:val="0"/>
+          <w:i w:val="0"/>
+          <w:color w:val="0066CC"/>
+          <w:sz w:val="24"/>
+          <w:u w:val="single"/>
+        </w:rPr>
+        <w:hyperlink r:id="rId24" w:history="1">
+          <w:r>
+            <w:rPr>
+              <w:rStyle w:val="Hyperlink"/>
+            </w:rPr>
+            <w:t>v</w:t>
+          </w:r>
+        </w:hyperlink>
       </w:r>
       <w:r>
         <w:rPr>
@@ -4248,7 +4336,7 @@
           <w:sz w:val="24"/>
           <w:u w:val="single"/>
         </w:rPr>
-        <w:hyperlink r:id="rId23" w:history="1">
+        <w:hyperlink r:id="rId24" w:history="1">
           <w:r>
             <w:rPr>
               <w:rStyle w:val="Hyperlink"/>
@@ -4265,6 +4353,218 @@
           <w:color w:val="0066CC"/>
           <w:sz w:val="24"/>
           <w:u w:val="single"/>
+        </w:rPr>
+        <w:hyperlink r:id="rId24" w:history="1">
+          <w:r>
+            <w:rPr>
+              <w:rStyle w:val="Hyperlink"/>
+            </w:rPr>
+            <w:t>a</w:t>
+          </w:r>
+        </w:hyperlink>
+      </w:r>
+      <w:r>
+        <w:rPr>
+          <w:rFonts w:ascii="Charis SIL Regular" w:hAnsi="Charis SIL Regular" w:eastAsia="Charis SIL Regular"/>
+          <w:b w:val="0"/>
+          <w:i w:val="0"/>
+          <w:color w:val="0066CC"/>
+          <w:sz w:val="24"/>
+          <w:u w:val="single"/>
+        </w:rPr>
+        <w:hyperlink r:id="rId24" w:history="1">
+          <w:r>
+            <w:rPr>
+              <w:rStyle w:val="Hyperlink"/>
+            </w:rPr>
+            <w:t>ba,</w:t>
+          </w:r>
+        </w:hyperlink>
+      </w:r>
+      <w:r>
+        <w:rPr>
+          <w:rFonts w:ascii="Charis SIL Regular" w:hAnsi="Charis SIL Regular" w:eastAsia="Charis SIL Regular"/>
+          <w:b w:val="0"/>
+          <w:i w:val="0"/>
+          <w:color w:val="0066CC"/>
+          <w:sz w:val="24"/>
+          <w:u w:val="single"/>
+        </w:rPr>
+        <w:t xml:space="preserve"> </w:t>
+      </w:r>
+      <w:r>
+        <w:rPr>
+          <w:rFonts w:ascii="Charis SIL Regular" w:hAnsi="Charis SIL Regular" w:eastAsia="Charis SIL Regular"/>
+          <w:b w:val="0"/>
+          <w:i w:val="0"/>
+          <w:color w:val="0066CC"/>
+          <w:sz w:val="24"/>
+          <w:u w:val="single"/>
+        </w:rPr>
+        <w:hyperlink r:id="rId24" w:history="1">
+          <w:r>
+            <w:rPr>
+              <w:rStyle w:val="Hyperlink"/>
+            </w:rPr>
+            <w:t>1828</w:t>
+          </w:r>
+        </w:hyperlink>
+      </w:r>
+      <w:r>
+        <w:rPr>
+          <w:rFonts w:ascii="Charis SIL Regular" w:hAnsi="Charis SIL Regular" w:eastAsia="Charis SIL Regular"/>
+          <w:b w:val="0"/>
+          <w:i w:val="0"/>
+          <w:color w:val="0066CC"/>
+          <w:sz w:val="24"/>
+          <w:u w:val="single"/>
+        </w:rPr>
+        <w:hyperlink r:id="rId24" w:history="1">
+          <w:r>
+            <w:rPr>
+              <w:rStyle w:val="Hyperlink"/>
+            </w:rPr>
+            <w:t>-</w:t>
+          </w:r>
+        </w:hyperlink>
+      </w:r>
+      <w:r>
+        <w:rPr>
+          <w:rFonts w:ascii="Charis SIL Regular" w:hAnsi="Charis SIL Regular" w:eastAsia="Charis SIL Regular"/>
+          <w:b w:val="0"/>
+          <w:i w:val="0"/>
+          <w:color w:val="0066CC"/>
+          <w:sz w:val="24"/>
+          <w:u w:val="single"/>
+        </w:rPr>
+        <w:hyperlink r:id="rId24" w:history="1">
+          <w:r>
+            <w:rPr>
+              <w:rStyle w:val="Hyperlink"/>
+            </w:rPr>
+            <w:t>1845</w:t>
+          </w:r>
+        </w:hyperlink>
+      </w:r>
+      <w:r>
+        <w:rPr>
+          <w:u w:val="single" w:color="0066cc"/>
+          <w:rFonts w:ascii="Charis SIL Regular" w:hAnsi="Charis SIL Regular" w:eastAsia="Charis SIL Regular"/>
+          <w:b w:val="0"/>
+          <w:i w:val="0"/>
+          <w:color w:val="000000"/>
+          <w:sz w:val="24"/>
+        </w:rPr>
+        <w:hyperlink r:id="rId24" w:history="1">
+          <w:r>
+            <w:rPr>
+              <w:rStyle w:val="Hyperlink"/>
+            </w:rPr>
+            <w:t xml:space="preserve">. </w:t>
+          </w:r>
+        </w:hyperlink>
+      </w:r>
+      <w:r>
+        <w:rPr>
+          <w:u w:val="single" w:color="0066cc"/>
+          <w:rFonts w:ascii="Charis SIL Regular" w:hAnsi="Charis SIL Regular" w:eastAsia="Charis SIL Regular"/>
+          <w:b w:val="0"/>
+          <w:i w:val="0"/>
+          <w:color w:val="000000"/>
+          <w:sz w:val="24"/>
+        </w:rPr>
+        <w:t>D</w:t>
+      </w:r>
+      <w:r>
+        <w:rPr>
+          <w:u w:val="single" w:color="0066cc"/>
+          <w:rFonts w:ascii="Charis SIL Regular" w:hAnsi="Charis SIL Regular" w:eastAsia="Charis SIL Regular"/>
+          <w:b w:val="0"/>
+          <w:i w:val="0"/>
+          <w:color w:val="000000"/>
+          <w:sz w:val="24"/>
+        </w:rPr>
+        <w:hyperlink r:id="rId24" w:history="1">
+          <w:r>
+            <w:rPr>
+              <w:rStyle w:val="Hyperlink"/>
+            </w:rPr>
+            <w:t xml:space="preserve">aarna viel </w:t>
+          </w:r>
+        </w:hyperlink>
+      </w:r>
+      <w:r>
+        <w:rPr>
+          <w:u w:val="single" w:color="0066cc"/>
+          <w:rFonts w:ascii="Charis SIL Regular" w:hAnsi="Charis SIL Regular" w:eastAsia="Charis SIL Regular"/>
+          <w:b w:val="0"/>
+          <w:i w:val="0"/>
+          <w:color w:val="000000"/>
+          <w:sz w:val="24"/>
+        </w:rPr>
+        <w:hyperlink r:id="rId24" w:history="1">
+          <w:r>
+            <w:rPr>
+              <w:rStyle w:val="Hyperlink"/>
+            </w:rPr>
+            <w:t>het bes</w:t>
+          </w:r>
+        </w:hyperlink>
+      </w:r>
+      <w:r>
+        <w:rPr>
+          <w:rFonts w:ascii="Charis SIL Regular" w:hAnsi="Charis SIL Regular" w:eastAsia="Charis SIL Regular"/>
+          <w:b w:val="0"/>
+          <w:i w:val="0"/>
+          <w:color w:val="000000"/>
+          <w:sz w:val="24"/>
+        </w:rPr>
+        <w:t>tuur va</w:t>
+      </w:r>
+      <w:r>
+        <w:rPr>
+          <w:u w:val="single" w:color="0066cc"/>
+          <w:rFonts w:ascii="Charis SIL Regular" w:hAnsi="Charis SIL Regular" w:eastAsia="Charis SIL Regular"/>
+          <w:b w:val="0"/>
+          <w:i w:val="0"/>
+          <w:color w:val="000000"/>
+          <w:sz w:val="24"/>
+        </w:rPr>
+        <w:hyperlink r:id="rId23" w:history="1">
+          <w:r>
+            <w:rPr>
+              <w:rStyle w:val="Hyperlink"/>
+            </w:rPr>
+            <w:t xml:space="preserve">n de drie </w:t>
+          </w:r>
+        </w:hyperlink>
+      </w:r>
+      <w:r>
+        <w:rPr>
+          <w:u w:val="single" w:color="0066cc"/>
+          <w:rFonts w:ascii="Charis SIL Regular" w:hAnsi="Charis SIL Regular" w:eastAsia="Charis SIL Regular"/>
+          <w:b w:val="0"/>
+          <w:i w:val="0"/>
+          <w:color w:val="000000"/>
+          <w:sz w:val="24"/>
+        </w:rPr>
+        <w:hyperlink r:id="rId23" w:history="1">
+          <w:r>
+            <w:rPr>
+              <w:rStyle w:val="Hyperlink"/>
+            </w:rPr>
+            <w:t>eil</w:t>
+          </w:r>
+        </w:hyperlink>
+      </w:r>
+      <w:r>
+        <w:rPr>
+          <w:u w:val="single" w:color="0066cc"/>
+          <w:rFonts w:ascii="Charis SIL Regular" w:hAnsi="Charis SIL Regular" w:eastAsia="Charis SIL Regular"/>
+          <w:b w:val="0"/>
+          <w:i w:val="0"/>
+          <w:color w:val="000000"/>
+          <w:sz w:val="24"/>
         </w:rPr>
         <w:hyperlink r:id="rId23" w:history="1">
           <w:r>
@@ -4277,161 +4577,75 @@
       </w:r>
       <w:r>
         <w:rPr>
-          <w:rFonts w:ascii="Charis SIL Regular" w:hAnsi="Charis SIL Regular" w:eastAsia="Charis SIL Regular"/>
-          <w:b w:val="0"/>
-          <w:i w:val="0"/>
-          <w:color w:val="0066CC"/>
-          <w:sz w:val="24"/>
-          <w:u w:val="single"/>
+          <w:u w:val="single" w:color="0066cc"/>
+          <w:rFonts w:ascii="Charis SIL Regular" w:hAnsi="Charis SIL Regular" w:eastAsia="Charis SIL Regular"/>
+          <w:b w:val="0"/>
+          <w:i w:val="0"/>
+          <w:color w:val="000000"/>
+          <w:sz w:val="24"/>
         </w:rPr>
         <w:hyperlink r:id="rId23" w:history="1">
           <w:r>
             <w:rPr>
               <w:rStyle w:val="Hyperlink"/>
             </w:rPr>
-            <w:t>ba,</w:t>
+            <w:t>nden ond</w:t>
           </w:r>
         </w:hyperlink>
       </w:r>
       <w:r>
         <w:rPr>
-          <w:rFonts w:ascii="Charis SIL Regular" w:hAnsi="Charis SIL Regular" w:eastAsia="Charis SIL Regular"/>
-          <w:b w:val="0"/>
-          <w:i w:val="0"/>
-          <w:color w:val="0066CC"/>
-          <w:sz w:val="24"/>
-          <w:u w:val="single"/>
-        </w:rPr>
-        <w:t xml:space="preserve"> </w:t>
-      </w:r>
-      <w:r>
-        <w:rPr>
-          <w:rFonts w:ascii="Charis SIL Regular" w:hAnsi="Charis SIL Regular" w:eastAsia="Charis SIL Regular"/>
-          <w:b w:val="0"/>
-          <w:i w:val="0"/>
-          <w:color w:val="0066CC"/>
-          <w:sz w:val="24"/>
-          <w:u w:val="single"/>
+          <w:u w:val="single" w:color="0066cc"/>
+          <w:rFonts w:ascii="Charis SIL Regular" w:hAnsi="Charis SIL Regular" w:eastAsia="Charis SIL Regular"/>
+          <w:b w:val="0"/>
+          <w:i w:val="0"/>
+          <w:color w:val="000000"/>
+          <w:sz w:val="24"/>
         </w:rPr>
         <w:hyperlink r:id="rId23" w:history="1">
           <w:r>
             <w:rPr>
               <w:rStyle w:val="Hyperlink"/>
             </w:rPr>
-            <w:t>1828</w:t>
+            <w:t>er d</w:t>
           </w:r>
         </w:hyperlink>
       </w:r>
       <w:r>
         <w:rPr>
-          <w:rFonts w:ascii="Charis SIL Regular" w:hAnsi="Charis SIL Regular" w:eastAsia="Charis SIL Regular"/>
-          <w:b w:val="0"/>
-          <w:i w:val="0"/>
-          <w:color w:val="0066CC"/>
-          <w:sz w:val="24"/>
-          <w:u w:val="single"/>
+          <w:u w:val="single" w:color="0066cc"/>
+          <w:rFonts w:ascii="Charis SIL Regular" w:hAnsi="Charis SIL Regular" w:eastAsia="Charis SIL Regular"/>
+          <w:b w:val="0"/>
+          <w:i w:val="0"/>
+          <w:color w:val="000000"/>
+          <w:sz w:val="24"/>
         </w:rPr>
         <w:hyperlink r:id="rId23" w:history="1">
           <w:r>
             <w:rPr>
               <w:rStyle w:val="Hyperlink"/>
             </w:rPr>
-            <w:t>-</w:t>
+            <w:t>e</w:t>
           </w:r>
         </w:hyperlink>
       </w:r>
       <w:r>
         <w:rPr>
-          <w:rFonts w:ascii="Charis SIL Regular" w:hAnsi="Charis SIL Regular" w:eastAsia="Charis SIL Regular"/>
-          <w:b w:val="0"/>
-          <w:i w:val="0"/>
-          <w:color w:val="0066CC"/>
-          <w:sz w:val="24"/>
-          <w:u w:val="single"/>
+          <w:u w:val="single" w:color="0066cc"/>
+          <w:rFonts w:ascii="Charis SIL Regular" w:hAnsi="Charis SIL Regular" w:eastAsia="Charis SIL Regular"/>
+          <w:b w:val="0"/>
+          <w:i w:val="0"/>
+          <w:color w:val="000000"/>
+          <w:sz w:val="24"/>
         </w:rPr>
         <w:hyperlink r:id="rId23" w:history="1">
           <w:r>
             <w:rPr>
               <w:rStyle w:val="Hyperlink"/>
             </w:rPr>
-            <w:t>1845</w:t>
+            <w:t xml:space="preserve"> zo</w:t>
           </w:r>
         </w:hyperlink>
-      </w:r>
-      <w:r>
-        <w:rPr>
-          <w:u w:val="single" w:color="0066cc"/>
-          <w:rFonts w:ascii="Charis SIL Regular" w:hAnsi="Charis SIL Regular" w:eastAsia="Charis SIL Regular"/>
-          <w:b w:val="0"/>
-          <w:i w:val="0"/>
-          <w:color w:val="000000"/>
-          <w:sz w:val="24"/>
-        </w:rPr>
-        <w:hyperlink r:id="rId24" w:history="1">
-          <w:r>
-            <w:rPr>
-              <w:rStyle w:val="Hyperlink"/>
-            </w:rPr>
-            <w:t xml:space="preserve">. </w:t>
-          </w:r>
-        </w:hyperlink>
-      </w:r>
-      <w:r>
-        <w:rPr>
-          <w:u w:val="single" w:color="0066cc"/>
-          <w:rFonts w:ascii="Charis SIL Regular" w:hAnsi="Charis SIL Regular" w:eastAsia="Charis SIL Regular"/>
-          <w:b w:val="0"/>
-          <w:i w:val="0"/>
-          <w:color w:val="000000"/>
-          <w:sz w:val="24"/>
-        </w:rPr>
-        <w:t>D</w:t>
-      </w:r>
-      <w:r>
-        <w:rPr>
-          <w:u w:val="single" w:color="0066cc"/>
-          <w:rFonts w:ascii="Charis SIL Regular" w:hAnsi="Charis SIL Regular" w:eastAsia="Charis SIL Regular"/>
-          <w:b w:val="0"/>
-          <w:i w:val="0"/>
-          <w:color w:val="000000"/>
-          <w:sz w:val="24"/>
-        </w:rPr>
-        <w:hyperlink r:id="rId24" w:history="1">
-          <w:r>
-            <w:rPr>
-              <w:rStyle w:val="Hyperlink"/>
-            </w:rPr>
-            <w:t xml:space="preserve">aarna viel </w:t>
-          </w:r>
-        </w:hyperlink>
-      </w:r>
-      <w:r>
-        <w:rPr>
-          <w:u w:val="single" w:color="0066cc"/>
-          <w:rFonts w:ascii="Charis SIL Regular" w:hAnsi="Charis SIL Regular" w:eastAsia="Charis SIL Regular"/>
-          <w:b w:val="0"/>
-          <w:i w:val="0"/>
-          <w:color w:val="000000"/>
-          <w:sz w:val="24"/>
-        </w:rPr>
-        <w:hyperlink r:id="rId24" w:history="1">
-          <w:r>
-            <w:rPr>
-              <w:rStyle w:val="Hyperlink"/>
-            </w:rPr>
-            <w:t>het bes</w:t>
-          </w:r>
-        </w:hyperlink>
-      </w:r>
-      <w:r>
-        <w:rPr>
-          <w:rFonts w:ascii="Charis SIL Regular" w:hAnsi="Charis SIL Regular" w:eastAsia="Charis SIL Regular"/>
-          <w:b w:val="0"/>
-          <w:i w:val="0"/>
-          <w:color w:val="000000"/>
-          <w:sz w:val="24"/>
-        </w:rPr>
-        <w:t>tuur va</w:t>
       </w:r>
       <w:r>
         <w:rPr>
@@ -4447,19 +4661,38 @@
             <w:rPr>
               <w:rStyle w:val="Hyperlink"/>
             </w:rPr>
-            <w:t xml:space="preserve">n de drie </w:t>
+            <w:t xml:space="preserve">geheten </w:t>
           </w:r>
         </w:hyperlink>
       </w:r>
       <w:r>
         <w:rPr>
+          <w:u w:val="single" w:color="0066cc"/>
           <w:rFonts w:ascii="Charis SIL Regular" w:hAnsi="Charis SIL Regular" w:eastAsia="Charis SIL Regular"/>
           <w:b w:val="0"/>
           <w:i w:val="0"/>
           <w:color w:val="000000"/>
           <w:sz w:val="24"/>
         </w:rPr>
-        <w:t>eilanden onder de zogeheten Gou</w:t>
+        <w:t>G</w:t>
+      </w:r>
+      <w:r>
+        <w:rPr>
+          <w:u w:val="single" w:color="0066cc"/>
+          <w:rFonts w:ascii="Charis SIL Regular" w:hAnsi="Charis SIL Regular" w:eastAsia="Charis SIL Regular"/>
+          <w:b w:val="0"/>
+          <w:i w:val="0"/>
+          <w:color w:val="000000"/>
+          <w:sz w:val="24"/>
+        </w:rPr>
+        <w:hyperlink r:id="rId23" w:history="1">
+          <w:r>
+            <w:rPr>
+              <w:rStyle w:val="Hyperlink"/>
+            </w:rPr>
+            <w:t>ou</w:t>
+          </w:r>
+        </w:hyperlink>
       </w:r>
       <w:r>
         <w:rPr>

--- a/EXPORTS/DOCX/published/niveau2/Dutch/SabaStEustatiusStMaarten.docx
+++ b/EXPORTS/DOCX/published/niveau2/Dutch/SabaStEustatiusStMaarten.docx
@@ -1213,7 +1213,14 @@
           <w:color w:val="000000"/>
           <w:sz w:val="24"/>
         </w:rPr>
-        <w:t>nderhori</w:t>
+        <w:hyperlink r:id="rId14" w:history="1">
+          <w:r>
+            <w:rPr>
+              <w:rStyle w:val="Hyperlink"/>
+            </w:rPr>
+            <w:t>nderhori</w:t>
+          </w:r>
+        </w:hyperlink>
       </w:r>
       <w:r>
         <w:rPr>
@@ -1269,7 +1276,14 @@
           <w:color w:val="000000"/>
           <w:sz w:val="24"/>
         </w:rPr>
-        <w:t>onder h</w:t>
+        <w:hyperlink r:id="rId14" w:history="1">
+          <w:r>
+            <w:rPr>
+              <w:rStyle w:val="Hyperlink"/>
+            </w:rPr>
+            <w:t>onder h</w:t>
+          </w:r>
+        </w:hyperlink>
       </w:r>
       <w:r>
         <w:rPr>
@@ -1725,7 +1739,7 @@
             <w:rPr>
               <w:rStyle w:val="Hyperlink"/>
             </w:rPr>
-            <w:t>Onderofficier</w:t>
+            <w:t>Onderoffici</w:t>
           </w:r>
         </w:hyperlink>
       </w:r>
@@ -1736,7 +1750,23 @@
           <w:i w:val="0"/>
           <w:color w:val="0066CC"/>
           <w:sz w:val="24"/>
-          <w:u w:val="single"/>
+        </w:rPr>
+        <w:hyperlink r:id="rId17" w:history="1">
+          <w:r>
+            <w:rPr>
+              <w:rStyle w:val="Hyperlink"/>
+            </w:rPr>
+            <w:t>er</w:t>
+          </w:r>
+        </w:hyperlink>
+      </w:r>
+      <w:r>
+        <w:rPr>
+          <w:rFonts w:ascii="Charis SIL Regular" w:hAnsi="Charis SIL Regular" w:eastAsia="Charis SIL Regular"/>
+          <w:b w:val="0"/>
+          <w:i w:val="0"/>
+          <w:color w:val="0066CC"/>
+          <w:sz w:val="24"/>
         </w:rPr>
         <w:t>en</w:t>
       </w:r>
@@ -1794,7 +1824,7 @@
             <w:rPr>
               <w:rStyle w:val="Hyperlink"/>
             </w:rPr>
-            <w:t>soldate</w:t>
+            <w:t>soldaten</w:t>
           </w:r>
         </w:hyperlink>
       </w:r>
@@ -1805,8 +1835,9 @@
           <w:i w:val="0"/>
           <w:color w:val="0066CC"/>
           <w:sz w:val="24"/>
-        </w:rPr>
-        <w:t xml:space="preserve">n </w:t>
+          <w:u w:val="single"/>
+        </w:rPr>
+        <w:t xml:space="preserve"> </w:t>
       </w:r>
       <w:r>
         <w:rPr>
@@ -3901,8 +3932,363 @@
           <w:i w:val="0"/>
           <w:color w:val="0066CC"/>
           <w:sz w:val="24"/>
-        </w:rPr>
-        <w:t>Inventaris van de archieven van St. Maarten, (1806)</w:t>
+          <w:u w:val="single"/>
+        </w:rPr>
+        <w:hyperlink r:id="rId23" w:history="1">
+          <w:r>
+            <w:rPr>
+              <w:rStyle w:val="Hyperlink"/>
+            </w:rPr>
+            <w:t>Inv</w:t>
+          </w:r>
+        </w:hyperlink>
+      </w:r>
+      <w:r>
+        <w:rPr>
+          <w:rFonts w:ascii="Charis SIL Regular" w:hAnsi="Charis SIL Regular" w:eastAsia="Charis SIL Regular"/>
+          <w:b w:val="0"/>
+          <w:i w:val="0"/>
+          <w:color w:val="0066CC"/>
+          <w:sz w:val="24"/>
+          <w:u w:val="single"/>
+        </w:rPr>
+        <w:hyperlink r:id="rId23" w:history="1">
+          <w:r>
+            <w:rPr>
+              <w:rStyle w:val="Hyperlink"/>
+            </w:rPr>
+            <w:t>entaris</w:t>
+          </w:r>
+        </w:hyperlink>
+      </w:r>
+      <w:r>
+        <w:rPr>
+          <w:rFonts w:ascii="Charis SIL Regular" w:hAnsi="Charis SIL Regular" w:eastAsia="Charis SIL Regular"/>
+          <w:b w:val="0"/>
+          <w:i w:val="0"/>
+          <w:color w:val="0066CC"/>
+          <w:sz w:val="24"/>
+          <w:u w:val="single"/>
+        </w:rPr>
+        <w:t xml:space="preserve"> </w:t>
+      </w:r>
+      <w:r>
+        <w:rPr>
+          <w:rFonts w:ascii="Charis SIL Regular" w:hAnsi="Charis SIL Regular" w:eastAsia="Charis SIL Regular"/>
+          <w:b w:val="0"/>
+          <w:i w:val="0"/>
+          <w:color w:val="0066CC"/>
+          <w:sz w:val="24"/>
+          <w:u w:val="single"/>
+        </w:rPr>
+        <w:hyperlink r:id="rId23" w:history="1">
+          <w:r>
+            <w:rPr>
+              <w:rStyle w:val="Hyperlink"/>
+            </w:rPr>
+            <w:t>va</w:t>
+          </w:r>
+        </w:hyperlink>
+      </w:r>
+      <w:r>
+        <w:rPr>
+          <w:rFonts w:ascii="Charis SIL Regular" w:hAnsi="Charis SIL Regular" w:eastAsia="Charis SIL Regular"/>
+          <w:b w:val="0"/>
+          <w:i w:val="0"/>
+          <w:color w:val="0066CC"/>
+          <w:sz w:val="24"/>
+          <w:u w:val="single"/>
+        </w:rPr>
+        <w:hyperlink r:id="rId23" w:history="1">
+          <w:r>
+            <w:rPr>
+              <w:rStyle w:val="Hyperlink"/>
+            </w:rPr>
+            <w:t>n</w:t>
+          </w:r>
+        </w:hyperlink>
+      </w:r>
+      <w:r>
+        <w:rPr>
+          <w:rFonts w:ascii="Charis SIL Regular" w:hAnsi="Charis SIL Regular" w:eastAsia="Charis SIL Regular"/>
+          <w:b w:val="0"/>
+          <w:i w:val="0"/>
+          <w:color w:val="0066CC"/>
+          <w:sz w:val="24"/>
+          <w:u w:val="single"/>
+        </w:rPr>
+        <w:t xml:space="preserve"> </w:t>
+      </w:r>
+      <w:r>
+        <w:rPr>
+          <w:rFonts w:ascii="Charis SIL Regular" w:hAnsi="Charis SIL Regular" w:eastAsia="Charis SIL Regular"/>
+          <w:b w:val="0"/>
+          <w:i w:val="0"/>
+          <w:color w:val="0066CC"/>
+          <w:sz w:val="24"/>
+          <w:u w:val="single"/>
+        </w:rPr>
+        <w:hyperlink r:id="rId23" w:history="1">
+          <w:r>
+            <w:rPr>
+              <w:rStyle w:val="Hyperlink"/>
+            </w:rPr>
+            <w:t>de</w:t>
+          </w:r>
+        </w:hyperlink>
+      </w:r>
+      <w:r>
+        <w:rPr>
+          <w:rFonts w:ascii="Charis SIL Regular" w:hAnsi="Charis SIL Regular" w:eastAsia="Charis SIL Regular"/>
+          <w:b w:val="0"/>
+          <w:i w:val="0"/>
+          <w:color w:val="0066CC"/>
+          <w:sz w:val="24"/>
+          <w:u w:val="single"/>
+        </w:rPr>
+        <w:t xml:space="preserve"> </w:t>
+      </w:r>
+      <w:r>
+        <w:rPr>
+          <w:rFonts w:ascii="Charis SIL Regular" w:hAnsi="Charis SIL Regular" w:eastAsia="Charis SIL Regular"/>
+          <w:b w:val="0"/>
+          <w:i w:val="0"/>
+          <w:color w:val="0066CC"/>
+          <w:sz w:val="24"/>
+          <w:u w:val="single"/>
+        </w:rPr>
+        <w:hyperlink r:id="rId23" w:history="1">
+          <w:r>
+            <w:rPr>
+              <w:rStyle w:val="Hyperlink"/>
+            </w:rPr>
+            <w:t>ar</w:t>
+          </w:r>
+        </w:hyperlink>
+      </w:r>
+      <w:r>
+        <w:rPr>
+          <w:rFonts w:ascii="Charis SIL Regular" w:hAnsi="Charis SIL Regular" w:eastAsia="Charis SIL Regular"/>
+          <w:b w:val="0"/>
+          <w:i w:val="0"/>
+          <w:color w:val="0066CC"/>
+          <w:sz w:val="24"/>
+          <w:u w:val="single"/>
+        </w:rPr>
+        <w:hyperlink r:id="rId23" w:history="1">
+          <w:r>
+            <w:rPr>
+              <w:rStyle w:val="Hyperlink"/>
+            </w:rPr>
+            <w:t>c</w:t>
+          </w:r>
+        </w:hyperlink>
+      </w:r>
+      <w:r>
+        <w:rPr>
+          <w:rFonts w:ascii="Charis SIL Regular" w:hAnsi="Charis SIL Regular" w:eastAsia="Charis SIL Regular"/>
+          <w:b w:val="0"/>
+          <w:i w:val="0"/>
+          <w:color w:val="0066CC"/>
+          <w:sz w:val="24"/>
+          <w:u w:val="single"/>
+        </w:rPr>
+        <w:hyperlink r:id="rId23" w:history="1">
+          <w:r>
+            <w:rPr>
+              <w:rStyle w:val="Hyperlink"/>
+            </w:rPr>
+            <w:t>hieven</w:t>
+          </w:r>
+        </w:hyperlink>
+      </w:r>
+      <w:r>
+        <w:rPr>
+          <w:rFonts w:ascii="Charis SIL Regular" w:hAnsi="Charis SIL Regular" w:eastAsia="Charis SIL Regular"/>
+          <w:b w:val="0"/>
+          <w:i w:val="0"/>
+          <w:color w:val="0066CC"/>
+          <w:sz w:val="24"/>
+          <w:u w:val="single"/>
+        </w:rPr>
+        <w:t xml:space="preserve"> </w:t>
+      </w:r>
+      <w:r>
+        <w:rPr>
+          <w:rFonts w:ascii="Charis SIL Regular" w:hAnsi="Charis SIL Regular" w:eastAsia="Charis SIL Regular"/>
+          <w:b w:val="0"/>
+          <w:i w:val="0"/>
+          <w:color w:val="0066CC"/>
+          <w:sz w:val="24"/>
+          <w:u w:val="single"/>
+        </w:rPr>
+        <w:hyperlink r:id="rId23" w:history="1">
+          <w:r>
+            <w:rPr>
+              <w:rStyle w:val="Hyperlink"/>
+            </w:rPr>
+            <w:t>va</w:t>
+          </w:r>
+        </w:hyperlink>
+      </w:r>
+      <w:r>
+        <w:rPr>
+          <w:rFonts w:ascii="Charis SIL Regular" w:hAnsi="Charis SIL Regular" w:eastAsia="Charis SIL Regular"/>
+          <w:b w:val="0"/>
+          <w:i w:val="0"/>
+          <w:color w:val="0066CC"/>
+          <w:sz w:val="24"/>
+          <w:u w:val="single"/>
+        </w:rPr>
+        <w:hyperlink r:id="rId23" w:history="1">
+          <w:r>
+            <w:rPr>
+              <w:rStyle w:val="Hyperlink"/>
+            </w:rPr>
+            <w:t>n</w:t>
+          </w:r>
+        </w:hyperlink>
+      </w:r>
+      <w:r>
+        <w:rPr>
+          <w:rFonts w:ascii="Charis SIL Regular" w:hAnsi="Charis SIL Regular" w:eastAsia="Charis SIL Regular"/>
+          <w:b w:val="0"/>
+          <w:i w:val="0"/>
+          <w:color w:val="0066CC"/>
+          <w:sz w:val="24"/>
+          <w:u w:val="single"/>
+        </w:rPr>
+        <w:t xml:space="preserve"> </w:t>
+      </w:r>
+      <w:r>
+        <w:rPr>
+          <w:rFonts w:ascii="Charis SIL Regular" w:hAnsi="Charis SIL Regular" w:eastAsia="Charis SIL Regular"/>
+          <w:b w:val="0"/>
+          <w:i w:val="0"/>
+          <w:color w:val="0066CC"/>
+          <w:sz w:val="24"/>
+          <w:u w:val="single"/>
+        </w:rPr>
+        <w:hyperlink r:id="rId22" w:history="1">
+          <w:r>
+            <w:rPr>
+              <w:rStyle w:val="Hyperlink"/>
+            </w:rPr>
+            <w:t>St.</w:t>
+          </w:r>
+        </w:hyperlink>
+      </w:r>
+      <w:r>
+        <w:rPr>
+          <w:rFonts w:ascii="Charis SIL Regular" w:hAnsi="Charis SIL Regular" w:eastAsia="Charis SIL Regular"/>
+          <w:b w:val="0"/>
+          <w:i w:val="0"/>
+          <w:color w:val="0066CC"/>
+          <w:sz w:val="24"/>
+          <w:u w:val="single"/>
+        </w:rPr>
+        <w:t xml:space="preserve"> </w:t>
+      </w:r>
+      <w:r>
+        <w:rPr>
+          <w:rFonts w:ascii="Charis SIL Regular" w:hAnsi="Charis SIL Regular" w:eastAsia="Charis SIL Regular"/>
+          <w:b w:val="0"/>
+          <w:i w:val="0"/>
+          <w:color w:val="0066CC"/>
+          <w:sz w:val="24"/>
+          <w:u w:val="single"/>
+        </w:rPr>
+        <w:hyperlink r:id="rId22" w:history="1">
+          <w:r>
+            <w:rPr>
+              <w:rStyle w:val="Hyperlink"/>
+            </w:rPr>
+            <w:t>M</w:t>
+          </w:r>
+        </w:hyperlink>
+      </w:r>
+      <w:r>
+        <w:rPr>
+          <w:rFonts w:ascii="Charis SIL Regular" w:hAnsi="Charis SIL Regular" w:eastAsia="Charis SIL Regular"/>
+          <w:b w:val="0"/>
+          <w:i w:val="0"/>
+          <w:color w:val="0066CC"/>
+          <w:sz w:val="24"/>
+          <w:u w:val="single"/>
+        </w:rPr>
+        <w:hyperlink r:id="rId22" w:history="1">
+          <w:r>
+            <w:rPr>
+              <w:rStyle w:val="Hyperlink"/>
+            </w:rPr>
+            <w:t>a</w:t>
+          </w:r>
+        </w:hyperlink>
+      </w:r>
+      <w:r>
+        <w:rPr>
+          <w:rFonts w:ascii="Charis SIL Regular" w:hAnsi="Charis SIL Regular" w:eastAsia="Charis SIL Regular"/>
+          <w:b w:val="0"/>
+          <w:i w:val="0"/>
+          <w:color w:val="0066CC"/>
+          <w:sz w:val="24"/>
+          <w:u w:val="single"/>
+        </w:rPr>
+        <w:hyperlink r:id="rId22" w:history="1">
+          <w:r>
+            <w:rPr>
+              <w:rStyle w:val="Hyperlink"/>
+            </w:rPr>
+            <w:t>arten,</w:t>
+          </w:r>
+        </w:hyperlink>
+      </w:r>
+      <w:r>
+        <w:rPr>
+          <w:rFonts w:ascii="Charis SIL Regular" w:hAnsi="Charis SIL Regular" w:eastAsia="Charis SIL Regular"/>
+          <w:b w:val="0"/>
+          <w:i w:val="0"/>
+          <w:color w:val="0066CC"/>
+          <w:sz w:val="24"/>
+          <w:u w:val="single"/>
+        </w:rPr>
+        <w:t xml:space="preserve"> </w:t>
+      </w:r>
+      <w:r>
+        <w:rPr>
+          <w:rFonts w:ascii="Charis SIL Regular" w:hAnsi="Charis SIL Regular" w:eastAsia="Charis SIL Regular"/>
+          <w:b w:val="0"/>
+          <w:i w:val="0"/>
+          <w:color w:val="0066CC"/>
+          <w:sz w:val="24"/>
+          <w:u w:val="single"/>
+        </w:rPr>
+        <w:hyperlink r:id="rId22" w:history="1">
+          <w:r>
+            <w:rPr>
+              <w:rStyle w:val="Hyperlink"/>
+            </w:rPr>
+            <w:t>(18</w:t>
+          </w:r>
+        </w:hyperlink>
+      </w:r>
+      <w:r>
+        <w:rPr>
+          <w:rFonts w:ascii="Charis SIL Regular" w:hAnsi="Charis SIL Regular" w:eastAsia="Charis SIL Regular"/>
+          <w:b w:val="0"/>
+          <w:i w:val="0"/>
+          <w:color w:val="0066CC"/>
+          <w:sz w:val="24"/>
+          <w:u w:val="single"/>
+        </w:rPr>
+        <w:hyperlink r:id="rId22" w:history="1">
+          <w:r>
+            <w:rPr>
+              <w:rStyle w:val="Hyperlink"/>
+            </w:rPr>
+            <w:t>06)</w:t>
+          </w:r>
+        </w:hyperlink>
       </w:r>
       <w:r>
         <w:rPr>
@@ -4000,21 +4386,13 @@
       </w:r>
       <w:r>
         <w:rPr>
-          <w:u w:val="single" w:color="0066cc"/>
           <w:rFonts w:ascii="Charis SIL Regular" w:hAnsi="Charis SIL Regular" w:eastAsia="Charis SIL Regular"/>
           <w:b w:val="0"/>
           <w:i w:val="0"/>
           <w:color w:val="000000"/>
           <w:sz w:val="24"/>
         </w:rPr>
-        <w:hyperlink r:id="rId22" w:history="1">
-          <w:r>
-            <w:rPr>
-              <w:rStyle w:val="Hyperlink"/>
-            </w:rPr>
-            <w:t xml:space="preserve"> en de </w:t>
-          </w:r>
-        </w:hyperlink>
+        <w:t xml:space="preserve"> en de </w:t>
       </w:r>
       <w:r>
         <w:rPr>
@@ -4043,7 +4421,7 @@
           <w:sz w:val="24"/>
           <w:u w:val="single"/>
         </w:rPr>
-        <w:hyperlink r:id="rId23" w:history="1">
+        <w:hyperlink r:id="rId24" w:history="1">
           <w:r>
             <w:rPr>
               <w:rStyle w:val="Hyperlink"/>
@@ -4072,7 +4450,7 @@
           <w:sz w:val="24"/>
           <w:u w:val="single"/>
         </w:rPr>
-        <w:hyperlink r:id="rId23" w:history="1">
+        <w:hyperlink r:id="rId24" w:history="1">
           <w:r>
             <w:rPr>
               <w:rStyle w:val="Hyperlink"/>
@@ -4090,7 +4468,7 @@
           <w:sz w:val="24"/>
           <w:u w:val="single"/>
         </w:rPr>
-        <w:hyperlink r:id="rId24" w:history="1">
+        <w:hyperlink r:id="rId23" w:history="1">
           <w:r>
             <w:rPr>
               <w:rStyle w:val="Hyperlink"/>
@@ -4119,7 +4497,7 @@
           <w:sz w:val="24"/>
           <w:u w:val="single"/>
         </w:rPr>
-        <w:hyperlink r:id="rId24" w:history="1">
+        <w:hyperlink r:id="rId23" w:history="1">
           <w:r>
             <w:rPr>
               <w:rStyle w:val="Hyperlink"/>
@@ -4137,7 +4515,7 @@
           <w:sz w:val="24"/>
           <w:u w:val="single"/>
         </w:rPr>
-        <w:hyperlink r:id="rId24" w:history="1">
+        <w:hyperlink r:id="rId23" w:history="1">
           <w:r>
             <w:rPr>
               <w:rStyle w:val="Hyperlink"/>
@@ -4166,7 +4544,7 @@
           <w:sz w:val="24"/>
           <w:u w:val="single"/>
         </w:rPr>
-        <w:hyperlink r:id="rId24" w:history="1">
+        <w:hyperlink r:id="rId23" w:history="1">
           <w:r>
             <w:rPr>
               <w:rStyle w:val="Hyperlink"/>
@@ -4184,7 +4562,7 @@
           <w:sz w:val="24"/>
           <w:u w:val="single"/>
         </w:rPr>
-        <w:hyperlink r:id="rId24" w:history="1">
+        <w:hyperlink r:id="rId23" w:history="1">
           <w:r>
             <w:rPr>
               <w:rStyle w:val="Hyperlink"/>
@@ -4213,7 +4591,7 @@
           <w:sz w:val="24"/>
           <w:u w:val="single"/>
         </w:rPr>
-        <w:hyperlink r:id="rId24" w:history="1">
+        <w:hyperlink r:id="rId23" w:history="1">
           <w:r>
             <w:rPr>
               <w:rStyle w:val="Hyperlink"/>
@@ -4242,7 +4620,7 @@
           <w:sz w:val="24"/>
           <w:u w:val="single"/>
         </w:rPr>
-        <w:hyperlink r:id="rId24" w:history="1">
+        <w:hyperlink r:id="rId23" w:history="1">
           <w:r>
             <w:rPr>
               <w:rStyle w:val="Hyperlink"/>
@@ -4260,7 +4638,7 @@
           <w:sz w:val="24"/>
           <w:u w:val="single"/>
         </w:rPr>
-        <w:hyperlink r:id="rId24" w:history="1">
+        <w:hyperlink r:id="rId23" w:history="1">
           <w:r>
             <w:rPr>
               <w:rStyle w:val="Hyperlink"/>
@@ -4288,6 +4666,337 @@
           <w:color w:val="0066CC"/>
           <w:sz w:val="24"/>
           <w:u w:val="single"/>
+        </w:rPr>
+        <w:hyperlink r:id="rId23" w:history="1">
+          <w:r>
+            <w:rPr>
+              <w:rStyle w:val="Hyperlink"/>
+            </w:rPr>
+            <w:t>e</w:t>
+          </w:r>
+        </w:hyperlink>
+      </w:r>
+      <w:r>
+        <w:rPr>
+          <w:rFonts w:ascii="Charis SIL Regular" w:hAnsi="Charis SIL Regular" w:eastAsia="Charis SIL Regular"/>
+          <w:b w:val="0"/>
+          <w:i w:val="0"/>
+          <w:color w:val="0066CC"/>
+          <w:sz w:val="24"/>
+          <w:u w:val="single"/>
+        </w:rPr>
+        <w:hyperlink r:id="rId23" w:history="1">
+          <w:r>
+            <w:rPr>
+              <w:rStyle w:val="Hyperlink"/>
+            </w:rPr>
+            <w:t>n</w:t>
+          </w:r>
+        </w:hyperlink>
+      </w:r>
+      <w:r>
+        <w:rPr>
+          <w:rFonts w:ascii="Charis SIL Regular" w:hAnsi="Charis SIL Regular" w:eastAsia="Charis SIL Regular"/>
+          <w:b w:val="0"/>
+          <w:i w:val="0"/>
+          <w:color w:val="0066CC"/>
+          <w:sz w:val="24"/>
+          <w:u w:val="single"/>
+        </w:rPr>
+        <w:t xml:space="preserve"> </w:t>
+      </w:r>
+      <w:r>
+        <w:rPr>
+          <w:rFonts w:ascii="Charis SIL Regular" w:hAnsi="Charis SIL Regular" w:eastAsia="Charis SIL Regular"/>
+          <w:b w:val="0"/>
+          <w:i w:val="0"/>
+          <w:color w:val="0066CC"/>
+          <w:sz w:val="24"/>
+          <w:u w:val="single"/>
+        </w:rPr>
+        <w:hyperlink r:id="rId23" w:history="1">
+          <w:r>
+            <w:rPr>
+              <w:rStyle w:val="Hyperlink"/>
+            </w:rPr>
+            <w:t>S</w:t>
+          </w:r>
+        </w:hyperlink>
+      </w:r>
+      <w:r>
+        <w:rPr>
+          <w:rFonts w:ascii="Charis SIL Regular" w:hAnsi="Charis SIL Regular" w:eastAsia="Charis SIL Regular"/>
+          <w:b w:val="0"/>
+          <w:i w:val="0"/>
+          <w:color w:val="0066CC"/>
+          <w:sz w:val="24"/>
+          <w:u w:val="single"/>
+        </w:rPr>
+        <w:hyperlink r:id="rId23" w:history="1">
+          <w:r>
+            <w:rPr>
+              <w:rStyle w:val="Hyperlink"/>
+            </w:rPr>
+            <w:t>a</w:t>
+          </w:r>
+        </w:hyperlink>
+      </w:r>
+      <w:r>
+        <w:rPr>
+          <w:rFonts w:ascii="Charis SIL Regular" w:hAnsi="Charis SIL Regular" w:eastAsia="Charis SIL Regular"/>
+          <w:b w:val="0"/>
+          <w:i w:val="0"/>
+          <w:color w:val="0066CC"/>
+          <w:sz w:val="24"/>
+          <w:u w:val="single"/>
+        </w:rPr>
+        <w:hyperlink r:id="rId23" w:history="1">
+          <w:r>
+            <w:rPr>
+              <w:rStyle w:val="Hyperlink"/>
+            </w:rPr>
+            <w:t>ba,</w:t>
+          </w:r>
+        </w:hyperlink>
+      </w:r>
+      <w:r>
+        <w:rPr>
+          <w:rFonts w:ascii="Charis SIL Regular" w:hAnsi="Charis SIL Regular" w:eastAsia="Charis SIL Regular"/>
+          <w:b w:val="0"/>
+          <w:i w:val="0"/>
+          <w:color w:val="0066CC"/>
+          <w:sz w:val="24"/>
+          <w:u w:val="single"/>
+        </w:rPr>
+        <w:t xml:space="preserve"> </w:t>
+      </w:r>
+      <w:r>
+        <w:rPr>
+          <w:rFonts w:ascii="Charis SIL Regular" w:hAnsi="Charis SIL Regular" w:eastAsia="Charis SIL Regular"/>
+          <w:b w:val="0"/>
+          <w:i w:val="0"/>
+          <w:color w:val="0066CC"/>
+          <w:sz w:val="24"/>
+          <w:u w:val="single"/>
+        </w:rPr>
+        <w:hyperlink r:id="rId23" w:history="1">
+          <w:r>
+            <w:rPr>
+              <w:rStyle w:val="Hyperlink"/>
+            </w:rPr>
+            <w:t>1828</w:t>
+          </w:r>
+        </w:hyperlink>
+      </w:r>
+      <w:r>
+        <w:rPr>
+          <w:rFonts w:ascii="Charis SIL Regular" w:hAnsi="Charis SIL Regular" w:eastAsia="Charis SIL Regular"/>
+          <w:b w:val="0"/>
+          <w:i w:val="0"/>
+          <w:color w:val="0066CC"/>
+          <w:sz w:val="24"/>
+          <w:u w:val="single"/>
+        </w:rPr>
+        <w:hyperlink r:id="rId23" w:history="1">
+          <w:r>
+            <w:rPr>
+              <w:rStyle w:val="Hyperlink"/>
+            </w:rPr>
+            <w:t>-</w:t>
+          </w:r>
+        </w:hyperlink>
+      </w:r>
+      <w:r>
+        <w:rPr>
+          <w:rFonts w:ascii="Charis SIL Regular" w:hAnsi="Charis SIL Regular" w:eastAsia="Charis SIL Regular"/>
+          <w:b w:val="0"/>
+          <w:i w:val="0"/>
+          <w:color w:val="0066CC"/>
+          <w:sz w:val="24"/>
+          <w:u w:val="single"/>
+        </w:rPr>
+        <w:hyperlink r:id="rId23" w:history="1">
+          <w:r>
+            <w:rPr>
+              <w:rStyle w:val="Hyperlink"/>
+            </w:rPr>
+            <w:t>1845</w:t>
+          </w:r>
+        </w:hyperlink>
+      </w:r>
+      <w:r>
+        <w:rPr>
+          <w:u w:val="single" w:color="0066cc"/>
+          <w:rFonts w:ascii="Charis SIL Regular" w:hAnsi="Charis SIL Regular" w:eastAsia="Charis SIL Regular"/>
+          <w:b w:val="0"/>
+          <w:i w:val="0"/>
+          <w:color w:val="000000"/>
+          <w:sz w:val="24"/>
+        </w:rPr>
+        <w:hyperlink r:id="rId23" w:history="1">
+          <w:r>
+            <w:rPr>
+              <w:rStyle w:val="Hyperlink"/>
+            </w:rPr>
+            <w:t xml:space="preserve">. </w:t>
+          </w:r>
+        </w:hyperlink>
+      </w:r>
+      <w:r>
+        <w:rPr>
+          <w:u w:val="single" w:color="0066cc"/>
+          <w:rFonts w:ascii="Charis SIL Regular" w:hAnsi="Charis SIL Regular" w:eastAsia="Charis SIL Regular"/>
+          <w:b w:val="0"/>
+          <w:i w:val="0"/>
+          <w:color w:val="000000"/>
+          <w:sz w:val="24"/>
+        </w:rPr>
+        <w:t>D</w:t>
+      </w:r>
+      <w:r>
+        <w:rPr>
+          <w:u w:val="single" w:color="0066cc"/>
+          <w:rFonts w:ascii="Charis SIL Regular" w:hAnsi="Charis SIL Regular" w:eastAsia="Charis SIL Regular"/>
+          <w:b w:val="0"/>
+          <w:i w:val="0"/>
+          <w:color w:val="000000"/>
+          <w:sz w:val="24"/>
+        </w:rPr>
+        <w:hyperlink r:id="rId23" w:history="1">
+          <w:r>
+            <w:rPr>
+              <w:rStyle w:val="Hyperlink"/>
+            </w:rPr>
+            <w:t xml:space="preserve">aarna viel </w:t>
+          </w:r>
+        </w:hyperlink>
+      </w:r>
+      <w:r>
+        <w:rPr>
+          <w:u w:val="single" w:color="0066cc"/>
+          <w:rFonts w:ascii="Charis SIL Regular" w:hAnsi="Charis SIL Regular" w:eastAsia="Charis SIL Regular"/>
+          <w:b w:val="0"/>
+          <w:i w:val="0"/>
+          <w:color w:val="000000"/>
+          <w:sz w:val="24"/>
+        </w:rPr>
+        <w:hyperlink r:id="rId23" w:history="1">
+          <w:r>
+            <w:rPr>
+              <w:rStyle w:val="Hyperlink"/>
+            </w:rPr>
+            <w:t>het bes</w:t>
+          </w:r>
+        </w:hyperlink>
+      </w:r>
+      <w:r>
+        <w:rPr>
+          <w:rFonts w:ascii="Charis SIL Regular" w:hAnsi="Charis SIL Regular" w:eastAsia="Charis SIL Regular"/>
+          <w:b w:val="0"/>
+          <w:i w:val="0"/>
+          <w:color w:val="000000"/>
+          <w:sz w:val="24"/>
+        </w:rPr>
+        <w:t>tuur va</w:t>
+      </w:r>
+      <w:r>
+        <w:rPr>
+          <w:u w:val="single" w:color="0066cc"/>
+          <w:rFonts w:ascii="Charis SIL Regular" w:hAnsi="Charis SIL Regular" w:eastAsia="Charis SIL Regular"/>
+          <w:b w:val="0"/>
+          <w:i w:val="0"/>
+          <w:color w:val="000000"/>
+          <w:sz w:val="24"/>
+        </w:rPr>
+        <w:hyperlink r:id="rId24" w:history="1">
+          <w:r>
+            <w:rPr>
+              <w:rStyle w:val="Hyperlink"/>
+            </w:rPr>
+            <w:t xml:space="preserve">n de drie </w:t>
+          </w:r>
+        </w:hyperlink>
+      </w:r>
+      <w:r>
+        <w:rPr>
+          <w:u w:val="single" w:color="0066cc"/>
+          <w:rFonts w:ascii="Charis SIL Regular" w:hAnsi="Charis SIL Regular" w:eastAsia="Charis SIL Regular"/>
+          <w:b w:val="0"/>
+          <w:i w:val="0"/>
+          <w:color w:val="000000"/>
+          <w:sz w:val="24"/>
+        </w:rPr>
+        <w:hyperlink r:id="rId24" w:history="1">
+          <w:r>
+            <w:rPr>
+              <w:rStyle w:val="Hyperlink"/>
+            </w:rPr>
+            <w:t>eil</w:t>
+          </w:r>
+        </w:hyperlink>
+      </w:r>
+      <w:r>
+        <w:rPr>
+          <w:u w:val="single" w:color="0066cc"/>
+          <w:rFonts w:ascii="Charis SIL Regular" w:hAnsi="Charis SIL Regular" w:eastAsia="Charis SIL Regular"/>
+          <w:b w:val="0"/>
+          <w:i w:val="0"/>
+          <w:color w:val="000000"/>
+          <w:sz w:val="24"/>
+        </w:rPr>
+        <w:hyperlink r:id="rId24" w:history="1">
+          <w:r>
+            <w:rPr>
+              <w:rStyle w:val="Hyperlink"/>
+            </w:rPr>
+            <w:t>a</w:t>
+          </w:r>
+        </w:hyperlink>
+      </w:r>
+      <w:r>
+        <w:rPr>
+          <w:u w:val="single" w:color="0066cc"/>
+          <w:rFonts w:ascii="Charis SIL Regular" w:hAnsi="Charis SIL Regular" w:eastAsia="Charis SIL Regular"/>
+          <w:b w:val="0"/>
+          <w:i w:val="0"/>
+          <w:color w:val="000000"/>
+          <w:sz w:val="24"/>
+        </w:rPr>
+        <w:hyperlink r:id="rId24" w:history="1">
+          <w:r>
+            <w:rPr>
+              <w:rStyle w:val="Hyperlink"/>
+            </w:rPr>
+            <w:t>nden ond</w:t>
+          </w:r>
+        </w:hyperlink>
+      </w:r>
+      <w:r>
+        <w:rPr>
+          <w:u w:val="single" w:color="0066cc"/>
+          <w:rFonts w:ascii="Charis SIL Regular" w:hAnsi="Charis SIL Regular" w:eastAsia="Charis SIL Regular"/>
+          <w:b w:val="0"/>
+          <w:i w:val="0"/>
+          <w:color w:val="000000"/>
+          <w:sz w:val="24"/>
+        </w:rPr>
+        <w:hyperlink r:id="rId24" w:history="1">
+          <w:r>
+            <w:rPr>
+              <w:rStyle w:val="Hyperlink"/>
+            </w:rPr>
+            <w:t>er d</w:t>
+          </w:r>
+        </w:hyperlink>
+      </w:r>
+      <w:r>
+        <w:rPr>
+          <w:u w:val="single" w:color="0066cc"/>
+          <w:rFonts w:ascii="Charis SIL Regular" w:hAnsi="Charis SIL Regular" w:eastAsia="Charis SIL Regular"/>
+          <w:b w:val="0"/>
+          <w:i w:val="0"/>
+          <w:color w:val="000000"/>
+          <w:sz w:val="24"/>
         </w:rPr>
         <w:hyperlink r:id="rId24" w:history="1">
           <w:r>
@@ -4300,345 +5009,14 @@
       </w:r>
       <w:r>
         <w:rPr>
-          <w:rFonts w:ascii="Charis SIL Regular" w:hAnsi="Charis SIL Regular" w:eastAsia="Charis SIL Regular"/>
-          <w:b w:val="0"/>
-          <w:i w:val="0"/>
-          <w:color w:val="0066CC"/>
-          <w:sz w:val="24"/>
-          <w:u w:val="single"/>
+          <w:u w:val="single" w:color="0066cc"/>
+          <w:rFonts w:ascii="Charis SIL Regular" w:hAnsi="Charis SIL Regular" w:eastAsia="Charis SIL Regular"/>
+          <w:b w:val="0"/>
+          <w:i w:val="0"/>
+          <w:color w:val="000000"/>
+          <w:sz w:val="24"/>
         </w:rPr>
         <w:hyperlink r:id="rId24" w:history="1">
-          <w:r>
-            <w:rPr>
-              <w:rStyle w:val="Hyperlink"/>
-            </w:rPr>
-            <w:t>n</w:t>
-          </w:r>
-        </w:hyperlink>
-      </w:r>
-      <w:r>
-        <w:rPr>
-          <w:rFonts w:ascii="Charis SIL Regular" w:hAnsi="Charis SIL Regular" w:eastAsia="Charis SIL Regular"/>
-          <w:b w:val="0"/>
-          <w:i w:val="0"/>
-          <w:color w:val="0066CC"/>
-          <w:sz w:val="24"/>
-          <w:u w:val="single"/>
-        </w:rPr>
-        <w:t xml:space="preserve"> </w:t>
-      </w:r>
-      <w:r>
-        <w:rPr>
-          <w:rFonts w:ascii="Charis SIL Regular" w:hAnsi="Charis SIL Regular" w:eastAsia="Charis SIL Regular"/>
-          <w:b w:val="0"/>
-          <w:i w:val="0"/>
-          <w:color w:val="0066CC"/>
-          <w:sz w:val="24"/>
-          <w:u w:val="single"/>
-        </w:rPr>
-        <w:hyperlink r:id="rId24" w:history="1">
-          <w:r>
-            <w:rPr>
-              <w:rStyle w:val="Hyperlink"/>
-            </w:rPr>
-            <w:t>S</w:t>
-          </w:r>
-        </w:hyperlink>
-      </w:r>
-      <w:r>
-        <w:rPr>
-          <w:rFonts w:ascii="Charis SIL Regular" w:hAnsi="Charis SIL Regular" w:eastAsia="Charis SIL Regular"/>
-          <w:b w:val="0"/>
-          <w:i w:val="0"/>
-          <w:color w:val="0066CC"/>
-          <w:sz w:val="24"/>
-          <w:u w:val="single"/>
-        </w:rPr>
-        <w:hyperlink r:id="rId24" w:history="1">
-          <w:r>
-            <w:rPr>
-              <w:rStyle w:val="Hyperlink"/>
-            </w:rPr>
-            <w:t>a</w:t>
-          </w:r>
-        </w:hyperlink>
-      </w:r>
-      <w:r>
-        <w:rPr>
-          <w:rFonts w:ascii="Charis SIL Regular" w:hAnsi="Charis SIL Regular" w:eastAsia="Charis SIL Regular"/>
-          <w:b w:val="0"/>
-          <w:i w:val="0"/>
-          <w:color w:val="0066CC"/>
-          <w:sz w:val="24"/>
-          <w:u w:val="single"/>
-        </w:rPr>
-        <w:hyperlink r:id="rId24" w:history="1">
-          <w:r>
-            <w:rPr>
-              <w:rStyle w:val="Hyperlink"/>
-            </w:rPr>
-            <w:t>ba,</w:t>
-          </w:r>
-        </w:hyperlink>
-      </w:r>
-      <w:r>
-        <w:rPr>
-          <w:rFonts w:ascii="Charis SIL Regular" w:hAnsi="Charis SIL Regular" w:eastAsia="Charis SIL Regular"/>
-          <w:b w:val="0"/>
-          <w:i w:val="0"/>
-          <w:color w:val="0066CC"/>
-          <w:sz w:val="24"/>
-          <w:u w:val="single"/>
-        </w:rPr>
-        <w:t xml:space="preserve"> </w:t>
-      </w:r>
-      <w:r>
-        <w:rPr>
-          <w:rFonts w:ascii="Charis SIL Regular" w:hAnsi="Charis SIL Regular" w:eastAsia="Charis SIL Regular"/>
-          <w:b w:val="0"/>
-          <w:i w:val="0"/>
-          <w:color w:val="0066CC"/>
-          <w:sz w:val="24"/>
-          <w:u w:val="single"/>
-        </w:rPr>
-        <w:hyperlink r:id="rId24" w:history="1">
-          <w:r>
-            <w:rPr>
-              <w:rStyle w:val="Hyperlink"/>
-            </w:rPr>
-            <w:t>1828</w:t>
-          </w:r>
-        </w:hyperlink>
-      </w:r>
-      <w:r>
-        <w:rPr>
-          <w:rFonts w:ascii="Charis SIL Regular" w:hAnsi="Charis SIL Regular" w:eastAsia="Charis SIL Regular"/>
-          <w:b w:val="0"/>
-          <w:i w:val="0"/>
-          <w:color w:val="0066CC"/>
-          <w:sz w:val="24"/>
-          <w:u w:val="single"/>
-        </w:rPr>
-        <w:hyperlink r:id="rId24" w:history="1">
-          <w:r>
-            <w:rPr>
-              <w:rStyle w:val="Hyperlink"/>
-            </w:rPr>
-            <w:t>-</w:t>
-          </w:r>
-        </w:hyperlink>
-      </w:r>
-      <w:r>
-        <w:rPr>
-          <w:rFonts w:ascii="Charis SIL Regular" w:hAnsi="Charis SIL Regular" w:eastAsia="Charis SIL Regular"/>
-          <w:b w:val="0"/>
-          <w:i w:val="0"/>
-          <w:color w:val="0066CC"/>
-          <w:sz w:val="24"/>
-          <w:u w:val="single"/>
-        </w:rPr>
-        <w:hyperlink r:id="rId24" w:history="1">
-          <w:r>
-            <w:rPr>
-              <w:rStyle w:val="Hyperlink"/>
-            </w:rPr>
-            <w:t>1845</w:t>
-          </w:r>
-        </w:hyperlink>
-      </w:r>
-      <w:r>
-        <w:rPr>
-          <w:u w:val="single" w:color="0066cc"/>
-          <w:rFonts w:ascii="Charis SIL Regular" w:hAnsi="Charis SIL Regular" w:eastAsia="Charis SIL Regular"/>
-          <w:b w:val="0"/>
-          <w:i w:val="0"/>
-          <w:color w:val="000000"/>
-          <w:sz w:val="24"/>
-        </w:rPr>
-        <w:hyperlink r:id="rId24" w:history="1">
-          <w:r>
-            <w:rPr>
-              <w:rStyle w:val="Hyperlink"/>
-            </w:rPr>
-            <w:t xml:space="preserve">. </w:t>
-          </w:r>
-        </w:hyperlink>
-      </w:r>
-      <w:r>
-        <w:rPr>
-          <w:u w:val="single" w:color="0066cc"/>
-          <w:rFonts w:ascii="Charis SIL Regular" w:hAnsi="Charis SIL Regular" w:eastAsia="Charis SIL Regular"/>
-          <w:b w:val="0"/>
-          <w:i w:val="0"/>
-          <w:color w:val="000000"/>
-          <w:sz w:val="24"/>
-        </w:rPr>
-        <w:t>D</w:t>
-      </w:r>
-      <w:r>
-        <w:rPr>
-          <w:u w:val="single" w:color="0066cc"/>
-          <w:rFonts w:ascii="Charis SIL Regular" w:hAnsi="Charis SIL Regular" w:eastAsia="Charis SIL Regular"/>
-          <w:b w:val="0"/>
-          <w:i w:val="0"/>
-          <w:color w:val="000000"/>
-          <w:sz w:val="24"/>
-        </w:rPr>
-        <w:hyperlink r:id="rId24" w:history="1">
-          <w:r>
-            <w:rPr>
-              <w:rStyle w:val="Hyperlink"/>
-            </w:rPr>
-            <w:t xml:space="preserve">aarna viel </w:t>
-          </w:r>
-        </w:hyperlink>
-      </w:r>
-      <w:r>
-        <w:rPr>
-          <w:u w:val="single" w:color="0066cc"/>
-          <w:rFonts w:ascii="Charis SIL Regular" w:hAnsi="Charis SIL Regular" w:eastAsia="Charis SIL Regular"/>
-          <w:b w:val="0"/>
-          <w:i w:val="0"/>
-          <w:color w:val="000000"/>
-          <w:sz w:val="24"/>
-        </w:rPr>
-        <w:hyperlink r:id="rId24" w:history="1">
-          <w:r>
-            <w:rPr>
-              <w:rStyle w:val="Hyperlink"/>
-            </w:rPr>
-            <w:t>het bes</w:t>
-          </w:r>
-        </w:hyperlink>
-      </w:r>
-      <w:r>
-        <w:rPr>
-          <w:rFonts w:ascii="Charis SIL Regular" w:hAnsi="Charis SIL Regular" w:eastAsia="Charis SIL Regular"/>
-          <w:b w:val="0"/>
-          <w:i w:val="0"/>
-          <w:color w:val="000000"/>
-          <w:sz w:val="24"/>
-        </w:rPr>
-        <w:t>tuur va</w:t>
-      </w:r>
-      <w:r>
-        <w:rPr>
-          <w:u w:val="single" w:color="0066cc"/>
-          <w:rFonts w:ascii="Charis SIL Regular" w:hAnsi="Charis SIL Regular" w:eastAsia="Charis SIL Regular"/>
-          <w:b w:val="0"/>
-          <w:i w:val="0"/>
-          <w:color w:val="000000"/>
-          <w:sz w:val="24"/>
-        </w:rPr>
-        <w:hyperlink r:id="rId23" w:history="1">
-          <w:r>
-            <w:rPr>
-              <w:rStyle w:val="Hyperlink"/>
-            </w:rPr>
-            <w:t xml:space="preserve">n de drie </w:t>
-          </w:r>
-        </w:hyperlink>
-      </w:r>
-      <w:r>
-        <w:rPr>
-          <w:u w:val="single" w:color="0066cc"/>
-          <w:rFonts w:ascii="Charis SIL Regular" w:hAnsi="Charis SIL Regular" w:eastAsia="Charis SIL Regular"/>
-          <w:b w:val="0"/>
-          <w:i w:val="0"/>
-          <w:color w:val="000000"/>
-          <w:sz w:val="24"/>
-        </w:rPr>
-        <w:hyperlink r:id="rId23" w:history="1">
-          <w:r>
-            <w:rPr>
-              <w:rStyle w:val="Hyperlink"/>
-            </w:rPr>
-            <w:t>eil</w:t>
-          </w:r>
-        </w:hyperlink>
-      </w:r>
-      <w:r>
-        <w:rPr>
-          <w:u w:val="single" w:color="0066cc"/>
-          <w:rFonts w:ascii="Charis SIL Regular" w:hAnsi="Charis SIL Regular" w:eastAsia="Charis SIL Regular"/>
-          <w:b w:val="0"/>
-          <w:i w:val="0"/>
-          <w:color w:val="000000"/>
-          <w:sz w:val="24"/>
-        </w:rPr>
-        <w:hyperlink r:id="rId23" w:history="1">
-          <w:r>
-            <w:rPr>
-              <w:rStyle w:val="Hyperlink"/>
-            </w:rPr>
-            <w:t>a</w:t>
-          </w:r>
-        </w:hyperlink>
-      </w:r>
-      <w:r>
-        <w:rPr>
-          <w:u w:val="single" w:color="0066cc"/>
-          <w:rFonts w:ascii="Charis SIL Regular" w:hAnsi="Charis SIL Regular" w:eastAsia="Charis SIL Regular"/>
-          <w:b w:val="0"/>
-          <w:i w:val="0"/>
-          <w:color w:val="000000"/>
-          <w:sz w:val="24"/>
-        </w:rPr>
-        <w:hyperlink r:id="rId23" w:history="1">
-          <w:r>
-            <w:rPr>
-              <w:rStyle w:val="Hyperlink"/>
-            </w:rPr>
-            <w:t>nden ond</w:t>
-          </w:r>
-        </w:hyperlink>
-      </w:r>
-      <w:r>
-        <w:rPr>
-          <w:u w:val="single" w:color="0066cc"/>
-          <w:rFonts w:ascii="Charis SIL Regular" w:hAnsi="Charis SIL Regular" w:eastAsia="Charis SIL Regular"/>
-          <w:b w:val="0"/>
-          <w:i w:val="0"/>
-          <w:color w:val="000000"/>
-          <w:sz w:val="24"/>
-        </w:rPr>
-        <w:hyperlink r:id="rId23" w:history="1">
-          <w:r>
-            <w:rPr>
-              <w:rStyle w:val="Hyperlink"/>
-            </w:rPr>
-            <w:t>er d</w:t>
-          </w:r>
-        </w:hyperlink>
-      </w:r>
-      <w:r>
-        <w:rPr>
-          <w:u w:val="single" w:color="0066cc"/>
-          <w:rFonts w:ascii="Charis SIL Regular" w:hAnsi="Charis SIL Regular" w:eastAsia="Charis SIL Regular"/>
-          <w:b w:val="0"/>
-          <w:i w:val="0"/>
-          <w:color w:val="000000"/>
-          <w:sz w:val="24"/>
-        </w:rPr>
-        <w:hyperlink r:id="rId23" w:history="1">
-          <w:r>
-            <w:rPr>
-              <w:rStyle w:val="Hyperlink"/>
-            </w:rPr>
-            <w:t>e</w:t>
-          </w:r>
-        </w:hyperlink>
-      </w:r>
-      <w:r>
-        <w:rPr>
-          <w:u w:val="single" w:color="0066cc"/>
-          <w:rFonts w:ascii="Charis SIL Regular" w:hAnsi="Charis SIL Regular" w:eastAsia="Charis SIL Regular"/>
-          <w:b w:val="0"/>
-          <w:i w:val="0"/>
-          <w:color w:val="000000"/>
-          <w:sz w:val="24"/>
-        </w:rPr>
-        <w:hyperlink r:id="rId23" w:history="1">
           <w:r>
             <w:rPr>
               <w:rStyle w:val="Hyperlink"/>
@@ -4656,7 +5034,7 @@
           <w:color w:val="000000"/>
           <w:sz w:val="24"/>
         </w:rPr>
-        <w:hyperlink r:id="rId23" w:history="1">
+        <w:hyperlink r:id="rId24" w:history="1">
           <w:r>
             <w:rPr>
               <w:rStyle w:val="Hyperlink"/>
@@ -4685,7 +5063,7 @@
           <w:color w:val="000000"/>
           <w:sz w:val="24"/>
         </w:rPr>
-        <w:hyperlink r:id="rId23" w:history="1">
+        <w:hyperlink r:id="rId24" w:history="1">
           <w:r>
             <w:rPr>
               <w:rStyle w:val="Hyperlink"/>
@@ -4703,7 +5081,7 @@
           <w:color w:val="000000"/>
           <w:sz w:val="24"/>
         </w:rPr>
-        <w:hyperlink r:id="rId23" w:history="1">
+        <w:hyperlink r:id="rId24" w:history="1">
           <w:r>
             <w:rPr>
               <w:rStyle w:val="Hyperlink"/>
@@ -4721,7 +5099,7 @@
           <w:color w:val="000000"/>
           <w:sz w:val="24"/>
         </w:rPr>
-        <w:hyperlink r:id="rId23" w:history="1">
+        <w:hyperlink r:id="rId24" w:history="1">
           <w:r>
             <w:rPr>
               <w:rStyle w:val="Hyperlink"/>
@@ -4739,7 +5117,7 @@
           <w:color w:val="000000"/>
           <w:sz w:val="24"/>
         </w:rPr>
-        <w:hyperlink r:id="rId23" w:history="1">
+        <w:hyperlink r:id="rId24" w:history="1">
           <w:r>
             <w:rPr>
               <w:rStyle w:val="Hyperlink"/>

--- a/EXPORTS/DOCX/published/niveau2/Dutch/SabaStEustatiusStMaarten.docx
+++ b/EXPORTS/DOCX/published/niveau2/Dutch/SabaStEustatiusStMaarten.docx
@@ -830,25 +830,7 @@
           <w:color w:val="000000"/>
           <w:sz w:val="24"/>
         </w:rPr>
-        <w:t xml:space="preserve"> naar relevante informatie over het sl</w:t>
-      </w:r>
-      <w:r>
-        <w:rPr>
-          <w:u w:val="single" w:color="0066cc"/>
-          <w:rFonts w:ascii="Charis SIL Regular" w:hAnsi="Charis SIL Regular" w:eastAsia="Charis SIL Regular"/>
-          <w:b w:val="0"/>
-          <w:i w:val="0"/>
-          <w:color w:val="000000"/>
-          <w:sz w:val="24"/>
-        </w:rPr>
-        <w:hyperlink r:id="rId13" w:history="1">
-          <w:r>
-            <w:rPr>
-              <w:rStyle w:val="Hyperlink"/>
-            </w:rPr>
-            <w:t>avernijverle</w:t>
-          </w:r>
-        </w:hyperlink>
+        <w:t xml:space="preserve"> naar relevante informatie over het slavernijverle</w:t>
       </w:r>
       <w:r>
         <w:rPr>
@@ -1739,7 +1721,7 @@
             <w:rPr>
               <w:rStyle w:val="Hyperlink"/>
             </w:rPr>
-            <w:t>Onderoffici</w:t>
+            <w:t>Onderofficier</w:t>
           </w:r>
         </w:hyperlink>
       </w:r>
@@ -1750,23 +1732,7 @@
           <w:i w:val="0"/>
           <w:color w:val="0066CC"/>
           <w:sz w:val="24"/>
-        </w:rPr>
-        <w:hyperlink r:id="rId17" w:history="1">
-          <w:r>
-            <w:rPr>
-              <w:rStyle w:val="Hyperlink"/>
-            </w:rPr>
-            <w:t>er</w:t>
-          </w:r>
-        </w:hyperlink>
-      </w:r>
-      <w:r>
-        <w:rPr>
-          <w:rFonts w:ascii="Charis SIL Regular" w:hAnsi="Charis SIL Regular" w:eastAsia="Charis SIL Regular"/>
-          <w:b w:val="0"/>
-          <w:i w:val="0"/>
-          <w:color w:val="0066CC"/>
-          <w:sz w:val="24"/>
+          <w:u w:val="single"/>
         </w:rPr>
         <w:t>en</w:t>
       </w:r>
@@ -1906,14 +1872,7 @@
           <w:sz w:val="24"/>
           <w:u w:val="single"/>
         </w:rPr>
-        <w:hyperlink r:id="rId17" w:history="1">
-          <w:r>
-            <w:rPr>
-              <w:rStyle w:val="Hyperlink"/>
-            </w:rPr>
-            <w:t>leger</w:t>
-          </w:r>
-        </w:hyperlink>
+        <w:t>lege</w:t>
       </w:r>
       <w:r>
         <w:rPr>
@@ -1922,9 +1881,8 @@
           <w:i w:val="0"/>
           <w:color w:val="0066CC"/>
           <w:sz w:val="24"/>
-          <w:u w:val="single"/>
-        </w:rPr>
-        <w:t xml:space="preserve"> </w:t>
+        </w:rPr>
+        <w:t xml:space="preserve">r </w:t>
       </w:r>
       <w:r>
         <w:rPr>
@@ -2591,151 +2549,7 @@
           <w:color w:val="000000"/>
           <w:sz w:val="24"/>
         </w:rPr>
-        <w:hyperlink r:id="rId18" w:history="1">
-          <w:r>
-            <w:rPr>
-              <w:rStyle w:val="Hyperlink"/>
-            </w:rPr>
-            <w:t>Nederlandse</w:t>
-          </w:r>
-        </w:hyperlink>
-      </w:r>
-      <w:r>
-        <w:rPr>
-          <w:u w:val="single" w:color="0066cc"/>
-          <w:rFonts w:ascii="Charis SIL Regular" w:hAnsi="Charis SIL Regular" w:eastAsia="Charis SIL Regular"/>
-          <w:b w:val="0"/>
-          <w:i w:val="0"/>
-          <w:color w:val="000000"/>
-          <w:sz w:val="24"/>
-        </w:rPr>
-        <w:t xml:space="preserve"> </w:t>
-      </w:r>
-      <w:r>
-        <w:rPr>
-          <w:u w:val="single" w:color="0066cc"/>
-          <w:rFonts w:ascii="Charis SIL Regular" w:hAnsi="Charis SIL Regular" w:eastAsia="Charis SIL Regular"/>
-          <w:b w:val="0"/>
-          <w:i w:val="0"/>
-          <w:color w:val="000000"/>
-          <w:sz w:val="24"/>
-        </w:rPr>
-        <w:hyperlink r:id="rId18" w:history="1">
-          <w:r>
-            <w:rPr>
-              <w:rStyle w:val="Hyperlink"/>
-            </w:rPr>
-            <w:t>ko</w:t>
-          </w:r>
-        </w:hyperlink>
-      </w:r>
-      <w:r>
-        <w:rPr>
-          <w:u w:val="single" w:color="0066cc"/>
-          <w:rFonts w:ascii="Charis SIL Regular" w:hAnsi="Charis SIL Regular" w:eastAsia="Charis SIL Regular"/>
-          <w:b w:val="0"/>
-          <w:i w:val="0"/>
-          <w:color w:val="000000"/>
-          <w:sz w:val="24"/>
-        </w:rPr>
-        <w:hyperlink r:id="rId18" w:history="1">
-          <w:r>
-            <w:rPr>
-              <w:rStyle w:val="Hyperlink"/>
-            </w:rPr>
-            <w:t>l</w:t>
-          </w:r>
-        </w:hyperlink>
-      </w:r>
-      <w:r>
-        <w:rPr>
-          <w:u w:val="single" w:color="0066cc"/>
-          <w:rFonts w:ascii="Charis SIL Regular" w:hAnsi="Charis SIL Regular" w:eastAsia="Charis SIL Regular"/>
-          <w:b w:val="0"/>
-          <w:i w:val="0"/>
-          <w:color w:val="000000"/>
-          <w:sz w:val="24"/>
-        </w:rPr>
-        <w:hyperlink r:id="rId18" w:history="1">
-          <w:r>
-            <w:rPr>
-              <w:rStyle w:val="Hyperlink"/>
-            </w:rPr>
-            <w:t>onial</w:t>
-          </w:r>
-        </w:hyperlink>
-      </w:r>
-      <w:r>
-        <w:rPr>
-          <w:u w:val="single" w:color="0066cc"/>
-          <w:rFonts w:ascii="Charis SIL Regular" w:hAnsi="Charis SIL Regular" w:eastAsia="Charis SIL Regular"/>
-          <w:b w:val="0"/>
-          <w:i w:val="0"/>
-          <w:color w:val="000000"/>
-          <w:sz w:val="24"/>
-        </w:rPr>
-        <w:hyperlink r:id="rId18" w:history="1">
-          <w:r>
-            <w:rPr>
-              <w:rStyle w:val="Hyperlink"/>
-            </w:rPr>
-            <w:t>e best</w:t>
-          </w:r>
-        </w:hyperlink>
-      </w:r>
-      <w:r>
-        <w:rPr>
-          <w:u w:val="single" w:color="0066cc"/>
-          <w:rFonts w:ascii="Charis SIL Regular" w:hAnsi="Charis SIL Regular" w:eastAsia="Charis SIL Regular"/>
-          <w:b w:val="0"/>
-          <w:i w:val="0"/>
-          <w:color w:val="000000"/>
-          <w:sz w:val="24"/>
-        </w:rPr>
-        <w:hyperlink r:id="rId18" w:history="1">
-          <w:r>
-            <w:rPr>
-              <w:rStyle w:val="Hyperlink"/>
-            </w:rPr>
-            <w:t>u</w:t>
-          </w:r>
-        </w:hyperlink>
-      </w:r>
-      <w:r>
-        <w:rPr>
-          <w:u w:val="single" w:color="0066cc"/>
-          <w:rFonts w:ascii="Charis SIL Regular" w:hAnsi="Charis SIL Regular" w:eastAsia="Charis SIL Regular"/>
-          <w:b w:val="0"/>
-          <w:i w:val="0"/>
-          <w:color w:val="000000"/>
-          <w:sz w:val="24"/>
-        </w:rPr>
-        <w:hyperlink r:id="rId18" w:history="1">
-          <w:r>
-            <w:rPr>
-              <w:rStyle w:val="Hyperlink"/>
-            </w:rPr>
-            <w:t>ursambte</w:t>
-          </w:r>
-        </w:hyperlink>
-      </w:r>
-      <w:r>
-        <w:rPr>
-          <w:u w:val="single" w:color="0066cc"/>
-          <w:rFonts w:ascii="Charis SIL Regular" w:hAnsi="Charis SIL Regular" w:eastAsia="Charis SIL Regular"/>
-          <w:b w:val="0"/>
-          <w:i w:val="0"/>
-          <w:color w:val="000000"/>
-          <w:sz w:val="24"/>
-        </w:rPr>
-        <w:hyperlink r:id="rId18" w:history="1">
-          <w:r>
-            <w:rPr>
-              <w:rStyle w:val="Hyperlink"/>
-            </w:rPr>
-            <w:t>nar</w:t>
-          </w:r>
-        </w:hyperlink>
+        <w:t>Nederlandse koloniale bestuursambtenar</w:t>
       </w:r>
       <w:r>
         <w:rPr>
@@ -4169,7 +3983,7 @@
           <w:sz w:val="24"/>
           <w:u w:val="single"/>
         </w:rPr>
-        <w:hyperlink r:id="rId22" w:history="1">
+        <w:hyperlink r:id="rId23" w:history="1">
           <w:r>
             <w:rPr>
               <w:rStyle w:val="Hyperlink"/>
@@ -4234,7 +4048,7 @@
           <w:sz w:val="24"/>
           <w:u w:val="single"/>
         </w:rPr>
-        <w:hyperlink r:id="rId22" w:history="1">
+        <w:hyperlink r:id="rId23" w:history="1">
           <w:r>
             <w:rPr>
               <w:rStyle w:val="Hyperlink"/>
@@ -4263,7 +4077,7 @@
           <w:sz w:val="24"/>
           <w:u w:val="single"/>
         </w:rPr>
-        <w:hyperlink r:id="rId22" w:history="1">
+        <w:hyperlink r:id="rId23" w:history="1">
           <w:r>
             <w:rPr>
               <w:rStyle w:val="Hyperlink"/>
@@ -4386,13 +4200,21 @@
       </w:r>
       <w:r>
         <w:rPr>
+          <w:u w:val="single" w:color="0066cc"/>
           <w:rFonts w:ascii="Charis SIL Regular" w:hAnsi="Charis SIL Regular" w:eastAsia="Charis SIL Regular"/>
           <w:b w:val="0"/>
           <w:i w:val="0"/>
           <w:color w:val="000000"/>
           <w:sz w:val="24"/>
         </w:rPr>
-        <w:t xml:space="preserve"> en de </w:t>
+        <w:hyperlink r:id="rId22" w:history="1">
+          <w:r>
+            <w:rPr>
+              <w:rStyle w:val="Hyperlink"/>
+            </w:rPr>
+            <w:t xml:space="preserve"> en de </w:t>
+          </w:r>
+        </w:hyperlink>
       </w:r>
       <w:r>
         <w:rPr>
@@ -4466,92 +4288,8 @@
           <w:i w:val="0"/>
           <w:color w:val="0066CC"/>
           <w:sz w:val="24"/>
-          <w:u w:val="single"/>
-        </w:rPr>
-        <w:hyperlink r:id="rId23" w:history="1">
-          <w:r>
-            <w:rPr>
-              <w:rStyle w:val="Hyperlink"/>
-            </w:rPr>
-            <w:t>de</w:t>
-          </w:r>
-        </w:hyperlink>
-      </w:r>
-      <w:r>
-        <w:rPr>
-          <w:rFonts w:ascii="Charis SIL Regular" w:hAnsi="Charis SIL Regular" w:eastAsia="Charis SIL Regular"/>
-          <w:b w:val="0"/>
-          <w:i w:val="0"/>
-          <w:color w:val="0066CC"/>
-          <w:sz w:val="24"/>
-          <w:u w:val="single"/>
-        </w:rPr>
-        <w:t xml:space="preserve"> </w:t>
-      </w:r>
-      <w:r>
-        <w:rPr>
-          <w:rFonts w:ascii="Charis SIL Regular" w:hAnsi="Charis SIL Regular" w:eastAsia="Charis SIL Regular"/>
-          <w:b w:val="0"/>
-          <w:i w:val="0"/>
-          <w:color w:val="0066CC"/>
-          <w:sz w:val="24"/>
-          <w:u w:val="single"/>
-        </w:rPr>
-        <w:hyperlink r:id="rId23" w:history="1">
-          <w:r>
-            <w:rPr>
-              <w:rStyle w:val="Hyperlink"/>
-            </w:rPr>
-            <w:t>archiev</w:t>
-          </w:r>
-        </w:hyperlink>
-      </w:r>
-      <w:r>
-        <w:rPr>
-          <w:rFonts w:ascii="Charis SIL Regular" w:hAnsi="Charis SIL Regular" w:eastAsia="Charis SIL Regular"/>
-          <w:b w:val="0"/>
-          <w:i w:val="0"/>
-          <w:color w:val="0066CC"/>
-          <w:sz w:val="24"/>
-          <w:u w:val="single"/>
-        </w:rPr>
-        <w:hyperlink r:id="rId23" w:history="1">
-          <w:r>
-            <w:rPr>
-              <w:rStyle w:val="Hyperlink"/>
-            </w:rPr>
-            <w:t>en</w:t>
-          </w:r>
-        </w:hyperlink>
-      </w:r>
-      <w:r>
-        <w:rPr>
-          <w:rFonts w:ascii="Charis SIL Regular" w:hAnsi="Charis SIL Regular" w:eastAsia="Charis SIL Regular"/>
-          <w:b w:val="0"/>
-          <w:i w:val="0"/>
-          <w:color w:val="0066CC"/>
-          <w:sz w:val="24"/>
-          <w:u w:val="single"/>
-        </w:rPr>
-        <w:t xml:space="preserve"> </w:t>
-      </w:r>
-      <w:r>
-        <w:rPr>
-          <w:rFonts w:ascii="Charis SIL Regular" w:hAnsi="Charis SIL Regular" w:eastAsia="Charis SIL Regular"/>
-          <w:b w:val="0"/>
-          <w:i w:val="0"/>
-          <w:color w:val="0066CC"/>
-          <w:sz w:val="24"/>
-          <w:u w:val="single"/>
-        </w:rPr>
-        <w:hyperlink r:id="rId23" w:history="1">
-          <w:r>
-            <w:rPr>
-              <w:rStyle w:val="Hyperlink"/>
-            </w:rPr>
-            <w:t>v</w:t>
-          </w:r>
-        </w:hyperlink>
+        </w:rPr>
+        <w:t>de archieven v</w:t>
       </w:r>
       <w:r>
         <w:rPr>
@@ -4589,45 +4327,8 @@
           <w:i w:val="0"/>
           <w:color w:val="0066CC"/>
           <w:sz w:val="24"/>
-          <w:u w:val="single"/>
-        </w:rPr>
-        <w:hyperlink r:id="rId23" w:history="1">
-          <w:r>
-            <w:rPr>
-              <w:rStyle w:val="Hyperlink"/>
-            </w:rPr>
-            <w:t>St.</w:t>
-          </w:r>
-        </w:hyperlink>
-      </w:r>
-      <w:r>
-        <w:rPr>
-          <w:rFonts w:ascii="Charis SIL Regular" w:hAnsi="Charis SIL Regular" w:eastAsia="Charis SIL Regular"/>
-          <w:b w:val="0"/>
-          <w:i w:val="0"/>
-          <w:color w:val="0066CC"/>
-          <w:sz w:val="24"/>
-          <w:u w:val="single"/>
-        </w:rPr>
-        <w:t xml:space="preserve"> </w:t>
-      </w:r>
-      <w:r>
-        <w:rPr>
-          <w:rFonts w:ascii="Charis SIL Regular" w:hAnsi="Charis SIL Regular" w:eastAsia="Charis SIL Regular"/>
-          <w:b w:val="0"/>
-          <w:i w:val="0"/>
-          <w:color w:val="0066CC"/>
-          <w:sz w:val="24"/>
-          <w:u w:val="single"/>
-        </w:rPr>
-        <w:hyperlink r:id="rId23" w:history="1">
-          <w:r>
-            <w:rPr>
-              <w:rStyle w:val="Hyperlink"/>
-            </w:rPr>
-            <w:t>Eustati</w:t>
-          </w:r>
-        </w:hyperlink>
+        </w:rPr>
+        <w:t>St. Eustati</w:t>
       </w:r>
       <w:r>
         <w:rPr>
@@ -5045,7 +4746,6 @@
       </w:r>
       <w:r>
         <w:rPr>
-          <w:u w:val="single" w:color="0066cc"/>
           <w:rFonts w:ascii="Charis SIL Regular" w:hAnsi="Charis SIL Regular" w:eastAsia="Charis SIL Regular"/>
           <w:b w:val="0"/>
           <w:i w:val="0"/>

--- a/EXPORTS/DOCX/published/niveau2/Dutch/SabaStEustatiusStMaarten.docx
+++ b/EXPORTS/DOCX/published/niveau2/Dutch/SabaStEustatiusStMaarten.docx
@@ -830,7 +830,25 @@
           <w:color w:val="000000"/>
           <w:sz w:val="24"/>
         </w:rPr>
-        <w:t xml:space="preserve"> naar relevante informatie over het slavernijverle</w:t>
+        <w:t xml:space="preserve"> naar relevante informatie over het sl</w:t>
+      </w:r>
+      <w:r>
+        <w:rPr>
+          <w:u w:val="single" w:color="0066cc"/>
+          <w:rFonts w:ascii="Charis SIL Regular" w:hAnsi="Charis SIL Regular" w:eastAsia="Charis SIL Regular"/>
+          <w:b w:val="0"/>
+          <w:i w:val="0"/>
+          <w:color w:val="000000"/>
+          <w:sz w:val="24"/>
+        </w:rPr>
+        <w:hyperlink r:id="rId13" w:history="1">
+          <w:r>
+            <w:rPr>
+              <w:rStyle w:val="Hyperlink"/>
+            </w:rPr>
+            <w:t>avernijverle</w:t>
+          </w:r>
+        </w:hyperlink>
       </w:r>
       <w:r>
         <w:rPr>
@@ -1251,21 +1269,13 @@
       </w:r>
       <w:r>
         <w:rPr>
-          <w:u w:val="single" w:color="0066cc"/>
           <w:rFonts w:ascii="Charis SIL Regular" w:hAnsi="Charis SIL Regular" w:eastAsia="Charis SIL Regular"/>
           <w:b w:val="0"/>
           <w:i w:val="0"/>
           <w:color w:val="000000"/>
           <w:sz w:val="24"/>
         </w:rPr>
-        <w:hyperlink r:id="rId14" w:history="1">
-          <w:r>
-            <w:rPr>
-              <w:rStyle w:val="Hyperlink"/>
-            </w:rPr>
-            <w:t>onder h</w:t>
-          </w:r>
-        </w:hyperlink>
+        <w:t>onder h</w:t>
       </w:r>
       <w:r>
         <w:rPr>
@@ -1872,7 +1882,14 @@
           <w:sz w:val="24"/>
           <w:u w:val="single"/>
         </w:rPr>
-        <w:t>lege</w:t>
+        <w:hyperlink r:id="rId17" w:history="1">
+          <w:r>
+            <w:rPr>
+              <w:rStyle w:val="Hyperlink"/>
+            </w:rPr>
+            <w:t>lege</w:t>
+          </w:r>
+        </w:hyperlink>
       </w:r>
       <w:r>
         <w:rPr>
@@ -2549,7 +2566,151 @@
           <w:color w:val="000000"/>
           <w:sz w:val="24"/>
         </w:rPr>
-        <w:t>Nederlandse koloniale bestuursambtenar</w:t>
+        <w:hyperlink r:id="rId18" w:history="1">
+          <w:r>
+            <w:rPr>
+              <w:rStyle w:val="Hyperlink"/>
+            </w:rPr>
+            <w:t>Nederlandse</w:t>
+          </w:r>
+        </w:hyperlink>
+      </w:r>
+      <w:r>
+        <w:rPr>
+          <w:u w:val="single" w:color="0066cc"/>
+          <w:rFonts w:ascii="Charis SIL Regular" w:hAnsi="Charis SIL Regular" w:eastAsia="Charis SIL Regular"/>
+          <w:b w:val="0"/>
+          <w:i w:val="0"/>
+          <w:color w:val="000000"/>
+          <w:sz w:val="24"/>
+        </w:rPr>
+        <w:t xml:space="preserve"> </w:t>
+      </w:r>
+      <w:r>
+        <w:rPr>
+          <w:u w:val="single" w:color="0066cc"/>
+          <w:rFonts w:ascii="Charis SIL Regular" w:hAnsi="Charis SIL Regular" w:eastAsia="Charis SIL Regular"/>
+          <w:b w:val="0"/>
+          <w:i w:val="0"/>
+          <w:color w:val="000000"/>
+          <w:sz w:val="24"/>
+        </w:rPr>
+        <w:hyperlink r:id="rId18" w:history="1">
+          <w:r>
+            <w:rPr>
+              <w:rStyle w:val="Hyperlink"/>
+            </w:rPr>
+            <w:t>ko</w:t>
+          </w:r>
+        </w:hyperlink>
+      </w:r>
+      <w:r>
+        <w:rPr>
+          <w:u w:val="single" w:color="0066cc"/>
+          <w:rFonts w:ascii="Charis SIL Regular" w:hAnsi="Charis SIL Regular" w:eastAsia="Charis SIL Regular"/>
+          <w:b w:val="0"/>
+          <w:i w:val="0"/>
+          <w:color w:val="000000"/>
+          <w:sz w:val="24"/>
+        </w:rPr>
+        <w:hyperlink r:id="rId18" w:history="1">
+          <w:r>
+            <w:rPr>
+              <w:rStyle w:val="Hyperlink"/>
+            </w:rPr>
+            <w:t>l</w:t>
+          </w:r>
+        </w:hyperlink>
+      </w:r>
+      <w:r>
+        <w:rPr>
+          <w:u w:val="single" w:color="0066cc"/>
+          <w:rFonts w:ascii="Charis SIL Regular" w:hAnsi="Charis SIL Regular" w:eastAsia="Charis SIL Regular"/>
+          <w:b w:val="0"/>
+          <w:i w:val="0"/>
+          <w:color w:val="000000"/>
+          <w:sz w:val="24"/>
+        </w:rPr>
+        <w:hyperlink r:id="rId18" w:history="1">
+          <w:r>
+            <w:rPr>
+              <w:rStyle w:val="Hyperlink"/>
+            </w:rPr>
+            <w:t>onial</w:t>
+          </w:r>
+        </w:hyperlink>
+      </w:r>
+      <w:r>
+        <w:rPr>
+          <w:u w:val="single" w:color="0066cc"/>
+          <w:rFonts w:ascii="Charis SIL Regular" w:hAnsi="Charis SIL Regular" w:eastAsia="Charis SIL Regular"/>
+          <w:b w:val="0"/>
+          <w:i w:val="0"/>
+          <w:color w:val="000000"/>
+          <w:sz w:val="24"/>
+        </w:rPr>
+        <w:hyperlink r:id="rId18" w:history="1">
+          <w:r>
+            <w:rPr>
+              <w:rStyle w:val="Hyperlink"/>
+            </w:rPr>
+            <w:t>e best</w:t>
+          </w:r>
+        </w:hyperlink>
+      </w:r>
+      <w:r>
+        <w:rPr>
+          <w:u w:val="single" w:color="0066cc"/>
+          <w:rFonts w:ascii="Charis SIL Regular" w:hAnsi="Charis SIL Regular" w:eastAsia="Charis SIL Regular"/>
+          <w:b w:val="0"/>
+          <w:i w:val="0"/>
+          <w:color w:val="000000"/>
+          <w:sz w:val="24"/>
+        </w:rPr>
+        <w:hyperlink r:id="rId18" w:history="1">
+          <w:r>
+            <w:rPr>
+              <w:rStyle w:val="Hyperlink"/>
+            </w:rPr>
+            <w:t>u</w:t>
+          </w:r>
+        </w:hyperlink>
+      </w:r>
+      <w:r>
+        <w:rPr>
+          <w:u w:val="single" w:color="0066cc"/>
+          <w:rFonts w:ascii="Charis SIL Regular" w:hAnsi="Charis SIL Regular" w:eastAsia="Charis SIL Regular"/>
+          <w:b w:val="0"/>
+          <w:i w:val="0"/>
+          <w:color w:val="000000"/>
+          <w:sz w:val="24"/>
+        </w:rPr>
+        <w:hyperlink r:id="rId18" w:history="1">
+          <w:r>
+            <w:rPr>
+              <w:rStyle w:val="Hyperlink"/>
+            </w:rPr>
+            <w:t>ursambte</w:t>
+          </w:r>
+        </w:hyperlink>
+      </w:r>
+      <w:r>
+        <w:rPr>
+          <w:u w:val="single" w:color="0066cc"/>
+          <w:rFonts w:ascii="Charis SIL Regular" w:hAnsi="Charis SIL Regular" w:eastAsia="Charis SIL Regular"/>
+          <w:b w:val="0"/>
+          <w:i w:val="0"/>
+          <w:color w:val="000000"/>
+          <w:sz w:val="24"/>
+        </w:rPr>
+        <w:hyperlink r:id="rId18" w:history="1">
+          <w:r>
+            <w:rPr>
+              <w:rStyle w:val="Hyperlink"/>
+            </w:rPr>
+            <w:t>nar</w:t>
+          </w:r>
+        </w:hyperlink>
       </w:r>
       <w:r>
         <w:rPr>
@@ -3746,9 +3907,55 @@
           <w:i w:val="0"/>
           <w:color w:val="0066CC"/>
           <w:sz w:val="24"/>
+        </w:rPr>
+        <w:t>Inventaris van de archieven van St. Maarten, (1806) 1828-1845 (1902</w:t>
+      </w:r>
+      <w:r>
+        <w:rPr>
+          <w:rFonts w:ascii="Charis SIL Regular" w:hAnsi="Charis SIL Regular" w:eastAsia="Charis SIL Regular"/>
+          <w:b w:val="0"/>
+          <w:i w:val="0"/>
+          <w:color w:val="0066CC"/>
+          <w:sz w:val="24"/>
           <w:u w:val="single"/>
         </w:rPr>
-        <w:hyperlink r:id="rId23" w:history="1">
+        <w:hyperlink r:id="rId22" w:history="1">
+          <w:r>
+            <w:rPr>
+              <w:rStyle w:val="Hyperlink"/>
+            </w:rPr>
+            <w:t>)</w:t>
+          </w:r>
+        </w:hyperlink>
+      </w:r>
+      <w:r>
+        <w:rPr>
+          <w:u w:val="single" w:color="0066cc"/>
+          <w:rFonts w:ascii="Charis SIL Regular" w:hAnsi="Charis SIL Regular" w:eastAsia="Charis SIL Regular"/>
+          <w:b w:val="0"/>
+          <w:i w:val="0"/>
+          <w:color w:val="000000"/>
+          <w:sz w:val="24"/>
+        </w:rPr>
+        <w:hyperlink r:id="rId22" w:history="1">
+          <w:r>
+            <w:rPr>
+              <w:rStyle w:val="Hyperlink"/>
+            </w:rPr>
+            <w:t xml:space="preserve"> en de </w:t>
+          </w:r>
+        </w:hyperlink>
+      </w:r>
+      <w:r>
+        <w:rPr>
+          <w:rFonts w:ascii="Charis SIL Regular" w:hAnsi="Charis SIL Regular" w:eastAsia="Charis SIL Regular"/>
+          <w:b w:val="0"/>
+          <w:i w:val="0"/>
+          <w:color w:val="0066CC"/>
+          <w:sz w:val="24"/>
+          <w:u w:val="single"/>
+        </w:rPr>
+        <w:hyperlink r:id="rId22" w:history="1">
           <w:r>
             <w:rPr>
               <w:rStyle w:val="Hyperlink"/>
@@ -3800,7 +4007,7 @@
             <w:rPr>
               <w:rStyle w:val="Hyperlink"/>
             </w:rPr>
-            <w:t>va</w:t>
+            <w:t xml:space="preserve">van </w:t>
           </w:r>
         </w:hyperlink>
       </w:r>
@@ -3813,7 +4020,224 @@
           <w:sz w:val="24"/>
           <w:u w:val="single"/>
         </w:rPr>
-        <w:hyperlink r:id="rId23" w:history="1">
+        <w:hyperlink r:id="rId24" w:history="1">
+          <w:r>
+            <w:rPr>
+              <w:rStyle w:val="Hyperlink"/>
+            </w:rPr>
+            <w:t>de</w:t>
+          </w:r>
+        </w:hyperlink>
+      </w:r>
+      <w:r>
+        <w:rPr>
+          <w:rFonts w:ascii="Charis SIL Regular" w:hAnsi="Charis SIL Regular" w:eastAsia="Charis SIL Regular"/>
+          <w:b w:val="0"/>
+          <w:i w:val="0"/>
+          <w:color w:val="0066CC"/>
+          <w:sz w:val="24"/>
+          <w:u w:val="single"/>
+        </w:rPr>
+        <w:t xml:space="preserve"> </w:t>
+      </w:r>
+      <w:r>
+        <w:rPr>
+          <w:rFonts w:ascii="Charis SIL Regular" w:hAnsi="Charis SIL Regular" w:eastAsia="Charis SIL Regular"/>
+          <w:b w:val="0"/>
+          <w:i w:val="0"/>
+          <w:color w:val="0066CC"/>
+          <w:sz w:val="24"/>
+          <w:u w:val="single"/>
+        </w:rPr>
+        <w:hyperlink r:id="rId24" w:history="1">
+          <w:r>
+            <w:rPr>
+              <w:rStyle w:val="Hyperlink"/>
+            </w:rPr>
+            <w:t>archiev</w:t>
+          </w:r>
+        </w:hyperlink>
+      </w:r>
+      <w:r>
+        <w:rPr>
+          <w:rFonts w:ascii="Charis SIL Regular" w:hAnsi="Charis SIL Regular" w:eastAsia="Charis SIL Regular"/>
+          <w:b w:val="0"/>
+          <w:i w:val="0"/>
+          <w:color w:val="0066CC"/>
+          <w:sz w:val="24"/>
+          <w:u w:val="single"/>
+        </w:rPr>
+        <w:hyperlink r:id="rId24" w:history="1">
+          <w:r>
+            <w:rPr>
+              <w:rStyle w:val="Hyperlink"/>
+            </w:rPr>
+            <w:t>en</w:t>
+          </w:r>
+        </w:hyperlink>
+      </w:r>
+      <w:r>
+        <w:rPr>
+          <w:rFonts w:ascii="Charis SIL Regular" w:hAnsi="Charis SIL Regular" w:eastAsia="Charis SIL Regular"/>
+          <w:b w:val="0"/>
+          <w:i w:val="0"/>
+          <w:color w:val="0066CC"/>
+          <w:sz w:val="24"/>
+          <w:u w:val="single"/>
+        </w:rPr>
+        <w:t xml:space="preserve"> </w:t>
+      </w:r>
+      <w:r>
+        <w:rPr>
+          <w:rFonts w:ascii="Charis SIL Regular" w:hAnsi="Charis SIL Regular" w:eastAsia="Charis SIL Regular"/>
+          <w:b w:val="0"/>
+          <w:i w:val="0"/>
+          <w:color w:val="0066CC"/>
+          <w:sz w:val="24"/>
+          <w:u w:val="single"/>
+        </w:rPr>
+        <w:hyperlink r:id="rId24" w:history="1">
+          <w:r>
+            <w:rPr>
+              <w:rStyle w:val="Hyperlink"/>
+            </w:rPr>
+            <w:t>v</w:t>
+          </w:r>
+        </w:hyperlink>
+      </w:r>
+      <w:r>
+        <w:rPr>
+          <w:rFonts w:ascii="Charis SIL Regular" w:hAnsi="Charis SIL Regular" w:eastAsia="Charis SIL Regular"/>
+          <w:b w:val="0"/>
+          <w:i w:val="0"/>
+          <w:color w:val="0066CC"/>
+          <w:sz w:val="24"/>
+          <w:u w:val="single"/>
+        </w:rPr>
+        <w:hyperlink r:id="rId24" w:history="1">
+          <w:r>
+            <w:rPr>
+              <w:rStyle w:val="Hyperlink"/>
+            </w:rPr>
+            <w:t>an</w:t>
+          </w:r>
+        </w:hyperlink>
+      </w:r>
+      <w:r>
+        <w:rPr>
+          <w:rFonts w:ascii="Charis SIL Regular" w:hAnsi="Charis SIL Regular" w:eastAsia="Charis SIL Regular"/>
+          <w:b w:val="0"/>
+          <w:i w:val="0"/>
+          <w:color w:val="0066CC"/>
+          <w:sz w:val="24"/>
+          <w:u w:val="single"/>
+        </w:rPr>
+        <w:t xml:space="preserve"> </w:t>
+      </w:r>
+      <w:r>
+        <w:rPr>
+          <w:rFonts w:ascii="Charis SIL Regular" w:hAnsi="Charis SIL Regular" w:eastAsia="Charis SIL Regular"/>
+          <w:b w:val="0"/>
+          <w:i w:val="0"/>
+          <w:color w:val="0066CC"/>
+          <w:sz w:val="24"/>
+          <w:u w:val="single"/>
+        </w:rPr>
+        <w:hyperlink r:id="rId24" w:history="1">
+          <w:r>
+            <w:rPr>
+              <w:rStyle w:val="Hyperlink"/>
+            </w:rPr>
+            <w:t>St.</w:t>
+          </w:r>
+        </w:hyperlink>
+      </w:r>
+      <w:r>
+        <w:rPr>
+          <w:rFonts w:ascii="Charis SIL Regular" w:hAnsi="Charis SIL Regular" w:eastAsia="Charis SIL Regular"/>
+          <w:b w:val="0"/>
+          <w:i w:val="0"/>
+          <w:color w:val="0066CC"/>
+          <w:sz w:val="24"/>
+          <w:u w:val="single"/>
+        </w:rPr>
+        <w:t xml:space="preserve"> </w:t>
+      </w:r>
+      <w:r>
+        <w:rPr>
+          <w:rFonts w:ascii="Charis SIL Regular" w:hAnsi="Charis SIL Regular" w:eastAsia="Charis SIL Regular"/>
+          <w:b w:val="0"/>
+          <w:i w:val="0"/>
+          <w:color w:val="0066CC"/>
+          <w:sz w:val="24"/>
+          <w:u w:val="single"/>
+        </w:rPr>
+        <w:hyperlink r:id="rId24" w:history="1">
+          <w:r>
+            <w:rPr>
+              <w:rStyle w:val="Hyperlink"/>
+            </w:rPr>
+            <w:t>Eustati</w:t>
+          </w:r>
+        </w:hyperlink>
+      </w:r>
+      <w:r>
+        <w:rPr>
+          <w:rFonts w:ascii="Charis SIL Regular" w:hAnsi="Charis SIL Regular" w:eastAsia="Charis SIL Regular"/>
+          <w:b w:val="0"/>
+          <w:i w:val="0"/>
+          <w:color w:val="0066CC"/>
+          <w:sz w:val="24"/>
+          <w:u w:val="single"/>
+        </w:rPr>
+        <w:hyperlink r:id="rId24" w:history="1">
+          <w:r>
+            <w:rPr>
+              <w:rStyle w:val="Hyperlink"/>
+            </w:rPr>
+            <w:t>us</w:t>
+          </w:r>
+        </w:hyperlink>
+      </w:r>
+      <w:r>
+        <w:rPr>
+          <w:rFonts w:ascii="Charis SIL Regular" w:hAnsi="Charis SIL Regular" w:eastAsia="Charis SIL Regular"/>
+          <w:b w:val="0"/>
+          <w:i w:val="0"/>
+          <w:color w:val="0066CC"/>
+          <w:sz w:val="24"/>
+          <w:u w:val="single"/>
+        </w:rPr>
+        <w:t xml:space="preserve"> </w:t>
+      </w:r>
+      <w:r>
+        <w:rPr>
+          <w:rFonts w:ascii="Charis SIL Regular" w:hAnsi="Charis SIL Regular" w:eastAsia="Charis SIL Regular"/>
+          <w:b w:val="0"/>
+          <w:i w:val="0"/>
+          <w:color w:val="0066CC"/>
+          <w:sz w:val="24"/>
+          <w:u w:val="single"/>
+        </w:rPr>
+        <w:hyperlink r:id="rId24" w:history="1">
+          <w:r>
+            <w:rPr>
+              <w:rStyle w:val="Hyperlink"/>
+            </w:rPr>
+            <w:t>e</w:t>
+          </w:r>
+        </w:hyperlink>
+      </w:r>
+      <w:r>
+        <w:rPr>
+          <w:rFonts w:ascii="Charis SIL Regular" w:hAnsi="Charis SIL Regular" w:eastAsia="Charis SIL Regular"/>
+          <w:b w:val="0"/>
+          <w:i w:val="0"/>
+          <w:color w:val="0066CC"/>
+          <w:sz w:val="24"/>
+          <w:u w:val="single"/>
+        </w:rPr>
+        <w:hyperlink r:id="rId24" w:history="1">
           <w:r>
             <w:rPr>
               <w:rStyle w:val="Hyperlink"/>
@@ -3842,12 +4266,12 @@
           <w:sz w:val="24"/>
           <w:u w:val="single"/>
         </w:rPr>
-        <w:hyperlink r:id="rId23" w:history="1">
+        <w:hyperlink r:id="rId24" w:history="1">
           <w:r>
             <w:rPr>
               <w:rStyle w:val="Hyperlink"/>
             </w:rPr>
-            <w:t>de</w:t>
+            <w:t>S</w:t>
           </w:r>
         </w:hyperlink>
       </w:r>
@@ -3860,177 +4284,7 @@
           <w:sz w:val="24"/>
           <w:u w:val="single"/>
         </w:rPr>
-        <w:t xml:space="preserve"> </w:t>
-      </w:r>
-      <w:r>
-        <w:rPr>
-          <w:rFonts w:ascii="Charis SIL Regular" w:hAnsi="Charis SIL Regular" w:eastAsia="Charis SIL Regular"/>
-          <w:b w:val="0"/>
-          <w:i w:val="0"/>
-          <w:color w:val="0066CC"/>
-          <w:sz w:val="24"/>
-          <w:u w:val="single"/>
-        </w:rPr>
-        <w:hyperlink r:id="rId23" w:history="1">
-          <w:r>
-            <w:rPr>
-              <w:rStyle w:val="Hyperlink"/>
-            </w:rPr>
-            <w:t>ar</w:t>
-          </w:r>
-        </w:hyperlink>
-      </w:r>
-      <w:r>
-        <w:rPr>
-          <w:rFonts w:ascii="Charis SIL Regular" w:hAnsi="Charis SIL Regular" w:eastAsia="Charis SIL Regular"/>
-          <w:b w:val="0"/>
-          <w:i w:val="0"/>
-          <w:color w:val="0066CC"/>
-          <w:sz w:val="24"/>
-          <w:u w:val="single"/>
-        </w:rPr>
-        <w:hyperlink r:id="rId23" w:history="1">
-          <w:r>
-            <w:rPr>
-              <w:rStyle w:val="Hyperlink"/>
-            </w:rPr>
-            <w:t>c</w:t>
-          </w:r>
-        </w:hyperlink>
-      </w:r>
-      <w:r>
-        <w:rPr>
-          <w:rFonts w:ascii="Charis SIL Regular" w:hAnsi="Charis SIL Regular" w:eastAsia="Charis SIL Regular"/>
-          <w:b w:val="0"/>
-          <w:i w:val="0"/>
-          <w:color w:val="0066CC"/>
-          <w:sz w:val="24"/>
-          <w:u w:val="single"/>
-        </w:rPr>
-        <w:hyperlink r:id="rId23" w:history="1">
-          <w:r>
-            <w:rPr>
-              <w:rStyle w:val="Hyperlink"/>
-            </w:rPr>
-            <w:t>hieven</w:t>
-          </w:r>
-        </w:hyperlink>
-      </w:r>
-      <w:r>
-        <w:rPr>
-          <w:rFonts w:ascii="Charis SIL Regular" w:hAnsi="Charis SIL Regular" w:eastAsia="Charis SIL Regular"/>
-          <w:b w:val="0"/>
-          <w:i w:val="0"/>
-          <w:color w:val="0066CC"/>
-          <w:sz w:val="24"/>
-          <w:u w:val="single"/>
-        </w:rPr>
-        <w:t xml:space="preserve"> </w:t>
-      </w:r>
-      <w:r>
-        <w:rPr>
-          <w:rFonts w:ascii="Charis SIL Regular" w:hAnsi="Charis SIL Regular" w:eastAsia="Charis SIL Regular"/>
-          <w:b w:val="0"/>
-          <w:i w:val="0"/>
-          <w:color w:val="0066CC"/>
-          <w:sz w:val="24"/>
-          <w:u w:val="single"/>
-        </w:rPr>
-        <w:hyperlink r:id="rId23" w:history="1">
-          <w:r>
-            <w:rPr>
-              <w:rStyle w:val="Hyperlink"/>
-            </w:rPr>
-            <w:t>va</w:t>
-          </w:r>
-        </w:hyperlink>
-      </w:r>
-      <w:r>
-        <w:rPr>
-          <w:rFonts w:ascii="Charis SIL Regular" w:hAnsi="Charis SIL Regular" w:eastAsia="Charis SIL Regular"/>
-          <w:b w:val="0"/>
-          <w:i w:val="0"/>
-          <w:color w:val="0066CC"/>
-          <w:sz w:val="24"/>
-          <w:u w:val="single"/>
-        </w:rPr>
-        <w:hyperlink r:id="rId23" w:history="1">
-          <w:r>
-            <w:rPr>
-              <w:rStyle w:val="Hyperlink"/>
-            </w:rPr>
-            <w:t>n</w:t>
-          </w:r>
-        </w:hyperlink>
-      </w:r>
-      <w:r>
-        <w:rPr>
-          <w:rFonts w:ascii="Charis SIL Regular" w:hAnsi="Charis SIL Regular" w:eastAsia="Charis SIL Regular"/>
-          <w:b w:val="0"/>
-          <w:i w:val="0"/>
-          <w:color w:val="0066CC"/>
-          <w:sz w:val="24"/>
-          <w:u w:val="single"/>
-        </w:rPr>
-        <w:t xml:space="preserve"> </w:t>
-      </w:r>
-      <w:r>
-        <w:rPr>
-          <w:rFonts w:ascii="Charis SIL Regular" w:hAnsi="Charis SIL Regular" w:eastAsia="Charis SIL Regular"/>
-          <w:b w:val="0"/>
-          <w:i w:val="0"/>
-          <w:color w:val="0066CC"/>
-          <w:sz w:val="24"/>
-          <w:u w:val="single"/>
-        </w:rPr>
-        <w:hyperlink r:id="rId23" w:history="1">
-          <w:r>
-            <w:rPr>
-              <w:rStyle w:val="Hyperlink"/>
-            </w:rPr>
-            <w:t>St.</w:t>
-          </w:r>
-        </w:hyperlink>
-      </w:r>
-      <w:r>
-        <w:rPr>
-          <w:rFonts w:ascii="Charis SIL Regular" w:hAnsi="Charis SIL Regular" w:eastAsia="Charis SIL Regular"/>
-          <w:b w:val="0"/>
-          <w:i w:val="0"/>
-          <w:color w:val="0066CC"/>
-          <w:sz w:val="24"/>
-          <w:u w:val="single"/>
-        </w:rPr>
-        <w:t xml:space="preserve"> </w:t>
-      </w:r>
-      <w:r>
-        <w:rPr>
-          <w:rFonts w:ascii="Charis SIL Regular" w:hAnsi="Charis SIL Regular" w:eastAsia="Charis SIL Regular"/>
-          <w:b w:val="0"/>
-          <w:i w:val="0"/>
-          <w:color w:val="0066CC"/>
-          <w:sz w:val="24"/>
-          <w:u w:val="single"/>
-        </w:rPr>
-        <w:hyperlink r:id="rId22" w:history="1">
-          <w:r>
-            <w:rPr>
-              <w:rStyle w:val="Hyperlink"/>
-            </w:rPr>
-            <w:t>M</w:t>
-          </w:r>
-        </w:hyperlink>
-      </w:r>
-      <w:r>
-        <w:rPr>
-          <w:rFonts w:ascii="Charis SIL Regular" w:hAnsi="Charis SIL Regular" w:eastAsia="Charis SIL Regular"/>
-          <w:b w:val="0"/>
-          <w:i w:val="0"/>
-          <w:color w:val="0066CC"/>
-          <w:sz w:val="24"/>
-          <w:u w:val="single"/>
-        </w:rPr>
-        <w:hyperlink r:id="rId22" w:history="1">
+        <w:hyperlink r:id="rId24" w:history="1">
           <w:r>
             <w:rPr>
               <w:rStyle w:val="Hyperlink"/>
@@ -4048,325 +4302,253 @@
           <w:sz w:val="24"/>
           <w:u w:val="single"/>
         </w:rPr>
+        <w:hyperlink r:id="rId24" w:history="1">
+          <w:r>
+            <w:rPr>
+              <w:rStyle w:val="Hyperlink"/>
+            </w:rPr>
+            <w:t>ba,</w:t>
+          </w:r>
+        </w:hyperlink>
+      </w:r>
+      <w:r>
+        <w:rPr>
+          <w:rFonts w:ascii="Charis SIL Regular" w:hAnsi="Charis SIL Regular" w:eastAsia="Charis SIL Regular"/>
+          <w:b w:val="0"/>
+          <w:i w:val="0"/>
+          <w:color w:val="0066CC"/>
+          <w:sz w:val="24"/>
+          <w:u w:val="single"/>
+        </w:rPr>
+        <w:t xml:space="preserve"> </w:t>
+      </w:r>
+      <w:r>
+        <w:rPr>
+          <w:rFonts w:ascii="Charis SIL Regular" w:hAnsi="Charis SIL Regular" w:eastAsia="Charis SIL Regular"/>
+          <w:b w:val="0"/>
+          <w:i w:val="0"/>
+          <w:color w:val="0066CC"/>
+          <w:sz w:val="24"/>
+          <w:u w:val="single"/>
+        </w:rPr>
+        <w:hyperlink r:id="rId24" w:history="1">
+          <w:r>
+            <w:rPr>
+              <w:rStyle w:val="Hyperlink"/>
+            </w:rPr>
+            <w:t>1828</w:t>
+          </w:r>
+        </w:hyperlink>
+      </w:r>
+      <w:r>
+        <w:rPr>
+          <w:rFonts w:ascii="Charis SIL Regular" w:hAnsi="Charis SIL Regular" w:eastAsia="Charis SIL Regular"/>
+          <w:b w:val="0"/>
+          <w:i w:val="0"/>
+          <w:color w:val="0066CC"/>
+          <w:sz w:val="24"/>
+          <w:u w:val="single"/>
+        </w:rPr>
+        <w:hyperlink r:id="rId24" w:history="1">
+          <w:r>
+            <w:rPr>
+              <w:rStyle w:val="Hyperlink"/>
+            </w:rPr>
+            <w:t>-</w:t>
+          </w:r>
+        </w:hyperlink>
+      </w:r>
+      <w:r>
+        <w:rPr>
+          <w:rFonts w:ascii="Charis SIL Regular" w:hAnsi="Charis SIL Regular" w:eastAsia="Charis SIL Regular"/>
+          <w:b w:val="0"/>
+          <w:i w:val="0"/>
+          <w:color w:val="0066CC"/>
+          <w:sz w:val="24"/>
+          <w:u w:val="single"/>
+        </w:rPr>
+        <w:hyperlink r:id="rId24" w:history="1">
+          <w:r>
+            <w:rPr>
+              <w:rStyle w:val="Hyperlink"/>
+            </w:rPr>
+            <w:t>1845</w:t>
+          </w:r>
+        </w:hyperlink>
+      </w:r>
+      <w:r>
+        <w:rPr>
+          <w:u w:val="single" w:color="0066cc"/>
+          <w:rFonts w:ascii="Charis SIL Regular" w:hAnsi="Charis SIL Regular" w:eastAsia="Charis SIL Regular"/>
+          <w:b w:val="0"/>
+          <w:i w:val="0"/>
+          <w:color w:val="000000"/>
+          <w:sz w:val="24"/>
+        </w:rPr>
+        <w:hyperlink r:id="rId24" w:history="1">
+          <w:r>
+            <w:rPr>
+              <w:rStyle w:val="Hyperlink"/>
+            </w:rPr>
+            <w:t xml:space="preserve">. </w:t>
+          </w:r>
+        </w:hyperlink>
+      </w:r>
+      <w:r>
+        <w:rPr>
+          <w:u w:val="single" w:color="0066cc"/>
+          <w:rFonts w:ascii="Charis SIL Regular" w:hAnsi="Charis SIL Regular" w:eastAsia="Charis SIL Regular"/>
+          <w:b w:val="0"/>
+          <w:i w:val="0"/>
+          <w:color w:val="000000"/>
+          <w:sz w:val="24"/>
+        </w:rPr>
+        <w:t>D</w:t>
+      </w:r>
+      <w:r>
+        <w:rPr>
+          <w:u w:val="single" w:color="0066cc"/>
+          <w:rFonts w:ascii="Charis SIL Regular" w:hAnsi="Charis SIL Regular" w:eastAsia="Charis SIL Regular"/>
+          <w:b w:val="0"/>
+          <w:i w:val="0"/>
+          <w:color w:val="000000"/>
+          <w:sz w:val="24"/>
+        </w:rPr>
+        <w:hyperlink r:id="rId24" w:history="1">
+          <w:r>
+            <w:rPr>
+              <w:rStyle w:val="Hyperlink"/>
+            </w:rPr>
+            <w:t xml:space="preserve">aarna viel </w:t>
+          </w:r>
+        </w:hyperlink>
+      </w:r>
+      <w:r>
+        <w:rPr>
+          <w:u w:val="single" w:color="0066cc"/>
+          <w:rFonts w:ascii="Charis SIL Regular" w:hAnsi="Charis SIL Regular" w:eastAsia="Charis SIL Regular"/>
+          <w:b w:val="0"/>
+          <w:i w:val="0"/>
+          <w:color w:val="000000"/>
+          <w:sz w:val="24"/>
+        </w:rPr>
+        <w:hyperlink r:id="rId24" w:history="1">
+          <w:r>
+            <w:rPr>
+              <w:rStyle w:val="Hyperlink"/>
+            </w:rPr>
+            <w:t>het bes</w:t>
+          </w:r>
+        </w:hyperlink>
+      </w:r>
+      <w:r>
+        <w:rPr>
+          <w:rFonts w:ascii="Charis SIL Regular" w:hAnsi="Charis SIL Regular" w:eastAsia="Charis SIL Regular"/>
+          <w:b w:val="0"/>
+          <w:i w:val="0"/>
+          <w:color w:val="000000"/>
+          <w:sz w:val="24"/>
+        </w:rPr>
+        <w:t>tuur va</w:t>
+      </w:r>
+      <w:r>
+        <w:rPr>
+          <w:u w:val="single" w:color="0066cc"/>
+          <w:rFonts w:ascii="Charis SIL Regular" w:hAnsi="Charis SIL Regular" w:eastAsia="Charis SIL Regular"/>
+          <w:b w:val="0"/>
+          <w:i w:val="0"/>
+          <w:color w:val="000000"/>
+          <w:sz w:val="24"/>
+        </w:rPr>
         <w:hyperlink r:id="rId23" w:history="1">
           <w:r>
             <w:rPr>
               <w:rStyle w:val="Hyperlink"/>
             </w:rPr>
-            <w:t>arten,</w:t>
+            <w:t xml:space="preserve">n de drie </w:t>
           </w:r>
         </w:hyperlink>
       </w:r>
       <w:r>
         <w:rPr>
-          <w:rFonts w:ascii="Charis SIL Regular" w:hAnsi="Charis SIL Regular" w:eastAsia="Charis SIL Regular"/>
-          <w:b w:val="0"/>
-          <w:i w:val="0"/>
-          <w:color w:val="0066CC"/>
-          <w:sz w:val="24"/>
-          <w:u w:val="single"/>
-        </w:rPr>
-        <w:t xml:space="preserve"> </w:t>
-      </w:r>
-      <w:r>
-        <w:rPr>
-          <w:rFonts w:ascii="Charis SIL Regular" w:hAnsi="Charis SIL Regular" w:eastAsia="Charis SIL Regular"/>
-          <w:b w:val="0"/>
-          <w:i w:val="0"/>
-          <w:color w:val="0066CC"/>
-          <w:sz w:val="24"/>
-          <w:u w:val="single"/>
+          <w:u w:val="single" w:color="0066cc"/>
+          <w:rFonts w:ascii="Charis SIL Regular" w:hAnsi="Charis SIL Regular" w:eastAsia="Charis SIL Regular"/>
+          <w:b w:val="0"/>
+          <w:i w:val="0"/>
+          <w:color w:val="000000"/>
+          <w:sz w:val="24"/>
         </w:rPr>
         <w:hyperlink r:id="rId23" w:history="1">
           <w:r>
             <w:rPr>
               <w:rStyle w:val="Hyperlink"/>
             </w:rPr>
-            <w:t>(18</w:t>
+            <w:t>eil</w:t>
           </w:r>
         </w:hyperlink>
       </w:r>
       <w:r>
         <w:rPr>
-          <w:rFonts w:ascii="Charis SIL Regular" w:hAnsi="Charis SIL Regular" w:eastAsia="Charis SIL Regular"/>
-          <w:b w:val="0"/>
-          <w:i w:val="0"/>
-          <w:color w:val="0066CC"/>
-          <w:sz w:val="24"/>
-          <w:u w:val="single"/>
-        </w:rPr>
-        <w:hyperlink r:id="rId22" w:history="1">
-          <w:r>
-            <w:rPr>
-              <w:rStyle w:val="Hyperlink"/>
-            </w:rPr>
-            <w:t>06)</w:t>
-          </w:r>
-        </w:hyperlink>
-      </w:r>
-      <w:r>
-        <w:rPr>
-          <w:rFonts w:ascii="Charis SIL Regular" w:hAnsi="Charis SIL Regular" w:eastAsia="Charis SIL Regular"/>
-          <w:b w:val="0"/>
-          <w:i w:val="0"/>
-          <w:color w:val="0066CC"/>
-          <w:sz w:val="24"/>
-          <w:u w:val="single"/>
-        </w:rPr>
-        <w:t xml:space="preserve"> </w:t>
-      </w:r>
-      <w:r>
-        <w:rPr>
-          <w:rFonts w:ascii="Charis SIL Regular" w:hAnsi="Charis SIL Regular" w:eastAsia="Charis SIL Regular"/>
-          <w:b w:val="0"/>
-          <w:i w:val="0"/>
-          <w:color w:val="0066CC"/>
-          <w:sz w:val="24"/>
-          <w:u w:val="single"/>
-        </w:rPr>
-        <w:hyperlink r:id="rId22" w:history="1">
-          <w:r>
-            <w:rPr>
-              <w:rStyle w:val="Hyperlink"/>
-            </w:rPr>
-            <w:t>1828-18</w:t>
-          </w:r>
-        </w:hyperlink>
-      </w:r>
-      <w:r>
-        <w:rPr>
-          <w:rFonts w:ascii="Charis SIL Regular" w:hAnsi="Charis SIL Regular" w:eastAsia="Charis SIL Regular"/>
-          <w:b w:val="0"/>
-          <w:i w:val="0"/>
-          <w:color w:val="0066CC"/>
-          <w:sz w:val="24"/>
-          <w:u w:val="single"/>
-        </w:rPr>
-        <w:hyperlink r:id="rId22" w:history="1">
-          <w:r>
-            <w:rPr>
-              <w:rStyle w:val="Hyperlink"/>
-            </w:rPr>
-            <w:t>45</w:t>
-          </w:r>
-        </w:hyperlink>
-      </w:r>
-      <w:r>
-        <w:rPr>
-          <w:rFonts w:ascii="Charis SIL Regular" w:hAnsi="Charis SIL Regular" w:eastAsia="Charis SIL Regular"/>
-          <w:b w:val="0"/>
-          <w:i w:val="0"/>
-          <w:color w:val="0066CC"/>
-          <w:sz w:val="24"/>
-          <w:u w:val="single"/>
-        </w:rPr>
-        <w:t xml:space="preserve"> </w:t>
-      </w:r>
-      <w:r>
-        <w:rPr>
-          <w:rFonts w:ascii="Charis SIL Regular" w:hAnsi="Charis SIL Regular" w:eastAsia="Charis SIL Regular"/>
-          <w:b w:val="0"/>
-          <w:i w:val="0"/>
-          <w:color w:val="0066CC"/>
-          <w:sz w:val="24"/>
-          <w:u w:val="single"/>
-        </w:rPr>
-        <w:hyperlink r:id="rId22" w:history="1">
-          <w:r>
-            <w:rPr>
-              <w:rStyle w:val="Hyperlink"/>
-            </w:rPr>
-            <w:t>(1902</w:t>
-          </w:r>
-        </w:hyperlink>
-      </w:r>
-      <w:r>
-        <w:rPr>
-          <w:rFonts w:ascii="Charis SIL Regular" w:hAnsi="Charis SIL Regular" w:eastAsia="Charis SIL Regular"/>
-          <w:b w:val="0"/>
-          <w:i w:val="0"/>
-          <w:color w:val="0066CC"/>
-          <w:sz w:val="24"/>
-          <w:u w:val="single"/>
-        </w:rPr>
-        <w:hyperlink r:id="rId22" w:history="1">
-          <w:r>
-            <w:rPr>
-              <w:rStyle w:val="Hyperlink"/>
-            </w:rPr>
-            <w:t>)</w:t>
-          </w:r>
-        </w:hyperlink>
-      </w:r>
-      <w:r>
-        <w:rPr>
           <w:u w:val="single" w:color="0066cc"/>
           <w:rFonts w:ascii="Charis SIL Regular" w:hAnsi="Charis SIL Regular" w:eastAsia="Charis SIL Regular"/>
           <w:b w:val="0"/>
           <w:i w:val="0"/>
           <w:color w:val="000000"/>
           <w:sz w:val="24"/>
-        </w:rPr>
-        <w:hyperlink r:id="rId22" w:history="1">
-          <w:r>
-            <w:rPr>
-              <w:rStyle w:val="Hyperlink"/>
-            </w:rPr>
-            <w:t xml:space="preserve"> en de </w:t>
-          </w:r>
-        </w:hyperlink>
-      </w:r>
-      <w:r>
-        <w:rPr>
-          <w:rFonts w:ascii="Charis SIL Regular" w:hAnsi="Charis SIL Regular" w:eastAsia="Charis SIL Regular"/>
-          <w:b w:val="0"/>
-          <w:i w:val="0"/>
-          <w:color w:val="0066CC"/>
-          <w:sz w:val="24"/>
-          <w:u w:val="single"/>
-        </w:rPr>
-        <w:hyperlink r:id="rId22" w:history="1">
-          <w:r>
-            <w:rPr>
-              <w:rStyle w:val="Hyperlink"/>
-            </w:rPr>
-            <w:t>Inv</w:t>
-          </w:r>
-        </w:hyperlink>
-      </w:r>
-      <w:r>
-        <w:rPr>
-          <w:rFonts w:ascii="Charis SIL Regular" w:hAnsi="Charis SIL Regular" w:eastAsia="Charis SIL Regular"/>
-          <w:b w:val="0"/>
-          <w:i w:val="0"/>
-          <w:color w:val="0066CC"/>
-          <w:sz w:val="24"/>
-          <w:u w:val="single"/>
-        </w:rPr>
-        <w:hyperlink r:id="rId24" w:history="1">
-          <w:r>
-            <w:rPr>
-              <w:rStyle w:val="Hyperlink"/>
-            </w:rPr>
-            <w:t>entaris</w:t>
-          </w:r>
-        </w:hyperlink>
-      </w:r>
-      <w:r>
-        <w:rPr>
-          <w:rFonts w:ascii="Charis SIL Regular" w:hAnsi="Charis SIL Regular" w:eastAsia="Charis SIL Regular"/>
-          <w:b w:val="0"/>
-          <w:i w:val="0"/>
-          <w:color w:val="0066CC"/>
-          <w:sz w:val="24"/>
-          <w:u w:val="single"/>
-        </w:rPr>
-        <w:t xml:space="preserve"> </w:t>
-      </w:r>
-      <w:r>
-        <w:rPr>
-          <w:rFonts w:ascii="Charis SIL Regular" w:hAnsi="Charis SIL Regular" w:eastAsia="Charis SIL Regular"/>
-          <w:b w:val="0"/>
-          <w:i w:val="0"/>
-          <w:color w:val="0066CC"/>
-          <w:sz w:val="24"/>
-          <w:u w:val="single"/>
-        </w:rPr>
-        <w:hyperlink r:id="rId24" w:history="1">
-          <w:r>
-            <w:rPr>
-              <w:rStyle w:val="Hyperlink"/>
-            </w:rPr>
-            <w:t xml:space="preserve">van </w:t>
-          </w:r>
-        </w:hyperlink>
-      </w:r>
-      <w:r>
-        <w:rPr>
-          <w:rFonts w:ascii="Charis SIL Regular" w:hAnsi="Charis SIL Regular" w:eastAsia="Charis SIL Regular"/>
-          <w:b w:val="0"/>
-          <w:i w:val="0"/>
-          <w:color w:val="0066CC"/>
-          <w:sz w:val="24"/>
-        </w:rPr>
-        <w:t>de archieven v</w:t>
-      </w:r>
-      <w:r>
-        <w:rPr>
-          <w:rFonts w:ascii="Charis SIL Regular" w:hAnsi="Charis SIL Regular" w:eastAsia="Charis SIL Regular"/>
-          <w:b w:val="0"/>
-          <w:i w:val="0"/>
-          <w:color w:val="0066CC"/>
-          <w:sz w:val="24"/>
-          <w:u w:val="single"/>
         </w:rPr>
         <w:hyperlink r:id="rId23" w:history="1">
           <w:r>
             <w:rPr>
               <w:rStyle w:val="Hyperlink"/>
             </w:rPr>
-            <w:t>an</w:t>
+            <w:t>a</w:t>
           </w:r>
         </w:hyperlink>
       </w:r>
       <w:r>
         <w:rPr>
-          <w:rFonts w:ascii="Charis SIL Regular" w:hAnsi="Charis SIL Regular" w:eastAsia="Charis SIL Regular"/>
-          <w:b w:val="0"/>
-          <w:i w:val="0"/>
-          <w:color w:val="0066CC"/>
-          <w:sz w:val="24"/>
-          <w:u w:val="single"/>
-        </w:rPr>
-        <w:t xml:space="preserve"> </w:t>
-      </w:r>
-      <w:r>
-        <w:rPr>
-          <w:rFonts w:ascii="Charis SIL Regular" w:hAnsi="Charis SIL Regular" w:eastAsia="Charis SIL Regular"/>
-          <w:b w:val="0"/>
-          <w:i w:val="0"/>
-          <w:color w:val="0066CC"/>
-          <w:sz w:val="24"/>
-        </w:rPr>
-        <w:t>St. Eustati</w:t>
-      </w:r>
-      <w:r>
-        <w:rPr>
-          <w:rFonts w:ascii="Charis SIL Regular" w:hAnsi="Charis SIL Regular" w:eastAsia="Charis SIL Regular"/>
-          <w:b w:val="0"/>
-          <w:i w:val="0"/>
-          <w:color w:val="0066CC"/>
-          <w:sz w:val="24"/>
-          <w:u w:val="single"/>
+          <w:u w:val="single" w:color="0066cc"/>
+          <w:rFonts w:ascii="Charis SIL Regular" w:hAnsi="Charis SIL Regular" w:eastAsia="Charis SIL Regular"/>
+          <w:b w:val="0"/>
+          <w:i w:val="0"/>
+          <w:color w:val="000000"/>
+          <w:sz w:val="24"/>
         </w:rPr>
         <w:hyperlink r:id="rId23" w:history="1">
           <w:r>
             <w:rPr>
               <w:rStyle w:val="Hyperlink"/>
             </w:rPr>
-            <w:t>us</w:t>
+            <w:t>nden ond</w:t>
           </w:r>
         </w:hyperlink>
       </w:r>
       <w:r>
         <w:rPr>
-          <w:rFonts w:ascii="Charis SIL Regular" w:hAnsi="Charis SIL Regular" w:eastAsia="Charis SIL Regular"/>
-          <w:b w:val="0"/>
-          <w:i w:val="0"/>
-          <w:color w:val="0066CC"/>
-          <w:sz w:val="24"/>
-          <w:u w:val="single"/>
-        </w:rPr>
-        <w:t xml:space="preserve"> </w:t>
-      </w:r>
-      <w:r>
-        <w:rPr>
-          <w:rFonts w:ascii="Charis SIL Regular" w:hAnsi="Charis SIL Regular" w:eastAsia="Charis SIL Regular"/>
-          <w:b w:val="0"/>
-          <w:i w:val="0"/>
-          <w:color w:val="0066CC"/>
-          <w:sz w:val="24"/>
-          <w:u w:val="single"/>
+          <w:u w:val="single" w:color="0066cc"/>
+          <w:rFonts w:ascii="Charis SIL Regular" w:hAnsi="Charis SIL Regular" w:eastAsia="Charis SIL Regular"/>
+          <w:b w:val="0"/>
+          <w:i w:val="0"/>
+          <w:color w:val="000000"/>
+          <w:sz w:val="24"/>
+        </w:rPr>
+        <w:hyperlink r:id="rId23" w:history="1">
+          <w:r>
+            <w:rPr>
+              <w:rStyle w:val="Hyperlink"/>
+            </w:rPr>
+            <w:t>er d</w:t>
+          </w:r>
+        </w:hyperlink>
+      </w:r>
+      <w:r>
+        <w:rPr>
+          <w:u w:val="single" w:color="0066cc"/>
+          <w:rFonts w:ascii="Charis SIL Regular" w:hAnsi="Charis SIL Regular" w:eastAsia="Charis SIL Regular"/>
+          <w:b w:val="0"/>
+          <w:i w:val="0"/>
+          <w:color w:val="000000"/>
+          <w:sz w:val="24"/>
         </w:rPr>
         <w:hyperlink r:id="rId23" w:history="1">
           <w:r>
@@ -4379,345 +4561,14 @@
       </w:r>
       <w:r>
         <w:rPr>
-          <w:rFonts w:ascii="Charis SIL Regular" w:hAnsi="Charis SIL Regular" w:eastAsia="Charis SIL Regular"/>
-          <w:b w:val="0"/>
-          <w:i w:val="0"/>
-          <w:color w:val="0066CC"/>
-          <w:sz w:val="24"/>
-          <w:u w:val="single"/>
+          <w:u w:val="single" w:color="0066cc"/>
+          <w:rFonts w:ascii="Charis SIL Regular" w:hAnsi="Charis SIL Regular" w:eastAsia="Charis SIL Regular"/>
+          <w:b w:val="0"/>
+          <w:i w:val="0"/>
+          <w:color w:val="000000"/>
+          <w:sz w:val="24"/>
         </w:rPr>
         <w:hyperlink r:id="rId23" w:history="1">
-          <w:r>
-            <w:rPr>
-              <w:rStyle w:val="Hyperlink"/>
-            </w:rPr>
-            <w:t>n</w:t>
-          </w:r>
-        </w:hyperlink>
-      </w:r>
-      <w:r>
-        <w:rPr>
-          <w:rFonts w:ascii="Charis SIL Regular" w:hAnsi="Charis SIL Regular" w:eastAsia="Charis SIL Regular"/>
-          <w:b w:val="0"/>
-          <w:i w:val="0"/>
-          <w:color w:val="0066CC"/>
-          <w:sz w:val="24"/>
-          <w:u w:val="single"/>
-        </w:rPr>
-        <w:t xml:space="preserve"> </w:t>
-      </w:r>
-      <w:r>
-        <w:rPr>
-          <w:rFonts w:ascii="Charis SIL Regular" w:hAnsi="Charis SIL Regular" w:eastAsia="Charis SIL Regular"/>
-          <w:b w:val="0"/>
-          <w:i w:val="0"/>
-          <w:color w:val="0066CC"/>
-          <w:sz w:val="24"/>
-          <w:u w:val="single"/>
-        </w:rPr>
-        <w:hyperlink r:id="rId23" w:history="1">
-          <w:r>
-            <w:rPr>
-              <w:rStyle w:val="Hyperlink"/>
-            </w:rPr>
-            <w:t>S</w:t>
-          </w:r>
-        </w:hyperlink>
-      </w:r>
-      <w:r>
-        <w:rPr>
-          <w:rFonts w:ascii="Charis SIL Regular" w:hAnsi="Charis SIL Regular" w:eastAsia="Charis SIL Regular"/>
-          <w:b w:val="0"/>
-          <w:i w:val="0"/>
-          <w:color w:val="0066CC"/>
-          <w:sz w:val="24"/>
-          <w:u w:val="single"/>
-        </w:rPr>
-        <w:hyperlink r:id="rId23" w:history="1">
-          <w:r>
-            <w:rPr>
-              <w:rStyle w:val="Hyperlink"/>
-            </w:rPr>
-            <w:t>a</w:t>
-          </w:r>
-        </w:hyperlink>
-      </w:r>
-      <w:r>
-        <w:rPr>
-          <w:rFonts w:ascii="Charis SIL Regular" w:hAnsi="Charis SIL Regular" w:eastAsia="Charis SIL Regular"/>
-          <w:b w:val="0"/>
-          <w:i w:val="0"/>
-          <w:color w:val="0066CC"/>
-          <w:sz w:val="24"/>
-          <w:u w:val="single"/>
-        </w:rPr>
-        <w:hyperlink r:id="rId23" w:history="1">
-          <w:r>
-            <w:rPr>
-              <w:rStyle w:val="Hyperlink"/>
-            </w:rPr>
-            <w:t>ba,</w:t>
-          </w:r>
-        </w:hyperlink>
-      </w:r>
-      <w:r>
-        <w:rPr>
-          <w:rFonts w:ascii="Charis SIL Regular" w:hAnsi="Charis SIL Regular" w:eastAsia="Charis SIL Regular"/>
-          <w:b w:val="0"/>
-          <w:i w:val="0"/>
-          <w:color w:val="0066CC"/>
-          <w:sz w:val="24"/>
-          <w:u w:val="single"/>
-        </w:rPr>
-        <w:t xml:space="preserve"> </w:t>
-      </w:r>
-      <w:r>
-        <w:rPr>
-          <w:rFonts w:ascii="Charis SIL Regular" w:hAnsi="Charis SIL Regular" w:eastAsia="Charis SIL Regular"/>
-          <w:b w:val="0"/>
-          <w:i w:val="0"/>
-          <w:color w:val="0066CC"/>
-          <w:sz w:val="24"/>
-          <w:u w:val="single"/>
-        </w:rPr>
-        <w:hyperlink r:id="rId23" w:history="1">
-          <w:r>
-            <w:rPr>
-              <w:rStyle w:val="Hyperlink"/>
-            </w:rPr>
-            <w:t>1828</w:t>
-          </w:r>
-        </w:hyperlink>
-      </w:r>
-      <w:r>
-        <w:rPr>
-          <w:rFonts w:ascii="Charis SIL Regular" w:hAnsi="Charis SIL Regular" w:eastAsia="Charis SIL Regular"/>
-          <w:b w:val="0"/>
-          <w:i w:val="0"/>
-          <w:color w:val="0066CC"/>
-          <w:sz w:val="24"/>
-          <w:u w:val="single"/>
-        </w:rPr>
-        <w:hyperlink r:id="rId23" w:history="1">
-          <w:r>
-            <w:rPr>
-              <w:rStyle w:val="Hyperlink"/>
-            </w:rPr>
-            <w:t>-</w:t>
-          </w:r>
-        </w:hyperlink>
-      </w:r>
-      <w:r>
-        <w:rPr>
-          <w:rFonts w:ascii="Charis SIL Regular" w:hAnsi="Charis SIL Regular" w:eastAsia="Charis SIL Regular"/>
-          <w:b w:val="0"/>
-          <w:i w:val="0"/>
-          <w:color w:val="0066CC"/>
-          <w:sz w:val="24"/>
-          <w:u w:val="single"/>
-        </w:rPr>
-        <w:hyperlink r:id="rId23" w:history="1">
-          <w:r>
-            <w:rPr>
-              <w:rStyle w:val="Hyperlink"/>
-            </w:rPr>
-            <w:t>1845</w:t>
-          </w:r>
-        </w:hyperlink>
-      </w:r>
-      <w:r>
-        <w:rPr>
-          <w:u w:val="single" w:color="0066cc"/>
-          <w:rFonts w:ascii="Charis SIL Regular" w:hAnsi="Charis SIL Regular" w:eastAsia="Charis SIL Regular"/>
-          <w:b w:val="0"/>
-          <w:i w:val="0"/>
-          <w:color w:val="000000"/>
-          <w:sz w:val="24"/>
-        </w:rPr>
-        <w:hyperlink r:id="rId23" w:history="1">
-          <w:r>
-            <w:rPr>
-              <w:rStyle w:val="Hyperlink"/>
-            </w:rPr>
-            <w:t xml:space="preserve">. </w:t>
-          </w:r>
-        </w:hyperlink>
-      </w:r>
-      <w:r>
-        <w:rPr>
-          <w:u w:val="single" w:color="0066cc"/>
-          <w:rFonts w:ascii="Charis SIL Regular" w:hAnsi="Charis SIL Regular" w:eastAsia="Charis SIL Regular"/>
-          <w:b w:val="0"/>
-          <w:i w:val="0"/>
-          <w:color w:val="000000"/>
-          <w:sz w:val="24"/>
-        </w:rPr>
-        <w:t>D</w:t>
-      </w:r>
-      <w:r>
-        <w:rPr>
-          <w:u w:val="single" w:color="0066cc"/>
-          <w:rFonts w:ascii="Charis SIL Regular" w:hAnsi="Charis SIL Regular" w:eastAsia="Charis SIL Regular"/>
-          <w:b w:val="0"/>
-          <w:i w:val="0"/>
-          <w:color w:val="000000"/>
-          <w:sz w:val="24"/>
-        </w:rPr>
-        <w:hyperlink r:id="rId23" w:history="1">
-          <w:r>
-            <w:rPr>
-              <w:rStyle w:val="Hyperlink"/>
-            </w:rPr>
-            <w:t xml:space="preserve">aarna viel </w:t>
-          </w:r>
-        </w:hyperlink>
-      </w:r>
-      <w:r>
-        <w:rPr>
-          <w:u w:val="single" w:color="0066cc"/>
-          <w:rFonts w:ascii="Charis SIL Regular" w:hAnsi="Charis SIL Regular" w:eastAsia="Charis SIL Regular"/>
-          <w:b w:val="0"/>
-          <w:i w:val="0"/>
-          <w:color w:val="000000"/>
-          <w:sz w:val="24"/>
-        </w:rPr>
-        <w:hyperlink r:id="rId23" w:history="1">
-          <w:r>
-            <w:rPr>
-              <w:rStyle w:val="Hyperlink"/>
-            </w:rPr>
-            <w:t>het bes</w:t>
-          </w:r>
-        </w:hyperlink>
-      </w:r>
-      <w:r>
-        <w:rPr>
-          <w:rFonts w:ascii="Charis SIL Regular" w:hAnsi="Charis SIL Regular" w:eastAsia="Charis SIL Regular"/>
-          <w:b w:val="0"/>
-          <w:i w:val="0"/>
-          <w:color w:val="000000"/>
-          <w:sz w:val="24"/>
-        </w:rPr>
-        <w:t>tuur va</w:t>
-      </w:r>
-      <w:r>
-        <w:rPr>
-          <w:u w:val="single" w:color="0066cc"/>
-          <w:rFonts w:ascii="Charis SIL Regular" w:hAnsi="Charis SIL Regular" w:eastAsia="Charis SIL Regular"/>
-          <w:b w:val="0"/>
-          <w:i w:val="0"/>
-          <w:color w:val="000000"/>
-          <w:sz w:val="24"/>
-        </w:rPr>
-        <w:hyperlink r:id="rId24" w:history="1">
-          <w:r>
-            <w:rPr>
-              <w:rStyle w:val="Hyperlink"/>
-            </w:rPr>
-            <w:t xml:space="preserve">n de drie </w:t>
-          </w:r>
-        </w:hyperlink>
-      </w:r>
-      <w:r>
-        <w:rPr>
-          <w:u w:val="single" w:color="0066cc"/>
-          <w:rFonts w:ascii="Charis SIL Regular" w:hAnsi="Charis SIL Regular" w:eastAsia="Charis SIL Regular"/>
-          <w:b w:val="0"/>
-          <w:i w:val="0"/>
-          <w:color w:val="000000"/>
-          <w:sz w:val="24"/>
-        </w:rPr>
-        <w:hyperlink r:id="rId24" w:history="1">
-          <w:r>
-            <w:rPr>
-              <w:rStyle w:val="Hyperlink"/>
-            </w:rPr>
-            <w:t>eil</w:t>
-          </w:r>
-        </w:hyperlink>
-      </w:r>
-      <w:r>
-        <w:rPr>
-          <w:u w:val="single" w:color="0066cc"/>
-          <w:rFonts w:ascii="Charis SIL Regular" w:hAnsi="Charis SIL Regular" w:eastAsia="Charis SIL Regular"/>
-          <w:b w:val="0"/>
-          <w:i w:val="0"/>
-          <w:color w:val="000000"/>
-          <w:sz w:val="24"/>
-        </w:rPr>
-        <w:hyperlink r:id="rId24" w:history="1">
-          <w:r>
-            <w:rPr>
-              <w:rStyle w:val="Hyperlink"/>
-            </w:rPr>
-            <w:t>a</w:t>
-          </w:r>
-        </w:hyperlink>
-      </w:r>
-      <w:r>
-        <w:rPr>
-          <w:u w:val="single" w:color="0066cc"/>
-          <w:rFonts w:ascii="Charis SIL Regular" w:hAnsi="Charis SIL Regular" w:eastAsia="Charis SIL Regular"/>
-          <w:b w:val="0"/>
-          <w:i w:val="0"/>
-          <w:color w:val="000000"/>
-          <w:sz w:val="24"/>
-        </w:rPr>
-        <w:hyperlink r:id="rId24" w:history="1">
-          <w:r>
-            <w:rPr>
-              <w:rStyle w:val="Hyperlink"/>
-            </w:rPr>
-            <w:t>nden ond</w:t>
-          </w:r>
-        </w:hyperlink>
-      </w:r>
-      <w:r>
-        <w:rPr>
-          <w:u w:val="single" w:color="0066cc"/>
-          <w:rFonts w:ascii="Charis SIL Regular" w:hAnsi="Charis SIL Regular" w:eastAsia="Charis SIL Regular"/>
-          <w:b w:val="0"/>
-          <w:i w:val="0"/>
-          <w:color w:val="000000"/>
-          <w:sz w:val="24"/>
-        </w:rPr>
-        <w:hyperlink r:id="rId24" w:history="1">
-          <w:r>
-            <w:rPr>
-              <w:rStyle w:val="Hyperlink"/>
-            </w:rPr>
-            <w:t>er d</w:t>
-          </w:r>
-        </w:hyperlink>
-      </w:r>
-      <w:r>
-        <w:rPr>
-          <w:u w:val="single" w:color="0066cc"/>
-          <w:rFonts w:ascii="Charis SIL Regular" w:hAnsi="Charis SIL Regular" w:eastAsia="Charis SIL Regular"/>
-          <w:b w:val="0"/>
-          <w:i w:val="0"/>
-          <w:color w:val="000000"/>
-          <w:sz w:val="24"/>
-        </w:rPr>
-        <w:hyperlink r:id="rId24" w:history="1">
-          <w:r>
-            <w:rPr>
-              <w:rStyle w:val="Hyperlink"/>
-            </w:rPr>
-            <w:t>e</w:t>
-          </w:r>
-        </w:hyperlink>
-      </w:r>
-      <w:r>
-        <w:rPr>
-          <w:u w:val="single" w:color="0066cc"/>
-          <w:rFonts w:ascii="Charis SIL Regular" w:hAnsi="Charis SIL Regular" w:eastAsia="Charis SIL Regular"/>
-          <w:b w:val="0"/>
-          <w:i w:val="0"/>
-          <w:color w:val="000000"/>
-          <w:sz w:val="24"/>
-        </w:rPr>
-        <w:hyperlink r:id="rId24" w:history="1">
           <w:r>
             <w:rPr>
               <w:rStyle w:val="Hyperlink"/>
@@ -4735,7 +4586,7 @@
           <w:color w:val="000000"/>
           <w:sz w:val="24"/>
         </w:rPr>
-        <w:hyperlink r:id="rId24" w:history="1">
+        <w:hyperlink r:id="rId23" w:history="1">
           <w:r>
             <w:rPr>
               <w:rStyle w:val="Hyperlink"/>
@@ -4763,7 +4614,7 @@
           <w:color w:val="000000"/>
           <w:sz w:val="24"/>
         </w:rPr>
-        <w:hyperlink r:id="rId24" w:history="1">
+        <w:hyperlink r:id="rId23" w:history="1">
           <w:r>
             <w:rPr>
               <w:rStyle w:val="Hyperlink"/>
@@ -4781,7 +4632,7 @@
           <w:color w:val="000000"/>
           <w:sz w:val="24"/>
         </w:rPr>
-        <w:hyperlink r:id="rId24" w:history="1">
+        <w:hyperlink r:id="rId23" w:history="1">
           <w:r>
             <w:rPr>
               <w:rStyle w:val="Hyperlink"/>
@@ -4799,7 +4650,7 @@
           <w:color w:val="000000"/>
           <w:sz w:val="24"/>
         </w:rPr>
-        <w:hyperlink r:id="rId24" w:history="1">
+        <w:hyperlink r:id="rId23" w:history="1">
           <w:r>
             <w:rPr>
               <w:rStyle w:val="Hyperlink"/>
@@ -4817,7 +4668,7 @@
           <w:color w:val="000000"/>
           <w:sz w:val="24"/>
         </w:rPr>
-        <w:hyperlink r:id="rId24" w:history="1">
+        <w:hyperlink r:id="rId23" w:history="1">
           <w:r>
             <w:rPr>
               <w:rStyle w:val="Hyperlink"/>

--- a/EXPORTS/DOCX/published/niveau2/Dutch/SabaStEustatiusStMaarten.docx
+++ b/EXPORTS/DOCX/published/niveau2/Dutch/SabaStEustatiusStMaarten.docx
@@ -1269,13 +1269,21 @@
       </w:r>
       <w:r>
         <w:rPr>
+          <w:u w:val="single" w:color="0066cc"/>
           <w:rFonts w:ascii="Charis SIL Regular" w:hAnsi="Charis SIL Regular" w:eastAsia="Charis SIL Regular"/>
           <w:b w:val="0"/>
           <w:i w:val="0"/>
           <w:color w:val="000000"/>
           <w:sz w:val="24"/>
         </w:rPr>
-        <w:t>onder h</w:t>
+        <w:hyperlink r:id="rId14" w:history="1">
+          <w:r>
+            <w:rPr>
+              <w:rStyle w:val="Hyperlink"/>
+            </w:rPr>
+            <w:t>onder h</w:t>
+          </w:r>
+        </w:hyperlink>
       </w:r>
       <w:r>
         <w:rPr>
@@ -1764,16 +1772,8 @@
           <w:i w:val="0"/>
           <w:color w:val="0066CC"/>
           <w:sz w:val="24"/>
-          <w:u w:val="single"/>
-        </w:rPr>
-        <w:hyperlink r:id="rId17" w:history="1">
-          <w:r>
-            <w:rPr>
-              <w:rStyle w:val="Hyperlink"/>
-            </w:rPr>
-            <w:t>en</w:t>
-          </w:r>
-        </w:hyperlink>
+        </w:rPr>
+        <w:t>en</w:t>
       </w:r>
       <w:r>
         <w:rPr>
@@ -1887,7 +1887,7 @@
             <w:rPr>
               <w:rStyle w:val="Hyperlink"/>
             </w:rPr>
-            <w:t>lege</w:t>
+            <w:t>leger</w:t>
           </w:r>
         </w:hyperlink>
       </w:r>
@@ -1898,8 +1898,9 @@
           <w:i w:val="0"/>
           <w:color w:val="0066CC"/>
           <w:sz w:val="24"/>
-        </w:rPr>
-        <w:t xml:space="preserve">r </w:t>
+          <w:u w:val="single"/>
+        </w:rPr>
+        <w:t xml:space="preserve"> </w:t>
       </w:r>
       <w:r>
         <w:rPr>
@@ -3251,7 +3252,6 @@
       </w:r>
       <w:r>
         <w:rPr>
-          <w:u w:val="single" w:color="0066cc"/>
           <w:rFonts w:ascii="Charis SIL Regular" w:hAnsi="Charis SIL Regular" w:eastAsia="Charis SIL Regular"/>
           <w:b w:val="0"/>
           <w:i w:val="0"/>
@@ -3907,8 +3907,439 @@
           <w:i w:val="0"/>
           <w:color w:val="0066CC"/>
           <w:sz w:val="24"/>
-        </w:rPr>
-        <w:t>Inventaris van de archieven van St. Maarten, (1806) 1828-1845 (1902</w:t>
+          <w:u w:val="single"/>
+        </w:rPr>
+        <w:hyperlink r:id="rId23" w:history="1">
+          <w:r>
+            <w:rPr>
+              <w:rStyle w:val="Hyperlink"/>
+            </w:rPr>
+            <w:t>Inv</w:t>
+          </w:r>
+        </w:hyperlink>
+      </w:r>
+      <w:r>
+        <w:rPr>
+          <w:rFonts w:ascii="Charis SIL Regular" w:hAnsi="Charis SIL Regular" w:eastAsia="Charis SIL Regular"/>
+          <w:b w:val="0"/>
+          <w:i w:val="0"/>
+          <w:color w:val="0066CC"/>
+          <w:sz w:val="24"/>
+          <w:u w:val="single"/>
+        </w:rPr>
+        <w:hyperlink r:id="rId23" w:history="1">
+          <w:r>
+            <w:rPr>
+              <w:rStyle w:val="Hyperlink"/>
+            </w:rPr>
+            <w:t>entaris</w:t>
+          </w:r>
+        </w:hyperlink>
+      </w:r>
+      <w:r>
+        <w:rPr>
+          <w:rFonts w:ascii="Charis SIL Regular" w:hAnsi="Charis SIL Regular" w:eastAsia="Charis SIL Regular"/>
+          <w:b w:val="0"/>
+          <w:i w:val="0"/>
+          <w:color w:val="0066CC"/>
+          <w:sz w:val="24"/>
+          <w:u w:val="single"/>
+        </w:rPr>
+        <w:t xml:space="preserve"> </w:t>
+      </w:r>
+      <w:r>
+        <w:rPr>
+          <w:rFonts w:ascii="Charis SIL Regular" w:hAnsi="Charis SIL Regular" w:eastAsia="Charis SIL Regular"/>
+          <w:b w:val="0"/>
+          <w:i w:val="0"/>
+          <w:color w:val="0066CC"/>
+          <w:sz w:val="24"/>
+          <w:u w:val="single"/>
+        </w:rPr>
+        <w:hyperlink r:id="rId23" w:history="1">
+          <w:r>
+            <w:rPr>
+              <w:rStyle w:val="Hyperlink"/>
+            </w:rPr>
+            <w:t>va</w:t>
+          </w:r>
+        </w:hyperlink>
+      </w:r>
+      <w:r>
+        <w:rPr>
+          <w:rFonts w:ascii="Charis SIL Regular" w:hAnsi="Charis SIL Regular" w:eastAsia="Charis SIL Regular"/>
+          <w:b w:val="0"/>
+          <w:i w:val="0"/>
+          <w:color w:val="0066CC"/>
+          <w:sz w:val="24"/>
+          <w:u w:val="single"/>
+        </w:rPr>
+        <w:hyperlink r:id="rId23" w:history="1">
+          <w:r>
+            <w:rPr>
+              <w:rStyle w:val="Hyperlink"/>
+            </w:rPr>
+            <w:t>n</w:t>
+          </w:r>
+        </w:hyperlink>
+      </w:r>
+      <w:r>
+        <w:rPr>
+          <w:rFonts w:ascii="Charis SIL Regular" w:hAnsi="Charis SIL Regular" w:eastAsia="Charis SIL Regular"/>
+          <w:b w:val="0"/>
+          <w:i w:val="0"/>
+          <w:color w:val="0066CC"/>
+          <w:sz w:val="24"/>
+          <w:u w:val="single"/>
+        </w:rPr>
+        <w:t xml:space="preserve"> </w:t>
+      </w:r>
+      <w:r>
+        <w:rPr>
+          <w:rFonts w:ascii="Charis SIL Regular" w:hAnsi="Charis SIL Regular" w:eastAsia="Charis SIL Regular"/>
+          <w:b w:val="0"/>
+          <w:i w:val="0"/>
+          <w:color w:val="0066CC"/>
+          <w:sz w:val="24"/>
+          <w:u w:val="single"/>
+        </w:rPr>
+        <w:hyperlink r:id="rId23" w:history="1">
+          <w:r>
+            <w:rPr>
+              <w:rStyle w:val="Hyperlink"/>
+            </w:rPr>
+            <w:t>de</w:t>
+          </w:r>
+        </w:hyperlink>
+      </w:r>
+      <w:r>
+        <w:rPr>
+          <w:rFonts w:ascii="Charis SIL Regular" w:hAnsi="Charis SIL Regular" w:eastAsia="Charis SIL Regular"/>
+          <w:b w:val="0"/>
+          <w:i w:val="0"/>
+          <w:color w:val="0066CC"/>
+          <w:sz w:val="24"/>
+          <w:u w:val="single"/>
+        </w:rPr>
+        <w:t xml:space="preserve"> </w:t>
+      </w:r>
+      <w:r>
+        <w:rPr>
+          <w:rFonts w:ascii="Charis SIL Regular" w:hAnsi="Charis SIL Regular" w:eastAsia="Charis SIL Regular"/>
+          <w:b w:val="0"/>
+          <w:i w:val="0"/>
+          <w:color w:val="0066CC"/>
+          <w:sz w:val="24"/>
+          <w:u w:val="single"/>
+        </w:rPr>
+        <w:hyperlink r:id="rId23" w:history="1">
+          <w:r>
+            <w:rPr>
+              <w:rStyle w:val="Hyperlink"/>
+            </w:rPr>
+            <w:t>ar</w:t>
+          </w:r>
+        </w:hyperlink>
+      </w:r>
+      <w:r>
+        <w:rPr>
+          <w:rFonts w:ascii="Charis SIL Regular" w:hAnsi="Charis SIL Regular" w:eastAsia="Charis SIL Regular"/>
+          <w:b w:val="0"/>
+          <w:i w:val="0"/>
+          <w:color w:val="0066CC"/>
+          <w:sz w:val="24"/>
+          <w:u w:val="single"/>
+        </w:rPr>
+        <w:hyperlink r:id="rId23" w:history="1">
+          <w:r>
+            <w:rPr>
+              <w:rStyle w:val="Hyperlink"/>
+            </w:rPr>
+            <w:t>c</w:t>
+          </w:r>
+        </w:hyperlink>
+      </w:r>
+      <w:r>
+        <w:rPr>
+          <w:rFonts w:ascii="Charis SIL Regular" w:hAnsi="Charis SIL Regular" w:eastAsia="Charis SIL Regular"/>
+          <w:b w:val="0"/>
+          <w:i w:val="0"/>
+          <w:color w:val="0066CC"/>
+          <w:sz w:val="24"/>
+          <w:u w:val="single"/>
+        </w:rPr>
+        <w:hyperlink r:id="rId23" w:history="1">
+          <w:r>
+            <w:rPr>
+              <w:rStyle w:val="Hyperlink"/>
+            </w:rPr>
+            <w:t>hieven</w:t>
+          </w:r>
+        </w:hyperlink>
+      </w:r>
+      <w:r>
+        <w:rPr>
+          <w:rFonts w:ascii="Charis SIL Regular" w:hAnsi="Charis SIL Regular" w:eastAsia="Charis SIL Regular"/>
+          <w:b w:val="0"/>
+          <w:i w:val="0"/>
+          <w:color w:val="0066CC"/>
+          <w:sz w:val="24"/>
+          <w:u w:val="single"/>
+        </w:rPr>
+        <w:t xml:space="preserve"> </w:t>
+      </w:r>
+      <w:r>
+        <w:rPr>
+          <w:rFonts w:ascii="Charis SIL Regular" w:hAnsi="Charis SIL Regular" w:eastAsia="Charis SIL Regular"/>
+          <w:b w:val="0"/>
+          <w:i w:val="0"/>
+          <w:color w:val="0066CC"/>
+          <w:sz w:val="24"/>
+          <w:u w:val="single"/>
+        </w:rPr>
+        <w:hyperlink r:id="rId23" w:history="1">
+          <w:r>
+            <w:rPr>
+              <w:rStyle w:val="Hyperlink"/>
+            </w:rPr>
+            <w:t>va</w:t>
+          </w:r>
+        </w:hyperlink>
+      </w:r>
+      <w:r>
+        <w:rPr>
+          <w:rFonts w:ascii="Charis SIL Regular" w:hAnsi="Charis SIL Regular" w:eastAsia="Charis SIL Regular"/>
+          <w:b w:val="0"/>
+          <w:i w:val="0"/>
+          <w:color w:val="0066CC"/>
+          <w:sz w:val="24"/>
+          <w:u w:val="single"/>
+        </w:rPr>
+        <w:hyperlink r:id="rId23" w:history="1">
+          <w:r>
+            <w:rPr>
+              <w:rStyle w:val="Hyperlink"/>
+            </w:rPr>
+            <w:t>n</w:t>
+          </w:r>
+        </w:hyperlink>
+      </w:r>
+      <w:r>
+        <w:rPr>
+          <w:rFonts w:ascii="Charis SIL Regular" w:hAnsi="Charis SIL Regular" w:eastAsia="Charis SIL Regular"/>
+          <w:b w:val="0"/>
+          <w:i w:val="0"/>
+          <w:color w:val="0066CC"/>
+          <w:sz w:val="24"/>
+          <w:u w:val="single"/>
+        </w:rPr>
+        <w:t xml:space="preserve"> </w:t>
+      </w:r>
+      <w:r>
+        <w:rPr>
+          <w:rFonts w:ascii="Charis SIL Regular" w:hAnsi="Charis SIL Regular" w:eastAsia="Charis SIL Regular"/>
+          <w:b w:val="0"/>
+          <w:i w:val="0"/>
+          <w:color w:val="0066CC"/>
+          <w:sz w:val="24"/>
+          <w:u w:val="single"/>
+        </w:rPr>
+        <w:hyperlink r:id="rId23" w:history="1">
+          <w:r>
+            <w:rPr>
+              <w:rStyle w:val="Hyperlink"/>
+            </w:rPr>
+            <w:t>St.</w:t>
+          </w:r>
+        </w:hyperlink>
+      </w:r>
+      <w:r>
+        <w:rPr>
+          <w:rFonts w:ascii="Charis SIL Regular" w:hAnsi="Charis SIL Regular" w:eastAsia="Charis SIL Regular"/>
+          <w:b w:val="0"/>
+          <w:i w:val="0"/>
+          <w:color w:val="0066CC"/>
+          <w:sz w:val="24"/>
+          <w:u w:val="single"/>
+        </w:rPr>
+        <w:t xml:space="preserve"> </w:t>
+      </w:r>
+      <w:r>
+        <w:rPr>
+          <w:rFonts w:ascii="Charis SIL Regular" w:hAnsi="Charis SIL Regular" w:eastAsia="Charis SIL Regular"/>
+          <w:b w:val="0"/>
+          <w:i w:val="0"/>
+          <w:color w:val="0066CC"/>
+          <w:sz w:val="24"/>
+          <w:u w:val="single"/>
+        </w:rPr>
+        <w:hyperlink r:id="rId23" w:history="1">
+          <w:r>
+            <w:rPr>
+              <w:rStyle w:val="Hyperlink"/>
+            </w:rPr>
+            <w:t>M</w:t>
+          </w:r>
+        </w:hyperlink>
+      </w:r>
+      <w:r>
+        <w:rPr>
+          <w:rFonts w:ascii="Charis SIL Regular" w:hAnsi="Charis SIL Regular" w:eastAsia="Charis SIL Regular"/>
+          <w:b w:val="0"/>
+          <w:i w:val="0"/>
+          <w:color w:val="0066CC"/>
+          <w:sz w:val="24"/>
+          <w:u w:val="single"/>
+        </w:rPr>
+        <w:hyperlink r:id="rId22" w:history="1">
+          <w:r>
+            <w:rPr>
+              <w:rStyle w:val="Hyperlink"/>
+            </w:rPr>
+            <w:t>a</w:t>
+          </w:r>
+        </w:hyperlink>
+      </w:r>
+      <w:r>
+        <w:rPr>
+          <w:rFonts w:ascii="Charis SIL Regular" w:hAnsi="Charis SIL Regular" w:eastAsia="Charis SIL Regular"/>
+          <w:b w:val="0"/>
+          <w:i w:val="0"/>
+          <w:color w:val="0066CC"/>
+          <w:sz w:val="24"/>
+          <w:u w:val="single"/>
+        </w:rPr>
+        <w:hyperlink r:id="rId22" w:history="1">
+          <w:r>
+            <w:rPr>
+              <w:rStyle w:val="Hyperlink"/>
+            </w:rPr>
+            <w:t>arten,</w:t>
+          </w:r>
+        </w:hyperlink>
+      </w:r>
+      <w:r>
+        <w:rPr>
+          <w:rFonts w:ascii="Charis SIL Regular" w:hAnsi="Charis SIL Regular" w:eastAsia="Charis SIL Regular"/>
+          <w:b w:val="0"/>
+          <w:i w:val="0"/>
+          <w:color w:val="0066CC"/>
+          <w:sz w:val="24"/>
+          <w:u w:val="single"/>
+        </w:rPr>
+        <w:t xml:space="preserve"> </w:t>
+      </w:r>
+      <w:r>
+        <w:rPr>
+          <w:rFonts w:ascii="Charis SIL Regular" w:hAnsi="Charis SIL Regular" w:eastAsia="Charis SIL Regular"/>
+          <w:b w:val="0"/>
+          <w:i w:val="0"/>
+          <w:color w:val="0066CC"/>
+          <w:sz w:val="24"/>
+          <w:u w:val="single"/>
+        </w:rPr>
+        <w:hyperlink r:id="rId22" w:history="1">
+          <w:r>
+            <w:rPr>
+              <w:rStyle w:val="Hyperlink"/>
+            </w:rPr>
+            <w:t>(18</w:t>
+          </w:r>
+        </w:hyperlink>
+      </w:r>
+      <w:r>
+        <w:rPr>
+          <w:rFonts w:ascii="Charis SIL Regular" w:hAnsi="Charis SIL Regular" w:eastAsia="Charis SIL Regular"/>
+          <w:b w:val="0"/>
+          <w:i w:val="0"/>
+          <w:color w:val="0066CC"/>
+          <w:sz w:val="24"/>
+          <w:u w:val="single"/>
+        </w:rPr>
+        <w:hyperlink r:id="rId22" w:history="1">
+          <w:r>
+            <w:rPr>
+              <w:rStyle w:val="Hyperlink"/>
+            </w:rPr>
+            <w:t>06)</w:t>
+          </w:r>
+        </w:hyperlink>
+      </w:r>
+      <w:r>
+        <w:rPr>
+          <w:rFonts w:ascii="Charis SIL Regular" w:hAnsi="Charis SIL Regular" w:eastAsia="Charis SIL Regular"/>
+          <w:b w:val="0"/>
+          <w:i w:val="0"/>
+          <w:color w:val="0066CC"/>
+          <w:sz w:val="24"/>
+          <w:u w:val="single"/>
+        </w:rPr>
+        <w:t xml:space="preserve"> </w:t>
+      </w:r>
+      <w:r>
+        <w:rPr>
+          <w:rFonts w:ascii="Charis SIL Regular" w:hAnsi="Charis SIL Regular" w:eastAsia="Charis SIL Regular"/>
+          <w:b w:val="0"/>
+          <w:i w:val="0"/>
+          <w:color w:val="0066CC"/>
+          <w:sz w:val="24"/>
+          <w:u w:val="single"/>
+        </w:rPr>
+        <w:hyperlink r:id="rId22" w:history="1">
+          <w:r>
+            <w:rPr>
+              <w:rStyle w:val="Hyperlink"/>
+            </w:rPr>
+            <w:t>1828-18</w:t>
+          </w:r>
+        </w:hyperlink>
+      </w:r>
+      <w:r>
+        <w:rPr>
+          <w:rFonts w:ascii="Charis SIL Regular" w:hAnsi="Charis SIL Regular" w:eastAsia="Charis SIL Regular"/>
+          <w:b w:val="0"/>
+          <w:i w:val="0"/>
+          <w:color w:val="0066CC"/>
+          <w:sz w:val="24"/>
+          <w:u w:val="single"/>
+        </w:rPr>
+        <w:hyperlink r:id="rId22" w:history="1">
+          <w:r>
+            <w:rPr>
+              <w:rStyle w:val="Hyperlink"/>
+            </w:rPr>
+            <w:t>45</w:t>
+          </w:r>
+        </w:hyperlink>
+      </w:r>
+      <w:r>
+        <w:rPr>
+          <w:rFonts w:ascii="Charis SIL Regular" w:hAnsi="Charis SIL Regular" w:eastAsia="Charis SIL Regular"/>
+          <w:b w:val="0"/>
+          <w:i w:val="0"/>
+          <w:color w:val="0066CC"/>
+          <w:sz w:val="24"/>
+          <w:u w:val="single"/>
+        </w:rPr>
+        <w:t xml:space="preserve"> </w:t>
+      </w:r>
+      <w:r>
+        <w:rPr>
+          <w:rFonts w:ascii="Charis SIL Regular" w:hAnsi="Charis SIL Regular" w:eastAsia="Charis SIL Regular"/>
+          <w:b w:val="0"/>
+          <w:i w:val="0"/>
+          <w:color w:val="0066CC"/>
+          <w:sz w:val="24"/>
+          <w:u w:val="single"/>
+        </w:rPr>
+        <w:hyperlink r:id="rId22" w:history="1">
+          <w:r>
+            <w:rPr>
+              <w:rStyle w:val="Hyperlink"/>
+            </w:rPr>
+            <w:t>(1902</w:t>
+          </w:r>
+        </w:hyperlink>
       </w:r>
       <w:r>
         <w:rPr>
@@ -3930,21 +4361,13 @@
       </w:r>
       <w:r>
         <w:rPr>
-          <w:u w:val="single" w:color="0066cc"/>
           <w:rFonts w:ascii="Charis SIL Regular" w:hAnsi="Charis SIL Regular" w:eastAsia="Charis SIL Regular"/>
           <w:b w:val="0"/>
           <w:i w:val="0"/>
           <w:color w:val="000000"/>
           <w:sz w:val="24"/>
         </w:rPr>
-        <w:hyperlink r:id="rId22" w:history="1">
-          <w:r>
-            <w:rPr>
-              <w:rStyle w:val="Hyperlink"/>
-            </w:rPr>
-            <w:t xml:space="preserve"> en de </w:t>
-          </w:r>
-        </w:hyperlink>
+        <w:t xml:space="preserve"> en de </w:t>
       </w:r>
       <w:r>
         <w:rPr>
@@ -3973,7 +4396,7 @@
           <w:sz w:val="24"/>
           <w:u w:val="single"/>
         </w:rPr>
-        <w:hyperlink r:id="rId23" w:history="1">
+        <w:hyperlink r:id="rId24" w:history="1">
           <w:r>
             <w:rPr>
               <w:rStyle w:val="Hyperlink"/>
@@ -4002,7 +4425,7 @@
           <w:sz w:val="24"/>
           <w:u w:val="single"/>
         </w:rPr>
-        <w:hyperlink r:id="rId23" w:history="1">
+        <w:hyperlink r:id="rId24" w:history="1">
           <w:r>
             <w:rPr>
               <w:rStyle w:val="Hyperlink"/>
@@ -4020,7 +4443,7 @@
           <w:sz w:val="24"/>
           <w:u w:val="single"/>
         </w:rPr>
-        <w:hyperlink r:id="rId24" w:history="1">
+        <w:hyperlink r:id="rId23" w:history="1">
           <w:r>
             <w:rPr>
               <w:rStyle w:val="Hyperlink"/>
@@ -4049,7 +4472,7 @@
           <w:sz w:val="24"/>
           <w:u w:val="single"/>
         </w:rPr>
-        <w:hyperlink r:id="rId24" w:history="1">
+        <w:hyperlink r:id="rId23" w:history="1">
           <w:r>
             <w:rPr>
               <w:rStyle w:val="Hyperlink"/>
@@ -4067,7 +4490,7 @@
           <w:sz w:val="24"/>
           <w:u w:val="single"/>
         </w:rPr>
-        <w:hyperlink r:id="rId24" w:history="1">
+        <w:hyperlink r:id="rId23" w:history="1">
           <w:r>
             <w:rPr>
               <w:rStyle w:val="Hyperlink"/>
@@ -4096,7 +4519,7 @@
           <w:sz w:val="24"/>
           <w:u w:val="single"/>
         </w:rPr>
-        <w:hyperlink r:id="rId24" w:history="1">
+        <w:hyperlink r:id="rId23" w:history="1">
           <w:r>
             <w:rPr>
               <w:rStyle w:val="Hyperlink"/>
@@ -4114,7 +4537,7 @@
           <w:sz w:val="24"/>
           <w:u w:val="single"/>
         </w:rPr>
-        <w:hyperlink r:id="rId24" w:history="1">
+        <w:hyperlink r:id="rId23" w:history="1">
           <w:r>
             <w:rPr>
               <w:rStyle w:val="Hyperlink"/>
@@ -4143,7 +4566,7 @@
           <w:sz w:val="24"/>
           <w:u w:val="single"/>
         </w:rPr>
-        <w:hyperlink r:id="rId24" w:history="1">
+        <w:hyperlink r:id="rId23" w:history="1">
           <w:r>
             <w:rPr>
               <w:rStyle w:val="Hyperlink"/>
@@ -4172,7 +4595,7 @@
           <w:sz w:val="24"/>
           <w:u w:val="single"/>
         </w:rPr>
-        <w:hyperlink r:id="rId24" w:history="1">
+        <w:hyperlink r:id="rId23" w:history="1">
           <w:r>
             <w:rPr>
               <w:rStyle w:val="Hyperlink"/>
@@ -4190,7 +4613,7 @@
           <w:sz w:val="24"/>
           <w:u w:val="single"/>
         </w:rPr>
-        <w:hyperlink r:id="rId24" w:history="1">
+        <w:hyperlink r:id="rId23" w:history="1">
           <w:r>
             <w:rPr>
               <w:rStyle w:val="Hyperlink"/>
@@ -4218,6 +4641,337 @@
           <w:color w:val="0066CC"/>
           <w:sz w:val="24"/>
           <w:u w:val="single"/>
+        </w:rPr>
+        <w:hyperlink r:id="rId23" w:history="1">
+          <w:r>
+            <w:rPr>
+              <w:rStyle w:val="Hyperlink"/>
+            </w:rPr>
+            <w:t>e</w:t>
+          </w:r>
+        </w:hyperlink>
+      </w:r>
+      <w:r>
+        <w:rPr>
+          <w:rFonts w:ascii="Charis SIL Regular" w:hAnsi="Charis SIL Regular" w:eastAsia="Charis SIL Regular"/>
+          <w:b w:val="0"/>
+          <w:i w:val="0"/>
+          <w:color w:val="0066CC"/>
+          <w:sz w:val="24"/>
+          <w:u w:val="single"/>
+        </w:rPr>
+        <w:hyperlink r:id="rId23" w:history="1">
+          <w:r>
+            <w:rPr>
+              <w:rStyle w:val="Hyperlink"/>
+            </w:rPr>
+            <w:t>n</w:t>
+          </w:r>
+        </w:hyperlink>
+      </w:r>
+      <w:r>
+        <w:rPr>
+          <w:rFonts w:ascii="Charis SIL Regular" w:hAnsi="Charis SIL Regular" w:eastAsia="Charis SIL Regular"/>
+          <w:b w:val="0"/>
+          <w:i w:val="0"/>
+          <w:color w:val="0066CC"/>
+          <w:sz w:val="24"/>
+          <w:u w:val="single"/>
+        </w:rPr>
+        <w:t xml:space="preserve"> </w:t>
+      </w:r>
+      <w:r>
+        <w:rPr>
+          <w:rFonts w:ascii="Charis SIL Regular" w:hAnsi="Charis SIL Regular" w:eastAsia="Charis SIL Regular"/>
+          <w:b w:val="0"/>
+          <w:i w:val="0"/>
+          <w:color w:val="0066CC"/>
+          <w:sz w:val="24"/>
+          <w:u w:val="single"/>
+        </w:rPr>
+        <w:hyperlink r:id="rId23" w:history="1">
+          <w:r>
+            <w:rPr>
+              <w:rStyle w:val="Hyperlink"/>
+            </w:rPr>
+            <w:t>S</w:t>
+          </w:r>
+        </w:hyperlink>
+      </w:r>
+      <w:r>
+        <w:rPr>
+          <w:rFonts w:ascii="Charis SIL Regular" w:hAnsi="Charis SIL Regular" w:eastAsia="Charis SIL Regular"/>
+          <w:b w:val="0"/>
+          <w:i w:val="0"/>
+          <w:color w:val="0066CC"/>
+          <w:sz w:val="24"/>
+          <w:u w:val="single"/>
+        </w:rPr>
+        <w:hyperlink r:id="rId23" w:history="1">
+          <w:r>
+            <w:rPr>
+              <w:rStyle w:val="Hyperlink"/>
+            </w:rPr>
+            <w:t>a</w:t>
+          </w:r>
+        </w:hyperlink>
+      </w:r>
+      <w:r>
+        <w:rPr>
+          <w:rFonts w:ascii="Charis SIL Regular" w:hAnsi="Charis SIL Regular" w:eastAsia="Charis SIL Regular"/>
+          <w:b w:val="0"/>
+          <w:i w:val="0"/>
+          <w:color w:val="0066CC"/>
+          <w:sz w:val="24"/>
+          <w:u w:val="single"/>
+        </w:rPr>
+        <w:hyperlink r:id="rId23" w:history="1">
+          <w:r>
+            <w:rPr>
+              <w:rStyle w:val="Hyperlink"/>
+            </w:rPr>
+            <w:t>ba,</w:t>
+          </w:r>
+        </w:hyperlink>
+      </w:r>
+      <w:r>
+        <w:rPr>
+          <w:rFonts w:ascii="Charis SIL Regular" w:hAnsi="Charis SIL Regular" w:eastAsia="Charis SIL Regular"/>
+          <w:b w:val="0"/>
+          <w:i w:val="0"/>
+          <w:color w:val="0066CC"/>
+          <w:sz w:val="24"/>
+          <w:u w:val="single"/>
+        </w:rPr>
+        <w:t xml:space="preserve"> </w:t>
+      </w:r>
+      <w:r>
+        <w:rPr>
+          <w:rFonts w:ascii="Charis SIL Regular" w:hAnsi="Charis SIL Regular" w:eastAsia="Charis SIL Regular"/>
+          <w:b w:val="0"/>
+          <w:i w:val="0"/>
+          <w:color w:val="0066CC"/>
+          <w:sz w:val="24"/>
+          <w:u w:val="single"/>
+        </w:rPr>
+        <w:hyperlink r:id="rId23" w:history="1">
+          <w:r>
+            <w:rPr>
+              <w:rStyle w:val="Hyperlink"/>
+            </w:rPr>
+            <w:t>1828</w:t>
+          </w:r>
+        </w:hyperlink>
+      </w:r>
+      <w:r>
+        <w:rPr>
+          <w:rFonts w:ascii="Charis SIL Regular" w:hAnsi="Charis SIL Regular" w:eastAsia="Charis SIL Regular"/>
+          <w:b w:val="0"/>
+          <w:i w:val="0"/>
+          <w:color w:val="0066CC"/>
+          <w:sz w:val="24"/>
+          <w:u w:val="single"/>
+        </w:rPr>
+        <w:hyperlink r:id="rId23" w:history="1">
+          <w:r>
+            <w:rPr>
+              <w:rStyle w:val="Hyperlink"/>
+            </w:rPr>
+            <w:t>-</w:t>
+          </w:r>
+        </w:hyperlink>
+      </w:r>
+      <w:r>
+        <w:rPr>
+          <w:rFonts w:ascii="Charis SIL Regular" w:hAnsi="Charis SIL Regular" w:eastAsia="Charis SIL Regular"/>
+          <w:b w:val="0"/>
+          <w:i w:val="0"/>
+          <w:color w:val="0066CC"/>
+          <w:sz w:val="24"/>
+          <w:u w:val="single"/>
+        </w:rPr>
+        <w:hyperlink r:id="rId23" w:history="1">
+          <w:r>
+            <w:rPr>
+              <w:rStyle w:val="Hyperlink"/>
+            </w:rPr>
+            <w:t>1845</w:t>
+          </w:r>
+        </w:hyperlink>
+      </w:r>
+      <w:r>
+        <w:rPr>
+          <w:u w:val="single" w:color="0066cc"/>
+          <w:rFonts w:ascii="Charis SIL Regular" w:hAnsi="Charis SIL Regular" w:eastAsia="Charis SIL Regular"/>
+          <w:b w:val="0"/>
+          <w:i w:val="0"/>
+          <w:color w:val="000000"/>
+          <w:sz w:val="24"/>
+        </w:rPr>
+        <w:hyperlink r:id="rId23" w:history="1">
+          <w:r>
+            <w:rPr>
+              <w:rStyle w:val="Hyperlink"/>
+            </w:rPr>
+            <w:t xml:space="preserve">. </w:t>
+          </w:r>
+        </w:hyperlink>
+      </w:r>
+      <w:r>
+        <w:rPr>
+          <w:u w:val="single" w:color="0066cc"/>
+          <w:rFonts w:ascii="Charis SIL Regular" w:hAnsi="Charis SIL Regular" w:eastAsia="Charis SIL Regular"/>
+          <w:b w:val="0"/>
+          <w:i w:val="0"/>
+          <w:color w:val="000000"/>
+          <w:sz w:val="24"/>
+        </w:rPr>
+        <w:t>D</w:t>
+      </w:r>
+      <w:r>
+        <w:rPr>
+          <w:u w:val="single" w:color="0066cc"/>
+          <w:rFonts w:ascii="Charis SIL Regular" w:hAnsi="Charis SIL Regular" w:eastAsia="Charis SIL Regular"/>
+          <w:b w:val="0"/>
+          <w:i w:val="0"/>
+          <w:color w:val="000000"/>
+          <w:sz w:val="24"/>
+        </w:rPr>
+        <w:hyperlink r:id="rId23" w:history="1">
+          <w:r>
+            <w:rPr>
+              <w:rStyle w:val="Hyperlink"/>
+            </w:rPr>
+            <w:t xml:space="preserve">aarna viel </w:t>
+          </w:r>
+        </w:hyperlink>
+      </w:r>
+      <w:r>
+        <w:rPr>
+          <w:u w:val="single" w:color="0066cc"/>
+          <w:rFonts w:ascii="Charis SIL Regular" w:hAnsi="Charis SIL Regular" w:eastAsia="Charis SIL Regular"/>
+          <w:b w:val="0"/>
+          <w:i w:val="0"/>
+          <w:color w:val="000000"/>
+          <w:sz w:val="24"/>
+        </w:rPr>
+        <w:hyperlink r:id="rId23" w:history="1">
+          <w:r>
+            <w:rPr>
+              <w:rStyle w:val="Hyperlink"/>
+            </w:rPr>
+            <w:t>het bes</w:t>
+          </w:r>
+        </w:hyperlink>
+      </w:r>
+      <w:r>
+        <w:rPr>
+          <w:rFonts w:ascii="Charis SIL Regular" w:hAnsi="Charis SIL Regular" w:eastAsia="Charis SIL Regular"/>
+          <w:b w:val="0"/>
+          <w:i w:val="0"/>
+          <w:color w:val="000000"/>
+          <w:sz w:val="24"/>
+        </w:rPr>
+        <w:t>tuur va</w:t>
+      </w:r>
+      <w:r>
+        <w:rPr>
+          <w:u w:val="single" w:color="0066cc"/>
+          <w:rFonts w:ascii="Charis SIL Regular" w:hAnsi="Charis SIL Regular" w:eastAsia="Charis SIL Regular"/>
+          <w:b w:val="0"/>
+          <w:i w:val="0"/>
+          <w:color w:val="000000"/>
+          <w:sz w:val="24"/>
+        </w:rPr>
+        <w:hyperlink r:id="rId24" w:history="1">
+          <w:r>
+            <w:rPr>
+              <w:rStyle w:val="Hyperlink"/>
+            </w:rPr>
+            <w:t xml:space="preserve">n de drie </w:t>
+          </w:r>
+        </w:hyperlink>
+      </w:r>
+      <w:r>
+        <w:rPr>
+          <w:u w:val="single" w:color="0066cc"/>
+          <w:rFonts w:ascii="Charis SIL Regular" w:hAnsi="Charis SIL Regular" w:eastAsia="Charis SIL Regular"/>
+          <w:b w:val="0"/>
+          <w:i w:val="0"/>
+          <w:color w:val="000000"/>
+          <w:sz w:val="24"/>
+        </w:rPr>
+        <w:hyperlink r:id="rId24" w:history="1">
+          <w:r>
+            <w:rPr>
+              <w:rStyle w:val="Hyperlink"/>
+            </w:rPr>
+            <w:t>eil</w:t>
+          </w:r>
+        </w:hyperlink>
+      </w:r>
+      <w:r>
+        <w:rPr>
+          <w:u w:val="single" w:color="0066cc"/>
+          <w:rFonts w:ascii="Charis SIL Regular" w:hAnsi="Charis SIL Regular" w:eastAsia="Charis SIL Regular"/>
+          <w:b w:val="0"/>
+          <w:i w:val="0"/>
+          <w:color w:val="000000"/>
+          <w:sz w:val="24"/>
+        </w:rPr>
+        <w:hyperlink r:id="rId24" w:history="1">
+          <w:r>
+            <w:rPr>
+              <w:rStyle w:val="Hyperlink"/>
+            </w:rPr>
+            <w:t>a</w:t>
+          </w:r>
+        </w:hyperlink>
+      </w:r>
+      <w:r>
+        <w:rPr>
+          <w:u w:val="single" w:color="0066cc"/>
+          <w:rFonts w:ascii="Charis SIL Regular" w:hAnsi="Charis SIL Regular" w:eastAsia="Charis SIL Regular"/>
+          <w:b w:val="0"/>
+          <w:i w:val="0"/>
+          <w:color w:val="000000"/>
+          <w:sz w:val="24"/>
+        </w:rPr>
+        <w:hyperlink r:id="rId24" w:history="1">
+          <w:r>
+            <w:rPr>
+              <w:rStyle w:val="Hyperlink"/>
+            </w:rPr>
+            <w:t>nden ond</w:t>
+          </w:r>
+        </w:hyperlink>
+      </w:r>
+      <w:r>
+        <w:rPr>
+          <w:u w:val="single" w:color="0066cc"/>
+          <w:rFonts w:ascii="Charis SIL Regular" w:hAnsi="Charis SIL Regular" w:eastAsia="Charis SIL Regular"/>
+          <w:b w:val="0"/>
+          <w:i w:val="0"/>
+          <w:color w:val="000000"/>
+          <w:sz w:val="24"/>
+        </w:rPr>
+        <w:hyperlink r:id="rId24" w:history="1">
+          <w:r>
+            <w:rPr>
+              <w:rStyle w:val="Hyperlink"/>
+            </w:rPr>
+            <w:t>er d</w:t>
+          </w:r>
+        </w:hyperlink>
+      </w:r>
+      <w:r>
+        <w:rPr>
+          <w:u w:val="single" w:color="0066cc"/>
+          <w:rFonts w:ascii="Charis SIL Regular" w:hAnsi="Charis SIL Regular" w:eastAsia="Charis SIL Regular"/>
+          <w:b w:val="0"/>
+          <w:i w:val="0"/>
+          <w:color w:val="000000"/>
+          <w:sz w:val="24"/>
         </w:rPr>
         <w:hyperlink r:id="rId24" w:history="1">
           <w:r>
@@ -4230,345 +4984,14 @@
       </w:r>
       <w:r>
         <w:rPr>
-          <w:rFonts w:ascii="Charis SIL Regular" w:hAnsi="Charis SIL Regular" w:eastAsia="Charis SIL Regular"/>
-          <w:b w:val="0"/>
-          <w:i w:val="0"/>
-          <w:color w:val="0066CC"/>
-          <w:sz w:val="24"/>
-          <w:u w:val="single"/>
+          <w:u w:val="single" w:color="0066cc"/>
+          <w:rFonts w:ascii="Charis SIL Regular" w:hAnsi="Charis SIL Regular" w:eastAsia="Charis SIL Regular"/>
+          <w:b w:val="0"/>
+          <w:i w:val="0"/>
+          <w:color w:val="000000"/>
+          <w:sz w:val="24"/>
         </w:rPr>
         <w:hyperlink r:id="rId24" w:history="1">
-          <w:r>
-            <w:rPr>
-              <w:rStyle w:val="Hyperlink"/>
-            </w:rPr>
-            <w:t>n</w:t>
-          </w:r>
-        </w:hyperlink>
-      </w:r>
-      <w:r>
-        <w:rPr>
-          <w:rFonts w:ascii="Charis SIL Regular" w:hAnsi="Charis SIL Regular" w:eastAsia="Charis SIL Regular"/>
-          <w:b w:val="0"/>
-          <w:i w:val="0"/>
-          <w:color w:val="0066CC"/>
-          <w:sz w:val="24"/>
-          <w:u w:val="single"/>
-        </w:rPr>
-        <w:t xml:space="preserve"> </w:t>
-      </w:r>
-      <w:r>
-        <w:rPr>
-          <w:rFonts w:ascii="Charis SIL Regular" w:hAnsi="Charis SIL Regular" w:eastAsia="Charis SIL Regular"/>
-          <w:b w:val="0"/>
-          <w:i w:val="0"/>
-          <w:color w:val="0066CC"/>
-          <w:sz w:val="24"/>
-          <w:u w:val="single"/>
-        </w:rPr>
-        <w:hyperlink r:id="rId24" w:history="1">
-          <w:r>
-            <w:rPr>
-              <w:rStyle w:val="Hyperlink"/>
-            </w:rPr>
-            <w:t>S</w:t>
-          </w:r>
-        </w:hyperlink>
-      </w:r>
-      <w:r>
-        <w:rPr>
-          <w:rFonts w:ascii="Charis SIL Regular" w:hAnsi="Charis SIL Regular" w:eastAsia="Charis SIL Regular"/>
-          <w:b w:val="0"/>
-          <w:i w:val="0"/>
-          <w:color w:val="0066CC"/>
-          <w:sz w:val="24"/>
-          <w:u w:val="single"/>
-        </w:rPr>
-        <w:hyperlink r:id="rId24" w:history="1">
-          <w:r>
-            <w:rPr>
-              <w:rStyle w:val="Hyperlink"/>
-            </w:rPr>
-            <w:t>a</w:t>
-          </w:r>
-        </w:hyperlink>
-      </w:r>
-      <w:r>
-        <w:rPr>
-          <w:rFonts w:ascii="Charis SIL Regular" w:hAnsi="Charis SIL Regular" w:eastAsia="Charis SIL Regular"/>
-          <w:b w:val="0"/>
-          <w:i w:val="0"/>
-          <w:color w:val="0066CC"/>
-          <w:sz w:val="24"/>
-          <w:u w:val="single"/>
-        </w:rPr>
-        <w:hyperlink r:id="rId24" w:history="1">
-          <w:r>
-            <w:rPr>
-              <w:rStyle w:val="Hyperlink"/>
-            </w:rPr>
-            <w:t>ba,</w:t>
-          </w:r>
-        </w:hyperlink>
-      </w:r>
-      <w:r>
-        <w:rPr>
-          <w:rFonts w:ascii="Charis SIL Regular" w:hAnsi="Charis SIL Regular" w:eastAsia="Charis SIL Regular"/>
-          <w:b w:val="0"/>
-          <w:i w:val="0"/>
-          <w:color w:val="0066CC"/>
-          <w:sz w:val="24"/>
-          <w:u w:val="single"/>
-        </w:rPr>
-        <w:t xml:space="preserve"> </w:t>
-      </w:r>
-      <w:r>
-        <w:rPr>
-          <w:rFonts w:ascii="Charis SIL Regular" w:hAnsi="Charis SIL Regular" w:eastAsia="Charis SIL Regular"/>
-          <w:b w:val="0"/>
-          <w:i w:val="0"/>
-          <w:color w:val="0066CC"/>
-          <w:sz w:val="24"/>
-          <w:u w:val="single"/>
-        </w:rPr>
-        <w:hyperlink r:id="rId24" w:history="1">
-          <w:r>
-            <w:rPr>
-              <w:rStyle w:val="Hyperlink"/>
-            </w:rPr>
-            <w:t>1828</w:t>
-          </w:r>
-        </w:hyperlink>
-      </w:r>
-      <w:r>
-        <w:rPr>
-          <w:rFonts w:ascii="Charis SIL Regular" w:hAnsi="Charis SIL Regular" w:eastAsia="Charis SIL Regular"/>
-          <w:b w:val="0"/>
-          <w:i w:val="0"/>
-          <w:color w:val="0066CC"/>
-          <w:sz w:val="24"/>
-          <w:u w:val="single"/>
-        </w:rPr>
-        <w:hyperlink r:id="rId24" w:history="1">
-          <w:r>
-            <w:rPr>
-              <w:rStyle w:val="Hyperlink"/>
-            </w:rPr>
-            <w:t>-</w:t>
-          </w:r>
-        </w:hyperlink>
-      </w:r>
-      <w:r>
-        <w:rPr>
-          <w:rFonts w:ascii="Charis SIL Regular" w:hAnsi="Charis SIL Regular" w:eastAsia="Charis SIL Regular"/>
-          <w:b w:val="0"/>
-          <w:i w:val="0"/>
-          <w:color w:val="0066CC"/>
-          <w:sz w:val="24"/>
-          <w:u w:val="single"/>
-        </w:rPr>
-        <w:hyperlink r:id="rId24" w:history="1">
-          <w:r>
-            <w:rPr>
-              <w:rStyle w:val="Hyperlink"/>
-            </w:rPr>
-            <w:t>1845</w:t>
-          </w:r>
-        </w:hyperlink>
-      </w:r>
-      <w:r>
-        <w:rPr>
-          <w:u w:val="single" w:color="0066cc"/>
-          <w:rFonts w:ascii="Charis SIL Regular" w:hAnsi="Charis SIL Regular" w:eastAsia="Charis SIL Regular"/>
-          <w:b w:val="0"/>
-          <w:i w:val="0"/>
-          <w:color w:val="000000"/>
-          <w:sz w:val="24"/>
-        </w:rPr>
-        <w:hyperlink r:id="rId24" w:history="1">
-          <w:r>
-            <w:rPr>
-              <w:rStyle w:val="Hyperlink"/>
-            </w:rPr>
-            <w:t xml:space="preserve">. </w:t>
-          </w:r>
-        </w:hyperlink>
-      </w:r>
-      <w:r>
-        <w:rPr>
-          <w:u w:val="single" w:color="0066cc"/>
-          <w:rFonts w:ascii="Charis SIL Regular" w:hAnsi="Charis SIL Regular" w:eastAsia="Charis SIL Regular"/>
-          <w:b w:val="0"/>
-          <w:i w:val="0"/>
-          <w:color w:val="000000"/>
-          <w:sz w:val="24"/>
-        </w:rPr>
-        <w:t>D</w:t>
-      </w:r>
-      <w:r>
-        <w:rPr>
-          <w:u w:val="single" w:color="0066cc"/>
-          <w:rFonts w:ascii="Charis SIL Regular" w:hAnsi="Charis SIL Regular" w:eastAsia="Charis SIL Regular"/>
-          <w:b w:val="0"/>
-          <w:i w:val="0"/>
-          <w:color w:val="000000"/>
-          <w:sz w:val="24"/>
-        </w:rPr>
-        <w:hyperlink r:id="rId24" w:history="1">
-          <w:r>
-            <w:rPr>
-              <w:rStyle w:val="Hyperlink"/>
-            </w:rPr>
-            <w:t xml:space="preserve">aarna viel </w:t>
-          </w:r>
-        </w:hyperlink>
-      </w:r>
-      <w:r>
-        <w:rPr>
-          <w:u w:val="single" w:color="0066cc"/>
-          <w:rFonts w:ascii="Charis SIL Regular" w:hAnsi="Charis SIL Regular" w:eastAsia="Charis SIL Regular"/>
-          <w:b w:val="0"/>
-          <w:i w:val="0"/>
-          <w:color w:val="000000"/>
-          <w:sz w:val="24"/>
-        </w:rPr>
-        <w:hyperlink r:id="rId24" w:history="1">
-          <w:r>
-            <w:rPr>
-              <w:rStyle w:val="Hyperlink"/>
-            </w:rPr>
-            <w:t>het bes</w:t>
-          </w:r>
-        </w:hyperlink>
-      </w:r>
-      <w:r>
-        <w:rPr>
-          <w:rFonts w:ascii="Charis SIL Regular" w:hAnsi="Charis SIL Regular" w:eastAsia="Charis SIL Regular"/>
-          <w:b w:val="0"/>
-          <w:i w:val="0"/>
-          <w:color w:val="000000"/>
-          <w:sz w:val="24"/>
-        </w:rPr>
-        <w:t>tuur va</w:t>
-      </w:r>
-      <w:r>
-        <w:rPr>
-          <w:u w:val="single" w:color="0066cc"/>
-          <w:rFonts w:ascii="Charis SIL Regular" w:hAnsi="Charis SIL Regular" w:eastAsia="Charis SIL Regular"/>
-          <w:b w:val="0"/>
-          <w:i w:val="0"/>
-          <w:color w:val="000000"/>
-          <w:sz w:val="24"/>
-        </w:rPr>
-        <w:hyperlink r:id="rId23" w:history="1">
-          <w:r>
-            <w:rPr>
-              <w:rStyle w:val="Hyperlink"/>
-            </w:rPr>
-            <w:t xml:space="preserve">n de drie </w:t>
-          </w:r>
-        </w:hyperlink>
-      </w:r>
-      <w:r>
-        <w:rPr>
-          <w:u w:val="single" w:color="0066cc"/>
-          <w:rFonts w:ascii="Charis SIL Regular" w:hAnsi="Charis SIL Regular" w:eastAsia="Charis SIL Regular"/>
-          <w:b w:val="0"/>
-          <w:i w:val="0"/>
-          <w:color w:val="000000"/>
-          <w:sz w:val="24"/>
-        </w:rPr>
-        <w:hyperlink r:id="rId23" w:history="1">
-          <w:r>
-            <w:rPr>
-              <w:rStyle w:val="Hyperlink"/>
-            </w:rPr>
-            <w:t>eil</w:t>
-          </w:r>
-        </w:hyperlink>
-      </w:r>
-      <w:r>
-        <w:rPr>
-          <w:u w:val="single" w:color="0066cc"/>
-          <w:rFonts w:ascii="Charis SIL Regular" w:hAnsi="Charis SIL Regular" w:eastAsia="Charis SIL Regular"/>
-          <w:b w:val="0"/>
-          <w:i w:val="0"/>
-          <w:color w:val="000000"/>
-          <w:sz w:val="24"/>
-        </w:rPr>
-        <w:hyperlink r:id="rId23" w:history="1">
-          <w:r>
-            <w:rPr>
-              <w:rStyle w:val="Hyperlink"/>
-            </w:rPr>
-            <w:t>a</w:t>
-          </w:r>
-        </w:hyperlink>
-      </w:r>
-      <w:r>
-        <w:rPr>
-          <w:u w:val="single" w:color="0066cc"/>
-          <w:rFonts w:ascii="Charis SIL Regular" w:hAnsi="Charis SIL Regular" w:eastAsia="Charis SIL Regular"/>
-          <w:b w:val="0"/>
-          <w:i w:val="0"/>
-          <w:color w:val="000000"/>
-          <w:sz w:val="24"/>
-        </w:rPr>
-        <w:hyperlink r:id="rId23" w:history="1">
-          <w:r>
-            <w:rPr>
-              <w:rStyle w:val="Hyperlink"/>
-            </w:rPr>
-            <w:t>nden ond</w:t>
-          </w:r>
-        </w:hyperlink>
-      </w:r>
-      <w:r>
-        <w:rPr>
-          <w:u w:val="single" w:color="0066cc"/>
-          <w:rFonts w:ascii="Charis SIL Regular" w:hAnsi="Charis SIL Regular" w:eastAsia="Charis SIL Regular"/>
-          <w:b w:val="0"/>
-          <w:i w:val="0"/>
-          <w:color w:val="000000"/>
-          <w:sz w:val="24"/>
-        </w:rPr>
-        <w:hyperlink r:id="rId23" w:history="1">
-          <w:r>
-            <w:rPr>
-              <w:rStyle w:val="Hyperlink"/>
-            </w:rPr>
-            <w:t>er d</w:t>
-          </w:r>
-        </w:hyperlink>
-      </w:r>
-      <w:r>
-        <w:rPr>
-          <w:u w:val="single" w:color="0066cc"/>
-          <w:rFonts w:ascii="Charis SIL Regular" w:hAnsi="Charis SIL Regular" w:eastAsia="Charis SIL Regular"/>
-          <w:b w:val="0"/>
-          <w:i w:val="0"/>
-          <w:color w:val="000000"/>
-          <w:sz w:val="24"/>
-        </w:rPr>
-        <w:hyperlink r:id="rId23" w:history="1">
-          <w:r>
-            <w:rPr>
-              <w:rStyle w:val="Hyperlink"/>
-            </w:rPr>
-            <w:t>e</w:t>
-          </w:r>
-        </w:hyperlink>
-      </w:r>
-      <w:r>
-        <w:rPr>
-          <w:u w:val="single" w:color="0066cc"/>
-          <w:rFonts w:ascii="Charis SIL Regular" w:hAnsi="Charis SIL Regular" w:eastAsia="Charis SIL Regular"/>
-          <w:b w:val="0"/>
-          <w:i w:val="0"/>
-          <w:color w:val="000000"/>
-          <w:sz w:val="24"/>
-        </w:rPr>
-        <w:hyperlink r:id="rId23" w:history="1">
           <w:r>
             <w:rPr>
               <w:rStyle w:val="Hyperlink"/>
@@ -4586,7 +5009,7 @@
           <w:color w:val="000000"/>
           <w:sz w:val="24"/>
         </w:rPr>
-        <w:hyperlink r:id="rId23" w:history="1">
+        <w:hyperlink r:id="rId24" w:history="1">
           <w:r>
             <w:rPr>
               <w:rStyle w:val="Hyperlink"/>
@@ -4597,6 +5020,7 @@
       </w:r>
       <w:r>
         <w:rPr>
+          <w:u w:val="single" w:color="0066cc"/>
           <w:rFonts w:ascii="Charis SIL Regular" w:hAnsi="Charis SIL Regular" w:eastAsia="Charis SIL Regular"/>
           <w:b w:val="0"/>
           <w:i w:val="0"/>
@@ -4614,7 +5038,7 @@
           <w:color w:val="000000"/>
           <w:sz w:val="24"/>
         </w:rPr>
-        <w:hyperlink r:id="rId23" w:history="1">
+        <w:hyperlink r:id="rId24" w:history="1">
           <w:r>
             <w:rPr>
               <w:rStyle w:val="Hyperlink"/>
@@ -4632,7 +5056,7 @@
           <w:color w:val="000000"/>
           <w:sz w:val="24"/>
         </w:rPr>
-        <w:hyperlink r:id="rId23" w:history="1">
+        <w:hyperlink r:id="rId24" w:history="1">
           <w:r>
             <w:rPr>
               <w:rStyle w:val="Hyperlink"/>
@@ -4650,7 +5074,7 @@
           <w:color w:val="000000"/>
           <w:sz w:val="24"/>
         </w:rPr>
-        <w:hyperlink r:id="rId23" w:history="1">
+        <w:hyperlink r:id="rId24" w:history="1">
           <w:r>
             <w:rPr>
               <w:rStyle w:val="Hyperlink"/>
@@ -4668,7 +5092,7 @@
           <w:color w:val="000000"/>
           <w:sz w:val="24"/>
         </w:rPr>
-        <w:hyperlink r:id="rId23" w:history="1">
+        <w:hyperlink r:id="rId24" w:history="1">
           <w:r>
             <w:rPr>
               <w:rStyle w:val="Hyperlink"/>

--- a/EXPORTS/DOCX/published/niveau2/Dutch/SabaStEustatiusStMaarten.docx
+++ b/EXPORTS/DOCX/published/niveau2/Dutch/SabaStEustatiusStMaarten.docx
@@ -1739,7 +1739,7 @@
             <w:rPr>
               <w:rStyle w:val="Hyperlink"/>
             </w:rPr>
-            <w:t>Onderofficier</w:t>
+            <w:t>Onderoffici</w:t>
           </w:r>
         </w:hyperlink>
       </w:r>
@@ -1750,6 +1750,23 @@
           <w:i w:val="0"/>
           <w:color w:val="0066CC"/>
           <w:sz w:val="24"/>
+        </w:rPr>
+        <w:hyperlink r:id="rId17" w:history="1">
+          <w:r>
+            <w:rPr>
+              <w:rStyle w:val="Hyperlink"/>
+            </w:rPr>
+            <w:t>er</w:t>
+          </w:r>
+        </w:hyperlink>
+      </w:r>
+      <w:r>
+        <w:rPr>
+          <w:rFonts w:ascii="Charis SIL Regular" w:hAnsi="Charis SIL Regular" w:eastAsia="Charis SIL Regular"/>
+          <w:b w:val="0"/>
+          <w:i w:val="0"/>
+          <w:color w:val="0066CC"/>
+          <w:sz w:val="24"/>
           <w:u w:val="single"/>
         </w:rPr>
         <w:t>en</w:t>
@@ -1772,8 +1789,16 @@
           <w:i w:val="0"/>
           <w:color w:val="0066CC"/>
           <w:sz w:val="24"/>
-        </w:rPr>
-        <w:t>en</w:t>
+          <w:u w:val="single"/>
+        </w:rPr>
+        <w:hyperlink r:id="rId17" w:history="1">
+          <w:r>
+            <w:rPr>
+              <w:rStyle w:val="Hyperlink"/>
+            </w:rPr>
+            <w:t>en</w:t>
+          </w:r>
+        </w:hyperlink>
       </w:r>
       <w:r>
         <w:rPr>
@@ -2014,108 +2039,7 @@
           <w:color w:val="000000"/>
           <w:sz w:val="24"/>
         </w:rPr>
-        <w:t>naar relevant a</w:t>
-      </w:r>
-      <w:r>
-        <w:rPr>
-          <w:u w:val="single" w:color="0066cc"/>
-          <w:rFonts w:ascii="Charis SIL Regular" w:hAnsi="Charis SIL Regular" w:eastAsia="Charis SIL Regular"/>
-          <w:b w:val="0"/>
-          <w:i w:val="0"/>
-          <w:color w:val="000000"/>
-          <w:sz w:val="24"/>
-        </w:rPr>
-        <w:hyperlink r:id="rId17" w:history="1">
-          <w:r>
-            <w:rPr>
-              <w:rStyle w:val="Hyperlink"/>
-            </w:rPr>
-            <w:t>rchiefmateriaal</w:t>
-          </w:r>
-        </w:hyperlink>
-      </w:r>
-      <w:r>
-        <w:rPr>
-          <w:u w:val="single" w:color="0066cc"/>
-          <w:rFonts w:ascii="Charis SIL Regular" w:hAnsi="Charis SIL Regular" w:eastAsia="Charis SIL Regular"/>
-          <w:b w:val="0"/>
-          <w:i w:val="0"/>
-          <w:color w:val="000000"/>
-          <w:sz w:val="24"/>
-        </w:rPr>
-        <w:t xml:space="preserve"> </w:t>
-      </w:r>
-      <w:r>
-        <w:rPr>
-          <w:u w:val="single" w:color="0066cc"/>
-          <w:rFonts w:ascii="Charis SIL Regular" w:hAnsi="Charis SIL Regular" w:eastAsia="Charis SIL Regular"/>
-          <w:b w:val="0"/>
-          <w:i w:val="0"/>
-          <w:color w:val="000000"/>
-          <w:sz w:val="24"/>
-        </w:rPr>
-        <w:hyperlink r:id="rId17" w:history="1">
-          <w:r>
-            <w:rPr>
-              <w:rStyle w:val="Hyperlink"/>
-            </w:rPr>
-            <w:t>ov</w:t>
-          </w:r>
-        </w:hyperlink>
-      </w:r>
-      <w:r>
-        <w:rPr>
-          <w:u w:val="single" w:color="0066cc"/>
-          <w:rFonts w:ascii="Charis SIL Regular" w:hAnsi="Charis SIL Regular" w:eastAsia="Charis SIL Regular"/>
-          <w:b w:val="0"/>
-          <w:i w:val="0"/>
-          <w:color w:val="000000"/>
-          <w:sz w:val="24"/>
-        </w:rPr>
-        <w:hyperlink r:id="rId17" w:history="1">
-          <w:r>
-            <w:rPr>
-              <w:rStyle w:val="Hyperlink"/>
-            </w:rPr>
-            <w:t>e</w:t>
-          </w:r>
-        </w:hyperlink>
-      </w:r>
-      <w:r>
-        <w:rPr>
-          <w:u w:val="single" w:color="0066cc"/>
-          <w:rFonts w:ascii="Charis SIL Regular" w:hAnsi="Charis SIL Regular" w:eastAsia="Charis SIL Regular"/>
-          <w:b w:val="0"/>
-          <w:i w:val="0"/>
-          <w:color w:val="000000"/>
-          <w:sz w:val="24"/>
-        </w:rPr>
-        <w:hyperlink r:id="rId17" w:history="1">
-          <w:r>
-            <w:rPr>
-              <w:rStyle w:val="Hyperlink"/>
-            </w:rPr>
-            <w:t>r op Sab</w:t>
-          </w:r>
-        </w:hyperlink>
-      </w:r>
-      <w:r>
-        <w:rPr>
-          <w:u w:val="single" w:color="0066cc"/>
-          <w:rFonts w:ascii="Charis SIL Regular" w:hAnsi="Charis SIL Regular" w:eastAsia="Charis SIL Regular"/>
-          <w:b w:val="0"/>
-          <w:i w:val="0"/>
-          <w:color w:val="000000"/>
-          <w:sz w:val="24"/>
-        </w:rPr>
-        <w:hyperlink r:id="rId17" w:history="1">
-          <w:r>
-            <w:rPr>
-              <w:rStyle w:val="Hyperlink"/>
-            </w:rPr>
-            <w:t>a, S</w:t>
-          </w:r>
-        </w:hyperlink>
+        <w:t>naar relevant archiefmateriaal over op Saba, S</w:t>
       </w:r>
       <w:r>
         <w:rPr>
@@ -2704,14 +2628,7 @@
           <w:color w:val="000000"/>
           <w:sz w:val="24"/>
         </w:rPr>
-        <w:hyperlink r:id="rId18" w:history="1">
-          <w:r>
-            <w:rPr>
-              <w:rStyle w:val="Hyperlink"/>
-            </w:rPr>
-            <w:t>nar</w:t>
-          </w:r>
-        </w:hyperlink>
+        <w:t>nar</w:t>
       </w:r>
       <w:r>
         <w:rPr>
@@ -3216,49 +3133,13 @@
       </w:r>
       <w:r>
         <w:rPr>
-          <w:u w:val="single" w:color="0066cc"/>
           <w:rFonts w:ascii="Charis SIL Regular" w:hAnsi="Charis SIL Regular" w:eastAsia="Charis SIL Regular"/>
           <w:b w:val="0"/>
           <w:i w:val="0"/>
           <w:color w:val="000000"/>
           <w:sz w:val="24"/>
         </w:rPr>
-        <w:hyperlink r:id="rId19" w:history="1">
-          <w:r>
-            <w:rPr>
-              <w:rStyle w:val="Hyperlink"/>
-            </w:rPr>
-            <w:t>h</w:t>
-          </w:r>
-        </w:hyperlink>
-      </w:r>
-      <w:r>
-        <w:rPr>
-          <w:u w:val="single" w:color="0066cc"/>
-          <w:rFonts w:ascii="Charis SIL Regular" w:hAnsi="Charis SIL Regular" w:eastAsia="Charis SIL Regular"/>
-          <w:b w:val="0"/>
-          <w:i w:val="0"/>
-          <w:color w:val="000000"/>
-          <w:sz w:val="24"/>
-        </w:rPr>
-        <w:hyperlink r:id="rId19" w:history="1">
-          <w:r>
-            <w:rPr>
-              <w:rStyle w:val="Hyperlink"/>
-            </w:rPr>
-            <w:t xml:space="preserve">un </w:t>
-          </w:r>
-        </w:hyperlink>
-      </w:r>
-      <w:r>
-        <w:rPr>
-          <w:rFonts w:ascii="Charis SIL Regular" w:hAnsi="Charis SIL Regular" w:eastAsia="Charis SIL Regular"/>
-          <w:b w:val="0"/>
-          <w:i w:val="0"/>
-          <w:color w:val="000000"/>
-          <w:sz w:val="24"/>
-        </w:rPr>
-        <w:t>C</w:t>
+        <w:t>hun C</w:t>
       </w:r>
       <w:r>
         <w:rPr>
@@ -3907,7 +3788,6 @@
           <w:i w:val="0"/>
           <w:color w:val="0066CC"/>
           <w:sz w:val="24"/>
-          <w:u w:val="single"/>
         </w:rPr>
         <w:hyperlink r:id="rId23" w:history="1">
           <w:r>
@@ -3927,7 +3807,7 @@
           <w:sz w:val="24"/>
           <w:u w:val="single"/>
         </w:rPr>
-        <w:hyperlink r:id="rId23" w:history="1">
+        <w:hyperlink r:id="rId22" w:history="1">
           <w:r>
             <w:rPr>
               <w:rStyle w:val="Hyperlink"/>
@@ -3956,12 +3836,498 @@
           <w:sz w:val="24"/>
           <w:u w:val="single"/>
         </w:rPr>
+        <w:hyperlink r:id="rId22" w:history="1">
+          <w:r>
+            <w:rPr>
+              <w:rStyle w:val="Hyperlink"/>
+            </w:rPr>
+            <w:t>va</w:t>
+          </w:r>
+        </w:hyperlink>
+      </w:r>
+      <w:r>
+        <w:rPr>
+          <w:rFonts w:ascii="Charis SIL Regular" w:hAnsi="Charis SIL Regular" w:eastAsia="Charis SIL Regular"/>
+          <w:b w:val="0"/>
+          <w:i w:val="0"/>
+          <w:color w:val="0066CC"/>
+          <w:sz w:val="24"/>
+          <w:u w:val="single"/>
+        </w:rPr>
+        <w:hyperlink r:id="rId22" w:history="1">
+          <w:r>
+            <w:rPr>
+              <w:rStyle w:val="Hyperlink"/>
+            </w:rPr>
+            <w:t>n</w:t>
+          </w:r>
+        </w:hyperlink>
+      </w:r>
+      <w:r>
+        <w:rPr>
+          <w:rFonts w:ascii="Charis SIL Regular" w:hAnsi="Charis SIL Regular" w:eastAsia="Charis SIL Regular"/>
+          <w:b w:val="0"/>
+          <w:i w:val="0"/>
+          <w:color w:val="0066CC"/>
+          <w:sz w:val="24"/>
+          <w:u w:val="single"/>
+        </w:rPr>
+        <w:t xml:space="preserve"> </w:t>
+      </w:r>
+      <w:r>
+        <w:rPr>
+          <w:rFonts w:ascii="Charis SIL Regular" w:hAnsi="Charis SIL Regular" w:eastAsia="Charis SIL Regular"/>
+          <w:b w:val="0"/>
+          <w:i w:val="0"/>
+          <w:color w:val="0066CC"/>
+          <w:sz w:val="24"/>
+          <w:u w:val="single"/>
+        </w:rPr>
+        <w:hyperlink r:id="rId22" w:history="1">
+          <w:r>
+            <w:rPr>
+              <w:rStyle w:val="Hyperlink"/>
+            </w:rPr>
+            <w:t>de</w:t>
+          </w:r>
+        </w:hyperlink>
+      </w:r>
+      <w:r>
+        <w:rPr>
+          <w:rFonts w:ascii="Charis SIL Regular" w:hAnsi="Charis SIL Regular" w:eastAsia="Charis SIL Regular"/>
+          <w:b w:val="0"/>
+          <w:i w:val="0"/>
+          <w:color w:val="0066CC"/>
+          <w:sz w:val="24"/>
+          <w:u w:val="single"/>
+        </w:rPr>
+        <w:t xml:space="preserve"> </w:t>
+      </w:r>
+      <w:r>
+        <w:rPr>
+          <w:rFonts w:ascii="Charis SIL Regular" w:hAnsi="Charis SIL Regular" w:eastAsia="Charis SIL Regular"/>
+          <w:b w:val="0"/>
+          <w:i w:val="0"/>
+          <w:color w:val="0066CC"/>
+          <w:sz w:val="24"/>
+          <w:u w:val="single"/>
+        </w:rPr>
         <w:hyperlink r:id="rId23" w:history="1">
           <w:r>
             <w:rPr>
               <w:rStyle w:val="Hyperlink"/>
             </w:rPr>
-            <w:t>va</w:t>
+            <w:t>ar</w:t>
+          </w:r>
+        </w:hyperlink>
+      </w:r>
+      <w:r>
+        <w:rPr>
+          <w:rFonts w:ascii="Charis SIL Regular" w:hAnsi="Charis SIL Regular" w:eastAsia="Charis SIL Regular"/>
+          <w:b w:val="0"/>
+          <w:i w:val="0"/>
+          <w:color w:val="0066CC"/>
+          <w:sz w:val="24"/>
+          <w:u w:val="single"/>
+        </w:rPr>
+        <w:hyperlink r:id="rId23" w:history="1">
+          <w:r>
+            <w:rPr>
+              <w:rStyle w:val="Hyperlink"/>
+            </w:rPr>
+            <w:t>c</w:t>
+          </w:r>
+        </w:hyperlink>
+      </w:r>
+      <w:r>
+        <w:rPr>
+          <w:rFonts w:ascii="Charis SIL Regular" w:hAnsi="Charis SIL Regular" w:eastAsia="Charis SIL Regular"/>
+          <w:b w:val="0"/>
+          <w:i w:val="0"/>
+          <w:color w:val="0066CC"/>
+          <w:sz w:val="24"/>
+          <w:u w:val="single"/>
+        </w:rPr>
+        <w:hyperlink r:id="rId23" w:history="1">
+          <w:r>
+            <w:rPr>
+              <w:rStyle w:val="Hyperlink"/>
+            </w:rPr>
+            <w:t>hieven</w:t>
+          </w:r>
+        </w:hyperlink>
+      </w:r>
+      <w:r>
+        <w:rPr>
+          <w:rFonts w:ascii="Charis SIL Regular" w:hAnsi="Charis SIL Regular" w:eastAsia="Charis SIL Regular"/>
+          <w:b w:val="0"/>
+          <w:i w:val="0"/>
+          <w:color w:val="0066CC"/>
+          <w:sz w:val="24"/>
+        </w:rPr>
+        <w:t xml:space="preserve"> van St. Maarten, (1806) 1828-18</w:t>
+      </w:r>
+      <w:r>
+        <w:rPr>
+          <w:rFonts w:ascii="Charis SIL Regular" w:hAnsi="Charis SIL Regular" w:eastAsia="Charis SIL Regular"/>
+          <w:b w:val="0"/>
+          <w:i w:val="0"/>
+          <w:color w:val="0066CC"/>
+          <w:sz w:val="24"/>
+          <w:u w:val="single"/>
+        </w:rPr>
+        <w:hyperlink r:id="rId22" w:history="1">
+          <w:r>
+            <w:rPr>
+              <w:rStyle w:val="Hyperlink"/>
+            </w:rPr>
+            <w:t>45</w:t>
+          </w:r>
+        </w:hyperlink>
+      </w:r>
+      <w:r>
+        <w:rPr>
+          <w:rFonts w:ascii="Charis SIL Regular" w:hAnsi="Charis SIL Regular" w:eastAsia="Charis SIL Regular"/>
+          <w:b w:val="0"/>
+          <w:i w:val="0"/>
+          <w:color w:val="0066CC"/>
+          <w:sz w:val="24"/>
+        </w:rPr>
+        <w:t xml:space="preserve"> </w:t>
+      </w:r>
+      <w:r>
+        <w:rPr>
+          <w:rFonts w:ascii="Charis SIL Regular" w:hAnsi="Charis SIL Regular" w:eastAsia="Charis SIL Regular"/>
+          <w:b w:val="0"/>
+          <w:i w:val="0"/>
+          <w:color w:val="0066CC"/>
+          <w:sz w:val="24"/>
+          <w:u w:val="single"/>
+        </w:rPr>
+        <w:hyperlink r:id="rId22" w:history="1">
+          <w:r>
+            <w:rPr>
+              <w:rStyle w:val="Hyperlink"/>
+            </w:rPr>
+            <w:t>(1902</w:t>
+          </w:r>
+        </w:hyperlink>
+      </w:r>
+      <w:r>
+        <w:rPr>
+          <w:rFonts w:ascii="Charis SIL Regular" w:hAnsi="Charis SIL Regular" w:eastAsia="Charis SIL Regular"/>
+          <w:b w:val="0"/>
+          <w:i w:val="0"/>
+          <w:color w:val="0066CC"/>
+          <w:sz w:val="24"/>
+          <w:u w:val="single"/>
+        </w:rPr>
+        <w:hyperlink r:id="rId22" w:history="1">
+          <w:r>
+            <w:rPr>
+              <w:rStyle w:val="Hyperlink"/>
+            </w:rPr>
+            <w:t>)</w:t>
+          </w:r>
+        </w:hyperlink>
+      </w:r>
+      <w:r>
+        <w:rPr>
+          <w:u w:val="single" w:color="0066cc"/>
+          <w:rFonts w:ascii="Charis SIL Regular" w:hAnsi="Charis SIL Regular" w:eastAsia="Charis SIL Regular"/>
+          <w:b w:val="0"/>
+          <w:i w:val="0"/>
+          <w:color w:val="000000"/>
+          <w:sz w:val="24"/>
+        </w:rPr>
+        <w:hyperlink r:id="rId22" w:history="1">
+          <w:r>
+            <w:rPr>
+              <w:rStyle w:val="Hyperlink"/>
+            </w:rPr>
+            <w:t xml:space="preserve"> en de </w:t>
+          </w:r>
+        </w:hyperlink>
+      </w:r>
+      <w:r>
+        <w:rPr>
+          <w:rFonts w:ascii="Charis SIL Regular" w:hAnsi="Charis SIL Regular" w:eastAsia="Charis SIL Regular"/>
+          <w:b w:val="0"/>
+          <w:i w:val="0"/>
+          <w:color w:val="0066CC"/>
+          <w:sz w:val="24"/>
+          <w:u w:val="single"/>
+        </w:rPr>
+        <w:hyperlink r:id="rId22" w:history="1">
+          <w:r>
+            <w:rPr>
+              <w:rStyle w:val="Hyperlink"/>
+            </w:rPr>
+            <w:t>Inv</w:t>
+          </w:r>
+        </w:hyperlink>
+      </w:r>
+      <w:r>
+        <w:rPr>
+          <w:rFonts w:ascii="Charis SIL Regular" w:hAnsi="Charis SIL Regular" w:eastAsia="Charis SIL Regular"/>
+          <w:b w:val="0"/>
+          <w:i w:val="0"/>
+          <w:color w:val="0066CC"/>
+          <w:sz w:val="24"/>
+          <w:u w:val="single"/>
+        </w:rPr>
+        <w:hyperlink r:id="rId24" w:history="1">
+          <w:r>
+            <w:rPr>
+              <w:rStyle w:val="Hyperlink"/>
+            </w:rPr>
+            <w:t>entaris</w:t>
+          </w:r>
+        </w:hyperlink>
+      </w:r>
+      <w:r>
+        <w:rPr>
+          <w:rFonts w:ascii="Charis SIL Regular" w:hAnsi="Charis SIL Regular" w:eastAsia="Charis SIL Regular"/>
+          <w:b w:val="0"/>
+          <w:i w:val="0"/>
+          <w:color w:val="0066CC"/>
+          <w:sz w:val="24"/>
+          <w:u w:val="single"/>
+        </w:rPr>
+        <w:t xml:space="preserve"> </w:t>
+      </w:r>
+      <w:r>
+        <w:rPr>
+          <w:rFonts w:ascii="Charis SIL Regular" w:hAnsi="Charis SIL Regular" w:eastAsia="Charis SIL Regular"/>
+          <w:b w:val="0"/>
+          <w:i w:val="0"/>
+          <w:color w:val="0066CC"/>
+          <w:sz w:val="24"/>
+          <w:u w:val="single"/>
+        </w:rPr>
+        <w:hyperlink r:id="rId24" w:history="1">
+          <w:r>
+            <w:rPr>
+              <w:rStyle w:val="Hyperlink"/>
+            </w:rPr>
+            <w:t xml:space="preserve">van </w:t>
+          </w:r>
+        </w:hyperlink>
+      </w:r>
+      <w:r>
+        <w:rPr>
+          <w:rFonts w:ascii="Charis SIL Regular" w:hAnsi="Charis SIL Regular" w:eastAsia="Charis SIL Regular"/>
+          <w:b w:val="0"/>
+          <w:i w:val="0"/>
+          <w:color w:val="0066CC"/>
+          <w:sz w:val="24"/>
+          <w:u w:val="single"/>
+        </w:rPr>
+        <w:hyperlink r:id="rId23" w:history="1">
+          <w:r>
+            <w:rPr>
+              <w:rStyle w:val="Hyperlink"/>
+            </w:rPr>
+            <w:t>de</w:t>
+          </w:r>
+        </w:hyperlink>
+      </w:r>
+      <w:r>
+        <w:rPr>
+          <w:rFonts w:ascii="Charis SIL Regular" w:hAnsi="Charis SIL Regular" w:eastAsia="Charis SIL Regular"/>
+          <w:b w:val="0"/>
+          <w:i w:val="0"/>
+          <w:color w:val="0066CC"/>
+          <w:sz w:val="24"/>
+          <w:u w:val="single"/>
+        </w:rPr>
+        <w:t xml:space="preserve"> </w:t>
+      </w:r>
+      <w:r>
+        <w:rPr>
+          <w:rFonts w:ascii="Charis SIL Regular" w:hAnsi="Charis SIL Regular" w:eastAsia="Charis SIL Regular"/>
+          <w:b w:val="0"/>
+          <w:i w:val="0"/>
+          <w:color w:val="0066CC"/>
+          <w:sz w:val="24"/>
+          <w:u w:val="single"/>
+        </w:rPr>
+        <w:hyperlink r:id="rId24" w:history="1">
+          <w:r>
+            <w:rPr>
+              <w:rStyle w:val="Hyperlink"/>
+            </w:rPr>
+            <w:t>archiev</w:t>
+          </w:r>
+        </w:hyperlink>
+      </w:r>
+      <w:r>
+        <w:rPr>
+          <w:rFonts w:ascii="Charis SIL Regular" w:hAnsi="Charis SIL Regular" w:eastAsia="Charis SIL Regular"/>
+          <w:b w:val="0"/>
+          <w:i w:val="0"/>
+          <w:color w:val="0066CC"/>
+          <w:sz w:val="24"/>
+          <w:u w:val="single"/>
+        </w:rPr>
+        <w:hyperlink r:id="rId24" w:history="1">
+          <w:r>
+            <w:rPr>
+              <w:rStyle w:val="Hyperlink"/>
+            </w:rPr>
+            <w:t>en</w:t>
+          </w:r>
+        </w:hyperlink>
+      </w:r>
+      <w:r>
+        <w:rPr>
+          <w:rFonts w:ascii="Charis SIL Regular" w:hAnsi="Charis SIL Regular" w:eastAsia="Charis SIL Regular"/>
+          <w:b w:val="0"/>
+          <w:i w:val="0"/>
+          <w:color w:val="0066CC"/>
+          <w:sz w:val="24"/>
+          <w:u w:val="single"/>
+        </w:rPr>
+        <w:t xml:space="preserve"> </w:t>
+      </w:r>
+      <w:r>
+        <w:rPr>
+          <w:rFonts w:ascii="Charis SIL Regular" w:hAnsi="Charis SIL Regular" w:eastAsia="Charis SIL Regular"/>
+          <w:b w:val="0"/>
+          <w:i w:val="0"/>
+          <w:color w:val="0066CC"/>
+          <w:sz w:val="24"/>
+          <w:u w:val="single"/>
+        </w:rPr>
+        <w:hyperlink r:id="rId24" w:history="1">
+          <w:r>
+            <w:rPr>
+              <w:rStyle w:val="Hyperlink"/>
+            </w:rPr>
+            <w:t>v</w:t>
+          </w:r>
+        </w:hyperlink>
+      </w:r>
+      <w:r>
+        <w:rPr>
+          <w:rFonts w:ascii="Charis SIL Regular" w:hAnsi="Charis SIL Regular" w:eastAsia="Charis SIL Regular"/>
+          <w:b w:val="0"/>
+          <w:i w:val="0"/>
+          <w:color w:val="0066CC"/>
+          <w:sz w:val="24"/>
+          <w:u w:val="single"/>
+        </w:rPr>
+        <w:hyperlink r:id="rId24" w:history="1">
+          <w:r>
+            <w:rPr>
+              <w:rStyle w:val="Hyperlink"/>
+            </w:rPr>
+            <w:t>an</w:t>
+          </w:r>
+        </w:hyperlink>
+      </w:r>
+      <w:r>
+        <w:rPr>
+          <w:rFonts w:ascii="Charis SIL Regular" w:hAnsi="Charis SIL Regular" w:eastAsia="Charis SIL Regular"/>
+          <w:b w:val="0"/>
+          <w:i w:val="0"/>
+          <w:color w:val="0066CC"/>
+          <w:sz w:val="24"/>
+          <w:u w:val="single"/>
+        </w:rPr>
+        <w:t xml:space="preserve"> </w:t>
+      </w:r>
+      <w:r>
+        <w:rPr>
+          <w:rFonts w:ascii="Charis SIL Regular" w:hAnsi="Charis SIL Regular" w:eastAsia="Charis SIL Regular"/>
+          <w:b w:val="0"/>
+          <w:i w:val="0"/>
+          <w:color w:val="0066CC"/>
+          <w:sz w:val="24"/>
+          <w:u w:val="single"/>
+        </w:rPr>
+        <w:hyperlink r:id="rId23" w:history="1">
+          <w:r>
+            <w:rPr>
+              <w:rStyle w:val="Hyperlink"/>
+            </w:rPr>
+            <w:t>St.</w:t>
+          </w:r>
+        </w:hyperlink>
+      </w:r>
+      <w:r>
+        <w:rPr>
+          <w:rFonts w:ascii="Charis SIL Regular" w:hAnsi="Charis SIL Regular" w:eastAsia="Charis SIL Regular"/>
+          <w:b w:val="0"/>
+          <w:i w:val="0"/>
+          <w:color w:val="0066CC"/>
+          <w:sz w:val="24"/>
+          <w:u w:val="single"/>
+        </w:rPr>
+        <w:t xml:space="preserve"> </w:t>
+      </w:r>
+      <w:r>
+        <w:rPr>
+          <w:rFonts w:ascii="Charis SIL Regular" w:hAnsi="Charis SIL Regular" w:eastAsia="Charis SIL Regular"/>
+          <w:b w:val="0"/>
+          <w:i w:val="0"/>
+          <w:color w:val="0066CC"/>
+          <w:sz w:val="24"/>
+          <w:u w:val="single"/>
+        </w:rPr>
+        <w:hyperlink r:id="rId23" w:history="1">
+          <w:r>
+            <w:rPr>
+              <w:rStyle w:val="Hyperlink"/>
+            </w:rPr>
+            <w:t>Eustati</w:t>
+          </w:r>
+        </w:hyperlink>
+      </w:r>
+      <w:r>
+        <w:rPr>
+          <w:rFonts w:ascii="Charis SIL Regular" w:hAnsi="Charis SIL Regular" w:eastAsia="Charis SIL Regular"/>
+          <w:b w:val="0"/>
+          <w:i w:val="0"/>
+          <w:color w:val="0066CC"/>
+          <w:sz w:val="24"/>
+          <w:u w:val="single"/>
+        </w:rPr>
+        <w:hyperlink r:id="rId23" w:history="1">
+          <w:r>
+            <w:rPr>
+              <w:rStyle w:val="Hyperlink"/>
+            </w:rPr>
+            <w:t>us</w:t>
+          </w:r>
+        </w:hyperlink>
+      </w:r>
+      <w:r>
+        <w:rPr>
+          <w:rFonts w:ascii="Charis SIL Regular" w:hAnsi="Charis SIL Regular" w:eastAsia="Charis SIL Regular"/>
+          <w:b w:val="0"/>
+          <w:i w:val="0"/>
+          <w:color w:val="0066CC"/>
+          <w:sz w:val="24"/>
+          <w:u w:val="single"/>
+        </w:rPr>
+        <w:t xml:space="preserve"> </w:t>
+      </w:r>
+      <w:r>
+        <w:rPr>
+          <w:rFonts w:ascii="Charis SIL Regular" w:hAnsi="Charis SIL Regular" w:eastAsia="Charis SIL Regular"/>
+          <w:b w:val="0"/>
+          <w:i w:val="0"/>
+          <w:color w:val="0066CC"/>
+          <w:sz w:val="24"/>
+          <w:u w:val="single"/>
+        </w:rPr>
+        <w:hyperlink r:id="rId23" w:history="1">
+          <w:r>
+            <w:rPr>
+              <w:rStyle w:val="Hyperlink"/>
+            </w:rPr>
+            <w:t>e</w:t>
           </w:r>
         </w:hyperlink>
       </w:r>
@@ -4003,693 +4369,7 @@
           <w:sz w:val="24"/>
           <w:u w:val="single"/>
         </w:rPr>
-        <w:hyperlink r:id="rId23" w:history="1">
-          <w:r>
-            <w:rPr>
-              <w:rStyle w:val="Hyperlink"/>
-            </w:rPr>
-            <w:t>de</w:t>
-          </w:r>
-        </w:hyperlink>
-      </w:r>
-      <w:r>
-        <w:rPr>
-          <w:rFonts w:ascii="Charis SIL Regular" w:hAnsi="Charis SIL Regular" w:eastAsia="Charis SIL Regular"/>
-          <w:b w:val="0"/>
-          <w:i w:val="0"/>
-          <w:color w:val="0066CC"/>
-          <w:sz w:val="24"/>
-          <w:u w:val="single"/>
-        </w:rPr>
-        <w:t xml:space="preserve"> </w:t>
-      </w:r>
-      <w:r>
-        <w:rPr>
-          <w:rFonts w:ascii="Charis SIL Regular" w:hAnsi="Charis SIL Regular" w:eastAsia="Charis SIL Regular"/>
-          <w:b w:val="0"/>
-          <w:i w:val="0"/>
-          <w:color w:val="0066CC"/>
-          <w:sz w:val="24"/>
-          <w:u w:val="single"/>
-        </w:rPr>
-        <w:hyperlink r:id="rId23" w:history="1">
-          <w:r>
-            <w:rPr>
-              <w:rStyle w:val="Hyperlink"/>
-            </w:rPr>
-            <w:t>ar</w:t>
-          </w:r>
-        </w:hyperlink>
-      </w:r>
-      <w:r>
-        <w:rPr>
-          <w:rFonts w:ascii="Charis SIL Regular" w:hAnsi="Charis SIL Regular" w:eastAsia="Charis SIL Regular"/>
-          <w:b w:val="0"/>
-          <w:i w:val="0"/>
-          <w:color w:val="0066CC"/>
-          <w:sz w:val="24"/>
-          <w:u w:val="single"/>
-        </w:rPr>
-        <w:hyperlink r:id="rId23" w:history="1">
-          <w:r>
-            <w:rPr>
-              <w:rStyle w:val="Hyperlink"/>
-            </w:rPr>
-            <w:t>c</w:t>
-          </w:r>
-        </w:hyperlink>
-      </w:r>
-      <w:r>
-        <w:rPr>
-          <w:rFonts w:ascii="Charis SIL Regular" w:hAnsi="Charis SIL Regular" w:eastAsia="Charis SIL Regular"/>
-          <w:b w:val="0"/>
-          <w:i w:val="0"/>
-          <w:color w:val="0066CC"/>
-          <w:sz w:val="24"/>
-          <w:u w:val="single"/>
-        </w:rPr>
-        <w:hyperlink r:id="rId23" w:history="1">
-          <w:r>
-            <w:rPr>
-              <w:rStyle w:val="Hyperlink"/>
-            </w:rPr>
-            <w:t>hieven</w:t>
-          </w:r>
-        </w:hyperlink>
-      </w:r>
-      <w:r>
-        <w:rPr>
-          <w:rFonts w:ascii="Charis SIL Regular" w:hAnsi="Charis SIL Regular" w:eastAsia="Charis SIL Regular"/>
-          <w:b w:val="0"/>
-          <w:i w:val="0"/>
-          <w:color w:val="0066CC"/>
-          <w:sz w:val="24"/>
-          <w:u w:val="single"/>
-        </w:rPr>
-        <w:t xml:space="preserve"> </w:t>
-      </w:r>
-      <w:r>
-        <w:rPr>
-          <w:rFonts w:ascii="Charis SIL Regular" w:hAnsi="Charis SIL Regular" w:eastAsia="Charis SIL Regular"/>
-          <w:b w:val="0"/>
-          <w:i w:val="0"/>
-          <w:color w:val="0066CC"/>
-          <w:sz w:val="24"/>
-          <w:u w:val="single"/>
-        </w:rPr>
-        <w:hyperlink r:id="rId23" w:history="1">
-          <w:r>
-            <w:rPr>
-              <w:rStyle w:val="Hyperlink"/>
-            </w:rPr>
-            <w:t>va</w:t>
-          </w:r>
-        </w:hyperlink>
-      </w:r>
-      <w:r>
-        <w:rPr>
-          <w:rFonts w:ascii="Charis SIL Regular" w:hAnsi="Charis SIL Regular" w:eastAsia="Charis SIL Regular"/>
-          <w:b w:val="0"/>
-          <w:i w:val="0"/>
-          <w:color w:val="0066CC"/>
-          <w:sz w:val="24"/>
-          <w:u w:val="single"/>
-        </w:rPr>
-        <w:hyperlink r:id="rId23" w:history="1">
-          <w:r>
-            <w:rPr>
-              <w:rStyle w:val="Hyperlink"/>
-            </w:rPr>
-            <w:t>n</w:t>
-          </w:r>
-        </w:hyperlink>
-      </w:r>
-      <w:r>
-        <w:rPr>
-          <w:rFonts w:ascii="Charis SIL Regular" w:hAnsi="Charis SIL Regular" w:eastAsia="Charis SIL Regular"/>
-          <w:b w:val="0"/>
-          <w:i w:val="0"/>
-          <w:color w:val="0066CC"/>
-          <w:sz w:val="24"/>
-          <w:u w:val="single"/>
-        </w:rPr>
-        <w:t xml:space="preserve"> </w:t>
-      </w:r>
-      <w:r>
-        <w:rPr>
-          <w:rFonts w:ascii="Charis SIL Regular" w:hAnsi="Charis SIL Regular" w:eastAsia="Charis SIL Regular"/>
-          <w:b w:val="0"/>
-          <w:i w:val="0"/>
-          <w:color w:val="0066CC"/>
-          <w:sz w:val="24"/>
-          <w:u w:val="single"/>
-        </w:rPr>
-        <w:hyperlink r:id="rId23" w:history="1">
-          <w:r>
-            <w:rPr>
-              <w:rStyle w:val="Hyperlink"/>
-            </w:rPr>
-            <w:t>St.</w:t>
-          </w:r>
-        </w:hyperlink>
-      </w:r>
-      <w:r>
-        <w:rPr>
-          <w:rFonts w:ascii="Charis SIL Regular" w:hAnsi="Charis SIL Regular" w:eastAsia="Charis SIL Regular"/>
-          <w:b w:val="0"/>
-          <w:i w:val="0"/>
-          <w:color w:val="0066CC"/>
-          <w:sz w:val="24"/>
-          <w:u w:val="single"/>
-        </w:rPr>
-        <w:t xml:space="preserve"> </w:t>
-      </w:r>
-      <w:r>
-        <w:rPr>
-          <w:rFonts w:ascii="Charis SIL Regular" w:hAnsi="Charis SIL Regular" w:eastAsia="Charis SIL Regular"/>
-          <w:b w:val="0"/>
-          <w:i w:val="0"/>
-          <w:color w:val="0066CC"/>
-          <w:sz w:val="24"/>
-          <w:u w:val="single"/>
-        </w:rPr>
-        <w:hyperlink r:id="rId23" w:history="1">
-          <w:r>
-            <w:rPr>
-              <w:rStyle w:val="Hyperlink"/>
-            </w:rPr>
-            <w:t>M</w:t>
-          </w:r>
-        </w:hyperlink>
-      </w:r>
-      <w:r>
-        <w:rPr>
-          <w:rFonts w:ascii="Charis SIL Regular" w:hAnsi="Charis SIL Regular" w:eastAsia="Charis SIL Regular"/>
-          <w:b w:val="0"/>
-          <w:i w:val="0"/>
-          <w:color w:val="0066CC"/>
-          <w:sz w:val="24"/>
-          <w:u w:val="single"/>
-        </w:rPr>
-        <w:hyperlink r:id="rId22" w:history="1">
-          <w:r>
-            <w:rPr>
-              <w:rStyle w:val="Hyperlink"/>
-            </w:rPr>
-            <w:t>a</w:t>
-          </w:r>
-        </w:hyperlink>
-      </w:r>
-      <w:r>
-        <w:rPr>
-          <w:rFonts w:ascii="Charis SIL Regular" w:hAnsi="Charis SIL Regular" w:eastAsia="Charis SIL Regular"/>
-          <w:b w:val="0"/>
-          <w:i w:val="0"/>
-          <w:color w:val="0066CC"/>
-          <w:sz w:val="24"/>
-          <w:u w:val="single"/>
-        </w:rPr>
-        <w:hyperlink r:id="rId22" w:history="1">
-          <w:r>
-            <w:rPr>
-              <w:rStyle w:val="Hyperlink"/>
-            </w:rPr>
-            <w:t>arten,</w:t>
-          </w:r>
-        </w:hyperlink>
-      </w:r>
-      <w:r>
-        <w:rPr>
-          <w:rFonts w:ascii="Charis SIL Regular" w:hAnsi="Charis SIL Regular" w:eastAsia="Charis SIL Regular"/>
-          <w:b w:val="0"/>
-          <w:i w:val="0"/>
-          <w:color w:val="0066CC"/>
-          <w:sz w:val="24"/>
-          <w:u w:val="single"/>
-        </w:rPr>
-        <w:t xml:space="preserve"> </w:t>
-      </w:r>
-      <w:r>
-        <w:rPr>
-          <w:rFonts w:ascii="Charis SIL Regular" w:hAnsi="Charis SIL Regular" w:eastAsia="Charis SIL Regular"/>
-          <w:b w:val="0"/>
-          <w:i w:val="0"/>
-          <w:color w:val="0066CC"/>
-          <w:sz w:val="24"/>
-          <w:u w:val="single"/>
-        </w:rPr>
-        <w:hyperlink r:id="rId22" w:history="1">
-          <w:r>
-            <w:rPr>
-              <w:rStyle w:val="Hyperlink"/>
-            </w:rPr>
-            <w:t>(18</w:t>
-          </w:r>
-        </w:hyperlink>
-      </w:r>
-      <w:r>
-        <w:rPr>
-          <w:rFonts w:ascii="Charis SIL Regular" w:hAnsi="Charis SIL Regular" w:eastAsia="Charis SIL Regular"/>
-          <w:b w:val="0"/>
-          <w:i w:val="0"/>
-          <w:color w:val="0066CC"/>
-          <w:sz w:val="24"/>
-          <w:u w:val="single"/>
-        </w:rPr>
-        <w:hyperlink r:id="rId22" w:history="1">
-          <w:r>
-            <w:rPr>
-              <w:rStyle w:val="Hyperlink"/>
-            </w:rPr>
-            <w:t>06)</w:t>
-          </w:r>
-        </w:hyperlink>
-      </w:r>
-      <w:r>
-        <w:rPr>
-          <w:rFonts w:ascii="Charis SIL Regular" w:hAnsi="Charis SIL Regular" w:eastAsia="Charis SIL Regular"/>
-          <w:b w:val="0"/>
-          <w:i w:val="0"/>
-          <w:color w:val="0066CC"/>
-          <w:sz w:val="24"/>
-          <w:u w:val="single"/>
-        </w:rPr>
-        <w:t xml:space="preserve"> </w:t>
-      </w:r>
-      <w:r>
-        <w:rPr>
-          <w:rFonts w:ascii="Charis SIL Regular" w:hAnsi="Charis SIL Regular" w:eastAsia="Charis SIL Regular"/>
-          <w:b w:val="0"/>
-          <w:i w:val="0"/>
-          <w:color w:val="0066CC"/>
-          <w:sz w:val="24"/>
-          <w:u w:val="single"/>
-        </w:rPr>
-        <w:hyperlink r:id="rId22" w:history="1">
-          <w:r>
-            <w:rPr>
-              <w:rStyle w:val="Hyperlink"/>
-            </w:rPr>
-            <w:t>1828-18</w:t>
-          </w:r>
-        </w:hyperlink>
-      </w:r>
-      <w:r>
-        <w:rPr>
-          <w:rFonts w:ascii="Charis SIL Regular" w:hAnsi="Charis SIL Regular" w:eastAsia="Charis SIL Regular"/>
-          <w:b w:val="0"/>
-          <w:i w:val="0"/>
-          <w:color w:val="0066CC"/>
-          <w:sz w:val="24"/>
-          <w:u w:val="single"/>
-        </w:rPr>
-        <w:hyperlink r:id="rId22" w:history="1">
-          <w:r>
-            <w:rPr>
-              <w:rStyle w:val="Hyperlink"/>
-            </w:rPr>
-            <w:t>45</w:t>
-          </w:r>
-        </w:hyperlink>
-      </w:r>
-      <w:r>
-        <w:rPr>
-          <w:rFonts w:ascii="Charis SIL Regular" w:hAnsi="Charis SIL Regular" w:eastAsia="Charis SIL Regular"/>
-          <w:b w:val="0"/>
-          <w:i w:val="0"/>
-          <w:color w:val="0066CC"/>
-          <w:sz w:val="24"/>
-          <w:u w:val="single"/>
-        </w:rPr>
-        <w:t xml:space="preserve"> </w:t>
-      </w:r>
-      <w:r>
-        <w:rPr>
-          <w:rFonts w:ascii="Charis SIL Regular" w:hAnsi="Charis SIL Regular" w:eastAsia="Charis SIL Regular"/>
-          <w:b w:val="0"/>
-          <w:i w:val="0"/>
-          <w:color w:val="0066CC"/>
-          <w:sz w:val="24"/>
-          <w:u w:val="single"/>
-        </w:rPr>
-        <w:hyperlink r:id="rId22" w:history="1">
-          <w:r>
-            <w:rPr>
-              <w:rStyle w:val="Hyperlink"/>
-            </w:rPr>
-            <w:t>(1902</w:t>
-          </w:r>
-        </w:hyperlink>
-      </w:r>
-      <w:r>
-        <w:rPr>
-          <w:rFonts w:ascii="Charis SIL Regular" w:hAnsi="Charis SIL Regular" w:eastAsia="Charis SIL Regular"/>
-          <w:b w:val="0"/>
-          <w:i w:val="0"/>
-          <w:color w:val="0066CC"/>
-          <w:sz w:val="24"/>
-          <w:u w:val="single"/>
-        </w:rPr>
-        <w:hyperlink r:id="rId22" w:history="1">
-          <w:r>
-            <w:rPr>
-              <w:rStyle w:val="Hyperlink"/>
-            </w:rPr>
-            <w:t>)</w:t>
-          </w:r>
-        </w:hyperlink>
-      </w:r>
-      <w:r>
-        <w:rPr>
-          <w:rFonts w:ascii="Charis SIL Regular" w:hAnsi="Charis SIL Regular" w:eastAsia="Charis SIL Regular"/>
-          <w:b w:val="0"/>
-          <w:i w:val="0"/>
-          <w:color w:val="000000"/>
-          <w:sz w:val="24"/>
-        </w:rPr>
-        <w:t xml:space="preserve"> en de </w:t>
-      </w:r>
-      <w:r>
-        <w:rPr>
-          <w:rFonts w:ascii="Charis SIL Regular" w:hAnsi="Charis SIL Regular" w:eastAsia="Charis SIL Regular"/>
-          <w:b w:val="0"/>
-          <w:i w:val="0"/>
-          <w:color w:val="0066CC"/>
-          <w:sz w:val="24"/>
-          <w:u w:val="single"/>
-        </w:rPr>
-        <w:hyperlink r:id="rId22" w:history="1">
-          <w:r>
-            <w:rPr>
-              <w:rStyle w:val="Hyperlink"/>
-            </w:rPr>
-            <w:t>Inv</w:t>
-          </w:r>
-        </w:hyperlink>
-      </w:r>
-      <w:r>
-        <w:rPr>
-          <w:rFonts w:ascii="Charis SIL Regular" w:hAnsi="Charis SIL Regular" w:eastAsia="Charis SIL Regular"/>
-          <w:b w:val="0"/>
-          <w:i w:val="0"/>
-          <w:color w:val="0066CC"/>
-          <w:sz w:val="24"/>
-          <w:u w:val="single"/>
-        </w:rPr>
         <w:hyperlink r:id="rId24" w:history="1">
-          <w:r>
-            <w:rPr>
-              <w:rStyle w:val="Hyperlink"/>
-            </w:rPr>
-            <w:t>entaris</w:t>
-          </w:r>
-        </w:hyperlink>
-      </w:r>
-      <w:r>
-        <w:rPr>
-          <w:rFonts w:ascii="Charis SIL Regular" w:hAnsi="Charis SIL Regular" w:eastAsia="Charis SIL Regular"/>
-          <w:b w:val="0"/>
-          <w:i w:val="0"/>
-          <w:color w:val="0066CC"/>
-          <w:sz w:val="24"/>
-          <w:u w:val="single"/>
-        </w:rPr>
-        <w:t xml:space="preserve"> </w:t>
-      </w:r>
-      <w:r>
-        <w:rPr>
-          <w:rFonts w:ascii="Charis SIL Regular" w:hAnsi="Charis SIL Regular" w:eastAsia="Charis SIL Regular"/>
-          <w:b w:val="0"/>
-          <w:i w:val="0"/>
-          <w:color w:val="0066CC"/>
-          <w:sz w:val="24"/>
-          <w:u w:val="single"/>
-        </w:rPr>
-        <w:hyperlink r:id="rId24" w:history="1">
-          <w:r>
-            <w:rPr>
-              <w:rStyle w:val="Hyperlink"/>
-            </w:rPr>
-            <w:t xml:space="preserve">van </w:t>
-          </w:r>
-        </w:hyperlink>
-      </w:r>
-      <w:r>
-        <w:rPr>
-          <w:rFonts w:ascii="Charis SIL Regular" w:hAnsi="Charis SIL Regular" w:eastAsia="Charis SIL Regular"/>
-          <w:b w:val="0"/>
-          <w:i w:val="0"/>
-          <w:color w:val="0066CC"/>
-          <w:sz w:val="24"/>
-          <w:u w:val="single"/>
-        </w:rPr>
-        <w:hyperlink r:id="rId23" w:history="1">
-          <w:r>
-            <w:rPr>
-              <w:rStyle w:val="Hyperlink"/>
-            </w:rPr>
-            <w:t>de</w:t>
-          </w:r>
-        </w:hyperlink>
-      </w:r>
-      <w:r>
-        <w:rPr>
-          <w:rFonts w:ascii="Charis SIL Regular" w:hAnsi="Charis SIL Regular" w:eastAsia="Charis SIL Regular"/>
-          <w:b w:val="0"/>
-          <w:i w:val="0"/>
-          <w:color w:val="0066CC"/>
-          <w:sz w:val="24"/>
-          <w:u w:val="single"/>
-        </w:rPr>
-        <w:t xml:space="preserve"> </w:t>
-      </w:r>
-      <w:r>
-        <w:rPr>
-          <w:rFonts w:ascii="Charis SIL Regular" w:hAnsi="Charis SIL Regular" w:eastAsia="Charis SIL Regular"/>
-          <w:b w:val="0"/>
-          <w:i w:val="0"/>
-          <w:color w:val="0066CC"/>
-          <w:sz w:val="24"/>
-          <w:u w:val="single"/>
-        </w:rPr>
-        <w:hyperlink r:id="rId23" w:history="1">
-          <w:r>
-            <w:rPr>
-              <w:rStyle w:val="Hyperlink"/>
-            </w:rPr>
-            <w:t>archiev</w:t>
-          </w:r>
-        </w:hyperlink>
-      </w:r>
-      <w:r>
-        <w:rPr>
-          <w:rFonts w:ascii="Charis SIL Regular" w:hAnsi="Charis SIL Regular" w:eastAsia="Charis SIL Regular"/>
-          <w:b w:val="0"/>
-          <w:i w:val="0"/>
-          <w:color w:val="0066CC"/>
-          <w:sz w:val="24"/>
-          <w:u w:val="single"/>
-        </w:rPr>
-        <w:hyperlink r:id="rId23" w:history="1">
-          <w:r>
-            <w:rPr>
-              <w:rStyle w:val="Hyperlink"/>
-            </w:rPr>
-            <w:t>en</w:t>
-          </w:r>
-        </w:hyperlink>
-      </w:r>
-      <w:r>
-        <w:rPr>
-          <w:rFonts w:ascii="Charis SIL Regular" w:hAnsi="Charis SIL Regular" w:eastAsia="Charis SIL Regular"/>
-          <w:b w:val="0"/>
-          <w:i w:val="0"/>
-          <w:color w:val="0066CC"/>
-          <w:sz w:val="24"/>
-          <w:u w:val="single"/>
-        </w:rPr>
-        <w:t xml:space="preserve"> </w:t>
-      </w:r>
-      <w:r>
-        <w:rPr>
-          <w:rFonts w:ascii="Charis SIL Regular" w:hAnsi="Charis SIL Regular" w:eastAsia="Charis SIL Regular"/>
-          <w:b w:val="0"/>
-          <w:i w:val="0"/>
-          <w:color w:val="0066CC"/>
-          <w:sz w:val="24"/>
-          <w:u w:val="single"/>
-        </w:rPr>
-        <w:hyperlink r:id="rId23" w:history="1">
-          <w:r>
-            <w:rPr>
-              <w:rStyle w:val="Hyperlink"/>
-            </w:rPr>
-            <w:t>v</w:t>
-          </w:r>
-        </w:hyperlink>
-      </w:r>
-      <w:r>
-        <w:rPr>
-          <w:rFonts w:ascii="Charis SIL Regular" w:hAnsi="Charis SIL Regular" w:eastAsia="Charis SIL Regular"/>
-          <w:b w:val="0"/>
-          <w:i w:val="0"/>
-          <w:color w:val="0066CC"/>
-          <w:sz w:val="24"/>
-          <w:u w:val="single"/>
-        </w:rPr>
-        <w:hyperlink r:id="rId23" w:history="1">
-          <w:r>
-            <w:rPr>
-              <w:rStyle w:val="Hyperlink"/>
-            </w:rPr>
-            <w:t>an</w:t>
-          </w:r>
-        </w:hyperlink>
-      </w:r>
-      <w:r>
-        <w:rPr>
-          <w:rFonts w:ascii="Charis SIL Regular" w:hAnsi="Charis SIL Regular" w:eastAsia="Charis SIL Regular"/>
-          <w:b w:val="0"/>
-          <w:i w:val="0"/>
-          <w:color w:val="0066CC"/>
-          <w:sz w:val="24"/>
-          <w:u w:val="single"/>
-        </w:rPr>
-        <w:t xml:space="preserve"> </w:t>
-      </w:r>
-      <w:r>
-        <w:rPr>
-          <w:rFonts w:ascii="Charis SIL Regular" w:hAnsi="Charis SIL Regular" w:eastAsia="Charis SIL Regular"/>
-          <w:b w:val="0"/>
-          <w:i w:val="0"/>
-          <w:color w:val="0066CC"/>
-          <w:sz w:val="24"/>
-          <w:u w:val="single"/>
-        </w:rPr>
-        <w:hyperlink r:id="rId23" w:history="1">
-          <w:r>
-            <w:rPr>
-              <w:rStyle w:val="Hyperlink"/>
-            </w:rPr>
-            <w:t>St.</w:t>
-          </w:r>
-        </w:hyperlink>
-      </w:r>
-      <w:r>
-        <w:rPr>
-          <w:rFonts w:ascii="Charis SIL Regular" w:hAnsi="Charis SIL Regular" w:eastAsia="Charis SIL Regular"/>
-          <w:b w:val="0"/>
-          <w:i w:val="0"/>
-          <w:color w:val="0066CC"/>
-          <w:sz w:val="24"/>
-          <w:u w:val="single"/>
-        </w:rPr>
-        <w:t xml:space="preserve"> </w:t>
-      </w:r>
-      <w:r>
-        <w:rPr>
-          <w:rFonts w:ascii="Charis SIL Regular" w:hAnsi="Charis SIL Regular" w:eastAsia="Charis SIL Regular"/>
-          <w:b w:val="0"/>
-          <w:i w:val="0"/>
-          <w:color w:val="0066CC"/>
-          <w:sz w:val="24"/>
-          <w:u w:val="single"/>
-        </w:rPr>
-        <w:hyperlink r:id="rId23" w:history="1">
-          <w:r>
-            <w:rPr>
-              <w:rStyle w:val="Hyperlink"/>
-            </w:rPr>
-            <w:t>Eustati</w:t>
-          </w:r>
-        </w:hyperlink>
-      </w:r>
-      <w:r>
-        <w:rPr>
-          <w:rFonts w:ascii="Charis SIL Regular" w:hAnsi="Charis SIL Regular" w:eastAsia="Charis SIL Regular"/>
-          <w:b w:val="0"/>
-          <w:i w:val="0"/>
-          <w:color w:val="0066CC"/>
-          <w:sz w:val="24"/>
-          <w:u w:val="single"/>
-        </w:rPr>
-        <w:hyperlink r:id="rId23" w:history="1">
-          <w:r>
-            <w:rPr>
-              <w:rStyle w:val="Hyperlink"/>
-            </w:rPr>
-            <w:t>us</w:t>
-          </w:r>
-        </w:hyperlink>
-      </w:r>
-      <w:r>
-        <w:rPr>
-          <w:rFonts w:ascii="Charis SIL Regular" w:hAnsi="Charis SIL Regular" w:eastAsia="Charis SIL Regular"/>
-          <w:b w:val="0"/>
-          <w:i w:val="0"/>
-          <w:color w:val="0066CC"/>
-          <w:sz w:val="24"/>
-          <w:u w:val="single"/>
-        </w:rPr>
-        <w:t xml:space="preserve"> </w:t>
-      </w:r>
-      <w:r>
-        <w:rPr>
-          <w:rFonts w:ascii="Charis SIL Regular" w:hAnsi="Charis SIL Regular" w:eastAsia="Charis SIL Regular"/>
-          <w:b w:val="0"/>
-          <w:i w:val="0"/>
-          <w:color w:val="0066CC"/>
-          <w:sz w:val="24"/>
-          <w:u w:val="single"/>
-        </w:rPr>
-        <w:hyperlink r:id="rId23" w:history="1">
-          <w:r>
-            <w:rPr>
-              <w:rStyle w:val="Hyperlink"/>
-            </w:rPr>
-            <w:t>e</w:t>
-          </w:r>
-        </w:hyperlink>
-      </w:r>
-      <w:r>
-        <w:rPr>
-          <w:rFonts w:ascii="Charis SIL Regular" w:hAnsi="Charis SIL Regular" w:eastAsia="Charis SIL Regular"/>
-          <w:b w:val="0"/>
-          <w:i w:val="0"/>
-          <w:color w:val="0066CC"/>
-          <w:sz w:val="24"/>
-          <w:u w:val="single"/>
-        </w:rPr>
-        <w:hyperlink r:id="rId23" w:history="1">
-          <w:r>
-            <w:rPr>
-              <w:rStyle w:val="Hyperlink"/>
-            </w:rPr>
-            <w:t>n</w:t>
-          </w:r>
-        </w:hyperlink>
-      </w:r>
-      <w:r>
-        <w:rPr>
-          <w:rFonts w:ascii="Charis SIL Regular" w:hAnsi="Charis SIL Regular" w:eastAsia="Charis SIL Regular"/>
-          <w:b w:val="0"/>
-          <w:i w:val="0"/>
-          <w:color w:val="0066CC"/>
-          <w:sz w:val="24"/>
-          <w:u w:val="single"/>
-        </w:rPr>
-        <w:t xml:space="preserve"> </w:t>
-      </w:r>
-      <w:r>
-        <w:rPr>
-          <w:rFonts w:ascii="Charis SIL Regular" w:hAnsi="Charis SIL Regular" w:eastAsia="Charis SIL Regular"/>
-          <w:b w:val="0"/>
-          <w:i w:val="0"/>
-          <w:color w:val="0066CC"/>
-          <w:sz w:val="24"/>
-          <w:u w:val="single"/>
-        </w:rPr>
-        <w:hyperlink r:id="rId23" w:history="1">
           <w:r>
             <w:rPr>
               <w:rStyle w:val="Hyperlink"/>
@@ -4707,7 +4387,7 @@
           <w:sz w:val="24"/>
           <w:u w:val="single"/>
         </w:rPr>
-        <w:hyperlink r:id="rId23" w:history="1">
+        <w:hyperlink r:id="rId24" w:history="1">
           <w:r>
             <w:rPr>
               <w:rStyle w:val="Hyperlink"/>
@@ -4754,7 +4434,7 @@
           <w:sz w:val="24"/>
           <w:u w:val="single"/>
         </w:rPr>
-        <w:hyperlink r:id="rId23" w:history="1">
+        <w:hyperlink r:id="rId24" w:history="1">
           <w:r>
             <w:rPr>
               <w:rStyle w:val="Hyperlink"/>
@@ -4790,7 +4470,7 @@
           <w:sz w:val="24"/>
           <w:u w:val="single"/>
         </w:rPr>
-        <w:hyperlink r:id="rId23" w:history="1">
+        <w:hyperlink r:id="rId24" w:history="1">
           <w:r>
             <w:rPr>
               <w:rStyle w:val="Hyperlink"/>
@@ -4808,43 +4488,7 @@
           <w:color w:val="000000"/>
           <w:sz w:val="24"/>
         </w:rPr>
-        <w:hyperlink r:id="rId23" w:history="1">
-          <w:r>
-            <w:rPr>
-              <w:rStyle w:val="Hyperlink"/>
-            </w:rPr>
-            <w:t xml:space="preserve">. </w:t>
-          </w:r>
-        </w:hyperlink>
-      </w:r>
-      <w:r>
-        <w:rPr>
-          <w:u w:val="single" w:color="0066cc"/>
-          <w:rFonts w:ascii="Charis SIL Regular" w:hAnsi="Charis SIL Regular" w:eastAsia="Charis SIL Regular"/>
-          <w:b w:val="0"/>
-          <w:i w:val="0"/>
-          <w:color w:val="000000"/>
-          <w:sz w:val="24"/>
-        </w:rPr>
-        <w:t>D</w:t>
-      </w:r>
-      <w:r>
-        <w:rPr>
-          <w:u w:val="single" w:color="0066cc"/>
-          <w:rFonts w:ascii="Charis SIL Regular" w:hAnsi="Charis SIL Regular" w:eastAsia="Charis SIL Regular"/>
-          <w:b w:val="0"/>
-          <w:i w:val="0"/>
-          <w:color w:val="000000"/>
-          <w:sz w:val="24"/>
-        </w:rPr>
-        <w:hyperlink r:id="rId23" w:history="1">
-          <w:r>
-            <w:rPr>
-              <w:rStyle w:val="Hyperlink"/>
-            </w:rPr>
-            <w:t xml:space="preserve">aarna viel </w:t>
-          </w:r>
-        </w:hyperlink>
+        <w:t xml:space="preserve">. Daarna viel </w:t>
       </w:r>
       <w:r>
         <w:rPr>
@@ -5009,43 +4653,7 @@
           <w:color w:val="000000"/>
           <w:sz w:val="24"/>
         </w:rPr>
-        <w:hyperlink r:id="rId24" w:history="1">
-          <w:r>
-            <w:rPr>
-              <w:rStyle w:val="Hyperlink"/>
-            </w:rPr>
-            <w:t xml:space="preserve">geheten </w:t>
-          </w:r>
-        </w:hyperlink>
-      </w:r>
-      <w:r>
-        <w:rPr>
-          <w:u w:val="single" w:color="0066cc"/>
-          <w:rFonts w:ascii="Charis SIL Regular" w:hAnsi="Charis SIL Regular" w:eastAsia="Charis SIL Regular"/>
-          <w:b w:val="0"/>
-          <w:i w:val="0"/>
-          <w:color w:val="000000"/>
-          <w:sz w:val="24"/>
-        </w:rPr>
-        <w:t>G</w:t>
-      </w:r>
-      <w:r>
-        <w:rPr>
-          <w:u w:val="single" w:color="0066cc"/>
-          <w:rFonts w:ascii="Charis SIL Regular" w:hAnsi="Charis SIL Regular" w:eastAsia="Charis SIL Regular"/>
-          <w:b w:val="0"/>
-          <w:i w:val="0"/>
-          <w:color w:val="000000"/>
-          <w:sz w:val="24"/>
-        </w:rPr>
-        <w:hyperlink r:id="rId24" w:history="1">
-          <w:r>
-            <w:rPr>
-              <w:rStyle w:val="Hyperlink"/>
-            </w:rPr>
-            <w:t>ou</w:t>
-          </w:r>
-        </w:hyperlink>
+        <w:t>geheten Gou</w:t>
       </w:r>
       <w:r>
         <w:rPr>

--- a/EXPORTS/DOCX/published/niveau2/Dutch/SabaStEustatiusStMaarten.docx
+++ b/EXPORTS/DOCX/published/niveau2/Dutch/SabaStEustatiusStMaarten.docx
@@ -1750,15 +1750,9 @@
           <w:i w:val="0"/>
           <w:color w:val="0066CC"/>
           <w:sz w:val="24"/>
-        </w:rPr>
-        <w:hyperlink r:id="rId17" w:history="1">
-          <w:r>
-            <w:rPr>
-              <w:rStyle w:val="Hyperlink"/>
-            </w:rPr>
-            <w:t>er</w:t>
-          </w:r>
-        </w:hyperlink>
+          <w:u w:val="single"/>
+        </w:rPr>
+        <w:t>er</w:t>
       </w:r>
       <w:r>
         <w:rPr>
@@ -1767,7 +1761,6 @@
           <w:i w:val="0"/>
           <w:color w:val="0066CC"/>
           <w:sz w:val="24"/>
-          <w:u w:val="single"/>
         </w:rPr>
         <w:t>en</w:t>
       </w:r>
@@ -2039,7 +2032,108 @@
           <w:color w:val="000000"/>
           <w:sz w:val="24"/>
         </w:rPr>
-        <w:t>naar relevant archiefmateriaal over op Saba, S</w:t>
+        <w:t>naar relevant a</w:t>
+      </w:r>
+      <w:r>
+        <w:rPr>
+          <w:u w:val="single" w:color="0066cc"/>
+          <w:rFonts w:ascii="Charis SIL Regular" w:hAnsi="Charis SIL Regular" w:eastAsia="Charis SIL Regular"/>
+          <w:b w:val="0"/>
+          <w:i w:val="0"/>
+          <w:color w:val="000000"/>
+          <w:sz w:val="24"/>
+        </w:rPr>
+        <w:hyperlink r:id="rId17" w:history="1">
+          <w:r>
+            <w:rPr>
+              <w:rStyle w:val="Hyperlink"/>
+            </w:rPr>
+            <w:t>rchiefmateriaal</w:t>
+          </w:r>
+        </w:hyperlink>
+      </w:r>
+      <w:r>
+        <w:rPr>
+          <w:u w:val="single" w:color="0066cc"/>
+          <w:rFonts w:ascii="Charis SIL Regular" w:hAnsi="Charis SIL Regular" w:eastAsia="Charis SIL Regular"/>
+          <w:b w:val="0"/>
+          <w:i w:val="0"/>
+          <w:color w:val="000000"/>
+          <w:sz w:val="24"/>
+        </w:rPr>
+        <w:t xml:space="preserve"> </w:t>
+      </w:r>
+      <w:r>
+        <w:rPr>
+          <w:u w:val="single" w:color="0066cc"/>
+          <w:rFonts w:ascii="Charis SIL Regular" w:hAnsi="Charis SIL Regular" w:eastAsia="Charis SIL Regular"/>
+          <w:b w:val="0"/>
+          <w:i w:val="0"/>
+          <w:color w:val="000000"/>
+          <w:sz w:val="24"/>
+        </w:rPr>
+        <w:hyperlink r:id="rId17" w:history="1">
+          <w:r>
+            <w:rPr>
+              <w:rStyle w:val="Hyperlink"/>
+            </w:rPr>
+            <w:t>ov</w:t>
+          </w:r>
+        </w:hyperlink>
+      </w:r>
+      <w:r>
+        <w:rPr>
+          <w:u w:val="single" w:color="0066cc"/>
+          <w:rFonts w:ascii="Charis SIL Regular" w:hAnsi="Charis SIL Regular" w:eastAsia="Charis SIL Regular"/>
+          <w:b w:val="0"/>
+          <w:i w:val="0"/>
+          <w:color w:val="000000"/>
+          <w:sz w:val="24"/>
+        </w:rPr>
+        <w:hyperlink r:id="rId17" w:history="1">
+          <w:r>
+            <w:rPr>
+              <w:rStyle w:val="Hyperlink"/>
+            </w:rPr>
+            <w:t>e</w:t>
+          </w:r>
+        </w:hyperlink>
+      </w:r>
+      <w:r>
+        <w:rPr>
+          <w:u w:val="single" w:color="0066cc"/>
+          <w:rFonts w:ascii="Charis SIL Regular" w:hAnsi="Charis SIL Regular" w:eastAsia="Charis SIL Regular"/>
+          <w:b w:val="0"/>
+          <w:i w:val="0"/>
+          <w:color w:val="000000"/>
+          <w:sz w:val="24"/>
+        </w:rPr>
+        <w:hyperlink r:id="rId17" w:history="1">
+          <w:r>
+            <w:rPr>
+              <w:rStyle w:val="Hyperlink"/>
+            </w:rPr>
+            <w:t>r op Sab</w:t>
+          </w:r>
+        </w:hyperlink>
+      </w:r>
+      <w:r>
+        <w:rPr>
+          <w:u w:val="single" w:color="0066cc"/>
+          <w:rFonts w:ascii="Charis SIL Regular" w:hAnsi="Charis SIL Regular" w:eastAsia="Charis SIL Regular"/>
+          <w:b w:val="0"/>
+          <w:i w:val="0"/>
+          <w:color w:val="000000"/>
+          <w:sz w:val="24"/>
+        </w:rPr>
+        <w:hyperlink r:id="rId17" w:history="1">
+          <w:r>
+            <w:rPr>
+              <w:rStyle w:val="Hyperlink"/>
+            </w:rPr>
+            <w:t>a, S</w:t>
+          </w:r>
+        </w:hyperlink>
       </w:r>
       <w:r>
         <w:rPr>
@@ -2628,7 +2722,14 @@
           <w:color w:val="000000"/>
           <w:sz w:val="24"/>
         </w:rPr>
-        <w:t>nar</w:t>
+        <w:hyperlink r:id="rId18" w:history="1">
+          <w:r>
+            <w:rPr>
+              <w:rStyle w:val="Hyperlink"/>
+            </w:rPr>
+            <w:t>nar</w:t>
+          </w:r>
+        </w:hyperlink>
       </w:r>
       <w:r>
         <w:rPr>
@@ -3133,13 +3234,50 @@
       </w:r>
       <w:r>
         <w:rPr>
+          <w:u w:val="single" w:color="0066cc"/>
           <w:rFonts w:ascii="Charis SIL Regular" w:hAnsi="Charis SIL Regular" w:eastAsia="Charis SIL Regular"/>
           <w:b w:val="0"/>
           <w:i w:val="0"/>
           <w:color w:val="000000"/>
           <w:sz w:val="24"/>
         </w:rPr>
-        <w:t>hun C</w:t>
+        <w:hyperlink r:id="rId19" w:history="1">
+          <w:r>
+            <w:rPr>
+              <w:rStyle w:val="Hyperlink"/>
+            </w:rPr>
+            <w:t>h</w:t>
+          </w:r>
+        </w:hyperlink>
+      </w:r>
+      <w:r>
+        <w:rPr>
+          <w:u w:val="single" w:color="0066cc"/>
+          <w:rFonts w:ascii="Charis SIL Regular" w:hAnsi="Charis SIL Regular" w:eastAsia="Charis SIL Regular"/>
+          <w:b w:val="0"/>
+          <w:i w:val="0"/>
+          <w:color w:val="000000"/>
+          <w:sz w:val="24"/>
+        </w:rPr>
+        <w:hyperlink r:id="rId19" w:history="1">
+          <w:r>
+            <w:rPr>
+              <w:rStyle w:val="Hyperlink"/>
+            </w:rPr>
+            <w:t xml:space="preserve">un </w:t>
+          </w:r>
+        </w:hyperlink>
+      </w:r>
+      <w:r>
+        <w:rPr>
+          <w:u w:val="single" w:color="0066cc"/>
+          <w:rFonts w:ascii="Charis SIL Regular" w:hAnsi="Charis SIL Regular" w:eastAsia="Charis SIL Regular"/>
+          <w:b w:val="0"/>
+          <w:i w:val="0"/>
+          <w:color w:val="000000"/>
+          <w:sz w:val="24"/>
+        </w:rPr>
+        <w:t>C</w:t>
       </w:r>
       <w:r>
         <w:rPr>
@@ -3789,183 +3927,7 @@
           <w:color w:val="0066CC"/>
           <w:sz w:val="24"/>
         </w:rPr>
-        <w:hyperlink r:id="rId23" w:history="1">
-          <w:r>
-            <w:rPr>
-              <w:rStyle w:val="Hyperlink"/>
-            </w:rPr>
-            <w:t>Inv</w:t>
-          </w:r>
-        </w:hyperlink>
-      </w:r>
-      <w:r>
-        <w:rPr>
-          <w:rFonts w:ascii="Charis SIL Regular" w:hAnsi="Charis SIL Regular" w:eastAsia="Charis SIL Regular"/>
-          <w:b w:val="0"/>
-          <w:i w:val="0"/>
-          <w:color w:val="0066CC"/>
-          <w:sz w:val="24"/>
-          <w:u w:val="single"/>
-        </w:rPr>
-        <w:hyperlink r:id="rId22" w:history="1">
-          <w:r>
-            <w:rPr>
-              <w:rStyle w:val="Hyperlink"/>
-            </w:rPr>
-            <w:t>entaris</w:t>
-          </w:r>
-        </w:hyperlink>
-      </w:r>
-      <w:r>
-        <w:rPr>
-          <w:rFonts w:ascii="Charis SIL Regular" w:hAnsi="Charis SIL Regular" w:eastAsia="Charis SIL Regular"/>
-          <w:b w:val="0"/>
-          <w:i w:val="0"/>
-          <w:color w:val="0066CC"/>
-          <w:sz w:val="24"/>
-          <w:u w:val="single"/>
-        </w:rPr>
-        <w:t xml:space="preserve"> </w:t>
-      </w:r>
-      <w:r>
-        <w:rPr>
-          <w:rFonts w:ascii="Charis SIL Regular" w:hAnsi="Charis SIL Regular" w:eastAsia="Charis SIL Regular"/>
-          <w:b w:val="0"/>
-          <w:i w:val="0"/>
-          <w:color w:val="0066CC"/>
-          <w:sz w:val="24"/>
-          <w:u w:val="single"/>
-        </w:rPr>
-        <w:hyperlink r:id="rId22" w:history="1">
-          <w:r>
-            <w:rPr>
-              <w:rStyle w:val="Hyperlink"/>
-            </w:rPr>
-            <w:t>va</w:t>
-          </w:r>
-        </w:hyperlink>
-      </w:r>
-      <w:r>
-        <w:rPr>
-          <w:rFonts w:ascii="Charis SIL Regular" w:hAnsi="Charis SIL Regular" w:eastAsia="Charis SIL Regular"/>
-          <w:b w:val="0"/>
-          <w:i w:val="0"/>
-          <w:color w:val="0066CC"/>
-          <w:sz w:val="24"/>
-          <w:u w:val="single"/>
-        </w:rPr>
-        <w:hyperlink r:id="rId22" w:history="1">
-          <w:r>
-            <w:rPr>
-              <w:rStyle w:val="Hyperlink"/>
-            </w:rPr>
-            <w:t>n</w:t>
-          </w:r>
-        </w:hyperlink>
-      </w:r>
-      <w:r>
-        <w:rPr>
-          <w:rFonts w:ascii="Charis SIL Regular" w:hAnsi="Charis SIL Regular" w:eastAsia="Charis SIL Regular"/>
-          <w:b w:val="0"/>
-          <w:i w:val="0"/>
-          <w:color w:val="0066CC"/>
-          <w:sz w:val="24"/>
-          <w:u w:val="single"/>
-        </w:rPr>
-        <w:t xml:space="preserve"> </w:t>
-      </w:r>
-      <w:r>
-        <w:rPr>
-          <w:rFonts w:ascii="Charis SIL Regular" w:hAnsi="Charis SIL Regular" w:eastAsia="Charis SIL Regular"/>
-          <w:b w:val="0"/>
-          <w:i w:val="0"/>
-          <w:color w:val="0066CC"/>
-          <w:sz w:val="24"/>
-          <w:u w:val="single"/>
-        </w:rPr>
-        <w:hyperlink r:id="rId22" w:history="1">
-          <w:r>
-            <w:rPr>
-              <w:rStyle w:val="Hyperlink"/>
-            </w:rPr>
-            <w:t>de</w:t>
-          </w:r>
-        </w:hyperlink>
-      </w:r>
-      <w:r>
-        <w:rPr>
-          <w:rFonts w:ascii="Charis SIL Regular" w:hAnsi="Charis SIL Regular" w:eastAsia="Charis SIL Regular"/>
-          <w:b w:val="0"/>
-          <w:i w:val="0"/>
-          <w:color w:val="0066CC"/>
-          <w:sz w:val="24"/>
-          <w:u w:val="single"/>
-        </w:rPr>
-        <w:t xml:space="preserve"> </w:t>
-      </w:r>
-      <w:r>
-        <w:rPr>
-          <w:rFonts w:ascii="Charis SIL Regular" w:hAnsi="Charis SIL Regular" w:eastAsia="Charis SIL Regular"/>
-          <w:b w:val="0"/>
-          <w:i w:val="0"/>
-          <w:color w:val="0066CC"/>
-          <w:sz w:val="24"/>
-          <w:u w:val="single"/>
-        </w:rPr>
-        <w:hyperlink r:id="rId23" w:history="1">
-          <w:r>
-            <w:rPr>
-              <w:rStyle w:val="Hyperlink"/>
-            </w:rPr>
-            <w:t>ar</w:t>
-          </w:r>
-        </w:hyperlink>
-      </w:r>
-      <w:r>
-        <w:rPr>
-          <w:rFonts w:ascii="Charis SIL Regular" w:hAnsi="Charis SIL Regular" w:eastAsia="Charis SIL Regular"/>
-          <w:b w:val="0"/>
-          <w:i w:val="0"/>
-          <w:color w:val="0066CC"/>
-          <w:sz w:val="24"/>
-          <w:u w:val="single"/>
-        </w:rPr>
-        <w:hyperlink r:id="rId23" w:history="1">
-          <w:r>
-            <w:rPr>
-              <w:rStyle w:val="Hyperlink"/>
-            </w:rPr>
-            <w:t>c</w:t>
-          </w:r>
-        </w:hyperlink>
-      </w:r>
-      <w:r>
-        <w:rPr>
-          <w:rFonts w:ascii="Charis SIL Regular" w:hAnsi="Charis SIL Regular" w:eastAsia="Charis SIL Regular"/>
-          <w:b w:val="0"/>
-          <w:i w:val="0"/>
-          <w:color w:val="0066CC"/>
-          <w:sz w:val="24"/>
-          <w:u w:val="single"/>
-        </w:rPr>
-        <w:hyperlink r:id="rId23" w:history="1">
-          <w:r>
-            <w:rPr>
-              <w:rStyle w:val="Hyperlink"/>
-            </w:rPr>
-            <w:t>hieven</w:t>
-          </w:r>
-        </w:hyperlink>
-      </w:r>
-      <w:r>
-        <w:rPr>
-          <w:rFonts w:ascii="Charis SIL Regular" w:hAnsi="Charis SIL Regular" w:eastAsia="Charis SIL Regular"/>
-          <w:b w:val="0"/>
-          <w:i w:val="0"/>
-          <w:color w:val="0066CC"/>
-          <w:sz w:val="24"/>
-        </w:rPr>
-        <w:t xml:space="preserve"> van St. Maarten, (1806) 1828-18</w:t>
+        <w:t>Inventaris van de archieven van St. Maarten, (1806) 1828-18</w:t>
       </w:r>
       <w:r>
         <w:rPr>
@@ -3992,6 +3954,7 @@
           <w:i w:val="0"/>
           <w:color w:val="0066CC"/>
           <w:sz w:val="24"/>
+          <w:u w:val="single"/>
         </w:rPr>
         <w:t xml:space="preserve"> </w:t>
       </w:r>
@@ -4033,21 +3996,13 @@
       </w:r>
       <w:r>
         <w:rPr>
-          <w:u w:val="single" w:color="0066cc"/>
           <w:rFonts w:ascii="Charis SIL Regular" w:hAnsi="Charis SIL Regular" w:eastAsia="Charis SIL Regular"/>
           <w:b w:val="0"/>
           <w:i w:val="0"/>
           <w:color w:val="000000"/>
           <w:sz w:val="24"/>
         </w:rPr>
-        <w:hyperlink r:id="rId22" w:history="1">
-          <w:r>
-            <w:rPr>
-              <w:rStyle w:val="Hyperlink"/>
-            </w:rPr>
-            <w:t xml:space="preserve"> en de </w:t>
-          </w:r>
-        </w:hyperlink>
+        <w:t xml:space="preserve"> en de </w:t>
       </w:r>
       <w:r>
         <w:rPr>
@@ -4076,7 +4031,7 @@
           <w:sz w:val="24"/>
           <w:u w:val="single"/>
         </w:rPr>
-        <w:hyperlink r:id="rId24" w:history="1">
+        <w:hyperlink r:id="rId23" w:history="1">
           <w:r>
             <w:rPr>
               <w:rStyle w:val="Hyperlink"/>
@@ -4105,7 +4060,7 @@
           <w:sz w:val="24"/>
           <w:u w:val="single"/>
         </w:rPr>
-        <w:hyperlink r:id="rId24" w:history="1">
+        <w:hyperlink r:id="rId23" w:history="1">
           <w:r>
             <w:rPr>
               <w:rStyle w:val="Hyperlink"/>
@@ -4123,7 +4078,7 @@
           <w:sz w:val="24"/>
           <w:u w:val="single"/>
         </w:rPr>
-        <w:hyperlink r:id="rId23" w:history="1">
+        <w:hyperlink r:id="rId24" w:history="1">
           <w:r>
             <w:rPr>
               <w:rStyle w:val="Hyperlink"/>
@@ -4246,7 +4201,7 @@
           <w:sz w:val="24"/>
           <w:u w:val="single"/>
         </w:rPr>
-        <w:hyperlink r:id="rId23" w:history="1">
+        <w:hyperlink r:id="rId24" w:history="1">
           <w:r>
             <w:rPr>
               <w:rStyle w:val="Hyperlink"/>
@@ -4275,7 +4230,7 @@
           <w:sz w:val="24"/>
           <w:u w:val="single"/>
         </w:rPr>
-        <w:hyperlink r:id="rId23" w:history="1">
+        <w:hyperlink r:id="rId24" w:history="1">
           <w:r>
             <w:rPr>
               <w:rStyle w:val="Hyperlink"/>
@@ -4293,7 +4248,7 @@
           <w:sz w:val="24"/>
           <w:u w:val="single"/>
         </w:rPr>
-        <w:hyperlink r:id="rId23" w:history="1">
+        <w:hyperlink r:id="rId24" w:history="1">
           <w:r>
             <w:rPr>
               <w:rStyle w:val="Hyperlink"/>
@@ -4321,6 +4276,336 @@
           <w:color w:val="0066CC"/>
           <w:sz w:val="24"/>
           <w:u w:val="single"/>
+        </w:rPr>
+        <w:hyperlink r:id="rId24" w:history="1">
+          <w:r>
+            <w:rPr>
+              <w:rStyle w:val="Hyperlink"/>
+            </w:rPr>
+            <w:t>e</w:t>
+          </w:r>
+        </w:hyperlink>
+      </w:r>
+      <w:r>
+        <w:rPr>
+          <w:rFonts w:ascii="Charis SIL Regular" w:hAnsi="Charis SIL Regular" w:eastAsia="Charis SIL Regular"/>
+          <w:b w:val="0"/>
+          <w:i w:val="0"/>
+          <w:color w:val="0066CC"/>
+          <w:sz w:val="24"/>
+          <w:u w:val="single"/>
+        </w:rPr>
+        <w:hyperlink r:id="rId24" w:history="1">
+          <w:r>
+            <w:rPr>
+              <w:rStyle w:val="Hyperlink"/>
+            </w:rPr>
+            <w:t>n</w:t>
+          </w:r>
+        </w:hyperlink>
+      </w:r>
+      <w:r>
+        <w:rPr>
+          <w:rFonts w:ascii="Charis SIL Regular" w:hAnsi="Charis SIL Regular" w:eastAsia="Charis SIL Regular"/>
+          <w:b w:val="0"/>
+          <w:i w:val="0"/>
+          <w:color w:val="0066CC"/>
+          <w:sz w:val="24"/>
+          <w:u w:val="single"/>
+        </w:rPr>
+        <w:t xml:space="preserve"> </w:t>
+      </w:r>
+      <w:r>
+        <w:rPr>
+          <w:rFonts w:ascii="Charis SIL Regular" w:hAnsi="Charis SIL Regular" w:eastAsia="Charis SIL Regular"/>
+          <w:b w:val="0"/>
+          <w:i w:val="0"/>
+          <w:color w:val="0066CC"/>
+          <w:sz w:val="24"/>
+          <w:u w:val="single"/>
+        </w:rPr>
+        <w:hyperlink r:id="rId24" w:history="1">
+          <w:r>
+            <w:rPr>
+              <w:rStyle w:val="Hyperlink"/>
+            </w:rPr>
+            <w:t>S</w:t>
+          </w:r>
+        </w:hyperlink>
+      </w:r>
+      <w:r>
+        <w:rPr>
+          <w:rFonts w:ascii="Charis SIL Regular" w:hAnsi="Charis SIL Regular" w:eastAsia="Charis SIL Regular"/>
+          <w:b w:val="0"/>
+          <w:i w:val="0"/>
+          <w:color w:val="0066CC"/>
+          <w:sz w:val="24"/>
+          <w:u w:val="single"/>
+        </w:rPr>
+        <w:hyperlink r:id="rId24" w:history="1">
+          <w:r>
+            <w:rPr>
+              <w:rStyle w:val="Hyperlink"/>
+            </w:rPr>
+            <w:t>a</w:t>
+          </w:r>
+        </w:hyperlink>
+      </w:r>
+      <w:r>
+        <w:rPr>
+          <w:rFonts w:ascii="Charis SIL Regular" w:hAnsi="Charis SIL Regular" w:eastAsia="Charis SIL Regular"/>
+          <w:b w:val="0"/>
+          <w:i w:val="0"/>
+          <w:color w:val="0066CC"/>
+          <w:sz w:val="24"/>
+          <w:u w:val="single"/>
+        </w:rPr>
+        <w:hyperlink r:id="rId24" w:history="1">
+          <w:r>
+            <w:rPr>
+              <w:rStyle w:val="Hyperlink"/>
+            </w:rPr>
+            <w:t>ba,</w:t>
+          </w:r>
+        </w:hyperlink>
+      </w:r>
+      <w:r>
+        <w:rPr>
+          <w:rFonts w:ascii="Charis SIL Regular" w:hAnsi="Charis SIL Regular" w:eastAsia="Charis SIL Regular"/>
+          <w:b w:val="0"/>
+          <w:i w:val="0"/>
+          <w:color w:val="0066CC"/>
+          <w:sz w:val="24"/>
+          <w:u w:val="single"/>
+        </w:rPr>
+        <w:t xml:space="preserve"> </w:t>
+      </w:r>
+      <w:r>
+        <w:rPr>
+          <w:rFonts w:ascii="Charis SIL Regular" w:hAnsi="Charis SIL Regular" w:eastAsia="Charis SIL Regular"/>
+          <w:b w:val="0"/>
+          <w:i w:val="0"/>
+          <w:color w:val="0066CC"/>
+          <w:sz w:val="24"/>
+          <w:u w:val="single"/>
+        </w:rPr>
+        <w:hyperlink r:id="rId24" w:history="1">
+          <w:r>
+            <w:rPr>
+              <w:rStyle w:val="Hyperlink"/>
+            </w:rPr>
+            <w:t>1828</w:t>
+          </w:r>
+        </w:hyperlink>
+      </w:r>
+      <w:r>
+        <w:rPr>
+          <w:rFonts w:ascii="Charis SIL Regular" w:hAnsi="Charis SIL Regular" w:eastAsia="Charis SIL Regular"/>
+          <w:b w:val="0"/>
+          <w:i w:val="0"/>
+          <w:color w:val="0066CC"/>
+          <w:sz w:val="24"/>
+          <w:u w:val="single"/>
+        </w:rPr>
+        <w:hyperlink r:id="rId24" w:history="1">
+          <w:r>
+            <w:rPr>
+              <w:rStyle w:val="Hyperlink"/>
+            </w:rPr>
+            <w:t>-</w:t>
+          </w:r>
+        </w:hyperlink>
+      </w:r>
+      <w:r>
+        <w:rPr>
+          <w:rFonts w:ascii="Charis SIL Regular" w:hAnsi="Charis SIL Regular" w:eastAsia="Charis SIL Regular"/>
+          <w:b w:val="0"/>
+          <w:i w:val="0"/>
+          <w:color w:val="0066CC"/>
+          <w:sz w:val="24"/>
+          <w:u w:val="single"/>
+        </w:rPr>
+        <w:hyperlink r:id="rId24" w:history="1">
+          <w:r>
+            <w:rPr>
+              <w:rStyle w:val="Hyperlink"/>
+            </w:rPr>
+            <w:t>1845</w:t>
+          </w:r>
+        </w:hyperlink>
+      </w:r>
+      <w:r>
+        <w:rPr>
+          <w:u w:val="single" w:color="0066cc"/>
+          <w:rFonts w:ascii="Charis SIL Regular" w:hAnsi="Charis SIL Regular" w:eastAsia="Charis SIL Regular"/>
+          <w:b w:val="0"/>
+          <w:i w:val="0"/>
+          <w:color w:val="000000"/>
+          <w:sz w:val="24"/>
+        </w:rPr>
+        <w:hyperlink r:id="rId24" w:history="1">
+          <w:r>
+            <w:rPr>
+              <w:rStyle w:val="Hyperlink"/>
+            </w:rPr>
+            <w:t xml:space="preserve">. </w:t>
+          </w:r>
+        </w:hyperlink>
+      </w:r>
+      <w:r>
+        <w:rPr>
+          <w:rFonts w:ascii="Charis SIL Regular" w:hAnsi="Charis SIL Regular" w:eastAsia="Charis SIL Regular"/>
+          <w:b w:val="0"/>
+          <w:i w:val="0"/>
+          <w:color w:val="000000"/>
+          <w:sz w:val="24"/>
+        </w:rPr>
+        <w:t>D</w:t>
+      </w:r>
+      <w:r>
+        <w:rPr>
+          <w:u w:val="single" w:color="0066cc"/>
+          <w:rFonts w:ascii="Charis SIL Regular" w:hAnsi="Charis SIL Regular" w:eastAsia="Charis SIL Regular"/>
+          <w:b w:val="0"/>
+          <w:i w:val="0"/>
+          <w:color w:val="000000"/>
+          <w:sz w:val="24"/>
+        </w:rPr>
+        <w:hyperlink r:id="rId24" w:history="1">
+          <w:r>
+            <w:rPr>
+              <w:rStyle w:val="Hyperlink"/>
+            </w:rPr>
+            <w:t xml:space="preserve">aarna viel </w:t>
+          </w:r>
+        </w:hyperlink>
+      </w:r>
+      <w:r>
+        <w:rPr>
+          <w:u w:val="single" w:color="0066cc"/>
+          <w:rFonts w:ascii="Charis SIL Regular" w:hAnsi="Charis SIL Regular" w:eastAsia="Charis SIL Regular"/>
+          <w:b w:val="0"/>
+          <w:i w:val="0"/>
+          <w:color w:val="000000"/>
+          <w:sz w:val="24"/>
+        </w:rPr>
+        <w:hyperlink r:id="rId24" w:history="1">
+          <w:r>
+            <w:rPr>
+              <w:rStyle w:val="Hyperlink"/>
+            </w:rPr>
+            <w:t>het bes</w:t>
+          </w:r>
+        </w:hyperlink>
+      </w:r>
+      <w:r>
+        <w:rPr>
+          <w:rFonts w:ascii="Charis SIL Regular" w:hAnsi="Charis SIL Regular" w:eastAsia="Charis SIL Regular"/>
+          <w:b w:val="0"/>
+          <w:i w:val="0"/>
+          <w:color w:val="000000"/>
+          <w:sz w:val="24"/>
+        </w:rPr>
+        <w:t>tuur va</w:t>
+      </w:r>
+      <w:r>
+        <w:rPr>
+          <w:u w:val="single" w:color="0066cc"/>
+          <w:rFonts w:ascii="Charis SIL Regular" w:hAnsi="Charis SIL Regular" w:eastAsia="Charis SIL Regular"/>
+          <w:b w:val="0"/>
+          <w:i w:val="0"/>
+          <w:color w:val="000000"/>
+          <w:sz w:val="24"/>
+        </w:rPr>
+        <w:hyperlink r:id="rId23" w:history="1">
+          <w:r>
+            <w:rPr>
+              <w:rStyle w:val="Hyperlink"/>
+            </w:rPr>
+            <w:t xml:space="preserve">n de drie </w:t>
+          </w:r>
+        </w:hyperlink>
+      </w:r>
+      <w:r>
+        <w:rPr>
+          <w:u w:val="single" w:color="0066cc"/>
+          <w:rFonts w:ascii="Charis SIL Regular" w:hAnsi="Charis SIL Regular" w:eastAsia="Charis SIL Regular"/>
+          <w:b w:val="0"/>
+          <w:i w:val="0"/>
+          <w:color w:val="000000"/>
+          <w:sz w:val="24"/>
+        </w:rPr>
+        <w:hyperlink r:id="rId23" w:history="1">
+          <w:r>
+            <w:rPr>
+              <w:rStyle w:val="Hyperlink"/>
+            </w:rPr>
+            <w:t>eil</w:t>
+          </w:r>
+        </w:hyperlink>
+      </w:r>
+      <w:r>
+        <w:rPr>
+          <w:u w:val="single" w:color="0066cc"/>
+          <w:rFonts w:ascii="Charis SIL Regular" w:hAnsi="Charis SIL Regular" w:eastAsia="Charis SIL Regular"/>
+          <w:b w:val="0"/>
+          <w:i w:val="0"/>
+          <w:color w:val="000000"/>
+          <w:sz w:val="24"/>
+        </w:rPr>
+        <w:hyperlink r:id="rId23" w:history="1">
+          <w:r>
+            <w:rPr>
+              <w:rStyle w:val="Hyperlink"/>
+            </w:rPr>
+            <w:t>a</w:t>
+          </w:r>
+        </w:hyperlink>
+      </w:r>
+      <w:r>
+        <w:rPr>
+          <w:u w:val="single" w:color="0066cc"/>
+          <w:rFonts w:ascii="Charis SIL Regular" w:hAnsi="Charis SIL Regular" w:eastAsia="Charis SIL Regular"/>
+          <w:b w:val="0"/>
+          <w:i w:val="0"/>
+          <w:color w:val="000000"/>
+          <w:sz w:val="24"/>
+        </w:rPr>
+        <w:hyperlink r:id="rId23" w:history="1">
+          <w:r>
+            <w:rPr>
+              <w:rStyle w:val="Hyperlink"/>
+            </w:rPr>
+            <w:t>nden ond</w:t>
+          </w:r>
+        </w:hyperlink>
+      </w:r>
+      <w:r>
+        <w:rPr>
+          <w:u w:val="single" w:color="0066cc"/>
+          <w:rFonts w:ascii="Charis SIL Regular" w:hAnsi="Charis SIL Regular" w:eastAsia="Charis SIL Regular"/>
+          <w:b w:val="0"/>
+          <w:i w:val="0"/>
+          <w:color w:val="000000"/>
+          <w:sz w:val="24"/>
+        </w:rPr>
+        <w:hyperlink r:id="rId23" w:history="1">
+          <w:r>
+            <w:rPr>
+              <w:rStyle w:val="Hyperlink"/>
+            </w:rPr>
+            <w:t>er d</w:t>
+          </w:r>
+        </w:hyperlink>
+      </w:r>
+      <w:r>
+        <w:rPr>
+          <w:u w:val="single" w:color="0066cc"/>
+          <w:rFonts w:ascii="Charis SIL Regular" w:hAnsi="Charis SIL Regular" w:eastAsia="Charis SIL Regular"/>
+          <w:b w:val="0"/>
+          <w:i w:val="0"/>
+          <w:color w:val="000000"/>
+          <w:sz w:val="24"/>
         </w:rPr>
         <w:hyperlink r:id="rId23" w:history="1">
           <w:r>
@@ -4333,309 +4618,14 @@
       </w:r>
       <w:r>
         <w:rPr>
-          <w:rFonts w:ascii="Charis SIL Regular" w:hAnsi="Charis SIL Regular" w:eastAsia="Charis SIL Regular"/>
-          <w:b w:val="0"/>
-          <w:i w:val="0"/>
-          <w:color w:val="0066CC"/>
-          <w:sz w:val="24"/>
-          <w:u w:val="single"/>
+          <w:u w:val="single" w:color="0066cc"/>
+          <w:rFonts w:ascii="Charis SIL Regular" w:hAnsi="Charis SIL Regular" w:eastAsia="Charis SIL Regular"/>
+          <w:b w:val="0"/>
+          <w:i w:val="0"/>
+          <w:color w:val="000000"/>
+          <w:sz w:val="24"/>
         </w:rPr>
         <w:hyperlink r:id="rId23" w:history="1">
-          <w:r>
-            <w:rPr>
-              <w:rStyle w:val="Hyperlink"/>
-            </w:rPr>
-            <w:t>n</w:t>
-          </w:r>
-        </w:hyperlink>
-      </w:r>
-      <w:r>
-        <w:rPr>
-          <w:rFonts w:ascii="Charis SIL Regular" w:hAnsi="Charis SIL Regular" w:eastAsia="Charis SIL Regular"/>
-          <w:b w:val="0"/>
-          <w:i w:val="0"/>
-          <w:color w:val="0066CC"/>
-          <w:sz w:val="24"/>
-          <w:u w:val="single"/>
-        </w:rPr>
-        <w:t xml:space="preserve"> </w:t>
-      </w:r>
-      <w:r>
-        <w:rPr>
-          <w:rFonts w:ascii="Charis SIL Regular" w:hAnsi="Charis SIL Regular" w:eastAsia="Charis SIL Regular"/>
-          <w:b w:val="0"/>
-          <w:i w:val="0"/>
-          <w:color w:val="0066CC"/>
-          <w:sz w:val="24"/>
-          <w:u w:val="single"/>
-        </w:rPr>
-        <w:hyperlink r:id="rId24" w:history="1">
-          <w:r>
-            <w:rPr>
-              <w:rStyle w:val="Hyperlink"/>
-            </w:rPr>
-            <w:t>S</w:t>
-          </w:r>
-        </w:hyperlink>
-      </w:r>
-      <w:r>
-        <w:rPr>
-          <w:rFonts w:ascii="Charis SIL Regular" w:hAnsi="Charis SIL Regular" w:eastAsia="Charis SIL Regular"/>
-          <w:b w:val="0"/>
-          <w:i w:val="0"/>
-          <w:color w:val="0066CC"/>
-          <w:sz w:val="24"/>
-          <w:u w:val="single"/>
-        </w:rPr>
-        <w:hyperlink r:id="rId24" w:history="1">
-          <w:r>
-            <w:rPr>
-              <w:rStyle w:val="Hyperlink"/>
-            </w:rPr>
-            <w:t>a</w:t>
-          </w:r>
-        </w:hyperlink>
-      </w:r>
-      <w:r>
-        <w:rPr>
-          <w:rFonts w:ascii="Charis SIL Regular" w:hAnsi="Charis SIL Regular" w:eastAsia="Charis SIL Regular"/>
-          <w:b w:val="0"/>
-          <w:i w:val="0"/>
-          <w:color w:val="0066CC"/>
-          <w:sz w:val="24"/>
-          <w:u w:val="single"/>
-        </w:rPr>
-        <w:hyperlink r:id="rId23" w:history="1">
-          <w:r>
-            <w:rPr>
-              <w:rStyle w:val="Hyperlink"/>
-            </w:rPr>
-            <w:t>ba,</w:t>
-          </w:r>
-        </w:hyperlink>
-      </w:r>
-      <w:r>
-        <w:rPr>
-          <w:rFonts w:ascii="Charis SIL Regular" w:hAnsi="Charis SIL Regular" w:eastAsia="Charis SIL Regular"/>
-          <w:b w:val="0"/>
-          <w:i w:val="0"/>
-          <w:color w:val="0066CC"/>
-          <w:sz w:val="24"/>
-          <w:u w:val="single"/>
-        </w:rPr>
-        <w:t xml:space="preserve"> </w:t>
-      </w:r>
-      <w:r>
-        <w:rPr>
-          <w:rFonts w:ascii="Charis SIL Regular" w:hAnsi="Charis SIL Regular" w:eastAsia="Charis SIL Regular"/>
-          <w:b w:val="0"/>
-          <w:i w:val="0"/>
-          <w:color w:val="0066CC"/>
-          <w:sz w:val="24"/>
-          <w:u w:val="single"/>
-        </w:rPr>
-        <w:hyperlink r:id="rId24" w:history="1">
-          <w:r>
-            <w:rPr>
-              <w:rStyle w:val="Hyperlink"/>
-            </w:rPr>
-            <w:t>1828</w:t>
-          </w:r>
-        </w:hyperlink>
-      </w:r>
-      <w:r>
-        <w:rPr>
-          <w:rFonts w:ascii="Charis SIL Regular" w:hAnsi="Charis SIL Regular" w:eastAsia="Charis SIL Regular"/>
-          <w:b w:val="0"/>
-          <w:i w:val="0"/>
-          <w:color w:val="0066CC"/>
-          <w:sz w:val="24"/>
-          <w:u w:val="single"/>
-        </w:rPr>
-        <w:hyperlink r:id="rId23" w:history="1">
-          <w:r>
-            <w:rPr>
-              <w:rStyle w:val="Hyperlink"/>
-            </w:rPr>
-            <w:t>-</w:t>
-          </w:r>
-        </w:hyperlink>
-      </w:r>
-      <w:r>
-        <w:rPr>
-          <w:rFonts w:ascii="Charis SIL Regular" w:hAnsi="Charis SIL Regular" w:eastAsia="Charis SIL Regular"/>
-          <w:b w:val="0"/>
-          <w:i w:val="0"/>
-          <w:color w:val="0066CC"/>
-          <w:sz w:val="24"/>
-          <w:u w:val="single"/>
-        </w:rPr>
-        <w:hyperlink r:id="rId24" w:history="1">
-          <w:r>
-            <w:rPr>
-              <w:rStyle w:val="Hyperlink"/>
-            </w:rPr>
-            <w:t>1845</w:t>
-          </w:r>
-        </w:hyperlink>
-      </w:r>
-      <w:r>
-        <w:rPr>
-          <w:u w:val="single" w:color="0066cc"/>
-          <w:rFonts w:ascii="Charis SIL Regular" w:hAnsi="Charis SIL Regular" w:eastAsia="Charis SIL Regular"/>
-          <w:b w:val="0"/>
-          <w:i w:val="0"/>
-          <w:color w:val="000000"/>
-          <w:sz w:val="24"/>
-        </w:rPr>
-        <w:t xml:space="preserve">. Daarna viel </w:t>
-      </w:r>
-      <w:r>
-        <w:rPr>
-          <w:u w:val="single" w:color="0066cc"/>
-          <w:rFonts w:ascii="Charis SIL Regular" w:hAnsi="Charis SIL Regular" w:eastAsia="Charis SIL Regular"/>
-          <w:b w:val="0"/>
-          <w:i w:val="0"/>
-          <w:color w:val="000000"/>
-          <w:sz w:val="24"/>
-        </w:rPr>
-        <w:hyperlink r:id="rId23" w:history="1">
-          <w:r>
-            <w:rPr>
-              <w:rStyle w:val="Hyperlink"/>
-            </w:rPr>
-            <w:t>het bes</w:t>
-          </w:r>
-        </w:hyperlink>
-      </w:r>
-      <w:r>
-        <w:rPr>
-          <w:rFonts w:ascii="Charis SIL Regular" w:hAnsi="Charis SIL Regular" w:eastAsia="Charis SIL Regular"/>
-          <w:b w:val="0"/>
-          <w:i w:val="0"/>
-          <w:color w:val="000000"/>
-          <w:sz w:val="24"/>
-        </w:rPr>
-        <w:t>tuur va</w:t>
-      </w:r>
-      <w:r>
-        <w:rPr>
-          <w:u w:val="single" w:color="0066cc"/>
-          <w:rFonts w:ascii="Charis SIL Regular" w:hAnsi="Charis SIL Regular" w:eastAsia="Charis SIL Regular"/>
-          <w:b w:val="0"/>
-          <w:i w:val="0"/>
-          <w:color w:val="000000"/>
-          <w:sz w:val="24"/>
-        </w:rPr>
-        <w:hyperlink r:id="rId24" w:history="1">
-          <w:r>
-            <w:rPr>
-              <w:rStyle w:val="Hyperlink"/>
-            </w:rPr>
-            <w:t xml:space="preserve">n de drie </w:t>
-          </w:r>
-        </w:hyperlink>
-      </w:r>
-      <w:r>
-        <w:rPr>
-          <w:u w:val="single" w:color="0066cc"/>
-          <w:rFonts w:ascii="Charis SIL Regular" w:hAnsi="Charis SIL Regular" w:eastAsia="Charis SIL Regular"/>
-          <w:b w:val="0"/>
-          <w:i w:val="0"/>
-          <w:color w:val="000000"/>
-          <w:sz w:val="24"/>
-        </w:rPr>
-        <w:hyperlink r:id="rId24" w:history="1">
-          <w:r>
-            <w:rPr>
-              <w:rStyle w:val="Hyperlink"/>
-            </w:rPr>
-            <w:t>eil</w:t>
-          </w:r>
-        </w:hyperlink>
-      </w:r>
-      <w:r>
-        <w:rPr>
-          <w:u w:val="single" w:color="0066cc"/>
-          <w:rFonts w:ascii="Charis SIL Regular" w:hAnsi="Charis SIL Regular" w:eastAsia="Charis SIL Regular"/>
-          <w:b w:val="0"/>
-          <w:i w:val="0"/>
-          <w:color w:val="000000"/>
-          <w:sz w:val="24"/>
-        </w:rPr>
-        <w:hyperlink r:id="rId24" w:history="1">
-          <w:r>
-            <w:rPr>
-              <w:rStyle w:val="Hyperlink"/>
-            </w:rPr>
-            <w:t>a</w:t>
-          </w:r>
-        </w:hyperlink>
-      </w:r>
-      <w:r>
-        <w:rPr>
-          <w:u w:val="single" w:color="0066cc"/>
-          <w:rFonts w:ascii="Charis SIL Regular" w:hAnsi="Charis SIL Regular" w:eastAsia="Charis SIL Regular"/>
-          <w:b w:val="0"/>
-          <w:i w:val="0"/>
-          <w:color w:val="000000"/>
-          <w:sz w:val="24"/>
-        </w:rPr>
-        <w:hyperlink r:id="rId24" w:history="1">
-          <w:r>
-            <w:rPr>
-              <w:rStyle w:val="Hyperlink"/>
-            </w:rPr>
-            <w:t>nden ond</w:t>
-          </w:r>
-        </w:hyperlink>
-      </w:r>
-      <w:r>
-        <w:rPr>
-          <w:u w:val="single" w:color="0066cc"/>
-          <w:rFonts w:ascii="Charis SIL Regular" w:hAnsi="Charis SIL Regular" w:eastAsia="Charis SIL Regular"/>
-          <w:b w:val="0"/>
-          <w:i w:val="0"/>
-          <w:color w:val="000000"/>
-          <w:sz w:val="24"/>
-        </w:rPr>
-        <w:hyperlink r:id="rId24" w:history="1">
-          <w:r>
-            <w:rPr>
-              <w:rStyle w:val="Hyperlink"/>
-            </w:rPr>
-            <w:t>er d</w:t>
-          </w:r>
-        </w:hyperlink>
-      </w:r>
-      <w:r>
-        <w:rPr>
-          <w:u w:val="single" w:color="0066cc"/>
-          <w:rFonts w:ascii="Charis SIL Regular" w:hAnsi="Charis SIL Regular" w:eastAsia="Charis SIL Regular"/>
-          <w:b w:val="0"/>
-          <w:i w:val="0"/>
-          <w:color w:val="000000"/>
-          <w:sz w:val="24"/>
-        </w:rPr>
-        <w:hyperlink r:id="rId24" w:history="1">
-          <w:r>
-            <w:rPr>
-              <w:rStyle w:val="Hyperlink"/>
-            </w:rPr>
-            <w:t>e</w:t>
-          </w:r>
-        </w:hyperlink>
-      </w:r>
-      <w:r>
-        <w:rPr>
-          <w:u w:val="single" w:color="0066cc"/>
-          <w:rFonts w:ascii="Charis SIL Regular" w:hAnsi="Charis SIL Regular" w:eastAsia="Charis SIL Regular"/>
-          <w:b w:val="0"/>
-          <w:i w:val="0"/>
-          <w:color w:val="000000"/>
-          <w:sz w:val="24"/>
-        </w:rPr>
-        <w:hyperlink r:id="rId24" w:history="1">
           <w:r>
             <w:rPr>
               <w:rStyle w:val="Hyperlink"/>
@@ -4653,7 +4643,14 @@
           <w:color w:val="000000"/>
           <w:sz w:val="24"/>
         </w:rPr>
-        <w:t>geheten Gou</w:t>
+        <w:hyperlink r:id="rId23" w:history="1">
+          <w:r>
+            <w:rPr>
+              <w:rStyle w:val="Hyperlink"/>
+            </w:rPr>
+            <w:t xml:space="preserve">geheten </w:t>
+          </w:r>
+        </w:hyperlink>
       </w:r>
       <w:r>
         <w:rPr>
@@ -4664,7 +4661,36 @@
           <w:color w:val="000000"/>
           <w:sz w:val="24"/>
         </w:rPr>
-        <w:hyperlink r:id="rId24" w:history="1">
+        <w:t>G</w:t>
+      </w:r>
+      <w:r>
+        <w:rPr>
+          <w:u w:val="single" w:color="0066cc"/>
+          <w:rFonts w:ascii="Charis SIL Regular" w:hAnsi="Charis SIL Regular" w:eastAsia="Charis SIL Regular"/>
+          <w:b w:val="0"/>
+          <w:i w:val="0"/>
+          <w:color w:val="000000"/>
+          <w:sz w:val="24"/>
+        </w:rPr>
+        <w:hyperlink r:id="rId23" w:history="1">
+          <w:r>
+            <w:rPr>
+              <w:rStyle w:val="Hyperlink"/>
+            </w:rPr>
+            <w:t>ou</w:t>
+          </w:r>
+        </w:hyperlink>
+      </w:r>
+      <w:r>
+        <w:rPr>
+          <w:u w:val="single" w:color="0066cc"/>
+          <w:rFonts w:ascii="Charis SIL Regular" w:hAnsi="Charis SIL Regular" w:eastAsia="Charis SIL Regular"/>
+          <w:b w:val="0"/>
+          <w:i w:val="0"/>
+          <w:color w:val="000000"/>
+          <w:sz w:val="24"/>
+        </w:rPr>
+        <w:hyperlink r:id="rId23" w:history="1">
           <w:r>
             <w:rPr>
               <w:rStyle w:val="Hyperlink"/>
@@ -4682,7 +4708,7 @@
           <w:color w:val="000000"/>
           <w:sz w:val="24"/>
         </w:rPr>
-        <w:hyperlink r:id="rId24" w:history="1">
+        <w:hyperlink r:id="rId23" w:history="1">
           <w:r>
             <w:rPr>
               <w:rStyle w:val="Hyperlink"/>
@@ -4700,7 +4726,7 @@
           <w:color w:val="000000"/>
           <w:sz w:val="24"/>
         </w:rPr>
-        <w:hyperlink r:id="rId24" w:history="1">
+        <w:hyperlink r:id="rId23" w:history="1">
           <w:r>
             <w:rPr>
               <w:rStyle w:val="Hyperlink"/>

--- a/EXPORTS/DOCX/published/niveau2/Dutch/SabaStEustatiusStMaarten.docx
+++ b/EXPORTS/DOCX/published/niveau2/Dutch/SabaStEustatiusStMaarten.docx
@@ -1213,14 +1213,7 @@
           <w:color w:val="000000"/>
           <w:sz w:val="24"/>
         </w:rPr>
-        <w:hyperlink r:id="rId14" w:history="1">
-          <w:r>
-            <w:rPr>
-              <w:rStyle w:val="Hyperlink"/>
-            </w:rPr>
-            <w:t>nderhori</w:t>
-          </w:r>
-        </w:hyperlink>
+        <w:t>nderhori</w:t>
       </w:r>
       <w:r>
         <w:rPr>
@@ -1739,7 +1732,7 @@
             <w:rPr>
               <w:rStyle w:val="Hyperlink"/>
             </w:rPr>
-            <w:t>Onderoffici</w:t>
+            <w:t>Onderofficier</w:t>
           </w:r>
         </w:hyperlink>
       </w:r>
@@ -1751,16 +1744,6 @@
           <w:color w:val="0066CC"/>
           <w:sz w:val="24"/>
           <w:u w:val="single"/>
-        </w:rPr>
-        <w:t>er</w:t>
-      </w:r>
-      <w:r>
-        <w:rPr>
-          <w:rFonts w:ascii="Charis SIL Regular" w:hAnsi="Charis SIL Regular" w:eastAsia="Charis SIL Regular"/>
-          <w:b w:val="0"/>
-          <w:i w:val="0"/>
-          <w:color w:val="0066CC"/>
-          <w:sz w:val="24"/>
         </w:rPr>
         <w:t>en</w:t>
       </w:r>
@@ -1789,7 +1772,7 @@
             <w:rPr>
               <w:rStyle w:val="Hyperlink"/>
             </w:rPr>
-            <w:t>en</w:t>
+            <w:t>e</w:t>
           </w:r>
         </w:hyperlink>
       </w:r>
@@ -1800,9 +1783,8 @@
           <w:i w:val="0"/>
           <w:color w:val="0066CC"/>
           <w:sz w:val="24"/>
-          <w:u w:val="single"/>
-        </w:rPr>
-        <w:t xml:space="preserve"> </w:t>
+        </w:rPr>
+        <w:t xml:space="preserve">n </w:t>
       </w:r>
       <w:r>
         <w:rPr>
@@ -3926,8 +3908,392 @@
           <w:i w:val="0"/>
           <w:color w:val="0066CC"/>
           <w:sz w:val="24"/>
-        </w:rPr>
-        <w:t>Inventaris van de archieven van St. Maarten, (1806) 1828-18</w:t>
+          <w:u w:val="single"/>
+        </w:rPr>
+        <w:hyperlink r:id="rId23" w:history="1">
+          <w:r>
+            <w:rPr>
+              <w:rStyle w:val="Hyperlink"/>
+            </w:rPr>
+            <w:t>Inv</w:t>
+          </w:r>
+        </w:hyperlink>
+      </w:r>
+      <w:r>
+        <w:rPr>
+          <w:rFonts w:ascii="Charis SIL Regular" w:hAnsi="Charis SIL Regular" w:eastAsia="Charis SIL Regular"/>
+          <w:b w:val="0"/>
+          <w:i w:val="0"/>
+          <w:color w:val="0066CC"/>
+          <w:sz w:val="24"/>
+          <w:u w:val="single"/>
+        </w:rPr>
+        <w:hyperlink r:id="rId23" w:history="1">
+          <w:r>
+            <w:rPr>
+              <w:rStyle w:val="Hyperlink"/>
+            </w:rPr>
+            <w:t>entaris</w:t>
+          </w:r>
+        </w:hyperlink>
+      </w:r>
+      <w:r>
+        <w:rPr>
+          <w:rFonts w:ascii="Charis SIL Regular" w:hAnsi="Charis SIL Regular" w:eastAsia="Charis SIL Regular"/>
+          <w:b w:val="0"/>
+          <w:i w:val="0"/>
+          <w:color w:val="0066CC"/>
+          <w:sz w:val="24"/>
+          <w:u w:val="single"/>
+        </w:rPr>
+        <w:t xml:space="preserve"> </w:t>
+      </w:r>
+      <w:r>
+        <w:rPr>
+          <w:rFonts w:ascii="Charis SIL Regular" w:hAnsi="Charis SIL Regular" w:eastAsia="Charis SIL Regular"/>
+          <w:b w:val="0"/>
+          <w:i w:val="0"/>
+          <w:color w:val="0066CC"/>
+          <w:sz w:val="24"/>
+          <w:u w:val="single"/>
+        </w:rPr>
+        <w:hyperlink r:id="rId23" w:history="1">
+          <w:r>
+            <w:rPr>
+              <w:rStyle w:val="Hyperlink"/>
+            </w:rPr>
+            <w:t>va</w:t>
+          </w:r>
+        </w:hyperlink>
+      </w:r>
+      <w:r>
+        <w:rPr>
+          <w:rFonts w:ascii="Charis SIL Regular" w:hAnsi="Charis SIL Regular" w:eastAsia="Charis SIL Regular"/>
+          <w:b w:val="0"/>
+          <w:i w:val="0"/>
+          <w:color w:val="0066CC"/>
+          <w:sz w:val="24"/>
+          <w:u w:val="single"/>
+        </w:rPr>
+        <w:hyperlink r:id="rId23" w:history="1">
+          <w:r>
+            <w:rPr>
+              <w:rStyle w:val="Hyperlink"/>
+            </w:rPr>
+            <w:t>n</w:t>
+          </w:r>
+        </w:hyperlink>
+      </w:r>
+      <w:r>
+        <w:rPr>
+          <w:rFonts w:ascii="Charis SIL Regular" w:hAnsi="Charis SIL Regular" w:eastAsia="Charis SIL Regular"/>
+          <w:b w:val="0"/>
+          <w:i w:val="0"/>
+          <w:color w:val="0066CC"/>
+          <w:sz w:val="24"/>
+          <w:u w:val="single"/>
+        </w:rPr>
+        <w:t xml:space="preserve"> </w:t>
+      </w:r>
+      <w:r>
+        <w:rPr>
+          <w:rFonts w:ascii="Charis SIL Regular" w:hAnsi="Charis SIL Regular" w:eastAsia="Charis SIL Regular"/>
+          <w:b w:val="0"/>
+          <w:i w:val="0"/>
+          <w:color w:val="0066CC"/>
+          <w:sz w:val="24"/>
+          <w:u w:val="single"/>
+        </w:rPr>
+        <w:hyperlink r:id="rId23" w:history="1">
+          <w:r>
+            <w:rPr>
+              <w:rStyle w:val="Hyperlink"/>
+            </w:rPr>
+            <w:t>de</w:t>
+          </w:r>
+        </w:hyperlink>
+      </w:r>
+      <w:r>
+        <w:rPr>
+          <w:rFonts w:ascii="Charis SIL Regular" w:hAnsi="Charis SIL Regular" w:eastAsia="Charis SIL Regular"/>
+          <w:b w:val="0"/>
+          <w:i w:val="0"/>
+          <w:color w:val="0066CC"/>
+          <w:sz w:val="24"/>
+          <w:u w:val="single"/>
+        </w:rPr>
+        <w:t xml:space="preserve"> </w:t>
+      </w:r>
+      <w:r>
+        <w:rPr>
+          <w:rFonts w:ascii="Charis SIL Regular" w:hAnsi="Charis SIL Regular" w:eastAsia="Charis SIL Regular"/>
+          <w:b w:val="0"/>
+          <w:i w:val="0"/>
+          <w:color w:val="0066CC"/>
+          <w:sz w:val="24"/>
+          <w:u w:val="single"/>
+        </w:rPr>
+        <w:hyperlink r:id="rId23" w:history="1">
+          <w:r>
+            <w:rPr>
+              <w:rStyle w:val="Hyperlink"/>
+            </w:rPr>
+            <w:t>ar</w:t>
+          </w:r>
+        </w:hyperlink>
+      </w:r>
+      <w:r>
+        <w:rPr>
+          <w:rFonts w:ascii="Charis SIL Regular" w:hAnsi="Charis SIL Regular" w:eastAsia="Charis SIL Regular"/>
+          <w:b w:val="0"/>
+          <w:i w:val="0"/>
+          <w:color w:val="0066CC"/>
+          <w:sz w:val="24"/>
+          <w:u w:val="single"/>
+        </w:rPr>
+        <w:hyperlink r:id="rId23" w:history="1">
+          <w:r>
+            <w:rPr>
+              <w:rStyle w:val="Hyperlink"/>
+            </w:rPr>
+            <w:t>c</w:t>
+          </w:r>
+        </w:hyperlink>
+      </w:r>
+      <w:r>
+        <w:rPr>
+          <w:rFonts w:ascii="Charis SIL Regular" w:hAnsi="Charis SIL Regular" w:eastAsia="Charis SIL Regular"/>
+          <w:b w:val="0"/>
+          <w:i w:val="0"/>
+          <w:color w:val="0066CC"/>
+          <w:sz w:val="24"/>
+          <w:u w:val="single"/>
+        </w:rPr>
+        <w:hyperlink r:id="rId23" w:history="1">
+          <w:r>
+            <w:rPr>
+              <w:rStyle w:val="Hyperlink"/>
+            </w:rPr>
+            <w:t>hieven</w:t>
+          </w:r>
+        </w:hyperlink>
+      </w:r>
+      <w:r>
+        <w:rPr>
+          <w:rFonts w:ascii="Charis SIL Regular" w:hAnsi="Charis SIL Regular" w:eastAsia="Charis SIL Regular"/>
+          <w:b w:val="0"/>
+          <w:i w:val="0"/>
+          <w:color w:val="0066CC"/>
+          <w:sz w:val="24"/>
+          <w:u w:val="single"/>
+        </w:rPr>
+        <w:t xml:space="preserve"> </w:t>
+      </w:r>
+      <w:r>
+        <w:rPr>
+          <w:rFonts w:ascii="Charis SIL Regular" w:hAnsi="Charis SIL Regular" w:eastAsia="Charis SIL Regular"/>
+          <w:b w:val="0"/>
+          <w:i w:val="0"/>
+          <w:color w:val="0066CC"/>
+          <w:sz w:val="24"/>
+          <w:u w:val="single"/>
+        </w:rPr>
+        <w:hyperlink r:id="rId23" w:history="1">
+          <w:r>
+            <w:rPr>
+              <w:rStyle w:val="Hyperlink"/>
+            </w:rPr>
+            <w:t>va</w:t>
+          </w:r>
+        </w:hyperlink>
+      </w:r>
+      <w:r>
+        <w:rPr>
+          <w:rFonts w:ascii="Charis SIL Regular" w:hAnsi="Charis SIL Regular" w:eastAsia="Charis SIL Regular"/>
+          <w:b w:val="0"/>
+          <w:i w:val="0"/>
+          <w:color w:val="0066CC"/>
+          <w:sz w:val="24"/>
+          <w:u w:val="single"/>
+        </w:rPr>
+        <w:hyperlink r:id="rId23" w:history="1">
+          <w:r>
+            <w:rPr>
+              <w:rStyle w:val="Hyperlink"/>
+            </w:rPr>
+            <w:t>n</w:t>
+          </w:r>
+        </w:hyperlink>
+      </w:r>
+      <w:r>
+        <w:rPr>
+          <w:rFonts w:ascii="Charis SIL Regular" w:hAnsi="Charis SIL Regular" w:eastAsia="Charis SIL Regular"/>
+          <w:b w:val="0"/>
+          <w:i w:val="0"/>
+          <w:color w:val="0066CC"/>
+          <w:sz w:val="24"/>
+          <w:u w:val="single"/>
+        </w:rPr>
+        <w:t xml:space="preserve"> </w:t>
+      </w:r>
+      <w:r>
+        <w:rPr>
+          <w:rFonts w:ascii="Charis SIL Regular" w:hAnsi="Charis SIL Regular" w:eastAsia="Charis SIL Regular"/>
+          <w:b w:val="0"/>
+          <w:i w:val="0"/>
+          <w:color w:val="0066CC"/>
+          <w:sz w:val="24"/>
+          <w:u w:val="single"/>
+        </w:rPr>
+        <w:hyperlink r:id="rId23" w:history="1">
+          <w:r>
+            <w:rPr>
+              <w:rStyle w:val="Hyperlink"/>
+            </w:rPr>
+            <w:t>St.</w:t>
+          </w:r>
+        </w:hyperlink>
+      </w:r>
+      <w:r>
+        <w:rPr>
+          <w:rFonts w:ascii="Charis SIL Regular" w:hAnsi="Charis SIL Regular" w:eastAsia="Charis SIL Regular"/>
+          <w:b w:val="0"/>
+          <w:i w:val="0"/>
+          <w:color w:val="0066CC"/>
+          <w:sz w:val="24"/>
+          <w:u w:val="single"/>
+        </w:rPr>
+        <w:t xml:space="preserve"> </w:t>
+      </w:r>
+      <w:r>
+        <w:rPr>
+          <w:rFonts w:ascii="Charis SIL Regular" w:hAnsi="Charis SIL Regular" w:eastAsia="Charis SIL Regular"/>
+          <w:b w:val="0"/>
+          <w:i w:val="0"/>
+          <w:color w:val="0066CC"/>
+          <w:sz w:val="24"/>
+          <w:u w:val="single"/>
+        </w:rPr>
+        <w:hyperlink r:id="rId23" w:history="1">
+          <w:r>
+            <w:rPr>
+              <w:rStyle w:val="Hyperlink"/>
+            </w:rPr>
+            <w:t>M</w:t>
+          </w:r>
+        </w:hyperlink>
+      </w:r>
+      <w:r>
+        <w:rPr>
+          <w:rFonts w:ascii="Charis SIL Regular" w:hAnsi="Charis SIL Regular" w:eastAsia="Charis SIL Regular"/>
+          <w:b w:val="0"/>
+          <w:i w:val="0"/>
+          <w:color w:val="0066CC"/>
+          <w:sz w:val="24"/>
+          <w:u w:val="single"/>
+        </w:rPr>
+        <w:hyperlink r:id="rId23" w:history="1">
+          <w:r>
+            <w:rPr>
+              <w:rStyle w:val="Hyperlink"/>
+            </w:rPr>
+            <w:t>a</w:t>
+          </w:r>
+        </w:hyperlink>
+      </w:r>
+      <w:r>
+        <w:rPr>
+          <w:rFonts w:ascii="Charis SIL Regular" w:hAnsi="Charis SIL Regular" w:eastAsia="Charis SIL Regular"/>
+          <w:b w:val="0"/>
+          <w:i w:val="0"/>
+          <w:color w:val="0066CC"/>
+          <w:sz w:val="24"/>
+          <w:u w:val="single"/>
+        </w:rPr>
+        <w:hyperlink r:id="rId22" w:history="1">
+          <w:r>
+            <w:rPr>
+              <w:rStyle w:val="Hyperlink"/>
+            </w:rPr>
+            <w:t>arten,</w:t>
+          </w:r>
+        </w:hyperlink>
+      </w:r>
+      <w:r>
+        <w:rPr>
+          <w:rFonts w:ascii="Charis SIL Regular" w:hAnsi="Charis SIL Regular" w:eastAsia="Charis SIL Regular"/>
+          <w:b w:val="0"/>
+          <w:i w:val="0"/>
+          <w:color w:val="0066CC"/>
+          <w:sz w:val="24"/>
+          <w:u w:val="single"/>
+        </w:rPr>
+        <w:t xml:space="preserve"> </w:t>
+      </w:r>
+      <w:r>
+        <w:rPr>
+          <w:rFonts w:ascii="Charis SIL Regular" w:hAnsi="Charis SIL Regular" w:eastAsia="Charis SIL Regular"/>
+          <w:b w:val="0"/>
+          <w:i w:val="0"/>
+          <w:color w:val="0066CC"/>
+          <w:sz w:val="24"/>
+          <w:u w:val="single"/>
+        </w:rPr>
+        <w:hyperlink r:id="rId22" w:history="1">
+          <w:r>
+            <w:rPr>
+              <w:rStyle w:val="Hyperlink"/>
+            </w:rPr>
+            <w:t>(18</w:t>
+          </w:r>
+        </w:hyperlink>
+      </w:r>
+      <w:r>
+        <w:rPr>
+          <w:rFonts w:ascii="Charis SIL Regular" w:hAnsi="Charis SIL Regular" w:eastAsia="Charis SIL Regular"/>
+          <w:b w:val="0"/>
+          <w:i w:val="0"/>
+          <w:color w:val="0066CC"/>
+          <w:sz w:val="24"/>
+          <w:u w:val="single"/>
+        </w:rPr>
+        <w:hyperlink r:id="rId22" w:history="1">
+          <w:r>
+            <w:rPr>
+              <w:rStyle w:val="Hyperlink"/>
+            </w:rPr>
+            <w:t>06)</w:t>
+          </w:r>
+        </w:hyperlink>
+      </w:r>
+      <w:r>
+        <w:rPr>
+          <w:rFonts w:ascii="Charis SIL Regular" w:hAnsi="Charis SIL Regular" w:eastAsia="Charis SIL Regular"/>
+          <w:b w:val="0"/>
+          <w:i w:val="0"/>
+          <w:color w:val="0066CC"/>
+          <w:sz w:val="24"/>
+          <w:u w:val="single"/>
+        </w:rPr>
+        <w:t xml:space="preserve"> </w:t>
+      </w:r>
+      <w:r>
+        <w:rPr>
+          <w:rFonts w:ascii="Charis SIL Regular" w:hAnsi="Charis SIL Regular" w:eastAsia="Charis SIL Regular"/>
+          <w:b w:val="0"/>
+          <w:i w:val="0"/>
+          <w:color w:val="0066CC"/>
+          <w:sz w:val="24"/>
+          <w:u w:val="single"/>
+        </w:rPr>
+        <w:hyperlink r:id="rId22" w:history="1">
+          <w:r>
+            <w:rPr>
+              <w:rStyle w:val="Hyperlink"/>
+            </w:rPr>
+            <w:t>1828-18</w:t>
+          </w:r>
+        </w:hyperlink>
       </w:r>
       <w:r>
         <w:rPr>
@@ -4031,7 +4397,7 @@
           <w:sz w:val="24"/>
           <w:u w:val="single"/>
         </w:rPr>
-        <w:hyperlink r:id="rId23" w:history="1">
+        <w:hyperlink r:id="rId24" w:history="1">
           <w:r>
             <w:rPr>
               <w:rStyle w:val="Hyperlink"/>
@@ -4060,7 +4426,7 @@
           <w:sz w:val="24"/>
           <w:u w:val="single"/>
         </w:rPr>
-        <w:hyperlink r:id="rId23" w:history="1">
+        <w:hyperlink r:id="rId24" w:history="1">
           <w:r>
             <w:rPr>
               <w:rStyle w:val="Hyperlink"/>
@@ -4078,7 +4444,7 @@
           <w:sz w:val="24"/>
           <w:u w:val="single"/>
         </w:rPr>
-        <w:hyperlink r:id="rId24" w:history="1">
+        <w:hyperlink r:id="rId23" w:history="1">
           <w:r>
             <w:rPr>
               <w:rStyle w:val="Hyperlink"/>
@@ -4107,7 +4473,7 @@
           <w:sz w:val="24"/>
           <w:u w:val="single"/>
         </w:rPr>
-        <w:hyperlink r:id="rId24" w:history="1">
+        <w:hyperlink r:id="rId23" w:history="1">
           <w:r>
             <w:rPr>
               <w:rStyle w:val="Hyperlink"/>
@@ -4125,7 +4491,7 @@
           <w:sz w:val="24"/>
           <w:u w:val="single"/>
         </w:rPr>
-        <w:hyperlink r:id="rId24" w:history="1">
+        <w:hyperlink r:id="rId23" w:history="1">
           <w:r>
             <w:rPr>
               <w:rStyle w:val="Hyperlink"/>
@@ -4154,7 +4520,7 @@
           <w:sz w:val="24"/>
           <w:u w:val="single"/>
         </w:rPr>
-        <w:hyperlink r:id="rId24" w:history="1">
+        <w:hyperlink r:id="rId23" w:history="1">
           <w:r>
             <w:rPr>
               <w:rStyle w:val="Hyperlink"/>
@@ -4172,7 +4538,7 @@
           <w:sz w:val="24"/>
           <w:u w:val="single"/>
         </w:rPr>
-        <w:hyperlink r:id="rId24" w:history="1">
+        <w:hyperlink r:id="rId23" w:history="1">
           <w:r>
             <w:rPr>
               <w:rStyle w:val="Hyperlink"/>
@@ -4201,7 +4567,7 @@
           <w:sz w:val="24"/>
           <w:u w:val="single"/>
         </w:rPr>
-        <w:hyperlink r:id="rId24" w:history="1">
+        <w:hyperlink r:id="rId23" w:history="1">
           <w:r>
             <w:rPr>
               <w:rStyle w:val="Hyperlink"/>
@@ -4230,7 +4596,7 @@
           <w:sz w:val="24"/>
           <w:u w:val="single"/>
         </w:rPr>
-        <w:hyperlink r:id="rId24" w:history="1">
+        <w:hyperlink r:id="rId23" w:history="1">
           <w:r>
             <w:rPr>
               <w:rStyle w:val="Hyperlink"/>
@@ -4248,7 +4614,7 @@
           <w:sz w:val="24"/>
           <w:u w:val="single"/>
         </w:rPr>
-        <w:hyperlink r:id="rId24" w:history="1">
+        <w:hyperlink r:id="rId23" w:history="1">
           <w:r>
             <w:rPr>
               <w:rStyle w:val="Hyperlink"/>
@@ -4276,6 +4642,337 @@
           <w:color w:val="0066CC"/>
           <w:sz w:val="24"/>
           <w:u w:val="single"/>
+        </w:rPr>
+        <w:hyperlink r:id="rId23" w:history="1">
+          <w:r>
+            <w:rPr>
+              <w:rStyle w:val="Hyperlink"/>
+            </w:rPr>
+            <w:t>e</w:t>
+          </w:r>
+        </w:hyperlink>
+      </w:r>
+      <w:r>
+        <w:rPr>
+          <w:rFonts w:ascii="Charis SIL Regular" w:hAnsi="Charis SIL Regular" w:eastAsia="Charis SIL Regular"/>
+          <w:b w:val="0"/>
+          <w:i w:val="0"/>
+          <w:color w:val="0066CC"/>
+          <w:sz w:val="24"/>
+          <w:u w:val="single"/>
+        </w:rPr>
+        <w:hyperlink r:id="rId23" w:history="1">
+          <w:r>
+            <w:rPr>
+              <w:rStyle w:val="Hyperlink"/>
+            </w:rPr>
+            <w:t>n</w:t>
+          </w:r>
+        </w:hyperlink>
+      </w:r>
+      <w:r>
+        <w:rPr>
+          <w:rFonts w:ascii="Charis SIL Regular" w:hAnsi="Charis SIL Regular" w:eastAsia="Charis SIL Regular"/>
+          <w:b w:val="0"/>
+          <w:i w:val="0"/>
+          <w:color w:val="0066CC"/>
+          <w:sz w:val="24"/>
+          <w:u w:val="single"/>
+        </w:rPr>
+        <w:t xml:space="preserve"> </w:t>
+      </w:r>
+      <w:r>
+        <w:rPr>
+          <w:rFonts w:ascii="Charis SIL Regular" w:hAnsi="Charis SIL Regular" w:eastAsia="Charis SIL Regular"/>
+          <w:b w:val="0"/>
+          <w:i w:val="0"/>
+          <w:color w:val="0066CC"/>
+          <w:sz w:val="24"/>
+          <w:u w:val="single"/>
+        </w:rPr>
+        <w:hyperlink r:id="rId23" w:history="1">
+          <w:r>
+            <w:rPr>
+              <w:rStyle w:val="Hyperlink"/>
+            </w:rPr>
+            <w:t>S</w:t>
+          </w:r>
+        </w:hyperlink>
+      </w:r>
+      <w:r>
+        <w:rPr>
+          <w:rFonts w:ascii="Charis SIL Regular" w:hAnsi="Charis SIL Regular" w:eastAsia="Charis SIL Regular"/>
+          <w:b w:val="0"/>
+          <w:i w:val="0"/>
+          <w:color w:val="0066CC"/>
+          <w:sz w:val="24"/>
+          <w:u w:val="single"/>
+        </w:rPr>
+        <w:hyperlink r:id="rId23" w:history="1">
+          <w:r>
+            <w:rPr>
+              <w:rStyle w:val="Hyperlink"/>
+            </w:rPr>
+            <w:t>a</w:t>
+          </w:r>
+        </w:hyperlink>
+      </w:r>
+      <w:r>
+        <w:rPr>
+          <w:rFonts w:ascii="Charis SIL Regular" w:hAnsi="Charis SIL Regular" w:eastAsia="Charis SIL Regular"/>
+          <w:b w:val="0"/>
+          <w:i w:val="0"/>
+          <w:color w:val="0066CC"/>
+          <w:sz w:val="24"/>
+          <w:u w:val="single"/>
+        </w:rPr>
+        <w:hyperlink r:id="rId23" w:history="1">
+          <w:r>
+            <w:rPr>
+              <w:rStyle w:val="Hyperlink"/>
+            </w:rPr>
+            <w:t>ba,</w:t>
+          </w:r>
+        </w:hyperlink>
+      </w:r>
+      <w:r>
+        <w:rPr>
+          <w:rFonts w:ascii="Charis SIL Regular" w:hAnsi="Charis SIL Regular" w:eastAsia="Charis SIL Regular"/>
+          <w:b w:val="0"/>
+          <w:i w:val="0"/>
+          <w:color w:val="0066CC"/>
+          <w:sz w:val="24"/>
+          <w:u w:val="single"/>
+        </w:rPr>
+        <w:t xml:space="preserve"> </w:t>
+      </w:r>
+      <w:r>
+        <w:rPr>
+          <w:rFonts w:ascii="Charis SIL Regular" w:hAnsi="Charis SIL Regular" w:eastAsia="Charis SIL Regular"/>
+          <w:b w:val="0"/>
+          <w:i w:val="0"/>
+          <w:color w:val="0066CC"/>
+          <w:sz w:val="24"/>
+          <w:u w:val="single"/>
+        </w:rPr>
+        <w:hyperlink r:id="rId23" w:history="1">
+          <w:r>
+            <w:rPr>
+              <w:rStyle w:val="Hyperlink"/>
+            </w:rPr>
+            <w:t>1828</w:t>
+          </w:r>
+        </w:hyperlink>
+      </w:r>
+      <w:r>
+        <w:rPr>
+          <w:rFonts w:ascii="Charis SIL Regular" w:hAnsi="Charis SIL Regular" w:eastAsia="Charis SIL Regular"/>
+          <w:b w:val="0"/>
+          <w:i w:val="0"/>
+          <w:color w:val="0066CC"/>
+          <w:sz w:val="24"/>
+          <w:u w:val="single"/>
+        </w:rPr>
+        <w:hyperlink r:id="rId23" w:history="1">
+          <w:r>
+            <w:rPr>
+              <w:rStyle w:val="Hyperlink"/>
+            </w:rPr>
+            <w:t>-</w:t>
+          </w:r>
+        </w:hyperlink>
+      </w:r>
+      <w:r>
+        <w:rPr>
+          <w:rFonts w:ascii="Charis SIL Regular" w:hAnsi="Charis SIL Regular" w:eastAsia="Charis SIL Regular"/>
+          <w:b w:val="0"/>
+          <w:i w:val="0"/>
+          <w:color w:val="0066CC"/>
+          <w:sz w:val="24"/>
+          <w:u w:val="single"/>
+        </w:rPr>
+        <w:hyperlink r:id="rId23" w:history="1">
+          <w:r>
+            <w:rPr>
+              <w:rStyle w:val="Hyperlink"/>
+            </w:rPr>
+            <w:t>1845</w:t>
+          </w:r>
+        </w:hyperlink>
+      </w:r>
+      <w:r>
+        <w:rPr>
+          <w:u w:val="single" w:color="0066cc"/>
+          <w:rFonts w:ascii="Charis SIL Regular" w:hAnsi="Charis SIL Regular" w:eastAsia="Charis SIL Regular"/>
+          <w:b w:val="0"/>
+          <w:i w:val="0"/>
+          <w:color w:val="000000"/>
+          <w:sz w:val="24"/>
+        </w:rPr>
+        <w:hyperlink r:id="rId23" w:history="1">
+          <w:r>
+            <w:rPr>
+              <w:rStyle w:val="Hyperlink"/>
+            </w:rPr>
+            <w:t xml:space="preserve">. </w:t>
+          </w:r>
+        </w:hyperlink>
+      </w:r>
+      <w:r>
+        <w:rPr>
+          <w:u w:val="single" w:color="0066cc"/>
+          <w:rFonts w:ascii="Charis SIL Regular" w:hAnsi="Charis SIL Regular" w:eastAsia="Charis SIL Regular"/>
+          <w:b w:val="0"/>
+          <w:i w:val="0"/>
+          <w:color w:val="000000"/>
+          <w:sz w:val="24"/>
+        </w:rPr>
+        <w:t>D</w:t>
+      </w:r>
+      <w:r>
+        <w:rPr>
+          <w:u w:val="single" w:color="0066cc"/>
+          <w:rFonts w:ascii="Charis SIL Regular" w:hAnsi="Charis SIL Regular" w:eastAsia="Charis SIL Regular"/>
+          <w:b w:val="0"/>
+          <w:i w:val="0"/>
+          <w:color w:val="000000"/>
+          <w:sz w:val="24"/>
+        </w:rPr>
+        <w:hyperlink r:id="rId23" w:history="1">
+          <w:r>
+            <w:rPr>
+              <w:rStyle w:val="Hyperlink"/>
+            </w:rPr>
+            <w:t xml:space="preserve">aarna viel </w:t>
+          </w:r>
+        </w:hyperlink>
+      </w:r>
+      <w:r>
+        <w:rPr>
+          <w:u w:val="single" w:color="0066cc"/>
+          <w:rFonts w:ascii="Charis SIL Regular" w:hAnsi="Charis SIL Regular" w:eastAsia="Charis SIL Regular"/>
+          <w:b w:val="0"/>
+          <w:i w:val="0"/>
+          <w:color w:val="000000"/>
+          <w:sz w:val="24"/>
+        </w:rPr>
+        <w:hyperlink r:id="rId23" w:history="1">
+          <w:r>
+            <w:rPr>
+              <w:rStyle w:val="Hyperlink"/>
+            </w:rPr>
+            <w:t>het bes</w:t>
+          </w:r>
+        </w:hyperlink>
+      </w:r>
+      <w:r>
+        <w:rPr>
+          <w:rFonts w:ascii="Charis SIL Regular" w:hAnsi="Charis SIL Regular" w:eastAsia="Charis SIL Regular"/>
+          <w:b w:val="0"/>
+          <w:i w:val="0"/>
+          <w:color w:val="000000"/>
+          <w:sz w:val="24"/>
+        </w:rPr>
+        <w:t>tuur va</w:t>
+      </w:r>
+      <w:r>
+        <w:rPr>
+          <w:u w:val="single" w:color="0066cc"/>
+          <w:rFonts w:ascii="Charis SIL Regular" w:hAnsi="Charis SIL Regular" w:eastAsia="Charis SIL Regular"/>
+          <w:b w:val="0"/>
+          <w:i w:val="0"/>
+          <w:color w:val="000000"/>
+          <w:sz w:val="24"/>
+        </w:rPr>
+        <w:hyperlink r:id="rId24" w:history="1">
+          <w:r>
+            <w:rPr>
+              <w:rStyle w:val="Hyperlink"/>
+            </w:rPr>
+            <w:t xml:space="preserve">n de drie </w:t>
+          </w:r>
+        </w:hyperlink>
+      </w:r>
+      <w:r>
+        <w:rPr>
+          <w:u w:val="single" w:color="0066cc"/>
+          <w:rFonts w:ascii="Charis SIL Regular" w:hAnsi="Charis SIL Regular" w:eastAsia="Charis SIL Regular"/>
+          <w:b w:val="0"/>
+          <w:i w:val="0"/>
+          <w:color w:val="000000"/>
+          <w:sz w:val="24"/>
+        </w:rPr>
+        <w:hyperlink r:id="rId24" w:history="1">
+          <w:r>
+            <w:rPr>
+              <w:rStyle w:val="Hyperlink"/>
+            </w:rPr>
+            <w:t>eil</w:t>
+          </w:r>
+        </w:hyperlink>
+      </w:r>
+      <w:r>
+        <w:rPr>
+          <w:u w:val="single" w:color="0066cc"/>
+          <w:rFonts w:ascii="Charis SIL Regular" w:hAnsi="Charis SIL Regular" w:eastAsia="Charis SIL Regular"/>
+          <w:b w:val="0"/>
+          <w:i w:val="0"/>
+          <w:color w:val="000000"/>
+          <w:sz w:val="24"/>
+        </w:rPr>
+        <w:hyperlink r:id="rId24" w:history="1">
+          <w:r>
+            <w:rPr>
+              <w:rStyle w:val="Hyperlink"/>
+            </w:rPr>
+            <w:t>a</w:t>
+          </w:r>
+        </w:hyperlink>
+      </w:r>
+      <w:r>
+        <w:rPr>
+          <w:u w:val="single" w:color="0066cc"/>
+          <w:rFonts w:ascii="Charis SIL Regular" w:hAnsi="Charis SIL Regular" w:eastAsia="Charis SIL Regular"/>
+          <w:b w:val="0"/>
+          <w:i w:val="0"/>
+          <w:color w:val="000000"/>
+          <w:sz w:val="24"/>
+        </w:rPr>
+        <w:hyperlink r:id="rId24" w:history="1">
+          <w:r>
+            <w:rPr>
+              <w:rStyle w:val="Hyperlink"/>
+            </w:rPr>
+            <w:t>nden ond</w:t>
+          </w:r>
+        </w:hyperlink>
+      </w:r>
+      <w:r>
+        <w:rPr>
+          <w:u w:val="single" w:color="0066cc"/>
+          <w:rFonts w:ascii="Charis SIL Regular" w:hAnsi="Charis SIL Regular" w:eastAsia="Charis SIL Regular"/>
+          <w:b w:val="0"/>
+          <w:i w:val="0"/>
+          <w:color w:val="000000"/>
+          <w:sz w:val="24"/>
+        </w:rPr>
+        <w:hyperlink r:id="rId24" w:history="1">
+          <w:r>
+            <w:rPr>
+              <w:rStyle w:val="Hyperlink"/>
+            </w:rPr>
+            <w:t>er d</w:t>
+          </w:r>
+        </w:hyperlink>
+      </w:r>
+      <w:r>
+        <w:rPr>
+          <w:u w:val="single" w:color="0066cc"/>
+          <w:rFonts w:ascii="Charis SIL Regular" w:hAnsi="Charis SIL Regular" w:eastAsia="Charis SIL Regular"/>
+          <w:b w:val="0"/>
+          <w:i w:val="0"/>
+          <w:color w:val="000000"/>
+          <w:sz w:val="24"/>
         </w:rPr>
         <w:hyperlink r:id="rId24" w:history="1">
           <w:r>
@@ -4288,344 +4985,14 @@
       </w:r>
       <w:r>
         <w:rPr>
-          <w:rFonts w:ascii="Charis SIL Regular" w:hAnsi="Charis SIL Regular" w:eastAsia="Charis SIL Regular"/>
-          <w:b w:val="0"/>
-          <w:i w:val="0"/>
-          <w:color w:val="0066CC"/>
-          <w:sz w:val="24"/>
-          <w:u w:val="single"/>
+          <w:u w:val="single" w:color="0066cc"/>
+          <w:rFonts w:ascii="Charis SIL Regular" w:hAnsi="Charis SIL Regular" w:eastAsia="Charis SIL Regular"/>
+          <w:b w:val="0"/>
+          <w:i w:val="0"/>
+          <w:color w:val="000000"/>
+          <w:sz w:val="24"/>
         </w:rPr>
         <w:hyperlink r:id="rId24" w:history="1">
-          <w:r>
-            <w:rPr>
-              <w:rStyle w:val="Hyperlink"/>
-            </w:rPr>
-            <w:t>n</w:t>
-          </w:r>
-        </w:hyperlink>
-      </w:r>
-      <w:r>
-        <w:rPr>
-          <w:rFonts w:ascii="Charis SIL Regular" w:hAnsi="Charis SIL Regular" w:eastAsia="Charis SIL Regular"/>
-          <w:b w:val="0"/>
-          <w:i w:val="0"/>
-          <w:color w:val="0066CC"/>
-          <w:sz w:val="24"/>
-          <w:u w:val="single"/>
-        </w:rPr>
-        <w:t xml:space="preserve"> </w:t>
-      </w:r>
-      <w:r>
-        <w:rPr>
-          <w:rFonts w:ascii="Charis SIL Regular" w:hAnsi="Charis SIL Regular" w:eastAsia="Charis SIL Regular"/>
-          <w:b w:val="0"/>
-          <w:i w:val="0"/>
-          <w:color w:val="0066CC"/>
-          <w:sz w:val="24"/>
-          <w:u w:val="single"/>
-        </w:rPr>
-        <w:hyperlink r:id="rId24" w:history="1">
-          <w:r>
-            <w:rPr>
-              <w:rStyle w:val="Hyperlink"/>
-            </w:rPr>
-            <w:t>S</w:t>
-          </w:r>
-        </w:hyperlink>
-      </w:r>
-      <w:r>
-        <w:rPr>
-          <w:rFonts w:ascii="Charis SIL Regular" w:hAnsi="Charis SIL Regular" w:eastAsia="Charis SIL Regular"/>
-          <w:b w:val="0"/>
-          <w:i w:val="0"/>
-          <w:color w:val="0066CC"/>
-          <w:sz w:val="24"/>
-          <w:u w:val="single"/>
-        </w:rPr>
-        <w:hyperlink r:id="rId24" w:history="1">
-          <w:r>
-            <w:rPr>
-              <w:rStyle w:val="Hyperlink"/>
-            </w:rPr>
-            <w:t>a</w:t>
-          </w:r>
-        </w:hyperlink>
-      </w:r>
-      <w:r>
-        <w:rPr>
-          <w:rFonts w:ascii="Charis SIL Regular" w:hAnsi="Charis SIL Regular" w:eastAsia="Charis SIL Regular"/>
-          <w:b w:val="0"/>
-          <w:i w:val="0"/>
-          <w:color w:val="0066CC"/>
-          <w:sz w:val="24"/>
-          <w:u w:val="single"/>
-        </w:rPr>
-        <w:hyperlink r:id="rId24" w:history="1">
-          <w:r>
-            <w:rPr>
-              <w:rStyle w:val="Hyperlink"/>
-            </w:rPr>
-            <w:t>ba,</w:t>
-          </w:r>
-        </w:hyperlink>
-      </w:r>
-      <w:r>
-        <w:rPr>
-          <w:rFonts w:ascii="Charis SIL Regular" w:hAnsi="Charis SIL Regular" w:eastAsia="Charis SIL Regular"/>
-          <w:b w:val="0"/>
-          <w:i w:val="0"/>
-          <w:color w:val="0066CC"/>
-          <w:sz w:val="24"/>
-          <w:u w:val="single"/>
-        </w:rPr>
-        <w:t xml:space="preserve"> </w:t>
-      </w:r>
-      <w:r>
-        <w:rPr>
-          <w:rFonts w:ascii="Charis SIL Regular" w:hAnsi="Charis SIL Regular" w:eastAsia="Charis SIL Regular"/>
-          <w:b w:val="0"/>
-          <w:i w:val="0"/>
-          <w:color w:val="0066CC"/>
-          <w:sz w:val="24"/>
-          <w:u w:val="single"/>
-        </w:rPr>
-        <w:hyperlink r:id="rId24" w:history="1">
-          <w:r>
-            <w:rPr>
-              <w:rStyle w:val="Hyperlink"/>
-            </w:rPr>
-            <w:t>1828</w:t>
-          </w:r>
-        </w:hyperlink>
-      </w:r>
-      <w:r>
-        <w:rPr>
-          <w:rFonts w:ascii="Charis SIL Regular" w:hAnsi="Charis SIL Regular" w:eastAsia="Charis SIL Regular"/>
-          <w:b w:val="0"/>
-          <w:i w:val="0"/>
-          <w:color w:val="0066CC"/>
-          <w:sz w:val="24"/>
-          <w:u w:val="single"/>
-        </w:rPr>
-        <w:hyperlink r:id="rId24" w:history="1">
-          <w:r>
-            <w:rPr>
-              <w:rStyle w:val="Hyperlink"/>
-            </w:rPr>
-            <w:t>-</w:t>
-          </w:r>
-        </w:hyperlink>
-      </w:r>
-      <w:r>
-        <w:rPr>
-          <w:rFonts w:ascii="Charis SIL Regular" w:hAnsi="Charis SIL Regular" w:eastAsia="Charis SIL Regular"/>
-          <w:b w:val="0"/>
-          <w:i w:val="0"/>
-          <w:color w:val="0066CC"/>
-          <w:sz w:val="24"/>
-          <w:u w:val="single"/>
-        </w:rPr>
-        <w:hyperlink r:id="rId24" w:history="1">
-          <w:r>
-            <w:rPr>
-              <w:rStyle w:val="Hyperlink"/>
-            </w:rPr>
-            <w:t>1845</w:t>
-          </w:r>
-        </w:hyperlink>
-      </w:r>
-      <w:r>
-        <w:rPr>
-          <w:u w:val="single" w:color="0066cc"/>
-          <w:rFonts w:ascii="Charis SIL Regular" w:hAnsi="Charis SIL Regular" w:eastAsia="Charis SIL Regular"/>
-          <w:b w:val="0"/>
-          <w:i w:val="0"/>
-          <w:color w:val="000000"/>
-          <w:sz w:val="24"/>
-        </w:rPr>
-        <w:hyperlink r:id="rId24" w:history="1">
-          <w:r>
-            <w:rPr>
-              <w:rStyle w:val="Hyperlink"/>
-            </w:rPr>
-            <w:t xml:space="preserve">. </w:t>
-          </w:r>
-        </w:hyperlink>
-      </w:r>
-      <w:r>
-        <w:rPr>
-          <w:rFonts w:ascii="Charis SIL Regular" w:hAnsi="Charis SIL Regular" w:eastAsia="Charis SIL Regular"/>
-          <w:b w:val="0"/>
-          <w:i w:val="0"/>
-          <w:color w:val="000000"/>
-          <w:sz w:val="24"/>
-        </w:rPr>
-        <w:t>D</w:t>
-      </w:r>
-      <w:r>
-        <w:rPr>
-          <w:u w:val="single" w:color="0066cc"/>
-          <w:rFonts w:ascii="Charis SIL Regular" w:hAnsi="Charis SIL Regular" w:eastAsia="Charis SIL Regular"/>
-          <w:b w:val="0"/>
-          <w:i w:val="0"/>
-          <w:color w:val="000000"/>
-          <w:sz w:val="24"/>
-        </w:rPr>
-        <w:hyperlink r:id="rId24" w:history="1">
-          <w:r>
-            <w:rPr>
-              <w:rStyle w:val="Hyperlink"/>
-            </w:rPr>
-            <w:t xml:space="preserve">aarna viel </w:t>
-          </w:r>
-        </w:hyperlink>
-      </w:r>
-      <w:r>
-        <w:rPr>
-          <w:u w:val="single" w:color="0066cc"/>
-          <w:rFonts w:ascii="Charis SIL Regular" w:hAnsi="Charis SIL Regular" w:eastAsia="Charis SIL Regular"/>
-          <w:b w:val="0"/>
-          <w:i w:val="0"/>
-          <w:color w:val="000000"/>
-          <w:sz w:val="24"/>
-        </w:rPr>
-        <w:hyperlink r:id="rId24" w:history="1">
-          <w:r>
-            <w:rPr>
-              <w:rStyle w:val="Hyperlink"/>
-            </w:rPr>
-            <w:t>het bes</w:t>
-          </w:r>
-        </w:hyperlink>
-      </w:r>
-      <w:r>
-        <w:rPr>
-          <w:rFonts w:ascii="Charis SIL Regular" w:hAnsi="Charis SIL Regular" w:eastAsia="Charis SIL Regular"/>
-          <w:b w:val="0"/>
-          <w:i w:val="0"/>
-          <w:color w:val="000000"/>
-          <w:sz w:val="24"/>
-        </w:rPr>
-        <w:t>tuur va</w:t>
-      </w:r>
-      <w:r>
-        <w:rPr>
-          <w:u w:val="single" w:color="0066cc"/>
-          <w:rFonts w:ascii="Charis SIL Regular" w:hAnsi="Charis SIL Regular" w:eastAsia="Charis SIL Regular"/>
-          <w:b w:val="0"/>
-          <w:i w:val="0"/>
-          <w:color w:val="000000"/>
-          <w:sz w:val="24"/>
-        </w:rPr>
-        <w:hyperlink r:id="rId23" w:history="1">
-          <w:r>
-            <w:rPr>
-              <w:rStyle w:val="Hyperlink"/>
-            </w:rPr>
-            <w:t xml:space="preserve">n de drie </w:t>
-          </w:r>
-        </w:hyperlink>
-      </w:r>
-      <w:r>
-        <w:rPr>
-          <w:u w:val="single" w:color="0066cc"/>
-          <w:rFonts w:ascii="Charis SIL Regular" w:hAnsi="Charis SIL Regular" w:eastAsia="Charis SIL Regular"/>
-          <w:b w:val="0"/>
-          <w:i w:val="0"/>
-          <w:color w:val="000000"/>
-          <w:sz w:val="24"/>
-        </w:rPr>
-        <w:hyperlink r:id="rId23" w:history="1">
-          <w:r>
-            <w:rPr>
-              <w:rStyle w:val="Hyperlink"/>
-            </w:rPr>
-            <w:t>eil</w:t>
-          </w:r>
-        </w:hyperlink>
-      </w:r>
-      <w:r>
-        <w:rPr>
-          <w:u w:val="single" w:color="0066cc"/>
-          <w:rFonts w:ascii="Charis SIL Regular" w:hAnsi="Charis SIL Regular" w:eastAsia="Charis SIL Regular"/>
-          <w:b w:val="0"/>
-          <w:i w:val="0"/>
-          <w:color w:val="000000"/>
-          <w:sz w:val="24"/>
-        </w:rPr>
-        <w:hyperlink r:id="rId23" w:history="1">
-          <w:r>
-            <w:rPr>
-              <w:rStyle w:val="Hyperlink"/>
-            </w:rPr>
-            <w:t>a</w:t>
-          </w:r>
-        </w:hyperlink>
-      </w:r>
-      <w:r>
-        <w:rPr>
-          <w:u w:val="single" w:color="0066cc"/>
-          <w:rFonts w:ascii="Charis SIL Regular" w:hAnsi="Charis SIL Regular" w:eastAsia="Charis SIL Regular"/>
-          <w:b w:val="0"/>
-          <w:i w:val="0"/>
-          <w:color w:val="000000"/>
-          <w:sz w:val="24"/>
-        </w:rPr>
-        <w:hyperlink r:id="rId23" w:history="1">
-          <w:r>
-            <w:rPr>
-              <w:rStyle w:val="Hyperlink"/>
-            </w:rPr>
-            <w:t>nden ond</w:t>
-          </w:r>
-        </w:hyperlink>
-      </w:r>
-      <w:r>
-        <w:rPr>
-          <w:u w:val="single" w:color="0066cc"/>
-          <w:rFonts w:ascii="Charis SIL Regular" w:hAnsi="Charis SIL Regular" w:eastAsia="Charis SIL Regular"/>
-          <w:b w:val="0"/>
-          <w:i w:val="0"/>
-          <w:color w:val="000000"/>
-          <w:sz w:val="24"/>
-        </w:rPr>
-        <w:hyperlink r:id="rId23" w:history="1">
-          <w:r>
-            <w:rPr>
-              <w:rStyle w:val="Hyperlink"/>
-            </w:rPr>
-            <w:t>er d</w:t>
-          </w:r>
-        </w:hyperlink>
-      </w:r>
-      <w:r>
-        <w:rPr>
-          <w:u w:val="single" w:color="0066cc"/>
-          <w:rFonts w:ascii="Charis SIL Regular" w:hAnsi="Charis SIL Regular" w:eastAsia="Charis SIL Regular"/>
-          <w:b w:val="0"/>
-          <w:i w:val="0"/>
-          <w:color w:val="000000"/>
-          <w:sz w:val="24"/>
-        </w:rPr>
-        <w:hyperlink r:id="rId23" w:history="1">
-          <w:r>
-            <w:rPr>
-              <w:rStyle w:val="Hyperlink"/>
-            </w:rPr>
-            <w:t>e</w:t>
-          </w:r>
-        </w:hyperlink>
-      </w:r>
-      <w:r>
-        <w:rPr>
-          <w:u w:val="single" w:color="0066cc"/>
-          <w:rFonts w:ascii="Charis SIL Regular" w:hAnsi="Charis SIL Regular" w:eastAsia="Charis SIL Regular"/>
-          <w:b w:val="0"/>
-          <w:i w:val="0"/>
-          <w:color w:val="000000"/>
-          <w:sz w:val="24"/>
-        </w:rPr>
-        <w:hyperlink r:id="rId23" w:history="1">
           <w:r>
             <w:rPr>
               <w:rStyle w:val="Hyperlink"/>
@@ -4643,7 +5010,7 @@
           <w:color w:val="000000"/>
           <w:sz w:val="24"/>
         </w:rPr>
-        <w:hyperlink r:id="rId23" w:history="1">
+        <w:hyperlink r:id="rId24" w:history="1">
           <w:r>
             <w:rPr>
               <w:rStyle w:val="Hyperlink"/>
@@ -4672,7 +5039,7 @@
           <w:color w:val="000000"/>
           <w:sz w:val="24"/>
         </w:rPr>
-        <w:hyperlink r:id="rId23" w:history="1">
+        <w:hyperlink r:id="rId24" w:history="1">
           <w:r>
             <w:rPr>
               <w:rStyle w:val="Hyperlink"/>
@@ -4690,7 +5057,7 @@
           <w:color w:val="000000"/>
           <w:sz w:val="24"/>
         </w:rPr>
-        <w:hyperlink r:id="rId23" w:history="1">
+        <w:hyperlink r:id="rId24" w:history="1">
           <w:r>
             <w:rPr>
               <w:rStyle w:val="Hyperlink"/>
@@ -4708,7 +5075,7 @@
           <w:color w:val="000000"/>
           <w:sz w:val="24"/>
         </w:rPr>
-        <w:hyperlink r:id="rId23" w:history="1">
+        <w:hyperlink r:id="rId24" w:history="1">
           <w:r>
             <w:rPr>
               <w:rStyle w:val="Hyperlink"/>
@@ -4726,7 +5093,7 @@
           <w:color w:val="000000"/>
           <w:sz w:val="24"/>
         </w:rPr>
-        <w:hyperlink r:id="rId23" w:history="1">
+        <w:hyperlink r:id="rId24" w:history="1">
           <w:r>
             <w:rPr>
               <w:rStyle w:val="Hyperlink"/>

--- a/EXPORTS/DOCX/published/niveau2/Dutch/SabaStEustatiusStMaarten.docx
+++ b/EXPORTS/DOCX/published/niveau2/Dutch/SabaStEustatiusStMaarten.docx
@@ -830,25 +830,7 @@
           <w:color w:val="000000"/>
           <w:sz w:val="24"/>
         </w:rPr>
-        <w:t xml:space="preserve"> naar relevante informatie over het sl</w:t>
-      </w:r>
-      <w:r>
-        <w:rPr>
-          <w:u w:val="single" w:color="0066cc"/>
-          <w:rFonts w:ascii="Charis SIL Regular" w:hAnsi="Charis SIL Regular" w:eastAsia="Charis SIL Regular"/>
-          <w:b w:val="0"/>
-          <w:i w:val="0"/>
-          <w:color w:val="000000"/>
-          <w:sz w:val="24"/>
-        </w:rPr>
-        <w:hyperlink r:id="rId13" w:history="1">
-          <w:r>
-            <w:rPr>
-              <w:rStyle w:val="Hyperlink"/>
-            </w:rPr>
-            <w:t>avernijverle</w:t>
-          </w:r>
-        </w:hyperlink>
+        <w:t xml:space="preserve"> naar relevante informatie over het slavernijverle</w:t>
       </w:r>
       <w:r>
         <w:rPr>
@@ -1213,7 +1195,14 @@
           <w:color w:val="000000"/>
           <w:sz w:val="24"/>
         </w:rPr>
-        <w:t>nderhori</w:t>
+        <w:hyperlink r:id="rId14" w:history="1">
+          <w:r>
+            <w:rPr>
+              <w:rStyle w:val="Hyperlink"/>
+            </w:rPr>
+            <w:t>nderhori</w:t>
+          </w:r>
+        </w:hyperlink>
       </w:r>
       <w:r>
         <w:rPr>
@@ -1732,7 +1721,7 @@
             <w:rPr>
               <w:rStyle w:val="Hyperlink"/>
             </w:rPr>
-            <w:t>Onderofficier</w:t>
+            <w:t>Onderoffici</w:t>
           </w:r>
         </w:hyperlink>
       </w:r>
@@ -1744,6 +1733,16 @@
           <w:color w:val="0066CC"/>
           <w:sz w:val="24"/>
           <w:u w:val="single"/>
+        </w:rPr>
+        <w:t>er</w:t>
+      </w:r>
+      <w:r>
+        <w:rPr>
+          <w:rFonts w:ascii="Charis SIL Regular" w:hAnsi="Charis SIL Regular" w:eastAsia="Charis SIL Regular"/>
+          <w:b w:val="0"/>
+          <w:i w:val="0"/>
+          <w:color w:val="0066CC"/>
+          <w:sz w:val="24"/>
         </w:rPr>
         <w:t>en</w:t>
       </w:r>
@@ -1772,7 +1771,7 @@
             <w:rPr>
               <w:rStyle w:val="Hyperlink"/>
             </w:rPr>
-            <w:t>e</w:t>
+            <w:t>en</w:t>
           </w:r>
         </w:hyperlink>
       </w:r>
@@ -1783,8 +1782,9 @@
           <w:i w:val="0"/>
           <w:color w:val="0066CC"/>
           <w:sz w:val="24"/>
-        </w:rPr>
-        <w:t xml:space="preserve">n </w:t>
+          <w:u w:val="single"/>
+        </w:rPr>
+        <w:t xml:space="preserve"> </w:t>
       </w:r>
       <w:r>
         <w:rPr>
@@ -4174,7 +4174,7 @@
           <w:sz w:val="24"/>
           <w:u w:val="single"/>
         </w:rPr>
-        <w:hyperlink r:id="rId23" w:history="1">
+        <w:hyperlink r:id="rId22" w:history="1">
           <w:r>
             <w:rPr>
               <w:rStyle w:val="Hyperlink"/>
@@ -4192,7 +4192,7 @@
           <w:sz w:val="24"/>
           <w:u w:val="single"/>
         </w:rPr>
-        <w:hyperlink r:id="rId23" w:history="1">
+        <w:hyperlink r:id="rId22" w:history="1">
           <w:r>
             <w:rPr>
               <w:rStyle w:val="Hyperlink"/>

--- a/EXPORTS/DOCX/published/niveau2/Dutch/SabaStEustatiusStMaarten.docx
+++ b/EXPORTS/DOCX/published/niveau2/Dutch/SabaStEustatiusStMaarten.docx
@@ -830,7 +830,25 @@
           <w:color w:val="000000"/>
           <w:sz w:val="24"/>
         </w:rPr>
-        <w:t xml:space="preserve"> naar relevante informatie over het slavernijverle</w:t>
+        <w:t xml:space="preserve"> naar relevante informatie over het sl</w:t>
+      </w:r>
+      <w:r>
+        <w:rPr>
+          <w:u w:val="single" w:color="0066cc"/>
+          <w:rFonts w:ascii="Charis SIL Regular" w:hAnsi="Charis SIL Regular" w:eastAsia="Charis SIL Regular"/>
+          <w:b w:val="0"/>
+          <w:i w:val="0"/>
+          <w:color w:val="000000"/>
+          <w:sz w:val="24"/>
+        </w:rPr>
+        <w:hyperlink r:id="rId13" w:history="1">
+          <w:r>
+            <w:rPr>
+              <w:rStyle w:val="Hyperlink"/>
+            </w:rPr>
+            <w:t>avernijverle</w:t>
+          </w:r>
+        </w:hyperlink>
       </w:r>
       <w:r>
         <w:rPr>
@@ -1427,14 +1445,7 @@
           <w:color w:val="000000"/>
           <w:sz w:val="24"/>
         </w:rPr>
-        <w:hyperlink r:id="rId15" w:history="1">
-          <w:r>
-            <w:rPr>
-              <w:rStyle w:val="Hyperlink"/>
-            </w:rPr>
-            <w:t>voor het Kon</w:t>
-          </w:r>
-        </w:hyperlink>
+        <w:t>voor het Kon</w:t>
       </w:r>
       <w:r>
         <w:rPr>
@@ -1732,9 +1743,15 @@
           <w:i w:val="0"/>
           <w:color w:val="0066CC"/>
           <w:sz w:val="24"/>
-          <w:u w:val="single"/>
-        </w:rPr>
-        <w:t>er</w:t>
+        </w:rPr>
+        <w:hyperlink r:id="rId17" w:history="1">
+          <w:r>
+            <w:rPr>
+              <w:rStyle w:val="Hyperlink"/>
+            </w:rPr>
+            <w:t>er</w:t>
+          </w:r>
+        </w:hyperlink>
       </w:r>
       <w:r>
         <w:rPr>
@@ -4116,7 +4133,7 @@
           <w:sz w:val="24"/>
           <w:u w:val="single"/>
         </w:rPr>
-        <w:hyperlink r:id="rId23" w:history="1">
+        <w:hyperlink r:id="rId22" w:history="1">
           <w:r>
             <w:rPr>
               <w:rStyle w:val="Hyperlink"/>
@@ -4145,7 +4162,7 @@
           <w:sz w:val="24"/>
           <w:u w:val="single"/>
         </w:rPr>
-        <w:hyperlink r:id="rId23" w:history="1">
+        <w:hyperlink r:id="rId22" w:history="1">
           <w:r>
             <w:rPr>
               <w:rStyle w:val="Hyperlink"/>

--- a/EXPORTS/DOCX/published/niveau2/Dutch/SabaStEustatiusStMaarten.docx
+++ b/EXPORTS/DOCX/published/niveau2/Dutch/SabaStEustatiusStMaarten.docx
@@ -1438,7 +1438,6 @@
       </w:r>
       <w:r>
         <w:rPr>
-          <w:u w:val="single" w:color="0066cc"/>
           <w:rFonts w:ascii="Charis SIL Regular" w:hAnsi="Charis SIL Regular" w:eastAsia="Charis SIL Regular"/>
           <w:b w:val="0"/>
           <w:i w:val="0"/>
@@ -3945,7 +3944,7 @@
           <w:sz w:val="24"/>
           <w:u w:val="single"/>
         </w:rPr>
-        <w:hyperlink r:id="rId23" w:history="1">
+        <w:hyperlink r:id="rId22" w:history="1">
           <w:r>
             <w:rPr>
               <w:rStyle w:val="Hyperlink"/>
@@ -3974,7 +3973,7 @@
           <w:sz w:val="24"/>
           <w:u w:val="single"/>
         </w:rPr>
-        <w:hyperlink r:id="rId23" w:history="1">
+        <w:hyperlink r:id="rId22" w:history="1">
           <w:r>
             <w:rPr>
               <w:rStyle w:val="Hyperlink"/>
@@ -3992,7 +3991,7 @@
           <w:sz w:val="24"/>
           <w:u w:val="single"/>
         </w:rPr>
-        <w:hyperlink r:id="rId23" w:history="1">
+        <w:hyperlink r:id="rId22" w:history="1">
           <w:r>
             <w:rPr>
               <w:rStyle w:val="Hyperlink"/>
@@ -4011,6 +4010,447 @@
           <w:u w:val="single"/>
         </w:rPr>
         <w:t xml:space="preserve"> </w:t>
+      </w:r>
+      <w:r>
+        <w:rPr>
+          <w:rFonts w:ascii="Charis SIL Regular" w:hAnsi="Charis SIL Regular" w:eastAsia="Charis SIL Regular"/>
+          <w:b w:val="0"/>
+          <w:i w:val="0"/>
+          <w:color w:val="0066CC"/>
+          <w:sz w:val="24"/>
+          <w:u w:val="single"/>
+        </w:rPr>
+        <w:hyperlink r:id="rId22" w:history="1">
+          <w:r>
+            <w:rPr>
+              <w:rStyle w:val="Hyperlink"/>
+            </w:rPr>
+            <w:t>de</w:t>
+          </w:r>
+        </w:hyperlink>
+      </w:r>
+      <w:r>
+        <w:rPr>
+          <w:rFonts w:ascii="Charis SIL Regular" w:hAnsi="Charis SIL Regular" w:eastAsia="Charis SIL Regular"/>
+          <w:b w:val="0"/>
+          <w:i w:val="0"/>
+          <w:color w:val="0066CC"/>
+          <w:sz w:val="24"/>
+          <w:u w:val="single"/>
+        </w:rPr>
+        <w:t xml:space="preserve"> </w:t>
+      </w:r>
+      <w:r>
+        <w:rPr>
+          <w:rFonts w:ascii="Charis SIL Regular" w:hAnsi="Charis SIL Regular" w:eastAsia="Charis SIL Regular"/>
+          <w:b w:val="0"/>
+          <w:i w:val="0"/>
+          <w:color w:val="0066CC"/>
+          <w:sz w:val="24"/>
+          <w:u w:val="single"/>
+        </w:rPr>
+        <w:hyperlink r:id="rId22" w:history="1">
+          <w:r>
+            <w:rPr>
+              <w:rStyle w:val="Hyperlink"/>
+            </w:rPr>
+            <w:t>ar</w:t>
+          </w:r>
+        </w:hyperlink>
+      </w:r>
+      <w:r>
+        <w:rPr>
+          <w:rFonts w:ascii="Charis SIL Regular" w:hAnsi="Charis SIL Regular" w:eastAsia="Charis SIL Regular"/>
+          <w:b w:val="0"/>
+          <w:i w:val="0"/>
+          <w:color w:val="0066CC"/>
+          <w:sz w:val="24"/>
+          <w:u w:val="single"/>
+        </w:rPr>
+        <w:hyperlink r:id="rId22" w:history="1">
+          <w:r>
+            <w:rPr>
+              <w:rStyle w:val="Hyperlink"/>
+            </w:rPr>
+            <w:t>c</w:t>
+          </w:r>
+        </w:hyperlink>
+      </w:r>
+      <w:r>
+        <w:rPr>
+          <w:rFonts w:ascii="Charis SIL Regular" w:hAnsi="Charis SIL Regular" w:eastAsia="Charis SIL Regular"/>
+          <w:b w:val="0"/>
+          <w:i w:val="0"/>
+          <w:color w:val="0066CC"/>
+          <w:sz w:val="24"/>
+          <w:u w:val="single"/>
+        </w:rPr>
+        <w:hyperlink r:id="rId22" w:history="1">
+          <w:r>
+            <w:rPr>
+              <w:rStyle w:val="Hyperlink"/>
+            </w:rPr>
+            <w:t>hieven</w:t>
+          </w:r>
+        </w:hyperlink>
+      </w:r>
+      <w:r>
+        <w:rPr>
+          <w:rFonts w:ascii="Charis SIL Regular" w:hAnsi="Charis SIL Regular" w:eastAsia="Charis SIL Regular"/>
+          <w:b w:val="0"/>
+          <w:i w:val="0"/>
+          <w:color w:val="0066CC"/>
+          <w:sz w:val="24"/>
+          <w:u w:val="single"/>
+        </w:rPr>
+        <w:t xml:space="preserve"> </w:t>
+      </w:r>
+      <w:r>
+        <w:rPr>
+          <w:rFonts w:ascii="Charis SIL Regular" w:hAnsi="Charis SIL Regular" w:eastAsia="Charis SIL Regular"/>
+          <w:b w:val="0"/>
+          <w:i w:val="0"/>
+          <w:color w:val="0066CC"/>
+          <w:sz w:val="24"/>
+          <w:u w:val="single"/>
+        </w:rPr>
+        <w:hyperlink r:id="rId22" w:history="1">
+          <w:r>
+            <w:rPr>
+              <w:rStyle w:val="Hyperlink"/>
+            </w:rPr>
+            <w:t>va</w:t>
+          </w:r>
+        </w:hyperlink>
+      </w:r>
+      <w:r>
+        <w:rPr>
+          <w:rFonts w:ascii="Charis SIL Regular" w:hAnsi="Charis SIL Regular" w:eastAsia="Charis SIL Regular"/>
+          <w:b w:val="0"/>
+          <w:i w:val="0"/>
+          <w:color w:val="0066CC"/>
+          <w:sz w:val="24"/>
+          <w:u w:val="single"/>
+        </w:rPr>
+        <w:hyperlink r:id="rId22" w:history="1">
+          <w:r>
+            <w:rPr>
+              <w:rStyle w:val="Hyperlink"/>
+            </w:rPr>
+            <w:t>n</w:t>
+          </w:r>
+        </w:hyperlink>
+      </w:r>
+      <w:r>
+        <w:rPr>
+          <w:rFonts w:ascii="Charis SIL Regular" w:hAnsi="Charis SIL Regular" w:eastAsia="Charis SIL Regular"/>
+          <w:b w:val="0"/>
+          <w:i w:val="0"/>
+          <w:color w:val="0066CC"/>
+          <w:sz w:val="24"/>
+          <w:u w:val="single"/>
+        </w:rPr>
+        <w:t xml:space="preserve"> </w:t>
+      </w:r>
+      <w:r>
+        <w:rPr>
+          <w:rFonts w:ascii="Charis SIL Regular" w:hAnsi="Charis SIL Regular" w:eastAsia="Charis SIL Regular"/>
+          <w:b w:val="0"/>
+          <w:i w:val="0"/>
+          <w:color w:val="0066CC"/>
+          <w:sz w:val="24"/>
+          <w:u w:val="single"/>
+        </w:rPr>
+        <w:hyperlink r:id="rId22" w:history="1">
+          <w:r>
+            <w:rPr>
+              <w:rStyle w:val="Hyperlink"/>
+            </w:rPr>
+            <w:t>St.</w:t>
+          </w:r>
+        </w:hyperlink>
+      </w:r>
+      <w:r>
+        <w:rPr>
+          <w:rFonts w:ascii="Charis SIL Regular" w:hAnsi="Charis SIL Regular" w:eastAsia="Charis SIL Regular"/>
+          <w:b w:val="0"/>
+          <w:i w:val="0"/>
+          <w:color w:val="0066CC"/>
+          <w:sz w:val="24"/>
+          <w:u w:val="single"/>
+        </w:rPr>
+        <w:t xml:space="preserve"> </w:t>
+      </w:r>
+      <w:r>
+        <w:rPr>
+          <w:rFonts w:ascii="Charis SIL Regular" w:hAnsi="Charis SIL Regular" w:eastAsia="Charis SIL Regular"/>
+          <w:b w:val="0"/>
+          <w:i w:val="0"/>
+          <w:color w:val="0066CC"/>
+          <w:sz w:val="24"/>
+          <w:u w:val="single"/>
+        </w:rPr>
+        <w:hyperlink r:id="rId22" w:history="1">
+          <w:r>
+            <w:rPr>
+              <w:rStyle w:val="Hyperlink"/>
+            </w:rPr>
+            <w:t>M</w:t>
+          </w:r>
+        </w:hyperlink>
+      </w:r>
+      <w:r>
+        <w:rPr>
+          <w:rFonts w:ascii="Charis SIL Regular" w:hAnsi="Charis SIL Regular" w:eastAsia="Charis SIL Regular"/>
+          <w:b w:val="0"/>
+          <w:i w:val="0"/>
+          <w:color w:val="0066CC"/>
+          <w:sz w:val="24"/>
+          <w:u w:val="single"/>
+        </w:rPr>
+        <w:hyperlink r:id="rId22" w:history="1">
+          <w:r>
+            <w:rPr>
+              <w:rStyle w:val="Hyperlink"/>
+            </w:rPr>
+            <w:t>a</w:t>
+          </w:r>
+        </w:hyperlink>
+      </w:r>
+      <w:r>
+        <w:rPr>
+          <w:rFonts w:ascii="Charis SIL Regular" w:hAnsi="Charis SIL Regular" w:eastAsia="Charis SIL Regular"/>
+          <w:b w:val="0"/>
+          <w:i w:val="0"/>
+          <w:color w:val="0066CC"/>
+          <w:sz w:val="24"/>
+          <w:u w:val="single"/>
+        </w:rPr>
+        <w:hyperlink r:id="rId22" w:history="1">
+          <w:r>
+            <w:rPr>
+              <w:rStyle w:val="Hyperlink"/>
+            </w:rPr>
+            <w:t>arten,</w:t>
+          </w:r>
+        </w:hyperlink>
+      </w:r>
+      <w:r>
+        <w:rPr>
+          <w:rFonts w:ascii="Charis SIL Regular" w:hAnsi="Charis SIL Regular" w:eastAsia="Charis SIL Regular"/>
+          <w:b w:val="0"/>
+          <w:i w:val="0"/>
+          <w:color w:val="0066CC"/>
+          <w:sz w:val="24"/>
+          <w:u w:val="single"/>
+        </w:rPr>
+        <w:t xml:space="preserve"> </w:t>
+      </w:r>
+      <w:r>
+        <w:rPr>
+          <w:rFonts w:ascii="Charis SIL Regular" w:hAnsi="Charis SIL Regular" w:eastAsia="Charis SIL Regular"/>
+          <w:b w:val="0"/>
+          <w:i w:val="0"/>
+          <w:color w:val="0066CC"/>
+          <w:sz w:val="24"/>
+          <w:u w:val="single"/>
+        </w:rPr>
+        <w:hyperlink r:id="rId22" w:history="1">
+          <w:r>
+            <w:rPr>
+              <w:rStyle w:val="Hyperlink"/>
+            </w:rPr>
+            <w:t>(18</w:t>
+          </w:r>
+        </w:hyperlink>
+      </w:r>
+      <w:r>
+        <w:rPr>
+          <w:rFonts w:ascii="Charis SIL Regular" w:hAnsi="Charis SIL Regular" w:eastAsia="Charis SIL Regular"/>
+          <w:b w:val="0"/>
+          <w:i w:val="0"/>
+          <w:color w:val="0066CC"/>
+          <w:sz w:val="24"/>
+          <w:u w:val="single"/>
+        </w:rPr>
+        <w:hyperlink r:id="rId22" w:history="1">
+          <w:r>
+            <w:rPr>
+              <w:rStyle w:val="Hyperlink"/>
+            </w:rPr>
+            <w:t>06)</w:t>
+          </w:r>
+        </w:hyperlink>
+      </w:r>
+      <w:r>
+        <w:rPr>
+          <w:rFonts w:ascii="Charis SIL Regular" w:hAnsi="Charis SIL Regular" w:eastAsia="Charis SIL Regular"/>
+          <w:b w:val="0"/>
+          <w:i w:val="0"/>
+          <w:color w:val="0066CC"/>
+          <w:sz w:val="24"/>
+          <w:u w:val="single"/>
+        </w:rPr>
+        <w:t xml:space="preserve"> </w:t>
+      </w:r>
+      <w:r>
+        <w:rPr>
+          <w:rFonts w:ascii="Charis SIL Regular" w:hAnsi="Charis SIL Regular" w:eastAsia="Charis SIL Regular"/>
+          <w:b w:val="0"/>
+          <w:i w:val="0"/>
+          <w:color w:val="0066CC"/>
+          <w:sz w:val="24"/>
+          <w:u w:val="single"/>
+        </w:rPr>
+        <w:hyperlink r:id="rId22" w:history="1">
+          <w:r>
+            <w:rPr>
+              <w:rStyle w:val="Hyperlink"/>
+            </w:rPr>
+            <w:t>1828-18</w:t>
+          </w:r>
+        </w:hyperlink>
+      </w:r>
+      <w:r>
+        <w:rPr>
+          <w:rFonts w:ascii="Charis SIL Regular" w:hAnsi="Charis SIL Regular" w:eastAsia="Charis SIL Regular"/>
+          <w:b w:val="0"/>
+          <w:i w:val="0"/>
+          <w:color w:val="0066CC"/>
+          <w:sz w:val="24"/>
+          <w:u w:val="single"/>
+        </w:rPr>
+        <w:hyperlink r:id="rId22" w:history="1">
+          <w:r>
+            <w:rPr>
+              <w:rStyle w:val="Hyperlink"/>
+            </w:rPr>
+            <w:t>45</w:t>
+          </w:r>
+        </w:hyperlink>
+      </w:r>
+      <w:r>
+        <w:rPr>
+          <w:rFonts w:ascii="Charis SIL Regular" w:hAnsi="Charis SIL Regular" w:eastAsia="Charis SIL Regular"/>
+          <w:b w:val="0"/>
+          <w:i w:val="0"/>
+          <w:color w:val="0066CC"/>
+          <w:sz w:val="24"/>
+          <w:u w:val="single"/>
+        </w:rPr>
+        <w:t xml:space="preserve"> </w:t>
+      </w:r>
+      <w:r>
+        <w:rPr>
+          <w:rFonts w:ascii="Charis SIL Regular" w:hAnsi="Charis SIL Regular" w:eastAsia="Charis SIL Regular"/>
+          <w:b w:val="0"/>
+          <w:i w:val="0"/>
+          <w:color w:val="0066CC"/>
+          <w:sz w:val="24"/>
+          <w:u w:val="single"/>
+        </w:rPr>
+        <w:hyperlink r:id="rId22" w:history="1">
+          <w:r>
+            <w:rPr>
+              <w:rStyle w:val="Hyperlink"/>
+            </w:rPr>
+            <w:t>(1902</w:t>
+          </w:r>
+        </w:hyperlink>
+      </w:r>
+      <w:r>
+        <w:rPr>
+          <w:rFonts w:ascii="Charis SIL Regular" w:hAnsi="Charis SIL Regular" w:eastAsia="Charis SIL Regular"/>
+          <w:b w:val="0"/>
+          <w:i w:val="0"/>
+          <w:color w:val="0066CC"/>
+          <w:sz w:val="24"/>
+          <w:u w:val="single"/>
+        </w:rPr>
+        <w:hyperlink r:id="rId22" w:history="1">
+          <w:r>
+            <w:rPr>
+              <w:rStyle w:val="Hyperlink"/>
+            </w:rPr>
+            <w:t>)</w:t>
+          </w:r>
+        </w:hyperlink>
+      </w:r>
+      <w:r>
+        <w:rPr>
+          <w:u w:val="single" w:color="0066cc"/>
+          <w:rFonts w:ascii="Charis SIL Regular" w:hAnsi="Charis SIL Regular" w:eastAsia="Charis SIL Regular"/>
+          <w:b w:val="0"/>
+          <w:i w:val="0"/>
+          <w:color w:val="000000"/>
+          <w:sz w:val="24"/>
+        </w:rPr>
+        <w:t xml:space="preserve"> en de </w:t>
+      </w:r>
+      <w:r>
+        <w:rPr>
+          <w:rFonts w:ascii="Charis SIL Regular" w:hAnsi="Charis SIL Regular" w:eastAsia="Charis SIL Regular"/>
+          <w:b w:val="0"/>
+          <w:i w:val="0"/>
+          <w:color w:val="0066CC"/>
+          <w:sz w:val="24"/>
+          <w:u w:val="single"/>
+        </w:rPr>
+        <w:hyperlink r:id="rId22" w:history="1">
+          <w:r>
+            <w:rPr>
+              <w:rStyle w:val="Hyperlink"/>
+            </w:rPr>
+            <w:t>Inv</w:t>
+          </w:r>
+        </w:hyperlink>
+      </w:r>
+      <w:r>
+        <w:rPr>
+          <w:rFonts w:ascii="Charis SIL Regular" w:hAnsi="Charis SIL Regular" w:eastAsia="Charis SIL Regular"/>
+          <w:b w:val="0"/>
+          <w:i w:val="0"/>
+          <w:color w:val="0066CC"/>
+          <w:sz w:val="24"/>
+          <w:u w:val="single"/>
+        </w:rPr>
+        <w:hyperlink r:id="rId24" w:history="1">
+          <w:r>
+            <w:rPr>
+              <w:rStyle w:val="Hyperlink"/>
+            </w:rPr>
+            <w:t>entaris</w:t>
+          </w:r>
+        </w:hyperlink>
+      </w:r>
+      <w:r>
+        <w:rPr>
+          <w:rFonts w:ascii="Charis SIL Regular" w:hAnsi="Charis SIL Regular" w:eastAsia="Charis SIL Regular"/>
+          <w:b w:val="0"/>
+          <w:i w:val="0"/>
+          <w:color w:val="0066CC"/>
+          <w:sz w:val="24"/>
+          <w:u w:val="single"/>
+        </w:rPr>
+        <w:t xml:space="preserve"> </w:t>
+      </w:r>
+      <w:r>
+        <w:rPr>
+          <w:rFonts w:ascii="Charis SIL Regular" w:hAnsi="Charis SIL Regular" w:eastAsia="Charis SIL Regular"/>
+          <w:b w:val="0"/>
+          <w:i w:val="0"/>
+          <w:color w:val="0066CC"/>
+          <w:sz w:val="24"/>
+          <w:u w:val="single"/>
+        </w:rPr>
+        <w:hyperlink r:id="rId24" w:history="1">
+          <w:r>
+            <w:rPr>
+              <w:rStyle w:val="Hyperlink"/>
+            </w:rPr>
+            <w:t xml:space="preserve">van </w:t>
+          </w:r>
+        </w:hyperlink>
       </w:r>
       <w:r>
         <w:rPr>
@@ -4055,446 +4495,6 @@
             <w:rPr>
               <w:rStyle w:val="Hyperlink"/>
             </w:rPr>
-            <w:t>ar</w:t>
-          </w:r>
-        </w:hyperlink>
-      </w:r>
-      <w:r>
-        <w:rPr>
-          <w:rFonts w:ascii="Charis SIL Regular" w:hAnsi="Charis SIL Regular" w:eastAsia="Charis SIL Regular"/>
-          <w:b w:val="0"/>
-          <w:i w:val="0"/>
-          <w:color w:val="0066CC"/>
-          <w:sz w:val="24"/>
-          <w:u w:val="single"/>
-        </w:rPr>
-        <w:hyperlink r:id="rId23" w:history="1">
-          <w:r>
-            <w:rPr>
-              <w:rStyle w:val="Hyperlink"/>
-            </w:rPr>
-            <w:t>c</w:t>
-          </w:r>
-        </w:hyperlink>
-      </w:r>
-      <w:r>
-        <w:rPr>
-          <w:rFonts w:ascii="Charis SIL Regular" w:hAnsi="Charis SIL Regular" w:eastAsia="Charis SIL Regular"/>
-          <w:b w:val="0"/>
-          <w:i w:val="0"/>
-          <w:color w:val="0066CC"/>
-          <w:sz w:val="24"/>
-          <w:u w:val="single"/>
-        </w:rPr>
-        <w:hyperlink r:id="rId23" w:history="1">
-          <w:r>
-            <w:rPr>
-              <w:rStyle w:val="Hyperlink"/>
-            </w:rPr>
-            <w:t>hieven</w:t>
-          </w:r>
-        </w:hyperlink>
-      </w:r>
-      <w:r>
-        <w:rPr>
-          <w:rFonts w:ascii="Charis SIL Regular" w:hAnsi="Charis SIL Regular" w:eastAsia="Charis SIL Regular"/>
-          <w:b w:val="0"/>
-          <w:i w:val="0"/>
-          <w:color w:val="0066CC"/>
-          <w:sz w:val="24"/>
-          <w:u w:val="single"/>
-        </w:rPr>
-        <w:t xml:space="preserve"> </w:t>
-      </w:r>
-      <w:r>
-        <w:rPr>
-          <w:rFonts w:ascii="Charis SIL Regular" w:hAnsi="Charis SIL Regular" w:eastAsia="Charis SIL Regular"/>
-          <w:b w:val="0"/>
-          <w:i w:val="0"/>
-          <w:color w:val="0066CC"/>
-          <w:sz w:val="24"/>
-          <w:u w:val="single"/>
-        </w:rPr>
-        <w:hyperlink r:id="rId23" w:history="1">
-          <w:r>
-            <w:rPr>
-              <w:rStyle w:val="Hyperlink"/>
-            </w:rPr>
-            <w:t>va</w:t>
-          </w:r>
-        </w:hyperlink>
-      </w:r>
-      <w:r>
-        <w:rPr>
-          <w:rFonts w:ascii="Charis SIL Regular" w:hAnsi="Charis SIL Regular" w:eastAsia="Charis SIL Regular"/>
-          <w:b w:val="0"/>
-          <w:i w:val="0"/>
-          <w:color w:val="0066CC"/>
-          <w:sz w:val="24"/>
-          <w:u w:val="single"/>
-        </w:rPr>
-        <w:hyperlink r:id="rId22" w:history="1">
-          <w:r>
-            <w:rPr>
-              <w:rStyle w:val="Hyperlink"/>
-            </w:rPr>
-            <w:t>n</w:t>
-          </w:r>
-        </w:hyperlink>
-      </w:r>
-      <w:r>
-        <w:rPr>
-          <w:rFonts w:ascii="Charis SIL Regular" w:hAnsi="Charis SIL Regular" w:eastAsia="Charis SIL Regular"/>
-          <w:b w:val="0"/>
-          <w:i w:val="0"/>
-          <w:color w:val="0066CC"/>
-          <w:sz w:val="24"/>
-          <w:u w:val="single"/>
-        </w:rPr>
-        <w:t xml:space="preserve"> </w:t>
-      </w:r>
-      <w:r>
-        <w:rPr>
-          <w:rFonts w:ascii="Charis SIL Regular" w:hAnsi="Charis SIL Regular" w:eastAsia="Charis SIL Regular"/>
-          <w:b w:val="0"/>
-          <w:i w:val="0"/>
-          <w:color w:val="0066CC"/>
-          <w:sz w:val="24"/>
-          <w:u w:val="single"/>
-        </w:rPr>
-        <w:hyperlink r:id="rId22" w:history="1">
-          <w:r>
-            <w:rPr>
-              <w:rStyle w:val="Hyperlink"/>
-            </w:rPr>
-            <w:t>St.</w:t>
-          </w:r>
-        </w:hyperlink>
-      </w:r>
-      <w:r>
-        <w:rPr>
-          <w:rFonts w:ascii="Charis SIL Regular" w:hAnsi="Charis SIL Regular" w:eastAsia="Charis SIL Regular"/>
-          <w:b w:val="0"/>
-          <w:i w:val="0"/>
-          <w:color w:val="0066CC"/>
-          <w:sz w:val="24"/>
-          <w:u w:val="single"/>
-        </w:rPr>
-        <w:t xml:space="preserve"> </w:t>
-      </w:r>
-      <w:r>
-        <w:rPr>
-          <w:rFonts w:ascii="Charis SIL Regular" w:hAnsi="Charis SIL Regular" w:eastAsia="Charis SIL Regular"/>
-          <w:b w:val="0"/>
-          <w:i w:val="0"/>
-          <w:color w:val="0066CC"/>
-          <w:sz w:val="24"/>
-          <w:u w:val="single"/>
-        </w:rPr>
-        <w:hyperlink r:id="rId22" w:history="1">
-          <w:r>
-            <w:rPr>
-              <w:rStyle w:val="Hyperlink"/>
-            </w:rPr>
-            <w:t>M</w:t>
-          </w:r>
-        </w:hyperlink>
-      </w:r>
-      <w:r>
-        <w:rPr>
-          <w:rFonts w:ascii="Charis SIL Regular" w:hAnsi="Charis SIL Regular" w:eastAsia="Charis SIL Regular"/>
-          <w:b w:val="0"/>
-          <w:i w:val="0"/>
-          <w:color w:val="0066CC"/>
-          <w:sz w:val="24"/>
-          <w:u w:val="single"/>
-        </w:rPr>
-        <w:hyperlink r:id="rId22" w:history="1">
-          <w:r>
-            <w:rPr>
-              <w:rStyle w:val="Hyperlink"/>
-            </w:rPr>
-            <w:t>a</w:t>
-          </w:r>
-        </w:hyperlink>
-      </w:r>
-      <w:r>
-        <w:rPr>
-          <w:rFonts w:ascii="Charis SIL Regular" w:hAnsi="Charis SIL Regular" w:eastAsia="Charis SIL Regular"/>
-          <w:b w:val="0"/>
-          <w:i w:val="0"/>
-          <w:color w:val="0066CC"/>
-          <w:sz w:val="24"/>
-          <w:u w:val="single"/>
-        </w:rPr>
-        <w:hyperlink r:id="rId22" w:history="1">
-          <w:r>
-            <w:rPr>
-              <w:rStyle w:val="Hyperlink"/>
-            </w:rPr>
-            <w:t>arten,</w:t>
-          </w:r>
-        </w:hyperlink>
-      </w:r>
-      <w:r>
-        <w:rPr>
-          <w:rFonts w:ascii="Charis SIL Regular" w:hAnsi="Charis SIL Regular" w:eastAsia="Charis SIL Regular"/>
-          <w:b w:val="0"/>
-          <w:i w:val="0"/>
-          <w:color w:val="0066CC"/>
-          <w:sz w:val="24"/>
-          <w:u w:val="single"/>
-        </w:rPr>
-        <w:t xml:space="preserve"> </w:t>
-      </w:r>
-      <w:r>
-        <w:rPr>
-          <w:rFonts w:ascii="Charis SIL Regular" w:hAnsi="Charis SIL Regular" w:eastAsia="Charis SIL Regular"/>
-          <w:b w:val="0"/>
-          <w:i w:val="0"/>
-          <w:color w:val="0066CC"/>
-          <w:sz w:val="24"/>
-          <w:u w:val="single"/>
-        </w:rPr>
-        <w:hyperlink r:id="rId22" w:history="1">
-          <w:r>
-            <w:rPr>
-              <w:rStyle w:val="Hyperlink"/>
-            </w:rPr>
-            <w:t>(18</w:t>
-          </w:r>
-        </w:hyperlink>
-      </w:r>
-      <w:r>
-        <w:rPr>
-          <w:rFonts w:ascii="Charis SIL Regular" w:hAnsi="Charis SIL Regular" w:eastAsia="Charis SIL Regular"/>
-          <w:b w:val="0"/>
-          <w:i w:val="0"/>
-          <w:color w:val="0066CC"/>
-          <w:sz w:val="24"/>
-          <w:u w:val="single"/>
-        </w:rPr>
-        <w:hyperlink r:id="rId22" w:history="1">
-          <w:r>
-            <w:rPr>
-              <w:rStyle w:val="Hyperlink"/>
-            </w:rPr>
-            <w:t>06)</w:t>
-          </w:r>
-        </w:hyperlink>
-      </w:r>
-      <w:r>
-        <w:rPr>
-          <w:rFonts w:ascii="Charis SIL Regular" w:hAnsi="Charis SIL Regular" w:eastAsia="Charis SIL Regular"/>
-          <w:b w:val="0"/>
-          <w:i w:val="0"/>
-          <w:color w:val="0066CC"/>
-          <w:sz w:val="24"/>
-          <w:u w:val="single"/>
-        </w:rPr>
-        <w:t xml:space="preserve"> </w:t>
-      </w:r>
-      <w:r>
-        <w:rPr>
-          <w:rFonts w:ascii="Charis SIL Regular" w:hAnsi="Charis SIL Regular" w:eastAsia="Charis SIL Regular"/>
-          <w:b w:val="0"/>
-          <w:i w:val="0"/>
-          <w:color w:val="0066CC"/>
-          <w:sz w:val="24"/>
-          <w:u w:val="single"/>
-        </w:rPr>
-        <w:hyperlink r:id="rId22" w:history="1">
-          <w:r>
-            <w:rPr>
-              <w:rStyle w:val="Hyperlink"/>
-            </w:rPr>
-            <w:t>1828-18</w:t>
-          </w:r>
-        </w:hyperlink>
-      </w:r>
-      <w:r>
-        <w:rPr>
-          <w:rFonts w:ascii="Charis SIL Regular" w:hAnsi="Charis SIL Regular" w:eastAsia="Charis SIL Regular"/>
-          <w:b w:val="0"/>
-          <w:i w:val="0"/>
-          <w:color w:val="0066CC"/>
-          <w:sz w:val="24"/>
-          <w:u w:val="single"/>
-        </w:rPr>
-        <w:hyperlink r:id="rId22" w:history="1">
-          <w:r>
-            <w:rPr>
-              <w:rStyle w:val="Hyperlink"/>
-            </w:rPr>
-            <w:t>45</w:t>
-          </w:r>
-        </w:hyperlink>
-      </w:r>
-      <w:r>
-        <w:rPr>
-          <w:rFonts w:ascii="Charis SIL Regular" w:hAnsi="Charis SIL Regular" w:eastAsia="Charis SIL Regular"/>
-          <w:b w:val="0"/>
-          <w:i w:val="0"/>
-          <w:color w:val="0066CC"/>
-          <w:sz w:val="24"/>
-          <w:u w:val="single"/>
-        </w:rPr>
-        <w:t xml:space="preserve"> </w:t>
-      </w:r>
-      <w:r>
-        <w:rPr>
-          <w:rFonts w:ascii="Charis SIL Regular" w:hAnsi="Charis SIL Regular" w:eastAsia="Charis SIL Regular"/>
-          <w:b w:val="0"/>
-          <w:i w:val="0"/>
-          <w:color w:val="0066CC"/>
-          <w:sz w:val="24"/>
-          <w:u w:val="single"/>
-        </w:rPr>
-        <w:hyperlink r:id="rId22" w:history="1">
-          <w:r>
-            <w:rPr>
-              <w:rStyle w:val="Hyperlink"/>
-            </w:rPr>
-            <w:t>(1902</w:t>
-          </w:r>
-        </w:hyperlink>
-      </w:r>
-      <w:r>
-        <w:rPr>
-          <w:rFonts w:ascii="Charis SIL Regular" w:hAnsi="Charis SIL Regular" w:eastAsia="Charis SIL Regular"/>
-          <w:b w:val="0"/>
-          <w:i w:val="0"/>
-          <w:color w:val="0066CC"/>
-          <w:sz w:val="24"/>
-          <w:u w:val="single"/>
-        </w:rPr>
-        <w:hyperlink r:id="rId22" w:history="1">
-          <w:r>
-            <w:rPr>
-              <w:rStyle w:val="Hyperlink"/>
-            </w:rPr>
-            <w:t>)</w:t>
-          </w:r>
-        </w:hyperlink>
-      </w:r>
-      <w:r>
-        <w:rPr>
-          <w:rFonts w:ascii="Charis SIL Regular" w:hAnsi="Charis SIL Regular" w:eastAsia="Charis SIL Regular"/>
-          <w:b w:val="0"/>
-          <w:i w:val="0"/>
-          <w:color w:val="000000"/>
-          <w:sz w:val="24"/>
-        </w:rPr>
-        <w:t xml:space="preserve"> en de </w:t>
-      </w:r>
-      <w:r>
-        <w:rPr>
-          <w:rFonts w:ascii="Charis SIL Regular" w:hAnsi="Charis SIL Regular" w:eastAsia="Charis SIL Regular"/>
-          <w:b w:val="0"/>
-          <w:i w:val="0"/>
-          <w:color w:val="0066CC"/>
-          <w:sz w:val="24"/>
-          <w:u w:val="single"/>
-        </w:rPr>
-        <w:hyperlink r:id="rId22" w:history="1">
-          <w:r>
-            <w:rPr>
-              <w:rStyle w:val="Hyperlink"/>
-            </w:rPr>
-            <w:t>Inv</w:t>
-          </w:r>
-        </w:hyperlink>
-      </w:r>
-      <w:r>
-        <w:rPr>
-          <w:rFonts w:ascii="Charis SIL Regular" w:hAnsi="Charis SIL Regular" w:eastAsia="Charis SIL Regular"/>
-          <w:b w:val="0"/>
-          <w:i w:val="0"/>
-          <w:color w:val="0066CC"/>
-          <w:sz w:val="24"/>
-          <w:u w:val="single"/>
-        </w:rPr>
-        <w:hyperlink r:id="rId24" w:history="1">
-          <w:r>
-            <w:rPr>
-              <w:rStyle w:val="Hyperlink"/>
-            </w:rPr>
-            <w:t>entaris</w:t>
-          </w:r>
-        </w:hyperlink>
-      </w:r>
-      <w:r>
-        <w:rPr>
-          <w:rFonts w:ascii="Charis SIL Regular" w:hAnsi="Charis SIL Regular" w:eastAsia="Charis SIL Regular"/>
-          <w:b w:val="0"/>
-          <w:i w:val="0"/>
-          <w:color w:val="0066CC"/>
-          <w:sz w:val="24"/>
-          <w:u w:val="single"/>
-        </w:rPr>
-        <w:t xml:space="preserve"> </w:t>
-      </w:r>
-      <w:r>
-        <w:rPr>
-          <w:rFonts w:ascii="Charis SIL Regular" w:hAnsi="Charis SIL Regular" w:eastAsia="Charis SIL Regular"/>
-          <w:b w:val="0"/>
-          <w:i w:val="0"/>
-          <w:color w:val="0066CC"/>
-          <w:sz w:val="24"/>
-          <w:u w:val="single"/>
-        </w:rPr>
-        <w:hyperlink r:id="rId24" w:history="1">
-          <w:r>
-            <w:rPr>
-              <w:rStyle w:val="Hyperlink"/>
-            </w:rPr>
-            <w:t xml:space="preserve">van </w:t>
-          </w:r>
-        </w:hyperlink>
-      </w:r>
-      <w:r>
-        <w:rPr>
-          <w:rFonts w:ascii="Charis SIL Regular" w:hAnsi="Charis SIL Regular" w:eastAsia="Charis SIL Regular"/>
-          <w:b w:val="0"/>
-          <w:i w:val="0"/>
-          <w:color w:val="0066CC"/>
-          <w:sz w:val="24"/>
-          <w:u w:val="single"/>
-        </w:rPr>
-        <w:hyperlink r:id="rId23" w:history="1">
-          <w:r>
-            <w:rPr>
-              <w:rStyle w:val="Hyperlink"/>
-            </w:rPr>
-            <w:t>de</w:t>
-          </w:r>
-        </w:hyperlink>
-      </w:r>
-      <w:r>
-        <w:rPr>
-          <w:rFonts w:ascii="Charis SIL Regular" w:hAnsi="Charis SIL Regular" w:eastAsia="Charis SIL Regular"/>
-          <w:b w:val="0"/>
-          <w:i w:val="0"/>
-          <w:color w:val="0066CC"/>
-          <w:sz w:val="24"/>
-          <w:u w:val="single"/>
-        </w:rPr>
-        <w:t xml:space="preserve"> </w:t>
-      </w:r>
-      <w:r>
-        <w:rPr>
-          <w:rFonts w:ascii="Charis SIL Regular" w:hAnsi="Charis SIL Regular" w:eastAsia="Charis SIL Regular"/>
-          <w:b w:val="0"/>
-          <w:i w:val="0"/>
-          <w:color w:val="0066CC"/>
-          <w:sz w:val="24"/>
-          <w:u w:val="single"/>
-        </w:rPr>
-        <w:hyperlink r:id="rId23" w:history="1">
-          <w:r>
-            <w:rPr>
-              <w:rStyle w:val="Hyperlink"/>
-            </w:rPr>
             <w:t>archiev</w:t>
           </w:r>
         </w:hyperlink>
@@ -4537,7 +4537,7 @@
           <w:sz w:val="24"/>
           <w:u w:val="single"/>
         </w:rPr>
-        <w:hyperlink r:id="rId23" w:history="1">
+        <w:hyperlink r:id="rId24" w:history="1">
           <w:r>
             <w:rPr>
               <w:rStyle w:val="Hyperlink"/>
@@ -4555,7 +4555,7 @@
           <w:sz w:val="24"/>
           <w:u w:val="single"/>
         </w:rPr>
-        <w:hyperlink r:id="rId23" w:history="1">
+        <w:hyperlink r:id="rId24" w:history="1">
           <w:r>
             <w:rPr>
               <w:rStyle w:val="Hyperlink"/>
@@ -4584,7 +4584,7 @@
           <w:sz w:val="24"/>
           <w:u w:val="single"/>
         </w:rPr>
-        <w:hyperlink r:id="rId23" w:history="1">
+        <w:hyperlink r:id="rId24" w:history="1">
           <w:r>
             <w:rPr>
               <w:rStyle w:val="Hyperlink"/>
@@ -4613,7 +4613,7 @@
           <w:sz w:val="24"/>
           <w:u w:val="single"/>
         </w:rPr>
-        <w:hyperlink r:id="rId23" w:history="1">
+        <w:hyperlink r:id="rId24" w:history="1">
           <w:r>
             <w:rPr>
               <w:rStyle w:val="Hyperlink"/>
@@ -4631,7 +4631,7 @@
           <w:sz w:val="24"/>
           <w:u w:val="single"/>
         </w:rPr>
-        <w:hyperlink r:id="rId23" w:history="1">
+        <w:hyperlink r:id="rId24" w:history="1">
           <w:r>
             <w:rPr>
               <w:rStyle w:val="Hyperlink"/>
@@ -4660,7 +4660,7 @@
           <w:sz w:val="24"/>
           <w:u w:val="single"/>
         </w:rPr>
-        <w:hyperlink r:id="rId23" w:history="1">
+        <w:hyperlink r:id="rId24" w:history="1">
           <w:r>
             <w:rPr>
               <w:rStyle w:val="Hyperlink"/>
@@ -4678,7 +4678,7 @@
           <w:sz w:val="24"/>
           <w:u w:val="single"/>
         </w:rPr>
-        <w:hyperlink r:id="rId23" w:history="1">
+        <w:hyperlink r:id="rId24" w:history="1">
           <w:r>
             <w:rPr>
               <w:rStyle w:val="Hyperlink"/>
@@ -4707,7 +4707,7 @@
           <w:sz w:val="24"/>
           <w:u w:val="single"/>
         </w:rPr>
-        <w:hyperlink r:id="rId23" w:history="1">
+        <w:hyperlink r:id="rId24" w:history="1">
           <w:r>
             <w:rPr>
               <w:rStyle w:val="Hyperlink"/>
@@ -4725,7 +4725,7 @@
           <w:sz w:val="24"/>
           <w:u w:val="single"/>
         </w:rPr>
-        <w:hyperlink r:id="rId23" w:history="1">
+        <w:hyperlink r:id="rId24" w:history="1">
           <w:r>
             <w:rPr>
               <w:rStyle w:val="Hyperlink"/>
@@ -4743,7 +4743,7 @@
           <w:sz w:val="24"/>
           <w:u w:val="single"/>
         </w:rPr>
-        <w:hyperlink r:id="rId23" w:history="1">
+        <w:hyperlink r:id="rId24" w:history="1">
           <w:r>
             <w:rPr>
               <w:rStyle w:val="Hyperlink"/>
@@ -4772,7 +4772,7 @@
           <w:sz w:val="24"/>
           <w:u w:val="single"/>
         </w:rPr>
-        <w:hyperlink r:id="rId23" w:history="1">
+        <w:hyperlink r:id="rId24" w:history="1">
           <w:r>
             <w:rPr>
               <w:rStyle w:val="Hyperlink"/>
@@ -4790,7 +4790,7 @@
           <w:sz w:val="24"/>
           <w:u w:val="single"/>
         </w:rPr>
-        <w:hyperlink r:id="rId23" w:history="1">
+        <w:hyperlink r:id="rId24" w:history="1">
           <w:r>
             <w:rPr>
               <w:rStyle w:val="Hyperlink"/>
@@ -4808,7 +4808,7 @@
           <w:sz w:val="24"/>
           <w:u w:val="single"/>
         </w:rPr>
-        <w:hyperlink r:id="rId23" w:history="1">
+        <w:hyperlink r:id="rId24" w:history="1">
           <w:r>
             <w:rPr>
               <w:rStyle w:val="Hyperlink"/>
@@ -5038,7 +5038,6 @@
       </w:r>
       <w:r>
         <w:rPr>
-          <w:u w:val="single" w:color="0066cc"/>
           <w:rFonts w:ascii="Charis SIL Regular" w:hAnsi="Charis SIL Regular" w:eastAsia="Charis SIL Regular"/>
           <w:b w:val="0"/>
           <w:i w:val="0"/>

--- a/EXPORTS/DOCX/published/niveau2/Dutch/SabaStEustatiusStMaarten.docx
+++ b/EXPORTS/DOCX/published/niveau2/Dutch/SabaStEustatiusStMaarten.docx
@@ -841,14 +841,7 @@
           <w:color w:val="000000"/>
           <w:sz w:val="24"/>
         </w:rPr>
-        <w:hyperlink r:id="rId13" w:history="1">
-          <w:r>
-            <w:rPr>
-              <w:rStyle w:val="Hyperlink"/>
-            </w:rPr>
-            <w:t>avernijverle</w:t>
-          </w:r>
-        </w:hyperlink>
+        <w:t>avernijverle</w:t>
       </w:r>
       <w:r>
         <w:rPr>
@@ -1438,6 +1431,7 @@
       </w:r>
       <w:r>
         <w:rPr>
+          <w:u w:val="single" w:color="0066cc"/>
           <w:rFonts w:ascii="Charis SIL Regular" w:hAnsi="Charis SIL Regular" w:eastAsia="Charis SIL Regular"/>
           <w:b w:val="0"/>
           <w:i w:val="0"/>
@@ -1731,7 +1725,7 @@
             <w:rPr>
               <w:rStyle w:val="Hyperlink"/>
             </w:rPr>
-            <w:t>Onderoffici</w:t>
+            <w:t>Onderofficier</w:t>
           </w:r>
         </w:hyperlink>
       </w:r>
@@ -1742,23 +1736,7 @@
           <w:i w:val="0"/>
           <w:color w:val="0066CC"/>
           <w:sz w:val="24"/>
-        </w:rPr>
-        <w:hyperlink r:id="rId17" w:history="1">
-          <w:r>
-            <w:rPr>
-              <w:rStyle w:val="Hyperlink"/>
-            </w:rPr>
-            <w:t>er</w:t>
-          </w:r>
-        </w:hyperlink>
-      </w:r>
-      <w:r>
-        <w:rPr>
-          <w:rFonts w:ascii="Charis SIL Regular" w:hAnsi="Charis SIL Regular" w:eastAsia="Charis SIL Regular"/>
-          <w:b w:val="0"/>
-          <w:i w:val="0"/>
-          <w:color w:val="0066CC"/>
-          <w:sz w:val="24"/>
+          <w:u w:val="single"/>
         </w:rPr>
         <w:t>en</w:t>
       </w:r>
@@ -2008,9 +1986,19 @@
             <w:rPr>
               <w:rStyle w:val="Hyperlink"/>
             </w:rPr>
-            <w:t>1815-1950</w:t>
+            <w:t>1815-19</w:t>
           </w:r>
         </w:hyperlink>
+      </w:r>
+      <w:r>
+        <w:rPr>
+          <w:rFonts w:ascii="Charis SIL Regular" w:hAnsi="Charis SIL Regular" w:eastAsia="Charis SIL Regular"/>
+          <w:b w:val="0"/>
+          <w:i w:val="0"/>
+          <w:color w:val="0066CC"/>
+          <w:sz w:val="24"/>
+        </w:rPr>
+        <w:t>50</w:t>
       </w:r>
       <w:r>
         <w:rPr>
@@ -3268,7 +3256,6 @@
       </w:r>
       <w:r>
         <w:rPr>
-          <w:u w:val="single" w:color="0066cc"/>
           <w:rFonts w:ascii="Charis SIL Regular" w:hAnsi="Charis SIL Regular" w:eastAsia="Charis SIL Regular"/>
           <w:b w:val="0"/>
           <w:i w:val="0"/>
@@ -4490,7 +4477,7 @@
           <w:sz w:val="24"/>
           <w:u w:val="single"/>
         </w:rPr>
-        <w:hyperlink r:id="rId23" w:history="1">
+        <w:hyperlink r:id="rId24" w:history="1">
           <w:r>
             <w:rPr>
               <w:rStyle w:val="Hyperlink"/>
@@ -4508,7 +4495,7 @@
           <w:sz w:val="24"/>
           <w:u w:val="single"/>
         </w:rPr>
-        <w:hyperlink r:id="rId23" w:history="1">
+        <w:hyperlink r:id="rId24" w:history="1">
           <w:r>
             <w:rPr>
               <w:rStyle w:val="Hyperlink"/>

--- a/EXPORTS/DOCX/published/niveau2/Dutch/SabaStEustatiusStMaarten.docx
+++ b/EXPORTS/DOCX/published/niveau2/Dutch/SabaStEustatiusStMaarten.docx
@@ -1206,14 +1206,7 @@
           <w:color w:val="000000"/>
           <w:sz w:val="24"/>
         </w:rPr>
-        <w:hyperlink r:id="rId14" w:history="1">
-          <w:r>
-            <w:rPr>
-              <w:rStyle w:val="Hyperlink"/>
-            </w:rPr>
-            <w:t>nderhori</w:t>
-          </w:r>
-        </w:hyperlink>
+        <w:t>nderhori</w:t>
       </w:r>
       <w:r>
         <w:rPr>
@@ -1269,14 +1262,7 @@
           <w:color w:val="000000"/>
           <w:sz w:val="24"/>
         </w:rPr>
-        <w:hyperlink r:id="rId14" w:history="1">
-          <w:r>
-            <w:rPr>
-              <w:rStyle w:val="Hyperlink"/>
-            </w:rPr>
-            <w:t>onder h</w:t>
-          </w:r>
-        </w:hyperlink>
+        <w:t>onder h</w:t>
       </w:r>
       <w:r>
         <w:rPr>
@@ -1431,7 +1417,6 @@
       </w:r>
       <w:r>
         <w:rPr>
-          <w:u w:val="single" w:color="0066cc"/>
           <w:rFonts w:ascii="Charis SIL Regular" w:hAnsi="Charis SIL Regular" w:eastAsia="Charis SIL Regular"/>
           <w:b w:val="0"/>
           <w:i w:val="0"/>
@@ -1758,16 +1743,8 @@
           <w:i w:val="0"/>
           <w:color w:val="0066CC"/>
           <w:sz w:val="24"/>
-          <w:u w:val="single"/>
-        </w:rPr>
-        <w:hyperlink r:id="rId17" w:history="1">
-          <w:r>
-            <w:rPr>
-              <w:rStyle w:val="Hyperlink"/>
-            </w:rPr>
-            <w:t>en</w:t>
-          </w:r>
-        </w:hyperlink>
+        </w:rPr>
+        <w:t>en</w:t>
       </w:r>
       <w:r>
         <w:rPr>
@@ -1986,19 +1963,9 @@
             <w:rPr>
               <w:rStyle w:val="Hyperlink"/>
             </w:rPr>
-            <w:t>1815-19</w:t>
+            <w:t>1815-1950</w:t>
           </w:r>
         </w:hyperlink>
-      </w:r>
-      <w:r>
-        <w:rPr>
-          <w:rFonts w:ascii="Charis SIL Regular" w:hAnsi="Charis SIL Regular" w:eastAsia="Charis SIL Regular"/>
-          <w:b w:val="0"/>
-          <w:i w:val="0"/>
-          <w:color w:val="0066CC"/>
-          <w:sz w:val="24"/>
-        </w:rPr>
-        <w:t>50</w:t>
       </w:r>
       <w:r>
         <w:rPr>
@@ -3256,6 +3223,7 @@
       </w:r>
       <w:r>
         <w:rPr>
+          <w:u w:val="single" w:color="0066cc"/>
           <w:rFonts w:ascii="Charis SIL Regular" w:hAnsi="Charis SIL Regular" w:eastAsia="Charis SIL Regular"/>
           <w:b w:val="0"/>
           <w:i w:val="0"/>
@@ -3931,7 +3899,7 @@
           <w:sz w:val="24"/>
           <w:u w:val="single"/>
         </w:rPr>
-        <w:hyperlink r:id="rId22" w:history="1">
+        <w:hyperlink r:id="rId23" w:history="1">
           <w:r>
             <w:rPr>
               <w:rStyle w:val="Hyperlink"/>
@@ -3960,7 +3928,7 @@
           <w:sz w:val="24"/>
           <w:u w:val="single"/>
         </w:rPr>
-        <w:hyperlink r:id="rId22" w:history="1">
+        <w:hyperlink r:id="rId23" w:history="1">
           <w:r>
             <w:rPr>
               <w:rStyle w:val="Hyperlink"/>
@@ -3978,7 +3946,7 @@
           <w:sz w:val="24"/>
           <w:u w:val="single"/>
         </w:rPr>
-        <w:hyperlink r:id="rId22" w:history="1">
+        <w:hyperlink r:id="rId23" w:history="1">
           <w:r>
             <w:rPr>
               <w:rStyle w:val="Hyperlink"/>
@@ -4007,7 +3975,7 @@
           <w:sz w:val="24"/>
           <w:u w:val="single"/>
         </w:rPr>
-        <w:hyperlink r:id="rId22" w:history="1">
+        <w:hyperlink r:id="rId23" w:history="1">
           <w:r>
             <w:rPr>
               <w:rStyle w:val="Hyperlink"/>
@@ -4036,7 +4004,7 @@
           <w:sz w:val="24"/>
           <w:u w:val="single"/>
         </w:rPr>
-        <w:hyperlink r:id="rId22" w:history="1">
+        <w:hyperlink r:id="rId23" w:history="1">
           <w:r>
             <w:rPr>
               <w:rStyle w:val="Hyperlink"/>
@@ -4054,7 +4022,7 @@
           <w:sz w:val="24"/>
           <w:u w:val="single"/>
         </w:rPr>
-        <w:hyperlink r:id="rId22" w:history="1">
+        <w:hyperlink r:id="rId23" w:history="1">
           <w:r>
             <w:rPr>
               <w:rStyle w:val="Hyperlink"/>
@@ -4072,7 +4040,7 @@
           <w:sz w:val="24"/>
           <w:u w:val="single"/>
         </w:rPr>
-        <w:hyperlink r:id="rId22" w:history="1">
+        <w:hyperlink r:id="rId23" w:history="1">
           <w:r>
             <w:rPr>
               <w:rStyle w:val="Hyperlink"/>
@@ -4101,7 +4069,7 @@
           <w:sz w:val="24"/>
           <w:u w:val="single"/>
         </w:rPr>
-        <w:hyperlink r:id="rId22" w:history="1">
+        <w:hyperlink r:id="rId23" w:history="1">
           <w:r>
             <w:rPr>
               <w:rStyle w:val="Hyperlink"/>
@@ -4119,7 +4087,7 @@
           <w:sz w:val="24"/>
           <w:u w:val="single"/>
         </w:rPr>
-        <w:hyperlink r:id="rId22" w:history="1">
+        <w:hyperlink r:id="rId23" w:history="1">
           <w:r>
             <w:rPr>
               <w:rStyle w:val="Hyperlink"/>
@@ -4148,7 +4116,7 @@
           <w:sz w:val="24"/>
           <w:u w:val="single"/>
         </w:rPr>
-        <w:hyperlink r:id="rId22" w:history="1">
+        <w:hyperlink r:id="rId23" w:history="1">
           <w:r>
             <w:rPr>
               <w:rStyle w:val="Hyperlink"/>
@@ -4177,7 +4145,7 @@
           <w:sz w:val="24"/>
           <w:u w:val="single"/>
         </w:rPr>
-        <w:hyperlink r:id="rId22" w:history="1">
+        <w:hyperlink r:id="rId23" w:history="1">
           <w:r>
             <w:rPr>
               <w:rStyle w:val="Hyperlink"/>
@@ -4195,7 +4163,7 @@
           <w:sz w:val="24"/>
           <w:u w:val="single"/>
         </w:rPr>
-        <w:hyperlink r:id="rId22" w:history="1">
+        <w:hyperlink r:id="rId23" w:history="1">
           <w:r>
             <w:rPr>
               <w:rStyle w:val="Hyperlink"/>
@@ -4365,7 +4333,6 @@
       </w:r>
       <w:r>
         <w:rPr>
-          <w:u w:val="single" w:color="0066cc"/>
           <w:rFonts w:ascii="Charis SIL Regular" w:hAnsi="Charis SIL Regular" w:eastAsia="Charis SIL Regular"/>
           <w:b w:val="0"/>
           <w:i w:val="0"/>
@@ -4477,7 +4444,7 @@
           <w:sz w:val="24"/>
           <w:u w:val="single"/>
         </w:rPr>
-        <w:hyperlink r:id="rId24" w:history="1">
+        <w:hyperlink r:id="rId23" w:history="1">
           <w:r>
             <w:rPr>
               <w:rStyle w:val="Hyperlink"/>
@@ -4495,7 +4462,7 @@
           <w:sz w:val="24"/>
           <w:u w:val="single"/>
         </w:rPr>
-        <w:hyperlink r:id="rId24" w:history="1">
+        <w:hyperlink r:id="rId23" w:history="1">
           <w:r>
             <w:rPr>
               <w:rStyle w:val="Hyperlink"/>
@@ -4524,7 +4491,7 @@
           <w:sz w:val="24"/>
           <w:u w:val="single"/>
         </w:rPr>
-        <w:hyperlink r:id="rId24" w:history="1">
+        <w:hyperlink r:id="rId23" w:history="1">
           <w:r>
             <w:rPr>
               <w:rStyle w:val="Hyperlink"/>
@@ -4542,7 +4509,7 @@
           <w:sz w:val="24"/>
           <w:u w:val="single"/>
         </w:rPr>
-        <w:hyperlink r:id="rId24" w:history="1">
+        <w:hyperlink r:id="rId23" w:history="1">
           <w:r>
             <w:rPr>
               <w:rStyle w:val="Hyperlink"/>
@@ -4571,7 +4538,7 @@
           <w:sz w:val="24"/>
           <w:u w:val="single"/>
         </w:rPr>
-        <w:hyperlink r:id="rId24" w:history="1">
+        <w:hyperlink r:id="rId23" w:history="1">
           <w:r>
             <w:rPr>
               <w:rStyle w:val="Hyperlink"/>
@@ -4600,7 +4567,7 @@
           <w:sz w:val="24"/>
           <w:u w:val="single"/>
         </w:rPr>
-        <w:hyperlink r:id="rId24" w:history="1">
+        <w:hyperlink r:id="rId23" w:history="1">
           <w:r>
             <w:rPr>
               <w:rStyle w:val="Hyperlink"/>
@@ -4618,7 +4585,7 @@
           <w:sz w:val="24"/>
           <w:u w:val="single"/>
         </w:rPr>
-        <w:hyperlink r:id="rId24" w:history="1">
+        <w:hyperlink r:id="rId23" w:history="1">
           <w:r>
             <w:rPr>
               <w:rStyle w:val="Hyperlink"/>
@@ -4646,6 +4613,337 @@
           <w:color w:val="0066CC"/>
           <w:sz w:val="24"/>
           <w:u w:val="single"/>
+        </w:rPr>
+        <w:hyperlink r:id="rId23" w:history="1">
+          <w:r>
+            <w:rPr>
+              <w:rStyle w:val="Hyperlink"/>
+            </w:rPr>
+            <w:t>e</w:t>
+          </w:r>
+        </w:hyperlink>
+      </w:r>
+      <w:r>
+        <w:rPr>
+          <w:rFonts w:ascii="Charis SIL Regular" w:hAnsi="Charis SIL Regular" w:eastAsia="Charis SIL Regular"/>
+          <w:b w:val="0"/>
+          <w:i w:val="0"/>
+          <w:color w:val="0066CC"/>
+          <w:sz w:val="24"/>
+          <w:u w:val="single"/>
+        </w:rPr>
+        <w:hyperlink r:id="rId23" w:history="1">
+          <w:r>
+            <w:rPr>
+              <w:rStyle w:val="Hyperlink"/>
+            </w:rPr>
+            <w:t>n</w:t>
+          </w:r>
+        </w:hyperlink>
+      </w:r>
+      <w:r>
+        <w:rPr>
+          <w:rFonts w:ascii="Charis SIL Regular" w:hAnsi="Charis SIL Regular" w:eastAsia="Charis SIL Regular"/>
+          <w:b w:val="0"/>
+          <w:i w:val="0"/>
+          <w:color w:val="0066CC"/>
+          <w:sz w:val="24"/>
+          <w:u w:val="single"/>
+        </w:rPr>
+        <w:t xml:space="preserve"> </w:t>
+      </w:r>
+      <w:r>
+        <w:rPr>
+          <w:rFonts w:ascii="Charis SIL Regular" w:hAnsi="Charis SIL Regular" w:eastAsia="Charis SIL Regular"/>
+          <w:b w:val="0"/>
+          <w:i w:val="0"/>
+          <w:color w:val="0066CC"/>
+          <w:sz w:val="24"/>
+          <w:u w:val="single"/>
+        </w:rPr>
+        <w:hyperlink r:id="rId23" w:history="1">
+          <w:r>
+            <w:rPr>
+              <w:rStyle w:val="Hyperlink"/>
+            </w:rPr>
+            <w:t>S</w:t>
+          </w:r>
+        </w:hyperlink>
+      </w:r>
+      <w:r>
+        <w:rPr>
+          <w:rFonts w:ascii="Charis SIL Regular" w:hAnsi="Charis SIL Regular" w:eastAsia="Charis SIL Regular"/>
+          <w:b w:val="0"/>
+          <w:i w:val="0"/>
+          <w:color w:val="0066CC"/>
+          <w:sz w:val="24"/>
+          <w:u w:val="single"/>
+        </w:rPr>
+        <w:hyperlink r:id="rId23" w:history="1">
+          <w:r>
+            <w:rPr>
+              <w:rStyle w:val="Hyperlink"/>
+            </w:rPr>
+            <w:t>a</w:t>
+          </w:r>
+        </w:hyperlink>
+      </w:r>
+      <w:r>
+        <w:rPr>
+          <w:rFonts w:ascii="Charis SIL Regular" w:hAnsi="Charis SIL Regular" w:eastAsia="Charis SIL Regular"/>
+          <w:b w:val="0"/>
+          <w:i w:val="0"/>
+          <w:color w:val="0066CC"/>
+          <w:sz w:val="24"/>
+          <w:u w:val="single"/>
+        </w:rPr>
+        <w:hyperlink r:id="rId23" w:history="1">
+          <w:r>
+            <w:rPr>
+              <w:rStyle w:val="Hyperlink"/>
+            </w:rPr>
+            <w:t>ba,</w:t>
+          </w:r>
+        </w:hyperlink>
+      </w:r>
+      <w:r>
+        <w:rPr>
+          <w:rFonts w:ascii="Charis SIL Regular" w:hAnsi="Charis SIL Regular" w:eastAsia="Charis SIL Regular"/>
+          <w:b w:val="0"/>
+          <w:i w:val="0"/>
+          <w:color w:val="0066CC"/>
+          <w:sz w:val="24"/>
+          <w:u w:val="single"/>
+        </w:rPr>
+        <w:t xml:space="preserve"> </w:t>
+      </w:r>
+      <w:r>
+        <w:rPr>
+          <w:rFonts w:ascii="Charis SIL Regular" w:hAnsi="Charis SIL Regular" w:eastAsia="Charis SIL Regular"/>
+          <w:b w:val="0"/>
+          <w:i w:val="0"/>
+          <w:color w:val="0066CC"/>
+          <w:sz w:val="24"/>
+          <w:u w:val="single"/>
+        </w:rPr>
+        <w:hyperlink r:id="rId23" w:history="1">
+          <w:r>
+            <w:rPr>
+              <w:rStyle w:val="Hyperlink"/>
+            </w:rPr>
+            <w:t>1828</w:t>
+          </w:r>
+        </w:hyperlink>
+      </w:r>
+      <w:r>
+        <w:rPr>
+          <w:rFonts w:ascii="Charis SIL Regular" w:hAnsi="Charis SIL Regular" w:eastAsia="Charis SIL Regular"/>
+          <w:b w:val="0"/>
+          <w:i w:val="0"/>
+          <w:color w:val="0066CC"/>
+          <w:sz w:val="24"/>
+          <w:u w:val="single"/>
+        </w:rPr>
+        <w:hyperlink r:id="rId23" w:history="1">
+          <w:r>
+            <w:rPr>
+              <w:rStyle w:val="Hyperlink"/>
+            </w:rPr>
+            <w:t>-</w:t>
+          </w:r>
+        </w:hyperlink>
+      </w:r>
+      <w:r>
+        <w:rPr>
+          <w:rFonts w:ascii="Charis SIL Regular" w:hAnsi="Charis SIL Regular" w:eastAsia="Charis SIL Regular"/>
+          <w:b w:val="0"/>
+          <w:i w:val="0"/>
+          <w:color w:val="0066CC"/>
+          <w:sz w:val="24"/>
+          <w:u w:val="single"/>
+        </w:rPr>
+        <w:hyperlink r:id="rId23" w:history="1">
+          <w:r>
+            <w:rPr>
+              <w:rStyle w:val="Hyperlink"/>
+            </w:rPr>
+            <w:t>1845</w:t>
+          </w:r>
+        </w:hyperlink>
+      </w:r>
+      <w:r>
+        <w:rPr>
+          <w:u w:val="single" w:color="0066cc"/>
+          <w:rFonts w:ascii="Charis SIL Regular" w:hAnsi="Charis SIL Regular" w:eastAsia="Charis SIL Regular"/>
+          <w:b w:val="0"/>
+          <w:i w:val="0"/>
+          <w:color w:val="000000"/>
+          <w:sz w:val="24"/>
+        </w:rPr>
+        <w:hyperlink r:id="rId23" w:history="1">
+          <w:r>
+            <w:rPr>
+              <w:rStyle w:val="Hyperlink"/>
+            </w:rPr>
+            <w:t xml:space="preserve">. </w:t>
+          </w:r>
+        </w:hyperlink>
+      </w:r>
+      <w:r>
+        <w:rPr>
+          <w:u w:val="single" w:color="0066cc"/>
+          <w:rFonts w:ascii="Charis SIL Regular" w:hAnsi="Charis SIL Regular" w:eastAsia="Charis SIL Regular"/>
+          <w:b w:val="0"/>
+          <w:i w:val="0"/>
+          <w:color w:val="000000"/>
+          <w:sz w:val="24"/>
+        </w:rPr>
+        <w:t>D</w:t>
+      </w:r>
+      <w:r>
+        <w:rPr>
+          <w:u w:val="single" w:color="0066cc"/>
+          <w:rFonts w:ascii="Charis SIL Regular" w:hAnsi="Charis SIL Regular" w:eastAsia="Charis SIL Regular"/>
+          <w:b w:val="0"/>
+          <w:i w:val="0"/>
+          <w:color w:val="000000"/>
+          <w:sz w:val="24"/>
+        </w:rPr>
+        <w:hyperlink r:id="rId23" w:history="1">
+          <w:r>
+            <w:rPr>
+              <w:rStyle w:val="Hyperlink"/>
+            </w:rPr>
+            <w:t xml:space="preserve">aarna viel </w:t>
+          </w:r>
+        </w:hyperlink>
+      </w:r>
+      <w:r>
+        <w:rPr>
+          <w:u w:val="single" w:color="0066cc"/>
+          <w:rFonts w:ascii="Charis SIL Regular" w:hAnsi="Charis SIL Regular" w:eastAsia="Charis SIL Regular"/>
+          <w:b w:val="0"/>
+          <w:i w:val="0"/>
+          <w:color w:val="000000"/>
+          <w:sz w:val="24"/>
+        </w:rPr>
+        <w:hyperlink r:id="rId23" w:history="1">
+          <w:r>
+            <w:rPr>
+              <w:rStyle w:val="Hyperlink"/>
+            </w:rPr>
+            <w:t>het bes</w:t>
+          </w:r>
+        </w:hyperlink>
+      </w:r>
+      <w:r>
+        <w:rPr>
+          <w:rFonts w:ascii="Charis SIL Regular" w:hAnsi="Charis SIL Regular" w:eastAsia="Charis SIL Regular"/>
+          <w:b w:val="0"/>
+          <w:i w:val="0"/>
+          <w:color w:val="000000"/>
+          <w:sz w:val="24"/>
+        </w:rPr>
+        <w:t>tuur va</w:t>
+      </w:r>
+      <w:r>
+        <w:rPr>
+          <w:u w:val="single" w:color="0066cc"/>
+          <w:rFonts w:ascii="Charis SIL Regular" w:hAnsi="Charis SIL Regular" w:eastAsia="Charis SIL Regular"/>
+          <w:b w:val="0"/>
+          <w:i w:val="0"/>
+          <w:color w:val="000000"/>
+          <w:sz w:val="24"/>
+        </w:rPr>
+        <w:hyperlink r:id="rId24" w:history="1">
+          <w:r>
+            <w:rPr>
+              <w:rStyle w:val="Hyperlink"/>
+            </w:rPr>
+            <w:t xml:space="preserve">n de drie </w:t>
+          </w:r>
+        </w:hyperlink>
+      </w:r>
+      <w:r>
+        <w:rPr>
+          <w:u w:val="single" w:color="0066cc"/>
+          <w:rFonts w:ascii="Charis SIL Regular" w:hAnsi="Charis SIL Regular" w:eastAsia="Charis SIL Regular"/>
+          <w:b w:val="0"/>
+          <w:i w:val="0"/>
+          <w:color w:val="000000"/>
+          <w:sz w:val="24"/>
+        </w:rPr>
+        <w:hyperlink r:id="rId24" w:history="1">
+          <w:r>
+            <w:rPr>
+              <w:rStyle w:val="Hyperlink"/>
+            </w:rPr>
+            <w:t>eil</w:t>
+          </w:r>
+        </w:hyperlink>
+      </w:r>
+      <w:r>
+        <w:rPr>
+          <w:u w:val="single" w:color="0066cc"/>
+          <w:rFonts w:ascii="Charis SIL Regular" w:hAnsi="Charis SIL Regular" w:eastAsia="Charis SIL Regular"/>
+          <w:b w:val="0"/>
+          <w:i w:val="0"/>
+          <w:color w:val="000000"/>
+          <w:sz w:val="24"/>
+        </w:rPr>
+        <w:hyperlink r:id="rId24" w:history="1">
+          <w:r>
+            <w:rPr>
+              <w:rStyle w:val="Hyperlink"/>
+            </w:rPr>
+            <w:t>a</w:t>
+          </w:r>
+        </w:hyperlink>
+      </w:r>
+      <w:r>
+        <w:rPr>
+          <w:u w:val="single" w:color="0066cc"/>
+          <w:rFonts w:ascii="Charis SIL Regular" w:hAnsi="Charis SIL Regular" w:eastAsia="Charis SIL Regular"/>
+          <w:b w:val="0"/>
+          <w:i w:val="0"/>
+          <w:color w:val="000000"/>
+          <w:sz w:val="24"/>
+        </w:rPr>
+        <w:hyperlink r:id="rId24" w:history="1">
+          <w:r>
+            <w:rPr>
+              <w:rStyle w:val="Hyperlink"/>
+            </w:rPr>
+            <w:t>nden ond</w:t>
+          </w:r>
+        </w:hyperlink>
+      </w:r>
+      <w:r>
+        <w:rPr>
+          <w:u w:val="single" w:color="0066cc"/>
+          <w:rFonts w:ascii="Charis SIL Regular" w:hAnsi="Charis SIL Regular" w:eastAsia="Charis SIL Regular"/>
+          <w:b w:val="0"/>
+          <w:i w:val="0"/>
+          <w:color w:val="000000"/>
+          <w:sz w:val="24"/>
+        </w:rPr>
+        <w:hyperlink r:id="rId24" w:history="1">
+          <w:r>
+            <w:rPr>
+              <w:rStyle w:val="Hyperlink"/>
+            </w:rPr>
+            <w:t>er d</w:t>
+          </w:r>
+        </w:hyperlink>
+      </w:r>
+      <w:r>
+        <w:rPr>
+          <w:u w:val="single" w:color="0066cc"/>
+          <w:rFonts w:ascii="Charis SIL Regular" w:hAnsi="Charis SIL Regular" w:eastAsia="Charis SIL Regular"/>
+          <w:b w:val="0"/>
+          <w:i w:val="0"/>
+          <w:color w:val="000000"/>
+          <w:sz w:val="24"/>
         </w:rPr>
         <w:hyperlink r:id="rId24" w:history="1">
           <w:r>
@@ -4658,337 +4956,6 @@
       </w:r>
       <w:r>
         <w:rPr>
-          <w:rFonts w:ascii="Charis SIL Regular" w:hAnsi="Charis SIL Regular" w:eastAsia="Charis SIL Regular"/>
-          <w:b w:val="0"/>
-          <w:i w:val="0"/>
-          <w:color w:val="0066CC"/>
-          <w:sz w:val="24"/>
-          <w:u w:val="single"/>
-        </w:rPr>
-        <w:hyperlink r:id="rId24" w:history="1">
-          <w:r>
-            <w:rPr>
-              <w:rStyle w:val="Hyperlink"/>
-            </w:rPr>
-            <w:t>n</w:t>
-          </w:r>
-        </w:hyperlink>
-      </w:r>
-      <w:r>
-        <w:rPr>
-          <w:rFonts w:ascii="Charis SIL Regular" w:hAnsi="Charis SIL Regular" w:eastAsia="Charis SIL Regular"/>
-          <w:b w:val="0"/>
-          <w:i w:val="0"/>
-          <w:color w:val="0066CC"/>
-          <w:sz w:val="24"/>
-          <w:u w:val="single"/>
-        </w:rPr>
-        <w:t xml:space="preserve"> </w:t>
-      </w:r>
-      <w:r>
-        <w:rPr>
-          <w:rFonts w:ascii="Charis SIL Regular" w:hAnsi="Charis SIL Regular" w:eastAsia="Charis SIL Regular"/>
-          <w:b w:val="0"/>
-          <w:i w:val="0"/>
-          <w:color w:val="0066CC"/>
-          <w:sz w:val="24"/>
-          <w:u w:val="single"/>
-        </w:rPr>
-        <w:hyperlink r:id="rId24" w:history="1">
-          <w:r>
-            <w:rPr>
-              <w:rStyle w:val="Hyperlink"/>
-            </w:rPr>
-            <w:t>S</w:t>
-          </w:r>
-        </w:hyperlink>
-      </w:r>
-      <w:r>
-        <w:rPr>
-          <w:rFonts w:ascii="Charis SIL Regular" w:hAnsi="Charis SIL Regular" w:eastAsia="Charis SIL Regular"/>
-          <w:b w:val="0"/>
-          <w:i w:val="0"/>
-          <w:color w:val="0066CC"/>
-          <w:sz w:val="24"/>
-          <w:u w:val="single"/>
-        </w:rPr>
-        <w:hyperlink r:id="rId24" w:history="1">
-          <w:r>
-            <w:rPr>
-              <w:rStyle w:val="Hyperlink"/>
-            </w:rPr>
-            <w:t>a</w:t>
-          </w:r>
-        </w:hyperlink>
-      </w:r>
-      <w:r>
-        <w:rPr>
-          <w:rFonts w:ascii="Charis SIL Regular" w:hAnsi="Charis SIL Regular" w:eastAsia="Charis SIL Regular"/>
-          <w:b w:val="0"/>
-          <w:i w:val="0"/>
-          <w:color w:val="0066CC"/>
-          <w:sz w:val="24"/>
-          <w:u w:val="single"/>
-        </w:rPr>
-        <w:hyperlink r:id="rId24" w:history="1">
-          <w:r>
-            <w:rPr>
-              <w:rStyle w:val="Hyperlink"/>
-            </w:rPr>
-            <w:t>ba,</w:t>
-          </w:r>
-        </w:hyperlink>
-      </w:r>
-      <w:r>
-        <w:rPr>
-          <w:rFonts w:ascii="Charis SIL Regular" w:hAnsi="Charis SIL Regular" w:eastAsia="Charis SIL Regular"/>
-          <w:b w:val="0"/>
-          <w:i w:val="0"/>
-          <w:color w:val="0066CC"/>
-          <w:sz w:val="24"/>
-          <w:u w:val="single"/>
-        </w:rPr>
-        <w:t xml:space="preserve"> </w:t>
-      </w:r>
-      <w:r>
-        <w:rPr>
-          <w:rFonts w:ascii="Charis SIL Regular" w:hAnsi="Charis SIL Regular" w:eastAsia="Charis SIL Regular"/>
-          <w:b w:val="0"/>
-          <w:i w:val="0"/>
-          <w:color w:val="0066CC"/>
-          <w:sz w:val="24"/>
-          <w:u w:val="single"/>
-        </w:rPr>
-        <w:hyperlink r:id="rId24" w:history="1">
-          <w:r>
-            <w:rPr>
-              <w:rStyle w:val="Hyperlink"/>
-            </w:rPr>
-            <w:t>1828</w:t>
-          </w:r>
-        </w:hyperlink>
-      </w:r>
-      <w:r>
-        <w:rPr>
-          <w:rFonts w:ascii="Charis SIL Regular" w:hAnsi="Charis SIL Regular" w:eastAsia="Charis SIL Regular"/>
-          <w:b w:val="0"/>
-          <w:i w:val="0"/>
-          <w:color w:val="0066CC"/>
-          <w:sz w:val="24"/>
-          <w:u w:val="single"/>
-        </w:rPr>
-        <w:hyperlink r:id="rId24" w:history="1">
-          <w:r>
-            <w:rPr>
-              <w:rStyle w:val="Hyperlink"/>
-            </w:rPr>
-            <w:t>-</w:t>
-          </w:r>
-        </w:hyperlink>
-      </w:r>
-      <w:r>
-        <w:rPr>
-          <w:rFonts w:ascii="Charis SIL Regular" w:hAnsi="Charis SIL Regular" w:eastAsia="Charis SIL Regular"/>
-          <w:b w:val="0"/>
-          <w:i w:val="0"/>
-          <w:color w:val="0066CC"/>
-          <w:sz w:val="24"/>
-          <w:u w:val="single"/>
-        </w:rPr>
-        <w:hyperlink r:id="rId24" w:history="1">
-          <w:r>
-            <w:rPr>
-              <w:rStyle w:val="Hyperlink"/>
-            </w:rPr>
-            <w:t>1845</w:t>
-          </w:r>
-        </w:hyperlink>
-      </w:r>
-      <w:r>
-        <w:rPr>
-          <w:u w:val="single" w:color="0066cc"/>
-          <w:rFonts w:ascii="Charis SIL Regular" w:hAnsi="Charis SIL Regular" w:eastAsia="Charis SIL Regular"/>
-          <w:b w:val="0"/>
-          <w:i w:val="0"/>
-          <w:color w:val="000000"/>
-          <w:sz w:val="24"/>
-        </w:rPr>
-        <w:hyperlink r:id="rId23" w:history="1">
-          <w:r>
-            <w:rPr>
-              <w:rStyle w:val="Hyperlink"/>
-            </w:rPr>
-            <w:t xml:space="preserve">. </w:t>
-          </w:r>
-        </w:hyperlink>
-      </w:r>
-      <w:r>
-        <w:rPr>
-          <w:u w:val="single" w:color="0066cc"/>
-          <w:rFonts w:ascii="Charis SIL Regular" w:hAnsi="Charis SIL Regular" w:eastAsia="Charis SIL Regular"/>
-          <w:b w:val="0"/>
-          <w:i w:val="0"/>
-          <w:color w:val="000000"/>
-          <w:sz w:val="24"/>
-        </w:rPr>
-        <w:t>D</w:t>
-      </w:r>
-      <w:r>
-        <w:rPr>
-          <w:u w:val="single" w:color="0066cc"/>
-          <w:rFonts w:ascii="Charis SIL Regular" w:hAnsi="Charis SIL Regular" w:eastAsia="Charis SIL Regular"/>
-          <w:b w:val="0"/>
-          <w:i w:val="0"/>
-          <w:color w:val="000000"/>
-          <w:sz w:val="24"/>
-        </w:rPr>
-        <w:hyperlink r:id="rId23" w:history="1">
-          <w:r>
-            <w:rPr>
-              <w:rStyle w:val="Hyperlink"/>
-            </w:rPr>
-            <w:t xml:space="preserve">aarna viel </w:t>
-          </w:r>
-        </w:hyperlink>
-      </w:r>
-      <w:r>
-        <w:rPr>
-          <w:u w:val="single" w:color="0066cc"/>
-          <w:rFonts w:ascii="Charis SIL Regular" w:hAnsi="Charis SIL Regular" w:eastAsia="Charis SIL Regular"/>
-          <w:b w:val="0"/>
-          <w:i w:val="0"/>
-          <w:color w:val="000000"/>
-          <w:sz w:val="24"/>
-        </w:rPr>
-        <w:hyperlink r:id="rId23" w:history="1">
-          <w:r>
-            <w:rPr>
-              <w:rStyle w:val="Hyperlink"/>
-            </w:rPr>
-            <w:t>het bes</w:t>
-          </w:r>
-        </w:hyperlink>
-      </w:r>
-      <w:r>
-        <w:rPr>
-          <w:rFonts w:ascii="Charis SIL Regular" w:hAnsi="Charis SIL Regular" w:eastAsia="Charis SIL Regular"/>
-          <w:b w:val="0"/>
-          <w:i w:val="0"/>
-          <w:color w:val="000000"/>
-          <w:sz w:val="24"/>
-        </w:rPr>
-        <w:t>tuur va</w:t>
-      </w:r>
-      <w:r>
-        <w:rPr>
-          <w:u w:val="single" w:color="0066cc"/>
-          <w:rFonts w:ascii="Charis SIL Regular" w:hAnsi="Charis SIL Regular" w:eastAsia="Charis SIL Regular"/>
-          <w:b w:val="0"/>
-          <w:i w:val="0"/>
-          <w:color w:val="000000"/>
-          <w:sz w:val="24"/>
-        </w:rPr>
-        <w:hyperlink r:id="rId24" w:history="1">
-          <w:r>
-            <w:rPr>
-              <w:rStyle w:val="Hyperlink"/>
-            </w:rPr>
-            <w:t xml:space="preserve">n de drie </w:t>
-          </w:r>
-        </w:hyperlink>
-      </w:r>
-      <w:r>
-        <w:rPr>
-          <w:u w:val="single" w:color="0066cc"/>
-          <w:rFonts w:ascii="Charis SIL Regular" w:hAnsi="Charis SIL Regular" w:eastAsia="Charis SIL Regular"/>
-          <w:b w:val="0"/>
-          <w:i w:val="0"/>
-          <w:color w:val="000000"/>
-          <w:sz w:val="24"/>
-        </w:rPr>
-        <w:hyperlink r:id="rId24" w:history="1">
-          <w:r>
-            <w:rPr>
-              <w:rStyle w:val="Hyperlink"/>
-            </w:rPr>
-            <w:t>eil</w:t>
-          </w:r>
-        </w:hyperlink>
-      </w:r>
-      <w:r>
-        <w:rPr>
-          <w:u w:val="single" w:color="0066cc"/>
-          <w:rFonts w:ascii="Charis SIL Regular" w:hAnsi="Charis SIL Regular" w:eastAsia="Charis SIL Regular"/>
-          <w:b w:val="0"/>
-          <w:i w:val="0"/>
-          <w:color w:val="000000"/>
-          <w:sz w:val="24"/>
-        </w:rPr>
-        <w:hyperlink r:id="rId24" w:history="1">
-          <w:r>
-            <w:rPr>
-              <w:rStyle w:val="Hyperlink"/>
-            </w:rPr>
-            <w:t>a</w:t>
-          </w:r>
-        </w:hyperlink>
-      </w:r>
-      <w:r>
-        <w:rPr>
-          <w:u w:val="single" w:color="0066cc"/>
-          <w:rFonts w:ascii="Charis SIL Regular" w:hAnsi="Charis SIL Regular" w:eastAsia="Charis SIL Regular"/>
-          <w:b w:val="0"/>
-          <w:i w:val="0"/>
-          <w:color w:val="000000"/>
-          <w:sz w:val="24"/>
-        </w:rPr>
-        <w:hyperlink r:id="rId24" w:history="1">
-          <w:r>
-            <w:rPr>
-              <w:rStyle w:val="Hyperlink"/>
-            </w:rPr>
-            <w:t>nden ond</w:t>
-          </w:r>
-        </w:hyperlink>
-      </w:r>
-      <w:r>
-        <w:rPr>
-          <w:u w:val="single" w:color="0066cc"/>
-          <w:rFonts w:ascii="Charis SIL Regular" w:hAnsi="Charis SIL Regular" w:eastAsia="Charis SIL Regular"/>
-          <w:b w:val="0"/>
-          <w:i w:val="0"/>
-          <w:color w:val="000000"/>
-          <w:sz w:val="24"/>
-        </w:rPr>
-        <w:hyperlink r:id="rId24" w:history="1">
-          <w:r>
-            <w:rPr>
-              <w:rStyle w:val="Hyperlink"/>
-            </w:rPr>
-            <w:t>er d</w:t>
-          </w:r>
-        </w:hyperlink>
-      </w:r>
-      <w:r>
-        <w:rPr>
-          <w:u w:val="single" w:color="0066cc"/>
-          <w:rFonts w:ascii="Charis SIL Regular" w:hAnsi="Charis SIL Regular" w:eastAsia="Charis SIL Regular"/>
-          <w:b w:val="0"/>
-          <w:i w:val="0"/>
-          <w:color w:val="000000"/>
-          <w:sz w:val="24"/>
-        </w:rPr>
-        <w:hyperlink r:id="rId24" w:history="1">
-          <w:r>
-            <w:rPr>
-              <w:rStyle w:val="Hyperlink"/>
-            </w:rPr>
-            <w:t>e</w:t>
-          </w:r>
-        </w:hyperlink>
-      </w:r>
-      <w:r>
-        <w:rPr>
           <w:u w:val="single" w:color="0066cc"/>
           <w:rFonts w:ascii="Charis SIL Regular" w:hAnsi="Charis SIL Regular" w:eastAsia="Charis SIL Regular"/>
           <w:b w:val="0"/>
@@ -5025,6 +4992,7 @@
       </w:r>
       <w:r>
         <w:rPr>
+          <w:u w:val="single" w:color="0066cc"/>
           <w:rFonts w:ascii="Charis SIL Regular" w:hAnsi="Charis SIL Regular" w:eastAsia="Charis SIL Regular"/>
           <w:b w:val="0"/>
           <w:i w:val="0"/>

--- a/EXPORTS/DOCX/published/niveau2/Dutch/SabaStEustatiusStMaarten.docx
+++ b/EXPORTS/DOCX/published/niveau2/Dutch/SabaStEustatiusStMaarten.docx
@@ -841,7 +841,14 @@
           <w:color w:val="000000"/>
           <w:sz w:val="24"/>
         </w:rPr>
-        <w:t>avernijverle</w:t>
+        <w:hyperlink r:id="rId13" w:history="1">
+          <w:r>
+            <w:rPr>
+              <w:rStyle w:val="Hyperlink"/>
+            </w:rPr>
+            <w:t>avernijverle</w:t>
+          </w:r>
+        </w:hyperlink>
       </w:r>
       <w:r>
         <w:rPr>
@@ -1206,7 +1213,14 @@
           <w:color w:val="000000"/>
           <w:sz w:val="24"/>
         </w:rPr>
-        <w:t>nderhori</w:t>
+        <w:hyperlink r:id="rId14" w:history="1">
+          <w:r>
+            <w:rPr>
+              <w:rStyle w:val="Hyperlink"/>
+            </w:rPr>
+            <w:t>nderhori</w:t>
+          </w:r>
+        </w:hyperlink>
       </w:r>
       <w:r>
         <w:rPr>
@@ -1262,7 +1276,14 @@
           <w:color w:val="000000"/>
           <w:sz w:val="24"/>
         </w:rPr>
-        <w:t>onder h</w:t>
+        <w:hyperlink r:id="rId14" w:history="1">
+          <w:r>
+            <w:rPr>
+              <w:rStyle w:val="Hyperlink"/>
+            </w:rPr>
+            <w:t>onder h</w:t>
+          </w:r>
+        </w:hyperlink>
       </w:r>
       <w:r>
         <w:rPr>
@@ -1417,13 +1438,21 @@
       </w:r>
       <w:r>
         <w:rPr>
+          <w:u w:val="single" w:color="0066cc"/>
           <w:rFonts w:ascii="Charis SIL Regular" w:hAnsi="Charis SIL Regular" w:eastAsia="Charis SIL Regular"/>
           <w:b w:val="0"/>
           <w:i w:val="0"/>
           <w:color w:val="000000"/>
           <w:sz w:val="24"/>
         </w:rPr>
-        <w:t>voor het Kon</w:t>
+        <w:hyperlink r:id="rId15" w:history="1">
+          <w:r>
+            <w:rPr>
+              <w:rStyle w:val="Hyperlink"/>
+            </w:rPr>
+            <w:t>voor het Kon</w:t>
+          </w:r>
+        </w:hyperlink>
       </w:r>
       <w:r>
         <w:rPr>
@@ -1710,7 +1739,7 @@
             <w:rPr>
               <w:rStyle w:val="Hyperlink"/>
             </w:rPr>
-            <w:t>Onderofficier</w:t>
+            <w:t>Onderoffici</w:t>
           </w:r>
         </w:hyperlink>
       </w:r>
@@ -1721,9 +1750,36 @@
           <w:i w:val="0"/>
           <w:color w:val="0066CC"/>
           <w:sz w:val="24"/>
+        </w:rPr>
+        <w:hyperlink r:id="rId17" w:history="1">
+          <w:r>
+            <w:rPr>
+              <w:rStyle w:val="Hyperlink"/>
+            </w:rPr>
+            <w:t>er</w:t>
+          </w:r>
+        </w:hyperlink>
+      </w:r>
+      <w:r>
+        <w:rPr>
+          <w:rFonts w:ascii="Charis SIL Regular" w:hAnsi="Charis SIL Regular" w:eastAsia="Charis SIL Regular"/>
+          <w:b w:val="0"/>
+          <w:i w:val="0"/>
+          <w:color w:val="0066CC"/>
+          <w:sz w:val="24"/>
+        </w:rPr>
+        <w:t>en</w:t>
+      </w:r>
+      <w:r>
+        <w:rPr>
+          <w:rFonts w:ascii="Charis SIL Regular" w:hAnsi="Charis SIL Regular" w:eastAsia="Charis SIL Regular"/>
+          <w:b w:val="0"/>
+          <w:i w:val="0"/>
+          <w:color w:val="0066CC"/>
+          <w:sz w:val="24"/>
           <w:u w:val="single"/>
         </w:rPr>
-        <w:t>en</w:t>
+        <w:t xml:space="preserve"> </w:t>
       </w:r>
       <w:r>
         <w:rPr>
@@ -1734,17 +1790,14 @@
           <w:sz w:val="24"/>
           <w:u w:val="single"/>
         </w:rPr>
-        <w:t xml:space="preserve"> </w:t>
-      </w:r>
-      <w:r>
-        <w:rPr>
-          <w:rFonts w:ascii="Charis SIL Regular" w:hAnsi="Charis SIL Regular" w:eastAsia="Charis SIL Regular"/>
-          <w:b w:val="0"/>
-          <w:i w:val="0"/>
-          <w:color w:val="0066CC"/>
-          <w:sz w:val="24"/>
-        </w:rPr>
-        <w:t>en</w:t>
+        <w:hyperlink r:id="rId17" w:history="1">
+          <w:r>
+            <w:rPr>
+              <w:rStyle w:val="Hyperlink"/>
+            </w:rPr>
+            <w:t>en</w:t>
+          </w:r>
+        </w:hyperlink>
       </w:r>
       <w:r>
         <w:rPr>
@@ -3946,6 +3999,692 @@
           <w:sz w:val="24"/>
           <w:u w:val="single"/>
         </w:rPr>
+        <w:hyperlink r:id="rId22" w:history="1">
+          <w:r>
+            <w:rPr>
+              <w:rStyle w:val="Hyperlink"/>
+            </w:rPr>
+            <w:t>n</w:t>
+          </w:r>
+        </w:hyperlink>
+      </w:r>
+      <w:r>
+        <w:rPr>
+          <w:rFonts w:ascii="Charis SIL Regular" w:hAnsi="Charis SIL Regular" w:eastAsia="Charis SIL Regular"/>
+          <w:b w:val="0"/>
+          <w:i w:val="0"/>
+          <w:color w:val="0066CC"/>
+          <w:sz w:val="24"/>
+          <w:u w:val="single"/>
+        </w:rPr>
+        <w:t xml:space="preserve"> </w:t>
+      </w:r>
+      <w:r>
+        <w:rPr>
+          <w:rFonts w:ascii="Charis SIL Regular" w:hAnsi="Charis SIL Regular" w:eastAsia="Charis SIL Regular"/>
+          <w:b w:val="0"/>
+          <w:i w:val="0"/>
+          <w:color w:val="0066CC"/>
+          <w:sz w:val="24"/>
+          <w:u w:val="single"/>
+        </w:rPr>
+        <w:hyperlink r:id="rId22" w:history="1">
+          <w:r>
+            <w:rPr>
+              <w:rStyle w:val="Hyperlink"/>
+            </w:rPr>
+            <w:t>de</w:t>
+          </w:r>
+        </w:hyperlink>
+      </w:r>
+      <w:r>
+        <w:rPr>
+          <w:rFonts w:ascii="Charis SIL Regular" w:hAnsi="Charis SIL Regular" w:eastAsia="Charis SIL Regular"/>
+          <w:b w:val="0"/>
+          <w:i w:val="0"/>
+          <w:color w:val="0066CC"/>
+          <w:sz w:val="24"/>
+          <w:u w:val="single"/>
+        </w:rPr>
+        <w:t xml:space="preserve"> </w:t>
+      </w:r>
+      <w:r>
+        <w:rPr>
+          <w:rFonts w:ascii="Charis SIL Regular" w:hAnsi="Charis SIL Regular" w:eastAsia="Charis SIL Regular"/>
+          <w:b w:val="0"/>
+          <w:i w:val="0"/>
+          <w:color w:val="0066CC"/>
+          <w:sz w:val="24"/>
+          <w:u w:val="single"/>
+        </w:rPr>
+        <w:hyperlink r:id="rId22" w:history="1">
+          <w:r>
+            <w:rPr>
+              <w:rStyle w:val="Hyperlink"/>
+            </w:rPr>
+            <w:t>ar</w:t>
+          </w:r>
+        </w:hyperlink>
+      </w:r>
+      <w:r>
+        <w:rPr>
+          <w:rFonts w:ascii="Charis SIL Regular" w:hAnsi="Charis SIL Regular" w:eastAsia="Charis SIL Regular"/>
+          <w:b w:val="0"/>
+          <w:i w:val="0"/>
+          <w:color w:val="0066CC"/>
+          <w:sz w:val="24"/>
+          <w:u w:val="single"/>
+        </w:rPr>
+        <w:hyperlink r:id="rId22" w:history="1">
+          <w:r>
+            <w:rPr>
+              <w:rStyle w:val="Hyperlink"/>
+            </w:rPr>
+            <w:t>c</w:t>
+          </w:r>
+        </w:hyperlink>
+      </w:r>
+      <w:r>
+        <w:rPr>
+          <w:rFonts w:ascii="Charis SIL Regular" w:hAnsi="Charis SIL Regular" w:eastAsia="Charis SIL Regular"/>
+          <w:b w:val="0"/>
+          <w:i w:val="0"/>
+          <w:color w:val="0066CC"/>
+          <w:sz w:val="24"/>
+          <w:u w:val="single"/>
+        </w:rPr>
+        <w:hyperlink r:id="rId22" w:history="1">
+          <w:r>
+            <w:rPr>
+              <w:rStyle w:val="Hyperlink"/>
+            </w:rPr>
+            <w:t>hieven</w:t>
+          </w:r>
+        </w:hyperlink>
+      </w:r>
+      <w:r>
+        <w:rPr>
+          <w:rFonts w:ascii="Charis SIL Regular" w:hAnsi="Charis SIL Regular" w:eastAsia="Charis SIL Regular"/>
+          <w:b w:val="0"/>
+          <w:i w:val="0"/>
+          <w:color w:val="0066CC"/>
+          <w:sz w:val="24"/>
+          <w:u w:val="single"/>
+        </w:rPr>
+        <w:t xml:space="preserve"> </w:t>
+      </w:r>
+      <w:r>
+        <w:rPr>
+          <w:rFonts w:ascii="Charis SIL Regular" w:hAnsi="Charis SIL Regular" w:eastAsia="Charis SIL Regular"/>
+          <w:b w:val="0"/>
+          <w:i w:val="0"/>
+          <w:color w:val="0066CC"/>
+          <w:sz w:val="24"/>
+          <w:u w:val="single"/>
+        </w:rPr>
+        <w:hyperlink r:id="rId22" w:history="1">
+          <w:r>
+            <w:rPr>
+              <w:rStyle w:val="Hyperlink"/>
+            </w:rPr>
+            <w:t>va</w:t>
+          </w:r>
+        </w:hyperlink>
+      </w:r>
+      <w:r>
+        <w:rPr>
+          <w:rFonts w:ascii="Charis SIL Regular" w:hAnsi="Charis SIL Regular" w:eastAsia="Charis SIL Regular"/>
+          <w:b w:val="0"/>
+          <w:i w:val="0"/>
+          <w:color w:val="0066CC"/>
+          <w:sz w:val="24"/>
+          <w:u w:val="single"/>
+        </w:rPr>
+        <w:hyperlink r:id="rId22" w:history="1">
+          <w:r>
+            <w:rPr>
+              <w:rStyle w:val="Hyperlink"/>
+            </w:rPr>
+            <w:t>n</w:t>
+          </w:r>
+        </w:hyperlink>
+      </w:r>
+      <w:r>
+        <w:rPr>
+          <w:rFonts w:ascii="Charis SIL Regular" w:hAnsi="Charis SIL Regular" w:eastAsia="Charis SIL Regular"/>
+          <w:b w:val="0"/>
+          <w:i w:val="0"/>
+          <w:color w:val="0066CC"/>
+          <w:sz w:val="24"/>
+          <w:u w:val="single"/>
+        </w:rPr>
+        <w:t xml:space="preserve"> </w:t>
+      </w:r>
+      <w:r>
+        <w:rPr>
+          <w:rFonts w:ascii="Charis SIL Regular" w:hAnsi="Charis SIL Regular" w:eastAsia="Charis SIL Regular"/>
+          <w:b w:val="0"/>
+          <w:i w:val="0"/>
+          <w:color w:val="0066CC"/>
+          <w:sz w:val="24"/>
+          <w:u w:val="single"/>
+        </w:rPr>
+        <w:hyperlink r:id="rId22" w:history="1">
+          <w:r>
+            <w:rPr>
+              <w:rStyle w:val="Hyperlink"/>
+            </w:rPr>
+            <w:t>St.</w:t>
+          </w:r>
+        </w:hyperlink>
+      </w:r>
+      <w:r>
+        <w:rPr>
+          <w:rFonts w:ascii="Charis SIL Regular" w:hAnsi="Charis SIL Regular" w:eastAsia="Charis SIL Regular"/>
+          <w:b w:val="0"/>
+          <w:i w:val="0"/>
+          <w:color w:val="0066CC"/>
+          <w:sz w:val="24"/>
+          <w:u w:val="single"/>
+        </w:rPr>
+        <w:t xml:space="preserve"> </w:t>
+      </w:r>
+      <w:r>
+        <w:rPr>
+          <w:rFonts w:ascii="Charis SIL Regular" w:hAnsi="Charis SIL Regular" w:eastAsia="Charis SIL Regular"/>
+          <w:b w:val="0"/>
+          <w:i w:val="0"/>
+          <w:color w:val="0066CC"/>
+          <w:sz w:val="24"/>
+          <w:u w:val="single"/>
+        </w:rPr>
+        <w:hyperlink r:id="rId22" w:history="1">
+          <w:r>
+            <w:rPr>
+              <w:rStyle w:val="Hyperlink"/>
+            </w:rPr>
+            <w:t>M</w:t>
+          </w:r>
+        </w:hyperlink>
+      </w:r>
+      <w:r>
+        <w:rPr>
+          <w:rFonts w:ascii="Charis SIL Regular" w:hAnsi="Charis SIL Regular" w:eastAsia="Charis SIL Regular"/>
+          <w:b w:val="0"/>
+          <w:i w:val="0"/>
+          <w:color w:val="0066CC"/>
+          <w:sz w:val="24"/>
+          <w:u w:val="single"/>
+        </w:rPr>
+        <w:hyperlink r:id="rId22" w:history="1">
+          <w:r>
+            <w:rPr>
+              <w:rStyle w:val="Hyperlink"/>
+            </w:rPr>
+            <w:t>a</w:t>
+          </w:r>
+        </w:hyperlink>
+      </w:r>
+      <w:r>
+        <w:rPr>
+          <w:rFonts w:ascii="Charis SIL Regular" w:hAnsi="Charis SIL Regular" w:eastAsia="Charis SIL Regular"/>
+          <w:b w:val="0"/>
+          <w:i w:val="0"/>
+          <w:color w:val="0066CC"/>
+          <w:sz w:val="24"/>
+          <w:u w:val="single"/>
+        </w:rPr>
+        <w:hyperlink r:id="rId22" w:history="1">
+          <w:r>
+            <w:rPr>
+              <w:rStyle w:val="Hyperlink"/>
+            </w:rPr>
+            <w:t>arten,</w:t>
+          </w:r>
+        </w:hyperlink>
+      </w:r>
+      <w:r>
+        <w:rPr>
+          <w:rFonts w:ascii="Charis SIL Regular" w:hAnsi="Charis SIL Regular" w:eastAsia="Charis SIL Regular"/>
+          <w:b w:val="0"/>
+          <w:i w:val="0"/>
+          <w:color w:val="0066CC"/>
+          <w:sz w:val="24"/>
+          <w:u w:val="single"/>
+        </w:rPr>
+        <w:t xml:space="preserve"> </w:t>
+      </w:r>
+      <w:r>
+        <w:rPr>
+          <w:rFonts w:ascii="Charis SIL Regular" w:hAnsi="Charis SIL Regular" w:eastAsia="Charis SIL Regular"/>
+          <w:b w:val="0"/>
+          <w:i w:val="0"/>
+          <w:color w:val="0066CC"/>
+          <w:sz w:val="24"/>
+          <w:u w:val="single"/>
+        </w:rPr>
+        <w:hyperlink r:id="rId22" w:history="1">
+          <w:r>
+            <w:rPr>
+              <w:rStyle w:val="Hyperlink"/>
+            </w:rPr>
+            <w:t>(18</w:t>
+          </w:r>
+        </w:hyperlink>
+      </w:r>
+      <w:r>
+        <w:rPr>
+          <w:rFonts w:ascii="Charis SIL Regular" w:hAnsi="Charis SIL Regular" w:eastAsia="Charis SIL Regular"/>
+          <w:b w:val="0"/>
+          <w:i w:val="0"/>
+          <w:color w:val="0066CC"/>
+          <w:sz w:val="24"/>
+          <w:u w:val="single"/>
+        </w:rPr>
+        <w:hyperlink r:id="rId22" w:history="1">
+          <w:r>
+            <w:rPr>
+              <w:rStyle w:val="Hyperlink"/>
+            </w:rPr>
+            <w:t>06)</w:t>
+          </w:r>
+        </w:hyperlink>
+      </w:r>
+      <w:r>
+        <w:rPr>
+          <w:rFonts w:ascii="Charis SIL Regular" w:hAnsi="Charis SIL Regular" w:eastAsia="Charis SIL Regular"/>
+          <w:b w:val="0"/>
+          <w:i w:val="0"/>
+          <w:color w:val="0066CC"/>
+          <w:sz w:val="24"/>
+          <w:u w:val="single"/>
+        </w:rPr>
+        <w:t xml:space="preserve"> </w:t>
+      </w:r>
+      <w:r>
+        <w:rPr>
+          <w:rFonts w:ascii="Charis SIL Regular" w:hAnsi="Charis SIL Regular" w:eastAsia="Charis SIL Regular"/>
+          <w:b w:val="0"/>
+          <w:i w:val="0"/>
+          <w:color w:val="0066CC"/>
+          <w:sz w:val="24"/>
+          <w:u w:val="single"/>
+        </w:rPr>
+        <w:hyperlink r:id="rId22" w:history="1">
+          <w:r>
+            <w:rPr>
+              <w:rStyle w:val="Hyperlink"/>
+            </w:rPr>
+            <w:t>1828-18</w:t>
+          </w:r>
+        </w:hyperlink>
+      </w:r>
+      <w:r>
+        <w:rPr>
+          <w:rFonts w:ascii="Charis SIL Regular" w:hAnsi="Charis SIL Regular" w:eastAsia="Charis SIL Regular"/>
+          <w:b w:val="0"/>
+          <w:i w:val="0"/>
+          <w:color w:val="0066CC"/>
+          <w:sz w:val="24"/>
+          <w:u w:val="single"/>
+        </w:rPr>
+        <w:hyperlink r:id="rId22" w:history="1">
+          <w:r>
+            <w:rPr>
+              <w:rStyle w:val="Hyperlink"/>
+            </w:rPr>
+            <w:t>45</w:t>
+          </w:r>
+        </w:hyperlink>
+      </w:r>
+      <w:r>
+        <w:rPr>
+          <w:rFonts w:ascii="Charis SIL Regular" w:hAnsi="Charis SIL Regular" w:eastAsia="Charis SIL Regular"/>
+          <w:b w:val="0"/>
+          <w:i w:val="0"/>
+          <w:color w:val="0066CC"/>
+          <w:sz w:val="24"/>
+          <w:u w:val="single"/>
+        </w:rPr>
+        <w:t xml:space="preserve"> </w:t>
+      </w:r>
+      <w:r>
+        <w:rPr>
+          <w:rFonts w:ascii="Charis SIL Regular" w:hAnsi="Charis SIL Regular" w:eastAsia="Charis SIL Regular"/>
+          <w:b w:val="0"/>
+          <w:i w:val="0"/>
+          <w:color w:val="0066CC"/>
+          <w:sz w:val="24"/>
+          <w:u w:val="single"/>
+        </w:rPr>
+        <w:hyperlink r:id="rId22" w:history="1">
+          <w:r>
+            <w:rPr>
+              <w:rStyle w:val="Hyperlink"/>
+            </w:rPr>
+            <w:t>(1902</w:t>
+          </w:r>
+        </w:hyperlink>
+      </w:r>
+      <w:r>
+        <w:rPr>
+          <w:rFonts w:ascii="Charis SIL Regular" w:hAnsi="Charis SIL Regular" w:eastAsia="Charis SIL Regular"/>
+          <w:b w:val="0"/>
+          <w:i w:val="0"/>
+          <w:color w:val="0066CC"/>
+          <w:sz w:val="24"/>
+          <w:u w:val="single"/>
+        </w:rPr>
+        <w:hyperlink r:id="rId22" w:history="1">
+          <w:r>
+            <w:rPr>
+              <w:rStyle w:val="Hyperlink"/>
+            </w:rPr>
+            <w:t>)</w:t>
+          </w:r>
+        </w:hyperlink>
+      </w:r>
+      <w:r>
+        <w:rPr>
+          <w:rFonts w:ascii="Charis SIL Regular" w:hAnsi="Charis SIL Regular" w:eastAsia="Charis SIL Regular"/>
+          <w:b w:val="0"/>
+          <w:i w:val="0"/>
+          <w:color w:val="000000"/>
+          <w:sz w:val="24"/>
+        </w:rPr>
+        <w:t xml:space="preserve"> en de </w:t>
+      </w:r>
+      <w:r>
+        <w:rPr>
+          <w:rFonts w:ascii="Charis SIL Regular" w:hAnsi="Charis SIL Regular" w:eastAsia="Charis SIL Regular"/>
+          <w:b w:val="0"/>
+          <w:i w:val="0"/>
+          <w:color w:val="0066CC"/>
+          <w:sz w:val="24"/>
+          <w:u w:val="single"/>
+        </w:rPr>
+        <w:hyperlink r:id="rId22" w:history="1">
+          <w:r>
+            <w:rPr>
+              <w:rStyle w:val="Hyperlink"/>
+            </w:rPr>
+            <w:t>Inv</w:t>
+          </w:r>
+        </w:hyperlink>
+      </w:r>
+      <w:r>
+        <w:rPr>
+          <w:rFonts w:ascii="Charis SIL Regular" w:hAnsi="Charis SIL Regular" w:eastAsia="Charis SIL Regular"/>
+          <w:b w:val="0"/>
+          <w:i w:val="0"/>
+          <w:color w:val="0066CC"/>
+          <w:sz w:val="24"/>
+          <w:u w:val="single"/>
+        </w:rPr>
+        <w:hyperlink r:id="rId24" w:history="1">
+          <w:r>
+            <w:rPr>
+              <w:rStyle w:val="Hyperlink"/>
+            </w:rPr>
+            <w:t>entaris</w:t>
+          </w:r>
+        </w:hyperlink>
+      </w:r>
+      <w:r>
+        <w:rPr>
+          <w:rFonts w:ascii="Charis SIL Regular" w:hAnsi="Charis SIL Regular" w:eastAsia="Charis SIL Regular"/>
+          <w:b w:val="0"/>
+          <w:i w:val="0"/>
+          <w:color w:val="0066CC"/>
+          <w:sz w:val="24"/>
+          <w:u w:val="single"/>
+        </w:rPr>
+        <w:t xml:space="preserve"> </w:t>
+      </w:r>
+      <w:r>
+        <w:rPr>
+          <w:rFonts w:ascii="Charis SIL Regular" w:hAnsi="Charis SIL Regular" w:eastAsia="Charis SIL Regular"/>
+          <w:b w:val="0"/>
+          <w:i w:val="0"/>
+          <w:color w:val="0066CC"/>
+          <w:sz w:val="24"/>
+          <w:u w:val="single"/>
+        </w:rPr>
+        <w:hyperlink r:id="rId24" w:history="1">
+          <w:r>
+            <w:rPr>
+              <w:rStyle w:val="Hyperlink"/>
+            </w:rPr>
+            <w:t xml:space="preserve">van </w:t>
+          </w:r>
+        </w:hyperlink>
+      </w:r>
+      <w:r>
+        <w:rPr>
+          <w:rFonts w:ascii="Charis SIL Regular" w:hAnsi="Charis SIL Regular" w:eastAsia="Charis SIL Regular"/>
+          <w:b w:val="0"/>
+          <w:i w:val="0"/>
+          <w:color w:val="0066CC"/>
+          <w:sz w:val="24"/>
+          <w:u w:val="single"/>
+        </w:rPr>
+        <w:hyperlink r:id="rId23" w:history="1">
+          <w:r>
+            <w:rPr>
+              <w:rStyle w:val="Hyperlink"/>
+            </w:rPr>
+            <w:t>de</w:t>
+          </w:r>
+        </w:hyperlink>
+      </w:r>
+      <w:r>
+        <w:rPr>
+          <w:rFonts w:ascii="Charis SIL Regular" w:hAnsi="Charis SIL Regular" w:eastAsia="Charis SIL Regular"/>
+          <w:b w:val="0"/>
+          <w:i w:val="0"/>
+          <w:color w:val="0066CC"/>
+          <w:sz w:val="24"/>
+          <w:u w:val="single"/>
+        </w:rPr>
+        <w:t xml:space="preserve"> </w:t>
+      </w:r>
+      <w:r>
+        <w:rPr>
+          <w:rFonts w:ascii="Charis SIL Regular" w:hAnsi="Charis SIL Regular" w:eastAsia="Charis SIL Regular"/>
+          <w:b w:val="0"/>
+          <w:i w:val="0"/>
+          <w:color w:val="0066CC"/>
+          <w:sz w:val="24"/>
+          <w:u w:val="single"/>
+        </w:rPr>
+        <w:hyperlink r:id="rId23" w:history="1">
+          <w:r>
+            <w:rPr>
+              <w:rStyle w:val="Hyperlink"/>
+            </w:rPr>
+            <w:t>archiev</w:t>
+          </w:r>
+        </w:hyperlink>
+      </w:r>
+      <w:r>
+        <w:rPr>
+          <w:rFonts w:ascii="Charis SIL Regular" w:hAnsi="Charis SIL Regular" w:eastAsia="Charis SIL Regular"/>
+          <w:b w:val="0"/>
+          <w:i w:val="0"/>
+          <w:color w:val="0066CC"/>
+          <w:sz w:val="24"/>
+          <w:u w:val="single"/>
+        </w:rPr>
+        <w:hyperlink r:id="rId23" w:history="1">
+          <w:r>
+            <w:rPr>
+              <w:rStyle w:val="Hyperlink"/>
+            </w:rPr>
+            <w:t>en</w:t>
+          </w:r>
+        </w:hyperlink>
+      </w:r>
+      <w:r>
+        <w:rPr>
+          <w:rFonts w:ascii="Charis SIL Regular" w:hAnsi="Charis SIL Regular" w:eastAsia="Charis SIL Regular"/>
+          <w:b w:val="0"/>
+          <w:i w:val="0"/>
+          <w:color w:val="0066CC"/>
+          <w:sz w:val="24"/>
+          <w:u w:val="single"/>
+        </w:rPr>
+        <w:t xml:space="preserve"> </w:t>
+      </w:r>
+      <w:r>
+        <w:rPr>
+          <w:rFonts w:ascii="Charis SIL Regular" w:hAnsi="Charis SIL Regular" w:eastAsia="Charis SIL Regular"/>
+          <w:b w:val="0"/>
+          <w:i w:val="0"/>
+          <w:color w:val="0066CC"/>
+          <w:sz w:val="24"/>
+          <w:u w:val="single"/>
+        </w:rPr>
+        <w:hyperlink r:id="rId23" w:history="1">
+          <w:r>
+            <w:rPr>
+              <w:rStyle w:val="Hyperlink"/>
+            </w:rPr>
+            <w:t>v</w:t>
+          </w:r>
+        </w:hyperlink>
+      </w:r>
+      <w:r>
+        <w:rPr>
+          <w:rFonts w:ascii="Charis SIL Regular" w:hAnsi="Charis SIL Regular" w:eastAsia="Charis SIL Regular"/>
+          <w:b w:val="0"/>
+          <w:i w:val="0"/>
+          <w:color w:val="0066CC"/>
+          <w:sz w:val="24"/>
+          <w:u w:val="single"/>
+        </w:rPr>
+        <w:hyperlink r:id="rId23" w:history="1">
+          <w:r>
+            <w:rPr>
+              <w:rStyle w:val="Hyperlink"/>
+            </w:rPr>
+            <w:t>an</w:t>
+          </w:r>
+        </w:hyperlink>
+      </w:r>
+      <w:r>
+        <w:rPr>
+          <w:rFonts w:ascii="Charis SIL Regular" w:hAnsi="Charis SIL Regular" w:eastAsia="Charis SIL Regular"/>
+          <w:b w:val="0"/>
+          <w:i w:val="0"/>
+          <w:color w:val="0066CC"/>
+          <w:sz w:val="24"/>
+          <w:u w:val="single"/>
+        </w:rPr>
+        <w:t xml:space="preserve"> </w:t>
+      </w:r>
+      <w:r>
+        <w:rPr>
+          <w:rFonts w:ascii="Charis SIL Regular" w:hAnsi="Charis SIL Regular" w:eastAsia="Charis SIL Regular"/>
+          <w:b w:val="0"/>
+          <w:i w:val="0"/>
+          <w:color w:val="0066CC"/>
+          <w:sz w:val="24"/>
+          <w:u w:val="single"/>
+        </w:rPr>
+        <w:hyperlink r:id="rId23" w:history="1">
+          <w:r>
+            <w:rPr>
+              <w:rStyle w:val="Hyperlink"/>
+            </w:rPr>
+            <w:t>St.</w:t>
+          </w:r>
+        </w:hyperlink>
+      </w:r>
+      <w:r>
+        <w:rPr>
+          <w:rFonts w:ascii="Charis SIL Regular" w:hAnsi="Charis SIL Regular" w:eastAsia="Charis SIL Regular"/>
+          <w:b w:val="0"/>
+          <w:i w:val="0"/>
+          <w:color w:val="0066CC"/>
+          <w:sz w:val="24"/>
+          <w:u w:val="single"/>
+        </w:rPr>
+        <w:t xml:space="preserve"> </w:t>
+      </w:r>
+      <w:r>
+        <w:rPr>
+          <w:rFonts w:ascii="Charis SIL Regular" w:hAnsi="Charis SIL Regular" w:eastAsia="Charis SIL Regular"/>
+          <w:b w:val="0"/>
+          <w:i w:val="0"/>
+          <w:color w:val="0066CC"/>
+          <w:sz w:val="24"/>
+          <w:u w:val="single"/>
+        </w:rPr>
+        <w:hyperlink r:id="rId23" w:history="1">
+          <w:r>
+            <w:rPr>
+              <w:rStyle w:val="Hyperlink"/>
+            </w:rPr>
+            <w:t>Eustati</w:t>
+          </w:r>
+        </w:hyperlink>
+      </w:r>
+      <w:r>
+        <w:rPr>
+          <w:rFonts w:ascii="Charis SIL Regular" w:hAnsi="Charis SIL Regular" w:eastAsia="Charis SIL Regular"/>
+          <w:b w:val="0"/>
+          <w:i w:val="0"/>
+          <w:color w:val="0066CC"/>
+          <w:sz w:val="24"/>
+          <w:u w:val="single"/>
+        </w:rPr>
+        <w:hyperlink r:id="rId23" w:history="1">
+          <w:r>
+            <w:rPr>
+              <w:rStyle w:val="Hyperlink"/>
+            </w:rPr>
+            <w:t>us</w:t>
+          </w:r>
+        </w:hyperlink>
+      </w:r>
+      <w:r>
+        <w:rPr>
+          <w:rFonts w:ascii="Charis SIL Regular" w:hAnsi="Charis SIL Regular" w:eastAsia="Charis SIL Regular"/>
+          <w:b w:val="0"/>
+          <w:i w:val="0"/>
+          <w:color w:val="0066CC"/>
+          <w:sz w:val="24"/>
+          <w:u w:val="single"/>
+        </w:rPr>
+        <w:t xml:space="preserve"> </w:t>
+      </w:r>
+      <w:r>
+        <w:rPr>
+          <w:rFonts w:ascii="Charis SIL Regular" w:hAnsi="Charis SIL Regular" w:eastAsia="Charis SIL Regular"/>
+          <w:b w:val="0"/>
+          <w:i w:val="0"/>
+          <w:color w:val="0066CC"/>
+          <w:sz w:val="24"/>
+          <w:u w:val="single"/>
+        </w:rPr>
+        <w:hyperlink r:id="rId23" w:history="1">
+          <w:r>
+            <w:rPr>
+              <w:rStyle w:val="Hyperlink"/>
+            </w:rPr>
+            <w:t>e</w:t>
+          </w:r>
+        </w:hyperlink>
+      </w:r>
+      <w:r>
+        <w:rPr>
+          <w:rFonts w:ascii="Charis SIL Regular" w:hAnsi="Charis SIL Regular" w:eastAsia="Charis SIL Regular"/>
+          <w:b w:val="0"/>
+          <w:i w:val="0"/>
+          <w:color w:val="0066CC"/>
+          <w:sz w:val="24"/>
+          <w:u w:val="single"/>
+        </w:rPr>
         <w:hyperlink r:id="rId23" w:history="1">
           <w:r>
             <w:rPr>
@@ -3975,12 +4714,12 @@
           <w:sz w:val="24"/>
           <w:u w:val="single"/>
         </w:rPr>
-        <w:hyperlink r:id="rId23" w:history="1">
+        <w:hyperlink r:id="rId24" w:history="1">
           <w:r>
             <w:rPr>
               <w:rStyle w:val="Hyperlink"/>
             </w:rPr>
-            <w:t>de</w:t>
+            <w:t>S</w:t>
           </w:r>
         </w:hyperlink>
       </w:r>
@@ -3993,177 +4732,7 @@
           <w:sz w:val="24"/>
           <w:u w:val="single"/>
         </w:rPr>
-        <w:t xml:space="preserve"> </w:t>
-      </w:r>
-      <w:r>
-        <w:rPr>
-          <w:rFonts w:ascii="Charis SIL Regular" w:hAnsi="Charis SIL Regular" w:eastAsia="Charis SIL Regular"/>
-          <w:b w:val="0"/>
-          <w:i w:val="0"/>
-          <w:color w:val="0066CC"/>
-          <w:sz w:val="24"/>
-          <w:u w:val="single"/>
-        </w:rPr>
-        <w:hyperlink r:id="rId23" w:history="1">
-          <w:r>
-            <w:rPr>
-              <w:rStyle w:val="Hyperlink"/>
-            </w:rPr>
-            <w:t>ar</w:t>
-          </w:r>
-        </w:hyperlink>
-      </w:r>
-      <w:r>
-        <w:rPr>
-          <w:rFonts w:ascii="Charis SIL Regular" w:hAnsi="Charis SIL Regular" w:eastAsia="Charis SIL Regular"/>
-          <w:b w:val="0"/>
-          <w:i w:val="0"/>
-          <w:color w:val="0066CC"/>
-          <w:sz w:val="24"/>
-          <w:u w:val="single"/>
-        </w:rPr>
-        <w:hyperlink r:id="rId23" w:history="1">
-          <w:r>
-            <w:rPr>
-              <w:rStyle w:val="Hyperlink"/>
-            </w:rPr>
-            <w:t>c</w:t>
-          </w:r>
-        </w:hyperlink>
-      </w:r>
-      <w:r>
-        <w:rPr>
-          <w:rFonts w:ascii="Charis SIL Regular" w:hAnsi="Charis SIL Regular" w:eastAsia="Charis SIL Regular"/>
-          <w:b w:val="0"/>
-          <w:i w:val="0"/>
-          <w:color w:val="0066CC"/>
-          <w:sz w:val="24"/>
-          <w:u w:val="single"/>
-        </w:rPr>
-        <w:hyperlink r:id="rId23" w:history="1">
-          <w:r>
-            <w:rPr>
-              <w:rStyle w:val="Hyperlink"/>
-            </w:rPr>
-            <w:t>hieven</w:t>
-          </w:r>
-        </w:hyperlink>
-      </w:r>
-      <w:r>
-        <w:rPr>
-          <w:rFonts w:ascii="Charis SIL Regular" w:hAnsi="Charis SIL Regular" w:eastAsia="Charis SIL Regular"/>
-          <w:b w:val="0"/>
-          <w:i w:val="0"/>
-          <w:color w:val="0066CC"/>
-          <w:sz w:val="24"/>
-          <w:u w:val="single"/>
-        </w:rPr>
-        <w:t xml:space="preserve"> </w:t>
-      </w:r>
-      <w:r>
-        <w:rPr>
-          <w:rFonts w:ascii="Charis SIL Regular" w:hAnsi="Charis SIL Regular" w:eastAsia="Charis SIL Regular"/>
-          <w:b w:val="0"/>
-          <w:i w:val="0"/>
-          <w:color w:val="0066CC"/>
-          <w:sz w:val="24"/>
-          <w:u w:val="single"/>
-        </w:rPr>
-        <w:hyperlink r:id="rId23" w:history="1">
-          <w:r>
-            <w:rPr>
-              <w:rStyle w:val="Hyperlink"/>
-            </w:rPr>
-            <w:t>va</w:t>
-          </w:r>
-        </w:hyperlink>
-      </w:r>
-      <w:r>
-        <w:rPr>
-          <w:rFonts w:ascii="Charis SIL Regular" w:hAnsi="Charis SIL Regular" w:eastAsia="Charis SIL Regular"/>
-          <w:b w:val="0"/>
-          <w:i w:val="0"/>
-          <w:color w:val="0066CC"/>
-          <w:sz w:val="24"/>
-          <w:u w:val="single"/>
-        </w:rPr>
-        <w:hyperlink r:id="rId23" w:history="1">
-          <w:r>
-            <w:rPr>
-              <w:rStyle w:val="Hyperlink"/>
-            </w:rPr>
-            <w:t>n</w:t>
-          </w:r>
-        </w:hyperlink>
-      </w:r>
-      <w:r>
-        <w:rPr>
-          <w:rFonts w:ascii="Charis SIL Regular" w:hAnsi="Charis SIL Regular" w:eastAsia="Charis SIL Regular"/>
-          <w:b w:val="0"/>
-          <w:i w:val="0"/>
-          <w:color w:val="0066CC"/>
-          <w:sz w:val="24"/>
-          <w:u w:val="single"/>
-        </w:rPr>
-        <w:t xml:space="preserve"> </w:t>
-      </w:r>
-      <w:r>
-        <w:rPr>
-          <w:rFonts w:ascii="Charis SIL Regular" w:hAnsi="Charis SIL Regular" w:eastAsia="Charis SIL Regular"/>
-          <w:b w:val="0"/>
-          <w:i w:val="0"/>
-          <w:color w:val="0066CC"/>
-          <w:sz w:val="24"/>
-          <w:u w:val="single"/>
-        </w:rPr>
-        <w:hyperlink r:id="rId23" w:history="1">
-          <w:r>
-            <w:rPr>
-              <w:rStyle w:val="Hyperlink"/>
-            </w:rPr>
-            <w:t>St.</w:t>
-          </w:r>
-        </w:hyperlink>
-      </w:r>
-      <w:r>
-        <w:rPr>
-          <w:rFonts w:ascii="Charis SIL Regular" w:hAnsi="Charis SIL Regular" w:eastAsia="Charis SIL Regular"/>
-          <w:b w:val="0"/>
-          <w:i w:val="0"/>
-          <w:color w:val="0066CC"/>
-          <w:sz w:val="24"/>
-          <w:u w:val="single"/>
-        </w:rPr>
-        <w:t xml:space="preserve"> </w:t>
-      </w:r>
-      <w:r>
-        <w:rPr>
-          <w:rFonts w:ascii="Charis SIL Regular" w:hAnsi="Charis SIL Regular" w:eastAsia="Charis SIL Regular"/>
-          <w:b w:val="0"/>
-          <w:i w:val="0"/>
-          <w:color w:val="0066CC"/>
-          <w:sz w:val="24"/>
-          <w:u w:val="single"/>
-        </w:rPr>
-        <w:hyperlink r:id="rId23" w:history="1">
-          <w:r>
-            <w:rPr>
-              <w:rStyle w:val="Hyperlink"/>
-            </w:rPr>
-            <w:t>M</w:t>
-          </w:r>
-        </w:hyperlink>
-      </w:r>
-      <w:r>
-        <w:rPr>
-          <w:rFonts w:ascii="Charis SIL Regular" w:hAnsi="Charis SIL Regular" w:eastAsia="Charis SIL Regular"/>
-          <w:b w:val="0"/>
-          <w:i w:val="0"/>
-          <w:color w:val="0066CC"/>
-          <w:sz w:val="24"/>
-          <w:u w:val="single"/>
-        </w:rPr>
-        <w:hyperlink r:id="rId23" w:history="1">
+        <w:hyperlink r:id="rId24" w:history="1">
           <w:r>
             <w:rPr>
               <w:rStyle w:val="Hyperlink"/>
@@ -4181,523 +4750,7 @@
           <w:sz w:val="24"/>
           <w:u w:val="single"/>
         </w:rPr>
-        <w:hyperlink r:id="rId22" w:history="1">
-          <w:r>
-            <w:rPr>
-              <w:rStyle w:val="Hyperlink"/>
-            </w:rPr>
-            <w:t>arten,</w:t>
-          </w:r>
-        </w:hyperlink>
-      </w:r>
-      <w:r>
-        <w:rPr>
-          <w:rFonts w:ascii="Charis SIL Regular" w:hAnsi="Charis SIL Regular" w:eastAsia="Charis SIL Regular"/>
-          <w:b w:val="0"/>
-          <w:i w:val="0"/>
-          <w:color w:val="0066CC"/>
-          <w:sz w:val="24"/>
-          <w:u w:val="single"/>
-        </w:rPr>
-        <w:t xml:space="preserve"> </w:t>
-      </w:r>
-      <w:r>
-        <w:rPr>
-          <w:rFonts w:ascii="Charis SIL Regular" w:hAnsi="Charis SIL Regular" w:eastAsia="Charis SIL Regular"/>
-          <w:b w:val="0"/>
-          <w:i w:val="0"/>
-          <w:color w:val="0066CC"/>
-          <w:sz w:val="24"/>
-          <w:u w:val="single"/>
-        </w:rPr>
-        <w:hyperlink r:id="rId22" w:history="1">
-          <w:r>
-            <w:rPr>
-              <w:rStyle w:val="Hyperlink"/>
-            </w:rPr>
-            <w:t>(18</w:t>
-          </w:r>
-        </w:hyperlink>
-      </w:r>
-      <w:r>
-        <w:rPr>
-          <w:rFonts w:ascii="Charis SIL Regular" w:hAnsi="Charis SIL Regular" w:eastAsia="Charis SIL Regular"/>
-          <w:b w:val="0"/>
-          <w:i w:val="0"/>
-          <w:color w:val="0066CC"/>
-          <w:sz w:val="24"/>
-          <w:u w:val="single"/>
-        </w:rPr>
-        <w:hyperlink r:id="rId22" w:history="1">
-          <w:r>
-            <w:rPr>
-              <w:rStyle w:val="Hyperlink"/>
-            </w:rPr>
-            <w:t>06)</w:t>
-          </w:r>
-        </w:hyperlink>
-      </w:r>
-      <w:r>
-        <w:rPr>
-          <w:rFonts w:ascii="Charis SIL Regular" w:hAnsi="Charis SIL Regular" w:eastAsia="Charis SIL Regular"/>
-          <w:b w:val="0"/>
-          <w:i w:val="0"/>
-          <w:color w:val="0066CC"/>
-          <w:sz w:val="24"/>
-          <w:u w:val="single"/>
-        </w:rPr>
-        <w:t xml:space="preserve"> </w:t>
-      </w:r>
-      <w:r>
-        <w:rPr>
-          <w:rFonts w:ascii="Charis SIL Regular" w:hAnsi="Charis SIL Regular" w:eastAsia="Charis SIL Regular"/>
-          <w:b w:val="0"/>
-          <w:i w:val="0"/>
-          <w:color w:val="0066CC"/>
-          <w:sz w:val="24"/>
-          <w:u w:val="single"/>
-        </w:rPr>
-        <w:hyperlink r:id="rId22" w:history="1">
-          <w:r>
-            <w:rPr>
-              <w:rStyle w:val="Hyperlink"/>
-            </w:rPr>
-            <w:t>1828-18</w:t>
-          </w:r>
-        </w:hyperlink>
-      </w:r>
-      <w:r>
-        <w:rPr>
-          <w:rFonts w:ascii="Charis SIL Regular" w:hAnsi="Charis SIL Regular" w:eastAsia="Charis SIL Regular"/>
-          <w:b w:val="0"/>
-          <w:i w:val="0"/>
-          <w:color w:val="0066CC"/>
-          <w:sz w:val="24"/>
-          <w:u w:val="single"/>
-        </w:rPr>
-        <w:hyperlink r:id="rId22" w:history="1">
-          <w:r>
-            <w:rPr>
-              <w:rStyle w:val="Hyperlink"/>
-            </w:rPr>
-            <w:t>45</w:t>
-          </w:r>
-        </w:hyperlink>
-      </w:r>
-      <w:r>
-        <w:rPr>
-          <w:rFonts w:ascii="Charis SIL Regular" w:hAnsi="Charis SIL Regular" w:eastAsia="Charis SIL Regular"/>
-          <w:b w:val="0"/>
-          <w:i w:val="0"/>
-          <w:color w:val="0066CC"/>
-          <w:sz w:val="24"/>
-          <w:u w:val="single"/>
-        </w:rPr>
-        <w:t xml:space="preserve"> </w:t>
-      </w:r>
-      <w:r>
-        <w:rPr>
-          <w:rFonts w:ascii="Charis SIL Regular" w:hAnsi="Charis SIL Regular" w:eastAsia="Charis SIL Regular"/>
-          <w:b w:val="0"/>
-          <w:i w:val="0"/>
-          <w:color w:val="0066CC"/>
-          <w:sz w:val="24"/>
-          <w:u w:val="single"/>
-        </w:rPr>
-        <w:hyperlink r:id="rId22" w:history="1">
-          <w:r>
-            <w:rPr>
-              <w:rStyle w:val="Hyperlink"/>
-            </w:rPr>
-            <w:t>(1902</w:t>
-          </w:r>
-        </w:hyperlink>
-      </w:r>
-      <w:r>
-        <w:rPr>
-          <w:rFonts w:ascii="Charis SIL Regular" w:hAnsi="Charis SIL Regular" w:eastAsia="Charis SIL Regular"/>
-          <w:b w:val="0"/>
-          <w:i w:val="0"/>
-          <w:color w:val="0066CC"/>
-          <w:sz w:val="24"/>
-          <w:u w:val="single"/>
-        </w:rPr>
-        <w:hyperlink r:id="rId22" w:history="1">
-          <w:r>
-            <w:rPr>
-              <w:rStyle w:val="Hyperlink"/>
-            </w:rPr>
-            <w:t>)</w:t>
-          </w:r>
-        </w:hyperlink>
-      </w:r>
-      <w:r>
-        <w:rPr>
-          <w:rFonts w:ascii="Charis SIL Regular" w:hAnsi="Charis SIL Regular" w:eastAsia="Charis SIL Regular"/>
-          <w:b w:val="0"/>
-          <w:i w:val="0"/>
-          <w:color w:val="000000"/>
-          <w:sz w:val="24"/>
-        </w:rPr>
-        <w:t xml:space="preserve"> en de </w:t>
-      </w:r>
-      <w:r>
-        <w:rPr>
-          <w:rFonts w:ascii="Charis SIL Regular" w:hAnsi="Charis SIL Regular" w:eastAsia="Charis SIL Regular"/>
-          <w:b w:val="0"/>
-          <w:i w:val="0"/>
-          <w:color w:val="0066CC"/>
-          <w:sz w:val="24"/>
-          <w:u w:val="single"/>
-        </w:rPr>
-        <w:hyperlink r:id="rId22" w:history="1">
-          <w:r>
-            <w:rPr>
-              <w:rStyle w:val="Hyperlink"/>
-            </w:rPr>
-            <w:t>Inv</w:t>
-          </w:r>
-        </w:hyperlink>
-      </w:r>
-      <w:r>
-        <w:rPr>
-          <w:rFonts w:ascii="Charis SIL Regular" w:hAnsi="Charis SIL Regular" w:eastAsia="Charis SIL Regular"/>
-          <w:b w:val="0"/>
-          <w:i w:val="0"/>
-          <w:color w:val="0066CC"/>
-          <w:sz w:val="24"/>
-          <w:u w:val="single"/>
-        </w:rPr>
         <w:hyperlink r:id="rId24" w:history="1">
-          <w:r>
-            <w:rPr>
-              <w:rStyle w:val="Hyperlink"/>
-            </w:rPr>
-            <w:t>entaris</w:t>
-          </w:r>
-        </w:hyperlink>
-      </w:r>
-      <w:r>
-        <w:rPr>
-          <w:rFonts w:ascii="Charis SIL Regular" w:hAnsi="Charis SIL Regular" w:eastAsia="Charis SIL Regular"/>
-          <w:b w:val="0"/>
-          <w:i w:val="0"/>
-          <w:color w:val="0066CC"/>
-          <w:sz w:val="24"/>
-          <w:u w:val="single"/>
-        </w:rPr>
-        <w:t xml:space="preserve"> </w:t>
-      </w:r>
-      <w:r>
-        <w:rPr>
-          <w:rFonts w:ascii="Charis SIL Regular" w:hAnsi="Charis SIL Regular" w:eastAsia="Charis SIL Regular"/>
-          <w:b w:val="0"/>
-          <w:i w:val="0"/>
-          <w:color w:val="0066CC"/>
-          <w:sz w:val="24"/>
-          <w:u w:val="single"/>
-        </w:rPr>
-        <w:hyperlink r:id="rId24" w:history="1">
-          <w:r>
-            <w:rPr>
-              <w:rStyle w:val="Hyperlink"/>
-            </w:rPr>
-            <w:t xml:space="preserve">van </w:t>
-          </w:r>
-        </w:hyperlink>
-      </w:r>
-      <w:r>
-        <w:rPr>
-          <w:rFonts w:ascii="Charis SIL Regular" w:hAnsi="Charis SIL Regular" w:eastAsia="Charis SIL Regular"/>
-          <w:b w:val="0"/>
-          <w:i w:val="0"/>
-          <w:color w:val="0066CC"/>
-          <w:sz w:val="24"/>
-          <w:u w:val="single"/>
-        </w:rPr>
-        <w:hyperlink r:id="rId23" w:history="1">
-          <w:r>
-            <w:rPr>
-              <w:rStyle w:val="Hyperlink"/>
-            </w:rPr>
-            <w:t>de</w:t>
-          </w:r>
-        </w:hyperlink>
-      </w:r>
-      <w:r>
-        <w:rPr>
-          <w:rFonts w:ascii="Charis SIL Regular" w:hAnsi="Charis SIL Regular" w:eastAsia="Charis SIL Regular"/>
-          <w:b w:val="0"/>
-          <w:i w:val="0"/>
-          <w:color w:val="0066CC"/>
-          <w:sz w:val="24"/>
-          <w:u w:val="single"/>
-        </w:rPr>
-        <w:t xml:space="preserve"> </w:t>
-      </w:r>
-      <w:r>
-        <w:rPr>
-          <w:rFonts w:ascii="Charis SIL Regular" w:hAnsi="Charis SIL Regular" w:eastAsia="Charis SIL Regular"/>
-          <w:b w:val="0"/>
-          <w:i w:val="0"/>
-          <w:color w:val="0066CC"/>
-          <w:sz w:val="24"/>
-          <w:u w:val="single"/>
-        </w:rPr>
-        <w:hyperlink r:id="rId23" w:history="1">
-          <w:r>
-            <w:rPr>
-              <w:rStyle w:val="Hyperlink"/>
-            </w:rPr>
-            <w:t>archiev</w:t>
-          </w:r>
-        </w:hyperlink>
-      </w:r>
-      <w:r>
-        <w:rPr>
-          <w:rFonts w:ascii="Charis SIL Regular" w:hAnsi="Charis SIL Regular" w:eastAsia="Charis SIL Regular"/>
-          <w:b w:val="0"/>
-          <w:i w:val="0"/>
-          <w:color w:val="0066CC"/>
-          <w:sz w:val="24"/>
-          <w:u w:val="single"/>
-        </w:rPr>
-        <w:hyperlink r:id="rId23" w:history="1">
-          <w:r>
-            <w:rPr>
-              <w:rStyle w:val="Hyperlink"/>
-            </w:rPr>
-            <w:t>en</w:t>
-          </w:r>
-        </w:hyperlink>
-      </w:r>
-      <w:r>
-        <w:rPr>
-          <w:rFonts w:ascii="Charis SIL Regular" w:hAnsi="Charis SIL Regular" w:eastAsia="Charis SIL Regular"/>
-          <w:b w:val="0"/>
-          <w:i w:val="0"/>
-          <w:color w:val="0066CC"/>
-          <w:sz w:val="24"/>
-          <w:u w:val="single"/>
-        </w:rPr>
-        <w:t xml:space="preserve"> </w:t>
-      </w:r>
-      <w:r>
-        <w:rPr>
-          <w:rFonts w:ascii="Charis SIL Regular" w:hAnsi="Charis SIL Regular" w:eastAsia="Charis SIL Regular"/>
-          <w:b w:val="0"/>
-          <w:i w:val="0"/>
-          <w:color w:val="0066CC"/>
-          <w:sz w:val="24"/>
-          <w:u w:val="single"/>
-        </w:rPr>
-        <w:hyperlink r:id="rId23" w:history="1">
-          <w:r>
-            <w:rPr>
-              <w:rStyle w:val="Hyperlink"/>
-            </w:rPr>
-            <w:t>v</w:t>
-          </w:r>
-        </w:hyperlink>
-      </w:r>
-      <w:r>
-        <w:rPr>
-          <w:rFonts w:ascii="Charis SIL Regular" w:hAnsi="Charis SIL Regular" w:eastAsia="Charis SIL Regular"/>
-          <w:b w:val="0"/>
-          <w:i w:val="0"/>
-          <w:color w:val="0066CC"/>
-          <w:sz w:val="24"/>
-          <w:u w:val="single"/>
-        </w:rPr>
-        <w:hyperlink r:id="rId23" w:history="1">
-          <w:r>
-            <w:rPr>
-              <w:rStyle w:val="Hyperlink"/>
-            </w:rPr>
-            <w:t>an</w:t>
-          </w:r>
-        </w:hyperlink>
-      </w:r>
-      <w:r>
-        <w:rPr>
-          <w:rFonts w:ascii="Charis SIL Regular" w:hAnsi="Charis SIL Regular" w:eastAsia="Charis SIL Regular"/>
-          <w:b w:val="0"/>
-          <w:i w:val="0"/>
-          <w:color w:val="0066CC"/>
-          <w:sz w:val="24"/>
-          <w:u w:val="single"/>
-        </w:rPr>
-        <w:t xml:space="preserve"> </w:t>
-      </w:r>
-      <w:r>
-        <w:rPr>
-          <w:rFonts w:ascii="Charis SIL Regular" w:hAnsi="Charis SIL Regular" w:eastAsia="Charis SIL Regular"/>
-          <w:b w:val="0"/>
-          <w:i w:val="0"/>
-          <w:color w:val="0066CC"/>
-          <w:sz w:val="24"/>
-          <w:u w:val="single"/>
-        </w:rPr>
-        <w:hyperlink r:id="rId23" w:history="1">
-          <w:r>
-            <w:rPr>
-              <w:rStyle w:val="Hyperlink"/>
-            </w:rPr>
-            <w:t>St.</w:t>
-          </w:r>
-        </w:hyperlink>
-      </w:r>
-      <w:r>
-        <w:rPr>
-          <w:rFonts w:ascii="Charis SIL Regular" w:hAnsi="Charis SIL Regular" w:eastAsia="Charis SIL Regular"/>
-          <w:b w:val="0"/>
-          <w:i w:val="0"/>
-          <w:color w:val="0066CC"/>
-          <w:sz w:val="24"/>
-          <w:u w:val="single"/>
-        </w:rPr>
-        <w:t xml:space="preserve"> </w:t>
-      </w:r>
-      <w:r>
-        <w:rPr>
-          <w:rFonts w:ascii="Charis SIL Regular" w:hAnsi="Charis SIL Regular" w:eastAsia="Charis SIL Regular"/>
-          <w:b w:val="0"/>
-          <w:i w:val="0"/>
-          <w:color w:val="0066CC"/>
-          <w:sz w:val="24"/>
-          <w:u w:val="single"/>
-        </w:rPr>
-        <w:hyperlink r:id="rId23" w:history="1">
-          <w:r>
-            <w:rPr>
-              <w:rStyle w:val="Hyperlink"/>
-            </w:rPr>
-            <w:t>Eustati</w:t>
-          </w:r>
-        </w:hyperlink>
-      </w:r>
-      <w:r>
-        <w:rPr>
-          <w:rFonts w:ascii="Charis SIL Regular" w:hAnsi="Charis SIL Regular" w:eastAsia="Charis SIL Regular"/>
-          <w:b w:val="0"/>
-          <w:i w:val="0"/>
-          <w:color w:val="0066CC"/>
-          <w:sz w:val="24"/>
-          <w:u w:val="single"/>
-        </w:rPr>
-        <w:hyperlink r:id="rId23" w:history="1">
-          <w:r>
-            <w:rPr>
-              <w:rStyle w:val="Hyperlink"/>
-            </w:rPr>
-            <w:t>us</w:t>
-          </w:r>
-        </w:hyperlink>
-      </w:r>
-      <w:r>
-        <w:rPr>
-          <w:rFonts w:ascii="Charis SIL Regular" w:hAnsi="Charis SIL Regular" w:eastAsia="Charis SIL Regular"/>
-          <w:b w:val="0"/>
-          <w:i w:val="0"/>
-          <w:color w:val="0066CC"/>
-          <w:sz w:val="24"/>
-          <w:u w:val="single"/>
-        </w:rPr>
-        <w:t xml:space="preserve"> </w:t>
-      </w:r>
-      <w:r>
-        <w:rPr>
-          <w:rFonts w:ascii="Charis SIL Regular" w:hAnsi="Charis SIL Regular" w:eastAsia="Charis SIL Regular"/>
-          <w:b w:val="0"/>
-          <w:i w:val="0"/>
-          <w:color w:val="0066CC"/>
-          <w:sz w:val="24"/>
-          <w:u w:val="single"/>
-        </w:rPr>
-        <w:hyperlink r:id="rId23" w:history="1">
-          <w:r>
-            <w:rPr>
-              <w:rStyle w:val="Hyperlink"/>
-            </w:rPr>
-            <w:t>e</w:t>
-          </w:r>
-        </w:hyperlink>
-      </w:r>
-      <w:r>
-        <w:rPr>
-          <w:rFonts w:ascii="Charis SIL Regular" w:hAnsi="Charis SIL Regular" w:eastAsia="Charis SIL Regular"/>
-          <w:b w:val="0"/>
-          <w:i w:val="0"/>
-          <w:color w:val="0066CC"/>
-          <w:sz w:val="24"/>
-          <w:u w:val="single"/>
-        </w:rPr>
-        <w:hyperlink r:id="rId23" w:history="1">
-          <w:r>
-            <w:rPr>
-              <w:rStyle w:val="Hyperlink"/>
-            </w:rPr>
-            <w:t>n</w:t>
-          </w:r>
-        </w:hyperlink>
-      </w:r>
-      <w:r>
-        <w:rPr>
-          <w:rFonts w:ascii="Charis SIL Regular" w:hAnsi="Charis SIL Regular" w:eastAsia="Charis SIL Regular"/>
-          <w:b w:val="0"/>
-          <w:i w:val="0"/>
-          <w:color w:val="0066CC"/>
-          <w:sz w:val="24"/>
-          <w:u w:val="single"/>
-        </w:rPr>
-        <w:t xml:space="preserve"> </w:t>
-      </w:r>
-      <w:r>
-        <w:rPr>
-          <w:rFonts w:ascii="Charis SIL Regular" w:hAnsi="Charis SIL Regular" w:eastAsia="Charis SIL Regular"/>
-          <w:b w:val="0"/>
-          <w:i w:val="0"/>
-          <w:color w:val="0066CC"/>
-          <w:sz w:val="24"/>
-          <w:u w:val="single"/>
-        </w:rPr>
-        <w:hyperlink r:id="rId23" w:history="1">
-          <w:r>
-            <w:rPr>
-              <w:rStyle w:val="Hyperlink"/>
-            </w:rPr>
-            <w:t>S</w:t>
-          </w:r>
-        </w:hyperlink>
-      </w:r>
-      <w:r>
-        <w:rPr>
-          <w:rFonts w:ascii="Charis SIL Regular" w:hAnsi="Charis SIL Regular" w:eastAsia="Charis SIL Regular"/>
-          <w:b w:val="0"/>
-          <w:i w:val="0"/>
-          <w:color w:val="0066CC"/>
-          <w:sz w:val="24"/>
-          <w:u w:val="single"/>
-        </w:rPr>
-        <w:hyperlink r:id="rId23" w:history="1">
-          <w:r>
-            <w:rPr>
-              <w:rStyle w:val="Hyperlink"/>
-            </w:rPr>
-            <w:t>a</w:t>
-          </w:r>
-        </w:hyperlink>
-      </w:r>
-      <w:r>
-        <w:rPr>
-          <w:rFonts w:ascii="Charis SIL Regular" w:hAnsi="Charis SIL Regular" w:eastAsia="Charis SIL Regular"/>
-          <w:b w:val="0"/>
-          <w:i w:val="0"/>
-          <w:color w:val="0066CC"/>
-          <w:sz w:val="24"/>
-          <w:u w:val="single"/>
-        </w:rPr>
-        <w:hyperlink r:id="rId23" w:history="1">
           <w:r>
             <w:rPr>
               <w:rStyle w:val="Hyperlink"/>
@@ -4726,7 +4779,7 @@
           <w:sz w:val="24"/>
           <w:u w:val="single"/>
         </w:rPr>
-        <w:hyperlink r:id="rId23" w:history="1">
+        <w:hyperlink r:id="rId24" w:history="1">
           <w:r>
             <w:rPr>
               <w:rStyle w:val="Hyperlink"/>
@@ -4744,7 +4797,7 @@
           <w:sz w:val="24"/>
           <w:u w:val="single"/>
         </w:rPr>
-        <w:hyperlink r:id="rId23" w:history="1">
+        <w:hyperlink r:id="rId24" w:history="1">
           <w:r>
             <w:rPr>
               <w:rStyle w:val="Hyperlink"/>
@@ -4762,7 +4815,7 @@
           <w:sz w:val="24"/>
           <w:u w:val="single"/>
         </w:rPr>
-        <w:hyperlink r:id="rId23" w:history="1">
+        <w:hyperlink r:id="rId24" w:history="1">
           <w:r>
             <w:rPr>
               <w:rStyle w:val="Hyperlink"/>
@@ -4866,158 +4919,13 @@
       </w:r>
       <w:r>
         <w:rPr>
-          <w:u w:val="single" w:color="0066cc"/>
           <w:rFonts w:ascii="Charis SIL Regular" w:hAnsi="Charis SIL Regular" w:eastAsia="Charis SIL Regular"/>
           <w:b w:val="0"/>
           <w:i w:val="0"/>
           <w:color w:val="000000"/>
           <w:sz w:val="24"/>
         </w:rPr>
-        <w:hyperlink r:id="rId24" w:history="1">
-          <w:r>
-            <w:rPr>
-              <w:rStyle w:val="Hyperlink"/>
-            </w:rPr>
-            <w:t>eil</w:t>
-          </w:r>
-        </w:hyperlink>
-      </w:r>
-      <w:r>
-        <w:rPr>
-          <w:u w:val="single" w:color="0066cc"/>
-          <w:rFonts w:ascii="Charis SIL Regular" w:hAnsi="Charis SIL Regular" w:eastAsia="Charis SIL Regular"/>
-          <w:b w:val="0"/>
-          <w:i w:val="0"/>
-          <w:color w:val="000000"/>
-          <w:sz w:val="24"/>
-        </w:rPr>
-        <w:hyperlink r:id="rId24" w:history="1">
-          <w:r>
-            <w:rPr>
-              <w:rStyle w:val="Hyperlink"/>
-            </w:rPr>
-            <w:t>a</w:t>
-          </w:r>
-        </w:hyperlink>
-      </w:r>
-      <w:r>
-        <w:rPr>
-          <w:u w:val="single" w:color="0066cc"/>
-          <w:rFonts w:ascii="Charis SIL Regular" w:hAnsi="Charis SIL Regular" w:eastAsia="Charis SIL Regular"/>
-          <w:b w:val="0"/>
-          <w:i w:val="0"/>
-          <w:color w:val="000000"/>
-          <w:sz w:val="24"/>
-        </w:rPr>
-        <w:hyperlink r:id="rId24" w:history="1">
-          <w:r>
-            <w:rPr>
-              <w:rStyle w:val="Hyperlink"/>
-            </w:rPr>
-            <w:t>nden ond</w:t>
-          </w:r>
-        </w:hyperlink>
-      </w:r>
-      <w:r>
-        <w:rPr>
-          <w:u w:val="single" w:color="0066cc"/>
-          <w:rFonts w:ascii="Charis SIL Regular" w:hAnsi="Charis SIL Regular" w:eastAsia="Charis SIL Regular"/>
-          <w:b w:val="0"/>
-          <w:i w:val="0"/>
-          <w:color w:val="000000"/>
-          <w:sz w:val="24"/>
-        </w:rPr>
-        <w:hyperlink r:id="rId24" w:history="1">
-          <w:r>
-            <w:rPr>
-              <w:rStyle w:val="Hyperlink"/>
-            </w:rPr>
-            <w:t>er d</w:t>
-          </w:r>
-        </w:hyperlink>
-      </w:r>
-      <w:r>
-        <w:rPr>
-          <w:u w:val="single" w:color="0066cc"/>
-          <w:rFonts w:ascii="Charis SIL Regular" w:hAnsi="Charis SIL Regular" w:eastAsia="Charis SIL Regular"/>
-          <w:b w:val="0"/>
-          <w:i w:val="0"/>
-          <w:color w:val="000000"/>
-          <w:sz w:val="24"/>
-        </w:rPr>
-        <w:hyperlink r:id="rId24" w:history="1">
-          <w:r>
-            <w:rPr>
-              <w:rStyle w:val="Hyperlink"/>
-            </w:rPr>
-            <w:t>e</w:t>
-          </w:r>
-        </w:hyperlink>
-      </w:r>
-      <w:r>
-        <w:rPr>
-          <w:u w:val="single" w:color="0066cc"/>
-          <w:rFonts w:ascii="Charis SIL Regular" w:hAnsi="Charis SIL Regular" w:eastAsia="Charis SIL Regular"/>
-          <w:b w:val="0"/>
-          <w:i w:val="0"/>
-          <w:color w:val="000000"/>
-          <w:sz w:val="24"/>
-        </w:rPr>
-        <w:hyperlink r:id="rId24" w:history="1">
-          <w:r>
-            <w:rPr>
-              <w:rStyle w:val="Hyperlink"/>
-            </w:rPr>
-            <w:t xml:space="preserve"> zo</w:t>
-          </w:r>
-        </w:hyperlink>
-      </w:r>
-      <w:r>
-        <w:rPr>
-          <w:u w:val="single" w:color="0066cc"/>
-          <w:rFonts w:ascii="Charis SIL Regular" w:hAnsi="Charis SIL Regular" w:eastAsia="Charis SIL Regular"/>
-          <w:b w:val="0"/>
-          <w:i w:val="0"/>
-          <w:color w:val="000000"/>
-          <w:sz w:val="24"/>
-        </w:rPr>
-        <w:hyperlink r:id="rId24" w:history="1">
-          <w:r>
-            <w:rPr>
-              <w:rStyle w:val="Hyperlink"/>
-            </w:rPr>
-            <w:t xml:space="preserve">geheten </w:t>
-          </w:r>
-        </w:hyperlink>
-      </w:r>
-      <w:r>
-        <w:rPr>
-          <w:u w:val="single" w:color="0066cc"/>
-          <w:rFonts w:ascii="Charis SIL Regular" w:hAnsi="Charis SIL Regular" w:eastAsia="Charis SIL Regular"/>
-          <w:b w:val="0"/>
-          <w:i w:val="0"/>
-          <w:color w:val="000000"/>
-          <w:sz w:val="24"/>
-        </w:rPr>
-        <w:t>G</w:t>
-      </w:r>
-      <w:r>
-        <w:rPr>
-          <w:u w:val="single" w:color="0066cc"/>
-          <w:rFonts w:ascii="Charis SIL Regular" w:hAnsi="Charis SIL Regular" w:eastAsia="Charis SIL Regular"/>
-          <w:b w:val="0"/>
-          <w:i w:val="0"/>
-          <w:color w:val="000000"/>
-          <w:sz w:val="24"/>
-        </w:rPr>
-        <w:hyperlink r:id="rId24" w:history="1">
-          <w:r>
-            <w:rPr>
-              <w:rStyle w:val="Hyperlink"/>
-            </w:rPr>
-            <w:t>ou</w:t>
-          </w:r>
-        </w:hyperlink>
+        <w:t>eilanden onder de zogeheten Gou</w:t>
       </w:r>
       <w:r>
         <w:rPr>

--- a/EXPORTS/DOCX/published/niveau2/Dutch/SabaStEustatiusStMaarten.docx
+++ b/EXPORTS/DOCX/published/niveau2/Dutch/SabaStEustatiusStMaarten.docx
@@ -1276,14 +1276,7 @@
           <w:color w:val="000000"/>
           <w:sz w:val="24"/>
         </w:rPr>
-        <w:hyperlink r:id="rId14" w:history="1">
-          <w:r>
-            <w:rPr>
-              <w:rStyle w:val="Hyperlink"/>
-            </w:rPr>
-            <w:t>onder h</w:t>
-          </w:r>
-        </w:hyperlink>
+        <w:t>onder h</w:t>
       </w:r>
       <w:r>
         <w:rPr>
@@ -3999,7 +3992,7 @@
           <w:sz w:val="24"/>
           <w:u w:val="single"/>
         </w:rPr>
-        <w:hyperlink r:id="rId22" w:history="1">
+        <w:hyperlink r:id="rId23" w:history="1">
           <w:r>
             <w:rPr>
               <w:rStyle w:val="Hyperlink"/>
@@ -4028,7 +4021,7 @@
           <w:sz w:val="24"/>
           <w:u w:val="single"/>
         </w:rPr>
-        <w:hyperlink r:id="rId22" w:history="1">
+        <w:hyperlink r:id="rId23" w:history="1">
           <w:r>
             <w:rPr>
               <w:rStyle w:val="Hyperlink"/>
@@ -4057,7 +4050,7 @@
           <w:sz w:val="24"/>
           <w:u w:val="single"/>
         </w:rPr>
-        <w:hyperlink r:id="rId22" w:history="1">
+        <w:hyperlink r:id="rId23" w:history="1">
           <w:r>
             <w:rPr>
               <w:rStyle w:val="Hyperlink"/>
@@ -4075,7 +4068,7 @@
           <w:sz w:val="24"/>
           <w:u w:val="single"/>
         </w:rPr>
-        <w:hyperlink r:id="rId22" w:history="1">
+        <w:hyperlink r:id="rId23" w:history="1">
           <w:r>
             <w:rPr>
           